--- a/GraduationPaper.docx
+++ b/GraduationPaper.docx
@@ -15,20 +15,9 @@
           <w:rFonts w:hint="eastAsia"/>
         </w:rPr>
         <w:lastRenderedPageBreak/>
-        <w:t xml:space="preserve"> </w:t>
-      </w:r>
-      <w:proofErr w:type="gramStart"/>
-      <w:r>
-        <w:rPr>
-          <w:rFonts w:hint="eastAsia"/>
-        </w:rPr>
         <w:t>绪</w:t>
       </w:r>
-      <w:proofErr w:type="gramEnd"/>
-      <w:r>
-        <w:rPr>
-          <w:rFonts w:hint="eastAsia"/>
-        </w:rPr>
+      <w:r>
         <w:t xml:space="preserve">  </w:t>
       </w:r>
       <w:r>
@@ -140,14 +129,12 @@
         </w:rPr>
         <w:t>（</w:t>
       </w:r>
-      <w:proofErr w:type="gramStart"/>
       <w:r>
         <w:rPr>
           <w:rFonts w:hint="eastAsia"/>
         </w:rPr>
         <w:t>艾媒咨询</w:t>
       </w:r>
-      <w:proofErr w:type="gramEnd"/>
       <w:r>
         <w:t>）</w:t>
       </w:r>
@@ -275,13 +262,7 @@
         <w:rPr>
           <w:rFonts w:hint="eastAsia"/>
         </w:rPr>
-        <w:t>庞大的用户基础推动了</w:t>
-      </w:r>
-      <w:r>
-        <w:rPr>
-          <w:rFonts w:hint="eastAsia"/>
-        </w:rPr>
-        <w:t>手机应用程序</w:t>
+        <w:t>庞大的用户基础推动了手机应用程序</w:t>
       </w:r>
       <w:r>
         <w:rPr>
@@ -444,13 +425,7 @@
         <w:rPr>
           <w:rFonts w:hint="eastAsia"/>
         </w:rPr>
-        <w:t>这些数据</w:t>
-      </w:r>
-      <w:r>
-        <w:rPr>
-          <w:rFonts w:hint="eastAsia"/>
-        </w:rPr>
-        <w:t>通常用于软件故障排查和软件性能分析，</w:t>
+        <w:t>这些数据通常用于软件故障排查和软件性能分析，</w:t>
       </w:r>
       <w:r>
         <w:rPr>
@@ -625,13 +600,7 @@
         <w:rPr>
           <w:rFonts w:hint="eastAsia"/>
         </w:rPr>
-        <w:t>方便诊断和优化产品的缺陷。</w:t>
-      </w:r>
-      <w:r>
-        <w:rPr>
-          <w:rFonts w:hint="eastAsia"/>
-        </w:rPr>
-        <w:t>软件性能</w:t>
+        <w:t>方便诊断和优化产品的缺陷。软件性能</w:t>
       </w:r>
       <w:r>
         <w:rPr>
@@ -758,29 +727,12 @@
     <w:p>
       <w:pPr>
         <w:ind w:firstLine="420"/>
-        <w:rPr>
-          <w:rFonts w:hint="eastAsia"/>
-        </w:rPr>
-      </w:pPr>
-      <w:r>
-        <w:rPr>
-          <w:rFonts w:hint="eastAsia"/>
-        </w:rPr>
-        <w:t>因此，在微软小</w:t>
-      </w:r>
-      <w:proofErr w:type="gramStart"/>
-      <w:r>
-        <w:rPr>
-          <w:rFonts w:hint="eastAsia"/>
-        </w:rPr>
-        <w:t>娜</w:t>
-      </w:r>
-      <w:proofErr w:type="gramEnd"/>
-      <w:r>
-        <w:rPr>
-          <w:rFonts w:hint="eastAsia"/>
-        </w:rPr>
-        <w:t>产品发布之初，我们</w:t>
+      </w:pPr>
+      <w:r>
+        <w:rPr>
+          <w:rFonts w:hint="eastAsia"/>
+        </w:rPr>
+        <w:t>因此，在微软小娜产品发布之初，我们</w:t>
       </w:r>
       <w:r>
         <w:rPr>
@@ -798,16 +750,8 @@
         <w:rPr>
           <w:rFonts w:hint="eastAsia"/>
         </w:rPr>
-        <w:t>微软小</w:t>
-      </w:r>
-      <w:proofErr w:type="gramStart"/>
-      <w:r>
-        <w:rPr>
-          <w:rFonts w:hint="eastAsia"/>
-        </w:rPr>
-        <w:t>娜</w:t>
-      </w:r>
-      <w:proofErr w:type="gramEnd"/>
+        <w:t>微软小娜</w:t>
+      </w:r>
       <w:r>
         <w:rPr>
           <w:rFonts w:hint="eastAsia"/>
@@ -830,21 +774,7 @@
         <w:rPr>
           <w:rFonts w:hint="eastAsia"/>
         </w:rPr>
-        <w:t>是采用大数据处理的方法更高效更便捷的分析产品日志，为微软小</w:t>
-      </w:r>
-      <w:proofErr w:type="gramStart"/>
-      <w:r>
-        <w:rPr>
-          <w:rFonts w:hint="eastAsia"/>
-        </w:rPr>
-        <w:t>娜</w:t>
-      </w:r>
-      <w:proofErr w:type="gramEnd"/>
-      <w:r>
-        <w:rPr>
-          <w:rFonts w:hint="eastAsia"/>
-        </w:rPr>
-        <w:t>产品的发布和新功能的开发提供可以量化的性能指标，并且将这些指标实时的以可视化的方法展示给开发人员。</w:t>
+        <w:t>是采用大数据处理的方法更高效更便捷的分析产品日志，为微软小娜产品的发布和新功能的开发提供可以量化的性能指标，并且将这些指标实时的以可视化的方法展示给开发人员。</w:t>
       </w:r>
     </w:p>
     <w:p>
@@ -878,44 +808,84 @@
     </w:p>
     <w:p>
       <w:pPr>
-        <w:spacing w:beforeLines="50" w:before="156" w:line="360" w:lineRule="auto"/>
-        <w:ind w:firstLine="435"/>
-        <w:rPr>
-          <w:bCs/>
-        </w:rPr>
-      </w:pPr>
-      <w:r>
-        <w:rPr>
-          <w:rFonts w:hint="eastAsia"/>
-          <w:bCs/>
-        </w:rPr>
-        <w:t>随着互联网的迅猛发展，如今的互联网企业每天需要接受数以万计甚至百万千万的用户访问。</w:t>
-      </w:r>
-      <w:r>
-        <w:rPr>
-          <w:rFonts w:hint="eastAsia"/>
-          <w:bCs/>
+        <w:ind w:firstLine="420"/>
+      </w:pPr>
+      <w:r>
+        <w:rPr>
+          <w:rFonts w:hint="eastAsia"/>
+        </w:rPr>
+        <w:t>随着互联网的迅猛发展，如今的互联网企业每天需要</w:t>
+      </w:r>
+      <w:r>
+        <w:rPr>
+          <w:rFonts w:hint="eastAsia"/>
+        </w:rPr>
+        <w:t>处理</w:t>
+      </w:r>
+      <w:r>
+        <w:rPr>
+          <w:rFonts w:hint="eastAsia"/>
+        </w:rPr>
+        <w:t>数以万计甚至百万千万的用户访问</w:t>
+      </w:r>
+      <w:r>
+        <w:rPr>
+          <w:rFonts w:hint="eastAsia"/>
+        </w:rPr>
+        <w:t>请求</w:t>
+      </w:r>
+      <w:r>
+        <w:rPr>
+          <w:rFonts w:hint="eastAsia"/>
+        </w:rPr>
+        <w:t>。</w:t>
+      </w:r>
+      <w:r>
+        <w:rPr>
+          <w:rFonts w:hint="eastAsia"/>
         </w:rPr>
         <w:t>随着</w:t>
       </w:r>
       <w:r>
         <w:rPr>
           <w:rFonts w:hint="eastAsia"/>
-          <w:bCs/>
-        </w:rPr>
-        <w:t>系统规模的扩大和用户数量的增加，用户的日志数量更是成几何倍数增加。这种高并发大数据的日志发送接收和处理需要用到分布式软件系统</w:t>
-      </w:r>
-      <w:r>
-        <w:rPr>
-          <w:rFonts w:hint="eastAsia"/>
-          <w:bCs/>
+        </w:rPr>
+        <w:t>系统规模的扩大和用户数量的增加，用户的日志数量更是成几何倍数增加</w:t>
+      </w:r>
+      <w:r>
+        <w:rPr>
+          <w:rFonts w:hint="eastAsia"/>
+        </w:rPr>
+        <w:t>，</w:t>
+      </w:r>
+      <w:r>
+        <w:rPr>
+          <w:rFonts w:hint="eastAsia"/>
+        </w:rPr>
+        <w:t>这种高并发大数据的日志发送接收和处理需要用到分布式软件系统</w:t>
+      </w:r>
+      <w:r>
+        <w:rPr>
+          <w:rFonts w:hint="eastAsia"/>
+        </w:rPr>
+        <w:t>(Distributed Software Systems)</w:t>
+      </w:r>
+      <w:r>
+        <w:rPr>
+          <w:rFonts w:hint="eastAsia"/>
           <w:vertAlign w:val="superscript"/>
         </w:rPr>
+        <w:t xml:space="preserve"> </w:t>
+      </w:r>
+      <w:r>
+        <w:rPr>
+          <w:rFonts w:hint="eastAsia"/>
+          <w:vertAlign w:val="superscript"/>
+        </w:rPr>
         <w:t>[</w:t>
       </w:r>
       <w:r>
         <w:rPr>
-          <w:bCs/>
           <w:vertAlign w:val="superscript"/>
         </w:rPr>
         <w:t>2</w:t>
@@ -923,7 +893,6 @@
       <w:r>
         <w:rPr>
           <w:rFonts w:hint="eastAsia"/>
-          <w:bCs/>
           <w:vertAlign w:val="superscript"/>
         </w:rPr>
         <w:t>]</w:t>
@@ -931,126 +900,192 @@
       <w:r>
         <w:rPr>
           <w:rFonts w:hint="eastAsia"/>
-          <w:bCs/>
         </w:rPr>
         <w:t>。</w:t>
       </w:r>
       <w:r>
         <w:rPr>
           <w:rFonts w:hint="eastAsia"/>
-          <w:bCs/>
+        </w:rPr>
+        <w:t>分布式软件系统是在由通信网络互联的多处理机体系结构上</w:t>
+      </w:r>
+      <w:r>
+        <w:rPr>
+          <w:rFonts w:hint="eastAsia"/>
+        </w:rPr>
+        <w:t>支持分布式处理</w:t>
+      </w:r>
+      <w:r>
+        <w:rPr>
+          <w:rFonts w:hint="eastAsia"/>
+        </w:rPr>
+        <w:t>任务</w:t>
+      </w:r>
+      <w:r>
+        <w:rPr>
+          <w:rFonts w:hint="eastAsia"/>
+        </w:rPr>
+        <w:t>的软件</w:t>
+      </w:r>
+      <w:r>
+        <w:rPr>
+          <w:rFonts w:hint="eastAsia"/>
+        </w:rPr>
+        <w:t>系统。</w:t>
+      </w:r>
+      <w:r>
+        <w:rPr>
+          <w:rFonts w:hint="eastAsia"/>
         </w:rPr>
         <w:t>分布式软件系统</w:t>
       </w:r>
       <w:r>
         <w:rPr>
           <w:rFonts w:hint="eastAsia"/>
-          <w:bCs/>
-        </w:rPr>
-        <w:t>(Distributed Software Systems)</w:t>
-      </w:r>
-      <w:r>
-        <w:rPr>
-          <w:rFonts w:hint="eastAsia"/>
-          <w:bCs/>
-        </w:rPr>
-        <w:t>是支持分布式处理的软件系统</w:t>
-      </w:r>
-      <w:r>
-        <w:rPr>
-          <w:rFonts w:hint="eastAsia"/>
-          <w:bCs/>
-        </w:rPr>
-        <w:t>，</w:t>
-      </w:r>
-      <w:r>
-        <w:rPr>
-          <w:rFonts w:hint="eastAsia"/>
-          <w:bCs/>
-        </w:rPr>
-        <w:t>是在由通信网络互联的多处理机体系结构上执行任务的系统。它包括分布式操作系统、分布式程序设计语言及其编译</w:t>
-      </w:r>
-      <w:r>
-        <w:rPr>
-          <w:rFonts w:hint="eastAsia"/>
-          <w:bCs/>
-        </w:rPr>
-        <w:t>(</w:t>
-      </w:r>
-      <w:r>
-        <w:rPr>
-          <w:rFonts w:hint="eastAsia"/>
-          <w:bCs/>
-        </w:rPr>
-        <w:t>解释</w:t>
-      </w:r>
-      <w:r>
-        <w:rPr>
-          <w:rFonts w:hint="eastAsia"/>
-          <w:bCs/>
-        </w:rPr>
-        <w:t>)</w:t>
-      </w:r>
-      <w:r>
-        <w:rPr>
-          <w:rFonts w:hint="eastAsia"/>
-          <w:bCs/>
-        </w:rPr>
-        <w:t>系统、分布式文件系统和分布式数据库系统等。</w:t>
-      </w:r>
-      <w:r>
-        <w:rPr>
-          <w:rFonts w:hint="eastAsia"/>
-          <w:bCs/>
+        </w:rPr>
+        <w:t>包括分布式操作系统、分布式程序设计语言及其编译系统、分布式文件系统和分布式数据库系统等。</w:t>
+      </w:r>
+      <w:r>
+        <w:rPr>
+          <w:rFonts w:hint="eastAsia"/>
         </w:rPr>
         <w:t>在日志收集中主要使用的是分布式文件系统，</w:t>
       </w:r>
       <w:r>
         <w:rPr>
           <w:rFonts w:hint="eastAsia"/>
-          <w:bCs/>
-        </w:rPr>
-        <w:t>分布式文件系统可以有效解决数据的存储和管理难题：将固定于某个地点的某个文件系统，扩展到任意多个地点</w:t>
-      </w:r>
-      <w:r>
-        <w:rPr>
-          <w:rFonts w:hint="eastAsia"/>
-          <w:bCs/>
+        </w:rPr>
+        <w:t>分布式文件系统</w:t>
+      </w:r>
+      <w:r>
+        <w:rPr>
+          <w:rFonts w:hint="eastAsia"/>
+        </w:rPr>
+        <w:t>主要解决了</w:t>
+      </w:r>
+      <w:r>
+        <w:rPr>
+          <w:rFonts w:hint="eastAsia"/>
+        </w:rPr>
+        <w:t>数据的存储和管理</w:t>
+      </w:r>
+      <w:r>
+        <w:rPr>
+          <w:rFonts w:hint="eastAsia"/>
+        </w:rPr>
+        <w:t>问题</w:t>
+      </w:r>
+      <w:r>
+        <w:rPr>
+          <w:rFonts w:hint="eastAsia"/>
+        </w:rPr>
+        <w:t>：将</w:t>
+      </w:r>
+      <w:r>
+        <w:rPr>
+          <w:rFonts w:hint="eastAsia"/>
+        </w:rPr>
+        <w:t>原本</w:t>
+      </w:r>
+      <w:r>
+        <w:rPr>
+          <w:rFonts w:hint="eastAsia"/>
+        </w:rPr>
+        <w:t>固定</w:t>
+      </w:r>
+      <w:r>
+        <w:rPr>
+          <w:rFonts w:hint="eastAsia"/>
+        </w:rPr>
+        <w:t>在</w:t>
+      </w:r>
+      <w:r>
+        <w:rPr>
+          <w:rFonts w:hint="eastAsia"/>
+        </w:rPr>
+        <w:t>某</w:t>
+      </w:r>
+      <w:r>
+        <w:rPr>
+          <w:rFonts w:hint="eastAsia"/>
+        </w:rPr>
+        <w:t>一个</w:t>
+      </w:r>
+      <w:r>
+        <w:rPr>
+          <w:rFonts w:hint="eastAsia"/>
+        </w:rPr>
+        <w:t>地点的某</w:t>
+      </w:r>
+      <w:r>
+        <w:rPr>
+          <w:rFonts w:hint="eastAsia"/>
+        </w:rPr>
+        <w:t>一个文件系统</w:t>
+      </w:r>
+      <w:r>
+        <w:rPr>
+          <w:rFonts w:hint="eastAsia"/>
+        </w:rPr>
+        <w:t>扩展到任意多个地点</w:t>
+      </w:r>
+      <w:r>
+        <w:rPr>
+          <w:rFonts w:hint="eastAsia"/>
         </w:rPr>
         <w:t>或</w:t>
       </w:r>
       <w:r>
         <w:rPr>
           <w:rFonts w:hint="eastAsia"/>
-          <w:bCs/>
-        </w:rPr>
-        <w:t>多个文件系统，众多的节点</w:t>
-      </w:r>
-      <w:r>
-        <w:rPr>
-          <w:rFonts w:hint="eastAsia"/>
-          <w:bCs/>
-        </w:rPr>
-        <w:t>可以</w:t>
-      </w:r>
-      <w:r>
-        <w:rPr>
-          <w:rFonts w:hint="eastAsia"/>
-          <w:bCs/>
-        </w:rPr>
-        <w:t>组成一个文件系统网络。每个节点可以分布在不同的地点，通过网络进行节点间的通信和数据传输</w:t>
-      </w:r>
-      <w:r>
-        <w:rPr>
-          <w:rFonts w:hint="eastAsia"/>
-          <w:bCs/>
+        </w:rPr>
+        <w:t>多个文件系统，</w:t>
+      </w:r>
+      <w:r>
+        <w:rPr>
+          <w:rFonts w:hint="eastAsia"/>
+        </w:rPr>
+        <w:t>将这些</w:t>
+      </w:r>
+      <w:r>
+        <w:rPr>
+          <w:rFonts w:hint="eastAsia"/>
+        </w:rPr>
+        <w:t>节点组成一个</w:t>
+      </w:r>
+      <w:r>
+        <w:rPr>
+          <w:rFonts w:hint="eastAsia"/>
+        </w:rPr>
+        <w:t>方便统一管理的</w:t>
+      </w:r>
+      <w:r>
+        <w:rPr>
+          <w:rFonts w:hint="eastAsia"/>
+        </w:rPr>
+        <w:t>文件系统网络。每个节点可以分布在不同的地点，</w:t>
+      </w:r>
+      <w:r>
+        <w:rPr>
+          <w:rFonts w:hint="eastAsia"/>
+        </w:rPr>
+        <w:t>节点间</w:t>
+      </w:r>
+      <w:r>
+        <w:rPr>
+          <w:rFonts w:hint="eastAsia"/>
+        </w:rPr>
+        <w:t>通过网络进行通信和数据传输</w:t>
+      </w:r>
+      <w:r>
+        <w:rPr>
+          <w:rFonts w:hint="eastAsia"/>
           <w:vertAlign w:val="superscript"/>
         </w:rPr>
         <w:t>[</w:t>
       </w:r>
       <w:r>
         <w:rPr>
-          <w:bCs/>
           <w:vertAlign w:val="superscript"/>
         </w:rPr>
         <w:t>3</w:t>
@@ -1058,7 +1093,6 @@
       <w:r>
         <w:rPr>
           <w:rFonts w:hint="eastAsia"/>
-          <w:bCs/>
           <w:vertAlign w:val="superscript"/>
         </w:rPr>
         <w:t>]</w:t>
@@ -1066,94 +1100,206 @@
       <w:r>
         <w:rPr>
           <w:rFonts w:hint="eastAsia"/>
-          <w:bCs/>
-        </w:rPr>
-        <w:t>。人们在使用</w:t>
-      </w:r>
-      <w:r>
-        <w:rPr>
-          <w:rFonts w:hint="eastAsia"/>
-          <w:bCs/>
+        </w:rPr>
+        <w:t>。在使用</w:t>
+      </w:r>
+      <w:r>
+        <w:rPr>
+          <w:rFonts w:hint="eastAsia"/>
         </w:rPr>
         <w:t>分布式文件系统</w:t>
       </w:r>
       <w:r>
         <w:rPr>
           <w:rFonts w:hint="eastAsia"/>
-          <w:bCs/>
-        </w:rPr>
-        <w:t>时，无需关心数据是存储在哪个节点上、或者是从哪个节点从获取的，只需要像使用本地文件系统一样管理和存储文件系统中的数据。</w:t>
+        </w:rPr>
+        <w:t>时，</w:t>
+      </w:r>
+      <w:r>
+        <w:rPr>
+          <w:rFonts w:hint="eastAsia"/>
+        </w:rPr>
+        <w:t>不需要</w:t>
+      </w:r>
+      <w:r>
+        <w:rPr>
+          <w:rFonts w:hint="eastAsia"/>
+        </w:rPr>
+        <w:t>关心数据是存储在哪个节点</w:t>
+      </w:r>
+      <w:r>
+        <w:rPr>
+          <w:rFonts w:hint="eastAsia"/>
+        </w:rPr>
+        <w:t>哪个地点</w:t>
+      </w:r>
+      <w:r>
+        <w:rPr>
+          <w:rFonts w:hint="eastAsia"/>
+        </w:rPr>
+        <w:t>上、或者是从哪个节点</w:t>
+      </w:r>
+      <w:r>
+        <w:rPr>
+          <w:rFonts w:hint="eastAsia"/>
+        </w:rPr>
+        <w:t>那个地点</w:t>
+      </w:r>
+      <w:r>
+        <w:rPr>
+          <w:rFonts w:hint="eastAsia"/>
+        </w:rPr>
+        <w:t>获取的，只需要</w:t>
+      </w:r>
+      <w:r>
+        <w:rPr>
+          <w:rFonts w:hint="eastAsia"/>
+        </w:rPr>
+        <w:t>和</w:t>
+      </w:r>
+      <w:r>
+        <w:rPr>
+          <w:rFonts w:hint="eastAsia"/>
+        </w:rPr>
+        <w:t>使用本地文件系统一样管理和存储文件系统中的数据。</w:t>
       </w:r>
     </w:p>
     <w:p>
       <w:pPr>
-        <w:spacing w:beforeLines="50" w:before="156" w:line="360" w:lineRule="auto"/>
-        <w:ind w:firstLine="435"/>
-        <w:rPr>
-          <w:rFonts w:hint="eastAsia"/>
-          <w:bCs/>
-        </w:rPr>
-      </w:pPr>
-      <w:r>
-        <w:rPr>
-          <w:rFonts w:hint="eastAsia"/>
-          <w:bCs/>
-        </w:rPr>
-        <w:t>为了方便快速处理大规模并发数据，分布式日志收集系统已经得到广泛应用。其中，</w:t>
-      </w:r>
-      <w:r>
-        <w:rPr>
-          <w:rFonts w:hint="eastAsia"/>
-          <w:bCs/>
+        <w:ind w:firstLine="420"/>
+      </w:pPr>
+      <w:r>
+        <w:rPr>
+          <w:rFonts w:hint="eastAsia"/>
+        </w:rPr>
+        <w:t>为了方便快速</w:t>
+      </w:r>
+      <w:r>
+        <w:rPr>
+          <w:rFonts w:hint="eastAsia"/>
+        </w:rPr>
+        <w:t>收集</w:t>
+      </w:r>
+      <w:r>
+        <w:rPr>
+          <w:rFonts w:hint="eastAsia"/>
+        </w:rPr>
+        <w:t>处理大规模并发数据，分布式日志收集系统已经得到</w:t>
+      </w:r>
+      <w:r>
+        <w:rPr>
+          <w:rFonts w:hint="eastAsia"/>
+        </w:rPr>
+        <w:t>了</w:t>
+      </w:r>
+      <w:r>
+        <w:rPr>
+          <w:rFonts w:hint="eastAsia"/>
+        </w:rPr>
+        <w:t>广泛应用。其中，</w:t>
+      </w:r>
+      <w:r>
+        <w:rPr>
+          <w:rFonts w:hint="eastAsia"/>
         </w:rPr>
         <w:t>Scribe</w:t>
       </w:r>
       <w:r>
         <w:rPr>
           <w:rFonts w:hint="eastAsia"/>
-          <w:bCs/>
         </w:rPr>
         <w:t>是</w:t>
       </w:r>
       <w:r>
         <w:rPr>
           <w:rFonts w:hint="eastAsia"/>
-          <w:bCs/>
         </w:rPr>
         <w:t>Facebook</w:t>
       </w:r>
       <w:r>
         <w:rPr>
           <w:rFonts w:hint="eastAsia"/>
-          <w:bCs/>
-        </w:rPr>
-        <w:t>的开源日志收集处理系统，主要采用“分布式收集，统一处理”的可扩展，高容错的方案，可以从各种日志源上收集日志并将日志存储到分布式文件系统上。</w:t>
-      </w:r>
-      <w:r>
-        <w:rPr>
-          <w:rFonts w:hint="eastAsia"/>
-          <w:bCs/>
+        </w:rPr>
+        <w:t>公司</w:t>
+      </w:r>
+      <w:r>
+        <w:rPr>
+          <w:rFonts w:hint="eastAsia"/>
+        </w:rPr>
+        <w:t>的开源日志收集处理系统，主要采用“分布式收集，统一处理”的可扩展高容错的方案，从</w:t>
+      </w:r>
+      <w:r>
+        <w:rPr>
+          <w:rFonts w:hint="eastAsia"/>
+        </w:rPr>
+        <w:t>各个</w:t>
+      </w:r>
+      <w:r>
+        <w:rPr>
+          <w:rFonts w:hint="eastAsia"/>
+        </w:rPr>
+        <w:t>日志源上收集日志并将日志存储到分布式文件系统上</w:t>
+      </w:r>
+      <w:r>
+        <w:rPr>
+          <w:rFonts w:hint="eastAsia"/>
+        </w:rPr>
+        <w:t>然后再统一处理</w:t>
+      </w:r>
+      <w:r>
+        <w:rPr>
+          <w:rFonts w:hint="eastAsia"/>
+        </w:rPr>
+        <w:t>。</w:t>
+      </w:r>
+      <w:r>
+        <w:rPr>
+          <w:rFonts w:hint="eastAsia"/>
         </w:rPr>
         <w:t>Chukwa</w:t>
       </w:r>
       <w:r>
         <w:rPr>
           <w:rFonts w:hint="eastAsia"/>
-          <w:bCs/>
-        </w:rPr>
-        <w:t>是一个开源的大型分布式系统用于日志的收集和分析</w:t>
-      </w:r>
-      <w:r>
-        <w:rPr>
-          <w:rFonts w:hint="eastAsia"/>
-          <w:bCs/>
+        </w:rPr>
+        <w:t>是</w:t>
+      </w:r>
+      <w:r>
+        <w:t>Apache</w:t>
+      </w:r>
+      <w:r>
+        <w:rPr>
+          <w:rFonts w:hint="eastAsia"/>
+        </w:rPr>
+        <w:t>公司的</w:t>
+      </w:r>
+      <w:r>
+        <w:rPr>
+          <w:rFonts w:hint="eastAsia"/>
+        </w:rPr>
+        <w:t>一个开源的大型分布式系统</w:t>
+      </w:r>
+      <w:r>
+        <w:rPr>
+          <w:rFonts w:hint="eastAsia"/>
+        </w:rPr>
+        <w:t>主要</w:t>
+      </w:r>
+      <w:r>
+        <w:rPr>
+          <w:rFonts w:hint="eastAsia"/>
+        </w:rPr>
+        <w:t>用于日志的收集和分析</w:t>
+      </w:r>
+      <w:r>
+        <w:rPr>
+          <w:rFonts w:hint="eastAsia"/>
           <w:vertAlign w:val="superscript"/>
         </w:rPr>
         <w:t>[</w:t>
       </w:r>
       <w:r>
         <w:rPr>
-          <w:bCs/>
           <w:vertAlign w:val="superscript"/>
         </w:rPr>
         <w:t>4</w:t>
@@ -1161,7 +1307,6 @@
       <w:r>
         <w:rPr>
           <w:rFonts w:hint="eastAsia"/>
-          <w:bCs/>
           <w:vertAlign w:val="superscript"/>
         </w:rPr>
         <w:t>]</w:t>
@@ -1169,91 +1314,78 @@
       <w:r>
         <w:rPr>
           <w:rFonts w:hint="eastAsia"/>
-          <w:bCs/>
         </w:rPr>
         <w:t>。</w:t>
       </w:r>
       <w:r>
         <w:rPr>
           <w:rFonts w:hint="eastAsia"/>
-          <w:bCs/>
         </w:rPr>
         <w:t>Chukwa</w:t>
       </w:r>
       <w:r>
         <w:rPr>
           <w:rFonts w:hint="eastAsia"/>
-          <w:bCs/>
         </w:rPr>
         <w:t>是构建在</w:t>
       </w:r>
       <w:r>
         <w:rPr>
           <w:rFonts w:hint="eastAsia"/>
-          <w:bCs/>
         </w:rPr>
         <w:t>Hadoop</w:t>
       </w:r>
       <w:r>
         <w:rPr>
           <w:rFonts w:hint="eastAsia"/>
-          <w:bCs/>
         </w:rPr>
         <w:t>的</w:t>
       </w:r>
       <w:r>
         <w:rPr>
           <w:rFonts w:hint="eastAsia"/>
-          <w:bCs/>
         </w:rPr>
         <w:t>HDFS</w:t>
       </w:r>
       <w:r>
         <w:rPr>
           <w:rFonts w:hint="eastAsia"/>
-          <w:bCs/>
         </w:rPr>
         <w:t>和</w:t>
       </w:r>
       <w:r>
         <w:rPr>
           <w:rFonts w:hint="eastAsia"/>
-          <w:bCs/>
         </w:rPr>
         <w:t>MapReduce</w:t>
       </w:r>
       <w:r>
         <w:rPr>
           <w:rFonts w:hint="eastAsia"/>
-          <w:bCs/>
         </w:rPr>
         <w:t>框架之上的数据采集分析框架，其继承了</w:t>
       </w:r>
       <w:r>
         <w:rPr>
           <w:rFonts w:hint="eastAsia"/>
-          <w:bCs/>
         </w:rPr>
         <w:t>Hadoop</w:t>
       </w:r>
       <w:r>
         <w:rPr>
           <w:rFonts w:hint="eastAsia"/>
-          <w:bCs/>
         </w:rPr>
         <w:t>的可伸缩性和鲁棒性</w:t>
       </w:r>
       <w:r>
         <w:rPr>
           <w:rFonts w:hint="eastAsia"/>
-          <w:bCs/>
           <w:vertAlign w:val="superscript"/>
         </w:rPr>
         <w:t>[</w:t>
       </w:r>
       <w:r>
         <w:rPr>
-          <w:bCs/>
           <w:vertAlign w:val="superscript"/>
         </w:rPr>
         <w:t>5</w:t>
@@ -1261,7 +1393,6 @@
       <w:r>
         <w:rPr>
           <w:rFonts w:hint="eastAsia"/>
-          <w:bCs/>
           <w:vertAlign w:val="superscript"/>
         </w:rPr>
         <w:t>]</w:t>
@@ -1269,996 +1400,1005 @@
       <w:r>
         <w:rPr>
           <w:rFonts w:hint="eastAsia"/>
-          <w:bCs/>
-        </w:rPr>
-        <w:t>。该框架提供采集数据的</w:t>
-      </w:r>
-      <w:r>
-        <w:rPr>
-          <w:rFonts w:hint="eastAsia"/>
-          <w:bCs/>
+        </w:rPr>
+        <w:t>。该框架提供采集数据的客户端</w:t>
+      </w:r>
+      <w:r>
+        <w:rPr>
+          <w:rFonts w:hint="eastAsia"/>
+        </w:rPr>
+        <w:t>（</w:t>
+      </w:r>
+      <w:r>
+        <w:rPr>
+          <w:rFonts w:hint="eastAsia"/>
+        </w:rPr>
+        <w:t>Client</w:t>
+      </w:r>
+      <w:r>
+        <w:rPr>
+          <w:rFonts w:hint="eastAsia"/>
+        </w:rPr>
+        <w:t>）</w:t>
+      </w:r>
+      <w:r>
+        <w:rPr>
+          <w:rFonts w:hint="eastAsia"/>
+        </w:rPr>
+        <w:t>，由客户端发送数据给服务器</w:t>
+      </w:r>
+      <w:r>
+        <w:rPr>
+          <w:rFonts w:hint="eastAsia"/>
+        </w:rPr>
+        <w:t>（</w:t>
+      </w:r>
+      <w:r>
+        <w:rPr>
+          <w:rFonts w:hint="eastAsia"/>
+        </w:rPr>
+        <w:t>Server</w:t>
+      </w:r>
+      <w:r>
+        <w:rPr>
+          <w:rFonts w:hint="eastAsia"/>
+        </w:rPr>
+        <w:t>）</w:t>
+      </w:r>
+      <w:r>
+        <w:rPr>
+          <w:rFonts w:hint="eastAsia"/>
+        </w:rPr>
+        <w:t>，然后通过定期运行脚本分析数据。</w:t>
+      </w:r>
+      <w:r>
+        <w:rPr>
+          <w:rFonts w:hint="eastAsia"/>
+        </w:rPr>
+        <w:t>Flume</w:t>
+      </w:r>
+      <w:r>
+        <w:rPr>
+          <w:rFonts w:hint="eastAsia"/>
+        </w:rPr>
+        <w:t>是</w:t>
+      </w:r>
+      <w:r>
+        <w:rPr>
+          <w:rFonts w:hint="eastAsia"/>
+        </w:rPr>
+        <w:t>由</w:t>
+      </w:r>
+      <w:r>
+        <w:rPr>
+          <w:rFonts w:hint="eastAsia"/>
+        </w:rPr>
+        <w:t>Cloudera</w:t>
+      </w:r>
+      <w:r>
+        <w:rPr>
+          <w:rFonts w:hint="eastAsia"/>
+        </w:rPr>
+        <w:t>公司</w:t>
+      </w:r>
+      <w:r>
+        <w:rPr>
+          <w:rFonts w:hint="eastAsia"/>
+        </w:rPr>
+        <w:t>提供</w:t>
+      </w:r>
+      <w:r>
+        <w:rPr>
+          <w:rFonts w:hint="eastAsia"/>
         </w:rPr>
         <w:lastRenderedPageBreak/>
-        <w:t>客户端，由客户端发送数据给服务器，然后通过定期运行脚本分析数据。</w:t>
-      </w:r>
-      <w:r>
-        <w:rPr>
-          <w:rFonts w:hint="eastAsia"/>
-          <w:bCs/>
+        <w:t>的一个分布式</w:t>
+      </w:r>
+      <w:r>
+        <w:rPr>
+          <w:rFonts w:hint="eastAsia"/>
+        </w:rPr>
+        <w:t>可靠</w:t>
+      </w:r>
+      <w:r>
+        <w:rPr>
+          <w:rFonts w:hint="eastAsia"/>
+        </w:rPr>
+        <w:t>的海量日志采集、聚合和传输系统</w:t>
+      </w:r>
+      <w:r>
+        <w:rPr>
+          <w:rFonts w:hint="eastAsia"/>
+          <w:vertAlign w:val="superscript"/>
+        </w:rPr>
+        <w:t>[</w:t>
+      </w:r>
+      <w:r>
+        <w:rPr>
+          <w:vertAlign w:val="superscript"/>
+        </w:rPr>
+        <w:t>6</w:t>
+      </w:r>
+      <w:r>
+        <w:rPr>
+          <w:rFonts w:hint="eastAsia"/>
+          <w:vertAlign w:val="superscript"/>
+        </w:rPr>
+        <w:t>]</w:t>
+      </w:r>
+      <w:r>
+        <w:rPr>
+          <w:rFonts w:hint="eastAsia"/>
+        </w:rPr>
+        <w:t>。</w:t>
+      </w:r>
+      <w:r>
+        <w:rPr>
+          <w:rFonts w:hint="eastAsia"/>
         </w:rPr>
         <w:t>Flume</w:t>
       </w:r>
       <w:r>
         <w:rPr>
           <w:rFonts w:hint="eastAsia"/>
-          <w:bCs/>
-        </w:rPr>
-        <w:t>是</w:t>
-      </w:r>
-      <w:r>
-        <w:rPr>
-          <w:rFonts w:hint="eastAsia"/>
-          <w:bCs/>
-        </w:rPr>
-        <w:t>Cloudera</w:t>
-      </w:r>
-      <w:r>
-        <w:rPr>
-          <w:rFonts w:hint="eastAsia"/>
-          <w:bCs/>
-        </w:rPr>
-        <w:t>提供的一个分布式、可靠、可用的海量日志采集、聚合和传输系统</w:t>
-      </w:r>
-      <w:r>
-        <w:rPr>
-          <w:rFonts w:hint="eastAsia"/>
-          <w:bCs/>
-          <w:vertAlign w:val="superscript"/>
-        </w:rPr>
-        <w:t>[</w:t>
-      </w:r>
-      <w:r>
-        <w:rPr>
-          <w:bCs/>
-          <w:vertAlign w:val="superscript"/>
-        </w:rPr>
-        <w:t>6</w:t>
-      </w:r>
-      <w:r>
-        <w:rPr>
-          <w:rFonts w:hint="eastAsia"/>
-          <w:bCs/>
-          <w:vertAlign w:val="superscript"/>
-        </w:rPr>
-        <w:t>]</w:t>
-      </w:r>
-      <w:r>
-        <w:rPr>
-          <w:rFonts w:hint="eastAsia"/>
-          <w:bCs/>
-        </w:rPr>
-        <w:t>。</w:t>
-      </w:r>
-      <w:r>
-        <w:rPr>
-          <w:rFonts w:hint="eastAsia"/>
-          <w:bCs/>
-        </w:rPr>
-        <w:t>Flume</w:t>
-      </w:r>
-      <w:r>
-        <w:rPr>
-          <w:rFonts w:hint="eastAsia"/>
-          <w:bCs/>
-        </w:rPr>
-        <w:t>支持在日志系统中定制各类数据发送方用于收集数据，同事提供对数据进行简单处理并输出到各种数据接收方的可定制的能力。</w:t>
-      </w:r>
-      <w:r>
-        <w:rPr>
-          <w:rFonts w:hint="eastAsia"/>
-          <w:bCs/>
+        </w:rPr>
+        <w:t>支持在日志系统中定制各类数据发送方用于收集数据，</w:t>
+      </w:r>
+      <w:r>
+        <w:rPr>
+          <w:rFonts w:hint="eastAsia"/>
+        </w:rPr>
+        <w:t>同时对数据进行简单处理并且可以</w:t>
+      </w:r>
+      <w:r>
+        <w:rPr>
+          <w:rFonts w:hint="eastAsia"/>
+        </w:rPr>
+        <w:t>输出到各种数据接收方。</w:t>
+      </w:r>
+      <w:r>
+        <w:rPr>
+          <w:rFonts w:hint="eastAsia"/>
         </w:rPr>
         <w:t>Aria</w:t>
       </w:r>
       <w:r>
         <w:rPr>
           <w:rFonts w:hint="eastAsia"/>
-          <w:bCs/>
-        </w:rPr>
-        <w:t>是微软开发的</w:t>
-      </w:r>
-      <w:r>
-        <w:rPr>
-          <w:rFonts w:hint="eastAsia"/>
-          <w:bCs/>
+        </w:rPr>
+        <w:t>是微软</w:t>
+      </w:r>
+      <w:r>
+        <w:rPr>
+          <w:rFonts w:hint="eastAsia"/>
+        </w:rPr>
+        <w:t>（</w:t>
+      </w:r>
+      <w:r>
+        <w:rPr>
+          <w:rFonts w:hint="eastAsia"/>
+        </w:rPr>
+        <w:t>Microsoft</w:t>
+      </w:r>
+      <w:r>
+        <w:rPr>
+          <w:rFonts w:hint="eastAsia"/>
+        </w:rPr>
+        <w:t>）公司</w:t>
+      </w:r>
+      <w:r>
+        <w:rPr>
+          <w:rFonts w:hint="eastAsia"/>
+        </w:rPr>
+        <w:t>开发的</w:t>
+      </w:r>
+      <w:r>
+        <w:rPr>
+          <w:rFonts w:hint="eastAsia"/>
         </w:rPr>
         <w:t>Cosmos</w:t>
       </w:r>
       <w:r>
         <w:rPr>
           <w:rFonts w:hint="eastAsia"/>
-          <w:bCs/>
         </w:rPr>
         <w:t>之上的日志收集系统，作为共享数据平台的一部分，</w:t>
       </w:r>
       <w:r>
         <w:rPr>
           <w:rFonts w:hint="eastAsia"/>
-          <w:bCs/>
         </w:rPr>
         <w:t>Aria</w:t>
       </w:r>
       <w:r>
         <w:rPr>
           <w:rFonts w:hint="eastAsia"/>
-          <w:bCs/>
         </w:rPr>
         <w:t>可以支持平均每秒</w:t>
       </w:r>
       <w:r>
         <w:rPr>
           <w:rFonts w:hint="eastAsia"/>
-          <w:bCs/>
-        </w:rPr>
-        <w:t>5M</w:t>
-      </w:r>
-      <w:r>
-        <w:rPr>
-          <w:rFonts w:hint="eastAsia"/>
-          <w:bCs/>
+        </w:rPr>
+        <w:t>5</w:t>
+      </w:r>
+      <w:r>
+        <w:rPr>
+          <w:rFonts w:hint="eastAsia"/>
+        </w:rPr>
+        <w:t>百万</w:t>
+      </w:r>
+      <w:r>
+        <w:rPr>
+          <w:rFonts w:hint="eastAsia"/>
         </w:rPr>
         <w:t>次日志收集。将日志导入</w:t>
       </w:r>
       <w:r>
         <w:rPr>
           <w:rFonts w:hint="eastAsia"/>
-          <w:bCs/>
         </w:rPr>
         <w:t>Cosmos</w:t>
       </w:r>
       <w:r>
         <w:rPr>
           <w:rFonts w:hint="eastAsia"/>
-          <w:bCs/>
         </w:rPr>
         <w:t>之后，采用</w:t>
       </w:r>
       <w:r>
         <w:rPr>
           <w:rFonts w:hint="eastAsia"/>
-          <w:bCs/>
         </w:rPr>
         <w:t>Scope</w:t>
       </w:r>
       <w:r>
         <w:rPr>
           <w:rFonts w:hint="eastAsia"/>
-          <w:bCs/>
         </w:rPr>
         <w:t>脚本更加详细的计算所需数据。</w:t>
       </w:r>
       <w:r>
         <w:rPr>
           <w:rFonts w:hint="eastAsia"/>
-          <w:bCs/>
         </w:rPr>
         <w:t>Aria</w:t>
       </w:r>
       <w:r>
         <w:rPr>
           <w:rFonts w:hint="eastAsia"/>
-          <w:bCs/>
         </w:rPr>
         <w:t>支持实时多维的大数据分析，用户可以创建展示页面，展示多维立体数据并且可以实时查看原始日志。</w:t>
       </w:r>
     </w:p>
     <w:p>
       <w:pPr>
-        <w:spacing w:line="360" w:lineRule="auto"/>
-        <w:ind w:firstLine="435"/>
-        <w:rPr>
-          <w:bCs/>
-        </w:rPr>
-      </w:pPr>
-      <w:r>
-        <w:rPr>
-          <w:bCs/>
-        </w:rPr>
+        <w:ind w:firstLine="420"/>
+      </w:pPr>
+      <w:r>
         <w:t>在大型软件系统中</w:t>
       </w:r>
       <w:r>
         <w:rPr>
           <w:rFonts w:hint="eastAsia"/>
-          <w:bCs/>
         </w:rPr>
         <w:t>，</w:t>
       </w:r>
       <w:r>
-        <w:rPr>
-          <w:bCs/>
-        </w:rPr>
         <w:t>由于系统环境设置和软件规模等因素</w:t>
       </w:r>
       <w:r>
         <w:rPr>
           <w:rFonts w:hint="eastAsia"/>
-          <w:bCs/>
         </w:rPr>
         <w:t>，</w:t>
       </w:r>
       <w:r>
-        <w:rPr>
-          <w:bCs/>
-        </w:rPr>
-        <w:t>错误重现和调试都十分困难</w:t>
-      </w:r>
-      <w:r>
-        <w:rPr>
-          <w:rFonts w:hint="eastAsia"/>
-          <w:bCs/>
-        </w:rPr>
-        <w:t>。由于百万用户级别的访问量每天会产生</w:t>
-      </w:r>
-      <w:r>
-        <w:rPr>
-          <w:bCs/>
-        </w:rPr>
+        <w:t>错误</w:t>
+      </w:r>
+      <w:r>
+        <w:rPr>
+          <w:rFonts w:hint="eastAsia"/>
+        </w:rPr>
+        <w:t>（</w:t>
+      </w:r>
+      <w:r>
+        <w:rPr>
+          <w:rFonts w:hint="eastAsia"/>
+        </w:rPr>
+        <w:t>bug</w:t>
+      </w:r>
+      <w:r>
+        <w:rPr>
+          <w:rFonts w:hint="eastAsia"/>
+        </w:rPr>
+        <w:t>）</w:t>
+      </w:r>
+      <w:r>
+        <w:t>重现和调试都十分困难</w:t>
+      </w:r>
+      <w:r>
+        <w:rPr>
+          <w:rFonts w:hint="eastAsia"/>
+        </w:rPr>
+        <w:t>。</w:t>
+      </w:r>
+      <w:r>
+        <w:rPr>
+          <w:rFonts w:hint="eastAsia"/>
+        </w:rPr>
+        <w:t>百万用户级别的访问量每天会产生</w:t>
+      </w:r>
+      <w:r>
         <w:t>上百乃至上千</w:t>
       </w:r>
       <w:r>
         <w:rPr>
-          <w:bCs/>
-        </w:rPr>
-        <w:t>TB</w:t>
-      </w:r>
-      <w:r>
-        <w:rPr>
-          <w:rFonts w:hint="eastAsia"/>
-          <w:bCs/>
+          <w:rFonts w:hint="eastAsia"/>
+        </w:rPr>
+        <w:t>兆字节</w:t>
+      </w:r>
+      <w:r>
+        <w:rPr>
+          <w:rFonts w:hint="eastAsia"/>
+        </w:rPr>
+        <w:t>大小</w:t>
+      </w:r>
+      <w:r>
+        <w:rPr>
+          <w:rFonts w:hint="eastAsia"/>
         </w:rPr>
         <w:t>的日志，</w:t>
       </w:r>
       <w:r>
-        <w:rPr>
-          <w:bCs/>
-        </w:rPr>
         <w:t>为了</w:t>
       </w:r>
       <w:r>
-        <w:rPr>
-          <w:bCs/>
-        </w:rPr>
-        <w:t>能够高效快速的处理大量日志</w:t>
-      </w:r>
-      <w:r>
-        <w:rPr>
-          <w:rFonts w:hint="eastAsia"/>
-          <w:bCs/>
+        <w:t>能够高效快速的处理大量日志分布式大数据处理平台广泛应用于日志处理系统</w:t>
+      </w:r>
+      <w:r>
+        <w:rPr>
+          <w:rFonts w:hint="eastAsia"/>
+        </w:rPr>
+        <w:t>。微软主要采用</w:t>
+      </w:r>
+      <w:r>
+        <w:rPr>
+          <w:rFonts w:hint="eastAsia"/>
+        </w:rPr>
+        <w:t>Scope</w:t>
+      </w:r>
+      <w:r>
+        <w:rPr>
+          <w:rFonts w:hint="eastAsia"/>
+        </w:rPr>
+        <w:t>脚本</w:t>
+      </w:r>
+      <w:r>
+        <w:rPr>
+          <w:rFonts w:hint="eastAsia"/>
+        </w:rPr>
+        <w:t>语言</w:t>
+      </w:r>
+      <w:r>
+        <w:rPr>
+          <w:rFonts w:hint="eastAsia"/>
+        </w:rPr>
+        <w:t>对大规模用户日志进行处理。</w:t>
+      </w:r>
+      <w:r>
+        <w:rPr>
+          <w:rFonts w:hint="eastAsia"/>
+        </w:rPr>
+        <w:t>Scope</w:t>
+      </w:r>
+      <w:r>
+        <w:rPr>
+          <w:rFonts w:hint="eastAsia"/>
+        </w:rPr>
+        <w:t>语言</w:t>
+      </w:r>
+      <w:r>
+        <w:rPr>
+          <w:rFonts w:hint="eastAsia"/>
+        </w:rPr>
+        <w:t>是运行在</w:t>
+      </w:r>
+      <w:r>
+        <w:rPr>
+          <w:rFonts w:hint="eastAsia"/>
+        </w:rPr>
+        <w:t>Cosmos</w:t>
+      </w:r>
+      <w:r>
+        <w:rPr>
+          <w:rFonts w:hint="eastAsia"/>
+        </w:rPr>
+        <w:t>上的查询语言。</w:t>
+      </w:r>
+      <w:r>
+        <w:rPr>
+          <w:rFonts w:hint="eastAsia"/>
+        </w:rPr>
+        <w:t>C</w:t>
+      </w:r>
+      <w:r>
+        <w:t>osmos</w:t>
+      </w:r>
+      <w:r>
+        <w:t>是微软研发的大数据</w:t>
+      </w:r>
+      <w:r>
+        <w:rPr>
+          <w:rFonts w:hint="eastAsia"/>
+        </w:rPr>
+        <w:t>处理</w:t>
+      </w:r>
+      <w:r>
+        <w:t>平台</w:t>
+      </w:r>
+      <w:r>
+        <w:rPr>
+          <w:rFonts w:hint="eastAsia"/>
+        </w:rPr>
+        <w:t>。</w:t>
+      </w:r>
+      <w:r>
+        <w:rPr>
+          <w:rFonts w:hint="eastAsia"/>
+        </w:rPr>
+        <w:t>Cosmos</w:t>
+      </w:r>
+      <w:r>
+        <w:t>主要有以下两大基本功能</w:t>
+      </w:r>
+      <w:r>
+        <w:rPr>
+          <w:rFonts w:hint="eastAsia"/>
+        </w:rPr>
+        <w:t>：</w:t>
+      </w:r>
+      <w:r>
+        <w:rPr>
+          <w:rFonts w:hint="eastAsia"/>
+        </w:rPr>
+        <w:t>（</w:t>
+      </w:r>
+      <w:r>
+        <w:rPr>
+          <w:rFonts w:hint="eastAsia"/>
+        </w:rPr>
+        <w:t>1</w:t>
+      </w:r>
+      <w:r>
+        <w:rPr>
+          <w:rFonts w:hint="eastAsia"/>
+        </w:rPr>
+        <w:t>）</w:t>
+      </w:r>
+      <w:r>
+        <w:t>使用分布式文件系统</w:t>
+      </w:r>
+      <w:r>
+        <w:t>CFS</w:t>
+      </w:r>
+      <w:r>
+        <w:rPr>
+          <w:rFonts w:hint="eastAsia"/>
+        </w:rPr>
+        <w:t>(</w:t>
+      </w:r>
+      <w:r>
+        <w:t>Cosmos File System</w:t>
+      </w:r>
+      <w:r>
+        <w:rPr>
+          <w:rFonts w:hint="eastAsia"/>
+        </w:rPr>
+        <w:t>)</w:t>
+      </w:r>
+      <w:r>
+        <w:t>存储大量数据的功能</w:t>
+      </w:r>
+      <w:r>
+        <w:rPr>
+          <w:rFonts w:hint="eastAsia"/>
+        </w:rPr>
+        <w:t>；</w:t>
+      </w:r>
+      <w:r>
+        <w:rPr>
+          <w:rFonts w:hint="eastAsia"/>
+        </w:rPr>
+        <w:t>（</w:t>
+      </w:r>
+      <w:r>
+        <w:rPr>
+          <w:rFonts w:hint="eastAsia"/>
+        </w:rPr>
+        <w:t>2</w:t>
+      </w:r>
+      <w:r>
+        <w:rPr>
+          <w:rFonts w:hint="eastAsia"/>
+        </w:rPr>
+        <w:t>）使用</w:t>
+      </w:r>
+      <w:r>
+        <w:rPr>
+          <w:rFonts w:hint="eastAsia"/>
+        </w:rPr>
+        <w:t>Scope</w:t>
+      </w:r>
+      <w:r>
+        <w:rPr>
+          <w:rFonts w:hint="eastAsia"/>
+        </w:rPr>
+        <w:t>语言处理大数据的功能。</w:t>
+      </w:r>
+      <w:r>
+        <w:rPr>
+          <w:rFonts w:hint="eastAsia"/>
+        </w:rPr>
+        <w:t>Cosmos</w:t>
+      </w:r>
+      <w:r>
+        <w:rPr>
+          <w:rFonts w:hint="eastAsia"/>
+        </w:rPr>
+        <w:t>的只要特点如下：</w:t>
+      </w:r>
+      <w:r>
+        <w:rPr>
+          <w:rFonts w:hint="eastAsia"/>
+        </w:rPr>
+        <w:t>（</w:t>
+      </w:r>
+      <w:r>
+        <w:rPr>
+          <w:rFonts w:hint="eastAsia"/>
+        </w:rPr>
+        <w:t>1</w:t>
+      </w:r>
+      <w:r>
+        <w:rPr>
+          <w:rFonts w:hint="eastAsia"/>
+        </w:rPr>
+        <w:t>）大规模数据处理能力，</w:t>
+      </w:r>
+      <w:r>
+        <w:rPr>
+          <w:rFonts w:hint="eastAsia"/>
+        </w:rPr>
+        <w:t>Cosmos</w:t>
+      </w:r>
+      <w:r>
+        <w:rPr>
+          <w:rFonts w:hint="eastAsia"/>
+        </w:rPr>
+        <w:t>支持</w:t>
+      </w:r>
+      <w:r>
+        <w:rPr>
+          <w:rFonts w:hint="eastAsia"/>
+        </w:rPr>
+        <w:t>PB</w:t>
+      </w:r>
+      <w:r>
+        <w:rPr>
+          <w:rFonts w:hint="eastAsia"/>
+        </w:rPr>
+        <w:t>级别的数据处理和大量可信赖的计算机集群；</w:t>
+      </w:r>
+      <w:r>
+        <w:rPr>
+          <w:rFonts w:hint="eastAsia"/>
+        </w:rPr>
+        <w:t>（</w:t>
+      </w:r>
+      <w:r>
+        <w:rPr>
+          <w:rFonts w:hint="eastAsia"/>
+        </w:rPr>
+        <w:t>2</w:t>
+      </w:r>
+      <w:r>
+        <w:rPr>
+          <w:rFonts w:hint="eastAsia"/>
+        </w:rPr>
+        <w:t>）</w:t>
+      </w:r>
+      <w:r>
+        <w:rPr>
+          <w:rFonts w:hint="eastAsia"/>
+        </w:rPr>
+        <w:t>Cosmos</w:t>
+      </w:r>
+      <w:r>
+        <w:rPr>
+          <w:rFonts w:hint="eastAsia"/>
+        </w:rPr>
+        <w:t>可以使处理大数据更加容易，</w:t>
+      </w:r>
+      <w:r>
+        <w:rPr>
+          <w:rFonts w:hint="eastAsia"/>
+        </w:rPr>
+        <w:t>Scope</w:t>
+      </w:r>
+      <w:r>
+        <w:rPr>
+          <w:rFonts w:hint="eastAsia"/>
+        </w:rPr>
+        <w:t>语言简单易学，允许我们在不懂得</w:t>
+      </w:r>
+      <w:r>
+        <w:rPr>
+          <w:rFonts w:hint="eastAsia"/>
+        </w:rPr>
+        <w:t>MapReduce</w:t>
+      </w:r>
+      <w:r>
+        <w:rPr>
+          <w:rFonts w:hint="eastAsia"/>
+        </w:rPr>
+        <w:t>细节的情况下，使用简单</w:t>
+      </w:r>
+      <w:r>
+        <w:rPr>
+          <w:rFonts w:hint="eastAsia"/>
+        </w:rPr>
+        <w:t>SQL</w:t>
+      </w:r>
+      <w:r>
+        <w:rPr>
+          <w:rFonts w:hint="eastAsia"/>
+        </w:rPr>
+        <w:t>和</w:t>
+      </w:r>
+      <w:r>
+        <w:rPr>
+          <w:rFonts w:hint="eastAsia"/>
+        </w:rPr>
+        <w:t>C#</w:t>
+      </w:r>
+      <w:r>
+        <w:rPr>
+          <w:rFonts w:hint="eastAsia"/>
+        </w:rPr>
+        <w:t>知识就可以进行大数据的运算处理；</w:t>
+      </w:r>
+      <w:r>
+        <w:rPr>
+          <w:rFonts w:hint="eastAsia"/>
+        </w:rPr>
+        <w:t>（</w:t>
+      </w:r>
+      <w:r>
+        <w:rPr>
+          <w:rFonts w:hint="eastAsia"/>
+        </w:rPr>
+        <w:t>3</w:t>
+      </w:r>
+      <w:r>
+        <w:rPr>
+          <w:rFonts w:hint="eastAsia"/>
+        </w:rPr>
+        <w:t>）</w:t>
+      </w:r>
+      <w:r>
+        <w:rPr>
+          <w:rFonts w:hint="eastAsia"/>
+        </w:rPr>
+        <w:t>Cosmos</w:t>
+      </w:r>
+      <w:r>
+        <w:rPr>
+          <w:rFonts w:hint="eastAsia"/>
+        </w:rPr>
+        <w:t>也是一个共享数据系统</w:t>
+      </w:r>
+      <w:r>
+        <w:rPr>
+          <w:rFonts w:hint="eastAsia"/>
+        </w:rPr>
+        <w:t xml:space="preserve"> (</w:t>
+      </w:r>
+      <w:r>
+        <w:t>Shared Data Ecosystem)</w:t>
+      </w:r>
+      <w:r>
+        <w:rPr>
+          <w:rFonts w:hint="eastAsia"/>
         </w:rPr>
         <w:t>，</w:t>
       </w:r>
       <w:r>
-        <w:rPr>
-          <w:bCs/>
-        </w:rPr>
-        <w:t>分布式大数据处理平台广泛应用于日志处理系统</w:t>
-      </w:r>
-      <w:r>
-        <w:rPr>
-          <w:rFonts w:hint="eastAsia"/>
-          <w:bCs/>
-        </w:rPr>
-        <w:t>。微软主要采用</w:t>
-      </w:r>
-      <w:r>
-        <w:rPr>
-          <w:rFonts w:hint="eastAsia"/>
-          <w:bCs/>
-        </w:rPr>
-        <w:t>Scope</w:t>
-      </w:r>
-      <w:r>
-        <w:rPr>
-          <w:rFonts w:hint="eastAsia"/>
-          <w:bCs/>
-        </w:rPr>
-        <w:t>脚本对大规模用户日志进行处理。</w:t>
-      </w:r>
-      <w:r>
-        <w:rPr>
-          <w:rFonts w:hint="eastAsia"/>
-          <w:bCs/>
-        </w:rPr>
-        <w:t>Scope</w:t>
-      </w:r>
-      <w:r>
-        <w:rPr>
-          <w:rFonts w:hint="eastAsia"/>
-          <w:bCs/>
-        </w:rPr>
-        <w:t>是运行在</w:t>
-      </w:r>
-      <w:r>
-        <w:rPr>
-          <w:rFonts w:hint="eastAsia"/>
-          <w:bCs/>
-        </w:rPr>
-        <w:t>Cosmos</w:t>
-      </w:r>
-      <w:r>
-        <w:rPr>
-          <w:rFonts w:hint="eastAsia"/>
-          <w:bCs/>
-        </w:rPr>
-        <w:t>上的查询语言。</w:t>
-      </w:r>
-      <w:r>
-        <w:rPr>
-          <w:rFonts w:hint="eastAsia"/>
-          <w:bCs/>
-        </w:rPr>
-        <w:t>C</w:t>
-      </w:r>
-      <w:r>
-        <w:rPr>
-          <w:bCs/>
-        </w:rPr>
-        <w:t>osmos</w:t>
-      </w:r>
-      <w:r>
-        <w:rPr>
-          <w:bCs/>
-        </w:rPr>
-        <w:t>是微软研发的大数据数理平台</w:t>
-      </w:r>
-      <w:r>
-        <w:rPr>
-          <w:rFonts w:hint="eastAsia"/>
-          <w:bCs/>
-        </w:rPr>
-        <w:t>。</w:t>
-      </w:r>
-      <w:r>
-        <w:rPr>
-          <w:rFonts w:hint="eastAsia"/>
-          <w:bCs/>
-        </w:rPr>
-        <w:t>Cosmos</w:t>
-      </w:r>
-      <w:r>
-        <w:rPr>
-          <w:bCs/>
-        </w:rPr>
-        <w:t>主要有以下两大基本功能</w:t>
-      </w:r>
-      <w:r>
-        <w:rPr>
-          <w:rFonts w:hint="eastAsia"/>
-          <w:bCs/>
-        </w:rPr>
-        <w:t>：</w:t>
-      </w:r>
-      <w:r>
-        <w:rPr>
-          <w:rFonts w:hint="eastAsia"/>
-          <w:bCs/>
-        </w:rPr>
-        <w:t>1</w:t>
-      </w:r>
-      <w:r>
-        <w:rPr>
-          <w:rFonts w:hint="eastAsia"/>
-          <w:bCs/>
-        </w:rPr>
-        <w:t>）</w:t>
-      </w:r>
-      <w:r>
-        <w:rPr>
-          <w:bCs/>
-        </w:rPr>
-        <w:t>使用分布式文件系统</w:t>
-      </w:r>
-      <w:r>
-        <w:rPr>
-          <w:bCs/>
-        </w:rPr>
-        <w:t>CFS</w:t>
-      </w:r>
-      <w:r>
-        <w:rPr>
-          <w:rFonts w:hint="eastAsia"/>
-          <w:bCs/>
-        </w:rPr>
-        <w:t>(</w:t>
-      </w:r>
-      <w:r>
-        <w:rPr>
-          <w:bCs/>
-        </w:rPr>
-        <w:t>Cosmos File System</w:t>
-      </w:r>
-      <w:r>
-        <w:rPr>
-          <w:rFonts w:hint="eastAsia"/>
-          <w:bCs/>
-        </w:rPr>
-        <w:t>)</w:t>
-      </w:r>
-      <w:r>
-        <w:rPr>
-          <w:bCs/>
-        </w:rPr>
-        <w:t>存储大量数据的功能</w:t>
-      </w:r>
-      <w:r>
-        <w:rPr>
-          <w:rFonts w:hint="eastAsia"/>
-          <w:bCs/>
-        </w:rPr>
-        <w:t>；</w:t>
-      </w:r>
-      <w:r>
-        <w:rPr>
-          <w:rFonts w:hint="eastAsia"/>
-          <w:bCs/>
-        </w:rPr>
-        <w:t>2</w:t>
-      </w:r>
-      <w:r>
-        <w:rPr>
-          <w:rFonts w:hint="eastAsia"/>
-          <w:bCs/>
-        </w:rPr>
-        <w:t>）使用</w:t>
-      </w:r>
-      <w:r>
-        <w:rPr>
-          <w:rFonts w:hint="eastAsia"/>
-          <w:bCs/>
-        </w:rPr>
-        <w:t>Scope</w:t>
-      </w:r>
-      <w:r>
-        <w:rPr>
-          <w:rFonts w:hint="eastAsia"/>
-          <w:bCs/>
-        </w:rPr>
-        <w:t>语言处理大数据的功能。</w:t>
-      </w:r>
-      <w:r>
-        <w:rPr>
-          <w:rFonts w:hint="eastAsia"/>
-          <w:bCs/>
-        </w:rPr>
-        <w:t>Cosmos</w:t>
-      </w:r>
-      <w:r>
-        <w:rPr>
-          <w:rFonts w:hint="eastAsia"/>
-          <w:bCs/>
-        </w:rPr>
-        <w:t>的只要特点如下：</w:t>
-      </w:r>
-      <w:r>
-        <w:rPr>
-          <w:rFonts w:hint="eastAsia"/>
-          <w:bCs/>
-        </w:rPr>
-        <w:t>1</w:t>
-      </w:r>
-      <w:r>
-        <w:rPr>
-          <w:rFonts w:hint="eastAsia"/>
-          <w:bCs/>
-        </w:rPr>
-        <w:t>）大规模数据处理能力，</w:t>
-      </w:r>
-      <w:r>
-        <w:rPr>
-          <w:rFonts w:hint="eastAsia"/>
-          <w:bCs/>
-        </w:rPr>
-        <w:t>Cosmos</w:t>
-      </w:r>
-      <w:r>
-        <w:rPr>
-          <w:rFonts w:hint="eastAsia"/>
-          <w:bCs/>
-        </w:rPr>
-        <w:t>支持</w:t>
-      </w:r>
-      <w:r>
-        <w:rPr>
-          <w:rFonts w:hint="eastAsia"/>
-          <w:bCs/>
-        </w:rPr>
-        <w:t>PB</w:t>
-      </w:r>
-      <w:r>
-        <w:rPr>
-          <w:rFonts w:hint="eastAsia"/>
-          <w:bCs/>
-        </w:rPr>
-        <w:t>级别的数据处理和大量可信赖的计算机集群；</w:t>
-      </w:r>
-      <w:r>
-        <w:rPr>
-          <w:rFonts w:hint="eastAsia"/>
-          <w:bCs/>
-        </w:rPr>
-        <w:t>2</w:t>
-      </w:r>
-      <w:r>
-        <w:rPr>
-          <w:rFonts w:hint="eastAsia"/>
-          <w:bCs/>
-        </w:rPr>
-        <w:t>）</w:t>
-      </w:r>
-      <w:r>
-        <w:rPr>
-          <w:rFonts w:hint="eastAsia"/>
-          <w:bCs/>
-        </w:rPr>
-        <w:t>Cosmos</w:t>
-      </w:r>
-      <w:r>
-        <w:rPr>
-          <w:rFonts w:hint="eastAsia"/>
-          <w:bCs/>
-        </w:rPr>
-        <w:t>可以使处理大数据更加容易，</w:t>
-      </w:r>
-      <w:r>
-        <w:rPr>
-          <w:rFonts w:hint="eastAsia"/>
-          <w:bCs/>
-        </w:rPr>
-        <w:t>Scope</w:t>
-      </w:r>
-      <w:r>
-        <w:rPr>
-          <w:rFonts w:hint="eastAsia"/>
-          <w:bCs/>
-        </w:rPr>
-        <w:t>语言简单易学，允许我们在不懂得</w:t>
-      </w:r>
-      <w:r>
-        <w:rPr>
-          <w:rFonts w:hint="eastAsia"/>
-          <w:bCs/>
-        </w:rPr>
-        <w:t>MapReduce</w:t>
-      </w:r>
-      <w:r>
-        <w:rPr>
-          <w:rFonts w:hint="eastAsia"/>
-          <w:bCs/>
-        </w:rPr>
-        <w:t>细节的情况下，使用简单</w:t>
-      </w:r>
-      <w:r>
-        <w:rPr>
-          <w:rFonts w:hint="eastAsia"/>
-          <w:bCs/>
-        </w:rPr>
-        <w:t>SQL</w:t>
-      </w:r>
-      <w:r>
-        <w:rPr>
-          <w:rFonts w:hint="eastAsia"/>
-          <w:bCs/>
-        </w:rPr>
-        <w:t>和</w:t>
-      </w:r>
-      <w:r>
-        <w:rPr>
-          <w:rFonts w:hint="eastAsia"/>
-          <w:bCs/>
-        </w:rPr>
-        <w:t>C#</w:t>
-      </w:r>
-      <w:r>
-        <w:rPr>
-          <w:rFonts w:hint="eastAsia"/>
-          <w:bCs/>
-        </w:rPr>
-        <w:t>知识就可以进行大数据的运算处理；</w:t>
-      </w:r>
-      <w:r>
-        <w:rPr>
-          <w:rFonts w:hint="eastAsia"/>
-          <w:bCs/>
-        </w:rPr>
-        <w:t>3</w:t>
-      </w:r>
-      <w:r>
-        <w:rPr>
-          <w:rFonts w:hint="eastAsia"/>
-          <w:bCs/>
-        </w:rPr>
-        <w:t>）</w:t>
-      </w:r>
-      <w:r>
-        <w:rPr>
-          <w:rFonts w:hint="eastAsia"/>
-          <w:bCs/>
-        </w:rPr>
-        <w:t>Cosmos</w:t>
-      </w:r>
-      <w:r>
-        <w:rPr>
-          <w:rFonts w:hint="eastAsia"/>
-          <w:bCs/>
-        </w:rPr>
-        <w:t>也是一个共享数据系统</w:t>
-      </w:r>
-      <w:r>
-        <w:rPr>
-          <w:rFonts w:hint="eastAsia"/>
-          <w:bCs/>
-        </w:rPr>
-        <w:t xml:space="preserve"> (</w:t>
-      </w:r>
-      <w:r>
-        <w:rPr>
-          <w:bCs/>
-        </w:rPr>
-        <w:t>Shared Data Ecosystem)</w:t>
-      </w:r>
-      <w:r>
-        <w:rPr>
-          <w:rFonts w:hint="eastAsia"/>
-          <w:bCs/>
-        </w:rPr>
-        <w:t>，</w:t>
-      </w:r>
-      <w:r>
-        <w:rPr>
-          <w:bCs/>
-        </w:rPr>
         <w:t>在工作中</w:t>
       </w:r>
       <w:r>
         <w:rPr>
           <w:rFonts w:hint="eastAsia"/>
-          <w:bCs/>
         </w:rPr>
         <w:t>不同的组可以在系统提供的平台上相互共享数据。</w:t>
       </w:r>
     </w:p>
     <w:p>
       <w:pPr>
-        <w:spacing w:beforeLines="50" w:before="156" w:line="360" w:lineRule="auto"/>
         <w:ind w:firstLine="420"/>
-        <w:rPr>
-          <w:bCs/>
-        </w:rPr>
-      </w:pPr>
-      <w:r>
-        <w:rPr>
-          <w:rFonts w:hint="eastAsia"/>
-          <w:bCs/>
+      </w:pPr>
+      <w:r>
+        <w:rPr>
+          <w:rFonts w:hint="eastAsia"/>
         </w:rPr>
         <w:t>SQL</w:t>
       </w:r>
       <w:r>
-        <w:rPr>
-          <w:bCs/>
-        </w:rPr>
         <w:t xml:space="preserve"> </w:t>
       </w:r>
       <w:r>
         <w:rPr>
           <w:rFonts w:hint="eastAsia"/>
-          <w:bCs/>
         </w:rPr>
         <w:t>Server</w:t>
       </w:r>
       <w:r>
         <w:rPr>
           <w:rFonts w:hint="eastAsia"/>
-          <w:bCs/>
         </w:rPr>
         <w:t>是微软推出的关系型数据库，</w:t>
       </w:r>
       <w:r>
         <w:rPr>
           <w:rFonts w:hint="eastAsia"/>
-          <w:bCs/>
         </w:rPr>
         <w:t>是一个可扩展的、高性能的、为分布式客户机</w:t>
       </w:r>
       <w:r>
         <w:rPr>
           <w:rFonts w:hint="eastAsia"/>
-          <w:bCs/>
         </w:rPr>
         <w:t>/</w:t>
       </w:r>
       <w:r>
         <w:rPr>
           <w:rFonts w:hint="eastAsia"/>
-          <w:bCs/>
         </w:rPr>
         <w:t>服务器计算所设计的数据库管理系统，实现了与</w:t>
       </w:r>
       <w:r>
         <w:rPr>
           <w:rFonts w:hint="eastAsia"/>
-          <w:bCs/>
         </w:rPr>
         <w:t>Windows</w:t>
       </w:r>
       <w:r>
-        <w:rPr>
-          <w:bCs/>
-        </w:rPr>
         <w:t xml:space="preserve"> </w:t>
       </w:r>
       <w:r>
         <w:rPr>
           <w:rFonts w:hint="eastAsia"/>
-          <w:bCs/>
         </w:rPr>
         <w:t>NT</w:t>
       </w:r>
       <w:r>
         <w:rPr>
           <w:rFonts w:hint="eastAsia"/>
-          <w:bCs/>
         </w:rPr>
         <w:t>的有机结合，提供了基于事务的企业级信息管理系统方案。它最初是由</w:t>
       </w:r>
       <w:r>
         <w:rPr>
           <w:rFonts w:hint="eastAsia"/>
-          <w:bCs/>
         </w:rPr>
         <w:t>Microsoft</w:t>
       </w:r>
       <w:r>
         <w:rPr>
           <w:rFonts w:hint="eastAsia"/>
-          <w:bCs/>
         </w:rPr>
         <w:t>、</w:t>
       </w:r>
       <w:r>
         <w:rPr>
           <w:rFonts w:hint="eastAsia"/>
-          <w:bCs/>
         </w:rPr>
         <w:t>Sybase</w:t>
       </w:r>
       <w:r>
         <w:rPr>
           <w:rFonts w:hint="eastAsia"/>
-          <w:bCs/>
         </w:rPr>
         <w:t>和</w:t>
       </w:r>
       <w:r>
         <w:rPr>
           <w:rFonts w:hint="eastAsia"/>
-          <w:bCs/>
         </w:rPr>
         <w:t>Ashton-Tate</w:t>
       </w:r>
       <w:r>
         <w:rPr>
           <w:rFonts w:hint="eastAsia"/>
-          <w:bCs/>
         </w:rPr>
         <w:t>三家公司共同开发的，并于</w:t>
       </w:r>
       <w:r>
         <w:rPr>
           <w:rFonts w:hint="eastAsia"/>
-          <w:bCs/>
         </w:rPr>
         <w:t>1988</w:t>
       </w:r>
       <w:r>
         <w:rPr>
           <w:rFonts w:hint="eastAsia"/>
-          <w:bCs/>
         </w:rPr>
         <w:t>年推出了第一个</w:t>
       </w:r>
       <w:r>
         <w:rPr>
           <w:rFonts w:hint="eastAsia"/>
-          <w:bCs/>
         </w:rPr>
         <w:t>OS/2</w:t>
       </w:r>
       <w:r>
         <w:rPr>
           <w:rFonts w:hint="eastAsia"/>
-          <w:bCs/>
         </w:rPr>
         <w:t>版本。</w:t>
       </w:r>
       <w:r>
         <w:rPr>
           <w:rFonts w:hint="eastAsia"/>
-          <w:bCs/>
         </w:rPr>
         <w:t>Microsoft SQL Server</w:t>
       </w:r>
       <w:r>
         <w:rPr>
           <w:rFonts w:hint="eastAsia"/>
-          <w:bCs/>
         </w:rPr>
         <w:t>近年来不断更新版本，</w:t>
       </w:r>
       <w:r>
         <w:rPr>
           <w:rFonts w:hint="eastAsia"/>
-          <w:bCs/>
         </w:rPr>
         <w:t>1996</w:t>
       </w:r>
       <w:r>
         <w:rPr>
           <w:rFonts w:hint="eastAsia"/>
-          <w:bCs/>
         </w:rPr>
         <w:t>年，</w:t>
       </w:r>
       <w:r>
         <w:rPr>
           <w:rFonts w:hint="eastAsia"/>
-          <w:bCs/>
         </w:rPr>
         <w:t xml:space="preserve">Microsoft </w:t>
       </w:r>
       <w:r>
         <w:rPr>
           <w:rFonts w:hint="eastAsia"/>
-          <w:bCs/>
         </w:rPr>
         <w:t>推出了</w:t>
       </w:r>
       <w:r>
         <w:rPr>
           <w:rFonts w:hint="eastAsia"/>
-          <w:bCs/>
         </w:rPr>
         <w:t>SQL Server 6.5</w:t>
       </w:r>
       <w:r>
         <w:rPr>
           <w:rFonts w:hint="eastAsia"/>
-          <w:bCs/>
         </w:rPr>
         <w:t>版本；</w:t>
       </w:r>
       <w:r>
         <w:rPr>
           <w:rFonts w:hint="eastAsia"/>
-          <w:bCs/>
         </w:rPr>
         <w:t>1998</w:t>
       </w:r>
       <w:r>
         <w:rPr>
           <w:rFonts w:hint="eastAsia"/>
-          <w:bCs/>
         </w:rPr>
         <w:t>年，</w:t>
       </w:r>
       <w:r>
         <w:rPr>
           <w:rFonts w:hint="eastAsia"/>
-          <w:bCs/>
         </w:rPr>
         <w:t>SQL Server 7.0</w:t>
       </w:r>
       <w:r>
         <w:rPr>
           <w:rFonts w:hint="eastAsia"/>
-          <w:bCs/>
         </w:rPr>
         <w:t>版本和用户见面；</w:t>
       </w:r>
       <w:r>
         <w:rPr>
           <w:rFonts w:hint="eastAsia"/>
-          <w:bCs/>
         </w:rPr>
         <w:t>SQL Server 2000</w:t>
       </w:r>
       <w:r>
         <w:rPr>
           <w:rFonts w:hint="eastAsia"/>
-          <w:bCs/>
         </w:rPr>
         <w:t>是</w:t>
       </w:r>
       <w:r>
         <w:rPr>
           <w:rFonts w:hint="eastAsia"/>
-          <w:bCs/>
-        </w:rPr>
-        <w:lastRenderedPageBreak/>
+        </w:rPr>
         <w:t>Microsoft</w:t>
       </w:r>
       <w:r>
         <w:rPr>
           <w:rFonts w:hint="eastAsia"/>
-          <w:bCs/>
         </w:rPr>
         <w:t>公司于</w:t>
       </w:r>
       <w:r>
         <w:rPr>
           <w:rFonts w:hint="eastAsia"/>
-          <w:bCs/>
         </w:rPr>
         <w:t>2000</w:t>
       </w:r>
       <w:r>
         <w:rPr>
           <w:rFonts w:hint="eastAsia"/>
-          <w:bCs/>
         </w:rPr>
         <w:t>年推出，目前最新版本是</w:t>
       </w:r>
       <w:r>
         <w:rPr>
           <w:rFonts w:hint="eastAsia"/>
-          <w:bCs/>
         </w:rPr>
         <w:t>2012</w:t>
       </w:r>
       <w:r>
         <w:rPr>
           <w:rFonts w:hint="eastAsia"/>
-          <w:bCs/>
         </w:rPr>
         <w:t>年</w:t>
       </w:r>
       <w:r>
         <w:rPr>
           <w:rFonts w:hint="eastAsia"/>
-          <w:bCs/>
         </w:rPr>
         <w:t>3</w:t>
       </w:r>
       <w:r>
         <w:rPr>
           <w:rFonts w:hint="eastAsia"/>
-          <w:bCs/>
         </w:rPr>
         <w:t>月份推出的</w:t>
       </w:r>
       <w:r>
         <w:rPr>
           <w:rFonts w:hint="eastAsia"/>
-          <w:bCs/>
         </w:rPr>
         <w:t>SQL SERVER 2012</w:t>
       </w:r>
       <w:r>
         <w:rPr>
-          <w:bCs/>
           <w:vertAlign w:val="superscript"/>
         </w:rPr>
         <w:t>[</w:t>
       </w:r>
       <w:r>
         <w:rPr>
-          <w:bCs/>
           <w:vertAlign w:val="superscript"/>
         </w:rPr>
         <w:t>7</w:t>
       </w:r>
       <w:r>
         <w:rPr>
-          <w:bCs/>
           <w:vertAlign w:val="superscript"/>
         </w:rPr>
         <w:t>]</w:t>
@@ -2266,244 +2406,505 @@
       <w:r>
         <w:rPr>
           <w:rFonts w:hint="eastAsia"/>
-          <w:bCs/>
         </w:rPr>
         <w:t>。</w:t>
       </w:r>
     </w:p>
     <w:p>
-      <w:pPr>
-        <w:spacing w:beforeLines="50" w:before="156" w:line="360" w:lineRule="auto"/>
-        <w:rPr>
-          <w:bCs/>
-        </w:rPr>
-      </w:pPr>
-      <w:r>
-        <w:rPr>
-          <w:bCs/>
-        </w:rPr>
+      <w:r>
         <w:t xml:space="preserve">   </w:t>
       </w:r>
       <w:r>
-        <w:rPr>
-          <w:bCs/>
-        </w:rPr>
         <w:t>本系统网站是采用</w:t>
       </w:r>
       <w:r>
-        <w:rPr>
-          <w:bCs/>
-        </w:rPr>
         <w:t>IIS</w:t>
       </w:r>
       <w:r>
-        <w:rPr>
-          <w:bCs/>
-        </w:rPr>
         <w:t>服务部署的</w:t>
       </w:r>
       <w:r>
         <w:rPr>
           <w:rFonts w:hint="eastAsia"/>
-          <w:bCs/>
         </w:rPr>
         <w:t>，</w:t>
       </w:r>
       <w:r>
         <w:rPr>
           <w:rFonts w:hint="eastAsia"/>
-          <w:bCs/>
         </w:rPr>
         <w:t>IIS</w:t>
       </w:r>
       <w:r>
         <w:rPr>
           <w:rFonts w:hint="eastAsia"/>
-          <w:bCs/>
         </w:rPr>
         <w:t>（</w:t>
       </w:r>
       <w:r>
         <w:rPr>
           <w:rFonts w:hint="eastAsia"/>
-          <w:bCs/>
         </w:rPr>
         <w:t>Internet</w:t>
       </w:r>
       <w:r>
-        <w:rPr>
-          <w:bCs/>
-        </w:rPr>
         <w:t xml:space="preserve"> Information Services</w:t>
       </w:r>
       <w:r>
         <w:rPr>
           <w:rFonts w:hint="eastAsia"/>
-          <w:bCs/>
-        </w:rPr>
-        <w:t>，网际网路资讯服务）是由微软公司提供的基于</w:t>
-      </w:r>
-      <w:r>
-        <w:rPr>
-          <w:rFonts w:hint="eastAsia"/>
-          <w:bCs/>
+        </w:rPr>
+        <w:t>，</w:t>
+      </w:r>
+      <w:r>
+        <w:rPr>
+          <w:rFonts w:hint="eastAsia"/>
+        </w:rPr>
+        <w:t>互联网信息服务</w:t>
+      </w:r>
+      <w:r>
+        <w:rPr>
+          <w:rFonts w:hint="eastAsia"/>
+        </w:rPr>
+        <w:t>）是由微软公司提供的基于</w:t>
+      </w:r>
+      <w:r>
+        <w:rPr>
+          <w:rFonts w:hint="eastAsia"/>
         </w:rPr>
         <w:t>Microsoft</w:t>
       </w:r>
       <w:r>
-        <w:rPr>
-          <w:bCs/>
-        </w:rPr>
         <w:t xml:space="preserve"> Windows</w:t>
       </w:r>
       <w:r>
         <w:rPr>
-          <w:bCs/>
-        </w:rPr>
+          <w:rFonts w:hint="eastAsia"/>
+        </w:rPr>
+        <w:t>操作系统</w:t>
+      </w:r>
+      <w:r>
         <w:t>的互联网基本服务</w:t>
       </w:r>
       <w:r>
         <w:rPr>
           <w:rFonts w:hint="eastAsia"/>
-          <w:bCs/>
         </w:rPr>
         <w:t>。</w:t>
       </w:r>
       <w:r>
         <w:rPr>
-          <w:bCs/>
+          <w:rFonts w:hint="eastAsia"/>
         </w:rPr>
         <w:t>IIS</w:t>
       </w:r>
       <w:r>
         <w:rPr>
-          <w:bCs/>
-        </w:rPr>
-        <w:t>包括</w:t>
-      </w:r>
-      <w:r>
-        <w:rPr>
-          <w:bCs/>
-        </w:rPr>
-        <w:t>FTP/FTPS</w:t>
-      </w:r>
-      <w:r>
-        <w:rPr>
-          <w:rFonts w:hint="eastAsia"/>
-          <w:bCs/>
+          <w:rFonts w:hint="eastAsia"/>
+        </w:rPr>
+        <w:t>是一种网页服务组件，其中包括</w:t>
+      </w:r>
+      <w:r>
+        <w:t>FTP</w:t>
+      </w:r>
+      <w:r>
+        <w:rPr>
+          <w:rFonts w:hint="eastAsia"/>
+        </w:rPr>
+        <w:t>服务器</w:t>
+      </w:r>
+      <w:r>
+        <w:rPr>
+          <w:rFonts w:hint="eastAsia"/>
         </w:rPr>
         <w:t>、</w:t>
       </w:r>
       <w:r>
-        <w:rPr>
-          <w:bCs/>
-        </w:rPr>
         <w:t>NNTP</w:t>
       </w:r>
       <w:r>
         <w:rPr>
           <w:rFonts w:hint="eastAsia"/>
-          <w:bCs/>
+        </w:rPr>
+        <w:t>服务器</w:t>
+      </w:r>
+      <w:r>
+        <w:rPr>
+          <w:rFonts w:hint="eastAsia"/>
         </w:rPr>
         <w:t>、</w:t>
       </w:r>
       <w:r>
-        <w:rPr>
-          <w:bCs/>
-        </w:rPr>
         <w:t>HTTP/HTTPS</w:t>
       </w:r>
       <w:r>
         <w:rPr>
-          <w:bCs/>
-        </w:rPr>
+          <w:rFonts w:hint="eastAsia"/>
+        </w:rPr>
+        <w:t>服务器、</w:t>
+      </w:r>
+      <w:r>
+        <w:rPr>
+          <w:rFonts w:hint="eastAsia"/>
+        </w:rPr>
+        <w:t>Web</w:t>
+      </w:r>
+      <w:r>
+        <w:rPr>
+          <w:rFonts w:hint="eastAsia"/>
+        </w:rPr>
+        <w:t>服务器</w:t>
+      </w:r>
+      <w:r>
         <w:t>和</w:t>
       </w:r>
       <w:r>
-        <w:rPr>
-          <w:bCs/>
-        </w:rPr>
         <w:t>SMTP</w:t>
       </w:r>
       <w:r>
         <w:rPr>
-          <w:bCs/>
-        </w:rPr>
-        <w:t>等服务</w:t>
-      </w:r>
-      <w:r>
-        <w:rPr>
-          <w:rFonts w:hint="eastAsia"/>
-          <w:bCs/>
+          <w:rFonts w:hint="eastAsia"/>
+        </w:rPr>
+        <w:t>服务器</w:t>
+      </w:r>
+      <w:r>
+        <w:rPr>
+          <w:rFonts w:hint="eastAsia"/>
         </w:rPr>
         <w:t>，</w:t>
       </w:r>
       <w:r>
         <w:rPr>
-          <w:bCs/>
-        </w:rPr>
-        <w:t>可设置的属性包括</w:t>
-      </w:r>
-      <w:r>
-        <w:rPr>
-          <w:rFonts w:hint="eastAsia"/>
-          <w:bCs/>
-        </w:rPr>
-        <w:t>：</w:t>
-      </w:r>
-      <w:r>
-        <w:rPr>
-          <w:bCs/>
-        </w:rPr>
-        <w:t>虚拟目录及访问权限</w:t>
-      </w:r>
-      <w:r>
-        <w:rPr>
-          <w:rFonts w:hint="eastAsia"/>
-          <w:bCs/>
-        </w:rPr>
-        <w:t>、默认文档名称以</w:t>
-      </w:r>
-      <w:r>
-        <w:rPr>
-          <w:bCs/>
-        </w:rPr>
-        <w:t>及是否允许浏览目录</w:t>
-      </w:r>
-      <w:r>
-        <w:rPr>
-          <w:rFonts w:hint="eastAsia"/>
-          <w:bCs/>
+          <w:rFonts w:hint="eastAsia"/>
+        </w:rPr>
+        <w:t>分别用于文件传输、新闻</w:t>
+      </w:r>
+      <w:r>
+        <w:rPr>
+          <w:rFonts w:hint="eastAsia"/>
+        </w:rPr>
+        <w:lastRenderedPageBreak/>
+        <w:t>服务、超文本传输服务、网页浏览和邮件发送服务</w:t>
+      </w:r>
+      <w:r>
+        <w:rPr>
+          <w:rFonts w:hint="eastAsia"/>
         </w:rPr>
         <w:t>。</w:t>
+      </w:r>
+    </w:p>
+    <w:p>
+      <w:pPr>
+        <w:pStyle w:val="2"/>
+      </w:pPr>
+      <w:r>
+        <w:rPr>
+          <w:rFonts w:hint="eastAsia"/>
+        </w:rPr>
+        <w:t xml:space="preserve"> </w:t>
+      </w:r>
+      <w:r>
+        <w:rPr>
+          <w:rFonts w:hint="eastAsia"/>
+        </w:rPr>
+        <w:t>本文研究内容</w:t>
+      </w:r>
+    </w:p>
+    <w:p>
+      <w:pPr>
+        <w:ind w:firstLine="420"/>
+      </w:pPr>
+      <w:r>
+        <w:rPr>
+          <w:rFonts w:hint="eastAsia"/>
+        </w:rPr>
+        <w:t>小娜性能分析系统包括从用户操作产品产生日志开始，经过</w:t>
+      </w:r>
+      <w:r>
+        <w:rPr>
+          <w:rFonts w:hint="eastAsia"/>
+        </w:rPr>
+        <w:t>Aria</w:t>
+      </w:r>
+      <w:r>
+        <w:rPr>
+          <w:rFonts w:hint="eastAsia"/>
+        </w:rPr>
+        <w:t>收集日志并将日志导入到</w:t>
+      </w:r>
+      <w:r>
+        <w:rPr>
+          <w:rFonts w:hint="eastAsia"/>
+        </w:rPr>
+        <w:t>Cosmos</w:t>
+      </w:r>
+      <w:r>
+        <w:rPr>
+          <w:rFonts w:hint="eastAsia"/>
+        </w:rPr>
+        <w:t>分布式文件系统中，再使用</w:t>
+      </w:r>
+      <w:r>
+        <w:rPr>
+          <w:rFonts w:hint="eastAsia"/>
+        </w:rPr>
+        <w:t>Scope</w:t>
+      </w:r>
+      <w:r>
+        <w:rPr>
+          <w:rFonts w:hint="eastAsia"/>
+        </w:rPr>
+        <w:t>语言计算产品性能，最后将性能数据展示在网页上的整个日志采集及分析过程。本课题主要包含以下方面的内容：</w:t>
+      </w:r>
+    </w:p>
+    <w:p>
+      <w:pPr>
+        <w:pStyle w:val="a9"/>
+        <w:numPr>
+          <w:ilvl w:val="0"/>
+          <w:numId w:val="7"/>
+        </w:numPr>
+        <w:ind w:left="0" w:firstLineChars="0" w:firstLine="0"/>
+      </w:pPr>
+      <w:r>
+        <w:rPr>
+          <w:rFonts w:hint="eastAsia"/>
+        </w:rPr>
+        <w:t>Aria</w:t>
+      </w:r>
+      <w:r>
+        <w:rPr>
+          <w:rFonts w:hint="eastAsia"/>
+        </w:rPr>
+        <w:t>上日志的收集：日志收集主要通过</w:t>
+      </w:r>
+      <w:r>
+        <w:rPr>
+          <w:rFonts w:hint="eastAsia"/>
+        </w:rPr>
+        <w:t>Aria</w:t>
+      </w:r>
+      <w:r>
+        <w:t xml:space="preserve"> </w:t>
+      </w:r>
+      <w:r>
+        <w:rPr>
+          <w:rFonts w:hint="eastAsia"/>
+        </w:rPr>
+        <w:t>SDK</w:t>
+      </w:r>
+      <w:r>
+        <w:rPr>
+          <w:rFonts w:hint="eastAsia"/>
+        </w:rPr>
+        <w:t>实现，通过</w:t>
+      </w:r>
+      <w:r>
+        <w:t>Tenant Token</w:t>
+      </w:r>
+      <w:r>
+        <w:rPr>
+          <w:rFonts w:hint="eastAsia"/>
+        </w:rPr>
+        <w:t>将日志与小娜联系起来，日志的内容通过</w:t>
+      </w:r>
+      <w:r>
+        <w:rPr>
+          <w:rFonts w:hint="eastAsia"/>
+        </w:rPr>
+        <w:t>Key-Value</w:t>
+      </w:r>
+      <w:r>
+        <w:rPr>
+          <w:rFonts w:hint="eastAsia"/>
+        </w:rPr>
+        <w:t>的方式插入；在此方面还包含日志的设计部分，为了使日志计算更加合理，设计了一系列措施保证数据完整性和准确性。</w:t>
+      </w:r>
+    </w:p>
+    <w:p>
+      <w:pPr>
+        <w:pStyle w:val="a9"/>
+        <w:numPr>
+          <w:ilvl w:val="0"/>
+          <w:numId w:val="7"/>
+        </w:numPr>
+        <w:ind w:left="0" w:firstLineChars="0" w:firstLine="0"/>
+      </w:pPr>
+      <w:r>
+        <w:rPr>
+          <w:rFonts w:hint="eastAsia"/>
+        </w:rPr>
+        <w:t>Cosmos</w:t>
+      </w:r>
+      <w:r>
+        <w:rPr>
+          <w:rFonts w:hint="eastAsia"/>
+        </w:rPr>
+        <w:t>上日志的计算：本系统采用</w:t>
+      </w:r>
+      <w:r>
+        <w:rPr>
+          <w:rFonts w:hint="eastAsia"/>
+        </w:rPr>
+        <w:t>Scope</w:t>
+      </w:r>
+      <w:r>
+        <w:rPr>
+          <w:rFonts w:hint="eastAsia"/>
+        </w:rPr>
+        <w:t>语言进行脚本的计算，通过计算日志之间的时间差和开始到结束日志数量差分别计算产品各个功能的延迟和成功率，延迟的计算方法不是采用简单的平均值，</w:t>
+      </w:r>
+      <w:r>
+        <w:rPr>
+          <w:rFonts w:hint="eastAsia"/>
+        </w:rPr>
+        <w:t>而是采用求分位数的方法求数据最低的</w:t>
+      </w:r>
+      <w:r>
+        <w:rPr>
+          <w:rFonts w:hint="eastAsia"/>
+        </w:rPr>
+        <w:t>75%</w:t>
+      </w:r>
+      <w:r>
+        <w:rPr>
+          <w:rFonts w:hint="eastAsia"/>
+        </w:rPr>
+        <w:t>、</w:t>
+      </w:r>
+      <w:r>
+        <w:rPr>
+          <w:rFonts w:hint="eastAsia"/>
+        </w:rPr>
+        <w:t>9</w:t>
+      </w:r>
+      <w:r>
+        <w:t>0</w:t>
+      </w:r>
+      <w:r>
+        <w:rPr>
+          <w:rFonts w:hint="eastAsia"/>
+        </w:rPr>
+        <w:t>%</w:t>
+      </w:r>
+      <w:r>
+        <w:rPr>
+          <w:rFonts w:hint="eastAsia"/>
+        </w:rPr>
+        <w:t>、</w:t>
+      </w:r>
+      <w:r>
+        <w:rPr>
+          <w:rFonts w:hint="eastAsia"/>
+        </w:rPr>
+        <w:t>9</w:t>
+      </w:r>
+      <w:r>
+        <w:t>5</w:t>
+      </w:r>
+      <w:r>
+        <w:rPr>
+          <w:rFonts w:hint="eastAsia"/>
+        </w:rPr>
+        <w:t>%</w:t>
+      </w:r>
+      <w:r>
+        <w:rPr>
+          <w:rFonts w:hint="eastAsia"/>
+        </w:rPr>
+        <w:t>三个数作为延迟。</w:t>
+      </w:r>
+    </w:p>
+    <w:p>
+      <w:pPr>
+        <w:pStyle w:val="a9"/>
+        <w:numPr>
+          <w:ilvl w:val="0"/>
+          <w:numId w:val="7"/>
+        </w:numPr>
+        <w:ind w:left="0" w:firstLineChars="0" w:firstLine="0"/>
+      </w:pPr>
+      <w:r>
+        <w:rPr>
+          <w:rFonts w:hint="eastAsia"/>
+        </w:rPr>
+        <w:t>自动化工具实现：为了能自动的提交脚本并将计算结果导入到数据库中，本系统实现了定时提交脚本并导入数据，并且对提交脚本计算数据和导入数据库过程中可能出现的所有异常进行了相应处理，保证工具的健壮性和灵活性。</w:t>
+      </w:r>
+    </w:p>
+    <w:p>
+      <w:pPr>
+        <w:pStyle w:val="a9"/>
+        <w:numPr>
+          <w:ilvl w:val="0"/>
+          <w:numId w:val="7"/>
+        </w:numPr>
+        <w:ind w:left="0" w:firstLineChars="0" w:firstLine="0"/>
+        <w:rPr>
+          <w:rFonts w:hint="eastAsia"/>
+        </w:rPr>
+      </w:pPr>
+      <w:r>
+        <w:rPr>
+          <w:rFonts w:hint="eastAsia"/>
+        </w:rPr>
+        <w:t>数据库和网站实现：本系统使用</w:t>
+      </w:r>
+      <w:r>
+        <w:rPr>
+          <w:rFonts w:hint="eastAsia"/>
+        </w:rPr>
+        <w:t>SQL</w:t>
+      </w:r>
+      <w:r>
+        <w:t xml:space="preserve"> </w:t>
+      </w:r>
+      <w:r>
+        <w:rPr>
+          <w:rFonts w:hint="eastAsia"/>
+        </w:rPr>
+        <w:t>Server</w:t>
+      </w:r>
+      <w:r>
+        <w:rPr>
+          <w:rFonts w:hint="eastAsia"/>
+        </w:rPr>
+        <w:t>数据库，网站实现主要采用</w:t>
+      </w:r>
+      <w:r>
+        <w:rPr>
+          <w:rFonts w:hint="eastAsia"/>
+        </w:rPr>
+        <w:t>ASP</w:t>
+      </w:r>
+      <w:r>
+        <w:t>.NET</w:t>
+      </w:r>
+      <w:r>
+        <w:rPr>
+          <w:rFonts w:hint="eastAsia"/>
+        </w:rPr>
+        <w:t>；网站将数据库中数据已可视化的图表曲线图的方式展示出来，可以直观地看到各个功能模块的性能参数。</w:t>
       </w:r>
       <w:bookmarkStart w:id="0" w:name="_GoBack"/>
       <w:bookmarkEnd w:id="0"/>
     </w:p>
     <w:p>
       <w:pPr>
-        <w:pStyle w:val="2"/>
-      </w:pPr>
-      <w:r>
-        <w:rPr>
-          <w:rFonts w:hint="eastAsia"/>
-        </w:rPr>
-        <w:t xml:space="preserve"> </w:t>
-      </w:r>
-      <w:r>
-        <w:rPr>
-          <w:rFonts w:hint="eastAsia"/>
-        </w:rPr>
-        <w:t>本文研究内容</w:t>
-      </w:r>
+        <w:rPr>
+          <w:rFonts w:hint="eastAsia"/>
+        </w:rPr>
+      </w:pPr>
     </w:p>
     <w:p>
       <w:pPr>
         <w:pStyle w:val="2"/>
-        <w:rPr>
-          <w:rFonts w:hint="eastAsia"/>
-        </w:rPr>
-      </w:pPr>
+      </w:pPr>
+      <w:r>
+        <w:rPr>
+          <w:rFonts w:hint="eastAsia"/>
+        </w:rPr>
+        <w:t xml:space="preserve"> </w:t>
+      </w:r>
       <w:r>
         <w:rPr>
           <w:rFonts w:hint="eastAsia"/>
@@ -2511,13 +2912,7 @@
         <w:t>论文的组织安排</w:t>
       </w:r>
     </w:p>
-    <w:p>
-      <w:pPr>
-        <w:rPr>
-          <w:rFonts w:hint="eastAsia"/>
-        </w:rPr>
-      </w:pPr>
-    </w:p>
+    <w:p/>
     <w:sectPr>
       <w:pgSz w:w="11906" w:h="16838" w:code="9"/>
       <w:pgMar w:top="2155" w:right="1814" w:bottom="2155" w:left="1814" w:header="1701" w:footer="1701" w:gutter="0"/>
@@ -2581,6 +2976,95 @@
 <file path=word/numbering.xml><?xml version="1.0" encoding="utf-8"?>
 <w:numbering xmlns:wpc="http://schemas.microsoft.com/office/word/2010/wordprocessingCanvas" xmlns:cx="http://schemas.microsoft.com/office/drawing/2014/chartex" xmlns:cx1="http://schemas.microsoft.com/office/drawing/2015/9/8/chartex" xmlns:cx2="http://schemas.microsoft.com/office/drawing/2015/10/21/chartex" xmlns:mc="http://schemas.openxmlformats.org/markup-compatibility/2006" xmlns:o="urn:schemas-microsoft-com:office:office" xmlns:r="http://schemas.openxmlformats.org/officeDocument/2006/relationships" xmlns:m="http://schemas.openxmlformats.org/officeDocument/2006/math" xmlns:v="urn:schemas-microsoft-com:vml" xmlns:wp14="http://schemas.microsoft.com/office/word/2010/wordprocessingDrawing" xmlns:wp="http://schemas.openxmlformats.org/drawingml/2006/wordprocessingDrawing" xmlns:w10="urn:schemas-microsoft-com:office:word" xmlns:w="http://schemas.openxmlformats.org/wordprocessingml/2006/main" xmlns:w14="http://schemas.microsoft.com/office/word/2010/wordml" xmlns:w15="http://schemas.microsoft.com/office/word/2012/wordml" xmlns:w16se="http://schemas.microsoft.com/office/word/2015/wordml/symex" xmlns:wpg="http://schemas.microsoft.com/office/word/2010/wordprocessingGroup" xmlns:wpi="http://schemas.microsoft.com/office/word/2010/wordprocessingInk" xmlns:wne="http://schemas.microsoft.com/office/word/2006/wordml" xmlns:wps="http://schemas.microsoft.com/office/word/2010/wordprocessingShape" mc:Ignorable="w14 w15 w16se wp14">
   <w:abstractNum w:abstractNumId="0" w15:restartNumberingAfterBreak="0">
+    <w:nsid w:val="032A1D11"/>
+    <w:multiLevelType w:val="hybridMultilevel"/>
+    <w:tmpl w:val="8C38AECA"/>
+    <w:lvl w:ilvl="0" w:tplc="C39E301A">
+      <w:start w:val="1"/>
+      <w:numFmt w:val="decimal"/>
+      <w:lvlText w:val="（%1）"/>
+      <w:lvlJc w:val="left"/>
+      <w:pPr>
+        <w:ind w:left="720" w:hanging="720"/>
+      </w:pPr>
+      <w:rPr>
+        <w:rFonts w:hint="default"/>
+      </w:rPr>
+    </w:lvl>
+    <w:lvl w:ilvl="1" w:tplc="04090019" w:tentative="1">
+      <w:start w:val="1"/>
+      <w:numFmt w:val="lowerLetter"/>
+      <w:lvlText w:val="%2)"/>
+      <w:lvlJc w:val="left"/>
+      <w:pPr>
+        <w:ind w:left="840" w:hanging="420"/>
+      </w:pPr>
+    </w:lvl>
+    <w:lvl w:ilvl="2" w:tplc="0409001B" w:tentative="1">
+      <w:start w:val="1"/>
+      <w:numFmt w:val="lowerRoman"/>
+      <w:lvlText w:val="%3."/>
+      <w:lvlJc w:val="right"/>
+      <w:pPr>
+        <w:ind w:left="1260" w:hanging="420"/>
+      </w:pPr>
+    </w:lvl>
+    <w:lvl w:ilvl="3" w:tplc="0409000F" w:tentative="1">
+      <w:start w:val="1"/>
+      <w:numFmt w:val="decimal"/>
+      <w:lvlText w:val="%4."/>
+      <w:lvlJc w:val="left"/>
+      <w:pPr>
+        <w:ind w:left="1680" w:hanging="420"/>
+      </w:pPr>
+    </w:lvl>
+    <w:lvl w:ilvl="4" w:tplc="04090019" w:tentative="1">
+      <w:start w:val="1"/>
+      <w:numFmt w:val="lowerLetter"/>
+      <w:lvlText w:val="%5)"/>
+      <w:lvlJc w:val="left"/>
+      <w:pPr>
+        <w:ind w:left="2100" w:hanging="420"/>
+      </w:pPr>
+    </w:lvl>
+    <w:lvl w:ilvl="5" w:tplc="0409001B" w:tentative="1">
+      <w:start w:val="1"/>
+      <w:numFmt w:val="lowerRoman"/>
+      <w:lvlText w:val="%6."/>
+      <w:lvlJc w:val="right"/>
+      <w:pPr>
+        <w:ind w:left="2520" w:hanging="420"/>
+      </w:pPr>
+    </w:lvl>
+    <w:lvl w:ilvl="6" w:tplc="0409000F" w:tentative="1">
+      <w:start w:val="1"/>
+      <w:numFmt w:val="decimal"/>
+      <w:lvlText w:val="%7."/>
+      <w:lvlJc w:val="left"/>
+      <w:pPr>
+        <w:ind w:left="2940" w:hanging="420"/>
+      </w:pPr>
+    </w:lvl>
+    <w:lvl w:ilvl="7" w:tplc="04090019" w:tentative="1">
+      <w:start w:val="1"/>
+      <w:numFmt w:val="lowerLetter"/>
+      <w:lvlText w:val="%8)"/>
+      <w:lvlJc w:val="left"/>
+      <w:pPr>
+        <w:ind w:left="3360" w:hanging="420"/>
+      </w:pPr>
+    </w:lvl>
+    <w:lvl w:ilvl="8" w:tplc="0409001B" w:tentative="1">
+      <w:start w:val="1"/>
+      <w:numFmt w:val="lowerRoman"/>
+      <w:lvlText w:val="%9."/>
+      <w:lvlJc w:val="right"/>
+      <w:pPr>
+        <w:ind w:left="3780" w:hanging="420"/>
+      </w:pPr>
+    </w:lvl>
+  </w:abstractNum>
+  <w:abstractNum w:abstractNumId="1" w15:restartNumberingAfterBreak="0">
     <w:nsid w:val="0E975DD6"/>
     <w:multiLevelType w:val="hybridMultilevel"/>
     <w:tmpl w:val="2A6275E4"/>
@@ -2671,7 +3155,7 @@
       </w:pPr>
     </w:lvl>
   </w:abstractNum>
-  <w:abstractNum w:abstractNumId="1" w15:restartNumberingAfterBreak="0">
+  <w:abstractNum w:abstractNumId="2" w15:restartNumberingAfterBreak="0">
     <w:nsid w:val="2C7666EF"/>
     <w:multiLevelType w:val="hybridMultilevel"/>
     <w:tmpl w:val="12D60F12"/>
@@ -2762,7 +3246,93 @@
       </w:pPr>
     </w:lvl>
   </w:abstractNum>
-  <w:abstractNum w:abstractNumId="2" w15:restartNumberingAfterBreak="0">
+  <w:abstractNum w:abstractNumId="3" w15:restartNumberingAfterBreak="0">
+    <w:nsid w:val="30FE3B43"/>
+    <w:multiLevelType w:val="hybridMultilevel"/>
+    <w:tmpl w:val="7A744374"/>
+    <w:lvl w:ilvl="0" w:tplc="0409000F">
+      <w:start w:val="1"/>
+      <w:numFmt w:val="decimal"/>
+      <w:lvlText w:val="%1."/>
+      <w:lvlJc w:val="left"/>
+      <w:pPr>
+        <w:ind w:left="420" w:hanging="420"/>
+      </w:pPr>
+    </w:lvl>
+    <w:lvl w:ilvl="1" w:tplc="04090019" w:tentative="1">
+      <w:start w:val="1"/>
+      <w:numFmt w:val="lowerLetter"/>
+      <w:lvlText w:val="%2)"/>
+      <w:lvlJc w:val="left"/>
+      <w:pPr>
+        <w:ind w:left="840" w:hanging="420"/>
+      </w:pPr>
+    </w:lvl>
+    <w:lvl w:ilvl="2" w:tplc="0409001B" w:tentative="1">
+      <w:start w:val="1"/>
+      <w:numFmt w:val="lowerRoman"/>
+      <w:lvlText w:val="%3."/>
+      <w:lvlJc w:val="right"/>
+      <w:pPr>
+        <w:ind w:left="1260" w:hanging="420"/>
+      </w:pPr>
+    </w:lvl>
+    <w:lvl w:ilvl="3" w:tplc="0409000F" w:tentative="1">
+      <w:start w:val="1"/>
+      <w:numFmt w:val="decimal"/>
+      <w:lvlText w:val="%4."/>
+      <w:lvlJc w:val="left"/>
+      <w:pPr>
+        <w:ind w:left="1680" w:hanging="420"/>
+      </w:pPr>
+    </w:lvl>
+    <w:lvl w:ilvl="4" w:tplc="04090019" w:tentative="1">
+      <w:start w:val="1"/>
+      <w:numFmt w:val="lowerLetter"/>
+      <w:lvlText w:val="%5)"/>
+      <w:lvlJc w:val="left"/>
+      <w:pPr>
+        <w:ind w:left="2100" w:hanging="420"/>
+      </w:pPr>
+    </w:lvl>
+    <w:lvl w:ilvl="5" w:tplc="0409001B" w:tentative="1">
+      <w:start w:val="1"/>
+      <w:numFmt w:val="lowerRoman"/>
+      <w:lvlText w:val="%6."/>
+      <w:lvlJc w:val="right"/>
+      <w:pPr>
+        <w:ind w:left="2520" w:hanging="420"/>
+      </w:pPr>
+    </w:lvl>
+    <w:lvl w:ilvl="6" w:tplc="0409000F" w:tentative="1">
+      <w:start w:val="1"/>
+      <w:numFmt w:val="decimal"/>
+      <w:lvlText w:val="%7."/>
+      <w:lvlJc w:val="left"/>
+      <w:pPr>
+        <w:ind w:left="2940" w:hanging="420"/>
+      </w:pPr>
+    </w:lvl>
+    <w:lvl w:ilvl="7" w:tplc="04090019" w:tentative="1">
+      <w:start w:val="1"/>
+      <w:numFmt w:val="lowerLetter"/>
+      <w:lvlText w:val="%8)"/>
+      <w:lvlJc w:val="left"/>
+      <w:pPr>
+        <w:ind w:left="3360" w:hanging="420"/>
+      </w:pPr>
+    </w:lvl>
+    <w:lvl w:ilvl="8" w:tplc="0409001B" w:tentative="1">
+      <w:start w:val="1"/>
+      <w:numFmt w:val="lowerRoman"/>
+      <w:lvlText w:val="%9."/>
+      <w:lvlJc w:val="right"/>
+      <w:pPr>
+        <w:ind w:left="3780" w:hanging="420"/>
+      </w:pPr>
+    </w:lvl>
+  </w:abstractNum>
+  <w:abstractNum w:abstractNumId="4" w15:restartNumberingAfterBreak="0">
     <w:nsid w:val="42CC5859"/>
     <w:multiLevelType w:val="hybridMultilevel"/>
     <w:tmpl w:val="B1AE0772"/>
@@ -2878,7 +3448,96 @@
       </w:pPr>
     </w:lvl>
   </w:abstractNum>
-  <w:abstractNum w:abstractNumId="3" w15:restartNumberingAfterBreak="0">
+  <w:abstractNum w:abstractNumId="5" w15:restartNumberingAfterBreak="0">
+    <w:nsid w:val="63CA0825"/>
+    <w:multiLevelType w:val="hybridMultilevel"/>
+    <w:tmpl w:val="5220140A"/>
+    <w:lvl w:ilvl="0" w:tplc="40487C5C">
+      <w:start w:val="1"/>
+      <w:numFmt w:val="decimal"/>
+      <w:lvlText w:val="%1）"/>
+      <w:lvlJc w:val="left"/>
+      <w:pPr>
+        <w:ind w:left="360" w:hanging="360"/>
+      </w:pPr>
+      <w:rPr>
+        <w:rFonts w:hint="default"/>
+      </w:rPr>
+    </w:lvl>
+    <w:lvl w:ilvl="1" w:tplc="04090019" w:tentative="1">
+      <w:start w:val="1"/>
+      <w:numFmt w:val="lowerLetter"/>
+      <w:lvlText w:val="%2)"/>
+      <w:lvlJc w:val="left"/>
+      <w:pPr>
+        <w:ind w:left="840" w:hanging="420"/>
+      </w:pPr>
+    </w:lvl>
+    <w:lvl w:ilvl="2" w:tplc="0409001B" w:tentative="1">
+      <w:start w:val="1"/>
+      <w:numFmt w:val="lowerRoman"/>
+      <w:lvlText w:val="%3."/>
+      <w:lvlJc w:val="right"/>
+      <w:pPr>
+        <w:ind w:left="1260" w:hanging="420"/>
+      </w:pPr>
+    </w:lvl>
+    <w:lvl w:ilvl="3" w:tplc="0409000F" w:tentative="1">
+      <w:start w:val="1"/>
+      <w:numFmt w:val="decimal"/>
+      <w:lvlText w:val="%4."/>
+      <w:lvlJc w:val="left"/>
+      <w:pPr>
+        <w:ind w:left="1680" w:hanging="420"/>
+      </w:pPr>
+    </w:lvl>
+    <w:lvl w:ilvl="4" w:tplc="04090019" w:tentative="1">
+      <w:start w:val="1"/>
+      <w:numFmt w:val="lowerLetter"/>
+      <w:lvlText w:val="%5)"/>
+      <w:lvlJc w:val="left"/>
+      <w:pPr>
+        <w:ind w:left="2100" w:hanging="420"/>
+      </w:pPr>
+    </w:lvl>
+    <w:lvl w:ilvl="5" w:tplc="0409001B" w:tentative="1">
+      <w:start w:val="1"/>
+      <w:numFmt w:val="lowerRoman"/>
+      <w:lvlText w:val="%6."/>
+      <w:lvlJc w:val="right"/>
+      <w:pPr>
+        <w:ind w:left="2520" w:hanging="420"/>
+      </w:pPr>
+    </w:lvl>
+    <w:lvl w:ilvl="6" w:tplc="0409000F" w:tentative="1">
+      <w:start w:val="1"/>
+      <w:numFmt w:val="decimal"/>
+      <w:lvlText w:val="%7."/>
+      <w:lvlJc w:val="left"/>
+      <w:pPr>
+        <w:ind w:left="2940" w:hanging="420"/>
+      </w:pPr>
+    </w:lvl>
+    <w:lvl w:ilvl="7" w:tplc="04090019" w:tentative="1">
+      <w:start w:val="1"/>
+      <w:numFmt w:val="lowerLetter"/>
+      <w:lvlText w:val="%8)"/>
+      <w:lvlJc w:val="left"/>
+      <w:pPr>
+        <w:ind w:left="3360" w:hanging="420"/>
+      </w:pPr>
+    </w:lvl>
+    <w:lvl w:ilvl="8" w:tplc="0409001B" w:tentative="1">
+      <w:start w:val="1"/>
+      <w:numFmt w:val="lowerRoman"/>
+      <w:lvlText w:val="%9."/>
+      <w:lvlJc w:val="right"/>
+      <w:pPr>
+        <w:ind w:left="3780" w:hanging="420"/>
+      </w:pPr>
+    </w:lvl>
+  </w:abstractNum>
+  <w:abstractNum w:abstractNumId="6" w15:restartNumberingAfterBreak="0">
     <w:nsid w:val="647D67AA"/>
     <w:multiLevelType w:val="multilevel"/>
     <w:tmpl w:val="FAC620CA"/>
@@ -3001,16 +3660,25 @@
     </w:lvl>
   </w:abstractNum>
   <w:num w:numId="1">
+    <w:abstractNumId w:val="2"/>
+  </w:num>
+  <w:num w:numId="2">
     <w:abstractNumId w:val="1"/>
   </w:num>
-  <w:num w:numId="2">
-    <w:abstractNumId w:val="0"/>
-  </w:num>
   <w:num w:numId="3">
-    <w:abstractNumId w:val="2"/>
+    <w:abstractNumId w:val="4"/>
   </w:num>
   <w:num w:numId="4">
+    <w:abstractNumId w:val="6"/>
+  </w:num>
+  <w:num w:numId="5">
+    <w:abstractNumId w:val="5"/>
+  </w:num>
+  <w:num w:numId="6">
     <w:abstractNumId w:val="3"/>
+  </w:num>
+  <w:num w:numId="7">
+    <w:abstractNumId w:val="0"/>
   </w:num>
 </w:numbering>
 </file>
@@ -3135,6 +3803,7 @@
     <w:lsdException w:name="HTML Sample" w:semiHidden="1" w:unhideWhenUsed="1"/>
     <w:lsdException w:name="HTML Typewriter" w:semiHidden="1" w:unhideWhenUsed="1"/>
     <w:lsdException w:name="HTML Variable" w:semiHidden="1" w:unhideWhenUsed="1"/>
+    <w:lsdException w:name="Normal Table" w:semiHidden="1" w:unhideWhenUsed="1"/>
     <w:lsdException w:name="annotation subject" w:semiHidden="1" w:unhideWhenUsed="1"/>
     <w:lsdException w:name="No List" w:semiHidden="1" w:unhideWhenUsed="1"/>
     <w:lsdException w:name="Outline List 1" w:semiHidden="1" w:unhideWhenUsed="1"/>
@@ -3180,9 +3849,11 @@
     <w:lsdException w:name="Table Subtle 1" w:semiHidden="1" w:unhideWhenUsed="1"/>
     <w:lsdException w:name="Table Subtle 2" w:semiHidden="1" w:unhideWhenUsed="1"/>
     <w:lsdException w:name="Table Web 1" w:semiHidden="1" w:unhideWhenUsed="1"/>
+    <w:lsdException w:name="Table Web 2" w:semiHidden="1" w:unhideWhenUsed="1"/>
     <w:lsdException w:name="Table Web 3" w:semiHidden="1" w:unhideWhenUsed="1"/>
     <w:lsdException w:name="Balloon Text" w:semiHidden="1" w:unhideWhenUsed="1"/>
     <w:lsdException w:name="Table Grid" w:uiPriority="39"/>
+    <w:lsdException w:name="Table Theme" w:semiHidden="1" w:unhideWhenUsed="1"/>
     <w:lsdException w:name="Placeholder Text" w:semiHidden="1"/>
     <w:lsdException w:name="No Spacing" w:uiPriority="1" w:qFormat="1"/>
     <w:lsdException w:name="Light Shading" w:uiPriority="60"/>
@@ -3404,7 +4075,7 @@
   <w:style w:type="paragraph" w:default="1" w:styleId="a">
     <w:name w:val="Normal"/>
     <w:qFormat/>
-    <w:rsid w:val="00A02287"/>
+    <w:rsid w:val="009E0ECB"/>
     <w:pPr>
       <w:widowControl w:val="0"/>
       <w:spacing w:line="400" w:lineRule="exact"/>
@@ -3472,6 +4143,7 @@
   <w:style w:type="character" w:default="1" w:styleId="a0">
     <w:name w:val="Default Paragraph Font"/>
     <w:uiPriority w:val="1"/>
+    <w:semiHidden/>
     <w:unhideWhenUsed/>
   </w:style>
   <w:style w:type="table" w:default="1" w:styleId="a1">
@@ -3630,6 +4302,16 @@
       <w:sz w:val="18"/>
       <w:szCs w:val="18"/>
     </w:rPr>
+  </w:style>
+  <w:style w:type="paragraph" w:styleId="a9">
+    <w:name w:val="List Paragraph"/>
+    <w:basedOn w:val="a"/>
+    <w:uiPriority w:val="34"/>
+    <w:qFormat/>
+    <w:rsid w:val="001006E9"/>
+    <w:pPr>
+      <w:ind w:firstLineChars="200" w:firstLine="420"/>
+    </w:pPr>
   </w:style>
 </w:styles>
 </file>

--- a/GraduationPaper.docx
+++ b/GraduationPaper.docx
@@ -2,55 +2,325 @@
 <file path=word/document.xml><?xml version="1.0" encoding="utf-8"?>
 <w:document xmlns:wpc="http://schemas.microsoft.com/office/word/2010/wordprocessingCanvas" xmlns:cx="http://schemas.microsoft.com/office/drawing/2014/chartex" xmlns:cx1="http://schemas.microsoft.com/office/drawing/2015/9/8/chartex" xmlns:cx2="http://schemas.microsoft.com/office/drawing/2015/10/21/chartex" xmlns:mc="http://schemas.openxmlformats.org/markup-compatibility/2006" xmlns:o="urn:schemas-microsoft-com:office:office" xmlns:r="http://schemas.openxmlformats.org/officeDocument/2006/relationships" xmlns:m="http://schemas.openxmlformats.org/officeDocument/2006/math" xmlns:v="urn:schemas-microsoft-com:vml" xmlns:wp14="http://schemas.microsoft.com/office/word/2010/wordprocessingDrawing" xmlns:wp="http://schemas.openxmlformats.org/drawingml/2006/wordprocessingDrawing" xmlns:w10="urn:schemas-microsoft-com:office:word" xmlns:w="http://schemas.openxmlformats.org/wordprocessingml/2006/main" xmlns:w14="http://schemas.microsoft.com/office/word/2010/wordml" xmlns:w15="http://schemas.microsoft.com/office/word/2012/wordml" xmlns:w16se="http://schemas.microsoft.com/office/word/2015/wordml/symex" xmlns:wpg="http://schemas.microsoft.com/office/word/2010/wordprocessingGroup" xmlns:wpi="http://schemas.microsoft.com/office/word/2010/wordprocessingInk" xmlns:wne="http://schemas.microsoft.com/office/word/2006/wordml" xmlns:wps="http://schemas.microsoft.com/office/word/2010/wordprocessingShape" mc:Ignorable="w14 w15 w16se wp14">
   <w:body>
+    <w:p/>
     <w:p>
       <w:pPr>
-        <w:rPr>
-          <w:rFonts w:hint="eastAsia"/>
-        </w:rPr>
-      </w:pPr>
+        <w:pStyle w:val="1"/>
+      </w:pPr>
+      <w:r>
+        <w:br w:type="page"/>
+      </w:r>
+      <w:r>
+        <w:lastRenderedPageBreak/>
+        <w:t xml:space="preserve"> </w:t>
+      </w:r>
+      <w:proofErr w:type="gramStart"/>
+      <w:r>
+        <w:rPr>
+          <w:rFonts w:hint="eastAsia"/>
+        </w:rPr>
+        <w:t>绪</w:t>
+      </w:r>
+      <w:proofErr w:type="gramEnd"/>
+      <w:r>
+        <w:t xml:space="preserve">  </w:t>
+      </w:r>
+      <w:r>
+        <w:rPr>
+          <w:rFonts w:hint="eastAsia"/>
+        </w:rPr>
+        <w:t>论</w:t>
+      </w:r>
     </w:p>
     <w:p>
       <w:pPr>
-        <w:pStyle w:val="1"/>
-      </w:pPr>
-      <w:r>
-        <w:br w:type="page"/>
-      </w:r>
-      <w:r>
-        <w:lastRenderedPageBreak/>
+        <w:pStyle w:val="2"/>
+      </w:pPr>
+      <w:r>
+        <w:rPr>
+          <w:rFonts w:hint="eastAsia"/>
+        </w:rPr>
         <w:t xml:space="preserve"> </w:t>
       </w:r>
       <w:r>
         <w:rPr>
           <w:rFonts w:hint="eastAsia"/>
         </w:rPr>
-        <w:t>绪</w:t>
-      </w:r>
-      <w:r>
-        <w:t xml:space="preserve">  </w:t>
-      </w:r>
-      <w:r>
-        <w:rPr>
-          <w:rFonts w:hint="eastAsia"/>
-        </w:rPr>
-        <w:t>论</w:t>
+        <w:t>课题背景及选题意义</w:t>
       </w:r>
     </w:p>
     <w:p>
       <w:pPr>
-        <w:pStyle w:val="2"/>
-      </w:pPr>
-      <w:r>
-        <w:rPr>
-          <w:rFonts w:hint="eastAsia"/>
-        </w:rPr>
-        <w:t xml:space="preserve"> </w:t>
-      </w:r>
-      <w:r>
-        <w:rPr>
-          <w:rFonts w:hint="eastAsia"/>
-        </w:rPr>
-        <w:t>课题背景及选题意义</w:t>
+        <w:ind w:firstLine="420"/>
+      </w:pPr>
+      <w:r>
+        <w:t>随着</w:t>
+      </w:r>
+      <w:r>
+        <w:rPr>
+          <w:rFonts w:hint="eastAsia"/>
+        </w:rPr>
+        <w:t>4G</w:t>
+      </w:r>
+      <w:r>
+        <w:rPr>
+          <w:rFonts w:hint="eastAsia"/>
+        </w:rPr>
+        <w:t>、</w:t>
+      </w:r>
+      <w:r>
+        <w:rPr>
+          <w:rFonts w:hint="eastAsia"/>
+        </w:rPr>
+        <w:t>Wi-Fi</w:t>
+      </w:r>
+      <w:r>
+        <w:t>等移动通信技术的飞速发展</w:t>
+      </w:r>
+      <w:r>
+        <w:rPr>
+          <w:rFonts w:hint="eastAsia"/>
+        </w:rPr>
+        <w:t>，</w:t>
+      </w:r>
+      <w:r>
+        <w:t>移动互联网行业的时代已经到来</w:t>
+      </w:r>
+      <w:r>
+        <w:rPr>
+          <w:rFonts w:hint="eastAsia"/>
+        </w:rPr>
+        <w:t>。</w:t>
+      </w:r>
+      <w:r>
+        <w:t>作为用户进入互联网的重要入口之一</w:t>
+      </w:r>
+      <w:r>
+        <w:rPr>
+          <w:rFonts w:hint="eastAsia"/>
+        </w:rPr>
+        <w:t>，</w:t>
+      </w:r>
+      <w:r>
+        <w:t>手机应用程序在移动互联网中</w:t>
+      </w:r>
+      <w:r>
+        <w:rPr>
+          <w:rFonts w:hint="eastAsia"/>
+        </w:rPr>
+        <w:t>已经占据了</w:t>
+      </w:r>
+      <w:r>
+        <w:t>举足轻重的位置</w:t>
+      </w:r>
+      <w:r>
+        <w:rPr>
+          <w:rFonts w:hint="eastAsia"/>
+        </w:rPr>
+        <w:t>。</w:t>
+      </w:r>
+      <w:r>
+        <w:t>根据</w:t>
+      </w:r>
+      <w:r>
+        <w:rPr>
+          <w:rFonts w:hint="eastAsia"/>
+        </w:rPr>
+        <w:t>iiMedia Research</w:t>
+      </w:r>
+      <w:r>
+        <w:rPr>
+          <w:rFonts w:hint="eastAsia"/>
+        </w:rPr>
+        <w:t>（</w:t>
+      </w:r>
+      <w:proofErr w:type="gramStart"/>
+      <w:r>
+        <w:rPr>
+          <w:rFonts w:hint="eastAsia"/>
+        </w:rPr>
+        <w:t>艾媒咨询</w:t>
+      </w:r>
+      <w:proofErr w:type="gramEnd"/>
+      <w:r>
+        <w:t>）</w:t>
+      </w:r>
+      <w:r>
+        <w:rPr>
+          <w:rFonts w:hint="eastAsia"/>
+        </w:rPr>
+        <w:t>2016</w:t>
+      </w:r>
+      <w:r>
+        <w:rPr>
+          <w:rFonts w:hint="eastAsia"/>
+        </w:rPr>
+        <w:t>年</w:t>
+      </w:r>
+      <w:r>
+        <w:rPr>
+          <w:rFonts w:hint="eastAsia"/>
+        </w:rPr>
+        <w:t>7</w:t>
+      </w:r>
+      <w:r>
+        <w:rPr>
+          <w:rFonts w:hint="eastAsia"/>
+        </w:rPr>
+        <w:t>月</w:t>
+      </w:r>
+      <w:r>
+        <w:rPr>
+          <w:rFonts w:hint="eastAsia"/>
+        </w:rPr>
+        <w:t>29</w:t>
+      </w:r>
+      <w:r>
+        <w:rPr>
+          <w:rFonts w:hint="eastAsia"/>
+        </w:rPr>
+        <w:t>日</w:t>
+      </w:r>
+      <w:r>
+        <w:rPr>
+          <w:rFonts w:hint="eastAsia"/>
+        </w:rPr>
+        <w:t>发布的</w:t>
+      </w:r>
+      <w:r>
+        <w:rPr>
+          <w:rFonts w:hint="eastAsia"/>
+        </w:rPr>
+        <w:t>《</w:t>
+      </w:r>
+      <w:r>
+        <w:rPr>
+          <w:rFonts w:hint="eastAsia"/>
+        </w:rPr>
+        <w:t>2016</w:t>
+      </w:r>
+      <w:r>
+        <w:rPr>
+          <w:rFonts w:hint="eastAsia"/>
+        </w:rPr>
+        <w:t>上半年中国手机桌面行业研究报告</w:t>
+      </w:r>
+      <w:r>
+        <w:rPr>
+          <w:rFonts w:hint="eastAsia"/>
+        </w:rPr>
+        <w:t>》</w:t>
+      </w:r>
+      <w:r>
+        <w:rPr>
+          <w:rFonts w:hint="eastAsia"/>
+        </w:rPr>
+        <w:t>显示</w:t>
+      </w:r>
+      <w:r>
+        <w:rPr>
+          <w:rFonts w:hint="eastAsia"/>
+        </w:rPr>
+        <w:t>截止</w:t>
+      </w:r>
+      <w:r>
+        <w:rPr>
+          <w:rFonts w:hint="eastAsia"/>
+        </w:rPr>
+        <w:t>201</w:t>
+      </w:r>
+      <w:r>
+        <w:rPr>
+          <w:rFonts w:hint="eastAsia"/>
+        </w:rPr>
+        <w:t>6</w:t>
+      </w:r>
+      <w:r>
+        <w:rPr>
+          <w:rFonts w:hint="eastAsia"/>
+        </w:rPr>
+        <w:t>年第二季度，</w:t>
+      </w:r>
+      <w:r>
+        <w:rPr>
+          <w:rFonts w:hint="eastAsia"/>
+        </w:rPr>
+        <w:t>中国智能手机用户已达</w:t>
+      </w:r>
+      <w:r>
+        <w:rPr>
+          <w:rFonts w:hint="eastAsia"/>
+        </w:rPr>
+        <w:t>6.308</w:t>
+      </w:r>
+      <w:r>
+        <w:rPr>
+          <w:rFonts w:hint="eastAsia"/>
+        </w:rPr>
+        <w:t>亿人</w:t>
+      </w:r>
+      <w:r>
+        <w:rPr>
+          <w:rFonts w:hint="eastAsia"/>
+        </w:rPr>
+        <w:t>。</w:t>
+      </w:r>
+      <w:r>
+        <w:rPr>
+          <w:rFonts w:hint="eastAsia"/>
+        </w:rPr>
+        <w:t>庞大的用户基础推动了手机应用程序</w:t>
+      </w:r>
+      <w:r>
+        <w:rPr>
+          <w:rFonts w:hint="eastAsia"/>
+        </w:rPr>
+        <w:t>的快速发展。</w:t>
+      </w:r>
+      <w:r>
+        <w:rPr>
+          <w:rFonts w:hint="eastAsia"/>
+        </w:rPr>
+        <w:t>手机应用程序</w:t>
+      </w:r>
+      <w:r>
+        <w:t>承载了各种便捷的移动服务</w:t>
+      </w:r>
+      <w:r>
+        <w:rPr>
+          <w:rFonts w:hint="eastAsia"/>
+        </w:rPr>
+        <w:t>，已经成为人们日常生活的一部分。手机应用程序</w:t>
+      </w:r>
+      <w:r>
+        <w:rPr>
+          <w:rFonts w:hint="eastAsia"/>
+        </w:rPr>
+        <w:t>的性能监控与应急处理</w:t>
+      </w:r>
+      <w:r>
+        <w:rPr>
+          <w:rFonts w:hint="eastAsia"/>
+        </w:rPr>
+        <w:t>已经</w:t>
+      </w:r>
+      <w:r>
+        <w:rPr>
+          <w:rFonts w:hint="eastAsia"/>
+        </w:rPr>
+        <w:t>受到</w:t>
+      </w:r>
+      <w:r>
+        <w:rPr>
+          <w:rFonts w:hint="eastAsia"/>
+        </w:rPr>
+        <w:t>移动互联网行业</w:t>
+      </w:r>
+      <w:r>
+        <w:rPr>
+          <w:rFonts w:hint="eastAsia"/>
+        </w:rPr>
+        <w:t>的重视。</w:t>
       </w:r>
     </w:p>
     <w:p>
@@ -58,28 +328,7 @@
         <w:ind w:firstLine="420"/>
       </w:pPr>
       <w:r>
-        <w:t>随着</w:t>
-      </w:r>
-      <w:r>
-        <w:rPr>
-          <w:rFonts w:hint="eastAsia"/>
-        </w:rPr>
-        <w:t>4G</w:t>
-      </w:r>
-      <w:r>
-        <w:rPr>
-          <w:rFonts w:hint="eastAsia"/>
-        </w:rPr>
-        <w:t>、</w:t>
-      </w:r>
-      <w:r>
-        <w:rPr>
-          <w:rFonts w:hint="eastAsia"/>
-        </w:rPr>
-        <w:t>Wi-Fi</w:t>
-      </w:r>
-      <w:r>
-        <w:t>等移动通信技术的飞速发展</w:t>
+        <w:t>为了更好的服务用户</w:t>
       </w:r>
       <w:r>
         <w:rPr>
@@ -88,7 +337,52 @@
         <w:t>，</w:t>
       </w:r>
       <w:r>
-        <w:t>移动互联网行业的时代已经到来</w:t>
+        <w:t>了解用户的访问特征及用户需求</w:t>
+      </w:r>
+      <w:r>
+        <w:rPr>
+          <w:rFonts w:hint="eastAsia"/>
+        </w:rPr>
+        <w:t>，了解手机应用程序的运行情况以及性能情况</w:t>
+      </w:r>
+      <w:r>
+        <w:t>手机应用厂商迫切需要对用户的使用情况进行分析研究</w:t>
+      </w:r>
+      <w:r>
+        <w:rPr>
+          <w:rFonts w:hint="eastAsia"/>
+        </w:rPr>
+        <w:t>。现在各大手机应用程序公司的普遍做法是记录用户使用情况，记录产品运行情况，然后</w:t>
+      </w:r>
+      <w:r>
+        <w:t>根据</w:t>
+      </w:r>
+      <w:r>
+        <w:rPr>
+          <w:rFonts w:hint="eastAsia"/>
+        </w:rPr>
+        <w:t>产品运行数据和</w:t>
+      </w:r>
+      <w:r>
+        <w:t>用户使用行为</w:t>
+      </w:r>
+      <w:r>
+        <w:rPr>
+          <w:rFonts w:hint="eastAsia"/>
+        </w:rPr>
+        <w:t>数据进行分析，进而</w:t>
+      </w:r>
+      <w:r>
+        <w:t>改进产品</w:t>
+      </w:r>
+      <w:r>
+        <w:rPr>
+          <w:rFonts w:hint="eastAsia"/>
+        </w:rPr>
+        <w:t>，</w:t>
+      </w:r>
+      <w:r>
+        <w:t>给用户带来更好的体验</w:t>
       </w:r>
       <w:r>
         <w:rPr>
@@ -97,232 +391,25 @@
         <w:t>。</w:t>
       </w:r>
       <w:r>
-        <w:t>作为用户进入互联网的重要入口之一</w:t>
-      </w:r>
-      <w:r>
-        <w:rPr>
-          <w:rFonts w:hint="eastAsia"/>
-        </w:rPr>
-        <w:t>，</w:t>
-      </w:r>
-      <w:r>
-        <w:t>手机应用程序在移动互联网中</w:t>
-      </w:r>
-      <w:r>
-        <w:rPr>
-          <w:rFonts w:hint="eastAsia"/>
-        </w:rPr>
-        <w:t>已经占据了</w:t>
-      </w:r>
-      <w:r>
-        <w:t>举足轻重的位置</w:t>
+        <w:rPr>
+          <w:rFonts w:hint="eastAsia"/>
+        </w:rPr>
+        <w:t>应用程序新版本在发布之前的性能测试也已经成为另一个非常重要的工作，通过产品的总体性能测试数据和各个模块分别的性能测试数据，开发人员可以快速发现并定位产品中存在的问题和相关模块的性能瓶颈。另一方面，</w:t>
+      </w:r>
+      <w:r>
+        <w:t>产品性能的测试</w:t>
+      </w:r>
+      <w:r>
+        <w:rPr>
+          <w:rFonts w:hint="eastAsia"/>
+        </w:rPr>
+        <w:t>数据也是衡量产品是否可以发布的重要指标</w:t>
       </w:r>
       <w:r>
         <w:rPr>
           <w:rFonts w:hint="eastAsia"/>
         </w:rPr>
         <w:t>。</w:t>
-      </w:r>
-      <w:r>
-        <w:t>根据</w:t>
-      </w:r>
-      <w:r>
-        <w:rPr>
-          <w:rFonts w:hint="eastAsia"/>
-        </w:rPr>
-        <w:t>iiMedia Research</w:t>
-      </w:r>
-      <w:r>
-        <w:rPr>
-          <w:rFonts w:hint="eastAsia"/>
-        </w:rPr>
-        <w:t>（</w:t>
-      </w:r>
-      <w:r>
-        <w:rPr>
-          <w:rFonts w:hint="eastAsia"/>
-        </w:rPr>
-        <w:t>艾媒咨询</w:t>
-      </w:r>
-      <w:r>
-        <w:t>）</w:t>
-      </w:r>
-      <w:r>
-        <w:rPr>
-          <w:rFonts w:hint="eastAsia"/>
-        </w:rPr>
-        <w:t>2016</w:t>
-      </w:r>
-      <w:r>
-        <w:rPr>
-          <w:rFonts w:hint="eastAsia"/>
-        </w:rPr>
-        <w:t>年</w:t>
-      </w:r>
-      <w:r>
-        <w:rPr>
-          <w:rFonts w:hint="eastAsia"/>
-        </w:rPr>
-        <w:t>7</w:t>
-      </w:r>
-      <w:r>
-        <w:rPr>
-          <w:rFonts w:hint="eastAsia"/>
-        </w:rPr>
-        <w:t>月</w:t>
-      </w:r>
-      <w:r>
-        <w:rPr>
-          <w:rFonts w:hint="eastAsia"/>
-        </w:rPr>
-        <w:t>29</w:t>
-      </w:r>
-      <w:r>
-        <w:rPr>
-          <w:rFonts w:hint="eastAsia"/>
-        </w:rPr>
-        <w:t>日</w:t>
-      </w:r>
-      <w:r>
-        <w:rPr>
-          <w:rFonts w:hint="eastAsia"/>
-        </w:rPr>
-        <w:t>发布的</w:t>
-      </w:r>
-      <w:r>
-        <w:rPr>
-          <w:rFonts w:hint="eastAsia"/>
-        </w:rPr>
-        <w:t>《</w:t>
-      </w:r>
-      <w:r>
-        <w:rPr>
-          <w:rFonts w:hint="eastAsia"/>
-        </w:rPr>
-        <w:t>2016</w:t>
-      </w:r>
-      <w:r>
-        <w:rPr>
-          <w:rFonts w:hint="eastAsia"/>
-        </w:rPr>
-        <w:t>上半年中国手机桌面行业研究报告</w:t>
-      </w:r>
-      <w:r>
-        <w:rPr>
-          <w:rFonts w:hint="eastAsia"/>
-        </w:rPr>
-        <w:t>》</w:t>
-      </w:r>
-      <w:r>
-        <w:rPr>
-          <w:rFonts w:hint="eastAsia"/>
-        </w:rPr>
-        <w:t>显示</w:t>
-      </w:r>
-      <w:r>
-        <w:rPr>
-          <w:rFonts w:hint="eastAsia"/>
-        </w:rPr>
-        <w:t>截止</w:t>
-      </w:r>
-      <w:r>
-        <w:rPr>
-          <w:rFonts w:hint="eastAsia"/>
-        </w:rPr>
-        <w:t>201</w:t>
-      </w:r>
-      <w:r>
-        <w:rPr>
-          <w:rFonts w:hint="eastAsia"/>
-        </w:rPr>
-        <w:t>6</w:t>
-      </w:r>
-      <w:r>
-        <w:rPr>
-          <w:rFonts w:hint="eastAsia"/>
-        </w:rPr>
-        <w:t>年第二季度，</w:t>
-      </w:r>
-      <w:r>
-        <w:rPr>
-          <w:rFonts w:hint="eastAsia"/>
-        </w:rPr>
-        <w:t>中国智能手机用户已达</w:t>
-      </w:r>
-      <w:r>
-        <w:rPr>
-          <w:rFonts w:hint="eastAsia"/>
-        </w:rPr>
-        <w:t>6.308</w:t>
-      </w:r>
-      <w:r>
-        <w:rPr>
-          <w:rFonts w:hint="eastAsia"/>
-        </w:rPr>
-        <w:t>亿人</w:t>
-      </w:r>
-      <w:r>
-        <w:rPr>
-          <w:rFonts w:hint="eastAsia"/>
-        </w:rPr>
-        <w:t>。</w:t>
-      </w:r>
-      <w:r>
-        <w:rPr>
-          <w:rFonts w:hint="eastAsia"/>
-        </w:rPr>
-        <w:t>庞大的用户基础推动了手机应用程序</w:t>
-      </w:r>
-      <w:r>
-        <w:rPr>
-          <w:rFonts w:hint="eastAsia"/>
-        </w:rPr>
-        <w:t>的快速发展。</w:t>
-      </w:r>
-      <w:r>
-        <w:rPr>
-          <w:rFonts w:hint="eastAsia"/>
-        </w:rPr>
-        <w:t>手机应用程序</w:t>
-      </w:r>
-      <w:r>
-        <w:t>承载了各种便捷的移动服务</w:t>
-      </w:r>
-      <w:r>
-        <w:rPr>
-          <w:rFonts w:hint="eastAsia"/>
-        </w:rPr>
-        <w:t>，已经成为人们日常生活的一部分。手机应用程序</w:t>
-      </w:r>
-      <w:r>
-        <w:rPr>
-          <w:rFonts w:hint="eastAsia"/>
-        </w:rPr>
-        <w:t>的性能监控与应急处理</w:t>
-      </w:r>
-      <w:r>
-        <w:rPr>
-          <w:rFonts w:hint="eastAsia"/>
-        </w:rPr>
-        <w:t>已经</w:t>
-      </w:r>
-      <w:r>
-        <w:rPr>
-          <w:rFonts w:hint="eastAsia"/>
-        </w:rPr>
-        <w:t>受到</w:t>
-      </w:r>
-      <w:r>
-        <w:rPr>
-          <w:rFonts w:hint="eastAsia"/>
-        </w:rPr>
-        <w:t>移动互联网行业</w:t>
-      </w:r>
-      <w:r>
-        <w:rPr>
-          <w:rFonts w:hint="eastAsia"/>
-        </w:rPr>
-        <w:t>的重视。</w:t>
       </w:r>
     </w:p>
     <w:p>
@@ -330,7 +417,64 @@
         <w:ind w:firstLine="420"/>
       </w:pPr>
       <w:r>
-        <w:t>为了更好的服务用户</w:t>
+        <w:rPr>
+          <w:rFonts w:hint="eastAsia"/>
+        </w:rPr>
+        <w:t>产品日志是手机应用软件在运行过程中对自身运行状态进行实时记录的</w:t>
+      </w:r>
+      <w:r>
+        <w:rPr>
+          <w:rFonts w:hint="eastAsia"/>
+        </w:rPr>
+        <w:t>文件，通常这些文件还包括系统的所有操作、软件自身行为以及用户的行为。</w:t>
+      </w:r>
+      <w:r>
+        <w:rPr>
+          <w:rFonts w:hint="eastAsia"/>
+        </w:rPr>
+        <w:t>这些数据通常用于软件故障排查和软件性能分析，</w:t>
+      </w:r>
+      <w:r>
+        <w:rPr>
+          <w:rFonts w:hint="eastAsia"/>
+        </w:rPr>
+        <w:t>在数据量不多时，日志的处理和分析由经验丰富的产品开发工程师人工查找完成，</w:t>
+      </w:r>
+      <w:r>
+        <w:rPr>
+          <w:rFonts w:hint="eastAsia"/>
+        </w:rPr>
+        <w:t>但是随着系统规模</w:t>
+      </w:r>
+      <w:r>
+        <w:rPr>
+          <w:rFonts w:hint="eastAsia"/>
+        </w:rPr>
+        <w:t>的</w:t>
+      </w:r>
+      <w:r>
+        <w:rPr>
+          <w:rFonts w:hint="eastAsia"/>
+        </w:rPr>
+        <w:t>扩大和用户数量</w:t>
+      </w:r>
+      <w:r>
+        <w:rPr>
+          <w:rFonts w:hint="eastAsia"/>
+        </w:rPr>
+        <w:t>的增加</w:t>
+      </w:r>
+      <w:r>
+        <w:rPr>
+          <w:rFonts w:hint="eastAsia"/>
+        </w:rPr>
+        <w:t>，日志的数</w:t>
+      </w:r>
+      <w:r>
+        <w:rPr>
+          <w:rFonts w:hint="eastAsia"/>
+        </w:rPr>
+        <w:t>量正以前所未有的速度快速增长</w:t>
       </w:r>
       <w:r>
         <w:rPr>
@@ -339,43 +483,10 @@
         <w:t>，</w:t>
       </w:r>
       <w:r>
-        <w:t>了解用户的访问特征及用户需求</w:t>
-      </w:r>
-      <w:r>
-        <w:rPr>
-          <w:rFonts w:hint="eastAsia"/>
-        </w:rPr>
-        <w:t>，了解手机应用程序的运行情况以及性能情况</w:t>
-      </w:r>
-      <w:r>
-        <w:t>手机应用厂商迫切需要对用户的使用情况进行分析研究</w:t>
-      </w:r>
-      <w:r>
-        <w:rPr>
-          <w:rFonts w:hint="eastAsia"/>
-        </w:rPr>
-        <w:t>。现在各大手机应用程序公司的普遍做法是记录用户使用情况，记录产品运行情况，然后</w:t>
-      </w:r>
-      <w:r>
-        <w:t>根据</w:t>
-      </w:r>
-      <w:r>
-        <w:rPr>
-          <w:rFonts w:hint="eastAsia"/>
-        </w:rPr>
-        <w:t>产品运行数据和</w:t>
-      </w:r>
-      <w:r>
-        <w:t>用户使用行为</w:t>
-      </w:r>
-      <w:r>
-        <w:rPr>
-          <w:rFonts w:hint="eastAsia"/>
-        </w:rPr>
-        <w:t>数据进行分析，进而</w:t>
-      </w:r>
-      <w:r>
-        <w:t>改进产品</w:t>
+        <w:rPr>
+          <w:rFonts w:hint="eastAsia"/>
+        </w:rPr>
+        <w:t>这种情况下继续采用人工的方式进行处理将是一件不可能完成的任务。因此</w:t>
       </w:r>
       <w:r>
         <w:rPr>
@@ -384,28 +495,78 @@
         <w:t>，</w:t>
       </w:r>
       <w:r>
-        <w:t>给用户带来更好的体验</w:t>
-      </w:r>
-      <w:r>
-        <w:rPr>
-          <w:rFonts w:hint="eastAsia"/>
-        </w:rPr>
-        <w:t>。</w:t>
-      </w:r>
-      <w:r>
-        <w:rPr>
-          <w:rFonts w:hint="eastAsia"/>
-        </w:rPr>
-        <w:t>应用程序新版本在发布之前的性能测试也已经成为另一个非常重要的工作，通过产品的总体性能测试数据和各个模块分别的性能测试数据，开发人员可以快速发现并定位产品中存在的问题和相关模块的性能瓶颈。另一方面，</w:t>
-      </w:r>
-      <w:r>
-        <w:t>产品性能的测试</w:t>
-      </w:r>
-      <w:r>
-        <w:rPr>
-          <w:rFonts w:hint="eastAsia"/>
-        </w:rPr>
-        <w:t>数据也是衡量产品是否可以发布的重要指标</w:t>
+        <w:rPr>
+          <w:rFonts w:hint="eastAsia"/>
+        </w:rPr>
+        <w:t>为了高效的处理大规模日志，</w:t>
+      </w:r>
+      <w:r>
+        <w:rPr>
+          <w:rFonts w:hint="eastAsia"/>
+        </w:rPr>
+        <w:t>解决单机系统上的</w:t>
+      </w:r>
+      <w:r>
+        <w:rPr>
+          <w:rFonts w:hint="eastAsia"/>
+        </w:rPr>
+        <w:t>存储和</w:t>
+      </w:r>
+      <w:r>
+        <w:rPr>
+          <w:rFonts w:hint="eastAsia"/>
+        </w:rPr>
+        <w:t>处理瓶颈，</w:t>
+      </w:r>
+      <w:r>
+        <w:rPr>
+          <w:rFonts w:hint="eastAsia"/>
+        </w:rPr>
+        <w:t>提高处理效率，</w:t>
+      </w:r>
+      <w:r>
+        <w:rPr>
+          <w:rFonts w:hint="eastAsia"/>
+        </w:rPr>
+        <w:t>各大公司都在开发研究分布式日志管理系统和</w:t>
+      </w:r>
+      <w:r>
+        <w:rPr>
+          <w:rFonts w:hint="eastAsia"/>
+        </w:rPr>
+        <w:t>相应</w:t>
+      </w:r>
+      <w:r>
+        <w:rPr>
+          <w:rFonts w:hint="eastAsia"/>
+        </w:rPr>
+        <w:t>的</w:t>
+      </w:r>
+      <w:r>
+        <w:rPr>
+          <w:rFonts w:hint="eastAsia"/>
+        </w:rPr>
+        <w:t>软件性能分析系统</w:t>
+      </w:r>
+      <w:r>
+        <w:rPr>
+          <w:rFonts w:hint="eastAsia"/>
+          <w:vertAlign w:val="superscript"/>
+        </w:rPr>
+        <w:t>[</w:t>
+      </w:r>
+      <w:r>
+        <w:rPr>
+          <w:vertAlign w:val="superscript"/>
+        </w:rPr>
+        <w:t>1</w:t>
+      </w:r>
+      <w:r>
+        <w:rPr>
+          <w:rFonts w:hint="eastAsia"/>
+          <w:vertAlign w:val="superscript"/>
+        </w:rPr>
+        <w:t>]</w:t>
       </w:r>
       <w:r>
         <w:rPr>
@@ -422,61 +583,134 @@
         <w:rPr>
           <w:rFonts w:hint="eastAsia"/>
         </w:rPr>
-        <w:t>产品日志是手机应用软件在运行过程中对自身运行状态进行实时记录的</w:t>
-      </w:r>
-      <w:r>
-        <w:rPr>
-          <w:rFonts w:hint="eastAsia"/>
-        </w:rPr>
-        <w:t>文件，通常这些文件还包括系统的所有操作、软件自身行为以及用户的行为。</w:t>
-      </w:r>
-      <w:r>
-        <w:rPr>
-          <w:rFonts w:hint="eastAsia"/>
-        </w:rPr>
-        <w:t>这些数据通常用于软件故障排查和软件性能分析，</w:t>
-      </w:r>
-      <w:r>
-        <w:rPr>
-          <w:rFonts w:hint="eastAsia"/>
-        </w:rPr>
-        <w:t>在数据量不多时，日志的处理和分析由经验丰富的产品开发工程师人工查找完成，</w:t>
-      </w:r>
-      <w:r>
-        <w:rPr>
-          <w:rFonts w:hint="eastAsia"/>
-        </w:rPr>
-        <w:t>但是随着系统规模</w:t>
-      </w:r>
-      <w:r>
-        <w:rPr>
-          <w:rFonts w:hint="eastAsia"/>
-        </w:rPr>
-        <w:t>的</w:t>
-      </w:r>
-      <w:r>
-        <w:rPr>
-          <w:rFonts w:hint="eastAsia"/>
-        </w:rPr>
-        <w:t>扩大和用户数量</w:t>
-      </w:r>
-      <w:r>
-        <w:rPr>
-          <w:rFonts w:hint="eastAsia"/>
-        </w:rPr>
-        <w:t>的增加</w:t>
-      </w:r>
-      <w:r>
-        <w:rPr>
-          <w:rFonts w:hint="eastAsia"/>
-        </w:rPr>
-        <w:t>，日志的数</w:t>
-      </w:r>
-      <w:r>
-        <w:rPr>
-          <w:rFonts w:hint="eastAsia"/>
-        </w:rPr>
-        <w:t>量正以前所未有的速度快速增长</w:t>
+        <w:t>使用</w:t>
+      </w:r>
+      <w:r>
+        <w:rPr>
+          <w:rFonts w:hint="eastAsia"/>
+        </w:rPr>
+        <w:t>软件性能</w:t>
+      </w:r>
+      <w:r>
+        <w:rPr>
+          <w:rFonts w:hint="eastAsia"/>
+        </w:rPr>
+        <w:t>分析系统</w:t>
+      </w:r>
+      <w:r>
+        <w:rPr>
+          <w:rFonts w:hint="eastAsia"/>
+        </w:rPr>
+        <w:t>可以对大量的日志数据进行智能分析，自动计算产品性能，</w:t>
+      </w:r>
+      <w:r>
+        <w:rPr>
+          <w:rFonts w:hint="eastAsia"/>
+        </w:rPr>
+        <w:t>方便诊断和优化产品的缺陷。软件性能</w:t>
+      </w:r>
+      <w:r>
+        <w:rPr>
+          <w:rFonts w:hint="eastAsia"/>
+        </w:rPr>
+        <w:t>分析系统</w:t>
+      </w:r>
+      <w:r>
+        <w:rPr>
+          <w:rFonts w:hint="eastAsia"/>
+        </w:rPr>
+        <w:t>可以量化的衡量整个产品的质量</w:t>
+      </w:r>
+      <w:r>
+        <w:rPr>
+          <w:rFonts w:hint="eastAsia"/>
+        </w:rPr>
+        <w:t>，通过分析产品中各个模块的数据，可以直观得到</w:t>
+      </w:r>
+      <w:r>
+        <w:rPr>
+          <w:rFonts w:hint="eastAsia"/>
+        </w:rPr>
+        <w:t>每个模块的性能数据</w:t>
+      </w:r>
+      <w:r>
+        <w:rPr>
+          <w:rFonts w:hint="eastAsia"/>
+        </w:rPr>
+        <w:t>进而分析出</w:t>
+      </w:r>
+      <w:r>
+        <w:rPr>
+          <w:rFonts w:hint="eastAsia"/>
+        </w:rPr>
+        <w:t>产品的</w:t>
+      </w:r>
+      <w:r>
+        <w:rPr>
+          <w:rFonts w:hint="eastAsia"/>
+        </w:rPr>
+        <w:t>性能</w:t>
+      </w:r>
+      <w:r>
+        <w:rPr>
+          <w:rFonts w:hint="eastAsia"/>
+        </w:rPr>
+        <w:t>短板</w:t>
+      </w:r>
+      <w:r>
+        <w:rPr>
+          <w:rFonts w:hint="eastAsia"/>
+        </w:rPr>
+        <w:t>；</w:t>
+      </w:r>
+      <w:r>
+        <w:rPr>
+          <w:rFonts w:hint="eastAsia"/>
+        </w:rPr>
+        <w:t>通过分析产品不同流程</w:t>
+      </w:r>
+      <w:r>
+        <w:rPr>
+          <w:rFonts w:hint="eastAsia"/>
+        </w:rPr>
+        <w:t>不同模块</w:t>
+      </w:r>
+      <w:r>
+        <w:rPr>
+          <w:rFonts w:hint="eastAsia"/>
+        </w:rPr>
+        <w:t>的数据，可以更快的</w:t>
+      </w:r>
+      <w:r>
+        <w:rPr>
+          <w:rFonts w:hint="eastAsia"/>
+        </w:rPr>
+        <w:lastRenderedPageBreak/>
+        <w:t>发现和定位</w:t>
+      </w:r>
+      <w:r>
+        <w:rPr>
+          <w:rFonts w:hint="eastAsia"/>
+        </w:rPr>
+        <w:t>产品的</w:t>
+      </w:r>
+      <w:r>
+        <w:rPr>
+          <w:rFonts w:hint="eastAsia"/>
+        </w:rPr>
+        <w:t>问题，使开发工程师有的放矢；</w:t>
+      </w:r>
+      <w:r>
+        <w:rPr>
+          <w:rFonts w:hint="eastAsia"/>
+        </w:rPr>
+        <w:t>也可以分析用户数据，分析用户使用习惯</w:t>
+      </w:r>
+      <w:r>
+        <w:rPr>
+          <w:rFonts w:hint="eastAsia"/>
+        </w:rPr>
+        <w:t>，分析用户喜好，对用户进行分类，并针对每种不同类型的用户推送其喜欢的话题和功能</w:t>
       </w:r>
       <w:r>
         <w:rPr>
@@ -488,93 +722,13 @@
         <w:rPr>
           <w:rFonts w:hint="eastAsia"/>
         </w:rPr>
-        <w:t>这种情况下继续采用人工的方式进行处理将是一件不可能完成的任务。因此</w:t>
-      </w:r>
-      <w:r>
-        <w:rPr>
-          <w:rFonts w:hint="eastAsia"/>
-        </w:rPr>
-        <w:t>，</w:t>
-      </w:r>
-      <w:r>
-        <w:rPr>
-          <w:rFonts w:hint="eastAsia"/>
-        </w:rPr>
-        <w:t>为了高效的处理大规模日志，</w:t>
-      </w:r>
-      <w:r>
-        <w:rPr>
-          <w:rFonts w:hint="eastAsia"/>
-        </w:rPr>
-        <w:t>解决单机系统上的</w:t>
-      </w:r>
-      <w:r>
-        <w:rPr>
-          <w:rFonts w:hint="eastAsia"/>
-        </w:rPr>
-        <w:t>存储和</w:t>
-      </w:r>
-      <w:r>
-        <w:rPr>
-          <w:rFonts w:hint="eastAsia"/>
-        </w:rPr>
-        <w:t>处理瓶颈，</w:t>
-      </w:r>
-      <w:r>
-        <w:rPr>
-          <w:rFonts w:hint="eastAsia"/>
-        </w:rPr>
-        <w:t>提高处理效率，</w:t>
-      </w:r>
-      <w:r>
-        <w:rPr>
-          <w:rFonts w:hint="eastAsia"/>
-        </w:rPr>
-        <w:t>各大公司都在开发研究分布式日志管理系统和</w:t>
-      </w:r>
-      <w:r>
-        <w:rPr>
-          <w:rFonts w:hint="eastAsia"/>
-        </w:rPr>
-        <w:t>相应</w:t>
-      </w:r>
-      <w:r>
-        <w:rPr>
-          <w:rFonts w:hint="eastAsia"/>
-        </w:rPr>
-        <w:t>的</w:t>
-      </w:r>
-      <w:r>
-        <w:rPr>
-          <w:rFonts w:hint="eastAsia"/>
-        </w:rPr>
-        <w:t>软件性能分析系统</w:t>
-      </w:r>
-      <w:r>
-        <w:rPr>
-          <w:rFonts w:hint="eastAsia"/>
-          <w:vertAlign w:val="superscript"/>
-        </w:rPr>
-        <w:t>[</w:t>
-      </w:r>
-      <w:r>
-        <w:rPr>
-          <w:vertAlign w:val="superscript"/>
-        </w:rPr>
-        <w:t>1</w:t>
-      </w:r>
-      <w:r>
-        <w:rPr>
-          <w:rFonts w:hint="eastAsia"/>
-          <w:vertAlign w:val="superscript"/>
-        </w:rPr>
-        <w:t>]</w:t>
-      </w:r>
-      <w:r>
-        <w:rPr>
-          <w:rFonts w:hint="eastAsia"/>
-        </w:rPr>
-        <w:t>。</w:t>
+        <w:t>这样可以</w:t>
+      </w:r>
+      <w:r>
+        <w:rPr>
+          <w:rFonts w:hint="eastAsia"/>
+        </w:rPr>
+        <w:t>为下一步产品的改进提供建设性的意见。</w:t>
       </w:r>
     </w:p>
     <w:p>
@@ -585,13 +739,53 @@
         <w:rPr>
           <w:rFonts w:hint="eastAsia"/>
         </w:rPr>
-        <w:t>使用</w:t>
-      </w:r>
-      <w:r>
-        <w:rPr>
-          <w:rFonts w:hint="eastAsia"/>
-        </w:rPr>
-        <w:t>软件性能</w:t>
+        <w:t>因此，在微软小</w:t>
+      </w:r>
+      <w:proofErr w:type="gramStart"/>
+      <w:r>
+        <w:rPr>
+          <w:rFonts w:hint="eastAsia"/>
+        </w:rPr>
+        <w:t>娜</w:t>
+      </w:r>
+      <w:proofErr w:type="gramEnd"/>
+      <w:r>
+        <w:rPr>
+          <w:rFonts w:hint="eastAsia"/>
+        </w:rPr>
+        <w:t>产品发布之初，我们</w:t>
+      </w:r>
+      <w:r>
+        <w:rPr>
+          <w:rFonts w:hint="eastAsia"/>
+        </w:rPr>
+        <w:t>开发</w:t>
+      </w:r>
+      <w:r>
+        <w:rPr>
+          <w:rFonts w:hint="eastAsia"/>
+        </w:rPr>
+        <w:t>了</w:t>
+      </w:r>
+      <w:r>
+        <w:rPr>
+          <w:rFonts w:hint="eastAsia"/>
+        </w:rPr>
+        <w:t>微软小</w:t>
+      </w:r>
+      <w:proofErr w:type="gramStart"/>
+      <w:r>
+        <w:rPr>
+          <w:rFonts w:hint="eastAsia"/>
+        </w:rPr>
+        <w:t>娜</w:t>
+      </w:r>
+      <w:proofErr w:type="gramEnd"/>
+      <w:r>
+        <w:rPr>
+          <w:rFonts w:hint="eastAsia"/>
+        </w:rPr>
+        <w:t>性能</w:t>
       </w:r>
       <w:r>
         <w:rPr>
@@ -603,216 +797,414 @@
         <w:rPr>
           <w:rFonts w:hint="eastAsia"/>
         </w:rPr>
-        <w:t>可以对大量的日志数据进行智能分析，自动计算产品性能，</w:t>
-      </w:r>
-      <w:r>
-        <w:rPr>
-          <w:rFonts w:hint="eastAsia"/>
-        </w:rPr>
-        <w:t>方便诊断和优化产品的缺陷。软件性能</w:t>
-      </w:r>
-      <w:r>
-        <w:rPr>
-          <w:rFonts w:hint="eastAsia"/>
-        </w:rPr>
-        <w:t>分析系统</w:t>
-      </w:r>
-      <w:r>
-        <w:rPr>
-          <w:rFonts w:hint="eastAsia"/>
-        </w:rPr>
-        <w:t>可以量化的衡量整个产品的质量</w:t>
-      </w:r>
-      <w:r>
-        <w:rPr>
-          <w:rFonts w:hint="eastAsia"/>
-        </w:rPr>
-        <w:t>，通过分析产品中各个模块的数据，可以直观得到</w:t>
-      </w:r>
-      <w:r>
-        <w:rPr>
-          <w:rFonts w:hint="eastAsia"/>
-        </w:rPr>
-        <w:t>每个模块的性能数据</w:t>
-      </w:r>
-      <w:r>
-        <w:rPr>
-          <w:rFonts w:hint="eastAsia"/>
-        </w:rPr>
-        <w:t>进而分析出</w:t>
-      </w:r>
-      <w:r>
-        <w:rPr>
-          <w:rFonts w:hint="eastAsia"/>
-        </w:rPr>
-        <w:t>产品的</w:t>
-      </w:r>
-      <w:r>
-        <w:rPr>
-          <w:rFonts w:hint="eastAsia"/>
-        </w:rPr>
-        <w:t>性能</w:t>
-      </w:r>
-      <w:r>
-        <w:rPr>
-          <w:rFonts w:hint="eastAsia"/>
-        </w:rPr>
-        <w:t>短板</w:t>
-      </w:r>
-      <w:r>
-        <w:rPr>
-          <w:rFonts w:hint="eastAsia"/>
-        </w:rPr>
-        <w:t>；</w:t>
-      </w:r>
-      <w:r>
-        <w:rPr>
-          <w:rFonts w:hint="eastAsia"/>
-        </w:rPr>
-        <w:t>通过分析产品不同流程</w:t>
-      </w:r>
-      <w:r>
-        <w:rPr>
-          <w:rFonts w:hint="eastAsia"/>
-        </w:rPr>
-        <w:t>不同模块</w:t>
-      </w:r>
-      <w:r>
-        <w:rPr>
-          <w:rFonts w:hint="eastAsia"/>
-        </w:rPr>
-        <w:t>的数据，可以更快的</w:t>
-      </w:r>
-      <w:r>
-        <w:rPr>
-          <w:rFonts w:hint="eastAsia"/>
-        </w:rPr>
-        <w:lastRenderedPageBreak/>
-        <w:t>发现和定位</w:t>
-      </w:r>
-      <w:r>
-        <w:rPr>
-          <w:rFonts w:hint="eastAsia"/>
-        </w:rPr>
-        <w:t>产品的</w:t>
-      </w:r>
-      <w:r>
-        <w:rPr>
-          <w:rFonts w:hint="eastAsia"/>
-        </w:rPr>
-        <w:t>问题，使开发工程师有的放矢；</w:t>
-      </w:r>
-      <w:r>
-        <w:rPr>
-          <w:rFonts w:hint="eastAsia"/>
-        </w:rPr>
-        <w:t>也可以分析用户数据，分析用户使用习惯</w:t>
-      </w:r>
-      <w:r>
-        <w:rPr>
-          <w:rFonts w:hint="eastAsia"/>
-        </w:rPr>
-        <w:t>，分析用户喜好，对用户进行分类，并针对每种不同类型的用户推送其喜欢的话题和功能</w:t>
-      </w:r>
-      <w:r>
-        <w:rPr>
-          <w:rFonts w:hint="eastAsia"/>
-        </w:rPr>
-        <w:t>，</w:t>
-      </w:r>
-      <w:r>
-        <w:rPr>
-          <w:rFonts w:hint="eastAsia"/>
-        </w:rPr>
-        <w:t>这样可以</w:t>
-      </w:r>
-      <w:r>
-        <w:rPr>
-          <w:rFonts w:hint="eastAsia"/>
-        </w:rPr>
-        <w:t>为下一步产品的改进提供建设性的意见。</w:t>
+        <w:t>。目的</w:t>
+      </w:r>
+      <w:r>
+        <w:rPr>
+          <w:rFonts w:hint="eastAsia"/>
+        </w:rPr>
+        <w:t>是采用大数据处理的方法更高效更便捷的分析产品日志，为微软小</w:t>
+      </w:r>
+      <w:proofErr w:type="gramStart"/>
+      <w:r>
+        <w:rPr>
+          <w:rFonts w:hint="eastAsia"/>
+        </w:rPr>
+        <w:t>娜</w:t>
+      </w:r>
+      <w:proofErr w:type="gramEnd"/>
+      <w:r>
+        <w:rPr>
+          <w:rFonts w:hint="eastAsia"/>
+        </w:rPr>
+        <w:t>产品的发布和新功能的开发提供可以量化的性能指标，并且将这些指标实时的以可视化的方法展示给开发人员。</w:t>
       </w:r>
     </w:p>
     <w:p>
       <w:pPr>
-        <w:ind w:firstLine="420"/>
-      </w:pPr>
-      <w:r>
-        <w:rPr>
-          <w:rFonts w:hint="eastAsia"/>
-        </w:rPr>
-        <w:t>因此，在微软小娜产品发布之初，我们</w:t>
-      </w:r>
-      <w:r>
-        <w:rPr>
-          <w:rFonts w:hint="eastAsia"/>
-        </w:rPr>
-        <w:t>开发</w:t>
-      </w:r>
-      <w:r>
-        <w:rPr>
-          <w:rFonts w:hint="eastAsia"/>
-        </w:rPr>
-        <w:t>了</w:t>
-      </w:r>
-      <w:r>
-        <w:rPr>
-          <w:rFonts w:hint="eastAsia"/>
-        </w:rPr>
-        <w:t>微软小娜</w:t>
-      </w:r>
-      <w:r>
-        <w:rPr>
-          <w:rFonts w:hint="eastAsia"/>
-        </w:rPr>
-        <w:t>性能</w:t>
-      </w:r>
-      <w:r>
-        <w:rPr>
-          <w:rFonts w:hint="eastAsia"/>
-        </w:rPr>
-        <w:t>分析系统</w:t>
-      </w:r>
-      <w:r>
-        <w:rPr>
-          <w:rFonts w:hint="eastAsia"/>
-        </w:rPr>
-        <w:t>。目的</w:t>
-      </w:r>
-      <w:r>
-        <w:rPr>
-          <w:rFonts w:hint="eastAsia"/>
-        </w:rPr>
-        <w:t>是采用大数据处理的方法更高效更便捷的分析产品日志，为微软小娜产品的发布和新功能的开发提供可以量化的性能指标，并且将这些指标实时的以可视化的方法展示给开发人员。</w:t>
+        <w:pStyle w:val="2"/>
+      </w:pPr>
+      <w:r>
+        <w:rPr>
+          <w:rFonts w:hint="eastAsia"/>
+        </w:rPr>
+        <w:t xml:space="preserve"> </w:t>
+      </w:r>
+      <w:r>
+        <w:rPr>
+          <w:rFonts w:hint="eastAsia"/>
+        </w:rPr>
+        <w:t>国内外</w:t>
+      </w:r>
+      <w:r>
+        <w:rPr>
+          <w:rFonts w:hint="eastAsia"/>
+        </w:rPr>
+        <w:t>技术</w:t>
+      </w:r>
+      <w:r>
+        <w:rPr>
+          <w:rFonts w:hint="eastAsia"/>
+        </w:rPr>
+        <w:t>现状</w:t>
       </w:r>
     </w:p>
     <w:p>
       <w:pPr>
-        <w:pStyle w:val="2"/>
-      </w:pPr>
-      <w:r>
-        <w:rPr>
-          <w:rFonts w:hint="eastAsia"/>
+        <w:ind w:firstLine="420"/>
+      </w:pPr>
+      <w:r>
+        <w:rPr>
+          <w:rFonts w:hint="eastAsia"/>
+        </w:rPr>
+        <w:t>随着互联网的迅猛发展，如今的互联网企业每天需要</w:t>
+      </w:r>
+      <w:r>
+        <w:rPr>
+          <w:rFonts w:hint="eastAsia"/>
+        </w:rPr>
+        <w:t>处理</w:t>
+      </w:r>
+      <w:r>
+        <w:rPr>
+          <w:rFonts w:hint="eastAsia"/>
+        </w:rPr>
+        <w:t>数以万计甚至百万千万的用户访问</w:t>
+      </w:r>
+      <w:r>
+        <w:rPr>
+          <w:rFonts w:hint="eastAsia"/>
+        </w:rPr>
+        <w:t>请求</w:t>
+      </w:r>
+      <w:r>
+        <w:rPr>
+          <w:rFonts w:hint="eastAsia"/>
+        </w:rPr>
+        <w:t>。</w:t>
+      </w:r>
+      <w:r>
+        <w:rPr>
+          <w:rFonts w:hint="eastAsia"/>
+        </w:rPr>
+        <w:t>随着</w:t>
+      </w:r>
+      <w:r>
+        <w:rPr>
+          <w:rFonts w:hint="eastAsia"/>
+        </w:rPr>
+        <w:t>系统规模的扩大和用户数量的增加，用户的日志数量更是成几何倍数增加</w:t>
+      </w:r>
+      <w:r>
+        <w:rPr>
+          <w:rFonts w:hint="eastAsia"/>
+        </w:rPr>
+        <w:t>，</w:t>
+      </w:r>
+      <w:r>
+        <w:rPr>
+          <w:rFonts w:hint="eastAsia"/>
+        </w:rPr>
+        <w:t>这种高并发大数据的日志发送接收和处理需要用到分布式软件系统</w:t>
+      </w:r>
+      <w:r>
+        <w:rPr>
+          <w:rFonts w:hint="eastAsia"/>
+        </w:rPr>
+        <w:t>(Distributed Software Systems)</w:t>
+      </w:r>
+      <w:r>
+        <w:rPr>
+          <w:rFonts w:hint="eastAsia"/>
+          <w:vertAlign w:val="superscript"/>
         </w:rPr>
         <w:t xml:space="preserve"> </w:t>
       </w:r>
       <w:r>
         <w:rPr>
           <w:rFonts w:hint="eastAsia"/>
-        </w:rPr>
-        <w:t>国内外</w:t>
-      </w:r>
-      <w:r>
-        <w:rPr>
-          <w:rFonts w:hint="eastAsia"/>
-        </w:rPr>
-        <w:t>技术</w:t>
-      </w:r>
-      <w:r>
-        <w:rPr>
-          <w:rFonts w:hint="eastAsia"/>
-        </w:rPr>
-        <w:t>现状</w:t>
+          <w:vertAlign w:val="superscript"/>
+        </w:rPr>
+        <w:t>[</w:t>
+      </w:r>
+      <w:r>
+        <w:rPr>
+          <w:vertAlign w:val="superscript"/>
+        </w:rPr>
+        <w:t>2</w:t>
+      </w:r>
+      <w:r>
+        <w:rPr>
+          <w:rFonts w:hint="eastAsia"/>
+          <w:vertAlign w:val="superscript"/>
+        </w:rPr>
+        <w:t>]</w:t>
+      </w:r>
+      <w:r>
+        <w:rPr>
+          <w:rFonts w:hint="eastAsia"/>
+        </w:rPr>
+        <w:t>。</w:t>
+      </w:r>
+      <w:r>
+        <w:rPr>
+          <w:rFonts w:hint="eastAsia"/>
+        </w:rPr>
+        <w:t>分布式软件系统是在由通信网络互联的多处理机体系结构上</w:t>
+      </w:r>
+      <w:r>
+        <w:rPr>
+          <w:rFonts w:hint="eastAsia"/>
+        </w:rPr>
+        <w:t>支持分布式处理</w:t>
+      </w:r>
+      <w:r>
+        <w:rPr>
+          <w:rFonts w:hint="eastAsia"/>
+        </w:rPr>
+        <w:t>任务</w:t>
+      </w:r>
+      <w:r>
+        <w:rPr>
+          <w:rFonts w:hint="eastAsia"/>
+        </w:rPr>
+        <w:t>的软件</w:t>
+      </w:r>
+      <w:r>
+        <w:rPr>
+          <w:rFonts w:hint="eastAsia"/>
+        </w:rPr>
+        <w:t>系统。</w:t>
+      </w:r>
+      <w:r>
+        <w:rPr>
+          <w:rFonts w:hint="eastAsia"/>
+        </w:rPr>
+        <w:t>分布式软件系统</w:t>
+      </w:r>
+      <w:r>
+        <w:rPr>
+          <w:rFonts w:hint="eastAsia"/>
+        </w:rPr>
+        <w:t>包括分布式操作系统、分布式程序设计语言及其编译系统、分布式文件系统和分布式数据库系统等。</w:t>
+      </w:r>
+      <w:r>
+        <w:rPr>
+          <w:rFonts w:hint="eastAsia"/>
+        </w:rPr>
+        <w:t>在日志收集中主要使用的是分布式文件系统，</w:t>
+      </w:r>
+      <w:r>
+        <w:rPr>
+          <w:rFonts w:hint="eastAsia"/>
+        </w:rPr>
+        <w:t>分布式文件系统</w:t>
+      </w:r>
+      <w:r>
+        <w:rPr>
+          <w:rFonts w:hint="eastAsia"/>
+        </w:rPr>
+        <w:t>主要解决了</w:t>
+      </w:r>
+      <w:r>
+        <w:rPr>
+          <w:rFonts w:hint="eastAsia"/>
+        </w:rPr>
+        <w:t>数据的存储和管理</w:t>
+      </w:r>
+      <w:r>
+        <w:rPr>
+          <w:rFonts w:hint="eastAsia"/>
+        </w:rPr>
+        <w:t>问题</w:t>
+      </w:r>
+      <w:r>
+        <w:rPr>
+          <w:rFonts w:hint="eastAsia"/>
+        </w:rPr>
+        <w:t>：将</w:t>
+      </w:r>
+      <w:r>
+        <w:rPr>
+          <w:rFonts w:hint="eastAsia"/>
+        </w:rPr>
+        <w:t>原本</w:t>
+      </w:r>
+      <w:r>
+        <w:rPr>
+          <w:rFonts w:hint="eastAsia"/>
+        </w:rPr>
+        <w:t>固定</w:t>
+      </w:r>
+      <w:r>
+        <w:rPr>
+          <w:rFonts w:hint="eastAsia"/>
+        </w:rPr>
+        <w:t>在</w:t>
+      </w:r>
+      <w:r>
+        <w:rPr>
+          <w:rFonts w:hint="eastAsia"/>
+        </w:rPr>
+        <w:t>某</w:t>
+      </w:r>
+      <w:r>
+        <w:rPr>
+          <w:rFonts w:hint="eastAsia"/>
+        </w:rPr>
+        <w:t>一个</w:t>
+      </w:r>
+      <w:r>
+        <w:rPr>
+          <w:rFonts w:hint="eastAsia"/>
+        </w:rPr>
+        <w:t>地点的某</w:t>
+      </w:r>
+      <w:r>
+        <w:rPr>
+          <w:rFonts w:hint="eastAsia"/>
+        </w:rPr>
+        <w:t>一个文件系统</w:t>
+      </w:r>
+      <w:r>
+        <w:rPr>
+          <w:rFonts w:hint="eastAsia"/>
+        </w:rPr>
+        <w:t>扩展到任意多个地点</w:t>
+      </w:r>
+      <w:r>
+        <w:rPr>
+          <w:rFonts w:hint="eastAsia"/>
+        </w:rPr>
+        <w:t>或</w:t>
+      </w:r>
+      <w:r>
+        <w:rPr>
+          <w:rFonts w:hint="eastAsia"/>
+        </w:rPr>
+        <w:t>多个文件系统，</w:t>
+      </w:r>
+      <w:r>
+        <w:rPr>
+          <w:rFonts w:hint="eastAsia"/>
+        </w:rPr>
+        <w:t>将这些</w:t>
+      </w:r>
+      <w:r>
+        <w:rPr>
+          <w:rFonts w:hint="eastAsia"/>
+        </w:rPr>
+        <w:t>节点组成一个</w:t>
+      </w:r>
+      <w:r>
+        <w:rPr>
+          <w:rFonts w:hint="eastAsia"/>
+        </w:rPr>
+        <w:t>方便统一管理的</w:t>
+      </w:r>
+      <w:r>
+        <w:rPr>
+          <w:rFonts w:hint="eastAsia"/>
+        </w:rPr>
+        <w:t>文件系统网络。每个节点可以分布在不同的地点，</w:t>
+      </w:r>
+      <w:r>
+        <w:rPr>
+          <w:rFonts w:hint="eastAsia"/>
+        </w:rPr>
+        <w:t>节点间</w:t>
+      </w:r>
+      <w:r>
+        <w:rPr>
+          <w:rFonts w:hint="eastAsia"/>
+        </w:rPr>
+        <w:t>通过网络进行通信和数据传输</w:t>
+      </w:r>
+      <w:r>
+        <w:rPr>
+          <w:rFonts w:hint="eastAsia"/>
+          <w:vertAlign w:val="superscript"/>
+        </w:rPr>
+        <w:t>[</w:t>
+      </w:r>
+      <w:r>
+        <w:rPr>
+          <w:vertAlign w:val="superscript"/>
+        </w:rPr>
+        <w:t>3</w:t>
+      </w:r>
+      <w:r>
+        <w:rPr>
+          <w:rFonts w:hint="eastAsia"/>
+          <w:vertAlign w:val="superscript"/>
+        </w:rPr>
+        <w:t>]</w:t>
+      </w:r>
+      <w:r>
+        <w:rPr>
+          <w:rFonts w:hint="eastAsia"/>
+        </w:rPr>
+        <w:t>。在使用</w:t>
+      </w:r>
+      <w:r>
+        <w:rPr>
+          <w:rFonts w:hint="eastAsia"/>
+        </w:rPr>
+        <w:t>分布式文件系统</w:t>
+      </w:r>
+      <w:r>
+        <w:rPr>
+          <w:rFonts w:hint="eastAsia"/>
+        </w:rPr>
+        <w:t>时，</w:t>
+      </w:r>
+      <w:r>
+        <w:rPr>
+          <w:rFonts w:hint="eastAsia"/>
+        </w:rPr>
+        <w:t>不需要</w:t>
+      </w:r>
+      <w:r>
+        <w:rPr>
+          <w:rFonts w:hint="eastAsia"/>
+        </w:rPr>
+        <w:t>关心数据是存储在哪个节点</w:t>
+      </w:r>
+      <w:r>
+        <w:rPr>
+          <w:rFonts w:hint="eastAsia"/>
+        </w:rPr>
+        <w:t>哪个地点</w:t>
+      </w:r>
+      <w:r>
+        <w:rPr>
+          <w:rFonts w:hint="eastAsia"/>
+        </w:rPr>
+        <w:t>上、或者是从哪个节点</w:t>
+      </w:r>
+      <w:r>
+        <w:rPr>
+          <w:rFonts w:hint="eastAsia"/>
+        </w:rPr>
+        <w:t>那个地点</w:t>
+      </w:r>
+      <w:r>
+        <w:rPr>
+          <w:rFonts w:hint="eastAsia"/>
+        </w:rPr>
+        <w:t>获取的，只需要</w:t>
+      </w:r>
+      <w:r>
+        <w:rPr>
+          <w:rFonts w:hint="eastAsia"/>
+        </w:rPr>
+        <w:t>和</w:t>
+      </w:r>
+      <w:r>
+        <w:rPr>
+          <w:rFonts w:hint="eastAsia"/>
+        </w:rPr>
+        <w:t>使用本地文件系统一样管理和存储文件系统中的数据。</w:t>
       </w:r>
     </w:p>
     <w:p>
@@ -823,25 +1215,79 @@
         <w:rPr>
           <w:rFonts w:hint="eastAsia"/>
         </w:rPr>
-        <w:t>随着互联网的迅猛发展，如今的互联网企业每天需要</w:t>
-      </w:r>
-      <w:r>
-        <w:rPr>
-          <w:rFonts w:hint="eastAsia"/>
-        </w:rPr>
-        <w:t>处理</w:t>
-      </w:r>
-      <w:r>
-        <w:rPr>
-          <w:rFonts w:hint="eastAsia"/>
-        </w:rPr>
-        <w:t>数以万计甚至百万千万的用户访问</w:t>
-      </w:r>
-      <w:r>
-        <w:rPr>
-          <w:rFonts w:hint="eastAsia"/>
-        </w:rPr>
-        <w:t>请求</w:t>
+        <w:t>为了方便快速</w:t>
+      </w:r>
+      <w:r>
+        <w:rPr>
+          <w:rFonts w:hint="eastAsia"/>
+        </w:rPr>
+        <w:t>收集</w:t>
+      </w:r>
+      <w:r>
+        <w:rPr>
+          <w:rFonts w:hint="eastAsia"/>
+        </w:rPr>
+        <w:t>处理大规模并发数据，分布式日志收集系统已经得到</w:t>
+      </w:r>
+      <w:r>
+        <w:rPr>
+          <w:rFonts w:hint="eastAsia"/>
+        </w:rPr>
+        <w:t>了</w:t>
+      </w:r>
+      <w:r>
+        <w:rPr>
+          <w:rFonts w:hint="eastAsia"/>
+        </w:rPr>
+        <w:t>广泛应用。其中，</w:t>
+      </w:r>
+      <w:r>
+        <w:rPr>
+          <w:rFonts w:hint="eastAsia"/>
+        </w:rPr>
+        <w:t>Scribe</w:t>
+      </w:r>
+      <w:r>
+        <w:rPr>
+          <w:rFonts w:hint="eastAsia"/>
+        </w:rPr>
+        <w:t>是</w:t>
+      </w:r>
+      <w:r>
+        <w:rPr>
+          <w:rFonts w:hint="eastAsia"/>
+        </w:rPr>
+        <w:t>Facebook</w:t>
+      </w:r>
+      <w:r>
+        <w:rPr>
+          <w:rFonts w:hint="eastAsia"/>
+        </w:rPr>
+        <w:t>公司</w:t>
+      </w:r>
+      <w:r>
+        <w:rPr>
+          <w:rFonts w:hint="eastAsia"/>
+        </w:rPr>
+        <w:t>的开源日志收集处理系统，主要采用“分布式收集，统一处理”的可扩展高容错的方案，从</w:t>
+      </w:r>
+      <w:r>
+        <w:rPr>
+          <w:rFonts w:hint="eastAsia"/>
+        </w:rPr>
+        <w:t>各个</w:t>
+      </w:r>
+      <w:r>
+        <w:rPr>
+          <w:rFonts w:hint="eastAsia"/>
+        </w:rPr>
+        <w:t>日志源上收集日志并将日志存储到分布式文件系统上</w:t>
+      </w:r>
+      <w:r>
+        <w:rPr>
+          <w:rFonts w:hint="eastAsia"/>
+        </w:rPr>
+        <w:t>然后再统一处理</w:t>
       </w:r>
       <w:r>
         <w:rPr>
@@ -853,51 +1299,139 @@
         <w:rPr>
           <w:rFonts w:hint="eastAsia"/>
         </w:rPr>
-        <w:t>随着</w:t>
-      </w:r>
-      <w:r>
-        <w:rPr>
-          <w:rFonts w:hint="eastAsia"/>
-        </w:rPr>
-        <w:t>系统规模的扩大和用户数量的增加，用户的日志数量更是成几何倍数增加</w:t>
-      </w:r>
-      <w:r>
-        <w:rPr>
-          <w:rFonts w:hint="eastAsia"/>
-        </w:rPr>
-        <w:t>，</w:t>
-      </w:r>
-      <w:r>
-        <w:rPr>
-          <w:rFonts w:hint="eastAsia"/>
-        </w:rPr>
-        <w:t>这种高并发大数据的日志发送接收和处理需要用到分布式软件系统</w:t>
-      </w:r>
-      <w:r>
-        <w:rPr>
-          <w:rFonts w:hint="eastAsia"/>
-        </w:rPr>
-        <w:t>(Distributed Software Systems)</w:t>
+        <w:t>Chukwa</w:t>
+      </w:r>
+      <w:r>
+        <w:rPr>
+          <w:rFonts w:hint="eastAsia"/>
+        </w:rPr>
+        <w:t>是</w:t>
+      </w:r>
+      <w:r>
+        <w:t>Apache</w:t>
+      </w:r>
+      <w:r>
+        <w:rPr>
+          <w:rFonts w:hint="eastAsia"/>
+        </w:rPr>
+        <w:t>公司的</w:t>
+      </w:r>
+      <w:r>
+        <w:rPr>
+          <w:rFonts w:hint="eastAsia"/>
+        </w:rPr>
+        <w:t>一个开源的大型分布式系统</w:t>
+      </w:r>
+      <w:r>
+        <w:rPr>
+          <w:rFonts w:hint="eastAsia"/>
+        </w:rPr>
+        <w:t>主要</w:t>
+      </w:r>
+      <w:r>
+        <w:rPr>
+          <w:rFonts w:hint="eastAsia"/>
+        </w:rPr>
+        <w:t>用于日志的收集和分析</w:t>
       </w:r>
       <w:r>
         <w:rPr>
           <w:rFonts w:hint="eastAsia"/>
           <w:vertAlign w:val="superscript"/>
         </w:rPr>
-        <w:t xml:space="preserve"> </w:t>
-      </w:r>
-      <w:r>
-        <w:rPr>
-          <w:rFonts w:hint="eastAsia"/>
+        <w:t>[</w:t>
+      </w:r>
+      <w:r>
+        <w:rPr>
           <w:vertAlign w:val="superscript"/>
         </w:rPr>
+        <w:t>4</w:t>
+      </w:r>
+      <w:r>
+        <w:rPr>
+          <w:rFonts w:hint="eastAsia"/>
+          <w:vertAlign w:val="superscript"/>
+        </w:rPr>
+        <w:t>]</w:t>
+      </w:r>
+      <w:r>
+        <w:rPr>
+          <w:rFonts w:hint="eastAsia"/>
+        </w:rPr>
+        <w:t>。</w:t>
+      </w:r>
+      <w:r>
+        <w:rPr>
+          <w:rFonts w:hint="eastAsia"/>
+        </w:rPr>
+        <w:t>Chukwa</w:t>
+      </w:r>
+      <w:r>
+        <w:rPr>
+          <w:rFonts w:hint="eastAsia"/>
+        </w:rPr>
+        <w:t>是构建在</w:t>
+      </w:r>
+      <w:r>
+        <w:rPr>
+          <w:rFonts w:hint="eastAsia"/>
+        </w:rPr>
+        <w:t>Hadoop</w:t>
+      </w:r>
+      <w:r>
+        <w:rPr>
+          <w:rFonts w:hint="eastAsia"/>
+        </w:rPr>
+        <w:t>的</w:t>
+      </w:r>
+      <w:r>
+        <w:rPr>
+          <w:rFonts w:hint="eastAsia"/>
+        </w:rPr>
+        <w:t>HDFS</w:t>
+      </w:r>
+      <w:r>
+        <w:rPr>
+          <w:rFonts w:hint="eastAsia"/>
+        </w:rPr>
+        <w:t>和</w:t>
+      </w:r>
+      <w:r>
+        <w:rPr>
+          <w:rFonts w:hint="eastAsia"/>
+        </w:rPr>
+        <w:t>MapReduce</w:t>
+      </w:r>
+      <w:r>
+        <w:rPr>
+          <w:rFonts w:hint="eastAsia"/>
+        </w:rPr>
+        <w:t>框架之上的数据采集分析框架，其继承了</w:t>
+      </w:r>
+      <w:r>
+        <w:rPr>
+          <w:rFonts w:hint="eastAsia"/>
+        </w:rPr>
+        <w:t>Hadoop</w:t>
+      </w:r>
+      <w:r>
+        <w:rPr>
+          <w:rFonts w:hint="eastAsia"/>
+        </w:rPr>
+        <w:t>的可伸缩性和鲁棒性</w:t>
+      </w:r>
+      <w:r>
+        <w:rPr>
+          <w:rFonts w:hint="eastAsia"/>
+          <w:vertAlign w:val="superscript"/>
+        </w:rPr>
         <w:t>[</w:t>
       </w:r>
       <w:r>
         <w:rPr>
           <w:vertAlign w:val="superscript"/>
         </w:rPr>
-        <w:t>2</w:t>
+        <w:t>5</w:t>
       </w:r>
       <w:r>
         <w:rPr>
@@ -910,267 +1444,276 @@
         <w:rPr>
           <w:rFonts w:hint="eastAsia"/>
         </w:rPr>
+        <w:t>。该框架提供采集数据的客户端</w:t>
+      </w:r>
+      <w:r>
+        <w:rPr>
+          <w:rFonts w:hint="eastAsia"/>
+        </w:rPr>
+        <w:t>（</w:t>
+      </w:r>
+      <w:r>
+        <w:rPr>
+          <w:rFonts w:hint="eastAsia"/>
+        </w:rPr>
+        <w:t>Client</w:t>
+      </w:r>
+      <w:r>
+        <w:rPr>
+          <w:rFonts w:hint="eastAsia"/>
+        </w:rPr>
+        <w:t>）</w:t>
+      </w:r>
+      <w:r>
+        <w:rPr>
+          <w:rFonts w:hint="eastAsia"/>
+        </w:rPr>
+        <w:t>，由客户端发送数据给服务器</w:t>
+      </w:r>
+      <w:r>
+        <w:rPr>
+          <w:rFonts w:hint="eastAsia"/>
+        </w:rPr>
+        <w:t>（</w:t>
+      </w:r>
+      <w:r>
+        <w:rPr>
+          <w:rFonts w:hint="eastAsia"/>
+        </w:rPr>
+        <w:t>Server</w:t>
+      </w:r>
+      <w:r>
+        <w:rPr>
+          <w:rFonts w:hint="eastAsia"/>
+        </w:rPr>
+        <w:t>）</w:t>
+      </w:r>
+      <w:r>
+        <w:rPr>
+          <w:rFonts w:hint="eastAsia"/>
+        </w:rPr>
+        <w:t>，然后通过定期运行脚本分析数据。</w:t>
+      </w:r>
+      <w:r>
+        <w:rPr>
+          <w:rFonts w:hint="eastAsia"/>
+        </w:rPr>
+        <w:t>Flume</w:t>
+      </w:r>
+      <w:r>
+        <w:rPr>
+          <w:rFonts w:hint="eastAsia"/>
+        </w:rPr>
+        <w:t>是</w:t>
+      </w:r>
+      <w:r>
+        <w:rPr>
+          <w:rFonts w:hint="eastAsia"/>
+        </w:rPr>
+        <w:t>由</w:t>
+      </w:r>
+      <w:r>
+        <w:rPr>
+          <w:rFonts w:hint="eastAsia"/>
+        </w:rPr>
+        <w:t>Cloudera</w:t>
+      </w:r>
+      <w:r>
+        <w:rPr>
+          <w:rFonts w:hint="eastAsia"/>
+        </w:rPr>
+        <w:t>公司</w:t>
+      </w:r>
+      <w:r>
+        <w:rPr>
+          <w:rFonts w:hint="eastAsia"/>
+        </w:rPr>
+        <w:t>提供</w:t>
+      </w:r>
+      <w:r>
+        <w:rPr>
+          <w:rFonts w:hint="eastAsia"/>
+        </w:rPr>
+        <w:lastRenderedPageBreak/>
+        <w:t>的一个分布式</w:t>
+      </w:r>
+      <w:r>
+        <w:rPr>
+          <w:rFonts w:hint="eastAsia"/>
+        </w:rPr>
+        <w:t>可靠</w:t>
+      </w:r>
+      <w:r>
+        <w:rPr>
+          <w:rFonts w:hint="eastAsia"/>
+        </w:rPr>
+        <w:t>的海量日志采集、聚合和传输系统</w:t>
+      </w:r>
+      <w:r>
+        <w:rPr>
+          <w:rFonts w:hint="eastAsia"/>
+          <w:vertAlign w:val="superscript"/>
+        </w:rPr>
+        <w:t>[</w:t>
+      </w:r>
+      <w:r>
+        <w:rPr>
+          <w:vertAlign w:val="superscript"/>
+        </w:rPr>
+        <w:t>6</w:t>
+      </w:r>
+      <w:r>
+        <w:rPr>
+          <w:rFonts w:hint="eastAsia"/>
+          <w:vertAlign w:val="superscript"/>
+        </w:rPr>
+        <w:t>]</w:t>
+      </w:r>
+      <w:r>
+        <w:rPr>
+          <w:rFonts w:hint="eastAsia"/>
+        </w:rPr>
         <w:t>。</w:t>
       </w:r>
       <w:r>
         <w:rPr>
           <w:rFonts w:hint="eastAsia"/>
         </w:rPr>
-        <w:t>分布式软件系统是在由通信网络互联的多处理机体系结构上</w:t>
-      </w:r>
-      <w:r>
-        <w:rPr>
-          <w:rFonts w:hint="eastAsia"/>
-        </w:rPr>
-        <w:t>支持分布式处理</w:t>
-      </w:r>
-      <w:r>
-        <w:rPr>
-          <w:rFonts w:hint="eastAsia"/>
-        </w:rPr>
-        <w:t>任务</w:t>
-      </w:r>
-      <w:r>
-        <w:rPr>
-          <w:rFonts w:hint="eastAsia"/>
-        </w:rPr>
-        <w:t>的软件</w:t>
-      </w:r>
-      <w:r>
-        <w:rPr>
-          <w:rFonts w:hint="eastAsia"/>
-        </w:rPr>
-        <w:t>系统。</w:t>
-      </w:r>
-      <w:r>
-        <w:rPr>
-          <w:rFonts w:hint="eastAsia"/>
-        </w:rPr>
-        <w:t>分布式软件系统</w:t>
-      </w:r>
-      <w:r>
-        <w:rPr>
-          <w:rFonts w:hint="eastAsia"/>
-        </w:rPr>
-        <w:t>包括分布式操作系统、分布式程序设计语言及其编译系统、分布式文件系统和分布式数据库系统等。</w:t>
-      </w:r>
-      <w:r>
-        <w:rPr>
-          <w:rFonts w:hint="eastAsia"/>
-        </w:rPr>
-        <w:t>在日志收集中主要使用的是分布式文件系统，</w:t>
-      </w:r>
-      <w:r>
-        <w:rPr>
-          <w:rFonts w:hint="eastAsia"/>
-        </w:rPr>
-        <w:t>分布式文件系统</w:t>
-      </w:r>
-      <w:r>
-        <w:rPr>
-          <w:rFonts w:hint="eastAsia"/>
-        </w:rPr>
-        <w:t>主要解决了</w:t>
-      </w:r>
-      <w:r>
-        <w:rPr>
-          <w:rFonts w:hint="eastAsia"/>
-        </w:rPr>
-        <w:t>数据的存储和管理</w:t>
-      </w:r>
-      <w:r>
-        <w:rPr>
-          <w:rFonts w:hint="eastAsia"/>
-        </w:rPr>
-        <w:t>问题</w:t>
-      </w:r>
-      <w:r>
-        <w:rPr>
-          <w:rFonts w:hint="eastAsia"/>
-        </w:rPr>
-        <w:t>：将</w:t>
-      </w:r>
-      <w:r>
-        <w:rPr>
-          <w:rFonts w:hint="eastAsia"/>
-        </w:rPr>
-        <w:t>原本</w:t>
-      </w:r>
-      <w:r>
-        <w:rPr>
-          <w:rFonts w:hint="eastAsia"/>
-        </w:rPr>
-        <w:t>固定</w:t>
-      </w:r>
-      <w:r>
-        <w:rPr>
-          <w:rFonts w:hint="eastAsia"/>
-        </w:rPr>
-        <w:t>在</w:t>
-      </w:r>
-      <w:r>
-        <w:rPr>
-          <w:rFonts w:hint="eastAsia"/>
-        </w:rPr>
-        <w:t>某</w:t>
-      </w:r>
-      <w:r>
-        <w:rPr>
-          <w:rFonts w:hint="eastAsia"/>
-        </w:rPr>
-        <w:t>一个</w:t>
-      </w:r>
-      <w:r>
-        <w:rPr>
-          <w:rFonts w:hint="eastAsia"/>
-        </w:rPr>
-        <w:t>地点的某</w:t>
-      </w:r>
-      <w:r>
-        <w:rPr>
-          <w:rFonts w:hint="eastAsia"/>
-        </w:rPr>
-        <w:t>一个文件系统</w:t>
-      </w:r>
-      <w:r>
-        <w:rPr>
-          <w:rFonts w:hint="eastAsia"/>
-        </w:rPr>
-        <w:t>扩展到任意多个地点</w:t>
-      </w:r>
-      <w:r>
-        <w:rPr>
-          <w:rFonts w:hint="eastAsia"/>
-        </w:rPr>
-        <w:t>或</w:t>
-      </w:r>
-      <w:r>
-        <w:rPr>
-          <w:rFonts w:hint="eastAsia"/>
-        </w:rPr>
-        <w:t>多个文件系统，</w:t>
-      </w:r>
-      <w:r>
-        <w:rPr>
-          <w:rFonts w:hint="eastAsia"/>
-        </w:rPr>
-        <w:t>将这些</w:t>
-      </w:r>
-      <w:r>
-        <w:rPr>
-          <w:rFonts w:hint="eastAsia"/>
-        </w:rPr>
-        <w:t>节点组成一个</w:t>
-      </w:r>
-      <w:r>
-        <w:rPr>
-          <w:rFonts w:hint="eastAsia"/>
-        </w:rPr>
-        <w:t>方便统一管理的</w:t>
-      </w:r>
-      <w:r>
-        <w:rPr>
-          <w:rFonts w:hint="eastAsia"/>
-        </w:rPr>
-        <w:t>文件系统网络。每个节点可以分布在不同的地点，</w:t>
-      </w:r>
-      <w:r>
-        <w:rPr>
-          <w:rFonts w:hint="eastAsia"/>
-        </w:rPr>
-        <w:t>节点间</w:t>
-      </w:r>
-      <w:r>
-        <w:rPr>
-          <w:rFonts w:hint="eastAsia"/>
-        </w:rPr>
-        <w:t>通过网络进行通信和数据传输</w:t>
-      </w:r>
-      <w:r>
-        <w:rPr>
-          <w:rFonts w:hint="eastAsia"/>
-          <w:vertAlign w:val="superscript"/>
-        </w:rPr>
-        <w:t>[</w:t>
-      </w:r>
-      <w:r>
-        <w:rPr>
-          <w:vertAlign w:val="superscript"/>
-        </w:rPr>
-        <w:t>3</w:t>
-      </w:r>
-      <w:r>
-        <w:rPr>
-          <w:rFonts w:hint="eastAsia"/>
-          <w:vertAlign w:val="superscript"/>
-        </w:rPr>
-        <w:t>]</w:t>
-      </w:r>
-      <w:r>
-        <w:rPr>
-          <w:rFonts w:hint="eastAsia"/>
-        </w:rPr>
-        <w:t>。在使用</w:t>
-      </w:r>
-      <w:r>
-        <w:rPr>
-          <w:rFonts w:hint="eastAsia"/>
-        </w:rPr>
-        <w:t>分布式文件系统</w:t>
-      </w:r>
-      <w:r>
-        <w:rPr>
-          <w:rFonts w:hint="eastAsia"/>
-        </w:rPr>
-        <w:t>时，</w:t>
-      </w:r>
-      <w:r>
-        <w:rPr>
-          <w:rFonts w:hint="eastAsia"/>
-        </w:rPr>
-        <w:t>不需要</w:t>
-      </w:r>
-      <w:r>
-        <w:rPr>
-          <w:rFonts w:hint="eastAsia"/>
-        </w:rPr>
-        <w:t>关心数据是存储在哪个节点</w:t>
-      </w:r>
-      <w:r>
-        <w:rPr>
-          <w:rFonts w:hint="eastAsia"/>
-        </w:rPr>
-        <w:t>哪个地点</w:t>
-      </w:r>
-      <w:r>
-        <w:rPr>
-          <w:rFonts w:hint="eastAsia"/>
-        </w:rPr>
-        <w:t>上、或者是从哪个节点</w:t>
-      </w:r>
-      <w:r>
-        <w:rPr>
-          <w:rFonts w:hint="eastAsia"/>
-        </w:rPr>
-        <w:t>那个地点</w:t>
-      </w:r>
-      <w:r>
-        <w:rPr>
-          <w:rFonts w:hint="eastAsia"/>
-        </w:rPr>
-        <w:t>获取的，只需要</w:t>
-      </w:r>
-      <w:r>
-        <w:rPr>
-          <w:rFonts w:hint="eastAsia"/>
-        </w:rPr>
-        <w:t>和</w:t>
-      </w:r>
-      <w:r>
-        <w:rPr>
-          <w:rFonts w:hint="eastAsia"/>
-        </w:rPr>
-        <w:t>使用本地文件系统一样管理和存储文件系统中的数据。</w:t>
+        <w:t>Flume</w:t>
+      </w:r>
+      <w:r>
+        <w:rPr>
+          <w:rFonts w:hint="eastAsia"/>
+        </w:rPr>
+        <w:t>支持在日志系统中定制各类数据发送方用于收集数据，</w:t>
+      </w:r>
+      <w:r>
+        <w:rPr>
+          <w:rFonts w:hint="eastAsia"/>
+        </w:rPr>
+        <w:t>同时对数据进行简单处理并且可以</w:t>
+      </w:r>
+      <w:r>
+        <w:rPr>
+          <w:rFonts w:hint="eastAsia"/>
+        </w:rPr>
+        <w:t>输出到各种数据接收方。</w:t>
+      </w:r>
+      <w:r>
+        <w:rPr>
+          <w:rFonts w:hint="eastAsia"/>
+        </w:rPr>
+        <w:t>Aria</w:t>
+      </w:r>
+      <w:r>
+        <w:rPr>
+          <w:rFonts w:hint="eastAsia"/>
+        </w:rPr>
+        <w:t>是微软</w:t>
+      </w:r>
+      <w:r>
+        <w:rPr>
+          <w:rFonts w:hint="eastAsia"/>
+        </w:rPr>
+        <w:t>（</w:t>
+      </w:r>
+      <w:r>
+        <w:rPr>
+          <w:rFonts w:hint="eastAsia"/>
+        </w:rPr>
+        <w:t>Microsoft</w:t>
+      </w:r>
+      <w:r>
+        <w:rPr>
+          <w:rFonts w:hint="eastAsia"/>
+        </w:rPr>
+        <w:t>）公司</w:t>
+      </w:r>
+      <w:r>
+        <w:rPr>
+          <w:rFonts w:hint="eastAsia"/>
+        </w:rPr>
+        <w:t>开发的</w:t>
+      </w:r>
+      <w:r>
+        <w:rPr>
+          <w:rFonts w:hint="eastAsia"/>
+        </w:rPr>
+        <w:t>Cosmos</w:t>
+      </w:r>
+      <w:r>
+        <w:rPr>
+          <w:rFonts w:hint="eastAsia"/>
+        </w:rPr>
+        <w:t>之上的日志收集系统，作为共享数据平台的一部分，</w:t>
+      </w:r>
+      <w:r>
+        <w:rPr>
+          <w:rFonts w:hint="eastAsia"/>
+        </w:rPr>
+        <w:t>Aria</w:t>
+      </w:r>
+      <w:r>
+        <w:rPr>
+          <w:rFonts w:hint="eastAsia"/>
+        </w:rPr>
+        <w:t>可以支持平均每秒</w:t>
+      </w:r>
+      <w:r>
+        <w:rPr>
+          <w:rFonts w:hint="eastAsia"/>
+        </w:rPr>
+        <w:t>5</w:t>
+      </w:r>
+      <w:proofErr w:type="gramStart"/>
+      <w:r>
+        <w:rPr>
+          <w:rFonts w:hint="eastAsia"/>
+        </w:rPr>
+        <w:t>百万</w:t>
+      </w:r>
+      <w:proofErr w:type="gramEnd"/>
+      <w:r>
+        <w:rPr>
+          <w:rFonts w:hint="eastAsia"/>
+        </w:rPr>
+        <w:t>次日志收集。将日志导入</w:t>
+      </w:r>
+      <w:r>
+        <w:rPr>
+          <w:rFonts w:hint="eastAsia"/>
+        </w:rPr>
+        <w:t>Cosmos</w:t>
+      </w:r>
+      <w:r>
+        <w:rPr>
+          <w:rFonts w:hint="eastAsia"/>
+        </w:rPr>
+        <w:t>之后，采用</w:t>
+      </w:r>
+      <w:r>
+        <w:rPr>
+          <w:rFonts w:hint="eastAsia"/>
+        </w:rPr>
+        <w:t>Scope</w:t>
+      </w:r>
+      <w:r>
+        <w:rPr>
+          <w:rFonts w:hint="eastAsia"/>
+        </w:rPr>
+        <w:t>脚本更加详细的计算所需数据。</w:t>
+      </w:r>
+      <w:r>
+        <w:rPr>
+          <w:rFonts w:hint="eastAsia"/>
+        </w:rPr>
+        <w:t>Aria</w:t>
+      </w:r>
+      <w:r>
+        <w:rPr>
+          <w:rFonts w:hint="eastAsia"/>
+        </w:rPr>
+        <w:t>支持实时多维的大数据分析，用户可以创建展示页面，展示多维立体数据并且可以实时查看原始日志。</w:t>
       </w:r>
     </w:p>
     <w:p>
@@ -1178,82 +1721,46 @@
         <w:ind w:firstLine="420"/>
       </w:pPr>
       <w:r>
-        <w:rPr>
-          <w:rFonts w:hint="eastAsia"/>
-        </w:rPr>
-        <w:t>为了方便快速</w:t>
-      </w:r>
-      <w:r>
-        <w:rPr>
-          <w:rFonts w:hint="eastAsia"/>
-        </w:rPr>
-        <w:t>收集</w:t>
-      </w:r>
-      <w:r>
-        <w:rPr>
-          <w:rFonts w:hint="eastAsia"/>
-        </w:rPr>
-        <w:t>处理大规模并发数据，分布式日志收集系统已经得到</w:t>
-      </w:r>
-      <w:r>
-        <w:rPr>
-          <w:rFonts w:hint="eastAsia"/>
-        </w:rPr>
-        <w:t>了</w:t>
-      </w:r>
-      <w:r>
-        <w:rPr>
-          <w:rFonts w:hint="eastAsia"/>
-        </w:rPr>
-        <w:t>广泛应用。其中，</w:t>
-      </w:r>
-      <w:r>
-        <w:rPr>
-          <w:rFonts w:hint="eastAsia"/>
-        </w:rPr>
-        <w:t>Scribe</w:t>
-      </w:r>
-      <w:r>
-        <w:rPr>
-          <w:rFonts w:hint="eastAsia"/>
-        </w:rPr>
-        <w:t>是</w:t>
-      </w:r>
-      <w:r>
-        <w:rPr>
-          <w:rFonts w:hint="eastAsia"/>
-        </w:rPr>
-        <w:t>Facebook</w:t>
-      </w:r>
-      <w:r>
-        <w:rPr>
-          <w:rFonts w:hint="eastAsia"/>
-        </w:rPr>
-        <w:t>公司</w:t>
-      </w:r>
-      <w:r>
-        <w:rPr>
-          <w:rFonts w:hint="eastAsia"/>
-        </w:rPr>
-        <w:t>的开源日志收集处理系统，主要采用“分布式收集，统一处理”的可扩展高容错的方案，从</w:t>
-      </w:r>
-      <w:r>
-        <w:rPr>
-          <w:rFonts w:hint="eastAsia"/>
-        </w:rPr>
-        <w:t>各个</w:t>
-      </w:r>
-      <w:r>
-        <w:rPr>
-          <w:rFonts w:hint="eastAsia"/>
-        </w:rPr>
-        <w:t>日志源上收集日志并将日志存储到分布式文件系统上</w:t>
-      </w:r>
-      <w:r>
-        <w:rPr>
-          <w:rFonts w:hint="eastAsia"/>
-        </w:rPr>
-        <w:t>然后再统一处理</w:t>
+        <w:t>在大型软件系统中</w:t>
+      </w:r>
+      <w:r>
+        <w:rPr>
+          <w:rFonts w:hint="eastAsia"/>
+        </w:rPr>
+        <w:t>，</w:t>
+      </w:r>
+      <w:r>
+        <w:t>由于系统环境设置和软件规模等因素</w:t>
+      </w:r>
+      <w:r>
+        <w:rPr>
+          <w:rFonts w:hint="eastAsia"/>
+        </w:rPr>
+        <w:t>，</w:t>
+      </w:r>
+      <w:r>
+        <w:t>错误</w:t>
+      </w:r>
+      <w:r>
+        <w:rPr>
+          <w:rFonts w:hint="eastAsia"/>
+        </w:rPr>
+        <w:t>（</w:t>
+      </w:r>
+      <w:r>
+        <w:rPr>
+          <w:rFonts w:hint="eastAsia"/>
+        </w:rPr>
+        <w:t>bug</w:t>
+      </w:r>
+      <w:r>
+        <w:rPr>
+          <w:rFonts w:hint="eastAsia"/>
+        </w:rPr>
+        <w:t>）</w:t>
+      </w:r>
+      <w:r>
+        <w:t>重现和调试都十分困难</w:t>
       </w:r>
       <w:r>
         <w:rPr>
@@ -1265,60 +1772,115 @@
         <w:rPr>
           <w:rFonts w:hint="eastAsia"/>
         </w:rPr>
-        <w:t>Chukwa</w:t>
-      </w:r>
-      <w:r>
-        <w:rPr>
-          <w:rFonts w:hint="eastAsia"/>
-        </w:rPr>
-        <w:t>是</w:t>
-      </w:r>
-      <w:r>
-        <w:t>Apache</w:t>
-      </w:r>
-      <w:r>
-        <w:rPr>
-          <w:rFonts w:hint="eastAsia"/>
-        </w:rPr>
-        <w:t>公司的</w:t>
-      </w:r>
-      <w:r>
-        <w:rPr>
-          <w:rFonts w:hint="eastAsia"/>
-        </w:rPr>
-        <w:t>一个开源的大型分布式系统</w:t>
-      </w:r>
-      <w:r>
-        <w:rPr>
-          <w:rFonts w:hint="eastAsia"/>
-        </w:rPr>
-        <w:t>主要</w:t>
-      </w:r>
-      <w:r>
-        <w:rPr>
-          <w:rFonts w:hint="eastAsia"/>
-        </w:rPr>
-        <w:t>用于日志的收集和分析</w:t>
-      </w:r>
-      <w:r>
-        <w:rPr>
-          <w:rFonts w:hint="eastAsia"/>
-          <w:vertAlign w:val="superscript"/>
-        </w:rPr>
-        <w:t>[</w:t>
-      </w:r>
-      <w:r>
-        <w:rPr>
-          <w:vertAlign w:val="superscript"/>
-        </w:rPr>
-        <w:t>4</w:t>
-      </w:r>
-      <w:r>
-        <w:rPr>
-          <w:rFonts w:hint="eastAsia"/>
-          <w:vertAlign w:val="superscript"/>
-        </w:rPr>
-        <w:t>]</w:t>
+        <w:t>百万用户级别的访问量每天会产生</w:t>
+      </w:r>
+      <w:r>
+        <w:t>上百乃至上千</w:t>
+      </w:r>
+      <w:r>
+        <w:rPr>
+          <w:rFonts w:hint="eastAsia"/>
+        </w:rPr>
+        <w:t>兆字节</w:t>
+      </w:r>
+      <w:r>
+        <w:rPr>
+          <w:rFonts w:hint="eastAsia"/>
+        </w:rPr>
+        <w:t>大小</w:t>
+      </w:r>
+      <w:r>
+        <w:rPr>
+          <w:rFonts w:hint="eastAsia"/>
+        </w:rPr>
+        <w:t>的日志，</w:t>
+      </w:r>
+      <w:r>
+        <w:t>为了</w:t>
+      </w:r>
+      <w:r>
+        <w:t>能够高效快速的处理大量日志分布式大数据处理平台广泛应用于日志处理系统</w:t>
+      </w:r>
+      <w:r>
+        <w:rPr>
+          <w:rFonts w:hint="eastAsia"/>
+        </w:rPr>
+        <w:t>。微软主要采用</w:t>
+      </w:r>
+      <w:r>
+        <w:rPr>
+          <w:rFonts w:hint="eastAsia"/>
+        </w:rPr>
+        <w:t>Scope</w:t>
+      </w:r>
+      <w:r>
+        <w:rPr>
+          <w:rFonts w:hint="eastAsia"/>
+        </w:rPr>
+        <w:t>脚本</w:t>
+      </w:r>
+      <w:r>
+        <w:rPr>
+          <w:rFonts w:hint="eastAsia"/>
+        </w:rPr>
+        <w:t>语言</w:t>
+      </w:r>
+      <w:r>
+        <w:rPr>
+          <w:rFonts w:hint="eastAsia"/>
+        </w:rPr>
+        <w:t>对大规模用户日志进行处理。</w:t>
+      </w:r>
+      <w:r>
+        <w:rPr>
+          <w:rFonts w:hint="eastAsia"/>
+        </w:rPr>
+        <w:t>Scope</w:t>
+      </w:r>
+      <w:r>
+        <w:rPr>
+          <w:rFonts w:hint="eastAsia"/>
+        </w:rPr>
+        <w:t>语言</w:t>
+      </w:r>
+      <w:r>
+        <w:rPr>
+          <w:rFonts w:hint="eastAsia"/>
+        </w:rPr>
+        <w:t>是运行在</w:t>
+      </w:r>
+      <w:r>
+        <w:rPr>
+          <w:rFonts w:hint="eastAsia"/>
+        </w:rPr>
+        <w:t>Cosmos</w:t>
+      </w:r>
+      <w:r>
+        <w:rPr>
+          <w:rFonts w:hint="eastAsia"/>
+        </w:rPr>
+        <w:t>上的查询语言。</w:t>
+      </w:r>
+      <w:r>
+        <w:rPr>
+          <w:rFonts w:hint="eastAsia"/>
+        </w:rPr>
+        <w:t>C</w:t>
+      </w:r>
+      <w:r>
+        <w:t>osmos</w:t>
+      </w:r>
+      <w:r>
+        <w:t>是微软研发的大数据</w:t>
+      </w:r>
+      <w:r>
+        <w:rPr>
+          <w:rFonts w:hint="eastAsia"/>
+        </w:rPr>
+        <w:t>处理</w:t>
+      </w:r>
+      <w:r>
+        <w:t>平台</w:t>
       </w:r>
       <w:r>
         <w:rPr>
@@ -1330,31 +1892,214 @@
         <w:rPr>
           <w:rFonts w:hint="eastAsia"/>
         </w:rPr>
-        <w:t>Chukwa</w:t>
-      </w:r>
-      <w:r>
-        <w:rPr>
-          <w:rFonts w:hint="eastAsia"/>
-        </w:rPr>
-        <w:t>是构建在</w:t>
-      </w:r>
-      <w:r>
-        <w:rPr>
-          <w:rFonts w:hint="eastAsia"/>
-        </w:rPr>
-        <w:t>Hadoop</w:t>
-      </w:r>
-      <w:r>
-        <w:rPr>
-          <w:rFonts w:hint="eastAsia"/>
-        </w:rPr>
-        <w:t>的</w:t>
-      </w:r>
-      <w:r>
-        <w:rPr>
-          <w:rFonts w:hint="eastAsia"/>
-        </w:rPr>
-        <w:t>HDFS</w:t>
+        <w:t>Cosmos</w:t>
+      </w:r>
+      <w:r>
+        <w:t>主要有以下两大基本功能</w:t>
+      </w:r>
+      <w:r>
+        <w:rPr>
+          <w:rFonts w:hint="eastAsia"/>
+        </w:rPr>
+        <w:t>：</w:t>
+      </w:r>
+      <w:r>
+        <w:rPr>
+          <w:rFonts w:hint="eastAsia"/>
+        </w:rPr>
+        <w:t>（</w:t>
+      </w:r>
+      <w:r>
+        <w:rPr>
+          <w:rFonts w:hint="eastAsia"/>
+        </w:rPr>
+        <w:t>1</w:t>
+      </w:r>
+      <w:r>
+        <w:rPr>
+          <w:rFonts w:hint="eastAsia"/>
+        </w:rPr>
+        <w:t>）</w:t>
+      </w:r>
+      <w:r>
+        <w:t>使用分布式文件系统</w:t>
+      </w:r>
+      <w:r>
+        <w:t>CFS</w:t>
+      </w:r>
+      <w:r>
+        <w:rPr>
+          <w:rFonts w:hint="eastAsia"/>
+        </w:rPr>
+        <w:t>(</w:t>
+      </w:r>
+      <w:r>
+        <w:t>Cosmos File System</w:t>
+      </w:r>
+      <w:r>
+        <w:rPr>
+          <w:rFonts w:hint="eastAsia"/>
+        </w:rPr>
+        <w:t>)</w:t>
+      </w:r>
+      <w:r>
+        <w:t>存储大量数据的功能</w:t>
+      </w:r>
+      <w:r>
+        <w:rPr>
+          <w:rFonts w:hint="eastAsia"/>
+        </w:rPr>
+        <w:t>；</w:t>
+      </w:r>
+      <w:r>
+        <w:rPr>
+          <w:rFonts w:hint="eastAsia"/>
+        </w:rPr>
+        <w:t>（</w:t>
+      </w:r>
+      <w:r>
+        <w:rPr>
+          <w:rFonts w:hint="eastAsia"/>
+        </w:rPr>
+        <w:t>2</w:t>
+      </w:r>
+      <w:r>
+        <w:rPr>
+          <w:rFonts w:hint="eastAsia"/>
+        </w:rPr>
+        <w:t>）使用</w:t>
+      </w:r>
+      <w:r>
+        <w:rPr>
+          <w:rFonts w:hint="eastAsia"/>
+        </w:rPr>
+        <w:t>Scope</w:t>
+      </w:r>
+      <w:r>
+        <w:rPr>
+          <w:rFonts w:hint="eastAsia"/>
+        </w:rPr>
+        <w:t>语言处理大数据的功能。</w:t>
+      </w:r>
+      <w:r>
+        <w:rPr>
+          <w:rFonts w:hint="eastAsia"/>
+        </w:rPr>
+        <w:t>Cosmos</w:t>
+      </w:r>
+      <w:r>
+        <w:rPr>
+          <w:rFonts w:hint="eastAsia"/>
+        </w:rPr>
+        <w:t>的只要特点如下：</w:t>
+      </w:r>
+      <w:r>
+        <w:rPr>
+          <w:rFonts w:hint="eastAsia"/>
+        </w:rPr>
+        <w:t>（</w:t>
+      </w:r>
+      <w:r>
+        <w:rPr>
+          <w:rFonts w:hint="eastAsia"/>
+        </w:rPr>
+        <w:t>1</w:t>
+      </w:r>
+      <w:r>
+        <w:rPr>
+          <w:rFonts w:hint="eastAsia"/>
+        </w:rPr>
+        <w:t>）大规模数据处理能力，</w:t>
+      </w:r>
+      <w:r>
+        <w:rPr>
+          <w:rFonts w:hint="eastAsia"/>
+        </w:rPr>
+        <w:t>Cosmos</w:t>
+      </w:r>
+      <w:r>
+        <w:rPr>
+          <w:rFonts w:hint="eastAsia"/>
+        </w:rPr>
+        <w:t>支持</w:t>
+      </w:r>
+      <w:r>
+        <w:rPr>
+          <w:rFonts w:hint="eastAsia"/>
+        </w:rPr>
+        <w:t>PB</w:t>
+      </w:r>
+      <w:r>
+        <w:rPr>
+          <w:rFonts w:hint="eastAsia"/>
+        </w:rPr>
+        <w:t>级别的数据处理，拥有</w:t>
+      </w:r>
+      <w:r>
+        <w:rPr>
+          <w:rFonts w:hint="eastAsia"/>
+        </w:rPr>
+        <w:t>大量可信赖的计算机集群；</w:t>
+      </w:r>
+      <w:r>
+        <w:rPr>
+          <w:rFonts w:hint="eastAsia"/>
+        </w:rPr>
+        <w:t>（</w:t>
+      </w:r>
+      <w:r>
+        <w:rPr>
+          <w:rFonts w:hint="eastAsia"/>
+        </w:rPr>
+        <w:t>2</w:t>
+      </w:r>
+      <w:r>
+        <w:rPr>
+          <w:rFonts w:hint="eastAsia"/>
+        </w:rPr>
+        <w:t>）</w:t>
+      </w:r>
+      <w:r>
+        <w:rPr>
+          <w:rFonts w:hint="eastAsia"/>
+        </w:rPr>
+        <w:t>Cosmos</w:t>
+      </w:r>
+      <w:r>
+        <w:rPr>
+          <w:rFonts w:hint="eastAsia"/>
+        </w:rPr>
+        <w:t>可以使处理大数据更加容易，</w:t>
+      </w:r>
+      <w:r>
+        <w:rPr>
+          <w:rFonts w:hint="eastAsia"/>
+        </w:rPr>
+        <w:t>Scope</w:t>
+      </w:r>
+      <w:r>
+        <w:rPr>
+          <w:rFonts w:hint="eastAsia"/>
+        </w:rPr>
+        <w:t>语言简单易学，允许我们在不懂得</w:t>
+      </w:r>
+      <w:r>
+        <w:rPr>
+          <w:rFonts w:hint="eastAsia"/>
+        </w:rPr>
+        <w:t>MapReduce</w:t>
+      </w:r>
+      <w:r>
+        <w:rPr>
+          <w:rFonts w:hint="eastAsia"/>
+        </w:rPr>
+        <w:t>细节的情况下，使用简单</w:t>
+      </w:r>
+      <w:r>
+        <w:rPr>
+          <w:rFonts w:hint="eastAsia"/>
+        </w:rPr>
+        <w:t>SQL</w:t>
       </w:r>
       <w:r>
         <w:rPr>
@@ -1366,51 +2111,13 @@
         <w:rPr>
           <w:rFonts w:hint="eastAsia"/>
         </w:rPr>
-        <w:t>MapReduce</w:t>
-      </w:r>
-      <w:r>
-        <w:rPr>
-          <w:rFonts w:hint="eastAsia"/>
-        </w:rPr>
-        <w:t>框架之上的数据采集分析框架，其继承了</w:t>
-      </w:r>
-      <w:r>
-        <w:rPr>
-          <w:rFonts w:hint="eastAsia"/>
-        </w:rPr>
-        <w:t>Hadoop</w:t>
-      </w:r>
-      <w:r>
-        <w:rPr>
-          <w:rFonts w:hint="eastAsia"/>
-        </w:rPr>
-        <w:t>的可伸缩性和鲁棒性</w:t>
-      </w:r>
-      <w:r>
-        <w:rPr>
-          <w:rFonts w:hint="eastAsia"/>
-          <w:vertAlign w:val="superscript"/>
-        </w:rPr>
-        <w:t>[</w:t>
-      </w:r>
-      <w:r>
-        <w:rPr>
-          <w:vertAlign w:val="superscript"/>
-        </w:rPr>
-        <w:t>5</w:t>
-      </w:r>
-      <w:r>
-        <w:rPr>
-          <w:rFonts w:hint="eastAsia"/>
-          <w:vertAlign w:val="superscript"/>
-        </w:rPr>
-        <w:t>]</w:t>
-      </w:r>
-      <w:r>
-        <w:rPr>
-          <w:rFonts w:hint="eastAsia"/>
-        </w:rPr>
-        <w:t>。该框架提供采集数据的客户端</w:t>
+        <w:t>C#</w:t>
+      </w:r>
+      <w:r>
+        <w:rPr>
+          <w:rFonts w:hint="eastAsia"/>
+        </w:rPr>
+        <w:t>知识就可以进行大数据的运算处理；</w:t>
       </w:r>
       <w:r>
         <w:rPr>
@@ -1422,7 +2129,7 @@
         <w:rPr>
           <w:rFonts w:hint="eastAsia"/>
         </w:rPr>
-        <w:t>Client</w:t>
+        <w:t>3</w:t>
       </w:r>
       <w:r>
         <w:rPr>
@@ -1434,250 +2141,37 @@
         <w:rPr>
           <w:rFonts w:hint="eastAsia"/>
         </w:rPr>
-        <w:t>，由客户端发送数据给服务器</w:t>
-      </w:r>
-      <w:r>
-        <w:rPr>
-          <w:rFonts w:hint="eastAsia"/>
-        </w:rPr>
-        <w:t>（</w:t>
-      </w:r>
-      <w:r>
-        <w:rPr>
-          <w:rFonts w:hint="eastAsia"/>
-        </w:rPr>
-        <w:t>Server</w:t>
-      </w:r>
-      <w:r>
-        <w:rPr>
-          <w:rFonts w:hint="eastAsia"/>
-        </w:rPr>
-        <w:t>）</w:t>
-      </w:r>
-      <w:r>
-        <w:rPr>
-          <w:rFonts w:hint="eastAsia"/>
-        </w:rPr>
-        <w:t>，然后通过定期运行脚本分析数据。</w:t>
-      </w:r>
-      <w:r>
-        <w:rPr>
-          <w:rFonts w:hint="eastAsia"/>
-        </w:rPr>
-        <w:t>Flume</w:t>
-      </w:r>
-      <w:r>
-        <w:rPr>
-          <w:rFonts w:hint="eastAsia"/>
-        </w:rPr>
-        <w:t>是</w:t>
-      </w:r>
-      <w:r>
-        <w:rPr>
-          <w:rFonts w:hint="eastAsia"/>
-        </w:rPr>
-        <w:t>由</w:t>
-      </w:r>
-      <w:r>
-        <w:rPr>
-          <w:rFonts w:hint="eastAsia"/>
-        </w:rPr>
-        <w:t>Cloudera</w:t>
-      </w:r>
-      <w:r>
-        <w:rPr>
-          <w:rFonts w:hint="eastAsia"/>
-        </w:rPr>
-        <w:t>公司</w:t>
-      </w:r>
-      <w:r>
-        <w:rPr>
-          <w:rFonts w:hint="eastAsia"/>
-        </w:rPr>
-        <w:t>提供</w:t>
-      </w:r>
-      <w:r>
-        <w:rPr>
-          <w:rFonts w:hint="eastAsia"/>
-        </w:rPr>
-        <w:lastRenderedPageBreak/>
-        <w:t>的一个分布式</w:t>
-      </w:r>
-      <w:r>
-        <w:rPr>
-          <w:rFonts w:hint="eastAsia"/>
-        </w:rPr>
-        <w:t>可靠</w:t>
-      </w:r>
-      <w:r>
-        <w:rPr>
-          <w:rFonts w:hint="eastAsia"/>
-        </w:rPr>
-        <w:t>的海量日志采集、聚合和传输系统</w:t>
-      </w:r>
-      <w:r>
-        <w:rPr>
-          <w:rFonts w:hint="eastAsia"/>
-          <w:vertAlign w:val="superscript"/>
-        </w:rPr>
-        <w:t>[</w:t>
-      </w:r>
-      <w:r>
-        <w:rPr>
-          <w:vertAlign w:val="superscript"/>
-        </w:rPr>
-        <w:t>6</w:t>
-      </w:r>
-      <w:r>
-        <w:rPr>
-          <w:rFonts w:hint="eastAsia"/>
-          <w:vertAlign w:val="superscript"/>
-        </w:rPr>
-        <w:t>]</w:t>
-      </w:r>
-      <w:r>
-        <w:rPr>
-          <w:rFonts w:hint="eastAsia"/>
-        </w:rPr>
-        <w:t>。</w:t>
-      </w:r>
-      <w:r>
-        <w:rPr>
-          <w:rFonts w:hint="eastAsia"/>
-        </w:rPr>
-        <w:t>Flume</w:t>
-      </w:r>
-      <w:r>
-        <w:rPr>
-          <w:rFonts w:hint="eastAsia"/>
-        </w:rPr>
-        <w:t>支持在日志系统中定制各类数据发送方用于收集数据，</w:t>
-      </w:r>
-      <w:r>
-        <w:rPr>
-          <w:rFonts w:hint="eastAsia"/>
-        </w:rPr>
-        <w:t>同时对数据进行简单处理并且可以</w:t>
-      </w:r>
-      <w:r>
-        <w:rPr>
-          <w:rFonts w:hint="eastAsia"/>
-        </w:rPr>
-        <w:t>输出到各种数据接收方。</w:t>
-      </w:r>
-      <w:r>
-        <w:rPr>
-          <w:rFonts w:hint="eastAsia"/>
-        </w:rPr>
-        <w:t>Aria</w:t>
-      </w:r>
-      <w:r>
-        <w:rPr>
-          <w:rFonts w:hint="eastAsia"/>
-        </w:rPr>
-        <w:t>是微软</w:t>
-      </w:r>
-      <w:r>
-        <w:rPr>
-          <w:rFonts w:hint="eastAsia"/>
-        </w:rPr>
-        <w:t>（</w:t>
-      </w:r>
-      <w:r>
-        <w:rPr>
-          <w:rFonts w:hint="eastAsia"/>
-        </w:rPr>
-        <w:t>Microsoft</w:t>
-      </w:r>
-      <w:r>
-        <w:rPr>
-          <w:rFonts w:hint="eastAsia"/>
-        </w:rPr>
-        <w:t>）公司</w:t>
-      </w:r>
-      <w:r>
-        <w:rPr>
-          <w:rFonts w:hint="eastAsia"/>
-        </w:rPr>
-        <w:t>开发的</w:t>
-      </w:r>
-      <w:r>
-        <w:rPr>
-          <w:rFonts w:hint="eastAsia"/>
-        </w:rPr>
         <w:t>Cosmos</w:t>
       </w:r>
       <w:r>
         <w:rPr>
           <w:rFonts w:hint="eastAsia"/>
         </w:rPr>
-        <w:t>之上的日志收集系统，作为共享数据平台的一部分，</w:t>
-      </w:r>
-      <w:r>
-        <w:rPr>
-          <w:rFonts w:hint="eastAsia"/>
-        </w:rPr>
-        <w:t>Aria</w:t>
-      </w:r>
-      <w:r>
-        <w:rPr>
-          <w:rFonts w:hint="eastAsia"/>
-        </w:rPr>
-        <w:t>可以支持平均每秒</w:t>
-      </w:r>
-      <w:r>
-        <w:rPr>
-          <w:rFonts w:hint="eastAsia"/>
-        </w:rPr>
-        <w:t>5</w:t>
-      </w:r>
-      <w:r>
-        <w:rPr>
-          <w:rFonts w:hint="eastAsia"/>
-        </w:rPr>
-        <w:t>百万</w:t>
-      </w:r>
-      <w:r>
-        <w:rPr>
-          <w:rFonts w:hint="eastAsia"/>
-        </w:rPr>
-        <w:t>次日志收集。将日志导入</w:t>
-      </w:r>
-      <w:r>
-        <w:rPr>
-          <w:rFonts w:hint="eastAsia"/>
-        </w:rPr>
-        <w:t>Cosmos</w:t>
-      </w:r>
-      <w:r>
-        <w:rPr>
-          <w:rFonts w:hint="eastAsia"/>
-        </w:rPr>
-        <w:t>之后，采用</w:t>
-      </w:r>
-      <w:r>
-        <w:rPr>
-          <w:rFonts w:hint="eastAsia"/>
-        </w:rPr>
-        <w:t>Scope</w:t>
-      </w:r>
-      <w:r>
-        <w:rPr>
-          <w:rFonts w:hint="eastAsia"/>
-        </w:rPr>
-        <w:t>脚本更加详细的计算所需数据。</w:t>
-      </w:r>
-      <w:r>
-        <w:rPr>
-          <w:rFonts w:hint="eastAsia"/>
-        </w:rPr>
-        <w:t>Aria</w:t>
-      </w:r>
-      <w:r>
-        <w:rPr>
-          <w:rFonts w:hint="eastAsia"/>
-        </w:rPr>
-        <w:t>支持实时多维的大数据分析，用户可以创建展示页面，展示多维立体数据并且可以实时查看原始日志。</w:t>
+        <w:t>也是一个共享数据系统</w:t>
+      </w:r>
+      <w:r>
+        <w:rPr>
+          <w:rFonts w:hint="eastAsia"/>
+        </w:rPr>
+        <w:t xml:space="preserve"> (</w:t>
+      </w:r>
+      <w:r>
+        <w:t>Shared Data Ecosystem)</w:t>
+      </w:r>
+      <w:r>
+        <w:rPr>
+          <w:rFonts w:hint="eastAsia"/>
+        </w:rPr>
+        <w:t>，</w:t>
+      </w:r>
+      <w:r>
+        <w:t>在工作中</w:t>
+      </w:r>
+      <w:r>
+        <w:rPr>
+          <w:rFonts w:hint="eastAsia"/>
+        </w:rPr>
+        <w:t>不同的组可以在系统提供的平台上相互共享数据。</w:t>
       </w:r>
     </w:p>
     <w:p>
@@ -1685,522 +2179,345 @@
         <w:ind w:firstLine="420"/>
       </w:pPr>
       <w:r>
-        <w:t>在大型软件系统中</w:t>
-      </w:r>
-      <w:r>
-        <w:rPr>
-          <w:rFonts w:hint="eastAsia"/>
-        </w:rPr>
-        <w:t>，</w:t>
-      </w:r>
-      <w:r>
-        <w:t>由于系统环境设置和软件规模等因素</w:t>
-      </w:r>
-      <w:r>
-        <w:rPr>
-          <w:rFonts w:hint="eastAsia"/>
-        </w:rPr>
-        <w:t>，</w:t>
-      </w:r>
-      <w:r>
-        <w:t>错误</w:t>
-      </w:r>
-      <w:r>
-        <w:rPr>
-          <w:rFonts w:hint="eastAsia"/>
-        </w:rPr>
-        <w:t>（</w:t>
-      </w:r>
-      <w:r>
-        <w:rPr>
-          <w:rFonts w:hint="eastAsia"/>
-        </w:rPr>
-        <w:t>bug</w:t>
-      </w:r>
-      <w:r>
-        <w:rPr>
-          <w:rFonts w:hint="eastAsia"/>
-        </w:rPr>
-        <w:t>）</w:t>
-      </w:r>
-      <w:r>
-        <w:t>重现和调试都十分困难</w:t>
+        <w:rPr>
+          <w:rFonts w:hint="eastAsia"/>
+        </w:rPr>
+        <w:t>SQL</w:t>
+      </w:r>
+      <w:r>
+        <w:t xml:space="preserve"> </w:t>
+      </w:r>
+      <w:r>
+        <w:rPr>
+          <w:rFonts w:hint="eastAsia"/>
+        </w:rPr>
+        <w:t>Server</w:t>
+      </w:r>
+      <w:r>
+        <w:rPr>
+          <w:rFonts w:hint="eastAsia"/>
+        </w:rPr>
+        <w:t>是微软推出的关系型数据库，</w:t>
+      </w:r>
+      <w:r>
+        <w:rPr>
+          <w:rFonts w:hint="eastAsia"/>
+        </w:rPr>
+        <w:t>是一个可扩展的、高性能的、为分布式客户机</w:t>
+      </w:r>
+      <w:r>
+        <w:rPr>
+          <w:rFonts w:hint="eastAsia"/>
+        </w:rPr>
+        <w:t>/</w:t>
+      </w:r>
+      <w:r>
+        <w:rPr>
+          <w:rFonts w:hint="eastAsia"/>
+        </w:rPr>
+        <w:t>服务器计算所设计的数据库管理系统，实现了与</w:t>
+      </w:r>
+      <w:r>
+        <w:rPr>
+          <w:rFonts w:hint="eastAsia"/>
+        </w:rPr>
+        <w:t>Windows</w:t>
+      </w:r>
+      <w:r>
+        <w:t xml:space="preserve"> </w:t>
+      </w:r>
+      <w:r>
+        <w:rPr>
+          <w:rFonts w:hint="eastAsia"/>
+        </w:rPr>
+        <w:t>NT</w:t>
+      </w:r>
+      <w:r>
+        <w:rPr>
+          <w:rFonts w:hint="eastAsia"/>
+        </w:rPr>
+        <w:t>的有机结合，提供了基于事务的企业级信息管理系统方案。它最初是由</w:t>
+      </w:r>
+      <w:r>
+        <w:rPr>
+          <w:rFonts w:hint="eastAsia"/>
+        </w:rPr>
+        <w:t>Microsoft</w:t>
+      </w:r>
+      <w:r>
+        <w:rPr>
+          <w:rFonts w:hint="eastAsia"/>
+        </w:rPr>
+        <w:t>、</w:t>
+      </w:r>
+      <w:r>
+        <w:rPr>
+          <w:rFonts w:hint="eastAsia"/>
+        </w:rPr>
+        <w:t>Sybase</w:t>
+      </w:r>
+      <w:r>
+        <w:rPr>
+          <w:rFonts w:hint="eastAsia"/>
+        </w:rPr>
+        <w:t>和</w:t>
+      </w:r>
+      <w:r>
+        <w:rPr>
+          <w:rFonts w:hint="eastAsia"/>
+        </w:rPr>
+        <w:t>Ashton-Tate</w:t>
+      </w:r>
+      <w:r>
+        <w:rPr>
+          <w:rFonts w:hint="eastAsia"/>
+        </w:rPr>
+        <w:t>三家公司共同开发的，并于</w:t>
+      </w:r>
+      <w:r>
+        <w:rPr>
+          <w:rFonts w:hint="eastAsia"/>
+        </w:rPr>
+        <w:t>1988</w:t>
+      </w:r>
+      <w:r>
+        <w:rPr>
+          <w:rFonts w:hint="eastAsia"/>
+        </w:rPr>
+        <w:t>年推出了第一个</w:t>
+      </w:r>
+      <w:r>
+        <w:rPr>
+          <w:rFonts w:hint="eastAsia"/>
+        </w:rPr>
+        <w:t>OS/2</w:t>
+      </w:r>
+      <w:r>
+        <w:rPr>
+          <w:rFonts w:hint="eastAsia"/>
+        </w:rPr>
+        <w:t>版本。</w:t>
+      </w:r>
+      <w:r>
+        <w:rPr>
+          <w:rFonts w:hint="eastAsia"/>
+        </w:rPr>
+        <w:t>Microsoft SQL Server</w:t>
+      </w:r>
+      <w:r>
+        <w:rPr>
+          <w:rFonts w:hint="eastAsia"/>
+        </w:rPr>
+        <w:t>近年来不断更新版本，</w:t>
+      </w:r>
+      <w:r>
+        <w:rPr>
+          <w:rFonts w:hint="eastAsia"/>
+        </w:rPr>
+        <w:t>1996</w:t>
+      </w:r>
+      <w:r>
+        <w:rPr>
+          <w:rFonts w:hint="eastAsia"/>
+        </w:rPr>
+        <w:t>年，</w:t>
+      </w:r>
+      <w:r>
+        <w:rPr>
+          <w:rFonts w:hint="eastAsia"/>
+        </w:rPr>
+        <w:t xml:space="preserve">Microsoft </w:t>
+      </w:r>
+      <w:r>
+        <w:rPr>
+          <w:rFonts w:hint="eastAsia"/>
+        </w:rPr>
+        <w:t>推出了</w:t>
+      </w:r>
+      <w:r>
+        <w:rPr>
+          <w:rFonts w:hint="eastAsia"/>
+        </w:rPr>
+        <w:t>SQL Server 6.5</w:t>
+      </w:r>
+      <w:r>
+        <w:rPr>
+          <w:rFonts w:hint="eastAsia"/>
+        </w:rPr>
+        <w:t>版本；</w:t>
+      </w:r>
+      <w:r>
+        <w:rPr>
+          <w:rFonts w:hint="eastAsia"/>
+        </w:rPr>
+        <w:t>1998</w:t>
+      </w:r>
+      <w:r>
+        <w:rPr>
+          <w:rFonts w:hint="eastAsia"/>
+        </w:rPr>
+        <w:t>年，</w:t>
+      </w:r>
+      <w:r>
+        <w:rPr>
+          <w:rFonts w:hint="eastAsia"/>
+        </w:rPr>
+        <w:t>SQL Server 7.0</w:t>
+      </w:r>
+      <w:r>
+        <w:rPr>
+          <w:rFonts w:hint="eastAsia"/>
+        </w:rPr>
+        <w:t>版本和用户见面；</w:t>
+      </w:r>
+      <w:r>
+        <w:rPr>
+          <w:rFonts w:hint="eastAsia"/>
+        </w:rPr>
+        <w:t>SQL Server 2000</w:t>
+      </w:r>
+      <w:r>
+        <w:rPr>
+          <w:rFonts w:hint="eastAsia"/>
+        </w:rPr>
+        <w:t>是</w:t>
+      </w:r>
+      <w:r>
+        <w:rPr>
+          <w:rFonts w:hint="eastAsia"/>
+        </w:rPr>
+        <w:t>Microsoft</w:t>
+      </w:r>
+      <w:r>
+        <w:rPr>
+          <w:rFonts w:hint="eastAsia"/>
+        </w:rPr>
+        <w:t>公司于</w:t>
+      </w:r>
+      <w:r>
+        <w:rPr>
+          <w:rFonts w:hint="eastAsia"/>
+        </w:rPr>
+        <w:t>2000</w:t>
+      </w:r>
+      <w:r>
+        <w:rPr>
+          <w:rFonts w:hint="eastAsia"/>
+        </w:rPr>
+        <w:t>年推出，目前最新版本是</w:t>
+      </w:r>
+      <w:r>
+        <w:rPr>
+          <w:rFonts w:hint="eastAsia"/>
+        </w:rPr>
+        <w:t>2012</w:t>
+      </w:r>
+      <w:r>
+        <w:rPr>
+          <w:rFonts w:hint="eastAsia"/>
+        </w:rPr>
+        <w:t>年</w:t>
+      </w:r>
+      <w:r>
+        <w:rPr>
+          <w:rFonts w:hint="eastAsia"/>
+        </w:rPr>
+        <w:t>3</w:t>
+      </w:r>
+      <w:r>
+        <w:rPr>
+          <w:rFonts w:hint="eastAsia"/>
+        </w:rPr>
+        <w:t>月份推出的</w:t>
+      </w:r>
+      <w:r>
+        <w:rPr>
+          <w:rFonts w:hint="eastAsia"/>
+        </w:rPr>
+        <w:t>SQL SERVER 2012</w:t>
+      </w:r>
+      <w:r>
+        <w:rPr>
+          <w:vertAlign w:val="superscript"/>
+        </w:rPr>
+        <w:t>[</w:t>
+      </w:r>
+      <w:r>
+        <w:rPr>
+          <w:vertAlign w:val="superscript"/>
+        </w:rPr>
+        <w:t>7</w:t>
+      </w:r>
+      <w:r>
+        <w:rPr>
+          <w:vertAlign w:val="superscript"/>
+        </w:rPr>
+        <w:t>]</w:t>
       </w:r>
       <w:r>
         <w:rPr>
           <w:rFonts w:hint="eastAsia"/>
         </w:rPr>
         <w:t>。</w:t>
-      </w:r>
-      <w:r>
-        <w:rPr>
-          <w:rFonts w:hint="eastAsia"/>
-        </w:rPr>
-        <w:t>百万用户级别的访问量每天会产生</w:t>
-      </w:r>
-      <w:r>
-        <w:t>上百乃至上千</w:t>
-      </w:r>
-      <w:r>
-        <w:rPr>
-          <w:rFonts w:hint="eastAsia"/>
-        </w:rPr>
-        <w:t>兆字节</w:t>
-      </w:r>
-      <w:r>
-        <w:rPr>
-          <w:rFonts w:hint="eastAsia"/>
-        </w:rPr>
-        <w:t>大小</w:t>
-      </w:r>
-      <w:r>
-        <w:rPr>
-          <w:rFonts w:hint="eastAsia"/>
-        </w:rPr>
-        <w:t>的日志，</w:t>
-      </w:r>
-      <w:r>
-        <w:t>为了</w:t>
-      </w:r>
-      <w:r>
-        <w:t>能够高效快速的处理大量日志分布式大数据处理平台广泛应用于日志处理系统</w:t>
-      </w:r>
-      <w:r>
-        <w:rPr>
-          <w:rFonts w:hint="eastAsia"/>
-        </w:rPr>
-        <w:t>。微软主要采用</w:t>
-      </w:r>
-      <w:r>
-        <w:rPr>
-          <w:rFonts w:hint="eastAsia"/>
-        </w:rPr>
-        <w:t>Scope</w:t>
-      </w:r>
-      <w:r>
-        <w:rPr>
-          <w:rFonts w:hint="eastAsia"/>
-        </w:rPr>
-        <w:t>脚本</w:t>
-      </w:r>
-      <w:r>
-        <w:rPr>
-          <w:rFonts w:hint="eastAsia"/>
-        </w:rPr>
-        <w:t>语言</w:t>
-      </w:r>
-      <w:r>
-        <w:rPr>
-          <w:rFonts w:hint="eastAsia"/>
-        </w:rPr>
-        <w:t>对大规模用户日志进行处理。</w:t>
-      </w:r>
-      <w:r>
-        <w:rPr>
-          <w:rFonts w:hint="eastAsia"/>
-        </w:rPr>
-        <w:t>Scope</w:t>
-      </w:r>
-      <w:r>
-        <w:rPr>
-          <w:rFonts w:hint="eastAsia"/>
-        </w:rPr>
-        <w:t>语言</w:t>
-      </w:r>
-      <w:r>
-        <w:rPr>
-          <w:rFonts w:hint="eastAsia"/>
-        </w:rPr>
-        <w:t>是运行在</w:t>
-      </w:r>
-      <w:r>
-        <w:rPr>
-          <w:rFonts w:hint="eastAsia"/>
-        </w:rPr>
-        <w:t>Cosmos</w:t>
-      </w:r>
-      <w:r>
-        <w:rPr>
-          <w:rFonts w:hint="eastAsia"/>
-        </w:rPr>
-        <w:t>上的查询语言。</w:t>
-      </w:r>
-      <w:r>
-        <w:rPr>
-          <w:rFonts w:hint="eastAsia"/>
-        </w:rPr>
-        <w:t>C</w:t>
-      </w:r>
-      <w:r>
-        <w:t>osmos</w:t>
-      </w:r>
-      <w:r>
-        <w:t>是微软研发的大数据</w:t>
-      </w:r>
-      <w:r>
-        <w:rPr>
-          <w:rFonts w:hint="eastAsia"/>
-        </w:rPr>
-        <w:t>处理</w:t>
-      </w:r>
-      <w:r>
-        <w:t>平台</w:t>
-      </w:r>
-      <w:r>
-        <w:rPr>
-          <w:rFonts w:hint="eastAsia"/>
-        </w:rPr>
-        <w:t>。</w:t>
-      </w:r>
-      <w:r>
-        <w:rPr>
-          <w:rFonts w:hint="eastAsia"/>
-        </w:rPr>
-        <w:t>Cosmos</w:t>
-      </w:r>
-      <w:r>
-        <w:t>主要有以下两大基本功能</w:t>
-      </w:r>
-      <w:r>
-        <w:rPr>
-          <w:rFonts w:hint="eastAsia"/>
-        </w:rPr>
-        <w:t>：</w:t>
-      </w:r>
-      <w:r>
-        <w:rPr>
-          <w:rFonts w:hint="eastAsia"/>
-        </w:rPr>
-        <w:t>（</w:t>
-      </w:r>
-      <w:r>
-        <w:rPr>
-          <w:rFonts w:hint="eastAsia"/>
-        </w:rPr>
-        <w:t>1</w:t>
-      </w:r>
-      <w:r>
-        <w:rPr>
-          <w:rFonts w:hint="eastAsia"/>
-        </w:rPr>
-        <w:t>）</w:t>
-      </w:r>
-      <w:r>
-        <w:t>使用分布式文件系统</w:t>
-      </w:r>
-      <w:r>
-        <w:t>CFS</w:t>
-      </w:r>
-      <w:r>
-        <w:rPr>
-          <w:rFonts w:hint="eastAsia"/>
-        </w:rPr>
-        <w:t>(</w:t>
-      </w:r>
-      <w:r>
-        <w:t>Cosmos File System</w:t>
-      </w:r>
-      <w:r>
-        <w:rPr>
-          <w:rFonts w:hint="eastAsia"/>
-        </w:rPr>
-        <w:t>)</w:t>
-      </w:r>
-      <w:r>
-        <w:t>存储大量数据的功能</w:t>
-      </w:r>
-      <w:r>
-        <w:rPr>
-          <w:rFonts w:hint="eastAsia"/>
-        </w:rPr>
-        <w:t>；</w:t>
-      </w:r>
-      <w:r>
-        <w:rPr>
-          <w:rFonts w:hint="eastAsia"/>
-        </w:rPr>
-        <w:t>（</w:t>
-      </w:r>
-      <w:r>
-        <w:rPr>
-          <w:rFonts w:hint="eastAsia"/>
-        </w:rPr>
-        <w:t>2</w:t>
-      </w:r>
-      <w:r>
-        <w:rPr>
-          <w:rFonts w:hint="eastAsia"/>
-        </w:rPr>
-        <w:t>）使用</w:t>
-      </w:r>
-      <w:r>
-        <w:rPr>
-          <w:rFonts w:hint="eastAsia"/>
-        </w:rPr>
-        <w:t>Scope</w:t>
-      </w:r>
-      <w:r>
-        <w:rPr>
-          <w:rFonts w:hint="eastAsia"/>
-        </w:rPr>
-        <w:t>语言处理大数据的功能。</w:t>
-      </w:r>
-      <w:r>
-        <w:rPr>
-          <w:rFonts w:hint="eastAsia"/>
-        </w:rPr>
-        <w:t>Cosmos</w:t>
-      </w:r>
-      <w:r>
-        <w:rPr>
-          <w:rFonts w:hint="eastAsia"/>
-        </w:rPr>
-        <w:t>的只要特点如下：</w:t>
-      </w:r>
-      <w:r>
-        <w:rPr>
-          <w:rFonts w:hint="eastAsia"/>
-        </w:rPr>
-        <w:t>（</w:t>
-      </w:r>
-      <w:r>
-        <w:rPr>
-          <w:rFonts w:hint="eastAsia"/>
-        </w:rPr>
-        <w:t>1</w:t>
-      </w:r>
-      <w:r>
-        <w:rPr>
-          <w:rFonts w:hint="eastAsia"/>
-        </w:rPr>
-        <w:t>）大规模数据处理能力，</w:t>
-      </w:r>
-      <w:r>
-        <w:rPr>
-          <w:rFonts w:hint="eastAsia"/>
-        </w:rPr>
-        <w:t>Cosmos</w:t>
-      </w:r>
-      <w:r>
-        <w:rPr>
-          <w:rFonts w:hint="eastAsia"/>
-        </w:rPr>
-        <w:t>支持</w:t>
-      </w:r>
-      <w:r>
-        <w:rPr>
-          <w:rFonts w:hint="eastAsia"/>
-        </w:rPr>
-        <w:t>PB</w:t>
-      </w:r>
-      <w:r>
-        <w:rPr>
-          <w:rFonts w:hint="eastAsia"/>
-        </w:rPr>
-        <w:t>级别的数据处理，拥有</w:t>
-      </w:r>
-      <w:r>
-        <w:rPr>
-          <w:rFonts w:hint="eastAsia"/>
-        </w:rPr>
-        <w:t>大量可信赖的计算机集群；</w:t>
-      </w:r>
-      <w:r>
-        <w:rPr>
-          <w:rFonts w:hint="eastAsia"/>
-        </w:rPr>
-        <w:t>（</w:t>
-      </w:r>
-      <w:r>
-        <w:rPr>
-          <w:rFonts w:hint="eastAsia"/>
-        </w:rPr>
-        <w:t>2</w:t>
-      </w:r>
-      <w:r>
-        <w:rPr>
-          <w:rFonts w:hint="eastAsia"/>
-        </w:rPr>
-        <w:t>）</w:t>
-      </w:r>
-      <w:r>
-        <w:rPr>
-          <w:rFonts w:hint="eastAsia"/>
-        </w:rPr>
-        <w:t>Cosmos</w:t>
-      </w:r>
-      <w:r>
-        <w:rPr>
-          <w:rFonts w:hint="eastAsia"/>
-        </w:rPr>
-        <w:t>可以使处理大数据更加容易，</w:t>
-      </w:r>
-      <w:r>
-        <w:rPr>
-          <w:rFonts w:hint="eastAsia"/>
-        </w:rPr>
-        <w:t>Scope</w:t>
-      </w:r>
-      <w:r>
-        <w:rPr>
-          <w:rFonts w:hint="eastAsia"/>
-        </w:rPr>
-        <w:t>语言简单易学，允许我们在不懂得</w:t>
-      </w:r>
-      <w:r>
-        <w:rPr>
-          <w:rFonts w:hint="eastAsia"/>
-        </w:rPr>
-        <w:t>MapReduce</w:t>
-      </w:r>
-      <w:r>
-        <w:rPr>
-          <w:rFonts w:hint="eastAsia"/>
-        </w:rPr>
-        <w:t>细节的情况下，使用简单</w:t>
-      </w:r>
-      <w:r>
-        <w:rPr>
-          <w:rFonts w:hint="eastAsia"/>
-        </w:rPr>
-        <w:t>SQL</w:t>
-      </w:r>
-      <w:r>
-        <w:rPr>
-          <w:rFonts w:hint="eastAsia"/>
-        </w:rPr>
-        <w:t>和</w:t>
-      </w:r>
-      <w:r>
-        <w:rPr>
-          <w:rFonts w:hint="eastAsia"/>
-        </w:rPr>
-        <w:t>C#</w:t>
-      </w:r>
-      <w:r>
-        <w:rPr>
-          <w:rFonts w:hint="eastAsia"/>
-        </w:rPr>
-        <w:t>知识就可以进行大数据的运算处理；</w:t>
-      </w:r>
-      <w:r>
-        <w:rPr>
-          <w:rFonts w:hint="eastAsia"/>
-        </w:rPr>
-        <w:t>（</w:t>
-      </w:r>
-      <w:r>
-        <w:rPr>
-          <w:rFonts w:hint="eastAsia"/>
-        </w:rPr>
-        <w:t>3</w:t>
-      </w:r>
-      <w:r>
-        <w:rPr>
-          <w:rFonts w:hint="eastAsia"/>
-        </w:rPr>
-        <w:t>）</w:t>
-      </w:r>
-      <w:r>
-        <w:rPr>
-          <w:rFonts w:hint="eastAsia"/>
-        </w:rPr>
-        <w:t>Cosmos</w:t>
-      </w:r>
-      <w:r>
-        <w:rPr>
-          <w:rFonts w:hint="eastAsia"/>
-        </w:rPr>
-        <w:t>也是一个共享数据系统</w:t>
-      </w:r>
-      <w:r>
-        <w:rPr>
-          <w:rFonts w:hint="eastAsia"/>
-        </w:rPr>
-        <w:t xml:space="preserve"> (</w:t>
-      </w:r>
-      <w:r>
-        <w:t>Shared Data Ecosystem)</w:t>
-      </w:r>
-      <w:r>
-        <w:rPr>
-          <w:rFonts w:hint="eastAsia"/>
-        </w:rPr>
-        <w:t>，</w:t>
-      </w:r>
-      <w:r>
-        <w:t>在工作中</w:t>
-      </w:r>
-      <w:r>
-        <w:rPr>
-          <w:rFonts w:hint="eastAsia"/>
-        </w:rPr>
-        <w:t>不同的组可以在系统提供的平台上相互共享数据。</w:t>
       </w:r>
     </w:p>
     <w:p>
-      <w:pPr>
-        <w:ind w:firstLine="420"/>
-      </w:pPr>
-      <w:r>
-        <w:rPr>
-          <w:rFonts w:hint="eastAsia"/>
-        </w:rPr>
-        <w:t>SQL</w:t>
-      </w:r>
-      <w:r>
-        <w:t xml:space="preserve"> </w:t>
-      </w:r>
-      <w:r>
-        <w:rPr>
-          <w:rFonts w:hint="eastAsia"/>
-        </w:rPr>
-        <w:t>Server</w:t>
-      </w:r>
-      <w:r>
-        <w:rPr>
-          <w:rFonts w:hint="eastAsia"/>
-        </w:rPr>
-        <w:t>是微软推出的关系型数据库，</w:t>
-      </w:r>
-      <w:r>
-        <w:rPr>
-          <w:rFonts w:hint="eastAsia"/>
-        </w:rPr>
-        <w:t>是一个可扩展的、高性能的、为分布式客户机</w:t>
-      </w:r>
-      <w:r>
-        <w:rPr>
-          <w:rFonts w:hint="eastAsia"/>
-        </w:rPr>
-        <w:t>/</w:t>
-      </w:r>
-      <w:r>
-        <w:rPr>
-          <w:rFonts w:hint="eastAsia"/>
-        </w:rPr>
-        <w:t>服务器计算所设计的数据库管理系统，实现了与</w:t>
-      </w:r>
-      <w:r>
-        <w:rPr>
-          <w:rFonts w:hint="eastAsia"/>
-        </w:rPr>
-        <w:t>Windows</w:t>
-      </w:r>
-      <w:r>
-        <w:t xml:space="preserve"> </w:t>
-      </w:r>
-      <w:r>
-        <w:rPr>
-          <w:rFonts w:hint="eastAsia"/>
-        </w:rPr>
-        <w:t>NT</w:t>
-      </w:r>
-      <w:r>
-        <w:rPr>
-          <w:rFonts w:hint="eastAsia"/>
-        </w:rPr>
-        <w:t>的有机结合，提供了基于事务的企业级信息管理系统方案。它最初是由</w:t>
+      <w:r>
+        <w:t xml:space="preserve">   </w:t>
+      </w:r>
+      <w:r>
+        <w:t>本系统网站是采用</w:t>
+      </w:r>
+      <w:r>
+        <w:t>IIS</w:t>
+      </w:r>
+      <w:r>
+        <w:t>服务部署的</w:t>
+      </w:r>
+      <w:r>
+        <w:rPr>
+          <w:rFonts w:hint="eastAsia"/>
+        </w:rPr>
+        <w:t>，</w:t>
+      </w:r>
+      <w:r>
+        <w:rPr>
+          <w:rFonts w:hint="eastAsia"/>
+        </w:rPr>
+        <w:t>IIS</w:t>
+      </w:r>
+      <w:r>
+        <w:rPr>
+          <w:rFonts w:hint="eastAsia"/>
+        </w:rPr>
+        <w:t>（</w:t>
+      </w:r>
+      <w:r>
+        <w:rPr>
+          <w:rFonts w:hint="eastAsia"/>
+        </w:rPr>
+        <w:t>Internet</w:t>
+      </w:r>
+      <w:r>
+        <w:t xml:space="preserve"> Information Services</w:t>
+      </w:r>
+      <w:r>
+        <w:rPr>
+          <w:rFonts w:hint="eastAsia"/>
+        </w:rPr>
+        <w:t>，</w:t>
+      </w:r>
+      <w:r>
+        <w:rPr>
+          <w:rFonts w:hint="eastAsia"/>
+        </w:rPr>
+        <w:t>互联网信息服务</w:t>
+      </w:r>
+      <w:r>
+        <w:rPr>
+          <w:rFonts w:hint="eastAsia"/>
+        </w:rPr>
+        <w:t>）是由微软公司提供的基于</w:t>
       </w:r>
       <w:r>
         <w:rPr>
@@ -2209,214 +2526,110 @@
         <w:t>Microsoft</w:t>
       </w:r>
       <w:r>
+        <w:t xml:space="preserve"> Windows</w:t>
+      </w:r>
+      <w:r>
+        <w:rPr>
+          <w:rFonts w:hint="eastAsia"/>
+        </w:rPr>
+        <w:t>操作系统</w:t>
+      </w:r>
+      <w:r>
+        <w:t>的互联网基本服务</w:t>
+      </w:r>
+      <w:r>
+        <w:rPr>
+          <w:rFonts w:hint="eastAsia"/>
+        </w:rPr>
+        <w:t>。</w:t>
+      </w:r>
+      <w:r>
+        <w:rPr>
+          <w:rFonts w:hint="eastAsia"/>
+        </w:rPr>
+        <w:t>IIS</w:t>
+      </w:r>
+      <w:r>
+        <w:rPr>
+          <w:rFonts w:hint="eastAsia"/>
+        </w:rPr>
+        <w:t>是一种网页服务组件，其中包括</w:t>
+      </w:r>
+      <w:r>
+        <w:t>FTP</w:t>
+      </w:r>
+      <w:r>
+        <w:rPr>
+          <w:rFonts w:hint="eastAsia"/>
+        </w:rPr>
+        <w:t>服务器</w:t>
+      </w:r>
+      <w:r>
         <w:rPr>
           <w:rFonts w:hint="eastAsia"/>
         </w:rPr>
         <w:t>、</w:t>
       </w:r>
       <w:r>
-        <w:rPr>
-          <w:rFonts w:hint="eastAsia"/>
-        </w:rPr>
-        <w:t>Sybase</w:t>
-      </w:r>
-      <w:r>
-        <w:rPr>
-          <w:rFonts w:hint="eastAsia"/>
-        </w:rPr>
+        <w:t>NNTP</w:t>
+      </w:r>
+      <w:r>
+        <w:rPr>
+          <w:rFonts w:hint="eastAsia"/>
+        </w:rPr>
+        <w:t>服务器</w:t>
+      </w:r>
+      <w:r>
+        <w:rPr>
+          <w:rFonts w:hint="eastAsia"/>
+        </w:rPr>
+        <w:t>、</w:t>
+      </w:r>
+      <w:r>
+        <w:lastRenderedPageBreak/>
+        <w:t>HTTP/HTTPS</w:t>
+      </w:r>
+      <w:r>
+        <w:rPr>
+          <w:rFonts w:hint="eastAsia"/>
+        </w:rPr>
+        <w:t>服务器、</w:t>
+      </w:r>
+      <w:r>
+        <w:rPr>
+          <w:rFonts w:hint="eastAsia"/>
+        </w:rPr>
+        <w:t>Web</w:t>
+      </w:r>
+      <w:r>
+        <w:rPr>
+          <w:rFonts w:hint="eastAsia"/>
+        </w:rPr>
+        <w:t>服务器</w:t>
+      </w:r>
+      <w:r>
         <w:t>和</w:t>
       </w:r>
       <w:r>
-        <w:rPr>
-          <w:rFonts w:hint="eastAsia"/>
-        </w:rPr>
-        <w:t>Ashton-Tate</w:t>
-      </w:r>
-      <w:r>
-        <w:rPr>
-          <w:rFonts w:hint="eastAsia"/>
-        </w:rPr>
-        <w:t>三家公司共同开发的，并于</w:t>
-      </w:r>
-      <w:r>
-        <w:rPr>
-          <w:rFonts w:hint="eastAsia"/>
-        </w:rPr>
-        <w:t>1988</w:t>
-      </w:r>
-      <w:r>
-        <w:rPr>
-          <w:rFonts w:hint="eastAsia"/>
-        </w:rPr>
-        <w:t>年推出了第一个</w:t>
-      </w:r>
-      <w:r>
-        <w:rPr>
-          <w:rFonts w:hint="eastAsia"/>
-        </w:rPr>
-        <w:t>OS/2</w:t>
-      </w:r>
-      <w:r>
-        <w:rPr>
-          <w:rFonts w:hint="eastAsia"/>
-        </w:rPr>
-        <w:t>版本。</w:t>
-      </w:r>
-      <w:r>
-        <w:rPr>
-          <w:rFonts w:hint="eastAsia"/>
-        </w:rPr>
-        <w:t>Microsoft SQL Server</w:t>
-      </w:r>
-      <w:r>
-        <w:rPr>
-          <w:rFonts w:hint="eastAsia"/>
-        </w:rPr>
-        <w:t>近年来不断更新版本，</w:t>
-      </w:r>
-      <w:r>
-        <w:rPr>
-          <w:rFonts w:hint="eastAsia"/>
-        </w:rPr>
-        <w:t>1996</w:t>
-      </w:r>
-      <w:r>
-        <w:rPr>
-          <w:rFonts w:hint="eastAsia"/>
-        </w:rPr>
-        <w:t>年，</w:t>
-      </w:r>
-      <w:r>
-        <w:rPr>
-          <w:rFonts w:hint="eastAsia"/>
-        </w:rPr>
-        <w:t xml:space="preserve">Microsoft </w:t>
-      </w:r>
-      <w:r>
-        <w:rPr>
-          <w:rFonts w:hint="eastAsia"/>
-        </w:rPr>
-        <w:t>推出了</w:t>
-      </w:r>
-      <w:r>
-        <w:rPr>
-          <w:rFonts w:hint="eastAsia"/>
-        </w:rPr>
-        <w:t>SQL Server 6.5</w:t>
-      </w:r>
-      <w:r>
-        <w:rPr>
-          <w:rFonts w:hint="eastAsia"/>
-        </w:rPr>
-        <w:t>版本；</w:t>
-      </w:r>
-      <w:r>
-        <w:rPr>
-          <w:rFonts w:hint="eastAsia"/>
-        </w:rPr>
-        <w:t>1998</w:t>
-      </w:r>
-      <w:r>
-        <w:rPr>
-          <w:rFonts w:hint="eastAsia"/>
-        </w:rPr>
-        <w:t>年，</w:t>
-      </w:r>
-      <w:r>
-        <w:rPr>
-          <w:rFonts w:hint="eastAsia"/>
-        </w:rPr>
-        <w:t>SQL Server 7.0</w:t>
-      </w:r>
-      <w:r>
-        <w:rPr>
-          <w:rFonts w:hint="eastAsia"/>
-        </w:rPr>
-        <w:t>版本和用户见面；</w:t>
-      </w:r>
-      <w:r>
-        <w:rPr>
-          <w:rFonts w:hint="eastAsia"/>
-        </w:rPr>
-        <w:t>SQL Server 2000</w:t>
-      </w:r>
-      <w:r>
-        <w:rPr>
-          <w:rFonts w:hint="eastAsia"/>
-        </w:rPr>
-        <w:t>是</w:t>
-      </w:r>
-      <w:r>
-        <w:rPr>
-          <w:rFonts w:hint="eastAsia"/>
-        </w:rPr>
-        <w:t>Microsoft</w:t>
-      </w:r>
-      <w:r>
-        <w:rPr>
-          <w:rFonts w:hint="eastAsia"/>
-        </w:rPr>
-        <w:t>公司于</w:t>
-      </w:r>
-      <w:r>
-        <w:rPr>
-          <w:rFonts w:hint="eastAsia"/>
-        </w:rPr>
-        <w:t>2000</w:t>
-      </w:r>
-      <w:r>
-        <w:rPr>
-          <w:rFonts w:hint="eastAsia"/>
-        </w:rPr>
-        <w:t>年推出，目前最新版本是</w:t>
-      </w:r>
-      <w:r>
-        <w:rPr>
-          <w:rFonts w:hint="eastAsia"/>
-        </w:rPr>
-        <w:t>2012</w:t>
-      </w:r>
-      <w:r>
-        <w:rPr>
-          <w:rFonts w:hint="eastAsia"/>
-        </w:rPr>
-        <w:t>年</w:t>
-      </w:r>
-      <w:r>
-        <w:rPr>
-          <w:rFonts w:hint="eastAsia"/>
-        </w:rPr>
-        <w:t>3</w:t>
-      </w:r>
-      <w:r>
-        <w:rPr>
-          <w:rFonts w:hint="eastAsia"/>
-        </w:rPr>
-        <w:t>月份推出的</w:t>
-      </w:r>
-      <w:r>
-        <w:rPr>
-          <w:rFonts w:hint="eastAsia"/>
-        </w:rPr>
-        <w:t>SQL SERVER 2012</w:t>
-      </w:r>
-      <w:r>
-        <w:rPr>
-          <w:vertAlign w:val="superscript"/>
-        </w:rPr>
-        <w:t>[</w:t>
-      </w:r>
-      <w:r>
-        <w:rPr>
-          <w:vertAlign w:val="superscript"/>
-        </w:rPr>
-        <w:t>7</w:t>
-      </w:r>
-      <w:r>
-        <w:rPr>
-          <w:vertAlign w:val="superscript"/>
-        </w:rPr>
-        <w:t>]</w:t>
+        <w:t>SMTP</w:t>
+      </w:r>
+      <w:r>
+        <w:rPr>
+          <w:rFonts w:hint="eastAsia"/>
+        </w:rPr>
+        <w:t>服务器</w:t>
+      </w:r>
+      <w:r>
+        <w:rPr>
+          <w:rFonts w:hint="eastAsia"/>
+        </w:rPr>
+        <w:t>，</w:t>
+      </w:r>
+      <w:r>
+        <w:rPr>
+          <w:rFonts w:hint="eastAsia"/>
+        </w:rPr>
+        <w:t>分别用于文件传输、新闻服务、超文本传输服务、网页浏览和邮件发送服务</w:t>
       </w:r>
       <w:r>
         <w:rPr>
@@ -2426,238 +2639,453 @@
       </w:r>
     </w:p>
     <w:p>
-      <w:r>
-        <w:t xml:space="preserve">   </w:t>
-      </w:r>
-      <w:r>
-        <w:t>本系统网站是采用</w:t>
-      </w:r>
-      <w:r>
-        <w:t>IIS</w:t>
-      </w:r>
-      <w:r>
-        <w:t>服务部署的</w:t>
-      </w:r>
-      <w:r>
-        <w:rPr>
-          <w:rFonts w:hint="eastAsia"/>
-        </w:rPr>
-        <w:t>，</w:t>
-      </w:r>
-      <w:r>
-        <w:rPr>
-          <w:rFonts w:hint="eastAsia"/>
-        </w:rPr>
-        <w:t>IIS</w:t>
-      </w:r>
-      <w:r>
-        <w:rPr>
-          <w:rFonts w:hint="eastAsia"/>
-        </w:rPr>
-        <w:t>（</w:t>
-      </w:r>
-      <w:r>
-        <w:rPr>
-          <w:rFonts w:hint="eastAsia"/>
-        </w:rPr>
-        <w:t>Internet</w:t>
-      </w:r>
-      <w:r>
-        <w:t xml:space="preserve"> Information Services</w:t>
-      </w:r>
-      <w:r>
-        <w:rPr>
-          <w:rFonts w:hint="eastAsia"/>
-        </w:rPr>
-        <w:t>，</w:t>
-      </w:r>
-      <w:r>
-        <w:rPr>
-          <w:rFonts w:hint="eastAsia"/>
-        </w:rPr>
-        <w:t>互联网信息服务</w:t>
-      </w:r>
-      <w:r>
-        <w:rPr>
-          <w:rFonts w:hint="eastAsia"/>
-        </w:rPr>
-        <w:t>）是由微软公司提供的基于</w:t>
-      </w:r>
-      <w:r>
-        <w:rPr>
-          <w:rFonts w:hint="eastAsia"/>
-        </w:rPr>
-        <w:t>Microsoft</w:t>
-      </w:r>
-      <w:r>
-        <w:t xml:space="preserve"> Windows</w:t>
-      </w:r>
-      <w:r>
-        <w:rPr>
-          <w:rFonts w:hint="eastAsia"/>
-        </w:rPr>
-        <w:t>操作系统</w:t>
-      </w:r>
-      <w:r>
-        <w:t>的互联网基本服务</w:t>
-      </w:r>
-      <w:r>
-        <w:rPr>
-          <w:rFonts w:hint="eastAsia"/>
-        </w:rPr>
-        <w:t>。</w:t>
-      </w:r>
-      <w:r>
-        <w:rPr>
-          <w:rFonts w:hint="eastAsia"/>
-        </w:rPr>
-        <w:t>IIS</w:t>
-      </w:r>
-      <w:r>
-        <w:rPr>
-          <w:rFonts w:hint="eastAsia"/>
-        </w:rPr>
-        <w:t>是一种网页服务组件，其中包括</w:t>
-      </w:r>
-      <w:r>
-        <w:t>FTP</w:t>
-      </w:r>
-      <w:r>
-        <w:rPr>
-          <w:rFonts w:hint="eastAsia"/>
-        </w:rPr>
-        <w:t>服务器</w:t>
-      </w:r>
-      <w:r>
-        <w:rPr>
-          <w:rFonts w:hint="eastAsia"/>
-        </w:rPr>
-        <w:t>、</w:t>
-      </w:r>
-      <w:r>
-        <w:t>NNTP</w:t>
-      </w:r>
-      <w:r>
-        <w:rPr>
-          <w:rFonts w:hint="eastAsia"/>
-        </w:rPr>
-        <w:t>服务器</w:t>
-      </w:r>
-      <w:r>
-        <w:rPr>
-          <w:rFonts w:hint="eastAsia"/>
-        </w:rPr>
-        <w:t>、</w:t>
-      </w:r>
-      <w:r>
-        <w:lastRenderedPageBreak/>
-        <w:t>HTTP/HTTPS</w:t>
-      </w:r>
-      <w:r>
-        <w:rPr>
-          <w:rFonts w:hint="eastAsia"/>
-        </w:rPr>
-        <w:t>服务器、</w:t>
-      </w:r>
-      <w:r>
-        <w:rPr>
-          <w:rFonts w:hint="eastAsia"/>
-        </w:rPr>
-        <w:t>Web</w:t>
-      </w:r>
-      <w:r>
-        <w:rPr>
-          <w:rFonts w:hint="eastAsia"/>
-        </w:rPr>
-        <w:t>服务器</w:t>
-      </w:r>
-      <w:r>
-        <w:t>和</w:t>
-      </w:r>
-      <w:r>
-        <w:t>SMTP</w:t>
-      </w:r>
-      <w:r>
-        <w:rPr>
-          <w:rFonts w:hint="eastAsia"/>
-        </w:rPr>
-        <w:t>服务器</w:t>
-      </w:r>
-      <w:r>
-        <w:rPr>
-          <w:rFonts w:hint="eastAsia"/>
-        </w:rPr>
-        <w:t>，</w:t>
-      </w:r>
-      <w:r>
-        <w:rPr>
-          <w:rFonts w:hint="eastAsia"/>
-        </w:rPr>
-        <w:t>分别用于文件传输、新闻服务、超文本传输服务、网页浏览和邮件发送服务</w:t>
-      </w:r>
-      <w:r>
-        <w:rPr>
-          <w:rFonts w:hint="eastAsia"/>
-        </w:rPr>
-        <w:t>。</w:t>
+      <w:pPr>
+        <w:pStyle w:val="2"/>
+      </w:pPr>
+      <w:r>
+        <w:rPr>
+          <w:rFonts w:hint="eastAsia"/>
+        </w:rPr>
+        <w:t xml:space="preserve"> </w:t>
+      </w:r>
+      <w:r>
+        <w:rPr>
+          <w:rFonts w:hint="eastAsia"/>
+        </w:rPr>
+        <w:t>本文研究内容</w:t>
       </w:r>
     </w:p>
     <w:p>
       <w:pPr>
-        <w:pStyle w:val="2"/>
-      </w:pPr>
-      <w:r>
-        <w:rPr>
-          <w:rFonts w:hint="eastAsia"/>
-        </w:rPr>
+        <w:ind w:firstLine="420"/>
+      </w:pPr>
+      <w:r>
+        <w:rPr>
+          <w:rFonts w:hint="eastAsia"/>
+        </w:rPr>
+        <w:t>通过课题背景</w:t>
+      </w:r>
+      <w:r>
+        <w:rPr>
+          <w:rFonts w:hint="eastAsia"/>
+        </w:rPr>
+        <w:t>和国内外研究现状</w:t>
+      </w:r>
+      <w:r>
+        <w:rPr>
+          <w:rFonts w:hint="eastAsia"/>
+        </w:rPr>
+        <w:t>可以看到，我们必须要研发一套性能分析系统</w:t>
+      </w:r>
+      <w:r>
+        <w:rPr>
+          <w:rFonts w:hint="eastAsia"/>
+        </w:rPr>
+        <w:t>对</w:t>
+      </w:r>
+      <w:r>
+        <w:rPr>
+          <w:rFonts w:hint="eastAsia"/>
+        </w:rPr>
+        <w:t>微软小</w:t>
+      </w:r>
+      <w:proofErr w:type="gramStart"/>
+      <w:r>
+        <w:rPr>
+          <w:rFonts w:hint="eastAsia"/>
+        </w:rPr>
+        <w:t>娜</w:t>
+      </w:r>
+      <w:proofErr w:type="gramEnd"/>
+      <w:r>
+        <w:rPr>
+          <w:rFonts w:hint="eastAsia"/>
+        </w:rPr>
+        <w:t>产品所产生的</w:t>
+      </w:r>
+      <w:r>
+        <w:rPr>
+          <w:rFonts w:hint="eastAsia"/>
+        </w:rPr>
+        <w:t>日志数据进行智能分析</w:t>
+      </w:r>
+      <w:r>
+        <w:rPr>
+          <w:rFonts w:hint="eastAsia"/>
+        </w:rPr>
+        <w:t>、</w:t>
+      </w:r>
+      <w:r>
+        <w:rPr>
+          <w:rFonts w:hint="eastAsia"/>
+        </w:rPr>
+        <w:t>计算性能</w:t>
+      </w:r>
+      <w:r>
+        <w:rPr>
+          <w:rFonts w:hint="eastAsia"/>
+        </w:rPr>
+        <w:t>、诊断产品</w:t>
+      </w:r>
+      <w:r>
+        <w:rPr>
+          <w:rFonts w:hint="eastAsia"/>
+        </w:rPr>
+        <w:t>和优化产品</w:t>
+      </w:r>
+      <w:r>
+        <w:rPr>
+          <w:rFonts w:hint="eastAsia"/>
+        </w:rPr>
+        <w:t>。</w:t>
+      </w:r>
+      <w:r>
+        <w:rPr>
+          <w:rFonts w:hint="eastAsia"/>
+        </w:rPr>
+        <w:t>本文的目的就是开发一套针对微软小</w:t>
+      </w:r>
+      <w:proofErr w:type="gramStart"/>
+      <w:r>
+        <w:rPr>
+          <w:rFonts w:hint="eastAsia"/>
+        </w:rPr>
+        <w:t>娜</w:t>
+      </w:r>
+      <w:proofErr w:type="gramEnd"/>
+      <w:r>
+        <w:rPr>
+          <w:rFonts w:hint="eastAsia"/>
+        </w:rPr>
+        <w:t>产品的日志性能分析系统，该系统通过使用微软公司的</w:t>
+      </w:r>
+      <w:r>
+        <w:rPr>
+          <w:rFonts w:hint="eastAsia"/>
+        </w:rPr>
+        <w:t>Aria</w:t>
+      </w:r>
+      <w:r>
+        <w:rPr>
+          <w:rFonts w:hint="eastAsia"/>
+        </w:rPr>
+        <w:t>分布式日志收集系统和</w:t>
+      </w:r>
+      <w:r>
+        <w:rPr>
+          <w:rFonts w:hint="eastAsia"/>
+        </w:rPr>
+        <w:t>Cosmos</w:t>
+      </w:r>
+      <w:r>
+        <w:rPr>
+          <w:rFonts w:hint="eastAsia"/>
+        </w:rPr>
+        <w:t>分布式文件系统来收集和存储日志，系统使用</w:t>
+      </w:r>
+      <w:r>
+        <w:rPr>
+          <w:rFonts w:hint="eastAsia"/>
+        </w:rPr>
+        <w:t>Scope</w:t>
+      </w:r>
+      <w:r>
+        <w:rPr>
+          <w:rFonts w:hint="eastAsia"/>
+        </w:rPr>
+        <w:t>脚本语言计算产品性能，系统使用</w:t>
+      </w:r>
+      <w:r>
+        <w:rPr>
+          <w:rFonts w:hint="eastAsia"/>
+        </w:rPr>
+        <w:t>SQL</w:t>
+      </w:r>
+      <w:r>
         <w:t xml:space="preserve"> </w:t>
       </w:r>
       <w:r>
         <w:rPr>
           <w:rFonts w:hint="eastAsia"/>
         </w:rPr>
-        <w:t>本文研究内容</w:t>
+        <w:t>Server</w:t>
+      </w:r>
+      <w:r>
+        <w:rPr>
+          <w:rFonts w:hint="eastAsia"/>
+        </w:rPr>
+        <w:t>数据库存储产品性能数据，使用</w:t>
+      </w:r>
+      <w:r>
+        <w:rPr>
+          <w:rFonts w:hint="eastAsia"/>
+        </w:rPr>
+        <w:t>ASP.</w:t>
+      </w:r>
+      <w:r>
+        <w:t>NET</w:t>
+      </w:r>
+      <w:r>
+        <w:rPr>
+          <w:rFonts w:hint="eastAsia"/>
+        </w:rPr>
+        <w:t>框架开发网站，使用</w:t>
+      </w:r>
+      <w:r>
+        <w:rPr>
+          <w:rFonts w:hint="eastAsia"/>
+        </w:rPr>
+        <w:t>IIS</w:t>
+      </w:r>
+      <w:r>
+        <w:rPr>
+          <w:rFonts w:hint="eastAsia"/>
+        </w:rPr>
+        <w:t>部署网站。</w:t>
+      </w:r>
+      <w:r>
+        <w:rPr>
+          <w:rFonts w:hint="eastAsia"/>
+        </w:rPr>
+        <w:t>小</w:t>
+      </w:r>
+      <w:proofErr w:type="gramStart"/>
+      <w:r>
+        <w:rPr>
+          <w:rFonts w:hint="eastAsia"/>
+        </w:rPr>
+        <w:t>娜</w:t>
+      </w:r>
+      <w:proofErr w:type="gramEnd"/>
+      <w:r>
+        <w:rPr>
+          <w:rFonts w:hint="eastAsia"/>
+        </w:rPr>
+        <w:t>性能分析系统包括从用户</w:t>
+      </w:r>
+      <w:r>
+        <w:rPr>
+          <w:rFonts w:hint="eastAsia"/>
+        </w:rPr>
+        <w:t>使用</w:t>
+      </w:r>
+      <w:r>
+        <w:rPr>
+          <w:rFonts w:hint="eastAsia"/>
+        </w:rPr>
+        <w:t>产品产生日志开始，经过</w:t>
+      </w:r>
+      <w:r>
+        <w:rPr>
+          <w:rFonts w:hint="eastAsia"/>
+        </w:rPr>
+        <w:t>Aria</w:t>
+      </w:r>
+      <w:r>
+        <w:rPr>
+          <w:rFonts w:hint="eastAsia"/>
+        </w:rPr>
+        <w:t>收集日志并将日志导入到</w:t>
+      </w:r>
+      <w:r>
+        <w:rPr>
+          <w:rFonts w:hint="eastAsia"/>
+        </w:rPr>
+        <w:t>Cosmos</w:t>
+      </w:r>
+      <w:r>
+        <w:rPr>
+          <w:rFonts w:hint="eastAsia"/>
+        </w:rPr>
+        <w:t>分布式文件系统中，再使用</w:t>
+      </w:r>
+      <w:r>
+        <w:rPr>
+          <w:rFonts w:hint="eastAsia"/>
+        </w:rPr>
+        <w:t>Scope</w:t>
+      </w:r>
+      <w:r>
+        <w:rPr>
+          <w:rFonts w:hint="eastAsia"/>
+        </w:rPr>
+        <w:t>语言计算产品性能，最后将性能数据展示在网页上的整个日志采集及分析过程。</w:t>
+      </w:r>
+      <w:r>
+        <w:rPr>
+          <w:rFonts w:hint="eastAsia"/>
+        </w:rPr>
+        <w:t>本文的研究内容将从以下几个方面进行入手</w:t>
+      </w:r>
+      <w:r>
+        <w:rPr>
+          <w:rFonts w:hint="eastAsia"/>
+        </w:rPr>
+        <w:t>：</w:t>
       </w:r>
     </w:p>
     <w:p>
       <w:pPr>
-        <w:ind w:firstLine="420"/>
-      </w:pPr>
-      <w:r>
-        <w:rPr>
-          <w:rFonts w:hint="eastAsia"/>
-        </w:rPr>
-        <w:t>通过课题背景</w:t>
-      </w:r>
-      <w:r>
-        <w:rPr>
-          <w:rFonts w:hint="eastAsia"/>
-        </w:rPr>
-        <w:t>和国内外研究现状</w:t>
-      </w:r>
-      <w:r>
-        <w:rPr>
-          <w:rFonts w:hint="eastAsia"/>
-        </w:rPr>
-        <w:t>可以看到，我们必须要研发一套性能分析系统</w:t>
-      </w:r>
-      <w:r>
-        <w:rPr>
-          <w:rFonts w:hint="eastAsia"/>
-        </w:rPr>
-        <w:t>对</w:t>
-      </w:r>
-      <w:r>
-        <w:rPr>
-          <w:rFonts w:hint="eastAsia"/>
-        </w:rPr>
-        <w:t>微软小娜产品所产生的</w:t>
-      </w:r>
-      <w:r>
-        <w:rPr>
-          <w:rFonts w:hint="eastAsia"/>
-        </w:rPr>
-        <w:t>日志数据进行智能分析</w:t>
+        <w:pStyle w:val="aa"/>
+        <w:ind w:firstLineChars="0"/>
+      </w:pPr>
+      <w:r>
+        <w:rPr>
+          <w:rFonts w:hint="eastAsia"/>
+        </w:rPr>
+        <w:t>（</w:t>
+      </w:r>
+      <w:r>
+        <w:rPr>
+          <w:rFonts w:hint="eastAsia"/>
+        </w:rPr>
+        <w:t>1</w:t>
+      </w:r>
+      <w:r>
+        <w:rPr>
+          <w:rFonts w:hint="eastAsia"/>
+        </w:rPr>
+        <w:t>）</w:t>
+      </w:r>
+      <w:r>
+        <w:rPr>
+          <w:rFonts w:hint="eastAsia"/>
+        </w:rPr>
+        <w:t>Aria</w:t>
+      </w:r>
+      <w:r>
+        <w:rPr>
+          <w:rFonts w:hint="eastAsia"/>
+        </w:rPr>
+        <w:t>平台</w:t>
+      </w:r>
+      <w:r>
+        <w:rPr>
+          <w:rFonts w:hint="eastAsia"/>
+        </w:rPr>
+        <w:t>上日志的收集：日志收集主要通过</w:t>
+      </w:r>
+      <w:r>
+        <w:rPr>
+          <w:rFonts w:hint="eastAsia"/>
+        </w:rPr>
+        <w:t>Aria</w:t>
+      </w:r>
+      <w:r>
+        <w:t xml:space="preserve"> </w:t>
+      </w:r>
+      <w:r>
+        <w:rPr>
+          <w:rFonts w:hint="eastAsia"/>
+        </w:rPr>
+        <w:t>SDK</w:t>
+      </w:r>
+      <w:r>
+        <w:rPr>
+          <w:rFonts w:hint="eastAsia"/>
+        </w:rPr>
+        <w:t>实现，通过</w:t>
+      </w:r>
+      <w:r>
+        <w:t>Tenant Token</w:t>
+      </w:r>
+      <w:r>
+        <w:rPr>
+          <w:rFonts w:hint="eastAsia"/>
+        </w:rPr>
+        <w:t>将日志</w:t>
+      </w:r>
+      <w:r>
+        <w:rPr>
+          <w:rFonts w:hint="eastAsia"/>
+        </w:rPr>
+        <w:t>数据</w:t>
+      </w:r>
+      <w:r>
+        <w:rPr>
+          <w:rFonts w:hint="eastAsia"/>
+        </w:rPr>
+        <w:t>与</w:t>
+      </w:r>
+      <w:r>
+        <w:rPr>
+          <w:rFonts w:hint="eastAsia"/>
+        </w:rPr>
+        <w:t>微软</w:t>
+      </w:r>
+      <w:r>
+        <w:rPr>
+          <w:rFonts w:hint="eastAsia"/>
+        </w:rPr>
+        <w:t>小</w:t>
+      </w:r>
+      <w:proofErr w:type="gramStart"/>
+      <w:r>
+        <w:rPr>
+          <w:rFonts w:hint="eastAsia"/>
+        </w:rPr>
+        <w:t>娜</w:t>
+      </w:r>
+      <w:proofErr w:type="gramEnd"/>
+      <w:r>
+        <w:rPr>
+          <w:rFonts w:hint="eastAsia"/>
+        </w:rPr>
+        <w:t>产品关联</w:t>
+      </w:r>
+      <w:r>
+        <w:rPr>
+          <w:rFonts w:hint="eastAsia"/>
+        </w:rPr>
+        <w:t>起来，日志的内容</w:t>
+      </w:r>
+      <w:r>
+        <w:rPr>
+          <w:rFonts w:hint="eastAsia"/>
+        </w:rPr>
+        <w:t>除基本内容外扩展数据</w:t>
+      </w:r>
+      <w:r>
+        <w:rPr>
+          <w:rFonts w:hint="eastAsia"/>
+        </w:rPr>
+        <w:t>通过</w:t>
+      </w:r>
+      <w:r>
+        <w:rPr>
+          <w:rFonts w:hint="eastAsia"/>
+        </w:rPr>
+        <w:t>Key-Value</w:t>
+      </w:r>
+      <w:r>
+        <w:rPr>
+          <w:rFonts w:hint="eastAsia"/>
+        </w:rPr>
+        <w:t>的方式插入；在此方面还包含日志的设计，为了使日志计算更加合理</w:t>
+      </w:r>
+      <w:r>
+        <w:rPr>
+          <w:rFonts w:hint="eastAsia"/>
+        </w:rPr>
+        <w:t>使日志扩展性更强</w:t>
+      </w:r>
+      <w:r>
+        <w:rPr>
+          <w:rFonts w:hint="eastAsia"/>
+        </w:rPr>
+        <w:t>，设计了一系列措施保证数据</w:t>
+      </w:r>
+      <w:r>
+        <w:rPr>
+          <w:rFonts w:hint="eastAsia"/>
+        </w:rPr>
+        <w:t>的</w:t>
+      </w:r>
+      <w:r>
+        <w:rPr>
+          <w:rFonts w:hint="eastAsia"/>
+        </w:rPr>
+        <w:t>完整性</w:t>
       </w:r>
       <w:r>
         <w:rPr>
@@ -2669,181 +3097,33 @@
         <w:rPr>
           <w:rFonts w:hint="eastAsia"/>
         </w:rPr>
-        <w:t>计算性能</w:t>
-      </w:r>
-      <w:r>
-        <w:rPr>
-          <w:rFonts w:hint="eastAsia"/>
-        </w:rPr>
-        <w:t>、诊断产品</w:t>
-      </w:r>
-      <w:r>
-        <w:rPr>
-          <w:rFonts w:hint="eastAsia"/>
-        </w:rPr>
-        <w:t>和优化产品</w:t>
+        <w:t>准确性</w:t>
+      </w:r>
+      <w:r>
+        <w:rPr>
+          <w:rFonts w:hint="eastAsia"/>
+        </w:rPr>
+        <w:t>和</w:t>
+      </w:r>
+      <w:proofErr w:type="gramStart"/>
+      <w:r>
+        <w:rPr>
+          <w:rFonts w:hint="eastAsia"/>
+        </w:rPr>
+        <w:t>可</w:t>
+      </w:r>
+      <w:proofErr w:type="gramEnd"/>
+      <w:r>
+        <w:rPr>
+          <w:rFonts w:hint="eastAsia"/>
+        </w:rPr>
+        <w:t>扩展性</w:t>
       </w:r>
       <w:r>
         <w:rPr>
           <w:rFonts w:hint="eastAsia"/>
         </w:rPr>
         <w:t>。</w:t>
-      </w:r>
-      <w:r>
-        <w:rPr>
-          <w:rFonts w:hint="eastAsia"/>
-        </w:rPr>
-        <w:t>本文的目的就是开发一套针对微软小娜产品的日志性能分析系统，该系统通过使用微软公司的</w:t>
-      </w:r>
-      <w:r>
-        <w:rPr>
-          <w:rFonts w:hint="eastAsia"/>
-        </w:rPr>
-        <w:t>Aria</w:t>
-      </w:r>
-      <w:r>
-        <w:rPr>
-          <w:rFonts w:hint="eastAsia"/>
-        </w:rPr>
-        <w:t>分布式日志收集系统和</w:t>
-      </w:r>
-      <w:r>
-        <w:rPr>
-          <w:rFonts w:hint="eastAsia"/>
-        </w:rPr>
-        <w:t>Cosmos</w:t>
-      </w:r>
-      <w:r>
-        <w:rPr>
-          <w:rFonts w:hint="eastAsia"/>
-        </w:rPr>
-        <w:t>分布式文件系统来收集和存储日志，系统使用</w:t>
-      </w:r>
-      <w:r>
-        <w:rPr>
-          <w:rFonts w:hint="eastAsia"/>
-        </w:rPr>
-        <w:t>Scope</w:t>
-      </w:r>
-      <w:r>
-        <w:rPr>
-          <w:rFonts w:hint="eastAsia"/>
-        </w:rPr>
-        <w:t>脚本语言计算产品性能，系统使用</w:t>
-      </w:r>
-      <w:r>
-        <w:rPr>
-          <w:rFonts w:hint="eastAsia"/>
-        </w:rPr>
-        <w:t>SQL</w:t>
-      </w:r>
-      <w:r>
-        <w:t xml:space="preserve"> </w:t>
-      </w:r>
-      <w:r>
-        <w:rPr>
-          <w:rFonts w:hint="eastAsia"/>
-        </w:rPr>
-        <w:t>Server</w:t>
-      </w:r>
-      <w:r>
-        <w:rPr>
-          <w:rFonts w:hint="eastAsia"/>
-        </w:rPr>
-        <w:t>数据库存储产品性能数据，使用</w:t>
-      </w:r>
-      <w:r>
-        <w:rPr>
-          <w:rFonts w:hint="eastAsia"/>
-        </w:rPr>
-        <w:t>ASP.</w:t>
-      </w:r>
-      <w:r>
-        <w:t>NET</w:t>
-      </w:r>
-      <w:r>
-        <w:rPr>
-          <w:rFonts w:hint="eastAsia"/>
-        </w:rPr>
-        <w:t>框架开发网站，使用</w:t>
-      </w:r>
-      <w:r>
-        <w:rPr>
-          <w:rFonts w:hint="eastAsia"/>
-        </w:rPr>
-        <w:t>IIS</w:t>
-      </w:r>
-      <w:r>
-        <w:rPr>
-          <w:rFonts w:hint="eastAsia"/>
-        </w:rPr>
-        <w:t>部署网站。</w:t>
-      </w:r>
-      <w:r>
-        <w:rPr>
-          <w:rFonts w:hint="eastAsia"/>
-        </w:rPr>
-        <w:t>小娜性能分析系统包括从用户</w:t>
-      </w:r>
-      <w:r>
-        <w:rPr>
-          <w:rFonts w:hint="eastAsia"/>
-        </w:rPr>
-        <w:t>使用</w:t>
-      </w:r>
-      <w:r>
-        <w:rPr>
-          <w:rFonts w:hint="eastAsia"/>
-        </w:rPr>
-        <w:t>产品产生日志开始，经过</w:t>
-      </w:r>
-      <w:r>
-        <w:rPr>
-          <w:rFonts w:hint="eastAsia"/>
-        </w:rPr>
-        <w:t>Aria</w:t>
-      </w:r>
-      <w:r>
-        <w:rPr>
-          <w:rFonts w:hint="eastAsia"/>
-        </w:rPr>
-        <w:t>收集日志并将日志导入到</w:t>
-      </w:r>
-      <w:r>
-        <w:rPr>
-          <w:rFonts w:hint="eastAsia"/>
-        </w:rPr>
-        <w:t>Cosmos</w:t>
-      </w:r>
-      <w:r>
-        <w:rPr>
-          <w:rFonts w:hint="eastAsia"/>
-        </w:rPr>
-        <w:t>分布式文件系统中，再使用</w:t>
-      </w:r>
-      <w:r>
-        <w:rPr>
-          <w:rFonts w:hint="eastAsia"/>
-        </w:rPr>
-        <w:t>Scope</w:t>
-      </w:r>
-      <w:r>
-        <w:rPr>
-          <w:rFonts w:hint="eastAsia"/>
-        </w:rPr>
-        <w:t>语言计算产品性能，最后将性能数据展示在网页上的整个日志采集及分析过程。</w:t>
-      </w:r>
-      <w:r>
-        <w:rPr>
-          <w:rFonts w:hint="eastAsia"/>
-        </w:rPr>
-        <w:t>本文的研究内容将从以下几个方面进行入手</w:t>
-      </w:r>
-      <w:r>
-        <w:rPr>
-          <w:rFonts w:hint="eastAsia"/>
-        </w:rPr>
-        <w:t>：</w:t>
       </w:r>
     </w:p>
     <w:p>
@@ -2861,7 +3141,7 @@
         <w:rPr>
           <w:rFonts w:hint="eastAsia"/>
         </w:rPr>
-        <w:t>1</w:t>
+        <w:t>2</w:t>
       </w:r>
       <w:r>
         <w:rPr>
@@ -2873,7 +3153,7 @@
         <w:rPr>
           <w:rFonts w:hint="eastAsia"/>
         </w:rPr>
-        <w:t>Aria</w:t>
+        <w:t>Cosmos</w:t>
       </w:r>
       <w:r>
         <w:rPr>
@@ -2885,139 +3165,205 @@
         <w:rPr>
           <w:rFonts w:hint="eastAsia"/>
         </w:rPr>
-        <w:t>上日志的收集：日志收集主要通过</w:t>
-      </w:r>
-      <w:r>
-        <w:rPr>
-          <w:rFonts w:hint="eastAsia"/>
-        </w:rPr>
-        <w:t>Aria</w:t>
-      </w:r>
-      <w:r>
-        <w:t xml:space="preserve"> </w:t>
-      </w:r>
-      <w:r>
-        <w:rPr>
-          <w:rFonts w:hint="eastAsia"/>
-        </w:rPr>
-        <w:t>SDK</w:t>
-      </w:r>
-      <w:r>
-        <w:rPr>
-          <w:rFonts w:hint="eastAsia"/>
-        </w:rPr>
-        <w:t>实现，通过</w:t>
-      </w:r>
-      <w:r>
-        <w:t>Tenant Token</w:t>
-      </w:r>
-      <w:r>
-        <w:rPr>
-          <w:rFonts w:hint="eastAsia"/>
-        </w:rPr>
-        <w:t>将日志</w:t>
-      </w:r>
-      <w:r>
-        <w:rPr>
-          <w:rFonts w:hint="eastAsia"/>
-        </w:rPr>
-        <w:t>数据</w:t>
-      </w:r>
-      <w:r>
-        <w:rPr>
-          <w:rFonts w:hint="eastAsia"/>
-        </w:rPr>
-        <w:t>与</w:t>
-      </w:r>
-      <w:r>
-        <w:rPr>
-          <w:rFonts w:hint="eastAsia"/>
-        </w:rPr>
-        <w:t>微软</w:t>
-      </w:r>
-      <w:r>
-        <w:rPr>
-          <w:rFonts w:hint="eastAsia"/>
-        </w:rPr>
-        <w:t>小娜</w:t>
-      </w:r>
-      <w:r>
-        <w:rPr>
-          <w:rFonts w:hint="eastAsia"/>
-        </w:rPr>
-        <w:t>产品关联</w:t>
-      </w:r>
-      <w:r>
-        <w:rPr>
-          <w:rFonts w:hint="eastAsia"/>
-        </w:rPr>
-        <w:t>起来，日志的内容</w:t>
-      </w:r>
-      <w:r>
-        <w:rPr>
-          <w:rFonts w:hint="eastAsia"/>
-        </w:rPr>
-        <w:t>除基本内容外扩展数据</w:t>
-      </w:r>
-      <w:r>
-        <w:rPr>
-          <w:rFonts w:hint="eastAsia"/>
-        </w:rPr>
-        <w:t>通过</w:t>
-      </w:r>
-      <w:r>
-        <w:rPr>
-          <w:rFonts w:hint="eastAsia"/>
-        </w:rPr>
-        <w:t>Key-Value</w:t>
-      </w:r>
-      <w:r>
-        <w:rPr>
-          <w:rFonts w:hint="eastAsia"/>
-        </w:rPr>
-        <w:t>的方式插入；在此方面还包含日志的设计，为了使日志计算更加合理</w:t>
-      </w:r>
-      <w:r>
-        <w:rPr>
-          <w:rFonts w:hint="eastAsia"/>
-        </w:rPr>
-        <w:t>使日志扩展性更强</w:t>
-      </w:r>
-      <w:r>
-        <w:rPr>
-          <w:rFonts w:hint="eastAsia"/>
-        </w:rPr>
-        <w:t>，设计了一系列措施保证数据</w:t>
-      </w:r>
-      <w:r>
-        <w:rPr>
-          <w:rFonts w:hint="eastAsia"/>
-        </w:rPr>
-        <w:t>的</w:t>
-      </w:r>
-      <w:r>
-        <w:rPr>
-          <w:rFonts w:hint="eastAsia"/>
-        </w:rPr>
-        <w:t>完整性</w:t>
-      </w:r>
-      <w:r>
-        <w:rPr>
-          <w:rFonts w:hint="eastAsia"/>
-        </w:rPr>
-        <w:t>、</w:t>
-      </w:r>
-      <w:r>
-        <w:rPr>
-          <w:rFonts w:hint="eastAsia"/>
-        </w:rPr>
-        <w:t>准确性</w:t>
-      </w:r>
-      <w:r>
-        <w:rPr>
-          <w:rFonts w:hint="eastAsia"/>
-        </w:rPr>
-        <w:t>和可扩展性</w:t>
+        <w:t>上日志的计算：本系统采用</w:t>
+      </w:r>
+      <w:r>
+        <w:rPr>
+          <w:rFonts w:hint="eastAsia"/>
+        </w:rPr>
+        <w:t>Scope</w:t>
+      </w:r>
+      <w:r>
+        <w:rPr>
+          <w:rFonts w:hint="eastAsia"/>
+        </w:rPr>
+        <w:t>脚本</w:t>
+      </w:r>
+      <w:r>
+        <w:rPr>
+          <w:rFonts w:hint="eastAsia"/>
+        </w:rPr>
+        <w:t>语言进行</w:t>
+      </w:r>
+      <w:r>
+        <w:rPr>
+          <w:rFonts w:hint="eastAsia"/>
+        </w:rPr>
+        <w:t>性能</w:t>
+      </w:r>
+      <w:r>
+        <w:rPr>
+          <w:rFonts w:hint="eastAsia"/>
+        </w:rPr>
+        <w:t>的计算，</w:t>
+      </w:r>
+      <w:r>
+        <w:rPr>
+          <w:rFonts w:hint="eastAsia"/>
+        </w:rPr>
+        <w:t>主要包括各个模块的成功率和延迟时间。</w:t>
+      </w:r>
+      <w:r>
+        <w:rPr>
+          <w:rFonts w:hint="eastAsia"/>
+        </w:rPr>
+        <w:t>通过计算</w:t>
+      </w:r>
+      <w:r>
+        <w:rPr>
+          <w:rFonts w:hint="eastAsia"/>
+        </w:rPr>
+        <w:t>模块开始日志和结束</w:t>
+      </w:r>
+      <w:r>
+        <w:rPr>
+          <w:rFonts w:hint="eastAsia"/>
+        </w:rPr>
+        <w:t>日志之间的时间差</w:t>
+      </w:r>
+      <w:r>
+        <w:rPr>
+          <w:rFonts w:hint="eastAsia"/>
+        </w:rPr>
+        <w:t>计算模块延迟时间；计算模块结束日志数量占模块开始</w:t>
+      </w:r>
+      <w:r>
+        <w:rPr>
+          <w:rFonts w:hint="eastAsia"/>
+        </w:rPr>
+        <w:t>日志数量</w:t>
+      </w:r>
+      <w:r>
+        <w:rPr>
+          <w:rFonts w:hint="eastAsia"/>
+        </w:rPr>
+        <w:t>比例</w:t>
+      </w:r>
+      <w:r>
+        <w:rPr>
+          <w:rFonts w:hint="eastAsia"/>
+        </w:rPr>
+        <w:t>计算产品</w:t>
+      </w:r>
+      <w:r>
+        <w:rPr>
+          <w:rFonts w:hint="eastAsia"/>
+        </w:rPr>
+        <w:t>模块的</w:t>
+      </w:r>
+      <w:r>
+        <w:rPr>
+          <w:rFonts w:hint="eastAsia"/>
+        </w:rPr>
+        <w:t>成功率</w:t>
+      </w:r>
+      <w:r>
+        <w:rPr>
+          <w:rFonts w:hint="eastAsia"/>
+        </w:rPr>
+        <w:t>。其中，模块</w:t>
+      </w:r>
+      <w:r>
+        <w:rPr>
+          <w:rFonts w:hint="eastAsia"/>
+        </w:rPr>
+        <w:t>延迟</w:t>
+      </w:r>
+      <w:r>
+        <w:rPr>
+          <w:rFonts w:hint="eastAsia"/>
+        </w:rPr>
+        <w:t>时间</w:t>
+      </w:r>
+      <w:r>
+        <w:rPr>
+          <w:rFonts w:hint="eastAsia"/>
+        </w:rPr>
+        <w:t>不是</w:t>
+      </w:r>
+      <w:r>
+        <w:rPr>
+          <w:rFonts w:hint="eastAsia"/>
+        </w:rPr>
+        <w:t>简单的计算每个用户延迟时间的</w:t>
+      </w:r>
+      <w:r>
+        <w:rPr>
+          <w:rFonts w:hint="eastAsia"/>
+        </w:rPr>
+        <w:t>平均值，</w:t>
+      </w:r>
+      <w:r>
+        <w:rPr>
+          <w:rFonts w:hint="eastAsia"/>
+        </w:rPr>
+        <w:t>而是采用求分位数的方法</w:t>
+      </w:r>
+      <w:r>
+        <w:rPr>
+          <w:rFonts w:hint="eastAsia"/>
+        </w:rPr>
+        <w:t>将每个用户的延迟时间从小到大排序，取第</w:t>
+      </w:r>
+      <w:r>
+        <w:rPr>
+          <w:rFonts w:hint="eastAsia"/>
+        </w:rPr>
+        <w:t>75</w:t>
+      </w:r>
+      <w:r>
+        <w:rPr>
+          <w:rFonts w:hint="eastAsia"/>
+        </w:rPr>
+        <w:t>个、第</w:t>
+      </w:r>
+      <w:r>
+        <w:rPr>
+          <w:rFonts w:hint="eastAsia"/>
+        </w:rPr>
+        <w:t>90</w:t>
+      </w:r>
+      <w:r>
+        <w:rPr>
+          <w:rFonts w:hint="eastAsia"/>
+        </w:rPr>
+        <w:t>个、第</w:t>
+      </w:r>
+      <w:r>
+        <w:rPr>
+          <w:rFonts w:hint="eastAsia"/>
+        </w:rPr>
+        <w:t>95</w:t>
+      </w:r>
+      <w:r>
+        <w:rPr>
+          <w:rFonts w:hint="eastAsia"/>
+        </w:rPr>
+        <w:t>个百分位数</w:t>
+      </w:r>
+      <w:r>
+        <w:rPr>
+          <w:rFonts w:hint="eastAsia"/>
+        </w:rPr>
+        <w:t>作为</w:t>
+      </w:r>
+      <w:r>
+        <w:rPr>
+          <w:rFonts w:hint="eastAsia"/>
+        </w:rPr>
+        <w:t>模块的</w:t>
+      </w:r>
+      <w:r>
+        <w:rPr>
+          <w:rFonts w:hint="eastAsia"/>
+        </w:rPr>
+        <w:t>延迟</w:t>
+      </w:r>
+      <w:r>
+        <w:rPr>
+          <w:rFonts w:hint="eastAsia"/>
+        </w:rPr>
+        <w:t>时间</w:t>
       </w:r>
       <w:r>
         <w:rPr>
@@ -3041,7 +3387,7 @@
         <w:rPr>
           <w:rFonts w:hint="eastAsia"/>
         </w:rPr>
-        <w:t>2</w:t>
+        <w:t>3</w:t>
       </w:r>
       <w:r>
         <w:rPr>
@@ -3053,229 +3399,76 @@
         <w:rPr>
           <w:rFonts w:hint="eastAsia"/>
         </w:rPr>
-        <w:t>Cosmos</w:t>
-      </w:r>
-      <w:r>
-        <w:rPr>
-          <w:rFonts w:hint="eastAsia"/>
-        </w:rPr>
-        <w:t>平台</w:t>
-      </w:r>
-      <w:r>
-        <w:rPr>
-          <w:rFonts w:hint="eastAsia"/>
-        </w:rPr>
-        <w:t>上日志的计算：本系统采用</w:t>
-      </w:r>
-      <w:r>
-        <w:rPr>
-          <w:rFonts w:hint="eastAsia"/>
-        </w:rPr>
-        <w:t>Scope</w:t>
-      </w:r>
-      <w:r>
-        <w:rPr>
-          <w:rFonts w:hint="eastAsia"/>
-        </w:rPr>
-        <w:t>脚本</w:t>
-      </w:r>
-      <w:r>
-        <w:rPr>
-          <w:rFonts w:hint="eastAsia"/>
-        </w:rPr>
-        <w:t>语言进行</w:t>
-      </w:r>
-      <w:r>
-        <w:rPr>
-          <w:rFonts w:hint="eastAsia"/>
-        </w:rPr>
-        <w:t>性能</w:t>
-      </w:r>
-      <w:r>
-        <w:rPr>
-          <w:rFonts w:hint="eastAsia"/>
-        </w:rPr>
-        <w:t>的计算，</w:t>
-      </w:r>
-      <w:r>
-        <w:rPr>
-          <w:rFonts w:hint="eastAsia"/>
-        </w:rPr>
-        <w:t>主要包括各个模块的成功率和延迟时间。</w:t>
-      </w:r>
-      <w:r>
-        <w:rPr>
-          <w:rFonts w:hint="eastAsia"/>
-        </w:rPr>
-        <w:t>通过计算</w:t>
-      </w:r>
-      <w:r>
-        <w:rPr>
-          <w:rFonts w:hint="eastAsia"/>
-        </w:rPr>
-        <w:t>模块开始日志和结束</w:t>
-      </w:r>
-      <w:r>
-        <w:rPr>
-          <w:rFonts w:hint="eastAsia"/>
-        </w:rPr>
-        <w:t>日志之间的时间差</w:t>
-      </w:r>
-      <w:r>
-        <w:rPr>
-          <w:rFonts w:hint="eastAsia"/>
-        </w:rPr>
-        <w:t>计算模块延迟时间；计算模块结束日志数量占模块开始</w:t>
-      </w:r>
-      <w:r>
-        <w:rPr>
-          <w:rFonts w:hint="eastAsia"/>
-        </w:rPr>
-        <w:t>日志数量</w:t>
-      </w:r>
-      <w:r>
-        <w:rPr>
-          <w:rFonts w:hint="eastAsia"/>
-        </w:rPr>
-        <w:t>比例</w:t>
-      </w:r>
-      <w:r>
-        <w:rPr>
-          <w:rFonts w:hint="eastAsia"/>
-        </w:rPr>
-        <w:t>计算产品</w:t>
-      </w:r>
-      <w:r>
-        <w:rPr>
-          <w:rFonts w:hint="eastAsia"/>
-        </w:rPr>
-        <w:t>模块的</w:t>
-      </w:r>
-      <w:r>
-        <w:rPr>
-          <w:rFonts w:hint="eastAsia"/>
-        </w:rPr>
-        <w:t>成功率</w:t>
-      </w:r>
-      <w:r>
-        <w:rPr>
-          <w:rFonts w:hint="eastAsia"/>
-        </w:rPr>
-        <w:t>。其中，模块</w:t>
-      </w:r>
-      <w:r>
-        <w:rPr>
-          <w:rFonts w:hint="eastAsia"/>
-        </w:rPr>
-        <w:t>延迟</w:t>
-      </w:r>
-      <w:r>
-        <w:rPr>
-          <w:rFonts w:hint="eastAsia"/>
-        </w:rPr>
-        <w:t>时间</w:t>
-      </w:r>
-      <w:r>
-        <w:rPr>
-          <w:rFonts w:hint="eastAsia"/>
-        </w:rPr>
-        <w:t>不是</w:t>
-      </w:r>
-      <w:r>
-        <w:rPr>
-          <w:rFonts w:hint="eastAsia"/>
-        </w:rPr>
-        <w:t>简单的计算每个用户延迟时间的</w:t>
-      </w:r>
-      <w:r>
-        <w:rPr>
-          <w:rFonts w:hint="eastAsia"/>
-        </w:rPr>
-        <w:t>平均值，</w:t>
-      </w:r>
-      <w:r>
-        <w:rPr>
-          <w:rFonts w:hint="eastAsia"/>
-        </w:rPr>
-        <w:t>而是采用求分位数的方法</w:t>
-      </w:r>
-      <w:r>
-        <w:rPr>
-          <w:rFonts w:hint="eastAsia"/>
-        </w:rPr>
-        <w:t>将每个用户的延迟时间从小到大排序，取第</w:t>
-      </w:r>
-      <w:r>
-        <w:rPr>
-          <w:rFonts w:hint="eastAsia"/>
-        </w:rPr>
-        <w:t>75</w:t>
-      </w:r>
-      <w:r>
-        <w:rPr>
-          <w:rFonts w:hint="eastAsia"/>
-        </w:rPr>
-        <w:t>个、第</w:t>
-      </w:r>
-      <w:r>
-        <w:rPr>
-          <w:rFonts w:hint="eastAsia"/>
-        </w:rPr>
-        <w:t>90</w:t>
-      </w:r>
-      <w:r>
-        <w:rPr>
-          <w:rFonts w:hint="eastAsia"/>
-        </w:rPr>
-        <w:t>个、第</w:t>
-      </w:r>
-      <w:r>
-        <w:rPr>
-          <w:rFonts w:hint="eastAsia"/>
-        </w:rPr>
-        <w:t>95</w:t>
-      </w:r>
-      <w:r>
-        <w:rPr>
-          <w:rFonts w:hint="eastAsia"/>
-        </w:rPr>
-        <w:t>个百分位数</w:t>
-      </w:r>
-      <w:r>
-        <w:rPr>
-          <w:rFonts w:hint="eastAsia"/>
-        </w:rPr>
-        <w:t>作为</w:t>
-      </w:r>
-      <w:r>
-        <w:rPr>
-          <w:rFonts w:hint="eastAsia"/>
-        </w:rPr>
-        <w:t>模块的</w:t>
-      </w:r>
-      <w:r>
-        <w:rPr>
-          <w:rFonts w:hint="eastAsia"/>
-        </w:rPr>
-        <w:t>延迟</w:t>
-      </w:r>
-      <w:r>
-        <w:rPr>
-          <w:rFonts w:hint="eastAsia"/>
-        </w:rPr>
-        <w:t>时间</w:t>
-      </w:r>
-      <w:r>
-        <w:rPr>
-          <w:rFonts w:hint="eastAsia"/>
-        </w:rPr>
-        <w:t>。</w:t>
+        <w:t>自动化工具实现：为了能自动的提交脚本并将计算结果导入到数据库中，本系统实现了</w:t>
+      </w:r>
+      <w:r>
+        <w:rPr>
+          <w:rFonts w:hint="eastAsia"/>
+        </w:rPr>
+        <w:t>一个</w:t>
+      </w:r>
+      <w:r>
+        <w:rPr>
+          <w:rFonts w:hint="eastAsia"/>
+        </w:rPr>
+        <w:t>定时提交脚本并</w:t>
+      </w:r>
+      <w:r>
+        <w:rPr>
+          <w:rFonts w:hint="eastAsia"/>
+        </w:rPr>
+        <w:t>向数据库</w:t>
+      </w:r>
+      <w:r>
+        <w:rPr>
+          <w:rFonts w:hint="eastAsia"/>
+        </w:rPr>
+        <w:t>导入数据</w:t>
+      </w:r>
+      <w:r>
+        <w:rPr>
+          <w:rFonts w:hint="eastAsia"/>
+        </w:rPr>
+        <w:t>的工具</w:t>
+      </w:r>
+      <w:r>
+        <w:rPr>
+          <w:rFonts w:hint="eastAsia"/>
+        </w:rPr>
+        <w:t>，并且</w:t>
+      </w:r>
+      <w:r>
+        <w:rPr>
+          <w:rFonts w:hint="eastAsia"/>
+        </w:rPr>
+        <w:t>该工具可以对</w:t>
+      </w:r>
+      <w:r>
+        <w:rPr>
+          <w:rFonts w:hint="eastAsia"/>
+        </w:rPr>
+        <w:t>提交脚本</w:t>
+      </w:r>
+      <w:r>
+        <w:rPr>
+          <w:rFonts w:hint="eastAsia"/>
+        </w:rPr>
+        <w:t>和导入数据</w:t>
+      </w:r>
+      <w:r>
+        <w:rPr>
+          <w:rFonts w:hint="eastAsia"/>
+        </w:rPr>
+        <w:t>过程中可能出现的所有异常进行了相应处理，保证工具的健壮性和灵活性。</w:t>
       </w:r>
     </w:p>
     <w:p>
       <w:pPr>
         <w:pStyle w:val="aa"/>
         <w:ind w:firstLineChars="0"/>
+        <w:rPr>
+          <w:rFonts w:hint="eastAsia"/>
+        </w:rPr>
       </w:pPr>
       <w:r>
         <w:rPr>
@@ -3287,7 +3480,7 @@
         <w:rPr>
           <w:rFonts w:hint="eastAsia"/>
         </w:rPr>
-        <w:t>3</w:t>
+        <w:t>4</w:t>
       </w:r>
       <w:r>
         <w:rPr>
@@ -3299,103 +3492,27 @@
         <w:rPr>
           <w:rFonts w:hint="eastAsia"/>
         </w:rPr>
-        <w:t>自动化工具实现：为了能自动的提交脚本并将计算结果导入到数据库中，本系统实现了</w:t>
-      </w:r>
-      <w:r>
-        <w:rPr>
-          <w:rFonts w:hint="eastAsia"/>
-        </w:rPr>
-        <w:t>一个</w:t>
-      </w:r>
-      <w:r>
-        <w:rPr>
-          <w:rFonts w:hint="eastAsia"/>
-        </w:rPr>
-        <w:t>定时提交脚本并</w:t>
-      </w:r>
-      <w:r>
-        <w:rPr>
-          <w:rFonts w:hint="eastAsia"/>
-        </w:rPr>
-        <w:t>向数据库</w:t>
-      </w:r>
-      <w:r>
-        <w:rPr>
-          <w:rFonts w:hint="eastAsia"/>
-        </w:rPr>
-        <w:t>导入数据</w:t>
-      </w:r>
-      <w:r>
-        <w:rPr>
-          <w:rFonts w:hint="eastAsia"/>
-        </w:rPr>
-        <w:t>的工具</w:t>
-      </w:r>
-      <w:r>
-        <w:rPr>
-          <w:rFonts w:hint="eastAsia"/>
-        </w:rPr>
-        <w:t>，并且</w:t>
-      </w:r>
-      <w:r>
-        <w:rPr>
-          <w:rFonts w:hint="eastAsia"/>
-        </w:rPr>
-        <w:t>该工具可以对</w:t>
-      </w:r>
-      <w:r>
-        <w:rPr>
-          <w:rFonts w:hint="eastAsia"/>
-        </w:rPr>
-        <w:t>提交脚本</w:t>
-      </w:r>
-      <w:r>
-        <w:rPr>
-          <w:rFonts w:hint="eastAsia"/>
-        </w:rPr>
-        <w:t>和导入数据</w:t>
-      </w:r>
-      <w:r>
-        <w:rPr>
-          <w:rFonts w:hint="eastAsia"/>
-        </w:rPr>
-        <w:t>过程中可能出现的所有异常进行了相应处理，保证工具的健壮性和灵活性。</w:t>
-      </w:r>
-    </w:p>
-    <w:p>
-      <w:pPr>
-        <w:pStyle w:val="aa"/>
-        <w:ind w:firstLineChars="0"/>
-      </w:pPr>
-      <w:r>
-        <w:rPr>
-          <w:rFonts w:hint="eastAsia"/>
-        </w:rPr>
-        <w:t>（</w:t>
-      </w:r>
-      <w:r>
-        <w:rPr>
-          <w:rFonts w:hint="eastAsia"/>
-        </w:rPr>
-        <w:t>4</w:t>
-      </w:r>
-      <w:r>
-        <w:rPr>
-          <w:rFonts w:hint="eastAsia"/>
-        </w:rPr>
-        <w:t>）</w:t>
-      </w:r>
-      <w:r>
-        <w:rPr>
-          <w:rFonts w:hint="eastAsia"/>
-        </w:rPr>
         <w:t>数据库和网站实现：</w:t>
       </w:r>
       <w:r>
         <w:rPr>
           <w:rFonts w:hint="eastAsia"/>
         </w:rPr>
-        <w:t>微软小娜性能分析</w:t>
+        <w:t>微软小</w:t>
+      </w:r>
+      <w:proofErr w:type="gramStart"/>
+      <w:r>
+        <w:rPr>
+          <w:rFonts w:hint="eastAsia"/>
+        </w:rPr>
+        <w:t>娜</w:t>
+      </w:r>
+      <w:proofErr w:type="gramEnd"/>
+      <w:r>
+        <w:rPr>
+          <w:rFonts w:hint="eastAsia"/>
+        </w:rPr>
+        <w:t>性能分析</w:t>
       </w:r>
       <w:r>
         <w:rPr>
@@ -3534,7 +3651,6 @@
         <w:t>各个功能模块的性能参数。</w:t>
       </w:r>
     </w:p>
-    <w:p/>
     <w:p>
       <w:pPr>
         <w:pStyle w:val="2"/>
@@ -3582,8 +3698,55 @@
     </w:p>
     <w:p>
       <w:pPr>
+        <w:ind w:firstLine="420"/>
+        <w:rPr>
+          <w:rFonts w:hint="eastAsia"/>
+        </w:rPr>
+      </w:pPr>
+      <w:r>
+        <w:rPr>
+          <w:rFonts w:hint="eastAsia"/>
+        </w:rPr>
+        <w:t>采用合理的软件开发框架和技术可以使微软小</w:t>
+      </w:r>
+      <w:proofErr w:type="gramStart"/>
+      <w:r>
+        <w:rPr>
+          <w:rFonts w:hint="eastAsia"/>
+        </w:rPr>
+        <w:t>娜</w:t>
+      </w:r>
+      <w:proofErr w:type="gramEnd"/>
+      <w:r>
+        <w:rPr>
+          <w:rFonts w:hint="eastAsia"/>
+        </w:rPr>
+        <w:t>性能分析系统结构合理且具有很高的鲁棒性和</w:t>
+      </w:r>
+      <w:proofErr w:type="gramStart"/>
+      <w:r>
+        <w:rPr>
+          <w:rFonts w:hint="eastAsia"/>
+        </w:rPr>
+        <w:t>可</w:t>
+      </w:r>
+      <w:proofErr w:type="gramEnd"/>
+      <w:r>
+        <w:rPr>
+          <w:rFonts w:hint="eastAsia"/>
+        </w:rPr>
+        <w:t>扩展性。本章主要介绍开发微软小娜分析系统时使用的几个关键技术框架。</w:t>
+      </w:r>
+      <w:bookmarkStart w:id="0" w:name="_GoBack"/>
+      <w:bookmarkEnd w:id="0"/>
+    </w:p>
+    <w:p>
+      <w:pPr>
         <w:pStyle w:val="a"/>
       </w:pPr>
+      <w:r>
+        <w:t xml:space="preserve"> </w:t>
+      </w:r>
       <w:r>
         <w:rPr>
           <w:rFonts w:hint="eastAsia"/>
@@ -4165,9 +4328,6 @@
     <w:p>
       <w:pPr>
         <w:ind w:firstLine="420"/>
-        <w:rPr>
-          <w:rFonts w:hint="eastAsia"/>
-        </w:rPr>
       </w:pPr>
       <w:r>
         <w:rPr>
@@ -4301,6 +4461,9 @@
         <w:pStyle w:val="a"/>
       </w:pPr>
       <w:r>
+        <w:t xml:space="preserve"> </w:t>
+      </w:r>
+      <w:r>
         <w:rPr>
           <w:rFonts w:hint="eastAsia"/>
         </w:rPr>
@@ -4555,25 +4718,13 @@
         <w:rPr>
           <w:rFonts w:hint="eastAsia"/>
         </w:rPr>
-        <w:t>页面</w:t>
-      </w:r>
-      <w:r>
-        <w:rPr>
-          <w:rFonts w:hint="eastAsia"/>
-        </w:rPr>
-        <w:t>（</w:t>
-      </w:r>
-      <w:r>
-        <w:rPr>
-          <w:rFonts w:hint="eastAsia"/>
-        </w:rPr>
-        <w:t>Web</w:t>
-      </w:r>
-      <w:r>
-        <w:rPr>
-          <w:rFonts w:hint="eastAsia"/>
-        </w:rPr>
-        <w:t xml:space="preserve"> Page</w:t>
+        <w:t>页面（</w:t>
+      </w:r>
+      <w:r>
+        <w:rPr>
+          <w:rFonts w:hint="eastAsia"/>
+        </w:rPr>
+        <w:t>Web Page</w:t>
       </w:r>
       <w:r>
         <w:rPr>
@@ -4615,13 +4766,7 @@
         <w:rPr>
           <w:rFonts w:hint="eastAsia"/>
         </w:rPr>
-        <w:t>）</w:t>
-      </w:r>
-      <w:r>
-        <w:rPr>
-          <w:rFonts w:hint="eastAsia"/>
-        </w:rPr>
-        <w:t>和</w:t>
+        <w:t>）和</w:t>
       </w:r>
       <w:r>
         <w:rPr>
@@ -4633,37 +4778,19 @@
         <w:rPr>
           <w:rFonts w:hint="eastAsia"/>
         </w:rPr>
-        <w:t>窗体</w:t>
-      </w:r>
-      <w:r>
-        <w:rPr>
-          <w:rFonts w:hint="eastAsia"/>
-        </w:rPr>
-        <w:t>（</w:t>
-      </w:r>
-      <w:r>
-        <w:rPr>
-          <w:rFonts w:hint="eastAsia"/>
-        </w:rPr>
-        <w:t>Web</w:t>
-      </w:r>
-      <w:r>
-        <w:rPr>
-          <w:rFonts w:hint="eastAsia"/>
-        </w:rPr>
-        <w:t xml:space="preserve"> Forms</w:t>
-      </w:r>
-      <w:r>
-        <w:rPr>
-          <w:rFonts w:hint="eastAsia"/>
-        </w:rPr>
-        <w:t>）</w:t>
-      </w:r>
-      <w:r>
-        <w:rPr>
-          <w:rFonts w:hint="eastAsia"/>
-        </w:rPr>
-        <w:t>。</w:t>
+        <w:t>窗体（</w:t>
+      </w:r>
+      <w:r>
+        <w:rPr>
+          <w:rFonts w:hint="eastAsia"/>
+        </w:rPr>
+        <w:t>Web Forms</w:t>
+      </w:r>
+      <w:r>
+        <w:rPr>
+          <w:rFonts w:hint="eastAsia"/>
+        </w:rPr>
+        <w:t>）。</w:t>
       </w:r>
     </w:p>
     <w:p>
@@ -4674,6 +4801,7 @@
         <w:rPr>
           <w:rFonts w:hint="eastAsia"/>
         </w:rPr>
+        <w:lastRenderedPageBreak/>
         <w:t>MVC</w:t>
       </w:r>
       <w:r>
@@ -4764,25 +4892,7 @@
         <w:rPr>
           <w:rFonts w:hint="eastAsia"/>
         </w:rPr>
-        <w:t>负责向用户显示信息，是应用程序中负责数据显示的部分；</w:t>
-      </w:r>
-      <w:r>
-        <w:rPr>
-          <w:rFonts w:hint="eastAsia"/>
-        </w:rPr>
-        <w:t>控制器</w:t>
-      </w:r>
-      <w:r>
-        <w:rPr>
-          <w:rFonts w:hint="eastAsia"/>
-        </w:rPr>
-        <w:t>处理用户输入，是应用程序中处理用户交互的部分</w:t>
-      </w:r>
-      <w:r>
-        <w:rPr>
-          <w:rFonts w:hint="eastAsia"/>
-        </w:rPr>
-        <w:t>。</w:t>
+        <w:t>负责向用户显示信息，是应用程序中负责数据显示的部分；控制器处理用户输入，是应用程序中处理用户交互的部分。</w:t>
       </w:r>
     </w:p>
     <w:p>
@@ -4793,8 +4903,21 @@
         <w:rPr>
           <w:rFonts w:hint="eastAsia"/>
         </w:rPr>
-        <w:lastRenderedPageBreak/>
-        <w:t>模型封装了内部的功能和数据，对于用户来说是不可见的（模型和视图相互独立），模型独立于特定的输出表示或者输入方式（模型与控制器独立），用户只能通过控制器操作模型（控制器是模型和视图的桥梁）。</w:t>
+        <w:t>模型封装了内部的功能和数据，对于用户来说是不可见的（模型和视图相互独立），模型独立于特定的输出表示或者输入方式（模型与控制器独立），用户只能通过控制器操作模型（控制器是模型和</w:t>
+      </w:r>
+      <w:proofErr w:type="gramStart"/>
+      <w:r>
+        <w:rPr>
+          <w:rFonts w:hint="eastAsia"/>
+        </w:rPr>
+        <w:t>视图的桥</w:t>
+      </w:r>
+      <w:proofErr w:type="gramEnd"/>
+      <w:r>
+        <w:rPr>
+          <w:rFonts w:hint="eastAsia"/>
+        </w:rPr>
+        <w:t>梁）。</w:t>
       </w:r>
     </w:p>
     <w:p>
@@ -4811,9 +4934,6 @@
     <w:p>
       <w:pPr>
         <w:ind w:firstLine="420"/>
-        <w:rPr>
-          <w:rFonts w:hint="eastAsia"/>
-        </w:rPr>
       </w:pPr>
       <w:r>
         <w:rPr>
@@ -4827,7 +4947,31 @@
         <w:pStyle w:val="a"/>
       </w:pPr>
       <w:r>
-        <w:t>Universal Windows Platform</w:t>
+        <w:t xml:space="preserve"> </w:t>
+      </w:r>
+      <w:r>
+        <w:rPr>
+          <w:rFonts w:hint="eastAsia"/>
+        </w:rPr>
+        <w:t>通用</w:t>
+      </w:r>
+      <w:r>
+        <w:rPr>
+          <w:rFonts w:hint="eastAsia"/>
+        </w:rPr>
+        <w:t xml:space="preserve"> Windows </w:t>
+      </w:r>
+      <w:r>
+        <w:rPr>
+          <w:rFonts w:hint="eastAsia"/>
+        </w:rPr>
+        <w:t>平台</w:t>
+      </w:r>
+      <w:r>
+        <w:rPr>
+          <w:rFonts w:hint="eastAsia"/>
+        </w:rPr>
+        <w:t>应用</w:t>
       </w:r>
       <w:r>
         <w:rPr>
@@ -4883,6 +5027,15 @@
         <w:rPr>
           <w:rFonts w:hint="eastAsia"/>
         </w:rPr>
+        <w:t>，</w:t>
+      </w:r>
+      <w:r>
+        <w:t>Universal Windows Platform</w:t>
+      </w:r>
+      <w:r>
+        <w:rPr>
+          <w:rFonts w:hint="eastAsia"/>
+        </w:rPr>
         <w:t>）</w:t>
       </w:r>
       <w:r>
@@ -4975,25 +5128,7 @@
         <w:rPr>
           <w:rFonts w:hint="eastAsia"/>
         </w:rPr>
-        <w:t>操作系统</w:t>
-      </w:r>
-      <w:r>
-        <w:rPr>
-          <w:rFonts w:hint="eastAsia"/>
-        </w:rPr>
-        <w:t>，</w:t>
-      </w:r>
-      <w:r>
-        <w:rPr>
-          <w:rFonts w:hint="eastAsia"/>
-        </w:rPr>
-        <w:t>用户</w:t>
-      </w:r>
-      <w:r>
-        <w:rPr>
-          <w:rFonts w:hint="eastAsia"/>
-        </w:rPr>
-        <w:t>可以更加轻松地开发</w:t>
+        <w:t>操作系统，用户可以更加轻松地开发</w:t>
       </w:r>
       <w:r>
         <w:rPr>
@@ -5005,13 +5140,7 @@
         <w:rPr>
           <w:rFonts w:hint="eastAsia"/>
         </w:rPr>
-        <w:t>应用，</w:t>
-      </w:r>
-      <w:r>
-        <w:rPr>
-          <w:rFonts w:hint="eastAsia"/>
-        </w:rPr>
-        <w:t>只需一个</w:t>
+        <w:t>应用，只需一个</w:t>
       </w:r>
       <w:r>
         <w:rPr>
@@ -5023,25 +5152,7 @@
         <w:rPr>
           <w:rFonts w:hint="eastAsia"/>
         </w:rPr>
-        <w:t>集合</w:t>
-      </w:r>
-      <w:r>
-        <w:rPr>
-          <w:rFonts w:hint="eastAsia"/>
-        </w:rPr>
-        <w:t>、一个应用和一个应用商店</w:t>
-      </w:r>
-      <w:r>
-        <w:rPr>
-          <w:rFonts w:hint="eastAsia"/>
-        </w:rPr>
-        <w:t>，</w:t>
-      </w:r>
-      <w:r>
-        <w:rPr>
-          <w:rFonts w:hint="eastAsia"/>
-        </w:rPr>
-        <w:t>即可访问所有</w:t>
+        <w:t>集合、一个应用和一个应用商店，即可访问所有</w:t>
       </w:r>
       <w:r>
         <w:rPr>
@@ -5053,25 +5164,7 @@
         <w:rPr>
           <w:rFonts w:hint="eastAsia"/>
         </w:rPr>
-        <w:t>设备</w:t>
-      </w:r>
-      <w:r>
-        <w:rPr>
-          <w:rFonts w:hint="eastAsia"/>
-        </w:rPr>
-        <w:t>包括电脑、平板</w:t>
-      </w:r>
-      <w:r>
-        <w:rPr>
-          <w:rFonts w:hint="eastAsia"/>
-        </w:rPr>
-        <w:t>、手机</w:t>
-      </w:r>
-      <w:r>
-        <w:rPr>
-          <w:rFonts w:hint="eastAsia"/>
-        </w:rPr>
-        <w:t>、</w:t>
+        <w:t>设备包括电脑、平板、手机、</w:t>
       </w:r>
       <w:r>
         <w:t>Xbox</w:t>
@@ -5172,25 +5265,7 @@
         <w:rPr>
           <w:rFonts w:hint="eastAsia"/>
         </w:rPr>
-        <w:t>）</w:t>
-      </w:r>
-      <w:r>
-        <w:rPr>
-          <w:rFonts w:hint="eastAsia"/>
-        </w:rPr>
-        <w:t>开发人员</w:t>
-      </w:r>
-      <w:r>
-        <w:rPr>
-          <w:rFonts w:hint="eastAsia"/>
-        </w:rPr>
-        <w:t>的目标设备</w:t>
-      </w:r>
-      <w:r>
-        <w:rPr>
-          <w:rFonts w:hint="eastAsia"/>
-        </w:rPr>
-        <w:t>是整个</w:t>
+        <w:t>）开发人员的目标设备是整个</w:t>
       </w:r>
       <w:r>
         <w:rPr>
@@ -5220,9 +5295,6 @@
     <w:p>
       <w:pPr>
         <w:ind w:firstLine="420"/>
-        <w:rPr>
-          <w:rFonts w:hint="eastAsia"/>
-        </w:rPr>
       </w:pPr>
       <w:r>
         <w:rPr>
@@ -5282,13 +5354,7 @@
         <w:rPr>
           <w:rFonts w:hint="eastAsia"/>
         </w:rPr>
-        <w:t>这提供了值得信赖的安装机制，并且</w:t>
-      </w:r>
-      <w:r>
-        <w:rPr>
-          <w:rFonts w:hint="eastAsia"/>
-        </w:rPr>
-        <w:t>确保应用可以无缝进行部署和更新。</w:t>
+        <w:t>这提供了值得信赖的安装机制，并且确保应用可以无缝进行部署和更新。</w:t>
       </w:r>
     </w:p>
     <w:p>
@@ -5335,7 +5401,14 @@
         <w:rPr>
           <w:rFonts w:hint="eastAsia"/>
         </w:rPr>
-        <w:t>。应用开发人员可以向应用商店提交应用，并使其在所有设备系列或仅在所选设备系列上可用。</w:t>
+        <w:t>。应用开发人员可以</w:t>
+      </w:r>
+      <w:r>
+        <w:rPr>
+          <w:rFonts w:hint="eastAsia"/>
+        </w:rPr>
+        <w:lastRenderedPageBreak/>
+        <w:t>向应用商店提交应用，并使其在所有设备系列或仅在所选设备系列上可用。</w:t>
       </w:r>
       <w:r>
         <w:rPr>
@@ -5502,7 +5575,6 @@
         <w:rPr>
           <w:rFonts w:hint="eastAsia"/>
         </w:rPr>
-        <w:lastRenderedPageBreak/>
         <w:t>Windows 10</w:t>
       </w:r>
       <w:r>
@@ -5688,9 +5760,6 @@
     <w:p>
       <w:pPr>
         <w:ind w:firstLine="420"/>
-        <w:rPr>
-          <w:rFonts w:hint="eastAsia"/>
-        </w:rPr>
       </w:pPr>
       <w:r>
         <w:rPr>
@@ -5732,13 +5801,79 @@
         <w:rPr>
           <w:rFonts w:hint="eastAsia"/>
         </w:rPr>
-        <w:t>控件，</w:t>
-      </w:r>
-      <w:r>
-        <w:rPr>
-          <w:rFonts w:hint="eastAsia"/>
-        </w:rPr>
-        <w:t>它们与多种输入类型（如键盘、鼠标、触摸、笔等）配合良好</w:t>
+        <w:t>控件，它们与多种输入类型（如键盘、鼠标、触摸、笔等）配合良好。</w:t>
+      </w:r>
+      <w:r>
+        <w:rPr>
+          <w:rFonts w:hint="eastAsia"/>
+        </w:rPr>
+        <w:t>UWP</w:t>
+      </w:r>
+      <w:r>
+        <w:rPr>
+          <w:rFonts w:hint="eastAsia"/>
+        </w:rPr>
+        <w:t>应用的</w:t>
+      </w:r>
+      <w:r>
+        <w:rPr>
+          <w:rFonts w:hint="eastAsia"/>
+        </w:rPr>
+        <w:t>UI</w:t>
+      </w:r>
+      <w:r>
+        <w:rPr>
+          <w:rFonts w:hint="eastAsia"/>
+        </w:rPr>
+        <w:t>元素使用有效像素，它们会基于设备的屏幕像素数自动自行调整。如果</w:t>
+      </w:r>
+      <w:r>
+        <w:rPr>
+          <w:rFonts w:hint="eastAsia"/>
+        </w:rPr>
+        <w:t>开发人员</w:t>
+      </w:r>
+      <w:r>
+        <w:rPr>
+          <w:rFonts w:hint="eastAsia"/>
+        </w:rPr>
+        <w:t>需要进一步为特定屏幕大小或设备定制</w:t>
+      </w:r>
+      <w:r>
+        <w:rPr>
+          <w:rFonts w:hint="eastAsia"/>
+        </w:rPr>
+        <w:t>UI</w:t>
+      </w:r>
+      <w:r>
+        <w:rPr>
+          <w:rFonts w:hint="eastAsia"/>
+        </w:rPr>
+        <w:t>，布局面板和工具将帮助</w:t>
+      </w:r>
+      <w:r>
+        <w:rPr>
+          <w:rFonts w:hint="eastAsia"/>
+        </w:rPr>
+        <w:t>开发人员开发出</w:t>
+      </w:r>
+      <w:r>
+        <w:rPr>
+          <w:rFonts w:hint="eastAsia"/>
+        </w:rPr>
+        <w:t>适应运行设备</w:t>
+      </w:r>
+      <w:r>
+        <w:rPr>
+          <w:rFonts w:hint="eastAsia"/>
+        </w:rPr>
+        <w:t>的</w:t>
+      </w:r>
+      <w:r>
+        <w:rPr>
+          <w:rFonts w:hint="eastAsia"/>
+        </w:rPr>
+        <w:t>UI</w:t>
       </w:r>
       <w:r>
         <w:rPr>
@@ -5746,86 +5881,6 @@
         </w:rPr>
         <w:t>。</w:t>
       </w:r>
-      <w:r>
-        <w:rPr>
-          <w:rFonts w:hint="eastAsia"/>
-        </w:rPr>
-        <w:t>UWP</w:t>
-      </w:r>
-      <w:r>
-        <w:rPr>
-          <w:rFonts w:hint="eastAsia"/>
-        </w:rPr>
-        <w:t>应用的</w:t>
-      </w:r>
-      <w:r>
-        <w:rPr>
-          <w:rFonts w:hint="eastAsia"/>
-        </w:rPr>
-        <w:t>UI</w:t>
-      </w:r>
-      <w:r>
-        <w:rPr>
-          <w:rFonts w:hint="eastAsia"/>
-        </w:rPr>
-        <w:t>元素使用有效像素，它们会基于设备的屏幕像素数自动自行调整。如果</w:t>
-      </w:r>
-      <w:r>
-        <w:rPr>
-          <w:rFonts w:hint="eastAsia"/>
-        </w:rPr>
-        <w:t>开发人员</w:t>
-      </w:r>
-      <w:r>
-        <w:rPr>
-          <w:rFonts w:hint="eastAsia"/>
-        </w:rPr>
-        <w:t>需要进一步为特定屏幕大小或设备定制</w:t>
-      </w:r>
-      <w:r>
-        <w:rPr>
-          <w:rFonts w:hint="eastAsia"/>
-        </w:rPr>
-        <w:t>UI</w:t>
-      </w:r>
-      <w:r>
-        <w:rPr>
-          <w:rFonts w:hint="eastAsia"/>
-        </w:rPr>
-        <w:t>，布局面板和工具将帮助</w:t>
-      </w:r>
-      <w:r>
-        <w:rPr>
-          <w:rFonts w:hint="eastAsia"/>
-        </w:rPr>
-        <w:t>开发人员开发出</w:t>
-      </w:r>
-      <w:r>
-        <w:rPr>
-          <w:rFonts w:hint="eastAsia"/>
-        </w:rPr>
-        <w:t>适应运行设备</w:t>
-      </w:r>
-      <w:r>
-        <w:rPr>
-          <w:rFonts w:hint="eastAsia"/>
-        </w:rPr>
-        <w:t>的</w:t>
-      </w:r>
-      <w:r>
-        <w:rPr>
-          <w:rFonts w:hint="eastAsia"/>
-        </w:rPr>
-        <w:t>UI</w:t>
-      </w:r>
-      <w:r>
-        <w:rPr>
-          <w:rFonts w:hint="eastAsia"/>
-        </w:rPr>
-        <w:t>。</w:t>
-      </w:r>
-      <w:bookmarkStart w:id="0" w:name="_GoBack"/>
-      <w:bookmarkEnd w:id="0"/>
     </w:p>
     <w:p>
       <w:pPr>
@@ -5835,15 +5890,926 @@
         <w:rPr>
           <w:rFonts w:hint="eastAsia"/>
         </w:rPr>
+        <w:t xml:space="preserve"> </w:t>
+      </w:r>
+      <w:r>
+        <w:rPr>
+          <w:rFonts w:hint="eastAsia"/>
+        </w:rPr>
         <w:t>数据库连接池</w:t>
       </w:r>
     </w:p>
     <w:p>
       <w:pPr>
-        <w:rPr>
-          <w:rFonts w:hint="eastAsia"/>
-        </w:rPr>
-      </w:pPr>
+        <w:ind w:firstLine="420"/>
+      </w:pPr>
+      <w:r>
+        <w:rPr>
+          <w:rFonts w:hint="eastAsia"/>
+        </w:rPr>
+        <w:t>网站</w:t>
+      </w:r>
+      <w:r>
+        <w:rPr>
+          <w:rFonts w:hint="eastAsia"/>
+        </w:rPr>
+        <w:t>使用</w:t>
+      </w:r>
+      <w:r>
+        <w:rPr>
+          <w:rFonts w:hint="eastAsia"/>
+        </w:rPr>
+        <w:t>C#</w:t>
+      </w:r>
+      <w:r>
+        <w:rPr>
+          <w:rFonts w:hint="eastAsia"/>
+        </w:rPr>
+        <w:t>数据库连接池</w:t>
+      </w:r>
+      <w:r>
+        <w:rPr>
+          <w:rFonts w:hint="eastAsia"/>
+        </w:rPr>
+        <w:t>来</w:t>
+      </w:r>
+      <w:r>
+        <w:rPr>
+          <w:rFonts w:hint="eastAsia"/>
+        </w:rPr>
+        <w:t>管理维护</w:t>
+      </w:r>
+      <w:r>
+        <w:rPr>
+          <w:rFonts w:hint="eastAsia"/>
+        </w:rPr>
+        <w:t>数据库</w:t>
+      </w:r>
+      <w:r>
+        <w:rPr>
+          <w:rFonts w:hint="eastAsia"/>
+        </w:rPr>
+        <w:t>的</w:t>
+      </w:r>
+      <w:r>
+        <w:rPr>
+          <w:rFonts w:hint="eastAsia"/>
+        </w:rPr>
+        <w:t>连接</w:t>
+      </w:r>
+      <w:r>
+        <w:rPr>
+          <w:rFonts w:hint="eastAsia"/>
+        </w:rPr>
+        <w:t>。</w:t>
+      </w:r>
+      <w:r>
+        <w:rPr>
+          <w:rFonts w:hint="eastAsia"/>
+        </w:rPr>
+        <w:t>建立一个数据库连接是一件非常耗时耗力（</w:t>
+      </w:r>
+      <w:r>
+        <w:rPr>
+          <w:rFonts w:hint="eastAsia"/>
+        </w:rPr>
+        <w:t>消耗时间</w:t>
+      </w:r>
+      <w:r>
+        <w:rPr>
+          <w:rFonts w:hint="eastAsia"/>
+        </w:rPr>
+        <w:t>消耗资源）的事情</w:t>
+      </w:r>
+      <w:r>
+        <w:rPr>
+          <w:rFonts w:hint="eastAsia"/>
+        </w:rPr>
+        <w:t>，</w:t>
+      </w:r>
+      <w:r>
+        <w:rPr>
+          <w:rFonts w:hint="eastAsia"/>
+        </w:rPr>
+        <w:t>连接到数据库服务器通常由几个需要</w:t>
+      </w:r>
+      <w:r>
+        <w:rPr>
+          <w:rFonts w:hint="eastAsia"/>
+        </w:rPr>
+        <w:t>较长时间的步骤组成</w:t>
+      </w:r>
+      <w:r>
+        <w:rPr>
+          <w:rFonts w:hint="eastAsia"/>
+        </w:rPr>
+        <w:t>:</w:t>
+      </w:r>
+      <w:r>
+        <w:rPr>
+          <w:rFonts w:hint="eastAsia"/>
+        </w:rPr>
+        <w:t xml:space="preserve"> </w:t>
+      </w:r>
+      <w:r>
+        <w:rPr>
+          <w:rFonts w:hint="eastAsia"/>
+        </w:rPr>
+        <w:t>建立物理通道（例如套接字或命名管道）</w:t>
+      </w:r>
+      <w:r>
+        <w:rPr>
+          <w:rFonts w:hint="eastAsia"/>
+        </w:rPr>
+        <w:t>；</w:t>
+      </w:r>
+      <w:r>
+        <w:rPr>
+          <w:rFonts w:hint="eastAsia"/>
+        </w:rPr>
+        <w:t>与服务器进行初次连接</w:t>
+      </w:r>
+      <w:r>
+        <w:rPr>
+          <w:rFonts w:hint="eastAsia"/>
+        </w:rPr>
+        <w:t>；服务器</w:t>
+      </w:r>
+      <w:r>
+        <w:rPr>
+          <w:rFonts w:hint="eastAsia"/>
+        </w:rPr>
+        <w:t>分析连接字符串信息</w:t>
+      </w:r>
+      <w:r>
+        <w:rPr>
+          <w:rFonts w:hint="eastAsia"/>
+        </w:rPr>
+        <w:t>；</w:t>
+      </w:r>
+      <w:r>
+        <w:rPr>
+          <w:rFonts w:hint="eastAsia"/>
+        </w:rPr>
+        <w:t>服务器对连接进行身份验证</w:t>
+      </w:r>
+      <w:r>
+        <w:rPr>
+          <w:rFonts w:hint="eastAsia"/>
+        </w:rPr>
+        <w:t>等。</w:t>
+      </w:r>
+      <w:r>
+        <w:rPr>
+          <w:rFonts w:hint="eastAsia"/>
+        </w:rPr>
+        <w:t>当应用程序访问次数数量很大</w:t>
+      </w:r>
+      <w:r>
+        <w:rPr>
+          <w:rFonts w:hint="eastAsia"/>
+        </w:rPr>
+        <w:t>的时候，许多相同的连接将反复地被打开和关闭，从而会引起数据库服务器效率低下甚至引发程序崩溃，</w:t>
+      </w:r>
+      <w:r>
+        <w:rPr>
+          <w:rFonts w:hint="eastAsia"/>
+        </w:rPr>
+        <w:t>又因为</w:t>
+      </w:r>
+      <w:r>
+        <w:rPr>
+          <w:rFonts w:hint="eastAsia"/>
+        </w:rPr>
+        <w:t>大部份的应用程序都是使用一个或几个</w:t>
+      </w:r>
+      <w:r>
+        <w:rPr>
+          <w:rFonts w:hint="eastAsia"/>
+        </w:rPr>
+        <w:t>固定</w:t>
+      </w:r>
+      <w:r>
+        <w:rPr>
+          <w:rFonts w:hint="eastAsia"/>
+        </w:rPr>
+        <w:t>的连接配置，</w:t>
+      </w:r>
+      <w:r>
+        <w:rPr>
+          <w:rFonts w:hint="eastAsia"/>
+        </w:rPr>
+        <w:t>因此</w:t>
+      </w:r>
+      <w:r>
+        <w:rPr>
+          <w:rFonts w:hint="eastAsia"/>
+        </w:rPr>
+        <w:t>我们可以在</w:t>
+      </w:r>
+      <w:r>
+        <w:rPr>
+          <w:rFonts w:hint="eastAsia"/>
+        </w:rPr>
+        <w:t>ADO.NET</w:t>
+      </w:r>
+      <w:r>
+        <w:rPr>
+          <w:rFonts w:hint="eastAsia"/>
+        </w:rPr>
+        <w:t>中使用称为</w:t>
+      </w:r>
+      <w:r>
+        <w:rPr>
+          <w:rFonts w:hint="eastAsia"/>
+        </w:rPr>
+        <w:t>数据库</w:t>
+      </w:r>
+      <w:r>
+        <w:rPr>
+          <w:rFonts w:hint="eastAsia"/>
+        </w:rPr>
+        <w:t>连接池的优化方法来管理维护</w:t>
+      </w:r>
+      <w:r>
+        <w:rPr>
+          <w:rFonts w:hint="eastAsia"/>
+        </w:rPr>
+        <w:t>数据库</w:t>
+      </w:r>
+      <w:r>
+        <w:rPr>
+          <w:rFonts w:hint="eastAsia"/>
+        </w:rPr>
+        <w:t>连接</w:t>
+      </w:r>
+      <w:r>
+        <w:rPr>
+          <w:rFonts w:hint="eastAsia"/>
+        </w:rPr>
+        <w:t>。</w:t>
+      </w:r>
+    </w:p>
+    <w:p>
+      <w:pPr>
+        <w:ind w:firstLine="420"/>
+      </w:pPr>
+      <w:r>
+        <w:rPr>
+          <w:rFonts w:hint="eastAsia"/>
+        </w:rPr>
+        <w:t>数据库连接池存放了一定数量的与数据库服务器相连的物理连接。</w:t>
+      </w:r>
+      <w:r>
+        <w:rPr>
+          <w:rFonts w:hint="eastAsia"/>
+        </w:rPr>
+        <w:t>当</w:t>
+      </w:r>
+      <w:r>
+        <w:rPr>
+          <w:rFonts w:hint="eastAsia"/>
+        </w:rPr>
+        <w:t>程序</w:t>
+      </w:r>
+      <w:r>
+        <w:rPr>
+          <w:rFonts w:hint="eastAsia"/>
+        </w:rPr>
+        <w:t>需要连接数据库服务器的时候，</w:t>
+      </w:r>
+      <w:r>
+        <w:rPr>
+          <w:rFonts w:hint="eastAsia"/>
+        </w:rPr>
+        <w:t>数据库</w:t>
+      </w:r>
+      <w:r>
+        <w:rPr>
+          <w:rFonts w:hint="eastAsia"/>
+        </w:rPr>
+        <w:t>连接池就会检查池中是否有可用的</w:t>
+      </w:r>
+      <w:r>
+        <w:rPr>
+          <w:rFonts w:hint="eastAsia"/>
+        </w:rPr>
+        <w:t>空闲</w:t>
+      </w:r>
+      <w:r>
+        <w:rPr>
+          <w:rFonts w:hint="eastAsia"/>
+        </w:rPr>
+        <w:t>连接</w:t>
+      </w:r>
+      <w:r>
+        <w:rPr>
+          <w:rFonts w:hint="eastAsia"/>
+        </w:rPr>
+        <w:t>，</w:t>
+      </w:r>
+      <w:r>
+        <w:rPr>
+          <w:rFonts w:hint="eastAsia"/>
+        </w:rPr>
+        <w:t>如果发现有</w:t>
+      </w:r>
+      <w:r>
+        <w:rPr>
+          <w:rFonts w:hint="eastAsia"/>
+        </w:rPr>
+        <w:t>空闲</w:t>
+      </w:r>
+      <w:r>
+        <w:rPr>
+          <w:rFonts w:hint="eastAsia"/>
+        </w:rPr>
+        <w:t>连接可用，会将该连接返回给调用者，而不是创建新</w:t>
+      </w:r>
+      <w:r>
+        <w:rPr>
+          <w:rFonts w:hint="eastAsia"/>
+        </w:rPr>
+        <w:t>的</w:t>
+      </w:r>
+      <w:r>
+        <w:rPr>
+          <w:rFonts w:hint="eastAsia"/>
+        </w:rPr>
+        <w:t>连接</w:t>
+      </w:r>
+      <w:r>
+        <w:rPr>
+          <w:rFonts w:hint="eastAsia"/>
+        </w:rPr>
+        <w:t>；当</w:t>
+      </w:r>
+      <w:r>
+        <w:rPr>
+          <w:rFonts w:hint="eastAsia"/>
+        </w:rPr>
+        <w:t>应用程序</w:t>
+      </w:r>
+      <w:r>
+        <w:rPr>
+          <w:rFonts w:hint="eastAsia"/>
+        </w:rPr>
+        <w:t>需要关闭该连接时</w:t>
+      </w:r>
+      <w:r>
+        <w:rPr>
+          <w:rFonts w:hint="eastAsia"/>
+        </w:rPr>
+        <w:t>，</w:t>
+      </w:r>
+      <w:r>
+        <w:rPr>
+          <w:rFonts w:hint="eastAsia"/>
+        </w:rPr>
+        <w:t>数据库连接池会判断该连接是否在最小连接数之内，如果是的话</w:t>
+      </w:r>
+      <w:r>
+        <w:rPr>
+          <w:rFonts w:hint="eastAsia"/>
+        </w:rPr>
+        <w:t>会将连接回收到</w:t>
+      </w:r>
+      <w:r>
+        <w:rPr>
+          <w:rFonts w:hint="eastAsia"/>
+        </w:rPr>
+        <w:t>数据库</w:t>
+      </w:r>
+      <w:r>
+        <w:rPr>
+          <w:rFonts w:hint="eastAsia"/>
+        </w:rPr>
+        <w:t>连接池中而不是真正关闭连接，否则将</w:t>
+      </w:r>
+      <w:r>
+        <w:rPr>
+          <w:rFonts w:hint="eastAsia"/>
+        </w:rPr>
+        <w:t>销毁</w:t>
+      </w:r>
+      <w:r>
+        <w:rPr>
+          <w:rFonts w:hint="eastAsia"/>
+        </w:rPr>
+        <w:t>连接</w:t>
+      </w:r>
+      <w:r>
+        <w:rPr>
+          <w:rFonts w:hint="eastAsia"/>
+        </w:rPr>
+        <w:t>。这样就可以大大减少连接数据库的开销，从而提高</w:t>
+      </w:r>
+      <w:r>
+        <w:rPr>
+          <w:rFonts w:hint="eastAsia"/>
+        </w:rPr>
+        <w:t>网站</w:t>
+      </w:r>
+      <w:r>
+        <w:rPr>
+          <w:rFonts w:hint="eastAsia"/>
+        </w:rPr>
+        <w:t>的性能。</w:t>
+      </w:r>
+      <w:r>
+        <w:rPr>
+          <w:rFonts w:hint="eastAsia"/>
+        </w:rPr>
+        <w:t>高效的使用数据库连接池一般需要遵循以下几个原则：</w:t>
+      </w:r>
+    </w:p>
+    <w:p>
+      <w:pPr>
+        <w:ind w:firstLine="420"/>
+      </w:pPr>
+      <w:r>
+        <w:rPr>
+          <w:rFonts w:hint="eastAsia"/>
+        </w:rPr>
+        <w:t>（</w:t>
+      </w:r>
+      <w:r>
+        <w:rPr>
+          <w:rFonts w:hint="eastAsia"/>
+        </w:rPr>
+        <w:t>1</w:t>
+      </w:r>
+      <w:r>
+        <w:rPr>
+          <w:rFonts w:hint="eastAsia"/>
+        </w:rPr>
+        <w:t>）</w:t>
+      </w:r>
+      <w:r>
+        <w:rPr>
+          <w:rFonts w:hint="eastAsia"/>
+        </w:rPr>
+        <w:t>在最晚的时刻申请</w:t>
+      </w:r>
+      <w:r>
+        <w:rPr>
+          <w:rFonts w:hint="eastAsia"/>
+        </w:rPr>
+        <w:t>数据库</w:t>
+      </w:r>
+      <w:r>
+        <w:rPr>
+          <w:rFonts w:hint="eastAsia"/>
+        </w:rPr>
+        <w:t>连接，在最早的时候释放</w:t>
+      </w:r>
+      <w:r>
+        <w:rPr>
+          <w:rFonts w:hint="eastAsia"/>
+        </w:rPr>
+        <w:t>数据库</w:t>
+      </w:r>
+      <w:r>
+        <w:rPr>
+          <w:rFonts w:hint="eastAsia"/>
+        </w:rPr>
+        <w:t>连接</w:t>
+      </w:r>
+      <w:r>
+        <w:rPr>
+          <w:rFonts w:hint="eastAsia"/>
+        </w:rPr>
+        <w:t>；</w:t>
+      </w:r>
+    </w:p>
+    <w:p>
+      <w:pPr>
+        <w:ind w:firstLine="420"/>
+        <w:rPr>
+          <w:rFonts w:hint="eastAsia"/>
+        </w:rPr>
+      </w:pPr>
+      <w:r>
+        <w:rPr>
+          <w:rFonts w:hint="eastAsia"/>
+        </w:rPr>
+        <w:lastRenderedPageBreak/>
+        <w:t>（</w:t>
+      </w:r>
+      <w:r>
+        <w:rPr>
+          <w:rFonts w:hint="eastAsia"/>
+        </w:rPr>
+        <w:t>2</w:t>
+      </w:r>
+      <w:r>
+        <w:rPr>
+          <w:rFonts w:hint="eastAsia"/>
+        </w:rPr>
+        <w:t>）</w:t>
+      </w:r>
+      <w:r>
+        <w:rPr>
+          <w:rFonts w:hint="eastAsia"/>
+        </w:rPr>
+        <w:t>关闭连接时先关闭相关</w:t>
+      </w:r>
+      <w:r>
+        <w:rPr>
+          <w:rFonts w:hint="eastAsia"/>
+        </w:rPr>
+        <w:t>用应用程序定义的事务；</w:t>
+      </w:r>
+    </w:p>
+    <w:p>
+      <w:pPr>
+        <w:ind w:firstLine="420"/>
+        <w:rPr>
+          <w:rFonts w:hint="eastAsia"/>
+        </w:rPr>
+      </w:pPr>
+      <w:r>
+        <w:rPr>
+          <w:rFonts w:hint="eastAsia"/>
+        </w:rPr>
+        <w:t>（</w:t>
+      </w:r>
+      <w:r>
+        <w:rPr>
+          <w:rFonts w:hint="eastAsia"/>
+        </w:rPr>
+        <w:t>3</w:t>
+      </w:r>
+      <w:r>
+        <w:rPr>
+          <w:rFonts w:hint="eastAsia"/>
+        </w:rPr>
+        <w:t>）</w:t>
+      </w:r>
+      <w:r>
+        <w:rPr>
+          <w:rFonts w:hint="eastAsia"/>
+        </w:rPr>
+        <w:t>确保并维持</w:t>
+      </w:r>
+      <w:r>
+        <w:rPr>
+          <w:rFonts w:hint="eastAsia"/>
+        </w:rPr>
+        <w:t>数据库连接池中至少有一个打开的连接；</w:t>
+      </w:r>
+    </w:p>
+    <w:p>
+      <w:pPr>
+        <w:ind w:firstLine="420"/>
+      </w:pPr>
+      <w:r>
+        <w:rPr>
+          <w:rFonts w:hint="eastAsia"/>
+        </w:rPr>
+        <w:t>（</w:t>
+      </w:r>
+      <w:r>
+        <w:rPr>
+          <w:rFonts w:hint="eastAsia"/>
+        </w:rPr>
+        <w:t>4</w:t>
+      </w:r>
+      <w:r>
+        <w:rPr>
+          <w:rFonts w:hint="eastAsia"/>
+        </w:rPr>
+        <w:t>）</w:t>
+      </w:r>
+      <w:r>
+        <w:rPr>
+          <w:rFonts w:hint="eastAsia"/>
+        </w:rPr>
+        <w:t>尽力避免池碎片的产生</w:t>
+      </w:r>
+      <w:r>
+        <w:rPr>
+          <w:rFonts w:hint="eastAsia"/>
+        </w:rPr>
+        <w:t>，</w:t>
+      </w:r>
+      <w:r>
+        <w:rPr>
+          <w:rFonts w:hint="eastAsia"/>
+        </w:rPr>
+        <w:t>包括集成安全性产生的池碎片以及使用许多数据库产生的池碎片。</w:t>
+      </w:r>
+    </w:p>
+    <w:p>
+      <w:pPr>
+        <w:pStyle w:val="a"/>
+      </w:pPr>
+      <w:r>
+        <w:rPr>
+          <w:rFonts w:hint="eastAsia"/>
+        </w:rPr>
+        <w:t xml:space="preserve"> </w:t>
+      </w:r>
+      <w:r>
+        <w:rPr>
+          <w:rFonts w:hint="eastAsia"/>
+        </w:rPr>
+        <w:t>本章小结</w:t>
+      </w:r>
+    </w:p>
+    <w:p>
+      <w:pPr>
+        <w:ind w:firstLine="420"/>
+        <w:rPr>
+          <w:rFonts w:hint="eastAsia"/>
+        </w:rPr>
+      </w:pPr>
+      <w:r>
+        <w:rPr>
+          <w:rFonts w:hint="eastAsia"/>
+        </w:rPr>
+        <w:t>本章主要介绍微软小</w:t>
+      </w:r>
+      <w:proofErr w:type="gramStart"/>
+      <w:r>
+        <w:rPr>
+          <w:rFonts w:hint="eastAsia"/>
+        </w:rPr>
+        <w:t>娜</w:t>
+      </w:r>
+      <w:proofErr w:type="gramEnd"/>
+      <w:r>
+        <w:rPr>
+          <w:rFonts w:hint="eastAsia"/>
+        </w:rPr>
+        <w:t>性能分析系统的设计开发实现过程中，所使用的关键技术框架及其特点，包括</w:t>
+      </w:r>
+      <w:r>
+        <w:rPr>
+          <w:rFonts w:hint="eastAsia"/>
+        </w:rPr>
+        <w:t>Cosmos</w:t>
+      </w:r>
+      <w:r>
+        <w:rPr>
+          <w:rFonts w:hint="eastAsia"/>
+        </w:rPr>
+        <w:t>平台和</w:t>
+      </w:r>
+      <w:r>
+        <w:rPr>
+          <w:rFonts w:hint="eastAsia"/>
+        </w:rPr>
+        <w:t>Scope</w:t>
+      </w:r>
+      <w:r>
+        <w:rPr>
+          <w:rFonts w:hint="eastAsia"/>
+        </w:rPr>
+        <w:t>脚本语言</w:t>
+      </w:r>
+      <w:r>
+        <w:rPr>
+          <w:rFonts w:hint="eastAsia"/>
+        </w:rPr>
+        <w:t>、</w:t>
+      </w:r>
+      <w:r>
+        <w:rPr>
+          <w:rFonts w:hint="eastAsia"/>
+        </w:rPr>
+        <w:t>ASP.NET</w:t>
+      </w:r>
+      <w:r>
+        <w:t xml:space="preserve"> </w:t>
+      </w:r>
+      <w:r>
+        <w:rPr>
+          <w:rFonts w:hint="eastAsia"/>
+        </w:rPr>
+        <w:t>MVC</w:t>
+      </w:r>
+      <w:r>
+        <w:rPr>
+          <w:rFonts w:hint="eastAsia"/>
+        </w:rPr>
+        <w:t>框架</w:t>
+      </w:r>
+      <w:r>
+        <w:rPr>
+          <w:rFonts w:hint="eastAsia"/>
+        </w:rPr>
+        <w:t>、</w:t>
+      </w:r>
+      <w:r>
+        <w:rPr>
+          <w:rFonts w:hint="eastAsia"/>
+        </w:rPr>
+        <w:t>通用</w:t>
+      </w:r>
+      <w:r>
+        <w:rPr>
+          <w:rFonts w:hint="eastAsia"/>
+        </w:rPr>
+        <w:t xml:space="preserve"> Windows </w:t>
+      </w:r>
+      <w:r>
+        <w:rPr>
+          <w:rFonts w:hint="eastAsia"/>
+        </w:rPr>
+        <w:t>平台</w:t>
+      </w:r>
+      <w:r>
+        <w:rPr>
+          <w:rFonts w:hint="eastAsia"/>
+        </w:rPr>
+        <w:t>应用</w:t>
+      </w:r>
+      <w:r>
+        <w:rPr>
+          <w:rFonts w:hint="eastAsia"/>
+        </w:rPr>
+        <w:t>、</w:t>
+      </w:r>
+      <w:r>
+        <w:rPr>
+          <w:rFonts w:hint="eastAsia"/>
+        </w:rPr>
+        <w:t>数据库连接池</w:t>
+      </w:r>
+      <w:r>
+        <w:rPr>
+          <w:rFonts w:hint="eastAsia"/>
+        </w:rPr>
+        <w:t>等。</w:t>
+      </w:r>
+      <w:r>
+        <w:rPr>
+          <w:rFonts w:hint="eastAsia"/>
+        </w:rPr>
+        <w:t>采用</w:t>
+      </w:r>
+      <w:r>
+        <w:rPr>
+          <w:rFonts w:hint="eastAsia"/>
+        </w:rPr>
+        <w:t>Cosmos</w:t>
+      </w:r>
+      <w:r>
+        <w:rPr>
+          <w:rFonts w:hint="eastAsia"/>
+        </w:rPr>
+        <w:t>平台和</w:t>
+      </w:r>
+      <w:r>
+        <w:rPr>
+          <w:rFonts w:hint="eastAsia"/>
+        </w:rPr>
+        <w:t>Scope</w:t>
+      </w:r>
+      <w:r>
+        <w:rPr>
+          <w:rFonts w:hint="eastAsia"/>
+        </w:rPr>
+        <w:t>脚本语言</w:t>
+      </w:r>
+      <w:r>
+        <w:rPr>
+          <w:rFonts w:hint="eastAsia"/>
+        </w:rPr>
+        <w:t>能够方便高效的计算大规模日志数据；采用</w:t>
+      </w:r>
+      <w:r>
+        <w:rPr>
+          <w:rFonts w:hint="eastAsia"/>
+        </w:rPr>
+        <w:t>ASP.NET</w:t>
+      </w:r>
+      <w:r>
+        <w:t xml:space="preserve"> </w:t>
+      </w:r>
+      <w:r>
+        <w:rPr>
+          <w:rFonts w:hint="eastAsia"/>
+        </w:rPr>
+        <w:t>MVC</w:t>
+      </w:r>
+      <w:r>
+        <w:rPr>
+          <w:rFonts w:hint="eastAsia"/>
+        </w:rPr>
+        <w:t>框架</w:t>
+      </w:r>
+      <w:r>
+        <w:rPr>
+          <w:rFonts w:hint="eastAsia"/>
+        </w:rPr>
+        <w:t>搭建网站可以使程序容易维护，增强程序可扩展性，能够进行单元测试，保证功能的实现；采用</w:t>
+      </w:r>
+      <w:r>
+        <w:rPr>
+          <w:rFonts w:hint="eastAsia"/>
+        </w:rPr>
+        <w:t>通用</w:t>
+      </w:r>
+      <w:r>
+        <w:rPr>
+          <w:rFonts w:hint="eastAsia"/>
+        </w:rPr>
+        <w:t xml:space="preserve"> Windows </w:t>
+      </w:r>
+      <w:r>
+        <w:rPr>
+          <w:rFonts w:hint="eastAsia"/>
+        </w:rPr>
+        <w:t>平台</w:t>
+      </w:r>
+      <w:r>
+        <w:rPr>
+          <w:rFonts w:hint="eastAsia"/>
+        </w:rPr>
+        <w:t>应用</w:t>
+      </w:r>
+      <w:r>
+        <w:rPr>
+          <w:rFonts w:hint="eastAsia"/>
+        </w:rPr>
+        <w:t>可以开发一套适用所有</w:t>
+      </w:r>
+      <w:r>
+        <w:rPr>
+          <w:rFonts w:hint="eastAsia"/>
+        </w:rPr>
+        <w:t>Windows</w:t>
+      </w:r>
+      <w:r>
+        <w:rPr>
+          <w:rFonts w:hint="eastAsia"/>
+        </w:rPr>
+        <w:t>平台的应用程序；采用数据库连接池可以大大</w:t>
+      </w:r>
+      <w:r>
+        <w:rPr>
+          <w:rFonts w:hint="eastAsia"/>
+        </w:rPr>
+        <w:t>减少</w:t>
+      </w:r>
+      <w:r>
+        <w:rPr>
+          <w:rFonts w:hint="eastAsia"/>
+        </w:rPr>
+        <w:t>网站</w:t>
+      </w:r>
+      <w:r>
+        <w:rPr>
+          <w:rFonts w:hint="eastAsia"/>
+        </w:rPr>
+        <w:t>连接数据库</w:t>
+      </w:r>
+      <w:r>
+        <w:rPr>
+          <w:rFonts w:hint="eastAsia"/>
+        </w:rPr>
+        <w:t>时引起的</w:t>
+      </w:r>
+      <w:r>
+        <w:rPr>
+          <w:rFonts w:hint="eastAsia"/>
+        </w:rPr>
+        <w:t>开销，从而提高</w:t>
+      </w:r>
+      <w:r>
+        <w:rPr>
+          <w:rFonts w:hint="eastAsia"/>
+        </w:rPr>
+        <w:t>网站</w:t>
+      </w:r>
+      <w:r>
+        <w:rPr>
+          <w:rFonts w:hint="eastAsia"/>
+        </w:rPr>
+        <w:t>的性能</w:t>
+      </w:r>
+      <w:r>
+        <w:rPr>
+          <w:rFonts w:hint="eastAsia"/>
+        </w:rPr>
+        <w:t>。接下来对微软小</w:t>
+      </w:r>
+      <w:proofErr w:type="gramStart"/>
+      <w:r>
+        <w:rPr>
+          <w:rFonts w:hint="eastAsia"/>
+        </w:rPr>
+        <w:t>娜</w:t>
+      </w:r>
+      <w:proofErr w:type="gramEnd"/>
+      <w:r>
+        <w:rPr>
+          <w:rFonts w:hint="eastAsia"/>
+        </w:rPr>
+        <w:t>性能分析系统的需求进行分析。</w:t>
+      </w:r>
     </w:p>
     <w:sectPr>
       <w:pgSz w:w="11906" w:h="16838" w:code="9"/>
@@ -6090,19 +7056,41 @@
   <w:abstractNum w:abstractNumId="2" w15:restartNumberingAfterBreak="0">
     <w:nsid w:val="2C7666EF"/>
     <w:multiLevelType w:val="hybridMultilevel"/>
-    <w:tmpl w:val="12D60F12"/>
-    <w:lvl w:ilvl="0" w:tplc="2780DA38">
+    <w:tmpl w:val="442E2C7A"/>
+    <w:lvl w:ilvl="0" w:tplc="571EA108">
       <w:start w:val="1"/>
       <w:numFmt w:val="decimal"/>
       <w:pStyle w:val="2"/>
-      <w:lvlText w:val="1.%1"/>
+      <w:lvlText w:val="2.%1"/>
       <w:lvlJc w:val="left"/>
       <w:pPr>
         <w:ind w:left="420" w:hanging="420"/>
       </w:pPr>
       <w:rPr>
         <w:rFonts w:ascii="黑体" w:eastAsia="黑体" w:hAnsi="黑体" w:hint="eastAsia"/>
+        <w:b w:val="0"/>
+        <w:i w:val="0"/>
+        <w:iCs w:val="0"/>
+        <w:caps w:val="0"/>
+        <w:strike w:val="0"/>
+        <w:dstrike w:val="0"/>
+        <w:outline w:val="0"/>
+        <w:shadow w:val="0"/>
+        <w:emboss w:val="0"/>
+        <w:imprint w:val="0"/>
+        <w:vanish w:val="0"/>
+        <w:spacing w:val="0"/>
+        <w:position w:val="0"/>
         <w:sz w:val="28"/>
+        <w:u w:val="none"/>
+        <w:effect w:val="none"/>
+        <w:vertAlign w:val="baseline"/>
+        <w:em w:val="none"/>
+        <w14:ligatures w14:val="none"/>
+        <w14:numForm w14:val="default"/>
+        <w14:numSpacing w14:val="default"/>
+        <w14:stylisticSets/>
+        <w14:cntxtAlts w14:val="0"/>
       </w:rPr>
     </w:lvl>
     <w:lvl w:ilvl="1" w:tplc="04090019" w:tentative="1">
@@ -6179,6 +7167,95 @@
     </w:lvl>
   </w:abstractNum>
   <w:abstractNum w:abstractNumId="3" w15:restartNumberingAfterBreak="0">
+    <w:nsid w:val="2CF603C8"/>
+    <w:multiLevelType w:val="hybridMultilevel"/>
+    <w:tmpl w:val="494E8E46"/>
+    <w:lvl w:ilvl="0" w:tplc="66B6E85A">
+      <w:start w:val="1"/>
+      <w:numFmt w:val="decimal"/>
+      <w:lvlText w:val="（%1）"/>
+      <w:lvlJc w:val="left"/>
+      <w:pPr>
+        <w:ind w:left="1140" w:hanging="720"/>
+      </w:pPr>
+      <w:rPr>
+        <w:rFonts w:hint="default"/>
+      </w:rPr>
+    </w:lvl>
+    <w:lvl w:ilvl="1" w:tplc="04090019" w:tentative="1">
+      <w:start w:val="1"/>
+      <w:numFmt w:val="lowerLetter"/>
+      <w:lvlText w:val="%2)"/>
+      <w:lvlJc w:val="left"/>
+      <w:pPr>
+        <w:ind w:left="1260" w:hanging="420"/>
+      </w:pPr>
+    </w:lvl>
+    <w:lvl w:ilvl="2" w:tplc="0409001B" w:tentative="1">
+      <w:start w:val="1"/>
+      <w:numFmt w:val="lowerRoman"/>
+      <w:lvlText w:val="%3."/>
+      <w:lvlJc w:val="right"/>
+      <w:pPr>
+        <w:ind w:left="1680" w:hanging="420"/>
+      </w:pPr>
+    </w:lvl>
+    <w:lvl w:ilvl="3" w:tplc="0409000F" w:tentative="1">
+      <w:start w:val="1"/>
+      <w:numFmt w:val="decimal"/>
+      <w:lvlText w:val="%4."/>
+      <w:lvlJc w:val="left"/>
+      <w:pPr>
+        <w:ind w:left="2100" w:hanging="420"/>
+      </w:pPr>
+    </w:lvl>
+    <w:lvl w:ilvl="4" w:tplc="04090019" w:tentative="1">
+      <w:start w:val="1"/>
+      <w:numFmt w:val="lowerLetter"/>
+      <w:lvlText w:val="%5)"/>
+      <w:lvlJc w:val="left"/>
+      <w:pPr>
+        <w:ind w:left="2520" w:hanging="420"/>
+      </w:pPr>
+    </w:lvl>
+    <w:lvl w:ilvl="5" w:tplc="0409001B" w:tentative="1">
+      <w:start w:val="1"/>
+      <w:numFmt w:val="lowerRoman"/>
+      <w:lvlText w:val="%6."/>
+      <w:lvlJc w:val="right"/>
+      <w:pPr>
+        <w:ind w:left="2940" w:hanging="420"/>
+      </w:pPr>
+    </w:lvl>
+    <w:lvl w:ilvl="6" w:tplc="0409000F" w:tentative="1">
+      <w:start w:val="1"/>
+      <w:numFmt w:val="decimal"/>
+      <w:lvlText w:val="%7."/>
+      <w:lvlJc w:val="left"/>
+      <w:pPr>
+        <w:ind w:left="3360" w:hanging="420"/>
+      </w:pPr>
+    </w:lvl>
+    <w:lvl w:ilvl="7" w:tplc="04090019" w:tentative="1">
+      <w:start w:val="1"/>
+      <w:numFmt w:val="lowerLetter"/>
+      <w:lvlText w:val="%8)"/>
+      <w:lvlJc w:val="left"/>
+      <w:pPr>
+        <w:ind w:left="3780" w:hanging="420"/>
+      </w:pPr>
+    </w:lvl>
+    <w:lvl w:ilvl="8" w:tplc="0409001B" w:tentative="1">
+      <w:start w:val="1"/>
+      <w:numFmt w:val="lowerRoman"/>
+      <w:lvlText w:val="%9."/>
+      <w:lvlJc w:val="right"/>
+      <w:pPr>
+        <w:ind w:left="4200" w:hanging="420"/>
+      </w:pPr>
+    </w:lvl>
+  </w:abstractNum>
+  <w:abstractNum w:abstractNumId="4" w15:restartNumberingAfterBreak="0">
     <w:nsid w:val="30FE3B43"/>
     <w:multiLevelType w:val="hybridMultilevel"/>
     <w:tmpl w:val="7A744374"/>
@@ -6264,14 +7341,126 @@
       </w:pPr>
     </w:lvl>
   </w:abstractNum>
-  <w:abstractNum w:abstractNumId="4" w15:restartNumberingAfterBreak="0">
+  <w:abstractNum w:abstractNumId="5" w15:restartNumberingAfterBreak="0">
+    <w:nsid w:val="3C9A2DA6"/>
+    <w:multiLevelType w:val="hybridMultilevel"/>
+    <w:tmpl w:val="3516EA92"/>
+    <w:lvl w:ilvl="0" w:tplc="0F78E232">
+      <w:start w:val="1"/>
+      <w:numFmt w:val="decimal"/>
+      <w:pStyle w:val="a"/>
+      <w:lvlText w:val="2.%1"/>
+      <w:lvlJc w:val="left"/>
+      <w:pPr>
+        <w:ind w:left="420" w:hanging="420"/>
+      </w:pPr>
+      <w:rPr>
+        <w:rFonts w:ascii="黑体" w:eastAsia="黑体" w:hAnsi="黑体" w:hint="eastAsia"/>
+        <w:b w:val="0"/>
+        <w:i w:val="0"/>
+        <w:iCs w:val="0"/>
+        <w:caps w:val="0"/>
+        <w:strike w:val="0"/>
+        <w:dstrike w:val="0"/>
+        <w:outline w:val="0"/>
+        <w:shadow w:val="0"/>
+        <w:emboss w:val="0"/>
+        <w:imprint w:val="0"/>
+        <w:vanish w:val="0"/>
+        <w:spacing w:val="0"/>
+        <w:position w:val="0"/>
+        <w:sz w:val="28"/>
+        <w:u w:val="none"/>
+        <w:effect w:val="none"/>
+        <w:vertAlign w:val="baseline"/>
+        <w:em w:val="none"/>
+        <w14:ligatures w14:val="none"/>
+        <w14:numForm w14:val="default"/>
+        <w14:numSpacing w14:val="default"/>
+        <w14:stylisticSets/>
+        <w14:cntxtAlts w14:val="0"/>
+      </w:rPr>
+    </w:lvl>
+    <w:lvl w:ilvl="1" w:tplc="04090019" w:tentative="1">
+      <w:start w:val="1"/>
+      <w:numFmt w:val="lowerLetter"/>
+      <w:lvlText w:val="%2)"/>
+      <w:lvlJc w:val="left"/>
+      <w:pPr>
+        <w:ind w:left="840" w:hanging="420"/>
+      </w:pPr>
+    </w:lvl>
+    <w:lvl w:ilvl="2" w:tplc="0409001B" w:tentative="1">
+      <w:start w:val="1"/>
+      <w:numFmt w:val="lowerRoman"/>
+      <w:lvlText w:val="%3."/>
+      <w:lvlJc w:val="right"/>
+      <w:pPr>
+        <w:ind w:left="1260" w:hanging="420"/>
+      </w:pPr>
+    </w:lvl>
+    <w:lvl w:ilvl="3" w:tplc="0409000F" w:tentative="1">
+      <w:start w:val="1"/>
+      <w:numFmt w:val="decimal"/>
+      <w:lvlText w:val="%4."/>
+      <w:lvlJc w:val="left"/>
+      <w:pPr>
+        <w:ind w:left="1680" w:hanging="420"/>
+      </w:pPr>
+    </w:lvl>
+    <w:lvl w:ilvl="4" w:tplc="04090019" w:tentative="1">
+      <w:start w:val="1"/>
+      <w:numFmt w:val="lowerLetter"/>
+      <w:lvlText w:val="%5)"/>
+      <w:lvlJc w:val="left"/>
+      <w:pPr>
+        <w:ind w:left="2100" w:hanging="420"/>
+      </w:pPr>
+    </w:lvl>
+    <w:lvl w:ilvl="5" w:tplc="0409001B" w:tentative="1">
+      <w:start w:val="1"/>
+      <w:numFmt w:val="lowerRoman"/>
+      <w:lvlText w:val="%6."/>
+      <w:lvlJc w:val="right"/>
+      <w:pPr>
+        <w:ind w:left="2520" w:hanging="420"/>
+      </w:pPr>
+    </w:lvl>
+    <w:lvl w:ilvl="6" w:tplc="0409000F" w:tentative="1">
+      <w:start w:val="1"/>
+      <w:numFmt w:val="decimal"/>
+      <w:lvlText w:val="%7."/>
+      <w:lvlJc w:val="left"/>
+      <w:pPr>
+        <w:ind w:left="2940" w:hanging="420"/>
+      </w:pPr>
+    </w:lvl>
+    <w:lvl w:ilvl="7" w:tplc="04090019" w:tentative="1">
+      <w:start w:val="1"/>
+      <w:numFmt w:val="lowerLetter"/>
+      <w:lvlText w:val="%8)"/>
+      <w:lvlJc w:val="left"/>
+      <w:pPr>
+        <w:ind w:left="3360" w:hanging="420"/>
+      </w:pPr>
+    </w:lvl>
+    <w:lvl w:ilvl="8" w:tplc="0409001B" w:tentative="1">
+      <w:start w:val="1"/>
+      <w:numFmt w:val="lowerRoman"/>
+      <w:lvlText w:val="%9."/>
+      <w:lvlJc w:val="right"/>
+      <w:pPr>
+        <w:ind w:left="3780" w:hanging="420"/>
+      </w:pPr>
+    </w:lvl>
+  </w:abstractNum>
+  <w:abstractNum w:abstractNumId="6" w15:restartNumberingAfterBreak="0">
     <w:nsid w:val="3EC967DB"/>
     <w:multiLevelType w:val="hybridMultilevel"/>
     <w:tmpl w:val="170ECFA0"/>
     <w:lvl w:ilvl="0" w:tplc="C43A7816">
       <w:start w:val="1"/>
       <w:numFmt w:val="decimal"/>
-      <w:pStyle w:val="a"/>
       <w:lvlText w:val="2.%1"/>
       <w:lvlJc w:val="left"/>
       <w:pPr>
@@ -6408,7 +7597,7 @@
       </w:pPr>
     </w:lvl>
   </w:abstractNum>
-  <w:abstractNum w:abstractNumId="5" w15:restartNumberingAfterBreak="0">
+  <w:abstractNum w:abstractNumId="7" w15:restartNumberingAfterBreak="0">
     <w:nsid w:val="42CC5859"/>
     <w:multiLevelType w:val="hybridMultilevel"/>
     <w:tmpl w:val="B1AE0772"/>
@@ -6524,7 +7713,7 @@
       </w:pPr>
     </w:lvl>
   </w:abstractNum>
-  <w:abstractNum w:abstractNumId="6" w15:restartNumberingAfterBreak="0">
+  <w:abstractNum w:abstractNumId="8" w15:restartNumberingAfterBreak="0">
     <w:nsid w:val="63CA0825"/>
     <w:multiLevelType w:val="hybridMultilevel"/>
     <w:tmpl w:val="5220140A"/>
@@ -6613,7 +7802,7 @@
       </w:pPr>
     </w:lvl>
   </w:abstractNum>
-  <w:abstractNum w:abstractNumId="7" w15:restartNumberingAfterBreak="0">
+  <w:abstractNum w:abstractNumId="9" w15:restartNumberingAfterBreak="0">
     <w:nsid w:val="647D67AA"/>
     <w:multiLevelType w:val="multilevel"/>
     <w:tmpl w:val="FAC620CA"/>
@@ -6742,22 +7931,28 @@
     <w:abstractNumId w:val="1"/>
   </w:num>
   <w:num w:numId="3">
-    <w:abstractNumId w:val="5"/>
+    <w:abstractNumId w:val="7"/>
   </w:num>
   <w:num w:numId="4">
-    <w:abstractNumId w:val="7"/>
+    <w:abstractNumId w:val="9"/>
   </w:num>
   <w:num w:numId="5">
-    <w:abstractNumId w:val="6"/>
+    <w:abstractNumId w:val="8"/>
   </w:num>
   <w:num w:numId="6">
-    <w:abstractNumId w:val="3"/>
+    <w:abstractNumId w:val="4"/>
   </w:num>
   <w:num w:numId="7">
     <w:abstractNumId w:val="0"/>
   </w:num>
   <w:num w:numId="8">
-    <w:abstractNumId w:val="4"/>
+    <w:abstractNumId w:val="6"/>
+  </w:num>
+  <w:num w:numId="9">
+    <w:abstractNumId w:val="5"/>
+  </w:num>
+  <w:num w:numId="10">
+    <w:abstractNumId w:val="3"/>
   </w:num>
 </w:numbering>
 </file>
@@ -7202,7 +8397,7 @@
     <w:uiPriority w:val="9"/>
     <w:unhideWhenUsed/>
     <w:qFormat/>
-    <w:rsid w:val="00A40F4F"/>
+    <w:rsid w:val="00A96E64"/>
     <w:pPr>
       <w:keepNext/>
       <w:keepLines/>
@@ -7215,6 +8410,7 @@
     </w:pPr>
     <w:rPr>
       <w:rFonts w:asciiTheme="majorHAnsi" w:eastAsia="黑体" w:hAnsiTheme="majorHAnsi" w:cstheme="majorBidi"/>
+      <w:b/>
       <w:bCs/>
       <w:sz w:val="28"/>
       <w:szCs w:val="32"/>
@@ -7351,9 +8547,10 @@
     <w:basedOn w:val="a1"/>
     <w:link w:val="2"/>
     <w:uiPriority w:val="9"/>
-    <w:rsid w:val="00A40F4F"/>
+    <w:rsid w:val="00A96E64"/>
     <w:rPr>
       <w:rFonts w:asciiTheme="majorHAnsi" w:eastAsia="黑体" w:hAnsiTheme="majorHAnsi" w:cstheme="majorBidi"/>
+      <w:b/>
       <w:bCs/>
       <w:sz w:val="28"/>
       <w:szCs w:val="32"/>
@@ -7402,10 +8599,10 @@
     <w:link w:val="ab"/>
     <w:uiPriority w:val="10"/>
     <w:qFormat/>
-    <w:rsid w:val="0066365E"/>
+    <w:rsid w:val="008B6749"/>
     <w:pPr>
       <w:numPr>
-        <w:numId w:val="8"/>
+        <w:numId w:val="9"/>
       </w:numPr>
       <w:spacing w:before="240" w:after="60"/>
       <w:outlineLvl w:val="0"/>
@@ -7424,7 +8621,7 @@
     <w:basedOn w:val="a1"/>
     <w:link w:val="a"/>
     <w:uiPriority w:val="10"/>
-    <w:rsid w:val="0066365E"/>
+    <w:rsid w:val="008B6749"/>
     <w:rPr>
       <w:rFonts w:ascii="Times New Roman" w:eastAsia="黑体" w:hAnsi="Times New Roman" w:cstheme="majorBidi"/>
       <w:b/>

--- a/GraduationPaper.docx
+++ b/GraduationPaper.docx
@@ -14,14 +14,12 @@
         <w:lastRenderedPageBreak/>
         <w:t xml:space="preserve"> </w:t>
       </w:r>
-      <w:proofErr w:type="gramStart"/>
       <w:r>
         <w:rPr>
           <w:rFonts w:hint="eastAsia"/>
         </w:rPr>
         <w:t>绪</w:t>
       </w:r>
-      <w:proofErr w:type="gramEnd"/>
       <w:r>
         <w:t xml:space="preserve">  </w:t>
       </w:r>
@@ -134,14 +132,12 @@
         </w:rPr>
         <w:t>（</w:t>
       </w:r>
-      <w:proofErr w:type="gramStart"/>
       <w:r>
         <w:rPr>
           <w:rFonts w:hint="eastAsia"/>
         </w:rPr>
         <w:t>艾媒咨询</w:t>
       </w:r>
-      <w:proofErr w:type="gramEnd"/>
       <w:r>
         <w:t>）</w:t>
       </w:r>
@@ -546,33 +542,7 @@
         <w:rPr>
           <w:rFonts w:hint="eastAsia"/>
         </w:rPr>
-        <w:t>软件性能分析系统</w:t>
-      </w:r>
-      <w:r>
-        <w:rPr>
-          <w:rFonts w:hint="eastAsia"/>
-          <w:vertAlign w:val="superscript"/>
-        </w:rPr>
-        <w:t>[</w:t>
-      </w:r>
-      <w:r>
-        <w:rPr>
-          <w:vertAlign w:val="superscript"/>
-        </w:rPr>
-        <w:t>1</w:t>
-      </w:r>
-      <w:r>
-        <w:rPr>
-          <w:rFonts w:hint="eastAsia"/>
-          <w:vertAlign w:val="superscript"/>
-        </w:rPr>
-        <w:t>]</w:t>
-      </w:r>
-      <w:r>
-        <w:rPr>
-          <w:rFonts w:hint="eastAsia"/>
-        </w:rPr>
-        <w:t>。</w:t>
+        <w:t>软件性能分析系统。</w:t>
       </w:r>
     </w:p>
     <w:p>
@@ -739,21 +709,7 @@
         <w:rPr>
           <w:rFonts w:hint="eastAsia"/>
         </w:rPr>
-        <w:t>因此，在微软小</w:t>
-      </w:r>
-      <w:proofErr w:type="gramStart"/>
-      <w:r>
-        <w:rPr>
-          <w:rFonts w:hint="eastAsia"/>
-        </w:rPr>
-        <w:t>娜</w:t>
-      </w:r>
-      <w:proofErr w:type="gramEnd"/>
-      <w:r>
-        <w:rPr>
-          <w:rFonts w:hint="eastAsia"/>
-        </w:rPr>
-        <w:t>产品发布之初，我们</w:t>
+        <w:t>因此，在微软小娜产品发布之初，我们</w:t>
       </w:r>
       <w:r>
         <w:rPr>
@@ -771,16 +727,8 @@
         <w:rPr>
           <w:rFonts w:hint="eastAsia"/>
         </w:rPr>
-        <w:t>微软小</w:t>
-      </w:r>
-      <w:proofErr w:type="gramStart"/>
-      <w:r>
-        <w:rPr>
-          <w:rFonts w:hint="eastAsia"/>
-        </w:rPr>
-        <w:t>娜</w:t>
-      </w:r>
-      <w:proofErr w:type="gramEnd"/>
+        <w:t>微软小娜</w:t>
+      </w:r>
       <w:r>
         <w:rPr>
           <w:rFonts w:hint="eastAsia"/>
@@ -803,21 +751,7 @@
         <w:rPr>
           <w:rFonts w:hint="eastAsia"/>
         </w:rPr>
-        <w:t>是采用大数据处理的方法更高效更便捷的分析产品日志，为微软小</w:t>
-      </w:r>
-      <w:proofErr w:type="gramStart"/>
-      <w:r>
-        <w:rPr>
-          <w:rFonts w:hint="eastAsia"/>
-        </w:rPr>
-        <w:t>娜</w:t>
-      </w:r>
-      <w:proofErr w:type="gramEnd"/>
-      <w:r>
-        <w:rPr>
-          <w:rFonts w:hint="eastAsia"/>
-        </w:rPr>
-        <w:t>产品的发布和新功能的开发提供可以量化的性能指标，并且将这些指标实时的以可视化的方法展示给开发人员。</w:t>
+        <w:t>是采用大数据处理的方法更高效更便捷的分析产品日志，为微软小娜产品的发布和新功能的开发提供可以量化的性能指标，并且将这些指标实时的以可视化的方法展示给开发人员。</w:t>
       </w:r>
     </w:p>
     <w:p>
@@ -916,33 +850,6 @@
       <w:r>
         <w:rPr>
           <w:rFonts w:hint="eastAsia"/>
-          <w:vertAlign w:val="superscript"/>
-        </w:rPr>
-        <w:t xml:space="preserve"> </w:t>
-      </w:r>
-      <w:r>
-        <w:rPr>
-          <w:rFonts w:hint="eastAsia"/>
-          <w:vertAlign w:val="superscript"/>
-        </w:rPr>
-        <w:t>[</w:t>
-      </w:r>
-      <w:r>
-        <w:rPr>
-          <w:vertAlign w:val="superscript"/>
-        </w:rPr>
-        <w:t>2</w:t>
-      </w:r>
-      <w:r>
-        <w:rPr>
-          <w:rFonts w:hint="eastAsia"/>
-          <w:vertAlign w:val="superscript"/>
-        </w:rPr>
-        <w:t>]</w:t>
-      </w:r>
-      <w:r>
-        <w:rPr>
-          <w:rFonts w:hint="eastAsia"/>
         </w:rPr>
         <w:t>。</w:t>
       </w:r>
@@ -1665,14 +1572,12 @@
         </w:rPr>
         <w:t>5</w:t>
       </w:r>
-      <w:proofErr w:type="gramStart"/>
       <w:r>
         <w:rPr>
           <w:rFonts w:hint="eastAsia"/>
         </w:rPr>
         <w:t>百万</w:t>
       </w:r>
-      <w:proofErr w:type="gramEnd"/>
       <w:r>
         <w:rPr>
           <w:rFonts w:hint="eastAsia"/>
@@ -2687,21 +2592,7 @@
         <w:rPr>
           <w:rFonts w:hint="eastAsia"/>
         </w:rPr>
-        <w:t>微软小</w:t>
-      </w:r>
-      <w:proofErr w:type="gramStart"/>
-      <w:r>
-        <w:rPr>
-          <w:rFonts w:hint="eastAsia"/>
-        </w:rPr>
-        <w:t>娜</w:t>
-      </w:r>
-      <w:proofErr w:type="gramEnd"/>
-      <w:r>
-        <w:rPr>
-          <w:rFonts w:hint="eastAsia"/>
-        </w:rPr>
-        <w:t>产品所产生的</w:t>
+        <w:t>微软小娜产品所产生的</w:t>
       </w:r>
       <w:r>
         <w:rPr>
@@ -2743,21 +2634,7 @@
         <w:rPr>
           <w:rFonts w:hint="eastAsia"/>
         </w:rPr>
-        <w:t>本文的目的就是开发一套针对微软小</w:t>
-      </w:r>
-      <w:proofErr w:type="gramStart"/>
-      <w:r>
-        <w:rPr>
-          <w:rFonts w:hint="eastAsia"/>
-        </w:rPr>
-        <w:t>娜</w:t>
-      </w:r>
-      <w:proofErr w:type="gramEnd"/>
-      <w:r>
-        <w:rPr>
-          <w:rFonts w:hint="eastAsia"/>
-        </w:rPr>
-        <w:t>产品的日志性能分析系统，该系统通过使用微软公司的</w:t>
+        <w:t>本文的目的就是开发一套针对微软小娜产品的日志性能分析系统，该系统通过使用微软公司的</w:t>
       </w:r>
       <w:r>
         <w:rPr>
@@ -2847,21 +2724,7 @@
         <w:rPr>
           <w:rFonts w:hint="eastAsia"/>
         </w:rPr>
-        <w:t>小</w:t>
-      </w:r>
-      <w:proofErr w:type="gramStart"/>
-      <w:r>
-        <w:rPr>
-          <w:rFonts w:hint="eastAsia"/>
-        </w:rPr>
-        <w:t>娜</w:t>
-      </w:r>
-      <w:proofErr w:type="gramEnd"/>
-      <w:r>
-        <w:rPr>
-          <w:rFonts w:hint="eastAsia"/>
-        </w:rPr>
-        <w:t>性能分析系统包括从用户</w:t>
+        <w:t>小娜性能分析系统包括从用户</w:t>
       </w:r>
       <w:r>
         <w:rPr>
@@ -2926,7 +2789,7 @@
     </w:p>
     <w:p>
       <w:pPr>
-        <w:pStyle w:val="aa"/>
+        <w:pStyle w:val="ab"/>
         <w:ind w:firstLineChars="0"/>
       </w:pPr>
       <w:r>
@@ -3017,16 +2880,8 @@
         <w:rPr>
           <w:rFonts w:hint="eastAsia"/>
         </w:rPr>
-        <w:t>小</w:t>
-      </w:r>
-      <w:proofErr w:type="gramStart"/>
-      <w:r>
-        <w:rPr>
-          <w:rFonts w:hint="eastAsia"/>
-        </w:rPr>
-        <w:t>娜</w:t>
-      </w:r>
-      <w:proofErr w:type="gramEnd"/>
+        <w:t>小娜</w:t>
+      </w:r>
       <w:r>
         <w:rPr>
           <w:rFonts w:hint="eastAsia"/>
@@ -3103,21 +2958,7 @@
         <w:rPr>
           <w:rFonts w:hint="eastAsia"/>
         </w:rPr>
-        <w:t>和</w:t>
-      </w:r>
-      <w:proofErr w:type="gramStart"/>
-      <w:r>
-        <w:rPr>
-          <w:rFonts w:hint="eastAsia"/>
-        </w:rPr>
-        <w:t>可</w:t>
-      </w:r>
-      <w:proofErr w:type="gramEnd"/>
-      <w:r>
-        <w:rPr>
-          <w:rFonts w:hint="eastAsia"/>
-        </w:rPr>
-        <w:t>扩展性</w:t>
+        <w:t>和可扩展性</w:t>
       </w:r>
       <w:r>
         <w:rPr>
@@ -3128,7 +2969,7 @@
     </w:p>
     <w:p>
       <w:pPr>
-        <w:pStyle w:val="aa"/>
+        <w:pStyle w:val="ab"/>
         <w:ind w:firstLineChars="0"/>
       </w:pPr>
       <w:r>
@@ -3374,7 +3215,7 @@
     </w:p>
     <w:p>
       <w:pPr>
-        <w:pStyle w:val="aa"/>
+        <w:pStyle w:val="ab"/>
         <w:ind w:firstLineChars="0"/>
       </w:pPr>
       <w:r>
@@ -3464,11 +3305,8 @@
     </w:p>
     <w:p>
       <w:pPr>
-        <w:pStyle w:val="aa"/>
+        <w:pStyle w:val="ab"/>
         <w:ind w:firstLineChars="0"/>
-        <w:rPr>
-          <w:rFonts w:hint="eastAsia"/>
-        </w:rPr>
       </w:pPr>
       <w:r>
         <w:rPr>
@@ -3498,21 +3336,7 @@
         <w:rPr>
           <w:rFonts w:hint="eastAsia"/>
         </w:rPr>
-        <w:t>微软小</w:t>
-      </w:r>
-      <w:proofErr w:type="gramStart"/>
-      <w:r>
-        <w:rPr>
-          <w:rFonts w:hint="eastAsia"/>
-        </w:rPr>
-        <w:t>娜</w:t>
-      </w:r>
-      <w:proofErr w:type="gramEnd"/>
-      <w:r>
-        <w:rPr>
-          <w:rFonts w:hint="eastAsia"/>
-        </w:rPr>
-        <w:t>性能分析</w:t>
+        <w:t>微软小娜性能分析</w:t>
       </w:r>
       <w:r>
         <w:rPr>
@@ -3699,50 +3523,17 @@
     <w:p>
       <w:pPr>
         <w:ind w:firstLine="420"/>
-        <w:rPr>
-          <w:rFonts w:hint="eastAsia"/>
-        </w:rPr>
-      </w:pPr>
-      <w:r>
-        <w:rPr>
-          <w:rFonts w:hint="eastAsia"/>
-        </w:rPr>
-        <w:t>采用合理的软件开发框架和技术可以使微软小</w:t>
-      </w:r>
-      <w:proofErr w:type="gramStart"/>
-      <w:r>
-        <w:rPr>
-          <w:rFonts w:hint="eastAsia"/>
-        </w:rPr>
-        <w:t>娜</w:t>
-      </w:r>
-      <w:proofErr w:type="gramEnd"/>
-      <w:r>
-        <w:rPr>
-          <w:rFonts w:hint="eastAsia"/>
-        </w:rPr>
-        <w:t>性能分析系统结构合理且具有很高的鲁棒性和</w:t>
-      </w:r>
-      <w:proofErr w:type="gramStart"/>
-      <w:r>
-        <w:rPr>
-          <w:rFonts w:hint="eastAsia"/>
-        </w:rPr>
-        <w:t>可</w:t>
-      </w:r>
-      <w:proofErr w:type="gramEnd"/>
-      <w:r>
-        <w:rPr>
-          <w:rFonts w:hint="eastAsia"/>
-        </w:rPr>
-        <w:t>扩展性。本章主要介绍开发微软小娜分析系统时使用的几个关键技术框架。</w:t>
-      </w:r>
-      <w:bookmarkStart w:id="0" w:name="_GoBack"/>
-      <w:bookmarkEnd w:id="0"/>
+      </w:pPr>
+      <w:r>
+        <w:rPr>
+          <w:rFonts w:hint="eastAsia"/>
+        </w:rPr>
+        <w:t>采用合理的软件开发框架和技术可以使微软小娜性能分析系统结构合理且具有很高的鲁棒性和可扩展性。本章主要介绍开发微软小娜分析系统时使用的几个关键技术框架。</w:t>
+      </w:r>
     </w:p>
     <w:p>
       <w:pPr>
-        <w:pStyle w:val="a"/>
+        <w:pStyle w:val="a0"/>
       </w:pPr>
       <w:r>
         <w:t xml:space="preserve"> </w:t>
@@ -4458,7 +4249,7 @@
     </w:p>
     <w:p>
       <w:pPr>
-        <w:pStyle w:val="a"/>
+        <w:pStyle w:val="a0"/>
       </w:pPr>
       <w:r>
         <w:t xml:space="preserve"> </w:t>
@@ -4903,21 +4694,7 @@
         <w:rPr>
           <w:rFonts w:hint="eastAsia"/>
         </w:rPr>
-        <w:t>模型封装了内部的功能和数据，对于用户来说是不可见的（模型和视图相互独立），模型独立于特定的输出表示或者输入方式（模型与控制器独立），用户只能通过控制器操作模型（控制器是模型和</w:t>
-      </w:r>
-      <w:proofErr w:type="gramStart"/>
-      <w:r>
-        <w:rPr>
-          <w:rFonts w:hint="eastAsia"/>
-        </w:rPr>
-        <w:t>视图的桥</w:t>
-      </w:r>
-      <w:proofErr w:type="gramEnd"/>
-      <w:r>
-        <w:rPr>
-          <w:rFonts w:hint="eastAsia"/>
-        </w:rPr>
-        <w:t>梁）。</w:t>
+        <w:t>模型封装了内部的功能和数据，对于用户来说是不可见的（模型和视图相互独立），模型独立于特定的输出表示或者输入方式（模型与控制器独立），用户只能通过控制器操作模型（控制器是模型和视图的桥梁）。</w:t>
       </w:r>
     </w:p>
     <w:p>
@@ -4944,7 +4721,7 @@
     </w:p>
     <w:p>
       <w:pPr>
-        <w:pStyle w:val="a"/>
+        <w:pStyle w:val="a0"/>
       </w:pPr>
       <w:r>
         <w:t xml:space="preserve"> </w:t>
@@ -5218,7 +4995,13 @@
         <w:rPr>
           <w:rFonts w:hint="eastAsia"/>
         </w:rPr>
-        <w:t>游戏控制器）的支持也更加</w:t>
+        <w:t>游戏控制器）</w:t>
+      </w:r>
+      <w:r>
+        <w:rPr>
+          <w:rFonts w:hint="eastAsia"/>
+        </w:rPr>
+        <w:t>的支持也更加</w:t>
       </w:r>
       <w:r>
         <w:rPr>
@@ -5884,7 +5667,7 @@
     </w:p>
     <w:p>
       <w:pPr>
-        <w:pStyle w:val="a"/>
+        <w:pStyle w:val="a0"/>
       </w:pPr>
       <w:r>
         <w:rPr>
@@ -5943,13 +5726,7 @@
         <w:rPr>
           <w:rFonts w:hint="eastAsia"/>
         </w:rPr>
-        <w:t>数据库</w:t>
-      </w:r>
-      <w:r>
-        <w:rPr>
-          <w:rFonts w:hint="eastAsia"/>
-        </w:rPr>
-        <w:t>的</w:t>
+        <w:t>数据库的</w:t>
       </w:r>
       <w:r>
         <w:rPr>
@@ -6385,9 +6162,6 @@
     <w:p>
       <w:pPr>
         <w:ind w:firstLine="420"/>
-        <w:rPr>
-          <w:rFonts w:hint="eastAsia"/>
-        </w:rPr>
       </w:pPr>
       <w:r>
         <w:rPr>
@@ -6406,27 +6180,12 @@
         <w:rPr>
           <w:rFonts w:hint="eastAsia"/>
         </w:rPr>
-        <w:t>）</w:t>
-      </w:r>
-      <w:r>
-        <w:rPr>
-          <w:rFonts w:hint="eastAsia"/>
-        </w:rPr>
-        <w:t>关闭连接时先关闭相关</w:t>
-      </w:r>
-      <w:r>
-        <w:rPr>
-          <w:rFonts w:hint="eastAsia"/>
-        </w:rPr>
-        <w:t>用应用程序定义的事务；</w:t>
+        <w:t>）关闭连接时先关闭相关用应用程序定义的事务；</w:t>
       </w:r>
     </w:p>
     <w:p>
       <w:pPr>
         <w:ind w:firstLine="420"/>
-        <w:rPr>
-          <w:rFonts w:hint="eastAsia"/>
-        </w:rPr>
       </w:pPr>
       <w:r>
         <w:rPr>
@@ -6444,19 +6203,7 @@
         <w:rPr>
           <w:rFonts w:hint="eastAsia"/>
         </w:rPr>
-        <w:t>）</w:t>
-      </w:r>
-      <w:r>
-        <w:rPr>
-          <w:rFonts w:hint="eastAsia"/>
-        </w:rPr>
-        <w:t>确保并维持</w:t>
-      </w:r>
-      <w:r>
-        <w:rPr>
-          <w:rFonts w:hint="eastAsia"/>
-        </w:rPr>
-        <w:t>数据库连接池中至少有一个打开的连接；</w:t>
+        <w:t>）确保并维持数据库连接池中至少有一个打开的连接；</w:t>
       </w:r>
     </w:p>
     <w:p>
@@ -6479,13 +6226,7 @@
         <w:rPr>
           <w:rFonts w:hint="eastAsia"/>
         </w:rPr>
-        <w:t>）</w:t>
-      </w:r>
-      <w:r>
-        <w:rPr>
-          <w:rFonts w:hint="eastAsia"/>
-        </w:rPr>
-        <w:t>尽力避免池碎片的产生</w:t>
+        <w:t>）尽力避免池碎片的产生</w:t>
       </w:r>
       <w:r>
         <w:rPr>
@@ -6502,7 +6243,7 @@
     </w:p>
     <w:p>
       <w:pPr>
-        <w:pStyle w:val="a"/>
+        <w:pStyle w:val="a0"/>
       </w:pPr>
       <w:r>
         <w:rPr>
@@ -6520,29 +6261,12 @@
     <w:p>
       <w:pPr>
         <w:ind w:firstLine="420"/>
-        <w:rPr>
-          <w:rFonts w:hint="eastAsia"/>
-        </w:rPr>
-      </w:pPr>
-      <w:r>
-        <w:rPr>
-          <w:rFonts w:hint="eastAsia"/>
-        </w:rPr>
-        <w:t>本章主要介绍微软小</w:t>
-      </w:r>
-      <w:proofErr w:type="gramStart"/>
-      <w:r>
-        <w:rPr>
-          <w:rFonts w:hint="eastAsia"/>
-        </w:rPr>
-        <w:t>娜</w:t>
-      </w:r>
-      <w:proofErr w:type="gramEnd"/>
-      <w:r>
-        <w:rPr>
-          <w:rFonts w:hint="eastAsia"/>
-        </w:rPr>
-        <w:t>性能分析系统的设计开发实现过程中，所使用的关键技术框架及其特点，包括</w:t>
+      </w:pPr>
+      <w:r>
+        <w:rPr>
+          <w:rFonts w:hint="eastAsia"/>
+        </w:rPr>
+        <w:t>本章主要介绍微软小娜性能分析系统的设计开发实现过程中，所使用的关键技术框架及其特点，包括</w:t>
       </w:r>
       <w:r>
         <w:rPr>
@@ -6566,13 +6290,7 @@
         <w:rPr>
           <w:rFonts w:hint="eastAsia"/>
         </w:rPr>
-        <w:t>脚本语言</w:t>
-      </w:r>
-      <w:r>
-        <w:rPr>
-          <w:rFonts w:hint="eastAsia"/>
-        </w:rPr>
-        <w:t>、</w:t>
+        <w:t>脚本语言、</w:t>
       </w:r>
       <w:r>
         <w:rPr>
@@ -6593,13 +6311,7 @@
         <w:rPr>
           <w:rFonts w:hint="eastAsia"/>
         </w:rPr>
-        <w:t>框架</w:t>
-      </w:r>
-      <w:r>
-        <w:rPr>
-          <w:rFonts w:hint="eastAsia"/>
-        </w:rPr>
-        <w:t>、</w:t>
+        <w:t>框架、</w:t>
       </w:r>
       <w:r>
         <w:rPr>
@@ -6611,7 +6323,7 @@
         <w:rPr>
           <w:rFonts w:hint="eastAsia"/>
         </w:rPr>
-        <w:t xml:space="preserve"> Windows </w:t>
+        <w:t>Windows</w:t>
       </w:r>
       <w:r>
         <w:rPr>
@@ -6623,25 +6335,7 @@
         <w:rPr>
           <w:rFonts w:hint="eastAsia"/>
         </w:rPr>
-        <w:t>应用</w:t>
-      </w:r>
-      <w:r>
-        <w:rPr>
-          <w:rFonts w:hint="eastAsia"/>
-        </w:rPr>
-        <w:t>、</w:t>
-      </w:r>
-      <w:r>
-        <w:rPr>
-          <w:rFonts w:hint="eastAsia"/>
-        </w:rPr>
-        <w:t>数据库连接池</w:t>
-      </w:r>
-      <w:r>
-        <w:rPr>
-          <w:rFonts w:hint="eastAsia"/>
-        </w:rPr>
-        <w:t>等。</w:t>
+        <w:t>应用、数据库连接池等。</w:t>
       </w:r>
       <w:r>
         <w:rPr>
@@ -6671,13 +6365,7 @@
         <w:rPr>
           <w:rFonts w:hint="eastAsia"/>
         </w:rPr>
-        <w:t>脚本语言</w:t>
-      </w:r>
-      <w:r>
-        <w:rPr>
-          <w:rFonts w:hint="eastAsia"/>
-        </w:rPr>
-        <w:t>能够方便高效的计算大规模日志数据；采用</w:t>
+        <w:t>脚本语言能够方便高效的计算大规模日志数据；采用</w:t>
       </w:r>
       <w:r>
         <w:rPr>
@@ -6698,13 +6386,7 @@
         <w:rPr>
           <w:rFonts w:hint="eastAsia"/>
         </w:rPr>
-        <w:t>框架</w:t>
-      </w:r>
-      <w:r>
-        <w:rPr>
-          <w:rFonts w:hint="eastAsia"/>
-        </w:rPr>
-        <w:t>搭建网站可以使程序容易维护，增强程序可扩展性，能够进行单元测试，保证功能的实现；采用</w:t>
+        <w:t>框架搭建网站可以使程序容易维护，增强程序可扩展性，能够进行单元测试，保证功能的实现；采用</w:t>
       </w:r>
       <w:r>
         <w:rPr>
@@ -6716,7 +6398,7 @@
         <w:rPr>
           <w:rFonts w:hint="eastAsia"/>
         </w:rPr>
-        <w:t xml:space="preserve"> Windows </w:t>
+        <w:t>Windows</w:t>
       </w:r>
       <w:r>
         <w:rPr>
@@ -6728,13 +6410,7 @@
         <w:rPr>
           <w:rFonts w:hint="eastAsia"/>
         </w:rPr>
-        <w:t>应用</w:t>
-      </w:r>
-      <w:r>
-        <w:rPr>
-          <w:rFonts w:hint="eastAsia"/>
-        </w:rPr>
-        <w:t>可以开发一套适用所有</w:t>
+        <w:t>应用可以开发一套适用所有</w:t>
       </w:r>
       <w:r>
         <w:rPr>
@@ -6794,22 +6470,1513 @@
         <w:rPr>
           <w:rFonts w:hint="eastAsia"/>
         </w:rPr>
-        <w:t>。接下来对微软小</w:t>
-      </w:r>
-      <w:proofErr w:type="gramStart"/>
-      <w:r>
-        <w:rPr>
-          <w:rFonts w:hint="eastAsia"/>
-        </w:rPr>
-        <w:t>娜</w:t>
-      </w:r>
-      <w:proofErr w:type="gramEnd"/>
-      <w:r>
-        <w:rPr>
-          <w:rFonts w:hint="eastAsia"/>
-        </w:rPr>
-        <w:t>性能分析系统的需求进行分析。</w:t>
-      </w:r>
+        <w:t>。接下来对微软小娜性能分析系统的需求进行分析。</w:t>
+      </w:r>
+    </w:p>
+    <w:p>
+      <w:pPr>
+        <w:widowControl/>
+        <w:spacing w:line="240" w:lineRule="auto"/>
+        <w:jc w:val="left"/>
+      </w:pPr>
+      <w:r>
+        <w:br w:type="page"/>
+      </w:r>
+    </w:p>
+    <w:p>
+      <w:pPr>
+        <w:pStyle w:val="1"/>
+      </w:pPr>
+      <w:r>
+        <w:lastRenderedPageBreak/>
+        <w:t xml:space="preserve"> </w:t>
+      </w:r>
+      <w:r>
+        <w:rPr>
+          <w:rFonts w:hint="eastAsia"/>
+        </w:rPr>
+        <w:t>微软小娜性能分析系统需求分析</w:t>
+      </w:r>
+    </w:p>
+    <w:p>
+      <w:pPr>
+        <w:ind w:firstLine="420"/>
+      </w:pPr>
+      <w:r>
+        <w:rPr>
+          <w:rFonts w:hint="eastAsia"/>
+        </w:rPr>
+        <w:t>详细梳理微软小娜性能分析系统内部流程，能够全面地指出微软小娜性能分析系统的需求；有针对地梳理系统的业务处理模块，能够归纳总结出系统的功能性需求，基于对系统性能提升的考虑，可以对非功能性需求提出要求。</w:t>
+      </w:r>
+      <w:r>
+        <w:rPr>
+          <w:rFonts w:hint="eastAsia"/>
+        </w:rPr>
+        <w:t>小娜性能分析系统主要由</w:t>
+      </w:r>
+      <w:r>
+        <w:rPr>
+          <w:rFonts w:hint="eastAsia"/>
+        </w:rPr>
+        <w:t>Aria</w:t>
+      </w:r>
+      <w:r>
+        <w:rPr>
+          <w:rFonts w:hint="eastAsia"/>
+        </w:rPr>
+        <w:t>上日志的收集、</w:t>
+      </w:r>
+      <w:r>
+        <w:rPr>
+          <w:rFonts w:hint="eastAsia"/>
+        </w:rPr>
+        <w:t>Cosmos</w:t>
+      </w:r>
+      <w:r>
+        <w:rPr>
+          <w:rFonts w:hint="eastAsia"/>
+        </w:rPr>
+        <w:t>上日志的计算、自动化工具实现、数据库和网站实现</w:t>
+      </w:r>
+      <w:r>
+        <w:rPr>
+          <w:rFonts w:hint="eastAsia"/>
+        </w:rPr>
+        <w:t>4</w:t>
+      </w:r>
+      <w:r>
+        <w:rPr>
+          <w:rFonts w:hint="eastAsia"/>
+        </w:rPr>
+        <w:t>个模块组成，下面将详细针对每一模块实现其需求分析。</w:t>
+      </w:r>
+    </w:p>
+    <w:p>
+      <w:pPr>
+        <w:pStyle w:val="a"/>
+      </w:pPr>
+      <w:r>
+        <w:rPr>
+          <w:rFonts w:hint="eastAsia"/>
+        </w:rPr>
+        <w:t xml:space="preserve"> </w:t>
+      </w:r>
+      <w:r>
+        <w:rPr>
+          <w:rFonts w:hint="eastAsia"/>
+        </w:rPr>
+        <w:t>日志收集需求分析</w:t>
+      </w:r>
+    </w:p>
+    <w:p>
+      <w:pPr>
+        <w:ind w:firstLine="420"/>
+      </w:pPr>
+      <w:r>
+        <w:rPr>
+          <w:rFonts w:hint="eastAsia"/>
+        </w:rPr>
+        <w:t>微软小娜性能分析系统的第一步就是获取用户操作数据和产品运行数据，即日志的收集。当用户操作产品时，我们希望记录</w:t>
+      </w:r>
+      <w:r>
+        <w:rPr>
+          <w:rFonts w:hint="eastAsia"/>
+        </w:rPr>
+        <w:t>产品的版本号，产品的应用平台，</w:t>
+      </w:r>
+      <w:r>
+        <w:rPr>
+          <w:rFonts w:hint="eastAsia"/>
+        </w:rPr>
+        <w:t>用户操作的具体功能，用户操作的准确时间，用户所在地区，用户使用的语言以及区分日志的编码字段等关键信息。</w:t>
+      </w:r>
+      <w:r>
+        <w:rPr>
+          <w:rFonts w:hint="eastAsia"/>
+        </w:rPr>
+        <w:t>根据日志收集的需求设计日志结构如下表所示：</w:t>
+      </w:r>
+    </w:p>
+    <w:tbl>
+      <w:tblPr>
+        <w:tblW w:w="0" w:type="auto"/>
+        <w:jc w:val="center"/>
+        <w:tblBorders>
+          <w:top w:val="single" w:sz="4" w:space="0" w:color="auto"/>
+          <w:left w:val="single" w:sz="4" w:space="0" w:color="auto"/>
+          <w:bottom w:val="single" w:sz="4" w:space="0" w:color="auto"/>
+          <w:right w:val="single" w:sz="4" w:space="0" w:color="auto"/>
+          <w:insideH w:val="single" w:sz="4" w:space="0" w:color="auto"/>
+          <w:insideV w:val="single" w:sz="4" w:space="0" w:color="auto"/>
+        </w:tblBorders>
+        <w:tblLook w:val="04A0" w:firstRow="1" w:lastRow="0" w:firstColumn="1" w:lastColumn="0" w:noHBand="0" w:noVBand="1"/>
+      </w:tblPr>
+      <w:tblGrid>
+        <w:gridCol w:w="2023"/>
+        <w:gridCol w:w="4351"/>
+      </w:tblGrid>
+      <w:tr>
+        <w:trPr>
+          <w:trHeight w:val="510"/>
+          <w:jc w:val="center"/>
+        </w:trPr>
+        <w:tc>
+          <w:tcPr>
+            <w:tcW w:w="2023" w:type="dxa"/>
+            <w:shd w:val="clear" w:color="auto" w:fill="auto"/>
+          </w:tcPr>
+          <w:p>
+            <w:pPr>
+              <w:spacing w:beforeLines="50" w:before="156" w:line="276" w:lineRule="auto"/>
+              <w:jc w:val="center"/>
+              <w:rPr>
+                <w:noProof/>
+              </w:rPr>
+            </w:pPr>
+            <w:r>
+              <w:rPr>
+                <w:noProof/>
+              </w:rPr>
+              <w:t>属性</w:t>
+            </w:r>
+          </w:p>
+        </w:tc>
+        <w:tc>
+          <w:tcPr>
+            <w:tcW w:w="4351" w:type="dxa"/>
+            <w:shd w:val="clear" w:color="auto" w:fill="auto"/>
+          </w:tcPr>
+          <w:p>
+            <w:pPr>
+              <w:spacing w:beforeLines="50" w:before="156" w:line="276" w:lineRule="auto"/>
+              <w:jc w:val="center"/>
+              <w:rPr>
+                <w:noProof/>
+              </w:rPr>
+            </w:pPr>
+            <w:r>
+              <w:rPr>
+                <w:noProof/>
+              </w:rPr>
+              <w:t>值</w:t>
+            </w:r>
+          </w:p>
+        </w:tc>
+      </w:tr>
+      <w:tr>
+        <w:trPr>
+          <w:jc w:val="center"/>
+        </w:trPr>
+        <w:tc>
+          <w:tcPr>
+            <w:tcW w:w="2023" w:type="dxa"/>
+            <w:shd w:val="clear" w:color="auto" w:fill="auto"/>
+          </w:tcPr>
+          <w:p>
+            <w:pPr>
+              <w:spacing w:beforeLines="50" w:before="156" w:line="276" w:lineRule="auto"/>
+              <w:jc w:val="center"/>
+              <w:rPr>
+                <w:noProof/>
+              </w:rPr>
+            </w:pPr>
+            <w:r>
+              <w:rPr>
+                <w:noProof/>
+              </w:rPr>
+              <w:t>Event</w:t>
+            </w:r>
+            <w:r>
+              <w:rPr>
+                <w:noProof/>
+              </w:rPr>
+              <w:t xml:space="preserve"> </w:t>
+            </w:r>
+            <w:r>
+              <w:rPr>
+                <w:noProof/>
+              </w:rPr>
+              <w:t>Name</w:t>
+            </w:r>
+          </w:p>
+        </w:tc>
+        <w:tc>
+          <w:tcPr>
+            <w:tcW w:w="4351" w:type="dxa"/>
+            <w:shd w:val="clear" w:color="auto" w:fill="auto"/>
+          </w:tcPr>
+          <w:p>
+            <w:pPr>
+              <w:spacing w:beforeLines="50" w:before="156" w:line="276" w:lineRule="auto"/>
+              <w:jc w:val="center"/>
+              <w:rPr>
+                <w:noProof/>
+              </w:rPr>
+            </w:pPr>
+            <w:r>
+              <w:rPr>
+                <w:rFonts w:hint="eastAsia"/>
+                <w:bCs/>
+              </w:rPr>
+              <w:t>CoA</w:t>
+            </w:r>
+            <w:r>
+              <w:rPr>
+                <w:bCs/>
+              </w:rPr>
+              <w:t xml:space="preserve"> </w:t>
+            </w:r>
+            <w:r>
+              <w:rPr>
+                <w:bCs/>
+              </w:rPr>
+              <w:t>App</w:t>
+            </w:r>
+            <w:r>
+              <w:rPr>
+                <w:bCs/>
+              </w:rPr>
+              <w:t xml:space="preserve"> </w:t>
+            </w:r>
+            <w:r>
+              <w:rPr>
+                <w:bCs/>
+              </w:rPr>
+              <w:t>Load</w:t>
+            </w:r>
+          </w:p>
+        </w:tc>
+      </w:tr>
+      <w:tr>
+        <w:trPr>
+          <w:jc w:val="center"/>
+        </w:trPr>
+        <w:tc>
+          <w:tcPr>
+            <w:tcW w:w="2023" w:type="dxa"/>
+            <w:shd w:val="clear" w:color="auto" w:fill="auto"/>
+          </w:tcPr>
+          <w:p>
+            <w:pPr>
+              <w:spacing w:beforeLines="50" w:before="156" w:line="276" w:lineRule="auto"/>
+              <w:jc w:val="center"/>
+              <w:rPr>
+                <w:noProof/>
+              </w:rPr>
+            </w:pPr>
+            <w:r>
+              <w:rPr>
+                <w:noProof/>
+              </w:rPr>
+              <w:t>Impression</w:t>
+            </w:r>
+            <w:r>
+              <w:rPr>
+                <w:noProof/>
+              </w:rPr>
+              <w:t xml:space="preserve"> </w:t>
+            </w:r>
+            <w:r>
+              <w:rPr>
+                <w:noProof/>
+              </w:rPr>
+              <w:t>ID</w:t>
+            </w:r>
+          </w:p>
+        </w:tc>
+        <w:tc>
+          <w:tcPr>
+            <w:tcW w:w="4351" w:type="dxa"/>
+            <w:shd w:val="clear" w:color="auto" w:fill="auto"/>
+          </w:tcPr>
+          <w:p>
+            <w:pPr>
+              <w:spacing w:beforeLines="50" w:before="156" w:line="276" w:lineRule="auto"/>
+              <w:rPr>
+                <w:noProof/>
+              </w:rPr>
+            </w:pPr>
+            <w:r>
+              <w:rPr>
+                <w:noProof/>
+              </w:rPr>
+              <w:t>17b84a2c-e4e7-4925-8ab3-9c24d5ebd368</w:t>
+            </w:r>
+          </w:p>
+        </w:tc>
+      </w:tr>
+      <w:tr>
+        <w:trPr>
+          <w:jc w:val="center"/>
+        </w:trPr>
+        <w:tc>
+          <w:tcPr>
+            <w:tcW w:w="2023" w:type="dxa"/>
+            <w:shd w:val="clear" w:color="auto" w:fill="auto"/>
+          </w:tcPr>
+          <w:p>
+            <w:pPr>
+              <w:spacing w:beforeLines="50" w:before="156" w:line="276" w:lineRule="auto"/>
+              <w:jc w:val="center"/>
+              <w:rPr>
+                <w:noProof/>
+              </w:rPr>
+            </w:pPr>
+            <w:r>
+              <w:rPr>
+                <w:rFonts w:hint="eastAsia"/>
+                <w:noProof/>
+              </w:rPr>
+              <w:t>App</w:t>
+            </w:r>
+            <w:r>
+              <w:rPr>
+                <w:noProof/>
+              </w:rPr>
+              <w:t xml:space="preserve"> </w:t>
+            </w:r>
+            <w:r>
+              <w:rPr>
+                <w:rFonts w:hint="eastAsia"/>
+                <w:noProof/>
+              </w:rPr>
+              <w:t>Version</w:t>
+            </w:r>
+          </w:p>
+        </w:tc>
+        <w:tc>
+          <w:tcPr>
+            <w:tcW w:w="4351" w:type="dxa"/>
+            <w:shd w:val="clear" w:color="auto" w:fill="auto"/>
+          </w:tcPr>
+          <w:p>
+            <w:pPr>
+              <w:spacing w:beforeLines="50" w:before="156" w:line="276" w:lineRule="auto"/>
+              <w:jc w:val="center"/>
+              <w:rPr>
+                <w:noProof/>
+              </w:rPr>
+            </w:pPr>
+            <w:r>
+              <w:rPr>
+                <w:noProof/>
+              </w:rPr>
+              <w:t>1.0.0.662</w:t>
+            </w:r>
+          </w:p>
+        </w:tc>
+      </w:tr>
+      <w:tr>
+        <w:trPr>
+          <w:jc w:val="center"/>
+        </w:trPr>
+        <w:tc>
+          <w:tcPr>
+            <w:tcW w:w="2023" w:type="dxa"/>
+            <w:shd w:val="clear" w:color="auto" w:fill="auto"/>
+          </w:tcPr>
+          <w:p>
+            <w:pPr>
+              <w:spacing w:beforeLines="50" w:before="156" w:line="276" w:lineRule="auto"/>
+              <w:jc w:val="center"/>
+              <w:rPr>
+                <w:noProof/>
+              </w:rPr>
+            </w:pPr>
+            <w:r>
+              <w:rPr>
+                <w:rFonts w:hint="eastAsia"/>
+                <w:noProof/>
+              </w:rPr>
+              <w:t>OS</w:t>
+            </w:r>
+            <w:r>
+              <w:rPr>
+                <w:noProof/>
+              </w:rPr>
+              <w:t xml:space="preserve"> </w:t>
+            </w:r>
+            <w:r>
+              <w:rPr>
+                <w:rFonts w:hint="eastAsia"/>
+                <w:noProof/>
+              </w:rPr>
+              <w:t>Version</w:t>
+            </w:r>
+          </w:p>
+        </w:tc>
+        <w:tc>
+          <w:tcPr>
+            <w:tcW w:w="4351" w:type="dxa"/>
+            <w:shd w:val="clear" w:color="auto" w:fill="auto"/>
+          </w:tcPr>
+          <w:p>
+            <w:pPr>
+              <w:spacing w:beforeLines="50" w:before="156" w:line="276" w:lineRule="auto"/>
+              <w:jc w:val="center"/>
+              <w:rPr>
+                <w:noProof/>
+              </w:rPr>
+            </w:pPr>
+            <w:r>
+              <w:rPr>
+                <w:rFonts w:hint="eastAsia"/>
+                <w:noProof/>
+              </w:rPr>
+              <w:t>Android 4.4.4</w:t>
+            </w:r>
+          </w:p>
+        </w:tc>
+      </w:tr>
+      <w:tr>
+        <w:trPr>
+          <w:jc w:val="center"/>
+        </w:trPr>
+        <w:tc>
+          <w:tcPr>
+            <w:tcW w:w="2023" w:type="dxa"/>
+            <w:shd w:val="clear" w:color="auto" w:fill="auto"/>
+          </w:tcPr>
+          <w:p>
+            <w:pPr>
+              <w:spacing w:beforeLines="50" w:before="156" w:line="276" w:lineRule="auto"/>
+              <w:jc w:val="center"/>
+              <w:rPr>
+                <w:noProof/>
+              </w:rPr>
+            </w:pPr>
+            <w:r>
+              <w:rPr>
+                <w:noProof/>
+              </w:rPr>
+              <w:t>Time</w:t>
+            </w:r>
+            <w:r>
+              <w:rPr>
+                <w:noProof/>
+              </w:rPr>
+              <w:t xml:space="preserve"> </w:t>
+            </w:r>
+            <w:r>
+              <w:rPr>
+                <w:noProof/>
+              </w:rPr>
+              <w:t>Stamp</w:t>
+            </w:r>
+          </w:p>
+        </w:tc>
+        <w:tc>
+          <w:tcPr>
+            <w:tcW w:w="4351" w:type="dxa"/>
+            <w:shd w:val="clear" w:color="auto" w:fill="auto"/>
+          </w:tcPr>
+          <w:p>
+            <w:pPr>
+              <w:spacing w:beforeLines="50" w:before="156" w:line="276" w:lineRule="auto"/>
+              <w:jc w:val="center"/>
+              <w:rPr>
+                <w:noProof/>
+              </w:rPr>
+            </w:pPr>
+            <w:r>
+              <w:rPr>
+                <w:noProof/>
+              </w:rPr>
+              <w:t>188469142</w:t>
+            </w:r>
+          </w:p>
+        </w:tc>
+      </w:tr>
+      <w:tr>
+        <w:trPr>
+          <w:jc w:val="center"/>
+        </w:trPr>
+        <w:tc>
+          <w:tcPr>
+            <w:tcW w:w="2023" w:type="dxa"/>
+            <w:shd w:val="clear" w:color="auto" w:fill="auto"/>
+          </w:tcPr>
+          <w:p>
+            <w:pPr>
+              <w:spacing w:beforeLines="50" w:before="156" w:line="276" w:lineRule="auto"/>
+              <w:jc w:val="center"/>
+              <w:rPr>
+                <w:noProof/>
+              </w:rPr>
+            </w:pPr>
+            <w:r>
+              <w:rPr>
+                <w:noProof/>
+              </w:rPr>
+              <w:t>Language</w:t>
+            </w:r>
+          </w:p>
+        </w:tc>
+        <w:tc>
+          <w:tcPr>
+            <w:tcW w:w="4351" w:type="dxa"/>
+            <w:shd w:val="clear" w:color="auto" w:fill="auto"/>
+          </w:tcPr>
+          <w:p>
+            <w:pPr>
+              <w:spacing w:beforeLines="50" w:before="156" w:line="276" w:lineRule="auto"/>
+              <w:jc w:val="center"/>
+              <w:rPr>
+                <w:noProof/>
+              </w:rPr>
+            </w:pPr>
+            <w:r>
+              <w:rPr>
+                <w:rFonts w:hint="eastAsia"/>
+                <w:bCs/>
+              </w:rPr>
+              <w:t>En-US</w:t>
+            </w:r>
+          </w:p>
+        </w:tc>
+      </w:tr>
+      <w:tr>
+        <w:trPr>
+          <w:jc w:val="center"/>
+        </w:trPr>
+        <w:tc>
+          <w:tcPr>
+            <w:tcW w:w="2023" w:type="dxa"/>
+            <w:shd w:val="clear" w:color="auto" w:fill="auto"/>
+          </w:tcPr>
+          <w:p>
+            <w:pPr>
+              <w:spacing w:beforeLines="50" w:before="156" w:line="276" w:lineRule="auto"/>
+              <w:jc w:val="center"/>
+              <w:rPr>
+                <w:noProof/>
+              </w:rPr>
+            </w:pPr>
+            <w:r>
+              <w:rPr>
+                <w:noProof/>
+              </w:rPr>
+              <w:t>Key</w:t>
+            </w:r>
+          </w:p>
+        </w:tc>
+        <w:tc>
+          <w:tcPr>
+            <w:tcW w:w="4351" w:type="dxa"/>
+            <w:shd w:val="clear" w:color="auto" w:fill="auto"/>
+          </w:tcPr>
+          <w:p>
+            <w:pPr>
+              <w:spacing w:beforeLines="50" w:before="156" w:line="276" w:lineRule="auto"/>
+              <w:jc w:val="center"/>
+              <w:rPr>
+                <w:noProof/>
+              </w:rPr>
+            </w:pPr>
+            <w:r>
+              <w:rPr>
+                <w:noProof/>
+              </w:rPr>
+              <w:t>Value</w:t>
+            </w:r>
+          </w:p>
+        </w:tc>
+      </w:tr>
+      <w:tr>
+        <w:trPr>
+          <w:jc w:val="center"/>
+        </w:trPr>
+        <w:tc>
+          <w:tcPr>
+            <w:tcW w:w="2023" w:type="dxa"/>
+            <w:shd w:val="clear" w:color="auto" w:fill="auto"/>
+          </w:tcPr>
+          <w:p>
+            <w:pPr>
+              <w:spacing w:beforeLines="50" w:before="156" w:line="276" w:lineRule="auto"/>
+              <w:jc w:val="center"/>
+              <w:rPr>
+                <w:noProof/>
+              </w:rPr>
+            </w:pPr>
+            <w:r>
+              <w:rPr>
+                <w:noProof/>
+              </w:rPr>
+              <w:t>…</w:t>
+            </w:r>
+          </w:p>
+        </w:tc>
+        <w:tc>
+          <w:tcPr>
+            <w:tcW w:w="4351" w:type="dxa"/>
+            <w:shd w:val="clear" w:color="auto" w:fill="auto"/>
+          </w:tcPr>
+          <w:p>
+            <w:pPr>
+              <w:spacing w:beforeLines="50" w:before="156" w:line="276" w:lineRule="auto"/>
+              <w:jc w:val="center"/>
+              <w:rPr>
+                <w:noProof/>
+              </w:rPr>
+            </w:pPr>
+            <w:r>
+              <w:rPr>
+                <w:noProof/>
+              </w:rPr>
+              <w:t>…</w:t>
+            </w:r>
+          </w:p>
+        </w:tc>
+      </w:tr>
+      <w:tr>
+        <w:trPr>
+          <w:jc w:val="center"/>
+        </w:trPr>
+        <w:tc>
+          <w:tcPr>
+            <w:tcW w:w="2023" w:type="dxa"/>
+            <w:shd w:val="clear" w:color="auto" w:fill="auto"/>
+          </w:tcPr>
+          <w:p>
+            <w:pPr>
+              <w:spacing w:beforeLines="50" w:before="156" w:line="276" w:lineRule="auto"/>
+              <w:jc w:val="center"/>
+              <w:rPr>
+                <w:noProof/>
+              </w:rPr>
+            </w:pPr>
+            <w:r>
+              <w:rPr>
+                <w:noProof/>
+              </w:rPr>
+              <w:t>Key</w:t>
+            </w:r>
+          </w:p>
+        </w:tc>
+        <w:tc>
+          <w:tcPr>
+            <w:tcW w:w="4351" w:type="dxa"/>
+            <w:shd w:val="clear" w:color="auto" w:fill="auto"/>
+          </w:tcPr>
+          <w:p>
+            <w:pPr>
+              <w:spacing w:beforeLines="50" w:before="156" w:line="276" w:lineRule="auto"/>
+              <w:jc w:val="center"/>
+              <w:rPr>
+                <w:noProof/>
+              </w:rPr>
+            </w:pPr>
+            <w:r>
+              <w:rPr>
+                <w:noProof/>
+              </w:rPr>
+              <w:t>Value</w:t>
+            </w:r>
+          </w:p>
+        </w:tc>
+      </w:tr>
+    </w:tbl>
+    <w:p>
+      <w:r>
+        <w:rPr>
+          <w:rFonts w:hint="eastAsia"/>
+        </w:rPr>
+        <w:t>其中每个字段的含义如下：</w:t>
+      </w:r>
+    </w:p>
+    <w:p>
+      <w:pPr>
+        <w:ind w:firstLine="420"/>
+      </w:pPr>
+      <w:r>
+        <w:rPr>
+          <w:rFonts w:hint="eastAsia"/>
+        </w:rPr>
+        <w:t>Event</w:t>
+      </w:r>
+      <w:r>
+        <w:t xml:space="preserve"> </w:t>
+      </w:r>
+      <w:r>
+        <w:rPr>
+          <w:rFonts w:hint="eastAsia"/>
+        </w:rPr>
+        <w:t>Name</w:t>
+      </w:r>
+      <w:r>
+        <w:rPr>
+          <w:rFonts w:hint="eastAsia"/>
+        </w:rPr>
+        <w:t>:</w:t>
+      </w:r>
+      <w:r>
+        <w:rPr>
+          <w:rFonts w:hint="eastAsia"/>
+        </w:rPr>
+        <w:t>该字段主要为区分产品中不同模块不同功能的日志，例如产品初始加载日志的</w:t>
+      </w:r>
+      <w:r>
+        <w:rPr>
+          <w:rFonts w:hint="eastAsia"/>
+        </w:rPr>
+        <w:t>Even</w:t>
+      </w:r>
+      <w:r>
+        <w:rPr>
+          <w:rFonts w:hint="eastAsia"/>
+        </w:rPr>
+        <w:t>t</w:t>
+      </w:r>
+      <w:r>
+        <w:t xml:space="preserve"> </w:t>
+      </w:r>
+      <w:r>
+        <w:rPr>
+          <w:rFonts w:hint="eastAsia"/>
+        </w:rPr>
+        <w:t>Name</w:t>
+      </w:r>
+      <w:r>
+        <w:rPr>
+          <w:rFonts w:hint="eastAsia"/>
+        </w:rPr>
+        <w:t>可以设为</w:t>
+      </w:r>
+      <w:r>
+        <w:rPr>
+          <w:rFonts w:hint="eastAsia"/>
+        </w:rPr>
+        <w:t>CoA</w:t>
+      </w:r>
+      <w:r>
+        <w:t xml:space="preserve"> </w:t>
+      </w:r>
+      <w:r>
+        <w:rPr>
+          <w:rFonts w:hint="eastAsia"/>
+        </w:rPr>
+        <w:t>App</w:t>
+      </w:r>
+      <w:r>
+        <w:t xml:space="preserve"> </w:t>
+      </w:r>
+      <w:r>
+        <w:t>Load</w:t>
+      </w:r>
+      <w:r>
+        <w:rPr>
+          <w:rFonts w:hint="eastAsia"/>
+        </w:rPr>
+        <w:t>，闹钟模块日志该字段可为</w:t>
+      </w:r>
+      <w:r>
+        <w:rPr>
+          <w:rFonts w:hint="eastAsia"/>
+        </w:rPr>
+        <w:t>CoA</w:t>
+      </w:r>
+      <w:r>
+        <w:t xml:space="preserve"> </w:t>
+      </w:r>
+      <w:r>
+        <w:rPr>
+          <w:rFonts w:hint="eastAsia"/>
+        </w:rPr>
+        <w:t>Alarm</w:t>
+      </w:r>
+      <w:r>
+        <w:rPr>
+          <w:rFonts w:hint="eastAsia"/>
+        </w:rPr>
+        <w:t>。</w:t>
+      </w:r>
+    </w:p>
+    <w:p>
+      <w:pPr>
+        <w:ind w:firstLine="420"/>
+        <w:rPr>
+          <w:bCs/>
+        </w:rPr>
+      </w:pPr>
+      <w:r>
+        <w:rPr>
+          <w:rFonts w:hint="eastAsia"/>
+        </w:rPr>
+        <w:lastRenderedPageBreak/>
+        <w:t>Impression</w:t>
+      </w:r>
+      <w:r>
+        <w:t xml:space="preserve"> </w:t>
+      </w:r>
+      <w:r>
+        <w:rPr>
+          <w:rFonts w:hint="eastAsia"/>
+        </w:rPr>
+        <w:t>ID:</w:t>
+      </w:r>
+      <w:r>
+        <w:rPr>
+          <w:rFonts w:hint="eastAsia"/>
+        </w:rPr>
+        <w:t>该字段为日志序列号，主要是为区分不同用户不同操作的日志数据，便于性能数据的计算，</w:t>
+      </w:r>
+      <w:r>
+        <w:rPr>
+          <w:rFonts w:hint="eastAsia"/>
+          <w:bCs/>
+        </w:rPr>
+        <w:t>例如</w:t>
+      </w:r>
+      <w:r>
+        <w:rPr>
+          <w:rFonts w:hint="eastAsia"/>
+          <w:bCs/>
+        </w:rPr>
+        <w:t>要计算</w:t>
+      </w:r>
+      <w:r>
+        <w:rPr>
+          <w:rFonts w:hint="eastAsia"/>
+          <w:bCs/>
+        </w:rPr>
+        <w:t>产品加载</w:t>
+      </w:r>
+      <w:r>
+        <w:rPr>
+          <w:rFonts w:hint="eastAsia"/>
+          <w:bCs/>
+        </w:rPr>
+        <w:t>的时间延迟就需要</w:t>
+      </w:r>
+      <w:r>
+        <w:rPr>
+          <w:rFonts w:hint="eastAsia"/>
+          <w:bCs/>
+        </w:rPr>
+        <w:t>Impression</w:t>
+      </w:r>
+      <w:r>
+        <w:rPr>
+          <w:bCs/>
+        </w:rPr>
+        <w:t xml:space="preserve"> </w:t>
+      </w:r>
+      <w:r>
+        <w:rPr>
+          <w:rFonts w:hint="eastAsia"/>
+          <w:bCs/>
+        </w:rPr>
+        <w:t>ID</w:t>
+      </w:r>
+      <w:r>
+        <w:rPr>
+          <w:rFonts w:hint="eastAsia"/>
+          <w:bCs/>
+        </w:rPr>
+        <w:t>相同</w:t>
+      </w:r>
+      <w:r>
+        <w:rPr>
+          <w:rFonts w:hint="eastAsia"/>
+          <w:bCs/>
+        </w:rPr>
+        <w:t>的</w:t>
+      </w:r>
+      <w:r>
+        <w:rPr>
+          <w:rFonts w:hint="eastAsia"/>
+          <w:bCs/>
+        </w:rPr>
+        <w:t>开始</w:t>
+      </w:r>
+      <w:r>
+        <w:rPr>
+          <w:rFonts w:hint="eastAsia"/>
+          <w:bCs/>
+        </w:rPr>
+        <w:t>日志与结束日志，通过</w:t>
+      </w:r>
+      <w:r>
+        <w:rPr>
+          <w:rFonts w:hint="eastAsia"/>
+          <w:bCs/>
+        </w:rPr>
+        <w:t>这两条日志的时间差</w:t>
+      </w:r>
+      <w:r>
+        <w:rPr>
+          <w:rFonts w:hint="eastAsia"/>
+          <w:bCs/>
+        </w:rPr>
+        <w:t>计算出产品加载的时间。</w:t>
+      </w:r>
+      <w:r>
+        <w:rPr>
+          <w:rFonts w:hint="eastAsia"/>
+          <w:bCs/>
+        </w:rPr>
+        <w:t>Impression</w:t>
+      </w:r>
+      <w:r>
+        <w:rPr>
+          <w:bCs/>
+        </w:rPr>
+        <w:t xml:space="preserve"> </w:t>
+      </w:r>
+      <w:r>
+        <w:rPr>
+          <w:rFonts w:hint="eastAsia"/>
+          <w:bCs/>
+        </w:rPr>
+        <w:t>ID</w:t>
+      </w:r>
+      <w:r>
+        <w:rPr>
+          <w:rFonts w:hint="eastAsia"/>
+          <w:bCs/>
+        </w:rPr>
+        <w:t>的编码采用</w:t>
+      </w:r>
+      <w:r>
+        <w:rPr>
+          <w:rFonts w:hint="eastAsia"/>
+          <w:bCs/>
+        </w:rPr>
+        <w:t>UUID</w:t>
+      </w:r>
+      <w:r>
+        <w:rPr>
+          <w:rFonts w:hint="eastAsia"/>
+        </w:rPr>
+        <w:t>（</w:t>
+      </w:r>
+      <w:r>
+        <w:rPr>
+          <w:bCs/>
+        </w:rPr>
+        <w:t>Universally Unique Identifier</w:t>
+      </w:r>
+      <w:r>
+        <w:rPr>
+          <w:rFonts w:hint="eastAsia"/>
+        </w:rPr>
+        <w:t>）</w:t>
+      </w:r>
+      <w:r>
+        <w:rPr>
+          <w:rFonts w:hint="eastAsia"/>
+          <w:bCs/>
+        </w:rPr>
+        <w:t>标准，其目的是使所有日志都有唯一辨识的资讯，可以保证生成的唯一性。</w:t>
+      </w:r>
+    </w:p>
+    <w:p>
+      <w:pPr>
+        <w:ind w:firstLine="420"/>
+        <w:rPr>
+          <w:bCs/>
+        </w:rPr>
+      </w:pPr>
+      <w:r>
+        <w:rPr>
+          <w:rFonts w:hint="eastAsia"/>
+          <w:bCs/>
+        </w:rPr>
+        <w:t>App</w:t>
+      </w:r>
+      <w:r>
+        <w:rPr>
+          <w:bCs/>
+        </w:rPr>
+        <w:t xml:space="preserve"> </w:t>
+      </w:r>
+      <w:r>
+        <w:rPr>
+          <w:bCs/>
+        </w:rPr>
+        <w:t>Version</w:t>
+      </w:r>
+      <w:r>
+        <w:rPr>
+          <w:rFonts w:hint="eastAsia"/>
+        </w:rPr>
+        <w:t>：</w:t>
+      </w:r>
+      <w:r>
+        <w:rPr>
+          <w:rFonts w:hint="eastAsia"/>
+          <w:bCs/>
+        </w:rPr>
+        <w:t>该字段记录</w:t>
+      </w:r>
+      <w:r>
+        <w:rPr>
+          <w:rFonts w:hint="eastAsia"/>
+          <w:bCs/>
+        </w:rPr>
+        <w:t>当前</w:t>
+      </w:r>
+      <w:r>
+        <w:rPr>
+          <w:rFonts w:hint="eastAsia"/>
+          <w:bCs/>
+        </w:rPr>
+        <w:t>操作发生时产品的版本号，主要目的是区分不同版本产品性能，进行纵向对比。</w:t>
+      </w:r>
+    </w:p>
+    <w:p>
+      <w:pPr>
+        <w:ind w:firstLine="420"/>
+        <w:rPr>
+          <w:noProof/>
+        </w:rPr>
+      </w:pPr>
+      <w:r>
+        <w:rPr>
+          <w:rFonts w:hint="eastAsia"/>
+          <w:bCs/>
+        </w:rPr>
+        <w:t>O</w:t>
+      </w:r>
+      <w:r>
+        <w:rPr>
+          <w:rFonts w:hint="eastAsia"/>
+          <w:bCs/>
+        </w:rPr>
+        <w:t>S</w:t>
+      </w:r>
+      <w:r>
+        <w:rPr>
+          <w:bCs/>
+        </w:rPr>
+        <w:t xml:space="preserve"> </w:t>
+      </w:r>
+      <w:r>
+        <w:rPr>
+          <w:rFonts w:hint="eastAsia"/>
+          <w:bCs/>
+        </w:rPr>
+        <w:t>Version</w:t>
+      </w:r>
+      <w:r>
+        <w:rPr>
+          <w:rFonts w:hint="eastAsia"/>
+        </w:rPr>
+        <w:t>：</w:t>
+      </w:r>
+      <w:r>
+        <w:rPr>
+          <w:rFonts w:hint="eastAsia"/>
+          <w:bCs/>
+        </w:rPr>
+        <w:t>该字段记录当前操作发生时手机系统的版本号，如</w:t>
+      </w:r>
+      <w:r>
+        <w:rPr>
+          <w:rFonts w:hint="eastAsia"/>
+          <w:noProof/>
+        </w:rPr>
+        <w:t>Android 4.4.4</w:t>
+      </w:r>
+      <w:r>
+        <w:rPr>
+          <w:rFonts w:hint="eastAsia"/>
+          <w:noProof/>
+        </w:rPr>
+        <w:t>，主要目的是对比不同手机系统之间的性能差异。</w:t>
+      </w:r>
+    </w:p>
+    <w:p>
+      <w:pPr>
+        <w:ind w:firstLine="420"/>
+      </w:pPr>
+      <w:r>
+        <w:t>Time</w:t>
+      </w:r>
+      <w:r>
+        <w:t xml:space="preserve"> </w:t>
+      </w:r>
+      <w:r>
+        <w:t>Stamp</w:t>
+      </w:r>
+      <w:r>
+        <w:rPr>
+          <w:rFonts w:hint="eastAsia"/>
+        </w:rPr>
+        <w:t>：</w:t>
+      </w:r>
+      <w:r>
+        <w:rPr>
+          <w:rFonts w:hint="eastAsia"/>
+        </w:rPr>
+        <w:t>该</w:t>
+      </w:r>
+      <w:r>
+        <w:rPr>
+          <w:rFonts w:hint="eastAsia"/>
+        </w:rPr>
+        <w:t>字段记录</w:t>
+      </w:r>
+      <w:r>
+        <w:rPr>
+          <w:rFonts w:hint="eastAsia"/>
+        </w:rPr>
+        <w:t>当前日志的生成</w:t>
+      </w:r>
+      <w:r>
+        <w:rPr>
+          <w:rFonts w:hint="eastAsia"/>
+        </w:rPr>
+        <w:t>时间，用来计算产品模块或功能的延迟，精确到毫秒。在此</w:t>
+      </w:r>
+      <w:r>
+        <w:t>Time</w:t>
+      </w:r>
+      <w:r>
+        <w:t xml:space="preserve"> </w:t>
+      </w:r>
+      <w:r>
+        <w:t>Stamp</w:t>
+      </w:r>
+      <w:r>
+        <w:rPr>
+          <w:rFonts w:hint="eastAsia"/>
+        </w:rPr>
+        <w:t>是指格林尼治时间</w:t>
+      </w:r>
+      <w:r>
+        <w:t>1970</w:t>
+      </w:r>
+      <w:r>
+        <w:rPr>
+          <w:rFonts w:hint="eastAsia"/>
+        </w:rPr>
+        <w:t>年</w:t>
+      </w:r>
+      <w:r>
+        <w:t>01</w:t>
+      </w:r>
+      <w:r>
+        <w:rPr>
+          <w:rFonts w:hint="eastAsia"/>
+        </w:rPr>
+        <w:t>月</w:t>
+      </w:r>
+      <w:r>
+        <w:t>01</w:t>
+      </w:r>
+      <w:r>
+        <w:rPr>
+          <w:rFonts w:hint="eastAsia"/>
+        </w:rPr>
+        <w:t>日</w:t>
+      </w:r>
+      <w:r>
+        <w:t>00</w:t>
+      </w:r>
+      <w:r>
+        <w:rPr>
+          <w:rFonts w:hint="eastAsia"/>
+        </w:rPr>
+        <w:t>时</w:t>
+      </w:r>
+      <w:r>
+        <w:t>00</w:t>
+      </w:r>
+      <w:r>
+        <w:rPr>
+          <w:rFonts w:hint="eastAsia"/>
+        </w:rPr>
+        <w:t>分</w:t>
+      </w:r>
+      <w:r>
+        <w:t>00</w:t>
+      </w:r>
+      <w:r>
+        <w:rPr>
+          <w:rFonts w:hint="eastAsia"/>
+        </w:rPr>
+        <w:t>秒起至现在的总毫秒数。</w:t>
+      </w:r>
+    </w:p>
+    <w:p>
+      <w:pPr>
+        <w:ind w:firstLine="420"/>
+      </w:pPr>
+      <w:r>
+        <w:t>Language</w:t>
+      </w:r>
+      <w:r>
+        <w:rPr>
+          <w:rFonts w:hint="eastAsia"/>
+        </w:rPr>
+        <w:t>：</w:t>
+      </w:r>
+      <w:r>
+        <w:rPr>
+          <w:rFonts w:hint="eastAsia"/>
+        </w:rPr>
+        <w:t>该</w:t>
+      </w:r>
+      <w:r>
+        <w:rPr>
+          <w:rFonts w:hint="eastAsia"/>
+        </w:rPr>
+        <w:t>字段存放用户使用的语言和</w:t>
+      </w:r>
+      <w:r>
+        <w:rPr>
+          <w:rFonts w:hint="eastAsia"/>
+        </w:rPr>
+        <w:t>所在</w:t>
+      </w:r>
+      <w:r>
+        <w:rPr>
+          <w:rFonts w:hint="eastAsia"/>
+        </w:rPr>
+        <w:t>地区，主要的字段值为：</w:t>
+      </w:r>
+      <w:r>
+        <w:t>En-US</w:t>
+      </w:r>
+      <w:r>
+        <w:rPr>
+          <w:rFonts w:hint="eastAsia"/>
+        </w:rPr>
+        <w:t>（英语</w:t>
+      </w:r>
+      <w:r>
+        <w:t>-</w:t>
+      </w:r>
+      <w:r>
+        <w:rPr>
+          <w:rFonts w:hint="eastAsia"/>
+        </w:rPr>
+        <w:t>美国）、</w:t>
+      </w:r>
+      <w:r>
+        <w:t>En-IN</w:t>
+      </w:r>
+      <w:r>
+        <w:rPr>
+          <w:rFonts w:hint="eastAsia"/>
+        </w:rPr>
+        <w:t>（英语</w:t>
+      </w:r>
+      <w:r>
+        <w:t>-</w:t>
+      </w:r>
+      <w:r>
+        <w:rPr>
+          <w:rFonts w:hint="eastAsia"/>
+        </w:rPr>
+        <w:t>印度）、</w:t>
+      </w:r>
+      <w:r>
+        <w:t>Zh-CN</w:t>
+      </w:r>
+      <w:r>
+        <w:rPr>
+          <w:rFonts w:hint="eastAsia"/>
+        </w:rPr>
+        <w:t>（汉语</w:t>
+      </w:r>
+      <w:r>
+        <w:t>-</w:t>
+      </w:r>
+      <w:r>
+        <w:rPr>
+          <w:rFonts w:hint="eastAsia"/>
+        </w:rPr>
+        <w:t>中国）、</w:t>
+      </w:r>
+      <w:r>
+        <w:t>Ja-JP</w:t>
+      </w:r>
+      <w:r>
+        <w:rPr>
+          <w:rFonts w:hint="eastAsia"/>
+        </w:rPr>
+        <w:t>（日语</w:t>
+      </w:r>
+      <w:r>
+        <w:t>-</w:t>
+      </w:r>
+      <w:r>
+        <w:rPr>
+          <w:rFonts w:hint="eastAsia"/>
+        </w:rPr>
+        <w:t>日本）。</w:t>
+      </w:r>
+    </w:p>
+    <w:p>
+      <w:pPr>
+        <w:ind w:firstLine="420"/>
+      </w:pPr>
+      <w:r>
+        <w:t>Key-Value</w:t>
+      </w:r>
+      <w:r>
+        <w:rPr>
+          <w:rFonts w:hint="eastAsia"/>
+        </w:rPr>
+        <w:t>：该</w:t>
+      </w:r>
+      <w:r>
+        <w:rPr>
+          <w:rFonts w:hint="eastAsia"/>
+        </w:rPr>
+        <w:t>字段存放开发人员</w:t>
+      </w:r>
+      <w:r>
+        <w:rPr>
+          <w:rFonts w:hint="eastAsia"/>
+        </w:rPr>
+        <w:t>为各个模块</w:t>
+      </w:r>
+      <w:r>
+        <w:rPr>
+          <w:rFonts w:hint="eastAsia"/>
+        </w:rPr>
+        <w:t>定制的</w:t>
+      </w:r>
+      <w:r>
+        <w:rPr>
+          <w:rFonts w:hint="eastAsia"/>
+        </w:rPr>
+        <w:t>参数</w:t>
+      </w:r>
+      <w:r>
+        <w:rPr>
+          <w:rFonts w:hint="eastAsia"/>
+        </w:rPr>
+        <w:t>，这些数据以</w:t>
+      </w:r>
+      <w:r>
+        <w:t>Key-Value</w:t>
+      </w:r>
+      <w:r>
+        <w:rPr>
+          <w:rFonts w:hint="eastAsia"/>
+        </w:rPr>
+        <w:t>的方式存放，可以细分</w:t>
+      </w:r>
+      <w:r>
+        <w:rPr>
+          <w:rFonts w:hint="eastAsia"/>
+        </w:rPr>
+        <w:t>产品</w:t>
+      </w:r>
+      <w:r>
+        <w:rPr>
+          <w:rFonts w:hint="eastAsia"/>
+        </w:rPr>
+        <w:t>的子</w:t>
+      </w:r>
+      <w:r>
+        <w:rPr>
+          <w:rFonts w:hint="eastAsia"/>
+        </w:rPr>
+        <w:t>功能</w:t>
+      </w:r>
+      <w:r>
+        <w:rPr>
+          <w:rFonts w:hint="eastAsia"/>
+        </w:rPr>
+        <w:t>，更加精确的计算各个子功能的性能参数</w:t>
+      </w:r>
+      <w:r>
+        <w:rPr>
+          <w:rFonts w:hint="eastAsia"/>
+        </w:rPr>
+        <w:t>。</w:t>
+      </w:r>
+    </w:p>
+    <w:p>
+      <w:pPr>
+        <w:ind w:firstLine="420"/>
+        <w:rPr>
+          <w:rFonts w:hint="eastAsia"/>
+        </w:rPr>
+      </w:pPr>
+      <w:r>
+        <w:rPr>
+          <w:rFonts w:hint="eastAsia"/>
+        </w:rPr>
+        <w:t>整理好日志的基本格式之后，需要对日志的发送和收集储存进行分析。用户的日志收集采用</w:t>
+      </w:r>
+      <w:r>
+        <w:rPr>
+          <w:rFonts w:hint="eastAsia"/>
+        </w:rPr>
+        <w:t>Aria</w:t>
+      </w:r>
+      <w:r>
+        <w:rPr>
+          <w:rFonts w:hint="eastAsia"/>
+        </w:rPr>
+        <w:t>平台实现，通过在客户端加入</w:t>
+      </w:r>
+      <w:r>
+        <w:rPr>
+          <w:rFonts w:hint="eastAsia"/>
+        </w:rPr>
+        <w:t>Aria</w:t>
+      </w:r>
+      <w:r>
+        <w:t xml:space="preserve"> S</w:t>
+      </w:r>
+      <w:r>
+        <w:rPr>
+          <w:rFonts w:hint="eastAsia"/>
+        </w:rPr>
+        <w:t>DK</w:t>
+      </w:r>
+      <w:r>
+        <w:rPr>
+          <w:rFonts w:hint="eastAsia"/>
+        </w:rPr>
+        <w:t>，客户端可以主动发送数据到</w:t>
+      </w:r>
+      <w:r>
+        <w:rPr>
+          <w:rFonts w:hint="eastAsia"/>
+        </w:rPr>
+        <w:t>Aria</w:t>
+      </w:r>
+      <w:r>
+        <w:rPr>
+          <w:rFonts w:hint="eastAsia"/>
+        </w:rPr>
+        <w:t>服务器，然后</w:t>
+      </w:r>
+      <w:r>
+        <w:rPr>
+          <w:rFonts w:hint="eastAsia"/>
+        </w:rPr>
+        <w:t>Aria</w:t>
+      </w:r>
+      <w:r>
+        <w:rPr>
+          <w:rFonts w:hint="eastAsia"/>
+        </w:rPr>
+        <w:t>服务器将各个产品的日志数据进行整理，并把微软小娜的日志数据储存在</w:t>
+      </w:r>
+      <w:r>
+        <w:rPr>
+          <w:rFonts w:hint="eastAsia"/>
+        </w:rPr>
+        <w:t>Cosmos</w:t>
+      </w:r>
+      <w:r>
+        <w:rPr>
+          <w:rFonts w:hint="eastAsia"/>
+        </w:rPr>
+        <w:t>分布式文件系统中。</w:t>
+      </w:r>
+      <w:bookmarkStart w:id="0" w:name="_GoBack"/>
+      <w:bookmarkEnd w:id="0"/>
     </w:p>
     <w:sectPr>
       <w:pgSz w:w="11906" w:h="16838" w:code="9"/>
@@ -6874,6 +8041,96 @@
 <file path=word/numbering.xml><?xml version="1.0" encoding="utf-8"?>
 <w:numbering xmlns:wpc="http://schemas.microsoft.com/office/word/2010/wordprocessingCanvas" xmlns:cx="http://schemas.microsoft.com/office/drawing/2014/chartex" xmlns:cx1="http://schemas.microsoft.com/office/drawing/2015/9/8/chartex" xmlns:cx2="http://schemas.microsoft.com/office/drawing/2015/10/21/chartex" xmlns:mc="http://schemas.openxmlformats.org/markup-compatibility/2006" xmlns:o="urn:schemas-microsoft-com:office:office" xmlns:r="http://schemas.openxmlformats.org/officeDocument/2006/relationships" xmlns:m="http://schemas.openxmlformats.org/officeDocument/2006/math" xmlns:v="urn:schemas-microsoft-com:vml" xmlns:wp14="http://schemas.microsoft.com/office/word/2010/wordprocessingDrawing" xmlns:wp="http://schemas.openxmlformats.org/drawingml/2006/wordprocessingDrawing" xmlns:w10="urn:schemas-microsoft-com:office:word" xmlns:w="http://schemas.openxmlformats.org/wordprocessingml/2006/main" xmlns:w14="http://schemas.microsoft.com/office/word/2010/wordml" xmlns:w15="http://schemas.microsoft.com/office/word/2012/wordml" xmlns:w16se="http://schemas.microsoft.com/office/word/2015/wordml/symex" xmlns:wpg="http://schemas.microsoft.com/office/word/2010/wordprocessingGroup" xmlns:wpi="http://schemas.microsoft.com/office/word/2010/wordprocessingInk" xmlns:wne="http://schemas.microsoft.com/office/word/2006/wordml" xmlns:wps="http://schemas.microsoft.com/office/word/2010/wordprocessingShape" mc:Ignorable="w14 w15 w16se wp14">
   <w:abstractNum w:abstractNumId="0" w15:restartNumberingAfterBreak="0">
+    <w:nsid w:val="016C2E41"/>
+    <w:multiLevelType w:val="hybridMultilevel"/>
+    <w:tmpl w:val="7B8AF854"/>
+    <w:lvl w:ilvl="0" w:tplc="1C60FB02">
+      <w:start w:val="1"/>
+      <w:numFmt w:val="decimal"/>
+      <w:pStyle w:val="a"/>
+      <w:lvlText w:val="3.%1"/>
+      <w:lvlJc w:val="left"/>
+      <w:pPr>
+        <w:ind w:left="420" w:hanging="420"/>
+      </w:pPr>
+      <w:rPr>
+        <w:rFonts w:hint="eastAsia"/>
+      </w:rPr>
+    </w:lvl>
+    <w:lvl w:ilvl="1" w:tplc="04090019" w:tentative="1">
+      <w:start w:val="1"/>
+      <w:numFmt w:val="lowerLetter"/>
+      <w:lvlText w:val="%2)"/>
+      <w:lvlJc w:val="left"/>
+      <w:pPr>
+        <w:ind w:left="840" w:hanging="420"/>
+      </w:pPr>
+    </w:lvl>
+    <w:lvl w:ilvl="2" w:tplc="0409001B" w:tentative="1">
+      <w:start w:val="1"/>
+      <w:numFmt w:val="lowerRoman"/>
+      <w:lvlText w:val="%3."/>
+      <w:lvlJc w:val="right"/>
+      <w:pPr>
+        <w:ind w:left="1260" w:hanging="420"/>
+      </w:pPr>
+    </w:lvl>
+    <w:lvl w:ilvl="3" w:tplc="0409000F" w:tentative="1">
+      <w:start w:val="1"/>
+      <w:numFmt w:val="decimal"/>
+      <w:lvlText w:val="%4."/>
+      <w:lvlJc w:val="left"/>
+      <w:pPr>
+        <w:ind w:left="1680" w:hanging="420"/>
+      </w:pPr>
+    </w:lvl>
+    <w:lvl w:ilvl="4" w:tplc="04090019" w:tentative="1">
+      <w:start w:val="1"/>
+      <w:numFmt w:val="lowerLetter"/>
+      <w:lvlText w:val="%5)"/>
+      <w:lvlJc w:val="left"/>
+      <w:pPr>
+        <w:ind w:left="2100" w:hanging="420"/>
+      </w:pPr>
+    </w:lvl>
+    <w:lvl w:ilvl="5" w:tplc="0409001B" w:tentative="1">
+      <w:start w:val="1"/>
+      <w:numFmt w:val="lowerRoman"/>
+      <w:lvlText w:val="%6."/>
+      <w:lvlJc w:val="right"/>
+      <w:pPr>
+        <w:ind w:left="2520" w:hanging="420"/>
+      </w:pPr>
+    </w:lvl>
+    <w:lvl w:ilvl="6" w:tplc="0409000F" w:tentative="1">
+      <w:start w:val="1"/>
+      <w:numFmt w:val="decimal"/>
+      <w:lvlText w:val="%7."/>
+      <w:lvlJc w:val="left"/>
+      <w:pPr>
+        <w:ind w:left="2940" w:hanging="420"/>
+      </w:pPr>
+    </w:lvl>
+    <w:lvl w:ilvl="7" w:tplc="04090019" w:tentative="1">
+      <w:start w:val="1"/>
+      <w:numFmt w:val="lowerLetter"/>
+      <w:lvlText w:val="%8)"/>
+      <w:lvlJc w:val="left"/>
+      <w:pPr>
+        <w:ind w:left="3360" w:hanging="420"/>
+      </w:pPr>
+    </w:lvl>
+    <w:lvl w:ilvl="8" w:tplc="0409001B" w:tentative="1">
+      <w:start w:val="1"/>
+      <w:numFmt w:val="lowerRoman"/>
+      <w:lvlText w:val="%9."/>
+      <w:lvlJc w:val="right"/>
+      <w:pPr>
+        <w:ind w:left="3780" w:hanging="420"/>
+      </w:pPr>
+    </w:lvl>
+  </w:abstractNum>
+  <w:abstractNum w:abstractNumId="1" w15:restartNumberingAfterBreak="0">
     <w:nsid w:val="032A1D11"/>
     <w:multiLevelType w:val="hybridMultilevel"/>
     <w:tmpl w:val="8C38AECA"/>
@@ -6962,7 +8219,7 @@
       </w:pPr>
     </w:lvl>
   </w:abstractNum>
-  <w:abstractNum w:abstractNumId="1" w15:restartNumberingAfterBreak="0">
+  <w:abstractNum w:abstractNumId="2" w15:restartNumberingAfterBreak="0">
     <w:nsid w:val="0E975DD6"/>
     <w:multiLevelType w:val="hybridMultilevel"/>
     <w:tmpl w:val="6C845F06"/>
@@ -7053,7 +8310,7 @@
       </w:pPr>
     </w:lvl>
   </w:abstractNum>
-  <w:abstractNum w:abstractNumId="2" w15:restartNumberingAfterBreak="0">
+  <w:abstractNum w:abstractNumId="3" w15:restartNumberingAfterBreak="0">
     <w:nsid w:val="2C7666EF"/>
     <w:multiLevelType w:val="hybridMultilevel"/>
     <w:tmpl w:val="442E2C7A"/>
@@ -7166,7 +8423,7 @@
       </w:pPr>
     </w:lvl>
   </w:abstractNum>
-  <w:abstractNum w:abstractNumId="3" w15:restartNumberingAfterBreak="0">
+  <w:abstractNum w:abstractNumId="4" w15:restartNumberingAfterBreak="0">
     <w:nsid w:val="2CF603C8"/>
     <w:multiLevelType w:val="hybridMultilevel"/>
     <w:tmpl w:val="494E8E46"/>
@@ -7255,7 +8512,7 @@
       </w:pPr>
     </w:lvl>
   </w:abstractNum>
-  <w:abstractNum w:abstractNumId="4" w15:restartNumberingAfterBreak="0">
+  <w:abstractNum w:abstractNumId="5" w15:restartNumberingAfterBreak="0">
     <w:nsid w:val="30FE3B43"/>
     <w:multiLevelType w:val="hybridMultilevel"/>
     <w:tmpl w:val="7A744374"/>
@@ -7341,14 +8598,14 @@
       </w:pPr>
     </w:lvl>
   </w:abstractNum>
-  <w:abstractNum w:abstractNumId="5" w15:restartNumberingAfterBreak="0">
+  <w:abstractNum w:abstractNumId="6" w15:restartNumberingAfterBreak="0">
     <w:nsid w:val="3C9A2DA6"/>
     <w:multiLevelType w:val="hybridMultilevel"/>
     <w:tmpl w:val="3516EA92"/>
     <w:lvl w:ilvl="0" w:tplc="0F78E232">
       <w:start w:val="1"/>
       <w:numFmt w:val="decimal"/>
-      <w:pStyle w:val="a"/>
+      <w:pStyle w:val="a0"/>
       <w:lvlText w:val="2.%1"/>
       <w:lvlJc w:val="left"/>
       <w:pPr>
@@ -7454,7 +8711,7 @@
       </w:pPr>
     </w:lvl>
   </w:abstractNum>
-  <w:abstractNum w:abstractNumId="6" w15:restartNumberingAfterBreak="0">
+  <w:abstractNum w:abstractNumId="7" w15:restartNumberingAfterBreak="0">
     <w:nsid w:val="3EC967DB"/>
     <w:multiLevelType w:val="hybridMultilevel"/>
     <w:tmpl w:val="170ECFA0"/>
@@ -7597,7 +8854,7 @@
       </w:pPr>
     </w:lvl>
   </w:abstractNum>
-  <w:abstractNum w:abstractNumId="7" w15:restartNumberingAfterBreak="0">
+  <w:abstractNum w:abstractNumId="8" w15:restartNumberingAfterBreak="0">
     <w:nsid w:val="42CC5859"/>
     <w:multiLevelType w:val="hybridMultilevel"/>
     <w:tmpl w:val="B1AE0772"/>
@@ -7713,7 +8970,7 @@
       </w:pPr>
     </w:lvl>
   </w:abstractNum>
-  <w:abstractNum w:abstractNumId="8" w15:restartNumberingAfterBreak="0">
+  <w:abstractNum w:abstractNumId="9" w15:restartNumberingAfterBreak="0">
     <w:nsid w:val="63CA0825"/>
     <w:multiLevelType w:val="hybridMultilevel"/>
     <w:tmpl w:val="5220140A"/>
@@ -7802,7 +9059,7 @@
       </w:pPr>
     </w:lvl>
   </w:abstractNum>
-  <w:abstractNum w:abstractNumId="9" w15:restartNumberingAfterBreak="0">
+  <w:abstractNum w:abstractNumId="10" w15:restartNumberingAfterBreak="0">
     <w:nsid w:val="647D67AA"/>
     <w:multiLevelType w:val="multilevel"/>
     <w:tmpl w:val="FAC620CA"/>
@@ -7925,34 +9182,37 @@
     </w:lvl>
   </w:abstractNum>
   <w:num w:numId="1">
+    <w:abstractNumId w:val="3"/>
+  </w:num>
+  <w:num w:numId="2">
     <w:abstractNumId w:val="2"/>
   </w:num>
-  <w:num w:numId="2">
+  <w:num w:numId="3">
+    <w:abstractNumId w:val="8"/>
+  </w:num>
+  <w:num w:numId="4">
+    <w:abstractNumId w:val="10"/>
+  </w:num>
+  <w:num w:numId="5">
+    <w:abstractNumId w:val="9"/>
+  </w:num>
+  <w:num w:numId="6">
+    <w:abstractNumId w:val="5"/>
+  </w:num>
+  <w:num w:numId="7">
     <w:abstractNumId w:val="1"/>
   </w:num>
-  <w:num w:numId="3">
+  <w:num w:numId="8">
     <w:abstractNumId w:val="7"/>
   </w:num>
-  <w:num w:numId="4">
-    <w:abstractNumId w:val="9"/>
+  <w:num w:numId="9">
+    <w:abstractNumId w:val="6"/>
   </w:num>
-  <w:num w:numId="5">
-    <w:abstractNumId w:val="8"/>
-  </w:num>
-  <w:num w:numId="6">
+  <w:num w:numId="10">
     <w:abstractNumId w:val="4"/>
   </w:num>
-  <w:num w:numId="7">
+  <w:num w:numId="11">
     <w:abstractNumId w:val="0"/>
-  </w:num>
-  <w:num w:numId="8">
-    <w:abstractNumId w:val="6"/>
-  </w:num>
-  <w:num w:numId="9">
-    <w:abstractNumId w:val="5"/>
-  </w:num>
-  <w:num w:numId="10">
-    <w:abstractNumId w:val="3"/>
   </w:num>
 </w:numbering>
 </file>
@@ -7975,7 +9235,7 @@
     <w:lsdException w:name="Normal" w:uiPriority="0" w:qFormat="1"/>
     <w:lsdException w:name="heading 1" w:uiPriority="9" w:qFormat="1"/>
     <w:lsdException w:name="heading 2" w:semiHidden="1" w:uiPriority="9" w:unhideWhenUsed="1" w:qFormat="1"/>
-    <w:lsdException w:name="heading 3" w:semiHidden="1" w:uiPriority="9" w:unhideWhenUsed="1" w:qFormat="1"/>
+    <w:lsdException w:name="heading 3" w:semiHidden="1" w:uiPriority="9" w:unhideWhenUsed="1"/>
     <w:lsdException w:name="heading 4" w:semiHidden="1" w:uiPriority="9" w:unhideWhenUsed="1" w:qFormat="1"/>
     <w:lsdException w:name="heading 5" w:semiHidden="1" w:uiPriority="9" w:unhideWhenUsed="1" w:qFormat="1"/>
     <w:lsdException w:name="heading 6" w:semiHidden="1" w:uiPriority="9" w:unhideWhenUsed="1" w:qFormat="1"/>
@@ -8129,7 +9389,7 @@
     <w:lsdException w:name="Table Grid" w:uiPriority="39"/>
     <w:lsdException w:name="Table Theme" w:semiHidden="1" w:unhideWhenUsed="1"/>
     <w:lsdException w:name="Placeholder Text" w:semiHidden="1"/>
-    <w:lsdException w:name="No Spacing" w:uiPriority="1" w:qFormat="1"/>
+    <w:lsdException w:name="No Spacing" w:uiPriority="1"/>
     <w:lsdException w:name="Light Shading" w:uiPriority="60"/>
     <w:lsdException w:name="Light List" w:uiPriority="61"/>
     <w:lsdException w:name="Light Grid" w:uiPriority="62"/>
@@ -8346,7 +9606,7 @@
     <w:lsdException w:name="Mention" w:semiHidden="1" w:unhideWhenUsed="1"/>
     <w:lsdException w:name="Smart Hyperlink" w:semiHidden="1" w:unhideWhenUsed="1"/>
   </w:latentStyles>
-  <w:style w:type="paragraph" w:default="1" w:styleId="a0">
+  <w:style w:type="paragraph" w:default="1" w:styleId="a1">
     <w:name w:val="Normal"/>
     <w:qFormat/>
     <w:rsid w:val="009E0ECB"/>
@@ -8363,8 +9623,8 @@
   <w:style w:type="paragraph" w:styleId="1">
     <w:name w:val="heading 1"/>
     <w:aliases w:val="大标题"/>
-    <w:basedOn w:val="a0"/>
-    <w:next w:val="a0"/>
+    <w:basedOn w:val="a1"/>
+    <w:next w:val="a1"/>
     <w:link w:val="10"/>
     <w:uiPriority w:val="9"/>
     <w:qFormat/>
@@ -8391,8 +9651,8 @@
   <w:style w:type="paragraph" w:styleId="2">
     <w:name w:val="heading 2"/>
     <w:aliases w:val="一级节标题"/>
-    <w:basedOn w:val="a0"/>
-    <w:next w:val="a0"/>
+    <w:basedOn w:val="a1"/>
+    <w:next w:val="a1"/>
     <w:link w:val="20"/>
     <w:uiPriority w:val="9"/>
     <w:unhideWhenUsed/>
@@ -8416,13 +9676,13 @@
       <w:szCs w:val="32"/>
     </w:rPr>
   </w:style>
-  <w:style w:type="character" w:default="1" w:styleId="a1">
+  <w:style w:type="character" w:default="1" w:styleId="a2">
     <w:name w:val="Default Paragraph Font"/>
     <w:uiPriority w:val="1"/>
     <w:semiHidden/>
     <w:unhideWhenUsed/>
   </w:style>
-  <w:style w:type="table" w:default="1" w:styleId="a2">
+  <w:style w:type="table" w:default="1" w:styleId="a3">
     <w:name w:val="Normal Table"/>
     <w:uiPriority w:val="99"/>
     <w:semiHidden/>
@@ -8437,16 +9697,16 @@
       </w:tblCellMar>
     </w:tblPr>
   </w:style>
-  <w:style w:type="numbering" w:default="1" w:styleId="a3">
+  <w:style w:type="numbering" w:default="1" w:styleId="a4">
     <w:name w:val="No List"/>
     <w:uiPriority w:val="99"/>
     <w:semiHidden/>
     <w:unhideWhenUsed/>
   </w:style>
-  <w:style w:type="paragraph" w:styleId="a4">
+  <w:style w:type="paragraph" w:styleId="a5">
     <w:name w:val="header"/>
-    <w:basedOn w:val="a0"/>
-    <w:link w:val="a5"/>
+    <w:basedOn w:val="a1"/>
+    <w:link w:val="a6"/>
     <w:uiPriority w:val="99"/>
     <w:unhideWhenUsed/>
     <w:rsid w:val="00C62F44"/>
@@ -8466,10 +9726,10 @@
       <w:szCs w:val="18"/>
     </w:rPr>
   </w:style>
-  <w:style w:type="character" w:customStyle="1" w:styleId="a5">
+  <w:style w:type="character" w:customStyle="1" w:styleId="a6">
     <w:name w:val="页眉 字符"/>
-    <w:basedOn w:val="a1"/>
-    <w:link w:val="a4"/>
+    <w:basedOn w:val="a2"/>
+    <w:link w:val="a5"/>
     <w:uiPriority w:val="99"/>
     <w:rsid w:val="00C62F44"/>
     <w:rPr>
@@ -8477,10 +9737,10 @@
       <w:szCs w:val="18"/>
     </w:rPr>
   </w:style>
-  <w:style w:type="paragraph" w:styleId="a6">
+  <w:style w:type="paragraph" w:styleId="a7">
     <w:name w:val="footer"/>
-    <w:basedOn w:val="a0"/>
-    <w:link w:val="a7"/>
+    <w:basedOn w:val="a1"/>
+    <w:link w:val="a8"/>
     <w:uiPriority w:val="99"/>
     <w:unhideWhenUsed/>
     <w:rsid w:val="00C62F44"/>
@@ -8497,10 +9757,10 @@
       <w:szCs w:val="18"/>
     </w:rPr>
   </w:style>
-  <w:style w:type="character" w:customStyle="1" w:styleId="a7">
+  <w:style w:type="character" w:customStyle="1" w:styleId="a8">
     <w:name w:val="页脚 字符"/>
-    <w:basedOn w:val="a1"/>
-    <w:link w:val="a6"/>
+    <w:basedOn w:val="a2"/>
+    <w:link w:val="a7"/>
     <w:uiPriority w:val="99"/>
     <w:rsid w:val="00C62F44"/>
     <w:rPr>
@@ -8510,7 +9770,7 @@
   </w:style>
   <w:style w:type="paragraph" w:customStyle="1" w:styleId="CharChar1">
     <w:name w:val="Char Char1"/>
-    <w:basedOn w:val="a0"/>
+    <w:basedOn w:val="a1"/>
     <w:autoRedefine/>
     <w:rsid w:val="00C62F44"/>
     <w:pPr>
@@ -8528,7 +9788,7 @@
   <w:style w:type="character" w:customStyle="1" w:styleId="10">
     <w:name w:val="标题 1 字符"/>
     <w:aliases w:val="大标题 字符"/>
-    <w:basedOn w:val="a1"/>
+    <w:basedOn w:val="a2"/>
     <w:link w:val="1"/>
     <w:uiPriority w:val="9"/>
     <w:rsid w:val="00053733"/>
@@ -8544,7 +9804,7 @@
   <w:style w:type="character" w:customStyle="1" w:styleId="20">
     <w:name w:val="标题 2 字符"/>
     <w:aliases w:val="一级节标题 字符"/>
-    <w:basedOn w:val="a1"/>
+    <w:basedOn w:val="a2"/>
     <w:link w:val="2"/>
     <w:uiPriority w:val="9"/>
     <w:rsid w:val="00A96E64"/>
@@ -8556,10 +9816,10 @@
       <w:szCs w:val="32"/>
     </w:rPr>
   </w:style>
-  <w:style w:type="paragraph" w:styleId="a8">
+  <w:style w:type="paragraph" w:styleId="a9">
     <w:name w:val="Balloon Text"/>
-    <w:basedOn w:val="a0"/>
-    <w:link w:val="a9"/>
+    <w:basedOn w:val="a1"/>
+    <w:link w:val="aa"/>
     <w:uiPriority w:val="99"/>
     <w:semiHidden/>
     <w:unhideWhenUsed/>
@@ -8569,10 +9829,10 @@
       <w:szCs w:val="18"/>
     </w:rPr>
   </w:style>
-  <w:style w:type="character" w:customStyle="1" w:styleId="a9">
+  <w:style w:type="character" w:customStyle="1" w:styleId="aa">
     <w:name w:val="批注框文本 字符"/>
-    <w:basedOn w:val="a1"/>
-    <w:link w:val="a8"/>
+    <w:basedOn w:val="a2"/>
+    <w:link w:val="a9"/>
     <w:uiPriority w:val="99"/>
     <w:semiHidden/>
     <w:rsid w:val="0018197B"/>
@@ -8581,9 +9841,9 @@
       <w:szCs w:val="18"/>
     </w:rPr>
   </w:style>
-  <w:style w:type="paragraph" w:styleId="aa">
+  <w:style w:type="paragraph" w:styleId="ab">
     <w:name w:val="List Paragraph"/>
-    <w:basedOn w:val="a0"/>
+    <w:basedOn w:val="a1"/>
     <w:uiPriority w:val="34"/>
     <w:qFormat/>
     <w:rsid w:val="001006E9"/>
@@ -8591,12 +9851,12 @@
       <w:ind w:firstLineChars="200" w:firstLine="420"/>
     </w:pPr>
   </w:style>
-  <w:style w:type="paragraph" w:styleId="a">
+  <w:style w:type="paragraph" w:styleId="a0">
     <w:name w:val="Title"/>
     <w:aliases w:val="第二章一级节标题"/>
-    <w:basedOn w:val="a0"/>
-    <w:next w:val="a0"/>
-    <w:link w:val="ab"/>
+    <w:basedOn w:val="a1"/>
+    <w:next w:val="a1"/>
+    <w:link w:val="ac"/>
     <w:uiPriority w:val="10"/>
     <w:qFormat/>
     <w:rsid w:val="008B6749"/>
@@ -8615,11 +9875,11 @@
       <w:szCs w:val="32"/>
     </w:rPr>
   </w:style>
-  <w:style w:type="character" w:customStyle="1" w:styleId="ab">
+  <w:style w:type="character" w:customStyle="1" w:styleId="ac">
     <w:name w:val="标题 字符"/>
     <w:aliases w:val="第二章一级节标题 字符"/>
-    <w:basedOn w:val="a1"/>
-    <w:link w:val="a"/>
+    <w:basedOn w:val="a2"/>
+    <w:link w:val="a0"/>
     <w:uiPriority w:val="10"/>
     <w:rsid w:val="008B6749"/>
     <w:rPr>
@@ -8630,14 +9890,55 @@
       <w:szCs w:val="32"/>
     </w:rPr>
   </w:style>
-  <w:style w:type="character" w:styleId="ac">
+  <w:style w:type="character" w:styleId="ad">
     <w:name w:val="Placeholder Text"/>
-    <w:basedOn w:val="a1"/>
+    <w:basedOn w:val="a2"/>
     <w:uiPriority w:val="99"/>
     <w:semiHidden/>
     <w:rsid w:val="00F21B6D"/>
     <w:rPr>
       <w:color w:val="808080"/>
+    </w:rPr>
+  </w:style>
+  <w:style w:type="paragraph" w:styleId="a">
+    <w:name w:val="Subtitle"/>
+    <w:aliases w:val="第三章第一节标题"/>
+    <w:basedOn w:val="a1"/>
+    <w:next w:val="a1"/>
+    <w:link w:val="ae"/>
+    <w:uiPriority w:val="11"/>
+    <w:qFormat/>
+    <w:rsid w:val="003C6824"/>
+    <w:pPr>
+      <w:numPr>
+        <w:numId w:val="11"/>
+      </w:numPr>
+      <w:spacing w:before="240" w:after="60"/>
+      <w:outlineLvl w:val="1"/>
+    </w:pPr>
+    <w:rPr>
+      <w:rFonts w:asciiTheme="minorHAnsi" w:eastAsia="黑体" w:hAnsiTheme="minorHAnsi"/>
+      <w:b/>
+      <w:bCs/>
+      <w:kern w:val="28"/>
+      <w:sz w:val="28"/>
+      <w:szCs w:val="32"/>
+    </w:rPr>
+  </w:style>
+  <w:style w:type="character" w:customStyle="1" w:styleId="ae">
+    <w:name w:val="副标题 字符"/>
+    <w:aliases w:val="第三章第一节标题 字符"/>
+    <w:basedOn w:val="a2"/>
+    <w:link w:val="a"/>
+    <w:uiPriority w:val="11"/>
+    <w:rsid w:val="003C6824"/>
+    <w:rPr>
+      <w:rFonts w:eastAsia="黑体"/>
+      <w:b/>
+      <w:bCs/>
+      <w:kern w:val="28"/>
+      <w:sz w:val="28"/>
+      <w:szCs w:val="32"/>
     </w:rPr>
   </w:style>
 </w:styles>

--- a/GraduationPaper.docx
+++ b/GraduationPaper.docx
@@ -7326,76 +7326,41 @@
           <w:rFonts w:hint="eastAsia"/>
           <w:bCs/>
         </w:rPr>
-        <w:t>例如</w:t>
+        <w:t>例如要计算产品加载的时间延迟就需要</w:t>
       </w:r>
       <w:r>
         <w:rPr>
           <w:rFonts w:hint="eastAsia"/>
           <w:bCs/>
         </w:rPr>
-        <w:t>要计算</w:t>
-      </w:r>
-      <w:r>
-        <w:rPr>
-          <w:rFonts w:hint="eastAsia"/>
+        <w:t>Impression</w:t>
+      </w:r>
+      <w:r>
+        <w:rPr>
           <w:bCs/>
         </w:rPr>
-        <w:t>产品加载</w:t>
+        <w:t xml:space="preserve"> </w:t>
       </w:r>
       <w:r>
         <w:rPr>
           <w:rFonts w:hint="eastAsia"/>
           <w:bCs/>
         </w:rPr>
-        <w:t>的时间延迟就需要</w:t>
+        <w:t>ID</w:t>
       </w:r>
       <w:r>
         <w:rPr>
           <w:rFonts w:hint="eastAsia"/>
           <w:bCs/>
         </w:rPr>
-        <w:t>Impression</w:t>
-      </w:r>
-      <w:r>
-        <w:rPr>
+        <w:t>相同的</w:t>
+      </w:r>
+      <w:r>
+        <w:rPr>
+          <w:rFonts w:hint="eastAsia"/>
           <w:bCs/>
         </w:rPr>
-        <w:t xml:space="preserve"> </w:t>
-      </w:r>
-      <w:r>
-        <w:rPr>
-          <w:rFonts w:hint="eastAsia"/>
-          <w:bCs/>
-        </w:rPr>
-        <w:t>ID</w:t>
-      </w:r>
-      <w:r>
-        <w:rPr>
-          <w:rFonts w:hint="eastAsia"/>
-          <w:bCs/>
-        </w:rPr>
-        <w:t>相同</w:t>
-      </w:r>
-      <w:r>
-        <w:rPr>
-          <w:rFonts w:hint="eastAsia"/>
-          <w:bCs/>
-        </w:rPr>
-        <w:t>的</w:t>
-      </w:r>
-      <w:r>
-        <w:rPr>
-          <w:rFonts w:hint="eastAsia"/>
-          <w:bCs/>
-        </w:rPr>
-        <w:t>开始</w:t>
-      </w:r>
-      <w:r>
-        <w:rPr>
-          <w:rFonts w:hint="eastAsia"/>
-          <w:bCs/>
-        </w:rPr>
-        <w:t>日志与结束日志，通过</w:t>
+        <w:t>开始日志与结束日志，通过</w:t>
       </w:r>
       <w:r>
         <w:rPr>
@@ -7896,9 +7861,6 @@
     <w:p>
       <w:pPr>
         <w:ind w:firstLine="420"/>
-        <w:rPr>
-          <w:rFonts w:hint="eastAsia"/>
-        </w:rPr>
       </w:pPr>
       <w:r>
         <w:rPr>
@@ -7974,9 +7936,1262 @@
           <w:rFonts w:hint="eastAsia"/>
         </w:rPr>
         <w:t>分布式文件系统中。</w:t>
+      </w:r>
+    </w:p>
+    <w:p>
+      <w:pPr>
+        <w:pStyle w:val="a"/>
+      </w:pPr>
+      <w:r>
+        <w:rPr>
+          <w:rFonts w:hint="eastAsia"/>
+        </w:rPr>
+        <w:t xml:space="preserve"> </w:t>
+      </w:r>
+      <w:r>
+        <w:rPr>
+          <w:rFonts w:hint="eastAsia"/>
+        </w:rPr>
+        <w:t>日志计算需求分析</w:t>
+      </w:r>
+    </w:p>
+    <w:p>
+      <w:pPr>
+        <w:ind w:firstLine="420"/>
+      </w:pPr>
+      <w:r>
+        <w:rPr>
+          <w:rFonts w:hint="eastAsia"/>
+        </w:rPr>
+        <w:t>在整个性能分析系统中，最关键的模块就是日志计算模块，因为计算的准确度直接关系到性能数据的准确度，是整个项目的核心模块。</w:t>
+      </w:r>
+    </w:p>
+    <w:p>
+      <w:pPr>
+        <w:ind w:firstLine="420"/>
+        <w:rPr>
+          <w:noProof/>
+        </w:rPr>
+      </w:pPr>
+      <w:r>
+        <w:rPr>
+          <w:rFonts w:hint="eastAsia"/>
+        </w:rPr>
+        <w:t>微软小娜性能分析系统主要负责分析客户端的数据，需要计算不同版本号、不同地区</w:t>
+      </w:r>
+      <w:r>
+        <w:rPr>
+          <w:rFonts w:hint="eastAsia"/>
+        </w:rPr>
+        <w:t>、不同网络环境、不同操作系统</w:t>
+      </w:r>
+      <w:r>
+        <w:rPr>
+          <w:rFonts w:hint="eastAsia"/>
+        </w:rPr>
+        <w:t>的性能数据</w:t>
+      </w:r>
+      <w:r>
+        <w:rPr>
+          <w:rFonts w:hint="eastAsia"/>
+        </w:rPr>
+        <w:t>，并对其进行纵向比较，因此，在日志计算的过程中需要对以上需求进行分别计算。</w:t>
+      </w:r>
+      <w:r>
+        <w:rPr>
+          <w:rFonts w:hint="eastAsia"/>
+        </w:rPr>
+        <w:t>其中各个需求的划分方法</w:t>
+      </w:r>
+      <w:r>
+        <w:rPr>
+          <w:rFonts w:hint="eastAsia"/>
+        </w:rPr>
+        <w:t>分别为：版本号为每次产品发布时的版本号，具体规定为正式发布版本以</w:t>
+      </w:r>
+      <w:r>
+        <w:rPr>
+          <w:rFonts w:hint="eastAsia"/>
+        </w:rPr>
+        <w:t>-release</w:t>
+      </w:r>
+      <w:r>
+        <w:rPr>
+          <w:rFonts w:hint="eastAsia"/>
+        </w:rPr>
+        <w:t>结尾，开发测试版以</w:t>
+      </w:r>
+      <w:r>
+        <w:rPr>
+          <w:rFonts w:hint="eastAsia"/>
+        </w:rPr>
+        <w:t>-dev</w:t>
+      </w:r>
+      <w:r>
+        <w:rPr>
+          <w:rFonts w:hint="eastAsia"/>
+        </w:rPr>
+        <w:t>结尾，各个功能模块的测试版以</w:t>
+      </w:r>
+      <w:r>
+        <w:rPr>
+          <w:rFonts w:hint="eastAsia"/>
+        </w:rPr>
+        <w:t>-rd</w:t>
+      </w:r>
+      <w:r>
+        <w:rPr>
+          <w:rFonts w:hint="eastAsia"/>
+        </w:rPr>
+        <w:t>结尾，版本号码由</w:t>
+      </w:r>
+      <w:r>
+        <w:rPr>
+          <w:rFonts w:hint="eastAsia"/>
+        </w:rPr>
+        <w:t>4</w:t>
+      </w:r>
+      <w:r>
+        <w:rPr>
+          <w:rFonts w:hint="eastAsia"/>
+        </w:rPr>
+        <w:t>个十进制数限定，数之间以点号分隔，</w:t>
+      </w:r>
+      <w:r>
+        <w:rPr>
+          <w:rFonts w:hint="eastAsia"/>
+        </w:rPr>
+        <w:t>如</w:t>
+      </w:r>
+      <w:r>
+        <w:rPr>
+          <w:noProof/>
+        </w:rPr>
+        <w:t>1.0.0.662</w:t>
+      </w:r>
+      <w:r>
+        <w:rPr>
+          <w:rFonts w:hint="eastAsia"/>
+          <w:noProof/>
+        </w:rPr>
+        <w:t>，随着发布版本增加</w:t>
+      </w:r>
+      <w:r>
+        <w:rPr>
+          <w:rFonts w:hint="eastAsia"/>
+          <w:noProof/>
+        </w:rPr>
+        <w:lastRenderedPageBreak/>
+        <w:t>版本号会逐渐增大；不同的网络主要是指网络运营商和网络制式的区分，在中国大陆地区网络运行商主要有中国移动、中国联通和中国电信，在美国网络运营商有</w:t>
+      </w:r>
+      <w:r>
+        <w:rPr>
+          <w:rFonts w:hint="eastAsia"/>
+          <w:noProof/>
+        </w:rPr>
+        <w:t>AT&amp;T</w:t>
+      </w:r>
+      <w:r>
+        <w:rPr>
+          <w:rFonts w:hint="eastAsia"/>
+          <w:noProof/>
+        </w:rPr>
+        <w:t>、</w:t>
+      </w:r>
+      <w:r>
+        <w:rPr>
+          <w:rFonts w:hint="eastAsia"/>
+          <w:noProof/>
+        </w:rPr>
+        <w:t>Sprint</w:t>
+      </w:r>
+      <w:r>
+        <w:rPr>
+          <w:rFonts w:hint="eastAsia"/>
+          <w:noProof/>
+        </w:rPr>
+        <w:t>、</w:t>
+      </w:r>
+      <w:r>
+        <w:rPr>
+          <w:rFonts w:hint="eastAsia"/>
+          <w:noProof/>
+        </w:rPr>
+        <w:t>T-Mobile</w:t>
+      </w:r>
+      <w:r>
+        <w:rPr>
+          <w:rFonts w:hint="eastAsia"/>
+          <w:noProof/>
+        </w:rPr>
+        <w:t>、</w:t>
+      </w:r>
+      <w:r>
+        <w:rPr>
+          <w:rFonts w:hint="eastAsia"/>
+          <w:noProof/>
+        </w:rPr>
+        <w:t>Verizon Wireless</w:t>
+      </w:r>
+      <w:r>
+        <w:rPr>
+          <w:rFonts w:hint="eastAsia"/>
+          <w:noProof/>
+        </w:rPr>
+        <w:t>、</w:t>
+      </w:r>
+      <w:r>
+        <w:rPr>
+          <w:rFonts w:hint="eastAsia"/>
+          <w:noProof/>
+        </w:rPr>
+        <w:t>MetroPCS</w:t>
+      </w:r>
+      <w:r>
+        <w:rPr>
+          <w:rFonts w:hint="eastAsia"/>
+          <w:noProof/>
+        </w:rPr>
+        <w:t>和</w:t>
+      </w:r>
+      <w:r>
+        <w:rPr>
+          <w:rFonts w:hint="eastAsia"/>
+          <w:noProof/>
+        </w:rPr>
+        <w:t>Cricket Communications</w:t>
+      </w:r>
+      <w:r>
+        <w:rPr>
+          <w:rFonts w:hint="eastAsia"/>
+          <w:noProof/>
+        </w:rPr>
+        <w:t>，</w:t>
+      </w:r>
+      <w:r>
+        <w:rPr>
+          <w:rFonts w:hint="eastAsia"/>
+          <w:noProof/>
+        </w:rPr>
+        <w:t>网络制式主要有</w:t>
+      </w:r>
+      <w:r>
+        <w:rPr>
+          <w:rFonts w:hint="eastAsia"/>
+          <w:noProof/>
+        </w:rPr>
+        <w:t>HSPA+</w:t>
+      </w:r>
+      <w:r>
+        <w:rPr>
+          <w:rFonts w:hint="eastAsia"/>
+          <w:noProof/>
+        </w:rPr>
+        <w:t>、</w:t>
+      </w:r>
+      <w:r>
+        <w:rPr>
+          <w:rFonts w:hint="eastAsia"/>
+          <w:noProof/>
+        </w:rPr>
+        <w:t>LTE</w:t>
+      </w:r>
+      <w:r>
+        <w:rPr>
+          <w:rFonts w:hint="eastAsia"/>
+          <w:noProof/>
+        </w:rPr>
+        <w:t>、</w:t>
+      </w:r>
+      <w:r>
+        <w:rPr>
+          <w:rFonts w:hint="eastAsia"/>
+          <w:noProof/>
+        </w:rPr>
+        <w:t>HSDPA</w:t>
+      </w:r>
+      <w:r>
+        <w:rPr>
+          <w:rFonts w:hint="eastAsia"/>
+          <w:noProof/>
+        </w:rPr>
+        <w:t>、</w:t>
+      </w:r>
+      <w:r>
+        <w:rPr>
+          <w:rFonts w:hint="eastAsia"/>
+          <w:noProof/>
+        </w:rPr>
+        <w:t>HSPA</w:t>
+      </w:r>
+      <w:r>
+        <w:rPr>
+          <w:rFonts w:hint="eastAsia"/>
+          <w:noProof/>
+        </w:rPr>
+        <w:t>、</w:t>
+      </w:r>
+      <w:r>
+        <w:rPr>
+          <w:rFonts w:hint="eastAsia"/>
+          <w:noProof/>
+        </w:rPr>
+        <w:t>UMTS</w:t>
+      </w:r>
+      <w:r>
+        <w:rPr>
+          <w:rFonts w:hint="eastAsia"/>
+          <w:noProof/>
+        </w:rPr>
+        <w:t>、</w:t>
+      </w:r>
+      <w:r>
+        <w:rPr>
+          <w:rFonts w:hint="eastAsia"/>
+          <w:noProof/>
+        </w:rPr>
+        <w:t>CDMA-eHRPD</w:t>
+      </w:r>
+      <w:r>
+        <w:rPr>
+          <w:rFonts w:hint="eastAsia"/>
+          <w:noProof/>
+        </w:rPr>
+        <w:t>、</w:t>
+      </w:r>
+      <w:r>
+        <w:rPr>
+          <w:rFonts w:hint="eastAsia"/>
+          <w:noProof/>
+        </w:rPr>
+        <w:t>TD-SCDMA</w:t>
+      </w:r>
+      <w:r>
+        <w:rPr>
+          <w:rFonts w:hint="eastAsia"/>
+          <w:noProof/>
+        </w:rPr>
+        <w:t>、</w:t>
+      </w:r>
+      <w:r>
+        <w:rPr>
+          <w:rFonts w:hint="eastAsia"/>
+          <w:noProof/>
+        </w:rPr>
+        <w:t>EDGE</w:t>
+      </w:r>
+      <w:r>
+        <w:rPr>
+          <w:rFonts w:hint="eastAsia"/>
+          <w:noProof/>
+        </w:rPr>
+        <w:t>、</w:t>
+      </w:r>
+      <w:r>
+        <w:rPr>
+          <w:rFonts w:hint="eastAsia"/>
+          <w:noProof/>
+        </w:rPr>
+        <w:t>GPRS</w:t>
+      </w:r>
+      <w:r>
+        <w:rPr>
+          <w:rFonts w:hint="eastAsia"/>
+          <w:noProof/>
+        </w:rPr>
+        <w:t>，计算性能数据时，会根据网络制式将其划分为</w:t>
+      </w:r>
+      <w:r>
+        <w:rPr>
+          <w:rFonts w:hint="eastAsia"/>
+          <w:noProof/>
+        </w:rPr>
+        <w:t>4G</w:t>
+      </w:r>
+      <w:r>
+        <w:rPr>
+          <w:rFonts w:hint="eastAsia"/>
+          <w:noProof/>
+        </w:rPr>
+        <w:t>、</w:t>
+      </w:r>
+      <w:r>
+        <w:rPr>
+          <w:rFonts w:hint="eastAsia"/>
+          <w:noProof/>
+        </w:rPr>
+        <w:t>3G</w:t>
+      </w:r>
+      <w:r>
+        <w:rPr>
+          <w:rFonts w:hint="eastAsia"/>
+          <w:noProof/>
+        </w:rPr>
+        <w:t>、</w:t>
+      </w:r>
+      <w:r>
+        <w:rPr>
+          <w:rFonts w:hint="eastAsia"/>
+          <w:noProof/>
+        </w:rPr>
+        <w:t>2</w:t>
+      </w:r>
+      <w:r>
+        <w:rPr>
+          <w:rFonts w:hint="eastAsia"/>
+          <w:noProof/>
+        </w:rPr>
+        <w:t>G</w:t>
+      </w:r>
+      <w:r>
+        <w:rPr>
+          <w:rFonts w:hint="eastAsia"/>
+          <w:noProof/>
+        </w:rPr>
+        <w:t>以及</w:t>
+      </w:r>
+      <w:r>
+        <w:rPr>
+          <w:rFonts w:hint="eastAsia"/>
+          <w:noProof/>
+        </w:rPr>
+        <w:t>Wi-Fi</w:t>
+      </w:r>
+      <w:r>
+        <w:rPr>
+          <w:rFonts w:hint="eastAsia"/>
+          <w:noProof/>
+        </w:rPr>
+        <w:t>网络；</w:t>
+      </w:r>
+      <w:r>
+        <w:rPr>
+          <w:rFonts w:hint="eastAsia"/>
+          <w:noProof/>
+        </w:rPr>
+        <w:t>因为各个地区的语言和习惯不同，产品会根据不同地区做出一些相应的调整，现在需要计算地区有美国、印度、日本和中国</w:t>
+      </w:r>
+      <w:r>
+        <w:rPr>
+          <w:rFonts w:hint="eastAsia"/>
+          <w:noProof/>
+        </w:rPr>
+        <w:t>4</w:t>
+      </w:r>
+      <w:r>
+        <w:rPr>
+          <w:rFonts w:hint="eastAsia"/>
+          <w:noProof/>
+        </w:rPr>
+        <w:t>个</w:t>
+      </w:r>
+      <w:r>
+        <w:rPr>
+          <w:rFonts w:hint="eastAsia"/>
+          <w:noProof/>
+        </w:rPr>
+        <w:t>地方；在操作系统上我们主要区分</w:t>
+      </w:r>
+      <w:r>
+        <w:rPr>
+          <w:rFonts w:hint="eastAsia"/>
+          <w:noProof/>
+        </w:rPr>
+        <w:t>iOS</w:t>
+      </w:r>
+      <w:r>
+        <w:rPr>
+          <w:rFonts w:hint="eastAsia"/>
+          <w:noProof/>
+        </w:rPr>
+        <w:t>和</w:t>
+      </w:r>
+      <w:r>
+        <w:rPr>
+          <w:rFonts w:hint="eastAsia"/>
+          <w:noProof/>
+        </w:rPr>
+        <w:t>Android</w:t>
+      </w:r>
+      <w:r>
+        <w:rPr>
+          <w:rFonts w:hint="eastAsia"/>
+          <w:noProof/>
+        </w:rPr>
+        <w:t>，后面可能会加上</w:t>
+      </w:r>
+      <w:r>
+        <w:rPr>
+          <w:rFonts w:hint="eastAsia"/>
+          <w:noProof/>
+        </w:rPr>
+        <w:t>WP</w:t>
+      </w:r>
+      <w:r>
+        <w:rPr>
+          <w:rFonts w:hint="eastAsia"/>
+          <w:noProof/>
+        </w:rPr>
+        <w:t>等其他操作系统。</w:t>
+      </w:r>
+    </w:p>
+    <w:p>
+      <w:pPr>
+        <w:ind w:firstLine="420"/>
+        <w:rPr>
+          <w:noProof/>
+        </w:rPr>
+      </w:pPr>
+      <w:r>
+        <w:rPr>
+          <w:rFonts w:hint="eastAsia"/>
+          <w:noProof/>
+        </w:rPr>
+        <w:t>微软小娜性能分析系统有两大主要指标：成功率和延迟时间。成功率是指每个功能模块没有没异常情况中断，正常运行到结束的概率；延迟时间是指用户每个模块从开始到结束的时间，需要精确到毫秒，最关键的是</w:t>
+      </w:r>
+      <w:r>
+        <w:rPr>
+          <w:rFonts w:hint="eastAsia"/>
+        </w:rPr>
+        <w:t>模块延迟时间</w:t>
+      </w:r>
+      <w:r>
+        <w:rPr>
+          <w:rFonts w:hint="eastAsia"/>
+        </w:rPr>
+        <w:t>不应该简单是</w:t>
+      </w:r>
+      <w:r>
+        <w:rPr>
+          <w:rFonts w:hint="eastAsia"/>
+        </w:rPr>
+        <w:t>每个用户延迟时间的平均值，</w:t>
+      </w:r>
+      <w:r>
+        <w:rPr>
+          <w:rFonts w:hint="eastAsia"/>
+        </w:rPr>
+        <w:t>而</w:t>
+      </w:r>
+      <w:r>
+        <w:rPr>
+          <w:rFonts w:hint="eastAsia"/>
+        </w:rPr>
+        <w:t>应该</w:t>
+      </w:r>
+      <w:r>
+        <w:rPr>
+          <w:rFonts w:hint="eastAsia"/>
+        </w:rPr>
+        <w:t>采用求分位数的方法</w:t>
+      </w:r>
+      <w:r>
+        <w:rPr>
+          <w:rFonts w:hint="eastAsia"/>
+        </w:rPr>
+        <w:t>将每个用户的延迟时间从小到大排序，取第</w:t>
+      </w:r>
+      <w:r>
+        <w:rPr>
+          <w:rFonts w:hint="eastAsia"/>
+        </w:rPr>
+        <w:t>75</w:t>
+      </w:r>
+      <w:r>
+        <w:rPr>
+          <w:rFonts w:hint="eastAsia"/>
+        </w:rPr>
+        <w:t>个、第</w:t>
+      </w:r>
+      <w:r>
+        <w:rPr>
+          <w:rFonts w:hint="eastAsia"/>
+        </w:rPr>
+        <w:t>90</w:t>
+      </w:r>
+      <w:r>
+        <w:rPr>
+          <w:rFonts w:hint="eastAsia"/>
+        </w:rPr>
+        <w:t>个</w:t>
+      </w:r>
+      <w:r>
+        <w:rPr>
+          <w:rFonts w:hint="eastAsia"/>
+        </w:rPr>
+        <w:t>和</w:t>
+      </w:r>
+      <w:r>
+        <w:rPr>
+          <w:rFonts w:hint="eastAsia"/>
+        </w:rPr>
+        <w:t>第</w:t>
+      </w:r>
+      <w:r>
+        <w:rPr>
+          <w:rFonts w:hint="eastAsia"/>
+        </w:rPr>
+        <w:t>95</w:t>
+      </w:r>
+      <w:r>
+        <w:rPr>
+          <w:rFonts w:hint="eastAsia"/>
+        </w:rPr>
+        <w:t>个百分位数作为模块的延迟时间</w:t>
+      </w:r>
+      <w:r>
+        <w:rPr>
+          <w:rFonts w:hint="eastAsia"/>
+        </w:rPr>
+        <w:t>，这样可以最小的较少误差（假设第</w:t>
+      </w:r>
+      <w:r>
+        <w:rPr>
+          <w:rFonts w:hint="eastAsia"/>
+        </w:rPr>
+        <w:t>75</w:t>
+      </w:r>
+      <w:r>
+        <w:rPr>
+          <w:rFonts w:hint="eastAsia"/>
+        </w:rPr>
+        <w:t>个半分位数的延迟时间为</w:t>
+      </w:r>
+      <w:r>
+        <w:rPr>
+          <w:rFonts w:hint="eastAsia"/>
+        </w:rPr>
+        <w:t>2000</w:t>
+      </w:r>
+      <w:r>
+        <w:rPr>
+          <w:rFonts w:hint="eastAsia"/>
+        </w:rPr>
+        <w:t>毫秒，表示有</w:t>
+      </w:r>
+      <w:r>
+        <w:rPr>
+          <w:rFonts w:hint="eastAsia"/>
+        </w:rPr>
+        <w:t>75%</w:t>
+      </w:r>
+      <w:r>
+        <w:rPr>
+          <w:rFonts w:hint="eastAsia"/>
+        </w:rPr>
+        <w:t>的用户的延迟时间小于</w:t>
+      </w:r>
+      <w:r>
+        <w:rPr>
+          <w:rFonts w:hint="eastAsia"/>
+        </w:rPr>
+        <w:t>2000</w:t>
+      </w:r>
+      <w:r>
+        <w:rPr>
+          <w:rFonts w:hint="eastAsia"/>
+        </w:rPr>
+        <w:t>毫秒）</w:t>
+      </w:r>
+      <w:r>
+        <w:rPr>
+          <w:rFonts w:hint="eastAsia"/>
+          <w:noProof/>
+        </w:rPr>
+        <w:t>。根据</w:t>
+      </w:r>
+      <w:r>
+        <w:rPr>
+          <w:rFonts w:hint="eastAsia"/>
+          <w:noProof/>
+        </w:rPr>
+        <w:t>产品的特点、产品的功能分析，需要计算的场景举例如下：</w:t>
+      </w:r>
+    </w:p>
+    <w:p>
+      <w:pPr>
+        <w:ind w:firstLine="420"/>
+        <w:rPr>
+          <w:noProof/>
+        </w:rPr>
+      </w:pPr>
+      <w:r>
+        <w:rPr>
+          <w:noProof/>
+        </w:rPr>
+        <w:t>SR</w:t>
+      </w:r>
+      <w:r>
+        <w:rPr>
+          <w:rFonts w:hint="eastAsia"/>
+          <w:noProof/>
+        </w:rPr>
+        <w:t>（</w:t>
+      </w:r>
+      <w:r>
+        <w:rPr>
+          <w:noProof/>
+        </w:rPr>
+        <w:t>Speech Recognition</w:t>
+      </w:r>
+      <w:r>
+        <w:rPr>
+          <w:rFonts w:hint="eastAsia"/>
+          <w:noProof/>
+        </w:rPr>
+        <w:t>）：语音识别</w:t>
+      </w:r>
+      <w:r>
+        <w:rPr>
+          <w:rFonts w:hint="eastAsia"/>
+          <w:noProof/>
+        </w:rPr>
+        <w:t>场景</w:t>
+      </w:r>
+      <w:r>
+        <w:rPr>
+          <w:rFonts w:hint="eastAsia"/>
+          <w:noProof/>
+        </w:rPr>
+        <w:t>，指从用户点击麦克风录音开始到</w:t>
+      </w:r>
+      <w:r>
+        <w:rPr>
+          <w:noProof/>
+        </w:rPr>
+        <w:t>SR</w:t>
+      </w:r>
+      <w:r>
+        <w:rPr>
+          <w:rFonts w:hint="eastAsia"/>
+          <w:noProof/>
+        </w:rPr>
+        <w:t>模块识别完全部的文字的过程，</w:t>
+      </w:r>
+      <w:r>
+        <w:rPr>
+          <w:rFonts w:hint="eastAsia"/>
+          <w:noProof/>
+        </w:rPr>
+        <w:t>需要计算语音识别的</w:t>
+      </w:r>
+      <w:r>
+        <w:rPr>
+          <w:rFonts w:hint="eastAsia"/>
+          <w:noProof/>
+        </w:rPr>
+        <w:t>成功率以及延迟时间</w:t>
+      </w:r>
+      <w:r>
+        <w:rPr>
+          <w:rFonts w:hint="eastAsia"/>
+          <w:noProof/>
+        </w:rPr>
+        <w:t>，如果用户主动取消了语音识别，也认为语音识别失败</w:t>
+      </w:r>
+      <w:r>
+        <w:rPr>
+          <w:rFonts w:hint="eastAsia"/>
+          <w:noProof/>
+        </w:rPr>
+        <w:t>。</w:t>
+      </w:r>
+    </w:p>
+    <w:p>
+      <w:pPr>
+        <w:ind w:firstLine="420"/>
+        <w:rPr>
+          <w:noProof/>
+        </w:rPr>
+      </w:pPr>
+      <w:r>
+        <w:rPr>
+          <w:noProof/>
+        </w:rPr>
+        <w:t>LU</w:t>
+      </w:r>
+      <w:r>
+        <w:rPr>
+          <w:rFonts w:hint="eastAsia"/>
+          <w:noProof/>
+        </w:rPr>
+        <w:t>（</w:t>
+      </w:r>
+      <w:r>
+        <w:rPr>
+          <w:noProof/>
+        </w:rPr>
+        <w:t>Language Understanding</w:t>
+      </w:r>
+      <w:r>
+        <w:rPr>
+          <w:rFonts w:hint="eastAsia"/>
+          <w:noProof/>
+        </w:rPr>
+        <w:t>）：语义理解</w:t>
+      </w:r>
+      <w:r>
+        <w:rPr>
+          <w:rFonts w:hint="eastAsia"/>
+          <w:noProof/>
+        </w:rPr>
+        <w:t>模块</w:t>
+      </w:r>
+      <w:r>
+        <w:rPr>
+          <w:rFonts w:hint="eastAsia"/>
+          <w:noProof/>
+        </w:rPr>
+        <w:t>，指从</w:t>
+      </w:r>
+      <w:r>
+        <w:rPr>
+          <w:rFonts w:hint="eastAsia"/>
+          <w:noProof/>
+        </w:rPr>
+        <w:t>语音</w:t>
+      </w:r>
+      <w:r>
+        <w:rPr>
+          <w:rFonts w:hint="eastAsia"/>
+          <w:noProof/>
+        </w:rPr>
+        <w:t>识别完</w:t>
+      </w:r>
+      <w:r>
+        <w:rPr>
+          <w:rFonts w:hint="eastAsia"/>
+          <w:noProof/>
+        </w:rPr>
+        <w:t>全部</w:t>
+      </w:r>
+      <w:r>
+        <w:rPr>
+          <w:rFonts w:hint="eastAsia"/>
+          <w:noProof/>
+        </w:rPr>
+        <w:t>文字到客户端收到</w:t>
+      </w:r>
+      <w:r>
+        <w:rPr>
+          <w:noProof/>
+        </w:rPr>
+        <w:t>H</w:t>
+      </w:r>
+      <w:r>
+        <w:rPr>
+          <w:rFonts w:hint="eastAsia"/>
+          <w:noProof/>
+        </w:rPr>
+        <w:t>TTP</w:t>
+      </w:r>
+      <w:r>
+        <w:rPr>
+          <w:rFonts w:hint="eastAsia"/>
+          <w:noProof/>
+        </w:rPr>
+        <w:t>回复</w:t>
+      </w:r>
+      <w:r>
+        <w:rPr>
+          <w:rFonts w:hint="eastAsia"/>
+          <w:noProof/>
+        </w:rPr>
+        <w:t>语义理解结果</w:t>
+      </w:r>
+      <w:r>
+        <w:rPr>
+          <w:rFonts w:hint="eastAsia"/>
+          <w:noProof/>
+        </w:rPr>
+        <w:t>的过程，</w:t>
+      </w:r>
+      <w:r>
+        <w:rPr>
+          <w:rFonts w:hint="eastAsia"/>
+          <w:noProof/>
+        </w:rPr>
+        <w:t>需要</w:t>
+      </w:r>
+      <w:r>
+        <w:rPr>
+          <w:rFonts w:hint="eastAsia"/>
+          <w:noProof/>
+        </w:rPr>
+        <w:t>计算</w:t>
+      </w:r>
+      <w:r>
+        <w:rPr>
+          <w:rFonts w:hint="eastAsia"/>
+          <w:noProof/>
+        </w:rPr>
+        <w:t>语义理解模块</w:t>
+      </w:r>
+      <w:r>
+        <w:rPr>
+          <w:rFonts w:hint="eastAsia"/>
+          <w:noProof/>
+        </w:rPr>
+        <w:t>的</w:t>
+      </w:r>
+      <w:r>
+        <w:rPr>
+          <w:rFonts w:hint="eastAsia"/>
+          <w:noProof/>
+        </w:rPr>
+        <w:t>成功率以及延迟时间</w:t>
+      </w:r>
+      <w:r>
+        <w:rPr>
+          <w:rFonts w:hint="eastAsia"/>
+          <w:noProof/>
+        </w:rPr>
+        <w:t>，</w:t>
+      </w:r>
+      <w:r>
+        <w:rPr>
+          <w:rFonts w:hint="eastAsia"/>
+          <w:noProof/>
+        </w:rPr>
+        <w:t>如果用户主动取消了语义理解，也认为语义理解失败</w:t>
+      </w:r>
+      <w:r>
+        <w:rPr>
+          <w:rFonts w:hint="eastAsia"/>
+          <w:noProof/>
+        </w:rPr>
+        <w:t>。</w:t>
+      </w:r>
+    </w:p>
+    <w:p>
+      <w:pPr>
+        <w:ind w:firstLine="420"/>
+        <w:rPr>
+          <w:noProof/>
+        </w:rPr>
+      </w:pPr>
+      <w:r>
+        <w:rPr>
+          <w:noProof/>
+        </w:rPr>
+        <w:t>Proactive P</w:t>
+      </w:r>
+      <w:r>
+        <w:rPr>
+          <w:noProof/>
+        </w:rPr>
+        <w:t>age</w:t>
+      </w:r>
+      <w:r>
+        <w:rPr>
+          <w:noProof/>
+        </w:rPr>
+        <w:t xml:space="preserve"> L</w:t>
+      </w:r>
+      <w:r>
+        <w:rPr>
+          <w:rFonts w:hint="eastAsia"/>
+          <w:noProof/>
+        </w:rPr>
+        <w:t>oad</w:t>
+      </w:r>
+      <w:r>
+        <w:rPr>
+          <w:rFonts w:hint="eastAsia"/>
+          <w:noProof/>
+        </w:rPr>
+        <w:t>：客户端主页面加载</w:t>
+      </w:r>
+      <w:r>
+        <w:rPr>
+          <w:rFonts w:hint="eastAsia"/>
+          <w:noProof/>
+        </w:rPr>
+        <w:t>场景</w:t>
+      </w:r>
+      <w:r>
+        <w:rPr>
+          <w:rFonts w:hint="eastAsia"/>
+          <w:noProof/>
+        </w:rPr>
+        <w:t>，指从发出加载页面请求开始到主页面被全部加载完成的过程，</w:t>
+      </w:r>
+      <w:r>
+        <w:rPr>
+          <w:rFonts w:hint="eastAsia"/>
+          <w:noProof/>
+        </w:rPr>
+        <w:t>需要计算</w:t>
+      </w:r>
+      <w:r>
+        <w:rPr>
+          <w:rFonts w:hint="eastAsia"/>
+          <w:noProof/>
+        </w:rPr>
+        <w:t>其成功率以及延迟时间</w:t>
+      </w:r>
+      <w:r>
+        <w:rPr>
+          <w:rFonts w:hint="eastAsia"/>
+          <w:noProof/>
+        </w:rPr>
+        <w:t>，</w:t>
+      </w:r>
+      <w:r>
+        <w:rPr>
+          <w:rFonts w:hint="eastAsia"/>
+          <w:noProof/>
+        </w:rPr>
+        <w:t>如果用户主动取消了</w:t>
+      </w:r>
+      <w:r>
+        <w:rPr>
+          <w:rFonts w:hint="eastAsia"/>
+          <w:noProof/>
+        </w:rPr>
+        <w:t>页面加载</w:t>
+      </w:r>
+      <w:r>
+        <w:rPr>
+          <w:rFonts w:hint="eastAsia"/>
+          <w:noProof/>
+        </w:rPr>
+        <w:t>，也认为</w:t>
+      </w:r>
+      <w:r>
+        <w:rPr>
+          <w:rFonts w:hint="eastAsia"/>
+          <w:noProof/>
+        </w:rPr>
+        <w:t>页面加载</w:t>
+      </w:r>
+      <w:r>
+        <w:rPr>
+          <w:rFonts w:hint="eastAsia"/>
+          <w:noProof/>
+        </w:rPr>
+        <w:t>失败</w:t>
+      </w:r>
+      <w:r>
+        <w:rPr>
+          <w:rFonts w:hint="eastAsia"/>
+          <w:noProof/>
+        </w:rPr>
+        <w:t>。</w:t>
+      </w:r>
+    </w:p>
+    <w:p>
+      <w:pPr>
+        <w:ind w:firstLine="420"/>
+        <w:rPr>
+          <w:noProof/>
+        </w:rPr>
+      </w:pPr>
+      <w:r>
+        <w:rPr>
+          <w:noProof/>
+        </w:rPr>
+        <w:t>App Load</w:t>
+      </w:r>
+      <w:r>
+        <w:rPr>
+          <w:rFonts w:hint="eastAsia"/>
+          <w:noProof/>
+        </w:rPr>
+        <w:t>：产品启动，指从用户</w:t>
+      </w:r>
+      <w:r>
+        <w:rPr>
+          <w:rFonts w:hint="eastAsia"/>
+          <w:noProof/>
+        </w:rPr>
+        <w:t>在桌面</w:t>
+      </w:r>
+      <w:r>
+        <w:rPr>
+          <w:rFonts w:hint="eastAsia"/>
+          <w:noProof/>
+        </w:rPr>
+        <w:t>点击小娜图标开始到用户可以使用麦克风或</w:t>
+      </w:r>
+      <w:r>
+        <w:rPr>
+          <w:rFonts w:hint="eastAsia"/>
+          <w:noProof/>
+        </w:rPr>
+        <w:t>搜索框搜索的过程，</w:t>
+      </w:r>
+      <w:r>
+        <w:rPr>
+          <w:rFonts w:hint="eastAsia"/>
+          <w:noProof/>
+        </w:rPr>
+        <w:t>需要</w:t>
+      </w:r>
+      <w:r>
+        <w:rPr>
+          <w:rFonts w:hint="eastAsia"/>
+          <w:noProof/>
+        </w:rPr>
+        <w:t>计算其成功率以及延迟时间</w:t>
+      </w:r>
+      <w:r>
+        <w:rPr>
+          <w:rFonts w:hint="eastAsia"/>
+          <w:noProof/>
+        </w:rPr>
+        <w:t>，如果用户主动取消了</w:t>
+      </w:r>
+      <w:r>
+        <w:rPr>
+          <w:rFonts w:hint="eastAsia"/>
+          <w:noProof/>
+        </w:rPr>
+        <w:t>产品启动</w:t>
+      </w:r>
+      <w:r>
+        <w:rPr>
+          <w:rFonts w:hint="eastAsia"/>
+          <w:noProof/>
+        </w:rPr>
+        <w:t>，也认为</w:t>
+      </w:r>
+      <w:r>
+        <w:rPr>
+          <w:rFonts w:hint="eastAsia"/>
+          <w:noProof/>
+        </w:rPr>
+        <w:t>产品启动</w:t>
+      </w:r>
+      <w:r>
+        <w:rPr>
+          <w:rFonts w:hint="eastAsia"/>
+          <w:noProof/>
+        </w:rPr>
+        <w:t>失败</w:t>
+      </w:r>
+      <w:r>
+        <w:rPr>
+          <w:rFonts w:hint="eastAsia"/>
+          <w:noProof/>
+        </w:rPr>
+        <w:t>。</w:t>
+      </w:r>
+    </w:p>
+    <w:p>
+      <w:pPr>
+        <w:ind w:firstLine="420"/>
+        <w:rPr>
+          <w:rFonts w:hint="eastAsia"/>
+          <w:noProof/>
+        </w:rPr>
+      </w:pPr>
+      <w:r>
+        <w:rPr>
+          <w:noProof/>
+        </w:rPr>
+        <w:t>DAU</w:t>
+      </w:r>
+      <w:r>
+        <w:rPr>
+          <w:rFonts w:hint="eastAsia"/>
+          <w:noProof/>
+        </w:rPr>
+        <w:t>（</w:t>
+      </w:r>
+      <w:r>
+        <w:rPr>
+          <w:noProof/>
+        </w:rPr>
+        <w:t>Daily Active User</w:t>
+      </w:r>
+      <w:r>
+        <w:rPr>
+          <w:rFonts w:hint="eastAsia"/>
+          <w:noProof/>
+        </w:rPr>
+        <w:t>）：每天的</w:t>
+      </w:r>
+      <w:r>
+        <w:rPr>
+          <w:rFonts w:hint="eastAsia"/>
+          <w:noProof/>
+        </w:rPr>
+        <w:t>活跃用户</w:t>
+      </w:r>
+      <w:r>
+        <w:rPr>
+          <w:rFonts w:hint="eastAsia"/>
+          <w:noProof/>
+        </w:rPr>
+        <w:t>量</w:t>
+      </w:r>
+      <w:r>
+        <w:rPr>
+          <w:rFonts w:hint="eastAsia"/>
+          <w:noProof/>
+        </w:rPr>
+        <w:t>，计算每天</w:t>
+      </w:r>
+      <w:r>
+        <w:rPr>
+          <w:rFonts w:hint="eastAsia"/>
+          <w:noProof/>
+        </w:rPr>
+        <w:t>微软</w:t>
+      </w:r>
+      <w:r>
+        <w:rPr>
+          <w:rFonts w:hint="eastAsia"/>
+          <w:noProof/>
+        </w:rPr>
+        <w:t>小娜产品及各个功能、各个模块的</w:t>
+      </w:r>
+      <w:r>
+        <w:rPr>
+          <w:rFonts w:hint="eastAsia"/>
+          <w:noProof/>
+        </w:rPr>
+        <w:t>活跃</w:t>
+      </w:r>
+      <w:r>
+        <w:rPr>
+          <w:rFonts w:hint="eastAsia"/>
+          <w:noProof/>
+        </w:rPr>
+        <w:t>用户</w:t>
       </w:r>
       <w:bookmarkStart w:id="0" w:name="_GoBack"/>
       <w:bookmarkEnd w:id="0"/>
+      <w:r>
+        <w:rPr>
+          <w:rFonts w:hint="eastAsia"/>
+          <w:noProof/>
+        </w:rPr>
+        <w:t>量</w:t>
+      </w:r>
+      <w:r>
+        <w:rPr>
+          <w:rFonts w:hint="eastAsia"/>
+          <w:noProof/>
+        </w:rPr>
+        <w:t>，也包括每日新用户数量已经新用户次日存留率</w:t>
+      </w:r>
+      <w:r>
+        <w:rPr>
+          <w:rFonts w:hint="eastAsia"/>
+          <w:noProof/>
+        </w:rPr>
+        <w:t>。</w:t>
+      </w:r>
+    </w:p>
+    <w:p>
+      <w:pPr>
+        <w:ind w:firstLine="420"/>
+        <w:rPr>
+          <w:rFonts w:hint="eastAsia"/>
+        </w:rPr>
+      </w:pPr>
     </w:p>
     <w:sectPr>
       <w:pgSz w:w="11906" w:h="16838" w:code="9"/>

--- a/GraduationPaper.docx
+++ b/GraduationPaper.docx
@@ -8453,19 +8453,7 @@
         <w:rPr>
           <w:rFonts w:hint="eastAsia"/>
         </w:rPr>
-        <w:t>模块延迟时间</w:t>
-      </w:r>
-      <w:r>
-        <w:rPr>
-          <w:rFonts w:hint="eastAsia"/>
-        </w:rPr>
-        <w:t>不应该简单是</w:t>
-      </w:r>
-      <w:r>
-        <w:rPr>
-          <w:rFonts w:hint="eastAsia"/>
-        </w:rPr>
-        <w:t>每个用户延迟时间的平均值，</w:t>
+        <w:t>模块延迟时间不应该简单是每个用户延迟时间的平均值，</w:t>
       </w:r>
       <w:r>
         <w:rPr>
@@ -8639,21 +8627,7 @@
           <w:rFonts w:hint="eastAsia"/>
           <w:noProof/>
         </w:rPr>
-        <w:t>）：语音识别</w:t>
-      </w:r>
-      <w:r>
-        <w:rPr>
-          <w:rFonts w:hint="eastAsia"/>
-          <w:noProof/>
-        </w:rPr>
-        <w:t>场景</w:t>
-      </w:r>
-      <w:r>
-        <w:rPr>
-          <w:rFonts w:hint="eastAsia"/>
-          <w:noProof/>
-        </w:rPr>
-        <w:t>，指从用户点击麦克风录音开始到</w:t>
+        <w:t>）：语音识别场景，指从用户点击麦克风录音开始到</w:t>
       </w:r>
       <w:r>
         <w:rPr>
@@ -8666,35 +8640,7 @@
           <w:rFonts w:hint="eastAsia"/>
           <w:noProof/>
         </w:rPr>
-        <w:t>模块识别完全部的文字的过程，</w:t>
-      </w:r>
-      <w:r>
-        <w:rPr>
-          <w:rFonts w:hint="eastAsia"/>
-          <w:noProof/>
-        </w:rPr>
-        <w:t>需要计算语音识别的</w:t>
-      </w:r>
-      <w:r>
-        <w:rPr>
-          <w:rFonts w:hint="eastAsia"/>
-          <w:noProof/>
-        </w:rPr>
-        <w:t>成功率以及延迟时间</w:t>
-      </w:r>
-      <w:r>
-        <w:rPr>
-          <w:rFonts w:hint="eastAsia"/>
-          <w:noProof/>
-        </w:rPr>
-        <w:t>，如果用户主动取消了语音识别，也认为语音识别失败</w:t>
-      </w:r>
-      <w:r>
-        <w:rPr>
-          <w:rFonts w:hint="eastAsia"/>
-          <w:noProof/>
-        </w:rPr>
-        <w:t>。</w:t>
+        <w:t>模块识别完全部的文字的过程，需要计算语音识别的成功率以及延迟时间，如果用户主动取消了语音识别，也认为语音识别失败。</w:t>
       </w:r>
     </w:p>
     <w:p>
@@ -8825,14 +8771,7 @@
           <w:rFonts w:hint="eastAsia"/>
           <w:noProof/>
         </w:rPr>
-        <w:t>语义理解模块</w:t>
-      </w:r>
-      <w:r>
-        <w:rPr>
-          <w:rFonts w:hint="eastAsia"/>
-          <w:noProof/>
-        </w:rPr>
-        <w:t>的</w:t>
+        <w:t>语义理解模块的</w:t>
       </w:r>
       <w:r>
         <w:rPr>
@@ -8846,14 +8785,7 @@
           <w:rFonts w:hint="eastAsia"/>
           <w:noProof/>
         </w:rPr>
-        <w:t>，</w:t>
-      </w:r>
-      <w:r>
-        <w:rPr>
-          <w:rFonts w:hint="eastAsia"/>
-          <w:noProof/>
-        </w:rPr>
-        <w:t>如果用户主动取消了语义理解，也认为语义理解失败</w:t>
+        <w:t>，如果用户主动取消了语义理解，也认为语义理解失败</w:t>
       </w:r>
       <w:r>
         <w:rPr>
@@ -8935,42 +8867,7 @@
           <w:rFonts w:hint="eastAsia"/>
           <w:noProof/>
         </w:rPr>
-        <w:t>，</w:t>
-      </w:r>
-      <w:r>
-        <w:rPr>
-          <w:rFonts w:hint="eastAsia"/>
-          <w:noProof/>
-        </w:rPr>
-        <w:t>如果用户主动取消了</w:t>
-      </w:r>
-      <w:r>
-        <w:rPr>
-          <w:rFonts w:hint="eastAsia"/>
-          <w:noProof/>
-        </w:rPr>
-        <w:t>页面加载</w:t>
-      </w:r>
-      <w:r>
-        <w:rPr>
-          <w:rFonts w:hint="eastAsia"/>
-          <w:noProof/>
-        </w:rPr>
-        <w:t>，也认为</w:t>
-      </w:r>
-      <w:r>
-        <w:rPr>
-          <w:rFonts w:hint="eastAsia"/>
-          <w:noProof/>
-        </w:rPr>
-        <w:t>页面加载</w:t>
-      </w:r>
-      <w:r>
-        <w:rPr>
-          <w:rFonts w:hint="eastAsia"/>
-          <w:noProof/>
-        </w:rPr>
-        <w:t>失败</w:t>
+        <w:t>，如果用户主动取消了页面加载，也认为页面加载失败</w:t>
       </w:r>
       <w:r>
         <w:rPr>
@@ -9040,35 +8937,7 @@
           <w:rFonts w:hint="eastAsia"/>
           <w:noProof/>
         </w:rPr>
-        <w:t>，如果用户主动取消了</w:t>
-      </w:r>
-      <w:r>
-        <w:rPr>
-          <w:rFonts w:hint="eastAsia"/>
-          <w:noProof/>
-        </w:rPr>
-        <w:t>产品启动</w:t>
-      </w:r>
-      <w:r>
-        <w:rPr>
-          <w:rFonts w:hint="eastAsia"/>
-          <w:noProof/>
-        </w:rPr>
-        <w:t>，也认为</w:t>
-      </w:r>
-      <w:r>
-        <w:rPr>
-          <w:rFonts w:hint="eastAsia"/>
-          <w:noProof/>
-        </w:rPr>
-        <w:t>产品启动</w:t>
-      </w:r>
-      <w:r>
-        <w:rPr>
-          <w:rFonts w:hint="eastAsia"/>
-          <w:noProof/>
-        </w:rPr>
-        <w:t>失败</w:t>
+        <w:t>，如果用户主动取消了产品启动，也认为产品启动失败</w:t>
       </w:r>
       <w:r>
         <w:rPr>
@@ -9082,7 +8951,6 @@
       <w:pPr>
         <w:ind w:firstLine="420"/>
         <w:rPr>
-          <w:rFonts w:hint="eastAsia"/>
           <w:noProof/>
         </w:rPr>
       </w:pPr>
@@ -9159,35 +9027,283 @@
           <w:rFonts w:hint="eastAsia"/>
           <w:noProof/>
         </w:rPr>
-        <w:t>用户</w:t>
+        <w:t>用户量</w:t>
+      </w:r>
+      <w:r>
+        <w:rPr>
+          <w:rFonts w:hint="eastAsia"/>
+          <w:noProof/>
+        </w:rPr>
+        <w:t>，也包括每日新用户数量已经新用户次日存留率</w:t>
+      </w:r>
+      <w:r>
+        <w:rPr>
+          <w:rFonts w:hint="eastAsia"/>
+          <w:noProof/>
+        </w:rPr>
+        <w:t>。</w:t>
+      </w:r>
+    </w:p>
+    <w:p>
+      <w:pPr>
+        <w:pStyle w:val="a"/>
+      </w:pPr>
+      <w:r>
+        <w:rPr>
+          <w:rFonts w:hint="eastAsia"/>
+        </w:rPr>
+        <w:lastRenderedPageBreak/>
+        <w:t>自动化工具需求分析</w:t>
+      </w:r>
+    </w:p>
+    <w:p>
+      <w:pPr>
+        <w:ind w:firstLine="420"/>
+      </w:pPr>
+      <w:r>
+        <w:rPr>
+          <w:rFonts w:hint="eastAsia"/>
+        </w:rPr>
+        <w:t>实现自动化工具的目的是</w:t>
+      </w:r>
+      <w:r>
+        <w:rPr>
+          <w:rFonts w:hint="eastAsia"/>
+        </w:rPr>
+        <w:t>为了每天定时提交脚本并计算结果导入</w:t>
+      </w:r>
+      <w:r>
+        <w:rPr>
+          <w:rFonts w:hint="eastAsia"/>
+        </w:rPr>
+        <w:t>到</w:t>
+      </w:r>
+      <w:r>
+        <w:rPr>
+          <w:rFonts w:hint="eastAsia"/>
+        </w:rPr>
+        <w:t>数据库</w:t>
+      </w:r>
+      <w:r>
+        <w:rPr>
+          <w:rFonts w:hint="eastAsia"/>
+        </w:rPr>
+        <w:t>中，因此该工具主要有两大需求：定时提交脚本和将结果导入到数据库。</w:t>
+      </w:r>
+      <w:r>
+        <w:rPr>
+          <w:rFonts w:hint="eastAsia"/>
+        </w:rPr>
+        <w:t>Cosmos</w:t>
+      </w:r>
+      <w:r>
+        <w:rPr>
+          <w:rFonts w:hint="eastAsia"/>
+        </w:rPr>
+        <w:t>分布式文件系统中的日志数据会有延迟时间，一般的延迟时间为</w:t>
+      </w:r>
+      <w:r>
+        <w:rPr>
+          <w:rFonts w:hint="eastAsia"/>
+        </w:rPr>
+        <w:t>2</w:t>
+      </w:r>
+      <w:r>
+        <w:rPr>
+          <w:rFonts w:hint="eastAsia"/>
+        </w:rPr>
+        <w:t>天，但是也会有更多天数的延迟，因此自动化工具需要记录已经计算的日期，和已经将结果导入到数据库的日期，防止重复计算降低系统性能，也防止重复数据导入数据库</w:t>
+      </w:r>
+      <w:r>
+        <w:rPr>
+          <w:rFonts w:hint="eastAsia"/>
+        </w:rPr>
+        <w:t>，系统每次运行之前，需要检查之前脚本的提交日志和导入数据的日志，以便重新提交延迟的产品日志</w:t>
+      </w:r>
+      <w:r>
+        <w:rPr>
+          <w:rFonts w:hint="eastAsia"/>
+        </w:rPr>
+        <w:t>。</w:t>
+      </w:r>
+      <w:r>
+        <w:rPr>
+          <w:rFonts w:hint="eastAsia"/>
+        </w:rPr>
+        <w:t>此外</w:t>
+      </w:r>
+      <w:r>
+        <w:rPr>
+          <w:rFonts w:hint="eastAsia"/>
+        </w:rPr>
+        <w:t>还可能会有某一天的数据因为日志问题需要重新计算，自动化工具需要有对指定日期进行重新计算，并把已经导入数据库的数据删除的功能。</w:t>
+      </w:r>
+    </w:p>
+    <w:p>
+      <w:pPr>
+        <w:ind w:firstLine="420"/>
+      </w:pPr>
+      <w:r>
+        <w:rPr>
+          <w:rFonts w:hint="eastAsia"/>
+        </w:rPr>
+        <w:t>自动化工具应该可以简单的被应用于其他程序，因此需要有动态配置脚本优先级、脚本路径、数据下载路径以及数据库名称以及表名称的功能。除此之外，自动化工具还应该每天定时自动运行，</w:t>
+      </w:r>
+      <w:r>
+        <w:rPr>
+          <w:rFonts w:hint="eastAsia"/>
+        </w:rPr>
+        <w:t>这样可以最大程度上</w:t>
+      </w:r>
+      <w:r>
+        <w:rPr>
+          <w:rFonts w:hint="eastAsia"/>
+        </w:rPr>
+        <w:t>节约</w:t>
+      </w:r>
+      <w:r>
+        <w:rPr>
+          <w:rFonts w:hint="eastAsia"/>
+        </w:rPr>
+        <w:t>开发人员的时间</w:t>
+      </w:r>
+      <w:r>
+        <w:rPr>
+          <w:rFonts w:hint="eastAsia"/>
+        </w:rPr>
+        <w:t>。最重要的是自动化工具需要</w:t>
+      </w:r>
+      <w:r>
+        <w:rPr>
+          <w:rFonts w:hint="eastAsia"/>
+        </w:rPr>
+        <w:t>具有</w:t>
+      </w:r>
+      <w:r>
+        <w:rPr>
+          <w:rFonts w:hint="eastAsia"/>
+        </w:rPr>
+        <w:t>异常处理</w:t>
+      </w:r>
+      <w:r>
+        <w:rPr>
+          <w:rFonts w:hint="eastAsia"/>
+        </w:rPr>
+        <w:t>、上下文恢复的</w:t>
+      </w:r>
+      <w:r>
+        <w:rPr>
+          <w:rFonts w:hint="eastAsia"/>
+        </w:rPr>
+        <w:t>功能，因为在提交脚本时可能会由于超时，脚本编译错误，源文件源目录不存在等问题出现异常，</w:t>
+      </w:r>
+      <w:r>
+        <w:rPr>
+          <w:rFonts w:hint="eastAsia"/>
+        </w:rPr>
+        <w:t>这时</w:t>
+      </w:r>
+      <w:r>
+        <w:rPr>
+          <w:rFonts w:hint="eastAsia"/>
+        </w:rPr>
+        <w:t>应该把所有情况恢复到工具未运行的情况，并需要记录异常</w:t>
+      </w:r>
+      <w:r>
+        <w:rPr>
+          <w:rFonts w:hint="eastAsia"/>
+        </w:rPr>
+        <w:t>日志</w:t>
+      </w:r>
+      <w:r>
+        <w:rPr>
+          <w:rFonts w:hint="eastAsia"/>
+        </w:rPr>
+        <w:t>，特别的，当数据导入数据库发生异常时，自动化工具需要将已经导入的部分数据删除，并记录异常日志。</w:t>
+      </w:r>
+      <w:r>
+        <w:rPr>
+          <w:rFonts w:hint="eastAsia"/>
+        </w:rPr>
+        <w:t>当</w:t>
+      </w:r>
+      <w:r>
+        <w:rPr>
+          <w:rFonts w:hint="eastAsia"/>
+        </w:rPr>
+        <w:t>有异常发生时，自动化工具应该有</w:t>
+      </w:r>
+      <w:r>
+        <w:rPr>
+          <w:rFonts w:hint="eastAsia"/>
+        </w:rPr>
+        <w:t>自动</w:t>
+      </w:r>
+      <w:r>
+        <w:rPr>
+          <w:rFonts w:hint="eastAsia"/>
+        </w:rPr>
+        <w:t>提醒开发人员的功能，可以使开发人员</w:t>
+      </w:r>
+      <w:r>
+        <w:rPr>
+          <w:rFonts w:hint="eastAsia"/>
+        </w:rPr>
+        <w:t>快速</w:t>
+      </w:r>
+      <w:r>
+        <w:rPr>
+          <w:rFonts w:hint="eastAsia"/>
+        </w:rPr>
+        <w:t>收到异常</w:t>
+      </w:r>
+      <w:r>
+        <w:rPr>
+          <w:rFonts w:hint="eastAsia"/>
+        </w:rPr>
+        <w:t>日志</w:t>
+      </w:r>
+      <w:r>
+        <w:rPr>
+          <w:rFonts w:hint="eastAsia"/>
+        </w:rPr>
+        <w:t>或错误记录，以便</w:t>
+      </w:r>
+      <w:r>
+        <w:rPr>
+          <w:rFonts w:hint="eastAsia"/>
+        </w:rPr>
+        <w:t>快速发现</w:t>
+      </w:r>
+      <w:r>
+        <w:rPr>
+          <w:rFonts w:hint="eastAsia"/>
+        </w:rPr>
+        <w:t>问题</w:t>
+      </w:r>
+      <w:r>
+        <w:rPr>
+          <w:rFonts w:hint="eastAsia"/>
+        </w:rPr>
+        <w:t>解决</w:t>
+      </w:r>
+      <w:r>
+        <w:rPr>
+          <w:rFonts w:hint="eastAsia"/>
+        </w:rPr>
+        <w:t>问题</w:t>
       </w:r>
       <w:bookmarkStart w:id="0" w:name="_GoBack"/>
       <w:bookmarkEnd w:id="0"/>
       <w:r>
         <w:rPr>
           <w:rFonts w:hint="eastAsia"/>
-          <w:noProof/>
-        </w:rPr>
-        <w:t>量</w:t>
-      </w:r>
-      <w:r>
-        <w:rPr>
-          <w:rFonts w:hint="eastAsia"/>
-          <w:noProof/>
-        </w:rPr>
-        <w:t>，也包括每日新用户数量已经新用户次日存留率</w:t>
-      </w:r>
-      <w:r>
-        <w:rPr>
-          <w:rFonts w:hint="eastAsia"/>
-          <w:noProof/>
         </w:rPr>
         <w:t>。</w:t>
       </w:r>
     </w:p>
     <w:p>
       <w:pPr>
-        <w:ind w:firstLine="420"/>
         <w:rPr>
           <w:rFonts w:hint="eastAsia"/>
         </w:rPr>

--- a/GraduationPaper.docx
+++ b/GraduationPaper.docx
@@ -14,12 +14,14 @@
         <w:lastRenderedPageBreak/>
         <w:t xml:space="preserve"> </w:t>
       </w:r>
+      <w:proofErr w:type="gramStart"/>
       <w:r>
         <w:rPr>
           <w:rFonts w:hint="eastAsia"/>
         </w:rPr>
         <w:t>绪</w:t>
       </w:r>
+      <w:proofErr w:type="gramEnd"/>
       <w:r>
         <w:t xml:space="preserve">  </w:t>
       </w:r>
@@ -120,11 +122,19 @@
       <w:r>
         <w:t>根据</w:t>
       </w:r>
-      <w:r>
-        <w:rPr>
-          <w:rFonts w:hint="eastAsia"/>
-        </w:rPr>
-        <w:t>iiMedia Research</w:t>
+      <w:proofErr w:type="spellStart"/>
+      <w:r>
+        <w:rPr>
+          <w:rFonts w:hint="eastAsia"/>
+        </w:rPr>
+        <w:t>iiMedia</w:t>
+      </w:r>
+      <w:proofErr w:type="spellEnd"/>
+      <w:r>
+        <w:rPr>
+          <w:rFonts w:hint="eastAsia"/>
+        </w:rPr>
+        <w:t xml:space="preserve"> Research</w:t>
       </w:r>
       <w:r>
         <w:rPr>
@@ -132,12 +142,14 @@
         </w:rPr>
         <w:t>（</w:t>
       </w:r>
+      <w:proofErr w:type="gramStart"/>
       <w:r>
         <w:rPr>
           <w:rFonts w:hint="eastAsia"/>
         </w:rPr>
         <w:t>艾媒咨询</w:t>
       </w:r>
+      <w:proofErr w:type="gramEnd"/>
       <w:r>
         <w:t>）</w:t>
       </w:r>
@@ -709,7 +721,21 @@
         <w:rPr>
           <w:rFonts w:hint="eastAsia"/>
         </w:rPr>
-        <w:t>因此，在微软小娜产品发布之初，我们</w:t>
+        <w:t>因此，在微软小</w:t>
+      </w:r>
+      <w:proofErr w:type="gramStart"/>
+      <w:r>
+        <w:rPr>
+          <w:rFonts w:hint="eastAsia"/>
+        </w:rPr>
+        <w:t>娜</w:t>
+      </w:r>
+      <w:proofErr w:type="gramEnd"/>
+      <w:r>
+        <w:rPr>
+          <w:rFonts w:hint="eastAsia"/>
+        </w:rPr>
+        <w:t>产品发布之初，我们</w:t>
       </w:r>
       <w:r>
         <w:rPr>
@@ -727,8 +753,16 @@
         <w:rPr>
           <w:rFonts w:hint="eastAsia"/>
         </w:rPr>
-        <w:t>微软小娜</w:t>
-      </w:r>
+        <w:t>微软小</w:t>
+      </w:r>
+      <w:proofErr w:type="gramStart"/>
+      <w:r>
+        <w:rPr>
+          <w:rFonts w:hint="eastAsia"/>
+        </w:rPr>
+        <w:t>娜</w:t>
+      </w:r>
+      <w:proofErr w:type="gramEnd"/>
       <w:r>
         <w:rPr>
           <w:rFonts w:hint="eastAsia"/>
@@ -751,7 +785,21 @@
         <w:rPr>
           <w:rFonts w:hint="eastAsia"/>
         </w:rPr>
-        <w:t>是采用大数据处理的方法更高效更便捷的分析产品日志，为微软小娜产品的发布和新功能的开发提供可以量化的性能指标，并且将这些指标实时的以可视化的方法展示给开发人员。</w:t>
+        <w:t>是采用大数据处理的方法更高效更便捷的分析产品日志，为微软小</w:t>
+      </w:r>
+      <w:proofErr w:type="gramStart"/>
+      <w:r>
+        <w:rPr>
+          <w:rFonts w:hint="eastAsia"/>
+        </w:rPr>
+        <w:t>娜</w:t>
+      </w:r>
+      <w:proofErr w:type="gramEnd"/>
+      <w:r>
+        <w:rPr>
+          <w:rFonts w:hint="eastAsia"/>
+        </w:rPr>
+        <w:t>产品的发布和新功能的开发提供可以量化的性能指标，并且将这些指标实时的以可视化的方法展示给开发人员。</w:t>
       </w:r>
     </w:p>
     <w:p>
@@ -1202,12 +1250,14 @@
         </w:rPr>
         <w:t>。</w:t>
       </w:r>
+      <w:proofErr w:type="spellStart"/>
       <w:r>
         <w:rPr>
           <w:rFonts w:hint="eastAsia"/>
         </w:rPr>
         <w:t>Chukwa</w:t>
       </w:r>
+      <w:proofErr w:type="spellEnd"/>
       <w:r>
         <w:rPr>
           <w:rFonts w:hint="eastAsia"/>
@@ -1267,12 +1317,14 @@
         </w:rPr>
         <w:t>。</w:t>
       </w:r>
+      <w:proofErr w:type="spellStart"/>
       <w:r>
         <w:rPr>
           <w:rFonts w:hint="eastAsia"/>
         </w:rPr>
         <w:t>Chukwa</w:t>
       </w:r>
+      <w:proofErr w:type="spellEnd"/>
       <w:r>
         <w:rPr>
           <w:rFonts w:hint="eastAsia"/>
@@ -1572,12 +1624,14 @@
         </w:rPr>
         <w:t>5</w:t>
       </w:r>
+      <w:proofErr w:type="gramStart"/>
       <w:r>
         <w:rPr>
           <w:rFonts w:hint="eastAsia"/>
         </w:rPr>
         <w:t>百万</w:t>
       </w:r>
+      <w:proofErr w:type="gramEnd"/>
       <w:r>
         <w:rPr>
           <w:rFonts w:hint="eastAsia"/>
@@ -2592,7 +2646,21 @@
         <w:rPr>
           <w:rFonts w:hint="eastAsia"/>
         </w:rPr>
-        <w:t>微软小娜产品所产生的</w:t>
+        <w:t>微软小</w:t>
+      </w:r>
+      <w:proofErr w:type="gramStart"/>
+      <w:r>
+        <w:rPr>
+          <w:rFonts w:hint="eastAsia"/>
+        </w:rPr>
+        <w:t>娜</w:t>
+      </w:r>
+      <w:proofErr w:type="gramEnd"/>
+      <w:r>
+        <w:rPr>
+          <w:rFonts w:hint="eastAsia"/>
+        </w:rPr>
+        <w:t>产品所产生的</w:t>
       </w:r>
       <w:r>
         <w:rPr>
@@ -2634,7 +2702,21 @@
         <w:rPr>
           <w:rFonts w:hint="eastAsia"/>
         </w:rPr>
-        <w:t>本文的目的就是开发一套针对微软小娜产品的日志性能分析系统，该系统通过使用微软公司的</w:t>
+        <w:t>本文的目的就是开发一套针对微软小</w:t>
+      </w:r>
+      <w:proofErr w:type="gramStart"/>
+      <w:r>
+        <w:rPr>
+          <w:rFonts w:hint="eastAsia"/>
+        </w:rPr>
+        <w:t>娜</w:t>
+      </w:r>
+      <w:proofErr w:type="gramEnd"/>
+      <w:r>
+        <w:rPr>
+          <w:rFonts w:hint="eastAsia"/>
+        </w:rPr>
+        <w:t>产品的日志性能分析系统，该系统通过使用微软公司的</w:t>
       </w:r>
       <w:r>
         <w:rPr>
@@ -2724,7 +2806,21 @@
         <w:rPr>
           <w:rFonts w:hint="eastAsia"/>
         </w:rPr>
-        <w:t>小娜性能分析系统包括从用户</w:t>
+        <w:t>小</w:t>
+      </w:r>
+      <w:proofErr w:type="gramStart"/>
+      <w:r>
+        <w:rPr>
+          <w:rFonts w:hint="eastAsia"/>
+        </w:rPr>
+        <w:t>娜</w:t>
+      </w:r>
+      <w:proofErr w:type="gramEnd"/>
+      <w:r>
+        <w:rPr>
+          <w:rFonts w:hint="eastAsia"/>
+        </w:rPr>
+        <w:t>性能分析系统包括从用户</w:t>
       </w:r>
       <w:r>
         <w:rPr>
@@ -2880,8 +2976,16 @@
         <w:rPr>
           <w:rFonts w:hint="eastAsia"/>
         </w:rPr>
-        <w:t>小娜</w:t>
-      </w:r>
+        <w:t>小</w:t>
+      </w:r>
+      <w:proofErr w:type="gramStart"/>
+      <w:r>
+        <w:rPr>
+          <w:rFonts w:hint="eastAsia"/>
+        </w:rPr>
+        <w:t>娜</w:t>
+      </w:r>
+      <w:proofErr w:type="gramEnd"/>
       <w:r>
         <w:rPr>
           <w:rFonts w:hint="eastAsia"/>
@@ -2958,7 +3062,21 @@
         <w:rPr>
           <w:rFonts w:hint="eastAsia"/>
         </w:rPr>
-        <w:t>和可扩展性</w:t>
+        <w:t>和</w:t>
+      </w:r>
+      <w:proofErr w:type="gramStart"/>
+      <w:r>
+        <w:rPr>
+          <w:rFonts w:hint="eastAsia"/>
+        </w:rPr>
+        <w:t>可</w:t>
+      </w:r>
+      <w:proofErr w:type="gramEnd"/>
+      <w:r>
+        <w:rPr>
+          <w:rFonts w:hint="eastAsia"/>
+        </w:rPr>
+        <w:t>扩展性</w:t>
       </w:r>
       <w:r>
         <w:rPr>
@@ -3336,7 +3454,21 @@
         <w:rPr>
           <w:rFonts w:hint="eastAsia"/>
         </w:rPr>
-        <w:t>微软小娜性能分析</w:t>
+        <w:t>微软小</w:t>
+      </w:r>
+      <w:proofErr w:type="gramStart"/>
+      <w:r>
+        <w:rPr>
+          <w:rFonts w:hint="eastAsia"/>
+        </w:rPr>
+        <w:t>娜</w:t>
+      </w:r>
+      <w:proofErr w:type="gramEnd"/>
+      <w:r>
+        <w:rPr>
+          <w:rFonts w:hint="eastAsia"/>
+        </w:rPr>
+        <w:t>性能分析</w:t>
       </w:r>
       <w:r>
         <w:rPr>
@@ -3528,7 +3660,49 @@
         <w:rPr>
           <w:rFonts w:hint="eastAsia"/>
         </w:rPr>
-        <w:t>采用合理的软件开发框架和技术可以使微软小娜性能分析系统结构合理且具有很高的鲁棒性和可扩展性。本章主要介绍开发微软小娜分析系统时使用的几个关键技术框架。</w:t>
+        <w:t>采用合理的软件开发框架和技术可以使微软小</w:t>
+      </w:r>
+      <w:proofErr w:type="gramStart"/>
+      <w:r>
+        <w:rPr>
+          <w:rFonts w:hint="eastAsia"/>
+        </w:rPr>
+        <w:t>娜</w:t>
+      </w:r>
+      <w:proofErr w:type="gramEnd"/>
+      <w:r>
+        <w:rPr>
+          <w:rFonts w:hint="eastAsia"/>
+        </w:rPr>
+        <w:t>性能分析系统结构合理且具有很高的鲁棒性和</w:t>
+      </w:r>
+      <w:proofErr w:type="gramStart"/>
+      <w:r>
+        <w:rPr>
+          <w:rFonts w:hint="eastAsia"/>
+        </w:rPr>
+        <w:t>可</w:t>
+      </w:r>
+      <w:proofErr w:type="gramEnd"/>
+      <w:r>
+        <w:rPr>
+          <w:rFonts w:hint="eastAsia"/>
+        </w:rPr>
+        <w:t>扩展性。本章主要介绍开发微软小</w:t>
+      </w:r>
+      <w:proofErr w:type="gramStart"/>
+      <w:r>
+        <w:rPr>
+          <w:rFonts w:hint="eastAsia"/>
+        </w:rPr>
+        <w:t>娜</w:t>
+      </w:r>
+      <w:proofErr w:type="gramEnd"/>
+      <w:r>
+        <w:rPr>
+          <w:rFonts w:hint="eastAsia"/>
+        </w:rPr>
+        <w:t>分析系统时使用的几个关键技术框架。</w:t>
       </w:r>
     </w:p>
     <w:p>
@@ -4694,7 +4868,21 @@
         <w:rPr>
           <w:rFonts w:hint="eastAsia"/>
         </w:rPr>
-        <w:t>模型封装了内部的功能和数据，对于用户来说是不可见的（模型和视图相互独立），模型独立于特定的输出表示或者输入方式（模型与控制器独立），用户只能通过控制器操作模型（控制器是模型和视图的桥梁）。</w:t>
+        <w:t>模型封装了内部的功能和数据，对于用户来说是不可见的（模型和视图相互独立），模型独立于特定的输出表示或者输入方式（模型与控制器独立），用户只能通过控制器操作模型（控制器是模型和</w:t>
+      </w:r>
+      <w:proofErr w:type="gramStart"/>
+      <w:r>
+        <w:rPr>
+          <w:rFonts w:hint="eastAsia"/>
+        </w:rPr>
+        <w:t>视图的桥</w:t>
+      </w:r>
+      <w:proofErr w:type="gramEnd"/>
+      <w:r>
+        <w:rPr>
+          <w:rFonts w:hint="eastAsia"/>
+        </w:rPr>
+        <w:t>梁）。</w:t>
       </w:r>
     </w:p>
     <w:p>
@@ -5109,12 +5297,14 @@
         </w:rPr>
         <w:t>应用使用</w:t>
       </w:r>
+      <w:proofErr w:type="spellStart"/>
       <w:r>
         <w:rPr>
           <w:rFonts w:hint="eastAsia"/>
         </w:rPr>
         <w:t>AppX</w:t>
       </w:r>
+      <w:proofErr w:type="spellEnd"/>
       <w:r>
         <w:rPr>
           <w:rFonts w:hint="eastAsia"/>
@@ -6097,7 +6287,21 @@
         <w:rPr>
           <w:rFonts w:hint="eastAsia"/>
         </w:rPr>
-        <w:t>高效的使用数据库连接池一般需要遵循以下几个原则：</w:t>
+        <w:t>高效的使用数据库连接</w:t>
+      </w:r>
+      <w:proofErr w:type="gramStart"/>
+      <w:r>
+        <w:rPr>
+          <w:rFonts w:hint="eastAsia"/>
+        </w:rPr>
+        <w:t>池一般</w:t>
+      </w:r>
+      <w:proofErr w:type="gramEnd"/>
+      <w:r>
+        <w:rPr>
+          <w:rFonts w:hint="eastAsia"/>
+        </w:rPr>
+        <w:t>需要遵循以下几个原则：</w:t>
       </w:r>
     </w:p>
     <w:p>
@@ -6266,7 +6470,21 @@
         <w:rPr>
           <w:rFonts w:hint="eastAsia"/>
         </w:rPr>
-        <w:t>本章主要介绍微软小娜性能分析系统的设计开发实现过程中，所使用的关键技术框架及其特点，包括</w:t>
+        <w:t>本章主要介绍微软小</w:t>
+      </w:r>
+      <w:proofErr w:type="gramStart"/>
+      <w:r>
+        <w:rPr>
+          <w:rFonts w:hint="eastAsia"/>
+        </w:rPr>
+        <w:t>娜</w:t>
+      </w:r>
+      <w:proofErr w:type="gramEnd"/>
+      <w:r>
+        <w:rPr>
+          <w:rFonts w:hint="eastAsia"/>
+        </w:rPr>
+        <w:t>性能分析系统的设计开发实现过程中，所使用的关键技术框架及其特点，包括</w:t>
       </w:r>
       <w:r>
         <w:rPr>
@@ -6470,7 +6688,21 @@
         <w:rPr>
           <w:rFonts w:hint="eastAsia"/>
         </w:rPr>
-        <w:t>。接下来对微软小娜性能分析系统的需求进行分析。</w:t>
+        <w:t>。接下来对微软小</w:t>
+      </w:r>
+      <w:proofErr w:type="gramStart"/>
+      <w:r>
+        <w:rPr>
+          <w:rFonts w:hint="eastAsia"/>
+        </w:rPr>
+        <w:t>娜</w:t>
+      </w:r>
+      <w:proofErr w:type="gramEnd"/>
+      <w:r>
+        <w:rPr>
+          <w:rFonts w:hint="eastAsia"/>
+        </w:rPr>
+        <w:t>性能分析系统的需求进行分析。</w:t>
       </w:r>
     </w:p>
     <w:p>
@@ -6495,7 +6727,21 @@
         <w:rPr>
           <w:rFonts w:hint="eastAsia"/>
         </w:rPr>
-        <w:t>微软小娜性能分析系统需求分析</w:t>
+        <w:t>微软小</w:t>
+      </w:r>
+      <w:proofErr w:type="gramStart"/>
+      <w:r>
+        <w:rPr>
+          <w:rFonts w:hint="eastAsia"/>
+        </w:rPr>
+        <w:t>娜</w:t>
+      </w:r>
+      <w:proofErr w:type="gramEnd"/>
+      <w:r>
+        <w:rPr>
+          <w:rFonts w:hint="eastAsia"/>
+        </w:rPr>
+        <w:t>性能分析系统需求分析</w:t>
       </w:r>
     </w:p>
     <w:p>
@@ -6506,13 +6752,55 @@
         <w:rPr>
           <w:rFonts w:hint="eastAsia"/>
         </w:rPr>
-        <w:t>详细梳理微软小娜性能分析系统内部流程，能够全面地指出微软小娜性能分析系统的需求；有针对地梳理系统的业务处理模块，能够归纳总结出系统的功能性需求，基于对系统性能提升的考虑，可以对非功能性需求提出要求。</w:t>
-      </w:r>
-      <w:r>
-        <w:rPr>
-          <w:rFonts w:hint="eastAsia"/>
-        </w:rPr>
-        <w:t>小娜性能分析系统主要由</w:t>
+        <w:t>详细梳理微软小</w:t>
+      </w:r>
+      <w:proofErr w:type="gramStart"/>
+      <w:r>
+        <w:rPr>
+          <w:rFonts w:hint="eastAsia"/>
+        </w:rPr>
+        <w:t>娜</w:t>
+      </w:r>
+      <w:proofErr w:type="gramEnd"/>
+      <w:r>
+        <w:rPr>
+          <w:rFonts w:hint="eastAsia"/>
+        </w:rPr>
+        <w:t>性能分析系统内部流程，能够全面地指出微软小</w:t>
+      </w:r>
+      <w:proofErr w:type="gramStart"/>
+      <w:r>
+        <w:rPr>
+          <w:rFonts w:hint="eastAsia"/>
+        </w:rPr>
+        <w:t>娜</w:t>
+      </w:r>
+      <w:proofErr w:type="gramEnd"/>
+      <w:r>
+        <w:rPr>
+          <w:rFonts w:hint="eastAsia"/>
+        </w:rPr>
+        <w:t>性能分析系统的需求；有针对地梳理系统的业务处理模块，能够归纳总结出系统的功能性需求，基于对系统性能提升的考虑，可以对非功能性需求提出要求。</w:t>
+      </w:r>
+      <w:r>
+        <w:rPr>
+          <w:rFonts w:hint="eastAsia"/>
+        </w:rPr>
+        <w:t>小</w:t>
+      </w:r>
+      <w:proofErr w:type="gramStart"/>
+      <w:r>
+        <w:rPr>
+          <w:rFonts w:hint="eastAsia"/>
+        </w:rPr>
+        <w:t>娜</w:t>
+      </w:r>
+      <w:proofErr w:type="gramEnd"/>
+      <w:r>
+        <w:rPr>
+          <w:rFonts w:hint="eastAsia"/>
+        </w:rPr>
+        <w:t>性能分析系统主要由</w:t>
       </w:r>
       <w:r>
         <w:rPr>
@@ -6576,7 +6864,21 @@
         <w:rPr>
           <w:rFonts w:hint="eastAsia"/>
         </w:rPr>
-        <w:t>微软小娜性能分析系统的第一步就是获取用户操作数据和产品运行数据，即日志的收集。当用户操作产品时，我们希望记录</w:t>
+        <w:t>微软小</w:t>
+      </w:r>
+      <w:proofErr w:type="gramStart"/>
+      <w:r>
+        <w:rPr>
+          <w:rFonts w:hint="eastAsia"/>
+        </w:rPr>
+        <w:t>娜</w:t>
+      </w:r>
+      <w:proofErr w:type="gramEnd"/>
+      <w:r>
+        <w:rPr>
+          <w:rFonts w:hint="eastAsia"/>
+        </w:rPr>
+        <w:t>性能分析系统的第一步就是获取用户操作数据和产品运行数据，即日志的收集。当用户操作产品时，我们希望记录</w:t>
       </w:r>
       <w:r>
         <w:rPr>
@@ -7025,12 +7327,21 @@
                 <w:noProof/>
               </w:rPr>
             </w:pPr>
+            <w:proofErr w:type="spellStart"/>
             <w:r>
               <w:rPr>
                 <w:rFonts w:hint="eastAsia"/>
                 <w:bCs/>
               </w:rPr>
-              <w:t>En-US</w:t>
+              <w:t>En</w:t>
+            </w:r>
+            <w:proofErr w:type="spellEnd"/>
+            <w:r>
+              <w:rPr>
+                <w:rFonts w:hint="eastAsia"/>
+                <w:bCs/>
+              </w:rPr>
+              <w:t>-US</w:t>
             </w:r>
           </w:p>
         </w:tc>
@@ -7702,8 +8013,13 @@
         </w:rPr>
         <w:t>地区，主要的字段值为：</w:t>
       </w:r>
-      <w:r>
-        <w:t>En-US</w:t>
+      <w:proofErr w:type="spellStart"/>
+      <w:r>
+        <w:t>En</w:t>
+      </w:r>
+      <w:proofErr w:type="spellEnd"/>
+      <w:r>
+        <w:t>-US</w:t>
       </w:r>
       <w:r>
         <w:rPr>
@@ -7720,8 +8036,13 @@
         </w:rPr>
         <w:t>美国）、</w:t>
       </w:r>
-      <w:r>
-        <w:t>En-IN</w:t>
+      <w:proofErr w:type="spellStart"/>
+      <w:r>
+        <w:t>En</w:t>
+      </w:r>
+      <w:proofErr w:type="spellEnd"/>
+      <w:r>
+        <w:t>-IN</w:t>
       </w:r>
       <w:r>
         <w:rPr>
@@ -7738,8 +8059,13 @@
         </w:rPr>
         <w:t>印度）、</w:t>
       </w:r>
-      <w:r>
-        <w:t>Zh-CN</w:t>
+      <w:proofErr w:type="spellStart"/>
+      <w:r>
+        <w:t>Zh</w:t>
+      </w:r>
+      <w:proofErr w:type="spellEnd"/>
+      <w:r>
+        <w:t>-CN</w:t>
       </w:r>
       <w:r>
         <w:rPr>
@@ -7923,7 +8249,21 @@
         <w:rPr>
           <w:rFonts w:hint="eastAsia"/>
         </w:rPr>
-        <w:t>服务器将各个产品的日志数据进行整理，并把微软小娜的日志数据储存在</w:t>
+        <w:t>服务器将各个产品的日志数据进行整理，并把微软小</w:t>
+      </w:r>
+      <w:proofErr w:type="gramStart"/>
+      <w:r>
+        <w:rPr>
+          <w:rFonts w:hint="eastAsia"/>
+        </w:rPr>
+        <w:t>娜</w:t>
+      </w:r>
+      <w:proofErr w:type="gramEnd"/>
+      <w:r>
+        <w:rPr>
+          <w:rFonts w:hint="eastAsia"/>
+        </w:rPr>
+        <w:t>的日志数据储存在</w:t>
       </w:r>
       <w:r>
         <w:rPr>
@@ -7963,7 +8303,21 @@
         <w:rPr>
           <w:rFonts w:hint="eastAsia"/>
         </w:rPr>
-        <w:t>在整个性能分析系统中，最关键的模块就是日志计算模块，因为计算的准确度直接关系到性能数据的准确度，是整个项目的核心模块。</w:t>
+        <w:t>在整个性能分析系统中，</w:t>
+      </w:r>
+      <w:proofErr w:type="gramStart"/>
+      <w:r>
+        <w:rPr>
+          <w:rFonts w:hint="eastAsia"/>
+        </w:rPr>
+        <w:t>最</w:t>
+      </w:r>
+      <w:proofErr w:type="gramEnd"/>
+      <w:r>
+        <w:rPr>
+          <w:rFonts w:hint="eastAsia"/>
+        </w:rPr>
+        <w:t>关键的模块就是日志计算模块，因为计算的准确度直接关系到性能数据的准确度，是整个项目的核心模块。</w:t>
       </w:r>
     </w:p>
     <w:p>
@@ -7977,7 +8331,21 @@
         <w:rPr>
           <w:rFonts w:hint="eastAsia"/>
         </w:rPr>
-        <w:t>微软小娜性能分析系统主要负责分析客户端的数据，需要计算不同版本号、不同地区</w:t>
+        <w:t>微软小</w:t>
+      </w:r>
+      <w:proofErr w:type="gramStart"/>
+      <w:r>
+        <w:rPr>
+          <w:rFonts w:hint="eastAsia"/>
+        </w:rPr>
+        <w:t>娜</w:t>
+      </w:r>
+      <w:proofErr w:type="gramEnd"/>
+      <w:r>
+        <w:rPr>
+          <w:rFonts w:hint="eastAsia"/>
+        </w:rPr>
+        <w:t>性能分析系统主要负责分析客户端的数据，需要计算不同版本号、不同地区</w:t>
       </w:r>
       <w:r>
         <w:rPr>
@@ -8037,8 +8405,16 @@
         <w:rPr>
           <w:rFonts w:hint="eastAsia"/>
         </w:rPr>
-        <w:t>-rd</w:t>
-      </w:r>
+        <w:t>-</w:t>
+      </w:r>
+      <w:proofErr w:type="spellStart"/>
+      <w:r>
+        <w:rPr>
+          <w:rFonts w:hint="eastAsia"/>
+        </w:rPr>
+        <w:t>rd</w:t>
+      </w:r>
+      <w:proofErr w:type="spellEnd"/>
       <w:r>
         <w:rPr>
           <w:rFonts w:hint="eastAsia"/>
@@ -9053,6 +9429,12 @@
           <w:rFonts w:hint="eastAsia"/>
         </w:rPr>
         <w:lastRenderedPageBreak/>
+        <w:t xml:space="preserve"> </w:t>
+      </w:r>
+      <w:r>
+        <w:rPr>
+          <w:rFonts w:hint="eastAsia"/>
+        </w:rPr>
         <w:t>自动化工具需求分析</w:t>
       </w:r>
     </w:p>
@@ -9293,22 +9675,1117 @@
         </w:rPr>
         <w:t>问题</w:t>
       </w:r>
+      <w:r>
+        <w:rPr>
+          <w:rFonts w:hint="eastAsia"/>
+        </w:rPr>
+        <w:t>。</w:t>
+      </w:r>
+    </w:p>
+    <w:p>
+      <w:pPr>
+        <w:pStyle w:val="a"/>
+      </w:pPr>
+      <w:r>
+        <w:rPr>
+          <w:rFonts w:hint="eastAsia"/>
+        </w:rPr>
+        <w:t xml:space="preserve"> </w:t>
+      </w:r>
+      <w:r>
+        <w:rPr>
+          <w:rFonts w:hint="eastAsia"/>
+        </w:rPr>
+        <w:t>数据库和和网站的需求分析</w:t>
+      </w:r>
+    </w:p>
+    <w:p>
+      <w:pPr>
+        <w:ind w:firstLine="420"/>
+      </w:pPr>
+      <w:r>
+        <w:rPr>
+          <w:rFonts w:hint="eastAsia"/>
+        </w:rPr>
+        <w:t>计算</w:t>
+      </w:r>
+      <w:r>
+        <w:rPr>
+          <w:rFonts w:hint="eastAsia"/>
+        </w:rPr>
+        <w:t>出的</w:t>
+      </w:r>
+      <w:r>
+        <w:rPr>
+          <w:rFonts w:hint="eastAsia"/>
+        </w:rPr>
+        <w:t>产品性能数据都会被保存在数据库中</w:t>
+      </w:r>
+      <w:r>
+        <w:rPr>
+          <w:rFonts w:hint="eastAsia"/>
+        </w:rPr>
+        <w:t>以供网站读取</w:t>
+      </w:r>
+      <w:r>
+        <w:rPr>
+          <w:rFonts w:hint="eastAsia"/>
+        </w:rPr>
+        <w:t>，因此在数据库的需求分析阶段需要确定基本的表结构，</w:t>
+      </w:r>
+      <w:r>
+        <w:rPr>
+          <w:rFonts w:hint="eastAsia"/>
+        </w:rPr>
+        <w:t>数据库主要存储的数据可以分为三类：</w:t>
+      </w:r>
+      <w:r>
+        <w:rPr>
+          <w:rFonts w:hint="eastAsia"/>
+        </w:rPr>
+        <w:t>功能的成功率、功能的延迟时间和功能的使用人数。</w:t>
+      </w:r>
+    </w:p>
+    <w:p>
+      <w:pPr>
+        <w:ind w:firstLine="420"/>
+      </w:pPr>
+      <w:r>
+        <w:rPr>
+          <w:rFonts w:hint="eastAsia"/>
+        </w:rPr>
+        <w:t>在</w:t>
+      </w:r>
+      <w:r>
+        <w:rPr>
+          <w:rFonts w:hint="eastAsia"/>
+        </w:rPr>
+        <w:t>数据库</w:t>
+      </w:r>
+      <w:r>
+        <w:rPr>
+          <w:rFonts w:hint="eastAsia"/>
+        </w:rPr>
+        <w:t>保存</w:t>
+      </w:r>
+      <w:r>
+        <w:rPr>
+          <w:rFonts w:hint="eastAsia"/>
+        </w:rPr>
+        <w:t>产品</w:t>
+      </w:r>
+      <w:r>
+        <w:rPr>
+          <w:rFonts w:hint="eastAsia"/>
+        </w:rPr>
+        <w:t>功能的成功率时，需要存储</w:t>
+      </w:r>
+      <w:r>
+        <w:rPr>
+          <w:rFonts w:hint="eastAsia"/>
+        </w:rPr>
+        <w:t>日志的产生时间（精确到天），</w:t>
+      </w:r>
+      <w:r>
+        <w:rPr>
+          <w:rFonts w:hint="eastAsia"/>
+        </w:rPr>
+        <w:t>功能的名称，功能的子名称，产品的版本号，手机的网络状况，手机的系统版本号</w:t>
+      </w:r>
+      <w:r>
+        <w:rPr>
+          <w:rFonts w:hint="eastAsia"/>
+        </w:rPr>
+        <w:t>，</w:t>
+      </w:r>
+      <w:r>
+        <w:rPr>
+          <w:rFonts w:hint="eastAsia"/>
+        </w:rPr>
+        <w:t>用户的语言和地区，以及功能的使用次数，功能被成功使用的次数和功能的成功率。在讨论延迟时间的需求时需要定义几个指标</w:t>
+      </w:r>
+      <w:r>
+        <w:rPr>
+          <w:rFonts w:hint="eastAsia"/>
+        </w:rPr>
+        <w:t>PLT75</w:t>
+      </w:r>
+      <w:r>
+        <w:rPr>
+          <w:rFonts w:hint="eastAsia"/>
+        </w:rPr>
+        <w:t>、</w:t>
+      </w:r>
+      <w:r>
+        <w:rPr>
+          <w:rFonts w:hint="eastAsia"/>
+        </w:rPr>
+        <w:t>PLT90</w:t>
+      </w:r>
+      <w:r>
+        <w:rPr>
+          <w:rFonts w:hint="eastAsia"/>
+        </w:rPr>
+        <w:t>、</w:t>
+      </w:r>
+      <w:r>
+        <w:rPr>
+          <w:rFonts w:hint="eastAsia"/>
+        </w:rPr>
+        <w:t>PLT95</w:t>
+      </w:r>
+      <w:r>
+        <w:rPr>
+          <w:rFonts w:hint="eastAsia"/>
+        </w:rPr>
+        <w:t>，</w:t>
+      </w:r>
+      <w:r>
+        <w:rPr>
+          <w:rFonts w:hint="eastAsia"/>
+        </w:rPr>
+        <w:t>PLT75</w:t>
+      </w:r>
+      <w:r>
+        <w:rPr>
+          <w:rFonts w:hint="eastAsia"/>
+        </w:rPr>
+        <w:t>、</w:t>
+      </w:r>
+      <w:r>
+        <w:rPr>
+          <w:rFonts w:hint="eastAsia"/>
+        </w:rPr>
+        <w:t>PLT90</w:t>
+      </w:r>
+      <w:r>
+        <w:rPr>
+          <w:rFonts w:hint="eastAsia"/>
+        </w:rPr>
+        <w:t>、</w:t>
+      </w:r>
+      <w:r>
+        <w:rPr>
+          <w:rFonts w:hint="eastAsia"/>
+        </w:rPr>
+        <w:t>PLT95</w:t>
+      </w:r>
+      <w:r>
+        <w:rPr>
+          <w:rFonts w:hint="eastAsia"/>
+        </w:rPr>
+        <w:t>的含义是</w:t>
+      </w:r>
+      <w:r>
+        <w:rPr>
+          <w:rFonts w:hint="eastAsia"/>
+        </w:rPr>
+        <w:t>假设</w:t>
+      </w:r>
+      <w:r>
+        <w:rPr>
+          <w:rFonts w:hint="eastAsia"/>
+        </w:rPr>
+        <w:t>PLT75</w:t>
+      </w:r>
+      <w:r>
+        <w:rPr>
+          <w:rFonts w:hint="eastAsia"/>
+        </w:rPr>
+        <w:t>等于</w:t>
+      </w:r>
+      <w:r>
+        <w:rPr>
+          <w:rFonts w:hint="eastAsia"/>
+        </w:rPr>
+        <w:t>2000</w:t>
+      </w:r>
+      <w:r>
+        <w:rPr>
+          <w:rFonts w:hint="eastAsia"/>
+        </w:rPr>
+        <w:t>毫秒，表示有</w:t>
+      </w:r>
+      <w:r>
+        <w:rPr>
+          <w:rFonts w:hint="eastAsia"/>
+        </w:rPr>
+        <w:t>75%</w:t>
+      </w:r>
+      <w:r>
+        <w:rPr>
+          <w:rFonts w:hint="eastAsia"/>
+        </w:rPr>
+        <w:t>的用户的延迟时间小于</w:t>
+      </w:r>
+      <w:r>
+        <w:rPr>
+          <w:rFonts w:hint="eastAsia"/>
+        </w:rPr>
+        <w:t>2000</w:t>
+      </w:r>
+      <w:r>
+        <w:rPr>
+          <w:rFonts w:hint="eastAsia"/>
+        </w:rPr>
+        <w:t>毫秒</w:t>
+      </w:r>
+      <w:r>
+        <w:rPr>
+          <w:rFonts w:hint="eastAsia"/>
+        </w:rPr>
+        <w:t>，其计算方法是</w:t>
+      </w:r>
+      <w:r>
+        <w:rPr>
+          <w:rFonts w:hint="eastAsia"/>
+        </w:rPr>
+        <w:t>将每个用户的延迟时间从小到大排序，取第</w:t>
+      </w:r>
+      <w:r>
+        <w:rPr>
+          <w:rFonts w:hint="eastAsia"/>
+        </w:rPr>
+        <w:t>75</w:t>
+      </w:r>
+      <w:r>
+        <w:rPr>
+          <w:rFonts w:hint="eastAsia"/>
+        </w:rPr>
+        <w:t>个、第</w:t>
+      </w:r>
+      <w:r>
+        <w:rPr>
+          <w:rFonts w:hint="eastAsia"/>
+        </w:rPr>
+        <w:t>90</w:t>
+      </w:r>
+      <w:r>
+        <w:rPr>
+          <w:rFonts w:hint="eastAsia"/>
+        </w:rPr>
+        <w:t>个和第</w:t>
+      </w:r>
+      <w:r>
+        <w:rPr>
+          <w:rFonts w:hint="eastAsia"/>
+        </w:rPr>
+        <w:t>95</w:t>
+      </w:r>
+      <w:r>
+        <w:rPr>
+          <w:rFonts w:hint="eastAsia"/>
+        </w:rPr>
+        <w:t>个百分位数</w:t>
+      </w:r>
+      <w:r>
+        <w:rPr>
+          <w:rFonts w:hint="eastAsia"/>
+        </w:rPr>
+        <w:t>即为</w:t>
+      </w:r>
+      <w:r>
+        <w:rPr>
+          <w:rFonts w:hint="eastAsia"/>
+        </w:rPr>
+        <w:t>PLT75</w:t>
+      </w:r>
+      <w:r>
+        <w:rPr>
+          <w:rFonts w:hint="eastAsia"/>
+        </w:rPr>
+        <w:t>、</w:t>
+      </w:r>
+      <w:r>
+        <w:rPr>
+          <w:rFonts w:hint="eastAsia"/>
+        </w:rPr>
+        <w:t>PLT90</w:t>
+      </w:r>
+      <w:r>
+        <w:rPr>
+          <w:rFonts w:hint="eastAsia"/>
+        </w:rPr>
+        <w:t>和</w:t>
+      </w:r>
+      <w:r>
+        <w:rPr>
+          <w:rFonts w:hint="eastAsia"/>
+        </w:rPr>
+        <w:t>PLT95</w:t>
+      </w:r>
+      <w:r>
+        <w:rPr>
+          <w:rFonts w:hint="eastAsia"/>
+        </w:rPr>
+        <w:t>的值。</w:t>
+      </w:r>
+      <w:r>
+        <w:rPr>
+          <w:rFonts w:hint="eastAsia"/>
+        </w:rPr>
+        <w:lastRenderedPageBreak/>
+        <w:t>在数据库保存产品功能的</w:t>
+      </w:r>
+      <w:r>
+        <w:rPr>
+          <w:rFonts w:hint="eastAsia"/>
+        </w:rPr>
+        <w:t>延迟时间</w:t>
+      </w:r>
+      <w:r>
+        <w:rPr>
+          <w:rFonts w:hint="eastAsia"/>
+        </w:rPr>
+        <w:t>时，需要存储</w:t>
+      </w:r>
+      <w:r>
+        <w:rPr>
+          <w:rFonts w:hint="eastAsia"/>
+        </w:rPr>
+        <w:t>日志的产生时间（精确到天），</w:t>
+      </w:r>
+      <w:r>
+        <w:rPr>
+          <w:rFonts w:hint="eastAsia"/>
+        </w:rPr>
+        <w:t>功能的名称，功能的子名称，产品的版本号，手机的网络状况，手机的系统版本号</w:t>
+      </w:r>
+      <w:r>
+        <w:rPr>
+          <w:rFonts w:hint="eastAsia"/>
+        </w:rPr>
+        <w:t>，</w:t>
+      </w:r>
+      <w:r>
+        <w:rPr>
+          <w:rFonts w:hint="eastAsia"/>
+        </w:rPr>
+        <w:t>用户的语言和地区，功能</w:t>
+      </w:r>
+      <w:r>
+        <w:rPr>
+          <w:rFonts w:hint="eastAsia"/>
+        </w:rPr>
+        <w:t>的使用次数以及</w:t>
+      </w:r>
+      <w:r>
+        <w:rPr>
+          <w:rFonts w:hint="eastAsia"/>
+        </w:rPr>
+        <w:t>PLT75</w:t>
+      </w:r>
+      <w:r>
+        <w:rPr>
+          <w:rFonts w:hint="eastAsia"/>
+        </w:rPr>
+        <w:t>、</w:t>
+      </w:r>
+      <w:r>
+        <w:rPr>
+          <w:rFonts w:hint="eastAsia"/>
+        </w:rPr>
+        <w:t>PLT90</w:t>
+      </w:r>
+      <w:r>
+        <w:rPr>
+          <w:rFonts w:hint="eastAsia"/>
+        </w:rPr>
+        <w:t>和</w:t>
+      </w:r>
+      <w:r>
+        <w:rPr>
+          <w:rFonts w:hint="eastAsia"/>
+        </w:rPr>
+        <w:t>PLT95</w:t>
+      </w:r>
+      <w:r>
+        <w:rPr>
+          <w:rFonts w:hint="eastAsia"/>
+        </w:rPr>
+        <w:t>的值。</w:t>
+      </w:r>
+      <w:r>
+        <w:rPr>
+          <w:rFonts w:hint="eastAsia"/>
+        </w:rPr>
+        <w:t>在存储功能的使用人数时，需要存储</w:t>
+      </w:r>
+      <w:r>
+        <w:rPr>
+          <w:rFonts w:hint="eastAsia"/>
+        </w:rPr>
+        <w:t>日志的产生时间（精确到天），</w:t>
+      </w:r>
+      <w:r>
+        <w:rPr>
+          <w:rFonts w:hint="eastAsia"/>
+        </w:rPr>
+        <w:t>产品的使用人数，产品当天的新用户，产品昨天的新用户在今天的使用人数，除此之外还要存储各个功能模块的使用人数，此功能</w:t>
+      </w:r>
+      <w:r>
+        <w:rPr>
+          <w:rFonts w:hint="eastAsia"/>
+        </w:rPr>
+        <w:t>当天的新用户，</w:t>
+      </w:r>
+      <w:r>
+        <w:rPr>
+          <w:rFonts w:hint="eastAsia"/>
+        </w:rPr>
+        <w:t>此功能</w:t>
+      </w:r>
+      <w:r>
+        <w:rPr>
+          <w:rFonts w:hint="eastAsia"/>
+        </w:rPr>
+        <w:t>昨天的新用户在今天的使用人数</w:t>
+      </w:r>
+      <w:r>
+        <w:rPr>
+          <w:rFonts w:hint="eastAsia"/>
+        </w:rPr>
+        <w:t>。</w:t>
+      </w:r>
+    </w:p>
+    <w:p>
+      <w:pPr>
+        <w:ind w:firstLine="420"/>
+      </w:pPr>
+      <w:r>
+        <w:rPr>
+          <w:rFonts w:hint="eastAsia"/>
+        </w:rPr>
+        <w:t>网站功能性需求为：用户可以查询每天的</w:t>
+      </w:r>
+      <w:r>
+        <w:rPr>
+          <w:rFonts w:hint="eastAsia"/>
+        </w:rPr>
+        <w:t>产品性能</w:t>
+      </w:r>
+      <w:r>
+        <w:rPr>
+          <w:rFonts w:hint="eastAsia"/>
+        </w:rPr>
+        <w:t>数据，用户可以选择网络数据（</w:t>
+      </w:r>
+      <w:r>
+        <w:rPr>
+          <w:rFonts w:hint="eastAsia"/>
+        </w:rPr>
+        <w:t>Wi-Fi/4G/3G/2G</w:t>
+      </w:r>
+      <w:r>
+        <w:rPr>
+          <w:rFonts w:hint="eastAsia"/>
+        </w:rPr>
+        <w:t>）、</w:t>
+      </w:r>
+      <w:r>
+        <w:rPr>
+          <w:rFonts w:hint="eastAsia"/>
+        </w:rPr>
+        <w:t>产品发布</w:t>
+      </w:r>
+      <w:r>
+        <w:rPr>
+          <w:rFonts w:hint="eastAsia"/>
+        </w:rPr>
+        <w:t>市场（</w:t>
+      </w:r>
+      <w:proofErr w:type="spellStart"/>
+      <w:r>
+        <w:rPr>
+          <w:rFonts w:hint="eastAsia"/>
+        </w:rPr>
+        <w:t>Zh</w:t>
+      </w:r>
+      <w:proofErr w:type="spellEnd"/>
+      <w:r>
+        <w:rPr>
+          <w:rFonts w:hint="eastAsia"/>
+        </w:rPr>
+        <w:t>-CN/</w:t>
+      </w:r>
+      <w:proofErr w:type="spellStart"/>
+      <w:r>
+        <w:rPr>
+          <w:rFonts w:hint="eastAsia"/>
+        </w:rPr>
+        <w:t>En</w:t>
+      </w:r>
+      <w:proofErr w:type="spellEnd"/>
+      <w:r>
+        <w:rPr>
+          <w:rFonts w:hint="eastAsia"/>
+        </w:rPr>
+        <w:t>-US/</w:t>
+      </w:r>
+      <w:proofErr w:type="spellStart"/>
+      <w:r>
+        <w:rPr>
+          <w:rFonts w:hint="eastAsia"/>
+        </w:rPr>
+        <w:t>En</w:t>
+      </w:r>
+      <w:proofErr w:type="spellEnd"/>
+      <w:r>
+        <w:rPr>
+          <w:rFonts w:hint="eastAsia"/>
+        </w:rPr>
+        <w:t>-IN/Ja-JP</w:t>
+      </w:r>
+      <w:r>
+        <w:rPr>
+          <w:rFonts w:hint="eastAsia"/>
+        </w:rPr>
+        <w:t>）、产品</w:t>
+      </w:r>
+      <w:r>
+        <w:rPr>
+          <w:rFonts w:hint="eastAsia"/>
+        </w:rPr>
+        <w:t>系统</w:t>
+      </w:r>
+      <w:r>
+        <w:rPr>
+          <w:rFonts w:hint="eastAsia"/>
+        </w:rPr>
+        <w:t>平台（</w:t>
+      </w:r>
+      <w:r>
+        <w:rPr>
+          <w:rFonts w:hint="eastAsia"/>
+        </w:rPr>
+        <w:t>Android/iOS</w:t>
+      </w:r>
+      <w:r>
+        <w:rPr>
+          <w:rFonts w:hint="eastAsia"/>
+        </w:rPr>
+        <w:t>）</w:t>
+      </w:r>
+      <w:r>
+        <w:rPr>
+          <w:rFonts w:hint="eastAsia"/>
+        </w:rPr>
+        <w:t>查看</w:t>
+      </w:r>
+      <w:r>
+        <w:rPr>
+          <w:rFonts w:hint="eastAsia"/>
+        </w:rPr>
+        <w:t>相关</w:t>
+      </w:r>
+      <w:r>
+        <w:rPr>
+          <w:rFonts w:hint="eastAsia"/>
+        </w:rPr>
+        <w:t>数据，用户可以指定数据查看</w:t>
+      </w:r>
+      <w:r>
+        <w:rPr>
+          <w:rFonts w:hint="eastAsia"/>
+        </w:rPr>
+        <w:t>2</w:t>
+      </w:r>
+      <w:r>
+        <w:rPr>
+          <w:rFonts w:hint="eastAsia"/>
+        </w:rPr>
+        <w:t>个月之内的数据趋势图。</w:t>
+      </w:r>
+      <w:r>
+        <w:rPr>
+          <w:rFonts w:hint="eastAsia"/>
+        </w:rPr>
+        <w:t>根据数据库存储的三类数据</w:t>
+      </w:r>
+      <w:r>
+        <w:rPr>
+          <w:rFonts w:hint="eastAsia"/>
+        </w:rPr>
+        <w:t>功能的成功率、功能的延迟时间和功能的使用人数</w:t>
+      </w:r>
+      <w:r>
+        <w:rPr>
+          <w:rFonts w:hint="eastAsia"/>
+        </w:rPr>
+        <w:t>，网页需要划分为三个区域，分别展示成功率、延迟时间和活跃用户量。根据成功率和延迟的数据大小对数据标注不同的颜色，以求更直观的看出产品性能</w:t>
+      </w:r>
+      <w:r>
+        <w:rPr>
+          <w:rFonts w:hint="eastAsia"/>
+        </w:rPr>
+        <w:t>，具体标准为当成功率高于</w:t>
+      </w:r>
+      <w:r>
+        <w:rPr>
+          <w:rFonts w:hint="eastAsia"/>
+        </w:rPr>
+        <w:t>99%</w:t>
+      </w:r>
+      <w:r>
+        <w:rPr>
+          <w:rFonts w:hint="eastAsia"/>
+        </w:rPr>
+        <w:t>时标绿色，</w:t>
+      </w:r>
+      <w:r>
+        <w:rPr>
+          <w:rFonts w:hint="eastAsia"/>
+        </w:rPr>
+        <w:t>当</w:t>
+      </w:r>
+      <w:r>
+        <w:rPr>
+          <w:rFonts w:hint="eastAsia"/>
+        </w:rPr>
+        <w:t>成功率高于</w:t>
+      </w:r>
+      <w:r>
+        <w:rPr>
+          <w:rFonts w:hint="eastAsia"/>
+        </w:rPr>
+        <w:t>90%</w:t>
+      </w:r>
+      <w:r>
+        <w:rPr>
+          <w:rFonts w:hint="eastAsia"/>
+        </w:rPr>
+        <w:t>时标黄色，</w:t>
+      </w:r>
+      <w:r>
+        <w:rPr>
+          <w:rFonts w:hint="eastAsia"/>
+        </w:rPr>
+        <w:t>当</w:t>
+      </w:r>
+      <w:r>
+        <w:rPr>
+          <w:rFonts w:hint="eastAsia"/>
+        </w:rPr>
+        <w:t>成功率低于</w:t>
+      </w:r>
+      <w:r>
+        <w:rPr>
+          <w:rFonts w:hint="eastAsia"/>
+        </w:rPr>
+        <w:t>90%</w:t>
+      </w:r>
+      <w:r>
+        <w:rPr>
+          <w:rFonts w:hint="eastAsia"/>
+        </w:rPr>
+        <w:t>时标红色</w:t>
+      </w:r>
+      <w:r>
+        <w:rPr>
+          <w:rFonts w:hint="eastAsia"/>
+        </w:rPr>
+        <w:t>；当延迟时间小于</w:t>
+      </w:r>
+      <w:r>
+        <w:rPr>
+          <w:rFonts w:hint="eastAsia"/>
+        </w:rPr>
+        <w:t>1500</w:t>
+      </w:r>
+      <w:r>
+        <w:rPr>
+          <w:rFonts w:hint="eastAsia"/>
+        </w:rPr>
+        <w:t>毫秒时标绿色，</w:t>
+      </w:r>
+      <w:r>
+        <w:rPr>
+          <w:rFonts w:hint="eastAsia"/>
+        </w:rPr>
+        <w:t>当</w:t>
+      </w:r>
+      <w:r>
+        <w:rPr>
+          <w:rFonts w:hint="eastAsia"/>
+        </w:rPr>
+        <w:t>延迟时间小于</w:t>
+      </w:r>
+      <w:r>
+        <w:rPr>
+          <w:rFonts w:hint="eastAsia"/>
+        </w:rPr>
+        <w:t>2500</w:t>
+      </w:r>
+      <w:r>
+        <w:rPr>
+          <w:rFonts w:hint="eastAsia"/>
+        </w:rPr>
+        <w:t>毫秒时标黄色，当延迟时间大于</w:t>
+      </w:r>
+      <w:r>
+        <w:rPr>
+          <w:rFonts w:hint="eastAsia"/>
+        </w:rPr>
+        <w:t>2500</w:t>
+      </w:r>
+      <w:r>
+        <w:rPr>
+          <w:rFonts w:hint="eastAsia"/>
+        </w:rPr>
+        <w:t>毫秒时标红色</w:t>
+      </w:r>
+      <w:r>
+        <w:rPr>
+          <w:rFonts w:hint="eastAsia"/>
+        </w:rPr>
+        <w:t>。为了纵向比较产品的性能，当用户点击任何一个数据时，网站需要展示相同功能，</w:t>
+      </w:r>
+      <w:r>
+        <w:rPr>
+          <w:rFonts w:hint="eastAsia"/>
+        </w:rPr>
+        <w:t>相同的语言和地区</w:t>
+      </w:r>
+      <w:r>
+        <w:rPr>
+          <w:rFonts w:hint="eastAsia"/>
+        </w:rPr>
+        <w:t>，相同的手机系统，相同的网络状况下此数据两个月以来变化的趋势图。</w:t>
+      </w:r>
+      <w:r>
+        <w:rPr>
+          <w:rFonts w:hint="eastAsia"/>
+        </w:rPr>
+        <w:t>对于每个大功能模块的成功率和延迟，需要画出饼状图展示每个子功能模块的</w:t>
+      </w:r>
+      <w:r>
+        <w:rPr>
+          <w:rFonts w:hint="eastAsia"/>
+        </w:rPr>
+        <w:t>成功率和</w:t>
+      </w:r>
+      <w:r>
+        <w:rPr>
+          <w:rFonts w:hint="eastAsia"/>
+        </w:rPr>
+        <w:t>延迟时间；对于每个功能模块的失败原因进行分析，统计不同失败原因导致功能失败的次数，并画出饼状图。</w:t>
+      </w:r>
+      <w:r>
+        <w:rPr>
+          <w:rFonts w:hint="eastAsia"/>
+        </w:rPr>
+        <w:t>网站的用例图如下：</w:t>
+      </w:r>
+    </w:p>
+    <w:p>
+      <w:pPr>
+        <w:spacing w:line="240" w:lineRule="auto"/>
+        <w:jc w:val="center"/>
+        <w:rPr>
+          <w:rFonts w:hint="eastAsia"/>
+        </w:rPr>
+      </w:pPr>
+      <w:r>
+        <w:rPr>
+          <w:rFonts w:hint="eastAsia"/>
+          <w:bCs/>
+          <w:noProof/>
+        </w:rPr>
+        <w:lastRenderedPageBreak/>
+        <w:drawing>
+          <wp:inline distT="0" distB="0" distL="0" distR="0">
+            <wp:extent cx="4649470" cy="3847465"/>
+            <wp:effectExtent l="0" t="0" r="0" b="635"/>
+            <wp:docPr id="1" name="图片 1"/>
+            <wp:cNvGraphicFramePr>
+              <a:graphicFrameLocks xmlns:a="http://schemas.openxmlformats.org/drawingml/2006/main" noChangeAspect="1"/>
+            </wp:cNvGraphicFramePr>
+            <a:graphic xmlns:a="http://schemas.openxmlformats.org/drawingml/2006/main">
+              <a:graphicData uri="http://schemas.openxmlformats.org/drawingml/2006/picture">
+                <pic:pic xmlns:pic="http://schemas.openxmlformats.org/drawingml/2006/picture">
+                  <pic:nvPicPr>
+                    <pic:cNvPr id="0" name="Picture 1"/>
+                    <pic:cNvPicPr>
+                      <a:picLocks noChangeAspect="1" noChangeArrowheads="1"/>
+                    </pic:cNvPicPr>
+                  </pic:nvPicPr>
+                  <pic:blipFill>
+                    <a:blip r:embed="rId7">
+                      <a:extLst>
+                        <a:ext uri="{28A0092B-C50C-407E-A947-70E740481C1C}">
+                          <a14:useLocalDpi xmlns:a14="http://schemas.microsoft.com/office/drawing/2010/main" val="0"/>
+                        </a:ext>
+                      </a:extLst>
+                    </a:blip>
+                    <a:srcRect/>
+                    <a:stretch>
+                      <a:fillRect/>
+                    </a:stretch>
+                  </pic:blipFill>
+                  <pic:spPr bwMode="auto">
+                    <a:xfrm>
+                      <a:off x="0" y="0"/>
+                      <a:ext cx="4649470" cy="3847465"/>
+                    </a:xfrm>
+                    <a:prstGeom prst="rect">
+                      <a:avLst/>
+                    </a:prstGeom>
+                    <a:noFill/>
+                    <a:ln>
+                      <a:noFill/>
+                    </a:ln>
+                  </pic:spPr>
+                </pic:pic>
+              </a:graphicData>
+            </a:graphic>
+          </wp:inline>
+        </w:drawing>
+      </w:r>
+    </w:p>
+    <w:p>
+      <w:pPr>
+        <w:pStyle w:val="a"/>
+      </w:pPr>
+      <w:r>
+        <w:rPr>
+          <w:rFonts w:hint="eastAsia"/>
+        </w:rPr>
+        <w:t xml:space="preserve"> </w:t>
+      </w:r>
+      <w:r>
+        <w:rPr>
+          <w:rFonts w:hint="eastAsia"/>
+        </w:rPr>
+        <w:t>非功能性需求</w:t>
+      </w:r>
+    </w:p>
+    <w:p>
+      <w:pPr>
+        <w:ind w:firstLine="420"/>
+      </w:pPr>
+      <w:r>
+        <w:rPr>
+          <w:rFonts w:hint="eastAsia"/>
+        </w:rPr>
+        <w:t>微软小</w:t>
+      </w:r>
+      <w:proofErr w:type="gramStart"/>
+      <w:r>
+        <w:rPr>
+          <w:rFonts w:hint="eastAsia"/>
+        </w:rPr>
+        <w:t>娜</w:t>
+      </w:r>
+      <w:proofErr w:type="gramEnd"/>
+      <w:r>
+        <w:rPr>
+          <w:rFonts w:hint="eastAsia"/>
+        </w:rPr>
+        <w:t>性能分析系统的非功能性需求主要包括两个方面：性能需求和扩展性需求。性能表示整个分析系统应支持</w:t>
+      </w:r>
+      <m:oMath>
+        <m:r>
+          <m:rPr>
+            <m:sty m:val="p"/>
+          </m:rPr>
+          <w:rPr>
+            <w:rFonts w:ascii="Cambria Math" w:hAnsi="Cambria Math"/>
+          </w:rPr>
+          <m:t>7×24</m:t>
+        </m:r>
+      </m:oMath>
+      <w:r>
+        <w:rPr>
+          <w:rFonts w:hint="eastAsia"/>
+        </w:rPr>
+        <w:t>小时不间断工作，用户的原始日志应该永久保存，分布式文件系统中产品的性能数据应保存</w:t>
+      </w:r>
+      <w:r>
+        <w:rPr>
+          <w:rFonts w:hint="eastAsia"/>
+        </w:rPr>
+        <w:t>3</w:t>
+      </w:r>
+      <w:r>
+        <w:rPr>
+          <w:rFonts w:hint="eastAsia"/>
+        </w:rPr>
+        <w:t>个月，数据库中产品的性能数据应永久保存；</w:t>
+      </w:r>
+      <w:r>
+        <w:rPr>
+          <w:rFonts w:hint="eastAsia"/>
+        </w:rPr>
+        <w:t>可扩展性指</w:t>
+      </w:r>
+      <w:r>
+        <w:rPr>
+          <w:rFonts w:hint="eastAsia"/>
+        </w:rPr>
+        <w:t>性能分析系统应支持业务功能的扩展，</w:t>
+      </w:r>
+      <w:r>
+        <w:rPr>
+          <w:rFonts w:hint="eastAsia"/>
+        </w:rPr>
+        <w:t>当增加模块或减少模块时</w:t>
+      </w:r>
+      <w:r>
+        <w:rPr>
+          <w:rFonts w:hint="eastAsia"/>
+        </w:rPr>
+        <w:t>，性能分析系统应该自动计算新增加的模块，并在网页上自动增加相关表格支持新模块的性能数据展示</w:t>
+      </w:r>
+      <w:r>
+        <w:rPr>
+          <w:rFonts w:hint="eastAsia"/>
+        </w:rPr>
+        <w:t>，这样能有效的减少后续系统开发和投入成本</w:t>
+      </w:r>
+      <w:r>
+        <w:rPr>
+          <w:rFonts w:hint="eastAsia"/>
+        </w:rPr>
+        <w:t>。</w:t>
+      </w:r>
+    </w:p>
+    <w:p>
+      <w:pPr>
+        <w:pStyle w:val="a"/>
+      </w:pPr>
+      <w:r>
+        <w:rPr>
+          <w:rFonts w:hint="eastAsia"/>
+        </w:rPr>
+        <w:t xml:space="preserve"> </w:t>
+      </w:r>
+      <w:r>
+        <w:rPr>
+          <w:rFonts w:hint="eastAsia"/>
+        </w:rPr>
+        <w:t>本章小结</w:t>
+      </w:r>
+    </w:p>
+    <w:p>
+      <w:pPr>
+        <w:ind w:firstLine="420"/>
+        <w:rPr>
+          <w:rFonts w:hint="eastAsia"/>
+        </w:rPr>
+      </w:pPr>
+      <w:r>
+        <w:rPr>
+          <w:rFonts w:hint="eastAsia"/>
+        </w:rPr>
+        <w:t>本章从微软小</w:t>
+      </w:r>
+      <w:proofErr w:type="gramStart"/>
+      <w:r>
+        <w:rPr>
+          <w:rFonts w:hint="eastAsia"/>
+        </w:rPr>
+        <w:t>娜</w:t>
+      </w:r>
+      <w:proofErr w:type="gramEnd"/>
+      <w:r>
+        <w:rPr>
+          <w:rFonts w:hint="eastAsia"/>
+        </w:rPr>
+        <w:t>性能分析系统的业务流程入手，介绍了性能分析数据的详细流程，</w:t>
+      </w:r>
+      <w:r>
+        <w:rPr>
+          <w:rFonts w:hint="eastAsia"/>
+        </w:rPr>
+        <w:t>引出了</w:t>
+      </w:r>
+      <w:r>
+        <w:rPr>
+          <w:rFonts w:hint="eastAsia"/>
+        </w:rPr>
+        <w:t>微软小</w:t>
+      </w:r>
+      <w:proofErr w:type="gramStart"/>
+      <w:r>
+        <w:rPr>
+          <w:rFonts w:hint="eastAsia"/>
+        </w:rPr>
+        <w:t>娜</w:t>
+      </w:r>
+      <w:proofErr w:type="gramEnd"/>
+      <w:r>
+        <w:rPr>
+          <w:rFonts w:hint="eastAsia"/>
+        </w:rPr>
+        <w:t>性能分析系统</w:t>
+      </w:r>
+      <w:r>
+        <w:rPr>
+          <w:rFonts w:hint="eastAsia"/>
+        </w:rPr>
+        <w:t>在计算和展示产品的性能数据时所要解决的问题，并给出了具体解决方案。在功能性需求中，从</w:t>
+      </w:r>
+      <w:r>
+        <w:rPr>
+          <w:rFonts w:hint="eastAsia"/>
+        </w:rPr>
+        <w:t>Aria</w:t>
+      </w:r>
+      <w:r>
+        <w:rPr>
+          <w:rFonts w:hint="eastAsia"/>
+        </w:rPr>
+        <w:t>上日志的收集、</w:t>
+      </w:r>
+      <w:r>
+        <w:rPr>
+          <w:rFonts w:hint="eastAsia"/>
+        </w:rPr>
+        <w:t>Cosmos</w:t>
+      </w:r>
+      <w:r>
+        <w:rPr>
+          <w:rFonts w:hint="eastAsia"/>
+        </w:rPr>
+        <w:t>上日志的计算、自动化工具实现、数据库和网站实现</w:t>
+      </w:r>
+      <w:r>
+        <w:rPr>
+          <w:rFonts w:hint="eastAsia"/>
+        </w:rPr>
+        <w:t>四个功能模块入手，对业务的需求进行详细剖析；在非功能性需求中，对微软小</w:t>
+      </w:r>
+      <w:proofErr w:type="gramStart"/>
+      <w:r>
+        <w:rPr>
+          <w:rFonts w:hint="eastAsia"/>
+        </w:rPr>
+        <w:t>娜</w:t>
+      </w:r>
+      <w:proofErr w:type="gramEnd"/>
+      <w:r>
+        <w:rPr>
+          <w:rFonts w:hint="eastAsia"/>
+        </w:rPr>
+        <w:t>性能分析系统的性能需求</w:t>
+      </w:r>
+      <w:r>
+        <w:rPr>
+          <w:rFonts w:hint="eastAsia"/>
+        </w:rPr>
+        <w:lastRenderedPageBreak/>
+        <w:t>和扩展性需求进行详细的说明。</w:t>
+      </w:r>
+      <w:r>
+        <w:rPr>
+          <w:rFonts w:hint="eastAsia"/>
+        </w:rPr>
+        <w:t>详细的需求分析是微软小娜性能分析系统的基础环节，保证设计有序展开及最终的实现结果能够满足要求。</w:t>
+      </w:r>
       <w:bookmarkStart w:id="0" w:name="_GoBack"/>
       <w:bookmarkEnd w:id="0"/>
-      <w:r>
-        <w:rPr>
-          <w:rFonts w:hint="eastAsia"/>
-        </w:rPr>
-        <w:t>。</w:t>
-      </w:r>
     </w:p>
-    <w:p>
-      <w:pPr>
-        <w:rPr>
-          <w:rFonts w:hint="eastAsia"/>
-        </w:rPr>
-      </w:pPr>
-    </w:p>
+    <w:p/>
     <w:sectPr>
       <w:pgSz w:w="11906" w:h="16838" w:code="9"/>
       <w:pgMar w:top="2155" w:right="1814" w:bottom="2155" w:left="1814" w:header="1701" w:footer="1701" w:gutter="0"/>

--- a/GraduationPaper.docx
+++ b/GraduationPaper.docx
@@ -14,14 +14,12 @@
         <w:lastRenderedPageBreak/>
         <w:t xml:space="preserve"> </w:t>
       </w:r>
-      <w:proofErr w:type="gramStart"/>
       <w:r>
         <w:rPr>
           <w:rFonts w:hint="eastAsia"/>
         </w:rPr>
         <w:t>绪</w:t>
       </w:r>
-      <w:proofErr w:type="gramEnd"/>
       <w:r>
         <w:t xml:space="preserve">  </w:t>
       </w:r>
@@ -122,19 +120,11 @@
       <w:r>
         <w:t>根据</w:t>
       </w:r>
-      <w:proofErr w:type="spellStart"/>
-      <w:r>
-        <w:rPr>
-          <w:rFonts w:hint="eastAsia"/>
-        </w:rPr>
-        <w:t>iiMedia</w:t>
-      </w:r>
-      <w:proofErr w:type="spellEnd"/>
-      <w:r>
-        <w:rPr>
-          <w:rFonts w:hint="eastAsia"/>
-        </w:rPr>
-        <w:t xml:space="preserve"> Research</w:t>
+      <w:r>
+        <w:rPr>
+          <w:rFonts w:hint="eastAsia"/>
+        </w:rPr>
+        <w:t>iiMedia Research</w:t>
       </w:r>
       <w:r>
         <w:rPr>
@@ -142,14 +132,12 @@
         </w:rPr>
         <w:t>（</w:t>
       </w:r>
-      <w:proofErr w:type="gramStart"/>
       <w:r>
         <w:rPr>
           <w:rFonts w:hint="eastAsia"/>
         </w:rPr>
         <w:t>艾媒咨询</w:t>
       </w:r>
-      <w:proofErr w:type="gramEnd"/>
       <w:r>
         <w:t>）</w:t>
       </w:r>
@@ -721,21 +709,7 @@
         <w:rPr>
           <w:rFonts w:hint="eastAsia"/>
         </w:rPr>
-        <w:t>因此，在微软小</w:t>
-      </w:r>
-      <w:proofErr w:type="gramStart"/>
-      <w:r>
-        <w:rPr>
-          <w:rFonts w:hint="eastAsia"/>
-        </w:rPr>
-        <w:t>娜</w:t>
-      </w:r>
-      <w:proofErr w:type="gramEnd"/>
-      <w:r>
-        <w:rPr>
-          <w:rFonts w:hint="eastAsia"/>
-        </w:rPr>
-        <w:t>产品发布之初，我们</w:t>
+        <w:t>因此，在微软小娜产品发布之初，我们</w:t>
       </w:r>
       <w:r>
         <w:rPr>
@@ -753,16 +727,8 @@
         <w:rPr>
           <w:rFonts w:hint="eastAsia"/>
         </w:rPr>
-        <w:t>微软小</w:t>
-      </w:r>
-      <w:proofErr w:type="gramStart"/>
-      <w:r>
-        <w:rPr>
-          <w:rFonts w:hint="eastAsia"/>
-        </w:rPr>
-        <w:t>娜</w:t>
-      </w:r>
-      <w:proofErr w:type="gramEnd"/>
+        <w:t>微软小娜</w:t>
+      </w:r>
       <w:r>
         <w:rPr>
           <w:rFonts w:hint="eastAsia"/>
@@ -785,21 +751,7 @@
         <w:rPr>
           <w:rFonts w:hint="eastAsia"/>
         </w:rPr>
-        <w:t>是采用大数据处理的方法更高效更便捷的分析产品日志，为微软小</w:t>
-      </w:r>
-      <w:proofErr w:type="gramStart"/>
-      <w:r>
-        <w:rPr>
-          <w:rFonts w:hint="eastAsia"/>
-        </w:rPr>
-        <w:t>娜</w:t>
-      </w:r>
-      <w:proofErr w:type="gramEnd"/>
-      <w:r>
-        <w:rPr>
-          <w:rFonts w:hint="eastAsia"/>
-        </w:rPr>
-        <w:t>产品的发布和新功能的开发提供可以量化的性能指标，并且将这些指标实时的以可视化的方法展示给开发人员。</w:t>
+        <w:t>是采用大数据处理的方法更高效更便捷的分析产品日志，为微软小娜产品的发布和新功能的开发提供可以量化的性能指标，并且将这些指标实时的以可视化的方法展示给开发人员。</w:t>
       </w:r>
     </w:p>
     <w:p>
@@ -1250,14 +1202,12 @@
         </w:rPr>
         <w:t>。</w:t>
       </w:r>
-      <w:proofErr w:type="spellStart"/>
       <w:r>
         <w:rPr>
           <w:rFonts w:hint="eastAsia"/>
         </w:rPr>
         <w:t>Chukwa</w:t>
       </w:r>
-      <w:proofErr w:type="spellEnd"/>
       <w:r>
         <w:rPr>
           <w:rFonts w:hint="eastAsia"/>
@@ -1317,14 +1267,12 @@
         </w:rPr>
         <w:t>。</w:t>
       </w:r>
-      <w:proofErr w:type="spellStart"/>
       <w:r>
         <w:rPr>
           <w:rFonts w:hint="eastAsia"/>
         </w:rPr>
         <w:t>Chukwa</w:t>
       </w:r>
-      <w:proofErr w:type="spellEnd"/>
       <w:r>
         <w:rPr>
           <w:rFonts w:hint="eastAsia"/>
@@ -1624,14 +1572,12 @@
         </w:rPr>
         <w:t>5</w:t>
       </w:r>
-      <w:proofErr w:type="gramStart"/>
       <w:r>
         <w:rPr>
           <w:rFonts w:hint="eastAsia"/>
         </w:rPr>
         <w:t>百万</w:t>
       </w:r>
-      <w:proofErr w:type="gramEnd"/>
       <w:r>
         <w:rPr>
           <w:rFonts w:hint="eastAsia"/>
@@ -2646,21 +2592,7 @@
         <w:rPr>
           <w:rFonts w:hint="eastAsia"/>
         </w:rPr>
-        <w:t>微软小</w:t>
-      </w:r>
-      <w:proofErr w:type="gramStart"/>
-      <w:r>
-        <w:rPr>
-          <w:rFonts w:hint="eastAsia"/>
-        </w:rPr>
-        <w:t>娜</w:t>
-      </w:r>
-      <w:proofErr w:type="gramEnd"/>
-      <w:r>
-        <w:rPr>
-          <w:rFonts w:hint="eastAsia"/>
-        </w:rPr>
-        <w:t>产品所产生的</w:t>
+        <w:t>微软小娜产品所产生的</w:t>
       </w:r>
       <w:r>
         <w:rPr>
@@ -2702,21 +2634,7 @@
         <w:rPr>
           <w:rFonts w:hint="eastAsia"/>
         </w:rPr>
-        <w:t>本文的目的就是开发一套针对微软小</w:t>
-      </w:r>
-      <w:proofErr w:type="gramStart"/>
-      <w:r>
-        <w:rPr>
-          <w:rFonts w:hint="eastAsia"/>
-        </w:rPr>
-        <w:t>娜</w:t>
-      </w:r>
-      <w:proofErr w:type="gramEnd"/>
-      <w:r>
-        <w:rPr>
-          <w:rFonts w:hint="eastAsia"/>
-        </w:rPr>
-        <w:t>产品的日志性能分析系统，该系统通过使用微软公司的</w:t>
+        <w:t>本文的目的就是开发一套针对微软小娜产品的日志性能分析系统，该系统通过使用微软公司的</w:t>
       </w:r>
       <w:r>
         <w:rPr>
@@ -2806,21 +2724,7 @@
         <w:rPr>
           <w:rFonts w:hint="eastAsia"/>
         </w:rPr>
-        <w:t>小</w:t>
-      </w:r>
-      <w:proofErr w:type="gramStart"/>
-      <w:r>
-        <w:rPr>
-          <w:rFonts w:hint="eastAsia"/>
-        </w:rPr>
-        <w:t>娜</w:t>
-      </w:r>
-      <w:proofErr w:type="gramEnd"/>
-      <w:r>
-        <w:rPr>
-          <w:rFonts w:hint="eastAsia"/>
-        </w:rPr>
-        <w:t>性能分析系统包括从用户</w:t>
+        <w:t>小娜性能分析系统包括从用户</w:t>
       </w:r>
       <w:r>
         <w:rPr>
@@ -2976,16 +2880,8 @@
         <w:rPr>
           <w:rFonts w:hint="eastAsia"/>
         </w:rPr>
-        <w:t>小</w:t>
-      </w:r>
-      <w:proofErr w:type="gramStart"/>
-      <w:r>
-        <w:rPr>
-          <w:rFonts w:hint="eastAsia"/>
-        </w:rPr>
-        <w:t>娜</w:t>
-      </w:r>
-      <w:proofErr w:type="gramEnd"/>
+        <w:t>小娜</w:t>
+      </w:r>
       <w:r>
         <w:rPr>
           <w:rFonts w:hint="eastAsia"/>
@@ -3062,21 +2958,7 @@
         <w:rPr>
           <w:rFonts w:hint="eastAsia"/>
         </w:rPr>
-        <w:t>和</w:t>
-      </w:r>
-      <w:proofErr w:type="gramStart"/>
-      <w:r>
-        <w:rPr>
-          <w:rFonts w:hint="eastAsia"/>
-        </w:rPr>
-        <w:t>可</w:t>
-      </w:r>
-      <w:proofErr w:type="gramEnd"/>
-      <w:r>
-        <w:rPr>
-          <w:rFonts w:hint="eastAsia"/>
-        </w:rPr>
-        <w:t>扩展性</w:t>
+        <w:t>和可扩展性</w:t>
       </w:r>
       <w:r>
         <w:rPr>
@@ -3454,21 +3336,7 @@
         <w:rPr>
           <w:rFonts w:hint="eastAsia"/>
         </w:rPr>
-        <w:t>微软小</w:t>
-      </w:r>
-      <w:proofErr w:type="gramStart"/>
-      <w:r>
-        <w:rPr>
-          <w:rFonts w:hint="eastAsia"/>
-        </w:rPr>
-        <w:t>娜</w:t>
-      </w:r>
-      <w:proofErr w:type="gramEnd"/>
-      <w:r>
-        <w:rPr>
-          <w:rFonts w:hint="eastAsia"/>
-        </w:rPr>
-        <w:t>性能分析</w:t>
+        <w:t>微软小娜性能分析</w:t>
       </w:r>
       <w:r>
         <w:rPr>
@@ -3660,49 +3528,7 @@
         <w:rPr>
           <w:rFonts w:hint="eastAsia"/>
         </w:rPr>
-        <w:t>采用合理的软件开发框架和技术可以使微软小</w:t>
-      </w:r>
-      <w:proofErr w:type="gramStart"/>
-      <w:r>
-        <w:rPr>
-          <w:rFonts w:hint="eastAsia"/>
-        </w:rPr>
-        <w:t>娜</w:t>
-      </w:r>
-      <w:proofErr w:type="gramEnd"/>
-      <w:r>
-        <w:rPr>
-          <w:rFonts w:hint="eastAsia"/>
-        </w:rPr>
-        <w:t>性能分析系统结构合理且具有很高的鲁棒性和</w:t>
-      </w:r>
-      <w:proofErr w:type="gramStart"/>
-      <w:r>
-        <w:rPr>
-          <w:rFonts w:hint="eastAsia"/>
-        </w:rPr>
-        <w:t>可</w:t>
-      </w:r>
-      <w:proofErr w:type="gramEnd"/>
-      <w:r>
-        <w:rPr>
-          <w:rFonts w:hint="eastAsia"/>
-        </w:rPr>
-        <w:t>扩展性。本章主要介绍开发微软小</w:t>
-      </w:r>
-      <w:proofErr w:type="gramStart"/>
-      <w:r>
-        <w:rPr>
-          <w:rFonts w:hint="eastAsia"/>
-        </w:rPr>
-        <w:t>娜</w:t>
-      </w:r>
-      <w:proofErr w:type="gramEnd"/>
-      <w:r>
-        <w:rPr>
-          <w:rFonts w:hint="eastAsia"/>
-        </w:rPr>
-        <w:t>分析系统时使用的几个关键技术框架。</w:t>
+        <w:t>采用合理的软件开发框架和技术可以使微软小娜性能分析系统结构合理且具有很高的鲁棒性和可扩展性。本章主要介绍开发微软小娜分析系统时使用的几个关键技术框架。</w:t>
       </w:r>
     </w:p>
     <w:p>
@@ -4868,21 +4694,7 @@
         <w:rPr>
           <w:rFonts w:hint="eastAsia"/>
         </w:rPr>
-        <w:t>模型封装了内部的功能和数据，对于用户来说是不可见的（模型和视图相互独立），模型独立于特定的输出表示或者输入方式（模型与控制器独立），用户只能通过控制器操作模型（控制器是模型和</w:t>
-      </w:r>
-      <w:proofErr w:type="gramStart"/>
-      <w:r>
-        <w:rPr>
-          <w:rFonts w:hint="eastAsia"/>
-        </w:rPr>
-        <w:t>视图的桥</w:t>
-      </w:r>
-      <w:proofErr w:type="gramEnd"/>
-      <w:r>
-        <w:rPr>
-          <w:rFonts w:hint="eastAsia"/>
-        </w:rPr>
-        <w:t>梁）。</w:t>
+        <w:t>模型封装了内部的功能和数据，对于用户来说是不可见的（模型和视图相互独立），模型独立于特定的输出表示或者输入方式（模型与控制器独立），用户只能通过控制器操作模型（控制器是模型和视图的桥梁）。</w:t>
       </w:r>
     </w:p>
     <w:p>
@@ -5297,14 +5109,12 @@
         </w:rPr>
         <w:t>应用使用</w:t>
       </w:r>
-      <w:proofErr w:type="spellStart"/>
       <w:r>
         <w:rPr>
           <w:rFonts w:hint="eastAsia"/>
         </w:rPr>
         <w:t>AppX</w:t>
       </w:r>
-      <w:proofErr w:type="spellEnd"/>
       <w:r>
         <w:rPr>
           <w:rFonts w:hint="eastAsia"/>
@@ -6287,21 +6097,7 @@
         <w:rPr>
           <w:rFonts w:hint="eastAsia"/>
         </w:rPr>
-        <w:t>高效的使用数据库连接</w:t>
-      </w:r>
-      <w:proofErr w:type="gramStart"/>
-      <w:r>
-        <w:rPr>
-          <w:rFonts w:hint="eastAsia"/>
-        </w:rPr>
-        <w:t>池一般</w:t>
-      </w:r>
-      <w:proofErr w:type="gramEnd"/>
-      <w:r>
-        <w:rPr>
-          <w:rFonts w:hint="eastAsia"/>
-        </w:rPr>
-        <w:t>需要遵循以下几个原则：</w:t>
+        <w:t>高效的使用数据库连接池一般需要遵循以下几个原则：</w:t>
       </w:r>
     </w:p>
     <w:p>
@@ -6470,21 +6266,7 @@
         <w:rPr>
           <w:rFonts w:hint="eastAsia"/>
         </w:rPr>
-        <w:t>本章主要介绍微软小</w:t>
-      </w:r>
-      <w:proofErr w:type="gramStart"/>
-      <w:r>
-        <w:rPr>
-          <w:rFonts w:hint="eastAsia"/>
-        </w:rPr>
-        <w:t>娜</w:t>
-      </w:r>
-      <w:proofErr w:type="gramEnd"/>
-      <w:r>
-        <w:rPr>
-          <w:rFonts w:hint="eastAsia"/>
-        </w:rPr>
-        <w:t>性能分析系统的设计开发实现过程中，所使用的关键技术框架及其特点，包括</w:t>
+        <w:t>本章主要介绍微软小娜性能分析系统的设计开发实现过程中，所使用的关键技术框架及其特点，包括</w:t>
       </w:r>
       <w:r>
         <w:rPr>
@@ -6688,21 +6470,7 @@
         <w:rPr>
           <w:rFonts w:hint="eastAsia"/>
         </w:rPr>
-        <w:t>。接下来对微软小</w:t>
-      </w:r>
-      <w:proofErr w:type="gramStart"/>
-      <w:r>
-        <w:rPr>
-          <w:rFonts w:hint="eastAsia"/>
-        </w:rPr>
-        <w:t>娜</w:t>
-      </w:r>
-      <w:proofErr w:type="gramEnd"/>
-      <w:r>
-        <w:rPr>
-          <w:rFonts w:hint="eastAsia"/>
-        </w:rPr>
-        <w:t>性能分析系统的需求进行分析。</w:t>
+        <w:t>。接下来对微软小娜性能分析系统的需求进行分析。</w:t>
       </w:r>
     </w:p>
     <w:p>
@@ -6727,21 +6495,7 @@
         <w:rPr>
           <w:rFonts w:hint="eastAsia"/>
         </w:rPr>
-        <w:t>微软小</w:t>
-      </w:r>
-      <w:proofErr w:type="gramStart"/>
-      <w:r>
-        <w:rPr>
-          <w:rFonts w:hint="eastAsia"/>
-        </w:rPr>
-        <w:t>娜</w:t>
-      </w:r>
-      <w:proofErr w:type="gramEnd"/>
-      <w:r>
-        <w:rPr>
-          <w:rFonts w:hint="eastAsia"/>
-        </w:rPr>
-        <w:t>性能分析系统需求分析</w:t>
+        <w:t>微软小娜性能分析系统需求分析</w:t>
       </w:r>
     </w:p>
     <w:p>
@@ -6752,55 +6506,61 @@
         <w:rPr>
           <w:rFonts w:hint="eastAsia"/>
         </w:rPr>
-        <w:t>详细梳理微软小</w:t>
-      </w:r>
-      <w:proofErr w:type="gramStart"/>
-      <w:r>
-        <w:rPr>
-          <w:rFonts w:hint="eastAsia"/>
-        </w:rPr>
-        <w:t>娜</w:t>
-      </w:r>
-      <w:proofErr w:type="gramEnd"/>
-      <w:r>
-        <w:rPr>
-          <w:rFonts w:hint="eastAsia"/>
-        </w:rPr>
-        <w:t>性能分析系统内部流程，能够全面地指出微软小</w:t>
-      </w:r>
-      <w:proofErr w:type="gramStart"/>
-      <w:r>
-        <w:rPr>
-          <w:rFonts w:hint="eastAsia"/>
-        </w:rPr>
-        <w:t>娜</w:t>
-      </w:r>
-      <w:proofErr w:type="gramEnd"/>
-      <w:r>
-        <w:rPr>
-          <w:rFonts w:hint="eastAsia"/>
-        </w:rPr>
-        <w:t>性能分析系统的需求；有针对地梳理系统的业务处理模块，能够归纳总结出系统的功能性需求，基于对系统性能提升的考虑，可以对非功能性需求提出要求。</w:t>
-      </w:r>
-      <w:r>
-        <w:rPr>
-          <w:rFonts w:hint="eastAsia"/>
-        </w:rPr>
-        <w:t>小</w:t>
-      </w:r>
-      <w:proofErr w:type="gramStart"/>
-      <w:r>
-        <w:rPr>
-          <w:rFonts w:hint="eastAsia"/>
-        </w:rPr>
-        <w:t>娜</w:t>
-      </w:r>
-      <w:proofErr w:type="gramEnd"/>
-      <w:r>
-        <w:rPr>
-          <w:rFonts w:hint="eastAsia"/>
-        </w:rPr>
-        <w:t>性能分析系统主要由</w:t>
+        <w:t>详细梳理微软小娜性能分析系统</w:t>
+      </w:r>
+      <w:r>
+        <w:rPr>
+          <w:rFonts w:hint="eastAsia"/>
+        </w:rPr>
+        <w:t>的</w:t>
+      </w:r>
+      <w:r>
+        <w:rPr>
+          <w:rFonts w:hint="eastAsia"/>
+        </w:rPr>
+        <w:t>内部流程，能够全面地指出微软小娜性能分析系统的</w:t>
+      </w:r>
+      <w:r>
+        <w:rPr>
+          <w:rFonts w:hint="eastAsia"/>
+        </w:rPr>
+        <w:t>具体</w:t>
+      </w:r>
+      <w:r>
+        <w:rPr>
+          <w:rFonts w:hint="eastAsia"/>
+        </w:rPr>
+        <w:t>需求；有</w:t>
+      </w:r>
+      <w:r>
+        <w:rPr>
+          <w:rFonts w:hint="eastAsia"/>
+        </w:rPr>
+        <w:t>针对性</w:t>
+      </w:r>
+      <w:r>
+        <w:rPr>
+          <w:rFonts w:hint="eastAsia"/>
+        </w:rPr>
+        <w:t>地梳理系统的业务处理模块，能够归纳总结出系统的功</w:t>
+      </w:r>
+      <w:r>
+        <w:rPr>
+          <w:rFonts w:hint="eastAsia"/>
+        </w:rPr>
+        <w:t>能性需求，基于对系统性能提升的考虑，可以对非功能性需求提出要求。根据微软小娜性能分析系统的主要功能将该系统分为</w:t>
+      </w:r>
+      <w:r>
+        <w:rPr>
+          <w:rFonts w:hint="eastAsia"/>
+        </w:rPr>
+        <w:t>4</w:t>
+      </w:r>
+      <w:r>
+        <w:rPr>
+          <w:rFonts w:hint="eastAsia"/>
+        </w:rPr>
+        <w:t>个模块包括</w:t>
       </w:r>
       <w:r>
         <w:rPr>
@@ -6824,19 +6584,7 @@
         <w:rPr>
           <w:rFonts w:hint="eastAsia"/>
         </w:rPr>
-        <w:t>上日志的计算、自动化工具实现、数据库和网站实现</w:t>
-      </w:r>
-      <w:r>
-        <w:rPr>
-          <w:rFonts w:hint="eastAsia"/>
-        </w:rPr>
-        <w:t>4</w:t>
-      </w:r>
-      <w:r>
-        <w:rPr>
-          <w:rFonts w:hint="eastAsia"/>
-        </w:rPr>
-        <w:t>个模块组成，下面将详细针对每一模块实现其需求分析。</w:t>
+        <w:t>上日志的计算、自动化工具实现、数据库和网站实现，下面将详细针对每一模块实现其需求分析。</w:t>
       </w:r>
     </w:p>
     <w:p>
@@ -6864,21 +6612,31 @@
         <w:rPr>
           <w:rFonts w:hint="eastAsia"/>
         </w:rPr>
-        <w:t>微软小</w:t>
-      </w:r>
-      <w:proofErr w:type="gramStart"/>
-      <w:r>
-        <w:rPr>
-          <w:rFonts w:hint="eastAsia"/>
-        </w:rPr>
-        <w:t>娜</w:t>
-      </w:r>
-      <w:proofErr w:type="gramEnd"/>
-      <w:r>
-        <w:rPr>
-          <w:rFonts w:hint="eastAsia"/>
-        </w:rPr>
-        <w:t>性能分析系统的第一步就是获取用户操作数据和产品运行数据，即日志的收集。当用户操作产品时，我们希望记录</w:t>
+        <w:t>微软小娜性能分析系统的第一步就是获取用户操作数据和产品运行数据，</w:t>
+      </w:r>
+      <w:r>
+        <w:rPr>
+          <w:rFonts w:hint="eastAsia"/>
+        </w:rPr>
+        <w:t>获取产品客户端的日志，</w:t>
+      </w:r>
+      <w:r>
+        <w:rPr>
+          <w:rFonts w:hint="eastAsia"/>
+        </w:rPr>
+        <w:t>即日志的收集。当用户操作产品时，</w:t>
+      </w:r>
+      <w:r>
+        <w:rPr>
+          <w:rFonts w:hint="eastAsia"/>
+        </w:rPr>
+        <w:t>开发人员</w:t>
+      </w:r>
+      <w:r>
+        <w:rPr>
+          <w:rFonts w:hint="eastAsia"/>
+        </w:rPr>
+        <w:t>希望记录</w:t>
       </w:r>
       <w:r>
         <w:rPr>
@@ -7165,6 +6923,13 @@
               </w:rPr>
               <w:t>1.0.0.662</w:t>
             </w:r>
+            <w:r>
+              <w:rPr>
+                <w:rFonts w:hint="eastAsia"/>
+                <w:noProof/>
+              </w:rPr>
+              <w:t>-release</w:t>
+            </w:r>
           </w:p>
         </w:tc>
       </w:tr>
@@ -7327,21 +7092,12 @@
                 <w:noProof/>
               </w:rPr>
             </w:pPr>
-            <w:proofErr w:type="spellStart"/>
             <w:r>
               <w:rPr>
                 <w:rFonts w:hint="eastAsia"/>
                 <w:bCs/>
               </w:rPr>
-              <w:t>En</w:t>
-            </w:r>
-            <w:proofErr w:type="spellEnd"/>
-            <w:r>
-              <w:rPr>
-                <w:rFonts w:hint="eastAsia"/>
-                <w:bCs/>
-              </w:rPr>
-              <w:t>-US</w:t>
+              <w:t>En-US</w:t>
             </w:r>
           </w:p>
         </w:tc>
@@ -7525,7 +7281,19 @@
         <w:rPr>
           <w:rFonts w:hint="eastAsia"/>
         </w:rPr>
-        <w:t>该字段主要为区分产品中不同模块不同功能的日志，例如产品初始加载日志的</w:t>
+        <w:t>该字段主要为区分产品中不同模块不同功能的日志</w:t>
+      </w:r>
+      <w:r>
+        <w:rPr>
+          <w:rFonts w:hint="eastAsia"/>
+        </w:rPr>
+        <w:t>，目的是使日志的计算更加方便。</w:t>
+      </w:r>
+      <w:r>
+        <w:rPr>
+          <w:rFonts w:hint="eastAsia"/>
+        </w:rPr>
+        <w:t>产品初始加载日志的</w:t>
       </w:r>
       <w:r>
         <w:rPr>
@@ -7579,7 +7347,14 @@
         <w:rPr>
           <w:rFonts w:hint="eastAsia"/>
         </w:rPr>
-        <w:t>，闹钟模块日志该字段可为</w:t>
+        <w:t>，</w:t>
+      </w:r>
+      <w:r>
+        <w:rPr>
+          <w:rFonts w:hint="eastAsia"/>
+        </w:rPr>
+        <w:lastRenderedPageBreak/>
+        <w:t>闹钟模块日志该字段可为</w:t>
       </w:r>
       <w:r>
         <w:rPr>
@@ -7614,7 +7389,6 @@
         <w:rPr>
           <w:rFonts w:hint="eastAsia"/>
         </w:rPr>
-        <w:lastRenderedPageBreak/>
         <w:t>Impression</w:t>
       </w:r>
       <w:r>
@@ -7630,7 +7404,40 @@
         <w:rPr>
           <w:rFonts w:hint="eastAsia"/>
         </w:rPr>
-        <w:t>该字段为日志序列号，主要是为区分不同用户不同操作的日志数据，便于性能数据的计算，</w:t>
+        <w:t>该字段为日志序列号，主要是为区分不同用户不同操作的日志数据，便于性能数据的计算</w:t>
+      </w:r>
+      <w:r>
+        <w:rPr>
+          <w:rFonts w:hint="eastAsia"/>
+        </w:rPr>
+        <w:t>，如果两条日志的</w:t>
+      </w:r>
+      <w:r>
+        <w:rPr>
+          <w:rFonts w:hint="eastAsia"/>
+        </w:rPr>
+        <w:t>Impression</w:t>
+      </w:r>
+      <w:r>
+        <w:t xml:space="preserve"> I</w:t>
+      </w:r>
+      <w:r>
+        <w:rPr>
+          <w:rFonts w:hint="eastAsia"/>
+        </w:rPr>
+        <w:t>D</w:t>
+      </w:r>
+      <w:r>
+        <w:rPr>
+          <w:rFonts w:hint="eastAsia"/>
+        </w:rPr>
+        <w:t>相同那么就表示这两条日志发生在同一客户端</w:t>
+      </w:r>
+      <w:r>
+        <w:rPr>
+          <w:rFonts w:hint="eastAsia"/>
+        </w:rPr>
+        <w:t>。</w:t>
       </w:r>
       <w:r>
         <w:rPr>
@@ -7644,6 +7451,13 @@
           <w:rFonts w:hint="eastAsia"/>
           <w:bCs/>
         </w:rPr>
+        <w:t>在数据集中获得</w:t>
+      </w:r>
+      <w:r>
+        <w:rPr>
+          <w:rFonts w:hint="eastAsia"/>
+          <w:bCs/>
+        </w:rPr>
         <w:t>Impression</w:t>
       </w:r>
       <w:r>
@@ -7671,13 +7485,34 @@
           <w:rFonts w:hint="eastAsia"/>
           <w:bCs/>
         </w:rPr>
-        <w:t>开始日志与结束日志，通过</w:t>
+        <w:t>产品加载</w:t>
       </w:r>
       <w:r>
         <w:rPr>
           <w:rFonts w:hint="eastAsia"/>
           <w:bCs/>
         </w:rPr>
+        <w:t>开始日志与</w:t>
+      </w:r>
+      <w:r>
+        <w:rPr>
+          <w:rFonts w:hint="eastAsia"/>
+          <w:bCs/>
+        </w:rPr>
+        <w:t>加载</w:t>
+      </w:r>
+      <w:r>
+        <w:rPr>
+          <w:rFonts w:hint="eastAsia"/>
+          <w:bCs/>
+        </w:rPr>
+        <w:t>结束日志，通过</w:t>
+      </w:r>
+      <w:r>
+        <w:rPr>
+          <w:rFonts w:hint="eastAsia"/>
+          <w:bCs/>
+        </w:rPr>
         <w:t>这两条日志的时间差</w:t>
       </w:r>
       <w:r>
@@ -7685,13 +7520,34 @@
           <w:rFonts w:hint="eastAsia"/>
           <w:bCs/>
         </w:rPr>
-        <w:t>计算出产品加载的时间。</w:t>
+        <w:t>就可以</w:t>
       </w:r>
       <w:r>
         <w:rPr>
           <w:rFonts w:hint="eastAsia"/>
           <w:bCs/>
         </w:rPr>
+        <w:t>计算出</w:t>
+      </w:r>
+      <w:r>
+        <w:rPr>
+          <w:rFonts w:hint="eastAsia"/>
+          <w:bCs/>
+        </w:rPr>
+        <w:t>该用户使用产品时产品</w:t>
+      </w:r>
+      <w:r>
+        <w:rPr>
+          <w:rFonts w:hint="eastAsia"/>
+          <w:bCs/>
+        </w:rPr>
+        <w:t>加载的时间。</w:t>
+      </w:r>
+      <w:r>
+        <w:rPr>
+          <w:rFonts w:hint="eastAsia"/>
+          <w:bCs/>
+        </w:rPr>
         <w:t>Impression</w:t>
       </w:r>
       <w:r>
@@ -7712,13 +7568,27 @@
           <w:rFonts w:hint="eastAsia"/>
           <w:bCs/>
         </w:rPr>
-        <w:t>的编码采用</w:t>
+        <w:t>的编码</w:t>
       </w:r>
       <w:r>
         <w:rPr>
           <w:rFonts w:hint="eastAsia"/>
           <w:bCs/>
         </w:rPr>
+        <w:t>可以</w:t>
+      </w:r>
+      <w:r>
+        <w:rPr>
+          <w:rFonts w:hint="eastAsia"/>
+          <w:bCs/>
+        </w:rPr>
+        <w:t>采用</w:t>
+      </w:r>
+      <w:r>
+        <w:rPr>
+          <w:rFonts w:hint="eastAsia"/>
+          <w:bCs/>
+        </w:rPr>
         <w:t>UUID</w:t>
       </w:r>
       <w:r>
@@ -7744,7 +7614,42 @@
           <w:rFonts w:hint="eastAsia"/>
           <w:bCs/>
         </w:rPr>
-        <w:t>标准，其目的是使所有日志都有唯一辨识的资讯，可以保证生成的唯一性。</w:t>
+        <w:t>标准，其目的是使所有日志都有唯一辨识的资讯，</w:t>
+      </w:r>
+      <w:r>
+        <w:rPr>
+          <w:rFonts w:hint="eastAsia"/>
+          <w:bCs/>
+        </w:rPr>
+        <w:t>UUID</w:t>
+      </w:r>
+      <w:r>
+        <w:rPr>
+          <w:rFonts w:hint="eastAsia"/>
+          <w:bCs/>
+        </w:rPr>
+        <w:t>标准</w:t>
+      </w:r>
+      <w:r>
+        <w:rPr>
+          <w:rFonts w:hint="eastAsia"/>
+          <w:bCs/>
+        </w:rPr>
+        <w:t>可以保证</w:t>
+      </w:r>
+      <w:r>
+        <w:rPr>
+          <w:rFonts w:hint="eastAsia"/>
+          <w:bCs/>
+        </w:rPr>
+        <w:t>编码</w:t>
+      </w:r>
+      <w:r>
+        <w:rPr>
+          <w:rFonts w:hint="eastAsia"/>
+          <w:bCs/>
+        </w:rPr>
+        <w:t>的唯一性。</w:t>
       </w:r>
     </w:p>
     <w:p>
@@ -7800,6 +7705,128 @@
         </w:rPr>
         <w:t>操作发生时产品的版本号，主要目的是区分不同版本产品性能，进行纵向对比。</w:t>
       </w:r>
+      <w:r>
+        <w:rPr>
+          <w:rFonts w:hint="eastAsia"/>
+        </w:rPr>
+        <w:t>版本号</w:t>
+      </w:r>
+      <w:r>
+        <w:rPr>
+          <w:rFonts w:hint="eastAsia"/>
+        </w:rPr>
+        <w:t>的具体规定为正式</w:t>
+      </w:r>
+      <w:r>
+        <w:rPr>
+          <w:rFonts w:hint="eastAsia"/>
+        </w:rPr>
+        <w:t>版本以</w:t>
+      </w:r>
+      <w:r>
+        <w:rPr>
+          <w:rFonts w:hint="eastAsia"/>
+        </w:rPr>
+        <w:t>-release</w:t>
+      </w:r>
+      <w:r>
+        <w:rPr>
+          <w:rFonts w:hint="eastAsia"/>
+        </w:rPr>
+        <w:t>结尾，</w:t>
+      </w:r>
+      <w:r>
+        <w:rPr>
+          <w:rFonts w:hint="eastAsia"/>
+        </w:rPr>
+        <w:t>测试版以</w:t>
+      </w:r>
+      <w:r>
+        <w:rPr>
+          <w:rFonts w:hint="eastAsia"/>
+        </w:rPr>
+        <w:t>-dev</w:t>
+      </w:r>
+      <w:r>
+        <w:rPr>
+          <w:rFonts w:hint="eastAsia"/>
+        </w:rPr>
+        <w:t>结尾，</w:t>
+      </w:r>
+      <w:r>
+        <w:rPr>
+          <w:rFonts w:hint="eastAsia"/>
+        </w:rPr>
+        <w:t>微软小娜产品的</w:t>
+      </w:r>
+      <w:r>
+        <w:rPr>
+          <w:rFonts w:hint="eastAsia"/>
+        </w:rPr>
+        <w:t>版本号码由</w:t>
+      </w:r>
+      <w:r>
+        <w:rPr>
+          <w:rFonts w:hint="eastAsia"/>
+        </w:rPr>
+        <w:t>4</w:t>
+      </w:r>
+      <w:r>
+        <w:rPr>
+          <w:rFonts w:hint="eastAsia"/>
+        </w:rPr>
+        <w:t>个十进制数</w:t>
+      </w:r>
+      <w:r>
+        <w:rPr>
+          <w:rFonts w:hint="eastAsia"/>
+        </w:rPr>
+        <w:t>组成</w:t>
+      </w:r>
+      <w:r>
+        <w:rPr>
+          <w:rFonts w:hint="eastAsia"/>
+        </w:rPr>
+        <w:t>，</w:t>
+      </w:r>
+      <w:r>
+        <w:rPr>
+          <w:rFonts w:hint="eastAsia"/>
+        </w:rPr>
+        <w:t>数之间以点号分隔</w:t>
+      </w:r>
+      <w:r>
+        <w:rPr>
+          <w:rFonts w:hint="eastAsia"/>
+        </w:rPr>
+        <w:t>，</w:t>
+      </w:r>
+      <w:r>
+        <w:rPr>
+          <w:rFonts w:hint="eastAsia"/>
+        </w:rPr>
+        <w:t>如</w:t>
+      </w:r>
+      <w:r>
+        <w:rPr>
+          <w:noProof/>
+        </w:rPr>
+        <w:t>1.0.0.662</w:t>
+      </w:r>
+      <w:r>
+        <w:rPr>
+          <w:rFonts w:hint="eastAsia"/>
+          <w:noProof/>
+        </w:rPr>
+        <w:t>-release</w:t>
+      </w:r>
+      <w:r>
+        <w:rPr>
+          <w:rFonts w:hint="eastAsia"/>
+          <w:noProof/>
+        </w:rPr>
+        <w:t>。</w:t>
+      </w:r>
     </w:p>
     <w:p>
       <w:pPr>
@@ -7860,7 +7887,21 @@
           <w:rFonts w:hint="eastAsia"/>
           <w:noProof/>
         </w:rPr>
-        <w:t>，主要目的是对比不同手机系统之间的性能差异。</w:t>
+        <w:t>，主要目的是对比不同手机系统之间的性能差异</w:t>
+      </w:r>
+      <w:r>
+        <w:rPr>
+          <w:rFonts w:hint="eastAsia"/>
+          <w:noProof/>
+        </w:rPr>
+        <w:t>，使开发人员可以针对某一操作系统进行测试优化</w:t>
+      </w:r>
+      <w:r>
+        <w:rPr>
+          <w:rFonts w:hint="eastAsia"/>
+          <w:noProof/>
+        </w:rPr>
+        <w:t>。</w:t>
       </w:r>
     </w:p>
     <w:p>
@@ -8013,13 +8054,8 @@
         </w:rPr>
         <w:t>地区，主要的字段值为：</w:t>
       </w:r>
-      <w:proofErr w:type="spellStart"/>
-      <w:r>
-        <w:t>En</w:t>
-      </w:r>
-      <w:proofErr w:type="spellEnd"/>
-      <w:r>
-        <w:t>-US</w:t>
+      <w:r>
+        <w:t>En-US</w:t>
       </w:r>
       <w:r>
         <w:rPr>
@@ -8036,13 +8072,8 @@
         </w:rPr>
         <w:t>美国）、</w:t>
       </w:r>
-      <w:proofErr w:type="spellStart"/>
-      <w:r>
-        <w:t>En</w:t>
-      </w:r>
-      <w:proofErr w:type="spellEnd"/>
-      <w:r>
-        <w:t>-IN</w:t>
+      <w:r>
+        <w:t>En-IN</w:t>
       </w:r>
       <w:r>
         <w:rPr>
@@ -8059,13 +8090,8 @@
         </w:rPr>
         <w:t>印度）、</w:t>
       </w:r>
-      <w:proofErr w:type="spellStart"/>
-      <w:r>
-        <w:t>Zh</w:t>
-      </w:r>
-      <w:proofErr w:type="spellEnd"/>
-      <w:r>
-        <w:t>-CN</w:t>
+      <w:r>
+        <w:t>Zh-CN</w:t>
       </w:r>
       <w:r>
         <w:rPr>
@@ -8204,6 +8230,12 @@
         <w:rPr>
           <w:rFonts w:hint="eastAsia"/>
         </w:rPr>
+        <w:t>分布式日志收集</w:t>
+      </w:r>
+      <w:r>
+        <w:rPr>
+          <w:rFonts w:hint="eastAsia"/>
+        </w:rPr>
         <w:t>平台实现，通过在客户端加入</w:t>
       </w:r>
       <w:r>
@@ -8225,7 +8257,31 @@
         <w:rPr>
           <w:rFonts w:hint="eastAsia"/>
         </w:rPr>
-        <w:t>，客户端可以主动发送数据到</w:t>
+        <w:t>，客户端</w:t>
+      </w:r>
+      <w:r>
+        <w:rPr>
+          <w:rFonts w:hint="eastAsia"/>
+        </w:rPr>
+        <w:t>就</w:t>
+      </w:r>
+      <w:r>
+        <w:rPr>
+          <w:rFonts w:hint="eastAsia"/>
+        </w:rPr>
+        <w:t>可以主动发送</w:t>
+      </w:r>
+      <w:r>
+        <w:rPr>
+          <w:rFonts w:hint="eastAsia"/>
+        </w:rPr>
+        <w:t>用户日志</w:t>
+      </w:r>
+      <w:r>
+        <w:rPr>
+          <w:rFonts w:hint="eastAsia"/>
+        </w:rPr>
+        <w:t>到</w:t>
       </w:r>
       <w:r>
         <w:rPr>
@@ -8249,21 +8305,7 @@
         <w:rPr>
           <w:rFonts w:hint="eastAsia"/>
         </w:rPr>
-        <w:t>服务器将各个产品的日志数据进行整理，并把微软小</w:t>
-      </w:r>
-      <w:proofErr w:type="gramStart"/>
-      <w:r>
-        <w:rPr>
-          <w:rFonts w:hint="eastAsia"/>
-        </w:rPr>
-        <w:t>娜</w:t>
-      </w:r>
-      <w:proofErr w:type="gramEnd"/>
-      <w:r>
-        <w:rPr>
-          <w:rFonts w:hint="eastAsia"/>
-        </w:rPr>
-        <w:t>的日志数据储存在</w:t>
+        <w:t>服务器将各个产品的日志数据进行整理，并把微软小娜的日志数据储存在</w:t>
       </w:r>
       <w:r>
         <w:rPr>
@@ -8275,7 +8317,19 @@
         <w:rPr>
           <w:rFonts w:hint="eastAsia"/>
         </w:rPr>
-        <w:t>分布式文件系统中。</w:t>
+        <w:t>分布式文件系统中</w:t>
+      </w:r>
+      <w:r>
+        <w:rPr>
+          <w:rFonts w:hint="eastAsia"/>
+        </w:rPr>
+        <w:t>供下一步计算使用</w:t>
+      </w:r>
+      <w:r>
+        <w:rPr>
+          <w:rFonts w:hint="eastAsia"/>
+        </w:rPr>
+        <w:t>。</w:t>
       </w:r>
     </w:p>
     <w:p>
@@ -8303,21 +8357,32 @@
         <w:rPr>
           <w:rFonts w:hint="eastAsia"/>
         </w:rPr>
-        <w:t>在整个性能分析系统中，</w:t>
-      </w:r>
-      <w:proofErr w:type="gramStart"/>
-      <w:r>
-        <w:rPr>
-          <w:rFonts w:hint="eastAsia"/>
-        </w:rPr>
-        <w:t>最</w:t>
-      </w:r>
-      <w:proofErr w:type="gramEnd"/>
-      <w:r>
-        <w:rPr>
-          <w:rFonts w:hint="eastAsia"/>
-        </w:rPr>
-        <w:t>关键的模块就是日志计算模块，因为计算的准确度直接关系到性能数据的准确度，是整个项目的核心模块。</w:t>
+        <w:t>在整个性能分析系统中，最关键</w:t>
+      </w:r>
+      <w:r>
+        <w:rPr>
+          <w:rFonts w:hint="eastAsia"/>
+        </w:rPr>
+        <w:t>最重要</w:t>
+      </w:r>
+      <w:r>
+        <w:rPr>
+          <w:rFonts w:hint="eastAsia"/>
+        </w:rPr>
+        <w:t>的模块就是日志计算模块，因为</w:t>
+      </w:r>
+      <w:r>
+        <w:rPr>
+          <w:rFonts w:hint="eastAsia"/>
+        </w:rPr>
+        <w:t>日志</w:t>
+      </w:r>
+      <w:r>
+        <w:rPr>
+          <w:rFonts w:hint="eastAsia"/>
+        </w:rPr>
+        <w:lastRenderedPageBreak/>
+        <w:t>计算的准确度直接关系到性能数据的准确度，是整个项目的核心模块。</w:t>
       </w:r>
     </w:p>
     <w:p>
@@ -8331,21 +8396,7 @@
         <w:rPr>
           <w:rFonts w:hint="eastAsia"/>
         </w:rPr>
-        <w:t>微软小</w:t>
-      </w:r>
-      <w:proofErr w:type="gramStart"/>
-      <w:r>
-        <w:rPr>
-          <w:rFonts w:hint="eastAsia"/>
-        </w:rPr>
-        <w:t>娜</w:t>
-      </w:r>
-      <w:proofErr w:type="gramEnd"/>
-      <w:r>
-        <w:rPr>
-          <w:rFonts w:hint="eastAsia"/>
-        </w:rPr>
-        <w:t>性能分析系统主要负责分析客户端的数据，需要计算不同版本号、不同地区</w:t>
+        <w:t>微软小娜性能分析系统主要负责分析客户端的数据，需要计算不同版本号、不同地区</w:t>
       </w:r>
       <w:r>
         <w:rPr>
@@ -8357,6 +8408,12 @@
         <w:rPr>
           <w:rFonts w:hint="eastAsia"/>
         </w:rPr>
+        <w:t>、不同功能模块</w:t>
+      </w:r>
+      <w:r>
+        <w:rPr>
+          <w:rFonts w:hint="eastAsia"/>
+        </w:rPr>
         <w:t>的性能数据</w:t>
       </w:r>
       <w:r>
@@ -8405,16 +8462,8 @@
         <w:rPr>
           <w:rFonts w:hint="eastAsia"/>
         </w:rPr>
-        <w:t>-</w:t>
-      </w:r>
-      <w:proofErr w:type="spellStart"/>
-      <w:r>
-        <w:rPr>
-          <w:rFonts w:hint="eastAsia"/>
-        </w:rPr>
-        <w:t>rd</w:t>
-      </w:r>
-      <w:proofErr w:type="spellEnd"/>
+        <w:t>-rd</w:t>
+      </w:r>
       <w:r>
         <w:rPr>
           <w:rFonts w:hint="eastAsia"/>
@@ -8450,15 +8499,35 @@
           <w:rFonts w:hint="eastAsia"/>
           <w:noProof/>
         </w:rPr>
-        <w:t>，随着发布版本增加</w:t>
-      </w:r>
-      <w:r>
-        <w:rPr>
-          <w:rFonts w:hint="eastAsia"/>
-          <w:noProof/>
-        </w:rPr>
-        <w:lastRenderedPageBreak/>
-        <w:t>版本号会逐渐增大；不同的网络主要是指网络运营商和网络制式的区分，在中国大陆地区网络运行商主要有中国移动、中国联通和中国电信，在美国网络运营商有</w:t>
+        <w:t>，随着发布版本增加版本号会逐渐增大；不同的网络主要是指网络运营商和网络制式的区分，在中国大陆地区网络运行商主要有中国移动、中国联通和中国电信，在美国</w:t>
+      </w:r>
+      <w:r>
+        <w:rPr>
+          <w:rFonts w:hint="eastAsia"/>
+          <w:noProof/>
+        </w:rPr>
+        <w:t>和欧洲</w:t>
+      </w:r>
+      <w:r>
+        <w:rPr>
+          <w:rFonts w:hint="eastAsia"/>
+          <w:noProof/>
+        </w:rPr>
+        <w:t>网络运营商</w:t>
+      </w:r>
+      <w:r>
+        <w:rPr>
+          <w:rFonts w:hint="eastAsia"/>
+          <w:noProof/>
+        </w:rPr>
+        <w:t>主要</w:t>
+      </w:r>
+      <w:r>
+        <w:rPr>
+          <w:rFonts w:hint="eastAsia"/>
+          <w:noProof/>
+        </w:rPr>
+        <w:t>有</w:t>
       </w:r>
       <w:r>
         <w:rPr>
@@ -8675,7 +8744,21 @@
           <w:rFonts w:hint="eastAsia"/>
           <w:noProof/>
         </w:rPr>
-        <w:t>，计算性能数据时，会根据网络制式将其划分为</w:t>
+        <w:t>，计算性能数据时，</w:t>
+      </w:r>
+      <w:r>
+        <w:rPr>
+          <w:rFonts w:hint="eastAsia"/>
+          <w:noProof/>
+        </w:rPr>
+        <w:t>系统</w:t>
+      </w:r>
+      <w:r>
+        <w:rPr>
+          <w:rFonts w:hint="eastAsia"/>
+          <w:noProof/>
+        </w:rPr>
+        <w:t>会根据网络制式将其划分为</w:t>
       </w:r>
       <w:r>
         <w:rPr>
@@ -8738,14 +8821,98 @@
           <w:rFonts w:hint="eastAsia"/>
           <w:noProof/>
         </w:rPr>
-        <w:t>网络；</w:t>
-      </w:r>
-      <w:r>
-        <w:rPr>
-          <w:rFonts w:hint="eastAsia"/>
-          <w:noProof/>
-        </w:rPr>
-        <w:t>因为各个地区的语言和习惯不同，产品会根据不同地区做出一些相应的调整，现在需要计算地区有美国、印度、日本和中国</w:t>
+        <w:t>网络</w:t>
+      </w:r>
+      <w:r>
+        <w:rPr>
+          <w:rFonts w:hint="eastAsia"/>
+          <w:noProof/>
+        </w:rPr>
+        <w:t>，以便于计算</w:t>
+      </w:r>
+      <w:r>
+        <w:rPr>
+          <w:rFonts w:hint="eastAsia"/>
+          <w:noProof/>
+        </w:rPr>
+        <w:t>；</w:t>
+      </w:r>
+      <w:r>
+        <w:rPr>
+          <w:rFonts w:hint="eastAsia"/>
+          <w:noProof/>
+        </w:rPr>
+        <w:t>因为各个地区的语言和习惯不同，</w:t>
+      </w:r>
+      <w:r>
+        <w:rPr>
+          <w:rFonts w:hint="eastAsia"/>
+          <w:noProof/>
+        </w:rPr>
+        <w:t>微软小娜</w:t>
+      </w:r>
+      <w:r>
+        <w:rPr>
+          <w:rFonts w:hint="eastAsia"/>
+          <w:noProof/>
+        </w:rPr>
+        <w:t>产品会根据</w:t>
+      </w:r>
+      <w:r>
+        <w:rPr>
+          <w:rFonts w:hint="eastAsia"/>
+          <w:noProof/>
+        </w:rPr>
+        <w:t>地区</w:t>
+      </w:r>
+      <w:r>
+        <w:rPr>
+          <w:rFonts w:hint="eastAsia"/>
+          <w:noProof/>
+        </w:rPr>
+        <w:t>不同</w:t>
+      </w:r>
+      <w:r>
+        <w:rPr>
+          <w:rFonts w:hint="eastAsia"/>
+          <w:noProof/>
+        </w:rPr>
+        <w:t>对产品</w:t>
+      </w:r>
+      <w:r>
+        <w:rPr>
+          <w:rFonts w:hint="eastAsia"/>
+          <w:noProof/>
+        </w:rPr>
+        <w:t>做出一些</w:t>
+      </w:r>
+      <w:r>
+        <w:rPr>
+          <w:rFonts w:hint="eastAsia"/>
+          <w:noProof/>
+        </w:rPr>
+        <w:t>功能上</w:t>
+      </w:r>
+      <w:r>
+        <w:rPr>
+          <w:rFonts w:hint="eastAsia"/>
+          <w:noProof/>
+        </w:rPr>
+        <w:t>的调整，</w:t>
+      </w:r>
+      <w:r>
+        <w:rPr>
+          <w:rFonts w:hint="eastAsia"/>
+          <w:noProof/>
+        </w:rPr>
+        <w:t>因此需要对不同的地区分别计算产品性能，</w:t>
+      </w:r>
+      <w:r>
+        <w:rPr>
+          <w:rFonts w:hint="eastAsia"/>
+          <w:noProof/>
+        </w:rPr>
+        <w:t>现在需要计算地区有美国、印度、日本和中国</w:t>
       </w:r>
       <w:r>
         <w:rPr>
@@ -8766,7 +8933,14 @@
           <w:rFonts w:hint="eastAsia"/>
           <w:noProof/>
         </w:rPr>
-        <w:t>地方；在操作系统上我们主要区分</w:t>
+        <w:t>地方；在操作系统上系统</w:t>
+      </w:r>
+      <w:r>
+        <w:rPr>
+          <w:rFonts w:hint="eastAsia"/>
+          <w:noProof/>
+        </w:rPr>
+        <w:t>主要区分</w:t>
       </w:r>
       <w:r>
         <w:rPr>
@@ -8794,7 +8968,14 @@
           <w:rFonts w:hint="eastAsia"/>
           <w:noProof/>
         </w:rPr>
-        <w:t>，后面可能会加上</w:t>
+        <w:t>，后面可能会</w:t>
+      </w:r>
+      <w:r>
+        <w:rPr>
+          <w:rFonts w:hint="eastAsia"/>
+          <w:noProof/>
+        </w:rPr>
+        <w:t>有</w:t>
       </w:r>
       <w:r>
         <w:rPr>
@@ -8808,7 +8989,21 @@
           <w:rFonts w:hint="eastAsia"/>
           <w:noProof/>
         </w:rPr>
-        <w:t>等其他操作系统。</w:t>
+        <w:t>等其他操作系统</w:t>
+      </w:r>
+      <w:r>
+        <w:rPr>
+          <w:rFonts w:hint="eastAsia"/>
+          <w:noProof/>
+        </w:rPr>
+        <w:t>的需求</w:t>
+      </w:r>
+      <w:r>
+        <w:rPr>
+          <w:rFonts w:hint="eastAsia"/>
+          <w:noProof/>
+        </w:rPr>
+        <w:t>。</w:t>
       </w:r>
     </w:p>
     <w:p>
@@ -8823,13 +9018,102 @@
           <w:rFonts w:hint="eastAsia"/>
           <w:noProof/>
         </w:rPr>
-        <w:t>微软小娜性能分析系统有两大主要指标：成功率和延迟时间。成功率是指每个功能模块没有没异常情况中断，正常运行到结束的概率；延迟时间是指用户每个模块从开始到结束的时间，需要精确到毫秒，最关键的是</w:t>
-      </w:r>
-      <w:r>
-        <w:rPr>
-          <w:rFonts w:hint="eastAsia"/>
-        </w:rPr>
-        <w:t>模块延迟时间不应该简单是每个用户延迟时间的平均值，</w:t>
+        <w:t>微软小娜性能分析系统有两大主要</w:t>
+      </w:r>
+      <w:r>
+        <w:rPr>
+          <w:rFonts w:hint="eastAsia"/>
+          <w:noProof/>
+        </w:rPr>
+        <w:t>性能指标：成功率和延迟时间。成功率是指每个功能模块在</w:t>
+      </w:r>
+      <w:r>
+        <w:rPr>
+          <w:rFonts w:hint="eastAsia"/>
+          <w:noProof/>
+        </w:rPr>
+        <w:t>没异常情况</w:t>
+      </w:r>
+      <w:r>
+        <w:rPr>
+          <w:rFonts w:hint="eastAsia"/>
+          <w:noProof/>
+        </w:rPr>
+        <w:t>下</w:t>
+      </w:r>
+      <w:r>
+        <w:rPr>
+          <w:rFonts w:hint="eastAsia"/>
+          <w:noProof/>
+        </w:rPr>
+        <w:t>正常运行到</w:t>
+      </w:r>
+      <w:r>
+        <w:rPr>
+          <w:rFonts w:hint="eastAsia"/>
+          <w:noProof/>
+        </w:rPr>
+        <w:t>结束的概率；延迟时间是指产品的</w:t>
+      </w:r>
+      <w:r>
+        <w:rPr>
+          <w:rFonts w:hint="eastAsia"/>
+          <w:noProof/>
+        </w:rPr>
+        <w:t>每个</w:t>
+      </w:r>
+      <w:r>
+        <w:rPr>
+          <w:rFonts w:hint="eastAsia"/>
+          <w:noProof/>
+        </w:rPr>
+        <w:t>功能</w:t>
+      </w:r>
+      <w:r>
+        <w:rPr>
+          <w:rFonts w:hint="eastAsia"/>
+          <w:noProof/>
+        </w:rPr>
+        <w:t>模块从开始</w:t>
+      </w:r>
+      <w:r>
+        <w:rPr>
+          <w:rFonts w:hint="eastAsia"/>
+          <w:noProof/>
+        </w:rPr>
+        <w:t>加载</w:t>
+      </w:r>
+      <w:r>
+        <w:rPr>
+          <w:rFonts w:hint="eastAsia"/>
+          <w:noProof/>
+        </w:rPr>
+        <w:t>到结束的时间，需要精确到毫秒，最关键的是</w:t>
+      </w:r>
+      <w:r>
+        <w:rPr>
+          <w:rFonts w:hint="eastAsia"/>
+          <w:noProof/>
+        </w:rPr>
+        <w:t>功能</w:t>
+      </w:r>
+      <w:r>
+        <w:rPr>
+          <w:rFonts w:hint="eastAsia"/>
+        </w:rPr>
+        <w:t>模块</w:t>
+      </w:r>
+      <w:r>
+        <w:rPr>
+          <w:rFonts w:hint="eastAsia"/>
+        </w:rPr>
+        <w:t>的延迟时间不应该简单是</w:t>
+      </w:r>
+      <w:r>
+        <w:rPr>
+          <w:rFonts w:hint="eastAsia"/>
+        </w:rPr>
+        <w:t>每个用户延迟时间的平均值，</w:t>
       </w:r>
       <w:r>
         <w:rPr>
@@ -8907,7 +9191,31 @@
         <w:rPr>
           <w:rFonts w:hint="eastAsia"/>
         </w:rPr>
-        <w:t>，这样可以最小的较少误差（假设第</w:t>
+        <w:t>，</w:t>
+      </w:r>
+      <w:r>
+        <w:rPr>
+          <w:rFonts w:hint="eastAsia"/>
+        </w:rPr>
+        <w:t>因为求平均值的方法可能会引入较大误差，使用这种计算方法</w:t>
+      </w:r>
+      <w:r>
+        <w:rPr>
+          <w:rFonts w:hint="eastAsia"/>
+        </w:rPr>
+        <w:t>可以</w:t>
+      </w:r>
+      <w:r>
+        <w:rPr>
+          <w:rFonts w:hint="eastAsia"/>
+        </w:rPr>
+        <w:t>降低延迟时间的</w:t>
+      </w:r>
+      <w:r>
+        <w:rPr>
+          <w:rFonts w:hint="eastAsia"/>
+        </w:rPr>
+        <w:t>误差（假设第</w:t>
       </w:r>
       <w:r>
         <w:rPr>
@@ -9007,16 +9315,73 @@
       </w:r>
       <w:r>
         <w:rPr>
-          <w:noProof/>
-        </w:rPr>
-        <w:t>SR</w:t>
-      </w:r>
-      <w:r>
-        <w:rPr>
-          <w:rFonts w:hint="eastAsia"/>
-          <w:noProof/>
-        </w:rPr>
-        <w:t>模块识别完全部的文字的过程，需要计算语音识别的成功率以及延迟时间，如果用户主动取消了语音识别，也认为语音识别失败。</w:t>
+          <w:rFonts w:hint="eastAsia"/>
+          <w:noProof/>
+        </w:rPr>
+        <w:t>语音识别模块识别完全部</w:t>
+      </w:r>
+      <w:r>
+        <w:rPr>
+          <w:rFonts w:hint="eastAsia"/>
+          <w:noProof/>
+        </w:rPr>
+        <w:t>文字的过程，需要计算语音识别</w:t>
+      </w:r>
+      <w:r>
+        <w:rPr>
+          <w:rFonts w:hint="eastAsia"/>
+          <w:noProof/>
+        </w:rPr>
+        <w:t>模块</w:t>
+      </w:r>
+      <w:r>
+        <w:rPr>
+          <w:rFonts w:hint="eastAsia"/>
+          <w:noProof/>
+        </w:rPr>
+        <w:t>的成功率</w:t>
+      </w:r>
+      <w:r>
+        <w:rPr>
+          <w:rFonts w:hint="eastAsia"/>
+          <w:noProof/>
+        </w:rPr>
+        <w:t>及其</w:t>
+      </w:r>
+      <w:r>
+        <w:rPr>
+          <w:rFonts w:hint="eastAsia"/>
+          <w:noProof/>
+        </w:rPr>
+        <w:t>延迟时间，如果用户主动取消了语音识别</w:t>
+      </w:r>
+      <w:r>
+        <w:rPr>
+          <w:rFonts w:hint="eastAsia"/>
+          <w:noProof/>
+        </w:rPr>
+        <w:t>操作</w:t>
+      </w:r>
+      <w:r>
+        <w:rPr>
+          <w:rFonts w:hint="eastAsia"/>
+          <w:noProof/>
+        </w:rPr>
+        <w:t>，也认为语音识别</w:t>
+      </w:r>
+      <w:r>
+        <w:rPr>
+          <w:rFonts w:hint="eastAsia"/>
+          <w:noProof/>
+        </w:rPr>
+        <w:t>模块</w:t>
+      </w:r>
+      <w:r>
+        <w:rPr>
+          <w:rFonts w:hint="eastAsia"/>
+          <w:noProof/>
+        </w:rPr>
+        <w:t>失败。</w:t>
       </w:r>
     </w:p>
     <w:p>
@@ -9154,14 +9519,50 @@
           <w:rFonts w:hint="eastAsia"/>
           <w:noProof/>
         </w:rPr>
-        <w:t>成功率以及延迟时间</w:t>
-      </w:r>
-      <w:r>
-        <w:rPr>
-          <w:rFonts w:hint="eastAsia"/>
-          <w:noProof/>
-        </w:rPr>
-        <w:t>，如果用户主动取消了语义理解，也认为语义理解失败</w:t>
+        <w:t>成功率</w:t>
+      </w:r>
+      <w:r>
+        <w:rPr>
+          <w:rFonts w:hint="eastAsia"/>
+          <w:noProof/>
+        </w:rPr>
+        <w:lastRenderedPageBreak/>
+        <w:t>以及延迟时间</w:t>
+      </w:r>
+      <w:r>
+        <w:rPr>
+          <w:rFonts w:hint="eastAsia"/>
+          <w:noProof/>
+        </w:rPr>
+        <w:t>，如果用户主动取消了语义理解</w:t>
+      </w:r>
+      <w:r>
+        <w:rPr>
+          <w:rFonts w:hint="eastAsia"/>
+          <w:noProof/>
+        </w:rPr>
+        <w:t>操作</w:t>
+      </w:r>
+      <w:r>
+        <w:rPr>
+          <w:rFonts w:hint="eastAsia"/>
+          <w:noProof/>
+        </w:rPr>
+        <w:t>，也认为语义理解</w:t>
+      </w:r>
+      <w:r>
+        <w:rPr>
+          <w:rFonts w:hint="eastAsia"/>
+          <w:noProof/>
+        </w:rPr>
+        <w:t>模块</w:t>
+      </w:r>
+      <w:r>
+        <w:rPr>
+          <w:rFonts w:hint="eastAsia"/>
+          <w:noProof/>
+        </w:rPr>
+        <w:t>失败</w:t>
       </w:r>
       <w:r>
         <w:rPr>
@@ -9243,7 +9644,35 @@
           <w:rFonts w:hint="eastAsia"/>
           <w:noProof/>
         </w:rPr>
-        <w:t>，如果用户主动取消了页面加载，也认为页面加载失败</w:t>
+        <w:t>，如果用户主动取消了页面加载</w:t>
+      </w:r>
+      <w:r>
+        <w:rPr>
+          <w:rFonts w:hint="eastAsia"/>
+          <w:noProof/>
+        </w:rPr>
+        <w:t>操作</w:t>
+      </w:r>
+      <w:r>
+        <w:rPr>
+          <w:rFonts w:hint="eastAsia"/>
+          <w:noProof/>
+        </w:rPr>
+        <w:t>，也认为页面加载</w:t>
+      </w:r>
+      <w:r>
+        <w:rPr>
+          <w:rFonts w:hint="eastAsia"/>
+          <w:noProof/>
+        </w:rPr>
+        <w:t>模块</w:t>
+      </w:r>
+      <w:r>
+        <w:rPr>
+          <w:rFonts w:hint="eastAsia"/>
+          <w:noProof/>
+        </w:rPr>
+        <w:t>失败</w:t>
       </w:r>
       <w:r>
         <w:rPr>
@@ -9313,7 +9742,35 @@
           <w:rFonts w:hint="eastAsia"/>
           <w:noProof/>
         </w:rPr>
-        <w:t>，如果用户主动取消了产品启动，也认为产品启动失败</w:t>
+        <w:t>，如果用户主动取消了产品启动</w:t>
+      </w:r>
+      <w:r>
+        <w:rPr>
+          <w:rFonts w:hint="eastAsia"/>
+          <w:noProof/>
+        </w:rPr>
+        <w:t>操作</w:t>
+      </w:r>
+      <w:r>
+        <w:rPr>
+          <w:rFonts w:hint="eastAsia"/>
+          <w:noProof/>
+        </w:rPr>
+        <w:t>，也认为产品启动</w:t>
+      </w:r>
+      <w:r>
+        <w:rPr>
+          <w:rFonts w:hint="eastAsia"/>
+          <w:noProof/>
+        </w:rPr>
+        <w:t>模块</w:t>
+      </w:r>
+      <w:r>
+        <w:rPr>
+          <w:rFonts w:hint="eastAsia"/>
+          <w:noProof/>
+        </w:rPr>
+        <w:t>失败</w:t>
       </w:r>
       <w:r>
         <w:rPr>
@@ -9354,7 +9811,21 @@
           <w:rFonts w:hint="eastAsia"/>
           <w:noProof/>
         </w:rPr>
-        <w:t>）：每天的</w:t>
+        <w:t>）：</w:t>
+      </w:r>
+      <w:r>
+        <w:rPr>
+          <w:rFonts w:hint="eastAsia"/>
+          <w:noProof/>
+        </w:rPr>
+        <w:t>指微软小娜</w:t>
+      </w:r>
+      <w:r>
+        <w:rPr>
+          <w:rFonts w:hint="eastAsia"/>
+          <w:noProof/>
+        </w:rPr>
+        <w:t>每天的</w:t>
       </w:r>
       <w:r>
         <w:rPr>
@@ -9375,7 +9846,21 @@
           <w:rFonts w:hint="eastAsia"/>
           <w:noProof/>
         </w:rPr>
-        <w:t>，计算每天</w:t>
+        <w:t>，</w:t>
+      </w:r>
+      <w:r>
+        <w:rPr>
+          <w:rFonts w:hint="eastAsia"/>
+          <w:noProof/>
+        </w:rPr>
+        <w:t>需要</w:t>
+      </w:r>
+      <w:r>
+        <w:rPr>
+          <w:rFonts w:hint="eastAsia"/>
+          <w:noProof/>
+        </w:rPr>
+        <w:t>计算每天</w:t>
       </w:r>
       <w:r>
         <w:rPr>
@@ -9389,7 +9874,28 @@
           <w:rFonts w:hint="eastAsia"/>
           <w:noProof/>
         </w:rPr>
-        <w:t>小娜产品及各个功能、各个模块的</w:t>
+        <w:t>小娜产品</w:t>
+      </w:r>
+      <w:r>
+        <w:rPr>
+          <w:rFonts w:hint="eastAsia"/>
+          <w:noProof/>
+        </w:rPr>
+        <w:t>总体</w:t>
+      </w:r>
+      <w:r>
+        <w:rPr>
+          <w:rFonts w:hint="eastAsia"/>
+          <w:noProof/>
+        </w:rPr>
+        <w:t>及各个功能、各个模块的</w:t>
+      </w:r>
+      <w:r>
+        <w:rPr>
+          <w:rFonts w:hint="eastAsia"/>
+          <w:noProof/>
+        </w:rPr>
+        <w:t>分别</w:t>
       </w:r>
       <w:r>
         <w:rPr>
@@ -9410,7 +9916,14 @@
           <w:rFonts w:hint="eastAsia"/>
           <w:noProof/>
         </w:rPr>
-        <w:t>，也包括每日新用户数量已经新用户次日存留率</w:t>
+        <w:t>，也包括每日新用户数量已经新用户次日存留</w:t>
+      </w:r>
+      <w:r>
+        <w:rPr>
+          <w:rFonts w:hint="eastAsia"/>
+          <w:noProof/>
+        </w:rPr>
+        <w:t>用户量</w:t>
       </w:r>
       <w:r>
         <w:rPr>
@@ -9428,6 +9941,423 @@
         <w:rPr>
           <w:rFonts w:hint="eastAsia"/>
         </w:rPr>
+        <w:t xml:space="preserve"> </w:t>
+      </w:r>
+      <w:r>
+        <w:rPr>
+          <w:rFonts w:hint="eastAsia"/>
+        </w:rPr>
+        <w:t>自动化工具需求分析</w:t>
+      </w:r>
+    </w:p>
+    <w:p>
+      <w:pPr>
+        <w:ind w:firstLine="420"/>
+      </w:pPr>
+      <w:r>
+        <w:rPr>
+          <w:rFonts w:hint="eastAsia"/>
+        </w:rPr>
+        <w:t>实现自动化工具的目的是</w:t>
+      </w:r>
+      <w:r>
+        <w:rPr>
+          <w:rFonts w:hint="eastAsia"/>
+        </w:rPr>
+        <w:t>自动化工具可以</w:t>
+      </w:r>
+      <w:r>
+        <w:rPr>
+          <w:rFonts w:hint="eastAsia"/>
+        </w:rPr>
+        <w:t>每天定时提交脚本并</w:t>
+      </w:r>
+      <w:r>
+        <w:rPr>
+          <w:rFonts w:hint="eastAsia"/>
+        </w:rPr>
+        <w:t>自动将已经</w:t>
+      </w:r>
+      <w:r>
+        <w:rPr>
+          <w:rFonts w:hint="eastAsia"/>
+        </w:rPr>
+        <w:t>计算</w:t>
+      </w:r>
+      <w:r>
+        <w:rPr>
+          <w:rFonts w:hint="eastAsia"/>
+        </w:rPr>
+        <w:t>的性能数据</w:t>
+      </w:r>
+      <w:r>
+        <w:rPr>
+          <w:rFonts w:hint="eastAsia"/>
+        </w:rPr>
+        <w:t>导入</w:t>
+      </w:r>
+      <w:r>
+        <w:rPr>
+          <w:rFonts w:hint="eastAsia"/>
+        </w:rPr>
+        <w:t>到</w:t>
+      </w:r>
+      <w:r>
+        <w:rPr>
+          <w:rFonts w:hint="eastAsia"/>
+        </w:rPr>
+        <w:t>数据库</w:t>
+      </w:r>
+      <w:r>
+        <w:rPr>
+          <w:rFonts w:hint="eastAsia"/>
+        </w:rPr>
+        <w:t>中，因此该工具主要有定时提交脚本和将</w:t>
+      </w:r>
+      <w:r>
+        <w:rPr>
+          <w:rFonts w:hint="eastAsia"/>
+        </w:rPr>
+        <w:t>性能数据</w:t>
+      </w:r>
+      <w:r>
+        <w:rPr>
+          <w:rFonts w:hint="eastAsia"/>
+        </w:rPr>
+        <w:t>导入到数据库</w:t>
+      </w:r>
+      <w:r>
+        <w:rPr>
+          <w:rFonts w:hint="eastAsia"/>
+        </w:rPr>
+        <w:t>这两大需求</w:t>
+      </w:r>
+      <w:r>
+        <w:rPr>
+          <w:rFonts w:hint="eastAsia"/>
+        </w:rPr>
+        <w:t>。</w:t>
+      </w:r>
+      <w:r>
+        <w:rPr>
+          <w:rFonts w:hint="eastAsia"/>
+        </w:rPr>
+        <w:t>Cosmos</w:t>
+      </w:r>
+      <w:r>
+        <w:rPr>
+          <w:rFonts w:hint="eastAsia"/>
+        </w:rPr>
+        <w:t>分布式文件系统中的日志数据会有延迟时间，一般的延迟时间为</w:t>
+      </w:r>
+      <w:r>
+        <w:rPr>
+          <w:rFonts w:hint="eastAsia"/>
+        </w:rPr>
+        <w:t>2</w:t>
+      </w:r>
+      <w:r>
+        <w:rPr>
+          <w:rFonts w:hint="eastAsia"/>
+        </w:rPr>
+        <w:t>天，但是也</w:t>
+      </w:r>
+      <w:r>
+        <w:rPr>
+          <w:rFonts w:hint="eastAsia"/>
+        </w:rPr>
+        <w:t>可能</w:t>
+      </w:r>
+      <w:r>
+        <w:rPr>
+          <w:rFonts w:hint="eastAsia"/>
+        </w:rPr>
+        <w:t>会有更多天数的延迟，因此自动化工具需要记录</w:t>
+      </w:r>
+      <w:r>
+        <w:rPr>
+          <w:rFonts w:hint="eastAsia"/>
+        </w:rPr>
+        <w:t>两个日期，分别是</w:t>
+      </w:r>
+      <w:r>
+        <w:rPr>
+          <w:rFonts w:hint="eastAsia"/>
+        </w:rPr>
+        <w:t>已经</w:t>
+      </w:r>
+      <w:r>
+        <w:rPr>
+          <w:rFonts w:hint="eastAsia"/>
+        </w:rPr>
+        <w:t>将脚本提交的日期</w:t>
+      </w:r>
+      <w:r>
+        <w:rPr>
+          <w:rFonts w:hint="eastAsia"/>
+        </w:rPr>
+        <w:t>，和已经将</w:t>
+      </w:r>
+      <w:r>
+        <w:rPr>
+          <w:rFonts w:hint="eastAsia"/>
+        </w:rPr>
+        <w:t>性能数据</w:t>
+      </w:r>
+      <w:r>
+        <w:rPr>
+          <w:rFonts w:hint="eastAsia"/>
+        </w:rPr>
+        <w:t>导入到数据库的日期</w:t>
+      </w:r>
+      <w:r>
+        <w:rPr>
+          <w:rFonts w:hint="eastAsia"/>
+        </w:rPr>
+        <w:t>。这样做的目的是防止重复计算降低系统性能，</w:t>
+      </w:r>
+      <w:r>
+        <w:rPr>
+          <w:rFonts w:hint="eastAsia"/>
+        </w:rPr>
+        <w:t>防止重复数据导入数据库</w:t>
+      </w:r>
+      <w:r>
+        <w:rPr>
+          <w:rFonts w:hint="eastAsia"/>
+        </w:rPr>
+        <w:t>。</w:t>
+      </w:r>
+      <w:r>
+        <w:rPr>
+          <w:rFonts w:hint="eastAsia"/>
+        </w:rPr>
+        <w:t>系统每次运行之前，需要检查之前脚本的提交日志和导入数据的日志，以便重新提交延迟的产品日志</w:t>
+      </w:r>
+      <w:r>
+        <w:rPr>
+          <w:rFonts w:hint="eastAsia"/>
+        </w:rPr>
+        <w:t>。</w:t>
+      </w:r>
+      <w:r>
+        <w:rPr>
+          <w:rFonts w:hint="eastAsia"/>
+        </w:rPr>
+        <w:t>此外</w:t>
+      </w:r>
+      <w:r>
+        <w:rPr>
+          <w:rFonts w:hint="eastAsia"/>
+        </w:rPr>
+        <w:t>还可能会有某一天</w:t>
+      </w:r>
+      <w:r>
+        <w:rPr>
+          <w:rFonts w:hint="eastAsia"/>
+        </w:rPr>
+        <w:t>或一段时间</w:t>
+      </w:r>
+      <w:r>
+        <w:rPr>
+          <w:rFonts w:hint="eastAsia"/>
+        </w:rPr>
+        <w:t>的</w:t>
+      </w:r>
+      <w:r>
+        <w:rPr>
+          <w:rFonts w:hint="eastAsia"/>
+        </w:rPr>
+        <w:t>性能</w:t>
+      </w:r>
+      <w:r>
+        <w:rPr>
+          <w:rFonts w:hint="eastAsia"/>
+        </w:rPr>
+        <w:t>数据因为日志问题需要重新计算，自动化工具需要有对指定日期</w:t>
+      </w:r>
+      <w:r>
+        <w:rPr>
+          <w:rFonts w:hint="eastAsia"/>
+        </w:rPr>
+        <w:t>或指定时间段的数据</w:t>
+      </w:r>
+      <w:r>
+        <w:rPr>
+          <w:rFonts w:hint="eastAsia"/>
+        </w:rPr>
+        <w:t>进行重新计算，并把已经导入数据库的数据删除。</w:t>
+      </w:r>
+    </w:p>
+    <w:p>
+      <w:pPr>
+        <w:ind w:firstLine="420"/>
+      </w:pPr>
+      <w:r>
+        <w:rPr>
+          <w:rFonts w:hint="eastAsia"/>
+        </w:rPr>
+        <w:t>自动化工具应该可以简单的被应用于其他程序，因此需要有动态配置脚本优先级、脚本路径、数据下载路径以及数据库名称以及表名称的功能。除此之外，自动化工具还应该每天定时自动运行，</w:t>
+      </w:r>
+      <w:r>
+        <w:rPr>
+          <w:rFonts w:hint="eastAsia"/>
+        </w:rPr>
+        <w:t>这样可以最大程度上</w:t>
+      </w:r>
+      <w:r>
+        <w:rPr>
+          <w:rFonts w:hint="eastAsia"/>
+        </w:rPr>
+        <w:t>节约</w:t>
+      </w:r>
+      <w:r>
+        <w:rPr>
+          <w:rFonts w:hint="eastAsia"/>
+        </w:rPr>
+        <w:t>开发人员的时间</w:t>
+      </w:r>
+      <w:r>
+        <w:rPr>
+          <w:rFonts w:hint="eastAsia"/>
+        </w:rPr>
+        <w:t>。最重要的是自动化工具需要</w:t>
+      </w:r>
+      <w:r>
+        <w:rPr>
+          <w:rFonts w:hint="eastAsia"/>
+        </w:rPr>
+        <w:t>具有</w:t>
+      </w:r>
+      <w:r>
+        <w:rPr>
+          <w:rFonts w:hint="eastAsia"/>
+        </w:rPr>
+        <w:t>异常处理</w:t>
+      </w:r>
+      <w:r>
+        <w:rPr>
+          <w:rFonts w:hint="eastAsia"/>
+        </w:rPr>
+        <w:t>、上下文恢复的</w:t>
+      </w:r>
+      <w:r>
+        <w:rPr>
+          <w:rFonts w:hint="eastAsia"/>
+        </w:rPr>
+        <w:t>功能，因为在提交脚本时可能会由于超时，脚本编译错误，源文件源目录不存在等问题出现异常，</w:t>
+      </w:r>
+      <w:r>
+        <w:rPr>
+          <w:rFonts w:hint="eastAsia"/>
+        </w:rPr>
+        <w:t>这时</w:t>
+      </w:r>
+      <w:r>
+        <w:rPr>
+          <w:rFonts w:hint="eastAsia"/>
+        </w:rPr>
+        <w:t>应该把所有情况恢复到工具未运行的情况，并需要记录异常</w:t>
+      </w:r>
+      <w:r>
+        <w:rPr>
+          <w:rFonts w:hint="eastAsia"/>
+        </w:rPr>
+        <w:t>日志</w:t>
+      </w:r>
+      <w:r>
+        <w:rPr>
+          <w:rFonts w:hint="eastAsia"/>
+        </w:rPr>
+        <w:t>，特别的，当数据导入数据库发生异常时，自动化工具需要将已经导入的部分数据删除，并记录异常日志。</w:t>
+      </w:r>
+      <w:r>
+        <w:rPr>
+          <w:rFonts w:hint="eastAsia"/>
+        </w:rPr>
+        <w:t>当</w:t>
+      </w:r>
+      <w:r>
+        <w:rPr>
+          <w:rFonts w:hint="eastAsia"/>
+        </w:rPr>
+        <w:t>有异常发生时，自动化工具应该有</w:t>
+      </w:r>
+      <w:r>
+        <w:rPr>
+          <w:rFonts w:hint="eastAsia"/>
+        </w:rPr>
+        <w:t>自动</w:t>
+      </w:r>
+      <w:r>
+        <w:rPr>
+          <w:rFonts w:hint="eastAsia"/>
+        </w:rPr>
+        <w:t>提醒开发人员的功能，可以使开发人员</w:t>
+      </w:r>
+      <w:r>
+        <w:rPr>
+          <w:rFonts w:hint="eastAsia"/>
+        </w:rPr>
+        <w:t>快速</w:t>
+      </w:r>
+      <w:r>
+        <w:rPr>
+          <w:rFonts w:hint="eastAsia"/>
+        </w:rPr>
+        <w:t>收到异常</w:t>
+      </w:r>
+      <w:r>
+        <w:rPr>
+          <w:rFonts w:hint="eastAsia"/>
+        </w:rPr>
+        <w:t>日志</w:t>
+      </w:r>
+      <w:r>
+        <w:rPr>
+          <w:rFonts w:hint="eastAsia"/>
+        </w:rPr>
+        <w:t>或错误记录，以便</w:t>
+      </w:r>
+      <w:r>
+        <w:rPr>
+          <w:rFonts w:hint="eastAsia"/>
+        </w:rPr>
+        <w:t>快速发现</w:t>
+      </w:r>
+      <w:r>
+        <w:rPr>
+          <w:rFonts w:hint="eastAsia"/>
+        </w:rPr>
+        <w:t>问题</w:t>
+      </w:r>
+      <w:r>
+        <w:rPr>
+          <w:rFonts w:hint="eastAsia"/>
+        </w:rPr>
+        <w:t>解决</w:t>
+      </w:r>
+      <w:r>
+        <w:rPr>
+          <w:rFonts w:hint="eastAsia"/>
+        </w:rPr>
+        <w:t>问题</w:t>
+      </w:r>
+      <w:r>
+        <w:rPr>
+          <w:rFonts w:hint="eastAsia"/>
+        </w:rPr>
+        <w:t>。</w:t>
+      </w:r>
+    </w:p>
+    <w:p>
+      <w:pPr>
+        <w:pStyle w:val="a"/>
+      </w:pPr>
+      <w:r>
+        <w:rPr>
+          <w:rFonts w:hint="eastAsia"/>
+        </w:rPr>
         <w:lastRenderedPageBreak/>
         <w:t xml:space="preserve"> </w:t>
       </w:r>
@@ -9435,7 +10365,7 @@
         <w:rPr>
           <w:rFonts w:hint="eastAsia"/>
         </w:rPr>
-        <w:t>自动化工具需求分析</w:t>
+        <w:t>数据库和和网站的需求分析</w:t>
       </w:r>
     </w:p>
     <w:p>
@@ -9446,79 +10376,43 @@
         <w:rPr>
           <w:rFonts w:hint="eastAsia"/>
         </w:rPr>
-        <w:t>实现自动化工具的目的是</w:t>
-      </w:r>
-      <w:r>
-        <w:rPr>
-          <w:rFonts w:hint="eastAsia"/>
-        </w:rPr>
-        <w:t>为了每天定时提交脚本并计算结果导入</w:t>
-      </w:r>
-      <w:r>
-        <w:rPr>
-          <w:rFonts w:hint="eastAsia"/>
-        </w:rPr>
-        <w:t>到</w:t>
-      </w:r>
-      <w:r>
-        <w:rPr>
-          <w:rFonts w:hint="eastAsia"/>
-        </w:rPr>
-        <w:t>数据库</w:t>
-      </w:r>
-      <w:r>
-        <w:rPr>
-          <w:rFonts w:hint="eastAsia"/>
-        </w:rPr>
-        <w:t>中，因此该工具主要有两大需求：定时提交脚本和将结果导入到数据库。</w:t>
-      </w:r>
-      <w:r>
-        <w:rPr>
-          <w:rFonts w:hint="eastAsia"/>
-        </w:rPr>
-        <w:t>Cosmos</w:t>
-      </w:r>
-      <w:r>
-        <w:rPr>
-          <w:rFonts w:hint="eastAsia"/>
-        </w:rPr>
-        <w:t>分布式文件系统中的日志数据会有延迟时间，一般的延迟时间为</w:t>
-      </w:r>
-      <w:r>
-        <w:rPr>
-          <w:rFonts w:hint="eastAsia"/>
-        </w:rPr>
-        <w:t>2</w:t>
-      </w:r>
-      <w:r>
-        <w:rPr>
-          <w:rFonts w:hint="eastAsia"/>
-        </w:rPr>
-        <w:t>天，但是也会有更多天数的延迟，因此自动化工具需要记录已经计算的日期，和已经将结果导入到数据库的日期，防止重复计算降低系统性能，也防止重复数据导入数据库</w:t>
-      </w:r>
-      <w:r>
-        <w:rPr>
-          <w:rFonts w:hint="eastAsia"/>
-        </w:rPr>
-        <w:t>，系统每次运行之前，需要检查之前脚本的提交日志和导入数据的日志，以便重新提交延迟的产品日志</w:t>
-      </w:r>
-      <w:r>
-        <w:rPr>
-          <w:rFonts w:hint="eastAsia"/>
-        </w:rPr>
-        <w:t>。</w:t>
-      </w:r>
-      <w:r>
-        <w:rPr>
-          <w:rFonts w:hint="eastAsia"/>
-        </w:rPr>
-        <w:t>此外</w:t>
-      </w:r>
-      <w:r>
-        <w:rPr>
-          <w:rFonts w:hint="eastAsia"/>
-        </w:rPr>
-        <w:t>还可能会有某一天的数据因为日志问题需要重新计算，自动化工具需要有对指定日期进行重新计算，并把已经导入数据库的数据删除的功能。</w:t>
+        <w:t>计算</w:t>
+      </w:r>
+      <w:r>
+        <w:rPr>
+          <w:rFonts w:hint="eastAsia"/>
+        </w:rPr>
+        <w:t>出的</w:t>
+      </w:r>
+      <w:r>
+        <w:rPr>
+          <w:rFonts w:hint="eastAsia"/>
+        </w:rPr>
+        <w:t>产品性能数据都会被保存在数据库中</w:t>
+      </w:r>
+      <w:r>
+        <w:rPr>
+          <w:rFonts w:hint="eastAsia"/>
+        </w:rPr>
+        <w:t>以供网站读取</w:t>
+      </w:r>
+      <w:r>
+        <w:rPr>
+          <w:rFonts w:hint="eastAsia"/>
+        </w:rPr>
+        <w:t>，因此在数据库的需求分析阶段需要确定基本的表结构，</w:t>
+      </w:r>
+      <w:r>
+        <w:rPr>
+          <w:rFonts w:hint="eastAsia"/>
+        </w:rPr>
+        <w:t>数据库主要存储的数据可以分为三类：</w:t>
+      </w:r>
+      <w:r>
+        <w:rPr>
+          <w:rFonts w:hint="eastAsia"/>
+        </w:rPr>
+        <w:t>功能的成功率、功能的延迟时间和功能的使用人数。</w:t>
       </w:r>
     </w:p>
     <w:p>
@@ -9529,961 +10423,787 @@
         <w:rPr>
           <w:rFonts w:hint="eastAsia"/>
         </w:rPr>
-        <w:t>自动化工具应该可以简单的被应用于其他程序，因此需要有动态配置脚本优先级、脚本路径、数据下载路径以及数据库名称以及表名称的功能。除此之外，自动化工具还应该每天定时自动运行，</w:t>
-      </w:r>
-      <w:r>
-        <w:rPr>
-          <w:rFonts w:hint="eastAsia"/>
-        </w:rPr>
-        <w:t>这样可以最大程度上</w:t>
-      </w:r>
-      <w:r>
-        <w:rPr>
-          <w:rFonts w:hint="eastAsia"/>
-        </w:rPr>
-        <w:t>节约</w:t>
-      </w:r>
-      <w:r>
-        <w:rPr>
-          <w:rFonts w:hint="eastAsia"/>
-        </w:rPr>
-        <w:t>开发人员的时间</w:t>
-      </w:r>
-      <w:r>
-        <w:rPr>
-          <w:rFonts w:hint="eastAsia"/>
-        </w:rPr>
-        <w:t>。最重要的是自动化工具需要</w:t>
-      </w:r>
-      <w:r>
-        <w:rPr>
-          <w:rFonts w:hint="eastAsia"/>
-        </w:rPr>
-        <w:t>具有</w:t>
-      </w:r>
-      <w:r>
-        <w:rPr>
-          <w:rFonts w:hint="eastAsia"/>
-        </w:rPr>
-        <w:t>异常处理</w:t>
-      </w:r>
-      <w:r>
-        <w:rPr>
-          <w:rFonts w:hint="eastAsia"/>
-        </w:rPr>
-        <w:t>、上下文恢复的</w:t>
-      </w:r>
-      <w:r>
-        <w:rPr>
-          <w:rFonts w:hint="eastAsia"/>
-        </w:rPr>
-        <w:t>功能，因为在提交脚本时可能会由于超时，脚本编译错误，源文件源目录不存在等问题出现异常，</w:t>
-      </w:r>
-      <w:r>
-        <w:rPr>
-          <w:rFonts w:hint="eastAsia"/>
-        </w:rPr>
-        <w:t>这时</w:t>
-      </w:r>
-      <w:r>
-        <w:rPr>
-          <w:rFonts w:hint="eastAsia"/>
-        </w:rPr>
-        <w:t>应该把所有情况恢复到工具未运行的情况，并需要记录异常</w:t>
-      </w:r>
-      <w:r>
-        <w:rPr>
-          <w:rFonts w:hint="eastAsia"/>
-        </w:rPr>
-        <w:t>日志</w:t>
-      </w:r>
-      <w:r>
-        <w:rPr>
-          <w:rFonts w:hint="eastAsia"/>
-        </w:rPr>
-        <w:t>，特别的，当数据导入数据库发生异常时，自动化工具需要将已经导入的部分数据删除，并记录异常日志。</w:t>
-      </w:r>
-      <w:r>
-        <w:rPr>
-          <w:rFonts w:hint="eastAsia"/>
-        </w:rPr>
-        <w:t>当</w:t>
-      </w:r>
-      <w:r>
-        <w:rPr>
-          <w:rFonts w:hint="eastAsia"/>
-        </w:rPr>
-        <w:t>有异常发生时，自动化工具应该有</w:t>
-      </w:r>
-      <w:r>
-        <w:rPr>
-          <w:rFonts w:hint="eastAsia"/>
-        </w:rPr>
-        <w:t>自动</w:t>
-      </w:r>
-      <w:r>
-        <w:rPr>
-          <w:rFonts w:hint="eastAsia"/>
-        </w:rPr>
-        <w:t>提醒开发人员的功能，可以使开发人员</w:t>
-      </w:r>
-      <w:r>
-        <w:rPr>
-          <w:rFonts w:hint="eastAsia"/>
-        </w:rPr>
-        <w:t>快速</w:t>
-      </w:r>
-      <w:r>
-        <w:rPr>
-          <w:rFonts w:hint="eastAsia"/>
-        </w:rPr>
-        <w:t>收到异常</w:t>
-      </w:r>
-      <w:r>
-        <w:rPr>
-          <w:rFonts w:hint="eastAsia"/>
-        </w:rPr>
-        <w:t>日志</w:t>
-      </w:r>
-      <w:r>
-        <w:rPr>
-          <w:rFonts w:hint="eastAsia"/>
-        </w:rPr>
-        <w:t>或错误记录，以便</w:t>
-      </w:r>
-      <w:r>
-        <w:rPr>
-          <w:rFonts w:hint="eastAsia"/>
-        </w:rPr>
-        <w:t>快速发现</w:t>
-      </w:r>
-      <w:r>
-        <w:rPr>
-          <w:rFonts w:hint="eastAsia"/>
-        </w:rPr>
-        <w:t>问题</w:t>
-      </w:r>
-      <w:r>
-        <w:rPr>
-          <w:rFonts w:hint="eastAsia"/>
-        </w:rPr>
-        <w:t>解决</w:t>
-      </w:r>
-      <w:r>
-        <w:rPr>
-          <w:rFonts w:hint="eastAsia"/>
-        </w:rPr>
-        <w:t>问题</w:t>
-      </w:r>
-      <w:r>
-        <w:rPr>
-          <w:rFonts w:hint="eastAsia"/>
-        </w:rPr>
-        <w:t>。</w:t>
+        <w:t>在</w:t>
+      </w:r>
+      <w:r>
+        <w:rPr>
+          <w:rFonts w:hint="eastAsia"/>
+        </w:rPr>
+        <w:t>数据库</w:t>
+      </w:r>
+      <w:r>
+        <w:rPr>
+          <w:rFonts w:hint="eastAsia"/>
+        </w:rPr>
+        <w:t>保存</w:t>
+      </w:r>
+      <w:r>
+        <w:rPr>
+          <w:rFonts w:hint="eastAsia"/>
+        </w:rPr>
+        <w:t>产品</w:t>
+      </w:r>
+      <w:r>
+        <w:rPr>
+          <w:rFonts w:hint="eastAsia"/>
+        </w:rPr>
+        <w:t>功能的成功率时，需要存储</w:t>
+      </w:r>
+      <w:r>
+        <w:rPr>
+          <w:rFonts w:hint="eastAsia"/>
+        </w:rPr>
+        <w:t>日志的产生时间（精确到天），</w:t>
+      </w:r>
+      <w:r>
+        <w:rPr>
+          <w:rFonts w:hint="eastAsia"/>
+        </w:rPr>
+        <w:t>功能的名称，功能的子名称，产品的版本号，手机的网络状况，手机的系统版本号</w:t>
+      </w:r>
+      <w:r>
+        <w:rPr>
+          <w:rFonts w:hint="eastAsia"/>
+        </w:rPr>
+        <w:t>，</w:t>
+      </w:r>
+      <w:r>
+        <w:rPr>
+          <w:rFonts w:hint="eastAsia"/>
+        </w:rPr>
+        <w:t>用户的语言和地区，以及功能的使用次数，功能被成功使用的次数和功能的成功率。在讨论延迟时间的需求时需要定义几个指标</w:t>
+      </w:r>
+      <w:r>
+        <w:rPr>
+          <w:rFonts w:hint="eastAsia"/>
+        </w:rPr>
+        <w:t>PLT75</w:t>
+      </w:r>
+      <w:r>
+        <w:rPr>
+          <w:rFonts w:hint="eastAsia"/>
+        </w:rPr>
+        <w:t>、</w:t>
+      </w:r>
+      <w:r>
+        <w:rPr>
+          <w:rFonts w:hint="eastAsia"/>
+        </w:rPr>
+        <w:t>PLT90</w:t>
+      </w:r>
+      <w:r>
+        <w:rPr>
+          <w:rFonts w:hint="eastAsia"/>
+        </w:rPr>
+        <w:t>、</w:t>
+      </w:r>
+      <w:r>
+        <w:rPr>
+          <w:rFonts w:hint="eastAsia"/>
+        </w:rPr>
+        <w:t>PLT95</w:t>
+      </w:r>
+      <w:r>
+        <w:rPr>
+          <w:rFonts w:hint="eastAsia"/>
+        </w:rPr>
+        <w:t>，</w:t>
+      </w:r>
+      <w:r>
+        <w:rPr>
+          <w:rFonts w:hint="eastAsia"/>
+        </w:rPr>
+        <w:t>PLT75</w:t>
+      </w:r>
+      <w:r>
+        <w:rPr>
+          <w:rFonts w:hint="eastAsia"/>
+        </w:rPr>
+        <w:t>、</w:t>
+      </w:r>
+      <w:r>
+        <w:rPr>
+          <w:rFonts w:hint="eastAsia"/>
+        </w:rPr>
+        <w:t>PLT90</w:t>
+      </w:r>
+      <w:r>
+        <w:rPr>
+          <w:rFonts w:hint="eastAsia"/>
+        </w:rPr>
+        <w:t>、</w:t>
+      </w:r>
+      <w:r>
+        <w:rPr>
+          <w:rFonts w:hint="eastAsia"/>
+        </w:rPr>
+        <w:t>PLT95</w:t>
+      </w:r>
+      <w:r>
+        <w:rPr>
+          <w:rFonts w:hint="eastAsia"/>
+        </w:rPr>
+        <w:t>的含义是假设</w:t>
+      </w:r>
+      <w:r>
+        <w:rPr>
+          <w:rFonts w:hint="eastAsia"/>
+        </w:rPr>
+        <w:t>PLT75</w:t>
+      </w:r>
+      <w:r>
+        <w:rPr>
+          <w:rFonts w:hint="eastAsia"/>
+        </w:rPr>
+        <w:t>等于</w:t>
+      </w:r>
+      <w:r>
+        <w:rPr>
+          <w:rFonts w:hint="eastAsia"/>
+        </w:rPr>
+        <w:t>2000</w:t>
+      </w:r>
+      <w:r>
+        <w:rPr>
+          <w:rFonts w:hint="eastAsia"/>
+        </w:rPr>
+        <w:t>毫秒，表示有</w:t>
+      </w:r>
+      <w:r>
+        <w:rPr>
+          <w:rFonts w:hint="eastAsia"/>
+        </w:rPr>
+        <w:t>75%</w:t>
+      </w:r>
+      <w:r>
+        <w:rPr>
+          <w:rFonts w:hint="eastAsia"/>
+        </w:rPr>
+        <w:t>的用户的延迟时间小于</w:t>
+      </w:r>
+      <w:r>
+        <w:rPr>
+          <w:rFonts w:hint="eastAsia"/>
+        </w:rPr>
+        <w:t>2000</w:t>
+      </w:r>
+      <w:r>
+        <w:rPr>
+          <w:rFonts w:hint="eastAsia"/>
+        </w:rPr>
+        <w:t>毫秒，其计算方法是将每个用户的延迟时间从小到大排序，取第</w:t>
+      </w:r>
+      <w:r>
+        <w:rPr>
+          <w:rFonts w:hint="eastAsia"/>
+        </w:rPr>
+        <w:t>75</w:t>
+      </w:r>
+      <w:r>
+        <w:rPr>
+          <w:rFonts w:hint="eastAsia"/>
+        </w:rPr>
+        <w:t>个、第</w:t>
+      </w:r>
+      <w:r>
+        <w:rPr>
+          <w:rFonts w:hint="eastAsia"/>
+        </w:rPr>
+        <w:t>90</w:t>
+      </w:r>
+      <w:r>
+        <w:rPr>
+          <w:rFonts w:hint="eastAsia"/>
+        </w:rPr>
+        <w:t>个和第</w:t>
+      </w:r>
+      <w:r>
+        <w:rPr>
+          <w:rFonts w:hint="eastAsia"/>
+        </w:rPr>
+        <w:t>95</w:t>
+      </w:r>
+      <w:r>
+        <w:rPr>
+          <w:rFonts w:hint="eastAsia"/>
+        </w:rPr>
+        <w:t>个百分位数</w:t>
+      </w:r>
+      <w:r>
+        <w:rPr>
+          <w:rFonts w:hint="eastAsia"/>
+        </w:rPr>
+        <w:t>即为</w:t>
+      </w:r>
+      <w:r>
+        <w:rPr>
+          <w:rFonts w:hint="eastAsia"/>
+        </w:rPr>
+        <w:t>PLT75</w:t>
+      </w:r>
+      <w:r>
+        <w:rPr>
+          <w:rFonts w:hint="eastAsia"/>
+        </w:rPr>
+        <w:t>、</w:t>
+      </w:r>
+      <w:r>
+        <w:rPr>
+          <w:rFonts w:hint="eastAsia"/>
+        </w:rPr>
+        <w:t>PLT90</w:t>
+      </w:r>
+      <w:r>
+        <w:rPr>
+          <w:rFonts w:hint="eastAsia"/>
+        </w:rPr>
+        <w:t>和</w:t>
+      </w:r>
+      <w:r>
+        <w:rPr>
+          <w:rFonts w:hint="eastAsia"/>
+        </w:rPr>
+        <w:t>PLT95</w:t>
+      </w:r>
+      <w:r>
+        <w:rPr>
+          <w:rFonts w:hint="eastAsia"/>
+        </w:rPr>
+        <w:t>的值。</w:t>
+      </w:r>
+      <w:r>
+        <w:rPr>
+          <w:rFonts w:hint="eastAsia"/>
+        </w:rPr>
+        <w:t>在数据库保存产品功能的延迟时间时，需要存储</w:t>
+      </w:r>
+      <w:r>
+        <w:rPr>
+          <w:rFonts w:hint="eastAsia"/>
+        </w:rPr>
+        <w:t>日志的产生时间（精确到天），</w:t>
+      </w:r>
+      <w:r>
+        <w:rPr>
+          <w:rFonts w:hint="eastAsia"/>
+        </w:rPr>
+        <w:t>功能的名称，功能的子名称，产品的版本号，手机的网络状况，手机的系统版本号</w:t>
+      </w:r>
+      <w:r>
+        <w:rPr>
+          <w:rFonts w:hint="eastAsia"/>
+        </w:rPr>
+        <w:t>，</w:t>
+      </w:r>
+      <w:r>
+        <w:rPr>
+          <w:rFonts w:hint="eastAsia"/>
+        </w:rPr>
+        <w:t>用户的语言和地区，功能的使用次数以及</w:t>
+      </w:r>
+      <w:r>
+        <w:rPr>
+          <w:rFonts w:hint="eastAsia"/>
+        </w:rPr>
+        <w:t>PLT75</w:t>
+      </w:r>
+      <w:r>
+        <w:rPr>
+          <w:rFonts w:hint="eastAsia"/>
+        </w:rPr>
+        <w:t>、</w:t>
+      </w:r>
+      <w:r>
+        <w:rPr>
+          <w:rFonts w:hint="eastAsia"/>
+        </w:rPr>
+        <w:t>PLT90</w:t>
+      </w:r>
+      <w:r>
+        <w:rPr>
+          <w:rFonts w:hint="eastAsia"/>
+        </w:rPr>
+        <w:t>和</w:t>
+      </w:r>
+      <w:r>
+        <w:rPr>
+          <w:rFonts w:hint="eastAsia"/>
+        </w:rPr>
+        <w:t>PLT95</w:t>
+      </w:r>
+      <w:r>
+        <w:rPr>
+          <w:rFonts w:hint="eastAsia"/>
+        </w:rPr>
+        <w:t>的值。</w:t>
+      </w:r>
+      <w:r>
+        <w:rPr>
+          <w:rFonts w:hint="eastAsia"/>
+        </w:rPr>
+        <w:t>在存储功能的使用人数时，需要存储日志的产生时间（精确到天），产品的使用人数，产品当天的新用户，产品昨天的新用户在今天的使用人数，除此之外还要存储各个功能模块的使用人数，此功能当天的新用户，此功能昨天的新用户在今天的使用人数。</w:t>
       </w:r>
     </w:p>
     <w:p>
       <w:pPr>
-        <w:pStyle w:val="a"/>
-      </w:pPr>
-      <w:r>
-        <w:rPr>
-          <w:rFonts w:hint="eastAsia"/>
-        </w:rPr>
-        <w:t xml:space="preserve"> </w:t>
-      </w:r>
-      <w:r>
-        <w:rPr>
-          <w:rFonts w:hint="eastAsia"/>
-        </w:rPr>
-        <w:t>数据库和和网站的需求分析</w:t>
+        <w:ind w:firstLine="420"/>
+      </w:pPr>
+      <w:r>
+        <w:rPr>
+          <w:rFonts w:hint="eastAsia"/>
+        </w:rPr>
+        <w:t>网站功能性需求为：用户可以查询每天的</w:t>
+      </w:r>
+      <w:r>
+        <w:rPr>
+          <w:rFonts w:hint="eastAsia"/>
+        </w:rPr>
+        <w:t>产品性能</w:t>
+      </w:r>
+      <w:r>
+        <w:rPr>
+          <w:rFonts w:hint="eastAsia"/>
+        </w:rPr>
+        <w:t>数据，用户可以选择</w:t>
+      </w:r>
+      <w:r>
+        <w:rPr>
+          <w:rFonts w:hint="eastAsia"/>
+        </w:rPr>
+        <w:t>不同的</w:t>
+      </w:r>
+      <w:r>
+        <w:rPr>
+          <w:rFonts w:hint="eastAsia"/>
+        </w:rPr>
+        <w:t>网络数据（</w:t>
+      </w:r>
+      <w:r>
+        <w:rPr>
+          <w:rFonts w:hint="eastAsia"/>
+        </w:rPr>
+        <w:t>Wi-Fi/4G/3G/2G</w:t>
+      </w:r>
+      <w:r>
+        <w:rPr>
+          <w:rFonts w:hint="eastAsia"/>
+        </w:rPr>
+        <w:t>）、</w:t>
+      </w:r>
+      <w:r>
+        <w:rPr>
+          <w:rFonts w:hint="eastAsia"/>
+        </w:rPr>
+        <w:t>不同的</w:t>
+      </w:r>
+      <w:r>
+        <w:rPr>
+          <w:rFonts w:hint="eastAsia"/>
+        </w:rPr>
+        <w:t>产品发布</w:t>
+      </w:r>
+      <w:r>
+        <w:rPr>
+          <w:rFonts w:hint="eastAsia"/>
+        </w:rPr>
+        <w:t>市场（</w:t>
+      </w:r>
+      <w:r>
+        <w:rPr>
+          <w:rFonts w:hint="eastAsia"/>
+        </w:rPr>
+        <w:t>Zh-CN/En-US/En-IN/Ja-JP</w:t>
+      </w:r>
+      <w:r>
+        <w:rPr>
+          <w:rFonts w:hint="eastAsia"/>
+        </w:rPr>
+        <w:t>）、</w:t>
+      </w:r>
+      <w:r>
+        <w:rPr>
+          <w:rFonts w:hint="eastAsia"/>
+        </w:rPr>
+        <w:t>不同的</w:t>
+      </w:r>
+      <w:r>
+        <w:rPr>
+          <w:rFonts w:hint="eastAsia"/>
+        </w:rPr>
+        <w:t>产品</w:t>
+      </w:r>
+      <w:r>
+        <w:rPr>
+          <w:rFonts w:hint="eastAsia"/>
+        </w:rPr>
+        <w:t>系统</w:t>
+      </w:r>
+      <w:r>
+        <w:rPr>
+          <w:rFonts w:hint="eastAsia"/>
+        </w:rPr>
+        <w:t>平台（</w:t>
+      </w:r>
+      <w:r>
+        <w:rPr>
+          <w:rFonts w:hint="eastAsia"/>
+        </w:rPr>
+        <w:t>Android/iOS</w:t>
+      </w:r>
+      <w:r>
+        <w:rPr>
+          <w:rFonts w:hint="eastAsia"/>
+        </w:rPr>
+        <w:t>）</w:t>
+      </w:r>
+      <w:r>
+        <w:rPr>
+          <w:rFonts w:hint="eastAsia"/>
+        </w:rPr>
+        <w:t>查看</w:t>
+      </w:r>
+      <w:r>
+        <w:rPr>
+          <w:rFonts w:hint="eastAsia"/>
+        </w:rPr>
+        <w:t>相关</w:t>
+      </w:r>
+      <w:r>
+        <w:rPr>
+          <w:rFonts w:hint="eastAsia"/>
+        </w:rPr>
+        <w:t>功能模块的性能</w:t>
+      </w:r>
+      <w:r>
+        <w:rPr>
+          <w:rFonts w:hint="eastAsia"/>
+        </w:rPr>
+        <w:t>数据，用户可以指定</w:t>
+      </w:r>
+      <w:r>
+        <w:rPr>
+          <w:rFonts w:hint="eastAsia"/>
+        </w:rPr>
+        <w:t>功能模块</w:t>
+      </w:r>
+      <w:r>
+        <w:rPr>
+          <w:rFonts w:hint="eastAsia"/>
+        </w:rPr>
+        <w:t>查看</w:t>
+      </w:r>
+      <w:r>
+        <w:rPr>
+          <w:rFonts w:hint="eastAsia"/>
+        </w:rPr>
+        <w:t>其几个月</w:t>
+      </w:r>
+      <w:r>
+        <w:rPr>
+          <w:rFonts w:hint="eastAsia"/>
+        </w:rPr>
+        <w:t>之内的</w:t>
+      </w:r>
+      <w:r>
+        <w:rPr>
+          <w:rFonts w:hint="eastAsia"/>
+        </w:rPr>
+        <w:t>性能变化</w:t>
+      </w:r>
+      <w:r>
+        <w:rPr>
+          <w:rFonts w:hint="eastAsia"/>
+        </w:rPr>
+        <w:t>趋势图。</w:t>
+      </w:r>
+      <w:r>
+        <w:rPr>
+          <w:rFonts w:hint="eastAsia"/>
+        </w:rPr>
+        <w:t>根据数据库存储的三类数据</w:t>
+      </w:r>
+      <w:r>
+        <w:rPr>
+          <w:rFonts w:hint="eastAsia"/>
+        </w:rPr>
+        <w:t>：</w:t>
+      </w:r>
+      <w:r>
+        <w:rPr>
+          <w:rFonts w:hint="eastAsia"/>
+        </w:rPr>
+        <w:t>功能的成功率、功能的延迟时间和功能的</w:t>
+      </w:r>
+      <w:r>
+        <w:rPr>
+          <w:rFonts w:hint="eastAsia"/>
+        </w:rPr>
+        <w:t>活跃用户量。</w:t>
+      </w:r>
+      <w:r>
+        <w:rPr>
+          <w:rFonts w:hint="eastAsia"/>
+        </w:rPr>
+        <w:t>网页需要划分为三个区域，分别展示</w:t>
+      </w:r>
+      <w:r>
+        <w:rPr>
+          <w:rFonts w:hint="eastAsia"/>
+        </w:rPr>
+        <w:t>功能模块的</w:t>
+      </w:r>
+      <w:r>
+        <w:rPr>
+          <w:rFonts w:hint="eastAsia"/>
+        </w:rPr>
+        <w:t>成功率、延迟时间和活跃用户量。</w:t>
+      </w:r>
+      <w:r>
+        <w:rPr>
+          <w:rFonts w:hint="eastAsia"/>
+        </w:rPr>
+        <w:t>网站需要</w:t>
+      </w:r>
+      <w:r>
+        <w:rPr>
+          <w:rFonts w:hint="eastAsia"/>
+        </w:rPr>
+        <w:t>根据成功率和延迟的数据大小对数据标注不同的颜色，以求更直观的看出产品</w:t>
+      </w:r>
+      <w:r>
+        <w:rPr>
+          <w:rFonts w:hint="eastAsia"/>
+        </w:rPr>
+        <w:t>各个功能模块的</w:t>
+      </w:r>
+      <w:r>
+        <w:rPr>
+          <w:rFonts w:hint="eastAsia"/>
+        </w:rPr>
+        <w:t>性能</w:t>
+      </w:r>
+      <w:r>
+        <w:rPr>
+          <w:rFonts w:hint="eastAsia"/>
+        </w:rPr>
+        <w:t>，具体标准为当成功率高于</w:t>
+      </w:r>
+      <w:r>
+        <w:rPr>
+          <w:rFonts w:hint="eastAsia"/>
+        </w:rPr>
+        <w:t>99%</w:t>
+      </w:r>
+      <w:r>
+        <w:rPr>
+          <w:rFonts w:hint="eastAsia"/>
+        </w:rPr>
+        <w:t>时标</w:t>
+      </w:r>
+      <w:r>
+        <w:rPr>
+          <w:rFonts w:hint="eastAsia"/>
+        </w:rPr>
+        <w:t>为</w:t>
+      </w:r>
+      <w:r>
+        <w:rPr>
+          <w:rFonts w:hint="eastAsia"/>
+        </w:rPr>
+        <w:t>绿色，</w:t>
+      </w:r>
+      <w:r>
+        <w:rPr>
+          <w:rFonts w:hint="eastAsia"/>
+        </w:rPr>
+        <w:t>当</w:t>
+      </w:r>
+      <w:r>
+        <w:rPr>
+          <w:rFonts w:hint="eastAsia"/>
+        </w:rPr>
+        <w:t>成功率高于</w:t>
+      </w:r>
+      <w:r>
+        <w:rPr>
+          <w:rFonts w:hint="eastAsia"/>
+        </w:rPr>
+        <w:t>90%</w:t>
+      </w:r>
+      <w:r>
+        <w:rPr>
+          <w:rFonts w:hint="eastAsia"/>
+        </w:rPr>
+        <w:t>时标</w:t>
+      </w:r>
+      <w:r>
+        <w:rPr>
+          <w:rFonts w:hint="eastAsia"/>
+        </w:rPr>
+        <w:t>为</w:t>
+      </w:r>
+      <w:r>
+        <w:rPr>
+          <w:rFonts w:hint="eastAsia"/>
+        </w:rPr>
+        <w:t>黄色，</w:t>
+      </w:r>
+      <w:r>
+        <w:rPr>
+          <w:rFonts w:hint="eastAsia"/>
+        </w:rPr>
+        <w:t>当</w:t>
+      </w:r>
+      <w:r>
+        <w:rPr>
+          <w:rFonts w:hint="eastAsia"/>
+        </w:rPr>
+        <w:t>成功率低于</w:t>
+      </w:r>
+      <w:r>
+        <w:rPr>
+          <w:rFonts w:hint="eastAsia"/>
+        </w:rPr>
+        <w:t>90%</w:t>
+      </w:r>
+      <w:r>
+        <w:rPr>
+          <w:rFonts w:hint="eastAsia"/>
+        </w:rPr>
+        <w:t>时标</w:t>
+      </w:r>
+      <w:r>
+        <w:rPr>
+          <w:rFonts w:hint="eastAsia"/>
+        </w:rPr>
+        <w:t>为</w:t>
+      </w:r>
+      <w:r>
+        <w:rPr>
+          <w:rFonts w:hint="eastAsia"/>
+        </w:rPr>
+        <w:t>红色</w:t>
+      </w:r>
+      <w:r>
+        <w:rPr>
+          <w:rFonts w:hint="eastAsia"/>
+        </w:rPr>
+        <w:t>；当延迟时间小于</w:t>
+      </w:r>
+      <w:r>
+        <w:rPr>
+          <w:rFonts w:hint="eastAsia"/>
+        </w:rPr>
+        <w:t>1500</w:t>
+      </w:r>
+      <w:r>
+        <w:rPr>
+          <w:rFonts w:hint="eastAsia"/>
+        </w:rPr>
+        <w:t>毫秒时标</w:t>
+      </w:r>
+      <w:r>
+        <w:rPr>
+          <w:rFonts w:hint="eastAsia"/>
+        </w:rPr>
+        <w:t>为</w:t>
+      </w:r>
+      <w:r>
+        <w:rPr>
+          <w:rFonts w:hint="eastAsia"/>
+        </w:rPr>
+        <w:t>绿色，当延迟时间小于</w:t>
+      </w:r>
+      <w:r>
+        <w:rPr>
+          <w:rFonts w:hint="eastAsia"/>
+        </w:rPr>
+        <w:t>2500</w:t>
+      </w:r>
+      <w:r>
+        <w:rPr>
+          <w:rFonts w:hint="eastAsia"/>
+        </w:rPr>
+        <w:t>毫秒时标</w:t>
+      </w:r>
+      <w:r>
+        <w:rPr>
+          <w:rFonts w:hint="eastAsia"/>
+        </w:rPr>
+        <w:t>为</w:t>
+      </w:r>
+      <w:r>
+        <w:rPr>
+          <w:rFonts w:hint="eastAsia"/>
+        </w:rPr>
+        <w:t>黄色，当延迟时间大于</w:t>
+      </w:r>
+      <w:r>
+        <w:rPr>
+          <w:rFonts w:hint="eastAsia"/>
+        </w:rPr>
+        <w:t>2500</w:t>
+      </w:r>
+      <w:r>
+        <w:rPr>
+          <w:rFonts w:hint="eastAsia"/>
+        </w:rPr>
+        <w:t>毫秒时标</w:t>
+      </w:r>
+      <w:r>
+        <w:rPr>
+          <w:rFonts w:hint="eastAsia"/>
+        </w:rPr>
+        <w:t>为</w:t>
+      </w:r>
+      <w:r>
+        <w:rPr>
+          <w:rFonts w:hint="eastAsia"/>
+        </w:rPr>
+        <w:t>红色</w:t>
+      </w:r>
+      <w:r>
+        <w:rPr>
+          <w:rFonts w:hint="eastAsia"/>
+        </w:rPr>
+        <w:t>。</w:t>
+      </w:r>
+      <w:r>
+        <w:rPr>
+          <w:rFonts w:hint="eastAsia"/>
+        </w:rPr>
+        <w:t>绿色数据表示该功能模块运行良好，黄色数据表示该功能模块性能需要注意，红色表示该模块性能出现较大问题，当某个模块的性能参数出现较大问题时，网站应该又给开发该功能的开发人员邮件提醒的功能。</w:t>
+      </w:r>
+      <w:r>
+        <w:rPr>
+          <w:rFonts w:hint="eastAsia"/>
+        </w:rPr>
+        <w:t>为了纵向比较产品的性</w:t>
+      </w:r>
+      <w:r>
+        <w:rPr>
+          <w:rFonts w:hint="eastAsia"/>
+        </w:rPr>
+        <w:lastRenderedPageBreak/>
+        <w:t>能，当用户点击任何一个数据时，网站需要展示相同功能，相同的语言和地区，相同的手机系统，相同的网络状况下此数据两个月以来变化的趋势图。</w:t>
+      </w:r>
+      <w:r>
+        <w:rPr>
+          <w:rFonts w:hint="eastAsia"/>
+        </w:rPr>
+        <w:t>对于每个大功能模块的成功率和延迟，需要画出饼状图展示每个子功能模块的成功率和延迟时间；对于每个功能模块的失败原因进行分析，统计不同失败原因导致功能失败的次数，并画出饼状图。</w:t>
+      </w:r>
+      <w:r>
+        <w:rPr>
+          <w:rFonts w:hint="eastAsia"/>
+        </w:rPr>
+        <w:t>网站的用例图如下：</w:t>
       </w:r>
     </w:p>
     <w:p>
       <w:pPr>
-        <w:ind w:firstLine="420"/>
-      </w:pPr>
-      <w:r>
-        <w:rPr>
-          <w:rFonts w:hint="eastAsia"/>
-        </w:rPr>
-        <w:t>计算</w:t>
-      </w:r>
-      <w:r>
-        <w:rPr>
-          <w:rFonts w:hint="eastAsia"/>
-        </w:rPr>
-        <w:t>出的</w:t>
-      </w:r>
-      <w:r>
-        <w:rPr>
-          <w:rFonts w:hint="eastAsia"/>
-        </w:rPr>
-        <w:t>产品性能数据都会被保存在数据库中</w:t>
-      </w:r>
-      <w:r>
-        <w:rPr>
-          <w:rFonts w:hint="eastAsia"/>
-        </w:rPr>
-        <w:t>以供网站读取</w:t>
-      </w:r>
-      <w:r>
-        <w:rPr>
-          <w:rFonts w:hint="eastAsia"/>
-        </w:rPr>
-        <w:t>，因此在数据库的需求分析阶段需要确定基本的表结构，</w:t>
-      </w:r>
-      <w:r>
-        <w:rPr>
-          <w:rFonts w:hint="eastAsia"/>
-        </w:rPr>
-        <w:t>数据库主要存储的数据可以分为三类：</w:t>
-      </w:r>
-      <w:r>
-        <w:rPr>
-          <w:rFonts w:hint="eastAsia"/>
-        </w:rPr>
-        <w:t>功能的成功率、功能的延迟时间和功能的使用人数。</w:t>
-      </w:r>
-    </w:p>
-    <w:p>
-      <w:pPr>
-        <w:ind w:firstLine="420"/>
-      </w:pPr>
-      <w:r>
-        <w:rPr>
-          <w:rFonts w:hint="eastAsia"/>
-        </w:rPr>
-        <w:t>在</w:t>
-      </w:r>
-      <w:r>
-        <w:rPr>
-          <w:rFonts w:hint="eastAsia"/>
-        </w:rPr>
-        <w:t>数据库</w:t>
-      </w:r>
-      <w:r>
-        <w:rPr>
-          <w:rFonts w:hint="eastAsia"/>
-        </w:rPr>
-        <w:t>保存</w:t>
-      </w:r>
-      <w:r>
-        <w:rPr>
-          <w:rFonts w:hint="eastAsia"/>
-        </w:rPr>
-        <w:t>产品</w:t>
-      </w:r>
-      <w:r>
-        <w:rPr>
-          <w:rFonts w:hint="eastAsia"/>
-        </w:rPr>
-        <w:t>功能的成功率时，需要存储</w:t>
-      </w:r>
-      <w:r>
-        <w:rPr>
-          <w:rFonts w:hint="eastAsia"/>
-        </w:rPr>
-        <w:t>日志的产生时间（精确到天），</w:t>
-      </w:r>
-      <w:r>
-        <w:rPr>
-          <w:rFonts w:hint="eastAsia"/>
-        </w:rPr>
-        <w:t>功能的名称，功能的子名称，产品的版本号，手机的网络状况，手机的系统版本号</w:t>
-      </w:r>
-      <w:r>
-        <w:rPr>
-          <w:rFonts w:hint="eastAsia"/>
-        </w:rPr>
-        <w:t>，</w:t>
-      </w:r>
-      <w:r>
-        <w:rPr>
-          <w:rFonts w:hint="eastAsia"/>
-        </w:rPr>
-        <w:t>用户的语言和地区，以及功能的使用次数，功能被成功使用的次数和功能的成功率。在讨论延迟时间的需求时需要定义几个指标</w:t>
-      </w:r>
-      <w:r>
-        <w:rPr>
-          <w:rFonts w:hint="eastAsia"/>
-        </w:rPr>
-        <w:t>PLT75</w:t>
-      </w:r>
-      <w:r>
-        <w:rPr>
-          <w:rFonts w:hint="eastAsia"/>
-        </w:rPr>
-        <w:t>、</w:t>
-      </w:r>
-      <w:r>
-        <w:rPr>
-          <w:rFonts w:hint="eastAsia"/>
-        </w:rPr>
-        <w:t>PLT90</w:t>
-      </w:r>
-      <w:r>
-        <w:rPr>
-          <w:rFonts w:hint="eastAsia"/>
-        </w:rPr>
-        <w:t>、</w:t>
-      </w:r>
-      <w:r>
-        <w:rPr>
-          <w:rFonts w:hint="eastAsia"/>
-        </w:rPr>
-        <w:t>PLT95</w:t>
-      </w:r>
-      <w:r>
-        <w:rPr>
-          <w:rFonts w:hint="eastAsia"/>
-        </w:rPr>
-        <w:t>，</w:t>
-      </w:r>
-      <w:r>
-        <w:rPr>
-          <w:rFonts w:hint="eastAsia"/>
-        </w:rPr>
-        <w:t>PLT75</w:t>
-      </w:r>
-      <w:r>
-        <w:rPr>
-          <w:rFonts w:hint="eastAsia"/>
-        </w:rPr>
-        <w:t>、</w:t>
-      </w:r>
-      <w:r>
-        <w:rPr>
-          <w:rFonts w:hint="eastAsia"/>
-        </w:rPr>
-        <w:t>PLT90</w:t>
-      </w:r>
-      <w:r>
-        <w:rPr>
-          <w:rFonts w:hint="eastAsia"/>
-        </w:rPr>
-        <w:t>、</w:t>
-      </w:r>
-      <w:r>
-        <w:rPr>
-          <w:rFonts w:hint="eastAsia"/>
-        </w:rPr>
-        <w:t>PLT95</w:t>
-      </w:r>
-      <w:r>
-        <w:rPr>
-          <w:rFonts w:hint="eastAsia"/>
-        </w:rPr>
-        <w:t>的含义是</w:t>
-      </w:r>
-      <w:r>
-        <w:rPr>
-          <w:rFonts w:hint="eastAsia"/>
-        </w:rPr>
-        <w:t>假设</w:t>
-      </w:r>
-      <w:r>
-        <w:rPr>
-          <w:rFonts w:hint="eastAsia"/>
-        </w:rPr>
-        <w:t>PLT75</w:t>
-      </w:r>
-      <w:r>
-        <w:rPr>
-          <w:rFonts w:hint="eastAsia"/>
-        </w:rPr>
-        <w:t>等于</w:t>
-      </w:r>
-      <w:r>
-        <w:rPr>
-          <w:rFonts w:hint="eastAsia"/>
-        </w:rPr>
-        <w:t>2000</w:t>
-      </w:r>
-      <w:r>
-        <w:rPr>
-          <w:rFonts w:hint="eastAsia"/>
-        </w:rPr>
-        <w:t>毫秒，表示有</w:t>
-      </w:r>
-      <w:r>
-        <w:rPr>
-          <w:rFonts w:hint="eastAsia"/>
-        </w:rPr>
-        <w:t>75%</w:t>
-      </w:r>
-      <w:r>
-        <w:rPr>
-          <w:rFonts w:hint="eastAsia"/>
-        </w:rPr>
-        <w:t>的用户的延迟时间小于</w:t>
-      </w:r>
-      <w:r>
-        <w:rPr>
-          <w:rFonts w:hint="eastAsia"/>
-        </w:rPr>
-        <w:t>2000</w:t>
-      </w:r>
-      <w:r>
-        <w:rPr>
-          <w:rFonts w:hint="eastAsia"/>
-        </w:rPr>
-        <w:t>毫秒</w:t>
-      </w:r>
-      <w:r>
-        <w:rPr>
-          <w:rFonts w:hint="eastAsia"/>
-        </w:rPr>
-        <w:t>，其计算方法是</w:t>
-      </w:r>
-      <w:r>
-        <w:rPr>
-          <w:rFonts w:hint="eastAsia"/>
-        </w:rPr>
-        <w:t>将每个用户的延迟时间从小到大排序，取第</w:t>
-      </w:r>
-      <w:r>
-        <w:rPr>
-          <w:rFonts w:hint="eastAsia"/>
-        </w:rPr>
-        <w:t>75</w:t>
-      </w:r>
-      <w:r>
-        <w:rPr>
-          <w:rFonts w:hint="eastAsia"/>
-        </w:rPr>
-        <w:t>个、第</w:t>
-      </w:r>
-      <w:r>
-        <w:rPr>
-          <w:rFonts w:hint="eastAsia"/>
-        </w:rPr>
-        <w:t>90</w:t>
-      </w:r>
-      <w:r>
-        <w:rPr>
-          <w:rFonts w:hint="eastAsia"/>
-        </w:rPr>
-        <w:t>个和第</w:t>
-      </w:r>
-      <w:r>
-        <w:rPr>
-          <w:rFonts w:hint="eastAsia"/>
-        </w:rPr>
-        <w:t>95</w:t>
-      </w:r>
-      <w:r>
-        <w:rPr>
-          <w:rFonts w:hint="eastAsia"/>
-        </w:rPr>
-        <w:t>个百分位数</w:t>
-      </w:r>
-      <w:r>
-        <w:rPr>
-          <w:rFonts w:hint="eastAsia"/>
-        </w:rPr>
-        <w:t>即为</w:t>
-      </w:r>
-      <w:r>
-        <w:rPr>
-          <w:rFonts w:hint="eastAsia"/>
-        </w:rPr>
-        <w:t>PLT75</w:t>
-      </w:r>
-      <w:r>
-        <w:rPr>
-          <w:rFonts w:hint="eastAsia"/>
-        </w:rPr>
-        <w:t>、</w:t>
-      </w:r>
-      <w:r>
-        <w:rPr>
-          <w:rFonts w:hint="eastAsia"/>
-        </w:rPr>
-        <w:t>PLT90</w:t>
-      </w:r>
-      <w:r>
-        <w:rPr>
-          <w:rFonts w:hint="eastAsia"/>
-        </w:rPr>
-        <w:t>和</w:t>
-      </w:r>
-      <w:r>
-        <w:rPr>
-          <w:rFonts w:hint="eastAsia"/>
-        </w:rPr>
-        <w:t>PLT95</w:t>
-      </w:r>
-      <w:r>
-        <w:rPr>
-          <w:rFonts w:hint="eastAsia"/>
-        </w:rPr>
-        <w:t>的值。</w:t>
-      </w:r>
-      <w:r>
-        <w:rPr>
-          <w:rFonts w:hint="eastAsia"/>
-        </w:rPr>
-        <w:lastRenderedPageBreak/>
-        <w:t>在数据库保存产品功能的</w:t>
-      </w:r>
-      <w:r>
-        <w:rPr>
-          <w:rFonts w:hint="eastAsia"/>
-        </w:rPr>
-        <w:t>延迟时间</w:t>
-      </w:r>
-      <w:r>
-        <w:rPr>
-          <w:rFonts w:hint="eastAsia"/>
-        </w:rPr>
-        <w:t>时，需要存储</w:t>
-      </w:r>
-      <w:r>
-        <w:rPr>
-          <w:rFonts w:hint="eastAsia"/>
-        </w:rPr>
-        <w:t>日志的产生时间（精确到天），</w:t>
-      </w:r>
-      <w:r>
-        <w:rPr>
-          <w:rFonts w:hint="eastAsia"/>
-        </w:rPr>
-        <w:t>功能的名称，功能的子名称，产品的版本号，手机的网络状况，手机的系统版本号</w:t>
-      </w:r>
-      <w:r>
-        <w:rPr>
-          <w:rFonts w:hint="eastAsia"/>
-        </w:rPr>
-        <w:t>，</w:t>
-      </w:r>
-      <w:r>
-        <w:rPr>
-          <w:rFonts w:hint="eastAsia"/>
-        </w:rPr>
-        <w:t>用户的语言和地区，功能</w:t>
-      </w:r>
-      <w:r>
-        <w:rPr>
-          <w:rFonts w:hint="eastAsia"/>
-        </w:rPr>
-        <w:t>的使用次数以及</w:t>
-      </w:r>
-      <w:r>
-        <w:rPr>
-          <w:rFonts w:hint="eastAsia"/>
-        </w:rPr>
-        <w:t>PLT75</w:t>
-      </w:r>
-      <w:r>
-        <w:rPr>
-          <w:rFonts w:hint="eastAsia"/>
-        </w:rPr>
-        <w:t>、</w:t>
-      </w:r>
-      <w:r>
-        <w:rPr>
-          <w:rFonts w:hint="eastAsia"/>
-        </w:rPr>
-        <w:t>PLT90</w:t>
-      </w:r>
-      <w:r>
-        <w:rPr>
-          <w:rFonts w:hint="eastAsia"/>
-        </w:rPr>
-        <w:t>和</w:t>
-      </w:r>
-      <w:r>
-        <w:rPr>
-          <w:rFonts w:hint="eastAsia"/>
-        </w:rPr>
-        <w:t>PLT95</w:t>
-      </w:r>
-      <w:r>
-        <w:rPr>
-          <w:rFonts w:hint="eastAsia"/>
-        </w:rPr>
-        <w:t>的值。</w:t>
-      </w:r>
-      <w:r>
-        <w:rPr>
-          <w:rFonts w:hint="eastAsia"/>
-        </w:rPr>
-        <w:t>在存储功能的使用人数时，需要存储</w:t>
-      </w:r>
-      <w:r>
-        <w:rPr>
-          <w:rFonts w:hint="eastAsia"/>
-        </w:rPr>
-        <w:t>日志的产生时间（精确到天），</w:t>
-      </w:r>
-      <w:r>
-        <w:rPr>
-          <w:rFonts w:hint="eastAsia"/>
-        </w:rPr>
-        <w:t>产品的使用人数，产品当天的新用户，产品昨天的新用户在今天的使用人数，除此之外还要存储各个功能模块的使用人数，此功能</w:t>
-      </w:r>
-      <w:r>
-        <w:rPr>
-          <w:rFonts w:hint="eastAsia"/>
-        </w:rPr>
-        <w:t>当天的新用户，</w:t>
-      </w:r>
-      <w:r>
-        <w:rPr>
-          <w:rFonts w:hint="eastAsia"/>
-        </w:rPr>
-        <w:t>此功能</w:t>
-      </w:r>
-      <w:r>
-        <w:rPr>
-          <w:rFonts w:hint="eastAsia"/>
-        </w:rPr>
-        <w:t>昨天的新用户在今天的使用人数</w:t>
-      </w:r>
-      <w:r>
-        <w:rPr>
-          <w:rFonts w:hint="eastAsia"/>
-        </w:rPr>
-        <w:t>。</w:t>
-      </w:r>
-    </w:p>
-    <w:p>
-      <w:pPr>
-        <w:ind w:firstLine="420"/>
-      </w:pPr>
-      <w:r>
-        <w:rPr>
-          <w:rFonts w:hint="eastAsia"/>
-        </w:rPr>
-        <w:t>网站功能性需求为：用户可以查询每天的</w:t>
-      </w:r>
-      <w:r>
-        <w:rPr>
-          <w:rFonts w:hint="eastAsia"/>
-        </w:rPr>
-        <w:t>产品性能</w:t>
-      </w:r>
-      <w:r>
-        <w:rPr>
-          <w:rFonts w:hint="eastAsia"/>
-        </w:rPr>
-        <w:t>数据，用户可以选择网络数据（</w:t>
-      </w:r>
-      <w:r>
-        <w:rPr>
-          <w:rFonts w:hint="eastAsia"/>
-        </w:rPr>
-        <w:t>Wi-Fi/4G/3G/2G</w:t>
-      </w:r>
-      <w:r>
-        <w:rPr>
-          <w:rFonts w:hint="eastAsia"/>
-        </w:rPr>
-        <w:t>）、</w:t>
-      </w:r>
-      <w:r>
-        <w:rPr>
-          <w:rFonts w:hint="eastAsia"/>
-        </w:rPr>
-        <w:t>产品发布</w:t>
-      </w:r>
-      <w:r>
-        <w:rPr>
-          <w:rFonts w:hint="eastAsia"/>
-        </w:rPr>
-        <w:t>市场（</w:t>
-      </w:r>
-      <w:proofErr w:type="spellStart"/>
-      <w:r>
-        <w:rPr>
-          <w:rFonts w:hint="eastAsia"/>
-        </w:rPr>
-        <w:t>Zh</w:t>
-      </w:r>
-      <w:proofErr w:type="spellEnd"/>
-      <w:r>
-        <w:rPr>
-          <w:rFonts w:hint="eastAsia"/>
-        </w:rPr>
-        <w:t>-CN/</w:t>
-      </w:r>
-      <w:proofErr w:type="spellStart"/>
-      <w:r>
-        <w:rPr>
-          <w:rFonts w:hint="eastAsia"/>
-        </w:rPr>
-        <w:t>En</w:t>
-      </w:r>
-      <w:proofErr w:type="spellEnd"/>
-      <w:r>
-        <w:rPr>
-          <w:rFonts w:hint="eastAsia"/>
-        </w:rPr>
-        <w:t>-US/</w:t>
-      </w:r>
-      <w:proofErr w:type="spellStart"/>
-      <w:r>
-        <w:rPr>
-          <w:rFonts w:hint="eastAsia"/>
-        </w:rPr>
-        <w:t>En</w:t>
-      </w:r>
-      <w:proofErr w:type="spellEnd"/>
-      <w:r>
-        <w:rPr>
-          <w:rFonts w:hint="eastAsia"/>
-        </w:rPr>
-        <w:t>-IN/Ja-JP</w:t>
-      </w:r>
-      <w:r>
-        <w:rPr>
-          <w:rFonts w:hint="eastAsia"/>
-        </w:rPr>
-        <w:t>）、产品</w:t>
-      </w:r>
-      <w:r>
-        <w:rPr>
-          <w:rFonts w:hint="eastAsia"/>
-        </w:rPr>
-        <w:t>系统</w:t>
-      </w:r>
-      <w:r>
-        <w:rPr>
-          <w:rFonts w:hint="eastAsia"/>
-        </w:rPr>
-        <w:t>平台（</w:t>
-      </w:r>
-      <w:r>
-        <w:rPr>
-          <w:rFonts w:hint="eastAsia"/>
-        </w:rPr>
-        <w:t>Android/iOS</w:t>
-      </w:r>
-      <w:r>
-        <w:rPr>
-          <w:rFonts w:hint="eastAsia"/>
-        </w:rPr>
-        <w:t>）</w:t>
-      </w:r>
-      <w:r>
-        <w:rPr>
-          <w:rFonts w:hint="eastAsia"/>
-        </w:rPr>
-        <w:t>查看</w:t>
-      </w:r>
-      <w:r>
-        <w:rPr>
-          <w:rFonts w:hint="eastAsia"/>
-        </w:rPr>
-        <w:t>相关</w:t>
-      </w:r>
-      <w:r>
-        <w:rPr>
-          <w:rFonts w:hint="eastAsia"/>
-        </w:rPr>
-        <w:t>数据，用户可以指定数据查看</w:t>
-      </w:r>
-      <w:r>
-        <w:rPr>
-          <w:rFonts w:hint="eastAsia"/>
-        </w:rPr>
-        <w:t>2</w:t>
-      </w:r>
-      <w:r>
-        <w:rPr>
-          <w:rFonts w:hint="eastAsia"/>
-        </w:rPr>
-        <w:t>个月之内的数据趋势图。</w:t>
-      </w:r>
-      <w:r>
-        <w:rPr>
-          <w:rFonts w:hint="eastAsia"/>
-        </w:rPr>
-        <w:t>根据数据库存储的三类数据</w:t>
-      </w:r>
-      <w:r>
-        <w:rPr>
-          <w:rFonts w:hint="eastAsia"/>
-        </w:rPr>
-        <w:t>功能的成功率、功能的延迟时间和功能的使用人数</w:t>
-      </w:r>
-      <w:r>
-        <w:rPr>
-          <w:rFonts w:hint="eastAsia"/>
-        </w:rPr>
-        <w:t>，网页需要划分为三个区域，分别展示成功率、延迟时间和活跃用户量。根据成功率和延迟的数据大小对数据标注不同的颜色，以求更直观的看出产品性能</w:t>
-      </w:r>
-      <w:r>
-        <w:rPr>
-          <w:rFonts w:hint="eastAsia"/>
-        </w:rPr>
-        <w:t>，具体标准为当成功率高于</w:t>
-      </w:r>
-      <w:r>
-        <w:rPr>
-          <w:rFonts w:hint="eastAsia"/>
-        </w:rPr>
-        <w:t>99%</w:t>
-      </w:r>
-      <w:r>
-        <w:rPr>
-          <w:rFonts w:hint="eastAsia"/>
-        </w:rPr>
-        <w:t>时标绿色，</w:t>
-      </w:r>
-      <w:r>
-        <w:rPr>
-          <w:rFonts w:hint="eastAsia"/>
-        </w:rPr>
-        <w:t>当</w:t>
-      </w:r>
-      <w:r>
-        <w:rPr>
-          <w:rFonts w:hint="eastAsia"/>
-        </w:rPr>
-        <w:t>成功率高于</w:t>
-      </w:r>
-      <w:r>
-        <w:rPr>
-          <w:rFonts w:hint="eastAsia"/>
-        </w:rPr>
-        <w:t>90%</w:t>
-      </w:r>
-      <w:r>
-        <w:rPr>
-          <w:rFonts w:hint="eastAsia"/>
-        </w:rPr>
-        <w:t>时标黄色，</w:t>
-      </w:r>
-      <w:r>
-        <w:rPr>
-          <w:rFonts w:hint="eastAsia"/>
-        </w:rPr>
-        <w:t>当</w:t>
-      </w:r>
-      <w:r>
-        <w:rPr>
-          <w:rFonts w:hint="eastAsia"/>
-        </w:rPr>
-        <w:t>成功率低于</w:t>
-      </w:r>
-      <w:r>
-        <w:rPr>
-          <w:rFonts w:hint="eastAsia"/>
-        </w:rPr>
-        <w:t>90%</w:t>
-      </w:r>
-      <w:r>
-        <w:rPr>
-          <w:rFonts w:hint="eastAsia"/>
-        </w:rPr>
-        <w:t>时标红色</w:t>
-      </w:r>
-      <w:r>
-        <w:rPr>
-          <w:rFonts w:hint="eastAsia"/>
-        </w:rPr>
-        <w:t>；当延迟时间小于</w:t>
-      </w:r>
-      <w:r>
-        <w:rPr>
-          <w:rFonts w:hint="eastAsia"/>
-        </w:rPr>
-        <w:t>1500</w:t>
-      </w:r>
-      <w:r>
-        <w:rPr>
-          <w:rFonts w:hint="eastAsia"/>
-        </w:rPr>
-        <w:t>毫秒时标绿色，</w:t>
-      </w:r>
-      <w:r>
-        <w:rPr>
-          <w:rFonts w:hint="eastAsia"/>
-        </w:rPr>
-        <w:t>当</w:t>
-      </w:r>
-      <w:r>
-        <w:rPr>
-          <w:rFonts w:hint="eastAsia"/>
-        </w:rPr>
-        <w:t>延迟时间小于</w:t>
-      </w:r>
-      <w:r>
-        <w:rPr>
-          <w:rFonts w:hint="eastAsia"/>
-        </w:rPr>
-        <w:t>2500</w:t>
-      </w:r>
-      <w:r>
-        <w:rPr>
-          <w:rFonts w:hint="eastAsia"/>
-        </w:rPr>
-        <w:t>毫秒时标黄色，当延迟时间大于</w:t>
-      </w:r>
-      <w:r>
-        <w:rPr>
-          <w:rFonts w:hint="eastAsia"/>
-        </w:rPr>
-        <w:t>2500</w:t>
-      </w:r>
-      <w:r>
-        <w:rPr>
-          <w:rFonts w:hint="eastAsia"/>
-        </w:rPr>
-        <w:t>毫秒时标红色</w:t>
-      </w:r>
-      <w:r>
-        <w:rPr>
-          <w:rFonts w:hint="eastAsia"/>
-        </w:rPr>
-        <w:t>。为了纵向比较产品的性能，当用户点击任何一个数据时，网站需要展示相同功能，</w:t>
-      </w:r>
-      <w:r>
-        <w:rPr>
-          <w:rFonts w:hint="eastAsia"/>
-        </w:rPr>
-        <w:t>相同的语言和地区</w:t>
-      </w:r>
-      <w:r>
-        <w:rPr>
-          <w:rFonts w:hint="eastAsia"/>
-        </w:rPr>
-        <w:t>，相同的手机系统，相同的网络状况下此数据两个月以来变化的趋势图。</w:t>
-      </w:r>
-      <w:r>
-        <w:rPr>
-          <w:rFonts w:hint="eastAsia"/>
-        </w:rPr>
-        <w:t>对于每个大功能模块的成功率和延迟，需要画出饼状图展示每个子功能模块的</w:t>
-      </w:r>
-      <w:r>
-        <w:rPr>
-          <w:rFonts w:hint="eastAsia"/>
-        </w:rPr>
-        <w:t>成功率和</w:t>
-      </w:r>
-      <w:r>
-        <w:rPr>
-          <w:rFonts w:hint="eastAsia"/>
-        </w:rPr>
-        <w:t>延迟时间；对于每个功能模块的失败原因进行分析，统计不同失败原因导致功能失败的次数，并画出饼状图。</w:t>
-      </w:r>
-      <w:r>
-        <w:rPr>
-          <w:rFonts w:hint="eastAsia"/>
-        </w:rPr>
-        <w:t>网站的用例图如下：</w:t>
-      </w:r>
-    </w:p>
-    <w:p>
-      <w:pPr>
         <w:spacing w:line="240" w:lineRule="auto"/>
         <w:jc w:val="center"/>
-        <w:rPr>
-          <w:rFonts w:hint="eastAsia"/>
-        </w:rPr>
       </w:pPr>
       <w:r>
         <w:rPr>
@@ -10491,7 +11211,6 @@
           <w:bCs/>
           <w:noProof/>
         </w:rPr>
-        <w:lastRenderedPageBreak/>
         <w:drawing>
           <wp:inline distT="0" distB="0" distL="0" distR="0">
             <wp:extent cx="4649470" cy="3847465"/>
@@ -10558,6 +11277,8 @@
         </w:rPr>
         <w:t>非功能性需求</w:t>
       </w:r>
+      <w:bookmarkStart w:id="0" w:name="_GoBack"/>
+      <w:bookmarkEnd w:id="0"/>
     </w:p>
     <w:p>
       <w:pPr>
@@ -10567,21 +11288,19 @@
         <w:rPr>
           <w:rFonts w:hint="eastAsia"/>
         </w:rPr>
-        <w:t>微软小</w:t>
-      </w:r>
-      <w:proofErr w:type="gramStart"/>
-      <w:r>
-        <w:rPr>
-          <w:rFonts w:hint="eastAsia"/>
-        </w:rPr>
-        <w:t>娜</w:t>
-      </w:r>
-      <w:proofErr w:type="gramEnd"/>
-      <w:r>
-        <w:rPr>
-          <w:rFonts w:hint="eastAsia"/>
-        </w:rPr>
-        <w:t>性能分析系统的非功能性需求主要包括两个方面：性能需求和扩展性需求。性能表示整个分析系统应支持</w:t>
+        <w:t>微软小娜性能分析系统的非功能性需求主要包括两个方面：性能需求和扩展性需求。</w:t>
+      </w:r>
+      <w:r>
+        <w:rPr>
+          <w:rFonts w:hint="eastAsia"/>
+        </w:rPr>
+        <w:t>因为开发人员要关注当前版本产品的性能情况，因此需要</w:t>
+      </w:r>
+      <w:r>
+        <w:rPr>
+          <w:rFonts w:hint="eastAsia"/>
+        </w:rPr>
+        <w:t>整个分析系统应支持</w:t>
       </w:r>
       <m:oMath>
         <m:r>
@@ -10598,7 +11317,31 @@
         <w:rPr>
           <w:rFonts w:hint="eastAsia"/>
         </w:rPr>
-        <w:t>小时不间断工作，用户的原始日志应该永久保存，分布式文件系统中产品的性能数据应保存</w:t>
+        <w:t>小时不间断工作</w:t>
+      </w:r>
+      <w:r>
+        <w:rPr>
+          <w:rFonts w:hint="eastAsia"/>
+        </w:rPr>
+        <w:t>；如果发现产品性能下降，开发人员需要查看用户的原始日志发现问题，因此</w:t>
+      </w:r>
+      <w:r>
+        <w:rPr>
+          <w:rFonts w:hint="eastAsia"/>
+        </w:rPr>
+        <w:t>用户的原始日志应该永久保存</w:t>
+      </w:r>
+      <w:r>
+        <w:rPr>
+          <w:rFonts w:hint="eastAsia"/>
+        </w:rPr>
+        <w:t>；</w:t>
+      </w:r>
+      <w:r>
+        <w:rPr>
+          <w:rFonts w:hint="eastAsia"/>
+        </w:rPr>
+        <w:t>分布式文件系统中产品的性能数据应保存</w:t>
       </w:r>
       <w:r>
         <w:rPr>
@@ -10610,7 +11353,19 @@
         <w:rPr>
           <w:rFonts w:hint="eastAsia"/>
         </w:rPr>
-        <w:t>个月，数据库中产品的性能数据应永久保存；</w:t>
+        <w:t>个月</w:t>
+      </w:r>
+      <w:r>
+        <w:rPr>
+          <w:rFonts w:hint="eastAsia"/>
+        </w:rPr>
+        <w:t>；</w:t>
+      </w:r>
+      <w:r>
+        <w:rPr>
+          <w:rFonts w:hint="eastAsia"/>
+        </w:rPr>
+        <w:t>数据库中产品的性能数据应永久保存；</w:t>
       </w:r>
       <w:r>
         <w:rPr>
@@ -10657,6 +11412,7 @@
         <w:rPr>
           <w:rFonts w:hint="eastAsia"/>
         </w:rPr>
+        <w:lastRenderedPageBreak/>
         <w:t xml:space="preserve"> </w:t>
       </w:r>
       <w:r>
@@ -10669,29 +11425,12 @@
     <w:p>
       <w:pPr>
         <w:ind w:firstLine="420"/>
-        <w:rPr>
-          <w:rFonts w:hint="eastAsia"/>
-        </w:rPr>
-      </w:pPr>
-      <w:r>
-        <w:rPr>
-          <w:rFonts w:hint="eastAsia"/>
-        </w:rPr>
-        <w:t>本章从微软小</w:t>
-      </w:r>
-      <w:proofErr w:type="gramStart"/>
-      <w:r>
-        <w:rPr>
-          <w:rFonts w:hint="eastAsia"/>
-        </w:rPr>
-        <w:t>娜</w:t>
-      </w:r>
-      <w:proofErr w:type="gramEnd"/>
-      <w:r>
-        <w:rPr>
-          <w:rFonts w:hint="eastAsia"/>
-        </w:rPr>
-        <w:t>性能分析系统的业务流程入手，介绍了性能分析数据的详细流程，</w:t>
+      </w:pPr>
+      <w:r>
+        <w:rPr>
+          <w:rFonts w:hint="eastAsia"/>
+        </w:rPr>
+        <w:t>本章从微软小娜性能分析系统的业务流程入手，介绍了性能分析数据的详细流程，</w:t>
       </w:r>
       <w:r>
         <w:rPr>
@@ -10703,21 +11442,7 @@
         <w:rPr>
           <w:rFonts w:hint="eastAsia"/>
         </w:rPr>
-        <w:t>微软小</w:t>
-      </w:r>
-      <w:proofErr w:type="gramStart"/>
-      <w:r>
-        <w:rPr>
-          <w:rFonts w:hint="eastAsia"/>
-        </w:rPr>
-        <w:t>娜</w:t>
-      </w:r>
-      <w:proofErr w:type="gramEnd"/>
-      <w:r>
-        <w:rPr>
-          <w:rFonts w:hint="eastAsia"/>
-        </w:rPr>
-        <w:t>性能分析系统</w:t>
+        <w:t>微软小娜性能分析系统</w:t>
       </w:r>
       <w:r>
         <w:rPr>
@@ -10753,28 +11478,7 @@
         <w:rPr>
           <w:rFonts w:hint="eastAsia"/>
         </w:rPr>
-        <w:t>四个功能模块入手，对业务的需求进行详细剖析；在非功能性需求中，对微软小</w:t>
-      </w:r>
-      <w:proofErr w:type="gramStart"/>
-      <w:r>
-        <w:rPr>
-          <w:rFonts w:hint="eastAsia"/>
-        </w:rPr>
-        <w:t>娜</w:t>
-      </w:r>
-      <w:proofErr w:type="gramEnd"/>
-      <w:r>
-        <w:rPr>
-          <w:rFonts w:hint="eastAsia"/>
-        </w:rPr>
-        <w:t>性能分析系统的性能需求</w:t>
-      </w:r>
-      <w:r>
-        <w:rPr>
-          <w:rFonts w:hint="eastAsia"/>
-        </w:rPr>
-        <w:lastRenderedPageBreak/>
-        <w:t>和扩展性需求进行详细的说明。</w:t>
+        <w:t>四个功能模块入手，对业务的需求进行详细剖析；在非功能性需求中，对微软小娜性能分析系统的性能需求和扩展性需求进行详细的说明。</w:t>
       </w:r>
       <w:r>
         <w:rPr>
@@ -10782,8 +11486,6 @@
         </w:rPr>
         <w:t>详细的需求分析是微软小娜性能分析系统的基础环节，保证设计有序展开及最终的实现结果能够满足要求。</w:t>
       </w:r>
-      <w:bookmarkStart w:id="0" w:name="_GoBack"/>
-      <w:bookmarkEnd w:id="0"/>
     </w:p>
     <w:p/>
     <w:sectPr>

--- a/GraduationPaper.docx
+++ b/GraduationPaper.docx
@@ -2789,7 +2789,7 @@
     </w:p>
     <w:p>
       <w:pPr>
-        <w:pStyle w:val="ab"/>
+        <w:pStyle w:val="ac"/>
         <w:ind w:firstLineChars="0"/>
       </w:pPr>
       <w:r>
@@ -2969,7 +2969,7 @@
     </w:p>
     <w:p>
       <w:pPr>
-        <w:pStyle w:val="ab"/>
+        <w:pStyle w:val="ac"/>
         <w:ind w:firstLineChars="0"/>
       </w:pPr>
       <w:r>
@@ -3215,7 +3215,7 @@
     </w:p>
     <w:p>
       <w:pPr>
-        <w:pStyle w:val="ab"/>
+        <w:pStyle w:val="ac"/>
         <w:ind w:firstLineChars="0"/>
       </w:pPr>
       <w:r>
@@ -3305,7 +3305,7 @@
     </w:p>
     <w:p>
       <w:pPr>
-        <w:pStyle w:val="ab"/>
+        <w:pStyle w:val="ac"/>
         <w:ind w:firstLineChars="0"/>
       </w:pPr>
       <w:r>
@@ -7709,19 +7709,7 @@
         <w:rPr>
           <w:rFonts w:hint="eastAsia"/>
         </w:rPr>
-        <w:t>版本号</w:t>
-      </w:r>
-      <w:r>
-        <w:rPr>
-          <w:rFonts w:hint="eastAsia"/>
-        </w:rPr>
-        <w:t>的具体规定为正式</w:t>
-      </w:r>
-      <w:r>
-        <w:rPr>
-          <w:rFonts w:hint="eastAsia"/>
-        </w:rPr>
-        <w:t>版本以</w:t>
+        <w:t>版本号的具体规定为正式版本以</w:t>
       </w:r>
       <w:r>
         <w:rPr>
@@ -7733,30 +7721,24 @@
         <w:rPr>
           <w:rFonts w:hint="eastAsia"/>
         </w:rPr>
+        <w:t>结尾，测试版以</w:t>
+      </w:r>
+      <w:r>
+        <w:rPr>
+          <w:rFonts w:hint="eastAsia"/>
+        </w:rPr>
+        <w:t>-dev</w:t>
+      </w:r>
+      <w:r>
+        <w:rPr>
+          <w:rFonts w:hint="eastAsia"/>
+        </w:rPr>
         <w:t>结尾，</w:t>
       </w:r>
       <w:r>
         <w:rPr>
           <w:rFonts w:hint="eastAsia"/>
         </w:rPr>
-        <w:t>测试版以</w:t>
-      </w:r>
-      <w:r>
-        <w:rPr>
-          <w:rFonts w:hint="eastAsia"/>
-        </w:rPr>
-        <w:t>-dev</w:t>
-      </w:r>
-      <w:r>
-        <w:rPr>
-          <w:rFonts w:hint="eastAsia"/>
-        </w:rPr>
-        <w:t>结尾，</w:t>
-      </w:r>
-      <w:r>
-        <w:rPr>
-          <w:rFonts w:hint="eastAsia"/>
-        </w:rPr>
         <w:t>微软小娜产品的</w:t>
       </w:r>
       <w:r>
@@ -7775,13 +7757,7 @@
         <w:rPr>
           <w:rFonts w:hint="eastAsia"/>
         </w:rPr>
-        <w:t>个十进制数</w:t>
-      </w:r>
-      <w:r>
-        <w:rPr>
-          <w:rFonts w:hint="eastAsia"/>
-        </w:rPr>
-        <w:t>组成</w:t>
+        <w:t>个十进制数组成</w:t>
       </w:r>
       <w:r>
         <w:rPr>
@@ -11277,8 +11253,6 @@
         </w:rPr>
         <w:t>非功能性需求</w:t>
       </w:r>
-      <w:bookmarkStart w:id="0" w:name="_GoBack"/>
-      <w:bookmarkEnd w:id="0"/>
     </w:p>
     <w:p>
       <w:pPr>
@@ -11488,6 +11462,718 @@
       </w:r>
     </w:p>
     <w:p/>
+    <w:p>
+      <w:pPr>
+        <w:widowControl/>
+        <w:spacing w:line="240" w:lineRule="auto"/>
+        <w:jc w:val="left"/>
+      </w:pPr>
+      <w:r>
+        <w:br w:type="page"/>
+      </w:r>
+    </w:p>
+    <w:p>
+      <w:pPr>
+        <w:pStyle w:val="1"/>
+      </w:pPr>
+      <w:r>
+        <w:rPr>
+          <w:rFonts w:hint="eastAsia"/>
+        </w:rPr>
+        <w:lastRenderedPageBreak/>
+        <w:t xml:space="preserve"> </w:t>
+      </w:r>
+      <w:r>
+        <w:rPr>
+          <w:rFonts w:hint="eastAsia"/>
+        </w:rPr>
+        <w:t>微软小娜性能分析系统</w:t>
+      </w:r>
+      <w:r>
+        <w:rPr>
+          <w:rFonts w:hint="eastAsia"/>
+        </w:rPr>
+        <w:t>总体</w:t>
+      </w:r>
+      <w:r>
+        <w:rPr>
+          <w:rFonts w:hint="eastAsia"/>
+        </w:rPr>
+        <w:t>设计</w:t>
+      </w:r>
+    </w:p>
+    <w:p>
+      <w:pPr>
+        <w:ind w:firstLine="420"/>
+      </w:pPr>
+      <w:r>
+        <w:rPr>
+          <w:rFonts w:hint="eastAsia"/>
+        </w:rPr>
+        <w:t>微软小娜性能分析系统</w:t>
+      </w:r>
+      <w:r>
+        <w:rPr>
+          <w:rFonts w:hint="eastAsia"/>
+        </w:rPr>
+        <w:t>总体</w:t>
+      </w:r>
+      <w:r>
+        <w:rPr>
+          <w:rFonts w:hint="eastAsia"/>
+        </w:rPr>
+        <w:t>设计的主要任务是把需求分析得到的系统</w:t>
+      </w:r>
+      <w:r>
+        <w:rPr>
+          <w:rFonts w:hint="eastAsia"/>
+        </w:rPr>
+        <w:t>功能性和非功能性需求</w:t>
+      </w:r>
+      <w:r>
+        <w:rPr>
+          <w:rFonts w:hint="eastAsia"/>
+        </w:rPr>
+        <w:t>换为软件结构和数据结构</w:t>
+      </w:r>
+      <w:r>
+        <w:rPr>
+          <w:rFonts w:hint="eastAsia"/>
+        </w:rPr>
+        <w:t>。本章</w:t>
+      </w:r>
+      <w:r>
+        <w:rPr>
+          <w:rFonts w:hint="eastAsia"/>
+        </w:rPr>
+        <w:t>将</w:t>
+      </w:r>
+      <w:r>
+        <w:rPr>
+          <w:rFonts w:hint="eastAsia"/>
+        </w:rPr>
+        <w:t>微软小娜性能分析</w:t>
+      </w:r>
+      <w:r>
+        <w:rPr>
+          <w:rFonts w:hint="eastAsia"/>
+        </w:rPr>
+        <w:t>系统按功能进行模块划分、建立模块的层次结构及调用关系、确定模块间的接口及</w:t>
+      </w:r>
+      <w:r>
+        <w:rPr>
+          <w:rFonts w:hint="eastAsia"/>
+        </w:rPr>
+        <w:t>网站界面</w:t>
+      </w:r>
+      <w:r>
+        <w:rPr>
+          <w:rFonts w:hint="eastAsia"/>
+        </w:rPr>
+        <w:t>等。</w:t>
+      </w:r>
+      <w:r>
+        <w:rPr>
+          <w:rFonts w:hint="eastAsia"/>
+        </w:rPr>
+        <w:t>除此之外本章还会对</w:t>
+      </w:r>
+      <w:r>
+        <w:rPr>
+          <w:rFonts w:hint="eastAsia"/>
+        </w:rPr>
+        <w:t>数据结构</w:t>
+      </w:r>
+      <w:r>
+        <w:rPr>
+          <w:rFonts w:hint="eastAsia"/>
+        </w:rPr>
+        <w:t>进行</w:t>
+      </w:r>
+      <w:r>
+        <w:rPr>
+          <w:rFonts w:hint="eastAsia"/>
+        </w:rPr>
+        <w:t>设计</w:t>
+      </w:r>
+      <w:r>
+        <w:rPr>
+          <w:rFonts w:hint="eastAsia"/>
+        </w:rPr>
+        <w:t>，</w:t>
+      </w:r>
+      <w:r>
+        <w:rPr>
+          <w:rFonts w:hint="eastAsia"/>
+        </w:rPr>
+        <w:t>包括</w:t>
+      </w:r>
+      <w:r>
+        <w:rPr>
+          <w:rFonts w:hint="eastAsia"/>
+        </w:rPr>
+        <w:t>性能</w:t>
+      </w:r>
+      <w:r>
+        <w:rPr>
+          <w:rFonts w:hint="eastAsia"/>
+        </w:rPr>
+        <w:t>数据特征的描述、确定</w:t>
+      </w:r>
+      <w:r>
+        <w:rPr>
+          <w:rFonts w:hint="eastAsia"/>
+        </w:rPr>
+        <w:t>数据</w:t>
+      </w:r>
+      <w:r>
+        <w:rPr>
+          <w:rFonts w:hint="eastAsia"/>
+        </w:rPr>
+        <w:t>的</w:t>
+      </w:r>
+      <w:r>
+        <w:rPr>
+          <w:rFonts w:hint="eastAsia"/>
+        </w:rPr>
+        <w:t>组成</w:t>
+      </w:r>
+      <w:r>
+        <w:rPr>
+          <w:rFonts w:hint="eastAsia"/>
+        </w:rPr>
+        <w:t>结构、以及数据库的设计。</w:t>
+      </w:r>
+      <w:r>
+        <w:rPr>
+          <w:rFonts w:hint="eastAsia"/>
+        </w:rPr>
+        <w:t>下面将</w:t>
+      </w:r>
+      <w:r>
+        <w:rPr>
+          <w:rFonts w:hint="eastAsia"/>
+        </w:rPr>
+        <w:t>详细介绍</w:t>
+      </w:r>
+      <w:r>
+        <w:rPr>
+          <w:rFonts w:hint="eastAsia"/>
+        </w:rPr>
+        <w:t>微软小娜性能分析系统的</w:t>
+      </w:r>
+      <w:r>
+        <w:rPr>
+          <w:rFonts w:hint="eastAsia"/>
+        </w:rPr>
+        <w:t>总体</w:t>
+      </w:r>
+      <w:r>
+        <w:rPr>
+          <w:rFonts w:hint="eastAsia"/>
+        </w:rPr>
+        <w:t>设计。</w:t>
+      </w:r>
+    </w:p>
+    <w:p>
+      <w:pPr>
+        <w:pStyle w:val="a1"/>
+      </w:pPr>
+      <w:r>
+        <w:rPr>
+          <w:rFonts w:hint="eastAsia"/>
+        </w:rPr>
+        <w:t xml:space="preserve"> </w:t>
+      </w:r>
+      <w:r>
+        <w:rPr>
+          <w:rFonts w:hint="eastAsia"/>
+        </w:rPr>
+        <w:t>设计目标</w:t>
+      </w:r>
+    </w:p>
+    <w:p>
+      <w:pPr>
+        <w:ind w:firstLine="420"/>
+      </w:pPr>
+      <w:r>
+        <w:rPr>
+          <w:rFonts w:hint="eastAsia"/>
+        </w:rPr>
+        <w:t>微软小娜性能分析系统是为了更有效的实现快速化、规范化、流程化的分析微软小娜产品性能而建立的分析系统。通过微软小娜性能分析系统，可以</w:t>
+      </w:r>
+      <w:r>
+        <w:rPr>
+          <w:rFonts w:hint="eastAsia"/>
+        </w:rPr>
+        <w:t>有效的收集</w:t>
+      </w:r>
+      <w:r>
+        <w:rPr>
+          <w:rFonts w:hint="eastAsia"/>
+        </w:rPr>
+        <w:t>存储</w:t>
+      </w:r>
+      <w:r>
+        <w:rPr>
+          <w:rFonts w:hint="eastAsia"/>
+        </w:rPr>
+        <w:t>大规模</w:t>
+      </w:r>
+      <w:r>
+        <w:rPr>
+          <w:rFonts w:hint="eastAsia"/>
+        </w:rPr>
+        <w:t>产品日志数据，快速</w:t>
+      </w:r>
+      <w:r>
+        <w:rPr>
+          <w:rFonts w:hint="eastAsia"/>
+        </w:rPr>
+        <w:t>有效</w:t>
+      </w:r>
+      <w:r>
+        <w:rPr>
+          <w:rFonts w:hint="eastAsia"/>
+        </w:rPr>
+        <w:t>的计算产品</w:t>
+      </w:r>
+      <w:r>
+        <w:rPr>
+          <w:rFonts w:hint="eastAsia"/>
+        </w:rPr>
+        <w:t>性能</w:t>
+      </w:r>
+      <w:r>
+        <w:rPr>
+          <w:rFonts w:hint="eastAsia"/>
+        </w:rPr>
+        <w:t>以及更加直观的看出产品性能数据，</w:t>
+      </w:r>
+      <w:r>
+        <w:rPr>
+          <w:rFonts w:hint="eastAsia"/>
+        </w:rPr>
+        <w:t>这样</w:t>
+      </w:r>
+      <w:r>
+        <w:rPr>
+          <w:rFonts w:hint="eastAsia"/>
+        </w:rPr>
+        <w:t>可以极大的提高性能分析工作的效率，提升</w:t>
+      </w:r>
+      <w:r>
+        <w:rPr>
+          <w:rFonts w:hint="eastAsia"/>
+        </w:rPr>
+        <w:t>微软小娜产品的</w:t>
+      </w:r>
+      <w:r>
+        <w:rPr>
+          <w:rFonts w:hint="eastAsia"/>
+        </w:rPr>
+        <w:t>研发能力和综合实力。</w:t>
+      </w:r>
+    </w:p>
+    <w:p>
+      <w:pPr>
+        <w:ind w:firstLine="420"/>
+      </w:pPr>
+      <w:r>
+        <w:rPr>
+          <w:rFonts w:hint="eastAsia"/>
+        </w:rPr>
+        <w:t>微软小娜性能分析系统各个子模块间应该能够相互独立的工作也可以动态的进行组合，根据不同的使用场景系统可以提供不同的操作项。这样既可以增强系统的可维护性，又增加了系统的可扩展性。系统</w:t>
+      </w:r>
+      <w:r>
+        <w:rPr>
+          <w:rFonts w:hint="eastAsia"/>
+        </w:rPr>
+        <w:t>要达到的目标就是提供一个可靠、稳定、快速获得产品性能数据的性能分析系统，为了达到这个目标，制定如下设计目标</w:t>
+      </w:r>
+      <w:r>
+        <w:rPr>
+          <w:rFonts w:hint="eastAsia"/>
+        </w:rPr>
+        <w:t>：</w:t>
+      </w:r>
+    </w:p>
+    <w:p>
+      <w:pPr>
+        <w:ind w:firstLine="420"/>
+      </w:pPr>
+      <w:r>
+        <w:rPr>
+          <w:rFonts w:hint="eastAsia"/>
+        </w:rPr>
+        <w:t>（</w:t>
+      </w:r>
+      <w:r>
+        <w:rPr>
+          <w:rFonts w:hint="eastAsia"/>
+        </w:rPr>
+        <w:t>1</w:t>
+      </w:r>
+      <w:r>
+        <w:rPr>
+          <w:rFonts w:hint="eastAsia"/>
+        </w:rPr>
+        <w:t>）</w:t>
+      </w:r>
+      <w:r>
+        <w:rPr>
+          <w:rFonts w:hint="eastAsia"/>
+        </w:rPr>
+        <w:t>使用模块化、标准化和参数化的设计标准，保证系统的</w:t>
+      </w:r>
+      <w:r>
+        <w:rPr>
+          <w:rFonts w:hint="eastAsia"/>
+        </w:rPr>
+        <w:t>灵活性、</w:t>
+      </w:r>
+      <w:r>
+        <w:rPr>
+          <w:rFonts w:hint="eastAsia"/>
+        </w:rPr>
+        <w:t>实用性、稳定性、开放性、先进性和可扩展性，</w:t>
+      </w:r>
+      <w:r>
+        <w:rPr>
+          <w:rFonts w:hint="eastAsia"/>
+        </w:rPr>
+        <w:t>使任何新的业务需求和产品需求都可以快速实现；</w:t>
+      </w:r>
+    </w:p>
+    <w:p>
+      <w:pPr>
+        <w:ind w:firstLine="420"/>
+      </w:pPr>
+      <w:r>
+        <w:rPr>
+          <w:rFonts w:hint="eastAsia"/>
+        </w:rPr>
+        <w:t>（</w:t>
+      </w:r>
+      <w:r>
+        <w:rPr>
+          <w:rFonts w:hint="eastAsia"/>
+        </w:rPr>
+        <w:t>2</w:t>
+      </w:r>
+      <w:r>
+        <w:rPr>
+          <w:rFonts w:hint="eastAsia"/>
+        </w:rPr>
+        <w:t>）微软小娜性能分析系统需提供数据统计和决策支持的功能，帮助开发人员快速获得产品性能参数和市场投放效果，并根据用户行为用户习惯完善产品的功能；</w:t>
+      </w:r>
+    </w:p>
+    <w:p>
+      <w:pPr>
+        <w:ind w:firstLine="420"/>
+        <w:rPr>
+          <w:rFonts w:hint="eastAsia"/>
+        </w:rPr>
+      </w:pPr>
+      <w:r>
+        <w:rPr>
+          <w:rFonts w:hint="eastAsia"/>
+        </w:rPr>
+        <w:t>（</w:t>
+      </w:r>
+      <w:r>
+        <w:rPr>
+          <w:rFonts w:hint="eastAsia"/>
+        </w:rPr>
+        <w:t>3</w:t>
+      </w:r>
+      <w:r>
+        <w:rPr>
+          <w:rFonts w:hint="eastAsia"/>
+        </w:rPr>
+        <w:t>）微软小娜性能分析系统应该具有一定的容错能力，在日志数据出现异常的情况下也不会崩溃，而是可以出现合理的解决提示。</w:t>
+      </w:r>
+    </w:p>
+    <w:p>
+      <w:pPr>
+        <w:pStyle w:val="a1"/>
+      </w:pPr>
+      <w:r>
+        <w:rPr>
+          <w:rFonts w:hint="eastAsia"/>
+        </w:rPr>
+        <w:t xml:space="preserve"> </w:t>
+      </w:r>
+      <w:r>
+        <w:rPr>
+          <w:rFonts w:hint="eastAsia"/>
+        </w:rPr>
+        <w:t>设计原则</w:t>
+      </w:r>
+    </w:p>
+    <w:p>
+      <w:pPr>
+        <w:ind w:firstLine="420"/>
+      </w:pPr>
+      <w:r>
+        <w:rPr>
+          <w:rFonts w:hint="eastAsia"/>
+        </w:rPr>
+        <w:t>为了实现一个</w:t>
+      </w:r>
+      <w:r>
+        <w:rPr>
+          <w:rFonts w:hint="eastAsia"/>
+        </w:rPr>
+        <w:t>可靠、稳定、</w:t>
+      </w:r>
+      <w:r>
+        <w:rPr>
+          <w:rFonts w:hint="eastAsia"/>
+        </w:rPr>
+        <w:t>可以</w:t>
+      </w:r>
+      <w:r>
+        <w:rPr>
+          <w:rFonts w:hint="eastAsia"/>
+        </w:rPr>
+        <w:t>快速获得产品性能数据的性能分析系统</w:t>
+      </w:r>
+      <w:r>
+        <w:rPr>
+          <w:rFonts w:hint="eastAsia"/>
+        </w:rPr>
+        <w:t>，特</w:t>
+      </w:r>
+      <w:r>
+        <w:rPr>
+          <w:rFonts w:hint="eastAsia"/>
+        </w:rPr>
+        <w:lastRenderedPageBreak/>
+        <w:t>制定如下设计原则：</w:t>
+      </w:r>
+    </w:p>
+    <w:p>
+      <w:pPr>
+        <w:ind w:firstLine="420"/>
+      </w:pPr>
+      <w:r>
+        <w:rPr>
+          <w:rFonts w:hint="eastAsia"/>
+        </w:rPr>
+        <w:t>（</w:t>
+      </w:r>
+      <w:r>
+        <w:rPr>
+          <w:rFonts w:hint="eastAsia"/>
+        </w:rPr>
+        <w:t>1</w:t>
+      </w:r>
+      <w:r>
+        <w:rPr>
+          <w:rFonts w:hint="eastAsia"/>
+        </w:rPr>
+        <w:t>）可靠性原则：对于性能分析系统来说，数据源的准确性和完整性是整个系统的基础，对于整个性能分析系统至关重要，这涉及到后面的计算环节，如果用户日志数据不准确、不完整将直接影响到产品性能数据的准确性，影响到整个系统的可信度，这就要求日志的收集和存储需要有高度的可靠性；</w:t>
+      </w:r>
+    </w:p>
+    <w:p>
+      <w:pPr>
+        <w:ind w:firstLine="420"/>
+      </w:pPr>
+      <w:r>
+        <w:rPr>
+          <w:rFonts w:hint="eastAsia"/>
+        </w:rPr>
+        <w:t>（</w:t>
+      </w:r>
+      <w:r>
+        <w:rPr>
+          <w:rFonts w:hint="eastAsia"/>
+        </w:rPr>
+        <w:t>2</w:t>
+      </w:r>
+      <w:r>
+        <w:rPr>
+          <w:rFonts w:hint="eastAsia"/>
+        </w:rPr>
+        <w:t>）健壮性原则：</w:t>
+      </w:r>
+      <w:r>
+        <w:rPr>
+          <w:rFonts w:hint="eastAsia"/>
+        </w:rPr>
+        <w:t>系统需保证无论在何种优化和调试情况下，无论发生什么异常情况，都要保证系统的</w:t>
+      </w:r>
+      <w:r>
+        <w:rPr>
+          <w:rFonts w:hint="eastAsia"/>
+        </w:rPr>
+        <w:t>稳定运行，获得的数据必须稳定、可靠、可信赖，要保证数据库数据的准确性，所有存储在数据库中的数据必须是准确的，可以作为评估产品指标的；</w:t>
+      </w:r>
+    </w:p>
+    <w:p>
+      <w:pPr>
+        <w:ind w:firstLine="420"/>
+      </w:pPr>
+      <w:r>
+        <w:rPr>
+          <w:rFonts w:hint="eastAsia"/>
+        </w:rPr>
+        <w:t>（</w:t>
+      </w:r>
+      <w:r>
+        <w:rPr>
+          <w:rFonts w:hint="eastAsia"/>
+        </w:rPr>
+        <w:t>3</w:t>
+      </w:r>
+      <w:r>
+        <w:rPr>
+          <w:rFonts w:hint="eastAsia"/>
+        </w:rPr>
+        <w:t>）先进性原则：先进性需要系统能够最大程度适应业务需求变化、产品需求变化以及技术发展变化，因此，在设计系统时需要采用先进的设计模式和开放的</w:t>
+      </w:r>
+      <w:r>
+        <w:rPr>
+          <w:rFonts w:hint="eastAsia"/>
+        </w:rPr>
+        <w:t>技术框架</w:t>
+      </w:r>
+      <w:r>
+        <w:rPr>
+          <w:rFonts w:hint="eastAsia"/>
+        </w:rPr>
+        <w:t>，使用先进的管理方式，保证系统的先进性</w:t>
+      </w:r>
+      <w:r>
+        <w:rPr>
+          <w:rFonts w:hint="eastAsia"/>
+        </w:rPr>
+        <w:t>；</w:t>
+      </w:r>
+    </w:p>
+    <w:p>
+      <w:pPr>
+        <w:ind w:firstLine="420"/>
+        <w:rPr>
+          <w:rFonts w:hint="eastAsia"/>
+        </w:rPr>
+      </w:pPr>
+      <w:r>
+        <w:rPr>
+          <w:rFonts w:hint="eastAsia"/>
+        </w:rPr>
+        <w:t>（</w:t>
+      </w:r>
+      <w:r>
+        <w:rPr>
+          <w:rFonts w:hint="eastAsia"/>
+        </w:rPr>
+        <w:t>4</w:t>
+      </w:r>
+      <w:r>
+        <w:rPr>
+          <w:rFonts w:hint="eastAsia"/>
+        </w:rPr>
+        <w:t>）可扩展性原则：</w:t>
+      </w:r>
+      <w:r>
+        <w:rPr>
+          <w:rFonts w:hint="eastAsia"/>
+        </w:rPr>
+        <w:t>在设计系统时需要采用参数化、规范化的配置方式，模块化的设计理念使系统的各项指标都可以灵活设置，使系统具有良好的可移植性，另外数据存储结构的设计也需要满足先进、可扩展、易维护的要求。可扩展性是评价一个系统性能优劣的重要指标之一</w:t>
+      </w:r>
+      <w:r>
+        <w:rPr>
+          <w:rFonts w:hint="eastAsia"/>
+        </w:rPr>
+        <w:t>，良好的可扩展性必然可以提高系统的可维护性，这是软件项目开发过程中很重要的部分。</w:t>
+      </w:r>
+      <w:bookmarkStart w:id="0" w:name="_GoBack"/>
+      <w:bookmarkEnd w:id="0"/>
+    </w:p>
+    <w:p>
+      <w:pPr>
+        <w:pStyle w:val="a1"/>
+      </w:pPr>
+      <w:r>
+        <w:rPr>
+          <w:rFonts w:hint="eastAsia"/>
+        </w:rPr>
+        <w:t xml:space="preserve"> </w:t>
+      </w:r>
+      <w:r>
+        <w:rPr>
+          <w:rFonts w:hint="eastAsia"/>
+        </w:rPr>
+        <w:t>性能分析系统业务逻辑</w:t>
+      </w:r>
+    </w:p>
+    <w:p>
+      <w:pPr>
+        <w:pStyle w:val="a1"/>
+      </w:pPr>
+      <w:r>
+        <w:rPr>
+          <w:rFonts w:hint="eastAsia"/>
+        </w:rPr>
+        <w:t xml:space="preserve"> </w:t>
+      </w:r>
+      <w:r>
+        <w:rPr>
+          <w:rFonts w:hint="eastAsia"/>
+        </w:rPr>
+        <w:t>性能分析系统</w:t>
+      </w:r>
+      <w:r>
+        <w:rPr>
+          <w:rFonts w:hint="eastAsia"/>
+        </w:rPr>
+        <w:t>功能设计</w:t>
+      </w:r>
+    </w:p>
+    <w:p>
+      <w:pPr>
+        <w:pStyle w:val="a1"/>
+      </w:pPr>
+      <w:r>
+        <w:rPr>
+          <w:rFonts w:hint="eastAsia"/>
+        </w:rPr>
+        <w:t xml:space="preserve"> </w:t>
+      </w:r>
+      <w:r>
+        <w:rPr>
+          <w:rFonts w:hint="eastAsia"/>
+        </w:rPr>
+        <w:t>性能分析系统架构设计</w:t>
+      </w:r>
+    </w:p>
+    <w:p>
+      <w:pPr>
+        <w:pStyle w:val="a1"/>
+        <w:rPr>
+          <w:rFonts w:hint="eastAsia"/>
+        </w:rPr>
+      </w:pPr>
+      <w:r>
+        <w:rPr>
+          <w:rFonts w:hint="eastAsia"/>
+        </w:rPr>
+        <w:t xml:space="preserve"> </w:t>
+      </w:r>
+      <w:r>
+        <w:rPr>
+          <w:rFonts w:hint="eastAsia"/>
+        </w:rPr>
+        <w:t>性能分析系统数据库设计</w:t>
+      </w:r>
+    </w:p>
+    <w:p>
+      <w:pPr>
+        <w:ind w:firstLine="420"/>
+      </w:pPr>
+    </w:p>
     <w:sectPr>
       <w:pgSz w:w="11906" w:h="16838" w:code="9"/>
       <w:pgMar w:top="2155" w:right="1814" w:bottom="2155" w:left="1814" w:header="1701" w:footer="1701" w:gutter="0"/>
@@ -11553,8 +12239,8 @@
   <w:abstractNum w:abstractNumId="0" w15:restartNumberingAfterBreak="0">
     <w:nsid w:val="016C2E41"/>
     <w:multiLevelType w:val="hybridMultilevel"/>
-    <w:tmpl w:val="7B8AF854"/>
-    <w:lvl w:ilvl="0" w:tplc="1C60FB02">
+    <w:tmpl w:val="F5E6054E"/>
+    <w:lvl w:ilvl="0" w:tplc="C4FA277C">
       <w:start w:val="1"/>
       <w:numFmt w:val="decimal"/>
       <w:pStyle w:val="a"/>
@@ -12365,19 +13051,17 @@
     </w:lvl>
   </w:abstractNum>
   <w:abstractNum w:abstractNumId="8" w15:restartNumberingAfterBreak="0">
-    <w:nsid w:val="42CC5859"/>
+    <w:nsid w:val="426D0AB3"/>
     <w:multiLevelType w:val="hybridMultilevel"/>
-    <w:tmpl w:val="B1AE0772"/>
-    <w:lvl w:ilvl="0" w:tplc="5F50FF32">
+    <w:tmpl w:val="43626544"/>
+    <w:lvl w:ilvl="0" w:tplc="41C47ED8">
       <w:start w:val="1"/>
       <w:numFmt w:val="decimal"/>
-      <w:lvlText w:val="%1．"/>
+      <w:pStyle w:val="a1"/>
+      <w:lvlText w:val="4.%1"/>
       <w:lvlJc w:val="left"/>
       <w:pPr>
-        <w:tabs>
-          <w:tab w:val="num" w:pos="360"/>
-        </w:tabs>
-        <w:ind w:left="360" w:hanging="360"/>
+        <w:ind w:left="420" w:hanging="420"/>
       </w:pPr>
       <w:rPr>
         <w:rFonts w:hint="eastAsia"/>
@@ -12389,9 +13073,6 @@
       <w:lvlText w:val="%2)"/>
       <w:lvlJc w:val="left"/>
       <w:pPr>
-        <w:tabs>
-          <w:tab w:val="num" w:pos="840"/>
-        </w:tabs>
         <w:ind w:left="840" w:hanging="420"/>
       </w:pPr>
     </w:lvl>
@@ -12401,9 +13082,6 @@
       <w:lvlText w:val="%3."/>
       <w:lvlJc w:val="right"/>
       <w:pPr>
-        <w:tabs>
-          <w:tab w:val="num" w:pos="1260"/>
-        </w:tabs>
         <w:ind w:left="1260" w:hanging="420"/>
       </w:pPr>
     </w:lvl>
@@ -12413,9 +13091,6 @@
       <w:lvlText w:val="%4."/>
       <w:lvlJc w:val="left"/>
       <w:pPr>
-        <w:tabs>
-          <w:tab w:val="num" w:pos="1680"/>
-        </w:tabs>
         <w:ind w:left="1680" w:hanging="420"/>
       </w:pPr>
     </w:lvl>
@@ -12425,9 +13100,6 @@
       <w:lvlText w:val="%5)"/>
       <w:lvlJc w:val="left"/>
       <w:pPr>
-        <w:tabs>
-          <w:tab w:val="num" w:pos="2100"/>
-        </w:tabs>
         <w:ind w:left="2100" w:hanging="420"/>
       </w:pPr>
     </w:lvl>
@@ -12437,9 +13109,6 @@
       <w:lvlText w:val="%6."/>
       <w:lvlJc w:val="right"/>
       <w:pPr>
-        <w:tabs>
-          <w:tab w:val="num" w:pos="2520"/>
-        </w:tabs>
         <w:ind w:left="2520" w:hanging="420"/>
       </w:pPr>
     </w:lvl>
@@ -12449,9 +13118,6 @@
       <w:lvlText w:val="%7."/>
       <w:lvlJc w:val="left"/>
       <w:pPr>
-        <w:tabs>
-          <w:tab w:val="num" w:pos="2940"/>
-        </w:tabs>
         <w:ind w:left="2940" w:hanging="420"/>
       </w:pPr>
     </w:lvl>
@@ -12461,9 +13127,6 @@
       <w:lvlText w:val="%8)"/>
       <w:lvlJc w:val="left"/>
       <w:pPr>
-        <w:tabs>
-          <w:tab w:val="num" w:pos="3360"/>
-        </w:tabs>
         <w:ind w:left="3360" w:hanging="420"/>
       </w:pPr>
     </w:lvl>
@@ -12473,6 +13136,119 @@
       <w:lvlText w:val="%9."/>
       <w:lvlJc w:val="right"/>
       <w:pPr>
+        <w:ind w:left="3780" w:hanging="420"/>
+      </w:pPr>
+    </w:lvl>
+  </w:abstractNum>
+  <w:abstractNum w:abstractNumId="9" w15:restartNumberingAfterBreak="0">
+    <w:nsid w:val="42CC5859"/>
+    <w:multiLevelType w:val="hybridMultilevel"/>
+    <w:tmpl w:val="B1AE0772"/>
+    <w:lvl w:ilvl="0" w:tplc="5F50FF32">
+      <w:start w:val="1"/>
+      <w:numFmt w:val="decimal"/>
+      <w:lvlText w:val="%1．"/>
+      <w:lvlJc w:val="left"/>
+      <w:pPr>
+        <w:tabs>
+          <w:tab w:val="num" w:pos="360"/>
+        </w:tabs>
+        <w:ind w:left="360" w:hanging="360"/>
+      </w:pPr>
+      <w:rPr>
+        <w:rFonts w:hint="eastAsia"/>
+      </w:rPr>
+    </w:lvl>
+    <w:lvl w:ilvl="1" w:tplc="04090019" w:tentative="1">
+      <w:start w:val="1"/>
+      <w:numFmt w:val="lowerLetter"/>
+      <w:lvlText w:val="%2)"/>
+      <w:lvlJc w:val="left"/>
+      <w:pPr>
+        <w:tabs>
+          <w:tab w:val="num" w:pos="840"/>
+        </w:tabs>
+        <w:ind w:left="840" w:hanging="420"/>
+      </w:pPr>
+    </w:lvl>
+    <w:lvl w:ilvl="2" w:tplc="0409001B" w:tentative="1">
+      <w:start w:val="1"/>
+      <w:numFmt w:val="lowerRoman"/>
+      <w:lvlText w:val="%3."/>
+      <w:lvlJc w:val="right"/>
+      <w:pPr>
+        <w:tabs>
+          <w:tab w:val="num" w:pos="1260"/>
+        </w:tabs>
+        <w:ind w:left="1260" w:hanging="420"/>
+      </w:pPr>
+    </w:lvl>
+    <w:lvl w:ilvl="3" w:tplc="0409000F" w:tentative="1">
+      <w:start w:val="1"/>
+      <w:numFmt w:val="decimal"/>
+      <w:lvlText w:val="%4."/>
+      <w:lvlJc w:val="left"/>
+      <w:pPr>
+        <w:tabs>
+          <w:tab w:val="num" w:pos="1680"/>
+        </w:tabs>
+        <w:ind w:left="1680" w:hanging="420"/>
+      </w:pPr>
+    </w:lvl>
+    <w:lvl w:ilvl="4" w:tplc="04090019" w:tentative="1">
+      <w:start w:val="1"/>
+      <w:numFmt w:val="lowerLetter"/>
+      <w:lvlText w:val="%5)"/>
+      <w:lvlJc w:val="left"/>
+      <w:pPr>
+        <w:tabs>
+          <w:tab w:val="num" w:pos="2100"/>
+        </w:tabs>
+        <w:ind w:left="2100" w:hanging="420"/>
+      </w:pPr>
+    </w:lvl>
+    <w:lvl w:ilvl="5" w:tplc="0409001B" w:tentative="1">
+      <w:start w:val="1"/>
+      <w:numFmt w:val="lowerRoman"/>
+      <w:lvlText w:val="%6."/>
+      <w:lvlJc w:val="right"/>
+      <w:pPr>
+        <w:tabs>
+          <w:tab w:val="num" w:pos="2520"/>
+        </w:tabs>
+        <w:ind w:left="2520" w:hanging="420"/>
+      </w:pPr>
+    </w:lvl>
+    <w:lvl w:ilvl="6" w:tplc="0409000F" w:tentative="1">
+      <w:start w:val="1"/>
+      <w:numFmt w:val="decimal"/>
+      <w:lvlText w:val="%7."/>
+      <w:lvlJc w:val="left"/>
+      <w:pPr>
+        <w:tabs>
+          <w:tab w:val="num" w:pos="2940"/>
+        </w:tabs>
+        <w:ind w:left="2940" w:hanging="420"/>
+      </w:pPr>
+    </w:lvl>
+    <w:lvl w:ilvl="7" w:tplc="04090019" w:tentative="1">
+      <w:start w:val="1"/>
+      <w:numFmt w:val="lowerLetter"/>
+      <w:lvlText w:val="%8)"/>
+      <w:lvlJc w:val="left"/>
+      <w:pPr>
+        <w:tabs>
+          <w:tab w:val="num" w:pos="3360"/>
+        </w:tabs>
+        <w:ind w:left="3360" w:hanging="420"/>
+      </w:pPr>
+    </w:lvl>
+    <w:lvl w:ilvl="8" w:tplc="0409001B" w:tentative="1">
+      <w:start w:val="1"/>
+      <w:numFmt w:val="lowerRoman"/>
+      <w:lvlText w:val="%9."/>
+      <w:lvlJc w:val="right"/>
+      <w:pPr>
         <w:tabs>
           <w:tab w:val="num" w:pos="3780"/>
         </w:tabs>
@@ -12480,7 +13256,7 @@
       </w:pPr>
     </w:lvl>
   </w:abstractNum>
-  <w:abstractNum w:abstractNumId="9" w15:restartNumberingAfterBreak="0">
+  <w:abstractNum w:abstractNumId="10" w15:restartNumberingAfterBreak="0">
     <w:nsid w:val="63CA0825"/>
     <w:multiLevelType w:val="hybridMultilevel"/>
     <w:tmpl w:val="5220140A"/>
@@ -12569,7 +13345,7 @@
       </w:pPr>
     </w:lvl>
   </w:abstractNum>
-  <w:abstractNum w:abstractNumId="10" w15:restartNumberingAfterBreak="0">
+  <w:abstractNum w:abstractNumId="11" w15:restartNumberingAfterBreak="0">
     <w:nsid w:val="647D67AA"/>
     <w:multiLevelType w:val="multilevel"/>
     <w:tmpl w:val="FAC620CA"/>
@@ -12698,13 +13474,13 @@
     <w:abstractNumId w:val="2"/>
   </w:num>
   <w:num w:numId="3">
-    <w:abstractNumId w:val="8"/>
+    <w:abstractNumId w:val="9"/>
   </w:num>
   <w:num w:numId="4">
-    <w:abstractNumId w:val="10"/>
+    <w:abstractNumId w:val="11"/>
   </w:num>
   <w:num w:numId="5">
-    <w:abstractNumId w:val="9"/>
+    <w:abstractNumId w:val="10"/>
   </w:num>
   <w:num w:numId="6">
     <w:abstractNumId w:val="5"/>
@@ -12723,6 +13499,9 @@
   </w:num>
   <w:num w:numId="11">
     <w:abstractNumId w:val="0"/>
+  </w:num>
+  <w:num w:numId="12">
+    <w:abstractNumId w:val="8"/>
   </w:num>
 </w:numbering>
 </file>
@@ -13116,7 +13895,7 @@
     <w:lsdException w:name="Mention" w:semiHidden="1" w:unhideWhenUsed="1"/>
     <w:lsdException w:name="Smart Hyperlink" w:semiHidden="1" w:unhideWhenUsed="1"/>
   </w:latentStyles>
-  <w:style w:type="paragraph" w:default="1" w:styleId="a1">
+  <w:style w:type="paragraph" w:default="1" w:styleId="a2">
     <w:name w:val="Normal"/>
     <w:qFormat/>
     <w:rsid w:val="009E0ECB"/>
@@ -13133,8 +13912,8 @@
   <w:style w:type="paragraph" w:styleId="1">
     <w:name w:val="heading 1"/>
     <w:aliases w:val="大标题"/>
-    <w:basedOn w:val="a1"/>
-    <w:next w:val="a1"/>
+    <w:basedOn w:val="a2"/>
+    <w:next w:val="a2"/>
     <w:link w:val="10"/>
     <w:uiPriority w:val="9"/>
     <w:qFormat/>
@@ -13161,8 +13940,8 @@
   <w:style w:type="paragraph" w:styleId="2">
     <w:name w:val="heading 2"/>
     <w:aliases w:val="一级节标题"/>
-    <w:basedOn w:val="a1"/>
-    <w:next w:val="a1"/>
+    <w:basedOn w:val="a2"/>
+    <w:next w:val="a2"/>
     <w:link w:val="20"/>
     <w:uiPriority w:val="9"/>
     <w:unhideWhenUsed/>
@@ -13186,13 +13965,13 @@
       <w:szCs w:val="32"/>
     </w:rPr>
   </w:style>
-  <w:style w:type="character" w:default="1" w:styleId="a2">
+  <w:style w:type="character" w:default="1" w:styleId="a3">
     <w:name w:val="Default Paragraph Font"/>
     <w:uiPriority w:val="1"/>
     <w:semiHidden/>
     <w:unhideWhenUsed/>
   </w:style>
-  <w:style w:type="table" w:default="1" w:styleId="a3">
+  <w:style w:type="table" w:default="1" w:styleId="a4">
     <w:name w:val="Normal Table"/>
     <w:uiPriority w:val="99"/>
     <w:semiHidden/>
@@ -13207,16 +13986,16 @@
       </w:tblCellMar>
     </w:tblPr>
   </w:style>
-  <w:style w:type="numbering" w:default="1" w:styleId="a4">
+  <w:style w:type="numbering" w:default="1" w:styleId="a5">
     <w:name w:val="No List"/>
     <w:uiPriority w:val="99"/>
     <w:semiHidden/>
     <w:unhideWhenUsed/>
   </w:style>
-  <w:style w:type="paragraph" w:styleId="a5">
+  <w:style w:type="paragraph" w:styleId="a6">
     <w:name w:val="header"/>
-    <w:basedOn w:val="a1"/>
-    <w:link w:val="a6"/>
+    <w:basedOn w:val="a2"/>
+    <w:link w:val="a7"/>
     <w:uiPriority w:val="99"/>
     <w:unhideWhenUsed/>
     <w:rsid w:val="00C62F44"/>
@@ -13236,10 +14015,10 @@
       <w:szCs w:val="18"/>
     </w:rPr>
   </w:style>
-  <w:style w:type="character" w:customStyle="1" w:styleId="a6">
+  <w:style w:type="character" w:customStyle="1" w:styleId="a7">
     <w:name w:val="页眉 字符"/>
-    <w:basedOn w:val="a2"/>
-    <w:link w:val="a5"/>
+    <w:basedOn w:val="a3"/>
+    <w:link w:val="a6"/>
     <w:uiPriority w:val="99"/>
     <w:rsid w:val="00C62F44"/>
     <w:rPr>
@@ -13247,10 +14026,10 @@
       <w:szCs w:val="18"/>
     </w:rPr>
   </w:style>
-  <w:style w:type="paragraph" w:styleId="a7">
+  <w:style w:type="paragraph" w:styleId="a8">
     <w:name w:val="footer"/>
-    <w:basedOn w:val="a1"/>
-    <w:link w:val="a8"/>
+    <w:basedOn w:val="a2"/>
+    <w:link w:val="a9"/>
     <w:uiPriority w:val="99"/>
     <w:unhideWhenUsed/>
     <w:rsid w:val="00C62F44"/>
@@ -13267,10 +14046,10 @@
       <w:szCs w:val="18"/>
     </w:rPr>
   </w:style>
-  <w:style w:type="character" w:customStyle="1" w:styleId="a8">
+  <w:style w:type="character" w:customStyle="1" w:styleId="a9">
     <w:name w:val="页脚 字符"/>
-    <w:basedOn w:val="a2"/>
-    <w:link w:val="a7"/>
+    <w:basedOn w:val="a3"/>
+    <w:link w:val="a8"/>
     <w:uiPriority w:val="99"/>
     <w:rsid w:val="00C62F44"/>
     <w:rPr>
@@ -13280,7 +14059,7 @@
   </w:style>
   <w:style w:type="paragraph" w:customStyle="1" w:styleId="CharChar1">
     <w:name w:val="Char Char1"/>
-    <w:basedOn w:val="a1"/>
+    <w:basedOn w:val="a2"/>
     <w:autoRedefine/>
     <w:rsid w:val="00C62F44"/>
     <w:pPr>
@@ -13298,7 +14077,7 @@
   <w:style w:type="character" w:customStyle="1" w:styleId="10">
     <w:name w:val="标题 1 字符"/>
     <w:aliases w:val="大标题 字符"/>
-    <w:basedOn w:val="a2"/>
+    <w:basedOn w:val="a3"/>
     <w:link w:val="1"/>
     <w:uiPriority w:val="9"/>
     <w:rsid w:val="00053733"/>
@@ -13314,7 +14093,7 @@
   <w:style w:type="character" w:customStyle="1" w:styleId="20">
     <w:name w:val="标题 2 字符"/>
     <w:aliases w:val="一级节标题 字符"/>
-    <w:basedOn w:val="a2"/>
+    <w:basedOn w:val="a3"/>
     <w:link w:val="2"/>
     <w:uiPriority w:val="9"/>
     <w:rsid w:val="00A96E64"/>
@@ -13326,10 +14105,10 @@
       <w:szCs w:val="32"/>
     </w:rPr>
   </w:style>
-  <w:style w:type="paragraph" w:styleId="a9">
+  <w:style w:type="paragraph" w:styleId="aa">
     <w:name w:val="Balloon Text"/>
-    <w:basedOn w:val="a1"/>
-    <w:link w:val="aa"/>
+    <w:basedOn w:val="a2"/>
+    <w:link w:val="ab"/>
     <w:uiPriority w:val="99"/>
     <w:semiHidden/>
     <w:unhideWhenUsed/>
@@ -13339,10 +14118,10 @@
       <w:szCs w:val="18"/>
     </w:rPr>
   </w:style>
-  <w:style w:type="character" w:customStyle="1" w:styleId="aa">
+  <w:style w:type="character" w:customStyle="1" w:styleId="ab">
     <w:name w:val="批注框文本 字符"/>
-    <w:basedOn w:val="a2"/>
-    <w:link w:val="a9"/>
+    <w:basedOn w:val="a3"/>
+    <w:link w:val="aa"/>
     <w:uiPriority w:val="99"/>
     <w:semiHidden/>
     <w:rsid w:val="0018197B"/>
@@ -13351,9 +14130,9 @@
       <w:szCs w:val="18"/>
     </w:rPr>
   </w:style>
-  <w:style w:type="paragraph" w:styleId="ab">
+  <w:style w:type="paragraph" w:styleId="ac">
     <w:name w:val="List Paragraph"/>
-    <w:basedOn w:val="a1"/>
+    <w:basedOn w:val="a2"/>
     <w:uiPriority w:val="34"/>
     <w:qFormat/>
     <w:rsid w:val="001006E9"/>
@@ -13364,9 +14143,9 @@
   <w:style w:type="paragraph" w:styleId="a0">
     <w:name w:val="Title"/>
     <w:aliases w:val="第二章一级节标题"/>
-    <w:basedOn w:val="a1"/>
-    <w:next w:val="a1"/>
-    <w:link w:val="ac"/>
+    <w:basedOn w:val="a2"/>
+    <w:next w:val="a2"/>
+    <w:link w:val="ad"/>
     <w:uiPriority w:val="10"/>
     <w:qFormat/>
     <w:rsid w:val="008B6749"/>
@@ -13385,10 +14164,10 @@
       <w:szCs w:val="32"/>
     </w:rPr>
   </w:style>
-  <w:style w:type="character" w:customStyle="1" w:styleId="ac">
+  <w:style w:type="character" w:customStyle="1" w:styleId="ad">
     <w:name w:val="标题 字符"/>
     <w:aliases w:val="第二章一级节标题 字符"/>
-    <w:basedOn w:val="a2"/>
+    <w:basedOn w:val="a3"/>
     <w:link w:val="a0"/>
     <w:uiPriority w:val="10"/>
     <w:rsid w:val="008B6749"/>
@@ -13400,9 +14179,9 @@
       <w:szCs w:val="32"/>
     </w:rPr>
   </w:style>
-  <w:style w:type="character" w:styleId="ad">
+  <w:style w:type="character" w:styleId="ae">
     <w:name w:val="Placeholder Text"/>
-    <w:basedOn w:val="a2"/>
+    <w:basedOn w:val="a3"/>
     <w:uiPriority w:val="99"/>
     <w:semiHidden/>
     <w:rsid w:val="00F21B6D"/>
@@ -13413,9 +14192,9 @@
   <w:style w:type="paragraph" w:styleId="a">
     <w:name w:val="Subtitle"/>
     <w:aliases w:val="第三章第一节标题"/>
-    <w:basedOn w:val="a1"/>
-    <w:next w:val="a1"/>
-    <w:link w:val="ae"/>
+    <w:basedOn w:val="a2"/>
+    <w:next w:val="a2"/>
+    <w:link w:val="af"/>
     <w:uiPriority w:val="11"/>
     <w:qFormat/>
     <w:rsid w:val="003C6824"/>
@@ -13435,13 +14214,39 @@
       <w:szCs w:val="32"/>
     </w:rPr>
   </w:style>
-  <w:style w:type="character" w:customStyle="1" w:styleId="ae">
+  <w:style w:type="character" w:customStyle="1" w:styleId="af">
     <w:name w:val="副标题 字符"/>
     <w:aliases w:val="第三章第一节标题 字符"/>
-    <w:basedOn w:val="a2"/>
+    <w:basedOn w:val="a3"/>
     <w:link w:val="a"/>
     <w:uiPriority w:val="11"/>
     <w:rsid w:val="003C6824"/>
+    <w:rPr>
+      <w:rFonts w:eastAsia="黑体"/>
+      <w:b/>
+      <w:bCs/>
+      <w:kern w:val="28"/>
+      <w:sz w:val="28"/>
+      <w:szCs w:val="32"/>
+    </w:rPr>
+  </w:style>
+  <w:style w:type="paragraph" w:customStyle="1" w:styleId="a1">
+    <w:name w:val="第四章小节"/>
+    <w:basedOn w:val="a"/>
+    <w:link w:val="af0"/>
+    <w:qFormat/>
+    <w:rsid w:val="0072539C"/>
+    <w:pPr>
+      <w:numPr>
+        <w:numId w:val="12"/>
+      </w:numPr>
+    </w:pPr>
+  </w:style>
+  <w:style w:type="character" w:customStyle="1" w:styleId="af0">
+    <w:name w:val="第四章小节 字符"/>
+    <w:basedOn w:val="af"/>
+    <w:link w:val="a1"/>
+    <w:rsid w:val="0072539C"/>
     <w:rPr>
       <w:rFonts w:eastAsia="黑体"/>
       <w:b/>

--- a/GraduationPaper.docx
+++ b/GraduationPaper.docx
@@ -11818,13 +11818,7 @@
         <w:rPr>
           <w:rFonts w:hint="eastAsia"/>
         </w:rPr>
-        <w:t>）</w:t>
-      </w:r>
-      <w:r>
-        <w:rPr>
-          <w:rFonts w:hint="eastAsia"/>
-        </w:rPr>
-        <w:t>使用模块化、标准化和参数化的设计标准，保证系统的</w:t>
+        <w:t>）使用模块化、标准化和参数化的设计标准，保证系统的</w:t>
       </w:r>
       <w:r>
         <w:rPr>
@@ -11871,9 +11865,6 @@
     <w:p>
       <w:pPr>
         <w:ind w:firstLine="420"/>
-        <w:rPr>
-          <w:rFonts w:hint="eastAsia"/>
-        </w:rPr>
       </w:pPr>
       <w:r>
         <w:rPr>
@@ -11919,31 +11910,7 @@
         <w:rPr>
           <w:rFonts w:hint="eastAsia"/>
         </w:rPr>
-        <w:t>为了实现一个</w:t>
-      </w:r>
-      <w:r>
-        <w:rPr>
-          <w:rFonts w:hint="eastAsia"/>
-        </w:rPr>
-        <w:t>可靠、稳定、</w:t>
-      </w:r>
-      <w:r>
-        <w:rPr>
-          <w:rFonts w:hint="eastAsia"/>
-        </w:rPr>
-        <w:t>可以</w:t>
-      </w:r>
-      <w:r>
-        <w:rPr>
-          <w:rFonts w:hint="eastAsia"/>
-        </w:rPr>
-        <w:t>快速获得产品性能数据的性能分析系统</w:t>
-      </w:r>
-      <w:r>
-        <w:rPr>
-          <w:rFonts w:hint="eastAsia"/>
-        </w:rPr>
-        <w:t>，特</w:t>
+        <w:t>为了实现一个可靠、稳定、可以快速获得产品性能数据的性能分析系统，特</w:t>
       </w:r>
       <w:r>
         <w:rPr>
@@ -12031,19 +11998,7 @@
         <w:rPr>
           <w:rFonts w:hint="eastAsia"/>
         </w:rPr>
-        <w:t>）先进性原则：先进性需要系统能够最大程度适应业务需求变化、产品需求变化以及技术发展变化，因此，在设计系统时需要采用先进的设计模式和开放的</w:t>
-      </w:r>
-      <w:r>
-        <w:rPr>
-          <w:rFonts w:hint="eastAsia"/>
-        </w:rPr>
-        <w:t>技术框架</w:t>
-      </w:r>
-      <w:r>
-        <w:rPr>
-          <w:rFonts w:hint="eastAsia"/>
-        </w:rPr>
-        <w:t>，使用先进的管理方式，保证系统的先进性</w:t>
+        <w:t>）先进性原则：先进性需要系统能够最大程度适应业务需求变化、产品需求变化以及技术发展变化，因此，在设计系统时需要采用先进的设计模式和开放的技术框架，使用先进的管理方式，保证系统的先进性</w:t>
       </w:r>
       <w:r>
         <w:rPr>
@@ -12055,9 +12010,6 @@
     <w:p>
       <w:pPr>
         <w:ind w:firstLine="420"/>
-        <w:rPr>
-          <w:rFonts w:hint="eastAsia"/>
-        </w:rPr>
       </w:pPr>
       <w:r>
         <w:rPr>
@@ -12088,73 +12040,873 @@
           <w:rFonts w:hint="eastAsia"/>
         </w:rPr>
         <w:t>，良好的可扩展性必然可以提高系统的可维护性，这是软件项目开发过程中很重要的部分。</w:t>
+      </w:r>
+    </w:p>
+    <w:p>
+      <w:pPr>
+        <w:pStyle w:val="a1"/>
+      </w:pPr>
+      <w:r>
+        <w:rPr>
+          <w:rFonts w:hint="eastAsia"/>
+        </w:rPr>
+        <w:t xml:space="preserve"> </w:t>
+      </w:r>
+      <w:r>
+        <w:rPr>
+          <w:rFonts w:hint="eastAsia"/>
+        </w:rPr>
+        <w:t>性能分析系统</w:t>
+      </w:r>
+      <w:r>
+        <w:rPr>
+          <w:rFonts w:hint="eastAsia"/>
+        </w:rPr>
+        <w:t>业务逻辑和功能设计</w:t>
+      </w:r>
+    </w:p>
+    <w:p>
+      <w:pPr>
+        <w:ind w:firstLine="420"/>
+      </w:pPr>
+      <w:r>
+        <w:rPr>
+          <w:rFonts w:hint="eastAsia"/>
+        </w:rPr>
+        <w:t>微软小娜性能分析系统涉及到众多子模块的交互，</w:t>
+      </w:r>
+      <w:r>
+        <w:rPr>
+          <w:rFonts w:hint="eastAsia"/>
+        </w:rPr>
+        <w:t>Aria</w:t>
+      </w:r>
+      <w:r>
+        <w:rPr>
+          <w:rFonts w:hint="eastAsia"/>
+        </w:rPr>
+        <w:t>收集日志平台与</w:t>
+      </w:r>
+      <w:r>
+        <w:rPr>
+          <w:rFonts w:hint="eastAsia"/>
+        </w:rPr>
+        <w:t>Cosmos</w:t>
+      </w:r>
+      <w:r>
+        <w:rPr>
+          <w:rFonts w:hint="eastAsia"/>
+        </w:rPr>
+        <w:t>分布式文件系统存储模块的交互，</w:t>
+      </w:r>
+      <w:r>
+        <w:rPr>
+          <w:rFonts w:hint="eastAsia"/>
+        </w:rPr>
+        <w:t>Cosmos</w:t>
+      </w:r>
+      <w:r>
+        <w:rPr>
+          <w:rFonts w:hint="eastAsia"/>
+        </w:rPr>
+        <w:t>分布式文件系统存储模块与自动化运行脚本工具的交互，自动化工具与数据库模块的交互，网站与数据库的交互。主要的几个子系统模块业务逻辑</w:t>
+      </w:r>
+      <w:r>
+        <w:rPr>
+          <w:rFonts w:hint="eastAsia"/>
+        </w:rPr>
+        <w:t>如下</w:t>
+      </w:r>
+      <w:r>
+        <w:rPr>
+          <w:rFonts w:hint="eastAsia"/>
+        </w:rPr>
+        <w:t>：</w:t>
+      </w:r>
+    </w:p>
+    <w:p>
+      <w:pPr>
+        <w:ind w:firstLine="420"/>
+      </w:pPr>
+      <w:r>
+        <w:rPr>
+          <w:rFonts w:hint="eastAsia"/>
+        </w:rPr>
+        <w:t>（</w:t>
+      </w:r>
+      <w:r>
+        <w:rPr>
+          <w:rFonts w:hint="eastAsia"/>
+        </w:rPr>
+        <w:t>1</w:t>
+      </w:r>
+      <w:r>
+        <w:rPr>
+          <w:rFonts w:hint="eastAsia"/>
+        </w:rPr>
+        <w:t>）日志收集</w:t>
+      </w:r>
+      <w:r>
+        <w:rPr>
+          <w:rFonts w:hint="eastAsia"/>
+        </w:rPr>
+        <w:t>存储：收集用户日志、整理用户日志</w:t>
+      </w:r>
+      <w:r>
+        <w:rPr>
+          <w:rFonts w:hint="eastAsia"/>
+        </w:rPr>
+        <w:t>并</w:t>
+      </w:r>
+      <w:r>
+        <w:rPr>
+          <w:rFonts w:hint="eastAsia"/>
+        </w:rPr>
+        <w:t>将用户日志</w:t>
+      </w:r>
+      <w:r>
+        <w:rPr>
+          <w:rFonts w:hint="eastAsia"/>
+        </w:rPr>
+        <w:t>数据</w:t>
+      </w:r>
+      <w:r>
+        <w:rPr>
+          <w:rFonts w:hint="eastAsia"/>
+        </w:rPr>
+        <w:t>保存在</w:t>
+      </w:r>
+      <w:r>
+        <w:rPr>
+          <w:rFonts w:hint="eastAsia"/>
+        </w:rPr>
+        <w:t>Cosmos</w:t>
+      </w:r>
+      <w:r>
+        <w:rPr>
+          <w:rFonts w:hint="eastAsia"/>
+        </w:rPr>
+        <w:t>分布式文件系统中；</w:t>
+      </w:r>
+    </w:p>
+    <w:p>
+      <w:pPr>
+        <w:ind w:firstLine="420"/>
+      </w:pPr>
+      <w:r>
+        <w:rPr>
+          <w:rFonts w:hint="eastAsia"/>
+        </w:rPr>
+        <w:t>（</w:t>
+      </w:r>
+      <w:r>
+        <w:rPr>
+          <w:rFonts w:hint="eastAsia"/>
+        </w:rPr>
+        <w:t>2</w:t>
+      </w:r>
+      <w:r>
+        <w:rPr>
+          <w:rFonts w:hint="eastAsia"/>
+        </w:rPr>
+        <w:t>）日志计算：根据</w:t>
+      </w:r>
+      <w:r>
+        <w:rPr>
+          <w:rFonts w:hint="eastAsia"/>
+        </w:rPr>
+        <w:t>业务需求和</w:t>
+      </w:r>
+      <w:r>
+        <w:rPr>
+          <w:rFonts w:hint="eastAsia"/>
+        </w:rPr>
+        <w:t>产品需求计算日志</w:t>
+      </w:r>
+      <w:r>
+        <w:rPr>
+          <w:rFonts w:hint="eastAsia"/>
+        </w:rPr>
+        <w:t>数据</w:t>
+      </w:r>
+      <w:r>
+        <w:rPr>
+          <w:rFonts w:hint="eastAsia"/>
+        </w:rPr>
+        <w:t>获得产品</w:t>
+      </w:r>
+      <w:r>
+        <w:rPr>
+          <w:rFonts w:hint="eastAsia"/>
+        </w:rPr>
+        <w:t>的</w:t>
+      </w:r>
+      <w:r>
+        <w:rPr>
+          <w:rFonts w:hint="eastAsia"/>
+        </w:rPr>
+        <w:t>性能</w:t>
+      </w:r>
+      <w:r>
+        <w:rPr>
+          <w:rFonts w:hint="eastAsia"/>
+        </w:rPr>
+        <w:t>参数</w:t>
+      </w:r>
+      <w:r>
+        <w:rPr>
+          <w:rFonts w:hint="eastAsia"/>
+        </w:rPr>
+        <w:t>，主要包括功能模块</w:t>
+      </w:r>
+      <w:r>
+        <w:rPr>
+          <w:rFonts w:hint="eastAsia"/>
+        </w:rPr>
+        <w:t>的</w:t>
+      </w:r>
+      <w:r>
+        <w:rPr>
+          <w:rFonts w:hint="eastAsia"/>
+        </w:rPr>
+        <w:t>成功率，功能模块</w:t>
+      </w:r>
+      <w:r>
+        <w:rPr>
+          <w:rFonts w:hint="eastAsia"/>
+        </w:rPr>
+        <w:t>的</w:t>
+      </w:r>
+      <w:r>
+        <w:rPr>
+          <w:rFonts w:hint="eastAsia"/>
+        </w:rPr>
+        <w:t>延迟时间和功能模块的活跃用户量；</w:t>
+      </w:r>
+    </w:p>
+    <w:p>
+      <w:pPr>
+        <w:ind w:firstLine="420"/>
+      </w:pPr>
+      <w:r>
+        <w:rPr>
+          <w:rFonts w:hint="eastAsia"/>
+        </w:rPr>
+        <w:t>（</w:t>
+      </w:r>
+      <w:r>
+        <w:rPr>
+          <w:rFonts w:hint="eastAsia"/>
+        </w:rPr>
+        <w:t>3</w:t>
+      </w:r>
+      <w:r>
+        <w:rPr>
+          <w:rFonts w:hint="eastAsia"/>
+        </w:rPr>
+        <w:t>）自动化工具：自动化工具</w:t>
+      </w:r>
+      <w:r>
+        <w:rPr>
+          <w:rFonts w:hint="eastAsia"/>
+        </w:rPr>
+        <w:t>需要</w:t>
+      </w:r>
+      <w:r>
+        <w:rPr>
+          <w:rFonts w:hint="eastAsia"/>
+        </w:rPr>
+        <w:t>每天定时提交脚本</w:t>
+      </w:r>
+      <w:r>
+        <w:rPr>
+          <w:rFonts w:hint="eastAsia"/>
+        </w:rPr>
+        <w:t>并</w:t>
+      </w:r>
+      <w:r>
+        <w:rPr>
+          <w:rFonts w:hint="eastAsia"/>
+        </w:rPr>
+        <w:t>计算</w:t>
+      </w:r>
+      <w:r>
+        <w:rPr>
+          <w:rFonts w:hint="eastAsia"/>
+        </w:rPr>
+        <w:t>日志</w:t>
+      </w:r>
+      <w:r>
+        <w:rPr>
+          <w:rFonts w:hint="eastAsia"/>
+        </w:rPr>
+        <w:t>数据，然后将计算的产品性能数据保存在数据库中；</w:t>
+      </w:r>
+    </w:p>
+    <w:p>
+      <w:pPr>
+        <w:ind w:firstLine="420"/>
+      </w:pPr>
+      <w:r>
+        <w:rPr>
+          <w:rFonts w:hint="eastAsia"/>
+        </w:rPr>
+        <w:t>（</w:t>
+      </w:r>
+      <w:r>
+        <w:rPr>
+          <w:rFonts w:hint="eastAsia"/>
+        </w:rPr>
+        <w:t>4</w:t>
+      </w:r>
+      <w:r>
+        <w:rPr>
+          <w:rFonts w:hint="eastAsia"/>
+        </w:rPr>
+        <w:t>）网站：网站将保存在数据库中的性能数据展示在网页上，根据不同的业务需求以不同的方式展示不同的数据。</w:t>
+      </w:r>
+    </w:p>
+    <w:p>
+      <w:pPr>
+        <w:ind w:firstLine="420"/>
+      </w:pPr>
+      <w:r>
+        <w:rPr>
+          <w:rFonts w:hint="eastAsia"/>
+        </w:rPr>
+        <w:lastRenderedPageBreak/>
+        <w:t>为了提高微软小娜性能分析系统功能的扩展性，在系统以功能划分的基础上，</w:t>
+      </w:r>
+      <w:r>
+        <w:rPr>
+          <w:rFonts w:hint="eastAsia"/>
+        </w:rPr>
+        <w:t>微软小娜性能分析</w:t>
+      </w:r>
+      <w:r>
+        <w:rPr>
+          <w:rFonts w:hint="eastAsia"/>
+        </w:rPr>
+        <w:t>系统总体设计采用平台化设计思想。</w:t>
+      </w:r>
+      <w:r>
+        <w:rPr>
+          <w:rFonts w:hint="eastAsia"/>
+        </w:rPr>
+        <w:t>微软小娜性能分析系统的</w:t>
+      </w:r>
+      <w:r>
+        <w:rPr>
+          <w:rFonts w:hint="eastAsia"/>
+        </w:rPr>
+        <w:t>活动图如下</w:t>
+      </w:r>
+      <w:r>
+        <w:rPr>
+          <w:rFonts w:hint="eastAsia"/>
+        </w:rPr>
+        <w:t>。</w:t>
       </w:r>
       <w:bookmarkStart w:id="0" w:name="_GoBack"/>
       <w:bookmarkEnd w:id="0"/>
     </w:p>
     <w:p>
       <w:pPr>
+        <w:spacing w:line="240" w:lineRule="auto"/>
+        <w:jc w:val="center"/>
+      </w:pPr>
+      <w:r>
+        <w:rPr>
+          <w:noProof/>
+        </w:rPr>
+        <w:drawing>
+          <wp:inline distT="0" distB="0" distL="0" distR="0" wp14:anchorId="367761A1" wp14:editId="1CE928B8">
+            <wp:extent cx="3619500" cy="6705600"/>
+            <wp:effectExtent l="0" t="0" r="0" b="0"/>
+            <wp:docPr id="3" name="Picture 3"/>
+            <wp:cNvGraphicFramePr>
+              <a:graphicFrameLocks xmlns:a="http://schemas.openxmlformats.org/drawingml/2006/main" noChangeAspect="1"/>
+            </wp:cNvGraphicFramePr>
+            <a:graphic xmlns:a="http://schemas.openxmlformats.org/drawingml/2006/main">
+              <a:graphicData uri="http://schemas.openxmlformats.org/drawingml/2006/picture">
+                <pic:pic xmlns:pic="http://schemas.openxmlformats.org/drawingml/2006/picture">
+                  <pic:nvPicPr>
+                    <pic:cNvPr id="0" name="Picture 3"/>
+                    <pic:cNvPicPr>
+                      <a:picLocks noChangeAspect="1" noChangeArrowheads="1"/>
+                    </pic:cNvPicPr>
+                  </pic:nvPicPr>
+                  <pic:blipFill>
+                    <a:blip r:embed="rId8">
+                      <a:extLst>
+                        <a:ext uri="{28A0092B-C50C-407E-A947-70E740481C1C}">
+                          <a14:useLocalDpi xmlns:a14="http://schemas.microsoft.com/office/drawing/2010/main" val="0"/>
+                        </a:ext>
+                      </a:extLst>
+                    </a:blip>
+                    <a:srcRect/>
+                    <a:stretch>
+                      <a:fillRect/>
+                    </a:stretch>
+                  </pic:blipFill>
+                  <pic:spPr bwMode="auto">
+                    <a:xfrm>
+                      <a:off x="0" y="0"/>
+                      <a:ext cx="3619500" cy="6705600"/>
+                    </a:xfrm>
+                    <a:prstGeom prst="rect">
+                      <a:avLst/>
+                    </a:prstGeom>
+                    <a:noFill/>
+                    <a:ln>
+                      <a:noFill/>
+                    </a:ln>
+                  </pic:spPr>
+                </pic:pic>
+              </a:graphicData>
+            </a:graphic>
+          </wp:inline>
+        </w:drawing>
+      </w:r>
+    </w:p>
+    <w:p/>
+    <w:p>
+      <w:pPr>
         <w:pStyle w:val="a1"/>
       </w:pPr>
       <w:r>
         <w:rPr>
           <w:rFonts w:hint="eastAsia"/>
         </w:rPr>
+        <w:lastRenderedPageBreak/>
         <w:t xml:space="preserve"> </w:t>
       </w:r>
       <w:r>
         <w:rPr>
           <w:rFonts w:hint="eastAsia"/>
         </w:rPr>
-        <w:t>性能分析系统业务逻辑</w:t>
+        <w:t>性能分析系统架构设计</w:t>
       </w:r>
     </w:p>
     <w:p>
       <w:pPr>
-        <w:pStyle w:val="a1"/>
-      </w:pPr>
-      <w:r>
-        <w:rPr>
-          <w:rFonts w:hint="eastAsia"/>
-        </w:rPr>
-        <w:t xml:space="preserve"> </w:t>
-      </w:r>
-      <w:r>
-        <w:rPr>
-          <w:rFonts w:hint="eastAsia"/>
-        </w:rPr>
-        <w:t>性能分析系统</w:t>
-      </w:r>
-      <w:r>
-        <w:rPr>
-          <w:rFonts w:hint="eastAsia"/>
-        </w:rPr>
-        <w:t>功能设计</w:t>
+        <w:ind w:firstLine="420"/>
+      </w:pPr>
+      <w:r>
+        <w:rPr>
+          <w:rFonts w:hint="eastAsia"/>
+        </w:rPr>
+        <w:t>在对微软小娜性能分析系统进行架构设计时，本文采用模块化的架构设计方法，将性能分析系统主要分为以下几个模块：日志计算模块、自动化工具模块、是数据展示模块。最主要的几个子模块架构设计如下：</w:t>
       </w:r>
     </w:p>
     <w:p>
       <w:pPr>
-        <w:pStyle w:val="a1"/>
-      </w:pPr>
-      <w:r>
-        <w:rPr>
-          <w:rFonts w:hint="eastAsia"/>
-        </w:rPr>
+        <w:ind w:firstLine="420"/>
+      </w:pPr>
+      <w:r>
+        <w:rPr>
+          <w:rFonts w:hint="eastAsia"/>
+        </w:rPr>
+        <w:t>（</w:t>
+      </w:r>
+      <w:r>
+        <w:rPr>
+          <w:rFonts w:hint="eastAsia"/>
+        </w:rPr>
+        <w:t>1</w:t>
+      </w:r>
+      <w:r>
+        <w:rPr>
+          <w:rFonts w:hint="eastAsia"/>
+        </w:rPr>
+        <w:t>）</w:t>
+      </w:r>
+      <w:r>
+        <w:rPr>
+          <w:rFonts w:hint="eastAsia"/>
+        </w:rPr>
+        <w:t>日志计算：本模块采用</w:t>
+      </w:r>
+      <w:r>
+        <w:rPr>
+          <w:rFonts w:hint="eastAsia"/>
+        </w:rPr>
+        <w:t>Scope</w:t>
+      </w:r>
+      <w:r>
         <w:t xml:space="preserve"> </w:t>
       </w:r>
       <w:r>
         <w:rPr>
           <w:rFonts w:hint="eastAsia"/>
         </w:rPr>
-        <w:t>性能分析系统架构设计</w:t>
+        <w:t>+</w:t>
+      </w:r>
+      <w:r>
+        <w:t xml:space="preserve"> </w:t>
+      </w:r>
+      <w:r>
+        <w:rPr>
+          <w:rFonts w:hint="eastAsia"/>
+        </w:rPr>
+        <w:t>.NE</w:t>
+      </w:r>
+      <w:r>
+        <w:t>T</w:t>
+      </w:r>
+      <w:r>
+        <w:rPr>
+          <w:rFonts w:hint="eastAsia"/>
+        </w:rPr>
+        <w:t>框架实现，采用面向过程的实现方法，</w:t>
+      </w:r>
+      <w:r>
+        <w:rPr>
+          <w:rFonts w:hint="eastAsia"/>
+        </w:rPr>
+        <w:t>分析出解决问题所需要的步骤，然后用函数把这些步骤一步一步实现，使用的时候一个一个依次调用。</w:t>
       </w:r>
     </w:p>
     <w:p>
       <w:pPr>
+        <w:ind w:firstLine="420"/>
+      </w:pPr>
+      <w:r>
+        <w:rPr>
+          <w:rFonts w:hint="eastAsia"/>
+        </w:rPr>
+        <w:t>（</w:t>
+      </w:r>
+      <w:r>
+        <w:rPr>
+          <w:rFonts w:hint="eastAsia"/>
+        </w:rPr>
+        <w:t>2</w:t>
+      </w:r>
+      <w:r>
+        <w:rPr>
+          <w:rFonts w:hint="eastAsia"/>
+        </w:rPr>
+        <w:t>）自</w:t>
+      </w:r>
+      <w:r>
+        <w:rPr>
+          <w:rFonts w:hint="eastAsia"/>
+        </w:rPr>
+        <w:t>动化工具：</w:t>
+      </w:r>
+      <w:r>
+        <w:rPr>
+          <w:rFonts w:hint="eastAsia"/>
+        </w:rPr>
+        <w:t>本模块采用</w:t>
+      </w:r>
+      <w:r>
+        <w:rPr>
+          <w:rFonts w:hint="eastAsia"/>
+        </w:rPr>
+        <w:t>.NET</w:t>
+      </w:r>
+      <w:r>
+        <w:t xml:space="preserve"> </w:t>
+      </w:r>
+      <w:r>
+        <w:rPr>
+          <w:rFonts w:hint="eastAsia"/>
+        </w:rPr>
+        <w:t>+</w:t>
+      </w:r>
+      <w:r>
+        <w:t xml:space="preserve"> XML+ </w:t>
+      </w:r>
+      <w:hyperlink r:id="rId9" w:tgtFrame="_blank" w:history="1">
+        <w:r>
+          <w:rPr>
+            <w:rFonts w:hint="eastAsia"/>
+          </w:rPr>
+          <w:t>M</w:t>
+        </w:r>
+        <w:r>
+          <w:t>ultithread</w:t>
+        </w:r>
+      </w:hyperlink>
+      <w:r>
+        <w:rPr>
+          <w:rFonts w:hint="eastAsia"/>
+        </w:rPr>
+        <w:t>框架实现，自动化工具对每一个单独的任务都起一个线程单独执行，因为每次提交脚本执行都</w:t>
+      </w:r>
+      <w:r>
+        <w:rPr>
+          <w:rFonts w:hint="eastAsia"/>
+        </w:rPr>
+        <w:t>会</w:t>
+      </w:r>
+      <w:r>
+        <w:rPr>
+          <w:rFonts w:hint="eastAsia"/>
+        </w:rPr>
+        <w:t>耗费</w:t>
+      </w:r>
+      <w:r>
+        <w:rPr>
+          <w:rFonts w:hint="eastAsia"/>
+        </w:rPr>
+        <w:t>较长</w:t>
+      </w:r>
+      <w:r>
+        <w:rPr>
+          <w:rFonts w:hint="eastAsia"/>
+        </w:rPr>
+        <w:t>时间</w:t>
+      </w:r>
+      <w:r>
+        <w:rPr>
+          <w:rFonts w:hint="eastAsia"/>
+        </w:rPr>
+        <w:t>，采用多线程框架可以有效的节约时间，可以使</w:t>
+      </w:r>
+      <w:r>
+        <w:rPr>
+          <w:rFonts w:hint="eastAsia"/>
+        </w:rPr>
+        <w:t>程序的响应速度更快</w:t>
+      </w:r>
+      <w:r>
+        <w:rPr>
+          <w:rFonts w:hint="eastAsia"/>
+        </w:rPr>
+        <w:t>；</w:t>
+      </w:r>
+      <w:r>
+        <w:rPr>
+          <w:rFonts w:hint="eastAsia"/>
+        </w:rPr>
+        <w:t>除此之外还</w:t>
+      </w:r>
+      <w:r>
+        <w:rPr>
+          <w:bCs/>
+        </w:rPr>
+        <w:t>将</w:t>
+      </w:r>
+      <w:r>
+        <w:rPr>
+          <w:rFonts w:hint="eastAsia"/>
+          <w:bCs/>
+        </w:rPr>
+        <w:t>脚本</w:t>
+      </w:r>
+      <w:r>
+        <w:rPr>
+          <w:bCs/>
+        </w:rPr>
+        <w:t>参数写在</w:t>
+      </w:r>
+      <w:r>
+        <w:rPr>
+          <w:bCs/>
+        </w:rPr>
+        <w:t>XML</w:t>
+      </w:r>
+      <w:r>
+        <w:rPr>
+          <w:bCs/>
+        </w:rPr>
+        <w:t>文件中</w:t>
+      </w:r>
+      <w:r>
+        <w:rPr>
+          <w:rFonts w:hint="eastAsia"/>
+          <w:bCs/>
+        </w:rPr>
+        <w:t>，</w:t>
+      </w:r>
+      <w:r>
+        <w:rPr>
+          <w:bCs/>
+        </w:rPr>
+        <w:t>当添加脚本删除</w:t>
+      </w:r>
+      <w:r>
+        <w:rPr>
+          <w:rFonts w:hint="eastAsia"/>
+          <w:bCs/>
+        </w:rPr>
+        <w:t>或</w:t>
+      </w:r>
+      <w:r>
+        <w:rPr>
+          <w:bCs/>
+        </w:rPr>
+        <w:t>脚本更改路径时</w:t>
+      </w:r>
+      <w:r>
+        <w:rPr>
+          <w:rFonts w:hint="eastAsia"/>
+          <w:bCs/>
+        </w:rPr>
+        <w:t>，</w:t>
+      </w:r>
+      <w:r>
+        <w:rPr>
+          <w:bCs/>
+        </w:rPr>
+        <w:t>只需要更改</w:t>
+      </w:r>
+      <w:r>
+        <w:rPr>
+          <w:bCs/>
+        </w:rPr>
+        <w:t>XML</w:t>
+      </w:r>
+      <w:r>
+        <w:rPr>
+          <w:bCs/>
+        </w:rPr>
+        <w:t>文件而不需要重新部署</w:t>
+      </w:r>
+      <w:r>
+        <w:rPr>
+          <w:rFonts w:hint="eastAsia"/>
+          <w:bCs/>
+        </w:rPr>
+        <w:t>，可以显著提升模块的可扩展性；</w:t>
+      </w:r>
+    </w:p>
+    <w:p>
+      <w:pPr>
+        <w:ind w:firstLine="420"/>
+      </w:pPr>
+      <w:r>
+        <w:rPr>
+          <w:rFonts w:hint="eastAsia"/>
+        </w:rPr>
+        <w:t>（</w:t>
+      </w:r>
+      <w:r>
+        <w:rPr>
+          <w:rFonts w:hint="eastAsia"/>
+        </w:rPr>
+        <w:t>3</w:t>
+      </w:r>
+      <w:r>
+        <w:rPr>
+          <w:rFonts w:hint="eastAsia"/>
+        </w:rPr>
+        <w:t>）数据展示：</w:t>
+      </w:r>
+      <w:r>
+        <w:rPr>
+          <w:rFonts w:hint="eastAsia"/>
+        </w:rPr>
+        <w:t>本模块采用</w:t>
+      </w:r>
+      <w:r>
+        <w:rPr>
+          <w:rFonts w:hint="eastAsia"/>
+        </w:rPr>
+        <w:t>ASP</w:t>
+      </w:r>
+      <w:r>
+        <w:t xml:space="preserve"> .NET + MVC</w:t>
+      </w:r>
+      <w:r>
+        <w:rPr>
+          <w:rFonts w:hint="eastAsia"/>
+        </w:rPr>
+        <w:t>框架实现，模型包含核心功能和数据，</w:t>
+      </w:r>
+      <w:r>
+        <w:rPr>
+          <w:rFonts w:hint="eastAsia"/>
+        </w:rPr>
+        <w:t>是</w:t>
+      </w:r>
+      <w:r>
+        <w:rPr>
+          <w:rFonts w:hint="eastAsia"/>
+        </w:rPr>
+        <w:t>数据展示模块</w:t>
+      </w:r>
+      <w:r>
+        <w:rPr>
+          <w:rFonts w:hint="eastAsia"/>
+        </w:rPr>
+        <w:t>中用于处理应用程序数据逻辑的部分</w:t>
+      </w:r>
+      <w:r>
+        <w:rPr>
+          <w:rFonts w:hint="eastAsia"/>
+        </w:rPr>
+        <w:t>；视图部分即网站页面负责向用户显示微软小娜功能模块的性能数据；控制器处理处理用户交互，根据用户输入展示出不同的性能。</w:t>
+      </w:r>
+    </w:p>
+    <w:p>
+      <w:pPr>
+        <w:ind w:firstLine="420"/>
+        <w:rPr>
+          <w:rFonts w:hint="eastAsia"/>
+        </w:rPr>
+      </w:pPr>
+      <w:r>
+        <w:rPr>
+          <w:rFonts w:hint="eastAsia"/>
+        </w:rPr>
+        <w:t>结合微软小娜性能分析系统采用的技术架构，要完成一个优秀合理的性能分析系统本系统设计上分三层，即数据计算层、任务处理层和数据访问层，每层都能完善自身的功能，最终将每一层整合起来，就可以完成一个优秀的性能分析系统。</w:t>
+      </w:r>
+      <w:r>
+        <w:rPr>
+          <w:rFonts w:hint="eastAsia"/>
+        </w:rPr>
+        <w:t>数据计算层</w:t>
+      </w:r>
+      <w:r>
+        <w:rPr>
+          <w:rFonts w:hint="eastAsia"/>
+        </w:rPr>
+        <w:t>是整个性能分析系统的核心，根据业务需求的不同计算不同的数据；</w:t>
+      </w:r>
+      <w:r>
+        <w:rPr>
+          <w:rFonts w:hint="eastAsia"/>
+        </w:rPr>
+        <w:t>任务处理层是整个系统的中枢，</w:t>
+      </w:r>
+      <w:r>
+        <w:rPr>
+          <w:rFonts w:hint="eastAsia"/>
+        </w:rPr>
+        <w:t>起到承上启下的作用</w:t>
+      </w:r>
+      <w:r>
+        <w:rPr>
+          <w:rFonts w:hint="eastAsia"/>
+        </w:rPr>
+        <w:t>，</w:t>
+      </w:r>
+      <w:r>
+        <w:rPr>
+          <w:rFonts w:hint="eastAsia"/>
+        </w:rPr>
+        <w:t>用户触发任务，处理层进行具体业务处理</w:t>
+      </w:r>
+      <w:r>
+        <w:rPr>
+          <w:rFonts w:hint="eastAsia"/>
+        </w:rPr>
+        <w:t>，读取并展示相应的数据</w:t>
+      </w:r>
+      <w:r>
+        <w:rPr>
+          <w:rFonts w:hint="eastAsia"/>
+        </w:rPr>
+        <w:t>；数据访问层，采用数据库连接池技术，减少数据库连接时间，而且该层实现了系统中设计的数据访问，提高了代码重用性，消除了上层对数据源的直接依赖，隐藏了实现细节，降低了模块间的耦合性。</w:t>
+      </w:r>
+    </w:p>
+    <w:p>
+      <w:pPr>
         <w:pStyle w:val="a1"/>
-        <w:rPr>
-          <w:rFonts w:hint="eastAsia"/>
-        </w:rPr>
       </w:pPr>
       <w:r>
         <w:rPr>
@@ -12167,6 +12919,1389 @@
           <w:rFonts w:hint="eastAsia"/>
         </w:rPr>
         <w:t>性能分析系统数据库设计</w:t>
+      </w:r>
+    </w:p>
+    <w:p>
+      <w:pPr>
+        <w:ind w:firstLine="420"/>
+      </w:pPr>
+      <w:r>
+        <w:rPr>
+          <w:rFonts w:hint="eastAsia"/>
+        </w:rPr>
+        <w:t>微软小娜性能分析系统采用</w:t>
+      </w:r>
+      <w:r>
+        <w:rPr>
+          <w:rFonts w:hint="eastAsia"/>
+        </w:rPr>
+        <w:t>SQL</w:t>
+      </w:r>
+      <w:r>
+        <w:t xml:space="preserve"> S</w:t>
+      </w:r>
+      <w:r>
+        <w:rPr>
+          <w:rFonts w:hint="eastAsia"/>
+        </w:rPr>
+        <w:t>erver</w:t>
+      </w:r>
+      <w:r>
+        <w:rPr>
+          <w:rFonts w:hint="eastAsia"/>
+        </w:rPr>
+        <w:t>数据库。</w:t>
+      </w:r>
+      <w:r>
+        <w:rPr>
+          <w:rFonts w:hint="eastAsia"/>
+        </w:rPr>
+        <w:t>SQL</w:t>
+      </w:r>
+      <w:r>
+        <w:t xml:space="preserve"> </w:t>
+      </w:r>
+      <w:r>
+        <w:rPr>
+          <w:rFonts w:hint="eastAsia"/>
+        </w:rPr>
+        <w:t>Server</w:t>
+      </w:r>
+      <w:r>
+        <w:rPr>
+          <w:rFonts w:hint="eastAsia"/>
+        </w:rPr>
+        <w:t>是微软推出的一个关系型数据库，</w:t>
+      </w:r>
+      <w:r>
+        <w:rPr>
+          <w:rFonts w:hint="eastAsia"/>
+        </w:rPr>
+        <w:t>是一个可扩展的、高性能的、为分布式</w:t>
+      </w:r>
+      <w:r>
+        <w:rPr>
+          <w:rFonts w:hint="eastAsia"/>
+        </w:rPr>
+        <w:t>服务器计算所设计的数据库管理系统</w:t>
+      </w:r>
+      <w:r>
+        <w:rPr>
+          <w:rFonts w:hint="eastAsia"/>
+        </w:rPr>
+        <w:t>，</w:t>
+      </w:r>
+      <w:r>
+        <w:rPr>
+          <w:rFonts w:hint="eastAsia"/>
+        </w:rPr>
+        <w:t>提供优秀的并发控制方案，具有良好的运行效率，有利于提高分析系统的运行效率</w:t>
+      </w:r>
+      <w:r>
+        <w:rPr>
+          <w:rFonts w:hint="eastAsia"/>
+        </w:rPr>
+        <w:t>，</w:t>
+      </w:r>
+      <w:r>
+        <w:rPr>
+          <w:rFonts w:hint="eastAsia"/>
+        </w:rPr>
+        <w:t>提供了基于事务的企业级信息管理系统方案</w:t>
+      </w:r>
+      <w:r>
+        <w:rPr>
+          <w:rFonts w:hint="eastAsia"/>
+        </w:rPr>
+        <w:t>，同时</w:t>
+      </w:r>
+      <w:r>
+        <w:rPr>
+          <w:bCs/>
+        </w:rPr>
+        <w:t xml:space="preserve">Visual </w:t>
+      </w:r>
+      <w:r>
+        <w:rPr>
+          <w:bCs/>
+        </w:rPr>
+        <w:lastRenderedPageBreak/>
+        <w:t>Studi</w:t>
+      </w:r>
+      <w:r>
+        <w:rPr>
+          <w:rFonts w:hint="eastAsia"/>
+          <w:bCs/>
+        </w:rPr>
+        <w:t>o</w:t>
+      </w:r>
+      <w:r>
+        <w:rPr>
+          <w:rFonts w:hint="eastAsia"/>
+          <w:bCs/>
+        </w:rPr>
+        <w:t>完美支持</w:t>
+      </w:r>
+      <w:r>
+        <w:rPr>
+          <w:rFonts w:hint="eastAsia"/>
+          <w:bCs/>
+        </w:rPr>
+        <w:t>SQL Server</w:t>
+      </w:r>
+      <w:r>
+        <w:rPr>
+          <w:rFonts w:hint="eastAsia"/>
+          <w:bCs/>
+        </w:rPr>
+        <w:t>的开发工作，</w:t>
+      </w:r>
+      <w:r>
+        <w:rPr>
+          <w:rFonts w:hint="eastAsia"/>
+        </w:rPr>
+        <w:t>开发人员可以方便的在</w:t>
+      </w:r>
+      <w:r>
+        <w:rPr>
+          <w:bCs/>
+        </w:rPr>
+        <w:t>Visual Studio</w:t>
+      </w:r>
+      <w:r>
+        <w:rPr>
+          <w:rFonts w:hint="eastAsia"/>
+        </w:rPr>
+        <w:t xml:space="preserve"> </w:t>
+      </w:r>
+      <w:r>
+        <w:rPr>
+          <w:rFonts w:hint="eastAsia"/>
+        </w:rPr>
+        <w:t>上查看、调试和管理数据库</w:t>
+      </w:r>
+      <w:r>
+        <w:rPr>
+          <w:rFonts w:hint="eastAsia"/>
+        </w:rPr>
+        <w:t>。</w:t>
+      </w:r>
+    </w:p>
+    <w:p>
+      <w:pPr>
+        <w:ind w:firstLine="420"/>
+      </w:pPr>
+      <w:r>
+        <w:rPr>
+          <w:rFonts w:hint="eastAsia"/>
+        </w:rPr>
+        <w:t>完善优秀的系统表设计是微软小娜性能分析系统的基础，优秀的系统表能够向系统提供可靠的存储、维护、检索数据功能</w:t>
+      </w:r>
+      <w:r>
+        <w:rPr>
+          <w:rFonts w:hint="eastAsia"/>
+        </w:rPr>
+        <w:t>。微软小娜性能分析系统数据库主要涉及到的信息包括，各个功能模块的用户量，各个功能模块的使用次数，各个功能模块的用户次日存留率，各个功能模块的成功率和各个功能模块的延迟时间。在实现微软小娜性能分析系统数据库的过程中要遵循以下原则：保持规范化，满足范式，减少重复数据；设计合理，结构优化；满足性能分析系统的业务扩展性。</w:t>
+      </w:r>
+    </w:p>
+    <w:p>
+      <w:pPr>
+        <w:ind w:firstLine="420"/>
+      </w:pPr>
+      <w:r>
+        <w:rPr>
+          <w:rFonts w:hint="eastAsia"/>
+        </w:rPr>
+        <w:t>微软小娜性能分析系统的表结构说明，如表所示：</w:t>
+      </w:r>
+    </w:p>
+    <w:tbl>
+      <w:tblPr>
+        <w:tblStyle w:val="af1"/>
+        <w:tblW w:w="0" w:type="auto"/>
+        <w:tblLook w:val="04A0" w:firstRow="1" w:lastRow="0" w:firstColumn="1" w:lastColumn="0" w:noHBand="0" w:noVBand="1"/>
+      </w:tblPr>
+      <w:tblGrid>
+        <w:gridCol w:w="2269"/>
+        <w:gridCol w:w="2829"/>
+        <w:gridCol w:w="3170"/>
+      </w:tblGrid>
+      <w:tr>
+        <w:tc>
+          <w:tcPr>
+            <w:tcW w:w="2269" w:type="dxa"/>
+            <w:shd w:val="clear" w:color="auto" w:fill="E7E6E6" w:themeFill="background2"/>
+          </w:tcPr>
+          <w:p>
+            <w:pPr>
+              <w:jc w:val="center"/>
+            </w:pPr>
+            <w:r>
+              <w:rPr>
+                <w:rFonts w:hint="eastAsia"/>
+              </w:rPr>
+              <w:t>表名</w:t>
+            </w:r>
+          </w:p>
+        </w:tc>
+        <w:tc>
+          <w:tcPr>
+            <w:tcW w:w="2829" w:type="dxa"/>
+            <w:shd w:val="clear" w:color="auto" w:fill="E7E6E6" w:themeFill="background2"/>
+          </w:tcPr>
+          <w:p>
+            <w:pPr>
+              <w:jc w:val="center"/>
+            </w:pPr>
+            <w:r>
+              <w:rPr>
+                <w:rFonts w:hint="eastAsia"/>
+              </w:rPr>
+              <w:t>描述</w:t>
+            </w:r>
+          </w:p>
+        </w:tc>
+        <w:tc>
+          <w:tcPr>
+            <w:tcW w:w="3170" w:type="dxa"/>
+            <w:shd w:val="clear" w:color="auto" w:fill="E7E6E6" w:themeFill="background2"/>
+          </w:tcPr>
+          <w:p>
+            <w:pPr>
+              <w:jc w:val="center"/>
+            </w:pPr>
+            <w:r>
+              <w:rPr>
+                <w:rFonts w:hint="eastAsia"/>
+              </w:rPr>
+              <w:t>功能</w:t>
+            </w:r>
+          </w:p>
+        </w:tc>
+      </w:tr>
+      <w:tr>
+        <w:tc>
+          <w:tcPr>
+            <w:tcW w:w="2269" w:type="dxa"/>
+          </w:tcPr>
+          <w:p>
+            <w:pPr>
+              <w:rPr>
+                <w:sz w:val="21"/>
+                <w:szCs w:val="21"/>
+              </w:rPr>
+            </w:pPr>
+            <w:r>
+              <w:rPr>
+                <w:rFonts w:hint="eastAsia"/>
+                <w:sz w:val="21"/>
+                <w:szCs w:val="21"/>
+              </w:rPr>
+              <w:t>AvailCoA</w:t>
+            </w:r>
+          </w:p>
+        </w:tc>
+        <w:tc>
+          <w:tcPr>
+            <w:tcW w:w="2829" w:type="dxa"/>
+          </w:tcPr>
+          <w:p>
+            <w:pPr>
+              <w:rPr>
+                <w:sz w:val="21"/>
+                <w:szCs w:val="21"/>
+              </w:rPr>
+            </w:pPr>
+            <w:r>
+              <w:rPr>
+                <w:rFonts w:hint="eastAsia"/>
+                <w:sz w:val="21"/>
+                <w:szCs w:val="21"/>
+              </w:rPr>
+              <w:t>Android</w:t>
+            </w:r>
+            <w:r>
+              <w:rPr>
+                <w:rFonts w:hint="eastAsia"/>
+                <w:sz w:val="21"/>
+                <w:szCs w:val="21"/>
+              </w:rPr>
+              <w:t>版微软小娜成功率</w:t>
+            </w:r>
+          </w:p>
+        </w:tc>
+        <w:tc>
+          <w:tcPr>
+            <w:tcW w:w="3170" w:type="dxa"/>
+          </w:tcPr>
+          <w:p>
+            <w:pPr>
+              <w:rPr>
+                <w:sz w:val="21"/>
+                <w:szCs w:val="21"/>
+              </w:rPr>
+            </w:pPr>
+            <w:r>
+              <w:rPr>
+                <w:rFonts w:hint="eastAsia"/>
+                <w:sz w:val="21"/>
+                <w:szCs w:val="21"/>
+              </w:rPr>
+              <w:t>保存</w:t>
+            </w:r>
+            <w:r>
+              <w:rPr>
+                <w:rFonts w:hint="eastAsia"/>
+                <w:sz w:val="21"/>
+                <w:szCs w:val="21"/>
+              </w:rPr>
+              <w:t>Android</w:t>
+            </w:r>
+            <w:r>
+              <w:rPr>
+                <w:rFonts w:hint="eastAsia"/>
+                <w:sz w:val="21"/>
+                <w:szCs w:val="21"/>
+              </w:rPr>
+              <w:t>版微软小娜</w:t>
+            </w:r>
+            <w:r>
+              <w:rPr>
+                <w:rFonts w:hint="eastAsia"/>
+                <w:sz w:val="21"/>
+                <w:szCs w:val="21"/>
+              </w:rPr>
+              <w:t>每个功能模块的使用次数和成功率</w:t>
+            </w:r>
+          </w:p>
+        </w:tc>
+      </w:tr>
+      <w:tr>
+        <w:tc>
+          <w:tcPr>
+            <w:tcW w:w="2269" w:type="dxa"/>
+          </w:tcPr>
+          <w:p>
+            <w:pPr>
+              <w:rPr>
+                <w:sz w:val="21"/>
+                <w:szCs w:val="21"/>
+              </w:rPr>
+            </w:pPr>
+            <w:r>
+              <w:rPr>
+                <w:rFonts w:hint="eastAsia"/>
+                <w:sz w:val="21"/>
+                <w:szCs w:val="21"/>
+              </w:rPr>
+              <w:t>AvailCoA</w:t>
+            </w:r>
+            <w:r>
+              <w:rPr>
+                <w:sz w:val="21"/>
+                <w:szCs w:val="21"/>
+              </w:rPr>
+              <w:t>ByNetwork</w:t>
+            </w:r>
+          </w:p>
+        </w:tc>
+        <w:tc>
+          <w:tcPr>
+            <w:tcW w:w="2829" w:type="dxa"/>
+          </w:tcPr>
+          <w:p>
+            <w:pPr>
+              <w:rPr>
+                <w:sz w:val="21"/>
+                <w:szCs w:val="21"/>
+              </w:rPr>
+            </w:pPr>
+            <w:r>
+              <w:rPr>
+                <w:rFonts w:hint="eastAsia"/>
+                <w:sz w:val="21"/>
+                <w:szCs w:val="21"/>
+              </w:rPr>
+              <w:t>Android</w:t>
+            </w:r>
+            <w:r>
+              <w:rPr>
+                <w:rFonts w:hint="eastAsia"/>
+                <w:sz w:val="21"/>
+                <w:szCs w:val="21"/>
+              </w:rPr>
+              <w:t>版微软小娜按照网络分类后的成功率</w:t>
+            </w:r>
+          </w:p>
+        </w:tc>
+        <w:tc>
+          <w:tcPr>
+            <w:tcW w:w="3170" w:type="dxa"/>
+          </w:tcPr>
+          <w:p>
+            <w:pPr>
+              <w:rPr>
+                <w:sz w:val="21"/>
+                <w:szCs w:val="21"/>
+              </w:rPr>
+            </w:pPr>
+            <w:r>
+              <w:rPr>
+                <w:rFonts w:hint="eastAsia"/>
+                <w:sz w:val="21"/>
+                <w:szCs w:val="21"/>
+              </w:rPr>
+              <w:t>保存</w:t>
+            </w:r>
+            <w:r>
+              <w:rPr>
+                <w:rFonts w:hint="eastAsia"/>
+                <w:sz w:val="21"/>
+                <w:szCs w:val="21"/>
+              </w:rPr>
+              <w:t>Android</w:t>
+            </w:r>
+            <w:r>
+              <w:rPr>
+                <w:rFonts w:hint="eastAsia"/>
+                <w:sz w:val="21"/>
+                <w:szCs w:val="21"/>
+              </w:rPr>
+              <w:t>版微软小娜按照网络分类后</w:t>
+            </w:r>
+            <w:r>
+              <w:rPr>
+                <w:rFonts w:hint="eastAsia"/>
+                <w:sz w:val="21"/>
+                <w:szCs w:val="21"/>
+              </w:rPr>
+              <w:t>每个功能模块的使用次数和成功率</w:t>
+            </w:r>
+          </w:p>
+        </w:tc>
+      </w:tr>
+      <w:tr>
+        <w:tc>
+          <w:tcPr>
+            <w:tcW w:w="2269" w:type="dxa"/>
+          </w:tcPr>
+          <w:p>
+            <w:pPr>
+              <w:rPr>
+                <w:sz w:val="21"/>
+                <w:szCs w:val="21"/>
+              </w:rPr>
+            </w:pPr>
+            <w:r>
+              <w:rPr>
+                <w:rFonts w:hint="eastAsia"/>
+                <w:sz w:val="21"/>
+                <w:szCs w:val="21"/>
+              </w:rPr>
+              <w:t>LatencyCoA</w:t>
+            </w:r>
+          </w:p>
+        </w:tc>
+        <w:tc>
+          <w:tcPr>
+            <w:tcW w:w="2829" w:type="dxa"/>
+          </w:tcPr>
+          <w:p>
+            <w:pPr>
+              <w:rPr>
+                <w:sz w:val="21"/>
+                <w:szCs w:val="21"/>
+              </w:rPr>
+            </w:pPr>
+            <w:r>
+              <w:rPr>
+                <w:rFonts w:hint="eastAsia"/>
+                <w:sz w:val="21"/>
+                <w:szCs w:val="21"/>
+              </w:rPr>
+              <w:t>Android</w:t>
+            </w:r>
+            <w:r>
+              <w:rPr>
+                <w:rFonts w:hint="eastAsia"/>
+                <w:sz w:val="21"/>
+                <w:szCs w:val="21"/>
+              </w:rPr>
+              <w:t>版微软小娜延迟时间</w:t>
+            </w:r>
+          </w:p>
+        </w:tc>
+        <w:tc>
+          <w:tcPr>
+            <w:tcW w:w="3170" w:type="dxa"/>
+          </w:tcPr>
+          <w:p>
+            <w:pPr>
+              <w:rPr>
+                <w:sz w:val="21"/>
+                <w:szCs w:val="21"/>
+              </w:rPr>
+            </w:pPr>
+            <w:r>
+              <w:rPr>
+                <w:rFonts w:hint="eastAsia"/>
+                <w:sz w:val="21"/>
+                <w:szCs w:val="21"/>
+              </w:rPr>
+              <w:t>保存</w:t>
+            </w:r>
+            <w:r>
+              <w:rPr>
+                <w:rFonts w:hint="eastAsia"/>
+                <w:sz w:val="21"/>
+                <w:szCs w:val="21"/>
+              </w:rPr>
+              <w:t>Android</w:t>
+            </w:r>
+            <w:r>
+              <w:rPr>
+                <w:rFonts w:hint="eastAsia"/>
+                <w:sz w:val="21"/>
+                <w:szCs w:val="21"/>
+              </w:rPr>
+              <w:t>版微软小娜</w:t>
+            </w:r>
+            <w:r>
+              <w:rPr>
+                <w:rFonts w:hint="eastAsia"/>
+                <w:sz w:val="21"/>
+                <w:szCs w:val="21"/>
+              </w:rPr>
+              <w:t>每个功能模块的使用次数和延迟时间</w:t>
+            </w:r>
+          </w:p>
+        </w:tc>
+      </w:tr>
+      <w:tr>
+        <w:tc>
+          <w:tcPr>
+            <w:tcW w:w="2269" w:type="dxa"/>
+          </w:tcPr>
+          <w:p>
+            <w:pPr>
+              <w:rPr>
+                <w:sz w:val="21"/>
+                <w:szCs w:val="21"/>
+              </w:rPr>
+            </w:pPr>
+            <w:r>
+              <w:rPr>
+                <w:rFonts w:hint="eastAsia"/>
+                <w:sz w:val="21"/>
+                <w:szCs w:val="21"/>
+              </w:rPr>
+              <w:t>LatencyCoA</w:t>
+            </w:r>
+            <w:r>
+              <w:rPr>
+                <w:sz w:val="21"/>
+                <w:szCs w:val="21"/>
+              </w:rPr>
+              <w:t>ByNetwork</w:t>
+            </w:r>
+          </w:p>
+        </w:tc>
+        <w:tc>
+          <w:tcPr>
+            <w:tcW w:w="2829" w:type="dxa"/>
+          </w:tcPr>
+          <w:p>
+            <w:pPr>
+              <w:rPr>
+                <w:sz w:val="21"/>
+                <w:szCs w:val="21"/>
+              </w:rPr>
+            </w:pPr>
+            <w:r>
+              <w:rPr>
+                <w:rFonts w:hint="eastAsia"/>
+                <w:sz w:val="21"/>
+                <w:szCs w:val="21"/>
+              </w:rPr>
+              <w:t>Android</w:t>
+            </w:r>
+            <w:r>
+              <w:rPr>
+                <w:rFonts w:hint="eastAsia"/>
+                <w:sz w:val="21"/>
+                <w:szCs w:val="21"/>
+              </w:rPr>
+              <w:t>版微软小娜按照网络分类后延迟时间</w:t>
+            </w:r>
+          </w:p>
+        </w:tc>
+        <w:tc>
+          <w:tcPr>
+            <w:tcW w:w="3170" w:type="dxa"/>
+          </w:tcPr>
+          <w:p>
+            <w:pPr>
+              <w:rPr>
+                <w:sz w:val="21"/>
+                <w:szCs w:val="21"/>
+              </w:rPr>
+            </w:pPr>
+            <w:r>
+              <w:rPr>
+                <w:rFonts w:hint="eastAsia"/>
+                <w:sz w:val="21"/>
+                <w:szCs w:val="21"/>
+              </w:rPr>
+              <w:t>保存</w:t>
+            </w:r>
+            <w:r>
+              <w:rPr>
+                <w:rFonts w:hint="eastAsia"/>
+                <w:sz w:val="21"/>
+                <w:szCs w:val="21"/>
+              </w:rPr>
+              <w:t>Android</w:t>
+            </w:r>
+            <w:r>
+              <w:rPr>
+                <w:rFonts w:hint="eastAsia"/>
+                <w:sz w:val="21"/>
+                <w:szCs w:val="21"/>
+              </w:rPr>
+              <w:t>版微软小娜按照网络分类后</w:t>
+            </w:r>
+            <w:r>
+              <w:rPr>
+                <w:rFonts w:hint="eastAsia"/>
+                <w:sz w:val="21"/>
+                <w:szCs w:val="21"/>
+              </w:rPr>
+              <w:t>每个功能模块的使用次数和延迟时间</w:t>
+            </w:r>
+          </w:p>
+        </w:tc>
+      </w:tr>
+      <w:tr>
+        <w:tc>
+          <w:tcPr>
+            <w:tcW w:w="2269" w:type="dxa"/>
+          </w:tcPr>
+          <w:p>
+            <w:pPr>
+              <w:rPr>
+                <w:sz w:val="21"/>
+                <w:szCs w:val="21"/>
+              </w:rPr>
+            </w:pPr>
+            <w:r>
+              <w:rPr>
+                <w:rFonts w:hint="eastAsia"/>
+                <w:sz w:val="21"/>
+                <w:szCs w:val="21"/>
+              </w:rPr>
+              <w:t>UsageCoA</w:t>
+            </w:r>
+          </w:p>
+        </w:tc>
+        <w:tc>
+          <w:tcPr>
+            <w:tcW w:w="2829" w:type="dxa"/>
+          </w:tcPr>
+          <w:p>
+            <w:pPr>
+              <w:rPr>
+                <w:sz w:val="21"/>
+                <w:szCs w:val="21"/>
+              </w:rPr>
+            </w:pPr>
+            <w:r>
+              <w:rPr>
+                <w:rFonts w:hint="eastAsia"/>
+                <w:sz w:val="21"/>
+                <w:szCs w:val="21"/>
+              </w:rPr>
+              <w:t>Android</w:t>
+            </w:r>
+            <w:r>
+              <w:rPr>
+                <w:rFonts w:hint="eastAsia"/>
+                <w:sz w:val="21"/>
+                <w:szCs w:val="21"/>
+              </w:rPr>
+              <w:t>版微软小娜用户量</w:t>
+            </w:r>
+          </w:p>
+        </w:tc>
+        <w:tc>
+          <w:tcPr>
+            <w:tcW w:w="3170" w:type="dxa"/>
+          </w:tcPr>
+          <w:p>
+            <w:pPr>
+              <w:rPr>
+                <w:sz w:val="21"/>
+                <w:szCs w:val="21"/>
+              </w:rPr>
+            </w:pPr>
+            <w:r>
+              <w:rPr>
+                <w:rFonts w:hint="eastAsia"/>
+                <w:sz w:val="21"/>
+                <w:szCs w:val="21"/>
+              </w:rPr>
+              <w:t>保存</w:t>
+            </w:r>
+            <w:r>
+              <w:rPr>
+                <w:rFonts w:hint="eastAsia"/>
+                <w:sz w:val="21"/>
+                <w:szCs w:val="21"/>
+              </w:rPr>
+              <w:t>Android</w:t>
+            </w:r>
+            <w:r>
+              <w:rPr>
+                <w:rFonts w:hint="eastAsia"/>
+                <w:sz w:val="21"/>
+                <w:szCs w:val="21"/>
+              </w:rPr>
+              <w:t>版微软小娜每天的活跃用户量和每天的新用户量</w:t>
+            </w:r>
+          </w:p>
+        </w:tc>
+      </w:tr>
+      <w:tr>
+        <w:tc>
+          <w:tcPr>
+            <w:tcW w:w="2269" w:type="dxa"/>
+          </w:tcPr>
+          <w:p>
+            <w:pPr>
+              <w:rPr>
+                <w:sz w:val="21"/>
+                <w:szCs w:val="21"/>
+              </w:rPr>
+            </w:pPr>
+            <w:r>
+              <w:rPr>
+                <w:rFonts w:hint="eastAsia"/>
+                <w:sz w:val="21"/>
+                <w:szCs w:val="21"/>
+              </w:rPr>
+              <w:t>AvailCo</w:t>
+            </w:r>
+            <w:r>
+              <w:rPr>
+                <w:sz w:val="21"/>
+                <w:szCs w:val="21"/>
+              </w:rPr>
+              <w:t>I</w:t>
+            </w:r>
+          </w:p>
+        </w:tc>
+        <w:tc>
+          <w:tcPr>
+            <w:tcW w:w="2829" w:type="dxa"/>
+          </w:tcPr>
+          <w:p>
+            <w:pPr>
+              <w:rPr>
+                <w:sz w:val="21"/>
+                <w:szCs w:val="21"/>
+              </w:rPr>
+            </w:pPr>
+            <w:r>
+              <w:rPr>
+                <w:rFonts w:hint="eastAsia"/>
+                <w:sz w:val="21"/>
+                <w:szCs w:val="21"/>
+              </w:rPr>
+              <w:t>iOS</w:t>
+            </w:r>
+            <w:r>
+              <w:rPr>
+                <w:rFonts w:hint="eastAsia"/>
+                <w:sz w:val="21"/>
+                <w:szCs w:val="21"/>
+              </w:rPr>
+              <w:t>版微软小娜成功率</w:t>
+            </w:r>
+          </w:p>
+        </w:tc>
+        <w:tc>
+          <w:tcPr>
+            <w:tcW w:w="3170" w:type="dxa"/>
+          </w:tcPr>
+          <w:p>
+            <w:pPr>
+              <w:rPr>
+                <w:sz w:val="21"/>
+                <w:szCs w:val="21"/>
+              </w:rPr>
+            </w:pPr>
+            <w:r>
+              <w:rPr>
+                <w:rFonts w:hint="eastAsia"/>
+                <w:sz w:val="21"/>
+                <w:szCs w:val="21"/>
+              </w:rPr>
+              <w:t>保存</w:t>
+            </w:r>
+            <w:r>
+              <w:rPr>
+                <w:rFonts w:hint="eastAsia"/>
+                <w:sz w:val="21"/>
+                <w:szCs w:val="21"/>
+              </w:rPr>
+              <w:t>iOS</w:t>
+            </w:r>
+            <w:r>
+              <w:rPr>
+                <w:rFonts w:hint="eastAsia"/>
+                <w:sz w:val="21"/>
+                <w:szCs w:val="21"/>
+              </w:rPr>
+              <w:t>版微软小娜</w:t>
+            </w:r>
+            <w:r>
+              <w:rPr>
+                <w:rFonts w:hint="eastAsia"/>
+                <w:sz w:val="21"/>
+                <w:szCs w:val="21"/>
+              </w:rPr>
+              <w:t>每个功能模块的使用次数和成功率</w:t>
+            </w:r>
+          </w:p>
+        </w:tc>
+      </w:tr>
+      <w:tr>
+        <w:tc>
+          <w:tcPr>
+            <w:tcW w:w="2269" w:type="dxa"/>
+          </w:tcPr>
+          <w:p>
+            <w:pPr>
+              <w:rPr>
+                <w:sz w:val="21"/>
+                <w:szCs w:val="21"/>
+              </w:rPr>
+            </w:pPr>
+            <w:r>
+              <w:rPr>
+                <w:rFonts w:hint="eastAsia"/>
+                <w:sz w:val="21"/>
+                <w:szCs w:val="21"/>
+              </w:rPr>
+              <w:t>AvailCo</w:t>
+            </w:r>
+            <w:r>
+              <w:rPr>
+                <w:sz w:val="21"/>
+                <w:szCs w:val="21"/>
+              </w:rPr>
+              <w:t>IByNetwork</w:t>
+            </w:r>
+          </w:p>
+        </w:tc>
+        <w:tc>
+          <w:tcPr>
+            <w:tcW w:w="2829" w:type="dxa"/>
+          </w:tcPr>
+          <w:p>
+            <w:pPr>
+              <w:rPr>
+                <w:sz w:val="21"/>
+                <w:szCs w:val="21"/>
+              </w:rPr>
+            </w:pPr>
+            <w:r>
+              <w:rPr>
+                <w:rFonts w:hint="eastAsia"/>
+                <w:sz w:val="21"/>
+                <w:szCs w:val="21"/>
+              </w:rPr>
+              <w:t>iOS</w:t>
+            </w:r>
+            <w:r>
+              <w:rPr>
+                <w:rFonts w:hint="eastAsia"/>
+                <w:sz w:val="21"/>
+                <w:szCs w:val="21"/>
+              </w:rPr>
+              <w:t>版微软小娜按照网络分类后的成功率</w:t>
+            </w:r>
+          </w:p>
+        </w:tc>
+        <w:tc>
+          <w:tcPr>
+            <w:tcW w:w="3170" w:type="dxa"/>
+          </w:tcPr>
+          <w:p>
+            <w:pPr>
+              <w:rPr>
+                <w:sz w:val="21"/>
+                <w:szCs w:val="21"/>
+              </w:rPr>
+            </w:pPr>
+            <w:r>
+              <w:rPr>
+                <w:rFonts w:hint="eastAsia"/>
+                <w:sz w:val="21"/>
+                <w:szCs w:val="21"/>
+              </w:rPr>
+              <w:t>保存</w:t>
+            </w:r>
+            <w:r>
+              <w:rPr>
+                <w:rFonts w:hint="eastAsia"/>
+                <w:sz w:val="21"/>
+                <w:szCs w:val="21"/>
+              </w:rPr>
+              <w:t>iOS</w:t>
+            </w:r>
+            <w:r>
+              <w:rPr>
+                <w:rFonts w:hint="eastAsia"/>
+                <w:sz w:val="21"/>
+                <w:szCs w:val="21"/>
+              </w:rPr>
+              <w:t>版微软小娜按照网络分类后</w:t>
+            </w:r>
+            <w:r>
+              <w:rPr>
+                <w:rFonts w:hint="eastAsia"/>
+                <w:sz w:val="21"/>
+                <w:szCs w:val="21"/>
+              </w:rPr>
+              <w:t>每个功能模块的使用次数和成功率</w:t>
+            </w:r>
+          </w:p>
+        </w:tc>
+      </w:tr>
+      <w:tr>
+        <w:tc>
+          <w:tcPr>
+            <w:tcW w:w="2269" w:type="dxa"/>
+          </w:tcPr>
+          <w:p>
+            <w:pPr>
+              <w:rPr>
+                <w:sz w:val="21"/>
+                <w:szCs w:val="21"/>
+              </w:rPr>
+            </w:pPr>
+            <w:r>
+              <w:rPr>
+                <w:rFonts w:hint="eastAsia"/>
+                <w:sz w:val="21"/>
+                <w:szCs w:val="21"/>
+              </w:rPr>
+              <w:t>LatencyCo</w:t>
+            </w:r>
+            <w:r>
+              <w:rPr>
+                <w:sz w:val="21"/>
+                <w:szCs w:val="21"/>
+              </w:rPr>
+              <w:t>I</w:t>
+            </w:r>
+          </w:p>
+        </w:tc>
+        <w:tc>
+          <w:tcPr>
+            <w:tcW w:w="2829" w:type="dxa"/>
+          </w:tcPr>
+          <w:p>
+            <w:pPr>
+              <w:rPr>
+                <w:sz w:val="21"/>
+                <w:szCs w:val="21"/>
+              </w:rPr>
+            </w:pPr>
+            <w:r>
+              <w:rPr>
+                <w:rFonts w:hint="eastAsia"/>
+                <w:sz w:val="21"/>
+                <w:szCs w:val="21"/>
+              </w:rPr>
+              <w:t>iOS</w:t>
+            </w:r>
+            <w:r>
+              <w:rPr>
+                <w:rFonts w:hint="eastAsia"/>
+                <w:sz w:val="21"/>
+                <w:szCs w:val="21"/>
+              </w:rPr>
+              <w:t>版微软小娜延迟时间</w:t>
+            </w:r>
+          </w:p>
+        </w:tc>
+        <w:tc>
+          <w:tcPr>
+            <w:tcW w:w="3170" w:type="dxa"/>
+          </w:tcPr>
+          <w:p>
+            <w:pPr>
+              <w:rPr>
+                <w:sz w:val="21"/>
+                <w:szCs w:val="21"/>
+              </w:rPr>
+            </w:pPr>
+            <w:r>
+              <w:rPr>
+                <w:rFonts w:hint="eastAsia"/>
+                <w:sz w:val="21"/>
+                <w:szCs w:val="21"/>
+              </w:rPr>
+              <w:t>保存</w:t>
+            </w:r>
+            <w:r>
+              <w:rPr>
+                <w:rFonts w:hint="eastAsia"/>
+                <w:sz w:val="21"/>
+                <w:szCs w:val="21"/>
+              </w:rPr>
+              <w:t>iOS</w:t>
+            </w:r>
+            <w:r>
+              <w:rPr>
+                <w:rFonts w:hint="eastAsia"/>
+                <w:sz w:val="21"/>
+                <w:szCs w:val="21"/>
+              </w:rPr>
+              <w:t>版微软小娜</w:t>
+            </w:r>
+            <w:r>
+              <w:rPr>
+                <w:rFonts w:hint="eastAsia"/>
+                <w:sz w:val="21"/>
+                <w:szCs w:val="21"/>
+              </w:rPr>
+              <w:t>每个功能模块的使用次数和延迟时间</w:t>
+            </w:r>
+          </w:p>
+        </w:tc>
+      </w:tr>
+      <w:tr>
+        <w:tc>
+          <w:tcPr>
+            <w:tcW w:w="2269" w:type="dxa"/>
+          </w:tcPr>
+          <w:p>
+            <w:pPr>
+              <w:rPr>
+                <w:sz w:val="21"/>
+                <w:szCs w:val="21"/>
+              </w:rPr>
+            </w:pPr>
+            <w:r>
+              <w:rPr>
+                <w:rFonts w:hint="eastAsia"/>
+                <w:sz w:val="21"/>
+                <w:szCs w:val="21"/>
+              </w:rPr>
+              <w:t>LatencyCo</w:t>
+            </w:r>
+            <w:r>
+              <w:rPr>
+                <w:sz w:val="21"/>
+                <w:szCs w:val="21"/>
+              </w:rPr>
+              <w:t>IByNetwork</w:t>
+            </w:r>
+          </w:p>
+        </w:tc>
+        <w:tc>
+          <w:tcPr>
+            <w:tcW w:w="2829" w:type="dxa"/>
+          </w:tcPr>
+          <w:p>
+            <w:pPr>
+              <w:rPr>
+                <w:sz w:val="21"/>
+                <w:szCs w:val="21"/>
+              </w:rPr>
+            </w:pPr>
+            <w:r>
+              <w:rPr>
+                <w:rFonts w:hint="eastAsia"/>
+                <w:sz w:val="21"/>
+                <w:szCs w:val="21"/>
+              </w:rPr>
+              <w:t>iOS</w:t>
+            </w:r>
+            <w:r>
+              <w:rPr>
+                <w:rFonts w:hint="eastAsia"/>
+                <w:sz w:val="21"/>
+                <w:szCs w:val="21"/>
+              </w:rPr>
+              <w:t>版微软小娜按照网络分</w:t>
+            </w:r>
+            <w:r>
+              <w:rPr>
+                <w:rFonts w:hint="eastAsia"/>
+                <w:sz w:val="21"/>
+                <w:szCs w:val="21"/>
+              </w:rPr>
+              <w:lastRenderedPageBreak/>
+              <w:t>类后延迟时间</w:t>
+            </w:r>
+          </w:p>
+        </w:tc>
+        <w:tc>
+          <w:tcPr>
+            <w:tcW w:w="3170" w:type="dxa"/>
+          </w:tcPr>
+          <w:p>
+            <w:pPr>
+              <w:rPr>
+                <w:sz w:val="21"/>
+                <w:szCs w:val="21"/>
+              </w:rPr>
+            </w:pPr>
+            <w:r>
+              <w:rPr>
+                <w:rFonts w:hint="eastAsia"/>
+                <w:sz w:val="21"/>
+                <w:szCs w:val="21"/>
+              </w:rPr>
+              <w:lastRenderedPageBreak/>
+              <w:t>保存</w:t>
+            </w:r>
+            <w:r>
+              <w:rPr>
+                <w:rFonts w:hint="eastAsia"/>
+                <w:sz w:val="21"/>
+                <w:szCs w:val="21"/>
+              </w:rPr>
+              <w:t>iOS</w:t>
+            </w:r>
+            <w:r>
+              <w:rPr>
+                <w:rFonts w:hint="eastAsia"/>
+                <w:sz w:val="21"/>
+                <w:szCs w:val="21"/>
+              </w:rPr>
+              <w:t>版微软小娜按照网络分</w:t>
+            </w:r>
+            <w:r>
+              <w:rPr>
+                <w:rFonts w:hint="eastAsia"/>
+                <w:sz w:val="21"/>
+                <w:szCs w:val="21"/>
+              </w:rPr>
+              <w:lastRenderedPageBreak/>
+              <w:t>类后</w:t>
+            </w:r>
+            <w:r>
+              <w:rPr>
+                <w:rFonts w:hint="eastAsia"/>
+                <w:sz w:val="21"/>
+                <w:szCs w:val="21"/>
+              </w:rPr>
+              <w:t>每个功能模块的使用次数和延迟时间</w:t>
+            </w:r>
+          </w:p>
+        </w:tc>
+      </w:tr>
+      <w:tr>
+        <w:tc>
+          <w:tcPr>
+            <w:tcW w:w="2269" w:type="dxa"/>
+          </w:tcPr>
+          <w:p>
+            <w:pPr>
+              <w:rPr>
+                <w:sz w:val="21"/>
+                <w:szCs w:val="21"/>
+              </w:rPr>
+            </w:pPr>
+            <w:r>
+              <w:rPr>
+                <w:rFonts w:hint="eastAsia"/>
+                <w:sz w:val="21"/>
+                <w:szCs w:val="21"/>
+              </w:rPr>
+              <w:lastRenderedPageBreak/>
+              <w:t>UsageCo</w:t>
+            </w:r>
+            <w:r>
+              <w:rPr>
+                <w:sz w:val="21"/>
+                <w:szCs w:val="21"/>
+              </w:rPr>
+              <w:t>I</w:t>
+            </w:r>
+          </w:p>
+        </w:tc>
+        <w:tc>
+          <w:tcPr>
+            <w:tcW w:w="2829" w:type="dxa"/>
+          </w:tcPr>
+          <w:p>
+            <w:pPr>
+              <w:rPr>
+                <w:sz w:val="21"/>
+                <w:szCs w:val="21"/>
+              </w:rPr>
+            </w:pPr>
+            <w:r>
+              <w:rPr>
+                <w:rFonts w:hint="eastAsia"/>
+                <w:sz w:val="21"/>
+                <w:szCs w:val="21"/>
+              </w:rPr>
+              <w:t>iOS</w:t>
+            </w:r>
+            <w:r>
+              <w:rPr>
+                <w:rFonts w:hint="eastAsia"/>
+                <w:sz w:val="21"/>
+                <w:szCs w:val="21"/>
+              </w:rPr>
+              <w:t>版微软小娜用户量</w:t>
+            </w:r>
+          </w:p>
+        </w:tc>
+        <w:tc>
+          <w:tcPr>
+            <w:tcW w:w="3170" w:type="dxa"/>
+          </w:tcPr>
+          <w:p>
+            <w:pPr>
+              <w:rPr>
+                <w:sz w:val="21"/>
+                <w:szCs w:val="21"/>
+              </w:rPr>
+            </w:pPr>
+            <w:r>
+              <w:rPr>
+                <w:rFonts w:hint="eastAsia"/>
+                <w:sz w:val="21"/>
+                <w:szCs w:val="21"/>
+              </w:rPr>
+              <w:t>保存</w:t>
+            </w:r>
+            <w:r>
+              <w:rPr>
+                <w:rFonts w:hint="eastAsia"/>
+                <w:sz w:val="21"/>
+                <w:szCs w:val="21"/>
+              </w:rPr>
+              <w:t>iOS</w:t>
+            </w:r>
+            <w:r>
+              <w:rPr>
+                <w:rFonts w:hint="eastAsia"/>
+                <w:sz w:val="21"/>
+                <w:szCs w:val="21"/>
+              </w:rPr>
+              <w:t>版微软小娜每天的活跃用户量和每天的新用户量</w:t>
+            </w:r>
+          </w:p>
+        </w:tc>
+      </w:tr>
+    </w:tbl>
+    <w:p/>
+    <w:p>
+      <w:pPr>
+        <w:pStyle w:val="a1"/>
+      </w:pPr>
+      <w:r>
+        <w:rPr>
+          <w:rFonts w:hint="eastAsia"/>
+        </w:rPr>
+        <w:t xml:space="preserve"> </w:t>
+      </w:r>
+      <w:r>
+        <w:rPr>
+          <w:rFonts w:hint="eastAsia"/>
+        </w:rPr>
+        <w:t>本章小结</w:t>
+      </w:r>
+    </w:p>
+    <w:p>
+      <w:pPr>
+        <w:ind w:firstLine="420"/>
+      </w:pPr>
+      <w:r>
+        <w:rPr>
+          <w:rFonts w:hint="eastAsia"/>
+        </w:rPr>
+        <w:t>本章介绍微软小娜分析系统的总体设计与分析，依照可靠性原则、安全性原则、易用性原则、先进性原则和可扩展性原则进行总体设计，梳理了微软小娜性能分析系统的业务逻辑，整理出性能分析系统的功能设计，</w:t>
+      </w:r>
+      <w:r>
+        <w:rPr>
+          <w:rFonts w:hint="eastAsia"/>
+        </w:rPr>
+        <w:t>进而采用</w:t>
+      </w:r>
+      <w:r>
+        <w:rPr>
+          <w:rFonts w:hint="eastAsia"/>
+        </w:rPr>
+        <w:t>Scope</w:t>
+      </w:r>
+      <w:r>
+        <w:t xml:space="preserve"> </w:t>
+      </w:r>
+      <w:r>
+        <w:rPr>
+          <w:rFonts w:hint="eastAsia"/>
+        </w:rPr>
+        <w:t>+</w:t>
+      </w:r>
+      <w:r>
+        <w:t xml:space="preserve"> </w:t>
+      </w:r>
+      <w:r>
+        <w:rPr>
+          <w:rFonts w:hint="eastAsia"/>
+        </w:rPr>
+        <w:t>.NE</w:t>
+      </w:r>
+      <w:r>
+        <w:t>T</w:t>
+      </w:r>
+      <w:r>
+        <w:t xml:space="preserve"> + M</w:t>
+      </w:r>
+      <w:r>
+        <w:rPr>
+          <w:rFonts w:hint="eastAsia"/>
+        </w:rPr>
+        <w:t>VC</w:t>
+      </w:r>
+      <w:r>
+        <w:rPr>
+          <w:rFonts w:hint="eastAsia"/>
+        </w:rPr>
+        <w:t>的架构构建分析系统，</w:t>
+      </w:r>
+      <w:r>
+        <w:rPr>
+          <w:rFonts w:hint="eastAsia"/>
+        </w:rPr>
+        <w:t>设计出了性能分析系统的整体框架</w:t>
+      </w:r>
+      <w:r>
+        <w:rPr>
+          <w:rFonts w:hint="eastAsia"/>
+        </w:rPr>
+        <w:t>，分为</w:t>
+      </w:r>
+      <w:r>
+        <w:rPr>
+          <w:rFonts w:hint="eastAsia"/>
+        </w:rPr>
+        <w:t>数据计算层、任务处理层和数据访问层</w:t>
+      </w:r>
+      <w:r>
+        <w:rPr>
+          <w:rFonts w:hint="eastAsia"/>
+        </w:rPr>
+        <w:t>，最后根据业务需求以及系统功能设计出数据库的相关表结构。</w:t>
       </w:r>
     </w:p>
     <w:p>
@@ -13467,6 +15602,95 @@
       </w:rPr>
     </w:lvl>
   </w:abstractNum>
+  <w:abstractNum w:abstractNumId="12" w15:restartNumberingAfterBreak="0">
+    <w:nsid w:val="7BE00882"/>
+    <w:multiLevelType w:val="hybridMultilevel"/>
+    <w:tmpl w:val="921830BA"/>
+    <w:lvl w:ilvl="0" w:tplc="CF08F4F2">
+      <w:start w:val="1"/>
+      <w:numFmt w:val="decimal"/>
+      <w:lvlText w:val="（%1）"/>
+      <w:lvlJc w:val="left"/>
+      <w:pPr>
+        <w:ind w:left="720" w:hanging="720"/>
+      </w:pPr>
+      <w:rPr>
+        <w:rFonts w:hint="default"/>
+      </w:rPr>
+    </w:lvl>
+    <w:lvl w:ilvl="1" w:tplc="04090019" w:tentative="1">
+      <w:start w:val="1"/>
+      <w:numFmt w:val="lowerLetter"/>
+      <w:lvlText w:val="%2)"/>
+      <w:lvlJc w:val="left"/>
+      <w:pPr>
+        <w:ind w:left="840" w:hanging="420"/>
+      </w:pPr>
+    </w:lvl>
+    <w:lvl w:ilvl="2" w:tplc="0409001B" w:tentative="1">
+      <w:start w:val="1"/>
+      <w:numFmt w:val="lowerRoman"/>
+      <w:lvlText w:val="%3."/>
+      <w:lvlJc w:val="right"/>
+      <w:pPr>
+        <w:ind w:left="1260" w:hanging="420"/>
+      </w:pPr>
+    </w:lvl>
+    <w:lvl w:ilvl="3" w:tplc="0409000F" w:tentative="1">
+      <w:start w:val="1"/>
+      <w:numFmt w:val="decimal"/>
+      <w:lvlText w:val="%4."/>
+      <w:lvlJc w:val="left"/>
+      <w:pPr>
+        <w:ind w:left="1680" w:hanging="420"/>
+      </w:pPr>
+    </w:lvl>
+    <w:lvl w:ilvl="4" w:tplc="04090019" w:tentative="1">
+      <w:start w:val="1"/>
+      <w:numFmt w:val="lowerLetter"/>
+      <w:lvlText w:val="%5)"/>
+      <w:lvlJc w:val="left"/>
+      <w:pPr>
+        <w:ind w:left="2100" w:hanging="420"/>
+      </w:pPr>
+    </w:lvl>
+    <w:lvl w:ilvl="5" w:tplc="0409001B" w:tentative="1">
+      <w:start w:val="1"/>
+      <w:numFmt w:val="lowerRoman"/>
+      <w:lvlText w:val="%6."/>
+      <w:lvlJc w:val="right"/>
+      <w:pPr>
+        <w:ind w:left="2520" w:hanging="420"/>
+      </w:pPr>
+    </w:lvl>
+    <w:lvl w:ilvl="6" w:tplc="0409000F" w:tentative="1">
+      <w:start w:val="1"/>
+      <w:numFmt w:val="decimal"/>
+      <w:lvlText w:val="%7."/>
+      <w:lvlJc w:val="left"/>
+      <w:pPr>
+        <w:ind w:left="2940" w:hanging="420"/>
+      </w:pPr>
+    </w:lvl>
+    <w:lvl w:ilvl="7" w:tplc="04090019" w:tentative="1">
+      <w:start w:val="1"/>
+      <w:numFmt w:val="lowerLetter"/>
+      <w:lvlText w:val="%8)"/>
+      <w:lvlJc w:val="left"/>
+      <w:pPr>
+        <w:ind w:left="3360" w:hanging="420"/>
+      </w:pPr>
+    </w:lvl>
+    <w:lvl w:ilvl="8" w:tplc="0409001B" w:tentative="1">
+      <w:start w:val="1"/>
+      <w:numFmt w:val="lowerRoman"/>
+      <w:lvlText w:val="%9."/>
+      <w:lvlJc w:val="right"/>
+      <w:pPr>
+        <w:ind w:left="3780" w:hanging="420"/>
+      </w:pPr>
+    </w:lvl>
+  </w:abstractNum>
   <w:num w:numId="1">
     <w:abstractNumId w:val="3"/>
   </w:num>
@@ -13502,6 +15726,9 @@
   </w:num>
   <w:num w:numId="12">
     <w:abstractNumId w:val="8"/>
+  </w:num>
+  <w:num w:numId="13">
+    <w:abstractNumId w:val="12"/>
   </w:num>
 </w:numbering>
 </file>
@@ -14256,6 +16483,27 @@
       <w:szCs w:val="32"/>
     </w:rPr>
   </w:style>
+  <w:style w:type="table" w:styleId="af1">
+    <w:name w:val="Table Grid"/>
+    <w:basedOn w:val="a4"/>
+    <w:uiPriority w:val="39"/>
+    <w:rsid w:val="00C34501"/>
+    <w:tblPr>
+      <w:tblBorders>
+        <w:top w:val="single" w:sz="4" w:space="0" w:color="auto"/>
+        <w:left w:val="single" w:sz="4" w:space="0" w:color="auto"/>
+        <w:bottom w:val="single" w:sz="4" w:space="0" w:color="auto"/>
+        <w:right w:val="single" w:sz="4" w:space="0" w:color="auto"/>
+        <w:insideH w:val="single" w:sz="4" w:space="0" w:color="auto"/>
+        <w:insideV w:val="single" w:sz="4" w:space="0" w:color="auto"/>
+      </w:tblBorders>
+    </w:tblPr>
+  </w:style>
+  <w:style w:type="character" w:customStyle="1" w:styleId="apple-converted-space">
+    <w:name w:val="apple-converted-space"/>
+    <w:basedOn w:val="a3"/>
+    <w:rsid w:val="00102F92"/>
+  </w:style>
 </w:styles>
 </file>
 

--- a/GraduationPaper.docx
+++ b/GraduationPaper.docx
@@ -14,12 +14,14 @@
         <w:lastRenderedPageBreak/>
         <w:t xml:space="preserve"> </w:t>
       </w:r>
+      <w:proofErr w:type="gramStart"/>
       <w:r>
         <w:rPr>
           <w:rFonts w:hint="eastAsia"/>
         </w:rPr>
         <w:t>绪</w:t>
       </w:r>
+      <w:proofErr w:type="gramEnd"/>
       <w:r>
         <w:t xml:space="preserve">  </w:t>
       </w:r>
@@ -120,11 +122,19 @@
       <w:r>
         <w:t>根据</w:t>
       </w:r>
-      <w:r>
-        <w:rPr>
-          <w:rFonts w:hint="eastAsia"/>
-        </w:rPr>
-        <w:t>iiMedia Research</w:t>
+      <w:proofErr w:type="spellStart"/>
+      <w:r>
+        <w:rPr>
+          <w:rFonts w:hint="eastAsia"/>
+        </w:rPr>
+        <w:t>iiMedia</w:t>
+      </w:r>
+      <w:proofErr w:type="spellEnd"/>
+      <w:r>
+        <w:rPr>
+          <w:rFonts w:hint="eastAsia"/>
+        </w:rPr>
+        <w:t xml:space="preserve"> Research</w:t>
       </w:r>
       <w:r>
         <w:rPr>
@@ -132,12 +142,14 @@
         </w:rPr>
         <w:t>（</w:t>
       </w:r>
+      <w:proofErr w:type="gramStart"/>
       <w:r>
         <w:rPr>
           <w:rFonts w:hint="eastAsia"/>
         </w:rPr>
         <w:t>艾媒咨询</w:t>
       </w:r>
+      <w:proofErr w:type="gramEnd"/>
       <w:r>
         <w:t>）</w:t>
       </w:r>
@@ -709,7 +721,21 @@
         <w:rPr>
           <w:rFonts w:hint="eastAsia"/>
         </w:rPr>
-        <w:t>因此，在微软小娜产品发布之初，我们</w:t>
+        <w:t>因此，在微软小</w:t>
+      </w:r>
+      <w:proofErr w:type="gramStart"/>
+      <w:r>
+        <w:rPr>
+          <w:rFonts w:hint="eastAsia"/>
+        </w:rPr>
+        <w:t>娜</w:t>
+      </w:r>
+      <w:proofErr w:type="gramEnd"/>
+      <w:r>
+        <w:rPr>
+          <w:rFonts w:hint="eastAsia"/>
+        </w:rPr>
+        <w:t>产品发布之初，我们</w:t>
       </w:r>
       <w:r>
         <w:rPr>
@@ -727,8 +753,16 @@
         <w:rPr>
           <w:rFonts w:hint="eastAsia"/>
         </w:rPr>
-        <w:t>微软小娜</w:t>
-      </w:r>
+        <w:t>微软小</w:t>
+      </w:r>
+      <w:proofErr w:type="gramStart"/>
+      <w:r>
+        <w:rPr>
+          <w:rFonts w:hint="eastAsia"/>
+        </w:rPr>
+        <w:t>娜</w:t>
+      </w:r>
+      <w:proofErr w:type="gramEnd"/>
       <w:r>
         <w:rPr>
           <w:rFonts w:hint="eastAsia"/>
@@ -751,7 +785,21 @@
         <w:rPr>
           <w:rFonts w:hint="eastAsia"/>
         </w:rPr>
-        <w:t>是采用大数据处理的方法更高效更便捷的分析产品日志，为微软小娜产品的发布和新功能的开发提供可以量化的性能指标，并且将这些指标实时的以可视化的方法展示给开发人员。</w:t>
+        <w:t>是采用大数据处理的方法更高效更便捷的分析产品日志，为微软小</w:t>
+      </w:r>
+      <w:proofErr w:type="gramStart"/>
+      <w:r>
+        <w:rPr>
+          <w:rFonts w:hint="eastAsia"/>
+        </w:rPr>
+        <w:t>娜</w:t>
+      </w:r>
+      <w:proofErr w:type="gramEnd"/>
+      <w:r>
+        <w:rPr>
+          <w:rFonts w:hint="eastAsia"/>
+        </w:rPr>
+        <w:t>产品的发布和新功能的开发提供可以量化的性能指标，并且将这些指标实时的以可视化的方法展示给开发人员。</w:t>
       </w:r>
     </w:p>
     <w:p>
@@ -1202,12 +1250,14 @@
         </w:rPr>
         <w:t>。</w:t>
       </w:r>
+      <w:proofErr w:type="spellStart"/>
       <w:r>
         <w:rPr>
           <w:rFonts w:hint="eastAsia"/>
         </w:rPr>
         <w:t>Chukwa</w:t>
       </w:r>
+      <w:proofErr w:type="spellEnd"/>
       <w:r>
         <w:rPr>
           <w:rFonts w:hint="eastAsia"/>
@@ -1267,12 +1317,14 @@
         </w:rPr>
         <w:t>。</w:t>
       </w:r>
+      <w:proofErr w:type="spellStart"/>
       <w:r>
         <w:rPr>
           <w:rFonts w:hint="eastAsia"/>
         </w:rPr>
         <w:t>Chukwa</w:t>
       </w:r>
+      <w:proofErr w:type="spellEnd"/>
       <w:r>
         <w:rPr>
           <w:rFonts w:hint="eastAsia"/>
@@ -1572,12 +1624,14 @@
         </w:rPr>
         <w:t>5</w:t>
       </w:r>
+      <w:proofErr w:type="gramStart"/>
       <w:r>
         <w:rPr>
           <w:rFonts w:hint="eastAsia"/>
         </w:rPr>
         <w:t>百万</w:t>
       </w:r>
+      <w:proofErr w:type="gramEnd"/>
       <w:r>
         <w:rPr>
           <w:rFonts w:hint="eastAsia"/>
@@ -2592,7 +2646,21 @@
         <w:rPr>
           <w:rFonts w:hint="eastAsia"/>
         </w:rPr>
-        <w:t>微软小娜产品所产生的</w:t>
+        <w:t>微软小</w:t>
+      </w:r>
+      <w:proofErr w:type="gramStart"/>
+      <w:r>
+        <w:rPr>
+          <w:rFonts w:hint="eastAsia"/>
+        </w:rPr>
+        <w:t>娜</w:t>
+      </w:r>
+      <w:proofErr w:type="gramEnd"/>
+      <w:r>
+        <w:rPr>
+          <w:rFonts w:hint="eastAsia"/>
+        </w:rPr>
+        <w:t>产品所产生的</w:t>
       </w:r>
       <w:r>
         <w:rPr>
@@ -2634,7 +2702,21 @@
         <w:rPr>
           <w:rFonts w:hint="eastAsia"/>
         </w:rPr>
-        <w:t>本文的目的就是开发一套针对微软小娜产品的日志性能分析系统，该系统通过使用微软公司的</w:t>
+        <w:t>本文的目的就是开发一套针对微软小</w:t>
+      </w:r>
+      <w:proofErr w:type="gramStart"/>
+      <w:r>
+        <w:rPr>
+          <w:rFonts w:hint="eastAsia"/>
+        </w:rPr>
+        <w:t>娜</w:t>
+      </w:r>
+      <w:proofErr w:type="gramEnd"/>
+      <w:r>
+        <w:rPr>
+          <w:rFonts w:hint="eastAsia"/>
+        </w:rPr>
+        <w:t>产品的日志性能分析系统，该系统通过使用微软公司的</w:t>
       </w:r>
       <w:r>
         <w:rPr>
@@ -2724,7 +2806,21 @@
         <w:rPr>
           <w:rFonts w:hint="eastAsia"/>
         </w:rPr>
-        <w:t>小娜性能分析系统包括从用户</w:t>
+        <w:t>小</w:t>
+      </w:r>
+      <w:proofErr w:type="gramStart"/>
+      <w:r>
+        <w:rPr>
+          <w:rFonts w:hint="eastAsia"/>
+        </w:rPr>
+        <w:t>娜</w:t>
+      </w:r>
+      <w:proofErr w:type="gramEnd"/>
+      <w:r>
+        <w:rPr>
+          <w:rFonts w:hint="eastAsia"/>
+        </w:rPr>
+        <w:t>性能分析系统包括从用户</w:t>
       </w:r>
       <w:r>
         <w:rPr>
@@ -2789,7 +2885,7 @@
     </w:p>
     <w:p>
       <w:pPr>
-        <w:pStyle w:val="ac"/>
+        <w:pStyle w:val="ad"/>
         <w:ind w:firstLineChars="0"/>
       </w:pPr>
       <w:r>
@@ -2880,8 +2976,16 @@
         <w:rPr>
           <w:rFonts w:hint="eastAsia"/>
         </w:rPr>
-        <w:t>小娜</w:t>
-      </w:r>
+        <w:t>小</w:t>
+      </w:r>
+      <w:proofErr w:type="gramStart"/>
+      <w:r>
+        <w:rPr>
+          <w:rFonts w:hint="eastAsia"/>
+        </w:rPr>
+        <w:t>娜</w:t>
+      </w:r>
+      <w:proofErr w:type="gramEnd"/>
       <w:r>
         <w:rPr>
           <w:rFonts w:hint="eastAsia"/>
@@ -2958,7 +3062,21 @@
         <w:rPr>
           <w:rFonts w:hint="eastAsia"/>
         </w:rPr>
-        <w:t>和可扩展性</w:t>
+        <w:t>和</w:t>
+      </w:r>
+      <w:proofErr w:type="gramStart"/>
+      <w:r>
+        <w:rPr>
+          <w:rFonts w:hint="eastAsia"/>
+        </w:rPr>
+        <w:t>可</w:t>
+      </w:r>
+      <w:proofErr w:type="gramEnd"/>
+      <w:r>
+        <w:rPr>
+          <w:rFonts w:hint="eastAsia"/>
+        </w:rPr>
+        <w:t>扩展性</w:t>
       </w:r>
       <w:r>
         <w:rPr>
@@ -2969,7 +3087,7 @@
     </w:p>
     <w:p>
       <w:pPr>
-        <w:pStyle w:val="ac"/>
+        <w:pStyle w:val="ad"/>
         <w:ind w:firstLineChars="0"/>
       </w:pPr>
       <w:r>
@@ -3215,7 +3333,7 @@
     </w:p>
     <w:p>
       <w:pPr>
-        <w:pStyle w:val="ac"/>
+        <w:pStyle w:val="ad"/>
         <w:ind w:firstLineChars="0"/>
       </w:pPr>
       <w:r>
@@ -3305,7 +3423,7 @@
     </w:p>
     <w:p>
       <w:pPr>
-        <w:pStyle w:val="ac"/>
+        <w:pStyle w:val="ad"/>
         <w:ind w:firstLineChars="0"/>
       </w:pPr>
       <w:r>
@@ -3336,7 +3454,21 @@
         <w:rPr>
           <w:rFonts w:hint="eastAsia"/>
         </w:rPr>
-        <w:t>微软小娜性能分析</w:t>
+        <w:t>微软小</w:t>
+      </w:r>
+      <w:proofErr w:type="gramStart"/>
+      <w:r>
+        <w:rPr>
+          <w:rFonts w:hint="eastAsia"/>
+        </w:rPr>
+        <w:t>娜</w:t>
+      </w:r>
+      <w:proofErr w:type="gramEnd"/>
+      <w:r>
+        <w:rPr>
+          <w:rFonts w:hint="eastAsia"/>
+        </w:rPr>
+        <w:t>性能分析</w:t>
       </w:r>
       <w:r>
         <w:rPr>
@@ -3528,7 +3660,49 @@
         <w:rPr>
           <w:rFonts w:hint="eastAsia"/>
         </w:rPr>
-        <w:t>采用合理的软件开发框架和技术可以使微软小娜性能分析系统结构合理且具有很高的鲁棒性和可扩展性。本章主要介绍开发微软小娜分析系统时使用的几个关键技术框架。</w:t>
+        <w:t>采用合理的软件开发框架和技术可以使微软小</w:t>
+      </w:r>
+      <w:proofErr w:type="gramStart"/>
+      <w:r>
+        <w:rPr>
+          <w:rFonts w:hint="eastAsia"/>
+        </w:rPr>
+        <w:t>娜</w:t>
+      </w:r>
+      <w:proofErr w:type="gramEnd"/>
+      <w:r>
+        <w:rPr>
+          <w:rFonts w:hint="eastAsia"/>
+        </w:rPr>
+        <w:t>性能分析系统结构合理且具有很高的鲁棒性和</w:t>
+      </w:r>
+      <w:proofErr w:type="gramStart"/>
+      <w:r>
+        <w:rPr>
+          <w:rFonts w:hint="eastAsia"/>
+        </w:rPr>
+        <w:t>可</w:t>
+      </w:r>
+      <w:proofErr w:type="gramEnd"/>
+      <w:r>
+        <w:rPr>
+          <w:rFonts w:hint="eastAsia"/>
+        </w:rPr>
+        <w:t>扩展性。本章主要介绍开发微软小</w:t>
+      </w:r>
+      <w:proofErr w:type="gramStart"/>
+      <w:r>
+        <w:rPr>
+          <w:rFonts w:hint="eastAsia"/>
+        </w:rPr>
+        <w:t>娜</w:t>
+      </w:r>
+      <w:proofErr w:type="gramEnd"/>
+      <w:r>
+        <w:rPr>
+          <w:rFonts w:hint="eastAsia"/>
+        </w:rPr>
+        <w:t>分析系统时使用的几个关键技术框架。</w:t>
       </w:r>
     </w:p>
     <w:p>
@@ -4694,7 +4868,21 @@
         <w:rPr>
           <w:rFonts w:hint="eastAsia"/>
         </w:rPr>
-        <w:t>模型封装了内部的功能和数据，对于用户来说是不可见的（模型和视图相互独立），模型独立于特定的输出表示或者输入方式（模型与控制器独立），用户只能通过控制器操作模型（控制器是模型和视图的桥梁）。</w:t>
+        <w:t>模型封装了内部的功能和数据，对于用户来说是不可见的（模型和视图相互独立），模型独立于特定的输出表示或者输入方式（模型与控制器独立），用户只能通过控制器操作模型（控制器是模型和</w:t>
+      </w:r>
+      <w:proofErr w:type="gramStart"/>
+      <w:r>
+        <w:rPr>
+          <w:rFonts w:hint="eastAsia"/>
+        </w:rPr>
+        <w:t>视图的桥</w:t>
+      </w:r>
+      <w:proofErr w:type="gramEnd"/>
+      <w:r>
+        <w:rPr>
+          <w:rFonts w:hint="eastAsia"/>
+        </w:rPr>
+        <w:t>梁）。</w:t>
       </w:r>
     </w:p>
     <w:p>
@@ -5109,12 +5297,14 @@
         </w:rPr>
         <w:t>应用使用</w:t>
       </w:r>
+      <w:proofErr w:type="spellStart"/>
       <w:r>
         <w:rPr>
           <w:rFonts w:hint="eastAsia"/>
         </w:rPr>
         <w:t>AppX</w:t>
       </w:r>
+      <w:proofErr w:type="spellEnd"/>
       <w:r>
         <w:rPr>
           <w:rFonts w:hint="eastAsia"/>
@@ -6097,7 +6287,21 @@
         <w:rPr>
           <w:rFonts w:hint="eastAsia"/>
         </w:rPr>
-        <w:t>高效的使用数据库连接池一般需要遵循以下几个原则：</w:t>
+        <w:t>高效的使用数据库连接</w:t>
+      </w:r>
+      <w:proofErr w:type="gramStart"/>
+      <w:r>
+        <w:rPr>
+          <w:rFonts w:hint="eastAsia"/>
+        </w:rPr>
+        <w:t>池一般</w:t>
+      </w:r>
+      <w:proofErr w:type="gramEnd"/>
+      <w:r>
+        <w:rPr>
+          <w:rFonts w:hint="eastAsia"/>
+        </w:rPr>
+        <w:t>需要遵循以下几个原则：</w:t>
       </w:r>
     </w:p>
     <w:p>
@@ -6266,7 +6470,21 @@
         <w:rPr>
           <w:rFonts w:hint="eastAsia"/>
         </w:rPr>
-        <w:t>本章主要介绍微软小娜性能分析系统的设计开发实现过程中，所使用的关键技术框架及其特点，包括</w:t>
+        <w:t>本章主要介绍微软小</w:t>
+      </w:r>
+      <w:proofErr w:type="gramStart"/>
+      <w:r>
+        <w:rPr>
+          <w:rFonts w:hint="eastAsia"/>
+        </w:rPr>
+        <w:t>娜</w:t>
+      </w:r>
+      <w:proofErr w:type="gramEnd"/>
+      <w:r>
+        <w:rPr>
+          <w:rFonts w:hint="eastAsia"/>
+        </w:rPr>
+        <w:t>性能分析系统的设计开发实现过程中，所使用的关键技术框架及其特点，包括</w:t>
       </w:r>
       <w:r>
         <w:rPr>
@@ -6470,7 +6688,21 @@
         <w:rPr>
           <w:rFonts w:hint="eastAsia"/>
         </w:rPr>
-        <w:t>。接下来对微软小娜性能分析系统的需求进行分析。</w:t>
+        <w:t>。接下来对微软小</w:t>
+      </w:r>
+      <w:proofErr w:type="gramStart"/>
+      <w:r>
+        <w:rPr>
+          <w:rFonts w:hint="eastAsia"/>
+        </w:rPr>
+        <w:t>娜</w:t>
+      </w:r>
+      <w:proofErr w:type="gramEnd"/>
+      <w:r>
+        <w:rPr>
+          <w:rFonts w:hint="eastAsia"/>
+        </w:rPr>
+        <w:t>性能分析系统的需求进行分析。</w:t>
       </w:r>
     </w:p>
     <w:p>
@@ -6495,7 +6727,21 @@
         <w:rPr>
           <w:rFonts w:hint="eastAsia"/>
         </w:rPr>
-        <w:t>微软小娜性能分析系统需求分析</w:t>
+        <w:t>微软小</w:t>
+      </w:r>
+      <w:proofErr w:type="gramStart"/>
+      <w:r>
+        <w:rPr>
+          <w:rFonts w:hint="eastAsia"/>
+        </w:rPr>
+        <w:t>娜</w:t>
+      </w:r>
+      <w:proofErr w:type="gramEnd"/>
+      <w:r>
+        <w:rPr>
+          <w:rFonts w:hint="eastAsia"/>
+        </w:rPr>
+        <w:t>性能分析系统需求分析</w:t>
       </w:r>
     </w:p>
     <w:p>
@@ -6506,7 +6752,21 @@
         <w:rPr>
           <w:rFonts w:hint="eastAsia"/>
         </w:rPr>
-        <w:t>详细梳理微软小娜性能分析系统</w:t>
+        <w:t>详细梳理微软小</w:t>
+      </w:r>
+      <w:proofErr w:type="gramStart"/>
+      <w:r>
+        <w:rPr>
+          <w:rFonts w:hint="eastAsia"/>
+        </w:rPr>
+        <w:t>娜</w:t>
+      </w:r>
+      <w:proofErr w:type="gramEnd"/>
+      <w:r>
+        <w:rPr>
+          <w:rFonts w:hint="eastAsia"/>
+        </w:rPr>
+        <w:t>性能分析系统</w:t>
       </w:r>
       <w:r>
         <w:rPr>
@@ -6518,7 +6778,21 @@
         <w:rPr>
           <w:rFonts w:hint="eastAsia"/>
         </w:rPr>
-        <w:t>内部流程，能够全面地指出微软小娜性能分析系统的</w:t>
+        <w:t>内部流程，能够全面地指出微软小</w:t>
+      </w:r>
+      <w:proofErr w:type="gramStart"/>
+      <w:r>
+        <w:rPr>
+          <w:rFonts w:hint="eastAsia"/>
+        </w:rPr>
+        <w:t>娜</w:t>
+      </w:r>
+      <w:proofErr w:type="gramEnd"/>
+      <w:r>
+        <w:rPr>
+          <w:rFonts w:hint="eastAsia"/>
+        </w:rPr>
+        <w:t>性能分析系统的</w:t>
       </w:r>
       <w:r>
         <w:rPr>
@@ -6548,7 +6822,21 @@
         <w:rPr>
           <w:rFonts w:hint="eastAsia"/>
         </w:rPr>
-        <w:t>能性需求，基于对系统性能提升的考虑，可以对非功能性需求提出要求。根据微软小娜性能分析系统的主要功能将该系统分为</w:t>
+        <w:t>能性需求，基于对系统性能提升的考虑，可以对非功能性需求提出要求。根据微软小</w:t>
+      </w:r>
+      <w:proofErr w:type="gramStart"/>
+      <w:r>
+        <w:rPr>
+          <w:rFonts w:hint="eastAsia"/>
+        </w:rPr>
+        <w:t>娜</w:t>
+      </w:r>
+      <w:proofErr w:type="gramEnd"/>
+      <w:r>
+        <w:rPr>
+          <w:rFonts w:hint="eastAsia"/>
+        </w:rPr>
+        <w:t>性能分析系统的主要功能将该系统分为</w:t>
       </w:r>
       <w:r>
         <w:rPr>
@@ -6612,7 +6900,21 @@
         <w:rPr>
           <w:rFonts w:hint="eastAsia"/>
         </w:rPr>
-        <w:t>微软小娜性能分析系统的第一步就是获取用户操作数据和产品运行数据，</w:t>
+        <w:t>微软小</w:t>
+      </w:r>
+      <w:proofErr w:type="gramStart"/>
+      <w:r>
+        <w:rPr>
+          <w:rFonts w:hint="eastAsia"/>
+        </w:rPr>
+        <w:t>娜</w:t>
+      </w:r>
+      <w:proofErr w:type="gramEnd"/>
+      <w:r>
+        <w:rPr>
+          <w:rFonts w:hint="eastAsia"/>
+        </w:rPr>
+        <w:t>性能分析系统的第一步就是获取用户操作数据和产品运行数据，</w:t>
       </w:r>
       <w:r>
         <w:rPr>
@@ -7092,12 +7394,21 @@
                 <w:noProof/>
               </w:rPr>
             </w:pPr>
+            <w:proofErr w:type="spellStart"/>
             <w:r>
               <w:rPr>
                 <w:rFonts w:hint="eastAsia"/>
                 <w:bCs/>
               </w:rPr>
-              <w:t>En-US</w:t>
+              <w:t>En</w:t>
+            </w:r>
+            <w:proofErr w:type="spellEnd"/>
+            <w:r>
+              <w:rPr>
+                <w:rFonts w:hint="eastAsia"/>
+                <w:bCs/>
+              </w:rPr>
+              <w:t>-US</w:t>
             </w:r>
           </w:p>
         </w:tc>
@@ -7739,7 +8050,21 @@
         <w:rPr>
           <w:rFonts w:hint="eastAsia"/>
         </w:rPr>
-        <w:t>微软小娜产品的</w:t>
+        <w:t>微软小</w:t>
+      </w:r>
+      <w:proofErr w:type="gramStart"/>
+      <w:r>
+        <w:rPr>
+          <w:rFonts w:hint="eastAsia"/>
+        </w:rPr>
+        <w:t>娜</w:t>
+      </w:r>
+      <w:proofErr w:type="gramEnd"/>
+      <w:r>
+        <w:rPr>
+          <w:rFonts w:hint="eastAsia"/>
+        </w:rPr>
+        <w:t>产品的</w:t>
       </w:r>
       <w:r>
         <w:rPr>
@@ -8030,8 +8355,13 @@
         </w:rPr>
         <w:t>地区，主要的字段值为：</w:t>
       </w:r>
-      <w:r>
-        <w:t>En-US</w:t>
+      <w:proofErr w:type="spellStart"/>
+      <w:r>
+        <w:t>En</w:t>
+      </w:r>
+      <w:proofErr w:type="spellEnd"/>
+      <w:r>
+        <w:t>-US</w:t>
       </w:r>
       <w:r>
         <w:rPr>
@@ -8048,8 +8378,13 @@
         </w:rPr>
         <w:t>美国）、</w:t>
       </w:r>
-      <w:r>
-        <w:t>En-IN</w:t>
+      <w:proofErr w:type="spellStart"/>
+      <w:r>
+        <w:t>En</w:t>
+      </w:r>
+      <w:proofErr w:type="spellEnd"/>
+      <w:r>
+        <w:t>-IN</w:t>
       </w:r>
       <w:r>
         <w:rPr>
@@ -8066,8 +8401,13 @@
         </w:rPr>
         <w:t>印度）、</w:t>
       </w:r>
-      <w:r>
-        <w:t>Zh-CN</w:t>
+      <w:proofErr w:type="spellStart"/>
+      <w:r>
+        <w:t>Zh</w:t>
+      </w:r>
+      <w:proofErr w:type="spellEnd"/>
+      <w:r>
+        <w:t>-CN</w:t>
       </w:r>
       <w:r>
         <w:rPr>
@@ -8281,7 +8621,21 @@
         <w:rPr>
           <w:rFonts w:hint="eastAsia"/>
         </w:rPr>
-        <w:t>服务器将各个产品的日志数据进行整理，并把微软小娜的日志数据储存在</w:t>
+        <w:t>服务器将各个产品的日志数据进行整理，并把微软小</w:t>
+      </w:r>
+      <w:proofErr w:type="gramStart"/>
+      <w:r>
+        <w:rPr>
+          <w:rFonts w:hint="eastAsia"/>
+        </w:rPr>
+        <w:t>娜</w:t>
+      </w:r>
+      <w:proofErr w:type="gramEnd"/>
+      <w:r>
+        <w:rPr>
+          <w:rFonts w:hint="eastAsia"/>
+        </w:rPr>
+        <w:t>的日志数据储存在</w:t>
       </w:r>
       <w:r>
         <w:rPr>
@@ -8333,7 +8687,21 @@
         <w:rPr>
           <w:rFonts w:hint="eastAsia"/>
         </w:rPr>
-        <w:t>在整个性能分析系统中，最关键</w:t>
+        <w:t>在整个性能分析系统中，</w:t>
+      </w:r>
+      <w:proofErr w:type="gramStart"/>
+      <w:r>
+        <w:rPr>
+          <w:rFonts w:hint="eastAsia"/>
+        </w:rPr>
+        <w:t>最</w:t>
+      </w:r>
+      <w:proofErr w:type="gramEnd"/>
+      <w:r>
+        <w:rPr>
+          <w:rFonts w:hint="eastAsia"/>
+        </w:rPr>
+        <w:t>关键</w:t>
       </w:r>
       <w:r>
         <w:rPr>
@@ -8372,7 +8740,21 @@
         <w:rPr>
           <w:rFonts w:hint="eastAsia"/>
         </w:rPr>
-        <w:t>微软小娜性能分析系统主要负责分析客户端的数据，需要计算不同版本号、不同地区</w:t>
+        <w:t>微软小</w:t>
+      </w:r>
+      <w:proofErr w:type="gramStart"/>
+      <w:r>
+        <w:rPr>
+          <w:rFonts w:hint="eastAsia"/>
+        </w:rPr>
+        <w:t>娜</w:t>
+      </w:r>
+      <w:proofErr w:type="gramEnd"/>
+      <w:r>
+        <w:rPr>
+          <w:rFonts w:hint="eastAsia"/>
+        </w:rPr>
+        <w:t>性能分析系统主要负责分析客户端的数据，需要计算不同版本号、不同地区</w:t>
       </w:r>
       <w:r>
         <w:rPr>
@@ -8438,8 +8820,16 @@
         <w:rPr>
           <w:rFonts w:hint="eastAsia"/>
         </w:rPr>
-        <w:t>-rd</w:t>
-      </w:r>
+        <w:t>-</w:t>
+      </w:r>
+      <w:proofErr w:type="spellStart"/>
+      <w:r>
+        <w:rPr>
+          <w:rFonts w:hint="eastAsia"/>
+        </w:rPr>
+        <w:t>rd</w:t>
+      </w:r>
+      <w:proofErr w:type="spellEnd"/>
       <w:r>
         <w:rPr>
           <w:rFonts w:hint="eastAsia"/>
@@ -10784,11 +11174,47 @@
         </w:rPr>
         <w:t>市场（</w:t>
       </w:r>
-      <w:r>
-        <w:rPr>
-          <w:rFonts w:hint="eastAsia"/>
-        </w:rPr>
-        <w:t>Zh-CN/En-US/En-IN/Ja-JP</w:t>
+      <w:proofErr w:type="spellStart"/>
+      <w:r>
+        <w:rPr>
+          <w:rFonts w:hint="eastAsia"/>
+        </w:rPr>
+        <w:t>Zh</w:t>
+      </w:r>
+      <w:proofErr w:type="spellEnd"/>
+      <w:r>
+        <w:rPr>
+          <w:rFonts w:hint="eastAsia"/>
+        </w:rPr>
+        <w:t>-CN/</w:t>
+      </w:r>
+      <w:proofErr w:type="spellStart"/>
+      <w:r>
+        <w:rPr>
+          <w:rFonts w:hint="eastAsia"/>
+        </w:rPr>
+        <w:t>En</w:t>
+      </w:r>
+      <w:proofErr w:type="spellEnd"/>
+      <w:r>
+        <w:rPr>
+          <w:rFonts w:hint="eastAsia"/>
+        </w:rPr>
+        <w:t>-US/</w:t>
+      </w:r>
+      <w:proofErr w:type="spellStart"/>
+      <w:r>
+        <w:rPr>
+          <w:rFonts w:hint="eastAsia"/>
+        </w:rPr>
+        <w:t>En</w:t>
+      </w:r>
+      <w:proofErr w:type="spellEnd"/>
+      <w:r>
+        <w:rPr>
+          <w:rFonts w:hint="eastAsia"/>
+        </w:rPr>
+        <w:t>-IN/Ja-JP</w:t>
       </w:r>
       <w:r>
         <w:rPr>
@@ -11262,7 +11688,21 @@
         <w:rPr>
           <w:rFonts w:hint="eastAsia"/>
         </w:rPr>
-        <w:t>微软小娜性能分析系统的非功能性需求主要包括两个方面：性能需求和扩展性需求。</w:t>
+        <w:t>微软小</w:t>
+      </w:r>
+      <w:proofErr w:type="gramStart"/>
+      <w:r>
+        <w:rPr>
+          <w:rFonts w:hint="eastAsia"/>
+        </w:rPr>
+        <w:t>娜</w:t>
+      </w:r>
+      <w:proofErr w:type="gramEnd"/>
+      <w:r>
+        <w:rPr>
+          <w:rFonts w:hint="eastAsia"/>
+        </w:rPr>
+        <w:t>性能分析系统的非功能性需求主要包括两个方面：性能需求和扩展性需求。</w:t>
       </w:r>
       <w:r>
         <w:rPr>
@@ -11404,7 +11844,21 @@
         <w:rPr>
           <w:rFonts w:hint="eastAsia"/>
         </w:rPr>
-        <w:t>本章从微软小娜性能分析系统的业务流程入手，介绍了性能分析数据的详细流程，</w:t>
+        <w:t>本章从微软小</w:t>
+      </w:r>
+      <w:proofErr w:type="gramStart"/>
+      <w:r>
+        <w:rPr>
+          <w:rFonts w:hint="eastAsia"/>
+        </w:rPr>
+        <w:t>娜</w:t>
+      </w:r>
+      <w:proofErr w:type="gramEnd"/>
+      <w:r>
+        <w:rPr>
+          <w:rFonts w:hint="eastAsia"/>
+        </w:rPr>
+        <w:t>性能分析系统的业务流程入手，介绍了性能分析数据的详细流程，</w:t>
       </w:r>
       <w:r>
         <w:rPr>
@@ -11416,7 +11870,21 @@
         <w:rPr>
           <w:rFonts w:hint="eastAsia"/>
         </w:rPr>
-        <w:t>微软小娜性能分析系统</w:t>
+        <w:t>微软小</w:t>
+      </w:r>
+      <w:proofErr w:type="gramStart"/>
+      <w:r>
+        <w:rPr>
+          <w:rFonts w:hint="eastAsia"/>
+        </w:rPr>
+        <w:t>娜</w:t>
+      </w:r>
+      <w:proofErr w:type="gramEnd"/>
+      <w:r>
+        <w:rPr>
+          <w:rFonts w:hint="eastAsia"/>
+        </w:rPr>
+        <w:t>性能分析系统</w:t>
       </w:r>
       <w:r>
         <w:rPr>
@@ -11452,13 +11920,41 @@
         <w:rPr>
           <w:rFonts w:hint="eastAsia"/>
         </w:rPr>
-        <w:t>四个功能模块入手，对业务的需求进行详细剖析；在非功能性需求中，对微软小娜性能分析系统的性能需求和扩展性需求进行详细的说明。</w:t>
-      </w:r>
-      <w:r>
-        <w:rPr>
-          <w:rFonts w:hint="eastAsia"/>
-        </w:rPr>
-        <w:t>详细的需求分析是微软小娜性能分析系统的基础环节，保证设计有序展开及最终的实现结果能够满足要求。</w:t>
+        <w:t>四个功能模块入手，对业务的需求进行详细剖析；在非功能性需求中，对微软小</w:t>
+      </w:r>
+      <w:proofErr w:type="gramStart"/>
+      <w:r>
+        <w:rPr>
+          <w:rFonts w:hint="eastAsia"/>
+        </w:rPr>
+        <w:t>娜</w:t>
+      </w:r>
+      <w:proofErr w:type="gramEnd"/>
+      <w:r>
+        <w:rPr>
+          <w:rFonts w:hint="eastAsia"/>
+        </w:rPr>
+        <w:t>性能分析系统的性能需求和扩展性需求进行详细的说明。</w:t>
+      </w:r>
+      <w:r>
+        <w:rPr>
+          <w:rFonts w:hint="eastAsia"/>
+        </w:rPr>
+        <w:t>详细的需求分析是微软小</w:t>
+      </w:r>
+      <w:proofErr w:type="gramStart"/>
+      <w:r>
+        <w:rPr>
+          <w:rFonts w:hint="eastAsia"/>
+        </w:rPr>
+        <w:t>娜</w:t>
+      </w:r>
+      <w:proofErr w:type="gramEnd"/>
+      <w:r>
+        <w:rPr>
+          <w:rFonts w:hint="eastAsia"/>
+        </w:rPr>
+        <w:t>性能分析系统的基础环节，保证设计有序展开及最终的实现结果能够满足要求。</w:t>
       </w:r>
     </w:p>
     <w:p/>
@@ -11487,7 +11983,21 @@
         <w:rPr>
           <w:rFonts w:hint="eastAsia"/>
         </w:rPr>
-        <w:t>微软小娜性能分析系统</w:t>
+        <w:t>微软小</w:t>
+      </w:r>
+      <w:proofErr w:type="gramStart"/>
+      <w:r>
+        <w:rPr>
+          <w:rFonts w:hint="eastAsia"/>
+        </w:rPr>
+        <w:t>娜</w:t>
+      </w:r>
+      <w:proofErr w:type="gramEnd"/>
+      <w:r>
+        <w:rPr>
+          <w:rFonts w:hint="eastAsia"/>
+        </w:rPr>
+        <w:t>性能分析系统</w:t>
       </w:r>
       <w:r>
         <w:rPr>
@@ -11510,7 +12020,21 @@
         <w:rPr>
           <w:rFonts w:hint="eastAsia"/>
         </w:rPr>
-        <w:t>微软小娜性能分析系统</w:t>
+        <w:t>微软小</w:t>
+      </w:r>
+      <w:proofErr w:type="gramStart"/>
+      <w:r>
+        <w:rPr>
+          <w:rFonts w:hint="eastAsia"/>
+        </w:rPr>
+        <w:t>娜</w:t>
+      </w:r>
+      <w:proofErr w:type="gramEnd"/>
+      <w:r>
+        <w:rPr>
+          <w:rFonts w:hint="eastAsia"/>
+        </w:rPr>
+        <w:t>性能分析系统</w:t>
       </w:r>
       <w:r>
         <w:rPr>
@@ -11552,7 +12076,21 @@
         <w:rPr>
           <w:rFonts w:hint="eastAsia"/>
         </w:rPr>
-        <w:t>微软小娜性能分析</w:t>
+        <w:t>微软小</w:t>
+      </w:r>
+      <w:proofErr w:type="gramStart"/>
+      <w:r>
+        <w:rPr>
+          <w:rFonts w:hint="eastAsia"/>
+        </w:rPr>
+        <w:t>娜</w:t>
+      </w:r>
+      <w:proofErr w:type="gramEnd"/>
+      <w:r>
+        <w:rPr>
+          <w:rFonts w:hint="eastAsia"/>
+        </w:rPr>
+        <w:t>性能分析</w:t>
       </w:r>
       <w:r>
         <w:rPr>
@@ -11660,7 +12198,21 @@
         <w:rPr>
           <w:rFonts w:hint="eastAsia"/>
         </w:rPr>
-        <w:t>微软小娜性能分析系统的</w:t>
+        <w:t>微软小</w:t>
+      </w:r>
+      <w:proofErr w:type="gramStart"/>
+      <w:r>
+        <w:rPr>
+          <w:rFonts w:hint="eastAsia"/>
+        </w:rPr>
+        <w:t>娜</w:t>
+      </w:r>
+      <w:proofErr w:type="gramEnd"/>
+      <w:r>
+        <w:rPr>
+          <w:rFonts w:hint="eastAsia"/>
+        </w:rPr>
+        <w:t>性能分析系统的</w:t>
       </w:r>
       <w:r>
         <w:rPr>
@@ -11700,7 +12252,49 @@
         <w:rPr>
           <w:rFonts w:hint="eastAsia"/>
         </w:rPr>
-        <w:t>微软小娜性能分析系统是为了更有效的实现快速化、规范化、流程化的分析微软小娜产品性能而建立的分析系统。通过微软小娜性能分析系统，可以</w:t>
+        <w:t>微软小</w:t>
+      </w:r>
+      <w:proofErr w:type="gramStart"/>
+      <w:r>
+        <w:rPr>
+          <w:rFonts w:hint="eastAsia"/>
+        </w:rPr>
+        <w:t>娜</w:t>
+      </w:r>
+      <w:proofErr w:type="gramEnd"/>
+      <w:r>
+        <w:rPr>
+          <w:rFonts w:hint="eastAsia"/>
+        </w:rPr>
+        <w:t>性能分析系统是为了更有效的实现快速化、规范化、流程化的分析微软小</w:t>
+      </w:r>
+      <w:proofErr w:type="gramStart"/>
+      <w:r>
+        <w:rPr>
+          <w:rFonts w:hint="eastAsia"/>
+        </w:rPr>
+        <w:t>娜</w:t>
+      </w:r>
+      <w:proofErr w:type="gramEnd"/>
+      <w:r>
+        <w:rPr>
+          <w:rFonts w:hint="eastAsia"/>
+        </w:rPr>
+        <w:t>产品性能而建立的分析系统。通过微软小</w:t>
+      </w:r>
+      <w:proofErr w:type="gramStart"/>
+      <w:r>
+        <w:rPr>
+          <w:rFonts w:hint="eastAsia"/>
+        </w:rPr>
+        <w:t>娜</w:t>
+      </w:r>
+      <w:proofErr w:type="gramEnd"/>
+      <w:r>
+        <w:rPr>
+          <w:rFonts w:hint="eastAsia"/>
+        </w:rPr>
+        <w:t>性能分析系统，可以</w:t>
       </w:r>
       <w:r>
         <w:rPr>
@@ -11766,7 +12360,21 @@
         <w:rPr>
           <w:rFonts w:hint="eastAsia"/>
         </w:rPr>
-        <w:t>微软小娜产品的</w:t>
+        <w:t>微软小</w:t>
+      </w:r>
+      <w:proofErr w:type="gramStart"/>
+      <w:r>
+        <w:rPr>
+          <w:rFonts w:hint="eastAsia"/>
+        </w:rPr>
+        <w:t>娜</w:t>
+      </w:r>
+      <w:proofErr w:type="gramEnd"/>
+      <w:r>
+        <w:rPr>
+          <w:rFonts w:hint="eastAsia"/>
+        </w:rPr>
+        <w:t>产品的</w:t>
       </w:r>
       <w:r>
         <w:rPr>
@@ -11783,7 +12391,21 @@
         <w:rPr>
           <w:rFonts w:hint="eastAsia"/>
         </w:rPr>
-        <w:t>微软小娜性能分析系统各个子模块间应该能够相互独立的工作也可以动态的进行组合，根据不同的使用场景系统可以提供不同的操作项。这样既可以增强系统的可维护性，又增加了系统的可扩展性。系统</w:t>
+        <w:t>微软小</w:t>
+      </w:r>
+      <w:proofErr w:type="gramStart"/>
+      <w:r>
+        <w:rPr>
+          <w:rFonts w:hint="eastAsia"/>
+        </w:rPr>
+        <w:t>娜</w:t>
+      </w:r>
+      <w:proofErr w:type="gramEnd"/>
+      <w:r>
+        <w:rPr>
+          <w:rFonts w:hint="eastAsia"/>
+        </w:rPr>
+        <w:t>性能分析系统各个子模块间应该能够相互独立的工作也可以动态的进行组合，根据不同的使用场景系统可以提供不同的操作项。这样既可以增强系统的可维护性，又增加了系统的可扩展性。系统</w:t>
       </w:r>
       <w:r>
         <w:rPr>
@@ -11830,7 +12452,21 @@
         <w:rPr>
           <w:rFonts w:hint="eastAsia"/>
         </w:rPr>
-        <w:t>实用性、稳定性、开放性、先进性和可扩展性，</w:t>
+        <w:t>实用性、稳定性、开放性、先进性和</w:t>
+      </w:r>
+      <w:proofErr w:type="gramStart"/>
+      <w:r>
+        <w:rPr>
+          <w:rFonts w:hint="eastAsia"/>
+        </w:rPr>
+        <w:t>可</w:t>
+      </w:r>
+      <w:proofErr w:type="gramEnd"/>
+      <w:r>
+        <w:rPr>
+          <w:rFonts w:hint="eastAsia"/>
+        </w:rPr>
+        <w:t>扩展性，</w:t>
       </w:r>
       <w:r>
         <w:rPr>
@@ -11859,7 +12495,21 @@
         <w:rPr>
           <w:rFonts w:hint="eastAsia"/>
         </w:rPr>
-        <w:t>）微软小娜性能分析系统需提供数据统计和决策支持的功能，帮助开发人员快速获得产品性能参数和市场投放效果，并根据用户行为用户习惯完善产品的功能；</w:t>
+        <w:t>）微软小</w:t>
+      </w:r>
+      <w:proofErr w:type="gramStart"/>
+      <w:r>
+        <w:rPr>
+          <w:rFonts w:hint="eastAsia"/>
+        </w:rPr>
+        <w:t>娜</w:t>
+      </w:r>
+      <w:proofErr w:type="gramEnd"/>
+      <w:r>
+        <w:rPr>
+          <w:rFonts w:hint="eastAsia"/>
+        </w:rPr>
+        <w:t>性能分析系统需提供数据统计和决策支持的功能，帮助开发人员快速获得产品性能参数和市场投放效果，并根据用户行为用户习惯完善产品的功能；</w:t>
       </w:r>
     </w:p>
     <w:p>
@@ -11882,7 +12532,21 @@
         <w:rPr>
           <w:rFonts w:hint="eastAsia"/>
         </w:rPr>
-        <w:t>）微软小娜性能分析系统应该具有一定的容错能力，在日志数据出现异常的情况下也不会崩溃，而是可以出现合理的解决提示。</w:t>
+        <w:t>）微软小</w:t>
+      </w:r>
+      <w:proofErr w:type="gramStart"/>
+      <w:r>
+        <w:rPr>
+          <w:rFonts w:hint="eastAsia"/>
+        </w:rPr>
+        <w:t>娜</w:t>
+      </w:r>
+      <w:proofErr w:type="gramEnd"/>
+      <w:r>
+        <w:rPr>
+          <w:rFonts w:hint="eastAsia"/>
+        </w:rPr>
+        <w:t>性能分析系统应该具有一定的容错能力，在日志数据出现异常的情况下也不会崩溃，而是可以出现合理的解决提示。</w:t>
       </w:r>
     </w:p>
     <w:p>
@@ -12073,7 +12737,21 @@
         <w:rPr>
           <w:rFonts w:hint="eastAsia"/>
         </w:rPr>
-        <w:t>微软小娜性能分析系统涉及到众多子模块的交互，</w:t>
+        <w:t>微软小</w:t>
+      </w:r>
+      <w:proofErr w:type="gramStart"/>
+      <w:r>
+        <w:rPr>
+          <w:rFonts w:hint="eastAsia"/>
+        </w:rPr>
+        <w:t>娜</w:t>
+      </w:r>
+      <w:proofErr w:type="gramEnd"/>
+      <w:r>
+        <w:rPr>
+          <w:rFonts w:hint="eastAsia"/>
+        </w:rPr>
+        <w:t>性能分析系统涉及到众多子模块的交互，</w:t>
       </w:r>
       <w:r>
         <w:rPr>
@@ -12375,13 +13053,41 @@
           <w:rFonts w:hint="eastAsia"/>
         </w:rPr>
         <w:lastRenderedPageBreak/>
-        <w:t>为了提高微软小娜性能分析系统功能的扩展性，在系统以功能划分的基础上，</w:t>
-      </w:r>
-      <w:r>
-        <w:rPr>
-          <w:rFonts w:hint="eastAsia"/>
-        </w:rPr>
-        <w:t>微软小娜性能分析</w:t>
+        <w:t>为了提高微软小</w:t>
+      </w:r>
+      <w:proofErr w:type="gramStart"/>
+      <w:r>
+        <w:rPr>
+          <w:rFonts w:hint="eastAsia"/>
+        </w:rPr>
+        <w:t>娜</w:t>
+      </w:r>
+      <w:proofErr w:type="gramEnd"/>
+      <w:r>
+        <w:rPr>
+          <w:rFonts w:hint="eastAsia"/>
+        </w:rPr>
+        <w:t>性能分析系统功能的扩展性，在系统以功能划分的基础上，</w:t>
+      </w:r>
+      <w:r>
+        <w:rPr>
+          <w:rFonts w:hint="eastAsia"/>
+        </w:rPr>
+        <w:t>微软小</w:t>
+      </w:r>
+      <w:proofErr w:type="gramStart"/>
+      <w:r>
+        <w:rPr>
+          <w:rFonts w:hint="eastAsia"/>
+        </w:rPr>
+        <w:t>娜</w:t>
+      </w:r>
+      <w:proofErr w:type="gramEnd"/>
+      <w:r>
+        <w:rPr>
+          <w:rFonts w:hint="eastAsia"/>
+        </w:rPr>
+        <w:t>性能分析</w:t>
       </w:r>
       <w:r>
         <w:rPr>
@@ -12393,7 +13099,21 @@
         <w:rPr>
           <w:rFonts w:hint="eastAsia"/>
         </w:rPr>
-        <w:t>微软小娜性能分析系统的</w:t>
+        <w:t>微软小</w:t>
+      </w:r>
+      <w:proofErr w:type="gramStart"/>
+      <w:r>
+        <w:rPr>
+          <w:rFonts w:hint="eastAsia"/>
+        </w:rPr>
+        <w:t>娜</w:t>
+      </w:r>
+      <w:proofErr w:type="gramEnd"/>
+      <w:r>
+        <w:rPr>
+          <w:rFonts w:hint="eastAsia"/>
+        </w:rPr>
+        <w:t>性能分析系统的</w:t>
       </w:r>
       <w:r>
         <w:rPr>
@@ -12407,8 +13127,6 @@
         </w:rPr>
         <w:t>。</w:t>
       </w:r>
-      <w:bookmarkStart w:id="0" w:name="_GoBack"/>
-      <w:bookmarkEnd w:id="0"/>
     </w:p>
     <w:p>
       <w:pPr>
@@ -12496,7 +13214,21 @@
         <w:rPr>
           <w:rFonts w:hint="eastAsia"/>
         </w:rPr>
-        <w:t>在对微软小娜性能分析系统进行架构设计时，本文采用模块化的架构设计方法，将性能分析系统主要分为以下几个模块：日志计算模块、自动化工具模块、是数据展示模块。最主要的几个子模块架构设计如下：</w:t>
+        <w:t>在对微软小</w:t>
+      </w:r>
+      <w:proofErr w:type="gramStart"/>
+      <w:r>
+        <w:rPr>
+          <w:rFonts w:hint="eastAsia"/>
+        </w:rPr>
+        <w:t>娜</w:t>
+      </w:r>
+      <w:proofErr w:type="gramEnd"/>
+      <w:r>
+        <w:rPr>
+          <w:rFonts w:hint="eastAsia"/>
+        </w:rPr>
+        <w:t>性能分析系统进行架构设计时，本文采用模块化的架构设计方法，将性能分析系统主要分为以下几个模块：日志计算模块、自动化工具模块、是数据展示模块。最主要的几个子模块架构设计如下：</w:t>
       </w:r>
     </w:p>
     <w:p>
@@ -12839,33 +13571,52 @@
         <w:rPr>
           <w:rFonts w:hint="eastAsia"/>
         </w:rPr>
-        <w:t>；视图部分即网站页面负责向用户显示微软小娜功能模块的性能数据；控制器处理处理用户交互，根据用户输入展示出不同的性能。</w:t>
+        <w:t>；视图部分即网站页面负责向用户显示微软小</w:t>
+      </w:r>
+      <w:proofErr w:type="gramStart"/>
+      <w:r>
+        <w:rPr>
+          <w:rFonts w:hint="eastAsia"/>
+        </w:rPr>
+        <w:t>娜</w:t>
+      </w:r>
+      <w:proofErr w:type="gramEnd"/>
+      <w:r>
+        <w:rPr>
+          <w:rFonts w:hint="eastAsia"/>
+        </w:rPr>
+        <w:t>功能模块的性能数据；控制器处理处理用户交互，根据用户输入展示出不同的性能。</w:t>
       </w:r>
     </w:p>
     <w:p>
       <w:pPr>
         <w:ind w:firstLine="420"/>
-        <w:rPr>
-          <w:rFonts w:hint="eastAsia"/>
-        </w:rPr>
-      </w:pPr>
-      <w:r>
-        <w:rPr>
-          <w:rFonts w:hint="eastAsia"/>
-        </w:rPr>
-        <w:t>结合微软小娜性能分析系统采用的技术架构，要完成一个优秀合理的性能分析系统本系统设计上分三层，即数据计算层、任务处理层和数据访问层，每层都能完善自身的功能，最终将每一层整合起来，就可以完成一个优秀的性能分析系统。</w:t>
-      </w:r>
-      <w:r>
-        <w:rPr>
-          <w:rFonts w:hint="eastAsia"/>
-        </w:rPr>
-        <w:t>数据计算层</w:t>
-      </w:r>
-      <w:r>
-        <w:rPr>
-          <w:rFonts w:hint="eastAsia"/>
-        </w:rPr>
-        <w:t>是整个性能分析系统的核心，根据业务需求的不同计算不同的数据；</w:t>
+      </w:pPr>
+      <w:r>
+        <w:rPr>
+          <w:rFonts w:hint="eastAsia"/>
+        </w:rPr>
+        <w:t>结合微软小</w:t>
+      </w:r>
+      <w:proofErr w:type="gramStart"/>
+      <w:r>
+        <w:rPr>
+          <w:rFonts w:hint="eastAsia"/>
+        </w:rPr>
+        <w:t>娜</w:t>
+      </w:r>
+      <w:proofErr w:type="gramEnd"/>
+      <w:r>
+        <w:rPr>
+          <w:rFonts w:hint="eastAsia"/>
+        </w:rPr>
+        <w:t>性能分析系统采用的技术架构，要完成一个优秀合理的性能分析系统本系统设计上分三层，即数据计算层、任务处理层和数据访问层，每层都能完善自身的功能，最终将每一层整合起来，就可以完成一个优秀的性能分析系统。</w:t>
+      </w:r>
+      <w:r>
+        <w:rPr>
+          <w:rFonts w:hint="eastAsia"/>
+        </w:rPr>
+        <w:t>数据计算层是整个性能分析系统的核心，根据业务需求的不同计算不同的数据；</w:t>
       </w:r>
       <w:r>
         <w:rPr>
@@ -12929,7 +13680,21 @@
         <w:rPr>
           <w:rFonts w:hint="eastAsia"/>
         </w:rPr>
-        <w:t>微软小娜性能分析系统采用</w:t>
+        <w:t>微软小</w:t>
+      </w:r>
+      <w:proofErr w:type="gramStart"/>
+      <w:r>
+        <w:rPr>
+          <w:rFonts w:hint="eastAsia"/>
+        </w:rPr>
+        <w:t>娜</w:t>
+      </w:r>
+      <w:proofErr w:type="gramEnd"/>
+      <w:r>
+        <w:rPr>
+          <w:rFonts w:hint="eastAsia"/>
+        </w:rPr>
+        <w:t>性能分析系统采用</w:t>
       </w:r>
       <w:r>
         <w:rPr>
@@ -13095,13 +13860,55 @@
         <w:rPr>
           <w:rFonts w:hint="eastAsia"/>
         </w:rPr>
-        <w:t>完善优秀的系统表设计是微软小娜性能分析系统的基础，优秀的系统表能够向系统提供可靠的存储、维护、检索数据功能</w:t>
-      </w:r>
-      <w:r>
-        <w:rPr>
-          <w:rFonts w:hint="eastAsia"/>
-        </w:rPr>
-        <w:t>。微软小娜性能分析系统数据库主要涉及到的信息包括，各个功能模块的用户量，各个功能模块的使用次数，各个功能模块的用户次日存留率，各个功能模块的成功率和各个功能模块的延迟时间。在实现微软小娜性能分析系统数据库的过程中要遵循以下原则：保持规范化，满足范式，减少重复数据；设计合理，结构优化；满足性能分析系统的业务扩展性。</w:t>
+        <w:t>完善优秀的系统表设计是微软小</w:t>
+      </w:r>
+      <w:proofErr w:type="gramStart"/>
+      <w:r>
+        <w:rPr>
+          <w:rFonts w:hint="eastAsia"/>
+        </w:rPr>
+        <w:t>娜</w:t>
+      </w:r>
+      <w:proofErr w:type="gramEnd"/>
+      <w:r>
+        <w:rPr>
+          <w:rFonts w:hint="eastAsia"/>
+        </w:rPr>
+        <w:t>性能分析系统的基础，优秀的系统表能够向系统提供可靠的存储、维护、检索数据功能</w:t>
+      </w:r>
+      <w:r>
+        <w:rPr>
+          <w:rFonts w:hint="eastAsia"/>
+        </w:rPr>
+        <w:t>。微软小</w:t>
+      </w:r>
+      <w:proofErr w:type="gramStart"/>
+      <w:r>
+        <w:rPr>
+          <w:rFonts w:hint="eastAsia"/>
+        </w:rPr>
+        <w:t>娜</w:t>
+      </w:r>
+      <w:proofErr w:type="gramEnd"/>
+      <w:r>
+        <w:rPr>
+          <w:rFonts w:hint="eastAsia"/>
+        </w:rPr>
+        <w:t>性能分析系统数据库主要涉及到的信息包括，各个功能模块的用户量，各个功能模块的使用次数，各个功能模块的用户次日存留率，各个功能模块的成功率和各个功能模块的延迟时间。在实现微软小</w:t>
+      </w:r>
+      <w:proofErr w:type="gramStart"/>
+      <w:r>
+        <w:rPr>
+          <w:rFonts w:hint="eastAsia"/>
+        </w:rPr>
+        <w:t>娜</w:t>
+      </w:r>
+      <w:proofErr w:type="gramEnd"/>
+      <w:r>
+        <w:rPr>
+          <w:rFonts w:hint="eastAsia"/>
+        </w:rPr>
+        <w:t>性能分析系统数据库的过程中要遵循以下原则：保持规范化，满足范式，减少重复数据；设计合理，结构优化；满足性能分析系统的业务扩展性。</w:t>
       </w:r>
     </w:p>
     <w:p>
@@ -13112,12 +13919,26 @@
         <w:rPr>
           <w:rFonts w:hint="eastAsia"/>
         </w:rPr>
-        <w:t>微软小娜性能分析系统的表结构说明，如表所示：</w:t>
+        <w:t>微软小</w:t>
+      </w:r>
+      <w:proofErr w:type="gramStart"/>
+      <w:r>
+        <w:rPr>
+          <w:rFonts w:hint="eastAsia"/>
+        </w:rPr>
+        <w:t>娜</w:t>
+      </w:r>
+      <w:proofErr w:type="gramEnd"/>
+      <w:r>
+        <w:rPr>
+          <w:rFonts w:hint="eastAsia"/>
+        </w:rPr>
+        <w:t>性能分析系统的表结构说明，如表所示：</w:t>
       </w:r>
     </w:p>
     <w:tbl>
       <w:tblPr>
-        <w:tblStyle w:val="af1"/>
+        <w:tblStyle w:val="af2"/>
         <w:tblW w:w="0" w:type="auto"/>
         <w:tblLook w:val="04A0" w:firstRow="1" w:lastRow="0" w:firstColumn="1" w:lastColumn="0" w:noHBand="0" w:noVBand="1"/>
       </w:tblPr>
@@ -13191,6 +14012,7 @@
                 <w:szCs w:val="21"/>
               </w:rPr>
             </w:pPr>
+            <w:proofErr w:type="spellStart"/>
             <w:r>
               <w:rPr>
                 <w:rFonts w:hint="eastAsia"/>
@@ -13199,6 +14021,7 @@
               </w:rPr>
               <w:t>AvailCoA</w:t>
             </w:r>
+            <w:proofErr w:type="spellEnd"/>
           </w:p>
         </w:tc>
         <w:tc>
@@ -13226,7 +14049,25 @@
                 <w:sz w:val="21"/>
                 <w:szCs w:val="21"/>
               </w:rPr>
-              <w:t>版微软小娜成功率</w:t>
+              <w:t>版微软小</w:t>
+            </w:r>
+            <w:proofErr w:type="gramStart"/>
+            <w:r>
+              <w:rPr>
+                <w:rFonts w:hint="eastAsia"/>
+                <w:sz w:val="21"/>
+                <w:szCs w:val="21"/>
+              </w:rPr>
+              <w:t>娜</w:t>
+            </w:r>
+            <w:proofErr w:type="gramEnd"/>
+            <w:r>
+              <w:rPr>
+                <w:rFonts w:hint="eastAsia"/>
+                <w:sz w:val="21"/>
+                <w:szCs w:val="21"/>
+              </w:rPr>
+              <w:t>成功率</w:t>
             </w:r>
           </w:p>
         </w:tc>
@@ -13263,8 +14104,18 @@
                 <w:sz w:val="21"/>
                 <w:szCs w:val="21"/>
               </w:rPr>
-              <w:t>版微软小娜</w:t>
+              <w:t>版微软小</w:t>
             </w:r>
+            <w:proofErr w:type="gramStart"/>
+            <w:r>
+              <w:rPr>
+                <w:rFonts w:hint="eastAsia"/>
+                <w:sz w:val="21"/>
+                <w:szCs w:val="21"/>
+              </w:rPr>
+              <w:t>娜</w:t>
+            </w:r>
+            <w:proofErr w:type="gramEnd"/>
             <w:r>
               <w:rPr>
                 <w:rFonts w:hint="eastAsia"/>
@@ -13288,6 +14139,7 @@
                 <w:szCs w:val="21"/>
               </w:rPr>
             </w:pPr>
+            <w:proofErr w:type="spellStart"/>
             <w:r>
               <w:rPr>
                 <w:rFonts w:hint="eastAsia"/>
@@ -13303,6 +14155,7 @@
               </w:rPr>
               <w:t>ByNetwork</w:t>
             </w:r>
+            <w:proofErr w:type="spellEnd"/>
           </w:p>
         </w:tc>
         <w:tc>
@@ -13330,7 +14183,25 @@
                 <w:sz w:val="21"/>
                 <w:szCs w:val="21"/>
               </w:rPr>
-              <w:t>版微软小娜按照网络分类后的成功率</w:t>
+              <w:t>版微软小</w:t>
+            </w:r>
+            <w:proofErr w:type="gramStart"/>
+            <w:r>
+              <w:rPr>
+                <w:rFonts w:hint="eastAsia"/>
+                <w:sz w:val="21"/>
+                <w:szCs w:val="21"/>
+              </w:rPr>
+              <w:t>娜</w:t>
+            </w:r>
+            <w:proofErr w:type="gramEnd"/>
+            <w:r>
+              <w:rPr>
+                <w:rFonts w:hint="eastAsia"/>
+                <w:sz w:val="21"/>
+                <w:szCs w:val="21"/>
+              </w:rPr>
+              <w:t>按照网络分类后的成功率</w:t>
             </w:r>
           </w:p>
         </w:tc>
@@ -13367,7 +14238,25 @@
                 <w:sz w:val="21"/>
                 <w:szCs w:val="21"/>
               </w:rPr>
-              <w:t>版微软小娜按照网络分类后</w:t>
+              <w:t>版微软小</w:t>
+            </w:r>
+            <w:proofErr w:type="gramStart"/>
+            <w:r>
+              <w:rPr>
+                <w:rFonts w:hint="eastAsia"/>
+                <w:sz w:val="21"/>
+                <w:szCs w:val="21"/>
+              </w:rPr>
+              <w:t>娜</w:t>
+            </w:r>
+            <w:proofErr w:type="gramEnd"/>
+            <w:r>
+              <w:rPr>
+                <w:rFonts w:hint="eastAsia"/>
+                <w:sz w:val="21"/>
+                <w:szCs w:val="21"/>
+              </w:rPr>
+              <w:t>按照网络分类后</w:t>
             </w:r>
             <w:r>
               <w:rPr>
@@ -13392,6 +14281,7 @@
                 <w:szCs w:val="21"/>
               </w:rPr>
             </w:pPr>
+            <w:proofErr w:type="spellStart"/>
             <w:r>
               <w:rPr>
                 <w:rFonts w:hint="eastAsia"/>
@@ -13400,6 +14290,7 @@
               </w:rPr>
               <w:t>LatencyCoA</w:t>
             </w:r>
+            <w:proofErr w:type="spellEnd"/>
           </w:p>
         </w:tc>
         <w:tc>
@@ -13427,7 +14318,25 @@
                 <w:sz w:val="21"/>
                 <w:szCs w:val="21"/>
               </w:rPr>
-              <w:t>版微软小娜延迟时间</w:t>
+              <w:t>版微软小</w:t>
+            </w:r>
+            <w:proofErr w:type="gramStart"/>
+            <w:r>
+              <w:rPr>
+                <w:rFonts w:hint="eastAsia"/>
+                <w:sz w:val="21"/>
+                <w:szCs w:val="21"/>
+              </w:rPr>
+              <w:t>娜</w:t>
+            </w:r>
+            <w:proofErr w:type="gramEnd"/>
+            <w:r>
+              <w:rPr>
+                <w:rFonts w:hint="eastAsia"/>
+                <w:sz w:val="21"/>
+                <w:szCs w:val="21"/>
+              </w:rPr>
+              <w:t>延迟时间</w:t>
             </w:r>
           </w:p>
         </w:tc>
@@ -13464,8 +14373,18 @@
                 <w:sz w:val="21"/>
                 <w:szCs w:val="21"/>
               </w:rPr>
-              <w:t>版微软小娜</w:t>
+              <w:t>版微软小</w:t>
             </w:r>
+            <w:proofErr w:type="gramStart"/>
+            <w:r>
+              <w:rPr>
+                <w:rFonts w:hint="eastAsia"/>
+                <w:sz w:val="21"/>
+                <w:szCs w:val="21"/>
+              </w:rPr>
+              <w:t>娜</w:t>
+            </w:r>
+            <w:proofErr w:type="gramEnd"/>
             <w:r>
               <w:rPr>
                 <w:rFonts w:hint="eastAsia"/>
@@ -13489,6 +14408,7 @@
                 <w:szCs w:val="21"/>
               </w:rPr>
             </w:pPr>
+            <w:proofErr w:type="spellStart"/>
             <w:r>
               <w:rPr>
                 <w:rFonts w:hint="eastAsia"/>
@@ -13504,6 +14424,7 @@
               </w:rPr>
               <w:t>ByNetwork</w:t>
             </w:r>
+            <w:proofErr w:type="spellEnd"/>
           </w:p>
         </w:tc>
         <w:tc>
@@ -13531,7 +14452,25 @@
                 <w:sz w:val="21"/>
                 <w:szCs w:val="21"/>
               </w:rPr>
-              <w:t>版微软小娜按照网络分类后延迟时间</w:t>
+              <w:t>版微软小</w:t>
+            </w:r>
+            <w:proofErr w:type="gramStart"/>
+            <w:r>
+              <w:rPr>
+                <w:rFonts w:hint="eastAsia"/>
+                <w:sz w:val="21"/>
+                <w:szCs w:val="21"/>
+              </w:rPr>
+              <w:t>娜</w:t>
+            </w:r>
+            <w:proofErr w:type="gramEnd"/>
+            <w:r>
+              <w:rPr>
+                <w:rFonts w:hint="eastAsia"/>
+                <w:sz w:val="21"/>
+                <w:szCs w:val="21"/>
+              </w:rPr>
+              <w:t>按照网络分类后延迟时间</w:t>
             </w:r>
           </w:p>
         </w:tc>
@@ -13568,7 +14507,25 @@
                 <w:sz w:val="21"/>
                 <w:szCs w:val="21"/>
               </w:rPr>
-              <w:t>版微软小娜按照网络分类后</w:t>
+              <w:t>版微软小</w:t>
+            </w:r>
+            <w:proofErr w:type="gramStart"/>
+            <w:r>
+              <w:rPr>
+                <w:rFonts w:hint="eastAsia"/>
+                <w:sz w:val="21"/>
+                <w:szCs w:val="21"/>
+              </w:rPr>
+              <w:t>娜</w:t>
+            </w:r>
+            <w:proofErr w:type="gramEnd"/>
+            <w:r>
+              <w:rPr>
+                <w:rFonts w:hint="eastAsia"/>
+                <w:sz w:val="21"/>
+                <w:szCs w:val="21"/>
+              </w:rPr>
+              <w:t>按照网络分类后</w:t>
             </w:r>
             <w:r>
               <w:rPr>
@@ -13593,6 +14550,7 @@
                 <w:szCs w:val="21"/>
               </w:rPr>
             </w:pPr>
+            <w:proofErr w:type="spellStart"/>
             <w:r>
               <w:rPr>
                 <w:rFonts w:hint="eastAsia"/>
@@ -13601,6 +14559,7 @@
               </w:rPr>
               <w:t>UsageCoA</w:t>
             </w:r>
+            <w:proofErr w:type="spellEnd"/>
           </w:p>
         </w:tc>
         <w:tc>
@@ -13628,7 +14587,25 @@
                 <w:sz w:val="21"/>
                 <w:szCs w:val="21"/>
               </w:rPr>
-              <w:t>版微软小娜用户量</w:t>
+              <w:t>版微软小</w:t>
+            </w:r>
+            <w:proofErr w:type="gramStart"/>
+            <w:r>
+              <w:rPr>
+                <w:rFonts w:hint="eastAsia"/>
+                <w:sz w:val="21"/>
+                <w:szCs w:val="21"/>
+              </w:rPr>
+              <w:t>娜</w:t>
+            </w:r>
+            <w:proofErr w:type="gramEnd"/>
+            <w:r>
+              <w:rPr>
+                <w:rFonts w:hint="eastAsia"/>
+                <w:sz w:val="21"/>
+                <w:szCs w:val="21"/>
+              </w:rPr>
+              <w:t>用户量</w:t>
             </w:r>
           </w:p>
         </w:tc>
@@ -13665,7 +14642,25 @@
                 <w:sz w:val="21"/>
                 <w:szCs w:val="21"/>
               </w:rPr>
-              <w:t>版微软小娜每天的活跃用户量和每天的新用户量</w:t>
+              <w:t>版微软小</w:t>
+            </w:r>
+            <w:proofErr w:type="gramStart"/>
+            <w:r>
+              <w:rPr>
+                <w:rFonts w:hint="eastAsia"/>
+                <w:sz w:val="21"/>
+                <w:szCs w:val="21"/>
+              </w:rPr>
+              <w:t>娜</w:t>
+            </w:r>
+            <w:proofErr w:type="gramEnd"/>
+            <w:r>
+              <w:rPr>
+                <w:rFonts w:hint="eastAsia"/>
+                <w:sz w:val="21"/>
+                <w:szCs w:val="21"/>
+              </w:rPr>
+              <w:t>每天的活跃用户量和每天的新用户量</w:t>
             </w:r>
           </w:p>
         </w:tc>
@@ -13682,6 +14677,7 @@
                 <w:szCs w:val="21"/>
               </w:rPr>
             </w:pPr>
+            <w:proofErr w:type="spellStart"/>
             <w:r>
               <w:rPr>
                 <w:rFonts w:hint="eastAsia"/>
@@ -13697,6 +14693,7 @@
               </w:rPr>
               <w:t>I</w:t>
             </w:r>
+            <w:proofErr w:type="spellEnd"/>
           </w:p>
         </w:tc>
         <w:tc>
@@ -13724,7 +14721,25 @@
                 <w:sz w:val="21"/>
                 <w:szCs w:val="21"/>
               </w:rPr>
-              <w:t>版微软小娜成功率</w:t>
+              <w:t>版微软小</w:t>
+            </w:r>
+            <w:proofErr w:type="gramStart"/>
+            <w:r>
+              <w:rPr>
+                <w:rFonts w:hint="eastAsia"/>
+                <w:sz w:val="21"/>
+                <w:szCs w:val="21"/>
+              </w:rPr>
+              <w:t>娜</w:t>
+            </w:r>
+            <w:proofErr w:type="gramEnd"/>
+            <w:r>
+              <w:rPr>
+                <w:rFonts w:hint="eastAsia"/>
+                <w:sz w:val="21"/>
+                <w:szCs w:val="21"/>
+              </w:rPr>
+              <w:t>成功率</w:t>
             </w:r>
           </w:p>
         </w:tc>
@@ -13761,8 +14776,18 @@
                 <w:sz w:val="21"/>
                 <w:szCs w:val="21"/>
               </w:rPr>
-              <w:t>版微软小娜</w:t>
+              <w:t>版微软小</w:t>
             </w:r>
+            <w:proofErr w:type="gramStart"/>
+            <w:r>
+              <w:rPr>
+                <w:rFonts w:hint="eastAsia"/>
+                <w:sz w:val="21"/>
+                <w:szCs w:val="21"/>
+              </w:rPr>
+              <w:t>娜</w:t>
+            </w:r>
+            <w:proofErr w:type="gramEnd"/>
             <w:r>
               <w:rPr>
                 <w:rFonts w:hint="eastAsia"/>
@@ -13786,6 +14811,7 @@
                 <w:szCs w:val="21"/>
               </w:rPr>
             </w:pPr>
+            <w:proofErr w:type="spellStart"/>
             <w:r>
               <w:rPr>
                 <w:rFonts w:hint="eastAsia"/>
@@ -13801,6 +14827,7 @@
               </w:rPr>
               <w:t>IByNetwork</w:t>
             </w:r>
+            <w:proofErr w:type="spellEnd"/>
           </w:p>
         </w:tc>
         <w:tc>
@@ -13828,7 +14855,25 @@
                 <w:sz w:val="21"/>
                 <w:szCs w:val="21"/>
               </w:rPr>
-              <w:t>版微软小娜按照网络分类后的成功率</w:t>
+              <w:t>版微软小</w:t>
+            </w:r>
+            <w:proofErr w:type="gramStart"/>
+            <w:r>
+              <w:rPr>
+                <w:rFonts w:hint="eastAsia"/>
+                <w:sz w:val="21"/>
+                <w:szCs w:val="21"/>
+              </w:rPr>
+              <w:t>娜</w:t>
+            </w:r>
+            <w:proofErr w:type="gramEnd"/>
+            <w:r>
+              <w:rPr>
+                <w:rFonts w:hint="eastAsia"/>
+                <w:sz w:val="21"/>
+                <w:szCs w:val="21"/>
+              </w:rPr>
+              <w:t>按照网络分类后的成功率</w:t>
             </w:r>
           </w:p>
         </w:tc>
@@ -13865,7 +14910,25 @@
                 <w:sz w:val="21"/>
                 <w:szCs w:val="21"/>
               </w:rPr>
-              <w:t>版微软小娜按照网络分类后</w:t>
+              <w:t>版微软小</w:t>
+            </w:r>
+            <w:proofErr w:type="gramStart"/>
+            <w:r>
+              <w:rPr>
+                <w:rFonts w:hint="eastAsia"/>
+                <w:sz w:val="21"/>
+                <w:szCs w:val="21"/>
+              </w:rPr>
+              <w:t>娜</w:t>
+            </w:r>
+            <w:proofErr w:type="gramEnd"/>
+            <w:r>
+              <w:rPr>
+                <w:rFonts w:hint="eastAsia"/>
+                <w:sz w:val="21"/>
+                <w:szCs w:val="21"/>
+              </w:rPr>
+              <w:t>按照网络分类后</w:t>
             </w:r>
             <w:r>
               <w:rPr>
@@ -13890,6 +14953,7 @@
                 <w:szCs w:val="21"/>
               </w:rPr>
             </w:pPr>
+            <w:proofErr w:type="spellStart"/>
             <w:r>
               <w:rPr>
                 <w:rFonts w:hint="eastAsia"/>
@@ -13905,6 +14969,7 @@
               </w:rPr>
               <w:t>I</w:t>
             </w:r>
+            <w:proofErr w:type="spellEnd"/>
           </w:p>
         </w:tc>
         <w:tc>
@@ -13932,7 +14997,25 @@
                 <w:sz w:val="21"/>
                 <w:szCs w:val="21"/>
               </w:rPr>
-              <w:t>版微软小娜延迟时间</w:t>
+              <w:t>版微软小</w:t>
+            </w:r>
+            <w:proofErr w:type="gramStart"/>
+            <w:r>
+              <w:rPr>
+                <w:rFonts w:hint="eastAsia"/>
+                <w:sz w:val="21"/>
+                <w:szCs w:val="21"/>
+              </w:rPr>
+              <w:t>娜</w:t>
+            </w:r>
+            <w:proofErr w:type="gramEnd"/>
+            <w:r>
+              <w:rPr>
+                <w:rFonts w:hint="eastAsia"/>
+                <w:sz w:val="21"/>
+                <w:szCs w:val="21"/>
+              </w:rPr>
+              <w:t>延迟时间</w:t>
             </w:r>
           </w:p>
         </w:tc>
@@ -13969,8 +15052,18 @@
                 <w:sz w:val="21"/>
                 <w:szCs w:val="21"/>
               </w:rPr>
-              <w:t>版微软小娜</w:t>
+              <w:t>版微软小</w:t>
             </w:r>
+            <w:proofErr w:type="gramStart"/>
+            <w:r>
+              <w:rPr>
+                <w:rFonts w:hint="eastAsia"/>
+                <w:sz w:val="21"/>
+                <w:szCs w:val="21"/>
+              </w:rPr>
+              <w:t>娜</w:t>
+            </w:r>
+            <w:proofErr w:type="gramEnd"/>
             <w:r>
               <w:rPr>
                 <w:rFonts w:hint="eastAsia"/>
@@ -13994,6 +15087,7 @@
                 <w:szCs w:val="21"/>
               </w:rPr>
             </w:pPr>
+            <w:proofErr w:type="spellStart"/>
             <w:r>
               <w:rPr>
                 <w:rFonts w:hint="eastAsia"/>
@@ -14009,6 +15103,7 @@
               </w:rPr>
               <w:t>IByNetwork</w:t>
             </w:r>
+            <w:proofErr w:type="spellEnd"/>
           </w:p>
         </w:tc>
         <w:tc>
@@ -14036,7 +15131,25 @@
                 <w:sz w:val="21"/>
                 <w:szCs w:val="21"/>
               </w:rPr>
-              <w:t>版微软小娜按照网络分</w:t>
+              <w:t>版微软小</w:t>
+            </w:r>
+            <w:proofErr w:type="gramStart"/>
+            <w:r>
+              <w:rPr>
+                <w:rFonts w:hint="eastAsia"/>
+                <w:sz w:val="21"/>
+                <w:szCs w:val="21"/>
+              </w:rPr>
+              <w:t>娜</w:t>
+            </w:r>
+            <w:proofErr w:type="gramEnd"/>
+            <w:r>
+              <w:rPr>
+                <w:rFonts w:hint="eastAsia"/>
+                <w:sz w:val="21"/>
+                <w:szCs w:val="21"/>
+              </w:rPr>
+              <w:t>按照网络分</w:t>
             </w:r>
             <w:r>
               <w:rPr>
@@ -14083,7 +15196,25 @@
                 <w:sz w:val="21"/>
                 <w:szCs w:val="21"/>
               </w:rPr>
-              <w:t>版微软小娜按照网络分</w:t>
+              <w:t>版微软小</w:t>
+            </w:r>
+            <w:proofErr w:type="gramStart"/>
+            <w:r>
+              <w:rPr>
+                <w:rFonts w:hint="eastAsia"/>
+                <w:sz w:val="21"/>
+                <w:szCs w:val="21"/>
+              </w:rPr>
+              <w:t>娜</w:t>
+            </w:r>
+            <w:proofErr w:type="gramEnd"/>
+            <w:r>
+              <w:rPr>
+                <w:rFonts w:hint="eastAsia"/>
+                <w:sz w:val="21"/>
+                <w:szCs w:val="21"/>
+              </w:rPr>
+              <w:t>按照网络分</w:t>
             </w:r>
             <w:r>
               <w:rPr>
@@ -14117,6 +15248,7 @@
                 <w:szCs w:val="21"/>
               </w:rPr>
             </w:pPr>
+            <w:proofErr w:type="spellStart"/>
             <w:r>
               <w:rPr>
                 <w:rFonts w:hint="eastAsia"/>
@@ -14133,6 +15265,7 @@
               </w:rPr>
               <w:t>I</w:t>
             </w:r>
+            <w:proofErr w:type="spellEnd"/>
           </w:p>
         </w:tc>
         <w:tc>
@@ -14160,7 +15293,25 @@
                 <w:sz w:val="21"/>
                 <w:szCs w:val="21"/>
               </w:rPr>
-              <w:t>版微软小娜用户量</w:t>
+              <w:t>版微软小</w:t>
+            </w:r>
+            <w:proofErr w:type="gramStart"/>
+            <w:r>
+              <w:rPr>
+                <w:rFonts w:hint="eastAsia"/>
+                <w:sz w:val="21"/>
+                <w:szCs w:val="21"/>
+              </w:rPr>
+              <w:t>娜</w:t>
+            </w:r>
+            <w:proofErr w:type="gramEnd"/>
+            <w:r>
+              <w:rPr>
+                <w:rFonts w:hint="eastAsia"/>
+                <w:sz w:val="21"/>
+                <w:szCs w:val="21"/>
+              </w:rPr>
+              <w:t>用户量</w:t>
             </w:r>
           </w:p>
         </w:tc>
@@ -14197,7 +15348,25 @@
                 <w:sz w:val="21"/>
                 <w:szCs w:val="21"/>
               </w:rPr>
-              <w:t>版微软小娜每天的活跃用户量和每天的新用户量</w:t>
+              <w:t>版微软小</w:t>
+            </w:r>
+            <w:proofErr w:type="gramStart"/>
+            <w:r>
+              <w:rPr>
+                <w:rFonts w:hint="eastAsia"/>
+                <w:sz w:val="21"/>
+                <w:szCs w:val="21"/>
+              </w:rPr>
+              <w:t>娜</w:t>
+            </w:r>
+            <w:proofErr w:type="gramEnd"/>
+            <w:r>
+              <w:rPr>
+                <w:rFonts w:hint="eastAsia"/>
+                <w:sz w:val="21"/>
+                <w:szCs w:val="21"/>
+              </w:rPr>
+              <w:t>每天的活跃用户量和每天的新用户量</w:t>
             </w:r>
           </w:p>
         </w:tc>
@@ -14229,7 +15398,49 @@
         <w:rPr>
           <w:rFonts w:hint="eastAsia"/>
         </w:rPr>
-        <w:t>本章介绍微软小娜分析系统的总体设计与分析，依照可靠性原则、安全性原则、易用性原则、先进性原则和可扩展性原则进行总体设计，梳理了微软小娜性能分析系统的业务逻辑，整理出性能分析系统的功能设计，</w:t>
+        <w:t>本章介绍微软小</w:t>
+      </w:r>
+      <w:proofErr w:type="gramStart"/>
+      <w:r>
+        <w:rPr>
+          <w:rFonts w:hint="eastAsia"/>
+        </w:rPr>
+        <w:t>娜</w:t>
+      </w:r>
+      <w:proofErr w:type="gramEnd"/>
+      <w:r>
+        <w:rPr>
+          <w:rFonts w:hint="eastAsia"/>
+        </w:rPr>
+        <w:t>分析系统的总体设计与分析，依照可靠性原则、安全性原则、易用性原则、先进性原则和</w:t>
+      </w:r>
+      <w:proofErr w:type="gramStart"/>
+      <w:r>
+        <w:rPr>
+          <w:rFonts w:hint="eastAsia"/>
+        </w:rPr>
+        <w:t>可</w:t>
+      </w:r>
+      <w:proofErr w:type="gramEnd"/>
+      <w:r>
+        <w:rPr>
+          <w:rFonts w:hint="eastAsia"/>
+        </w:rPr>
+        <w:t>扩展性原则进行总体设计，梳理了微软小</w:t>
+      </w:r>
+      <w:proofErr w:type="gramStart"/>
+      <w:r>
+        <w:rPr>
+          <w:rFonts w:hint="eastAsia"/>
+        </w:rPr>
+        <w:t>娜</w:t>
+      </w:r>
+      <w:proofErr w:type="gramEnd"/>
+      <w:r>
+        <w:rPr>
+          <w:rFonts w:hint="eastAsia"/>
+        </w:rPr>
+        <w:t>性能分析系统的业务逻辑，整理出性能分析系统的功能设计，</w:t>
       </w:r>
       <w:r>
         <w:rPr>
@@ -14262,10 +15473,7 @@
         <w:t>.NE</w:t>
       </w:r>
       <w:r>
-        <w:t>T</w:t>
-      </w:r>
-      <w:r>
-        <w:t xml:space="preserve"> + M</w:t>
+        <w:t>T + M</w:t>
       </w:r>
       <w:r>
         <w:rPr>
@@ -14289,13 +15497,7 @@
         <w:rPr>
           <w:rFonts w:hint="eastAsia"/>
         </w:rPr>
-        <w:t>，分为</w:t>
-      </w:r>
-      <w:r>
-        <w:rPr>
-          <w:rFonts w:hint="eastAsia"/>
-        </w:rPr>
-        <w:t>数据计算层、任务处理层和数据访问层</w:t>
+        <w:t>，分为数据计算层、任务处理层和数据访问层</w:t>
       </w:r>
       <w:r>
         <w:rPr>
@@ -14307,6 +15509,1858 @@
     <w:p>
       <w:pPr>
         <w:ind w:firstLine="420"/>
+      </w:pPr>
+    </w:p>
+    <w:p>
+      <w:pPr>
+        <w:widowControl/>
+        <w:spacing w:line="240" w:lineRule="auto"/>
+        <w:jc w:val="left"/>
+      </w:pPr>
+      <w:r>
+        <w:br w:type="page"/>
+      </w:r>
+    </w:p>
+    <w:p>
+      <w:pPr>
+        <w:pStyle w:val="1"/>
+      </w:pPr>
+      <w:r>
+        <w:rPr>
+          <w:rFonts w:hint="eastAsia"/>
+        </w:rPr>
+        <w:lastRenderedPageBreak/>
+        <w:t xml:space="preserve"> </w:t>
+      </w:r>
+      <w:r>
+        <w:rPr>
+          <w:rFonts w:hint="eastAsia"/>
+        </w:rPr>
+        <w:t>微软小</w:t>
+      </w:r>
+      <w:proofErr w:type="gramStart"/>
+      <w:r>
+        <w:rPr>
+          <w:rFonts w:hint="eastAsia"/>
+        </w:rPr>
+        <w:t>娜</w:t>
+      </w:r>
+      <w:proofErr w:type="gramEnd"/>
+      <w:r>
+        <w:rPr>
+          <w:rFonts w:hint="eastAsia"/>
+        </w:rPr>
+        <w:t>性能分析系统</w:t>
+      </w:r>
+      <w:r>
+        <w:rPr>
+          <w:rFonts w:hint="eastAsia"/>
+        </w:rPr>
+        <w:t>模块设计</w:t>
+      </w:r>
+    </w:p>
+    <w:p>
+      <w:pPr>
+        <w:ind w:firstLine="420"/>
+        <w:rPr>
+          <w:rFonts w:hint="eastAsia"/>
+        </w:rPr>
+      </w:pPr>
+      <w:r>
+        <w:rPr>
+          <w:rFonts w:hint="eastAsia"/>
+        </w:rPr>
+        <w:t>本</w:t>
+      </w:r>
+      <w:r>
+        <w:t>章主要介绍微软小</w:t>
+      </w:r>
+      <w:proofErr w:type="gramStart"/>
+      <w:r>
+        <w:t>娜</w:t>
+      </w:r>
+      <w:proofErr w:type="gramEnd"/>
+      <w:r>
+        <w:t>性能分析系统的模块设计，</w:t>
+      </w:r>
+      <w:r>
+        <w:rPr>
+          <w:rFonts w:hint="eastAsia"/>
+        </w:rPr>
+        <w:t>对每个功能模块功能进行说明，并描述了任务调用流程，清晰地规划出系统功能的模块设计，能够为性能分析系统相关模块功能的开发实现打下坚实的基础。</w:t>
+      </w:r>
+    </w:p>
+    <w:p>
+      <w:pPr>
+        <w:pStyle w:val="a2"/>
+      </w:pPr>
+      <w:r>
+        <w:rPr>
+          <w:rFonts w:hint="eastAsia"/>
+        </w:rPr>
+        <w:t xml:space="preserve"> </w:t>
+      </w:r>
+      <w:r>
+        <w:rPr>
+          <w:rFonts w:hint="eastAsia"/>
+        </w:rPr>
+        <w:t>日志收集模块设计</w:t>
+      </w:r>
+    </w:p>
+    <w:p>
+      <w:pPr>
+        <w:ind w:firstLine="420"/>
+      </w:pPr>
+      <w:r>
+        <w:rPr>
+          <w:rFonts w:hint="eastAsia"/>
+        </w:rPr>
+        <w:t>日志收集模块</w:t>
+      </w:r>
+      <w:r>
+        <w:rPr>
+          <w:rFonts w:hint="eastAsia"/>
+        </w:rPr>
+        <w:t>的</w:t>
+      </w:r>
+      <w:r>
+        <w:rPr>
+          <w:rFonts w:hint="eastAsia"/>
+        </w:rPr>
+        <w:t>主要功能为当用户操作</w:t>
+      </w:r>
+      <w:r>
+        <w:rPr>
+          <w:rFonts w:hint="eastAsia"/>
+        </w:rPr>
+        <w:t>微软小</w:t>
+      </w:r>
+      <w:proofErr w:type="gramStart"/>
+      <w:r>
+        <w:rPr>
+          <w:rFonts w:hint="eastAsia"/>
+        </w:rPr>
+        <w:t>娜</w:t>
+      </w:r>
+      <w:proofErr w:type="gramEnd"/>
+      <w:r>
+        <w:rPr>
+          <w:rFonts w:hint="eastAsia"/>
+        </w:rPr>
+        <w:t>客户端</w:t>
+      </w:r>
+      <w:r>
+        <w:rPr>
+          <w:rFonts w:hint="eastAsia"/>
+        </w:rPr>
+        <w:t>或</w:t>
+      </w:r>
+      <w:r>
+        <w:rPr>
+          <w:rFonts w:hint="eastAsia"/>
+        </w:rPr>
+        <w:t>客户端</w:t>
+      </w:r>
+      <w:r>
+        <w:rPr>
+          <w:rFonts w:hint="eastAsia"/>
+        </w:rPr>
+        <w:t>对其运行状态进行记录</w:t>
+      </w:r>
+      <w:r>
+        <w:rPr>
+          <w:rFonts w:hint="eastAsia"/>
+        </w:rPr>
+        <w:t>后，</w:t>
+      </w:r>
+      <w:r>
+        <w:rPr>
+          <w:rFonts w:hint="eastAsia"/>
+        </w:rPr>
+        <w:t>客户端</w:t>
+      </w:r>
+      <w:r>
+        <w:rPr>
+          <w:rFonts w:hint="eastAsia"/>
+        </w:rPr>
+        <w:t>将记录的日志信息发送到</w:t>
+      </w:r>
+      <w:r>
+        <w:rPr>
+          <w:rFonts w:hint="eastAsia"/>
+        </w:rPr>
+        <w:t>Aria</w:t>
+      </w:r>
+      <w:r>
+        <w:rPr>
+          <w:rFonts w:hint="eastAsia"/>
+        </w:rPr>
+        <w:t>日志收集平台，然后</w:t>
+      </w:r>
+      <w:r>
+        <w:rPr>
+          <w:rFonts w:hint="eastAsia"/>
+        </w:rPr>
+        <w:t>Aria</w:t>
+      </w:r>
+      <w:r>
+        <w:rPr>
+          <w:rFonts w:hint="eastAsia"/>
+        </w:rPr>
+        <w:t>日志收集平台将</w:t>
+      </w:r>
+      <w:r>
+        <w:rPr>
+          <w:rFonts w:hint="eastAsia"/>
+        </w:rPr>
+        <w:t>分类整理后的</w:t>
+      </w:r>
+      <w:r>
+        <w:rPr>
+          <w:rFonts w:hint="eastAsia"/>
+        </w:rPr>
+        <w:t>日志保存在</w:t>
+      </w:r>
+      <w:r>
+        <w:rPr>
+          <w:rFonts w:hint="eastAsia"/>
+        </w:rPr>
+        <w:t>Cosmos</w:t>
+      </w:r>
+      <w:r>
+        <w:rPr>
+          <w:rFonts w:hint="eastAsia"/>
+        </w:rPr>
+        <w:t>分布式文件系统中。</w:t>
+      </w:r>
+      <w:r>
+        <w:rPr>
+          <w:rFonts w:hint="eastAsia"/>
+        </w:rPr>
+        <w:t>日志收集模块序列图，如图所示。</w:t>
+      </w:r>
+    </w:p>
+    <w:p>
+      <w:pPr>
+        <w:spacing w:line="240" w:lineRule="auto"/>
+        <w:jc w:val="center"/>
+        <w:rPr>
+          <w:rFonts w:hint="eastAsia"/>
+        </w:rPr>
+      </w:pPr>
+      <w:r>
+        <w:rPr>
+          <w:noProof/>
+        </w:rPr>
+        <w:drawing>
+          <wp:inline distT="0" distB="0" distL="0" distR="0" wp14:anchorId="1D82A141" wp14:editId="3770FA9A">
+            <wp:extent cx="4616761" cy="3505318"/>
+            <wp:effectExtent l="0" t="0" r="0" b="0"/>
+            <wp:docPr id="5" name="Picture 3"/>
+            <wp:cNvGraphicFramePr>
+              <a:graphicFrameLocks xmlns:a="http://schemas.openxmlformats.org/drawingml/2006/main" noChangeAspect="1"/>
+            </wp:cNvGraphicFramePr>
+            <a:graphic xmlns:a="http://schemas.openxmlformats.org/drawingml/2006/main">
+              <a:graphicData uri="http://schemas.openxmlformats.org/drawingml/2006/picture">
+                <pic:pic xmlns:pic="http://schemas.openxmlformats.org/drawingml/2006/picture">
+                  <pic:nvPicPr>
+                    <pic:cNvPr id="0" name="Picture 2"/>
+                    <pic:cNvPicPr>
+                      <a:picLocks noChangeAspect="1" noChangeArrowheads="1"/>
+                    </pic:cNvPicPr>
+                  </pic:nvPicPr>
+                  <pic:blipFill>
+                    <a:blip r:embed="rId10">
+                      <a:extLst>
+                        <a:ext uri="{28A0092B-C50C-407E-A947-70E740481C1C}">
+                          <a14:useLocalDpi xmlns:a14="http://schemas.microsoft.com/office/drawing/2010/main" val="0"/>
+                        </a:ext>
+                      </a:extLst>
+                    </a:blip>
+                    <a:srcRect/>
+                    <a:stretch>
+                      <a:fillRect/>
+                    </a:stretch>
+                  </pic:blipFill>
+                  <pic:spPr bwMode="auto">
+                    <a:xfrm>
+                      <a:off x="0" y="0"/>
+                      <a:ext cx="4630964" cy="3516102"/>
+                    </a:xfrm>
+                    <a:prstGeom prst="rect">
+                      <a:avLst/>
+                    </a:prstGeom>
+                    <a:noFill/>
+                    <a:ln>
+                      <a:noFill/>
+                    </a:ln>
+                  </pic:spPr>
+                </pic:pic>
+              </a:graphicData>
+            </a:graphic>
+          </wp:inline>
+        </w:drawing>
+      </w:r>
+    </w:p>
+    <w:p>
+      <w:pPr>
+        <w:ind w:firstLine="420"/>
+      </w:pPr>
+      <w:r>
+        <w:rPr>
+          <w:rFonts w:hint="eastAsia"/>
+        </w:rPr>
+        <w:t>当用户对微软小</w:t>
+      </w:r>
+      <w:proofErr w:type="gramStart"/>
+      <w:r>
+        <w:rPr>
+          <w:rFonts w:hint="eastAsia"/>
+        </w:rPr>
+        <w:t>娜</w:t>
+      </w:r>
+      <w:proofErr w:type="gramEnd"/>
+      <w:r>
+        <w:rPr>
+          <w:rFonts w:hint="eastAsia"/>
+        </w:rPr>
+        <w:t>客户端进行操作</w:t>
+      </w:r>
+      <w:r>
+        <w:rPr>
+          <w:rFonts w:hint="eastAsia"/>
+        </w:rPr>
+        <w:t>或</w:t>
+      </w:r>
+      <w:r>
+        <w:rPr>
+          <w:rFonts w:hint="eastAsia"/>
+        </w:rPr>
+        <w:t>客户端</w:t>
+      </w:r>
+      <w:r>
+        <w:rPr>
+          <w:rFonts w:hint="eastAsia"/>
+        </w:rPr>
+        <w:t>对其运行状态进行记录后，</w:t>
+      </w:r>
+      <w:r>
+        <w:rPr>
+          <w:rFonts w:hint="eastAsia"/>
+        </w:rPr>
+        <w:t>客户端会将日志数据发送给</w:t>
+      </w:r>
+      <w:r>
+        <w:rPr>
+          <w:rFonts w:hint="eastAsia"/>
+        </w:rPr>
+        <w:t>Aria</w:t>
+      </w:r>
+      <w:r>
+        <w:rPr>
+          <w:rFonts w:hint="eastAsia"/>
+        </w:rPr>
+        <w:t>日志收集平台，然后</w:t>
+      </w:r>
+      <w:r>
+        <w:rPr>
+          <w:rFonts w:hint="eastAsia"/>
+        </w:rPr>
+        <w:t>日志收集平台</w:t>
+      </w:r>
+      <w:r>
+        <w:rPr>
+          <w:rFonts w:hint="eastAsia"/>
+        </w:rPr>
+        <w:t>会初步分类</w:t>
+      </w:r>
+      <w:r>
+        <w:rPr>
+          <w:rFonts w:hint="eastAsia"/>
+        </w:rPr>
+        <w:t>、</w:t>
+      </w:r>
+      <w:r>
+        <w:rPr>
+          <w:rFonts w:hint="eastAsia"/>
+        </w:rPr>
+        <w:t>整理日志并将日志数据保存到</w:t>
+      </w:r>
+      <w:r>
+        <w:rPr>
+          <w:rFonts w:hint="eastAsia"/>
+        </w:rPr>
+        <w:t>Cosmos</w:t>
+      </w:r>
+      <w:r>
+        <w:rPr>
+          <w:rFonts w:hint="eastAsia"/>
+        </w:rPr>
+        <w:t>分布式文件系统中。</w:t>
+      </w:r>
+      <w:r>
+        <w:rPr>
+          <w:rFonts w:hint="eastAsia"/>
+        </w:rPr>
+        <w:t>因为每次发送日志都需要客户端和</w:t>
+      </w:r>
+      <w:r>
+        <w:rPr>
+          <w:rFonts w:hint="eastAsia"/>
+        </w:rPr>
+        <w:t>Aria</w:t>
+      </w:r>
+      <w:r>
+        <w:rPr>
+          <w:rFonts w:hint="eastAsia"/>
+        </w:rPr>
+        <w:t>日志收集平台建立连接，</w:t>
+      </w:r>
+      <w:r>
+        <w:rPr>
+          <w:rFonts w:hint="eastAsia"/>
+        </w:rPr>
+        <w:t>如果</w:t>
+      </w:r>
+      <w:r>
+        <w:rPr>
+          <w:rFonts w:hint="eastAsia"/>
+        </w:rPr>
+        <w:t>客户端</w:t>
+      </w:r>
+      <w:r>
+        <w:rPr>
+          <w:rFonts w:hint="eastAsia"/>
+        </w:rPr>
+        <w:t>每次产生日志，就马上</w:t>
+      </w:r>
+      <w:r>
+        <w:rPr>
+          <w:rFonts w:hint="eastAsia"/>
+        </w:rPr>
+        <w:t>将</w:t>
+      </w:r>
+      <w:r>
+        <w:rPr>
+          <w:rFonts w:hint="eastAsia"/>
+        </w:rPr>
+        <w:t>日志发送到日志收集平台就会造成资源浪费的情况，而且会使手机的电量急剧下降，因此客户端只会在固定的几个时间发送日志，</w:t>
+      </w:r>
+      <w:proofErr w:type="gramStart"/>
+      <w:r>
+        <w:rPr>
+          <w:rFonts w:hint="eastAsia"/>
+        </w:rPr>
+        <w:t>最</w:t>
+      </w:r>
+      <w:proofErr w:type="gramEnd"/>
+      <w:r>
+        <w:rPr>
+          <w:rFonts w:hint="eastAsia"/>
+        </w:rPr>
+        <w:t>关键的是当日志发送失败</w:t>
+      </w:r>
+      <w:r>
+        <w:rPr>
+          <w:rFonts w:hint="eastAsia"/>
+        </w:rPr>
+        <w:lastRenderedPageBreak/>
+        <w:t>时，回</w:t>
+      </w:r>
+      <w:proofErr w:type="gramStart"/>
+      <w:r>
+        <w:rPr>
+          <w:rFonts w:hint="eastAsia"/>
+        </w:rPr>
+        <w:t>调函数</w:t>
+      </w:r>
+      <w:proofErr w:type="gramEnd"/>
+      <w:r>
+        <w:rPr>
+          <w:rFonts w:hint="eastAsia"/>
+        </w:rPr>
+        <w:t>会</w:t>
+      </w:r>
+      <w:r>
+        <w:rPr>
+          <w:rFonts w:hint="eastAsia"/>
+        </w:rPr>
+        <w:t>通知微软小</w:t>
+      </w:r>
+      <w:proofErr w:type="gramStart"/>
+      <w:r>
+        <w:rPr>
+          <w:rFonts w:hint="eastAsia"/>
+        </w:rPr>
+        <w:t>娜</w:t>
+      </w:r>
+      <w:proofErr w:type="gramEnd"/>
+      <w:r>
+        <w:rPr>
+          <w:rFonts w:hint="eastAsia"/>
+        </w:rPr>
+        <w:t>客户端日志发送失败需要重新发送日志数据。</w:t>
+      </w:r>
+      <w:r>
+        <w:rPr>
+          <w:rFonts w:hint="eastAsia"/>
+        </w:rPr>
+        <w:t>因为</w:t>
+      </w:r>
+      <w:r>
+        <w:rPr>
+          <w:rFonts w:hint="eastAsia"/>
+        </w:rPr>
+        <w:t>Aria</w:t>
+      </w:r>
+      <w:r>
+        <w:rPr>
+          <w:rFonts w:hint="eastAsia"/>
+        </w:rPr>
+        <w:t>日志收集平台不仅仅收集微软小</w:t>
+      </w:r>
+      <w:proofErr w:type="gramStart"/>
+      <w:r>
+        <w:rPr>
+          <w:rFonts w:hint="eastAsia"/>
+        </w:rPr>
+        <w:t>娜</w:t>
+      </w:r>
+      <w:proofErr w:type="gramEnd"/>
+      <w:r>
+        <w:rPr>
+          <w:rFonts w:hint="eastAsia"/>
+        </w:rPr>
+        <w:t>的日支数据，所以</w:t>
+      </w:r>
+      <w:r>
+        <w:rPr>
+          <w:rFonts w:hint="eastAsia"/>
+        </w:rPr>
+        <w:t>Aria</w:t>
+      </w:r>
+      <w:r>
+        <w:rPr>
+          <w:rFonts w:hint="eastAsia"/>
+        </w:rPr>
+        <w:t>还需要将日志进行分类整理才能将日志保存在</w:t>
+      </w:r>
+      <w:r>
+        <w:rPr>
+          <w:rFonts w:hint="eastAsia"/>
+        </w:rPr>
+        <w:t>Cosmos</w:t>
+      </w:r>
+      <w:r>
+        <w:rPr>
+          <w:rFonts w:hint="eastAsia"/>
+        </w:rPr>
+        <w:t>文件系统中。</w:t>
+      </w:r>
+    </w:p>
+    <w:p>
+      <w:pPr>
+        <w:pStyle w:val="a2"/>
+      </w:pPr>
+      <w:r>
+        <w:rPr>
+          <w:rFonts w:hint="eastAsia"/>
+        </w:rPr>
+        <w:t xml:space="preserve"> </w:t>
+      </w:r>
+      <w:r>
+        <w:rPr>
+          <w:rFonts w:hint="eastAsia"/>
+        </w:rPr>
+        <w:t>性能数据计算模块设计</w:t>
+      </w:r>
+    </w:p>
+    <w:p>
+      <w:pPr>
+        <w:ind w:firstLine="420"/>
+      </w:pPr>
+      <w:r>
+        <w:rPr>
+          <w:rFonts w:hint="eastAsia"/>
+        </w:rPr>
+        <w:t>性能数据计算</w:t>
+      </w:r>
+      <w:r>
+        <w:t>模块的主要功能是将</w:t>
+      </w:r>
+      <w:r>
+        <w:rPr>
+          <w:rFonts w:hint="eastAsia"/>
+        </w:rPr>
+        <w:t>分布式</w:t>
+      </w:r>
+      <w:r>
+        <w:t>文件系统中的日志信息转化为</w:t>
+      </w:r>
+      <w:r>
+        <w:rPr>
+          <w:rFonts w:hint="eastAsia"/>
+        </w:rPr>
+        <w:t>系统</w:t>
+      </w:r>
+      <w:r>
+        <w:t>所需要的</w:t>
+      </w:r>
+      <w:r>
+        <w:rPr>
+          <w:rFonts w:hint="eastAsia"/>
+        </w:rPr>
+        <w:t>性能</w:t>
+      </w:r>
+      <w:r>
+        <w:t>分析数据</w:t>
+      </w:r>
+      <w:r>
+        <w:rPr>
+          <w:rFonts w:hint="eastAsia"/>
+        </w:rPr>
+        <w:t>，</w:t>
+      </w:r>
+      <w:r>
+        <w:rPr>
+          <w:rFonts w:hint="eastAsia"/>
+        </w:rPr>
+        <w:t>模块</w:t>
+      </w:r>
+      <w:r>
+        <w:t>使用</w:t>
+      </w:r>
+      <w:r>
+        <w:t>Scope</w:t>
+      </w:r>
+      <w:r>
+        <w:t>脚本与</w:t>
+      </w:r>
+      <w:r>
+        <w:t>C#</w:t>
+      </w:r>
+      <w:r>
+        <w:t>语言相结合的</w:t>
+      </w:r>
+      <w:r>
+        <w:rPr>
+          <w:rFonts w:hint="eastAsia"/>
+        </w:rPr>
+        <w:t>方式</w:t>
+      </w:r>
+      <w:r>
+        <w:t>计算</w:t>
+      </w:r>
+      <w:r>
+        <w:rPr>
+          <w:rFonts w:hint="eastAsia"/>
+        </w:rPr>
+        <w:t>产品性能。</w:t>
+      </w:r>
+      <w:r>
+        <w:t>小</w:t>
+      </w:r>
+      <w:proofErr w:type="gramStart"/>
+      <w:r>
+        <w:t>娜</w:t>
+      </w:r>
+      <w:proofErr w:type="gramEnd"/>
+      <w:r>
+        <w:t>性能分析系统主要包含客户端数据</w:t>
+      </w:r>
+      <w:r>
+        <w:rPr>
+          <w:rFonts w:hint="eastAsia"/>
+        </w:rPr>
+        <w:t>的</w:t>
+      </w:r>
+      <w:r>
+        <w:t>分析和服务器端日志</w:t>
+      </w:r>
+      <w:r>
+        <w:rPr>
+          <w:rFonts w:hint="eastAsia"/>
+        </w:rPr>
+        <w:t>的</w:t>
+      </w:r>
+      <w:r>
+        <w:t>分析</w:t>
+      </w:r>
+      <w:r>
+        <w:rPr>
+          <w:rFonts w:hint="eastAsia"/>
+        </w:rPr>
+        <w:t>，服务器端</w:t>
+      </w:r>
+      <w:r>
+        <w:rPr>
+          <w:rFonts w:hint="eastAsia"/>
+        </w:rPr>
+        <w:t>日志数据</w:t>
+      </w:r>
+      <w:r>
+        <w:rPr>
+          <w:rFonts w:hint="eastAsia"/>
+        </w:rPr>
+        <w:t>主要包括：</w:t>
+      </w:r>
+      <w:r>
+        <w:rPr>
+          <w:rFonts w:hint="eastAsia"/>
+        </w:rPr>
+        <w:t>HTTP</w:t>
+      </w:r>
+      <w:r>
+        <w:rPr>
+          <w:rFonts w:hint="eastAsia"/>
+        </w:rPr>
+        <w:t>连接建立的成功率和连接</w:t>
+      </w:r>
+      <w:r>
+        <w:rPr>
+          <w:rFonts w:hint="eastAsia"/>
+        </w:rPr>
+        <w:t>建立的</w:t>
+      </w:r>
+      <w:r>
+        <w:rPr>
+          <w:rFonts w:hint="eastAsia"/>
+        </w:rPr>
+        <w:t>延迟时间、</w:t>
+      </w:r>
+      <w:r>
+        <w:rPr>
+          <w:rFonts w:hint="eastAsia"/>
+        </w:rPr>
+        <w:t>Notification</w:t>
+      </w:r>
+      <w:r>
+        <w:rPr>
+          <w:rFonts w:hint="eastAsia"/>
+        </w:rPr>
+        <w:t>（服务器主动推送消息）的</w:t>
+      </w:r>
+      <w:r>
+        <w:rPr>
+          <w:rFonts w:hint="eastAsia"/>
+        </w:rPr>
+        <w:t>成功率；</w:t>
+      </w:r>
+      <w:r>
+        <w:t>客户端</w:t>
+      </w:r>
+      <w:r>
+        <w:rPr>
+          <w:rFonts w:hint="eastAsia"/>
+        </w:rPr>
+        <w:t>日志</w:t>
+      </w:r>
+      <w:r>
+        <w:t>数据主要包括</w:t>
+      </w:r>
+      <w:r>
+        <w:rPr>
+          <w:rFonts w:hint="eastAsia"/>
+        </w:rPr>
+        <w:t>语音识别功能、语义理解功能、</w:t>
+      </w:r>
+      <w:r>
+        <w:rPr>
+          <w:rFonts w:hint="eastAsia"/>
+        </w:rPr>
+        <w:t>APP</w:t>
+      </w:r>
+      <w:r>
+        <w:rPr>
+          <w:rFonts w:hint="eastAsia"/>
+        </w:rPr>
+        <w:t>加载过程、语音唤醒功能、数据上传功能、</w:t>
+      </w:r>
+      <w:r>
+        <w:rPr>
+          <w:rFonts w:hint="eastAsia"/>
+        </w:rPr>
+        <w:t>MSA</w:t>
+      </w:r>
+      <w:r>
+        <w:rPr>
+          <w:rFonts w:hint="eastAsia"/>
+        </w:rPr>
+        <w:t>账户登录过程等功能的</w:t>
+      </w:r>
+      <w:r>
+        <w:rPr>
+          <w:rFonts w:hint="eastAsia"/>
+        </w:rPr>
+        <w:t>日志数据</w:t>
+      </w:r>
+      <w:r>
+        <w:rPr>
+          <w:rFonts w:hint="eastAsia"/>
+        </w:rPr>
+        <w:t>，</w:t>
+      </w:r>
+      <w:r>
+        <w:t>具体</w:t>
+      </w:r>
+      <w:r>
+        <w:rPr>
+          <w:rFonts w:hint="eastAsia"/>
+        </w:rPr>
+        <w:t>微软小</w:t>
+      </w:r>
+      <w:proofErr w:type="gramStart"/>
+      <w:r>
+        <w:rPr>
+          <w:rFonts w:hint="eastAsia"/>
+        </w:rPr>
+        <w:t>娜</w:t>
+      </w:r>
+      <w:proofErr w:type="gramEnd"/>
+      <w:r>
+        <w:rPr>
+          <w:rFonts w:hint="eastAsia"/>
+        </w:rPr>
+        <w:t>性能分析系统的性能指标</w:t>
+      </w:r>
+      <w:r>
+        <w:t>如下图所示</w:t>
+      </w:r>
+      <w:r>
+        <w:rPr>
+          <w:rFonts w:hint="eastAsia"/>
+        </w:rPr>
+        <w:t>：</w:t>
+      </w:r>
+    </w:p>
+    <w:p>
+      <w:pPr>
+        <w:spacing w:line="240" w:lineRule="auto"/>
+        <w:jc w:val="center"/>
+      </w:pPr>
+      <w:r>
+        <w:object w:dxaOrig="9960" w:dyaOrig="9151">
+          <v:shapetype id="_x0000_t75" coordsize="21600,21600" o:spt="75" o:preferrelative="t" path="m@4@5l@4@11@9@11@9@5xe" filled="f" stroked="f">
+            <v:stroke joinstyle="miter"/>
+            <v:formulas>
+              <v:f eqn="if lineDrawn pixelLineWidth 0"/>
+              <v:f eqn="sum @0 1 0"/>
+              <v:f eqn="sum 0 0 @1"/>
+              <v:f eqn="prod @2 1 2"/>
+              <v:f eqn="prod @3 21600 pixelWidth"/>
+              <v:f eqn="prod @3 21600 pixelHeight"/>
+              <v:f eqn="sum @0 0 1"/>
+              <v:f eqn="prod @6 1 2"/>
+              <v:f eqn="prod @7 21600 pixelWidth"/>
+              <v:f eqn="sum @8 21600 0"/>
+              <v:f eqn="prod @7 21600 pixelHeight"/>
+              <v:f eqn="sum @10 21600 0"/>
+            </v:formulas>
+            <v:path o:extrusionok="f" gradientshapeok="t" o:connecttype="rect"/>
+            <o:lock v:ext="edit" aspectratio="t"/>
+          </v:shapetype>
+          <v:shape id="_x0000_i1025" type="#_x0000_t75" style="width:376.6pt;height:345.4pt" o:ole="">
+            <v:imagedata r:id="rId11" o:title=""/>
+          </v:shape>
+          <o:OLEObject Type="Embed" ProgID="Visio.Drawing.15" ShapeID="_x0000_i1025" DrawAspect="Content" ObjectID="_1532009324" r:id="rId12"/>
+        </w:object>
+      </w:r>
+    </w:p>
+    <w:p>
+      <w:pPr>
+        <w:ind w:firstLine="420"/>
+      </w:pPr>
+      <w:r>
+        <w:rPr>
+          <w:rFonts w:hint="eastAsia"/>
+        </w:rPr>
+        <w:lastRenderedPageBreak/>
+        <w:t>性能数据计算模块</w:t>
+      </w:r>
+      <w:r>
+        <w:rPr>
+          <w:rFonts w:hint="eastAsia"/>
+        </w:rPr>
+        <w:t>的主要流程为：</w:t>
+      </w:r>
+      <w:r>
+        <w:rPr>
+          <w:rFonts w:hint="eastAsia"/>
+        </w:rPr>
+        <w:t>导入数据</w:t>
+      </w:r>
+      <w:r>
+        <w:rPr>
+          <w:rFonts w:hint="eastAsia"/>
+        </w:rPr>
+        <w:t>、</w:t>
+      </w:r>
+      <w:r>
+        <w:rPr>
+          <w:rFonts w:hint="eastAsia"/>
+        </w:rPr>
+        <w:t>分离属性</w:t>
+      </w:r>
+      <w:r>
+        <w:rPr>
+          <w:rFonts w:hint="eastAsia"/>
+        </w:rPr>
+        <w:t>、属性</w:t>
+      </w:r>
+      <w:r>
+        <w:rPr>
+          <w:rFonts w:hint="eastAsia"/>
+        </w:rPr>
+        <w:t>重写</w:t>
+      </w:r>
+      <w:r>
+        <w:rPr>
+          <w:rFonts w:hint="eastAsia"/>
+        </w:rPr>
+        <w:t>、判断日志功能、计算相关数据、最后输出计算结果，</w:t>
+      </w:r>
+      <w:r>
+        <w:rPr>
+          <w:rFonts w:hint="eastAsia"/>
+        </w:rPr>
+        <w:t>具体的流程图如下所示：</w:t>
+      </w:r>
+    </w:p>
+    <w:p>
+      <w:pPr>
+        <w:spacing w:beforeLines="50" w:before="156" w:line="360" w:lineRule="auto"/>
+        <w:jc w:val="center"/>
+        <w:rPr>
+          <w:rFonts w:hint="eastAsia"/>
+        </w:rPr>
+      </w:pPr>
+      <w:r>
+        <w:object w:dxaOrig="6360" w:dyaOrig="11641">
+          <v:shape id="_x0000_i1032" type="#_x0000_t75" style="width:253.25pt;height:462.7pt" o:ole="">
+            <v:imagedata r:id="rId13" o:title=""/>
+          </v:shape>
+          <o:OLEObject Type="Embed" ProgID="Visio.Drawing.15" ShapeID="_x0000_i1032" DrawAspect="Content" ObjectID="_1532009325" r:id="rId14"/>
+        </w:object>
+      </w:r>
+    </w:p>
+    <w:p>
+      <w:pPr>
+        <w:ind w:firstLine="420"/>
+      </w:pPr>
+      <w:r>
+        <w:rPr>
+          <w:rFonts w:hint="eastAsia"/>
+        </w:rPr>
+        <w:t>性能数据计算模块</w:t>
+      </w:r>
+      <w:r>
+        <w:rPr>
+          <w:rFonts w:hint="eastAsia"/>
+        </w:rPr>
+        <w:t>中每个</w:t>
+      </w:r>
+      <w:r>
+        <w:rPr>
+          <w:rFonts w:hint="eastAsia"/>
+        </w:rPr>
+        <w:t>节点的详细解释如下</w:t>
+      </w:r>
+      <w:r>
+        <w:rPr>
+          <w:rFonts w:hint="eastAsia"/>
+        </w:rPr>
+        <w:t>：</w:t>
+      </w:r>
+    </w:p>
+    <w:p>
+      <w:pPr>
+        <w:ind w:firstLine="420"/>
+      </w:pPr>
+      <w:r>
+        <w:rPr>
+          <w:rFonts w:hint="eastAsia"/>
+        </w:rPr>
+        <w:t>（</w:t>
+      </w:r>
+      <w:r>
+        <w:rPr>
+          <w:rFonts w:hint="eastAsia"/>
+        </w:rPr>
+        <w:t>1</w:t>
+      </w:r>
+      <w:r>
+        <w:rPr>
+          <w:rFonts w:hint="eastAsia"/>
+        </w:rPr>
+        <w:t>）</w:t>
+      </w:r>
+      <w:r>
+        <w:rPr>
+          <w:rFonts w:hint="eastAsia"/>
+        </w:rPr>
+        <w:t>导入数据，从</w:t>
+      </w:r>
+      <w:r>
+        <w:rPr>
+          <w:rFonts w:hint="eastAsia"/>
+        </w:rPr>
+        <w:t>Cosmos</w:t>
+      </w:r>
+      <w:r>
+        <w:rPr>
+          <w:rFonts w:hint="eastAsia"/>
+        </w:rPr>
+        <w:t>分布式文件系统中根据参数导入数据</w:t>
+      </w:r>
+      <w:r>
+        <w:rPr>
+          <w:rFonts w:hint="eastAsia"/>
+        </w:rPr>
+        <w:t>，</w:t>
+      </w:r>
+      <w:r>
+        <w:rPr>
+          <w:rFonts w:hint="eastAsia"/>
+        </w:rPr>
+        <w:t>Cosmos</w:t>
+      </w:r>
+      <w:r>
+        <w:rPr>
+          <w:rFonts w:hint="eastAsia"/>
+        </w:rPr>
+        <w:t>分布式文件系统中的数据包含客户端日志和服务器端日志，计算程序需要根据计算需求导入不同的数据</w:t>
+      </w:r>
+      <w:r>
+        <w:rPr>
+          <w:rFonts w:hint="eastAsia"/>
+        </w:rPr>
+        <w:t>；</w:t>
+      </w:r>
+    </w:p>
+    <w:p>
+      <w:pPr>
+        <w:ind w:firstLine="420"/>
+      </w:pPr>
+      <w:r>
+        <w:rPr>
+          <w:rFonts w:hint="eastAsia"/>
+        </w:rPr>
+        <w:t>（</w:t>
+      </w:r>
+      <w:r>
+        <w:rPr>
+          <w:rFonts w:hint="eastAsia"/>
+        </w:rPr>
+        <w:t>2</w:t>
+      </w:r>
+      <w:r>
+        <w:rPr>
+          <w:rFonts w:hint="eastAsia"/>
+        </w:rPr>
+        <w:t>）</w:t>
+      </w:r>
+      <w:r>
+        <w:rPr>
+          <w:rFonts w:hint="eastAsia"/>
+        </w:rPr>
+        <w:t>分离属性，</w:t>
+      </w:r>
+      <w:r>
+        <w:rPr>
+          <w:rFonts w:hint="eastAsia"/>
+        </w:rPr>
+        <w:t>指将日志中以字符串形式表示的属性数据分离出来。</w:t>
+      </w:r>
+      <w:r>
+        <w:rPr>
+          <w:rFonts w:hint="eastAsia"/>
+        </w:rPr>
+        <w:t>因为</w:t>
+      </w:r>
+      <w:r>
+        <w:rPr>
+          <w:rFonts w:hint="eastAsia"/>
+        </w:rPr>
+        <w:lastRenderedPageBreak/>
+        <w:t>传输日志的过程中，</w:t>
+      </w:r>
+      <w:r>
+        <w:rPr>
+          <w:rFonts w:hint="eastAsia"/>
+        </w:rPr>
+        <w:t>客户端会</w:t>
+      </w:r>
+      <w:r>
+        <w:rPr>
+          <w:rFonts w:hint="eastAsia"/>
+        </w:rPr>
+        <w:t>将日志以字符串形式</w:t>
+      </w:r>
+      <w:r>
+        <w:rPr>
+          <w:rFonts w:hint="eastAsia"/>
+        </w:rPr>
+        <w:t>传输</w:t>
+      </w:r>
+      <w:r>
+        <w:rPr>
+          <w:rFonts w:hint="eastAsia"/>
+        </w:rPr>
+        <w:t>，</w:t>
+      </w:r>
+      <w:r>
+        <w:rPr>
+          <w:rFonts w:hint="eastAsia"/>
+        </w:rPr>
+        <w:t>为了方便处理日志数据，计算程序需要根据</w:t>
+      </w:r>
+      <w:r>
+        <w:rPr>
+          <w:rFonts w:hint="eastAsia"/>
+        </w:rPr>
+        <w:t>Key-Value</w:t>
+      </w:r>
+      <w:r>
+        <w:rPr>
+          <w:rFonts w:hint="eastAsia"/>
+        </w:rPr>
+        <w:t>的属性值</w:t>
+      </w:r>
+      <w:r>
+        <w:rPr>
+          <w:rFonts w:hint="eastAsia"/>
+        </w:rPr>
+        <w:t>将日志数据</w:t>
+      </w:r>
+      <w:r>
+        <w:rPr>
+          <w:rFonts w:hint="eastAsia"/>
+        </w:rPr>
+        <w:t>转化为字典格式再分别读取其中的属性值；</w:t>
+      </w:r>
+    </w:p>
+    <w:p>
+      <w:pPr>
+        <w:ind w:firstLine="420"/>
+      </w:pPr>
+      <w:r>
+        <w:rPr>
+          <w:rFonts w:hint="eastAsia"/>
+        </w:rPr>
+        <w:t>（</w:t>
+      </w:r>
+      <w:r>
+        <w:rPr>
+          <w:rFonts w:hint="eastAsia"/>
+        </w:rPr>
+        <w:t>3</w:t>
+      </w:r>
+      <w:r>
+        <w:rPr>
+          <w:rFonts w:hint="eastAsia"/>
+        </w:rPr>
+        <w:t>）属性</w:t>
+      </w:r>
+      <w:r>
+        <w:rPr>
+          <w:rFonts w:hint="eastAsia"/>
+        </w:rPr>
+        <w:t>重写，</w:t>
+      </w:r>
+      <w:r>
+        <w:rPr>
+          <w:rFonts w:hint="eastAsia"/>
+        </w:rPr>
+        <w:t>指对日志中保存的数据进行统一化、规范化处理。</w:t>
+      </w:r>
+      <w:r>
+        <w:rPr>
+          <w:rFonts w:hint="eastAsia"/>
+        </w:rPr>
+        <w:t>客户端需要获取用户信息</w:t>
+      </w:r>
+      <w:r>
+        <w:rPr>
+          <w:rFonts w:hint="eastAsia"/>
+        </w:rPr>
+        <w:t>，但是</w:t>
+      </w:r>
+      <w:r>
+        <w:rPr>
+          <w:rFonts w:hint="eastAsia"/>
+        </w:rPr>
+        <w:t>由于</w:t>
+      </w:r>
+      <w:r>
+        <w:rPr>
+          <w:rFonts w:hint="eastAsia"/>
+        </w:rPr>
+        <w:t>不同的</w:t>
+      </w:r>
+      <w:r>
+        <w:rPr>
+          <w:rFonts w:hint="eastAsia"/>
+        </w:rPr>
+        <w:t>手机厂商和</w:t>
+      </w:r>
+      <w:r>
+        <w:rPr>
+          <w:rFonts w:hint="eastAsia"/>
+        </w:rPr>
+        <w:t>不同的收集</w:t>
+      </w:r>
+      <w:r>
+        <w:rPr>
+          <w:rFonts w:hint="eastAsia"/>
+        </w:rPr>
+        <w:t>操作系统的不同</w:t>
+      </w:r>
+      <w:r>
+        <w:rPr>
+          <w:rFonts w:hint="eastAsia"/>
+        </w:rPr>
+        <w:t>API</w:t>
+      </w:r>
+      <w:r>
+        <w:rPr>
+          <w:rFonts w:hint="eastAsia"/>
+        </w:rPr>
+        <w:t>接口会使</w:t>
+      </w:r>
+      <w:r>
+        <w:rPr>
+          <w:rFonts w:hint="eastAsia"/>
+        </w:rPr>
+        <w:t>获取的</w:t>
+      </w:r>
+      <w:r>
+        <w:rPr>
+          <w:rFonts w:hint="eastAsia"/>
+        </w:rPr>
+        <w:t>信息</w:t>
+      </w:r>
+      <w:r>
+        <w:rPr>
+          <w:rFonts w:hint="eastAsia"/>
+        </w:rPr>
+        <w:t>结果不同，例如为了获取</w:t>
+      </w:r>
+      <w:r>
+        <w:rPr>
+          <w:rFonts w:hint="eastAsia"/>
+        </w:rPr>
+        <w:t>客户端的</w:t>
+      </w:r>
+      <w:r>
+        <w:rPr>
+          <w:rFonts w:hint="eastAsia"/>
+        </w:rPr>
+        <w:t>网络制式，</w:t>
+      </w:r>
+      <w:r>
+        <w:rPr>
+          <w:rFonts w:hint="eastAsia"/>
+        </w:rPr>
+        <w:t>一些</w:t>
+      </w:r>
+      <w:r>
+        <w:rPr>
+          <w:rFonts w:hint="eastAsia"/>
+        </w:rPr>
+        <w:t>操作系统会返回</w:t>
+      </w:r>
+      <w:r>
+        <w:rPr>
+          <w:rFonts w:hint="eastAsia"/>
+        </w:rPr>
+        <w:t>“</w:t>
+      </w:r>
+      <w:r>
+        <w:rPr>
+          <w:rFonts w:hint="eastAsia"/>
+        </w:rPr>
+        <w:t>WIFI</w:t>
+      </w:r>
+      <w:r>
+        <w:rPr>
+          <w:rFonts w:hint="eastAsia"/>
+        </w:rPr>
+        <w:t>”</w:t>
+      </w:r>
+      <w:r>
+        <w:rPr>
+          <w:rFonts w:hint="eastAsia"/>
+        </w:rPr>
+        <w:t>有的则会返回</w:t>
+      </w:r>
+      <w:r>
+        <w:rPr>
+          <w:rFonts w:hint="eastAsia"/>
+        </w:rPr>
+        <w:t>“</w:t>
+      </w:r>
+      <w:r>
+        <w:rPr>
+          <w:rFonts w:hint="eastAsia"/>
+        </w:rPr>
+        <w:t>Wi-Fi</w:t>
+      </w:r>
+      <w:r>
+        <w:rPr>
+          <w:rFonts w:hint="eastAsia"/>
+        </w:rPr>
+        <w:t>”</w:t>
+      </w:r>
+      <w:r>
+        <w:rPr>
+          <w:rFonts w:hint="eastAsia"/>
+        </w:rPr>
+        <w:t>，获取运营商时，中国移动可能会被返回</w:t>
+      </w:r>
+      <w:r>
+        <w:rPr>
+          <w:rFonts w:hint="eastAsia"/>
+        </w:rPr>
+        <w:t>“</w:t>
+      </w:r>
+      <w:r>
+        <w:rPr>
+          <w:rFonts w:hint="eastAsia"/>
+        </w:rPr>
+        <w:t>China</w:t>
+      </w:r>
+      <w:r>
+        <w:t xml:space="preserve"> </w:t>
+      </w:r>
+      <w:r>
+        <w:rPr>
+          <w:rFonts w:hint="eastAsia"/>
+        </w:rPr>
+        <w:t>Mobile</w:t>
+      </w:r>
+      <w:r>
+        <w:rPr>
+          <w:rFonts w:hint="eastAsia"/>
+        </w:rPr>
+        <w:t>”</w:t>
+      </w:r>
+      <w:r>
+        <w:rPr>
+          <w:rFonts w:hint="eastAsia"/>
+        </w:rPr>
+        <w:t>也有的会直接返回</w:t>
+      </w:r>
+      <w:r>
+        <w:rPr>
+          <w:rFonts w:hint="eastAsia"/>
+        </w:rPr>
+        <w:t>“</w:t>
+      </w:r>
+      <w:r>
+        <w:rPr>
+          <w:rFonts w:hint="eastAsia"/>
+        </w:rPr>
+        <w:t>中国移动</w:t>
+      </w:r>
+      <w:r>
+        <w:rPr>
+          <w:rFonts w:hint="eastAsia"/>
+        </w:rPr>
+        <w:t>”</w:t>
+      </w:r>
+      <w:r>
+        <w:rPr>
+          <w:rFonts w:hint="eastAsia"/>
+        </w:rPr>
+        <w:t>，属性重写这一步就是为了统一属性规范，使后面的计算更加方便；</w:t>
+      </w:r>
+    </w:p>
+    <w:p>
+      <w:pPr>
+        <w:ind w:firstLine="420"/>
+      </w:pPr>
+      <w:r>
+        <w:rPr>
+          <w:rFonts w:hint="eastAsia"/>
+        </w:rPr>
+        <w:t>（</w:t>
+      </w:r>
+      <w:r>
+        <w:rPr>
+          <w:rFonts w:hint="eastAsia"/>
+        </w:rPr>
+        <w:t>4</w:t>
+      </w:r>
+      <w:r>
+        <w:rPr>
+          <w:rFonts w:hint="eastAsia"/>
+        </w:rPr>
+        <w:t>）</w:t>
+      </w:r>
+      <w:r>
+        <w:rPr>
+          <w:rFonts w:hint="eastAsia"/>
+        </w:rPr>
+        <w:t>判断日志的功能，日志的</w:t>
+      </w:r>
+      <w:r>
+        <w:rPr>
+          <w:rFonts w:hint="eastAsia"/>
+        </w:rPr>
+        <w:t>Event</w:t>
+      </w:r>
+      <w:r>
+        <w:t xml:space="preserve"> </w:t>
+      </w:r>
+      <w:r>
+        <w:rPr>
+          <w:rFonts w:hint="eastAsia"/>
+        </w:rPr>
+        <w:t>Name</w:t>
+      </w:r>
+      <w:r>
+        <w:rPr>
+          <w:rFonts w:hint="eastAsia"/>
+        </w:rPr>
+        <w:t>代表这条日志是产品哪个功能部分的日志，</w:t>
+      </w:r>
+      <w:r>
+        <w:rPr>
+          <w:rFonts w:hint="eastAsia"/>
+        </w:rPr>
+        <w:t>性能数据计算模块</w:t>
+      </w:r>
+      <w:r>
+        <w:rPr>
+          <w:rFonts w:hint="eastAsia"/>
+        </w:rPr>
+        <w:t>可以</w:t>
+      </w:r>
+      <w:r>
+        <w:rPr>
+          <w:rFonts w:hint="eastAsia"/>
+        </w:rPr>
+        <w:t>通过区分</w:t>
+      </w:r>
+      <w:r>
+        <w:rPr>
+          <w:rFonts w:hint="eastAsia"/>
+        </w:rPr>
+        <w:t>Event</w:t>
+      </w:r>
+      <w:r>
+        <w:t xml:space="preserve"> </w:t>
+      </w:r>
+      <w:r>
+        <w:rPr>
+          <w:rFonts w:hint="eastAsia"/>
+        </w:rPr>
+        <w:t>Name</w:t>
+      </w:r>
+      <w:r>
+        <w:rPr>
+          <w:rFonts w:hint="eastAsia"/>
+        </w:rPr>
+        <w:t>判断日志服务的功能模块</w:t>
+      </w:r>
+      <w:r>
+        <w:rPr>
+          <w:rFonts w:hint="eastAsia"/>
+        </w:rPr>
+        <w:t>，进而计算相关功能模块的性能数据</w:t>
+      </w:r>
+      <w:r>
+        <w:rPr>
+          <w:rFonts w:hint="eastAsia"/>
+        </w:rPr>
+        <w:t>；</w:t>
+      </w:r>
+    </w:p>
+    <w:p>
+      <w:pPr>
+        <w:ind w:firstLine="420"/>
+      </w:pPr>
+      <w:r>
+        <w:rPr>
+          <w:rFonts w:hint="eastAsia"/>
+        </w:rPr>
+        <w:t>（</w:t>
+      </w:r>
+      <w:r>
+        <w:rPr>
+          <w:rFonts w:hint="eastAsia"/>
+        </w:rPr>
+        <w:t>5</w:t>
+      </w:r>
+      <w:r>
+        <w:rPr>
+          <w:rFonts w:hint="eastAsia"/>
+        </w:rPr>
+        <w:t>）</w:t>
+      </w:r>
+      <w:r>
+        <w:rPr>
+          <w:rFonts w:hint="eastAsia"/>
+        </w:rPr>
+        <w:t>计算性能</w:t>
+      </w:r>
+      <w:r>
+        <w:rPr>
+          <w:rFonts w:hint="eastAsia"/>
+        </w:rPr>
+        <w:t>数据</w:t>
+      </w:r>
+      <w:r>
+        <w:rPr>
+          <w:rFonts w:hint="eastAsia"/>
+        </w:rPr>
+        <w:t>，这一步主要计算三种数据：功能模块</w:t>
+      </w:r>
+      <w:r>
+        <w:rPr>
+          <w:rFonts w:hint="eastAsia"/>
+        </w:rPr>
+        <w:t>的</w:t>
+      </w:r>
+      <w:r>
+        <w:rPr>
+          <w:rFonts w:hint="eastAsia"/>
+        </w:rPr>
+        <w:t>成功率、功能</w:t>
+      </w:r>
+      <w:r>
+        <w:rPr>
+          <w:rFonts w:hint="eastAsia"/>
+        </w:rPr>
+        <w:t>模块的</w:t>
+      </w:r>
+      <w:r>
+        <w:rPr>
+          <w:rFonts w:hint="eastAsia"/>
+        </w:rPr>
+        <w:t>延迟时间</w:t>
+      </w:r>
+      <w:r>
+        <w:rPr>
+          <w:rFonts w:hint="eastAsia"/>
+        </w:rPr>
+        <w:t>、</w:t>
+      </w:r>
+      <w:r>
+        <w:rPr>
+          <w:rFonts w:hint="eastAsia"/>
+        </w:rPr>
+        <w:t>每个功能</w:t>
+      </w:r>
+      <w:r>
+        <w:rPr>
+          <w:rFonts w:hint="eastAsia"/>
+        </w:rPr>
+        <w:t>模块</w:t>
+      </w:r>
+      <w:r>
+        <w:rPr>
+          <w:rFonts w:hint="eastAsia"/>
+        </w:rPr>
+        <w:t>的使用人数</w:t>
+      </w:r>
+      <w:r>
+        <w:rPr>
+          <w:rFonts w:hint="eastAsia"/>
+        </w:rPr>
+        <w:t>和每个功能模块当天的新用户量和次日用户存留率</w:t>
+      </w:r>
+      <w:r>
+        <w:rPr>
+          <w:rFonts w:hint="eastAsia"/>
+        </w:rPr>
+        <w:t>；</w:t>
+      </w:r>
+    </w:p>
+    <w:p>
+      <w:pPr>
+        <w:ind w:firstLine="420"/>
+      </w:pPr>
+      <w:r>
+        <w:rPr>
+          <w:rFonts w:hint="eastAsia"/>
+        </w:rPr>
+        <w:t>（</w:t>
+      </w:r>
+      <w:r>
+        <w:rPr>
+          <w:rFonts w:hint="eastAsia"/>
+        </w:rPr>
+        <w:t>6</w:t>
+      </w:r>
+      <w:r>
+        <w:rPr>
+          <w:rFonts w:hint="eastAsia"/>
+        </w:rPr>
+        <w:t>）</w:t>
+      </w:r>
+      <w:r>
+        <w:rPr>
+          <w:rFonts w:hint="eastAsia"/>
+        </w:rPr>
+        <w:t>将计算的三种不同的数据以不同的数据格式输出</w:t>
+      </w:r>
+      <w:r>
+        <w:rPr>
+          <w:rFonts w:hint="eastAsia"/>
+        </w:rPr>
+        <w:t>到文件中</w:t>
+      </w:r>
+      <w:r>
+        <w:rPr>
+          <w:rFonts w:hint="eastAsia"/>
+        </w:rPr>
+        <w:t>；</w:t>
+      </w:r>
+      <w:r>
+        <w:rPr>
+          <w:rFonts w:hint="eastAsia"/>
+        </w:rPr>
+        <w:t>在保存功能</w:t>
+      </w:r>
+      <w:r>
+        <w:rPr>
+          <w:rFonts w:hint="eastAsia"/>
+        </w:rPr>
+        <w:t>模块</w:t>
+      </w:r>
+      <w:r>
+        <w:rPr>
+          <w:rFonts w:hint="eastAsia"/>
+        </w:rPr>
+        <w:t>的成功率时</w:t>
+      </w:r>
+      <w:r>
+        <w:rPr>
+          <w:rFonts w:hint="eastAsia"/>
+        </w:rPr>
+        <w:t>，</w:t>
+      </w:r>
+      <w:r>
+        <w:rPr>
+          <w:rFonts w:hint="eastAsia"/>
+        </w:rPr>
+        <w:t>需要</w:t>
+      </w:r>
+      <w:r>
+        <w:rPr>
+          <w:rFonts w:hint="eastAsia"/>
+        </w:rPr>
+        <w:t>保存</w:t>
+      </w:r>
+      <w:r>
+        <w:rPr>
+          <w:rFonts w:hint="eastAsia"/>
+        </w:rPr>
+        <w:t>操作发生的</w:t>
+      </w:r>
+      <w:r>
+        <w:rPr>
+          <w:rFonts w:hint="eastAsia"/>
+        </w:rPr>
+        <w:t>时间</w:t>
+      </w:r>
+      <w:r>
+        <w:rPr>
+          <w:rFonts w:hint="eastAsia"/>
+        </w:rPr>
+        <w:t>、</w:t>
+      </w:r>
+      <w:r>
+        <w:rPr>
+          <w:rFonts w:hint="eastAsia"/>
+        </w:rPr>
+        <w:t>功能的名称</w:t>
+      </w:r>
+      <w:r>
+        <w:rPr>
+          <w:rFonts w:hint="eastAsia"/>
+        </w:rPr>
+        <w:t>、</w:t>
+      </w:r>
+      <w:r>
+        <w:rPr>
+          <w:rFonts w:hint="eastAsia"/>
+        </w:rPr>
+        <w:t>产品的版本号</w:t>
+      </w:r>
+      <w:r>
+        <w:rPr>
+          <w:rFonts w:hint="eastAsia"/>
+        </w:rPr>
+        <w:t>、网络情况、</w:t>
+      </w:r>
+      <w:r>
+        <w:rPr>
+          <w:rFonts w:hint="eastAsia"/>
+        </w:rPr>
+        <w:t>系统版本号</w:t>
+      </w:r>
+      <w:r>
+        <w:rPr>
+          <w:rFonts w:hint="eastAsia"/>
+        </w:rPr>
+        <w:t>、</w:t>
+      </w:r>
+      <w:r>
+        <w:rPr>
+          <w:rFonts w:hint="eastAsia"/>
+        </w:rPr>
+        <w:t>功能的使用次数，功能被成功使用的次数和功能的成功率</w:t>
+      </w:r>
+      <w:r>
+        <w:rPr>
+          <w:rFonts w:hint="eastAsia"/>
+        </w:rPr>
+        <w:t>；</w:t>
+      </w:r>
+      <w:r>
+        <w:rPr>
+          <w:rFonts w:hint="eastAsia"/>
+        </w:rPr>
+        <w:t>在保存功能模块的延迟时间时，需要保存</w:t>
+      </w:r>
+      <w:r>
+        <w:rPr>
+          <w:rFonts w:hint="eastAsia"/>
+        </w:rPr>
+        <w:t>操作发生的</w:t>
+      </w:r>
+      <w:r>
+        <w:rPr>
+          <w:rFonts w:hint="eastAsia"/>
+        </w:rPr>
+        <w:t>时间、功能的名称、产品的版本号、网络情况、系统版本号、功能的使用次数以及</w:t>
+      </w:r>
+      <w:r>
+        <w:rPr>
+          <w:rFonts w:hint="eastAsia"/>
+        </w:rPr>
+        <w:t>PLT75</w:t>
+      </w:r>
+      <w:r>
+        <w:rPr>
+          <w:rFonts w:hint="eastAsia"/>
+        </w:rPr>
+        <w:t>、</w:t>
+      </w:r>
+      <w:r>
+        <w:rPr>
+          <w:rFonts w:hint="eastAsia"/>
+        </w:rPr>
+        <w:t>PLT90</w:t>
+      </w:r>
+      <w:r>
+        <w:rPr>
+          <w:rFonts w:hint="eastAsia"/>
+        </w:rPr>
+        <w:t>和</w:t>
+      </w:r>
+      <w:r>
+        <w:rPr>
+          <w:rFonts w:hint="eastAsia"/>
+        </w:rPr>
+        <w:t>PLT95</w:t>
+      </w:r>
+      <w:r>
+        <w:rPr>
+          <w:rFonts w:hint="eastAsia"/>
+        </w:rPr>
+        <w:t>的值。在存储功能的使用人数时，需要保存</w:t>
+      </w:r>
+      <w:r>
+        <w:rPr>
+          <w:rFonts w:hint="eastAsia"/>
+        </w:rPr>
+        <w:t>操作发生的</w:t>
+      </w:r>
+      <w:r>
+        <w:rPr>
+          <w:rFonts w:hint="eastAsia"/>
+        </w:rPr>
+        <w:t>时间、</w:t>
+      </w:r>
+      <w:r>
+        <w:rPr>
+          <w:rFonts w:hint="eastAsia"/>
+        </w:rPr>
+        <w:t>功能模块</w:t>
+      </w:r>
+      <w:r>
+        <w:rPr>
+          <w:rFonts w:hint="eastAsia"/>
+        </w:rPr>
+        <w:t>的使用人数</w:t>
+      </w:r>
+      <w:r>
+        <w:rPr>
+          <w:rFonts w:hint="eastAsia"/>
+        </w:rPr>
+        <w:t>、</w:t>
+      </w:r>
+      <w:r>
+        <w:rPr>
+          <w:rFonts w:hint="eastAsia"/>
+        </w:rPr>
+        <w:t>功能模块的当天的新用户</w:t>
+      </w:r>
+      <w:r>
+        <w:rPr>
+          <w:rFonts w:hint="eastAsia"/>
+        </w:rPr>
+        <w:t>量</w:t>
+      </w:r>
+      <w:r>
+        <w:rPr>
+          <w:rFonts w:hint="eastAsia"/>
+        </w:rPr>
+        <w:t>和</w:t>
+      </w:r>
+      <w:r>
+        <w:rPr>
+          <w:rFonts w:hint="eastAsia"/>
+        </w:rPr>
+        <w:t>次日用户存留率。</w:t>
+      </w:r>
+    </w:p>
+    <w:p>
+      <w:pPr>
+        <w:ind w:firstLine="420"/>
+      </w:pPr>
+      <w:bookmarkStart w:id="0" w:name="_GoBack"/>
+      <w:bookmarkEnd w:id="0"/>
+    </w:p>
+    <w:p>
+      <w:pPr>
+        <w:ind w:firstLine="420"/>
+      </w:pPr>
+    </w:p>
+    <w:p>
+      <w:pPr>
+        <w:ind w:firstLine="420"/>
+      </w:pPr>
+    </w:p>
+    <w:p>
+      <w:pPr>
+        <w:spacing w:beforeLines="50" w:before="156" w:line="360" w:lineRule="auto"/>
+        <w:jc w:val="center"/>
+        <w:rPr>
+          <w:rFonts w:hint="eastAsia"/>
+          <w:bCs/>
+        </w:rPr>
+      </w:pPr>
+    </w:p>
+    <w:p>
+      <w:pPr>
+        <w:spacing w:line="240" w:lineRule="auto"/>
+        <w:rPr>
+          <w:rFonts w:hint="eastAsia"/>
+        </w:rPr>
       </w:pPr>
     </w:p>
     <w:sectPr>
@@ -14561,7 +17615,7 @@
       <w:lvlText w:val="第%1章"/>
       <w:lvlJc w:val="center"/>
       <w:pPr>
-        <w:ind w:left="420" w:hanging="420"/>
+        <w:ind w:left="2121" w:hanging="420"/>
       </w:pPr>
       <w:rPr>
         <w:rFonts w:ascii="黑体" w:eastAsia="黑体" w:hAnsi="黑体" w:hint="eastAsia"/>
@@ -14644,36 +17698,67 @@
   <w:abstractNum w:abstractNumId="3" w15:restartNumberingAfterBreak="0">
     <w:nsid w:val="2C7666EF"/>
     <w:multiLevelType w:val="hybridMultilevel"/>
-    <w:tmpl w:val="442E2C7A"/>
-    <w:lvl w:ilvl="0" w:tplc="571EA108">
+    <w:tmpl w:val="5C660CC6"/>
+    <w:lvl w:ilvl="0" w:tplc="95848E94">
       <w:start w:val="1"/>
       <w:numFmt w:val="decimal"/>
       <w:pStyle w:val="2"/>
-      <w:lvlText w:val="2.%1"/>
+      <w:lvlText w:val="1.%1"/>
       <w:lvlJc w:val="left"/>
       <w:pPr>
         <w:ind w:left="420" w:hanging="420"/>
       </w:pPr>
       <w:rPr>
-        <w:rFonts w:ascii="黑体" w:eastAsia="黑体" w:hAnsi="黑体" w:hint="eastAsia"/>
-        <w:b w:val="0"/>
+        <w:rFonts w:ascii="Times New Roman" w:eastAsia="黑体" w:hAnsi="Times New Roman" w:cs="Times New Roman" w:hint="eastAsia"/>
+        <w:b/>
+        <w:bCs w:val="0"/>
         <w:i w:val="0"/>
         <w:iCs w:val="0"/>
         <w:caps w:val="0"/>
+        <w:smallCaps w:val="0"/>
         <w:strike w:val="0"/>
         <w:dstrike w:val="0"/>
         <w:outline w:val="0"/>
         <w:shadow w:val="0"/>
         <w:emboss w:val="0"/>
         <w:imprint w:val="0"/>
+        <w:noProof w:val="0"/>
+        <w:snapToGrid w:val="0"/>
         <w:vanish w:val="0"/>
+        <w:color w:val="000000"/>
         <w:spacing w:val="0"/>
+        <w:w w:val="0"/>
+        <w:kern w:val="0"/>
         <w:position w:val="0"/>
         <w:sz w:val="28"/>
-        <w:u w:val="none"/>
+        <w:szCs w:val="0"/>
+        <w:u w:val="none" w:color="000000"/>
         <w:effect w:val="none"/>
+        <w:bdr w:val="none" w:sz="0" w:space="0" w:color="000000"/>
+        <w:shd w:val="clear" w:color="000000" w:fill="000000"/>
         <w:vertAlign w:val="baseline"/>
         <w:em w:val="none"/>
+        <w:lang w:val="x-none" w:eastAsia="x-none" w:bidi="x-none"/>
+        <w:specVanish w:val="0"/>
+        <w14:glow w14:rad="0">
+          <w14:srgbClr w14:val="000000"/>
+        </w14:glow>
+        <w14:shadow w14:blurRad="0" w14:dist="0" w14:dir="0" w14:sx="0" w14:sy="0" w14:kx="0" w14:ky="0" w14:algn="none">
+          <w14:srgbClr w14:val="000000"/>
+        </w14:shadow>
+        <w14:reflection w14:blurRad="0" w14:stA="0" w14:stPos="0" w14:endA="0" w14:endPos="0" w14:dist="0" w14:dir="0" w14:fadeDir="0" w14:sx="0" w14:sy="0" w14:kx="0" w14:ky="0" w14:algn="none"/>
+        <w14:textOutline w14:w="0" w14:cap="rnd" w14:cmpd="sng" w14:algn="ctr">
+          <w14:noFill/>
+          <w14:prstDash w14:val="solid"/>
+          <w14:bevel/>
+        </w14:textOutline>
+        <w14:scene3d>
+          <w14:camera w14:prst="orthographicFront"/>
+          <w14:lightRig w14:rig="threePt" w14:dir="t">
+            <w14:rot w14:lat="0" w14:lon="0" w14:rev="0"/>
+          </w14:lightRig>
+        </w14:scene3d>
+        <w14:props3d w14:extrusionH="0" w14:contourW="0" w14:prstMaterial="none"/>
         <w14:ligatures w14:val="none"/>
         <w14:numForm w14:val="default"/>
         <w14:numSpacing w14:val="default"/>
@@ -14932,123 +18017,11 @@
   <w:abstractNum w:abstractNumId="6" w15:restartNumberingAfterBreak="0">
     <w:nsid w:val="3C9A2DA6"/>
     <w:multiLevelType w:val="hybridMultilevel"/>
-    <w:tmpl w:val="3516EA92"/>
-    <w:lvl w:ilvl="0" w:tplc="0F78E232">
+    <w:tmpl w:val="BCDCE1CE"/>
+    <w:lvl w:ilvl="0" w:tplc="5AD882E2">
       <w:start w:val="1"/>
       <w:numFmt w:val="decimal"/>
       <w:pStyle w:val="a0"/>
-      <w:lvlText w:val="2.%1"/>
-      <w:lvlJc w:val="left"/>
-      <w:pPr>
-        <w:ind w:left="420" w:hanging="420"/>
-      </w:pPr>
-      <w:rPr>
-        <w:rFonts w:ascii="黑体" w:eastAsia="黑体" w:hAnsi="黑体" w:hint="eastAsia"/>
-        <w:b w:val="0"/>
-        <w:i w:val="0"/>
-        <w:iCs w:val="0"/>
-        <w:caps w:val="0"/>
-        <w:strike w:val="0"/>
-        <w:dstrike w:val="0"/>
-        <w:outline w:val="0"/>
-        <w:shadow w:val="0"/>
-        <w:emboss w:val="0"/>
-        <w:imprint w:val="0"/>
-        <w:vanish w:val="0"/>
-        <w:spacing w:val="0"/>
-        <w:position w:val="0"/>
-        <w:sz w:val="28"/>
-        <w:u w:val="none"/>
-        <w:effect w:val="none"/>
-        <w:vertAlign w:val="baseline"/>
-        <w:em w:val="none"/>
-        <w14:ligatures w14:val="none"/>
-        <w14:numForm w14:val="default"/>
-        <w14:numSpacing w14:val="default"/>
-        <w14:stylisticSets/>
-        <w14:cntxtAlts w14:val="0"/>
-      </w:rPr>
-    </w:lvl>
-    <w:lvl w:ilvl="1" w:tplc="04090019" w:tentative="1">
-      <w:start w:val="1"/>
-      <w:numFmt w:val="lowerLetter"/>
-      <w:lvlText w:val="%2)"/>
-      <w:lvlJc w:val="left"/>
-      <w:pPr>
-        <w:ind w:left="840" w:hanging="420"/>
-      </w:pPr>
-    </w:lvl>
-    <w:lvl w:ilvl="2" w:tplc="0409001B" w:tentative="1">
-      <w:start w:val="1"/>
-      <w:numFmt w:val="lowerRoman"/>
-      <w:lvlText w:val="%3."/>
-      <w:lvlJc w:val="right"/>
-      <w:pPr>
-        <w:ind w:left="1260" w:hanging="420"/>
-      </w:pPr>
-    </w:lvl>
-    <w:lvl w:ilvl="3" w:tplc="0409000F" w:tentative="1">
-      <w:start w:val="1"/>
-      <w:numFmt w:val="decimal"/>
-      <w:lvlText w:val="%4."/>
-      <w:lvlJc w:val="left"/>
-      <w:pPr>
-        <w:ind w:left="1680" w:hanging="420"/>
-      </w:pPr>
-    </w:lvl>
-    <w:lvl w:ilvl="4" w:tplc="04090019" w:tentative="1">
-      <w:start w:val="1"/>
-      <w:numFmt w:val="lowerLetter"/>
-      <w:lvlText w:val="%5)"/>
-      <w:lvlJc w:val="left"/>
-      <w:pPr>
-        <w:ind w:left="2100" w:hanging="420"/>
-      </w:pPr>
-    </w:lvl>
-    <w:lvl w:ilvl="5" w:tplc="0409001B" w:tentative="1">
-      <w:start w:val="1"/>
-      <w:numFmt w:val="lowerRoman"/>
-      <w:lvlText w:val="%6."/>
-      <w:lvlJc w:val="right"/>
-      <w:pPr>
-        <w:ind w:left="2520" w:hanging="420"/>
-      </w:pPr>
-    </w:lvl>
-    <w:lvl w:ilvl="6" w:tplc="0409000F" w:tentative="1">
-      <w:start w:val="1"/>
-      <w:numFmt w:val="decimal"/>
-      <w:lvlText w:val="%7."/>
-      <w:lvlJc w:val="left"/>
-      <w:pPr>
-        <w:ind w:left="2940" w:hanging="420"/>
-      </w:pPr>
-    </w:lvl>
-    <w:lvl w:ilvl="7" w:tplc="04090019" w:tentative="1">
-      <w:start w:val="1"/>
-      <w:numFmt w:val="lowerLetter"/>
-      <w:lvlText w:val="%8)"/>
-      <w:lvlJc w:val="left"/>
-      <w:pPr>
-        <w:ind w:left="3360" w:hanging="420"/>
-      </w:pPr>
-    </w:lvl>
-    <w:lvl w:ilvl="8" w:tplc="0409001B" w:tentative="1">
-      <w:start w:val="1"/>
-      <w:numFmt w:val="lowerRoman"/>
-      <w:lvlText w:val="%9."/>
-      <w:lvlJc w:val="right"/>
-      <w:pPr>
-        <w:ind w:left="3780" w:hanging="420"/>
-      </w:pPr>
-    </w:lvl>
-  </w:abstractNum>
-  <w:abstractNum w:abstractNumId="7" w15:restartNumberingAfterBreak="0">
-    <w:nsid w:val="3EC967DB"/>
-    <w:multiLevelType w:val="hybridMultilevel"/>
-    <w:tmpl w:val="170ECFA0"/>
-    <w:lvl w:ilvl="0" w:tplc="C43A7816">
-      <w:start w:val="1"/>
-      <w:numFmt w:val="decimal"/>
       <w:lvlText w:val="2.%1"/>
       <w:lvlJc w:val="left"/>
       <w:pPr>
@@ -15185,11 +18158,154 @@
       </w:pPr>
     </w:lvl>
   </w:abstractNum>
+  <w:abstractNum w:abstractNumId="7" w15:restartNumberingAfterBreak="0">
+    <w:nsid w:val="3EC967DB"/>
+    <w:multiLevelType w:val="hybridMultilevel"/>
+    <w:tmpl w:val="170ECFA0"/>
+    <w:lvl w:ilvl="0" w:tplc="C43A7816">
+      <w:start w:val="1"/>
+      <w:numFmt w:val="decimal"/>
+      <w:lvlText w:val="2.%1"/>
+      <w:lvlJc w:val="left"/>
+      <w:pPr>
+        <w:ind w:left="420" w:hanging="420"/>
+      </w:pPr>
+      <w:rPr>
+        <w:rFonts w:ascii="Times New Roman" w:hAnsi="Times New Roman" w:cs="Times New Roman"/>
+        <w:b w:val="0"/>
+        <w:bCs w:val="0"/>
+        <w:i w:val="0"/>
+        <w:iCs w:val="0"/>
+        <w:caps w:val="0"/>
+        <w:smallCaps w:val="0"/>
+        <w:strike w:val="0"/>
+        <w:dstrike w:val="0"/>
+        <w:outline w:val="0"/>
+        <w:shadow w:val="0"/>
+        <w:emboss w:val="0"/>
+        <w:imprint w:val="0"/>
+        <w:noProof w:val="0"/>
+        <w:snapToGrid w:val="0"/>
+        <w:vanish w:val="0"/>
+        <w:color w:val="000000"/>
+        <w:spacing w:val="0"/>
+        <w:w w:val="0"/>
+        <w:kern w:val="0"/>
+        <w:position w:val="0"/>
+        <w:sz w:val="0"/>
+        <w:szCs w:val="0"/>
+        <w:u w:val="none" w:color="000000"/>
+        <w:effect w:val="none"/>
+        <w:bdr w:val="none" w:sz="0" w:space="0" w:color="000000"/>
+        <w:shd w:val="clear" w:color="000000" w:fill="000000"/>
+        <w:vertAlign w:val="baseline"/>
+        <w:em w:val="none"/>
+        <w:lang w:val="x-none" w:eastAsia="x-none" w:bidi="x-none"/>
+        <w:specVanish w:val="0"/>
+        <w14:glow w14:rad="0">
+          <w14:srgbClr w14:val="000000"/>
+        </w14:glow>
+        <w14:shadow w14:blurRad="0" w14:dist="0" w14:dir="0" w14:sx="0" w14:sy="0" w14:kx="0" w14:ky="0" w14:algn="none">
+          <w14:srgbClr w14:val="000000"/>
+        </w14:shadow>
+        <w14:reflection w14:blurRad="0" w14:stA="0" w14:stPos="0" w14:endA="0" w14:endPos="0" w14:dist="0" w14:dir="0" w14:fadeDir="0" w14:sx="0" w14:sy="0" w14:kx="0" w14:ky="0" w14:algn="none"/>
+        <w14:textOutline w14:w="0" w14:cap="rnd" w14:cmpd="sng" w14:algn="ctr">
+          <w14:noFill/>
+          <w14:prstDash w14:val="solid"/>
+          <w14:bevel/>
+        </w14:textOutline>
+        <w14:scene3d>
+          <w14:camera w14:prst="orthographicFront"/>
+          <w14:lightRig w14:rig="threePt" w14:dir="t">
+            <w14:rot w14:lat="0" w14:lon="0" w14:rev="0"/>
+          </w14:lightRig>
+        </w14:scene3d>
+        <w14:props3d w14:extrusionH="0" w14:contourW="0" w14:prstMaterial="none"/>
+        <w14:ligatures w14:val="none"/>
+        <w14:numForm w14:val="default"/>
+        <w14:numSpacing w14:val="default"/>
+        <w14:stylisticSets/>
+        <w14:cntxtAlts w14:val="0"/>
+      </w:rPr>
+    </w:lvl>
+    <w:lvl w:ilvl="1" w:tplc="04090019" w:tentative="1">
+      <w:start w:val="1"/>
+      <w:numFmt w:val="lowerLetter"/>
+      <w:lvlText w:val="%2)"/>
+      <w:lvlJc w:val="left"/>
+      <w:pPr>
+        <w:ind w:left="840" w:hanging="420"/>
+      </w:pPr>
+    </w:lvl>
+    <w:lvl w:ilvl="2" w:tplc="0409001B" w:tentative="1">
+      <w:start w:val="1"/>
+      <w:numFmt w:val="lowerRoman"/>
+      <w:lvlText w:val="%3."/>
+      <w:lvlJc w:val="right"/>
+      <w:pPr>
+        <w:ind w:left="1260" w:hanging="420"/>
+      </w:pPr>
+    </w:lvl>
+    <w:lvl w:ilvl="3" w:tplc="0409000F" w:tentative="1">
+      <w:start w:val="1"/>
+      <w:numFmt w:val="decimal"/>
+      <w:lvlText w:val="%4."/>
+      <w:lvlJc w:val="left"/>
+      <w:pPr>
+        <w:ind w:left="1680" w:hanging="420"/>
+      </w:pPr>
+    </w:lvl>
+    <w:lvl w:ilvl="4" w:tplc="04090019" w:tentative="1">
+      <w:start w:val="1"/>
+      <w:numFmt w:val="lowerLetter"/>
+      <w:lvlText w:val="%5)"/>
+      <w:lvlJc w:val="left"/>
+      <w:pPr>
+        <w:ind w:left="2100" w:hanging="420"/>
+      </w:pPr>
+    </w:lvl>
+    <w:lvl w:ilvl="5" w:tplc="0409001B" w:tentative="1">
+      <w:start w:val="1"/>
+      <w:numFmt w:val="lowerRoman"/>
+      <w:lvlText w:val="%6."/>
+      <w:lvlJc w:val="right"/>
+      <w:pPr>
+        <w:ind w:left="2520" w:hanging="420"/>
+      </w:pPr>
+    </w:lvl>
+    <w:lvl w:ilvl="6" w:tplc="0409000F" w:tentative="1">
+      <w:start w:val="1"/>
+      <w:numFmt w:val="decimal"/>
+      <w:lvlText w:val="%7."/>
+      <w:lvlJc w:val="left"/>
+      <w:pPr>
+        <w:ind w:left="2940" w:hanging="420"/>
+      </w:pPr>
+    </w:lvl>
+    <w:lvl w:ilvl="7" w:tplc="04090019" w:tentative="1">
+      <w:start w:val="1"/>
+      <w:numFmt w:val="lowerLetter"/>
+      <w:lvlText w:val="%8)"/>
+      <w:lvlJc w:val="left"/>
+      <w:pPr>
+        <w:ind w:left="3360" w:hanging="420"/>
+      </w:pPr>
+    </w:lvl>
+    <w:lvl w:ilvl="8" w:tplc="0409001B" w:tentative="1">
+      <w:start w:val="1"/>
+      <w:numFmt w:val="lowerRoman"/>
+      <w:lvlText w:val="%9."/>
+      <w:lvlJc w:val="right"/>
+      <w:pPr>
+        <w:ind w:left="3780" w:hanging="420"/>
+      </w:pPr>
+    </w:lvl>
+  </w:abstractNum>
   <w:abstractNum w:abstractNumId="8" w15:restartNumberingAfterBreak="0">
     <w:nsid w:val="426D0AB3"/>
     <w:multiLevelType w:val="hybridMultilevel"/>
-    <w:tmpl w:val="43626544"/>
-    <w:lvl w:ilvl="0" w:tplc="41C47ED8">
+    <w:tmpl w:val="D794FD36"/>
+    <w:lvl w:ilvl="0" w:tplc="88E09688">
       <w:start w:val="1"/>
       <w:numFmt w:val="decimal"/>
       <w:pStyle w:val="a1"/>
@@ -15199,7 +18315,10 @@
         <w:ind w:left="420" w:hanging="420"/>
       </w:pPr>
       <w:rPr>
-        <w:rFonts w:hint="eastAsia"/>
+        <w:rFonts w:eastAsia="黑体" w:hint="eastAsia"/>
+        <w:b/>
+        <w:i w:val="0"/>
+        <w:sz w:val="28"/>
       </w:rPr>
     </w:lvl>
     <w:lvl w:ilvl="1" w:tplc="04090019" w:tentative="1">
@@ -15392,6 +18511,119 @@
     </w:lvl>
   </w:abstractNum>
   <w:abstractNum w:abstractNumId="10" w15:restartNumberingAfterBreak="0">
+    <w:nsid w:val="5E9F5046"/>
+    <w:multiLevelType w:val="hybridMultilevel"/>
+    <w:tmpl w:val="D8F27D10"/>
+    <w:lvl w:ilvl="0" w:tplc="8BD843F8">
+      <w:start w:val="1"/>
+      <w:numFmt w:val="decimal"/>
+      <w:pStyle w:val="a2"/>
+      <w:lvlText w:val="5.%1"/>
+      <w:lvlJc w:val="left"/>
+      <w:pPr>
+        <w:ind w:left="420" w:hanging="420"/>
+      </w:pPr>
+      <w:rPr>
+        <w:rFonts w:asciiTheme="minorHAnsi" w:eastAsia="黑体" w:hAnsiTheme="minorHAnsi" w:hint="default"/>
+        <w:b/>
+        <w:i w:val="0"/>
+        <w:iCs w:val="0"/>
+        <w:caps w:val="0"/>
+        <w:strike w:val="0"/>
+        <w:dstrike w:val="0"/>
+        <w:outline w:val="0"/>
+        <w:shadow w:val="0"/>
+        <w:emboss w:val="0"/>
+        <w:imprint w:val="0"/>
+        <w:vanish w:val="0"/>
+        <w:spacing w:val="0"/>
+        <w:position w:val="0"/>
+        <w:sz w:val="28"/>
+        <w:u w:val="none"/>
+        <w:effect w:val="none"/>
+        <w:vertAlign w:val="baseline"/>
+        <w:em w:val="none"/>
+        <w14:ligatures w14:val="none"/>
+        <w14:numForm w14:val="default"/>
+        <w14:numSpacing w14:val="default"/>
+        <w14:stylisticSets/>
+        <w14:cntxtAlts w14:val="0"/>
+      </w:rPr>
+    </w:lvl>
+    <w:lvl w:ilvl="1" w:tplc="04090019" w:tentative="1">
+      <w:start w:val="1"/>
+      <w:numFmt w:val="lowerLetter"/>
+      <w:lvlText w:val="%2)"/>
+      <w:lvlJc w:val="left"/>
+      <w:pPr>
+        <w:ind w:left="840" w:hanging="420"/>
+      </w:pPr>
+    </w:lvl>
+    <w:lvl w:ilvl="2" w:tplc="0409001B" w:tentative="1">
+      <w:start w:val="1"/>
+      <w:numFmt w:val="lowerRoman"/>
+      <w:lvlText w:val="%3."/>
+      <w:lvlJc w:val="right"/>
+      <w:pPr>
+        <w:ind w:left="1260" w:hanging="420"/>
+      </w:pPr>
+    </w:lvl>
+    <w:lvl w:ilvl="3" w:tplc="0409000F" w:tentative="1">
+      <w:start w:val="1"/>
+      <w:numFmt w:val="decimal"/>
+      <w:lvlText w:val="%4."/>
+      <w:lvlJc w:val="left"/>
+      <w:pPr>
+        <w:ind w:left="1680" w:hanging="420"/>
+      </w:pPr>
+    </w:lvl>
+    <w:lvl w:ilvl="4" w:tplc="04090019" w:tentative="1">
+      <w:start w:val="1"/>
+      <w:numFmt w:val="lowerLetter"/>
+      <w:lvlText w:val="%5)"/>
+      <w:lvlJc w:val="left"/>
+      <w:pPr>
+        <w:ind w:left="2100" w:hanging="420"/>
+      </w:pPr>
+    </w:lvl>
+    <w:lvl w:ilvl="5" w:tplc="0409001B" w:tentative="1">
+      <w:start w:val="1"/>
+      <w:numFmt w:val="lowerRoman"/>
+      <w:lvlText w:val="%6."/>
+      <w:lvlJc w:val="right"/>
+      <w:pPr>
+        <w:ind w:left="2520" w:hanging="420"/>
+      </w:pPr>
+    </w:lvl>
+    <w:lvl w:ilvl="6" w:tplc="0409000F" w:tentative="1">
+      <w:start w:val="1"/>
+      <w:numFmt w:val="decimal"/>
+      <w:lvlText w:val="%7."/>
+      <w:lvlJc w:val="left"/>
+      <w:pPr>
+        <w:ind w:left="2940" w:hanging="420"/>
+      </w:pPr>
+    </w:lvl>
+    <w:lvl w:ilvl="7" w:tplc="04090019" w:tentative="1">
+      <w:start w:val="1"/>
+      <w:numFmt w:val="lowerLetter"/>
+      <w:lvlText w:val="%8)"/>
+      <w:lvlJc w:val="left"/>
+      <w:pPr>
+        <w:ind w:left="3360" w:hanging="420"/>
+      </w:pPr>
+    </w:lvl>
+    <w:lvl w:ilvl="8" w:tplc="0409001B" w:tentative="1">
+      <w:start w:val="1"/>
+      <w:numFmt w:val="lowerRoman"/>
+      <w:lvlText w:val="%9."/>
+      <w:lvlJc w:val="right"/>
+      <w:pPr>
+        <w:ind w:left="3780" w:hanging="420"/>
+      </w:pPr>
+    </w:lvl>
+  </w:abstractNum>
+  <w:abstractNum w:abstractNumId="11" w15:restartNumberingAfterBreak="0">
     <w:nsid w:val="63CA0825"/>
     <w:multiLevelType w:val="hybridMultilevel"/>
     <w:tmpl w:val="5220140A"/>
@@ -15480,7 +18712,7 @@
       </w:pPr>
     </w:lvl>
   </w:abstractNum>
-  <w:abstractNum w:abstractNumId="11" w15:restartNumberingAfterBreak="0">
+  <w:abstractNum w:abstractNumId="12" w15:restartNumberingAfterBreak="0">
     <w:nsid w:val="647D67AA"/>
     <w:multiLevelType w:val="multilevel"/>
     <w:tmpl w:val="FAC620CA"/>
@@ -15602,7 +18834,7 @@
       </w:rPr>
     </w:lvl>
   </w:abstractNum>
-  <w:abstractNum w:abstractNumId="12" w15:restartNumberingAfterBreak="0">
+  <w:abstractNum w:abstractNumId="13" w15:restartNumberingAfterBreak="0">
     <w:nsid w:val="7BE00882"/>
     <w:multiLevelType w:val="hybridMultilevel"/>
     <w:tmpl w:val="921830BA"/>
@@ -15701,10 +18933,10 @@
     <w:abstractNumId w:val="9"/>
   </w:num>
   <w:num w:numId="4">
-    <w:abstractNumId w:val="11"/>
+    <w:abstractNumId w:val="12"/>
   </w:num>
   <w:num w:numId="5">
-    <w:abstractNumId w:val="10"/>
+    <w:abstractNumId w:val="11"/>
   </w:num>
   <w:num w:numId="6">
     <w:abstractNumId w:val="5"/>
@@ -15728,7 +18960,10 @@
     <w:abstractNumId w:val="8"/>
   </w:num>
   <w:num w:numId="13">
-    <w:abstractNumId w:val="12"/>
+    <w:abstractNumId w:val="13"/>
+  </w:num>
+  <w:num w:numId="14">
+    <w:abstractNumId w:val="10"/>
   </w:num>
 </w:numbering>
 </file>
@@ -16122,10 +19357,10 @@
     <w:lsdException w:name="Mention" w:semiHidden="1" w:unhideWhenUsed="1"/>
     <w:lsdException w:name="Smart Hyperlink" w:semiHidden="1" w:unhideWhenUsed="1"/>
   </w:latentStyles>
-  <w:style w:type="paragraph" w:default="1" w:styleId="a2">
+  <w:style w:type="paragraph" w:default="1" w:styleId="a3">
     <w:name w:val="Normal"/>
     <w:qFormat/>
-    <w:rsid w:val="009E0ECB"/>
+    <w:rsid w:val="00CB79D4"/>
     <w:pPr>
       <w:widowControl w:val="0"/>
       <w:spacing w:line="400" w:lineRule="exact"/>
@@ -16139,8 +19374,8 @@
   <w:style w:type="paragraph" w:styleId="1">
     <w:name w:val="heading 1"/>
     <w:aliases w:val="大标题"/>
-    <w:basedOn w:val="a2"/>
-    <w:next w:val="a2"/>
+    <w:basedOn w:val="a3"/>
+    <w:next w:val="a3"/>
     <w:link w:val="10"/>
     <w:uiPriority w:val="9"/>
     <w:qFormat/>
@@ -16167,13 +19402,13 @@
   <w:style w:type="paragraph" w:styleId="2">
     <w:name w:val="heading 2"/>
     <w:aliases w:val="一级节标题"/>
-    <w:basedOn w:val="a2"/>
-    <w:next w:val="a2"/>
+    <w:basedOn w:val="a3"/>
+    <w:next w:val="a3"/>
     <w:link w:val="20"/>
     <w:uiPriority w:val="9"/>
     <w:unhideWhenUsed/>
     <w:qFormat/>
-    <w:rsid w:val="00A96E64"/>
+    <w:rsid w:val="00692617"/>
     <w:pPr>
       <w:keepNext/>
       <w:keepLines/>
@@ -16192,13 +19427,12 @@
       <w:szCs w:val="32"/>
     </w:rPr>
   </w:style>
-  <w:style w:type="character" w:default="1" w:styleId="a3">
+  <w:style w:type="character" w:default="1" w:styleId="a4">
     <w:name w:val="Default Paragraph Font"/>
     <w:uiPriority w:val="1"/>
-    <w:semiHidden/>
     <w:unhideWhenUsed/>
   </w:style>
-  <w:style w:type="table" w:default="1" w:styleId="a4">
+  <w:style w:type="table" w:default="1" w:styleId="a5">
     <w:name w:val="Normal Table"/>
     <w:uiPriority w:val="99"/>
     <w:semiHidden/>
@@ -16213,16 +19447,16 @@
       </w:tblCellMar>
     </w:tblPr>
   </w:style>
-  <w:style w:type="numbering" w:default="1" w:styleId="a5">
+  <w:style w:type="numbering" w:default="1" w:styleId="a6">
     <w:name w:val="No List"/>
     <w:uiPriority w:val="99"/>
     <w:semiHidden/>
     <w:unhideWhenUsed/>
   </w:style>
-  <w:style w:type="paragraph" w:styleId="a6">
+  <w:style w:type="paragraph" w:styleId="a7">
     <w:name w:val="header"/>
-    <w:basedOn w:val="a2"/>
-    <w:link w:val="a7"/>
+    <w:basedOn w:val="a3"/>
+    <w:link w:val="a8"/>
     <w:uiPriority w:val="99"/>
     <w:unhideWhenUsed/>
     <w:rsid w:val="00C62F44"/>
@@ -16242,10 +19476,10 @@
       <w:szCs w:val="18"/>
     </w:rPr>
   </w:style>
-  <w:style w:type="character" w:customStyle="1" w:styleId="a7">
+  <w:style w:type="character" w:customStyle="1" w:styleId="a8">
     <w:name w:val="页眉 字符"/>
-    <w:basedOn w:val="a3"/>
-    <w:link w:val="a6"/>
+    <w:basedOn w:val="a4"/>
+    <w:link w:val="a7"/>
     <w:uiPriority w:val="99"/>
     <w:rsid w:val="00C62F44"/>
     <w:rPr>
@@ -16253,10 +19487,10 @@
       <w:szCs w:val="18"/>
     </w:rPr>
   </w:style>
-  <w:style w:type="paragraph" w:styleId="a8">
+  <w:style w:type="paragraph" w:styleId="a9">
     <w:name w:val="footer"/>
-    <w:basedOn w:val="a2"/>
-    <w:link w:val="a9"/>
+    <w:basedOn w:val="a3"/>
+    <w:link w:val="aa"/>
     <w:uiPriority w:val="99"/>
     <w:unhideWhenUsed/>
     <w:rsid w:val="00C62F44"/>
@@ -16273,10 +19507,10 @@
       <w:szCs w:val="18"/>
     </w:rPr>
   </w:style>
-  <w:style w:type="character" w:customStyle="1" w:styleId="a9">
+  <w:style w:type="character" w:customStyle="1" w:styleId="aa">
     <w:name w:val="页脚 字符"/>
-    <w:basedOn w:val="a3"/>
-    <w:link w:val="a8"/>
+    <w:basedOn w:val="a4"/>
+    <w:link w:val="a9"/>
     <w:uiPriority w:val="99"/>
     <w:rsid w:val="00C62F44"/>
     <w:rPr>
@@ -16286,7 +19520,7 @@
   </w:style>
   <w:style w:type="paragraph" w:customStyle="1" w:styleId="CharChar1">
     <w:name w:val="Char Char1"/>
-    <w:basedOn w:val="a2"/>
+    <w:basedOn w:val="a3"/>
     <w:autoRedefine/>
     <w:rsid w:val="00C62F44"/>
     <w:pPr>
@@ -16304,7 +19538,7 @@
   <w:style w:type="character" w:customStyle="1" w:styleId="10">
     <w:name w:val="标题 1 字符"/>
     <w:aliases w:val="大标题 字符"/>
-    <w:basedOn w:val="a3"/>
+    <w:basedOn w:val="a4"/>
     <w:link w:val="1"/>
     <w:uiPriority w:val="9"/>
     <w:rsid w:val="00053733"/>
@@ -16320,7 +19554,7 @@
   <w:style w:type="character" w:customStyle="1" w:styleId="20">
     <w:name w:val="标题 2 字符"/>
     <w:aliases w:val="一级节标题 字符"/>
-    <w:basedOn w:val="a3"/>
+    <w:basedOn w:val="a4"/>
     <w:link w:val="2"/>
     <w:uiPriority w:val="9"/>
     <w:rsid w:val="00A96E64"/>
@@ -16332,10 +19566,10 @@
       <w:szCs w:val="32"/>
     </w:rPr>
   </w:style>
-  <w:style w:type="paragraph" w:styleId="aa">
+  <w:style w:type="paragraph" w:styleId="ab">
     <w:name w:val="Balloon Text"/>
-    <w:basedOn w:val="a2"/>
-    <w:link w:val="ab"/>
+    <w:basedOn w:val="a3"/>
+    <w:link w:val="ac"/>
     <w:uiPriority w:val="99"/>
     <w:semiHidden/>
     <w:unhideWhenUsed/>
@@ -16345,10 +19579,10 @@
       <w:szCs w:val="18"/>
     </w:rPr>
   </w:style>
-  <w:style w:type="character" w:customStyle="1" w:styleId="ab">
+  <w:style w:type="character" w:customStyle="1" w:styleId="ac">
     <w:name w:val="批注框文本 字符"/>
-    <w:basedOn w:val="a3"/>
-    <w:link w:val="aa"/>
+    <w:basedOn w:val="a4"/>
+    <w:link w:val="ab"/>
     <w:uiPriority w:val="99"/>
     <w:semiHidden/>
     <w:rsid w:val="0018197B"/>
@@ -16357,9 +19591,9 @@
       <w:szCs w:val="18"/>
     </w:rPr>
   </w:style>
-  <w:style w:type="paragraph" w:styleId="ac">
+  <w:style w:type="paragraph" w:styleId="ad">
     <w:name w:val="List Paragraph"/>
-    <w:basedOn w:val="a2"/>
+    <w:basedOn w:val="a3"/>
     <w:uiPriority w:val="34"/>
     <w:qFormat/>
     <w:rsid w:val="001006E9"/>
@@ -16370,9 +19604,9 @@
   <w:style w:type="paragraph" w:styleId="a0">
     <w:name w:val="Title"/>
     <w:aliases w:val="第二章一级节标题"/>
-    <w:basedOn w:val="a2"/>
-    <w:next w:val="a2"/>
-    <w:link w:val="ad"/>
+    <w:basedOn w:val="a3"/>
+    <w:next w:val="a3"/>
+    <w:link w:val="ae"/>
     <w:uiPriority w:val="10"/>
     <w:qFormat/>
     <w:rsid w:val="008B6749"/>
@@ -16391,10 +19625,10 @@
       <w:szCs w:val="32"/>
     </w:rPr>
   </w:style>
-  <w:style w:type="character" w:customStyle="1" w:styleId="ad">
+  <w:style w:type="character" w:customStyle="1" w:styleId="ae">
     <w:name w:val="标题 字符"/>
     <w:aliases w:val="第二章一级节标题 字符"/>
-    <w:basedOn w:val="a3"/>
+    <w:basedOn w:val="a4"/>
     <w:link w:val="a0"/>
     <w:uiPriority w:val="10"/>
     <w:rsid w:val="008B6749"/>
@@ -16406,9 +19640,9 @@
       <w:szCs w:val="32"/>
     </w:rPr>
   </w:style>
-  <w:style w:type="character" w:styleId="ae">
+  <w:style w:type="character" w:styleId="af">
     <w:name w:val="Placeholder Text"/>
-    <w:basedOn w:val="a3"/>
+    <w:basedOn w:val="a4"/>
     <w:uiPriority w:val="99"/>
     <w:semiHidden/>
     <w:rsid w:val="00F21B6D"/>
@@ -16419,9 +19653,9 @@
   <w:style w:type="paragraph" w:styleId="a">
     <w:name w:val="Subtitle"/>
     <w:aliases w:val="第三章第一节标题"/>
-    <w:basedOn w:val="a2"/>
-    <w:next w:val="a2"/>
-    <w:link w:val="af"/>
+    <w:basedOn w:val="a3"/>
+    <w:next w:val="a3"/>
+    <w:link w:val="af0"/>
     <w:uiPriority w:val="11"/>
     <w:qFormat/>
     <w:rsid w:val="003C6824"/>
@@ -16441,10 +19675,10 @@
       <w:szCs w:val="32"/>
     </w:rPr>
   </w:style>
-  <w:style w:type="character" w:customStyle="1" w:styleId="af">
+  <w:style w:type="character" w:customStyle="1" w:styleId="af0">
     <w:name w:val="副标题 字符"/>
     <w:aliases w:val="第三章第一节标题 字符"/>
-    <w:basedOn w:val="a3"/>
+    <w:basedOn w:val="a4"/>
     <w:link w:val="a"/>
     <w:uiPriority w:val="11"/>
     <w:rsid w:val="003C6824"/>
@@ -16460,20 +19694,20 @@
   <w:style w:type="paragraph" w:customStyle="1" w:styleId="a1">
     <w:name w:val="第四章小节"/>
     <w:basedOn w:val="a"/>
-    <w:link w:val="af0"/>
+    <w:link w:val="af1"/>
     <w:qFormat/>
-    <w:rsid w:val="0072539C"/>
+    <w:rsid w:val="001B3F5B"/>
     <w:pPr>
       <w:numPr>
         <w:numId w:val="12"/>
       </w:numPr>
     </w:pPr>
   </w:style>
-  <w:style w:type="character" w:customStyle="1" w:styleId="af0">
+  <w:style w:type="character" w:customStyle="1" w:styleId="af1">
     <w:name w:val="第四章小节 字符"/>
-    <w:basedOn w:val="af"/>
+    <w:basedOn w:val="af0"/>
     <w:link w:val="a1"/>
-    <w:rsid w:val="0072539C"/>
+    <w:rsid w:val="001B3F5B"/>
     <w:rPr>
       <w:rFonts w:eastAsia="黑体"/>
       <w:b/>
@@ -16483,9 +19717,9 @@
       <w:szCs w:val="32"/>
     </w:rPr>
   </w:style>
-  <w:style w:type="table" w:styleId="af1">
+  <w:style w:type="table" w:styleId="af2">
     <w:name w:val="Table Grid"/>
-    <w:basedOn w:val="a4"/>
+    <w:basedOn w:val="a5"/>
     <w:uiPriority w:val="39"/>
     <w:rsid w:val="00C34501"/>
     <w:tblPr>
@@ -16501,8 +19735,45 @@
   </w:style>
   <w:style w:type="character" w:customStyle="1" w:styleId="apple-converted-space">
     <w:name w:val="apple-converted-space"/>
-    <w:basedOn w:val="a3"/>
+    <w:basedOn w:val="a4"/>
     <w:rsid w:val="00102F92"/>
+  </w:style>
+  <w:style w:type="character" w:styleId="af3">
+    <w:name w:val="Subtle Emphasis"/>
+    <w:basedOn w:val="a4"/>
+    <w:uiPriority w:val="19"/>
+    <w:qFormat/>
+    <w:rsid w:val="00687194"/>
+    <w:rPr>
+      <w:i/>
+      <w:iCs/>
+      <w:color w:val="404040" w:themeColor="text1" w:themeTint="BF"/>
+    </w:rPr>
+  </w:style>
+  <w:style w:type="paragraph" w:customStyle="1" w:styleId="a2">
+    <w:name w:val="第五章节标题"/>
+    <w:basedOn w:val="a0"/>
+    <w:link w:val="af4"/>
+    <w:qFormat/>
+    <w:rsid w:val="006344E1"/>
+    <w:pPr>
+      <w:numPr>
+        <w:numId w:val="14"/>
+      </w:numPr>
+    </w:pPr>
+  </w:style>
+  <w:style w:type="character" w:customStyle="1" w:styleId="af4">
+    <w:name w:val="第五章节标题 字符"/>
+    <w:basedOn w:val="ae"/>
+    <w:link w:val="a2"/>
+    <w:rsid w:val="00687194"/>
+    <w:rPr>
+      <w:rFonts w:ascii="Times New Roman" w:eastAsia="黑体" w:hAnsi="Times New Roman" w:cstheme="majorBidi"/>
+      <w:b/>
+      <w:bCs/>
+      <w:sz w:val="28"/>
+      <w:szCs w:val="32"/>
+    </w:rPr>
   </w:style>
 </w:styles>
 </file>

--- a/GraduationPaper.docx
+++ b/GraduationPaper.docx
@@ -14,14 +14,12 @@
         <w:lastRenderedPageBreak/>
         <w:t xml:space="preserve"> </w:t>
       </w:r>
-      <w:proofErr w:type="gramStart"/>
       <w:r>
         <w:rPr>
           <w:rFonts w:hint="eastAsia"/>
         </w:rPr>
         <w:t>绪</w:t>
       </w:r>
-      <w:proofErr w:type="gramEnd"/>
       <w:r>
         <w:t xml:space="preserve">  </w:t>
       </w:r>
@@ -122,19 +120,11 @@
       <w:r>
         <w:t>根据</w:t>
       </w:r>
-      <w:proofErr w:type="spellStart"/>
-      <w:r>
-        <w:rPr>
-          <w:rFonts w:hint="eastAsia"/>
-        </w:rPr>
-        <w:t>iiMedia</w:t>
-      </w:r>
-      <w:proofErr w:type="spellEnd"/>
-      <w:r>
-        <w:rPr>
-          <w:rFonts w:hint="eastAsia"/>
-        </w:rPr>
-        <w:t xml:space="preserve"> Research</w:t>
+      <w:r>
+        <w:rPr>
+          <w:rFonts w:hint="eastAsia"/>
+        </w:rPr>
+        <w:t>iiMedia Research</w:t>
       </w:r>
       <w:r>
         <w:rPr>
@@ -142,14 +132,12 @@
         </w:rPr>
         <w:t>（</w:t>
       </w:r>
-      <w:proofErr w:type="gramStart"/>
       <w:r>
         <w:rPr>
           <w:rFonts w:hint="eastAsia"/>
         </w:rPr>
         <w:t>艾媒咨询</w:t>
       </w:r>
-      <w:proofErr w:type="gramEnd"/>
       <w:r>
         <w:t>）</w:t>
       </w:r>
@@ -721,21 +709,7 @@
         <w:rPr>
           <w:rFonts w:hint="eastAsia"/>
         </w:rPr>
-        <w:t>因此，在微软小</w:t>
-      </w:r>
-      <w:proofErr w:type="gramStart"/>
-      <w:r>
-        <w:rPr>
-          <w:rFonts w:hint="eastAsia"/>
-        </w:rPr>
-        <w:t>娜</w:t>
-      </w:r>
-      <w:proofErr w:type="gramEnd"/>
-      <w:r>
-        <w:rPr>
-          <w:rFonts w:hint="eastAsia"/>
-        </w:rPr>
-        <w:t>产品发布之初，我们</w:t>
+        <w:t>因此，在微软小娜产品发布之初，我们</w:t>
       </w:r>
       <w:r>
         <w:rPr>
@@ -753,16 +727,8 @@
         <w:rPr>
           <w:rFonts w:hint="eastAsia"/>
         </w:rPr>
-        <w:t>微软小</w:t>
-      </w:r>
-      <w:proofErr w:type="gramStart"/>
-      <w:r>
-        <w:rPr>
-          <w:rFonts w:hint="eastAsia"/>
-        </w:rPr>
-        <w:t>娜</w:t>
-      </w:r>
-      <w:proofErr w:type="gramEnd"/>
+        <w:t>微软小娜</w:t>
+      </w:r>
       <w:r>
         <w:rPr>
           <w:rFonts w:hint="eastAsia"/>
@@ -785,21 +751,7 @@
         <w:rPr>
           <w:rFonts w:hint="eastAsia"/>
         </w:rPr>
-        <w:t>是采用大数据处理的方法更高效更便捷的分析产品日志，为微软小</w:t>
-      </w:r>
-      <w:proofErr w:type="gramStart"/>
-      <w:r>
-        <w:rPr>
-          <w:rFonts w:hint="eastAsia"/>
-        </w:rPr>
-        <w:t>娜</w:t>
-      </w:r>
-      <w:proofErr w:type="gramEnd"/>
-      <w:r>
-        <w:rPr>
-          <w:rFonts w:hint="eastAsia"/>
-        </w:rPr>
-        <w:t>产品的发布和新功能的开发提供可以量化的性能指标，并且将这些指标实时的以可视化的方法展示给开发人员。</w:t>
+        <w:t>是采用大数据处理的方法更高效更便捷的分析产品日志，为微软小娜产品的发布和新功能的开发提供可以量化的性能指标，并且将这些指标实时的以可视化的方法展示给开发人员。</w:t>
       </w:r>
     </w:p>
     <w:p>
@@ -1250,14 +1202,12 @@
         </w:rPr>
         <w:t>。</w:t>
       </w:r>
-      <w:proofErr w:type="spellStart"/>
       <w:r>
         <w:rPr>
           <w:rFonts w:hint="eastAsia"/>
         </w:rPr>
         <w:t>Chukwa</w:t>
       </w:r>
-      <w:proofErr w:type="spellEnd"/>
       <w:r>
         <w:rPr>
           <w:rFonts w:hint="eastAsia"/>
@@ -1317,14 +1267,12 @@
         </w:rPr>
         <w:t>。</w:t>
       </w:r>
-      <w:proofErr w:type="spellStart"/>
       <w:r>
         <w:rPr>
           <w:rFonts w:hint="eastAsia"/>
         </w:rPr>
         <w:t>Chukwa</w:t>
       </w:r>
-      <w:proofErr w:type="spellEnd"/>
       <w:r>
         <w:rPr>
           <w:rFonts w:hint="eastAsia"/>
@@ -1624,14 +1572,12 @@
         </w:rPr>
         <w:t>5</w:t>
       </w:r>
-      <w:proofErr w:type="gramStart"/>
       <w:r>
         <w:rPr>
           <w:rFonts w:hint="eastAsia"/>
         </w:rPr>
         <w:t>百万</w:t>
       </w:r>
-      <w:proofErr w:type="gramEnd"/>
       <w:r>
         <w:rPr>
           <w:rFonts w:hint="eastAsia"/>
@@ -2646,21 +2592,7 @@
         <w:rPr>
           <w:rFonts w:hint="eastAsia"/>
         </w:rPr>
-        <w:t>微软小</w:t>
-      </w:r>
-      <w:proofErr w:type="gramStart"/>
-      <w:r>
-        <w:rPr>
-          <w:rFonts w:hint="eastAsia"/>
-        </w:rPr>
-        <w:t>娜</w:t>
-      </w:r>
-      <w:proofErr w:type="gramEnd"/>
-      <w:r>
-        <w:rPr>
-          <w:rFonts w:hint="eastAsia"/>
-        </w:rPr>
-        <w:t>产品所产生的</w:t>
+        <w:t>微软小娜产品所产生的</w:t>
       </w:r>
       <w:r>
         <w:rPr>
@@ -2702,21 +2634,7 @@
         <w:rPr>
           <w:rFonts w:hint="eastAsia"/>
         </w:rPr>
-        <w:t>本文的目的就是开发一套针对微软小</w:t>
-      </w:r>
-      <w:proofErr w:type="gramStart"/>
-      <w:r>
-        <w:rPr>
-          <w:rFonts w:hint="eastAsia"/>
-        </w:rPr>
-        <w:t>娜</w:t>
-      </w:r>
-      <w:proofErr w:type="gramEnd"/>
-      <w:r>
-        <w:rPr>
-          <w:rFonts w:hint="eastAsia"/>
-        </w:rPr>
-        <w:t>产品的日志性能分析系统，该系统通过使用微软公司的</w:t>
+        <w:t>本文的目的就是开发一套针对微软小娜产品的日志性能分析系统，该系统通过使用微软公司的</w:t>
       </w:r>
       <w:r>
         <w:rPr>
@@ -2806,21 +2724,7 @@
         <w:rPr>
           <w:rFonts w:hint="eastAsia"/>
         </w:rPr>
-        <w:t>小</w:t>
-      </w:r>
-      <w:proofErr w:type="gramStart"/>
-      <w:r>
-        <w:rPr>
-          <w:rFonts w:hint="eastAsia"/>
-        </w:rPr>
-        <w:t>娜</w:t>
-      </w:r>
-      <w:proofErr w:type="gramEnd"/>
-      <w:r>
-        <w:rPr>
-          <w:rFonts w:hint="eastAsia"/>
-        </w:rPr>
-        <w:t>性能分析系统包括从用户</w:t>
+        <w:t>小娜性能分析系统包括从用户</w:t>
       </w:r>
       <w:r>
         <w:rPr>
@@ -2885,7 +2789,7 @@
     </w:p>
     <w:p>
       <w:pPr>
-        <w:pStyle w:val="ad"/>
+        <w:pStyle w:val="ae"/>
         <w:ind w:firstLineChars="0"/>
       </w:pPr>
       <w:r>
@@ -2976,16 +2880,8 @@
         <w:rPr>
           <w:rFonts w:hint="eastAsia"/>
         </w:rPr>
-        <w:t>小</w:t>
-      </w:r>
-      <w:proofErr w:type="gramStart"/>
-      <w:r>
-        <w:rPr>
-          <w:rFonts w:hint="eastAsia"/>
-        </w:rPr>
-        <w:t>娜</w:t>
-      </w:r>
-      <w:proofErr w:type="gramEnd"/>
+        <w:t>小娜</w:t>
+      </w:r>
       <w:r>
         <w:rPr>
           <w:rFonts w:hint="eastAsia"/>
@@ -3062,21 +2958,7 @@
         <w:rPr>
           <w:rFonts w:hint="eastAsia"/>
         </w:rPr>
-        <w:t>和</w:t>
-      </w:r>
-      <w:proofErr w:type="gramStart"/>
-      <w:r>
-        <w:rPr>
-          <w:rFonts w:hint="eastAsia"/>
-        </w:rPr>
-        <w:t>可</w:t>
-      </w:r>
-      <w:proofErr w:type="gramEnd"/>
-      <w:r>
-        <w:rPr>
-          <w:rFonts w:hint="eastAsia"/>
-        </w:rPr>
-        <w:t>扩展性</w:t>
+        <w:t>和可扩展性</w:t>
       </w:r>
       <w:r>
         <w:rPr>
@@ -3087,7 +2969,7 @@
     </w:p>
     <w:p>
       <w:pPr>
-        <w:pStyle w:val="ad"/>
+        <w:pStyle w:val="ae"/>
         <w:ind w:firstLineChars="0"/>
       </w:pPr>
       <w:r>
@@ -3333,7 +3215,7 @@
     </w:p>
     <w:p>
       <w:pPr>
-        <w:pStyle w:val="ad"/>
+        <w:pStyle w:val="ae"/>
         <w:ind w:firstLineChars="0"/>
       </w:pPr>
       <w:r>
@@ -3423,7 +3305,7 @@
     </w:p>
     <w:p>
       <w:pPr>
-        <w:pStyle w:val="ad"/>
+        <w:pStyle w:val="ae"/>
         <w:ind w:firstLineChars="0"/>
       </w:pPr>
       <w:r>
@@ -3454,21 +3336,7 @@
         <w:rPr>
           <w:rFonts w:hint="eastAsia"/>
         </w:rPr>
-        <w:t>微软小</w:t>
-      </w:r>
-      <w:proofErr w:type="gramStart"/>
-      <w:r>
-        <w:rPr>
-          <w:rFonts w:hint="eastAsia"/>
-        </w:rPr>
-        <w:t>娜</w:t>
-      </w:r>
-      <w:proofErr w:type="gramEnd"/>
-      <w:r>
-        <w:rPr>
-          <w:rFonts w:hint="eastAsia"/>
-        </w:rPr>
-        <w:t>性能分析</w:t>
+        <w:t>微软小娜性能分析</w:t>
       </w:r>
       <w:r>
         <w:rPr>
@@ -3660,54 +3528,12 @@
         <w:rPr>
           <w:rFonts w:hint="eastAsia"/>
         </w:rPr>
-        <w:t>采用合理的软件开发框架和技术可以使微软小</w:t>
-      </w:r>
-      <w:proofErr w:type="gramStart"/>
-      <w:r>
-        <w:rPr>
-          <w:rFonts w:hint="eastAsia"/>
-        </w:rPr>
-        <w:t>娜</w:t>
-      </w:r>
-      <w:proofErr w:type="gramEnd"/>
-      <w:r>
-        <w:rPr>
-          <w:rFonts w:hint="eastAsia"/>
-        </w:rPr>
-        <w:t>性能分析系统结构合理且具有很高的鲁棒性和</w:t>
-      </w:r>
-      <w:proofErr w:type="gramStart"/>
-      <w:r>
-        <w:rPr>
-          <w:rFonts w:hint="eastAsia"/>
-        </w:rPr>
-        <w:t>可</w:t>
-      </w:r>
-      <w:proofErr w:type="gramEnd"/>
-      <w:r>
-        <w:rPr>
-          <w:rFonts w:hint="eastAsia"/>
-        </w:rPr>
-        <w:t>扩展性。本章主要介绍开发微软小</w:t>
-      </w:r>
-      <w:proofErr w:type="gramStart"/>
-      <w:r>
-        <w:rPr>
-          <w:rFonts w:hint="eastAsia"/>
-        </w:rPr>
-        <w:t>娜</w:t>
-      </w:r>
-      <w:proofErr w:type="gramEnd"/>
-      <w:r>
-        <w:rPr>
-          <w:rFonts w:hint="eastAsia"/>
-        </w:rPr>
-        <w:t>分析系统时使用的几个关键技术框架。</w:t>
+        <w:t>采用合理的软件开发框架和技术可以使微软小娜性能分析系统结构合理且具有很高的鲁棒性和可扩展性。本章主要介绍开发微软小娜分析系统时使用的几个关键技术框架。</w:t>
       </w:r>
     </w:p>
     <w:p>
       <w:pPr>
-        <w:pStyle w:val="a0"/>
+        <w:pStyle w:val="a1"/>
       </w:pPr>
       <w:r>
         <w:t xml:space="preserve"> </w:t>
@@ -4423,7 +4249,7 @@
     </w:p>
     <w:p>
       <w:pPr>
-        <w:pStyle w:val="a0"/>
+        <w:pStyle w:val="a1"/>
       </w:pPr>
       <w:r>
         <w:t xml:space="preserve"> </w:t>
@@ -4665,6 +4491,7 @@
         <w:rPr>
           <w:rFonts w:hint="eastAsia"/>
         </w:rPr>
+        <w:lastRenderedPageBreak/>
         <w:t>ASP.NET</w:t>
       </w:r>
       <w:r>
@@ -4766,7 +4593,6 @@
         <w:rPr>
           <w:rFonts w:hint="eastAsia"/>
         </w:rPr>
-        <w:lastRenderedPageBreak/>
         <w:t>MVC</w:t>
       </w:r>
       <w:r>
@@ -4868,21 +4694,7 @@
         <w:rPr>
           <w:rFonts w:hint="eastAsia"/>
         </w:rPr>
-        <w:t>模型封装了内部的功能和数据，对于用户来说是不可见的（模型和视图相互独立），模型独立于特定的输出表示或者输入方式（模型与控制器独立），用户只能通过控制器操作模型（控制器是模型和</w:t>
-      </w:r>
-      <w:proofErr w:type="gramStart"/>
-      <w:r>
-        <w:rPr>
-          <w:rFonts w:hint="eastAsia"/>
-        </w:rPr>
-        <w:t>视图的桥</w:t>
-      </w:r>
-      <w:proofErr w:type="gramEnd"/>
-      <w:r>
-        <w:rPr>
-          <w:rFonts w:hint="eastAsia"/>
-        </w:rPr>
-        <w:t>梁）。</w:t>
+        <w:t>模型封装了内部的功能和数据，对于用户来说是不可见的（模型和视图相互独立），模型独立于特定的输出表示或者输入方式（模型与控制器独立），用户只能通过控制器操作模型（控制器是模型和视图的桥梁）。</w:t>
       </w:r>
     </w:p>
     <w:p>
@@ -4909,7 +4721,7 @@
     </w:p>
     <w:p>
       <w:pPr>
-        <w:pStyle w:val="a0"/>
+        <w:pStyle w:val="a1"/>
       </w:pPr>
       <w:r>
         <w:t xml:space="preserve"> </w:t>
@@ -5271,6 +5083,7 @@
         <w:rPr>
           <w:rFonts w:hint="eastAsia"/>
         </w:rPr>
+        <w:lastRenderedPageBreak/>
         <w:t>（</w:t>
       </w:r>
       <w:r>
@@ -5297,14 +5110,12 @@
         </w:rPr>
         <w:t>应用使用</w:t>
       </w:r>
-      <w:proofErr w:type="spellStart"/>
       <w:r>
         <w:rPr>
           <w:rFonts w:hint="eastAsia"/>
         </w:rPr>
         <w:t>AppX</w:t>
       </w:r>
-      <w:proofErr w:type="spellEnd"/>
       <w:r>
         <w:rPr>
           <w:rFonts w:hint="eastAsia"/>
@@ -5374,14 +5185,7 @@
         <w:rPr>
           <w:rFonts w:hint="eastAsia"/>
         </w:rPr>
-        <w:t>。应用开发人员可以</w:t>
-      </w:r>
-      <w:r>
-        <w:rPr>
-          <w:rFonts w:hint="eastAsia"/>
-        </w:rPr>
-        <w:lastRenderedPageBreak/>
-        <w:t>向应用商店提交应用，并使其在所有设备系列或仅在所选设备系列上可用。</w:t>
+        <w:t>。应用开发人员可以向应用商店提交应用，并使其在所有设备系列或仅在所选设备系列上可用。</w:t>
       </w:r>
       <w:r>
         <w:rPr>
@@ -5857,7 +5661,7 @@
     </w:p>
     <w:p>
       <w:pPr>
-        <w:pStyle w:val="a0"/>
+        <w:pStyle w:val="a1"/>
       </w:pPr>
       <w:r>
         <w:rPr>
@@ -6233,7 +6037,14 @@
         <w:rPr>
           <w:rFonts w:hint="eastAsia"/>
         </w:rPr>
-        <w:t>数据库连接池会判断该连接是否在最小连接数之内，如果是的话</w:t>
+        <w:t>数据库连接池会判断该连接是否在最小连接数</w:t>
+      </w:r>
+      <w:r>
+        <w:rPr>
+          <w:rFonts w:hint="eastAsia"/>
+        </w:rPr>
+        <w:lastRenderedPageBreak/>
+        <w:t>之内，如果是的话</w:t>
       </w:r>
       <w:r>
         <w:rPr>
@@ -6287,21 +6098,7 @@
         <w:rPr>
           <w:rFonts w:hint="eastAsia"/>
         </w:rPr>
-        <w:t>高效的使用数据库连接</w:t>
-      </w:r>
-      <w:proofErr w:type="gramStart"/>
-      <w:r>
-        <w:rPr>
-          <w:rFonts w:hint="eastAsia"/>
-        </w:rPr>
-        <w:t>池一般</w:t>
-      </w:r>
-      <w:proofErr w:type="gramEnd"/>
-      <w:r>
-        <w:rPr>
-          <w:rFonts w:hint="eastAsia"/>
-        </w:rPr>
-        <w:t>需要遵循以下几个原则：</w:t>
+        <w:t>高效的使用数据库连接池一般需要遵循以下几个原则：</w:t>
       </w:r>
     </w:p>
     <w:p>
@@ -6371,7 +6168,6 @@
         <w:rPr>
           <w:rFonts w:hint="eastAsia"/>
         </w:rPr>
-        <w:lastRenderedPageBreak/>
         <w:t>（</w:t>
       </w:r>
       <w:r>
@@ -6447,7 +6243,7 @@
     </w:p>
     <w:p>
       <w:pPr>
-        <w:pStyle w:val="a0"/>
+        <w:pStyle w:val="a1"/>
       </w:pPr>
       <w:r>
         <w:rPr>
@@ -6470,21 +6266,7 @@
         <w:rPr>
           <w:rFonts w:hint="eastAsia"/>
         </w:rPr>
-        <w:t>本章主要介绍微软小</w:t>
-      </w:r>
-      <w:proofErr w:type="gramStart"/>
-      <w:r>
-        <w:rPr>
-          <w:rFonts w:hint="eastAsia"/>
-        </w:rPr>
-        <w:t>娜</w:t>
-      </w:r>
-      <w:proofErr w:type="gramEnd"/>
-      <w:r>
-        <w:rPr>
-          <w:rFonts w:hint="eastAsia"/>
-        </w:rPr>
-        <w:t>性能分析系统的设计开发实现过程中，所使用的关键技术框架及其特点，包括</w:t>
+        <w:t>本章主要介绍微软小娜性能分析系统的设计开发实现过程中，所使用的关键技术框架及其特点，包括</w:t>
       </w:r>
       <w:r>
         <w:rPr>
@@ -6688,21 +6470,7 @@
         <w:rPr>
           <w:rFonts w:hint="eastAsia"/>
         </w:rPr>
-        <w:t>。接下来对微软小</w:t>
-      </w:r>
-      <w:proofErr w:type="gramStart"/>
-      <w:r>
-        <w:rPr>
-          <w:rFonts w:hint="eastAsia"/>
-        </w:rPr>
-        <w:t>娜</w:t>
-      </w:r>
-      <w:proofErr w:type="gramEnd"/>
-      <w:r>
-        <w:rPr>
-          <w:rFonts w:hint="eastAsia"/>
-        </w:rPr>
-        <w:t>性能分析系统的需求进行分析。</w:t>
+        <w:t>。接下来对微软小娜性能分析系统的需求进行分析。</w:t>
       </w:r>
     </w:p>
     <w:p>
@@ -6720,6 +6488,9 @@
         <w:pStyle w:val="1"/>
       </w:pPr>
       <w:r>
+        <w:rPr>
+          <w:rFonts w:hint="eastAsia"/>
+        </w:rPr>
         <w:lastRenderedPageBreak/>
         <w:t xml:space="preserve"> </w:t>
       </w:r>
@@ -6727,21 +6498,7 @@
         <w:rPr>
           <w:rFonts w:hint="eastAsia"/>
         </w:rPr>
-        <w:t>微软小</w:t>
-      </w:r>
-      <w:proofErr w:type="gramStart"/>
-      <w:r>
-        <w:rPr>
-          <w:rFonts w:hint="eastAsia"/>
-        </w:rPr>
-        <w:t>娜</w:t>
-      </w:r>
-      <w:proofErr w:type="gramEnd"/>
-      <w:r>
-        <w:rPr>
-          <w:rFonts w:hint="eastAsia"/>
-        </w:rPr>
-        <w:t>性能分析系统需求分析</w:t>
+        <w:t>微软小娜性能分析系统需求分析</w:t>
       </w:r>
     </w:p>
     <w:p>
@@ -6752,21 +6509,7 @@
         <w:rPr>
           <w:rFonts w:hint="eastAsia"/>
         </w:rPr>
-        <w:t>详细梳理微软小</w:t>
-      </w:r>
-      <w:proofErr w:type="gramStart"/>
-      <w:r>
-        <w:rPr>
-          <w:rFonts w:hint="eastAsia"/>
-        </w:rPr>
-        <w:t>娜</w:t>
-      </w:r>
-      <w:proofErr w:type="gramEnd"/>
-      <w:r>
-        <w:rPr>
-          <w:rFonts w:hint="eastAsia"/>
-        </w:rPr>
-        <w:t>性能分析系统</w:t>
+        <w:t>详细梳理微软小娜性能分析系统</w:t>
       </w:r>
       <w:r>
         <w:rPr>
@@ -6778,21 +6521,7 @@
         <w:rPr>
           <w:rFonts w:hint="eastAsia"/>
         </w:rPr>
-        <w:t>内部流程，能够全面地指出微软小</w:t>
-      </w:r>
-      <w:proofErr w:type="gramStart"/>
-      <w:r>
-        <w:rPr>
-          <w:rFonts w:hint="eastAsia"/>
-        </w:rPr>
-        <w:t>娜</w:t>
-      </w:r>
-      <w:proofErr w:type="gramEnd"/>
-      <w:r>
-        <w:rPr>
-          <w:rFonts w:hint="eastAsia"/>
-        </w:rPr>
-        <w:t>性能分析系统的</w:t>
+        <w:t>内部流程，能够全面地指出微软小娜性能分析系统的</w:t>
       </w:r>
       <w:r>
         <w:rPr>
@@ -6822,21 +6551,7 @@
         <w:rPr>
           <w:rFonts w:hint="eastAsia"/>
         </w:rPr>
-        <w:t>能性需求，基于对系统性能提升的考虑，可以对非功能性需求提出要求。根据微软小</w:t>
-      </w:r>
-      <w:proofErr w:type="gramStart"/>
-      <w:r>
-        <w:rPr>
-          <w:rFonts w:hint="eastAsia"/>
-        </w:rPr>
-        <w:t>娜</w:t>
-      </w:r>
-      <w:proofErr w:type="gramEnd"/>
-      <w:r>
-        <w:rPr>
-          <w:rFonts w:hint="eastAsia"/>
-        </w:rPr>
-        <w:t>性能分析系统的主要功能将该系统分为</w:t>
+        <w:t>能性需求，基于对系统性能提升的考虑，可以对非功能性需求提出要求。根据微软小娜性能分析系统的主要功能将该系统分为</w:t>
       </w:r>
       <w:r>
         <w:rPr>
@@ -6900,21 +6615,7 @@
         <w:rPr>
           <w:rFonts w:hint="eastAsia"/>
         </w:rPr>
-        <w:t>微软小</w:t>
-      </w:r>
-      <w:proofErr w:type="gramStart"/>
-      <w:r>
-        <w:rPr>
-          <w:rFonts w:hint="eastAsia"/>
-        </w:rPr>
-        <w:t>娜</w:t>
-      </w:r>
-      <w:proofErr w:type="gramEnd"/>
-      <w:r>
-        <w:rPr>
-          <w:rFonts w:hint="eastAsia"/>
-        </w:rPr>
-        <w:t>性能分析系统的第一步就是获取用户操作数据和产品运行数据，</w:t>
+        <w:t>微软小娜性能分析系统的第一步就是获取用户操作数据和产品运行数据，</w:t>
       </w:r>
       <w:r>
         <w:rPr>
@@ -7394,21 +7095,12 @@
                 <w:noProof/>
               </w:rPr>
             </w:pPr>
-            <w:proofErr w:type="spellStart"/>
             <w:r>
               <w:rPr>
                 <w:rFonts w:hint="eastAsia"/>
                 <w:bCs/>
               </w:rPr>
-              <w:t>En</w:t>
-            </w:r>
-            <w:proofErr w:type="spellEnd"/>
-            <w:r>
-              <w:rPr>
-                <w:rFonts w:hint="eastAsia"/>
-                <w:bCs/>
-              </w:rPr>
-              <w:t>-US</w:t>
+              <w:t>En-US</w:t>
             </w:r>
           </w:p>
         </w:tc>
@@ -7598,7 +7290,14 @@
         <w:rPr>
           <w:rFonts w:hint="eastAsia"/>
         </w:rPr>
-        <w:t>，目的是使日志的计算更加方便。</w:t>
+        <w:t>，目的是使日</w:t>
+      </w:r>
+      <w:r>
+        <w:rPr>
+          <w:rFonts w:hint="eastAsia"/>
+        </w:rPr>
+        <w:lastRenderedPageBreak/>
+        <w:t>志的计算更加方便。</w:t>
       </w:r>
       <w:r>
         <w:rPr>
@@ -7658,14 +7357,7 @@
         <w:rPr>
           <w:rFonts w:hint="eastAsia"/>
         </w:rPr>
-        <w:t>，</w:t>
-      </w:r>
-      <w:r>
-        <w:rPr>
-          <w:rFonts w:hint="eastAsia"/>
-        </w:rPr>
-        <w:lastRenderedPageBreak/>
-        <w:t>闹钟模块日志该字段可为</w:t>
+        <w:t>，闹钟模块日志该字段可为</w:t>
       </w:r>
       <w:r>
         <w:rPr>
@@ -8050,21 +7742,7 @@
         <w:rPr>
           <w:rFonts w:hint="eastAsia"/>
         </w:rPr>
-        <w:t>微软小</w:t>
-      </w:r>
-      <w:proofErr w:type="gramStart"/>
-      <w:r>
-        <w:rPr>
-          <w:rFonts w:hint="eastAsia"/>
-        </w:rPr>
-        <w:t>娜</w:t>
-      </w:r>
-      <w:proofErr w:type="gramEnd"/>
-      <w:r>
-        <w:rPr>
-          <w:rFonts w:hint="eastAsia"/>
-        </w:rPr>
-        <w:t>产品的</w:t>
+        <w:t>微软小娜产品的</w:t>
       </w:r>
       <w:r>
         <w:rPr>
@@ -8355,13 +8033,8 @@
         </w:rPr>
         <w:t>地区，主要的字段值为：</w:t>
       </w:r>
-      <w:proofErr w:type="spellStart"/>
-      <w:r>
-        <w:t>En</w:t>
-      </w:r>
-      <w:proofErr w:type="spellEnd"/>
-      <w:r>
-        <w:t>-US</w:t>
+      <w:r>
+        <w:t>En-US</w:t>
       </w:r>
       <w:r>
         <w:rPr>
@@ -8378,13 +8051,8 @@
         </w:rPr>
         <w:t>美国）、</w:t>
       </w:r>
-      <w:proofErr w:type="spellStart"/>
-      <w:r>
-        <w:t>En</w:t>
-      </w:r>
-      <w:proofErr w:type="spellEnd"/>
-      <w:r>
-        <w:t>-IN</w:t>
+      <w:r>
+        <w:t>En-IN</w:t>
       </w:r>
       <w:r>
         <w:rPr>
@@ -8401,13 +8069,8 @@
         </w:rPr>
         <w:t>印度）、</w:t>
       </w:r>
-      <w:proofErr w:type="spellStart"/>
-      <w:r>
-        <w:t>Zh</w:t>
-      </w:r>
-      <w:proofErr w:type="spellEnd"/>
-      <w:r>
-        <w:t>-CN</w:t>
+      <w:r>
+        <w:t>Zh-CN</w:t>
       </w:r>
       <w:r>
         <w:rPr>
@@ -8621,21 +8284,7 @@
         <w:rPr>
           <w:rFonts w:hint="eastAsia"/>
         </w:rPr>
-        <w:t>服务器将各个产品的日志数据进行整理，并把微软小</w:t>
-      </w:r>
-      <w:proofErr w:type="gramStart"/>
-      <w:r>
-        <w:rPr>
-          <w:rFonts w:hint="eastAsia"/>
-        </w:rPr>
-        <w:t>娜</w:t>
-      </w:r>
-      <w:proofErr w:type="gramEnd"/>
-      <w:r>
-        <w:rPr>
-          <w:rFonts w:hint="eastAsia"/>
-        </w:rPr>
-        <w:t>的日志数据储存在</w:t>
+        <w:t>服务器将各个产品的日志数据进行整理，并把微软小娜的日志数据储存在</w:t>
       </w:r>
       <w:r>
         <w:rPr>
@@ -8687,21 +8336,8 @@
         <w:rPr>
           <w:rFonts w:hint="eastAsia"/>
         </w:rPr>
-        <w:t>在整个性能分析系统中，</w:t>
-      </w:r>
-      <w:proofErr w:type="gramStart"/>
-      <w:r>
-        <w:rPr>
-          <w:rFonts w:hint="eastAsia"/>
-        </w:rPr>
-        <w:t>最</w:t>
-      </w:r>
-      <w:proofErr w:type="gramEnd"/>
-      <w:r>
-        <w:rPr>
-          <w:rFonts w:hint="eastAsia"/>
-        </w:rPr>
-        <w:t>关键</w:t>
+        <w:lastRenderedPageBreak/>
+        <w:t>在整个性能分析系统中，最关键</w:t>
       </w:r>
       <w:r>
         <w:rPr>
@@ -8725,7 +8361,6 @@
         <w:rPr>
           <w:rFonts w:hint="eastAsia"/>
         </w:rPr>
-        <w:lastRenderedPageBreak/>
         <w:t>计算的准确度直接关系到性能数据的准确度，是整个项目的核心模块。</w:t>
       </w:r>
     </w:p>
@@ -8740,21 +8375,7 @@
         <w:rPr>
           <w:rFonts w:hint="eastAsia"/>
         </w:rPr>
-        <w:t>微软小</w:t>
-      </w:r>
-      <w:proofErr w:type="gramStart"/>
-      <w:r>
-        <w:rPr>
-          <w:rFonts w:hint="eastAsia"/>
-        </w:rPr>
-        <w:t>娜</w:t>
-      </w:r>
-      <w:proofErr w:type="gramEnd"/>
-      <w:r>
-        <w:rPr>
-          <w:rFonts w:hint="eastAsia"/>
-        </w:rPr>
-        <w:t>性能分析系统主要负责分析客户端的数据，需要计算不同版本号、不同地区</w:t>
+        <w:t>微软小娜性能分析系统主要负责分析客户端的数据，需要计算不同版本号、不同地区</w:t>
       </w:r>
       <w:r>
         <w:rPr>
@@ -8820,16 +8441,8 @@
         <w:rPr>
           <w:rFonts w:hint="eastAsia"/>
         </w:rPr>
-        <w:t>-</w:t>
-      </w:r>
-      <w:proofErr w:type="spellStart"/>
-      <w:r>
-        <w:rPr>
-          <w:rFonts w:hint="eastAsia"/>
-        </w:rPr>
-        <w:t>rd</w:t>
-      </w:r>
-      <w:proofErr w:type="spellEnd"/>
+        <w:t>-rd</w:t>
+      </w:r>
       <w:r>
         <w:rPr>
           <w:rFonts w:hint="eastAsia"/>
@@ -9823,12 +9436,20 @@
           <w:rFonts w:hint="eastAsia"/>
           <w:noProof/>
         </w:rPr>
-        <w:t>文字到客户端收到</w:t>
-      </w:r>
-      <w:r>
-        <w:rPr>
+        <w:t>文字到</w:t>
+      </w:r>
+      <w:r>
+        <w:rPr>
+          <w:rFonts w:hint="eastAsia"/>
           <w:noProof/>
         </w:rPr>
+        <w:lastRenderedPageBreak/>
+        <w:t>客户端收到</w:t>
+      </w:r>
+      <w:r>
+        <w:rPr>
+          <w:noProof/>
+        </w:rPr>
         <w:t>H</w:t>
       </w:r>
       <w:r>
@@ -9885,15 +9506,7 @@
           <w:rFonts w:hint="eastAsia"/>
           <w:noProof/>
         </w:rPr>
-        <w:t>成功率</w:t>
-      </w:r>
-      <w:r>
-        <w:rPr>
-          <w:rFonts w:hint="eastAsia"/>
-          <w:noProof/>
-        </w:rPr>
-        <w:lastRenderedPageBreak/>
-        <w:t>以及延迟时间</w:t>
+        <w:t>成功率以及延迟时间</w:t>
       </w:r>
       <w:r>
         <w:rPr>
@@ -10659,7 +10272,14 @@
         <w:rPr>
           <w:rFonts w:hint="eastAsia"/>
         </w:rPr>
-        <w:t>提醒开发人员的功能，可以使开发人员</w:t>
+        <w:t>提醒开发人员的功能，</w:t>
+      </w:r>
+      <w:r>
+        <w:rPr>
+          <w:rFonts w:hint="eastAsia"/>
+        </w:rPr>
+        <w:lastRenderedPageBreak/>
+        <w:t>可以使开发人员</w:t>
       </w:r>
       <w:r>
         <w:rPr>
@@ -10724,7 +10344,6 @@
         <w:rPr>
           <w:rFonts w:hint="eastAsia"/>
         </w:rPr>
-        <w:lastRenderedPageBreak/>
         <w:t xml:space="preserve"> </w:t>
       </w:r>
       <w:r>
@@ -11174,47 +10793,11 @@
         </w:rPr>
         <w:t>市场（</w:t>
       </w:r>
-      <w:proofErr w:type="spellStart"/>
-      <w:r>
-        <w:rPr>
-          <w:rFonts w:hint="eastAsia"/>
-        </w:rPr>
-        <w:t>Zh</w:t>
-      </w:r>
-      <w:proofErr w:type="spellEnd"/>
-      <w:r>
-        <w:rPr>
-          <w:rFonts w:hint="eastAsia"/>
-        </w:rPr>
-        <w:t>-CN/</w:t>
-      </w:r>
-      <w:proofErr w:type="spellStart"/>
-      <w:r>
-        <w:rPr>
-          <w:rFonts w:hint="eastAsia"/>
-        </w:rPr>
-        <w:t>En</w:t>
-      </w:r>
-      <w:proofErr w:type="spellEnd"/>
-      <w:r>
-        <w:rPr>
-          <w:rFonts w:hint="eastAsia"/>
-        </w:rPr>
-        <w:t>-US/</w:t>
-      </w:r>
-      <w:proofErr w:type="spellStart"/>
-      <w:r>
-        <w:rPr>
-          <w:rFonts w:hint="eastAsia"/>
-        </w:rPr>
-        <w:t>En</w:t>
-      </w:r>
-      <w:proofErr w:type="spellEnd"/>
-      <w:r>
-        <w:rPr>
-          <w:rFonts w:hint="eastAsia"/>
-        </w:rPr>
-        <w:t>-IN/Ja-JP</w:t>
+      <w:r>
+        <w:rPr>
+          <w:rFonts w:hint="eastAsia"/>
+        </w:rPr>
+        <w:t>Zh-CN/En-US/En-IN/Ja-JP</w:t>
       </w:r>
       <w:r>
         <w:rPr>
@@ -11574,20 +11157,20 @@
         <w:rPr>
           <w:rFonts w:hint="eastAsia"/>
         </w:rPr>
-        <w:t>绿色数据表示该功能模块运行良好，黄色数据表示该功能模块性能需要注意，红色表示该模块性能出现较大问题，当某个模块的性能参数出现较大问题时，网站应该又给开发该功能的开发人员邮件提醒的功能。</w:t>
-      </w:r>
-      <w:r>
-        <w:rPr>
-          <w:rFonts w:hint="eastAsia"/>
-        </w:rPr>
-        <w:t>为了纵向比较产品的性</w:t>
+        <w:t>绿色数据表示该功能模块运行良好，黄色数据表示该功能模块性能需要注</w:t>
       </w:r>
       <w:r>
         <w:rPr>
           <w:rFonts w:hint="eastAsia"/>
         </w:rPr>
         <w:lastRenderedPageBreak/>
-        <w:t>能，当用户点击任何一个数据时，网站需要展示相同功能，相同的语言和地区，相同的手机系统，相同的网络状况下此数据两个月以来变化的趋势图。</w:t>
+        <w:t>意，红色表示该模块性能出现较大问题，当某个模块的性能参数出现较大问题时，网站应该又给开发该功能的开发人员邮件提醒的功能。</w:t>
+      </w:r>
+      <w:r>
+        <w:rPr>
+          <w:rFonts w:hint="eastAsia"/>
+        </w:rPr>
+        <w:t>为了纵向比较产品的性能，当用户点击任何一个数据时，网站需要展示相同功能，相同的语言和地区，相同的手机系统，相同的网络状况下此数据两个月以来变化的趋势图。</w:t>
       </w:r>
       <w:r>
         <w:rPr>
@@ -11688,21 +11271,7 @@
         <w:rPr>
           <w:rFonts w:hint="eastAsia"/>
         </w:rPr>
-        <w:t>微软小</w:t>
-      </w:r>
-      <w:proofErr w:type="gramStart"/>
-      <w:r>
-        <w:rPr>
-          <w:rFonts w:hint="eastAsia"/>
-        </w:rPr>
-        <w:t>娜</w:t>
-      </w:r>
-      <w:proofErr w:type="gramEnd"/>
-      <w:r>
-        <w:rPr>
-          <w:rFonts w:hint="eastAsia"/>
-        </w:rPr>
-        <w:t>性能分析系统的非功能性需求主要包括两个方面：性能需求和扩展性需求。</w:t>
+        <w:t>微软小娜性能分析系统的非功能性需求主要包括两个方面：性能需求和扩展性需求。</w:t>
       </w:r>
       <w:r>
         <w:rPr>
@@ -11803,7 +11372,14 @@
         <w:rPr>
           <w:rFonts w:hint="eastAsia"/>
         </w:rPr>
-        <w:t>，性能分析系统应该自动计算新增加的模块，并在网页上自动增加相关表格支持新模块的性能数据展示</w:t>
+        <w:t>，性能分析系统</w:t>
+      </w:r>
+      <w:r>
+        <w:rPr>
+          <w:rFonts w:hint="eastAsia"/>
+        </w:rPr>
+        <w:lastRenderedPageBreak/>
+        <w:t>应该自动计算新增加的模块，并在网页上自动增加相关表格支持新模块的性能数据展示</w:t>
       </w:r>
       <w:r>
         <w:rPr>
@@ -11826,7 +11402,6 @@
         <w:rPr>
           <w:rFonts w:hint="eastAsia"/>
         </w:rPr>
-        <w:lastRenderedPageBreak/>
         <w:t xml:space="preserve"> </w:t>
       </w:r>
       <w:r>
@@ -11844,21 +11419,7 @@
         <w:rPr>
           <w:rFonts w:hint="eastAsia"/>
         </w:rPr>
-        <w:t>本章从微软小</w:t>
-      </w:r>
-      <w:proofErr w:type="gramStart"/>
-      <w:r>
-        <w:rPr>
-          <w:rFonts w:hint="eastAsia"/>
-        </w:rPr>
-        <w:t>娜</w:t>
-      </w:r>
-      <w:proofErr w:type="gramEnd"/>
-      <w:r>
-        <w:rPr>
-          <w:rFonts w:hint="eastAsia"/>
-        </w:rPr>
-        <w:t>性能分析系统的业务流程入手，介绍了性能分析数据的详细流程，</w:t>
+        <w:t>本章从微软小娜性能分析系统的业务流程入手，介绍了性能分析数据的详细流程，</w:t>
       </w:r>
       <w:r>
         <w:rPr>
@@ -11870,21 +11431,7 @@
         <w:rPr>
           <w:rFonts w:hint="eastAsia"/>
         </w:rPr>
-        <w:t>微软小</w:t>
-      </w:r>
-      <w:proofErr w:type="gramStart"/>
-      <w:r>
-        <w:rPr>
-          <w:rFonts w:hint="eastAsia"/>
-        </w:rPr>
-        <w:t>娜</w:t>
-      </w:r>
-      <w:proofErr w:type="gramEnd"/>
-      <w:r>
-        <w:rPr>
-          <w:rFonts w:hint="eastAsia"/>
-        </w:rPr>
-        <w:t>性能分析系统</w:t>
+        <w:t>微软小娜性能分析系统</w:t>
       </w:r>
       <w:r>
         <w:rPr>
@@ -11920,41 +11467,13 @@
         <w:rPr>
           <w:rFonts w:hint="eastAsia"/>
         </w:rPr>
-        <w:t>四个功能模块入手，对业务的需求进行详细剖析；在非功能性需求中，对微软小</w:t>
-      </w:r>
-      <w:proofErr w:type="gramStart"/>
-      <w:r>
-        <w:rPr>
-          <w:rFonts w:hint="eastAsia"/>
-        </w:rPr>
-        <w:t>娜</w:t>
-      </w:r>
-      <w:proofErr w:type="gramEnd"/>
-      <w:r>
-        <w:rPr>
-          <w:rFonts w:hint="eastAsia"/>
-        </w:rPr>
-        <w:t>性能分析系统的性能需求和扩展性需求进行详细的说明。</w:t>
-      </w:r>
-      <w:r>
-        <w:rPr>
-          <w:rFonts w:hint="eastAsia"/>
-        </w:rPr>
-        <w:t>详细的需求分析是微软小</w:t>
-      </w:r>
-      <w:proofErr w:type="gramStart"/>
-      <w:r>
-        <w:rPr>
-          <w:rFonts w:hint="eastAsia"/>
-        </w:rPr>
-        <w:t>娜</w:t>
-      </w:r>
-      <w:proofErr w:type="gramEnd"/>
-      <w:r>
-        <w:rPr>
-          <w:rFonts w:hint="eastAsia"/>
-        </w:rPr>
-        <w:t>性能分析系统的基础环节，保证设计有序展开及最终的实现结果能够满足要求。</w:t>
+        <w:t>四个功能模块入手，对业务的需求进行详细剖析；在非功能性需求中，对微软小娜性能分析系统的性能需求和扩展性需求进行详细的说明。</w:t>
+      </w:r>
+      <w:r>
+        <w:rPr>
+          <w:rFonts w:hint="eastAsia"/>
+        </w:rPr>
+        <w:t>详细的需求分析是微软小娜性能分析系统的基础环节，保证设计有序展开及最终的实现结果能够满足要求。</w:t>
       </w:r>
     </w:p>
     <w:p/>
@@ -11983,21 +11502,7 @@
         <w:rPr>
           <w:rFonts w:hint="eastAsia"/>
         </w:rPr>
-        <w:t>微软小</w:t>
-      </w:r>
-      <w:proofErr w:type="gramStart"/>
-      <w:r>
-        <w:rPr>
-          <w:rFonts w:hint="eastAsia"/>
-        </w:rPr>
-        <w:t>娜</w:t>
-      </w:r>
-      <w:proofErr w:type="gramEnd"/>
-      <w:r>
-        <w:rPr>
-          <w:rFonts w:hint="eastAsia"/>
-        </w:rPr>
-        <w:t>性能分析系统</w:t>
+        <w:t>微软小娜性能分析系统</w:t>
       </w:r>
       <w:r>
         <w:rPr>
@@ -12020,21 +11525,7 @@
         <w:rPr>
           <w:rFonts w:hint="eastAsia"/>
         </w:rPr>
-        <w:t>微软小</w:t>
-      </w:r>
-      <w:proofErr w:type="gramStart"/>
-      <w:r>
-        <w:rPr>
-          <w:rFonts w:hint="eastAsia"/>
-        </w:rPr>
-        <w:t>娜</w:t>
-      </w:r>
-      <w:proofErr w:type="gramEnd"/>
-      <w:r>
-        <w:rPr>
-          <w:rFonts w:hint="eastAsia"/>
-        </w:rPr>
-        <w:t>性能分析系统</w:t>
+        <w:t>微软小娜性能分析系统</w:t>
       </w:r>
       <w:r>
         <w:rPr>
@@ -12076,21 +11567,7 @@
         <w:rPr>
           <w:rFonts w:hint="eastAsia"/>
         </w:rPr>
-        <w:t>微软小</w:t>
-      </w:r>
-      <w:proofErr w:type="gramStart"/>
-      <w:r>
-        <w:rPr>
-          <w:rFonts w:hint="eastAsia"/>
-        </w:rPr>
-        <w:t>娜</w:t>
-      </w:r>
-      <w:proofErr w:type="gramEnd"/>
-      <w:r>
-        <w:rPr>
-          <w:rFonts w:hint="eastAsia"/>
-        </w:rPr>
-        <w:t>性能分析</w:t>
+        <w:t>微软小娜性能分析</w:t>
       </w:r>
       <w:r>
         <w:rPr>
@@ -12198,21 +11675,7 @@
         <w:rPr>
           <w:rFonts w:hint="eastAsia"/>
         </w:rPr>
-        <w:t>微软小</w:t>
-      </w:r>
-      <w:proofErr w:type="gramStart"/>
-      <w:r>
-        <w:rPr>
-          <w:rFonts w:hint="eastAsia"/>
-        </w:rPr>
-        <w:t>娜</w:t>
-      </w:r>
-      <w:proofErr w:type="gramEnd"/>
-      <w:r>
-        <w:rPr>
-          <w:rFonts w:hint="eastAsia"/>
-        </w:rPr>
-        <w:t>性能分析系统的</w:t>
+        <w:t>微软小娜性能分析系统的</w:t>
       </w:r>
       <w:r>
         <w:rPr>
@@ -12229,7 +11692,7 @@
     </w:p>
     <w:p>
       <w:pPr>
-        <w:pStyle w:val="a1"/>
+        <w:pStyle w:val="a0"/>
       </w:pPr>
       <w:r>
         <w:rPr>
@@ -12252,49 +11715,7 @@
         <w:rPr>
           <w:rFonts w:hint="eastAsia"/>
         </w:rPr>
-        <w:t>微软小</w:t>
-      </w:r>
-      <w:proofErr w:type="gramStart"/>
-      <w:r>
-        <w:rPr>
-          <w:rFonts w:hint="eastAsia"/>
-        </w:rPr>
-        <w:t>娜</w:t>
-      </w:r>
-      <w:proofErr w:type="gramEnd"/>
-      <w:r>
-        <w:rPr>
-          <w:rFonts w:hint="eastAsia"/>
-        </w:rPr>
-        <w:t>性能分析系统是为了更有效的实现快速化、规范化、流程化的分析微软小</w:t>
-      </w:r>
-      <w:proofErr w:type="gramStart"/>
-      <w:r>
-        <w:rPr>
-          <w:rFonts w:hint="eastAsia"/>
-        </w:rPr>
-        <w:t>娜</w:t>
-      </w:r>
-      <w:proofErr w:type="gramEnd"/>
-      <w:r>
-        <w:rPr>
-          <w:rFonts w:hint="eastAsia"/>
-        </w:rPr>
-        <w:t>产品性能而建立的分析系统。通过微软小</w:t>
-      </w:r>
-      <w:proofErr w:type="gramStart"/>
-      <w:r>
-        <w:rPr>
-          <w:rFonts w:hint="eastAsia"/>
-        </w:rPr>
-        <w:t>娜</w:t>
-      </w:r>
-      <w:proofErr w:type="gramEnd"/>
-      <w:r>
-        <w:rPr>
-          <w:rFonts w:hint="eastAsia"/>
-        </w:rPr>
-        <w:t>性能分析系统，可以</w:t>
+        <w:t>微软小娜性能分析系统是为了更有效的实现快速化、规范化、流程化的分析微软小娜产品性能而建立的分析系统。通过微软小娜性能分析系统，可以</w:t>
       </w:r>
       <w:r>
         <w:rPr>
@@ -12360,21 +11781,7 @@
         <w:rPr>
           <w:rFonts w:hint="eastAsia"/>
         </w:rPr>
-        <w:t>微软小</w:t>
-      </w:r>
-      <w:proofErr w:type="gramStart"/>
-      <w:r>
-        <w:rPr>
-          <w:rFonts w:hint="eastAsia"/>
-        </w:rPr>
-        <w:t>娜</w:t>
-      </w:r>
-      <w:proofErr w:type="gramEnd"/>
-      <w:r>
-        <w:rPr>
-          <w:rFonts w:hint="eastAsia"/>
-        </w:rPr>
-        <w:t>产品的</w:t>
+        <w:t>微软小娜产品的</w:t>
       </w:r>
       <w:r>
         <w:rPr>
@@ -12391,21 +11798,7 @@
         <w:rPr>
           <w:rFonts w:hint="eastAsia"/>
         </w:rPr>
-        <w:t>微软小</w:t>
-      </w:r>
-      <w:proofErr w:type="gramStart"/>
-      <w:r>
-        <w:rPr>
-          <w:rFonts w:hint="eastAsia"/>
-        </w:rPr>
-        <w:t>娜</w:t>
-      </w:r>
-      <w:proofErr w:type="gramEnd"/>
-      <w:r>
-        <w:rPr>
-          <w:rFonts w:hint="eastAsia"/>
-        </w:rPr>
-        <w:t>性能分析系统各个子模块间应该能够相互独立的工作也可以动态的进行组合，根据不同的使用场景系统可以提供不同的操作项。这样既可以增强系统的可维护性，又增加了系统的可扩展性。系统</w:t>
+        <w:t>微软小娜性能分析系统各个子模块间应该能够相互独立的工作也可以动态的进行组合，根据不同的使用场景系统可以提供不同的操作项。这样既可以增强系统的可维护性，又增加了系统的可扩展性。系统</w:t>
       </w:r>
       <w:r>
         <w:rPr>
@@ -12452,21 +11845,7 @@
         <w:rPr>
           <w:rFonts w:hint="eastAsia"/>
         </w:rPr>
-        <w:t>实用性、稳定性、开放性、先进性和</w:t>
-      </w:r>
-      <w:proofErr w:type="gramStart"/>
-      <w:r>
-        <w:rPr>
-          <w:rFonts w:hint="eastAsia"/>
-        </w:rPr>
-        <w:t>可</w:t>
-      </w:r>
-      <w:proofErr w:type="gramEnd"/>
-      <w:r>
-        <w:rPr>
-          <w:rFonts w:hint="eastAsia"/>
-        </w:rPr>
-        <w:t>扩展性，</w:t>
+        <w:t>实用性、稳定性、开放性、先进性和可扩展性，</w:t>
       </w:r>
       <w:r>
         <w:rPr>
@@ -12495,21 +11874,7 @@
         <w:rPr>
           <w:rFonts w:hint="eastAsia"/>
         </w:rPr>
-        <w:t>）微软小</w:t>
-      </w:r>
-      <w:proofErr w:type="gramStart"/>
-      <w:r>
-        <w:rPr>
-          <w:rFonts w:hint="eastAsia"/>
-        </w:rPr>
-        <w:t>娜</w:t>
-      </w:r>
-      <w:proofErr w:type="gramEnd"/>
-      <w:r>
-        <w:rPr>
-          <w:rFonts w:hint="eastAsia"/>
-        </w:rPr>
-        <w:t>性能分析系统需提供数据统计和决策支持的功能，帮助开发人员快速获得产品性能参数和市场投放效果，并根据用户行为用户习惯完善产品的功能；</w:t>
+        <w:t>）微软小娜性能分析系统需提供数据统计和决策支持的功能，帮助开发人员快速获得产品性能参数和市场投放效果，并根据用户行为用户习惯完善产品的功能；</w:t>
       </w:r>
     </w:p>
     <w:p>
@@ -12532,26 +11897,12 @@
         <w:rPr>
           <w:rFonts w:hint="eastAsia"/>
         </w:rPr>
-        <w:t>）微软小</w:t>
-      </w:r>
-      <w:proofErr w:type="gramStart"/>
-      <w:r>
-        <w:rPr>
-          <w:rFonts w:hint="eastAsia"/>
-        </w:rPr>
-        <w:t>娜</w:t>
-      </w:r>
-      <w:proofErr w:type="gramEnd"/>
-      <w:r>
-        <w:rPr>
-          <w:rFonts w:hint="eastAsia"/>
-        </w:rPr>
-        <w:t>性能分析系统应该具有一定的容错能力，在日志数据出现异常的情况下也不会崩溃，而是可以出现合理的解决提示。</w:t>
+        <w:t>）微软小娜性能分析系统应该具有一定的容错能力，在日志数据出现异常的情况下也不会崩溃，而是可以出现合理的解决提示。</w:t>
       </w:r>
     </w:p>
     <w:p>
       <w:pPr>
-        <w:pStyle w:val="a1"/>
+        <w:pStyle w:val="a0"/>
       </w:pPr>
       <w:r>
         <w:rPr>
@@ -12708,7 +12059,7 @@
     </w:p>
     <w:p>
       <w:pPr>
-        <w:pStyle w:val="a1"/>
+        <w:pStyle w:val="a0"/>
       </w:pPr>
       <w:r>
         <w:rPr>
@@ -12737,21 +12088,7 @@
         <w:rPr>
           <w:rFonts w:hint="eastAsia"/>
         </w:rPr>
-        <w:t>微软小</w:t>
-      </w:r>
-      <w:proofErr w:type="gramStart"/>
-      <w:r>
-        <w:rPr>
-          <w:rFonts w:hint="eastAsia"/>
-        </w:rPr>
-        <w:t>娜</w:t>
-      </w:r>
-      <w:proofErr w:type="gramEnd"/>
-      <w:r>
-        <w:rPr>
-          <w:rFonts w:hint="eastAsia"/>
-        </w:rPr>
-        <w:t>性能分析系统涉及到众多子模块的交互，</w:t>
+        <w:t>微软小娜性能分析系统涉及到众多子模块的交互，</w:t>
       </w:r>
       <w:r>
         <w:rPr>
@@ -13053,41 +12390,13 @@
           <w:rFonts w:hint="eastAsia"/>
         </w:rPr>
         <w:lastRenderedPageBreak/>
-        <w:t>为了提高微软小</w:t>
-      </w:r>
-      <w:proofErr w:type="gramStart"/>
-      <w:r>
-        <w:rPr>
-          <w:rFonts w:hint="eastAsia"/>
-        </w:rPr>
-        <w:t>娜</w:t>
-      </w:r>
-      <w:proofErr w:type="gramEnd"/>
-      <w:r>
-        <w:rPr>
-          <w:rFonts w:hint="eastAsia"/>
-        </w:rPr>
-        <w:t>性能分析系统功能的扩展性，在系统以功能划分的基础上，</w:t>
-      </w:r>
-      <w:r>
-        <w:rPr>
-          <w:rFonts w:hint="eastAsia"/>
-        </w:rPr>
-        <w:t>微软小</w:t>
-      </w:r>
-      <w:proofErr w:type="gramStart"/>
-      <w:r>
-        <w:rPr>
-          <w:rFonts w:hint="eastAsia"/>
-        </w:rPr>
-        <w:t>娜</w:t>
-      </w:r>
-      <w:proofErr w:type="gramEnd"/>
-      <w:r>
-        <w:rPr>
-          <w:rFonts w:hint="eastAsia"/>
-        </w:rPr>
-        <w:t>性能分析</w:t>
+        <w:t>为了提高微软小娜性能分析系统功能的扩展性，在系统以功能划分的基础上，</w:t>
+      </w:r>
+      <w:r>
+        <w:rPr>
+          <w:rFonts w:hint="eastAsia"/>
+        </w:rPr>
+        <w:t>微软小娜性能分析</w:t>
       </w:r>
       <w:r>
         <w:rPr>
@@ -13099,21 +12408,7 @@
         <w:rPr>
           <w:rFonts w:hint="eastAsia"/>
         </w:rPr>
-        <w:t>微软小</w:t>
-      </w:r>
-      <w:proofErr w:type="gramStart"/>
-      <w:r>
-        <w:rPr>
-          <w:rFonts w:hint="eastAsia"/>
-        </w:rPr>
-        <w:t>娜</w:t>
-      </w:r>
-      <w:proofErr w:type="gramEnd"/>
-      <w:r>
-        <w:rPr>
-          <w:rFonts w:hint="eastAsia"/>
-        </w:rPr>
-        <w:t>性能分析系统的</w:t>
+        <w:t>微软小娜性能分析系统的</w:t>
       </w:r>
       <w:r>
         <w:rPr>
@@ -13190,7 +12485,7 @@
     <w:p/>
     <w:p>
       <w:pPr>
-        <w:pStyle w:val="a1"/>
+        <w:pStyle w:val="a0"/>
       </w:pPr>
       <w:r>
         <w:rPr>
@@ -13214,21 +12509,7 @@
         <w:rPr>
           <w:rFonts w:hint="eastAsia"/>
         </w:rPr>
-        <w:t>在对微软小</w:t>
-      </w:r>
-      <w:proofErr w:type="gramStart"/>
-      <w:r>
-        <w:rPr>
-          <w:rFonts w:hint="eastAsia"/>
-        </w:rPr>
-        <w:t>娜</w:t>
-      </w:r>
-      <w:proofErr w:type="gramEnd"/>
-      <w:r>
-        <w:rPr>
-          <w:rFonts w:hint="eastAsia"/>
-        </w:rPr>
-        <w:t>性能分析系统进行架构设计时，本文采用模块化的架构设计方法，将性能分析系统主要分为以下几个模块：日志计算模块、自动化工具模块、是数据展示模块。最主要的几个子模块架构设计如下：</w:t>
+        <w:t>在对微软小娜性能分析系统进行架构设计时，本文采用模块化的架构设计方法，将性能分析系统主要分为以下几个模块：日志计算模块、自动化工具模块、是数据展示模块。最主要的几个子模块架构设计如下：</w:t>
       </w:r>
     </w:p>
     <w:p>
@@ -13571,21 +12852,7 @@
         <w:rPr>
           <w:rFonts w:hint="eastAsia"/>
         </w:rPr>
-        <w:t>；视图部分即网站页面负责向用户显示微软小</w:t>
-      </w:r>
-      <w:proofErr w:type="gramStart"/>
-      <w:r>
-        <w:rPr>
-          <w:rFonts w:hint="eastAsia"/>
-        </w:rPr>
-        <w:t>娜</w:t>
-      </w:r>
-      <w:proofErr w:type="gramEnd"/>
-      <w:r>
-        <w:rPr>
-          <w:rFonts w:hint="eastAsia"/>
-        </w:rPr>
-        <w:t>功能模块的性能数据；控制器处理处理用户交互，根据用户输入展示出不同的性能。</w:t>
+        <w:t>；视图部分即网站页面负责向用户显示微软小娜功能模块的性能数据；控制器处理处理用户交互，根据用户输入展示出不同的性能。</w:t>
       </w:r>
     </w:p>
     <w:p>
@@ -13596,21 +12863,7 @@
         <w:rPr>
           <w:rFonts w:hint="eastAsia"/>
         </w:rPr>
-        <w:t>结合微软小</w:t>
-      </w:r>
-      <w:proofErr w:type="gramStart"/>
-      <w:r>
-        <w:rPr>
-          <w:rFonts w:hint="eastAsia"/>
-        </w:rPr>
-        <w:t>娜</w:t>
-      </w:r>
-      <w:proofErr w:type="gramEnd"/>
-      <w:r>
-        <w:rPr>
-          <w:rFonts w:hint="eastAsia"/>
-        </w:rPr>
-        <w:t>性能分析系统采用的技术架构，要完成一个优秀合理的性能分析系统本系统设计上分三层，即数据计算层、任务处理层和数据访问层，每层都能完善自身的功能，最终将每一层整合起来，就可以完成一个优秀的性能分析系统。</w:t>
+        <w:t>结合微软小娜性能分析系统采用的技术架构，要完成一个优秀合理的性能分析系统本系统设计上分三层，即数据计算层、任务处理层和数据访问层，每层都能完善自身的功能，最终将每一层整合起来，就可以完成一个优秀的性能分析系统。</w:t>
       </w:r>
       <w:r>
         <w:rPr>
@@ -13657,7 +12910,7 @@
     </w:p>
     <w:p>
       <w:pPr>
-        <w:pStyle w:val="a1"/>
+        <w:pStyle w:val="a0"/>
       </w:pPr>
       <w:r>
         <w:rPr>
@@ -13680,21 +12933,7 @@
         <w:rPr>
           <w:rFonts w:hint="eastAsia"/>
         </w:rPr>
-        <w:t>微软小</w:t>
-      </w:r>
-      <w:proofErr w:type="gramStart"/>
-      <w:r>
-        <w:rPr>
-          <w:rFonts w:hint="eastAsia"/>
-        </w:rPr>
-        <w:t>娜</w:t>
-      </w:r>
-      <w:proofErr w:type="gramEnd"/>
-      <w:r>
-        <w:rPr>
-          <w:rFonts w:hint="eastAsia"/>
-        </w:rPr>
-        <w:t>性能分析系统采用</w:t>
+        <w:t>微软小娜性能分析系统采用</w:t>
       </w:r>
       <w:r>
         <w:rPr>
@@ -13860,55 +13099,13 @@
         <w:rPr>
           <w:rFonts w:hint="eastAsia"/>
         </w:rPr>
-        <w:t>完善优秀的系统表设计是微软小</w:t>
-      </w:r>
-      <w:proofErr w:type="gramStart"/>
-      <w:r>
-        <w:rPr>
-          <w:rFonts w:hint="eastAsia"/>
-        </w:rPr>
-        <w:t>娜</w:t>
-      </w:r>
-      <w:proofErr w:type="gramEnd"/>
-      <w:r>
-        <w:rPr>
-          <w:rFonts w:hint="eastAsia"/>
-        </w:rPr>
-        <w:t>性能分析系统的基础，优秀的系统表能够向系统提供可靠的存储、维护、检索数据功能</w:t>
-      </w:r>
-      <w:r>
-        <w:rPr>
-          <w:rFonts w:hint="eastAsia"/>
-        </w:rPr>
-        <w:t>。微软小</w:t>
-      </w:r>
-      <w:proofErr w:type="gramStart"/>
-      <w:r>
-        <w:rPr>
-          <w:rFonts w:hint="eastAsia"/>
-        </w:rPr>
-        <w:t>娜</w:t>
-      </w:r>
-      <w:proofErr w:type="gramEnd"/>
-      <w:r>
-        <w:rPr>
-          <w:rFonts w:hint="eastAsia"/>
-        </w:rPr>
-        <w:t>性能分析系统数据库主要涉及到的信息包括，各个功能模块的用户量，各个功能模块的使用次数，各个功能模块的用户次日存留率，各个功能模块的成功率和各个功能模块的延迟时间。在实现微软小</w:t>
-      </w:r>
-      <w:proofErr w:type="gramStart"/>
-      <w:r>
-        <w:rPr>
-          <w:rFonts w:hint="eastAsia"/>
-        </w:rPr>
-        <w:t>娜</w:t>
-      </w:r>
-      <w:proofErr w:type="gramEnd"/>
-      <w:r>
-        <w:rPr>
-          <w:rFonts w:hint="eastAsia"/>
-        </w:rPr>
-        <w:t>性能分析系统数据库的过程中要遵循以下原则：保持规范化，满足范式，减少重复数据；设计合理，结构优化；满足性能分析系统的业务扩展性。</w:t>
+        <w:t>完善优秀的系统表设计是微软小娜性能分析系统的基础，优秀的系统表能够向系统提供可靠的存储、维护、检索数据功能</w:t>
+      </w:r>
+      <w:r>
+        <w:rPr>
+          <w:rFonts w:hint="eastAsia"/>
+        </w:rPr>
+        <w:t>。微软小娜性能分析系统数据库主要涉及到的信息包括，各个功能模块的用户量，各个功能模块的使用次数，各个功能模块的用户次日存留率，各个功能模块的成功率和各个功能模块的延迟时间。在实现微软小娜性能分析系统数据库的过程中要遵循以下原则：保持规范化，满足范式，减少重复数据；设计合理，结构优化；满足性能分析系统的业务扩展性。</w:t>
       </w:r>
     </w:p>
     <w:p>
@@ -13919,26 +13116,12 @@
         <w:rPr>
           <w:rFonts w:hint="eastAsia"/>
         </w:rPr>
-        <w:t>微软小</w:t>
-      </w:r>
-      <w:proofErr w:type="gramStart"/>
-      <w:r>
-        <w:rPr>
-          <w:rFonts w:hint="eastAsia"/>
-        </w:rPr>
-        <w:t>娜</w:t>
-      </w:r>
-      <w:proofErr w:type="gramEnd"/>
-      <w:r>
-        <w:rPr>
-          <w:rFonts w:hint="eastAsia"/>
-        </w:rPr>
-        <w:t>性能分析系统的表结构说明，如表所示：</w:t>
+        <w:t>微软小娜性能分析系统的表结构说明，如表所示：</w:t>
       </w:r>
     </w:p>
     <w:tbl>
       <w:tblPr>
-        <w:tblStyle w:val="af2"/>
+        <w:tblStyle w:val="af3"/>
         <w:tblW w:w="0" w:type="auto"/>
         <w:tblLook w:val="04A0" w:firstRow="1" w:lastRow="0" w:firstColumn="1" w:lastColumn="0" w:noHBand="0" w:noVBand="1"/>
       </w:tblPr>
@@ -14012,7 +13195,6 @@
                 <w:szCs w:val="21"/>
               </w:rPr>
             </w:pPr>
-            <w:proofErr w:type="spellStart"/>
             <w:r>
               <w:rPr>
                 <w:rFonts w:hint="eastAsia"/>
@@ -14021,7 +13203,6 @@
               </w:rPr>
               <w:t>AvailCoA</w:t>
             </w:r>
-            <w:proofErr w:type="spellEnd"/>
           </w:p>
         </w:tc>
         <w:tc>
@@ -14049,25 +13230,7 @@
                 <w:sz w:val="21"/>
                 <w:szCs w:val="21"/>
               </w:rPr>
-              <w:t>版微软小</w:t>
-            </w:r>
-            <w:proofErr w:type="gramStart"/>
-            <w:r>
-              <w:rPr>
-                <w:rFonts w:hint="eastAsia"/>
-                <w:sz w:val="21"/>
-                <w:szCs w:val="21"/>
-              </w:rPr>
-              <w:t>娜</w:t>
-            </w:r>
-            <w:proofErr w:type="gramEnd"/>
-            <w:r>
-              <w:rPr>
-                <w:rFonts w:hint="eastAsia"/>
-                <w:sz w:val="21"/>
-                <w:szCs w:val="21"/>
-              </w:rPr>
-              <w:t>成功率</w:t>
+              <w:t>版微软小娜成功率</w:t>
             </w:r>
           </w:p>
         </w:tc>
@@ -14104,18 +13267,8 @@
                 <w:sz w:val="21"/>
                 <w:szCs w:val="21"/>
               </w:rPr>
-              <w:t>版微软小</w:t>
+              <w:t>版微软小娜</w:t>
             </w:r>
-            <w:proofErr w:type="gramStart"/>
-            <w:r>
-              <w:rPr>
-                <w:rFonts w:hint="eastAsia"/>
-                <w:sz w:val="21"/>
-                <w:szCs w:val="21"/>
-              </w:rPr>
-              <w:t>娜</w:t>
-            </w:r>
-            <w:proofErr w:type="gramEnd"/>
             <w:r>
               <w:rPr>
                 <w:rFonts w:hint="eastAsia"/>
@@ -14139,7 +13292,6 @@
                 <w:szCs w:val="21"/>
               </w:rPr>
             </w:pPr>
-            <w:proofErr w:type="spellStart"/>
             <w:r>
               <w:rPr>
                 <w:rFonts w:hint="eastAsia"/>
@@ -14155,7 +13307,6 @@
               </w:rPr>
               <w:t>ByNetwork</w:t>
             </w:r>
-            <w:proofErr w:type="spellEnd"/>
           </w:p>
         </w:tc>
         <w:tc>
@@ -14183,25 +13334,7 @@
                 <w:sz w:val="21"/>
                 <w:szCs w:val="21"/>
               </w:rPr>
-              <w:t>版微软小</w:t>
-            </w:r>
-            <w:proofErr w:type="gramStart"/>
-            <w:r>
-              <w:rPr>
-                <w:rFonts w:hint="eastAsia"/>
-                <w:sz w:val="21"/>
-                <w:szCs w:val="21"/>
-              </w:rPr>
-              <w:t>娜</w:t>
-            </w:r>
-            <w:proofErr w:type="gramEnd"/>
-            <w:r>
-              <w:rPr>
-                <w:rFonts w:hint="eastAsia"/>
-                <w:sz w:val="21"/>
-                <w:szCs w:val="21"/>
-              </w:rPr>
-              <w:t>按照网络分类后的成功率</w:t>
+              <w:t>版微软小娜按照网络分类后的成功率</w:t>
             </w:r>
           </w:p>
         </w:tc>
@@ -14238,25 +13371,7 @@
                 <w:sz w:val="21"/>
                 <w:szCs w:val="21"/>
               </w:rPr>
-              <w:t>版微软小</w:t>
-            </w:r>
-            <w:proofErr w:type="gramStart"/>
-            <w:r>
-              <w:rPr>
-                <w:rFonts w:hint="eastAsia"/>
-                <w:sz w:val="21"/>
-                <w:szCs w:val="21"/>
-              </w:rPr>
-              <w:t>娜</w:t>
-            </w:r>
-            <w:proofErr w:type="gramEnd"/>
-            <w:r>
-              <w:rPr>
-                <w:rFonts w:hint="eastAsia"/>
-                <w:sz w:val="21"/>
-                <w:szCs w:val="21"/>
-              </w:rPr>
-              <w:t>按照网络分类后</w:t>
+              <w:t>版微软小娜按照网络分类后</w:t>
             </w:r>
             <w:r>
               <w:rPr>
@@ -14281,7 +13396,6 @@
                 <w:szCs w:val="21"/>
               </w:rPr>
             </w:pPr>
-            <w:proofErr w:type="spellStart"/>
             <w:r>
               <w:rPr>
                 <w:rFonts w:hint="eastAsia"/>
@@ -14290,7 +13404,6 @@
               </w:rPr>
               <w:t>LatencyCoA</w:t>
             </w:r>
-            <w:proofErr w:type="spellEnd"/>
           </w:p>
         </w:tc>
         <w:tc>
@@ -14318,25 +13431,7 @@
                 <w:sz w:val="21"/>
                 <w:szCs w:val="21"/>
               </w:rPr>
-              <w:t>版微软小</w:t>
-            </w:r>
-            <w:proofErr w:type="gramStart"/>
-            <w:r>
-              <w:rPr>
-                <w:rFonts w:hint="eastAsia"/>
-                <w:sz w:val="21"/>
-                <w:szCs w:val="21"/>
-              </w:rPr>
-              <w:t>娜</w:t>
-            </w:r>
-            <w:proofErr w:type="gramEnd"/>
-            <w:r>
-              <w:rPr>
-                <w:rFonts w:hint="eastAsia"/>
-                <w:sz w:val="21"/>
-                <w:szCs w:val="21"/>
-              </w:rPr>
-              <w:t>延迟时间</w:t>
+              <w:t>版微软小娜延迟时间</w:t>
             </w:r>
           </w:p>
         </w:tc>
@@ -14373,18 +13468,8 @@
                 <w:sz w:val="21"/>
                 <w:szCs w:val="21"/>
               </w:rPr>
-              <w:t>版微软小</w:t>
+              <w:t>版微软小娜</w:t>
             </w:r>
-            <w:proofErr w:type="gramStart"/>
-            <w:r>
-              <w:rPr>
-                <w:rFonts w:hint="eastAsia"/>
-                <w:sz w:val="21"/>
-                <w:szCs w:val="21"/>
-              </w:rPr>
-              <w:t>娜</w:t>
-            </w:r>
-            <w:proofErr w:type="gramEnd"/>
             <w:r>
               <w:rPr>
                 <w:rFonts w:hint="eastAsia"/>
@@ -14408,7 +13493,6 @@
                 <w:szCs w:val="21"/>
               </w:rPr>
             </w:pPr>
-            <w:proofErr w:type="spellStart"/>
             <w:r>
               <w:rPr>
                 <w:rFonts w:hint="eastAsia"/>
@@ -14424,7 +13508,6 @@
               </w:rPr>
               <w:t>ByNetwork</w:t>
             </w:r>
-            <w:proofErr w:type="spellEnd"/>
           </w:p>
         </w:tc>
         <w:tc>
@@ -14452,25 +13535,7 @@
                 <w:sz w:val="21"/>
                 <w:szCs w:val="21"/>
               </w:rPr>
-              <w:t>版微软小</w:t>
-            </w:r>
-            <w:proofErr w:type="gramStart"/>
-            <w:r>
-              <w:rPr>
-                <w:rFonts w:hint="eastAsia"/>
-                <w:sz w:val="21"/>
-                <w:szCs w:val="21"/>
-              </w:rPr>
-              <w:t>娜</w:t>
-            </w:r>
-            <w:proofErr w:type="gramEnd"/>
-            <w:r>
-              <w:rPr>
-                <w:rFonts w:hint="eastAsia"/>
-                <w:sz w:val="21"/>
-                <w:szCs w:val="21"/>
-              </w:rPr>
-              <w:t>按照网络分类后延迟时间</w:t>
+              <w:t>版微软小娜按照网络分类后延迟时间</w:t>
             </w:r>
           </w:p>
         </w:tc>
@@ -14507,25 +13572,7 @@
                 <w:sz w:val="21"/>
                 <w:szCs w:val="21"/>
               </w:rPr>
-              <w:t>版微软小</w:t>
-            </w:r>
-            <w:proofErr w:type="gramStart"/>
-            <w:r>
-              <w:rPr>
-                <w:rFonts w:hint="eastAsia"/>
-                <w:sz w:val="21"/>
-                <w:szCs w:val="21"/>
-              </w:rPr>
-              <w:t>娜</w:t>
-            </w:r>
-            <w:proofErr w:type="gramEnd"/>
-            <w:r>
-              <w:rPr>
-                <w:rFonts w:hint="eastAsia"/>
-                <w:sz w:val="21"/>
-                <w:szCs w:val="21"/>
-              </w:rPr>
-              <w:t>按照网络分类后</w:t>
+              <w:t>版微软小娜按照网络分类后</w:t>
             </w:r>
             <w:r>
               <w:rPr>
@@ -14550,7 +13597,6 @@
                 <w:szCs w:val="21"/>
               </w:rPr>
             </w:pPr>
-            <w:proofErr w:type="spellStart"/>
             <w:r>
               <w:rPr>
                 <w:rFonts w:hint="eastAsia"/>
@@ -14559,7 +13605,6 @@
               </w:rPr>
               <w:t>UsageCoA</w:t>
             </w:r>
-            <w:proofErr w:type="spellEnd"/>
           </w:p>
         </w:tc>
         <w:tc>
@@ -14587,25 +13632,7 @@
                 <w:sz w:val="21"/>
                 <w:szCs w:val="21"/>
               </w:rPr>
-              <w:t>版微软小</w:t>
-            </w:r>
-            <w:proofErr w:type="gramStart"/>
-            <w:r>
-              <w:rPr>
-                <w:rFonts w:hint="eastAsia"/>
-                <w:sz w:val="21"/>
-                <w:szCs w:val="21"/>
-              </w:rPr>
-              <w:t>娜</w:t>
-            </w:r>
-            <w:proofErr w:type="gramEnd"/>
-            <w:r>
-              <w:rPr>
-                <w:rFonts w:hint="eastAsia"/>
-                <w:sz w:val="21"/>
-                <w:szCs w:val="21"/>
-              </w:rPr>
-              <w:t>用户量</w:t>
+              <w:t>版微软小娜用户量</w:t>
             </w:r>
           </w:p>
         </w:tc>
@@ -14642,25 +13669,7 @@
                 <w:sz w:val="21"/>
                 <w:szCs w:val="21"/>
               </w:rPr>
-              <w:t>版微软小</w:t>
-            </w:r>
-            <w:proofErr w:type="gramStart"/>
-            <w:r>
-              <w:rPr>
-                <w:rFonts w:hint="eastAsia"/>
-                <w:sz w:val="21"/>
-                <w:szCs w:val="21"/>
-              </w:rPr>
-              <w:t>娜</w:t>
-            </w:r>
-            <w:proofErr w:type="gramEnd"/>
-            <w:r>
-              <w:rPr>
-                <w:rFonts w:hint="eastAsia"/>
-                <w:sz w:val="21"/>
-                <w:szCs w:val="21"/>
-              </w:rPr>
-              <w:t>每天的活跃用户量和每天的新用户量</w:t>
+              <w:t>版微软小娜每天的活跃用户量和每天的新用户量</w:t>
             </w:r>
           </w:p>
         </w:tc>
@@ -14677,7 +13686,6 @@
                 <w:szCs w:val="21"/>
               </w:rPr>
             </w:pPr>
-            <w:proofErr w:type="spellStart"/>
             <w:r>
               <w:rPr>
                 <w:rFonts w:hint="eastAsia"/>
@@ -14693,7 +13701,6 @@
               </w:rPr>
               <w:t>I</w:t>
             </w:r>
-            <w:proofErr w:type="spellEnd"/>
           </w:p>
         </w:tc>
         <w:tc>
@@ -14721,25 +13728,7 @@
                 <w:sz w:val="21"/>
                 <w:szCs w:val="21"/>
               </w:rPr>
-              <w:t>版微软小</w:t>
-            </w:r>
-            <w:proofErr w:type="gramStart"/>
-            <w:r>
-              <w:rPr>
-                <w:rFonts w:hint="eastAsia"/>
-                <w:sz w:val="21"/>
-                <w:szCs w:val="21"/>
-              </w:rPr>
-              <w:t>娜</w:t>
-            </w:r>
-            <w:proofErr w:type="gramEnd"/>
-            <w:r>
-              <w:rPr>
-                <w:rFonts w:hint="eastAsia"/>
-                <w:sz w:val="21"/>
-                <w:szCs w:val="21"/>
-              </w:rPr>
-              <w:t>成功率</w:t>
+              <w:t>版微软小娜成功率</w:t>
             </w:r>
           </w:p>
         </w:tc>
@@ -14776,18 +13765,8 @@
                 <w:sz w:val="21"/>
                 <w:szCs w:val="21"/>
               </w:rPr>
-              <w:t>版微软小</w:t>
+              <w:t>版微软小娜</w:t>
             </w:r>
-            <w:proofErr w:type="gramStart"/>
-            <w:r>
-              <w:rPr>
-                <w:rFonts w:hint="eastAsia"/>
-                <w:sz w:val="21"/>
-                <w:szCs w:val="21"/>
-              </w:rPr>
-              <w:t>娜</w:t>
-            </w:r>
-            <w:proofErr w:type="gramEnd"/>
             <w:r>
               <w:rPr>
                 <w:rFonts w:hint="eastAsia"/>
@@ -14811,7 +13790,6 @@
                 <w:szCs w:val="21"/>
               </w:rPr>
             </w:pPr>
-            <w:proofErr w:type="spellStart"/>
             <w:r>
               <w:rPr>
                 <w:rFonts w:hint="eastAsia"/>
@@ -14827,7 +13805,6 @@
               </w:rPr>
               <w:t>IByNetwork</w:t>
             </w:r>
-            <w:proofErr w:type="spellEnd"/>
           </w:p>
         </w:tc>
         <w:tc>
@@ -14855,25 +13832,7 @@
                 <w:sz w:val="21"/>
                 <w:szCs w:val="21"/>
               </w:rPr>
-              <w:t>版微软小</w:t>
-            </w:r>
-            <w:proofErr w:type="gramStart"/>
-            <w:r>
-              <w:rPr>
-                <w:rFonts w:hint="eastAsia"/>
-                <w:sz w:val="21"/>
-                <w:szCs w:val="21"/>
-              </w:rPr>
-              <w:t>娜</w:t>
-            </w:r>
-            <w:proofErr w:type="gramEnd"/>
-            <w:r>
-              <w:rPr>
-                <w:rFonts w:hint="eastAsia"/>
-                <w:sz w:val="21"/>
-                <w:szCs w:val="21"/>
-              </w:rPr>
-              <w:t>按照网络分类后的成功率</w:t>
+              <w:t>版微软小娜按照网络分类后的成功率</w:t>
             </w:r>
           </w:p>
         </w:tc>
@@ -14910,25 +13869,7 @@
                 <w:sz w:val="21"/>
                 <w:szCs w:val="21"/>
               </w:rPr>
-              <w:t>版微软小</w:t>
-            </w:r>
-            <w:proofErr w:type="gramStart"/>
-            <w:r>
-              <w:rPr>
-                <w:rFonts w:hint="eastAsia"/>
-                <w:sz w:val="21"/>
-                <w:szCs w:val="21"/>
-              </w:rPr>
-              <w:t>娜</w:t>
-            </w:r>
-            <w:proofErr w:type="gramEnd"/>
-            <w:r>
-              <w:rPr>
-                <w:rFonts w:hint="eastAsia"/>
-                <w:sz w:val="21"/>
-                <w:szCs w:val="21"/>
-              </w:rPr>
-              <w:t>按照网络分类后</w:t>
+              <w:t>版微软小娜按照网络分类后</w:t>
             </w:r>
             <w:r>
               <w:rPr>
@@ -14953,7 +13894,6 @@
                 <w:szCs w:val="21"/>
               </w:rPr>
             </w:pPr>
-            <w:proofErr w:type="spellStart"/>
             <w:r>
               <w:rPr>
                 <w:rFonts w:hint="eastAsia"/>
@@ -14969,7 +13909,6 @@
               </w:rPr>
               <w:t>I</w:t>
             </w:r>
-            <w:proofErr w:type="spellEnd"/>
           </w:p>
         </w:tc>
         <w:tc>
@@ -14997,25 +13936,7 @@
                 <w:sz w:val="21"/>
                 <w:szCs w:val="21"/>
               </w:rPr>
-              <w:t>版微软小</w:t>
-            </w:r>
-            <w:proofErr w:type="gramStart"/>
-            <w:r>
-              <w:rPr>
-                <w:rFonts w:hint="eastAsia"/>
-                <w:sz w:val="21"/>
-                <w:szCs w:val="21"/>
-              </w:rPr>
-              <w:t>娜</w:t>
-            </w:r>
-            <w:proofErr w:type="gramEnd"/>
-            <w:r>
-              <w:rPr>
-                <w:rFonts w:hint="eastAsia"/>
-                <w:sz w:val="21"/>
-                <w:szCs w:val="21"/>
-              </w:rPr>
-              <w:t>延迟时间</w:t>
+              <w:t>版微软小娜延迟时间</w:t>
             </w:r>
           </w:p>
         </w:tc>
@@ -15052,18 +13973,8 @@
                 <w:sz w:val="21"/>
                 <w:szCs w:val="21"/>
               </w:rPr>
-              <w:t>版微软小</w:t>
+              <w:t>版微软小娜</w:t>
             </w:r>
-            <w:proofErr w:type="gramStart"/>
-            <w:r>
-              <w:rPr>
-                <w:rFonts w:hint="eastAsia"/>
-                <w:sz w:val="21"/>
-                <w:szCs w:val="21"/>
-              </w:rPr>
-              <w:t>娜</w:t>
-            </w:r>
-            <w:proofErr w:type="gramEnd"/>
             <w:r>
               <w:rPr>
                 <w:rFonts w:hint="eastAsia"/>
@@ -15087,7 +13998,6 @@
                 <w:szCs w:val="21"/>
               </w:rPr>
             </w:pPr>
-            <w:proofErr w:type="spellStart"/>
             <w:r>
               <w:rPr>
                 <w:rFonts w:hint="eastAsia"/>
@@ -15103,7 +14013,6 @@
               </w:rPr>
               <w:t>IByNetwork</w:t>
             </w:r>
-            <w:proofErr w:type="spellEnd"/>
           </w:p>
         </w:tc>
         <w:tc>
@@ -15131,25 +14040,7 @@
                 <w:sz w:val="21"/>
                 <w:szCs w:val="21"/>
               </w:rPr>
-              <w:t>版微软小</w:t>
-            </w:r>
-            <w:proofErr w:type="gramStart"/>
-            <w:r>
-              <w:rPr>
-                <w:rFonts w:hint="eastAsia"/>
-                <w:sz w:val="21"/>
-                <w:szCs w:val="21"/>
-              </w:rPr>
-              <w:t>娜</w:t>
-            </w:r>
-            <w:proofErr w:type="gramEnd"/>
-            <w:r>
-              <w:rPr>
-                <w:rFonts w:hint="eastAsia"/>
-                <w:sz w:val="21"/>
-                <w:szCs w:val="21"/>
-              </w:rPr>
-              <w:t>按照网络分</w:t>
+              <w:t>版微软小娜按照网络分</w:t>
             </w:r>
             <w:r>
               <w:rPr>
@@ -15196,25 +14087,7 @@
                 <w:sz w:val="21"/>
                 <w:szCs w:val="21"/>
               </w:rPr>
-              <w:t>版微软小</w:t>
-            </w:r>
-            <w:proofErr w:type="gramStart"/>
-            <w:r>
-              <w:rPr>
-                <w:rFonts w:hint="eastAsia"/>
-                <w:sz w:val="21"/>
-                <w:szCs w:val="21"/>
-              </w:rPr>
-              <w:t>娜</w:t>
-            </w:r>
-            <w:proofErr w:type="gramEnd"/>
-            <w:r>
-              <w:rPr>
-                <w:rFonts w:hint="eastAsia"/>
-                <w:sz w:val="21"/>
-                <w:szCs w:val="21"/>
-              </w:rPr>
-              <w:t>按照网络分</w:t>
+              <w:t>版微软小娜按照网络分</w:t>
             </w:r>
             <w:r>
               <w:rPr>
@@ -15248,7 +14121,6 @@
                 <w:szCs w:val="21"/>
               </w:rPr>
             </w:pPr>
-            <w:proofErr w:type="spellStart"/>
             <w:r>
               <w:rPr>
                 <w:rFonts w:hint="eastAsia"/>
@@ -15265,7 +14137,6 @@
               </w:rPr>
               <w:t>I</w:t>
             </w:r>
-            <w:proofErr w:type="spellEnd"/>
           </w:p>
         </w:tc>
         <w:tc>
@@ -15293,25 +14164,7 @@
                 <w:sz w:val="21"/>
                 <w:szCs w:val="21"/>
               </w:rPr>
-              <w:t>版微软小</w:t>
-            </w:r>
-            <w:proofErr w:type="gramStart"/>
-            <w:r>
-              <w:rPr>
-                <w:rFonts w:hint="eastAsia"/>
-                <w:sz w:val="21"/>
-                <w:szCs w:val="21"/>
-              </w:rPr>
-              <w:t>娜</w:t>
-            </w:r>
-            <w:proofErr w:type="gramEnd"/>
-            <w:r>
-              <w:rPr>
-                <w:rFonts w:hint="eastAsia"/>
-                <w:sz w:val="21"/>
-                <w:szCs w:val="21"/>
-              </w:rPr>
-              <w:t>用户量</w:t>
+              <w:t>版微软小娜用户量</w:t>
             </w:r>
           </w:p>
         </w:tc>
@@ -15348,25 +14201,7 @@
                 <w:sz w:val="21"/>
                 <w:szCs w:val="21"/>
               </w:rPr>
-              <w:t>版微软小</w:t>
-            </w:r>
-            <w:proofErr w:type="gramStart"/>
-            <w:r>
-              <w:rPr>
-                <w:rFonts w:hint="eastAsia"/>
-                <w:sz w:val="21"/>
-                <w:szCs w:val="21"/>
-              </w:rPr>
-              <w:t>娜</w:t>
-            </w:r>
-            <w:proofErr w:type="gramEnd"/>
-            <w:r>
-              <w:rPr>
-                <w:rFonts w:hint="eastAsia"/>
-                <w:sz w:val="21"/>
-                <w:szCs w:val="21"/>
-              </w:rPr>
-              <w:t>每天的活跃用户量和每天的新用户量</w:t>
+              <w:t>版微软小娜每天的活跃用户量和每天的新用户量</w:t>
             </w:r>
           </w:p>
         </w:tc>
@@ -15375,7 +14210,7 @@
     <w:p/>
     <w:p>
       <w:pPr>
-        <w:pStyle w:val="a1"/>
+        <w:pStyle w:val="a0"/>
       </w:pPr>
       <w:r>
         <w:rPr>
@@ -15398,49 +14233,7 @@
         <w:rPr>
           <w:rFonts w:hint="eastAsia"/>
         </w:rPr>
-        <w:t>本章介绍微软小</w:t>
-      </w:r>
-      <w:proofErr w:type="gramStart"/>
-      <w:r>
-        <w:rPr>
-          <w:rFonts w:hint="eastAsia"/>
-        </w:rPr>
-        <w:t>娜</w:t>
-      </w:r>
-      <w:proofErr w:type="gramEnd"/>
-      <w:r>
-        <w:rPr>
-          <w:rFonts w:hint="eastAsia"/>
-        </w:rPr>
-        <w:t>分析系统的总体设计与分析，依照可靠性原则、安全性原则、易用性原则、先进性原则和</w:t>
-      </w:r>
-      <w:proofErr w:type="gramStart"/>
-      <w:r>
-        <w:rPr>
-          <w:rFonts w:hint="eastAsia"/>
-        </w:rPr>
-        <w:t>可</w:t>
-      </w:r>
-      <w:proofErr w:type="gramEnd"/>
-      <w:r>
-        <w:rPr>
-          <w:rFonts w:hint="eastAsia"/>
-        </w:rPr>
-        <w:t>扩展性原则进行总体设计，梳理了微软小</w:t>
-      </w:r>
-      <w:proofErr w:type="gramStart"/>
-      <w:r>
-        <w:rPr>
-          <w:rFonts w:hint="eastAsia"/>
-        </w:rPr>
-        <w:t>娜</w:t>
-      </w:r>
-      <w:proofErr w:type="gramEnd"/>
-      <w:r>
-        <w:rPr>
-          <w:rFonts w:hint="eastAsia"/>
-        </w:rPr>
-        <w:t>性能分析系统的业务逻辑，整理出性能分析系统的功能设计，</w:t>
+        <w:t>本章介绍微软小娜分析系统的总体设计与分析，依照可靠性原则、安全性原则、易用性原则、先进性原则和可扩展性原则进行总体设计，梳理了微软小娜性能分析系统的业务逻辑，整理出性能分析系统的功能设计，</w:t>
       </w:r>
       <w:r>
         <w:rPr>
@@ -15536,35 +14329,12 @@
         <w:rPr>
           <w:rFonts w:hint="eastAsia"/>
         </w:rPr>
-        <w:t>微软小</w:t>
-      </w:r>
-      <w:proofErr w:type="gramStart"/>
-      <w:r>
-        <w:rPr>
-          <w:rFonts w:hint="eastAsia"/>
-        </w:rPr>
-        <w:t>娜</w:t>
-      </w:r>
-      <w:proofErr w:type="gramEnd"/>
-      <w:r>
-        <w:rPr>
-          <w:rFonts w:hint="eastAsia"/>
-        </w:rPr>
-        <w:t>性能分析系统</w:t>
-      </w:r>
-      <w:r>
-        <w:rPr>
-          <w:rFonts w:hint="eastAsia"/>
-        </w:rPr>
-        <w:t>模块设计</w:t>
+        <w:t>微软小娜性能分析系统模块设计</w:t>
       </w:r>
     </w:p>
     <w:p>
       <w:pPr>
         <w:ind w:firstLine="420"/>
-        <w:rPr>
-          <w:rFonts w:hint="eastAsia"/>
-        </w:rPr>
       </w:pPr>
       <w:r>
         <w:rPr>
@@ -15573,15 +14343,7 @@
         <w:t>本</w:t>
       </w:r>
       <w:r>
-        <w:t>章主要介绍微软小</w:t>
-      </w:r>
-      <w:proofErr w:type="gramStart"/>
-      <w:r>
-        <w:t>娜</w:t>
-      </w:r>
-      <w:proofErr w:type="gramEnd"/>
-      <w:r>
-        <w:t>性能分析系统的模块设计，</w:t>
+        <w:t>章主要介绍微软小娜性能分析系统的模块设计，</w:t>
       </w:r>
       <w:r>
         <w:rPr>
@@ -15633,16 +14395,14 @@
         <w:rPr>
           <w:rFonts w:hint="eastAsia"/>
         </w:rPr>
-        <w:t>微软小</w:t>
-      </w:r>
-      <w:proofErr w:type="gramStart"/>
-      <w:r>
-        <w:rPr>
-          <w:rFonts w:hint="eastAsia"/>
-        </w:rPr>
-        <w:t>娜</w:t>
-      </w:r>
-      <w:proofErr w:type="gramEnd"/>
+        <w:t>微软小娜客户端或客户端对其运行状态进行记录</w:t>
+      </w:r>
+      <w:r>
+        <w:rPr>
+          <w:rFonts w:hint="eastAsia"/>
+        </w:rPr>
+        <w:t>后，</w:t>
+      </w:r>
       <w:r>
         <w:rPr>
           <w:rFonts w:hint="eastAsia"/>
@@ -15653,36 +14413,6 @@
         <w:rPr>
           <w:rFonts w:hint="eastAsia"/>
         </w:rPr>
-        <w:t>或</w:t>
-      </w:r>
-      <w:r>
-        <w:rPr>
-          <w:rFonts w:hint="eastAsia"/>
-        </w:rPr>
-        <w:t>客户端</w:t>
-      </w:r>
-      <w:r>
-        <w:rPr>
-          <w:rFonts w:hint="eastAsia"/>
-        </w:rPr>
-        <w:t>对其运行状态进行记录</w:t>
-      </w:r>
-      <w:r>
-        <w:rPr>
-          <w:rFonts w:hint="eastAsia"/>
-        </w:rPr>
-        <w:t>后，</w:t>
-      </w:r>
-      <w:r>
-        <w:rPr>
-          <w:rFonts w:hint="eastAsia"/>
-        </w:rPr>
-        <w:t>客户端</w:t>
-      </w:r>
-      <w:r>
-        <w:rPr>
-          <w:rFonts w:hint="eastAsia"/>
-        </w:rPr>
         <w:t>将记录的日志信息发送到</w:t>
       </w:r>
       <w:r>
@@ -15737,16 +14467,139 @@
         <w:rPr>
           <w:rFonts w:hint="eastAsia"/>
         </w:rPr>
-        <w:t>日志收集模块序列图，如图所示。</w:t>
+        <w:t>在日志收集模块中主要包含三个主体：微软小娜客户端、</w:t>
+      </w:r>
+      <w:r>
+        <w:rPr>
+          <w:rFonts w:hint="eastAsia"/>
+        </w:rPr>
+        <w:t>Aria</w:t>
+      </w:r>
+      <w:r>
+        <w:rPr>
+          <w:rFonts w:hint="eastAsia"/>
+        </w:rPr>
+        <w:t>日志收集平台和</w:t>
+      </w:r>
+      <w:r>
+        <w:rPr>
+          <w:rFonts w:hint="eastAsia"/>
+        </w:rPr>
+        <w:t>Cosmos</w:t>
+      </w:r>
+      <w:r>
+        <w:rPr>
+          <w:rFonts w:hint="eastAsia"/>
+        </w:rPr>
+        <w:t>文件系统</w:t>
+      </w:r>
+      <w:r>
+        <w:rPr>
+          <w:rFonts w:hint="eastAsia"/>
+        </w:rPr>
+        <w:t>，微软小娜客户端将日志发送到</w:t>
+      </w:r>
+      <w:r>
+        <w:rPr>
+          <w:rFonts w:hint="eastAsia"/>
+        </w:rPr>
+        <w:t>Aria</w:t>
+      </w:r>
+      <w:r>
+        <w:rPr>
+          <w:rFonts w:hint="eastAsia"/>
+        </w:rPr>
+        <w:t>日志收集平台</w:t>
+      </w:r>
+      <w:r>
+        <w:rPr>
+          <w:rFonts w:hint="eastAsia"/>
+        </w:rPr>
+        <w:t>，</w:t>
+      </w:r>
+      <w:r>
+        <w:rPr>
+          <w:rFonts w:hint="eastAsia"/>
+        </w:rPr>
+        <w:t>Aria</w:t>
+      </w:r>
+      <w:r>
+        <w:rPr>
+          <w:rFonts w:hint="eastAsia"/>
+        </w:rPr>
+        <w:t>日志收集平台</w:t>
+      </w:r>
+      <w:r>
+        <w:rPr>
+          <w:rFonts w:hint="eastAsia"/>
+        </w:rPr>
+        <w:t>将日志是否发送成功的消息返回给微软小娜</w:t>
+      </w:r>
+      <w:r>
+        <w:rPr>
+          <w:rFonts w:hint="eastAsia"/>
+        </w:rPr>
+        <w:t>客户端，最后</w:t>
+      </w:r>
+      <w:r>
+        <w:rPr>
+          <w:rFonts w:hint="eastAsia"/>
+        </w:rPr>
+        <w:t>Aria</w:t>
+      </w:r>
+      <w:r>
+        <w:rPr>
+          <w:rFonts w:hint="eastAsia"/>
+        </w:rPr>
+        <w:t>日志收集平台</w:t>
+      </w:r>
+      <w:r>
+        <w:rPr>
+          <w:rFonts w:hint="eastAsia"/>
+        </w:rPr>
+        <w:t>将分类后的日志保存在</w:t>
+      </w:r>
+      <w:r>
+        <w:rPr>
+          <w:rFonts w:hint="eastAsia"/>
+        </w:rPr>
+        <w:t>Cosmos</w:t>
+      </w:r>
+      <w:r>
+        <w:rPr>
+          <w:rFonts w:hint="eastAsia"/>
+        </w:rPr>
+        <w:t>文件系统中</w:t>
+      </w:r>
+      <w:r>
+        <w:rPr>
+          <w:rFonts w:hint="eastAsia"/>
+        </w:rPr>
+        <w:t>。</w:t>
+      </w:r>
+      <w:r>
+        <w:rPr>
+          <w:rFonts w:hint="eastAsia"/>
+        </w:rPr>
+        <w:t>日志收集模块</w:t>
+      </w:r>
+      <w:r>
+        <w:rPr>
+          <w:rFonts w:hint="eastAsia"/>
+        </w:rPr>
+        <w:t>时序</w:t>
+      </w:r>
+      <w:r>
+        <w:rPr>
+          <w:rFonts w:hint="eastAsia"/>
+        </w:rPr>
+        <w:t>图，如图所示。</w:t>
       </w:r>
     </w:p>
     <w:p>
       <w:pPr>
         <w:spacing w:line="240" w:lineRule="auto"/>
         <w:jc w:val="center"/>
-        <w:rPr>
-          <w:rFonts w:hint="eastAsia"/>
-        </w:rPr>
       </w:pPr>
       <w:r>
         <w:rPr>
@@ -15810,21 +14663,7 @@
         <w:rPr>
           <w:rFonts w:hint="eastAsia"/>
         </w:rPr>
-        <w:t>当用户对微软小</w:t>
-      </w:r>
-      <w:proofErr w:type="gramStart"/>
-      <w:r>
-        <w:rPr>
-          <w:rFonts w:hint="eastAsia"/>
-        </w:rPr>
-        <w:t>娜</w:t>
-      </w:r>
-      <w:proofErr w:type="gramEnd"/>
-      <w:r>
-        <w:rPr>
-          <w:rFonts w:hint="eastAsia"/>
-        </w:rPr>
-        <w:t>客户端进行操作</w:t>
+        <w:t>当用户对微软小娜客户端进行操作</w:t>
       </w:r>
       <w:r>
         <w:rPr>
@@ -15884,7 +14723,14 @@
         <w:rPr>
           <w:rFonts w:hint="eastAsia"/>
         </w:rPr>
-        <w:t>整理日志并将日志数据保存到</w:t>
+        <w:t>整</w:t>
+      </w:r>
+      <w:r>
+        <w:rPr>
+          <w:rFonts w:hint="eastAsia"/>
+        </w:rPr>
+        <w:lastRenderedPageBreak/>
+        <w:t>理日志并将日志数据保存到</w:t>
       </w:r>
       <w:r>
         <w:rPr>
@@ -15944,37 +14790,8 @@
         <w:rPr>
           <w:rFonts w:hint="eastAsia"/>
         </w:rPr>
-        <w:t>日志发送到日志收集平台就会造成资源浪费的情况，而且会使手机的电量急剧下降，因此客户端只会在固定的几个时间发送日志，</w:t>
-      </w:r>
-      <w:proofErr w:type="gramStart"/>
-      <w:r>
-        <w:rPr>
-          <w:rFonts w:hint="eastAsia"/>
-        </w:rPr>
-        <w:t>最</w:t>
-      </w:r>
-      <w:proofErr w:type="gramEnd"/>
-      <w:r>
-        <w:rPr>
-          <w:rFonts w:hint="eastAsia"/>
-        </w:rPr>
-        <w:t>关键的是当日志发送失败</w:t>
-      </w:r>
-      <w:r>
-        <w:rPr>
-          <w:rFonts w:hint="eastAsia"/>
-        </w:rPr>
-        <w:lastRenderedPageBreak/>
-        <w:t>时，回</w:t>
-      </w:r>
-      <w:proofErr w:type="gramStart"/>
-      <w:r>
-        <w:rPr>
-          <w:rFonts w:hint="eastAsia"/>
-        </w:rPr>
-        <w:t>调函数</w:t>
-      </w:r>
-      <w:proofErr w:type="gramEnd"/>
+        <w:t>日志发送到日志收集平台就会造成资源浪费的情况，而且会使手机的电量急剧下降，因此客户端只会在固定的几个时间发送日志，最关键的是当日志发送失败时，回调函数</w:t>
+      </w:r>
       <w:r>
         <w:rPr>
           <w:rFonts w:hint="eastAsia"/>
@@ -15985,16 +14802,8 @@
         <w:rPr>
           <w:rFonts w:hint="eastAsia"/>
         </w:rPr>
-        <w:t>通知微软小</w:t>
-      </w:r>
-      <w:proofErr w:type="gramStart"/>
-      <w:r>
-        <w:rPr>
-          <w:rFonts w:hint="eastAsia"/>
-        </w:rPr>
-        <w:t>娜</w:t>
-      </w:r>
-      <w:proofErr w:type="gramEnd"/>
+        <w:t>通知微软小娜</w:t>
+      </w:r>
       <w:r>
         <w:rPr>
           <w:rFonts w:hint="eastAsia"/>
@@ -16017,21 +14826,7 @@
         <w:rPr>
           <w:rFonts w:hint="eastAsia"/>
         </w:rPr>
-        <w:t>日志收集平台不仅仅收集微软小</w:t>
-      </w:r>
-      <w:proofErr w:type="gramStart"/>
-      <w:r>
-        <w:rPr>
-          <w:rFonts w:hint="eastAsia"/>
-        </w:rPr>
-        <w:t>娜</w:t>
-      </w:r>
-      <w:proofErr w:type="gramEnd"/>
-      <w:r>
-        <w:rPr>
-          <w:rFonts w:hint="eastAsia"/>
-        </w:rPr>
-        <w:t>的日支数据，所以</w:t>
+        <w:t>日志收集平台不仅仅收集微软小娜的日支数据，所以</w:t>
       </w:r>
       <w:r>
         <w:rPr>
@@ -16125,6 +14920,12 @@
         <w:rPr>
           <w:rFonts w:hint="eastAsia"/>
         </w:rPr>
+        <w:t>性能数据计算</w:t>
+      </w:r>
+      <w:r>
+        <w:rPr>
+          <w:rFonts w:hint="eastAsia"/>
+        </w:rPr>
         <w:t>模块</w:t>
       </w:r>
       <w:r>
@@ -16157,52 +14958,94 @@
         </w:rPr>
         <w:t>产品性能。</w:t>
       </w:r>
-      <w:r>
-        <w:t>小</w:t>
-      </w:r>
-      <w:proofErr w:type="gramStart"/>
-      <w:r>
-        <w:t>娜</w:t>
-      </w:r>
-      <w:proofErr w:type="gramEnd"/>
-      <w:r>
-        <w:t>性能分析系统主要包含客户端数据</w:t>
-      </w:r>
-      <w:r>
-        <w:rPr>
-          <w:rFonts w:hint="eastAsia"/>
-        </w:rPr>
-        <w:t>的</w:t>
-      </w:r>
-      <w:r>
-        <w:t>分析和服务器端日志</w:t>
-      </w:r>
-      <w:r>
-        <w:rPr>
-          <w:rFonts w:hint="eastAsia"/>
-        </w:rPr>
-        <w:t>的</w:t>
+    </w:p>
+    <w:p>
+      <w:pPr>
+        <w:ind w:firstLine="420"/>
+      </w:pPr>
+      <w:r>
+        <w:rPr>
+          <w:rFonts w:hint="eastAsia"/>
+        </w:rPr>
+        <w:t>为了更加方便的评价</w:t>
+      </w:r>
+      <w:r>
+        <w:rPr>
+          <w:rFonts w:hint="eastAsia"/>
+        </w:rPr>
+        <w:t>微软</w:t>
+      </w:r>
+      <w:r>
+        <w:t>小娜</w:t>
+      </w:r>
+      <w:r>
+        <w:rPr>
+          <w:rFonts w:hint="eastAsia"/>
+        </w:rPr>
+        <w:t>产品性能，性能分析系统将微软小娜产品的性能</w:t>
+      </w:r>
+      <w:r>
+        <w:rPr>
+          <w:rFonts w:hint="eastAsia"/>
+        </w:rPr>
+        <w:t>主要分为两个方面</w:t>
+      </w:r>
+      <w:r>
+        <w:rPr>
+          <w:rFonts w:hint="eastAsia"/>
+        </w:rPr>
+        <w:t>进行评估</w:t>
+      </w:r>
+      <w:r>
+        <w:rPr>
+          <w:rFonts w:hint="eastAsia"/>
+        </w:rPr>
+        <w:t>：客户端性能和服务器端性能，这两方面的性能数据</w:t>
+      </w:r>
+      <w:r>
+        <w:rPr>
+          <w:rFonts w:hint="eastAsia"/>
+        </w:rPr>
+        <w:t>分别</w:t>
+      </w:r>
+      <w:r>
+        <w:rPr>
+          <w:rFonts w:hint="eastAsia"/>
+        </w:rPr>
+        <w:t>需要</w:t>
       </w:r>
       <w:r>
         <w:t>分析</w:t>
       </w:r>
       <w:r>
-        <w:rPr>
-          <w:rFonts w:hint="eastAsia"/>
-        </w:rPr>
-        <w:t>，服务器端</w:t>
-      </w:r>
-      <w:r>
-        <w:rPr>
-          <w:rFonts w:hint="eastAsia"/>
-        </w:rPr>
-        <w:t>日志数据</w:t>
-      </w:r>
-      <w:r>
-        <w:rPr>
-          <w:rFonts w:hint="eastAsia"/>
-        </w:rPr>
-        <w:t>主要包括：</w:t>
+        <w:t>客户端</w:t>
+      </w:r>
+      <w:r>
+        <w:rPr>
+          <w:rFonts w:hint="eastAsia"/>
+        </w:rPr>
+        <w:t>日志</w:t>
+      </w:r>
+      <w:r>
+        <w:t>数据和服务器端日志</w:t>
+      </w:r>
+      <w:r>
+        <w:rPr>
+          <w:rFonts w:hint="eastAsia"/>
+        </w:rPr>
+        <w:t>。</w:t>
+      </w:r>
+      <w:r>
+        <w:rPr>
+          <w:rFonts w:hint="eastAsia"/>
+        </w:rPr>
+        <w:t>微软小娜性能分析系统从以下几个方面评估服务器的性能</w:t>
+      </w:r>
+      <w:r>
+        <w:rPr>
+          <w:rFonts w:hint="eastAsia"/>
+        </w:rPr>
+        <w:t>：</w:t>
       </w:r>
       <w:r>
         <w:rPr>
@@ -16214,7 +15057,19 @@
         <w:rPr>
           <w:rFonts w:hint="eastAsia"/>
         </w:rPr>
-        <w:t>连接建立的成功率和连接</w:t>
+        <w:t>连接建立的成功率和</w:t>
+      </w:r>
+      <w:r>
+        <w:rPr>
+          <w:rFonts w:hint="eastAsia"/>
+        </w:rPr>
+        <w:t>HTTP</w:t>
+      </w:r>
+      <w:r>
+        <w:rPr>
+          <w:rFonts w:hint="eastAsia"/>
+        </w:rPr>
+        <w:t>连接</w:t>
       </w:r>
       <w:r>
         <w:rPr>
@@ -16226,7 +15081,19 @@
         <w:rPr>
           <w:rFonts w:hint="eastAsia"/>
         </w:rPr>
-        <w:t>延迟时间、</w:t>
+        <w:t>延迟时间</w:t>
+      </w:r>
+      <w:r>
+        <w:rPr>
+          <w:rFonts w:hint="eastAsia"/>
+        </w:rPr>
+        <w:t>（从发出建立连接请求到建立连接成功的时间）</w:t>
+      </w:r>
+      <w:r>
+        <w:rPr>
+          <w:rFonts w:hint="eastAsia"/>
+        </w:rPr>
+        <w:t>、</w:t>
       </w:r>
       <w:r>
         <w:rPr>
@@ -16253,28 +15120,91 @@
         <w:rPr>
           <w:rFonts w:hint="eastAsia"/>
         </w:rPr>
-        <w:t>日志</w:t>
-      </w:r>
-      <w:r>
-        <w:t>数据主要包括</w:t>
-      </w:r>
-      <w:r>
-        <w:rPr>
-          <w:rFonts w:hint="eastAsia"/>
-        </w:rPr>
-        <w:t>语音识别功能、语义理解功能、</w:t>
-      </w:r>
-      <w:r>
-        <w:rPr>
-          <w:rFonts w:hint="eastAsia"/>
-        </w:rPr>
-        <w:t>APP</w:t>
-      </w:r>
-      <w:r>
-        <w:rPr>
-          <w:rFonts w:hint="eastAsia"/>
-        </w:rPr>
-        <w:t>加载过程、语音唤醒功能、数据上传功能、</w:t>
+        <w:t>的性能分析需要从以下几个模块入手：</w:t>
+      </w:r>
+      <w:r>
+        <w:rPr>
+          <w:rFonts w:hint="eastAsia"/>
+        </w:rPr>
+        <w:t>语音识别</w:t>
+      </w:r>
+      <w:r>
+        <w:rPr>
+          <w:rFonts w:hint="eastAsia"/>
+        </w:rPr>
+        <w:t>模块</w:t>
+      </w:r>
+      <w:r>
+        <w:rPr>
+          <w:rFonts w:hint="eastAsia"/>
+        </w:rPr>
+        <w:t>、语义理解</w:t>
+      </w:r>
+      <w:r>
+        <w:rPr>
+          <w:rFonts w:hint="eastAsia"/>
+        </w:rPr>
+        <w:t>模块</w:t>
+      </w:r>
+      <w:r>
+        <w:rPr>
+          <w:rFonts w:hint="eastAsia"/>
+        </w:rPr>
+        <w:t>、</w:t>
+      </w:r>
+      <w:r>
+        <w:rPr>
+          <w:rFonts w:hint="eastAsia"/>
+        </w:rPr>
+        <w:t>客户端</w:t>
+      </w:r>
+      <w:r>
+        <w:rPr>
+          <w:rFonts w:hint="eastAsia"/>
+        </w:rPr>
+        <w:t>加载过程、语音唤醒</w:t>
+      </w:r>
+      <w:r>
+        <w:rPr>
+          <w:rFonts w:hint="eastAsia"/>
+        </w:rPr>
+        <w:t>模块</w:t>
+      </w:r>
+      <w:r>
+        <w:rPr>
+          <w:rFonts w:hint="eastAsia"/>
+        </w:rPr>
+        <w:t>、数据上传</w:t>
+      </w:r>
+      <w:r>
+        <w:rPr>
+          <w:rFonts w:hint="eastAsia"/>
+        </w:rPr>
+        <w:t>模块</w:t>
+      </w:r>
+      <w:r>
+        <w:rPr>
+          <w:rFonts w:hint="eastAsia"/>
+        </w:rPr>
+        <w:t>、</w:t>
+      </w:r>
+      <w:r>
+        <w:rPr>
+          <w:rFonts w:hint="eastAsia"/>
+        </w:rPr>
+        <w:t>微软</w:t>
+      </w:r>
+      <w:r>
+        <w:rPr>
+          <w:rFonts w:hint="eastAsia"/>
+        </w:rPr>
+        <w:t>账户</w:t>
+      </w:r>
+      <w:r>
+        <w:rPr>
+          <w:rFonts w:hint="eastAsia"/>
+        </w:rPr>
+        <w:t>（</w:t>
       </w:r>
       <w:r>
         <w:rPr>
@@ -16286,42 +15216,33 @@
         <w:rPr>
           <w:rFonts w:hint="eastAsia"/>
         </w:rPr>
-        <w:t>账户登录过程等功能的</w:t>
-      </w:r>
-      <w:r>
-        <w:rPr>
-          <w:rFonts w:hint="eastAsia"/>
-        </w:rPr>
-        <w:t>日志数据</w:t>
-      </w:r>
-      <w:r>
-        <w:rPr>
-          <w:rFonts w:hint="eastAsia"/>
-        </w:rPr>
-        <w:t>，</w:t>
-      </w:r>
-      <w:r>
-        <w:t>具体</w:t>
-      </w:r>
-      <w:r>
-        <w:rPr>
-          <w:rFonts w:hint="eastAsia"/>
-        </w:rPr>
-        <w:t>微软小</w:t>
-      </w:r>
-      <w:proofErr w:type="gramStart"/>
-      <w:r>
-        <w:rPr>
-          <w:rFonts w:hint="eastAsia"/>
-        </w:rPr>
-        <w:t>娜</w:t>
-      </w:r>
-      <w:proofErr w:type="gramEnd"/>
-      <w:r>
-        <w:rPr>
-          <w:rFonts w:hint="eastAsia"/>
-        </w:rPr>
-        <w:t>性能分析系统的性能指标</w:t>
+        <w:t>）</w:t>
+      </w:r>
+      <w:r>
+        <w:rPr>
+          <w:rFonts w:hint="eastAsia"/>
+        </w:rPr>
+        <w:t>登录过程等功能</w:t>
+      </w:r>
+      <w:r>
+        <w:rPr>
+          <w:rFonts w:hint="eastAsia"/>
+        </w:rPr>
+        <w:t>模块</w:t>
+      </w:r>
+      <w:bookmarkStart w:id="0" w:name="_GoBack"/>
+      <w:bookmarkEnd w:id="0"/>
+      <w:r>
+        <w:rPr>
+          <w:rFonts w:hint="eastAsia"/>
+        </w:rPr>
+        <w:t>。</w:t>
+      </w:r>
+      <w:r>
+        <w:rPr>
+          <w:rFonts w:hint="eastAsia"/>
+        </w:rPr>
+        <w:t>微软小娜性能分析系统的性能指标</w:t>
       </w:r>
       <w:r>
         <w:t>如下图所示</w:t>
@@ -16362,7 +15283,7 @@
           <v:shape id="_x0000_i1025" type="#_x0000_t75" style="width:376.6pt;height:345.4pt" o:ole="">
             <v:imagedata r:id="rId11" o:title=""/>
           </v:shape>
-          <o:OLEObject Type="Embed" ProgID="Visio.Drawing.15" ShapeID="_x0000_i1025" DrawAspect="Content" ObjectID="_1532009324" r:id="rId12"/>
+          <o:OLEObject Type="Embed" ProgID="Visio.Drawing.15" ShapeID="_x0000_i1025" DrawAspect="Content" ObjectID="_1532032822" r:id="rId12"/>
         </w:object>
       </w:r>
     </w:p>
@@ -16374,72 +15295,20 @@
         <w:rPr>
           <w:rFonts w:hint="eastAsia"/>
         </w:rPr>
-        <w:lastRenderedPageBreak/>
-        <w:t>性能数据计算模块</w:t>
-      </w:r>
-      <w:r>
-        <w:rPr>
-          <w:rFonts w:hint="eastAsia"/>
-        </w:rPr>
-        <w:t>的主要流程为：</w:t>
-      </w:r>
-      <w:r>
-        <w:rPr>
-          <w:rFonts w:hint="eastAsia"/>
-        </w:rPr>
-        <w:t>导入数据</w:t>
-      </w:r>
-      <w:r>
-        <w:rPr>
-          <w:rFonts w:hint="eastAsia"/>
-        </w:rPr>
-        <w:t>、</w:t>
-      </w:r>
-      <w:r>
-        <w:rPr>
-          <w:rFonts w:hint="eastAsia"/>
-        </w:rPr>
-        <w:t>分离属性</w:t>
-      </w:r>
-      <w:r>
-        <w:rPr>
-          <w:rFonts w:hint="eastAsia"/>
-        </w:rPr>
-        <w:t>、属性</w:t>
-      </w:r>
-      <w:r>
-        <w:rPr>
-          <w:rFonts w:hint="eastAsia"/>
-        </w:rPr>
-        <w:t>重写</w:t>
-      </w:r>
-      <w:r>
-        <w:rPr>
-          <w:rFonts w:hint="eastAsia"/>
-        </w:rPr>
-        <w:t>、判断日志功能、计算相关数据、最后输出计算结果，</w:t>
-      </w:r>
-      <w:r>
-        <w:rPr>
-          <w:rFonts w:hint="eastAsia"/>
-        </w:rPr>
-        <w:t>具体的流程图如下所示：</w:t>
+        <w:t>性能数据计算模块的主要流程为：导入数据、分离属性、属性重写、判断日志功能、计算相关数据、最后输出计算结果，具体的流程图如下所示：</w:t>
       </w:r>
     </w:p>
     <w:p>
       <w:pPr>
         <w:spacing w:beforeLines="50" w:before="156" w:line="360" w:lineRule="auto"/>
         <w:jc w:val="center"/>
-        <w:rPr>
-          <w:rFonts w:hint="eastAsia"/>
-        </w:rPr>
       </w:pPr>
       <w:r>
         <w:object w:dxaOrig="6360" w:dyaOrig="11641">
-          <v:shape id="_x0000_i1032" type="#_x0000_t75" style="width:253.25pt;height:462.7pt" o:ole="">
+          <v:shape id="_x0000_i1026" type="#_x0000_t75" style="width:253.25pt;height:462.7pt" o:ole="">
             <v:imagedata r:id="rId13" o:title=""/>
           </v:shape>
-          <o:OLEObject Type="Embed" ProgID="Visio.Drawing.15" ShapeID="_x0000_i1032" DrawAspect="Content" ObjectID="_1532009325" r:id="rId14"/>
+          <o:OLEObject Type="Embed" ProgID="Visio.Drawing.15" ShapeID="_x0000_i1026" DrawAspect="Content" ObjectID="_1532032823" r:id="rId14"/>
         </w:object>
       </w:r>
     </w:p>
@@ -16451,13 +15320,7 @@
         <w:rPr>
           <w:rFonts w:hint="eastAsia"/>
         </w:rPr>
-        <w:t>性能数据计算模块</w:t>
-      </w:r>
-      <w:r>
-        <w:rPr>
-          <w:rFonts w:hint="eastAsia"/>
-        </w:rPr>
-        <w:t>中每个</w:t>
+        <w:t>性能数据计算模块中每个</w:t>
       </w:r>
       <w:r>
         <w:rPr>
@@ -16575,68 +15438,68 @@
         <w:rPr>
           <w:rFonts w:hint="eastAsia"/>
         </w:rPr>
-        <w:t>因为</w:t>
+        <w:t>因为传输日志的过程中，</w:t>
+      </w:r>
+      <w:r>
+        <w:rPr>
+          <w:rFonts w:hint="eastAsia"/>
+        </w:rPr>
+        <w:t>客户端会</w:t>
+      </w:r>
+      <w:r>
+        <w:rPr>
+          <w:rFonts w:hint="eastAsia"/>
+        </w:rPr>
+        <w:t>将日志以字符串形式</w:t>
+      </w:r>
+      <w:r>
+        <w:rPr>
+          <w:rFonts w:hint="eastAsia"/>
+        </w:rPr>
+        <w:t>传输</w:t>
+      </w:r>
+      <w:r>
+        <w:rPr>
+          <w:rFonts w:hint="eastAsia"/>
+        </w:rPr>
+        <w:t>，</w:t>
+      </w:r>
+      <w:r>
+        <w:rPr>
+          <w:rFonts w:hint="eastAsia"/>
+        </w:rPr>
+        <w:t>为了方便处理日志数据，计算程序需要根据</w:t>
+      </w:r>
+      <w:r>
+        <w:rPr>
+          <w:rFonts w:hint="eastAsia"/>
+        </w:rPr>
+        <w:t>Key-Value</w:t>
+      </w:r>
+      <w:r>
+        <w:rPr>
+          <w:rFonts w:hint="eastAsia"/>
+        </w:rPr>
+        <w:t>的属性值</w:t>
+      </w:r>
+      <w:r>
+        <w:rPr>
+          <w:rFonts w:hint="eastAsia"/>
+        </w:rPr>
+        <w:t>将日志数据</w:t>
+      </w:r>
+      <w:r>
+        <w:rPr>
+          <w:rFonts w:hint="eastAsia"/>
+        </w:rPr>
+        <w:t>转化为字典格式再分别读取</w:t>
       </w:r>
       <w:r>
         <w:rPr>
           <w:rFonts w:hint="eastAsia"/>
         </w:rPr>
         <w:lastRenderedPageBreak/>
-        <w:t>传输日志的过程中，</w:t>
-      </w:r>
-      <w:r>
-        <w:rPr>
-          <w:rFonts w:hint="eastAsia"/>
-        </w:rPr>
-        <w:t>客户端会</w:t>
-      </w:r>
-      <w:r>
-        <w:rPr>
-          <w:rFonts w:hint="eastAsia"/>
-        </w:rPr>
-        <w:t>将日志以字符串形式</w:t>
-      </w:r>
-      <w:r>
-        <w:rPr>
-          <w:rFonts w:hint="eastAsia"/>
-        </w:rPr>
-        <w:t>传输</w:t>
-      </w:r>
-      <w:r>
-        <w:rPr>
-          <w:rFonts w:hint="eastAsia"/>
-        </w:rPr>
-        <w:t>，</w:t>
-      </w:r>
-      <w:r>
-        <w:rPr>
-          <w:rFonts w:hint="eastAsia"/>
-        </w:rPr>
-        <w:t>为了方便处理日志数据，计算程序需要根据</w:t>
-      </w:r>
-      <w:r>
-        <w:rPr>
-          <w:rFonts w:hint="eastAsia"/>
-        </w:rPr>
-        <w:t>Key-Value</w:t>
-      </w:r>
-      <w:r>
-        <w:rPr>
-          <w:rFonts w:hint="eastAsia"/>
-        </w:rPr>
-        <w:t>的属性值</w:t>
-      </w:r>
-      <w:r>
-        <w:rPr>
-          <w:rFonts w:hint="eastAsia"/>
-        </w:rPr>
-        <w:t>将日志数据</w:t>
-      </w:r>
-      <w:r>
-        <w:rPr>
-          <w:rFonts w:hint="eastAsia"/>
-        </w:rPr>
-        <w:t>转化为字典格式再分别读取其中的属性值；</w:t>
+        <w:t>其中的属性值；</w:t>
       </w:r>
     </w:p>
     <w:p>
@@ -16928,13 +15791,7 @@
         <w:rPr>
           <w:rFonts w:hint="eastAsia"/>
         </w:rPr>
-        <w:t>性能数据计算模块</w:t>
-      </w:r>
-      <w:r>
-        <w:rPr>
-          <w:rFonts w:hint="eastAsia"/>
-        </w:rPr>
-        <w:t>可以</w:t>
+        <w:t>性能数据计算模块可以</w:t>
       </w:r>
       <w:r>
         <w:rPr>
@@ -17115,43 +15972,7 @@
         <w:rPr>
           <w:rFonts w:hint="eastAsia"/>
         </w:rPr>
-        <w:t>；</w:t>
-      </w:r>
-      <w:r>
-        <w:rPr>
-          <w:rFonts w:hint="eastAsia"/>
-        </w:rPr>
-        <w:t>在保存功能</w:t>
-      </w:r>
-      <w:r>
-        <w:rPr>
-          <w:rFonts w:hint="eastAsia"/>
-        </w:rPr>
-        <w:t>模块</w:t>
-      </w:r>
-      <w:r>
-        <w:rPr>
-          <w:rFonts w:hint="eastAsia"/>
-        </w:rPr>
-        <w:t>的成功率时</w:t>
-      </w:r>
-      <w:r>
-        <w:rPr>
-          <w:rFonts w:hint="eastAsia"/>
-        </w:rPr>
-        <w:t>，</w:t>
-      </w:r>
-      <w:r>
-        <w:rPr>
-          <w:rFonts w:hint="eastAsia"/>
-        </w:rPr>
-        <w:t>需要</w:t>
-      </w:r>
-      <w:r>
-        <w:rPr>
-          <w:rFonts w:hint="eastAsia"/>
-        </w:rPr>
-        <w:t>保存</w:t>
+        <w:t>；在保存功能模块的成功率时，需要保存</w:t>
       </w:r>
       <w:r>
         <w:rPr>
@@ -17163,7 +15984,25 @@
         <w:rPr>
           <w:rFonts w:hint="eastAsia"/>
         </w:rPr>
-        <w:t>时间</w:t>
+        <w:t>时间、功能的名称、产品的版本号、网络情况、系统版本号、功能的使用次数，功能被成功使用的次数和功能的成功率；在保存功能模块的延迟时间时，需要保存</w:t>
+      </w:r>
+      <w:r>
+        <w:rPr>
+          <w:rFonts w:hint="eastAsia"/>
+        </w:rPr>
+        <w:t>操作发生的</w:t>
+      </w:r>
+      <w:r>
+        <w:rPr>
+          <w:rFonts w:hint="eastAsia"/>
+        </w:rPr>
+        <w:t>时间、功能的名称、产品的版本号、网络情况、系统版本号、功能的使用次数以及</w:t>
+      </w:r>
+      <w:r>
+        <w:rPr>
+          <w:rFonts w:hint="eastAsia"/>
+        </w:rPr>
+        <w:t>PLT75</w:t>
       </w:r>
       <w:r>
         <w:rPr>
@@ -17175,55 +16014,25 @@
         <w:rPr>
           <w:rFonts w:hint="eastAsia"/>
         </w:rPr>
-        <w:t>功能的名称</w:t>
-      </w:r>
-      <w:r>
-        <w:rPr>
-          <w:rFonts w:hint="eastAsia"/>
-        </w:rPr>
-        <w:t>、</w:t>
-      </w:r>
-      <w:r>
-        <w:rPr>
-          <w:rFonts w:hint="eastAsia"/>
-        </w:rPr>
-        <w:t>产品的版本号</w:t>
-      </w:r>
-      <w:r>
-        <w:rPr>
-          <w:rFonts w:hint="eastAsia"/>
-        </w:rPr>
-        <w:t>、网络情况、</w:t>
-      </w:r>
-      <w:r>
-        <w:rPr>
-          <w:rFonts w:hint="eastAsia"/>
-        </w:rPr>
-        <w:t>系统版本号</w:t>
-      </w:r>
-      <w:r>
-        <w:rPr>
-          <w:rFonts w:hint="eastAsia"/>
-        </w:rPr>
-        <w:t>、</w:t>
-      </w:r>
-      <w:r>
-        <w:rPr>
-          <w:rFonts w:hint="eastAsia"/>
-        </w:rPr>
-        <w:t>功能的使用次数，功能被成功使用的次数和功能的成功率</w:t>
-      </w:r>
-      <w:r>
-        <w:rPr>
-          <w:rFonts w:hint="eastAsia"/>
-        </w:rPr>
-        <w:t>；</w:t>
-      </w:r>
-      <w:r>
-        <w:rPr>
-          <w:rFonts w:hint="eastAsia"/>
-        </w:rPr>
-        <w:t>在保存功能模块的延迟时间时，需要保存</w:t>
+        <w:t>PLT90</w:t>
+      </w:r>
+      <w:r>
+        <w:rPr>
+          <w:rFonts w:hint="eastAsia"/>
+        </w:rPr>
+        <w:t>和</w:t>
+      </w:r>
+      <w:r>
+        <w:rPr>
+          <w:rFonts w:hint="eastAsia"/>
+        </w:rPr>
+        <w:t>PLT95</w:t>
+      </w:r>
+      <w:r>
+        <w:rPr>
+          <w:rFonts w:hint="eastAsia"/>
+        </w:rPr>
+        <w:t>的值。在存储功能的使用人数时，需要保存</w:t>
       </w:r>
       <w:r>
         <w:rPr>
@@ -17235,79 +16044,7 @@
         <w:rPr>
           <w:rFonts w:hint="eastAsia"/>
         </w:rPr>
-        <w:t>时间、功能的名称、产品的版本号、网络情况、系统版本号、功能的使用次数以及</w:t>
-      </w:r>
-      <w:r>
-        <w:rPr>
-          <w:rFonts w:hint="eastAsia"/>
-        </w:rPr>
-        <w:t>PLT75</w:t>
-      </w:r>
-      <w:r>
-        <w:rPr>
-          <w:rFonts w:hint="eastAsia"/>
-        </w:rPr>
-        <w:t>、</w:t>
-      </w:r>
-      <w:r>
-        <w:rPr>
-          <w:rFonts w:hint="eastAsia"/>
-        </w:rPr>
-        <w:t>PLT90</w:t>
-      </w:r>
-      <w:r>
-        <w:rPr>
-          <w:rFonts w:hint="eastAsia"/>
-        </w:rPr>
-        <w:t>和</w:t>
-      </w:r>
-      <w:r>
-        <w:rPr>
-          <w:rFonts w:hint="eastAsia"/>
-        </w:rPr>
-        <w:t>PLT95</w:t>
-      </w:r>
-      <w:r>
-        <w:rPr>
-          <w:rFonts w:hint="eastAsia"/>
-        </w:rPr>
-        <w:t>的值。在存储功能的使用人数时，需要保存</w:t>
-      </w:r>
-      <w:r>
-        <w:rPr>
-          <w:rFonts w:hint="eastAsia"/>
-        </w:rPr>
-        <w:t>操作发生的</w:t>
-      </w:r>
-      <w:r>
-        <w:rPr>
-          <w:rFonts w:hint="eastAsia"/>
-        </w:rPr>
-        <w:t>时间、</w:t>
-      </w:r>
-      <w:r>
-        <w:rPr>
-          <w:rFonts w:hint="eastAsia"/>
-        </w:rPr>
-        <w:t>功能模块</w:t>
-      </w:r>
-      <w:r>
-        <w:rPr>
-          <w:rFonts w:hint="eastAsia"/>
-        </w:rPr>
-        <w:t>的使用人数</w:t>
-      </w:r>
-      <w:r>
-        <w:rPr>
-          <w:rFonts w:hint="eastAsia"/>
-        </w:rPr>
-        <w:t>、</w:t>
-      </w:r>
-      <w:r>
-        <w:rPr>
-          <w:rFonts w:hint="eastAsia"/>
-        </w:rPr>
-        <w:t>功能模块的当天的新用户</w:t>
+        <w:t>时间、功能模块的使用人数、功能模块的当天的新用户</w:t>
       </w:r>
       <w:r>
         <w:rPr>
@@ -17319,48 +16056,461 @@
         <w:rPr>
           <w:rFonts w:hint="eastAsia"/>
         </w:rPr>
-        <w:t>和</w:t>
-      </w:r>
-      <w:r>
-        <w:rPr>
-          <w:rFonts w:hint="eastAsia"/>
-        </w:rPr>
-        <w:t>次日用户存留率。</w:t>
+        <w:t>和次日用户存留率。</w:t>
       </w:r>
     </w:p>
     <w:p>
       <w:pPr>
-        <w:ind w:firstLine="420"/>
-      </w:pPr>
-      <w:bookmarkStart w:id="0" w:name="_GoBack"/>
-      <w:bookmarkEnd w:id="0"/>
+        <w:pStyle w:val="a2"/>
+      </w:pPr>
+      <w:r>
+        <w:rPr>
+          <w:rFonts w:hint="eastAsia"/>
+        </w:rPr>
+        <w:t xml:space="preserve"> </w:t>
+      </w:r>
+      <w:r>
+        <w:rPr>
+          <w:rFonts w:hint="eastAsia"/>
+        </w:rPr>
+        <w:t>自动化工具模块设计</w:t>
+      </w:r>
     </w:p>
     <w:p>
       <w:pPr>
         <w:ind w:firstLine="420"/>
       </w:pPr>
+      <w:r>
+        <w:rPr>
+          <w:rFonts w:hint="eastAsia"/>
+        </w:rPr>
+        <w:t>微软</w:t>
+      </w:r>
+      <w:r>
+        <w:rPr>
+          <w:rFonts w:hint="eastAsia"/>
+        </w:rPr>
+        <w:t>小娜</w:t>
+      </w:r>
+      <w:r>
+        <w:rPr>
+          <w:rFonts w:hint="eastAsia"/>
+        </w:rPr>
+        <w:t>性能</w:t>
+      </w:r>
+      <w:r>
+        <w:rPr>
+          <w:rFonts w:hint="eastAsia"/>
+        </w:rPr>
+        <w:t>分析系统需要获取每天用户的操作日志，进而分析小娜性能，但是如果每天人工提交脚本导入数据会占用很多时间。为了提高整个系统的自动化，本系统加入了自动提交脚本和自动导入数据的工具，其中定时运行程序采用的方法是</w:t>
+      </w:r>
+      <w:r>
+        <w:rPr>
+          <w:rFonts w:hint="eastAsia"/>
+        </w:rPr>
+        <w:t>Windows</w:t>
+      </w:r>
+      <w:r>
+        <w:rPr>
+          <w:rFonts w:hint="eastAsia"/>
+        </w:rPr>
+        <w:t>系统的计划任务，利用计划任务，可以将任何脚本、程序或文档定时运行。</w:t>
+      </w:r>
+      <w:r>
+        <w:rPr>
+          <w:bCs/>
+        </w:rPr>
+        <w:t>为了使自动化工具经过一次部署后就可以一直运行</w:t>
+      </w:r>
+      <w:r>
+        <w:rPr>
+          <w:rFonts w:hint="eastAsia"/>
+          <w:bCs/>
+        </w:rPr>
+        <w:t>，</w:t>
+      </w:r>
+      <w:r>
+        <w:rPr>
+          <w:rFonts w:hint="eastAsia"/>
+          <w:bCs/>
+        </w:rPr>
+        <w:t>需要</w:t>
+      </w:r>
+      <w:r>
+        <w:rPr>
+          <w:bCs/>
+        </w:rPr>
+        <w:t>将参数写在</w:t>
+      </w:r>
+      <w:r>
+        <w:rPr>
+          <w:bCs/>
+        </w:rPr>
+        <w:t>XML</w:t>
+      </w:r>
+      <w:r>
+        <w:rPr>
+          <w:bCs/>
+        </w:rPr>
+        <w:t>文件中</w:t>
+      </w:r>
+      <w:r>
+        <w:rPr>
+          <w:rFonts w:hint="eastAsia"/>
+          <w:bCs/>
+        </w:rPr>
+        <w:t>，</w:t>
+      </w:r>
+      <w:r>
+        <w:rPr>
+          <w:bCs/>
+        </w:rPr>
+        <w:t>当添加脚本删除脚本更改路径时</w:t>
+      </w:r>
+      <w:r>
+        <w:rPr>
+          <w:rFonts w:hint="eastAsia"/>
+          <w:bCs/>
+        </w:rPr>
+        <w:t>，</w:t>
+      </w:r>
+      <w:r>
+        <w:rPr>
+          <w:bCs/>
+        </w:rPr>
+        <w:t>只需要更改</w:t>
+      </w:r>
+      <w:r>
+        <w:rPr>
+          <w:bCs/>
+        </w:rPr>
+        <w:t>XML</w:t>
+      </w:r>
+      <w:r>
+        <w:rPr>
+          <w:bCs/>
+        </w:rPr>
+        <w:t>文件而不需要重新部署</w:t>
+      </w:r>
+      <w:r>
+        <w:rPr>
+          <w:rFonts w:hint="eastAsia"/>
+          <w:bCs/>
+        </w:rPr>
+        <w:t>，</w:t>
+      </w:r>
+      <w:r>
+        <w:rPr>
+          <w:rFonts w:hint="eastAsia"/>
+          <w:bCs/>
+        </w:rPr>
+        <w:t>XML</w:t>
+      </w:r>
+      <w:r>
+        <w:rPr>
+          <w:rFonts w:hint="eastAsia"/>
+          <w:bCs/>
+        </w:rPr>
+        <w:t>文件包括提交脚本和导入数据两个部分，提交数据部分主要</w:t>
+      </w:r>
+      <w:r>
+        <w:rPr>
+          <w:rFonts w:hint="eastAsia"/>
+          <w:bCs/>
+        </w:rPr>
+        <w:t>结构有：脚本是否准备好，脚本名称，脚本所在路径，脚本优先级，</w:t>
+      </w:r>
+      <w:r>
+        <w:rPr>
+          <w:rFonts w:hint="eastAsia"/>
+          <w:bCs/>
+        </w:rPr>
+        <w:t>日志</w:t>
+      </w:r>
+      <w:r>
+        <w:rPr>
+          <w:rFonts w:hint="eastAsia"/>
+          <w:bCs/>
+        </w:rPr>
+        <w:t>数据路径等；导入数据部分主要结构有：是否需要导入，任务名称，源文件路径，</w:t>
+      </w:r>
+      <w:r>
+        <w:rPr>
+          <w:rFonts w:hint="eastAsia"/>
+          <w:bCs/>
+        </w:rPr>
+        <w:lastRenderedPageBreak/>
+        <w:t>数据格式文件，数据库名称，数据库表名等。</w:t>
+      </w:r>
     </w:p>
     <w:p>
       <w:pPr>
         <w:ind w:firstLine="420"/>
       </w:pPr>
+      <w:r>
+        <w:rPr>
+          <w:rFonts w:hint="eastAsia"/>
+        </w:rPr>
+        <w:t>自动化工具模块用于日志收集模块之后（即已经将日志收集在</w:t>
+      </w:r>
+      <w:r>
+        <w:rPr>
+          <w:rFonts w:hint="eastAsia"/>
+        </w:rPr>
+        <w:t>Cosmos</w:t>
+      </w:r>
+      <w:r>
+        <w:rPr>
+          <w:rFonts w:hint="eastAsia"/>
+        </w:rPr>
+        <w:t>分布式文件系统中），计算数据模块之前，主要目的是将计算数据模块的计算脚本定时提交到</w:t>
+      </w:r>
+      <w:r>
+        <w:rPr>
+          <w:rFonts w:hint="eastAsia"/>
+        </w:rPr>
+        <w:t>Cosmos</w:t>
+      </w:r>
+      <w:r>
+        <w:rPr>
+          <w:rFonts w:hint="eastAsia"/>
+        </w:rPr>
+        <w:t>平台上并且将计算好的数据从</w:t>
+      </w:r>
+      <w:r>
+        <w:rPr>
+          <w:rFonts w:hint="eastAsia"/>
+        </w:rPr>
+        <w:t>Cosmos</w:t>
+      </w:r>
+      <w:r>
+        <w:rPr>
+          <w:rFonts w:hint="eastAsia"/>
+        </w:rPr>
+        <w:t>文件系统上下载下来并导入到数据库中。</w:t>
+      </w:r>
     </w:p>
     <w:p>
       <w:pPr>
-        <w:spacing w:beforeLines="50" w:before="156" w:line="360" w:lineRule="auto"/>
-        <w:jc w:val="center"/>
-        <w:rPr>
-          <w:rFonts w:hint="eastAsia"/>
-          <w:bCs/>
-        </w:rPr>
-      </w:pPr>
+        <w:ind w:firstLine="420"/>
+      </w:pPr>
+      <w:r>
+        <w:rPr>
+          <w:rFonts w:hint="eastAsia"/>
+        </w:rPr>
+        <w:t>自动化工具模块主要包括：提交计算脚本任务、导入数据任务和异常情况处理任务。</w:t>
+      </w:r>
+      <w:r>
+        <w:rPr>
+          <w:rFonts w:hint="eastAsia"/>
+        </w:rPr>
+        <w:t>其功能设计图，如下所示。</w:t>
+      </w:r>
     </w:p>
     <w:p>
       <w:pPr>
         <w:spacing w:line="240" w:lineRule="auto"/>
-        <w:rPr>
-          <w:rFonts w:hint="eastAsia"/>
-        </w:rPr>
+        <w:jc w:val="center"/>
+        <w:rPr>
+          <w:rFonts w:hint="eastAsia"/>
+        </w:rPr>
+      </w:pPr>
+      <w:r>
+        <w:object w:dxaOrig="2919" w:dyaOrig="5754">
+          <v:shape id="_x0000_i1032" type="#_x0000_t75" style="width:127.9pt;height:252.25pt" o:ole="">
+            <v:imagedata r:id="rId15" o:title=""/>
+          </v:shape>
+          <o:OLEObject Type="Embed" ProgID="Visio.Drawing.11" ShapeID="_x0000_i1032" DrawAspect="Content" ObjectID="_1532032824" r:id="rId16"/>
+        </w:object>
+      </w:r>
+    </w:p>
+    <w:p>
+      <w:pPr>
+        <w:ind w:firstLine="420"/>
+      </w:pPr>
+      <w:r>
+        <w:rPr>
+          <w:rFonts w:hint="eastAsia"/>
+        </w:rPr>
+        <w:t>在整个自动化工具中，提交脚本任务主要负责将计算产品性能数据的</w:t>
+      </w:r>
+      <w:r>
+        <w:rPr>
+          <w:rFonts w:hint="eastAsia"/>
+        </w:rPr>
+        <w:t>Scope</w:t>
+      </w:r>
+      <w:r>
+        <w:rPr>
+          <w:rFonts w:hint="eastAsia"/>
+        </w:rPr>
+        <w:t>脚本提交到</w:t>
+      </w:r>
+      <w:r>
+        <w:rPr>
+          <w:rFonts w:hint="eastAsia"/>
+        </w:rPr>
+        <w:t>Cosmos</w:t>
+      </w:r>
+      <w:r>
+        <w:rPr>
+          <w:rFonts w:hint="eastAsia"/>
+        </w:rPr>
+        <w:t>平台上运行，在这个过程中需要根据提交脚本的日志和业务需求获取需要计算性能数据的日期，并且需要</w:t>
+      </w:r>
+      <w:r>
+        <w:rPr>
+          <w:rFonts w:hint="eastAsia"/>
+        </w:rPr>
+        <w:t>从</w:t>
+      </w:r>
+      <w:r>
+        <w:rPr>
+          <w:rFonts w:hint="eastAsia"/>
+        </w:rPr>
+        <w:t>XML</w:t>
+      </w:r>
+      <w:r>
+        <w:rPr>
+          <w:rFonts w:hint="eastAsia"/>
+        </w:rPr>
+        <w:t>文件中</w:t>
+      </w:r>
+      <w:r>
+        <w:rPr>
+          <w:rFonts w:hint="eastAsia"/>
+        </w:rPr>
+        <w:t>获取提交脚本时必须的一些参数，包括：脚本路径、脚本优先级、脚本运行所占资源数和日志路径等。</w:t>
+      </w:r>
+      <w:r>
+        <w:rPr>
+          <w:rFonts w:hint="eastAsia"/>
+        </w:rPr>
+        <w:t>提交脚本任务时序图，如图所示。</w:t>
+      </w:r>
+    </w:p>
+    <w:p>
+      <w:pPr>
+        <w:ind w:firstLine="420"/>
+      </w:pPr>
+    </w:p>
+    <w:p>
+      <w:pPr>
+        <w:ind w:firstLine="420"/>
+      </w:pPr>
+      <w:r>
+        <w:rPr>
+          <w:rFonts w:hint="eastAsia"/>
+        </w:rPr>
+        <w:t>导入数据任务负责将</w:t>
+      </w:r>
+      <w:r>
+        <w:rPr>
+          <w:rFonts w:hint="eastAsia"/>
+        </w:rPr>
+        <w:t>Cosmos</w:t>
+      </w:r>
+      <w:r>
+        <w:rPr>
+          <w:rFonts w:hint="eastAsia"/>
+        </w:rPr>
+        <w:t>分布式文件系统中的计算好的性能数据下载到本地服务，然后将这些性能数据导入到相应的数据库中。在这个过程中，需要</w:t>
+      </w:r>
+      <w:r>
+        <w:rPr>
+          <w:rFonts w:hint="eastAsia"/>
+        </w:rPr>
+        <w:t>从</w:t>
+      </w:r>
+      <w:r>
+        <w:rPr>
+          <w:rFonts w:hint="eastAsia"/>
+        </w:rPr>
+        <w:t>XML</w:t>
+      </w:r>
+      <w:r>
+        <w:rPr>
+          <w:rFonts w:hint="eastAsia"/>
+        </w:rPr>
+        <w:t>文件中</w:t>
+      </w:r>
+      <w:r>
+        <w:rPr>
+          <w:rFonts w:hint="eastAsia"/>
+        </w:rPr>
+        <w:t>获取一些参数，包括需要下载的源文件在</w:t>
+      </w:r>
+      <w:r>
+        <w:rPr>
+          <w:rFonts w:hint="eastAsia"/>
+        </w:rPr>
+        <w:t>Cosmos</w:t>
+      </w:r>
+      <w:r>
+        <w:rPr>
+          <w:rFonts w:hint="eastAsia"/>
+        </w:rPr>
+        <w:t>文件系统中的路径和将下载数据保存在本地服务器的本地路径，获取性能数据文件名，获取文件格式类型，获取数据库名称和表名称。</w:t>
+      </w:r>
+    </w:p>
+    <w:p>
+      <w:pPr>
+        <w:ind w:firstLine="420"/>
+      </w:pPr>
+    </w:p>
+    <w:p>
+      <w:pPr>
+        <w:ind w:firstLine="420"/>
+        <w:rPr>
+          <w:rFonts w:hint="eastAsia"/>
+        </w:rPr>
+      </w:pPr>
+      <w:r>
+        <w:rPr>
+          <w:rFonts w:hint="eastAsia"/>
+        </w:rPr>
+        <w:t>异常情况处理主要包括三个方面的异常情况：提交脚本是出现异常情况，下载数据时出现异常情况和导入数据库时出现异常情况。提交脚本时可能出现的异常情况有</w:t>
+      </w:r>
+      <w:r>
+        <w:rPr>
+          <w:rFonts w:hint="eastAsia"/>
+        </w:rPr>
+        <w:t>:</w:t>
+      </w:r>
+      <w:r>
+        <w:rPr>
+          <w:rFonts w:hint="eastAsia"/>
+        </w:rPr>
+        <w:t>脚本编译错误，计算时期所对应的日志源文件不存在，脚本计算过程中出现由于脚本逻辑问题出现的异常情况。下载数据时可能出现的异常情况有</w:t>
+      </w:r>
+      <w:r>
+        <w:rPr>
+          <w:rFonts w:hint="eastAsia"/>
+        </w:rPr>
+        <w:t>需要下载的数据不存在和因为权限问题所引起的不能下载。</w:t>
+      </w:r>
+      <w:r>
+        <w:rPr>
+          <w:rFonts w:hint="eastAsia"/>
+        </w:rPr>
+        <w:t>导入数据库时可能出现的异常情况有数据库连接不上，数据表格式与下载文件格式不相同，性能数据中出现个别异常数据。如果在数据导入数据库时发生异常，程序需要将已经导入的数据删除，保证数据库数据的准确性与可信赖性。除此之外在发生异常时还应该发送提醒邮件给开发人员，</w:t>
+      </w:r>
+      <w:r>
+        <w:rPr>
+          <w:rFonts w:hint="eastAsia"/>
+        </w:rPr>
+        <w:t>使其</w:t>
+      </w:r>
+      <w:r>
+        <w:rPr>
+          <w:rFonts w:hint="eastAsia"/>
+        </w:rPr>
+        <w:t>尽快修复问题。</w:t>
+      </w:r>
+    </w:p>
+    <w:p>
+      <w:pPr>
+        <w:spacing w:line="240" w:lineRule="auto"/>
       </w:pPr>
     </w:p>
     <w:sectPr>
@@ -17607,8 +16757,8 @@
   <w:abstractNum w:abstractNumId="2" w15:restartNumberingAfterBreak="0">
     <w:nsid w:val="0E975DD6"/>
     <w:multiLevelType w:val="hybridMultilevel"/>
-    <w:tmpl w:val="6C845F06"/>
-    <w:lvl w:ilvl="0" w:tplc="90DA914A">
+    <w:tmpl w:val="75EAF61E"/>
+    <w:lvl w:ilvl="0" w:tplc="7AD01E62">
       <w:start w:val="1"/>
       <w:numFmt w:val="decimal"/>
       <w:pStyle w:val="1"/>
@@ -17696,10 +16846,10 @@
     </w:lvl>
   </w:abstractNum>
   <w:abstractNum w:abstractNumId="3" w15:restartNumberingAfterBreak="0">
-    <w:nsid w:val="2C7666EF"/>
+    <w:nsid w:val="19C136A5"/>
     <w:multiLevelType w:val="hybridMultilevel"/>
-    <w:tmpl w:val="5C660CC6"/>
-    <w:lvl w:ilvl="0" w:tplc="95848E94">
+    <w:tmpl w:val="B9A6B4DA"/>
+    <w:lvl w:ilvl="0" w:tplc="8FCC026A">
       <w:start w:val="1"/>
       <w:numFmt w:val="decimal"/>
       <w:pStyle w:val="2"/>
@@ -17709,7 +16859,119 @@
         <w:ind w:left="420" w:hanging="420"/>
       </w:pPr>
       <w:rPr>
-        <w:rFonts w:ascii="Times New Roman" w:eastAsia="黑体" w:hAnsi="Times New Roman" w:cs="Times New Roman" w:hint="eastAsia"/>
+        <w:rFonts w:asciiTheme="minorHAnsi" w:eastAsia="黑体" w:hAnsiTheme="minorHAnsi" w:hint="default"/>
+        <w:b/>
+        <w:i w:val="0"/>
+        <w:iCs w:val="0"/>
+        <w:caps w:val="0"/>
+        <w:strike w:val="0"/>
+        <w:dstrike w:val="0"/>
+        <w:outline w:val="0"/>
+        <w:shadow w:val="0"/>
+        <w:emboss w:val="0"/>
+        <w:imprint w:val="0"/>
+        <w:vanish w:val="0"/>
+        <w:spacing w:val="0"/>
+        <w:position w:val="0"/>
+        <w:sz w:val="28"/>
+        <w:u w:val="none"/>
+        <w:effect w:val="none"/>
+        <w:vertAlign w:val="baseline"/>
+        <w:em w:val="none"/>
+        <w14:ligatures w14:val="none"/>
+        <w14:numForm w14:val="default"/>
+        <w14:numSpacing w14:val="default"/>
+        <w14:stylisticSets/>
+        <w14:cntxtAlts w14:val="0"/>
+      </w:rPr>
+    </w:lvl>
+    <w:lvl w:ilvl="1" w:tplc="04090019" w:tentative="1">
+      <w:start w:val="1"/>
+      <w:numFmt w:val="lowerLetter"/>
+      <w:lvlText w:val="%2)"/>
+      <w:lvlJc w:val="left"/>
+      <w:pPr>
+        <w:ind w:left="840" w:hanging="420"/>
+      </w:pPr>
+    </w:lvl>
+    <w:lvl w:ilvl="2" w:tplc="0409001B" w:tentative="1">
+      <w:start w:val="1"/>
+      <w:numFmt w:val="lowerRoman"/>
+      <w:lvlText w:val="%3."/>
+      <w:lvlJc w:val="right"/>
+      <w:pPr>
+        <w:ind w:left="1260" w:hanging="420"/>
+      </w:pPr>
+    </w:lvl>
+    <w:lvl w:ilvl="3" w:tplc="0409000F" w:tentative="1">
+      <w:start w:val="1"/>
+      <w:numFmt w:val="decimal"/>
+      <w:lvlText w:val="%4."/>
+      <w:lvlJc w:val="left"/>
+      <w:pPr>
+        <w:ind w:left="1680" w:hanging="420"/>
+      </w:pPr>
+    </w:lvl>
+    <w:lvl w:ilvl="4" w:tplc="04090019" w:tentative="1">
+      <w:start w:val="1"/>
+      <w:numFmt w:val="lowerLetter"/>
+      <w:lvlText w:val="%5)"/>
+      <w:lvlJc w:val="left"/>
+      <w:pPr>
+        <w:ind w:left="2100" w:hanging="420"/>
+      </w:pPr>
+    </w:lvl>
+    <w:lvl w:ilvl="5" w:tplc="0409001B" w:tentative="1">
+      <w:start w:val="1"/>
+      <w:numFmt w:val="lowerRoman"/>
+      <w:lvlText w:val="%6."/>
+      <w:lvlJc w:val="right"/>
+      <w:pPr>
+        <w:ind w:left="2520" w:hanging="420"/>
+      </w:pPr>
+    </w:lvl>
+    <w:lvl w:ilvl="6" w:tplc="0409000F" w:tentative="1">
+      <w:start w:val="1"/>
+      <w:numFmt w:val="decimal"/>
+      <w:lvlText w:val="%7."/>
+      <w:lvlJc w:val="left"/>
+      <w:pPr>
+        <w:ind w:left="2940" w:hanging="420"/>
+      </w:pPr>
+    </w:lvl>
+    <w:lvl w:ilvl="7" w:tplc="04090019" w:tentative="1">
+      <w:start w:val="1"/>
+      <w:numFmt w:val="lowerLetter"/>
+      <w:lvlText w:val="%8)"/>
+      <w:lvlJc w:val="left"/>
+      <w:pPr>
+        <w:ind w:left="3360" w:hanging="420"/>
+      </w:pPr>
+    </w:lvl>
+    <w:lvl w:ilvl="8" w:tplc="0409001B" w:tentative="1">
+      <w:start w:val="1"/>
+      <w:numFmt w:val="lowerRoman"/>
+      <w:lvlText w:val="%9."/>
+      <w:lvlJc w:val="right"/>
+      <w:pPr>
+        <w:ind w:left="3780" w:hanging="420"/>
+      </w:pPr>
+    </w:lvl>
+  </w:abstractNum>
+  <w:abstractNum w:abstractNumId="4" w15:restartNumberingAfterBreak="0">
+    <w:nsid w:val="2C7666EF"/>
+    <w:multiLevelType w:val="hybridMultilevel"/>
+    <w:tmpl w:val="D56AF49A"/>
+    <w:lvl w:ilvl="0" w:tplc="95542682">
+      <w:start w:val="1"/>
+      <w:numFmt w:val="decimal"/>
+      <w:lvlText w:val="5.%1"/>
+      <w:lvlJc w:val="left"/>
+      <w:pPr>
+        <w:ind w:left="420" w:hanging="420"/>
+      </w:pPr>
+      <w:rPr>
+        <w:rFonts w:asciiTheme="minorHAnsi" w:eastAsia="黑体" w:hAnsiTheme="minorHAnsi" w:hint="default"/>
         <w:b/>
         <w:bCs w:val="0"/>
         <w:i w:val="0"/>
@@ -17839,7 +17101,7 @@
       </w:pPr>
     </w:lvl>
   </w:abstractNum>
-  <w:abstractNum w:abstractNumId="4" w15:restartNumberingAfterBreak="0">
+  <w:abstractNum w:abstractNumId="5" w15:restartNumberingAfterBreak="0">
     <w:nsid w:val="2CF603C8"/>
     <w:multiLevelType w:val="hybridMultilevel"/>
     <w:tmpl w:val="494E8E46"/>
@@ -17928,7 +17190,7 @@
       </w:pPr>
     </w:lvl>
   </w:abstractNum>
-  <w:abstractNum w:abstractNumId="5" w15:restartNumberingAfterBreak="0">
+  <w:abstractNum w:abstractNumId="6" w15:restartNumberingAfterBreak="0">
     <w:nsid w:val="30FE3B43"/>
     <w:multiLevelType w:val="hybridMultilevel"/>
     <w:tmpl w:val="7A744374"/>
@@ -18014,14 +17276,13 @@
       </w:pPr>
     </w:lvl>
   </w:abstractNum>
-  <w:abstractNum w:abstractNumId="6" w15:restartNumberingAfterBreak="0">
+  <w:abstractNum w:abstractNumId="7" w15:restartNumberingAfterBreak="0">
     <w:nsid w:val="3C9A2DA6"/>
     <w:multiLevelType w:val="hybridMultilevel"/>
     <w:tmpl w:val="BCDCE1CE"/>
     <w:lvl w:ilvl="0" w:tplc="5AD882E2">
       <w:start w:val="1"/>
       <w:numFmt w:val="decimal"/>
-      <w:pStyle w:val="a0"/>
       <w:lvlText w:val="2.%1"/>
       <w:lvlJc w:val="left"/>
       <w:pPr>
@@ -18158,7 +17419,7 @@
       </w:pPr>
     </w:lvl>
   </w:abstractNum>
-  <w:abstractNum w:abstractNumId="7" w15:restartNumberingAfterBreak="0">
+  <w:abstractNum w:abstractNumId="8" w15:restartNumberingAfterBreak="0">
     <w:nsid w:val="3EC967DB"/>
     <w:multiLevelType w:val="hybridMultilevel"/>
     <w:tmpl w:val="170ECFA0"/>
@@ -18301,14 +17562,14 @@
       </w:pPr>
     </w:lvl>
   </w:abstractNum>
-  <w:abstractNum w:abstractNumId="8" w15:restartNumberingAfterBreak="0">
+  <w:abstractNum w:abstractNumId="9" w15:restartNumberingAfterBreak="0">
     <w:nsid w:val="426D0AB3"/>
     <w:multiLevelType w:val="hybridMultilevel"/>
     <w:tmpl w:val="D794FD36"/>
     <w:lvl w:ilvl="0" w:tplc="88E09688">
       <w:start w:val="1"/>
       <w:numFmt w:val="decimal"/>
-      <w:pStyle w:val="a1"/>
+      <w:pStyle w:val="a0"/>
       <w:lvlText w:val="4.%1"/>
       <w:lvlJc w:val="left"/>
       <w:pPr>
@@ -18394,7 +17655,7 @@
       </w:pPr>
     </w:lvl>
   </w:abstractNum>
-  <w:abstractNum w:abstractNumId="9" w15:restartNumberingAfterBreak="0">
+  <w:abstractNum w:abstractNumId="10" w15:restartNumberingAfterBreak="0">
     <w:nsid w:val="42CC5859"/>
     <w:multiLevelType w:val="hybridMultilevel"/>
     <w:tmpl w:val="B1AE0772"/>
@@ -18510,15 +17771,15 @@
       </w:pPr>
     </w:lvl>
   </w:abstractNum>
-  <w:abstractNum w:abstractNumId="10" w15:restartNumberingAfterBreak="0">
-    <w:nsid w:val="5E9F5046"/>
+  <w:abstractNum w:abstractNumId="11" w15:restartNumberingAfterBreak="0">
+    <w:nsid w:val="447D28DF"/>
     <w:multiLevelType w:val="hybridMultilevel"/>
-    <w:tmpl w:val="D8F27D10"/>
-    <w:lvl w:ilvl="0" w:tplc="8BD843F8">
+    <w:tmpl w:val="7ACC5290"/>
+    <w:lvl w:ilvl="0" w:tplc="F13E6866">
       <w:start w:val="1"/>
       <w:numFmt w:val="decimal"/>
-      <w:pStyle w:val="a2"/>
-      <w:lvlText w:val="5.%1"/>
+      <w:pStyle w:val="a1"/>
+      <w:lvlText w:val="2.%1"/>
       <w:lvlJc w:val="left"/>
       <w:pPr>
         <w:ind w:left="420" w:hanging="420"/>
@@ -18623,7 +17884,120 @@
       </w:pPr>
     </w:lvl>
   </w:abstractNum>
-  <w:abstractNum w:abstractNumId="11" w15:restartNumberingAfterBreak="0">
+  <w:abstractNum w:abstractNumId="12" w15:restartNumberingAfterBreak="0">
+    <w:nsid w:val="5E9F5046"/>
+    <w:multiLevelType w:val="hybridMultilevel"/>
+    <w:tmpl w:val="D8F27D10"/>
+    <w:lvl w:ilvl="0" w:tplc="8BD843F8">
+      <w:start w:val="1"/>
+      <w:numFmt w:val="decimal"/>
+      <w:pStyle w:val="a2"/>
+      <w:lvlText w:val="5.%1"/>
+      <w:lvlJc w:val="left"/>
+      <w:pPr>
+        <w:ind w:left="420" w:hanging="420"/>
+      </w:pPr>
+      <w:rPr>
+        <w:rFonts w:asciiTheme="minorHAnsi" w:eastAsia="黑体" w:hAnsiTheme="minorHAnsi" w:hint="default"/>
+        <w:b/>
+        <w:i w:val="0"/>
+        <w:iCs w:val="0"/>
+        <w:caps w:val="0"/>
+        <w:strike w:val="0"/>
+        <w:dstrike w:val="0"/>
+        <w:outline w:val="0"/>
+        <w:shadow w:val="0"/>
+        <w:emboss w:val="0"/>
+        <w:imprint w:val="0"/>
+        <w:vanish w:val="0"/>
+        <w:spacing w:val="0"/>
+        <w:position w:val="0"/>
+        <w:sz w:val="28"/>
+        <w:u w:val="none"/>
+        <w:effect w:val="none"/>
+        <w:vertAlign w:val="baseline"/>
+        <w:em w:val="none"/>
+        <w14:ligatures w14:val="none"/>
+        <w14:numForm w14:val="default"/>
+        <w14:numSpacing w14:val="default"/>
+        <w14:stylisticSets/>
+        <w14:cntxtAlts w14:val="0"/>
+      </w:rPr>
+    </w:lvl>
+    <w:lvl w:ilvl="1" w:tplc="04090019" w:tentative="1">
+      <w:start w:val="1"/>
+      <w:numFmt w:val="lowerLetter"/>
+      <w:lvlText w:val="%2)"/>
+      <w:lvlJc w:val="left"/>
+      <w:pPr>
+        <w:ind w:left="840" w:hanging="420"/>
+      </w:pPr>
+    </w:lvl>
+    <w:lvl w:ilvl="2" w:tplc="0409001B" w:tentative="1">
+      <w:start w:val="1"/>
+      <w:numFmt w:val="lowerRoman"/>
+      <w:lvlText w:val="%3."/>
+      <w:lvlJc w:val="right"/>
+      <w:pPr>
+        <w:ind w:left="1260" w:hanging="420"/>
+      </w:pPr>
+    </w:lvl>
+    <w:lvl w:ilvl="3" w:tplc="0409000F" w:tentative="1">
+      <w:start w:val="1"/>
+      <w:numFmt w:val="decimal"/>
+      <w:lvlText w:val="%4."/>
+      <w:lvlJc w:val="left"/>
+      <w:pPr>
+        <w:ind w:left="1680" w:hanging="420"/>
+      </w:pPr>
+    </w:lvl>
+    <w:lvl w:ilvl="4" w:tplc="04090019" w:tentative="1">
+      <w:start w:val="1"/>
+      <w:numFmt w:val="lowerLetter"/>
+      <w:lvlText w:val="%5)"/>
+      <w:lvlJc w:val="left"/>
+      <w:pPr>
+        <w:ind w:left="2100" w:hanging="420"/>
+      </w:pPr>
+    </w:lvl>
+    <w:lvl w:ilvl="5" w:tplc="0409001B" w:tentative="1">
+      <w:start w:val="1"/>
+      <w:numFmt w:val="lowerRoman"/>
+      <w:lvlText w:val="%6."/>
+      <w:lvlJc w:val="right"/>
+      <w:pPr>
+        <w:ind w:left="2520" w:hanging="420"/>
+      </w:pPr>
+    </w:lvl>
+    <w:lvl w:ilvl="6" w:tplc="0409000F" w:tentative="1">
+      <w:start w:val="1"/>
+      <w:numFmt w:val="decimal"/>
+      <w:lvlText w:val="%7."/>
+      <w:lvlJc w:val="left"/>
+      <w:pPr>
+        <w:ind w:left="2940" w:hanging="420"/>
+      </w:pPr>
+    </w:lvl>
+    <w:lvl w:ilvl="7" w:tplc="04090019" w:tentative="1">
+      <w:start w:val="1"/>
+      <w:numFmt w:val="lowerLetter"/>
+      <w:lvlText w:val="%8)"/>
+      <w:lvlJc w:val="left"/>
+      <w:pPr>
+        <w:ind w:left="3360" w:hanging="420"/>
+      </w:pPr>
+    </w:lvl>
+    <w:lvl w:ilvl="8" w:tplc="0409001B" w:tentative="1">
+      <w:start w:val="1"/>
+      <w:numFmt w:val="lowerRoman"/>
+      <w:lvlText w:val="%9."/>
+      <w:lvlJc w:val="right"/>
+      <w:pPr>
+        <w:ind w:left="3780" w:hanging="420"/>
+      </w:pPr>
+    </w:lvl>
+  </w:abstractNum>
+  <w:abstractNum w:abstractNumId="13" w15:restartNumberingAfterBreak="0">
     <w:nsid w:val="63CA0825"/>
     <w:multiLevelType w:val="hybridMultilevel"/>
     <w:tmpl w:val="5220140A"/>
@@ -18712,7 +18086,7 @@
       </w:pPr>
     </w:lvl>
   </w:abstractNum>
-  <w:abstractNum w:abstractNumId="12" w15:restartNumberingAfterBreak="0">
+  <w:abstractNum w:abstractNumId="14" w15:restartNumberingAfterBreak="0">
     <w:nsid w:val="647D67AA"/>
     <w:multiLevelType w:val="multilevel"/>
     <w:tmpl w:val="FAC620CA"/>
@@ -18834,7 +18208,151 @@
       </w:rPr>
     </w:lvl>
   </w:abstractNum>
-  <w:abstractNum w:abstractNumId="13" w15:restartNumberingAfterBreak="0">
+  <w:abstractNum w:abstractNumId="15" w15:restartNumberingAfterBreak="0">
+    <w:nsid w:val="7A8A55C3"/>
+    <w:multiLevelType w:val="hybridMultilevel"/>
+    <w:tmpl w:val="DFCAC7BE"/>
+    <w:lvl w:ilvl="0" w:tplc="7C564E36">
+      <w:start w:val="1"/>
+      <w:numFmt w:val="decimal"/>
+      <w:pStyle w:val="a3"/>
+      <w:lvlText w:val="%1"/>
+      <w:lvlJc w:val="left"/>
+      <w:pPr>
+        <w:ind w:left="420" w:hanging="420"/>
+      </w:pPr>
+      <w:rPr>
+        <w:rFonts w:asciiTheme="minorHAnsi" w:eastAsia="黑体" w:hAnsiTheme="minorHAnsi" w:hint="default"/>
+        <w:b/>
+        <w:bCs w:val="0"/>
+        <w:i w:val="0"/>
+        <w:iCs w:val="0"/>
+        <w:caps w:val="0"/>
+        <w:smallCaps w:val="0"/>
+        <w:strike w:val="0"/>
+        <w:dstrike w:val="0"/>
+        <w:outline w:val="0"/>
+        <w:shadow w:val="0"/>
+        <w:emboss w:val="0"/>
+        <w:imprint w:val="0"/>
+        <w:noProof w:val="0"/>
+        <w:snapToGrid w:val="0"/>
+        <w:vanish w:val="0"/>
+        <w:color w:val="000000"/>
+        <w:spacing w:val="0"/>
+        <w:w w:val="0"/>
+        <w:kern w:val="0"/>
+        <w:position w:val="0"/>
+        <w:sz w:val="28"/>
+        <w:szCs w:val="0"/>
+        <w:u w:val="none" w:color="000000"/>
+        <w:effect w:val="none"/>
+        <w:bdr w:val="none" w:sz="0" w:space="0" w:color="000000"/>
+        <w:shd w:val="clear" w:color="000000" w:fill="000000"/>
+        <w:vertAlign w:val="baseline"/>
+        <w:em w:val="none"/>
+        <w:lang w:val="x-none" w:eastAsia="x-none" w:bidi="x-none"/>
+        <w:specVanish w:val="0"/>
+        <w14:glow w14:rad="0">
+          <w14:srgbClr w14:val="000000"/>
+        </w14:glow>
+        <w14:shadow w14:blurRad="0" w14:dist="0" w14:dir="0" w14:sx="0" w14:sy="0" w14:kx="0" w14:ky="0" w14:algn="none">
+          <w14:srgbClr w14:val="000000"/>
+        </w14:shadow>
+        <w14:reflection w14:blurRad="0" w14:stA="0" w14:stPos="0" w14:endA="0" w14:endPos="0" w14:dist="0" w14:dir="0" w14:fadeDir="0" w14:sx="0" w14:sy="0" w14:kx="0" w14:ky="0" w14:algn="none"/>
+        <w14:textOutline w14:w="0" w14:cap="rnd" w14:cmpd="sng" w14:algn="ctr">
+          <w14:noFill/>
+          <w14:prstDash w14:val="solid"/>
+          <w14:bevel/>
+        </w14:textOutline>
+        <w14:scene3d>
+          <w14:camera w14:prst="orthographicFront"/>
+          <w14:lightRig w14:rig="threePt" w14:dir="t">
+            <w14:rot w14:lat="0" w14:lon="0" w14:rev="0"/>
+          </w14:lightRig>
+        </w14:scene3d>
+        <w14:props3d w14:extrusionH="0" w14:contourW="0" w14:prstMaterial="none"/>
+        <w14:ligatures w14:val="none"/>
+        <w14:numForm w14:val="default"/>
+        <w14:numSpacing w14:val="default"/>
+        <w14:stylisticSets/>
+        <w14:cntxtAlts w14:val="0"/>
+      </w:rPr>
+    </w:lvl>
+    <w:lvl w:ilvl="1" w:tplc="04090019" w:tentative="1">
+      <w:start w:val="1"/>
+      <w:numFmt w:val="lowerLetter"/>
+      <w:lvlText w:val="%2)"/>
+      <w:lvlJc w:val="left"/>
+      <w:pPr>
+        <w:ind w:left="840" w:hanging="420"/>
+      </w:pPr>
+    </w:lvl>
+    <w:lvl w:ilvl="2" w:tplc="0409001B" w:tentative="1">
+      <w:start w:val="1"/>
+      <w:numFmt w:val="lowerRoman"/>
+      <w:lvlText w:val="%3."/>
+      <w:lvlJc w:val="right"/>
+      <w:pPr>
+        <w:ind w:left="1260" w:hanging="420"/>
+      </w:pPr>
+    </w:lvl>
+    <w:lvl w:ilvl="3" w:tplc="0409000F" w:tentative="1">
+      <w:start w:val="1"/>
+      <w:numFmt w:val="decimal"/>
+      <w:lvlText w:val="%4."/>
+      <w:lvlJc w:val="left"/>
+      <w:pPr>
+        <w:ind w:left="1680" w:hanging="420"/>
+      </w:pPr>
+    </w:lvl>
+    <w:lvl w:ilvl="4" w:tplc="04090019" w:tentative="1">
+      <w:start w:val="1"/>
+      <w:numFmt w:val="lowerLetter"/>
+      <w:lvlText w:val="%5)"/>
+      <w:lvlJc w:val="left"/>
+      <w:pPr>
+        <w:ind w:left="2100" w:hanging="420"/>
+      </w:pPr>
+    </w:lvl>
+    <w:lvl w:ilvl="5" w:tplc="0409001B" w:tentative="1">
+      <w:start w:val="1"/>
+      <w:numFmt w:val="lowerRoman"/>
+      <w:lvlText w:val="%6."/>
+      <w:lvlJc w:val="right"/>
+      <w:pPr>
+        <w:ind w:left="2520" w:hanging="420"/>
+      </w:pPr>
+    </w:lvl>
+    <w:lvl w:ilvl="6" w:tplc="0409000F" w:tentative="1">
+      <w:start w:val="1"/>
+      <w:numFmt w:val="decimal"/>
+      <w:lvlText w:val="%7."/>
+      <w:lvlJc w:val="left"/>
+      <w:pPr>
+        <w:ind w:left="2940" w:hanging="420"/>
+      </w:pPr>
+    </w:lvl>
+    <w:lvl w:ilvl="7" w:tplc="04090019" w:tentative="1">
+      <w:start w:val="1"/>
+      <w:numFmt w:val="lowerLetter"/>
+      <w:lvlText w:val="%8)"/>
+      <w:lvlJc w:val="left"/>
+      <w:pPr>
+        <w:ind w:left="3360" w:hanging="420"/>
+      </w:pPr>
+    </w:lvl>
+    <w:lvl w:ilvl="8" w:tplc="0409001B" w:tentative="1">
+      <w:start w:val="1"/>
+      <w:numFmt w:val="lowerRoman"/>
+      <w:lvlText w:val="%9."/>
+      <w:lvlJc w:val="right"/>
+      <w:pPr>
+        <w:ind w:left="3780" w:hanging="420"/>
+      </w:pPr>
+    </w:lvl>
+  </w:abstractNum>
+  <w:abstractNum w:abstractNumId="16" w15:restartNumberingAfterBreak="0">
     <w:nsid w:val="7BE00882"/>
     <w:multiLevelType w:val="hybridMultilevel"/>
     <w:tmpl w:val="921830BA"/>
@@ -18924,46 +18442,55 @@
     </w:lvl>
   </w:abstractNum>
   <w:num w:numId="1">
-    <w:abstractNumId w:val="3"/>
+    <w:abstractNumId w:val="4"/>
   </w:num>
   <w:num w:numId="2">
     <w:abstractNumId w:val="2"/>
   </w:num>
   <w:num w:numId="3">
-    <w:abstractNumId w:val="9"/>
+    <w:abstractNumId w:val="10"/>
   </w:num>
   <w:num w:numId="4">
-    <w:abstractNumId w:val="12"/>
+    <w:abstractNumId w:val="14"/>
   </w:num>
   <w:num w:numId="5">
-    <w:abstractNumId w:val="11"/>
+    <w:abstractNumId w:val="13"/>
   </w:num>
   <w:num w:numId="6">
-    <w:abstractNumId w:val="5"/>
+    <w:abstractNumId w:val="6"/>
   </w:num>
   <w:num w:numId="7">
     <w:abstractNumId w:val="1"/>
   </w:num>
   <w:num w:numId="8">
+    <w:abstractNumId w:val="8"/>
+  </w:num>
+  <w:num w:numId="9">
     <w:abstractNumId w:val="7"/>
   </w:num>
-  <w:num w:numId="9">
-    <w:abstractNumId w:val="6"/>
-  </w:num>
   <w:num w:numId="10">
-    <w:abstractNumId w:val="4"/>
+    <w:abstractNumId w:val="5"/>
   </w:num>
   <w:num w:numId="11">
     <w:abstractNumId w:val="0"/>
   </w:num>
   <w:num w:numId="12">
-    <w:abstractNumId w:val="8"/>
+    <w:abstractNumId w:val="9"/>
   </w:num>
   <w:num w:numId="13">
-    <w:abstractNumId w:val="13"/>
+    <w:abstractNumId w:val="16"/>
   </w:num>
   <w:num w:numId="14">
-    <w:abstractNumId w:val="10"/>
+    <w:abstractNumId w:val="12"/>
+  </w:num>
+  <w:num w:numId="15">
+    <w:abstractNumId w:val="3"/>
+  </w:num>
+  <w:num w:numId="16">
+    <w:abstractNumId w:val="15"/>
+  </w:num>
+  <w:num w:numId="17">
+    <w:abstractNumId w:val="11"/>
   </w:num>
 </w:numbering>
 </file>
@@ -19045,7 +18572,7 @@
     <w:lsdException w:name="List Number 3" w:semiHidden="1" w:unhideWhenUsed="1"/>
     <w:lsdException w:name="List Number 4" w:semiHidden="1" w:unhideWhenUsed="1"/>
     <w:lsdException w:name="List Number 5" w:semiHidden="1" w:unhideWhenUsed="1"/>
-    <w:lsdException w:name="Title" w:uiPriority="10" w:qFormat="1"/>
+    <w:lsdException w:name="Title" w:uiPriority="10"/>
     <w:lsdException w:name="Closing" w:semiHidden="1" w:unhideWhenUsed="1"/>
     <w:lsdException w:name="Signature" w:semiHidden="1" w:unhideWhenUsed="1"/>
     <w:lsdException w:name="Default Paragraph Font" w:semiHidden="1" w:uiPriority="1" w:unhideWhenUsed="1"/>
@@ -19357,7 +18884,7 @@
     <w:lsdException w:name="Mention" w:semiHidden="1" w:unhideWhenUsed="1"/>
     <w:lsdException w:name="Smart Hyperlink" w:semiHidden="1" w:unhideWhenUsed="1"/>
   </w:latentStyles>
-  <w:style w:type="paragraph" w:default="1" w:styleId="a3">
+  <w:style w:type="paragraph" w:default="1" w:styleId="a4">
     <w:name w:val="Normal"/>
     <w:qFormat/>
     <w:rsid w:val="00CB79D4"/>
@@ -19374,12 +18901,11 @@
   <w:style w:type="paragraph" w:styleId="1">
     <w:name w:val="heading 1"/>
     <w:aliases w:val="大标题"/>
-    <w:basedOn w:val="a3"/>
-    <w:next w:val="a3"/>
+    <w:next w:val="a4"/>
     <w:link w:val="10"/>
     <w:uiPriority w:val="9"/>
     <w:qFormat/>
-    <w:rsid w:val="001A329E"/>
+    <w:rsid w:val="00435FF8"/>
     <w:pPr>
       <w:keepNext/>
       <w:keepLines/>
@@ -19387,11 +18913,12 @@
         <w:numId w:val="2"/>
       </w:numPr>
       <w:spacing w:before="480" w:after="360"/>
+      <w:ind w:left="0" w:firstLine="0"/>
       <w:jc w:val="center"/>
       <w:outlineLvl w:val="0"/>
     </w:pPr>
     <w:rPr>
-      <w:rFonts w:eastAsia="黑体"/>
+      <w:rFonts w:ascii="Times New Roman" w:eastAsia="黑体" w:hAnsi="Times New Roman"/>
       <w:b/>
       <w:bCs/>
       <w:kern w:val="44"/>
@@ -19402,18 +18929,18 @@
   <w:style w:type="paragraph" w:styleId="2">
     <w:name w:val="heading 2"/>
     <w:aliases w:val="一级节标题"/>
-    <w:basedOn w:val="a3"/>
-    <w:next w:val="a3"/>
+    <w:basedOn w:val="a4"/>
+    <w:next w:val="a4"/>
     <w:link w:val="20"/>
     <w:uiPriority w:val="9"/>
     <w:unhideWhenUsed/>
     <w:qFormat/>
-    <w:rsid w:val="00692617"/>
+    <w:rsid w:val="00EC7EA7"/>
     <w:pPr>
       <w:keepNext/>
       <w:keepLines/>
       <w:numPr>
-        <w:numId w:val="1"/>
+        <w:numId w:val="15"/>
       </w:numPr>
       <w:spacing w:before="480" w:after="120"/>
       <w:jc w:val="left"/>
@@ -19427,12 +18954,13 @@
       <w:szCs w:val="32"/>
     </w:rPr>
   </w:style>
-  <w:style w:type="character" w:default="1" w:styleId="a4">
+  <w:style w:type="character" w:default="1" w:styleId="a5">
     <w:name w:val="Default Paragraph Font"/>
     <w:uiPriority w:val="1"/>
+    <w:semiHidden/>
     <w:unhideWhenUsed/>
   </w:style>
-  <w:style w:type="table" w:default="1" w:styleId="a5">
+  <w:style w:type="table" w:default="1" w:styleId="a6">
     <w:name w:val="Normal Table"/>
     <w:uiPriority w:val="99"/>
     <w:semiHidden/>
@@ -19447,16 +18975,16 @@
       </w:tblCellMar>
     </w:tblPr>
   </w:style>
-  <w:style w:type="numbering" w:default="1" w:styleId="a6">
+  <w:style w:type="numbering" w:default="1" w:styleId="a7">
     <w:name w:val="No List"/>
     <w:uiPriority w:val="99"/>
     <w:semiHidden/>
     <w:unhideWhenUsed/>
   </w:style>
-  <w:style w:type="paragraph" w:styleId="a7">
+  <w:style w:type="paragraph" w:styleId="a8">
     <w:name w:val="header"/>
-    <w:basedOn w:val="a3"/>
-    <w:link w:val="a8"/>
+    <w:basedOn w:val="a4"/>
+    <w:link w:val="a9"/>
     <w:uiPriority w:val="99"/>
     <w:unhideWhenUsed/>
     <w:rsid w:val="00C62F44"/>
@@ -19476,10 +19004,10 @@
       <w:szCs w:val="18"/>
     </w:rPr>
   </w:style>
-  <w:style w:type="character" w:customStyle="1" w:styleId="a8">
+  <w:style w:type="character" w:customStyle="1" w:styleId="a9">
     <w:name w:val="页眉 字符"/>
-    <w:basedOn w:val="a4"/>
-    <w:link w:val="a7"/>
+    <w:basedOn w:val="a5"/>
+    <w:link w:val="a8"/>
     <w:uiPriority w:val="99"/>
     <w:rsid w:val="00C62F44"/>
     <w:rPr>
@@ -19487,10 +19015,10 @@
       <w:szCs w:val="18"/>
     </w:rPr>
   </w:style>
-  <w:style w:type="paragraph" w:styleId="a9">
+  <w:style w:type="paragraph" w:styleId="aa">
     <w:name w:val="footer"/>
-    <w:basedOn w:val="a3"/>
-    <w:link w:val="aa"/>
+    <w:basedOn w:val="a4"/>
+    <w:link w:val="ab"/>
     <w:uiPriority w:val="99"/>
     <w:unhideWhenUsed/>
     <w:rsid w:val="00C62F44"/>
@@ -19507,10 +19035,10 @@
       <w:szCs w:val="18"/>
     </w:rPr>
   </w:style>
-  <w:style w:type="character" w:customStyle="1" w:styleId="aa">
+  <w:style w:type="character" w:customStyle="1" w:styleId="ab">
     <w:name w:val="页脚 字符"/>
-    <w:basedOn w:val="a4"/>
-    <w:link w:val="a9"/>
+    <w:basedOn w:val="a5"/>
+    <w:link w:val="aa"/>
     <w:uiPriority w:val="99"/>
     <w:rsid w:val="00C62F44"/>
     <w:rPr>
@@ -19520,7 +19048,7 @@
   </w:style>
   <w:style w:type="paragraph" w:customStyle="1" w:styleId="CharChar1">
     <w:name w:val="Char Char1"/>
-    <w:basedOn w:val="a3"/>
+    <w:basedOn w:val="a4"/>
     <w:autoRedefine/>
     <w:rsid w:val="00C62F44"/>
     <w:pPr>
@@ -19538,10 +19066,10 @@
   <w:style w:type="character" w:customStyle="1" w:styleId="10">
     <w:name w:val="标题 1 字符"/>
     <w:aliases w:val="大标题 字符"/>
-    <w:basedOn w:val="a4"/>
+    <w:basedOn w:val="a5"/>
     <w:link w:val="1"/>
     <w:uiPriority w:val="9"/>
-    <w:rsid w:val="00053733"/>
+    <w:rsid w:val="00435FF8"/>
     <w:rPr>
       <w:rFonts w:ascii="Times New Roman" w:eastAsia="黑体" w:hAnsi="Times New Roman"/>
       <w:b/>
@@ -19554,7 +19082,7 @@
   <w:style w:type="character" w:customStyle="1" w:styleId="20">
     <w:name w:val="标题 2 字符"/>
     <w:aliases w:val="一级节标题 字符"/>
-    <w:basedOn w:val="a4"/>
+    <w:basedOn w:val="a5"/>
     <w:link w:val="2"/>
     <w:uiPriority w:val="9"/>
     <w:rsid w:val="00A96E64"/>
@@ -19566,10 +19094,10 @@
       <w:szCs w:val="32"/>
     </w:rPr>
   </w:style>
-  <w:style w:type="paragraph" w:styleId="ab">
+  <w:style w:type="paragraph" w:styleId="ac">
     <w:name w:val="Balloon Text"/>
-    <w:basedOn w:val="a3"/>
-    <w:link w:val="ac"/>
+    <w:basedOn w:val="a4"/>
+    <w:link w:val="ad"/>
     <w:uiPriority w:val="99"/>
     <w:semiHidden/>
     <w:unhideWhenUsed/>
@@ -19579,10 +19107,10 @@
       <w:szCs w:val="18"/>
     </w:rPr>
   </w:style>
-  <w:style w:type="character" w:customStyle="1" w:styleId="ac">
+  <w:style w:type="character" w:customStyle="1" w:styleId="ad">
     <w:name w:val="批注框文本 字符"/>
-    <w:basedOn w:val="a4"/>
-    <w:link w:val="ab"/>
+    <w:basedOn w:val="a5"/>
+    <w:link w:val="ac"/>
     <w:uiPriority w:val="99"/>
     <w:semiHidden/>
     <w:rsid w:val="0018197B"/>
@@ -19591,9 +19119,9 @@
       <w:szCs w:val="18"/>
     </w:rPr>
   </w:style>
-  <w:style w:type="paragraph" w:styleId="ad">
+  <w:style w:type="paragraph" w:styleId="ae">
     <w:name w:val="List Paragraph"/>
-    <w:basedOn w:val="a3"/>
+    <w:basedOn w:val="a4"/>
     <w:uiPriority w:val="34"/>
     <w:qFormat/>
     <w:rsid w:val="001006E9"/>
@@ -19601,37 +19129,20 @@
       <w:ind w:firstLineChars="200" w:firstLine="420"/>
     </w:pPr>
   </w:style>
-  <w:style w:type="paragraph" w:styleId="a0">
+  <w:style w:type="paragraph" w:styleId="a3">
     <w:name w:val="Title"/>
     <w:aliases w:val="第二章一级节标题"/>
-    <w:basedOn w:val="a3"/>
-    <w:next w:val="a3"/>
-    <w:link w:val="ae"/>
+    <w:next w:val="a4"/>
+    <w:link w:val="af"/>
     <w:uiPriority w:val="10"/>
-    <w:qFormat/>
-    <w:rsid w:val="008B6749"/>
+    <w:rsid w:val="006E5E2F"/>
     <w:pPr>
       <w:numPr>
-        <w:numId w:val="9"/>
+        <w:numId w:val="16"/>
       </w:numPr>
       <w:spacing w:before="240" w:after="60"/>
       <w:outlineLvl w:val="0"/>
     </w:pPr>
-    <w:rPr>
-      <w:rFonts w:eastAsia="黑体" w:cstheme="majorBidi"/>
-      <w:b/>
-      <w:bCs/>
-      <w:sz w:val="28"/>
-      <w:szCs w:val="32"/>
-    </w:rPr>
-  </w:style>
-  <w:style w:type="character" w:customStyle="1" w:styleId="ae">
-    <w:name w:val="标题 字符"/>
-    <w:aliases w:val="第二章一级节标题 字符"/>
-    <w:basedOn w:val="a4"/>
-    <w:link w:val="a0"/>
-    <w:uiPriority w:val="10"/>
-    <w:rsid w:val="008B6749"/>
     <w:rPr>
       <w:rFonts w:ascii="Times New Roman" w:eastAsia="黑体" w:hAnsi="Times New Roman" w:cstheme="majorBidi"/>
       <w:b/>
@@ -19640,9 +19151,24 @@
       <w:szCs w:val="32"/>
     </w:rPr>
   </w:style>
-  <w:style w:type="character" w:styleId="af">
+  <w:style w:type="character" w:customStyle="1" w:styleId="af">
+    <w:name w:val="标题 字符"/>
+    <w:aliases w:val="第二章一级节标题 字符"/>
+    <w:basedOn w:val="a5"/>
+    <w:link w:val="a3"/>
+    <w:uiPriority w:val="10"/>
+    <w:rsid w:val="006E5E2F"/>
+    <w:rPr>
+      <w:rFonts w:ascii="Times New Roman" w:eastAsia="黑体" w:hAnsi="Times New Roman" w:cstheme="majorBidi"/>
+      <w:b/>
+      <w:bCs/>
+      <w:sz w:val="28"/>
+      <w:szCs w:val="32"/>
+    </w:rPr>
+  </w:style>
+  <w:style w:type="character" w:styleId="af0">
     <w:name w:val="Placeholder Text"/>
-    <w:basedOn w:val="a4"/>
+    <w:basedOn w:val="a5"/>
     <w:uiPriority w:val="99"/>
     <w:semiHidden/>
     <w:rsid w:val="00F21B6D"/>
@@ -19653,9 +19179,9 @@
   <w:style w:type="paragraph" w:styleId="a">
     <w:name w:val="Subtitle"/>
     <w:aliases w:val="第三章第一节标题"/>
-    <w:basedOn w:val="a3"/>
-    <w:next w:val="a3"/>
-    <w:link w:val="af0"/>
+    <w:basedOn w:val="a4"/>
+    <w:next w:val="a4"/>
+    <w:link w:val="af1"/>
     <w:uiPriority w:val="11"/>
     <w:qFormat/>
     <w:rsid w:val="003C6824"/>
@@ -19675,10 +19201,10 @@
       <w:szCs w:val="32"/>
     </w:rPr>
   </w:style>
-  <w:style w:type="character" w:customStyle="1" w:styleId="af0">
+  <w:style w:type="character" w:customStyle="1" w:styleId="af1">
     <w:name w:val="副标题 字符"/>
     <w:aliases w:val="第三章第一节标题 字符"/>
-    <w:basedOn w:val="a4"/>
+    <w:basedOn w:val="a5"/>
     <w:link w:val="a"/>
     <w:uiPriority w:val="11"/>
     <w:rsid w:val="003C6824"/>
@@ -19691,10 +19217,10 @@
       <w:szCs w:val="32"/>
     </w:rPr>
   </w:style>
-  <w:style w:type="paragraph" w:customStyle="1" w:styleId="a1">
+  <w:style w:type="paragraph" w:customStyle="1" w:styleId="a0">
     <w:name w:val="第四章小节"/>
     <w:basedOn w:val="a"/>
-    <w:link w:val="af1"/>
+    <w:link w:val="af2"/>
     <w:qFormat/>
     <w:rsid w:val="001B3F5B"/>
     <w:pPr>
@@ -19703,10 +19229,10 @@
       </w:numPr>
     </w:pPr>
   </w:style>
-  <w:style w:type="character" w:customStyle="1" w:styleId="af1">
+  <w:style w:type="character" w:customStyle="1" w:styleId="af2">
     <w:name w:val="第四章小节 字符"/>
-    <w:basedOn w:val="af0"/>
-    <w:link w:val="a1"/>
+    <w:basedOn w:val="af1"/>
+    <w:link w:val="a0"/>
     <w:rsid w:val="001B3F5B"/>
     <w:rPr>
       <w:rFonts w:eastAsia="黑体"/>
@@ -19717,9 +19243,9 @@
       <w:szCs w:val="32"/>
     </w:rPr>
   </w:style>
-  <w:style w:type="table" w:styleId="af2">
+  <w:style w:type="table" w:styleId="af3">
     <w:name w:val="Table Grid"/>
-    <w:basedOn w:val="a5"/>
+    <w:basedOn w:val="a6"/>
     <w:uiPriority w:val="39"/>
     <w:rsid w:val="00C34501"/>
     <w:tblPr>
@@ -19735,12 +19261,12 @@
   </w:style>
   <w:style w:type="character" w:customStyle="1" w:styleId="apple-converted-space">
     <w:name w:val="apple-converted-space"/>
-    <w:basedOn w:val="a4"/>
+    <w:basedOn w:val="a5"/>
     <w:rsid w:val="00102F92"/>
   </w:style>
-  <w:style w:type="character" w:styleId="af3">
+  <w:style w:type="character" w:styleId="af4">
     <w:name w:val="Subtle Emphasis"/>
-    <w:basedOn w:val="a4"/>
+    <w:basedOn w:val="a5"/>
     <w:uiPriority w:val="19"/>
     <w:qFormat/>
     <w:rsid w:val="00687194"/>
@@ -19752,8 +19278,8 @@
   </w:style>
   <w:style w:type="paragraph" w:customStyle="1" w:styleId="a2">
     <w:name w:val="第五章节标题"/>
-    <w:basedOn w:val="a0"/>
-    <w:link w:val="af4"/>
+    <w:basedOn w:val="a3"/>
+    <w:link w:val="af5"/>
     <w:qFormat/>
     <w:rsid w:val="006344E1"/>
     <w:pPr>
@@ -19762,13 +19288,41 @@
       </w:numPr>
     </w:pPr>
   </w:style>
-  <w:style w:type="character" w:customStyle="1" w:styleId="af4">
+  <w:style w:type="character" w:customStyle="1" w:styleId="af5">
     <w:name w:val="第五章节标题 字符"/>
-    <w:basedOn w:val="ae"/>
+    <w:basedOn w:val="af"/>
     <w:link w:val="a2"/>
     <w:rsid w:val="00687194"/>
     <w:rPr>
       <w:rFonts w:ascii="Times New Roman" w:eastAsia="黑体" w:hAnsi="Times New Roman" w:cstheme="majorBidi"/>
+      <w:b/>
+      <w:bCs/>
+      <w:sz w:val="28"/>
+      <w:szCs w:val="32"/>
+    </w:rPr>
+  </w:style>
+  <w:style w:type="paragraph" w:customStyle="1" w:styleId="a1">
+    <w:name w:val="第二章节标题"/>
+    <w:basedOn w:val="2"/>
+    <w:link w:val="af6"/>
+    <w:qFormat/>
+    <w:rsid w:val="006E5E2F"/>
+    <w:pPr>
+      <w:numPr>
+        <w:numId w:val="17"/>
+      </w:numPr>
+    </w:pPr>
+    <w:rPr>
+      <w:rFonts w:asciiTheme="minorHAnsi" w:hAnsiTheme="minorHAnsi"/>
+    </w:rPr>
+  </w:style>
+  <w:style w:type="character" w:customStyle="1" w:styleId="af6">
+    <w:name w:val="第二章节标题 字符"/>
+    <w:basedOn w:val="20"/>
+    <w:link w:val="a1"/>
+    <w:rsid w:val="006E5E2F"/>
+    <w:rPr>
+      <w:rFonts w:asciiTheme="majorHAnsi" w:eastAsia="黑体" w:hAnsiTheme="majorHAnsi" w:cstheme="majorBidi"/>
       <w:b/>
       <w:bCs/>
       <w:sz w:val="28"/>

--- a/GraduationPaper.docx
+++ b/GraduationPaper.docx
@@ -11197,7 +11197,7 @@
           <w:noProof/>
         </w:rPr>
         <w:drawing>
-          <wp:inline distT="0" distB="0" distL="0" distR="0">
+          <wp:inline distT="0" distB="0" distL="0" distR="0" wp14:anchorId="2EA10D4C" wp14:editId="7387F0FA">
             <wp:extent cx="4649470" cy="3847465"/>
             <wp:effectExtent l="0" t="0" r="0" b="635"/>
             <wp:docPr id="1" name="图片 1"/>
@@ -11214,7 +11214,7 @@
                     </pic:cNvPicPr>
                   </pic:nvPicPr>
                   <pic:blipFill>
-                    <a:blip r:embed="rId7">
+                    <a:blip r:embed="rId8">
                       <a:extLst>
                         <a:ext uri="{28A0092B-C50C-407E-A947-70E740481C1C}">
                           <a14:useLocalDpi xmlns:a14="http://schemas.microsoft.com/office/drawing/2010/main" val="0"/>
@@ -12433,7 +12433,7 @@
           <w:noProof/>
         </w:rPr>
         <w:drawing>
-          <wp:inline distT="0" distB="0" distL="0" distR="0" wp14:anchorId="367761A1" wp14:editId="1CE928B8">
+          <wp:inline distT="0" distB="0" distL="0" distR="0" wp14:anchorId="413494E4" wp14:editId="1940C23A">
             <wp:extent cx="3619500" cy="6705600"/>
             <wp:effectExtent l="0" t="0" r="0" b="0"/>
             <wp:docPr id="3" name="Picture 3"/>
@@ -12450,7 +12450,7 @@
                     </pic:cNvPicPr>
                   </pic:nvPicPr>
                   <pic:blipFill>
-                    <a:blip r:embed="rId8">
+                    <a:blip r:embed="rId9">
                       <a:extLst>
                         <a:ext uri="{28A0092B-C50C-407E-A947-70E740481C1C}">
                           <a14:useLocalDpi xmlns:a14="http://schemas.microsoft.com/office/drawing/2010/main" val="0"/>
@@ -12632,7 +12632,7 @@
       <w:r>
         <w:t xml:space="preserve"> XML+ </w:t>
       </w:r>
-      <w:hyperlink r:id="rId9" w:tgtFrame="_blank" w:history="1">
+      <w:hyperlink r:id="rId10" w:tgtFrame="_blank" w:history="1">
         <w:r>
           <w:rPr>
             <w:rFonts w:hint="eastAsia"/>
@@ -14127,7 +14127,6 @@
                 <w:sz w:val="21"/>
                 <w:szCs w:val="21"/>
               </w:rPr>
-              <w:lastRenderedPageBreak/>
               <w:t>UsageCo</w:t>
             </w:r>
             <w:r>
@@ -14527,13 +14526,7 @@
         <w:rPr>
           <w:rFonts w:hint="eastAsia"/>
         </w:rPr>
-        <w:t>日志收集平台</w:t>
-      </w:r>
-      <w:r>
-        <w:rPr>
-          <w:rFonts w:hint="eastAsia"/>
-        </w:rPr>
-        <w:t>将日志是否发送成功的消息返回给微软小娜</w:t>
+        <w:t>日志收集平台将日志是否发送成功的消息返回给微软小娜</w:t>
       </w:r>
       <w:r>
         <w:rPr>
@@ -14551,13 +14544,7 @@
         <w:rPr>
           <w:rFonts w:hint="eastAsia"/>
         </w:rPr>
-        <w:t>日志收集平台</w:t>
-      </w:r>
-      <w:r>
-        <w:rPr>
-          <w:rFonts w:hint="eastAsia"/>
-        </w:rPr>
-        <w:t>将分类后的日志保存在</w:t>
+        <w:t>日志收集平台将分类后的日志保存在</w:t>
       </w:r>
       <w:r>
         <w:rPr>
@@ -14606,7 +14593,7 @@
           <w:noProof/>
         </w:rPr>
         <w:drawing>
-          <wp:inline distT="0" distB="0" distL="0" distR="0" wp14:anchorId="1D82A141" wp14:editId="3770FA9A">
+          <wp:inline distT="0" distB="0" distL="0" distR="0" wp14:anchorId="6467E4EA" wp14:editId="00C5C78B">
             <wp:extent cx="4616761" cy="3505318"/>
             <wp:effectExtent l="0" t="0" r="0" b="0"/>
             <wp:docPr id="5" name="Picture 3"/>
@@ -14623,7 +14610,7 @@
                     </pic:cNvPicPr>
                   </pic:nvPicPr>
                   <pic:blipFill>
-                    <a:blip r:embed="rId10">
+                    <a:blip r:embed="rId11">
                       <a:extLst>
                         <a:ext uri="{28A0092B-C50C-407E-A947-70E740481C1C}">
                           <a14:useLocalDpi xmlns:a14="http://schemas.microsoft.com/office/drawing/2010/main" val="0"/>
@@ -14961,301 +14948,6 @@
     </w:p>
     <w:p>
       <w:pPr>
-        <w:ind w:firstLine="420"/>
-      </w:pPr>
-      <w:r>
-        <w:rPr>
-          <w:rFonts w:hint="eastAsia"/>
-        </w:rPr>
-        <w:t>为了更加方便的评价</w:t>
-      </w:r>
-      <w:r>
-        <w:rPr>
-          <w:rFonts w:hint="eastAsia"/>
-        </w:rPr>
-        <w:t>微软</w:t>
-      </w:r>
-      <w:r>
-        <w:t>小娜</w:t>
-      </w:r>
-      <w:r>
-        <w:rPr>
-          <w:rFonts w:hint="eastAsia"/>
-        </w:rPr>
-        <w:t>产品性能，性能分析系统将微软小娜产品的性能</w:t>
-      </w:r>
-      <w:r>
-        <w:rPr>
-          <w:rFonts w:hint="eastAsia"/>
-        </w:rPr>
-        <w:t>主要分为两个方面</w:t>
-      </w:r>
-      <w:r>
-        <w:rPr>
-          <w:rFonts w:hint="eastAsia"/>
-        </w:rPr>
-        <w:t>进行评估</w:t>
-      </w:r>
-      <w:r>
-        <w:rPr>
-          <w:rFonts w:hint="eastAsia"/>
-        </w:rPr>
-        <w:t>：客户端性能和服务器端性能，这两方面的性能数据</w:t>
-      </w:r>
-      <w:r>
-        <w:rPr>
-          <w:rFonts w:hint="eastAsia"/>
-        </w:rPr>
-        <w:t>分别</w:t>
-      </w:r>
-      <w:r>
-        <w:rPr>
-          <w:rFonts w:hint="eastAsia"/>
-        </w:rPr>
-        <w:t>需要</w:t>
-      </w:r>
-      <w:r>
-        <w:t>分析</w:t>
-      </w:r>
-      <w:r>
-        <w:t>客户端</w:t>
-      </w:r>
-      <w:r>
-        <w:rPr>
-          <w:rFonts w:hint="eastAsia"/>
-        </w:rPr>
-        <w:t>日志</w:t>
-      </w:r>
-      <w:r>
-        <w:t>数据和服务器端日志</w:t>
-      </w:r>
-      <w:r>
-        <w:rPr>
-          <w:rFonts w:hint="eastAsia"/>
-        </w:rPr>
-        <w:t>。</w:t>
-      </w:r>
-      <w:r>
-        <w:rPr>
-          <w:rFonts w:hint="eastAsia"/>
-        </w:rPr>
-        <w:t>微软小娜性能分析系统从以下几个方面评估服务器的性能</w:t>
-      </w:r>
-      <w:r>
-        <w:rPr>
-          <w:rFonts w:hint="eastAsia"/>
-        </w:rPr>
-        <w:t>：</w:t>
-      </w:r>
-      <w:r>
-        <w:rPr>
-          <w:rFonts w:hint="eastAsia"/>
-        </w:rPr>
-        <w:t>HTTP</w:t>
-      </w:r>
-      <w:r>
-        <w:rPr>
-          <w:rFonts w:hint="eastAsia"/>
-        </w:rPr>
-        <w:t>连接建立的成功率和</w:t>
-      </w:r>
-      <w:r>
-        <w:rPr>
-          <w:rFonts w:hint="eastAsia"/>
-        </w:rPr>
-        <w:t>HTTP</w:t>
-      </w:r>
-      <w:r>
-        <w:rPr>
-          <w:rFonts w:hint="eastAsia"/>
-        </w:rPr>
-        <w:t>连接</w:t>
-      </w:r>
-      <w:r>
-        <w:rPr>
-          <w:rFonts w:hint="eastAsia"/>
-        </w:rPr>
-        <w:t>建立的</w:t>
-      </w:r>
-      <w:r>
-        <w:rPr>
-          <w:rFonts w:hint="eastAsia"/>
-        </w:rPr>
-        <w:t>延迟时间</w:t>
-      </w:r>
-      <w:r>
-        <w:rPr>
-          <w:rFonts w:hint="eastAsia"/>
-        </w:rPr>
-        <w:t>（从发出建立连接请求到建立连接成功的时间）</w:t>
-      </w:r>
-      <w:r>
-        <w:rPr>
-          <w:rFonts w:hint="eastAsia"/>
-        </w:rPr>
-        <w:t>、</w:t>
-      </w:r>
-      <w:r>
-        <w:rPr>
-          <w:rFonts w:hint="eastAsia"/>
-        </w:rPr>
-        <w:t>Notification</w:t>
-      </w:r>
-      <w:r>
-        <w:rPr>
-          <w:rFonts w:hint="eastAsia"/>
-        </w:rPr>
-        <w:t>（服务器主动推送消息）的</w:t>
-      </w:r>
-      <w:r>
-        <w:rPr>
-          <w:rFonts w:hint="eastAsia"/>
-        </w:rPr>
-        <w:t>成功率；</w:t>
-      </w:r>
-      <w:r>
-        <w:t>客户端</w:t>
-      </w:r>
-      <w:r>
-        <w:rPr>
-          <w:rFonts w:hint="eastAsia"/>
-        </w:rPr>
-        <w:t>的性能分析需要从以下几个模块入手：</w:t>
-      </w:r>
-      <w:r>
-        <w:rPr>
-          <w:rFonts w:hint="eastAsia"/>
-        </w:rPr>
-        <w:t>语音识别</w:t>
-      </w:r>
-      <w:r>
-        <w:rPr>
-          <w:rFonts w:hint="eastAsia"/>
-        </w:rPr>
-        <w:t>模块</w:t>
-      </w:r>
-      <w:r>
-        <w:rPr>
-          <w:rFonts w:hint="eastAsia"/>
-        </w:rPr>
-        <w:t>、语义理解</w:t>
-      </w:r>
-      <w:r>
-        <w:rPr>
-          <w:rFonts w:hint="eastAsia"/>
-        </w:rPr>
-        <w:t>模块</w:t>
-      </w:r>
-      <w:r>
-        <w:rPr>
-          <w:rFonts w:hint="eastAsia"/>
-        </w:rPr>
-        <w:t>、</w:t>
-      </w:r>
-      <w:r>
-        <w:rPr>
-          <w:rFonts w:hint="eastAsia"/>
-        </w:rPr>
-        <w:t>客户端</w:t>
-      </w:r>
-      <w:r>
-        <w:rPr>
-          <w:rFonts w:hint="eastAsia"/>
-        </w:rPr>
-        <w:t>加载过程、语音唤醒</w:t>
-      </w:r>
-      <w:r>
-        <w:rPr>
-          <w:rFonts w:hint="eastAsia"/>
-        </w:rPr>
-        <w:t>模块</w:t>
-      </w:r>
-      <w:r>
-        <w:rPr>
-          <w:rFonts w:hint="eastAsia"/>
-        </w:rPr>
-        <w:t>、数据上传</w:t>
-      </w:r>
-      <w:r>
-        <w:rPr>
-          <w:rFonts w:hint="eastAsia"/>
-        </w:rPr>
-        <w:t>模块</w:t>
-      </w:r>
-      <w:r>
-        <w:rPr>
-          <w:rFonts w:hint="eastAsia"/>
-        </w:rPr>
-        <w:t>、</w:t>
-      </w:r>
-      <w:r>
-        <w:rPr>
-          <w:rFonts w:hint="eastAsia"/>
-        </w:rPr>
-        <w:t>微软</w:t>
-      </w:r>
-      <w:r>
-        <w:rPr>
-          <w:rFonts w:hint="eastAsia"/>
-        </w:rPr>
-        <w:t>账户</w:t>
-      </w:r>
-      <w:r>
-        <w:rPr>
-          <w:rFonts w:hint="eastAsia"/>
-        </w:rPr>
-        <w:t>（</w:t>
-      </w:r>
-      <w:r>
-        <w:rPr>
-          <w:rFonts w:hint="eastAsia"/>
-        </w:rPr>
-        <w:t>MSA</w:t>
-      </w:r>
-      <w:r>
-        <w:rPr>
-          <w:rFonts w:hint="eastAsia"/>
-        </w:rPr>
-        <w:t>）</w:t>
-      </w:r>
-      <w:r>
-        <w:rPr>
-          <w:rFonts w:hint="eastAsia"/>
-        </w:rPr>
-        <w:t>登录过程等功能</w:t>
-      </w:r>
-      <w:r>
-        <w:rPr>
-          <w:rFonts w:hint="eastAsia"/>
-        </w:rPr>
-        <w:t>模块</w:t>
-      </w:r>
-      <w:bookmarkStart w:id="0" w:name="_GoBack"/>
-      <w:bookmarkEnd w:id="0"/>
-      <w:r>
-        <w:rPr>
-          <w:rFonts w:hint="eastAsia"/>
-        </w:rPr>
-        <w:t>。</w:t>
-      </w:r>
-      <w:r>
-        <w:rPr>
-          <w:rFonts w:hint="eastAsia"/>
-        </w:rPr>
-        <w:t>微软小娜性能分析系统的性能指标</w:t>
-      </w:r>
-      <w:r>
-        <w:t>如下图所示</w:t>
-      </w:r>
-      <w:r>
-        <w:rPr>
-          <w:rFonts w:hint="eastAsia"/>
-        </w:rPr>
-        <w:t>：</w:t>
-      </w:r>
-    </w:p>
-    <w:p>
-      <w:pPr>
         <w:spacing w:line="240" w:lineRule="auto"/>
         <w:jc w:val="center"/>
       </w:pPr>
@@ -15280,10 +14972,10 @@
             <v:path o:extrusionok="f" gradientshapeok="t" o:connecttype="rect"/>
             <o:lock v:ext="edit" aspectratio="t"/>
           </v:shapetype>
-          <v:shape id="_x0000_i1025" type="#_x0000_t75" style="width:376.6pt;height:345.4pt" o:ole="">
-            <v:imagedata r:id="rId11" o:title=""/>
+          <v:shape id="_x0000_i1025" type="#_x0000_t75" style="width:376.5pt;height:345.5pt" o:ole="">
+            <v:imagedata r:id="rId12" o:title=""/>
           </v:shape>
-          <o:OLEObject Type="Embed" ProgID="Visio.Drawing.15" ShapeID="_x0000_i1025" DrawAspect="Content" ObjectID="_1532032822" r:id="rId12"/>
+          <o:OLEObject Type="Embed" ProgID="Visio.Drawing.15" ShapeID="_x0000_i1025" DrawAspect="Content" ObjectID="_1532094767" r:id="rId13"/>
         </w:object>
       </w:r>
     </w:p>
@@ -15295,20 +14987,589 @@
         <w:rPr>
           <w:rFonts w:hint="eastAsia"/>
         </w:rPr>
-        <w:t>性能数据计算模块的主要流程为：导入数据、分离属性、属性重写、判断日志功能、计算相关数据、最后输出计算结果，具体的流程图如下所示：</w:t>
+        <w:t>为了更加方便的评价</w:t>
+      </w:r>
+      <w:r>
+        <w:rPr>
+          <w:rFonts w:hint="eastAsia"/>
+        </w:rPr>
+        <w:t>微软</w:t>
+      </w:r>
+      <w:r>
+        <w:t>小娜</w:t>
+      </w:r>
+      <w:r>
+        <w:rPr>
+          <w:rFonts w:hint="eastAsia"/>
+        </w:rPr>
+        <w:t>产品性能，性能分析系统将微软小娜产品的性</w:t>
+      </w:r>
+      <w:r>
+        <w:rPr>
+          <w:rFonts w:hint="eastAsia"/>
+        </w:rPr>
+        <w:lastRenderedPageBreak/>
+        <w:t>能</w:t>
+      </w:r>
+      <w:r>
+        <w:rPr>
+          <w:rFonts w:hint="eastAsia"/>
+        </w:rPr>
+        <w:t>主要分为两个方面</w:t>
+      </w:r>
+      <w:r>
+        <w:rPr>
+          <w:rFonts w:hint="eastAsia"/>
+        </w:rPr>
+        <w:t>进行评估</w:t>
+      </w:r>
+      <w:r>
+        <w:rPr>
+          <w:rFonts w:hint="eastAsia"/>
+        </w:rPr>
+        <w:t>：客户端性能和服务器端性能，这两方面的性能数据</w:t>
+      </w:r>
+      <w:r>
+        <w:rPr>
+          <w:rFonts w:hint="eastAsia"/>
+        </w:rPr>
+        <w:t>分别</w:t>
+      </w:r>
+      <w:r>
+        <w:rPr>
+          <w:rFonts w:hint="eastAsia"/>
+        </w:rPr>
+        <w:t>需要</w:t>
+      </w:r>
+      <w:r>
+        <w:t>分析</w:t>
+      </w:r>
+      <w:r>
+        <w:t>客户端</w:t>
+      </w:r>
+      <w:r>
+        <w:rPr>
+          <w:rFonts w:hint="eastAsia"/>
+        </w:rPr>
+        <w:t>日志</w:t>
+      </w:r>
+      <w:r>
+        <w:t>数据和服务器端日志</w:t>
+      </w:r>
+      <w:r>
+        <w:rPr>
+          <w:rFonts w:hint="eastAsia"/>
+        </w:rPr>
+        <w:t>。</w:t>
+      </w:r>
+      <w:r>
+        <w:rPr>
+          <w:rFonts w:hint="eastAsia"/>
+        </w:rPr>
+        <w:t>微软小娜性能分析系统从以下几个方面评估服务器的性能</w:t>
+      </w:r>
+      <w:r>
+        <w:rPr>
+          <w:rFonts w:hint="eastAsia"/>
+        </w:rPr>
+        <w:t>：</w:t>
+      </w:r>
+      <w:r>
+        <w:rPr>
+          <w:rFonts w:hint="eastAsia"/>
+        </w:rPr>
+        <w:t>HTTP</w:t>
+      </w:r>
+      <w:r>
+        <w:rPr>
+          <w:rFonts w:hint="eastAsia"/>
+        </w:rPr>
+        <w:t>连接建立的成功率和</w:t>
+      </w:r>
+      <w:r>
+        <w:rPr>
+          <w:rFonts w:hint="eastAsia"/>
+        </w:rPr>
+        <w:t>HTTP</w:t>
+      </w:r>
+      <w:r>
+        <w:rPr>
+          <w:rFonts w:hint="eastAsia"/>
+        </w:rPr>
+        <w:t>连接</w:t>
+      </w:r>
+      <w:r>
+        <w:rPr>
+          <w:rFonts w:hint="eastAsia"/>
+        </w:rPr>
+        <w:t>建立的</w:t>
+      </w:r>
+      <w:r>
+        <w:rPr>
+          <w:rFonts w:hint="eastAsia"/>
+        </w:rPr>
+        <w:t>延迟时间</w:t>
+      </w:r>
+      <w:r>
+        <w:rPr>
+          <w:rFonts w:hint="eastAsia"/>
+        </w:rPr>
+        <w:t>（从发出建立连接请求到建立连接成功的时间）</w:t>
+      </w:r>
+      <w:r>
+        <w:rPr>
+          <w:rFonts w:hint="eastAsia"/>
+        </w:rPr>
+        <w:t>、</w:t>
+      </w:r>
+      <w:r>
+        <w:rPr>
+          <w:rFonts w:hint="eastAsia"/>
+        </w:rPr>
+        <w:t>Notification</w:t>
+      </w:r>
+      <w:r>
+        <w:rPr>
+          <w:rFonts w:hint="eastAsia"/>
+        </w:rPr>
+        <w:t>（服务器主动推送消息）的</w:t>
+      </w:r>
+      <w:r>
+        <w:rPr>
+          <w:rFonts w:hint="eastAsia"/>
+        </w:rPr>
+        <w:t>成功率；</w:t>
+      </w:r>
+      <w:r>
+        <w:t>客户端</w:t>
+      </w:r>
+      <w:r>
+        <w:rPr>
+          <w:rFonts w:hint="eastAsia"/>
+        </w:rPr>
+        <w:t>的性能分析需要从以下几个模块入手：</w:t>
+      </w:r>
+      <w:r>
+        <w:rPr>
+          <w:rFonts w:hint="eastAsia"/>
+        </w:rPr>
+        <w:t>语音识别</w:t>
+      </w:r>
+      <w:r>
+        <w:rPr>
+          <w:rFonts w:hint="eastAsia"/>
+        </w:rPr>
+        <w:t>模块</w:t>
+      </w:r>
+      <w:r>
+        <w:rPr>
+          <w:rFonts w:hint="eastAsia"/>
+        </w:rPr>
+        <w:t>、语义理解</w:t>
+      </w:r>
+      <w:r>
+        <w:rPr>
+          <w:rFonts w:hint="eastAsia"/>
+        </w:rPr>
+        <w:t>模块</w:t>
+      </w:r>
+      <w:r>
+        <w:rPr>
+          <w:rFonts w:hint="eastAsia"/>
+        </w:rPr>
+        <w:t>、</w:t>
+      </w:r>
+      <w:r>
+        <w:rPr>
+          <w:rFonts w:hint="eastAsia"/>
+        </w:rPr>
+        <w:t>客户端</w:t>
+      </w:r>
+      <w:r>
+        <w:rPr>
+          <w:rFonts w:hint="eastAsia"/>
+        </w:rPr>
+        <w:t>加载过程、语音唤醒</w:t>
+      </w:r>
+      <w:r>
+        <w:rPr>
+          <w:rFonts w:hint="eastAsia"/>
+        </w:rPr>
+        <w:t>模块</w:t>
+      </w:r>
+      <w:r>
+        <w:rPr>
+          <w:rFonts w:hint="eastAsia"/>
+        </w:rPr>
+        <w:t>、数据上传</w:t>
+      </w:r>
+      <w:r>
+        <w:rPr>
+          <w:rFonts w:hint="eastAsia"/>
+        </w:rPr>
+        <w:t>模块</w:t>
+      </w:r>
+      <w:r>
+        <w:rPr>
+          <w:rFonts w:hint="eastAsia"/>
+        </w:rPr>
+        <w:t>、</w:t>
+      </w:r>
+      <w:r>
+        <w:rPr>
+          <w:rFonts w:hint="eastAsia"/>
+        </w:rPr>
+        <w:t>微软</w:t>
+      </w:r>
+      <w:r>
+        <w:rPr>
+          <w:rFonts w:hint="eastAsia"/>
+        </w:rPr>
+        <w:t>账户</w:t>
+      </w:r>
+      <w:r>
+        <w:rPr>
+          <w:rFonts w:hint="eastAsia"/>
+        </w:rPr>
+        <w:t>（</w:t>
+      </w:r>
+      <w:r>
+        <w:rPr>
+          <w:rFonts w:hint="eastAsia"/>
+        </w:rPr>
+        <w:t>MSA</w:t>
+      </w:r>
+      <w:r>
+        <w:rPr>
+          <w:rFonts w:hint="eastAsia"/>
+        </w:rPr>
+        <w:t>）</w:t>
+      </w:r>
+      <w:r>
+        <w:rPr>
+          <w:rFonts w:hint="eastAsia"/>
+        </w:rPr>
+        <w:t>登录过程等功能</w:t>
+      </w:r>
+      <w:r>
+        <w:rPr>
+          <w:rFonts w:hint="eastAsia"/>
+        </w:rPr>
+        <w:t>模块</w:t>
+      </w:r>
+      <w:r>
+        <w:rPr>
+          <w:rFonts w:hint="eastAsia"/>
+        </w:rPr>
+        <w:t>。</w:t>
+      </w:r>
+      <w:r>
+        <w:rPr>
+          <w:rFonts w:hint="eastAsia"/>
+        </w:rPr>
+        <w:t>微软小娜性能分析系统的性能指标</w:t>
+      </w:r>
+      <w:r>
+        <w:t>如</w:t>
+      </w:r>
+      <w:r>
+        <w:t>图所示</w:t>
+      </w:r>
+      <w:r>
+        <w:rPr>
+          <w:rFonts w:hint="eastAsia"/>
+        </w:rPr>
+        <w:t>。</w:t>
       </w:r>
     </w:p>
     <w:p>
       <w:pPr>
+        <w:ind w:firstLine="420"/>
+      </w:pPr>
+      <w:r>
+        <w:rPr>
+          <w:rFonts w:hint="eastAsia"/>
+        </w:rPr>
+        <w:t>性能数据计算模块的主要流程为：导入数据、分离属性、属性重写、判断日志功能、计算相关数据、最后输出计算结果，具体的流程图如</w:t>
+      </w:r>
+      <w:r>
+        <w:rPr>
+          <w:rFonts w:hint="eastAsia"/>
+        </w:rPr>
+        <w:t>所示。性能数据计算模块中每个节点的详细解释如下：</w:t>
+      </w:r>
+    </w:p>
+    <w:p>
+      <w:pPr>
+        <w:ind w:firstLine="420"/>
+      </w:pPr>
+      <w:r>
+        <w:rPr>
+          <w:rFonts w:hint="eastAsia"/>
+        </w:rPr>
+        <w:t>（</w:t>
+      </w:r>
+      <w:r>
+        <w:rPr>
+          <w:rFonts w:hint="eastAsia"/>
+        </w:rPr>
+        <w:t>1</w:t>
+      </w:r>
+      <w:r>
+        <w:rPr>
+          <w:rFonts w:hint="eastAsia"/>
+        </w:rPr>
+        <w:t>）导入数据，从</w:t>
+      </w:r>
+      <w:r>
+        <w:rPr>
+          <w:rFonts w:hint="eastAsia"/>
+        </w:rPr>
+        <w:t>Cosmos</w:t>
+      </w:r>
+      <w:r>
+        <w:rPr>
+          <w:rFonts w:hint="eastAsia"/>
+        </w:rPr>
+        <w:t>分布式文件系统中根据参数导入数据，</w:t>
+      </w:r>
+      <w:r>
+        <w:rPr>
+          <w:rFonts w:hint="eastAsia"/>
+        </w:rPr>
+        <w:t>Cosmos</w:t>
+      </w:r>
+      <w:r>
+        <w:rPr>
+          <w:rFonts w:hint="eastAsia"/>
+        </w:rPr>
+        <w:t>分布式文件系统中的数据包含客户端日志和服务器端日志，计算程序需要根据计算需求导入不同的数据；</w:t>
+      </w:r>
+    </w:p>
+    <w:p>
+      <w:pPr>
+        <w:ind w:firstLine="420"/>
+      </w:pPr>
+      <w:r>
+        <w:rPr>
+          <w:rFonts w:hint="eastAsia"/>
+        </w:rPr>
+        <w:t>（</w:t>
+      </w:r>
+      <w:r>
+        <w:rPr>
+          <w:rFonts w:hint="eastAsia"/>
+        </w:rPr>
+        <w:t>2</w:t>
+      </w:r>
+      <w:r>
+        <w:rPr>
+          <w:rFonts w:hint="eastAsia"/>
+        </w:rPr>
+        <w:t>）分离属性，指将日志中以字符串形式表示的属性数据分离出来。因为传输日志的过程中，客户端会将日志以字符串形式传输，为了方便处理日志数据，计算程序需要根据</w:t>
+      </w:r>
+      <w:r>
+        <w:rPr>
+          <w:rFonts w:hint="eastAsia"/>
+        </w:rPr>
+        <w:t>Key-Value</w:t>
+      </w:r>
+      <w:r>
+        <w:rPr>
+          <w:rFonts w:hint="eastAsia"/>
+        </w:rPr>
+        <w:t>的属性值将日志数据转化为字典格式再分别读取其中的属性值；</w:t>
+      </w:r>
+    </w:p>
+    <w:p>
+      <w:pPr>
+        <w:ind w:firstLine="420"/>
+      </w:pPr>
+      <w:r>
+        <w:rPr>
+          <w:rFonts w:hint="eastAsia"/>
+        </w:rPr>
+        <w:t>（</w:t>
+      </w:r>
+      <w:r>
+        <w:rPr>
+          <w:rFonts w:hint="eastAsia"/>
+        </w:rPr>
+        <w:t>3</w:t>
+      </w:r>
+      <w:r>
+        <w:rPr>
+          <w:rFonts w:hint="eastAsia"/>
+        </w:rPr>
+        <w:t>）属性重写，指对日志中保存的数据进行统一化、规范化处理。客户端需要获取用户信息，但是由于不同的手机厂商和不同的收集操作系统的不同</w:t>
+      </w:r>
+      <w:r>
+        <w:rPr>
+          <w:rFonts w:hint="eastAsia"/>
+        </w:rPr>
+        <w:t>API</w:t>
+      </w:r>
+      <w:r>
+        <w:rPr>
+          <w:rFonts w:hint="eastAsia"/>
+        </w:rPr>
+        <w:t>接口会使获取的信息结果不同，例如为了获取客户端的网络制式，一些操作系统会返回“</w:t>
+      </w:r>
+      <w:r>
+        <w:rPr>
+          <w:rFonts w:hint="eastAsia"/>
+        </w:rPr>
+        <w:t>WIFI</w:t>
+      </w:r>
+      <w:r>
+        <w:rPr>
+          <w:rFonts w:hint="eastAsia"/>
+        </w:rPr>
+        <w:t>”有的则会返回“</w:t>
+      </w:r>
+      <w:r>
+        <w:rPr>
+          <w:rFonts w:hint="eastAsia"/>
+        </w:rPr>
+        <w:t>Wi-Fi</w:t>
+      </w:r>
+      <w:r>
+        <w:rPr>
+          <w:rFonts w:hint="eastAsia"/>
+        </w:rPr>
+        <w:t>”，获取运营商时，中国移动可能会被返回“</w:t>
+      </w:r>
+      <w:r>
+        <w:rPr>
+          <w:rFonts w:hint="eastAsia"/>
+        </w:rPr>
+        <w:t>China</w:t>
+      </w:r>
+      <w:r>
+        <w:t xml:space="preserve"> </w:t>
+      </w:r>
+      <w:r>
+        <w:rPr>
+          <w:rFonts w:hint="eastAsia"/>
+        </w:rPr>
+        <w:t>Mobile</w:t>
+      </w:r>
+      <w:r>
+        <w:rPr>
+          <w:rFonts w:hint="eastAsia"/>
+        </w:rPr>
+        <w:t>”也有的会直接返回“中国移动”，属性重写这一步就是为了统一属性规范，使后面的计算更加方便；</w:t>
+      </w:r>
+    </w:p>
+    <w:p>
+      <w:pPr>
+        <w:ind w:firstLine="420"/>
+      </w:pPr>
+      <w:r>
+        <w:rPr>
+          <w:rFonts w:hint="eastAsia"/>
+        </w:rPr>
+        <w:t>（</w:t>
+      </w:r>
+      <w:r>
+        <w:rPr>
+          <w:rFonts w:hint="eastAsia"/>
+        </w:rPr>
+        <w:t>4</w:t>
+      </w:r>
+      <w:r>
+        <w:rPr>
+          <w:rFonts w:hint="eastAsia"/>
+        </w:rPr>
+        <w:t>）判断日志的功能，日志的</w:t>
+      </w:r>
+      <w:r>
+        <w:rPr>
+          <w:rFonts w:hint="eastAsia"/>
+        </w:rPr>
+        <w:t>Event</w:t>
+      </w:r>
+      <w:r>
+        <w:t xml:space="preserve"> </w:t>
+      </w:r>
+      <w:r>
+        <w:rPr>
+          <w:rFonts w:hint="eastAsia"/>
+        </w:rPr>
+        <w:t>Name</w:t>
+      </w:r>
+      <w:r>
+        <w:rPr>
+          <w:rFonts w:hint="eastAsia"/>
+        </w:rPr>
+        <w:t>代表这条日志是产品哪个功能部分的日志，性能数据计算模块可以通过区分</w:t>
+      </w:r>
+      <w:r>
+        <w:rPr>
+          <w:rFonts w:hint="eastAsia"/>
+        </w:rPr>
+        <w:t>Event</w:t>
+      </w:r>
+      <w:r>
+        <w:t xml:space="preserve"> </w:t>
+      </w:r>
+      <w:r>
+        <w:rPr>
+          <w:rFonts w:hint="eastAsia"/>
+        </w:rPr>
+        <w:t>Name</w:t>
+      </w:r>
+      <w:r>
+        <w:rPr>
+          <w:rFonts w:hint="eastAsia"/>
+        </w:rPr>
+        <w:t>判断日志服务的功能模块，进而计算相关功能模块的性能数据；</w:t>
+      </w:r>
+    </w:p>
+    <w:p>
+      <w:pPr>
+        <w:ind w:firstLine="420"/>
+      </w:pPr>
+      <w:r>
+        <w:rPr>
+          <w:rFonts w:hint="eastAsia"/>
+        </w:rPr>
+        <w:t>（</w:t>
+      </w:r>
+      <w:r>
+        <w:rPr>
+          <w:rFonts w:hint="eastAsia"/>
+        </w:rPr>
+        <w:t>5</w:t>
+      </w:r>
+      <w:r>
+        <w:rPr>
+          <w:rFonts w:hint="eastAsia"/>
+        </w:rPr>
+        <w:t>）计算性能数据，这一步主要计算三种数据：功能模块的成功率、功能模块的延迟时间、每个功能模块的使用人数和每个功能模块当天的新用户量和次日用户存留率；</w:t>
+      </w:r>
+    </w:p>
+    <w:p>
+      <w:pPr>
+        <w:ind w:firstLine="420"/>
+      </w:pPr>
+    </w:p>
+    <w:p>
+      <w:pPr>
+        <w:ind w:firstLine="420"/>
+      </w:pPr>
+    </w:p>
+    <w:p>
+      <w:pPr>
         <w:spacing w:beforeLines="50" w:before="156" w:line="360" w:lineRule="auto"/>
         <w:jc w:val="center"/>
       </w:pPr>
       <w:r>
         <w:object w:dxaOrig="6360" w:dyaOrig="11641">
-          <v:shape id="_x0000_i1026" type="#_x0000_t75" style="width:253.25pt;height:462.7pt" o:ole="">
-            <v:imagedata r:id="rId13" o:title=""/>
+          <v:shape id="_x0000_i1026" type="#_x0000_t75" style="width:253pt;height:462.5pt" o:ole="">
+            <v:imagedata r:id="rId14" o:title=""/>
           </v:shape>
-          <o:OLEObject Type="Embed" ProgID="Visio.Drawing.15" ShapeID="_x0000_i1026" DrawAspect="Content" ObjectID="_1532032823" r:id="rId14"/>
+          <o:OLEObject Type="Embed" ProgID="Visio.Drawing.15" ShapeID="_x0000_i1026" DrawAspect="Content" ObjectID="_1532094768" r:id="rId15"/>
         </w:object>
       </w:r>
     </w:p>
@@ -15316,24 +15577,6 @@
       <w:pPr>
         <w:ind w:firstLine="420"/>
       </w:pPr>
-      <w:r>
-        <w:rPr>
-          <w:rFonts w:hint="eastAsia"/>
-        </w:rPr>
-        <w:t>性能数据计算模块中每个</w:t>
-      </w:r>
-      <w:r>
-        <w:rPr>
-          <w:rFonts w:hint="eastAsia"/>
-        </w:rPr>
-        <w:t>节点的详细解释如下</w:t>
-      </w:r>
-      <w:r>
-        <w:rPr>
-          <w:rFonts w:hint="eastAsia"/>
-        </w:rPr>
-        <w:t>：</w:t>
-      </w:r>
     </w:p>
     <w:p>
       <w:pPr>
@@ -15349,7 +15592,7 @@
         <w:rPr>
           <w:rFonts w:hint="eastAsia"/>
         </w:rPr>
-        <w:t>1</w:t>
+        <w:t>6</w:t>
       </w:r>
       <w:r>
         <w:rPr>
@@ -15361,43 +15604,110 @@
         <w:rPr>
           <w:rFonts w:hint="eastAsia"/>
         </w:rPr>
-        <w:t>导入数据，从</w:t>
-      </w:r>
-      <w:r>
-        <w:rPr>
-          <w:rFonts w:hint="eastAsia"/>
-        </w:rPr>
-        <w:t>Cosmos</w:t>
-      </w:r>
-      <w:r>
-        <w:rPr>
-          <w:rFonts w:hint="eastAsia"/>
-        </w:rPr>
-        <w:t>分布式文件系统中根据参数导入数据</w:t>
-      </w:r>
-      <w:r>
-        <w:rPr>
-          <w:rFonts w:hint="eastAsia"/>
-        </w:rPr>
-        <w:t>，</w:t>
-      </w:r>
-      <w:r>
-        <w:rPr>
-          <w:rFonts w:hint="eastAsia"/>
-        </w:rPr>
-        <w:t>Cosmos</w:t>
-      </w:r>
-      <w:r>
-        <w:rPr>
-          <w:rFonts w:hint="eastAsia"/>
-        </w:rPr>
-        <w:t>分布式文件系统中的数据包含客户端日志和服务器端日志，计算程序需要根据计算需求导入不同的数据</w:t>
-      </w:r>
-      <w:r>
-        <w:rPr>
-          <w:rFonts w:hint="eastAsia"/>
-        </w:rPr>
-        <w:t>；</w:t>
+        <w:t>将计算的三种不同的数据以不同的数据格式输出</w:t>
+      </w:r>
+      <w:r>
+        <w:rPr>
+          <w:rFonts w:hint="eastAsia"/>
+        </w:rPr>
+        <w:t>到文件中</w:t>
+      </w:r>
+      <w:r>
+        <w:rPr>
+          <w:rFonts w:hint="eastAsia"/>
+        </w:rPr>
+        <w:t>；在保存功能模块的成功率时，需要保存</w:t>
+      </w:r>
+      <w:r>
+        <w:rPr>
+          <w:rFonts w:hint="eastAsia"/>
+        </w:rPr>
+        <w:t>操作发生的</w:t>
+      </w:r>
+      <w:r>
+        <w:rPr>
+          <w:rFonts w:hint="eastAsia"/>
+        </w:rPr>
+        <w:t>时间、功能的名称、产品的版本号、网络情况、系统版本号、功能的使用次数，功能被成功使用的次数和功能的成功率；在保存功能模块的延迟时间时，需要保存</w:t>
+      </w:r>
+      <w:r>
+        <w:rPr>
+          <w:rFonts w:hint="eastAsia"/>
+        </w:rPr>
+        <w:t>操作发生的</w:t>
+      </w:r>
+      <w:r>
+        <w:rPr>
+          <w:rFonts w:hint="eastAsia"/>
+        </w:rPr>
+        <w:t>时间、功能的名称、产品的版本号、网络情况、系统版本号、功能的使用次数以及</w:t>
+      </w:r>
+      <w:r>
+        <w:rPr>
+          <w:rFonts w:hint="eastAsia"/>
+        </w:rPr>
+        <w:t>PLT75</w:t>
+      </w:r>
+      <w:r>
+        <w:rPr>
+          <w:rFonts w:hint="eastAsia"/>
+        </w:rPr>
+        <w:t>、</w:t>
+      </w:r>
+      <w:r>
+        <w:rPr>
+          <w:rFonts w:hint="eastAsia"/>
+        </w:rPr>
+        <w:t>PLT90</w:t>
+      </w:r>
+      <w:r>
+        <w:rPr>
+          <w:rFonts w:hint="eastAsia"/>
+        </w:rPr>
+        <w:t>和</w:t>
+      </w:r>
+      <w:r>
+        <w:rPr>
+          <w:rFonts w:hint="eastAsia"/>
+        </w:rPr>
+        <w:t>PLT95</w:t>
+      </w:r>
+      <w:r>
+        <w:rPr>
+          <w:rFonts w:hint="eastAsia"/>
+        </w:rPr>
+        <w:t>的值。在存储功能的使用人数时，需要保存</w:t>
+      </w:r>
+      <w:r>
+        <w:rPr>
+          <w:rFonts w:hint="eastAsia"/>
+        </w:rPr>
+        <w:t>操作发生的</w:t>
+      </w:r>
+      <w:r>
+        <w:rPr>
+          <w:rFonts w:hint="eastAsia"/>
+        </w:rPr>
+        <w:t>时间、功能模块的使用人</w:t>
+      </w:r>
+      <w:r>
+        <w:rPr>
+          <w:rFonts w:hint="eastAsia"/>
+        </w:rPr>
+        <w:lastRenderedPageBreak/>
+        <w:t>数、功能模块的当天的新用户</w:t>
+      </w:r>
+      <w:r>
+        <w:rPr>
+          <w:rFonts w:hint="eastAsia"/>
+        </w:rPr>
+        <w:t>量</w:t>
+      </w:r>
+      <w:r>
+        <w:rPr>
+          <w:rFonts w:hint="eastAsia"/>
+        </w:rPr>
+        <w:t>和次日用户存留率。</w:t>
       </w:r>
     </w:p>
     <w:p>
@@ -15408,13 +15718,31 @@
         <w:rPr>
           <w:rFonts w:hint="eastAsia"/>
         </w:rPr>
-        <w:t>（</w:t>
-      </w:r>
-      <w:r>
-        <w:rPr>
-          <w:rFonts w:hint="eastAsia"/>
-        </w:rPr>
-        <w:t>2</w:t>
+        <w:t>在性能数据计算模块进行设计的过程中，需要对存储数据的数据表进行设计。</w:t>
+      </w:r>
+      <w:r>
+        <w:rPr>
+          <w:rFonts w:hint="eastAsia"/>
+        </w:rPr>
+        <w:t>根据上一章的数据库设计，性能分析系统需要如下几个</w:t>
+      </w:r>
+      <w:r>
+        <w:rPr>
+          <w:rFonts w:hint="eastAsia"/>
+        </w:rPr>
+        <w:t>数据表：功能模块成功率数据表（</w:t>
+      </w:r>
+      <w:r>
+        <w:t>AvailCoA</w:t>
+      </w:r>
+      <w:r>
+        <w:rPr>
+          <w:rFonts w:hint="eastAsia"/>
+        </w:rPr>
+        <w:t>、</w:t>
+      </w:r>
+      <w:r>
+        <w:t>AvailCoI</w:t>
       </w:r>
       <w:r>
         <w:rPr>
@@ -15426,512 +15754,3549 @@
         <w:rPr>
           <w:rFonts w:hint="eastAsia"/>
         </w:rPr>
-        <w:t>分离属性，</w:t>
-      </w:r>
-      <w:r>
-        <w:rPr>
-          <w:rFonts w:hint="eastAsia"/>
-        </w:rPr>
-        <w:t>指将日志中以字符串形式表示的属性数据分离出来。</w:t>
-      </w:r>
-      <w:r>
-        <w:rPr>
-          <w:rFonts w:hint="eastAsia"/>
-        </w:rPr>
-        <w:t>因为传输日志的过程中，</w:t>
-      </w:r>
-      <w:r>
-        <w:rPr>
-          <w:rFonts w:hint="eastAsia"/>
-        </w:rPr>
-        <w:t>客户端会</w:t>
-      </w:r>
-      <w:r>
-        <w:rPr>
-          <w:rFonts w:hint="eastAsia"/>
-        </w:rPr>
-        <w:t>将日志以字符串形式</w:t>
-      </w:r>
-      <w:r>
-        <w:rPr>
-          <w:rFonts w:hint="eastAsia"/>
-        </w:rPr>
-        <w:t>传输</w:t>
-      </w:r>
-      <w:r>
-        <w:rPr>
-          <w:rFonts w:hint="eastAsia"/>
-        </w:rPr>
-        <w:t>，</w:t>
-      </w:r>
-      <w:r>
-        <w:rPr>
-          <w:rFonts w:hint="eastAsia"/>
-        </w:rPr>
-        <w:t>为了方便处理日志数据，计算程序需要根据</w:t>
-      </w:r>
-      <w:r>
-        <w:rPr>
-          <w:rFonts w:hint="eastAsia"/>
-        </w:rPr>
-        <w:t>Key-Value</w:t>
-      </w:r>
-      <w:r>
-        <w:rPr>
-          <w:rFonts w:hint="eastAsia"/>
-        </w:rPr>
-        <w:t>的属性值</w:t>
-      </w:r>
-      <w:r>
-        <w:rPr>
-          <w:rFonts w:hint="eastAsia"/>
-        </w:rPr>
-        <w:t>将日志数据</w:t>
-      </w:r>
-      <w:r>
-        <w:rPr>
-          <w:rFonts w:hint="eastAsia"/>
-        </w:rPr>
-        <w:t>转化为字典格式再分别读取</w:t>
-      </w:r>
-      <w:r>
-        <w:rPr>
-          <w:rFonts w:hint="eastAsia"/>
-        </w:rPr>
-        <w:lastRenderedPageBreak/>
-        <w:t>其中的属性值；</w:t>
-      </w:r>
+        <w:t>；</w:t>
+      </w:r>
+      <w:r>
+        <w:rPr>
+          <w:rFonts w:hint="eastAsia"/>
+        </w:rPr>
+        <w:t>按照网络分类后的功能模块成功率数据表（</w:t>
+      </w:r>
+      <w:r>
+        <w:t>AvailCoAByNetwork</w:t>
+      </w:r>
+      <w:r>
+        <w:rPr>
+          <w:rFonts w:hint="eastAsia"/>
+        </w:rPr>
+        <w:t>、</w:t>
+      </w:r>
+      <w:r>
+        <w:t>AvailCoIByNetwork</w:t>
+      </w:r>
+      <w:r>
+        <w:rPr>
+          <w:rFonts w:hint="eastAsia"/>
+        </w:rPr>
+        <w:t>）</w:t>
+      </w:r>
+      <w:r>
+        <w:rPr>
+          <w:rFonts w:hint="eastAsia"/>
+        </w:rPr>
+        <w:t>；</w:t>
+      </w:r>
+      <w:r>
+        <w:rPr>
+          <w:rFonts w:hint="eastAsia"/>
+        </w:rPr>
+        <w:t>功能模块延迟时间数据表（</w:t>
+      </w:r>
+      <w:r>
+        <w:t>LatencyCoA</w:t>
+      </w:r>
+      <w:r>
+        <w:rPr>
+          <w:rFonts w:hint="eastAsia"/>
+        </w:rPr>
+        <w:t>、</w:t>
+      </w:r>
+      <w:r>
+        <w:t>LatencyCoI</w:t>
+      </w:r>
+      <w:r>
+        <w:rPr>
+          <w:rFonts w:hint="eastAsia"/>
+        </w:rPr>
+        <w:t>）</w:t>
+      </w:r>
+      <w:r>
+        <w:rPr>
+          <w:rFonts w:hint="eastAsia"/>
+        </w:rPr>
+        <w:t>；</w:t>
+      </w:r>
+      <w:r>
+        <w:rPr>
+          <w:rFonts w:hint="eastAsia"/>
+        </w:rPr>
+        <w:t>按照网络分类后的功能模块延迟时间数据表（</w:t>
+      </w:r>
+      <w:r>
+        <w:t>LatencyCoAByNetwork</w:t>
+      </w:r>
+      <w:r>
+        <w:rPr>
+          <w:rFonts w:hint="eastAsia"/>
+        </w:rPr>
+        <w:t>、</w:t>
+      </w:r>
+      <w:r>
+        <w:t>LatencyCoIByNetwork</w:t>
+      </w:r>
+      <w:r>
+        <w:rPr>
+          <w:rFonts w:hint="eastAsia"/>
+        </w:rPr>
+        <w:t>）</w:t>
+      </w:r>
+      <w:r>
+        <w:rPr>
+          <w:rFonts w:hint="eastAsia"/>
+        </w:rPr>
+        <w:t>；</w:t>
+      </w:r>
+      <w:r>
+        <w:rPr>
+          <w:rFonts w:hint="eastAsia"/>
+        </w:rPr>
+        <w:t>功能模块用户量数据表（</w:t>
+      </w:r>
+      <w:r>
+        <w:t>UsageCoA</w:t>
+      </w:r>
+      <w:r>
+        <w:rPr>
+          <w:rFonts w:hint="eastAsia"/>
+        </w:rPr>
+        <w:t>、</w:t>
+      </w:r>
+      <w:r>
+        <w:t>UsageCoI</w:t>
+      </w:r>
+      <w:r>
+        <w:rPr>
+          <w:rFonts w:hint="eastAsia"/>
+        </w:rPr>
+        <w:t>）。</w:t>
+      </w:r>
+    </w:p>
+    <w:tbl>
+      <w:tblPr>
+        <w:tblStyle w:val="af3"/>
+        <w:tblW w:w="0" w:type="auto"/>
+        <w:jc w:val="center"/>
+        <w:tblLook w:val="04A0" w:firstRow="1" w:lastRow="0" w:firstColumn="1" w:lastColumn="0" w:noHBand="0" w:noVBand="1"/>
+      </w:tblPr>
+      <w:tblGrid>
+        <w:gridCol w:w="1413"/>
+        <w:gridCol w:w="1276"/>
+        <w:gridCol w:w="2870"/>
+        <w:gridCol w:w="1727"/>
+      </w:tblGrid>
+      <w:tr>
+        <w:trPr>
+          <w:jc w:val="center"/>
+        </w:trPr>
+        <w:tc>
+          <w:tcPr>
+            <w:tcW w:w="1413" w:type="dxa"/>
+            <w:shd w:val="clear" w:color="auto" w:fill="E7E6E6" w:themeFill="background2"/>
+          </w:tcPr>
+          <w:p>
+            <w:pPr>
+              <w:jc w:val="center"/>
+              <w:rPr>
+                <w:sz w:val="21"/>
+                <w:szCs w:val="21"/>
+              </w:rPr>
+            </w:pPr>
+            <w:r>
+              <w:rPr>
+                <w:rFonts w:hint="eastAsia"/>
+                <w:sz w:val="21"/>
+                <w:szCs w:val="21"/>
+              </w:rPr>
+              <w:t>字段名</w:t>
+            </w:r>
+          </w:p>
+        </w:tc>
+        <w:tc>
+          <w:tcPr>
+            <w:tcW w:w="1276" w:type="dxa"/>
+            <w:shd w:val="clear" w:color="auto" w:fill="E7E6E6" w:themeFill="background2"/>
+          </w:tcPr>
+          <w:p>
+            <w:pPr>
+              <w:jc w:val="center"/>
+              <w:rPr>
+                <w:sz w:val="21"/>
+                <w:szCs w:val="21"/>
+              </w:rPr>
+            </w:pPr>
+            <w:r>
+              <w:rPr>
+                <w:rFonts w:hint="eastAsia"/>
+                <w:sz w:val="21"/>
+                <w:szCs w:val="21"/>
+              </w:rPr>
+              <w:t>类型</w:t>
+            </w:r>
+          </w:p>
+        </w:tc>
+        <w:tc>
+          <w:tcPr>
+            <w:tcW w:w="2870" w:type="dxa"/>
+            <w:shd w:val="clear" w:color="auto" w:fill="E7E6E6" w:themeFill="background2"/>
+          </w:tcPr>
+          <w:p>
+            <w:pPr>
+              <w:jc w:val="center"/>
+              <w:rPr>
+                <w:sz w:val="21"/>
+                <w:szCs w:val="21"/>
+              </w:rPr>
+            </w:pPr>
+            <w:r>
+              <w:rPr>
+                <w:rFonts w:hint="eastAsia"/>
+                <w:sz w:val="21"/>
+                <w:szCs w:val="21"/>
+              </w:rPr>
+              <w:t>说明</w:t>
+            </w:r>
+          </w:p>
+        </w:tc>
+        <w:tc>
+          <w:tcPr>
+            <w:tcW w:w="1727" w:type="dxa"/>
+            <w:shd w:val="clear" w:color="auto" w:fill="E7E6E6" w:themeFill="background2"/>
+          </w:tcPr>
+          <w:p>
+            <w:pPr>
+              <w:jc w:val="center"/>
+              <w:rPr>
+                <w:sz w:val="21"/>
+                <w:szCs w:val="21"/>
+              </w:rPr>
+            </w:pPr>
+            <w:r>
+              <w:rPr>
+                <w:rFonts w:hint="eastAsia"/>
+                <w:sz w:val="21"/>
+                <w:szCs w:val="21"/>
+              </w:rPr>
+              <w:t>是否可以为空</w:t>
+            </w:r>
+          </w:p>
+        </w:tc>
+      </w:tr>
+      <w:tr>
+        <w:trPr>
+          <w:jc w:val="center"/>
+        </w:trPr>
+        <w:tc>
+          <w:tcPr>
+            <w:tcW w:w="1413" w:type="dxa"/>
+          </w:tcPr>
+          <w:p>
+            <w:pPr>
+              <w:rPr>
+                <w:sz w:val="21"/>
+                <w:szCs w:val="21"/>
+              </w:rPr>
+            </w:pPr>
+            <w:r>
+              <w:rPr>
+                <w:rFonts w:hint="eastAsia"/>
+                <w:sz w:val="21"/>
+                <w:szCs w:val="21"/>
+              </w:rPr>
+              <w:t>Date</w:t>
+            </w:r>
+          </w:p>
+        </w:tc>
+        <w:tc>
+          <w:tcPr>
+            <w:tcW w:w="1276" w:type="dxa"/>
+          </w:tcPr>
+          <w:p>
+            <w:pPr>
+              <w:rPr>
+                <w:sz w:val="21"/>
+                <w:szCs w:val="21"/>
+              </w:rPr>
+            </w:pPr>
+            <w:r>
+              <w:rPr>
+                <w:sz w:val="21"/>
+                <w:szCs w:val="21"/>
+              </w:rPr>
+              <w:t>datetime</w:t>
+            </w:r>
+          </w:p>
+        </w:tc>
+        <w:tc>
+          <w:tcPr>
+            <w:tcW w:w="2870" w:type="dxa"/>
+          </w:tcPr>
+          <w:p>
+            <w:pPr>
+              <w:rPr>
+                <w:sz w:val="21"/>
+                <w:szCs w:val="21"/>
+              </w:rPr>
+            </w:pPr>
+            <w:r>
+              <w:rPr>
+                <w:rFonts w:hint="eastAsia"/>
+                <w:sz w:val="21"/>
+                <w:szCs w:val="21"/>
+              </w:rPr>
+              <w:t>当前数据产生的时间</w:t>
+            </w:r>
+          </w:p>
+        </w:tc>
+        <w:tc>
+          <w:tcPr>
+            <w:tcW w:w="1727" w:type="dxa"/>
+          </w:tcPr>
+          <w:p>
+            <w:pPr>
+              <w:jc w:val="center"/>
+              <w:rPr>
+                <w:sz w:val="21"/>
+                <w:szCs w:val="21"/>
+              </w:rPr>
+            </w:pPr>
+            <w:r>
+              <w:rPr>
+                <w:rFonts w:hint="eastAsia"/>
+                <w:sz w:val="21"/>
+                <w:szCs w:val="21"/>
+              </w:rPr>
+              <w:t>不可为空</w:t>
+            </w:r>
+          </w:p>
+        </w:tc>
+      </w:tr>
+      <w:tr>
+        <w:trPr>
+          <w:jc w:val="center"/>
+        </w:trPr>
+        <w:tc>
+          <w:tcPr>
+            <w:tcW w:w="1413" w:type="dxa"/>
+          </w:tcPr>
+          <w:p>
+            <w:pPr>
+              <w:rPr>
+                <w:sz w:val="21"/>
+                <w:szCs w:val="21"/>
+              </w:rPr>
+            </w:pPr>
+            <w:r>
+              <w:rPr>
+                <w:sz w:val="21"/>
+                <w:szCs w:val="21"/>
+              </w:rPr>
+              <w:t>AvailName</w:t>
+            </w:r>
+          </w:p>
+        </w:tc>
+        <w:tc>
+          <w:tcPr>
+            <w:tcW w:w="1276" w:type="dxa"/>
+          </w:tcPr>
+          <w:p>
+            <w:pPr>
+              <w:rPr>
+                <w:sz w:val="21"/>
+                <w:szCs w:val="21"/>
+              </w:rPr>
+            </w:pPr>
+            <w:r>
+              <w:rPr>
+                <w:sz w:val="21"/>
+                <w:szCs w:val="21"/>
+              </w:rPr>
+              <w:t>varchar</w:t>
+            </w:r>
+            <w:r>
+              <w:rPr>
+                <w:rFonts w:hint="eastAsia"/>
+                <w:sz w:val="21"/>
+                <w:szCs w:val="21"/>
+              </w:rPr>
+              <w:t>（</w:t>
+            </w:r>
+            <w:r>
+              <w:rPr>
+                <w:rFonts w:hint="eastAsia"/>
+                <w:sz w:val="21"/>
+                <w:szCs w:val="21"/>
+              </w:rPr>
+              <w:t>50</w:t>
+            </w:r>
+            <w:r>
+              <w:rPr>
+                <w:rFonts w:hint="eastAsia"/>
+                <w:sz w:val="21"/>
+                <w:szCs w:val="21"/>
+              </w:rPr>
+              <w:t>）</w:t>
+            </w:r>
+          </w:p>
+        </w:tc>
+        <w:tc>
+          <w:tcPr>
+            <w:tcW w:w="2870" w:type="dxa"/>
+          </w:tcPr>
+          <w:p>
+            <w:pPr>
+              <w:rPr>
+                <w:sz w:val="21"/>
+                <w:szCs w:val="21"/>
+              </w:rPr>
+            </w:pPr>
+            <w:r>
+              <w:rPr>
+                <w:rFonts w:hint="eastAsia"/>
+                <w:sz w:val="21"/>
+                <w:szCs w:val="21"/>
+              </w:rPr>
+              <w:t>功能模块名称</w:t>
+            </w:r>
+          </w:p>
+        </w:tc>
+        <w:tc>
+          <w:tcPr>
+            <w:tcW w:w="1727" w:type="dxa"/>
+          </w:tcPr>
+          <w:p>
+            <w:pPr>
+              <w:jc w:val="center"/>
+              <w:rPr>
+                <w:sz w:val="21"/>
+                <w:szCs w:val="21"/>
+              </w:rPr>
+            </w:pPr>
+            <w:r>
+              <w:rPr>
+                <w:rFonts w:hint="eastAsia"/>
+                <w:sz w:val="21"/>
+                <w:szCs w:val="21"/>
+              </w:rPr>
+              <w:t>不可为空</w:t>
+            </w:r>
+          </w:p>
+        </w:tc>
+      </w:tr>
+      <w:tr>
+        <w:trPr>
+          <w:jc w:val="center"/>
+        </w:trPr>
+        <w:tc>
+          <w:tcPr>
+            <w:tcW w:w="1413" w:type="dxa"/>
+          </w:tcPr>
+          <w:p>
+            <w:pPr>
+              <w:rPr>
+                <w:sz w:val="21"/>
+                <w:szCs w:val="21"/>
+              </w:rPr>
+            </w:pPr>
+            <w:r>
+              <w:rPr>
+                <w:rFonts w:hint="eastAsia"/>
+                <w:sz w:val="21"/>
+                <w:szCs w:val="21"/>
+              </w:rPr>
+              <w:t>Domain</w:t>
+            </w:r>
+            <w:r>
+              <w:rPr>
+                <w:sz w:val="21"/>
+                <w:szCs w:val="21"/>
+              </w:rPr>
+              <w:t>Name</w:t>
+            </w:r>
+          </w:p>
+        </w:tc>
+        <w:tc>
+          <w:tcPr>
+            <w:tcW w:w="1276" w:type="dxa"/>
+          </w:tcPr>
+          <w:p>
+            <w:pPr>
+              <w:rPr>
+                <w:sz w:val="21"/>
+                <w:szCs w:val="21"/>
+              </w:rPr>
+            </w:pPr>
+            <w:r>
+              <w:rPr>
+                <w:sz w:val="21"/>
+                <w:szCs w:val="21"/>
+              </w:rPr>
+              <w:t>varchar</w:t>
+            </w:r>
+            <w:r>
+              <w:rPr>
+                <w:rFonts w:hint="eastAsia"/>
+                <w:sz w:val="21"/>
+                <w:szCs w:val="21"/>
+              </w:rPr>
+              <w:t>（</w:t>
+            </w:r>
+            <w:r>
+              <w:rPr>
+                <w:rFonts w:hint="eastAsia"/>
+                <w:sz w:val="21"/>
+                <w:szCs w:val="21"/>
+              </w:rPr>
+              <w:t>50</w:t>
+            </w:r>
+            <w:r>
+              <w:rPr>
+                <w:rFonts w:hint="eastAsia"/>
+                <w:sz w:val="21"/>
+                <w:szCs w:val="21"/>
+              </w:rPr>
+              <w:t>）</w:t>
+            </w:r>
+          </w:p>
+        </w:tc>
+        <w:tc>
+          <w:tcPr>
+            <w:tcW w:w="2870" w:type="dxa"/>
+          </w:tcPr>
+          <w:p>
+            <w:pPr>
+              <w:rPr>
+                <w:sz w:val="21"/>
+                <w:szCs w:val="21"/>
+              </w:rPr>
+            </w:pPr>
+            <w:r>
+              <w:rPr>
+                <w:rFonts w:hint="eastAsia"/>
+                <w:sz w:val="21"/>
+                <w:szCs w:val="21"/>
+              </w:rPr>
+              <w:t>子功能模块名称</w:t>
+            </w:r>
+          </w:p>
+        </w:tc>
+        <w:tc>
+          <w:tcPr>
+            <w:tcW w:w="1727" w:type="dxa"/>
+          </w:tcPr>
+          <w:p>
+            <w:pPr>
+              <w:jc w:val="center"/>
+              <w:rPr>
+                <w:sz w:val="21"/>
+                <w:szCs w:val="21"/>
+              </w:rPr>
+            </w:pPr>
+            <w:r>
+              <w:rPr>
+                <w:rFonts w:hint="eastAsia"/>
+                <w:sz w:val="21"/>
+                <w:szCs w:val="21"/>
+              </w:rPr>
+              <w:t>可以为空</w:t>
+            </w:r>
+          </w:p>
+        </w:tc>
+      </w:tr>
+      <w:tr>
+        <w:trPr>
+          <w:jc w:val="center"/>
+        </w:trPr>
+        <w:tc>
+          <w:tcPr>
+            <w:tcW w:w="1413" w:type="dxa"/>
+          </w:tcPr>
+          <w:p>
+            <w:pPr>
+              <w:rPr>
+                <w:sz w:val="21"/>
+                <w:szCs w:val="21"/>
+              </w:rPr>
+            </w:pPr>
+            <w:r>
+              <w:rPr>
+                <w:sz w:val="21"/>
+                <w:szCs w:val="21"/>
+              </w:rPr>
+              <w:t>SuccessCount</w:t>
+            </w:r>
+          </w:p>
+        </w:tc>
+        <w:tc>
+          <w:tcPr>
+            <w:tcW w:w="1276" w:type="dxa"/>
+          </w:tcPr>
+          <w:p>
+            <w:pPr>
+              <w:rPr>
+                <w:sz w:val="21"/>
+                <w:szCs w:val="21"/>
+              </w:rPr>
+            </w:pPr>
+            <w:r>
+              <w:rPr>
+                <w:rFonts w:hint="eastAsia"/>
+                <w:sz w:val="21"/>
+                <w:szCs w:val="21"/>
+              </w:rPr>
+              <w:t>int</w:t>
+            </w:r>
+          </w:p>
+        </w:tc>
+        <w:tc>
+          <w:tcPr>
+            <w:tcW w:w="2870" w:type="dxa"/>
+          </w:tcPr>
+          <w:p>
+            <w:pPr>
+              <w:rPr>
+                <w:sz w:val="21"/>
+                <w:szCs w:val="21"/>
+              </w:rPr>
+            </w:pPr>
+            <w:r>
+              <w:rPr>
+                <w:rFonts w:hint="eastAsia"/>
+                <w:sz w:val="21"/>
+                <w:szCs w:val="21"/>
+              </w:rPr>
+              <w:t>功能模块成功完成次数</w:t>
+            </w:r>
+          </w:p>
+        </w:tc>
+        <w:tc>
+          <w:tcPr>
+            <w:tcW w:w="1727" w:type="dxa"/>
+          </w:tcPr>
+          <w:p>
+            <w:pPr>
+              <w:jc w:val="center"/>
+              <w:rPr>
+                <w:sz w:val="21"/>
+                <w:szCs w:val="21"/>
+              </w:rPr>
+            </w:pPr>
+            <w:r>
+              <w:rPr>
+                <w:rFonts w:hint="eastAsia"/>
+                <w:sz w:val="21"/>
+                <w:szCs w:val="21"/>
+              </w:rPr>
+              <w:t>不可为空</w:t>
+            </w:r>
+          </w:p>
+        </w:tc>
+      </w:tr>
+      <w:tr>
+        <w:trPr>
+          <w:jc w:val="center"/>
+        </w:trPr>
+        <w:tc>
+          <w:tcPr>
+            <w:tcW w:w="1413" w:type="dxa"/>
+          </w:tcPr>
+          <w:p>
+            <w:pPr>
+              <w:rPr>
+                <w:sz w:val="21"/>
+                <w:szCs w:val="21"/>
+              </w:rPr>
+            </w:pPr>
+            <w:r>
+              <w:rPr>
+                <w:sz w:val="21"/>
+                <w:szCs w:val="21"/>
+              </w:rPr>
+              <w:t>RequestCount</w:t>
+            </w:r>
+          </w:p>
+        </w:tc>
+        <w:tc>
+          <w:tcPr>
+            <w:tcW w:w="1276" w:type="dxa"/>
+          </w:tcPr>
+          <w:p>
+            <w:pPr>
+              <w:rPr>
+                <w:sz w:val="21"/>
+                <w:szCs w:val="21"/>
+              </w:rPr>
+            </w:pPr>
+            <w:r>
+              <w:rPr>
+                <w:rFonts w:hint="eastAsia"/>
+                <w:sz w:val="21"/>
+                <w:szCs w:val="21"/>
+              </w:rPr>
+              <w:t>int</w:t>
+            </w:r>
+          </w:p>
+        </w:tc>
+        <w:tc>
+          <w:tcPr>
+            <w:tcW w:w="2870" w:type="dxa"/>
+          </w:tcPr>
+          <w:p>
+            <w:pPr>
+              <w:rPr>
+                <w:sz w:val="21"/>
+                <w:szCs w:val="21"/>
+              </w:rPr>
+            </w:pPr>
+            <w:r>
+              <w:rPr>
+                <w:rFonts w:hint="eastAsia"/>
+                <w:sz w:val="21"/>
+                <w:szCs w:val="21"/>
+              </w:rPr>
+              <w:t>功能模块被请求次数</w:t>
+            </w:r>
+          </w:p>
+        </w:tc>
+        <w:tc>
+          <w:tcPr>
+            <w:tcW w:w="1727" w:type="dxa"/>
+          </w:tcPr>
+          <w:p>
+            <w:pPr>
+              <w:jc w:val="center"/>
+              <w:rPr>
+                <w:sz w:val="21"/>
+                <w:szCs w:val="21"/>
+              </w:rPr>
+            </w:pPr>
+            <w:r>
+              <w:rPr>
+                <w:rFonts w:hint="eastAsia"/>
+                <w:sz w:val="21"/>
+                <w:szCs w:val="21"/>
+              </w:rPr>
+              <w:t>不可为空</w:t>
+            </w:r>
+          </w:p>
+        </w:tc>
+      </w:tr>
+      <w:tr>
+        <w:trPr>
+          <w:jc w:val="center"/>
+        </w:trPr>
+        <w:tc>
+          <w:tcPr>
+            <w:tcW w:w="1413" w:type="dxa"/>
+          </w:tcPr>
+          <w:p>
+            <w:pPr>
+              <w:rPr>
+                <w:sz w:val="21"/>
+                <w:szCs w:val="21"/>
+              </w:rPr>
+            </w:pPr>
+            <w:r>
+              <w:rPr>
+                <w:rFonts w:hint="eastAsia"/>
+                <w:sz w:val="21"/>
+                <w:szCs w:val="21"/>
+              </w:rPr>
+              <w:t>Avail</w:t>
+            </w:r>
+          </w:p>
+        </w:tc>
+        <w:tc>
+          <w:tcPr>
+            <w:tcW w:w="1276" w:type="dxa"/>
+          </w:tcPr>
+          <w:p>
+            <w:pPr>
+              <w:rPr>
+                <w:sz w:val="21"/>
+                <w:szCs w:val="21"/>
+              </w:rPr>
+            </w:pPr>
+            <w:r>
+              <w:rPr>
+                <w:sz w:val="21"/>
+                <w:szCs w:val="21"/>
+              </w:rPr>
+              <w:t>float</w:t>
+            </w:r>
+          </w:p>
+        </w:tc>
+        <w:tc>
+          <w:tcPr>
+            <w:tcW w:w="2870" w:type="dxa"/>
+          </w:tcPr>
+          <w:p>
+            <w:pPr>
+              <w:rPr>
+                <w:sz w:val="21"/>
+                <w:szCs w:val="21"/>
+              </w:rPr>
+            </w:pPr>
+            <w:r>
+              <w:rPr>
+                <w:rFonts w:hint="eastAsia"/>
+                <w:sz w:val="21"/>
+                <w:szCs w:val="21"/>
+              </w:rPr>
+              <w:t>当前功能模块的成功率</w:t>
+            </w:r>
+          </w:p>
+        </w:tc>
+        <w:tc>
+          <w:tcPr>
+            <w:tcW w:w="1727" w:type="dxa"/>
+          </w:tcPr>
+          <w:p>
+            <w:pPr>
+              <w:jc w:val="center"/>
+              <w:rPr>
+                <w:sz w:val="21"/>
+                <w:szCs w:val="21"/>
+              </w:rPr>
+            </w:pPr>
+            <w:r>
+              <w:rPr>
+                <w:rFonts w:hint="eastAsia"/>
+                <w:sz w:val="21"/>
+                <w:szCs w:val="21"/>
+              </w:rPr>
+              <w:t>不可为空</w:t>
+            </w:r>
+          </w:p>
+        </w:tc>
+      </w:tr>
+      <w:tr>
+        <w:trPr>
+          <w:jc w:val="center"/>
+        </w:trPr>
+        <w:tc>
+          <w:tcPr>
+            <w:tcW w:w="1413" w:type="dxa"/>
+          </w:tcPr>
+          <w:p>
+            <w:pPr>
+              <w:rPr>
+                <w:rFonts w:hint="eastAsia"/>
+                <w:sz w:val="21"/>
+                <w:szCs w:val="21"/>
+              </w:rPr>
+            </w:pPr>
+            <w:r>
+              <w:rPr>
+                <w:rFonts w:hint="eastAsia"/>
+                <w:sz w:val="21"/>
+                <w:szCs w:val="21"/>
+              </w:rPr>
+              <w:t>Network</w:t>
+            </w:r>
+          </w:p>
+        </w:tc>
+        <w:tc>
+          <w:tcPr>
+            <w:tcW w:w="1276" w:type="dxa"/>
+          </w:tcPr>
+          <w:p>
+            <w:pPr>
+              <w:rPr>
+                <w:sz w:val="21"/>
+                <w:szCs w:val="21"/>
+              </w:rPr>
+            </w:pPr>
+            <w:r>
+              <w:rPr>
+                <w:sz w:val="21"/>
+                <w:szCs w:val="21"/>
+              </w:rPr>
+              <w:t>varchar</w:t>
+            </w:r>
+            <w:r>
+              <w:rPr>
+                <w:rFonts w:hint="eastAsia"/>
+                <w:sz w:val="21"/>
+                <w:szCs w:val="21"/>
+              </w:rPr>
+              <w:t>（</w:t>
+            </w:r>
+            <w:r>
+              <w:rPr>
+                <w:rFonts w:hint="eastAsia"/>
+                <w:sz w:val="21"/>
+                <w:szCs w:val="21"/>
+              </w:rPr>
+              <w:t>50</w:t>
+            </w:r>
+            <w:r>
+              <w:rPr>
+                <w:rFonts w:hint="eastAsia"/>
+                <w:sz w:val="21"/>
+                <w:szCs w:val="21"/>
+              </w:rPr>
+              <w:t>）</w:t>
+            </w:r>
+          </w:p>
+        </w:tc>
+        <w:tc>
+          <w:tcPr>
+            <w:tcW w:w="2870" w:type="dxa"/>
+          </w:tcPr>
+          <w:p>
+            <w:pPr>
+              <w:rPr>
+                <w:rFonts w:hint="eastAsia"/>
+                <w:sz w:val="21"/>
+                <w:szCs w:val="21"/>
+              </w:rPr>
+            </w:pPr>
+            <w:r>
+              <w:rPr>
+                <w:rFonts w:hint="eastAsia"/>
+                <w:sz w:val="21"/>
+                <w:szCs w:val="21"/>
+              </w:rPr>
+              <w:t>客户端所在手机的</w:t>
+            </w:r>
+            <w:r>
+              <w:rPr>
+                <w:rFonts w:hint="eastAsia"/>
+                <w:sz w:val="21"/>
+                <w:szCs w:val="21"/>
+              </w:rPr>
+              <w:t>网络</w:t>
+            </w:r>
+            <w:r>
+              <w:rPr>
+                <w:rFonts w:hint="eastAsia"/>
+                <w:sz w:val="21"/>
+                <w:szCs w:val="21"/>
+              </w:rPr>
+              <w:t>类型</w:t>
+            </w:r>
+          </w:p>
+        </w:tc>
+        <w:tc>
+          <w:tcPr>
+            <w:tcW w:w="1727" w:type="dxa"/>
+          </w:tcPr>
+          <w:p>
+            <w:pPr>
+              <w:jc w:val="center"/>
+              <w:rPr>
+                <w:rFonts w:hint="eastAsia"/>
+                <w:sz w:val="21"/>
+                <w:szCs w:val="21"/>
+              </w:rPr>
+            </w:pPr>
+            <w:r>
+              <w:rPr>
+                <w:rFonts w:hint="eastAsia"/>
+                <w:sz w:val="21"/>
+                <w:szCs w:val="21"/>
+              </w:rPr>
+              <w:t>可以为空</w:t>
+            </w:r>
+          </w:p>
+        </w:tc>
+      </w:tr>
+      <w:tr>
+        <w:trPr>
+          <w:jc w:val="center"/>
+        </w:trPr>
+        <w:tc>
+          <w:tcPr>
+            <w:tcW w:w="1413" w:type="dxa"/>
+          </w:tcPr>
+          <w:p>
+            <w:pPr>
+              <w:rPr>
+                <w:rFonts w:hint="eastAsia"/>
+                <w:sz w:val="21"/>
+                <w:szCs w:val="21"/>
+              </w:rPr>
+            </w:pPr>
+            <w:r>
+              <w:rPr>
+                <w:rFonts w:hint="eastAsia"/>
+                <w:sz w:val="21"/>
+                <w:szCs w:val="21"/>
+              </w:rPr>
+              <w:t>Market</w:t>
+            </w:r>
+          </w:p>
+        </w:tc>
+        <w:tc>
+          <w:tcPr>
+            <w:tcW w:w="1276" w:type="dxa"/>
+          </w:tcPr>
+          <w:p>
+            <w:pPr>
+              <w:rPr>
+                <w:sz w:val="21"/>
+                <w:szCs w:val="21"/>
+              </w:rPr>
+            </w:pPr>
+            <w:r>
+              <w:rPr>
+                <w:sz w:val="21"/>
+                <w:szCs w:val="21"/>
+              </w:rPr>
+              <w:t>varchar</w:t>
+            </w:r>
+            <w:r>
+              <w:rPr>
+                <w:rFonts w:hint="eastAsia"/>
+                <w:sz w:val="21"/>
+                <w:szCs w:val="21"/>
+              </w:rPr>
+              <w:t>（</w:t>
+            </w:r>
+            <w:r>
+              <w:rPr>
+                <w:rFonts w:hint="eastAsia"/>
+                <w:sz w:val="21"/>
+                <w:szCs w:val="21"/>
+              </w:rPr>
+              <w:t>10</w:t>
+            </w:r>
+            <w:r>
+              <w:rPr>
+                <w:rFonts w:hint="eastAsia"/>
+                <w:sz w:val="21"/>
+                <w:szCs w:val="21"/>
+              </w:rPr>
+              <w:t>）</w:t>
+            </w:r>
+          </w:p>
+        </w:tc>
+        <w:tc>
+          <w:tcPr>
+            <w:tcW w:w="2870" w:type="dxa"/>
+          </w:tcPr>
+          <w:p>
+            <w:pPr>
+              <w:rPr>
+                <w:rFonts w:hint="eastAsia"/>
+                <w:sz w:val="21"/>
+                <w:szCs w:val="21"/>
+              </w:rPr>
+            </w:pPr>
+            <w:r>
+              <w:rPr>
+                <w:rFonts w:hint="eastAsia"/>
+                <w:sz w:val="21"/>
+                <w:szCs w:val="21"/>
+              </w:rPr>
+              <w:t>发布产品的区域</w:t>
+            </w:r>
+          </w:p>
+        </w:tc>
+        <w:tc>
+          <w:tcPr>
+            <w:tcW w:w="1727" w:type="dxa"/>
+          </w:tcPr>
+          <w:p>
+            <w:pPr>
+              <w:jc w:val="center"/>
+              <w:rPr>
+                <w:rFonts w:hint="eastAsia"/>
+                <w:sz w:val="21"/>
+                <w:szCs w:val="21"/>
+              </w:rPr>
+            </w:pPr>
+            <w:r>
+              <w:rPr>
+                <w:rFonts w:hint="eastAsia"/>
+                <w:sz w:val="21"/>
+                <w:szCs w:val="21"/>
+              </w:rPr>
+              <w:t>不可为空</w:t>
+            </w:r>
+          </w:p>
+        </w:tc>
+      </w:tr>
+      <w:tr>
+        <w:trPr>
+          <w:jc w:val="center"/>
+        </w:trPr>
+        <w:tc>
+          <w:tcPr>
+            <w:tcW w:w="1413" w:type="dxa"/>
+          </w:tcPr>
+          <w:p>
+            <w:pPr>
+              <w:rPr>
+                <w:rFonts w:hint="eastAsia"/>
+                <w:sz w:val="21"/>
+                <w:szCs w:val="21"/>
+              </w:rPr>
+            </w:pPr>
+            <w:r>
+              <w:rPr>
+                <w:rFonts w:hint="eastAsia"/>
+                <w:sz w:val="21"/>
+                <w:szCs w:val="21"/>
+              </w:rPr>
+              <w:t>OS</w:t>
+            </w:r>
+          </w:p>
+        </w:tc>
+        <w:tc>
+          <w:tcPr>
+            <w:tcW w:w="1276" w:type="dxa"/>
+          </w:tcPr>
+          <w:p>
+            <w:pPr>
+              <w:rPr>
+                <w:sz w:val="21"/>
+                <w:szCs w:val="21"/>
+              </w:rPr>
+            </w:pPr>
+            <w:r>
+              <w:rPr>
+                <w:sz w:val="21"/>
+                <w:szCs w:val="21"/>
+              </w:rPr>
+              <w:t>varchar</w:t>
+            </w:r>
+            <w:r>
+              <w:rPr>
+                <w:rFonts w:hint="eastAsia"/>
+                <w:sz w:val="21"/>
+                <w:szCs w:val="21"/>
+              </w:rPr>
+              <w:t>（</w:t>
+            </w:r>
+            <w:r>
+              <w:rPr>
+                <w:rFonts w:hint="eastAsia"/>
+                <w:sz w:val="21"/>
+                <w:szCs w:val="21"/>
+              </w:rPr>
+              <w:t>10</w:t>
+            </w:r>
+            <w:r>
+              <w:rPr>
+                <w:rFonts w:hint="eastAsia"/>
+                <w:sz w:val="21"/>
+                <w:szCs w:val="21"/>
+              </w:rPr>
+              <w:t>）</w:t>
+            </w:r>
+          </w:p>
+        </w:tc>
+        <w:tc>
+          <w:tcPr>
+            <w:tcW w:w="2870" w:type="dxa"/>
+          </w:tcPr>
+          <w:p>
+            <w:pPr>
+              <w:rPr>
+                <w:rFonts w:hint="eastAsia"/>
+                <w:sz w:val="21"/>
+                <w:szCs w:val="21"/>
+              </w:rPr>
+            </w:pPr>
+            <w:r>
+              <w:rPr>
+                <w:rFonts w:hint="eastAsia"/>
+                <w:sz w:val="21"/>
+                <w:szCs w:val="21"/>
+              </w:rPr>
+              <w:t>操作系统类型</w:t>
+            </w:r>
+          </w:p>
+        </w:tc>
+        <w:tc>
+          <w:tcPr>
+            <w:tcW w:w="1727" w:type="dxa"/>
+          </w:tcPr>
+          <w:p>
+            <w:pPr>
+              <w:jc w:val="center"/>
+              <w:rPr>
+                <w:rFonts w:hint="eastAsia"/>
+                <w:sz w:val="21"/>
+                <w:szCs w:val="21"/>
+              </w:rPr>
+            </w:pPr>
+            <w:r>
+              <w:rPr>
+                <w:rFonts w:hint="eastAsia"/>
+                <w:sz w:val="21"/>
+                <w:szCs w:val="21"/>
+              </w:rPr>
+              <w:t>不可为空</w:t>
+            </w:r>
+          </w:p>
+        </w:tc>
+      </w:tr>
+    </w:tbl>
+    <w:p>
+      <w:pPr>
+        <w:rPr>
+          <w:sz w:val="21"/>
+          <w:szCs w:val="21"/>
+        </w:rPr>
+      </w:pPr>
+    </w:p>
+    <w:tbl>
+      <w:tblPr>
+        <w:tblStyle w:val="af3"/>
+        <w:tblW w:w="0" w:type="auto"/>
+        <w:jc w:val="center"/>
+        <w:tblLook w:val="04A0" w:firstRow="1" w:lastRow="0" w:firstColumn="1" w:lastColumn="0" w:noHBand="0" w:noVBand="1"/>
+      </w:tblPr>
+      <w:tblGrid>
+        <w:gridCol w:w="1453"/>
+        <w:gridCol w:w="1276"/>
+        <w:gridCol w:w="3118"/>
+        <w:gridCol w:w="1479"/>
+      </w:tblGrid>
+      <w:tr>
+        <w:trPr>
+          <w:jc w:val="center"/>
+        </w:trPr>
+        <w:tc>
+          <w:tcPr>
+            <w:tcW w:w="1453" w:type="dxa"/>
+            <w:shd w:val="clear" w:color="auto" w:fill="E7E6E6" w:themeFill="background2"/>
+          </w:tcPr>
+          <w:p>
+            <w:pPr>
+              <w:jc w:val="center"/>
+              <w:rPr>
+                <w:sz w:val="21"/>
+                <w:szCs w:val="21"/>
+              </w:rPr>
+            </w:pPr>
+            <w:r>
+              <w:rPr>
+                <w:rFonts w:hint="eastAsia"/>
+                <w:sz w:val="21"/>
+                <w:szCs w:val="21"/>
+              </w:rPr>
+              <w:t>字段名</w:t>
+            </w:r>
+          </w:p>
+        </w:tc>
+        <w:tc>
+          <w:tcPr>
+            <w:tcW w:w="1276" w:type="dxa"/>
+            <w:shd w:val="clear" w:color="auto" w:fill="E7E6E6" w:themeFill="background2"/>
+          </w:tcPr>
+          <w:p>
+            <w:pPr>
+              <w:jc w:val="center"/>
+              <w:rPr>
+                <w:sz w:val="21"/>
+                <w:szCs w:val="21"/>
+              </w:rPr>
+            </w:pPr>
+            <w:r>
+              <w:rPr>
+                <w:rFonts w:hint="eastAsia"/>
+                <w:sz w:val="21"/>
+                <w:szCs w:val="21"/>
+              </w:rPr>
+              <w:t>类型</w:t>
+            </w:r>
+          </w:p>
+        </w:tc>
+        <w:tc>
+          <w:tcPr>
+            <w:tcW w:w="3118" w:type="dxa"/>
+            <w:shd w:val="clear" w:color="auto" w:fill="E7E6E6" w:themeFill="background2"/>
+          </w:tcPr>
+          <w:p>
+            <w:pPr>
+              <w:jc w:val="center"/>
+              <w:rPr>
+                <w:sz w:val="21"/>
+                <w:szCs w:val="21"/>
+              </w:rPr>
+            </w:pPr>
+            <w:r>
+              <w:rPr>
+                <w:rFonts w:hint="eastAsia"/>
+                <w:sz w:val="21"/>
+                <w:szCs w:val="21"/>
+              </w:rPr>
+              <w:t>说明</w:t>
+            </w:r>
+          </w:p>
+        </w:tc>
+        <w:tc>
+          <w:tcPr>
+            <w:tcW w:w="1479" w:type="dxa"/>
+            <w:shd w:val="clear" w:color="auto" w:fill="E7E6E6" w:themeFill="background2"/>
+          </w:tcPr>
+          <w:p>
+            <w:pPr>
+              <w:jc w:val="center"/>
+              <w:rPr>
+                <w:sz w:val="21"/>
+                <w:szCs w:val="21"/>
+              </w:rPr>
+            </w:pPr>
+            <w:r>
+              <w:rPr>
+                <w:rFonts w:hint="eastAsia"/>
+                <w:sz w:val="21"/>
+                <w:szCs w:val="21"/>
+              </w:rPr>
+              <w:t>是否可以为空</w:t>
+            </w:r>
+          </w:p>
+        </w:tc>
+      </w:tr>
+      <w:tr>
+        <w:trPr>
+          <w:jc w:val="center"/>
+        </w:trPr>
+        <w:tc>
+          <w:tcPr>
+            <w:tcW w:w="1453" w:type="dxa"/>
+          </w:tcPr>
+          <w:p>
+            <w:pPr>
+              <w:rPr>
+                <w:sz w:val="21"/>
+                <w:szCs w:val="21"/>
+              </w:rPr>
+            </w:pPr>
+            <w:r>
+              <w:rPr>
+                <w:rFonts w:hint="eastAsia"/>
+                <w:sz w:val="21"/>
+                <w:szCs w:val="21"/>
+              </w:rPr>
+              <w:t>Date</w:t>
+            </w:r>
+          </w:p>
+        </w:tc>
+        <w:tc>
+          <w:tcPr>
+            <w:tcW w:w="1276" w:type="dxa"/>
+          </w:tcPr>
+          <w:p>
+            <w:pPr>
+              <w:rPr>
+                <w:sz w:val="21"/>
+                <w:szCs w:val="21"/>
+              </w:rPr>
+            </w:pPr>
+            <w:r>
+              <w:rPr>
+                <w:sz w:val="21"/>
+                <w:szCs w:val="21"/>
+              </w:rPr>
+              <w:t>datetime</w:t>
+            </w:r>
+          </w:p>
+        </w:tc>
+        <w:tc>
+          <w:tcPr>
+            <w:tcW w:w="3118" w:type="dxa"/>
+          </w:tcPr>
+          <w:p>
+            <w:pPr>
+              <w:rPr>
+                <w:sz w:val="21"/>
+                <w:szCs w:val="21"/>
+              </w:rPr>
+            </w:pPr>
+            <w:r>
+              <w:rPr>
+                <w:rFonts w:hint="eastAsia"/>
+                <w:sz w:val="21"/>
+                <w:szCs w:val="21"/>
+              </w:rPr>
+              <w:t>当前数据产生的时间</w:t>
+            </w:r>
+          </w:p>
+        </w:tc>
+        <w:tc>
+          <w:tcPr>
+            <w:tcW w:w="1479" w:type="dxa"/>
+          </w:tcPr>
+          <w:p>
+            <w:pPr>
+              <w:jc w:val="center"/>
+              <w:rPr>
+                <w:sz w:val="21"/>
+                <w:szCs w:val="21"/>
+              </w:rPr>
+            </w:pPr>
+            <w:r>
+              <w:rPr>
+                <w:rFonts w:hint="eastAsia"/>
+                <w:sz w:val="21"/>
+                <w:szCs w:val="21"/>
+              </w:rPr>
+              <w:t>不可为空</w:t>
+            </w:r>
+          </w:p>
+        </w:tc>
+      </w:tr>
+      <w:tr>
+        <w:trPr>
+          <w:jc w:val="center"/>
+        </w:trPr>
+        <w:tc>
+          <w:tcPr>
+            <w:tcW w:w="1453" w:type="dxa"/>
+          </w:tcPr>
+          <w:p>
+            <w:pPr>
+              <w:rPr>
+                <w:sz w:val="21"/>
+                <w:szCs w:val="21"/>
+              </w:rPr>
+            </w:pPr>
+            <w:r>
+              <w:rPr>
+                <w:rFonts w:hint="eastAsia"/>
+                <w:sz w:val="21"/>
+                <w:szCs w:val="21"/>
+              </w:rPr>
+              <w:t>Latency</w:t>
+            </w:r>
+            <w:r>
+              <w:rPr>
+                <w:sz w:val="21"/>
+                <w:szCs w:val="21"/>
+              </w:rPr>
+              <w:t>Name</w:t>
+            </w:r>
+          </w:p>
+        </w:tc>
+        <w:tc>
+          <w:tcPr>
+            <w:tcW w:w="1276" w:type="dxa"/>
+          </w:tcPr>
+          <w:p>
+            <w:pPr>
+              <w:rPr>
+                <w:sz w:val="21"/>
+                <w:szCs w:val="21"/>
+              </w:rPr>
+            </w:pPr>
+            <w:r>
+              <w:rPr>
+                <w:sz w:val="21"/>
+                <w:szCs w:val="21"/>
+              </w:rPr>
+              <w:t>varchar</w:t>
+            </w:r>
+            <w:r>
+              <w:rPr>
+                <w:rFonts w:hint="eastAsia"/>
+                <w:sz w:val="21"/>
+                <w:szCs w:val="21"/>
+              </w:rPr>
+              <w:t>（</w:t>
+            </w:r>
+            <w:r>
+              <w:rPr>
+                <w:rFonts w:hint="eastAsia"/>
+                <w:sz w:val="21"/>
+                <w:szCs w:val="21"/>
+              </w:rPr>
+              <w:t>50</w:t>
+            </w:r>
+            <w:r>
+              <w:rPr>
+                <w:rFonts w:hint="eastAsia"/>
+                <w:sz w:val="21"/>
+                <w:szCs w:val="21"/>
+              </w:rPr>
+              <w:t>）</w:t>
+            </w:r>
+          </w:p>
+        </w:tc>
+        <w:tc>
+          <w:tcPr>
+            <w:tcW w:w="3118" w:type="dxa"/>
+          </w:tcPr>
+          <w:p>
+            <w:pPr>
+              <w:rPr>
+                <w:sz w:val="21"/>
+                <w:szCs w:val="21"/>
+              </w:rPr>
+            </w:pPr>
+            <w:r>
+              <w:rPr>
+                <w:rFonts w:hint="eastAsia"/>
+                <w:sz w:val="21"/>
+                <w:szCs w:val="21"/>
+              </w:rPr>
+              <w:t>功能模块名称</w:t>
+            </w:r>
+          </w:p>
+        </w:tc>
+        <w:tc>
+          <w:tcPr>
+            <w:tcW w:w="1479" w:type="dxa"/>
+          </w:tcPr>
+          <w:p>
+            <w:pPr>
+              <w:jc w:val="center"/>
+              <w:rPr>
+                <w:sz w:val="21"/>
+                <w:szCs w:val="21"/>
+              </w:rPr>
+            </w:pPr>
+            <w:r>
+              <w:rPr>
+                <w:rFonts w:hint="eastAsia"/>
+                <w:sz w:val="21"/>
+                <w:szCs w:val="21"/>
+              </w:rPr>
+              <w:t>不可为空</w:t>
+            </w:r>
+          </w:p>
+        </w:tc>
+      </w:tr>
+      <w:tr>
+        <w:trPr>
+          <w:jc w:val="center"/>
+        </w:trPr>
+        <w:tc>
+          <w:tcPr>
+            <w:tcW w:w="1453" w:type="dxa"/>
+          </w:tcPr>
+          <w:p>
+            <w:pPr>
+              <w:rPr>
+                <w:sz w:val="21"/>
+                <w:szCs w:val="21"/>
+              </w:rPr>
+            </w:pPr>
+            <w:r>
+              <w:rPr>
+                <w:rFonts w:hint="eastAsia"/>
+                <w:sz w:val="21"/>
+                <w:szCs w:val="21"/>
+              </w:rPr>
+              <w:t>Domain</w:t>
+            </w:r>
+            <w:r>
+              <w:rPr>
+                <w:sz w:val="21"/>
+                <w:szCs w:val="21"/>
+              </w:rPr>
+              <w:t>Name</w:t>
+            </w:r>
+          </w:p>
+        </w:tc>
+        <w:tc>
+          <w:tcPr>
+            <w:tcW w:w="1276" w:type="dxa"/>
+          </w:tcPr>
+          <w:p>
+            <w:pPr>
+              <w:rPr>
+                <w:sz w:val="21"/>
+                <w:szCs w:val="21"/>
+              </w:rPr>
+            </w:pPr>
+            <w:r>
+              <w:rPr>
+                <w:sz w:val="21"/>
+                <w:szCs w:val="21"/>
+              </w:rPr>
+              <w:t>varchar</w:t>
+            </w:r>
+            <w:r>
+              <w:rPr>
+                <w:rFonts w:hint="eastAsia"/>
+                <w:sz w:val="21"/>
+                <w:szCs w:val="21"/>
+              </w:rPr>
+              <w:t>（</w:t>
+            </w:r>
+            <w:r>
+              <w:rPr>
+                <w:rFonts w:hint="eastAsia"/>
+                <w:sz w:val="21"/>
+                <w:szCs w:val="21"/>
+              </w:rPr>
+              <w:t>50</w:t>
+            </w:r>
+            <w:r>
+              <w:rPr>
+                <w:rFonts w:hint="eastAsia"/>
+                <w:sz w:val="21"/>
+                <w:szCs w:val="21"/>
+              </w:rPr>
+              <w:t>）</w:t>
+            </w:r>
+          </w:p>
+        </w:tc>
+        <w:tc>
+          <w:tcPr>
+            <w:tcW w:w="3118" w:type="dxa"/>
+          </w:tcPr>
+          <w:p>
+            <w:pPr>
+              <w:rPr>
+                <w:sz w:val="21"/>
+                <w:szCs w:val="21"/>
+              </w:rPr>
+            </w:pPr>
+            <w:r>
+              <w:rPr>
+                <w:rFonts w:hint="eastAsia"/>
+                <w:sz w:val="21"/>
+                <w:szCs w:val="21"/>
+              </w:rPr>
+              <w:t>子功能模块名称</w:t>
+            </w:r>
+          </w:p>
+        </w:tc>
+        <w:tc>
+          <w:tcPr>
+            <w:tcW w:w="1479" w:type="dxa"/>
+          </w:tcPr>
+          <w:p>
+            <w:pPr>
+              <w:jc w:val="center"/>
+              <w:rPr>
+                <w:sz w:val="21"/>
+                <w:szCs w:val="21"/>
+              </w:rPr>
+            </w:pPr>
+            <w:r>
+              <w:rPr>
+                <w:rFonts w:hint="eastAsia"/>
+                <w:sz w:val="21"/>
+                <w:szCs w:val="21"/>
+              </w:rPr>
+              <w:t>可以为空</w:t>
+            </w:r>
+          </w:p>
+        </w:tc>
+      </w:tr>
+      <w:tr>
+        <w:trPr>
+          <w:jc w:val="center"/>
+        </w:trPr>
+        <w:tc>
+          <w:tcPr>
+            <w:tcW w:w="1453" w:type="dxa"/>
+          </w:tcPr>
+          <w:p>
+            <w:pPr>
+              <w:rPr>
+                <w:sz w:val="21"/>
+                <w:szCs w:val="21"/>
+              </w:rPr>
+            </w:pPr>
+            <w:r>
+              <w:rPr>
+                <w:sz w:val="21"/>
+                <w:szCs w:val="21"/>
+              </w:rPr>
+              <w:t>RequestCount</w:t>
+            </w:r>
+          </w:p>
+        </w:tc>
+        <w:tc>
+          <w:tcPr>
+            <w:tcW w:w="1276" w:type="dxa"/>
+          </w:tcPr>
+          <w:p>
+            <w:pPr>
+              <w:rPr>
+                <w:sz w:val="21"/>
+                <w:szCs w:val="21"/>
+              </w:rPr>
+            </w:pPr>
+            <w:r>
+              <w:rPr>
+                <w:rFonts w:hint="eastAsia"/>
+                <w:sz w:val="21"/>
+                <w:szCs w:val="21"/>
+              </w:rPr>
+              <w:t>int</w:t>
+            </w:r>
+          </w:p>
+        </w:tc>
+        <w:tc>
+          <w:tcPr>
+            <w:tcW w:w="3118" w:type="dxa"/>
+          </w:tcPr>
+          <w:p>
+            <w:pPr>
+              <w:rPr>
+                <w:sz w:val="21"/>
+                <w:szCs w:val="21"/>
+              </w:rPr>
+            </w:pPr>
+            <w:r>
+              <w:rPr>
+                <w:rFonts w:hint="eastAsia"/>
+                <w:sz w:val="21"/>
+                <w:szCs w:val="21"/>
+              </w:rPr>
+              <w:t>功能模块被请求次数</w:t>
+            </w:r>
+          </w:p>
+        </w:tc>
+        <w:tc>
+          <w:tcPr>
+            <w:tcW w:w="1479" w:type="dxa"/>
+          </w:tcPr>
+          <w:p>
+            <w:pPr>
+              <w:jc w:val="center"/>
+              <w:rPr>
+                <w:sz w:val="21"/>
+                <w:szCs w:val="21"/>
+              </w:rPr>
+            </w:pPr>
+            <w:r>
+              <w:rPr>
+                <w:rFonts w:hint="eastAsia"/>
+                <w:sz w:val="21"/>
+                <w:szCs w:val="21"/>
+              </w:rPr>
+              <w:t>不可为空</w:t>
+            </w:r>
+          </w:p>
+        </w:tc>
+      </w:tr>
+      <w:tr>
+        <w:trPr>
+          <w:jc w:val="center"/>
+        </w:trPr>
+        <w:tc>
+          <w:tcPr>
+            <w:tcW w:w="1453" w:type="dxa"/>
+          </w:tcPr>
+          <w:p>
+            <w:pPr>
+              <w:rPr>
+                <w:sz w:val="21"/>
+                <w:szCs w:val="21"/>
+              </w:rPr>
+            </w:pPr>
+            <w:r>
+              <w:rPr>
+                <w:rFonts w:hint="eastAsia"/>
+                <w:sz w:val="21"/>
+                <w:szCs w:val="21"/>
+              </w:rPr>
+              <w:t>PLT75</w:t>
+            </w:r>
+          </w:p>
+        </w:tc>
+        <w:tc>
+          <w:tcPr>
+            <w:tcW w:w="1276" w:type="dxa"/>
+          </w:tcPr>
+          <w:p>
+            <w:pPr>
+              <w:rPr>
+                <w:sz w:val="21"/>
+                <w:szCs w:val="21"/>
+              </w:rPr>
+            </w:pPr>
+            <w:r>
+              <w:rPr>
+                <w:rFonts w:hint="eastAsia"/>
+                <w:sz w:val="21"/>
+                <w:szCs w:val="21"/>
+              </w:rPr>
+              <w:t>int</w:t>
+            </w:r>
+          </w:p>
+        </w:tc>
+        <w:tc>
+          <w:tcPr>
+            <w:tcW w:w="3118" w:type="dxa"/>
+          </w:tcPr>
+          <w:p>
+            <w:pPr>
+              <w:rPr>
+                <w:sz w:val="21"/>
+                <w:szCs w:val="21"/>
+              </w:rPr>
+            </w:pPr>
+            <w:r>
+              <w:rPr>
+                <w:rFonts w:hint="eastAsia"/>
+                <w:sz w:val="21"/>
+                <w:szCs w:val="21"/>
+              </w:rPr>
+              <w:t>75%</w:t>
+            </w:r>
+            <w:r>
+              <w:rPr>
+                <w:rFonts w:hint="eastAsia"/>
+                <w:sz w:val="21"/>
+                <w:szCs w:val="21"/>
+              </w:rPr>
+              <w:t>用户使用模块的延迟时间</w:t>
+            </w:r>
+          </w:p>
+        </w:tc>
+        <w:tc>
+          <w:tcPr>
+            <w:tcW w:w="1479" w:type="dxa"/>
+          </w:tcPr>
+          <w:p>
+            <w:pPr>
+              <w:jc w:val="center"/>
+              <w:rPr>
+                <w:sz w:val="21"/>
+                <w:szCs w:val="21"/>
+              </w:rPr>
+            </w:pPr>
+            <w:r>
+              <w:rPr>
+                <w:rFonts w:hint="eastAsia"/>
+                <w:sz w:val="21"/>
+                <w:szCs w:val="21"/>
+              </w:rPr>
+              <w:t>不可为空</w:t>
+            </w:r>
+          </w:p>
+        </w:tc>
+      </w:tr>
+      <w:tr>
+        <w:trPr>
+          <w:jc w:val="center"/>
+        </w:trPr>
+        <w:tc>
+          <w:tcPr>
+            <w:tcW w:w="1453" w:type="dxa"/>
+          </w:tcPr>
+          <w:p>
+            <w:pPr>
+              <w:rPr>
+                <w:rFonts w:hint="eastAsia"/>
+                <w:sz w:val="21"/>
+                <w:szCs w:val="21"/>
+              </w:rPr>
+            </w:pPr>
+            <w:r>
+              <w:rPr>
+                <w:rFonts w:hint="eastAsia"/>
+                <w:sz w:val="21"/>
+                <w:szCs w:val="21"/>
+              </w:rPr>
+              <w:t>PLT90</w:t>
+            </w:r>
+          </w:p>
+        </w:tc>
+        <w:tc>
+          <w:tcPr>
+            <w:tcW w:w="1276" w:type="dxa"/>
+          </w:tcPr>
+          <w:p>
+            <w:pPr>
+              <w:rPr>
+                <w:sz w:val="21"/>
+                <w:szCs w:val="21"/>
+              </w:rPr>
+            </w:pPr>
+            <w:r>
+              <w:rPr>
+                <w:rFonts w:hint="eastAsia"/>
+                <w:sz w:val="21"/>
+                <w:szCs w:val="21"/>
+              </w:rPr>
+              <w:t>int</w:t>
+            </w:r>
+          </w:p>
+        </w:tc>
+        <w:tc>
+          <w:tcPr>
+            <w:tcW w:w="3118" w:type="dxa"/>
+          </w:tcPr>
+          <w:p>
+            <w:pPr>
+              <w:rPr>
+                <w:rFonts w:hint="eastAsia"/>
+                <w:sz w:val="21"/>
+                <w:szCs w:val="21"/>
+              </w:rPr>
+            </w:pPr>
+            <w:r>
+              <w:rPr>
+                <w:rFonts w:hint="eastAsia"/>
+                <w:sz w:val="21"/>
+                <w:szCs w:val="21"/>
+              </w:rPr>
+              <w:t>90%</w:t>
+            </w:r>
+            <w:r>
+              <w:rPr>
+                <w:rFonts w:hint="eastAsia"/>
+                <w:sz w:val="21"/>
+                <w:szCs w:val="21"/>
+              </w:rPr>
+              <w:t>用户使用模块的延迟时间</w:t>
+            </w:r>
+          </w:p>
+        </w:tc>
+        <w:tc>
+          <w:tcPr>
+            <w:tcW w:w="1479" w:type="dxa"/>
+          </w:tcPr>
+          <w:p>
+            <w:pPr>
+              <w:jc w:val="center"/>
+              <w:rPr>
+                <w:rFonts w:hint="eastAsia"/>
+                <w:sz w:val="21"/>
+                <w:szCs w:val="21"/>
+              </w:rPr>
+            </w:pPr>
+            <w:r>
+              <w:rPr>
+                <w:rFonts w:hint="eastAsia"/>
+                <w:sz w:val="21"/>
+                <w:szCs w:val="21"/>
+              </w:rPr>
+              <w:t>不可为空</w:t>
+            </w:r>
+          </w:p>
+        </w:tc>
+      </w:tr>
+      <w:tr>
+        <w:trPr>
+          <w:jc w:val="center"/>
+        </w:trPr>
+        <w:tc>
+          <w:tcPr>
+            <w:tcW w:w="1453" w:type="dxa"/>
+          </w:tcPr>
+          <w:p>
+            <w:pPr>
+              <w:rPr>
+                <w:rFonts w:hint="eastAsia"/>
+                <w:sz w:val="21"/>
+                <w:szCs w:val="21"/>
+              </w:rPr>
+            </w:pPr>
+            <w:r>
+              <w:rPr>
+                <w:rFonts w:hint="eastAsia"/>
+                <w:sz w:val="21"/>
+                <w:szCs w:val="21"/>
+              </w:rPr>
+              <w:t>PLT95</w:t>
+            </w:r>
+          </w:p>
+        </w:tc>
+        <w:tc>
+          <w:tcPr>
+            <w:tcW w:w="1276" w:type="dxa"/>
+          </w:tcPr>
+          <w:p>
+            <w:pPr>
+              <w:rPr>
+                <w:sz w:val="21"/>
+                <w:szCs w:val="21"/>
+              </w:rPr>
+            </w:pPr>
+            <w:r>
+              <w:rPr>
+                <w:rFonts w:hint="eastAsia"/>
+                <w:sz w:val="21"/>
+                <w:szCs w:val="21"/>
+              </w:rPr>
+              <w:t>int</w:t>
+            </w:r>
+          </w:p>
+        </w:tc>
+        <w:tc>
+          <w:tcPr>
+            <w:tcW w:w="3118" w:type="dxa"/>
+          </w:tcPr>
+          <w:p>
+            <w:pPr>
+              <w:rPr>
+                <w:rFonts w:hint="eastAsia"/>
+                <w:sz w:val="21"/>
+                <w:szCs w:val="21"/>
+              </w:rPr>
+            </w:pPr>
+            <w:r>
+              <w:rPr>
+                <w:rFonts w:hint="eastAsia"/>
+                <w:sz w:val="21"/>
+                <w:szCs w:val="21"/>
+              </w:rPr>
+              <w:t>95%</w:t>
+            </w:r>
+            <w:r>
+              <w:rPr>
+                <w:rFonts w:hint="eastAsia"/>
+                <w:sz w:val="21"/>
+                <w:szCs w:val="21"/>
+              </w:rPr>
+              <w:t>用户使用模块的延迟时间</w:t>
+            </w:r>
+          </w:p>
+        </w:tc>
+        <w:tc>
+          <w:tcPr>
+            <w:tcW w:w="1479" w:type="dxa"/>
+          </w:tcPr>
+          <w:p>
+            <w:pPr>
+              <w:jc w:val="center"/>
+              <w:rPr>
+                <w:rFonts w:hint="eastAsia"/>
+                <w:sz w:val="21"/>
+                <w:szCs w:val="21"/>
+              </w:rPr>
+            </w:pPr>
+            <w:r>
+              <w:rPr>
+                <w:rFonts w:hint="eastAsia"/>
+                <w:sz w:val="21"/>
+                <w:szCs w:val="21"/>
+              </w:rPr>
+              <w:t>不可为空</w:t>
+            </w:r>
+          </w:p>
+        </w:tc>
+      </w:tr>
+      <w:tr>
+        <w:trPr>
+          <w:jc w:val="center"/>
+        </w:trPr>
+        <w:tc>
+          <w:tcPr>
+            <w:tcW w:w="1453" w:type="dxa"/>
+          </w:tcPr>
+          <w:p>
+            <w:pPr>
+              <w:rPr>
+                <w:rFonts w:hint="eastAsia"/>
+                <w:sz w:val="21"/>
+                <w:szCs w:val="21"/>
+              </w:rPr>
+            </w:pPr>
+            <w:r>
+              <w:rPr>
+                <w:rFonts w:hint="eastAsia"/>
+                <w:sz w:val="21"/>
+                <w:szCs w:val="21"/>
+              </w:rPr>
+              <w:t>Network</w:t>
+            </w:r>
+          </w:p>
+        </w:tc>
+        <w:tc>
+          <w:tcPr>
+            <w:tcW w:w="1276" w:type="dxa"/>
+          </w:tcPr>
+          <w:p>
+            <w:pPr>
+              <w:rPr>
+                <w:sz w:val="21"/>
+                <w:szCs w:val="21"/>
+              </w:rPr>
+            </w:pPr>
+            <w:r>
+              <w:rPr>
+                <w:sz w:val="21"/>
+                <w:szCs w:val="21"/>
+              </w:rPr>
+              <w:t>varchar</w:t>
+            </w:r>
+            <w:r>
+              <w:rPr>
+                <w:rFonts w:hint="eastAsia"/>
+                <w:sz w:val="21"/>
+                <w:szCs w:val="21"/>
+              </w:rPr>
+              <w:t>（</w:t>
+            </w:r>
+            <w:r>
+              <w:rPr>
+                <w:rFonts w:hint="eastAsia"/>
+                <w:sz w:val="21"/>
+                <w:szCs w:val="21"/>
+              </w:rPr>
+              <w:t>50</w:t>
+            </w:r>
+            <w:r>
+              <w:rPr>
+                <w:rFonts w:hint="eastAsia"/>
+                <w:sz w:val="21"/>
+                <w:szCs w:val="21"/>
+              </w:rPr>
+              <w:t>）</w:t>
+            </w:r>
+          </w:p>
+        </w:tc>
+        <w:tc>
+          <w:tcPr>
+            <w:tcW w:w="3118" w:type="dxa"/>
+          </w:tcPr>
+          <w:p>
+            <w:pPr>
+              <w:rPr>
+                <w:rFonts w:hint="eastAsia"/>
+                <w:sz w:val="21"/>
+                <w:szCs w:val="21"/>
+              </w:rPr>
+            </w:pPr>
+            <w:r>
+              <w:rPr>
+                <w:rFonts w:hint="eastAsia"/>
+                <w:sz w:val="21"/>
+                <w:szCs w:val="21"/>
+              </w:rPr>
+              <w:t>客户端所在手机的</w:t>
+            </w:r>
+            <w:r>
+              <w:rPr>
+                <w:rFonts w:hint="eastAsia"/>
+                <w:sz w:val="21"/>
+                <w:szCs w:val="21"/>
+              </w:rPr>
+              <w:t>网络</w:t>
+            </w:r>
+            <w:r>
+              <w:rPr>
+                <w:rFonts w:hint="eastAsia"/>
+                <w:sz w:val="21"/>
+                <w:szCs w:val="21"/>
+              </w:rPr>
+              <w:t>类型</w:t>
+            </w:r>
+          </w:p>
+        </w:tc>
+        <w:tc>
+          <w:tcPr>
+            <w:tcW w:w="1479" w:type="dxa"/>
+          </w:tcPr>
+          <w:p>
+            <w:pPr>
+              <w:jc w:val="center"/>
+              <w:rPr>
+                <w:rFonts w:hint="eastAsia"/>
+                <w:sz w:val="21"/>
+                <w:szCs w:val="21"/>
+              </w:rPr>
+            </w:pPr>
+            <w:r>
+              <w:rPr>
+                <w:rFonts w:hint="eastAsia"/>
+                <w:sz w:val="21"/>
+                <w:szCs w:val="21"/>
+              </w:rPr>
+              <w:t>可以为空</w:t>
+            </w:r>
+          </w:p>
+        </w:tc>
+      </w:tr>
+      <w:tr>
+        <w:trPr>
+          <w:jc w:val="center"/>
+        </w:trPr>
+        <w:tc>
+          <w:tcPr>
+            <w:tcW w:w="1453" w:type="dxa"/>
+          </w:tcPr>
+          <w:p>
+            <w:pPr>
+              <w:rPr>
+                <w:rFonts w:hint="eastAsia"/>
+                <w:sz w:val="21"/>
+                <w:szCs w:val="21"/>
+              </w:rPr>
+            </w:pPr>
+            <w:r>
+              <w:rPr>
+                <w:rFonts w:hint="eastAsia"/>
+                <w:sz w:val="21"/>
+                <w:szCs w:val="21"/>
+              </w:rPr>
+              <w:t>Market</w:t>
+            </w:r>
+          </w:p>
+        </w:tc>
+        <w:tc>
+          <w:tcPr>
+            <w:tcW w:w="1276" w:type="dxa"/>
+          </w:tcPr>
+          <w:p>
+            <w:pPr>
+              <w:rPr>
+                <w:sz w:val="21"/>
+                <w:szCs w:val="21"/>
+              </w:rPr>
+            </w:pPr>
+            <w:r>
+              <w:rPr>
+                <w:sz w:val="21"/>
+                <w:szCs w:val="21"/>
+              </w:rPr>
+              <w:t>varchar</w:t>
+            </w:r>
+            <w:r>
+              <w:rPr>
+                <w:rFonts w:hint="eastAsia"/>
+                <w:sz w:val="21"/>
+                <w:szCs w:val="21"/>
+              </w:rPr>
+              <w:t>（</w:t>
+            </w:r>
+            <w:r>
+              <w:rPr>
+                <w:rFonts w:hint="eastAsia"/>
+                <w:sz w:val="21"/>
+                <w:szCs w:val="21"/>
+              </w:rPr>
+              <w:t>10</w:t>
+            </w:r>
+            <w:r>
+              <w:rPr>
+                <w:rFonts w:hint="eastAsia"/>
+                <w:sz w:val="21"/>
+                <w:szCs w:val="21"/>
+              </w:rPr>
+              <w:t>）</w:t>
+            </w:r>
+          </w:p>
+        </w:tc>
+        <w:tc>
+          <w:tcPr>
+            <w:tcW w:w="3118" w:type="dxa"/>
+          </w:tcPr>
+          <w:p>
+            <w:pPr>
+              <w:rPr>
+                <w:rFonts w:hint="eastAsia"/>
+                <w:sz w:val="21"/>
+                <w:szCs w:val="21"/>
+              </w:rPr>
+            </w:pPr>
+            <w:r>
+              <w:rPr>
+                <w:rFonts w:hint="eastAsia"/>
+                <w:sz w:val="21"/>
+                <w:szCs w:val="21"/>
+              </w:rPr>
+              <w:t>发布产品的区域</w:t>
+            </w:r>
+          </w:p>
+        </w:tc>
+        <w:tc>
+          <w:tcPr>
+            <w:tcW w:w="1479" w:type="dxa"/>
+          </w:tcPr>
+          <w:p>
+            <w:pPr>
+              <w:jc w:val="center"/>
+              <w:rPr>
+                <w:rFonts w:hint="eastAsia"/>
+                <w:sz w:val="21"/>
+                <w:szCs w:val="21"/>
+              </w:rPr>
+            </w:pPr>
+            <w:r>
+              <w:rPr>
+                <w:rFonts w:hint="eastAsia"/>
+                <w:sz w:val="21"/>
+                <w:szCs w:val="21"/>
+              </w:rPr>
+              <w:t>不可为空</w:t>
+            </w:r>
+          </w:p>
+        </w:tc>
+      </w:tr>
+      <w:tr>
+        <w:trPr>
+          <w:jc w:val="center"/>
+        </w:trPr>
+        <w:tc>
+          <w:tcPr>
+            <w:tcW w:w="1453" w:type="dxa"/>
+          </w:tcPr>
+          <w:p>
+            <w:pPr>
+              <w:rPr>
+                <w:rFonts w:hint="eastAsia"/>
+                <w:sz w:val="21"/>
+                <w:szCs w:val="21"/>
+              </w:rPr>
+            </w:pPr>
+            <w:r>
+              <w:rPr>
+                <w:rFonts w:hint="eastAsia"/>
+                <w:sz w:val="21"/>
+                <w:szCs w:val="21"/>
+              </w:rPr>
+              <w:t>OS</w:t>
+            </w:r>
+          </w:p>
+        </w:tc>
+        <w:tc>
+          <w:tcPr>
+            <w:tcW w:w="1276" w:type="dxa"/>
+          </w:tcPr>
+          <w:p>
+            <w:pPr>
+              <w:rPr>
+                <w:sz w:val="21"/>
+                <w:szCs w:val="21"/>
+              </w:rPr>
+            </w:pPr>
+            <w:r>
+              <w:rPr>
+                <w:sz w:val="21"/>
+                <w:szCs w:val="21"/>
+              </w:rPr>
+              <w:t>varchar</w:t>
+            </w:r>
+            <w:r>
+              <w:rPr>
+                <w:rFonts w:hint="eastAsia"/>
+                <w:sz w:val="21"/>
+                <w:szCs w:val="21"/>
+              </w:rPr>
+              <w:t>（</w:t>
+            </w:r>
+            <w:r>
+              <w:rPr>
+                <w:rFonts w:hint="eastAsia"/>
+                <w:sz w:val="21"/>
+                <w:szCs w:val="21"/>
+              </w:rPr>
+              <w:t>10</w:t>
+            </w:r>
+            <w:r>
+              <w:rPr>
+                <w:rFonts w:hint="eastAsia"/>
+                <w:sz w:val="21"/>
+                <w:szCs w:val="21"/>
+              </w:rPr>
+              <w:t>）</w:t>
+            </w:r>
+          </w:p>
+        </w:tc>
+        <w:tc>
+          <w:tcPr>
+            <w:tcW w:w="3118" w:type="dxa"/>
+          </w:tcPr>
+          <w:p>
+            <w:pPr>
+              <w:rPr>
+                <w:rFonts w:hint="eastAsia"/>
+                <w:sz w:val="21"/>
+                <w:szCs w:val="21"/>
+              </w:rPr>
+            </w:pPr>
+            <w:r>
+              <w:rPr>
+                <w:rFonts w:hint="eastAsia"/>
+                <w:sz w:val="21"/>
+                <w:szCs w:val="21"/>
+              </w:rPr>
+              <w:t>操作系统类型</w:t>
+            </w:r>
+          </w:p>
+        </w:tc>
+        <w:tc>
+          <w:tcPr>
+            <w:tcW w:w="1479" w:type="dxa"/>
+          </w:tcPr>
+          <w:p>
+            <w:pPr>
+              <w:jc w:val="center"/>
+              <w:rPr>
+                <w:rFonts w:hint="eastAsia"/>
+                <w:sz w:val="21"/>
+                <w:szCs w:val="21"/>
+              </w:rPr>
+            </w:pPr>
+            <w:r>
+              <w:rPr>
+                <w:rFonts w:hint="eastAsia"/>
+                <w:sz w:val="21"/>
+                <w:szCs w:val="21"/>
+              </w:rPr>
+              <w:t>不可为空</w:t>
+            </w:r>
+          </w:p>
+        </w:tc>
+      </w:tr>
+    </w:tbl>
+    <w:p>
+      <w:pPr>
+        <w:rPr>
+          <w:sz w:val="21"/>
+          <w:szCs w:val="21"/>
+        </w:rPr>
+      </w:pPr>
+    </w:p>
+    <w:tbl>
+      <w:tblPr>
+        <w:tblStyle w:val="af3"/>
+        <w:tblW w:w="0" w:type="auto"/>
+        <w:jc w:val="center"/>
+        <w:tblLook w:val="04A0" w:firstRow="1" w:lastRow="0" w:firstColumn="1" w:lastColumn="0" w:noHBand="0" w:noVBand="1"/>
+      </w:tblPr>
+      <w:tblGrid>
+        <w:gridCol w:w="1453"/>
+        <w:gridCol w:w="1276"/>
+        <w:gridCol w:w="2870"/>
+        <w:gridCol w:w="1727"/>
+      </w:tblGrid>
+      <w:tr>
+        <w:trPr>
+          <w:jc w:val="center"/>
+        </w:trPr>
+        <w:tc>
+          <w:tcPr>
+            <w:tcW w:w="1453" w:type="dxa"/>
+            <w:shd w:val="clear" w:color="auto" w:fill="E7E6E6" w:themeFill="background2"/>
+          </w:tcPr>
+          <w:p>
+            <w:pPr>
+              <w:jc w:val="center"/>
+              <w:rPr>
+                <w:sz w:val="21"/>
+                <w:szCs w:val="21"/>
+              </w:rPr>
+            </w:pPr>
+            <w:r>
+              <w:rPr>
+                <w:rFonts w:hint="eastAsia"/>
+                <w:sz w:val="21"/>
+                <w:szCs w:val="21"/>
+              </w:rPr>
+              <w:t>字段名</w:t>
+            </w:r>
+          </w:p>
+        </w:tc>
+        <w:tc>
+          <w:tcPr>
+            <w:tcW w:w="1276" w:type="dxa"/>
+            <w:shd w:val="clear" w:color="auto" w:fill="E7E6E6" w:themeFill="background2"/>
+          </w:tcPr>
+          <w:p>
+            <w:pPr>
+              <w:jc w:val="center"/>
+              <w:rPr>
+                <w:sz w:val="21"/>
+                <w:szCs w:val="21"/>
+              </w:rPr>
+            </w:pPr>
+            <w:r>
+              <w:rPr>
+                <w:rFonts w:hint="eastAsia"/>
+                <w:sz w:val="21"/>
+                <w:szCs w:val="21"/>
+              </w:rPr>
+              <w:t>类型</w:t>
+            </w:r>
+          </w:p>
+        </w:tc>
+        <w:tc>
+          <w:tcPr>
+            <w:tcW w:w="2870" w:type="dxa"/>
+            <w:shd w:val="clear" w:color="auto" w:fill="E7E6E6" w:themeFill="background2"/>
+          </w:tcPr>
+          <w:p>
+            <w:pPr>
+              <w:jc w:val="center"/>
+              <w:rPr>
+                <w:sz w:val="21"/>
+                <w:szCs w:val="21"/>
+              </w:rPr>
+            </w:pPr>
+            <w:r>
+              <w:rPr>
+                <w:rFonts w:hint="eastAsia"/>
+                <w:sz w:val="21"/>
+                <w:szCs w:val="21"/>
+              </w:rPr>
+              <w:t>说明</w:t>
+            </w:r>
+          </w:p>
+        </w:tc>
+        <w:tc>
+          <w:tcPr>
+            <w:tcW w:w="1727" w:type="dxa"/>
+            <w:shd w:val="clear" w:color="auto" w:fill="E7E6E6" w:themeFill="background2"/>
+          </w:tcPr>
+          <w:p>
+            <w:pPr>
+              <w:jc w:val="center"/>
+              <w:rPr>
+                <w:sz w:val="21"/>
+                <w:szCs w:val="21"/>
+              </w:rPr>
+            </w:pPr>
+            <w:r>
+              <w:rPr>
+                <w:rFonts w:hint="eastAsia"/>
+                <w:sz w:val="21"/>
+                <w:szCs w:val="21"/>
+              </w:rPr>
+              <w:t>是否可以为空</w:t>
+            </w:r>
+          </w:p>
+        </w:tc>
+      </w:tr>
+      <w:tr>
+        <w:trPr>
+          <w:jc w:val="center"/>
+        </w:trPr>
+        <w:tc>
+          <w:tcPr>
+            <w:tcW w:w="1453" w:type="dxa"/>
+          </w:tcPr>
+          <w:p>
+            <w:pPr>
+              <w:rPr>
+                <w:sz w:val="21"/>
+                <w:szCs w:val="21"/>
+              </w:rPr>
+            </w:pPr>
+            <w:r>
+              <w:rPr>
+                <w:rFonts w:hint="eastAsia"/>
+                <w:sz w:val="21"/>
+                <w:szCs w:val="21"/>
+              </w:rPr>
+              <w:t>Date</w:t>
+            </w:r>
+          </w:p>
+        </w:tc>
+        <w:tc>
+          <w:tcPr>
+            <w:tcW w:w="1276" w:type="dxa"/>
+          </w:tcPr>
+          <w:p>
+            <w:pPr>
+              <w:rPr>
+                <w:sz w:val="21"/>
+                <w:szCs w:val="21"/>
+              </w:rPr>
+            </w:pPr>
+            <w:r>
+              <w:rPr>
+                <w:sz w:val="21"/>
+                <w:szCs w:val="21"/>
+              </w:rPr>
+              <w:t>datetime</w:t>
+            </w:r>
+          </w:p>
+        </w:tc>
+        <w:tc>
+          <w:tcPr>
+            <w:tcW w:w="2870" w:type="dxa"/>
+          </w:tcPr>
+          <w:p>
+            <w:pPr>
+              <w:rPr>
+                <w:sz w:val="21"/>
+                <w:szCs w:val="21"/>
+              </w:rPr>
+            </w:pPr>
+            <w:r>
+              <w:rPr>
+                <w:rFonts w:hint="eastAsia"/>
+                <w:sz w:val="21"/>
+                <w:szCs w:val="21"/>
+              </w:rPr>
+              <w:t>当前数据产生的时间</w:t>
+            </w:r>
+          </w:p>
+        </w:tc>
+        <w:tc>
+          <w:tcPr>
+            <w:tcW w:w="1727" w:type="dxa"/>
+          </w:tcPr>
+          <w:p>
+            <w:pPr>
+              <w:jc w:val="center"/>
+              <w:rPr>
+                <w:sz w:val="21"/>
+                <w:szCs w:val="21"/>
+              </w:rPr>
+            </w:pPr>
+            <w:r>
+              <w:rPr>
+                <w:rFonts w:hint="eastAsia"/>
+                <w:sz w:val="21"/>
+                <w:szCs w:val="21"/>
+              </w:rPr>
+              <w:t>不可为空</w:t>
+            </w:r>
+          </w:p>
+        </w:tc>
+      </w:tr>
+      <w:tr>
+        <w:trPr>
+          <w:jc w:val="center"/>
+        </w:trPr>
+        <w:tc>
+          <w:tcPr>
+            <w:tcW w:w="1453" w:type="dxa"/>
+          </w:tcPr>
+          <w:p>
+            <w:pPr>
+              <w:rPr>
+                <w:sz w:val="21"/>
+                <w:szCs w:val="21"/>
+              </w:rPr>
+            </w:pPr>
+            <w:r>
+              <w:rPr>
+                <w:sz w:val="21"/>
+                <w:szCs w:val="21"/>
+              </w:rPr>
+              <w:t>Scenario</w:t>
+            </w:r>
+            <w:r>
+              <w:rPr>
+                <w:sz w:val="21"/>
+                <w:szCs w:val="21"/>
+              </w:rPr>
+              <w:t>Name</w:t>
+            </w:r>
+          </w:p>
+        </w:tc>
+        <w:tc>
+          <w:tcPr>
+            <w:tcW w:w="1276" w:type="dxa"/>
+          </w:tcPr>
+          <w:p>
+            <w:pPr>
+              <w:rPr>
+                <w:sz w:val="21"/>
+                <w:szCs w:val="21"/>
+              </w:rPr>
+            </w:pPr>
+            <w:r>
+              <w:rPr>
+                <w:sz w:val="21"/>
+                <w:szCs w:val="21"/>
+              </w:rPr>
+              <w:t>varchar</w:t>
+            </w:r>
+            <w:r>
+              <w:rPr>
+                <w:rFonts w:hint="eastAsia"/>
+                <w:sz w:val="21"/>
+                <w:szCs w:val="21"/>
+              </w:rPr>
+              <w:t>（</w:t>
+            </w:r>
+            <w:r>
+              <w:rPr>
+                <w:rFonts w:hint="eastAsia"/>
+                <w:sz w:val="21"/>
+                <w:szCs w:val="21"/>
+              </w:rPr>
+              <w:t>50</w:t>
+            </w:r>
+            <w:r>
+              <w:rPr>
+                <w:rFonts w:hint="eastAsia"/>
+                <w:sz w:val="21"/>
+                <w:szCs w:val="21"/>
+              </w:rPr>
+              <w:t>）</w:t>
+            </w:r>
+          </w:p>
+        </w:tc>
+        <w:tc>
+          <w:tcPr>
+            <w:tcW w:w="2870" w:type="dxa"/>
+          </w:tcPr>
+          <w:p>
+            <w:pPr>
+              <w:rPr>
+                <w:sz w:val="21"/>
+                <w:szCs w:val="21"/>
+              </w:rPr>
+            </w:pPr>
+            <w:r>
+              <w:rPr>
+                <w:rFonts w:hint="eastAsia"/>
+                <w:sz w:val="21"/>
+                <w:szCs w:val="21"/>
+              </w:rPr>
+              <w:t>功能模块名称</w:t>
+            </w:r>
+            <w:bookmarkStart w:id="0" w:name="_GoBack"/>
+            <w:bookmarkEnd w:id="0"/>
+          </w:p>
+        </w:tc>
+        <w:tc>
+          <w:tcPr>
+            <w:tcW w:w="1727" w:type="dxa"/>
+          </w:tcPr>
+          <w:p>
+            <w:pPr>
+              <w:jc w:val="center"/>
+              <w:rPr>
+                <w:sz w:val="21"/>
+                <w:szCs w:val="21"/>
+              </w:rPr>
+            </w:pPr>
+            <w:r>
+              <w:rPr>
+                <w:rFonts w:hint="eastAsia"/>
+                <w:sz w:val="21"/>
+                <w:szCs w:val="21"/>
+              </w:rPr>
+              <w:t>不可为空</w:t>
+            </w:r>
+          </w:p>
+        </w:tc>
+      </w:tr>
+      <w:tr>
+        <w:trPr>
+          <w:jc w:val="center"/>
+        </w:trPr>
+        <w:tc>
+          <w:tcPr>
+            <w:tcW w:w="1453" w:type="dxa"/>
+          </w:tcPr>
+          <w:p>
+            <w:pPr>
+              <w:rPr>
+                <w:sz w:val="21"/>
+                <w:szCs w:val="21"/>
+              </w:rPr>
+            </w:pPr>
+            <w:r>
+              <w:rPr>
+                <w:rFonts w:hint="eastAsia"/>
+                <w:sz w:val="21"/>
+                <w:szCs w:val="21"/>
+              </w:rPr>
+              <w:t>Domain</w:t>
+            </w:r>
+            <w:r>
+              <w:rPr>
+                <w:sz w:val="21"/>
+                <w:szCs w:val="21"/>
+              </w:rPr>
+              <w:t>Name</w:t>
+            </w:r>
+          </w:p>
+        </w:tc>
+        <w:tc>
+          <w:tcPr>
+            <w:tcW w:w="1276" w:type="dxa"/>
+          </w:tcPr>
+          <w:p>
+            <w:pPr>
+              <w:rPr>
+                <w:sz w:val="21"/>
+                <w:szCs w:val="21"/>
+              </w:rPr>
+            </w:pPr>
+            <w:r>
+              <w:rPr>
+                <w:sz w:val="21"/>
+                <w:szCs w:val="21"/>
+              </w:rPr>
+              <w:t>varchar</w:t>
+            </w:r>
+            <w:r>
+              <w:rPr>
+                <w:rFonts w:hint="eastAsia"/>
+                <w:sz w:val="21"/>
+                <w:szCs w:val="21"/>
+              </w:rPr>
+              <w:t>（</w:t>
+            </w:r>
+            <w:r>
+              <w:rPr>
+                <w:rFonts w:hint="eastAsia"/>
+                <w:sz w:val="21"/>
+                <w:szCs w:val="21"/>
+              </w:rPr>
+              <w:t>50</w:t>
+            </w:r>
+            <w:r>
+              <w:rPr>
+                <w:rFonts w:hint="eastAsia"/>
+                <w:sz w:val="21"/>
+                <w:szCs w:val="21"/>
+              </w:rPr>
+              <w:t>）</w:t>
+            </w:r>
+          </w:p>
+        </w:tc>
+        <w:tc>
+          <w:tcPr>
+            <w:tcW w:w="2870" w:type="dxa"/>
+          </w:tcPr>
+          <w:p>
+            <w:pPr>
+              <w:rPr>
+                <w:sz w:val="21"/>
+                <w:szCs w:val="21"/>
+              </w:rPr>
+            </w:pPr>
+            <w:r>
+              <w:rPr>
+                <w:rFonts w:hint="eastAsia"/>
+                <w:sz w:val="21"/>
+                <w:szCs w:val="21"/>
+              </w:rPr>
+              <w:t>子功能模块名称</w:t>
+            </w:r>
+          </w:p>
+        </w:tc>
+        <w:tc>
+          <w:tcPr>
+            <w:tcW w:w="1727" w:type="dxa"/>
+          </w:tcPr>
+          <w:p>
+            <w:pPr>
+              <w:jc w:val="center"/>
+              <w:rPr>
+                <w:sz w:val="21"/>
+                <w:szCs w:val="21"/>
+              </w:rPr>
+            </w:pPr>
+            <w:r>
+              <w:rPr>
+                <w:rFonts w:hint="eastAsia"/>
+                <w:sz w:val="21"/>
+                <w:szCs w:val="21"/>
+              </w:rPr>
+              <w:t>可以为空</w:t>
+            </w:r>
+          </w:p>
+        </w:tc>
+      </w:tr>
+      <w:tr>
+        <w:trPr>
+          <w:jc w:val="center"/>
+        </w:trPr>
+        <w:tc>
+          <w:tcPr>
+            <w:tcW w:w="1453" w:type="dxa"/>
+          </w:tcPr>
+          <w:p>
+            <w:pPr>
+              <w:rPr>
+                <w:sz w:val="21"/>
+                <w:szCs w:val="21"/>
+              </w:rPr>
+            </w:pPr>
+            <w:r>
+              <w:rPr>
+                <w:rFonts w:hint="eastAsia"/>
+                <w:sz w:val="21"/>
+                <w:szCs w:val="21"/>
+              </w:rPr>
+              <w:t>UserCount</w:t>
+            </w:r>
+          </w:p>
+        </w:tc>
+        <w:tc>
+          <w:tcPr>
+            <w:tcW w:w="1276" w:type="dxa"/>
+          </w:tcPr>
+          <w:p>
+            <w:pPr>
+              <w:rPr>
+                <w:sz w:val="21"/>
+                <w:szCs w:val="21"/>
+              </w:rPr>
+            </w:pPr>
+            <w:r>
+              <w:rPr>
+                <w:rFonts w:hint="eastAsia"/>
+                <w:sz w:val="21"/>
+                <w:szCs w:val="21"/>
+              </w:rPr>
+              <w:t>int</w:t>
+            </w:r>
+          </w:p>
+        </w:tc>
+        <w:tc>
+          <w:tcPr>
+            <w:tcW w:w="2870" w:type="dxa"/>
+          </w:tcPr>
+          <w:p>
+            <w:pPr>
+              <w:rPr>
+                <w:sz w:val="21"/>
+                <w:szCs w:val="21"/>
+              </w:rPr>
+            </w:pPr>
+            <w:r>
+              <w:rPr>
+                <w:rFonts w:hint="eastAsia"/>
+                <w:sz w:val="21"/>
+                <w:szCs w:val="21"/>
+              </w:rPr>
+              <w:t>功能模块活跃用户量</w:t>
+            </w:r>
+          </w:p>
+        </w:tc>
+        <w:tc>
+          <w:tcPr>
+            <w:tcW w:w="1727" w:type="dxa"/>
+          </w:tcPr>
+          <w:p>
+            <w:pPr>
+              <w:jc w:val="center"/>
+              <w:rPr>
+                <w:sz w:val="21"/>
+                <w:szCs w:val="21"/>
+              </w:rPr>
+            </w:pPr>
+            <w:r>
+              <w:rPr>
+                <w:rFonts w:hint="eastAsia"/>
+                <w:sz w:val="21"/>
+                <w:szCs w:val="21"/>
+              </w:rPr>
+              <w:t>不可为空</w:t>
+            </w:r>
+          </w:p>
+        </w:tc>
+      </w:tr>
+      <w:tr>
+        <w:trPr>
+          <w:jc w:val="center"/>
+        </w:trPr>
+        <w:tc>
+          <w:tcPr>
+            <w:tcW w:w="1453" w:type="dxa"/>
+          </w:tcPr>
+          <w:p>
+            <w:pPr>
+              <w:rPr>
+                <w:sz w:val="21"/>
+                <w:szCs w:val="21"/>
+              </w:rPr>
+            </w:pPr>
+            <w:r>
+              <w:rPr>
+                <w:sz w:val="21"/>
+                <w:szCs w:val="21"/>
+              </w:rPr>
+              <w:t>RequestCount</w:t>
+            </w:r>
+          </w:p>
+        </w:tc>
+        <w:tc>
+          <w:tcPr>
+            <w:tcW w:w="1276" w:type="dxa"/>
+          </w:tcPr>
+          <w:p>
+            <w:pPr>
+              <w:rPr>
+                <w:sz w:val="21"/>
+                <w:szCs w:val="21"/>
+              </w:rPr>
+            </w:pPr>
+            <w:r>
+              <w:rPr>
+                <w:rFonts w:hint="eastAsia"/>
+                <w:sz w:val="21"/>
+                <w:szCs w:val="21"/>
+              </w:rPr>
+              <w:t>int</w:t>
+            </w:r>
+          </w:p>
+        </w:tc>
+        <w:tc>
+          <w:tcPr>
+            <w:tcW w:w="2870" w:type="dxa"/>
+          </w:tcPr>
+          <w:p>
+            <w:pPr>
+              <w:rPr>
+                <w:sz w:val="21"/>
+                <w:szCs w:val="21"/>
+              </w:rPr>
+            </w:pPr>
+            <w:r>
+              <w:rPr>
+                <w:rFonts w:hint="eastAsia"/>
+                <w:sz w:val="21"/>
+                <w:szCs w:val="21"/>
+              </w:rPr>
+              <w:t>功能模块被使用次数</w:t>
+            </w:r>
+          </w:p>
+        </w:tc>
+        <w:tc>
+          <w:tcPr>
+            <w:tcW w:w="1727" w:type="dxa"/>
+          </w:tcPr>
+          <w:p>
+            <w:pPr>
+              <w:jc w:val="center"/>
+              <w:rPr>
+                <w:sz w:val="21"/>
+                <w:szCs w:val="21"/>
+              </w:rPr>
+            </w:pPr>
+            <w:r>
+              <w:rPr>
+                <w:rFonts w:hint="eastAsia"/>
+                <w:sz w:val="21"/>
+                <w:szCs w:val="21"/>
+              </w:rPr>
+              <w:t>不可为空</w:t>
+            </w:r>
+          </w:p>
+        </w:tc>
+      </w:tr>
+      <w:tr>
+        <w:trPr>
+          <w:jc w:val="center"/>
+        </w:trPr>
+        <w:tc>
+          <w:tcPr>
+            <w:tcW w:w="1453" w:type="dxa"/>
+          </w:tcPr>
+          <w:p>
+            <w:pPr>
+              <w:rPr>
+                <w:rFonts w:hint="eastAsia"/>
+                <w:sz w:val="21"/>
+                <w:szCs w:val="21"/>
+              </w:rPr>
+            </w:pPr>
+            <w:r>
+              <w:rPr>
+                <w:rFonts w:hint="eastAsia"/>
+                <w:sz w:val="21"/>
+                <w:szCs w:val="21"/>
+              </w:rPr>
+              <w:t>Market</w:t>
+            </w:r>
+          </w:p>
+        </w:tc>
+        <w:tc>
+          <w:tcPr>
+            <w:tcW w:w="1276" w:type="dxa"/>
+          </w:tcPr>
+          <w:p>
+            <w:pPr>
+              <w:rPr>
+                <w:sz w:val="21"/>
+                <w:szCs w:val="21"/>
+              </w:rPr>
+            </w:pPr>
+            <w:r>
+              <w:rPr>
+                <w:sz w:val="21"/>
+                <w:szCs w:val="21"/>
+              </w:rPr>
+              <w:t>varchar</w:t>
+            </w:r>
+            <w:r>
+              <w:rPr>
+                <w:rFonts w:hint="eastAsia"/>
+                <w:sz w:val="21"/>
+                <w:szCs w:val="21"/>
+              </w:rPr>
+              <w:t>（</w:t>
+            </w:r>
+            <w:r>
+              <w:rPr>
+                <w:rFonts w:hint="eastAsia"/>
+                <w:sz w:val="21"/>
+                <w:szCs w:val="21"/>
+              </w:rPr>
+              <w:t>10</w:t>
+            </w:r>
+            <w:r>
+              <w:rPr>
+                <w:rFonts w:hint="eastAsia"/>
+                <w:sz w:val="21"/>
+                <w:szCs w:val="21"/>
+              </w:rPr>
+              <w:t>）</w:t>
+            </w:r>
+          </w:p>
+        </w:tc>
+        <w:tc>
+          <w:tcPr>
+            <w:tcW w:w="2870" w:type="dxa"/>
+          </w:tcPr>
+          <w:p>
+            <w:pPr>
+              <w:rPr>
+                <w:rFonts w:hint="eastAsia"/>
+                <w:sz w:val="21"/>
+                <w:szCs w:val="21"/>
+              </w:rPr>
+            </w:pPr>
+            <w:r>
+              <w:rPr>
+                <w:rFonts w:hint="eastAsia"/>
+                <w:sz w:val="21"/>
+                <w:szCs w:val="21"/>
+              </w:rPr>
+              <w:t>发布产品的区域</w:t>
+            </w:r>
+          </w:p>
+        </w:tc>
+        <w:tc>
+          <w:tcPr>
+            <w:tcW w:w="1727" w:type="dxa"/>
+          </w:tcPr>
+          <w:p>
+            <w:pPr>
+              <w:jc w:val="center"/>
+              <w:rPr>
+                <w:rFonts w:hint="eastAsia"/>
+                <w:sz w:val="21"/>
+                <w:szCs w:val="21"/>
+              </w:rPr>
+            </w:pPr>
+            <w:r>
+              <w:rPr>
+                <w:rFonts w:hint="eastAsia"/>
+                <w:sz w:val="21"/>
+                <w:szCs w:val="21"/>
+              </w:rPr>
+              <w:t>不可为空</w:t>
+            </w:r>
+          </w:p>
+        </w:tc>
+      </w:tr>
+      <w:tr>
+        <w:trPr>
+          <w:jc w:val="center"/>
+        </w:trPr>
+        <w:tc>
+          <w:tcPr>
+            <w:tcW w:w="1453" w:type="dxa"/>
+          </w:tcPr>
+          <w:p>
+            <w:pPr>
+              <w:rPr>
+                <w:rFonts w:hint="eastAsia"/>
+                <w:sz w:val="21"/>
+                <w:szCs w:val="21"/>
+              </w:rPr>
+            </w:pPr>
+            <w:r>
+              <w:rPr>
+                <w:rFonts w:hint="eastAsia"/>
+                <w:sz w:val="21"/>
+                <w:szCs w:val="21"/>
+              </w:rPr>
+              <w:t>Network</w:t>
+            </w:r>
+          </w:p>
+        </w:tc>
+        <w:tc>
+          <w:tcPr>
+            <w:tcW w:w="1276" w:type="dxa"/>
+          </w:tcPr>
+          <w:p>
+            <w:pPr>
+              <w:rPr>
+                <w:sz w:val="21"/>
+                <w:szCs w:val="21"/>
+              </w:rPr>
+            </w:pPr>
+            <w:r>
+              <w:rPr>
+                <w:sz w:val="21"/>
+                <w:szCs w:val="21"/>
+              </w:rPr>
+              <w:t>varchar</w:t>
+            </w:r>
+            <w:r>
+              <w:rPr>
+                <w:rFonts w:hint="eastAsia"/>
+                <w:sz w:val="21"/>
+                <w:szCs w:val="21"/>
+              </w:rPr>
+              <w:t>（</w:t>
+            </w:r>
+            <w:r>
+              <w:rPr>
+                <w:rFonts w:hint="eastAsia"/>
+                <w:sz w:val="21"/>
+                <w:szCs w:val="21"/>
+              </w:rPr>
+              <w:t>50</w:t>
+            </w:r>
+            <w:r>
+              <w:rPr>
+                <w:rFonts w:hint="eastAsia"/>
+                <w:sz w:val="21"/>
+                <w:szCs w:val="21"/>
+              </w:rPr>
+              <w:t>）</w:t>
+            </w:r>
+          </w:p>
+        </w:tc>
+        <w:tc>
+          <w:tcPr>
+            <w:tcW w:w="2870" w:type="dxa"/>
+          </w:tcPr>
+          <w:p>
+            <w:pPr>
+              <w:rPr>
+                <w:rFonts w:hint="eastAsia"/>
+                <w:sz w:val="21"/>
+                <w:szCs w:val="21"/>
+              </w:rPr>
+            </w:pPr>
+            <w:r>
+              <w:rPr>
+                <w:rFonts w:hint="eastAsia"/>
+                <w:sz w:val="21"/>
+                <w:szCs w:val="21"/>
+              </w:rPr>
+              <w:t>客户端所在手机的类型</w:t>
+            </w:r>
+          </w:p>
+        </w:tc>
+        <w:tc>
+          <w:tcPr>
+            <w:tcW w:w="1727" w:type="dxa"/>
+          </w:tcPr>
+          <w:p>
+            <w:pPr>
+              <w:jc w:val="center"/>
+              <w:rPr>
+                <w:rFonts w:hint="eastAsia"/>
+                <w:sz w:val="21"/>
+                <w:szCs w:val="21"/>
+              </w:rPr>
+            </w:pPr>
+            <w:r>
+              <w:rPr>
+                <w:rFonts w:hint="eastAsia"/>
+                <w:sz w:val="21"/>
+                <w:szCs w:val="21"/>
+              </w:rPr>
+              <w:t>可以为空</w:t>
+            </w:r>
+          </w:p>
+        </w:tc>
+      </w:tr>
+      <w:tr>
+        <w:trPr>
+          <w:jc w:val="center"/>
+        </w:trPr>
+        <w:tc>
+          <w:tcPr>
+            <w:tcW w:w="1453" w:type="dxa"/>
+          </w:tcPr>
+          <w:p>
+            <w:pPr>
+              <w:rPr>
+                <w:rFonts w:hint="eastAsia"/>
+                <w:sz w:val="21"/>
+                <w:szCs w:val="21"/>
+              </w:rPr>
+            </w:pPr>
+            <w:r>
+              <w:rPr>
+                <w:rFonts w:hint="eastAsia"/>
+                <w:sz w:val="21"/>
+                <w:szCs w:val="21"/>
+              </w:rPr>
+              <w:t>OS</w:t>
+            </w:r>
+          </w:p>
+        </w:tc>
+        <w:tc>
+          <w:tcPr>
+            <w:tcW w:w="1276" w:type="dxa"/>
+          </w:tcPr>
+          <w:p>
+            <w:pPr>
+              <w:rPr>
+                <w:sz w:val="21"/>
+                <w:szCs w:val="21"/>
+              </w:rPr>
+            </w:pPr>
+            <w:r>
+              <w:rPr>
+                <w:sz w:val="21"/>
+                <w:szCs w:val="21"/>
+              </w:rPr>
+              <w:t>varchar</w:t>
+            </w:r>
+            <w:r>
+              <w:rPr>
+                <w:rFonts w:hint="eastAsia"/>
+                <w:sz w:val="21"/>
+                <w:szCs w:val="21"/>
+              </w:rPr>
+              <w:t>（</w:t>
+            </w:r>
+            <w:r>
+              <w:rPr>
+                <w:rFonts w:hint="eastAsia"/>
+                <w:sz w:val="21"/>
+                <w:szCs w:val="21"/>
+              </w:rPr>
+              <w:t>10</w:t>
+            </w:r>
+            <w:r>
+              <w:rPr>
+                <w:rFonts w:hint="eastAsia"/>
+                <w:sz w:val="21"/>
+                <w:szCs w:val="21"/>
+              </w:rPr>
+              <w:t>）</w:t>
+            </w:r>
+          </w:p>
+        </w:tc>
+        <w:tc>
+          <w:tcPr>
+            <w:tcW w:w="2870" w:type="dxa"/>
+          </w:tcPr>
+          <w:p>
+            <w:pPr>
+              <w:rPr>
+                <w:rFonts w:hint="eastAsia"/>
+                <w:sz w:val="21"/>
+                <w:szCs w:val="21"/>
+              </w:rPr>
+            </w:pPr>
+            <w:r>
+              <w:rPr>
+                <w:rFonts w:hint="eastAsia"/>
+                <w:sz w:val="21"/>
+                <w:szCs w:val="21"/>
+              </w:rPr>
+              <w:t>操作系统类型</w:t>
+            </w:r>
+          </w:p>
+        </w:tc>
+        <w:tc>
+          <w:tcPr>
+            <w:tcW w:w="1727" w:type="dxa"/>
+          </w:tcPr>
+          <w:p>
+            <w:pPr>
+              <w:jc w:val="center"/>
+              <w:rPr>
+                <w:rFonts w:hint="eastAsia"/>
+                <w:sz w:val="21"/>
+                <w:szCs w:val="21"/>
+              </w:rPr>
+            </w:pPr>
+            <w:r>
+              <w:rPr>
+                <w:rFonts w:hint="eastAsia"/>
+                <w:sz w:val="21"/>
+                <w:szCs w:val="21"/>
+              </w:rPr>
+              <w:t>不可为空</w:t>
+            </w:r>
+          </w:p>
+        </w:tc>
+      </w:tr>
+    </w:tbl>
+    <w:p>
+      <w:pPr>
+        <w:rPr>
+          <w:rFonts w:hint="eastAsia"/>
+          <w:sz w:val="21"/>
+          <w:szCs w:val="21"/>
+        </w:rPr>
+      </w:pPr>
     </w:p>
     <w:p>
       <w:pPr>
-        <w:ind w:firstLine="420"/>
-      </w:pPr>
-      <w:r>
-        <w:rPr>
-          <w:rFonts w:hint="eastAsia"/>
-        </w:rPr>
-        <w:t>（</w:t>
-      </w:r>
-      <w:r>
-        <w:rPr>
-          <w:rFonts w:hint="eastAsia"/>
-        </w:rPr>
-        <w:t>3</w:t>
-      </w:r>
-      <w:r>
-        <w:rPr>
-          <w:rFonts w:hint="eastAsia"/>
-        </w:rPr>
-        <w:t>）属性</w:t>
-      </w:r>
-      <w:r>
-        <w:rPr>
-          <w:rFonts w:hint="eastAsia"/>
-        </w:rPr>
-        <w:t>重写，</w:t>
-      </w:r>
-      <w:r>
-        <w:rPr>
-          <w:rFonts w:hint="eastAsia"/>
-        </w:rPr>
-        <w:t>指对日志中保存的数据进行统一化、规范化处理。</w:t>
-      </w:r>
-      <w:r>
-        <w:rPr>
-          <w:rFonts w:hint="eastAsia"/>
-        </w:rPr>
-        <w:t>客户端需要获取用户信息</w:t>
-      </w:r>
-      <w:r>
-        <w:rPr>
-          <w:rFonts w:hint="eastAsia"/>
-        </w:rPr>
-        <w:t>，但是</w:t>
-      </w:r>
-      <w:r>
-        <w:rPr>
-          <w:rFonts w:hint="eastAsia"/>
-        </w:rPr>
-        <w:t>由于</w:t>
-      </w:r>
-      <w:r>
-        <w:rPr>
-          <w:rFonts w:hint="eastAsia"/>
-        </w:rPr>
-        <w:t>不同的</w:t>
-      </w:r>
-      <w:r>
-        <w:rPr>
-          <w:rFonts w:hint="eastAsia"/>
-        </w:rPr>
-        <w:t>手机厂商和</w:t>
-      </w:r>
-      <w:r>
-        <w:rPr>
-          <w:rFonts w:hint="eastAsia"/>
-        </w:rPr>
-        <w:t>不同的收集</w:t>
-      </w:r>
-      <w:r>
-        <w:rPr>
-          <w:rFonts w:hint="eastAsia"/>
-        </w:rPr>
-        <w:t>操作系统的不同</w:t>
-      </w:r>
-      <w:r>
-        <w:rPr>
-          <w:rFonts w:hint="eastAsia"/>
-        </w:rPr>
-        <w:t>API</w:t>
-      </w:r>
-      <w:r>
-        <w:rPr>
-          <w:rFonts w:hint="eastAsia"/>
-        </w:rPr>
-        <w:t>接口会使</w:t>
-      </w:r>
-      <w:r>
-        <w:rPr>
-          <w:rFonts w:hint="eastAsia"/>
-        </w:rPr>
-        <w:t>获取的</w:t>
-      </w:r>
-      <w:r>
-        <w:rPr>
-          <w:rFonts w:hint="eastAsia"/>
-        </w:rPr>
-        <w:t>信息</w:t>
-      </w:r>
-      <w:r>
-        <w:rPr>
-          <w:rFonts w:hint="eastAsia"/>
-        </w:rPr>
-        <w:t>结果不同，例如为了获取</w:t>
-      </w:r>
-      <w:r>
-        <w:rPr>
-          <w:rFonts w:hint="eastAsia"/>
-        </w:rPr>
-        <w:t>客户端的</w:t>
-      </w:r>
-      <w:r>
-        <w:rPr>
-          <w:rFonts w:hint="eastAsia"/>
-        </w:rPr>
-        <w:t>网络制式，</w:t>
-      </w:r>
-      <w:r>
-        <w:rPr>
-          <w:rFonts w:hint="eastAsia"/>
-        </w:rPr>
-        <w:t>一些</w:t>
-      </w:r>
-      <w:r>
-        <w:rPr>
-          <w:rFonts w:hint="eastAsia"/>
-        </w:rPr>
-        <w:t>操作系统会返回</w:t>
-      </w:r>
-      <w:r>
-        <w:rPr>
-          <w:rFonts w:hint="eastAsia"/>
-        </w:rPr>
-        <w:t>“</w:t>
-      </w:r>
-      <w:r>
-        <w:rPr>
-          <w:rFonts w:hint="eastAsia"/>
-        </w:rPr>
-        <w:t>WIFI</w:t>
-      </w:r>
-      <w:r>
-        <w:rPr>
-          <w:rFonts w:hint="eastAsia"/>
-        </w:rPr>
-        <w:t>”</w:t>
-      </w:r>
-      <w:r>
-        <w:rPr>
-          <w:rFonts w:hint="eastAsia"/>
-        </w:rPr>
-        <w:t>有的则会返回</w:t>
-      </w:r>
-      <w:r>
-        <w:rPr>
-          <w:rFonts w:hint="eastAsia"/>
-        </w:rPr>
-        <w:t>“</w:t>
-      </w:r>
-      <w:r>
-        <w:rPr>
-          <w:rFonts w:hint="eastAsia"/>
-        </w:rPr>
-        <w:t>Wi-Fi</w:t>
-      </w:r>
-      <w:r>
-        <w:rPr>
-          <w:rFonts w:hint="eastAsia"/>
-        </w:rPr>
-        <w:t>”</w:t>
-      </w:r>
-      <w:r>
-        <w:rPr>
-          <w:rFonts w:hint="eastAsia"/>
-        </w:rPr>
-        <w:t>，获取运营商时，中国移动可能会被返回</w:t>
-      </w:r>
-      <w:r>
-        <w:rPr>
-          <w:rFonts w:hint="eastAsia"/>
-        </w:rPr>
-        <w:t>“</w:t>
-      </w:r>
-      <w:r>
-        <w:rPr>
-          <w:rFonts w:hint="eastAsia"/>
-        </w:rPr>
-        <w:t>China</w:t>
-      </w:r>
-      <w:r>
+        <w:pStyle w:val="a2"/>
+      </w:pPr>
+      <w:r>
+        <w:rPr>
+          <w:rFonts w:hint="eastAsia"/>
+        </w:rPr>
         <w:t xml:space="preserve"> </w:t>
       </w:r>
       <w:r>
         <w:rPr>
           <w:rFonts w:hint="eastAsia"/>
         </w:rPr>
-        <w:t>Mobile</w:t>
-      </w:r>
-      <w:r>
-        <w:rPr>
-          <w:rFonts w:hint="eastAsia"/>
-        </w:rPr>
-        <w:t>”</w:t>
-      </w:r>
-      <w:r>
-        <w:rPr>
-          <w:rFonts w:hint="eastAsia"/>
-        </w:rPr>
-        <w:t>也有的会直接返回</w:t>
-      </w:r>
-      <w:r>
-        <w:rPr>
-          <w:rFonts w:hint="eastAsia"/>
-        </w:rPr>
-        <w:t>“</w:t>
-      </w:r>
-      <w:r>
-        <w:rPr>
-          <w:rFonts w:hint="eastAsia"/>
-        </w:rPr>
-        <w:t>中国移动</w:t>
-      </w:r>
-      <w:r>
-        <w:rPr>
-          <w:rFonts w:hint="eastAsia"/>
-        </w:rPr>
-        <w:t>”</w:t>
-      </w:r>
-      <w:r>
-        <w:rPr>
-          <w:rFonts w:hint="eastAsia"/>
-        </w:rPr>
-        <w:t>，属性重写这一步就是为了统一属性规范，使后面的计算更加方便；</w:t>
+        <w:t>自动化工具模块设计</w:t>
       </w:r>
     </w:p>
     <w:p>
       <w:pPr>
         <w:ind w:firstLine="420"/>
-      </w:pPr>
-      <w:r>
-        <w:rPr>
-          <w:rFonts w:hint="eastAsia"/>
-        </w:rPr>
-        <w:t>（</w:t>
-      </w:r>
-      <w:r>
-        <w:rPr>
-          <w:rFonts w:hint="eastAsia"/>
-        </w:rPr>
-        <w:t>4</w:t>
-      </w:r>
-      <w:r>
-        <w:rPr>
-          <w:rFonts w:hint="eastAsia"/>
-        </w:rPr>
-        <w:t>）</w:t>
-      </w:r>
-      <w:r>
-        <w:rPr>
-          <w:rFonts w:hint="eastAsia"/>
-        </w:rPr>
-        <w:t>判断日志的功能，日志的</w:t>
-      </w:r>
-      <w:r>
-        <w:rPr>
-          <w:rFonts w:hint="eastAsia"/>
-        </w:rPr>
-        <w:t>Event</w:t>
-      </w:r>
-      <w:r>
-        <w:t xml:space="preserve"> </w:t>
-      </w:r>
-      <w:r>
-        <w:rPr>
-          <w:rFonts w:hint="eastAsia"/>
-        </w:rPr>
-        <w:t>Name</w:t>
-      </w:r>
-      <w:r>
-        <w:rPr>
-          <w:rFonts w:hint="eastAsia"/>
-        </w:rPr>
-        <w:t>代表这条日志是产品哪个功能部分的日志，</w:t>
-      </w:r>
-      <w:r>
-        <w:rPr>
-          <w:rFonts w:hint="eastAsia"/>
-        </w:rPr>
-        <w:t>性能数据计算模块可以</w:t>
-      </w:r>
-      <w:r>
-        <w:rPr>
-          <w:rFonts w:hint="eastAsia"/>
-        </w:rPr>
-        <w:t>通过区分</w:t>
-      </w:r>
-      <w:r>
-        <w:rPr>
-          <w:rFonts w:hint="eastAsia"/>
-        </w:rPr>
-        <w:t>Event</w:t>
-      </w:r>
-      <w:r>
-        <w:t xml:space="preserve"> </w:t>
-      </w:r>
-      <w:r>
-        <w:rPr>
-          <w:rFonts w:hint="eastAsia"/>
-        </w:rPr>
-        <w:t>Name</w:t>
-      </w:r>
-      <w:r>
-        <w:rPr>
-          <w:rFonts w:hint="eastAsia"/>
-        </w:rPr>
-        <w:t>判断日志服务的功能模块</w:t>
-      </w:r>
-      <w:r>
-        <w:rPr>
-          <w:rFonts w:hint="eastAsia"/>
-        </w:rPr>
-        <w:t>，进而计算相关功能模块的性能数据</w:t>
-      </w:r>
-      <w:r>
-        <w:rPr>
-          <w:rFonts w:hint="eastAsia"/>
-        </w:rPr>
-        <w:t>；</w:t>
+        <w:rPr>
+          <w:bCs/>
+        </w:rPr>
+      </w:pPr>
+      <w:r>
+        <w:rPr>
+          <w:rFonts w:hint="eastAsia"/>
+        </w:rPr>
+        <w:t>微软</w:t>
+      </w:r>
+      <w:r>
+        <w:rPr>
+          <w:rFonts w:hint="eastAsia"/>
+        </w:rPr>
+        <w:t>小娜</w:t>
+      </w:r>
+      <w:r>
+        <w:rPr>
+          <w:rFonts w:hint="eastAsia"/>
+        </w:rPr>
+        <w:t>性能</w:t>
+      </w:r>
+      <w:r>
+        <w:rPr>
+          <w:rFonts w:hint="eastAsia"/>
+        </w:rPr>
+        <w:t>分析系统需要获取每天用户的操作日志，进而分析小娜性能，但是如果每天人工提交脚本导入数据会占用很多时间。为了提高整个系统的自动化，本系统加入了自动提交脚本和自动导入数据的工具，其中定时运行程序采用的方法是</w:t>
+      </w:r>
+      <w:r>
+        <w:rPr>
+          <w:rFonts w:hint="eastAsia"/>
+        </w:rPr>
+        <w:t>Windows</w:t>
+      </w:r>
+      <w:r>
+        <w:rPr>
+          <w:rFonts w:hint="eastAsia"/>
+        </w:rPr>
+        <w:t>系统的计划任务，利用计划任务，可以将任何脚本、程序或文档定时运行。</w:t>
+      </w:r>
+      <w:r>
+        <w:rPr>
+          <w:bCs/>
+        </w:rPr>
+        <w:t>为了使自动化工具经过一次部署后就可以一直运行</w:t>
+      </w:r>
+      <w:r>
+        <w:rPr>
+          <w:rFonts w:hint="eastAsia"/>
+          <w:bCs/>
+        </w:rPr>
+        <w:t>，需要</w:t>
+      </w:r>
+      <w:r>
+        <w:rPr>
+          <w:bCs/>
+        </w:rPr>
+        <w:t>将参数写在</w:t>
+      </w:r>
+      <w:r>
+        <w:rPr>
+          <w:bCs/>
+        </w:rPr>
+        <w:t>XML</w:t>
+      </w:r>
+      <w:r>
+        <w:rPr>
+          <w:bCs/>
+        </w:rPr>
+        <w:t>文件中</w:t>
+      </w:r>
+      <w:r>
+        <w:rPr>
+          <w:rFonts w:hint="eastAsia"/>
+          <w:bCs/>
+        </w:rPr>
+        <w:t>，</w:t>
+      </w:r>
+      <w:r>
+        <w:rPr>
+          <w:bCs/>
+        </w:rPr>
+        <w:t>当添加脚本删除脚本更改路径时</w:t>
+      </w:r>
+      <w:r>
+        <w:rPr>
+          <w:rFonts w:hint="eastAsia"/>
+          <w:bCs/>
+        </w:rPr>
+        <w:t>，</w:t>
+      </w:r>
+      <w:r>
+        <w:rPr>
+          <w:bCs/>
+        </w:rPr>
+        <w:t>只需要更改</w:t>
+      </w:r>
+      <w:r>
+        <w:rPr>
+          <w:bCs/>
+        </w:rPr>
+        <w:t>XML</w:t>
+      </w:r>
+      <w:r>
+        <w:rPr>
+          <w:bCs/>
+        </w:rPr>
+        <w:t>文件而不需要重新部署</w:t>
+      </w:r>
+      <w:r>
+        <w:rPr>
+          <w:rFonts w:hint="eastAsia"/>
+          <w:bCs/>
+        </w:rPr>
+        <w:t>，</w:t>
+      </w:r>
+      <w:r>
+        <w:rPr>
+          <w:rFonts w:hint="eastAsia"/>
+          <w:bCs/>
+        </w:rPr>
+        <w:t>XML</w:t>
+      </w:r>
+      <w:r>
+        <w:rPr>
+          <w:rFonts w:hint="eastAsia"/>
+          <w:bCs/>
+        </w:rPr>
+        <w:t>文件包括提交脚本和导入数据两个部分，提交数据部分主要结构有：脚本是否准备好，脚本名称，脚本所在路径，脚本优先级，</w:t>
+      </w:r>
+      <w:r>
+        <w:rPr>
+          <w:rFonts w:hint="eastAsia"/>
+          <w:bCs/>
+        </w:rPr>
+        <w:t>日志</w:t>
+      </w:r>
+      <w:r>
+        <w:rPr>
+          <w:rFonts w:hint="eastAsia"/>
+          <w:bCs/>
+        </w:rPr>
+        <w:t>数据路径等；导入数据部分主要结构有：是否需要导入，任务名称，源文件路径，数据格式文件，数据库名称，数据库表名等。</w:t>
       </w:r>
     </w:p>
     <w:p>
       <w:pPr>
-        <w:ind w:firstLine="420"/>
-      </w:pPr>
-      <w:r>
-        <w:rPr>
-          <w:rFonts w:hint="eastAsia"/>
-        </w:rPr>
-        <w:t>（</w:t>
-      </w:r>
-      <w:r>
-        <w:rPr>
-          <w:rFonts w:hint="eastAsia"/>
-        </w:rPr>
-        <w:t>5</w:t>
-      </w:r>
-      <w:r>
-        <w:rPr>
-          <w:rFonts w:hint="eastAsia"/>
-        </w:rPr>
-        <w:t>）</w:t>
-      </w:r>
-      <w:r>
-        <w:rPr>
-          <w:rFonts w:hint="eastAsia"/>
-        </w:rPr>
-        <w:t>计算性能</w:t>
-      </w:r>
-      <w:r>
-        <w:rPr>
-          <w:rFonts w:hint="eastAsia"/>
-        </w:rPr>
-        <w:t>数据</w:t>
-      </w:r>
-      <w:r>
-        <w:rPr>
-          <w:rFonts w:hint="eastAsia"/>
-        </w:rPr>
-        <w:t>，这一步主要计算三种数据：功能模块</w:t>
-      </w:r>
-      <w:r>
-        <w:rPr>
-          <w:rFonts w:hint="eastAsia"/>
-        </w:rPr>
-        <w:t>的</w:t>
-      </w:r>
-      <w:r>
-        <w:rPr>
-          <w:rFonts w:hint="eastAsia"/>
-        </w:rPr>
-        <w:t>成功率、功能</w:t>
-      </w:r>
-      <w:r>
-        <w:rPr>
-          <w:rFonts w:hint="eastAsia"/>
-        </w:rPr>
-        <w:t>模块的</w:t>
-      </w:r>
-      <w:r>
-        <w:rPr>
-          <w:rFonts w:hint="eastAsia"/>
-        </w:rPr>
-        <w:t>延迟时间</w:t>
-      </w:r>
-      <w:r>
-        <w:rPr>
-          <w:rFonts w:hint="eastAsia"/>
-        </w:rPr>
-        <w:t>、</w:t>
-      </w:r>
-      <w:r>
-        <w:rPr>
-          <w:rFonts w:hint="eastAsia"/>
-        </w:rPr>
-        <w:t>每个功能</w:t>
-      </w:r>
-      <w:r>
-        <w:rPr>
-          <w:rFonts w:hint="eastAsia"/>
-        </w:rPr>
-        <w:t>模块</w:t>
-      </w:r>
-      <w:r>
-        <w:rPr>
-          <w:rFonts w:hint="eastAsia"/>
-        </w:rPr>
-        <w:t>的使用人数</w:t>
-      </w:r>
-      <w:r>
-        <w:rPr>
-          <w:rFonts w:hint="eastAsia"/>
-        </w:rPr>
-        <w:t>和每个功能模块当天的新用户量和次日用户存留率</w:t>
-      </w:r>
-      <w:r>
-        <w:rPr>
-          <w:rFonts w:hint="eastAsia"/>
-        </w:rPr>
-        <w:t>；</w:t>
+        <w:spacing w:line="240" w:lineRule="auto"/>
+        <w:jc w:val="center"/>
+      </w:pPr>
+      <w:r>
+        <w:object w:dxaOrig="2919" w:dyaOrig="5754">
+          <v:shape id="_x0000_i1027" type="#_x0000_t75" style="width:98.5pt;height:194pt" o:ole="">
+            <v:imagedata r:id="rId16" o:title=""/>
+          </v:shape>
+          <o:OLEObject Type="Embed" ProgID="Visio.Drawing.11" ShapeID="_x0000_i1027" DrawAspect="Content" ObjectID="_1532094769" r:id="rId17"/>
+        </w:object>
       </w:r>
     </w:p>
     <w:p>
@@ -15942,353 +19307,120 @@
         <w:rPr>
           <w:rFonts w:hint="eastAsia"/>
         </w:rPr>
-        <w:t>（</w:t>
-      </w:r>
-      <w:r>
-        <w:rPr>
-          <w:rFonts w:hint="eastAsia"/>
-        </w:rPr>
-        <w:t>6</w:t>
-      </w:r>
-      <w:r>
-        <w:rPr>
-          <w:rFonts w:hint="eastAsia"/>
-        </w:rPr>
-        <w:t>）</w:t>
-      </w:r>
-      <w:r>
-        <w:rPr>
-          <w:rFonts w:hint="eastAsia"/>
-        </w:rPr>
-        <w:t>将计算的三种不同的数据以不同的数据格式输出</w:t>
-      </w:r>
-      <w:r>
-        <w:rPr>
-          <w:rFonts w:hint="eastAsia"/>
-        </w:rPr>
-        <w:t>到文件中</w:t>
-      </w:r>
-      <w:r>
-        <w:rPr>
-          <w:rFonts w:hint="eastAsia"/>
-        </w:rPr>
-        <w:t>；在保存功能模块的成功率时，需要保存</w:t>
-      </w:r>
-      <w:r>
-        <w:rPr>
-          <w:rFonts w:hint="eastAsia"/>
-        </w:rPr>
-        <w:t>操作发生的</w:t>
-      </w:r>
-      <w:r>
-        <w:rPr>
-          <w:rFonts w:hint="eastAsia"/>
-        </w:rPr>
-        <w:t>时间、功能的名称、产品的版本号、网络情况、系统版本号、功能的使用次数，功能被成功使用的次数和功能的成功率；在保存功能模块的延迟时间时，需要保存</w:t>
-      </w:r>
-      <w:r>
-        <w:rPr>
-          <w:rFonts w:hint="eastAsia"/>
-        </w:rPr>
-        <w:t>操作发生的</w:t>
-      </w:r>
-      <w:r>
-        <w:rPr>
-          <w:rFonts w:hint="eastAsia"/>
-        </w:rPr>
-        <w:t>时间、功能的名称、产品的版本号、网络情况、系统版本号、功能的使用次数以及</w:t>
-      </w:r>
-      <w:r>
-        <w:rPr>
-          <w:rFonts w:hint="eastAsia"/>
-        </w:rPr>
-        <w:t>PLT75</w:t>
-      </w:r>
-      <w:r>
-        <w:rPr>
-          <w:rFonts w:hint="eastAsia"/>
-        </w:rPr>
-        <w:t>、</w:t>
-      </w:r>
-      <w:r>
-        <w:rPr>
-          <w:rFonts w:hint="eastAsia"/>
-        </w:rPr>
-        <w:t>PLT90</w:t>
-      </w:r>
-      <w:r>
-        <w:rPr>
-          <w:rFonts w:hint="eastAsia"/>
-        </w:rPr>
-        <w:t>和</w:t>
-      </w:r>
-      <w:r>
-        <w:rPr>
-          <w:rFonts w:hint="eastAsia"/>
-        </w:rPr>
-        <w:t>PLT95</w:t>
-      </w:r>
-      <w:r>
-        <w:rPr>
-          <w:rFonts w:hint="eastAsia"/>
-        </w:rPr>
-        <w:t>的值。在存储功能的使用人数时，需要保存</w:t>
-      </w:r>
-      <w:r>
-        <w:rPr>
-          <w:rFonts w:hint="eastAsia"/>
-        </w:rPr>
-        <w:t>操作发生的</w:t>
-      </w:r>
-      <w:r>
-        <w:rPr>
-          <w:rFonts w:hint="eastAsia"/>
-        </w:rPr>
-        <w:t>时间、功能模块的使用人数、功能模块的当天的新用户</w:t>
-      </w:r>
-      <w:r>
-        <w:rPr>
-          <w:rFonts w:hint="eastAsia"/>
-        </w:rPr>
-        <w:t>量</w:t>
-      </w:r>
-      <w:r>
-        <w:rPr>
-          <w:rFonts w:hint="eastAsia"/>
-        </w:rPr>
-        <w:t>和次日用户存留率。</w:t>
+        <w:t>自动化工具模块主要包括：提交计算脚本任务、导入数据任务和异常情况处理任务。其功能设计图，如图所示。</w:t>
       </w:r>
     </w:p>
     <w:p>
       <w:pPr>
-        <w:pStyle w:val="a2"/>
-      </w:pPr>
-      <w:r>
-        <w:rPr>
-          <w:rFonts w:hint="eastAsia"/>
-        </w:rPr>
-        <w:t xml:space="preserve"> </w:t>
-      </w:r>
-      <w:r>
-        <w:rPr>
-          <w:rFonts w:hint="eastAsia"/>
-        </w:rPr>
-        <w:t>自动化工具模块设计</w:t>
+        <w:ind w:firstLine="420"/>
+      </w:pPr>
+      <w:r>
+        <w:rPr>
+          <w:rFonts w:hint="eastAsia"/>
+        </w:rPr>
+        <w:t>自动化工具模块用于日志收集模块之后（即已经将日志收集在</w:t>
+      </w:r>
+      <w:r>
+        <w:rPr>
+          <w:rFonts w:hint="eastAsia"/>
+        </w:rPr>
+        <w:t>Cosmos</w:t>
+      </w:r>
+      <w:r>
+        <w:rPr>
+          <w:rFonts w:hint="eastAsia"/>
+        </w:rPr>
+        <w:t>分布式文件系统中），计算数据模块之前，主要目的是将计算数据模块的计算脚本定时提交到</w:t>
+      </w:r>
+      <w:r>
+        <w:rPr>
+          <w:rFonts w:hint="eastAsia"/>
+        </w:rPr>
+        <w:t>Cosmos</w:t>
+      </w:r>
+      <w:r>
+        <w:rPr>
+          <w:rFonts w:hint="eastAsia"/>
+        </w:rPr>
+        <w:t>平台上并且将计算好的数据从</w:t>
+      </w:r>
+      <w:r>
+        <w:rPr>
+          <w:rFonts w:hint="eastAsia"/>
+        </w:rPr>
+        <w:t>Cosmos</w:t>
+      </w:r>
+      <w:r>
+        <w:rPr>
+          <w:rFonts w:hint="eastAsia"/>
+        </w:rPr>
+        <w:t>文件系统上下载下来并导入到数据库中。</w:t>
       </w:r>
     </w:p>
     <w:p>
       <w:pPr>
-        <w:ind w:firstLine="420"/>
-      </w:pPr>
-      <w:r>
-        <w:rPr>
-          <w:rFonts w:hint="eastAsia"/>
-        </w:rPr>
-        <w:t>微软</w:t>
-      </w:r>
-      <w:r>
-        <w:rPr>
-          <w:rFonts w:hint="eastAsia"/>
-        </w:rPr>
-        <w:t>小娜</w:t>
-      </w:r>
-      <w:r>
-        <w:rPr>
-          <w:rFonts w:hint="eastAsia"/>
-        </w:rPr>
-        <w:t>性能</w:t>
-      </w:r>
-      <w:r>
-        <w:rPr>
-          <w:rFonts w:hint="eastAsia"/>
-        </w:rPr>
-        <w:t>分析系统需要获取每天用户的操作日志，进而分析小娜性能，但是如果每天人工提交脚本导入数据会占用很多时间。为了提高整个系统的自动化，本系统加入了自动提交脚本和自动导入数据的工具，其中定时运行程序采用的方法是</w:t>
-      </w:r>
-      <w:r>
-        <w:rPr>
-          <w:rFonts w:hint="eastAsia"/>
-        </w:rPr>
-        <w:t>Windows</w:t>
-      </w:r>
-      <w:r>
-        <w:rPr>
-          <w:rFonts w:hint="eastAsia"/>
-        </w:rPr>
-        <w:t>系统的计划任务，利用计划任务，可以将任何脚本、程序或文档定时运行。</w:t>
-      </w:r>
-      <w:r>
-        <w:rPr>
-          <w:bCs/>
-        </w:rPr>
-        <w:t>为了使自动化工具经过一次部署后就可以一直运行</w:t>
-      </w:r>
-      <w:r>
-        <w:rPr>
-          <w:rFonts w:hint="eastAsia"/>
-          <w:bCs/>
-        </w:rPr>
-        <w:t>，</w:t>
-      </w:r>
-      <w:r>
-        <w:rPr>
-          <w:rFonts w:hint="eastAsia"/>
-          <w:bCs/>
-        </w:rPr>
-        <w:t>需要</w:t>
-      </w:r>
-      <w:r>
-        <w:rPr>
-          <w:bCs/>
-        </w:rPr>
-        <w:t>将参数写在</w:t>
-      </w:r>
-      <w:r>
-        <w:rPr>
-          <w:bCs/>
-        </w:rPr>
-        <w:t>XML</w:t>
-      </w:r>
-      <w:r>
-        <w:rPr>
-          <w:bCs/>
-        </w:rPr>
-        <w:t>文件中</w:t>
-      </w:r>
-      <w:r>
-        <w:rPr>
-          <w:rFonts w:hint="eastAsia"/>
-          <w:bCs/>
-        </w:rPr>
-        <w:t>，</w:t>
-      </w:r>
-      <w:r>
-        <w:rPr>
-          <w:bCs/>
-        </w:rPr>
-        <w:t>当添加脚本删除脚本更改路径时</w:t>
-      </w:r>
-      <w:r>
-        <w:rPr>
-          <w:rFonts w:hint="eastAsia"/>
-          <w:bCs/>
-        </w:rPr>
-        <w:t>，</w:t>
-      </w:r>
-      <w:r>
-        <w:rPr>
-          <w:bCs/>
-        </w:rPr>
-        <w:t>只需要更改</w:t>
-      </w:r>
-      <w:r>
-        <w:rPr>
-          <w:bCs/>
-        </w:rPr>
-        <w:t>XML</w:t>
-      </w:r>
-      <w:r>
-        <w:rPr>
-          <w:bCs/>
-        </w:rPr>
-        <w:t>文件而不需要重新部署</w:t>
-      </w:r>
-      <w:r>
-        <w:rPr>
-          <w:rFonts w:hint="eastAsia"/>
-          <w:bCs/>
-        </w:rPr>
-        <w:t>，</w:t>
-      </w:r>
-      <w:r>
-        <w:rPr>
-          <w:rFonts w:hint="eastAsia"/>
-          <w:bCs/>
-        </w:rPr>
-        <w:t>XML</w:t>
-      </w:r>
-      <w:r>
-        <w:rPr>
-          <w:rFonts w:hint="eastAsia"/>
-          <w:bCs/>
-        </w:rPr>
-        <w:t>文件包括提交脚本和导入数据两个部分，提交数据部分主要</w:t>
-      </w:r>
-      <w:r>
-        <w:rPr>
-          <w:rFonts w:hint="eastAsia"/>
-          <w:bCs/>
-        </w:rPr>
-        <w:t>结构有：脚本是否准备好，脚本名称，脚本所在路径，脚本优先级，</w:t>
-      </w:r>
-      <w:r>
-        <w:rPr>
-          <w:rFonts w:hint="eastAsia"/>
-          <w:bCs/>
-        </w:rPr>
-        <w:t>日志</w:t>
-      </w:r>
-      <w:r>
-        <w:rPr>
-          <w:rFonts w:hint="eastAsia"/>
-          <w:bCs/>
-        </w:rPr>
-        <w:t>数据路径等；导入数据部分主要结构有：是否需要导入，任务名称，源文件路径，</w:t>
-      </w:r>
-      <w:r>
-        <w:rPr>
-          <w:rFonts w:hint="eastAsia"/>
-          <w:bCs/>
-        </w:rPr>
-        <w:lastRenderedPageBreak/>
-        <w:t>数据格式文件，数据库名称，数据库表名等。</w:t>
+        <w:spacing w:line="240" w:lineRule="auto"/>
+        <w:jc w:val="center"/>
+      </w:pPr>
+      <w:r>
+        <w:rPr>
+          <w:noProof/>
+        </w:rPr>
+        <w:drawing>
+          <wp:inline distT="0" distB="0" distL="0" distR="0" wp14:anchorId="3E84CD81" wp14:editId="07CC9593">
+            <wp:extent cx="3854864" cy="3403600"/>
+            <wp:effectExtent l="0" t="0" r="0" b="0"/>
+            <wp:docPr id="7" name="Picture 7"/>
+            <wp:cNvGraphicFramePr>
+              <a:graphicFrameLocks xmlns:a="http://schemas.openxmlformats.org/drawingml/2006/main" noChangeAspect="1"/>
+            </wp:cNvGraphicFramePr>
+            <a:graphic xmlns:a="http://schemas.openxmlformats.org/drawingml/2006/main">
+              <a:graphicData uri="http://schemas.openxmlformats.org/drawingml/2006/picture">
+                <pic:pic xmlns:pic="http://schemas.openxmlformats.org/drawingml/2006/picture">
+                  <pic:nvPicPr>
+                    <pic:cNvPr id="0" name="Picture 6"/>
+                    <pic:cNvPicPr>
+                      <a:picLocks noChangeAspect="1" noChangeArrowheads="1"/>
+                    </pic:cNvPicPr>
+                  </pic:nvPicPr>
+                  <pic:blipFill>
+                    <a:blip r:embed="rId18">
+                      <a:extLst>
+                        <a:ext uri="{28A0092B-C50C-407E-A947-70E740481C1C}">
+                          <a14:useLocalDpi xmlns:a14="http://schemas.microsoft.com/office/drawing/2010/main" val="0"/>
+                        </a:ext>
+                      </a:extLst>
+                    </a:blip>
+                    <a:srcRect/>
+                    <a:stretch>
+                      <a:fillRect/>
+                    </a:stretch>
+                  </pic:blipFill>
+                  <pic:spPr bwMode="auto">
+                    <a:xfrm>
+                      <a:off x="0" y="0"/>
+                      <a:ext cx="3862487" cy="3410330"/>
+                    </a:xfrm>
+                    <a:prstGeom prst="rect">
+                      <a:avLst/>
+                    </a:prstGeom>
+                    <a:noFill/>
+                    <a:ln>
+                      <a:noFill/>
+                    </a:ln>
+                  </pic:spPr>
+                </pic:pic>
+              </a:graphicData>
+            </a:graphic>
+          </wp:inline>
+        </w:drawing>
       </w:r>
     </w:p>
     <w:p>
       <w:pPr>
-        <w:ind w:firstLine="420"/>
-      </w:pPr>
-      <w:r>
-        <w:rPr>
-          <w:rFonts w:hint="eastAsia"/>
-        </w:rPr>
-        <w:t>自动化工具模块用于日志收集模块之后（即已经将日志收集在</w:t>
-      </w:r>
-      <w:r>
-        <w:rPr>
-          <w:rFonts w:hint="eastAsia"/>
-        </w:rPr>
-        <w:t>Cosmos</w:t>
-      </w:r>
-      <w:r>
-        <w:rPr>
-          <w:rFonts w:hint="eastAsia"/>
-        </w:rPr>
-        <w:t>分布式文件系统中），计算数据模块之前，主要目的是将计算数据模块的计算脚本定时提交到</w:t>
-      </w:r>
-      <w:r>
-        <w:rPr>
-          <w:rFonts w:hint="eastAsia"/>
-        </w:rPr>
-        <w:t>Cosmos</w:t>
-      </w:r>
-      <w:r>
-        <w:rPr>
-          <w:rFonts w:hint="eastAsia"/>
-        </w:rPr>
-        <w:t>平台上并且将计算好的数据从</w:t>
-      </w:r>
-      <w:r>
-        <w:rPr>
-          <w:rFonts w:hint="eastAsia"/>
-        </w:rPr>
-        <w:t>Cosmos</w:t>
-      </w:r>
-      <w:r>
-        <w:rPr>
-          <w:rFonts w:hint="eastAsia"/>
-        </w:rPr>
-        <w:t>文件系统上下载下来并导入到数据库中。</w:t>
-      </w:r>
+        <w:spacing w:line="240" w:lineRule="auto"/>
+        <w:jc w:val="center"/>
+      </w:pPr>
     </w:p>
     <w:p>
       <w:pPr>
@@ -16298,30 +19430,204 @@
         <w:rPr>
           <w:rFonts w:hint="eastAsia"/>
         </w:rPr>
-        <w:t>自动化工具模块主要包括：提交计算脚本任务、导入数据任务和异常情况处理任务。</w:t>
-      </w:r>
-      <w:r>
-        <w:rPr>
-          <w:rFonts w:hint="eastAsia"/>
-        </w:rPr>
-        <w:t>其功能设计图，如下所示。</w:t>
+        <w:lastRenderedPageBreak/>
+        <w:t>在整个自动化工具中，提交脚本任务主要负责将计算产品性能数据的</w:t>
+      </w:r>
+      <w:r>
+        <w:rPr>
+          <w:rFonts w:hint="eastAsia"/>
+        </w:rPr>
+        <w:t>Scope</w:t>
+      </w:r>
+      <w:r>
+        <w:rPr>
+          <w:rFonts w:hint="eastAsia"/>
+        </w:rPr>
+        <w:t>脚本提交到</w:t>
+      </w:r>
+      <w:r>
+        <w:rPr>
+          <w:rFonts w:hint="eastAsia"/>
+        </w:rPr>
+        <w:t>Cosmos</w:t>
+      </w:r>
+      <w:r>
+        <w:rPr>
+          <w:rFonts w:hint="eastAsia"/>
+        </w:rPr>
+        <w:t>平台上运行，在这个过程中需要根据提交脚本的日志和业务需求获取需要计算性能数据的日期，并且需要</w:t>
+      </w:r>
+      <w:r>
+        <w:rPr>
+          <w:rFonts w:hint="eastAsia"/>
+        </w:rPr>
+        <w:t>从</w:t>
+      </w:r>
+      <w:r>
+        <w:rPr>
+          <w:rFonts w:hint="eastAsia"/>
+        </w:rPr>
+        <w:t>XML</w:t>
+      </w:r>
+      <w:r>
+        <w:rPr>
+          <w:rFonts w:hint="eastAsia"/>
+        </w:rPr>
+        <w:t>文件中</w:t>
+      </w:r>
+      <w:r>
+        <w:rPr>
+          <w:rFonts w:hint="eastAsia"/>
+        </w:rPr>
+        <w:t>获取提交脚本时必须的一些参数，包括：脚本路径、脚本优先级、脚本运行所占资源数和日志路径等。</w:t>
+      </w:r>
+      <w:r>
+        <w:rPr>
+          <w:rFonts w:hint="eastAsia"/>
+        </w:rPr>
+        <w:t>提交脚本任务时序图，如图所示。</w:t>
+      </w:r>
+      <w:r>
+        <w:rPr>
+          <w:rFonts w:hint="eastAsia"/>
+        </w:rPr>
+        <w:t>其中，主程序先根据计算日志选择没有没计算的日期，并且根据业务需求得出需要计算的日期，然后主程序需要在</w:t>
+      </w:r>
+      <w:r>
+        <w:rPr>
+          <w:rFonts w:hint="eastAsia"/>
+        </w:rPr>
+        <w:t>XML</w:t>
+      </w:r>
+      <w:r>
+        <w:rPr>
+          <w:rFonts w:hint="eastAsia"/>
+        </w:rPr>
+        <w:t>文件中获取必须的参数，最后将计算日期、参数和</w:t>
+      </w:r>
+      <w:r>
+        <w:rPr>
+          <w:rFonts w:hint="eastAsia"/>
+        </w:rPr>
+        <w:t>脚本</w:t>
+      </w:r>
+      <w:r>
+        <w:rPr>
+          <w:rFonts w:hint="eastAsia"/>
+        </w:rPr>
+        <w:t>传递</w:t>
+      </w:r>
+      <w:r>
+        <w:rPr>
+          <w:rFonts w:hint="eastAsia"/>
+        </w:rPr>
+        <w:t>给脚本提交程序。</w:t>
       </w:r>
     </w:p>
     <w:p>
       <w:pPr>
+        <w:ind w:firstLine="420"/>
+      </w:pPr>
+      <w:r>
+        <w:rPr>
+          <w:rFonts w:hint="eastAsia"/>
+        </w:rPr>
+        <w:t>导入数据任务负责将</w:t>
+      </w:r>
+      <w:r>
+        <w:rPr>
+          <w:rFonts w:hint="eastAsia"/>
+        </w:rPr>
+        <w:t>Cosmos</w:t>
+      </w:r>
+      <w:r>
+        <w:rPr>
+          <w:rFonts w:hint="eastAsia"/>
+        </w:rPr>
+        <w:t>分布式文件系统中的计算好的性能数据下载到本地服务，然后将这些性能数据导入到相应的数据库中。在这个过程中，需要从</w:t>
+      </w:r>
+      <w:r>
+        <w:rPr>
+          <w:rFonts w:hint="eastAsia"/>
+        </w:rPr>
+        <w:t>XML</w:t>
+      </w:r>
+      <w:r>
+        <w:rPr>
+          <w:rFonts w:hint="eastAsia"/>
+        </w:rPr>
+        <w:t>文件中获取一些参数，包括需要下载的源文件在</w:t>
+      </w:r>
+      <w:r>
+        <w:rPr>
+          <w:rFonts w:hint="eastAsia"/>
+        </w:rPr>
+        <w:t>Cosmos</w:t>
+      </w:r>
+      <w:r>
+        <w:rPr>
+          <w:rFonts w:hint="eastAsia"/>
+        </w:rPr>
+        <w:t>文件系统中的路径和将下载数据保存在本地服务器的本地路径，获取性能数据文件名，获取文件格式类型，获取数据库名称和表名称。</w:t>
+      </w:r>
+    </w:p>
+    <w:p>
+      <w:pPr>
         <w:spacing w:line="240" w:lineRule="auto"/>
         <w:jc w:val="center"/>
-        <w:rPr>
-          <w:rFonts w:hint="eastAsia"/>
-        </w:rPr>
-      </w:pPr>
-      <w:r>
-        <w:object w:dxaOrig="2919" w:dyaOrig="5754">
-          <v:shape id="_x0000_i1032" type="#_x0000_t75" style="width:127.9pt;height:252.25pt" o:ole="">
-            <v:imagedata r:id="rId15" o:title=""/>
-          </v:shape>
-          <o:OLEObject Type="Embed" ProgID="Visio.Drawing.11" ShapeID="_x0000_i1032" DrawAspect="Content" ObjectID="_1532032824" r:id="rId16"/>
-        </w:object>
+      </w:pPr>
+      <w:r>
+        <w:rPr>
+          <w:noProof/>
+        </w:rPr>
+        <w:drawing>
+          <wp:inline distT="0" distB="0" distL="0" distR="0" wp14:anchorId="4E92E0D3" wp14:editId="73C7CFDF">
+            <wp:extent cx="4200846" cy="3441700"/>
+            <wp:effectExtent l="0" t="0" r="9525" b="0"/>
+            <wp:docPr id="6" name="Picture 6"/>
+            <wp:cNvGraphicFramePr>
+              <a:graphicFrameLocks xmlns:a="http://schemas.openxmlformats.org/drawingml/2006/main" noChangeAspect="1"/>
+            </wp:cNvGraphicFramePr>
+            <a:graphic xmlns:a="http://schemas.openxmlformats.org/drawingml/2006/main">
+              <a:graphicData uri="http://schemas.openxmlformats.org/drawingml/2006/picture">
+                <pic:pic xmlns:pic="http://schemas.openxmlformats.org/drawingml/2006/picture">
+                  <pic:nvPicPr>
+                    <pic:cNvPr id="0" name="Picture 5"/>
+                    <pic:cNvPicPr>
+                      <a:picLocks noChangeAspect="1" noChangeArrowheads="1"/>
+                    </pic:cNvPicPr>
+                  </pic:nvPicPr>
+                  <pic:blipFill>
+                    <a:blip r:embed="rId19">
+                      <a:extLst>
+                        <a:ext uri="{28A0092B-C50C-407E-A947-70E740481C1C}">
+                          <a14:useLocalDpi xmlns:a14="http://schemas.microsoft.com/office/drawing/2010/main" val="0"/>
+                        </a:ext>
+                      </a:extLst>
+                    </a:blip>
+                    <a:srcRect/>
+                    <a:stretch>
+                      <a:fillRect/>
+                    </a:stretch>
+                  </pic:blipFill>
+                  <pic:spPr bwMode="auto">
+                    <a:xfrm>
+                      <a:off x="0" y="0"/>
+                      <a:ext cx="4207331" cy="3447013"/>
+                    </a:xfrm>
+                    <a:prstGeom prst="rect">
+                      <a:avLst/>
+                    </a:prstGeom>
+                    <a:noFill/>
+                    <a:ln>
+                      <a:noFill/>
+                    </a:ln>
+                  </pic:spPr>
+                </pic:pic>
+              </a:graphicData>
+            </a:graphic>
+          </wp:inline>
+        </w:drawing>
       </w:r>
     </w:p>
     <w:p>
@@ -16332,19 +19638,19 @@
         <w:rPr>
           <w:rFonts w:hint="eastAsia"/>
         </w:rPr>
-        <w:t>在整个自动化工具中，提交脚本任务主要负责将计算产品性能数据的</w:t>
-      </w:r>
-      <w:r>
-        <w:rPr>
-          <w:rFonts w:hint="eastAsia"/>
-        </w:rPr>
-        <w:t>Scope</w:t>
-      </w:r>
-      <w:r>
-        <w:rPr>
-          <w:rFonts w:hint="eastAsia"/>
-        </w:rPr>
-        <w:t>脚本提交到</w:t>
+        <w:t>导入数据任务时序图，如图所示。在图中可以看到，主程序先根据导入数据的日志选择没有被导入的日期，并且根据业务需求得出需要导入数据的日期，然后主程序需要在</w:t>
+      </w:r>
+      <w:r>
+        <w:rPr>
+          <w:rFonts w:hint="eastAsia"/>
+        </w:rPr>
+        <w:t>XML</w:t>
+      </w:r>
+      <w:r>
+        <w:rPr>
+          <w:rFonts w:hint="eastAsia"/>
+        </w:rPr>
+        <w:t>文件中获取必须的参数，接下来主程序需要根据这些参数和日期再</w:t>
       </w:r>
       <w:r>
         <w:rPr>
@@ -16356,161 +19662,470 @@
         <w:rPr>
           <w:rFonts w:hint="eastAsia"/>
         </w:rPr>
-        <w:t>平台上运行，在这个过程中需要根据提交脚本的日志和业务需求获取需要计算性能数据的日期，并且需要</w:t>
-      </w:r>
-      <w:r>
-        <w:rPr>
-          <w:rFonts w:hint="eastAsia"/>
-        </w:rPr>
-        <w:t>从</w:t>
-      </w:r>
-      <w:r>
-        <w:rPr>
-          <w:rFonts w:hint="eastAsia"/>
-        </w:rPr>
-        <w:t>XML</w:t>
-      </w:r>
-      <w:r>
-        <w:rPr>
-          <w:rFonts w:hint="eastAsia"/>
-        </w:rPr>
-        <w:t>文件中</w:t>
-      </w:r>
-      <w:r>
-        <w:rPr>
-          <w:rFonts w:hint="eastAsia"/>
-        </w:rPr>
-        <w:t>获取提交脚本时必须的一些参数，包括：脚本路径、脚本优先级、脚本运行所占资源数和日志路径等。</w:t>
-      </w:r>
-      <w:r>
-        <w:rPr>
-          <w:rFonts w:hint="eastAsia"/>
-        </w:rPr>
-        <w:t>提交脚本任务时序图，如图所示。</w:t>
+        <w:t>分布式文件系统上下载需要导入的数据，最后将这些数据导入到相应的数据库表中。</w:t>
       </w:r>
     </w:p>
     <w:p>
       <w:pPr>
         <w:ind w:firstLine="420"/>
       </w:pPr>
+      <w:r>
+        <w:rPr>
+          <w:rFonts w:hint="eastAsia"/>
+        </w:rPr>
+        <w:lastRenderedPageBreak/>
+        <w:t>异常情况处理主要包括三个方面的异常情况：提交脚本是出现异常情况，下载数据时出现异常情况和导入数据库时出现异常情况。提交脚本时可能出现的异常情况有</w:t>
+      </w:r>
+      <w:r>
+        <w:rPr>
+          <w:rFonts w:hint="eastAsia"/>
+        </w:rPr>
+        <w:t>:</w:t>
+      </w:r>
+      <w:r>
+        <w:rPr>
+          <w:rFonts w:hint="eastAsia"/>
+        </w:rPr>
+        <w:t>脚本编译错误，计算时期所对应的日志源文件不存在，脚本计算过程中出现由于脚本逻辑问题出现的异常情况。下载数据时可能出现的异常情况有</w:t>
+      </w:r>
+      <w:r>
+        <w:rPr>
+          <w:rFonts w:hint="eastAsia"/>
+        </w:rPr>
+        <w:t>需要下载的数据不存在和因为权限问题所引起的不能下载。</w:t>
+      </w:r>
+      <w:r>
+        <w:rPr>
+          <w:rFonts w:hint="eastAsia"/>
+        </w:rPr>
+        <w:t>导入数据库时可能出现的异常情况有数据库连接不上，数据表格式与下载文件格式不相同，性能数据中出现个别异常数据。如果在数据导入数据库时发生异常，程序需要将已经导入的数据删除，保证数据库数据的准确性与可信赖性。除此之外在发生异常时还应该发送提醒邮件给开发人员，</w:t>
+      </w:r>
+      <w:r>
+        <w:rPr>
+          <w:rFonts w:hint="eastAsia"/>
+        </w:rPr>
+        <w:t>使其</w:t>
+      </w:r>
+      <w:r>
+        <w:rPr>
+          <w:rFonts w:hint="eastAsia"/>
+        </w:rPr>
+        <w:t>尽快修复问题。</w:t>
+      </w:r>
     </w:p>
     <w:p>
       <w:pPr>
-        <w:ind w:firstLine="420"/>
-      </w:pPr>
-      <w:r>
-        <w:rPr>
-          <w:rFonts w:hint="eastAsia"/>
-        </w:rPr>
-        <w:t>导入数据任务负责将</w:t>
-      </w:r>
-      <w:r>
-        <w:rPr>
-          <w:rFonts w:hint="eastAsia"/>
-        </w:rPr>
-        <w:t>Cosmos</w:t>
-      </w:r>
-      <w:r>
-        <w:rPr>
-          <w:rFonts w:hint="eastAsia"/>
-        </w:rPr>
-        <w:t>分布式文件系统中的计算好的性能数据下载到本地服务，然后将这些性能数据导入到相应的数据库中。在这个过程中，需要</w:t>
-      </w:r>
-      <w:r>
-        <w:rPr>
-          <w:rFonts w:hint="eastAsia"/>
-        </w:rPr>
-        <w:t>从</w:t>
-      </w:r>
-      <w:r>
-        <w:rPr>
-          <w:rFonts w:hint="eastAsia"/>
-        </w:rPr>
-        <w:t>XML</w:t>
-      </w:r>
-      <w:r>
-        <w:rPr>
-          <w:rFonts w:hint="eastAsia"/>
-        </w:rPr>
-        <w:t>文件中</w:t>
-      </w:r>
-      <w:r>
-        <w:rPr>
-          <w:rFonts w:hint="eastAsia"/>
-        </w:rPr>
-        <w:t>获取一些参数，包括需要下载的源文件在</w:t>
-      </w:r>
-      <w:r>
-        <w:rPr>
-          <w:rFonts w:hint="eastAsia"/>
-        </w:rPr>
-        <w:t>Cosmos</w:t>
-      </w:r>
-      <w:r>
-        <w:rPr>
-          <w:rFonts w:hint="eastAsia"/>
-        </w:rPr>
-        <w:t>文件系统中的路径和将下载数据保存在本地服务器的本地路径，获取性能数据文件名，获取文件格式类型，获取数据库名称和表名称。</w:t>
+        <w:spacing w:line="240" w:lineRule="auto"/>
+        <w:jc w:val="center"/>
+      </w:pPr>
+      <w:r>
+        <w:rPr>
+          <w:noProof/>
+        </w:rPr>
+        <w:drawing>
+          <wp:inline distT="0" distB="0" distL="0" distR="0" wp14:anchorId="537E9A51" wp14:editId="3AF2FC74">
+            <wp:extent cx="4546600" cy="3237797"/>
+            <wp:effectExtent l="0" t="0" r="6350" b="0"/>
+            <wp:docPr id="2" name="Picture 5"/>
+            <wp:cNvGraphicFramePr>
+              <a:graphicFrameLocks xmlns:a="http://schemas.openxmlformats.org/drawingml/2006/main" noChangeAspect="1"/>
+            </wp:cNvGraphicFramePr>
+            <a:graphic xmlns:a="http://schemas.openxmlformats.org/drawingml/2006/main">
+              <a:graphicData uri="http://schemas.openxmlformats.org/drawingml/2006/picture">
+                <pic:pic xmlns:pic="http://schemas.openxmlformats.org/drawingml/2006/picture">
+                  <pic:nvPicPr>
+                    <pic:cNvPr id="0" name="Picture 4"/>
+                    <pic:cNvPicPr>
+                      <a:picLocks noChangeAspect="1" noChangeArrowheads="1"/>
+                    </pic:cNvPicPr>
+                  </pic:nvPicPr>
+                  <pic:blipFill>
+                    <a:blip r:embed="rId20">
+                      <a:extLst>
+                        <a:ext uri="{28A0092B-C50C-407E-A947-70E740481C1C}">
+                          <a14:useLocalDpi xmlns:a14="http://schemas.microsoft.com/office/drawing/2010/main" val="0"/>
+                        </a:ext>
+                      </a:extLst>
+                    </a:blip>
+                    <a:srcRect/>
+                    <a:stretch>
+                      <a:fillRect/>
+                    </a:stretch>
+                  </pic:blipFill>
+                  <pic:spPr bwMode="auto">
+                    <a:xfrm>
+                      <a:off x="0" y="0"/>
+                      <a:ext cx="4550954" cy="3240898"/>
+                    </a:xfrm>
+                    <a:prstGeom prst="rect">
+                      <a:avLst/>
+                    </a:prstGeom>
+                    <a:noFill/>
+                    <a:ln>
+                      <a:noFill/>
+                    </a:ln>
+                  </pic:spPr>
+                </pic:pic>
+              </a:graphicData>
+            </a:graphic>
+          </wp:inline>
+        </w:drawing>
       </w:r>
     </w:p>
     <w:p>
       <w:pPr>
-        <w:ind w:firstLine="420"/>
-      </w:pPr>
+        <w:pStyle w:val="a2"/>
+      </w:pPr>
+      <w:r>
+        <w:rPr>
+          <w:rFonts w:hint="eastAsia"/>
+        </w:rPr>
+        <w:t xml:space="preserve"> </w:t>
+      </w:r>
+      <w:r>
+        <w:rPr>
+          <w:rFonts w:hint="eastAsia"/>
+        </w:rPr>
+        <w:t>数据展示模块设计</w:t>
+      </w:r>
     </w:p>
     <w:p>
       <w:pPr>
         <w:ind w:firstLine="420"/>
         <w:rPr>
-          <w:rFonts w:hint="eastAsia"/>
-        </w:rPr>
-      </w:pPr>
-      <w:r>
-        <w:rPr>
-          <w:rFonts w:hint="eastAsia"/>
-        </w:rPr>
-        <w:t>异常情况处理主要包括三个方面的异常情况：提交脚本是出现异常情况，下载数据时出现异常情况和导入数据库时出现异常情况。提交脚本时可能出现的异常情况有</w:t>
-      </w:r>
-      <w:r>
-        <w:rPr>
-          <w:rFonts w:hint="eastAsia"/>
-        </w:rPr>
-        <w:t>:</w:t>
-      </w:r>
-      <w:r>
-        <w:rPr>
-          <w:rFonts w:hint="eastAsia"/>
-        </w:rPr>
-        <w:t>脚本编译错误，计算时期所对应的日志源文件不存在，脚本计算过程中出现由于脚本逻辑问题出现的异常情况。下载数据时可能出现的异常情况有</w:t>
-      </w:r>
-      <w:r>
-        <w:rPr>
-          <w:rFonts w:hint="eastAsia"/>
-        </w:rPr>
-        <w:t>需要下载的数据不存在和因为权限问题所引起的不能下载。</w:t>
-      </w:r>
-      <w:r>
-        <w:rPr>
-          <w:rFonts w:hint="eastAsia"/>
-        </w:rPr>
-        <w:t>导入数据库时可能出现的异常情况有数据库连接不上，数据表格式与下载文件格式不相同，性能数据中出现个别异常数据。如果在数据导入数据库时发生异常，程序需要将已经导入的数据删除，保证数据库数据的准确性与可信赖性。除此之外在发生异常时还应该发送提醒邮件给开发人员，</w:t>
-      </w:r>
-      <w:r>
-        <w:rPr>
-          <w:rFonts w:hint="eastAsia"/>
-        </w:rPr>
-        <w:t>使其</w:t>
-      </w:r>
-      <w:r>
-        <w:rPr>
-          <w:rFonts w:hint="eastAsia"/>
-        </w:rPr>
-        <w:t>尽快修复问题。</w:t>
+          <w:bCs/>
+        </w:rPr>
+      </w:pPr>
+      <w:r>
+        <w:rPr>
+          <w:rFonts w:hint="eastAsia"/>
+        </w:rPr>
+        <w:t>微软小娜性能分析系统中，数据展示模块主要通过网站展示实现。</w:t>
+      </w:r>
+      <w:r>
+        <w:rPr>
+          <w:rFonts w:hint="eastAsia"/>
+        </w:rPr>
+        <w:t>网站展示数据的方式为：</w:t>
+      </w:r>
+      <w:r>
+        <w:rPr>
+          <w:rFonts w:hint="eastAsia"/>
+          <w:bCs/>
+        </w:rPr>
+        <w:t>用户点击需要查看产品性能数据的参数值，例如用户可以选择网络数据（</w:t>
+      </w:r>
+      <w:r>
+        <w:rPr>
+          <w:bCs/>
+        </w:rPr>
+        <w:t>Wi-Fi</w:t>
+      </w:r>
+      <w:r>
+        <w:rPr>
+          <w:rFonts w:hint="eastAsia"/>
+          <w:bCs/>
+        </w:rPr>
+        <w:t>/4G/3G/2G</w:t>
+      </w:r>
+      <w:r>
+        <w:rPr>
+          <w:rFonts w:hint="eastAsia"/>
+          <w:bCs/>
+        </w:rPr>
+        <w:t>）、市场分类（</w:t>
+      </w:r>
+      <w:r>
+        <w:rPr>
+          <w:bCs/>
+        </w:rPr>
+        <w:t>Zh-CN</w:t>
+      </w:r>
+      <w:r>
+        <w:rPr>
+          <w:rFonts w:hint="eastAsia"/>
+          <w:bCs/>
+        </w:rPr>
+        <w:t>/En-US/En-IN/Ja-JP</w:t>
+      </w:r>
+      <w:r>
+        <w:rPr>
+          <w:rFonts w:hint="eastAsia"/>
+          <w:bCs/>
+        </w:rPr>
+        <w:t>）、产品所在操作系统（</w:t>
+      </w:r>
+      <w:r>
+        <w:rPr>
+          <w:rFonts w:hint="eastAsia"/>
+          <w:bCs/>
+        </w:rPr>
+        <w:t>Android/iOS</w:t>
+      </w:r>
+      <w:r>
+        <w:rPr>
+          <w:rFonts w:hint="eastAsia"/>
+          <w:bCs/>
+        </w:rPr>
+        <w:t>）等。在用户选好条件参数值后，网站会根据用户的需求展示相关的数据，例如网站可以通过表格的方式展示各个功能模块的成功率和延迟时间，网站也可以通过折线图的方式展示</w:t>
+      </w:r>
+      <w:r>
+        <w:rPr>
+          <w:rFonts w:hint="eastAsia"/>
+          <w:bCs/>
+        </w:rPr>
+        <w:t>2</w:t>
+      </w:r>
+      <w:r>
+        <w:rPr>
+          <w:rFonts w:hint="eastAsia"/>
+          <w:bCs/>
+        </w:rPr>
+        <w:t>个月</w:t>
+      </w:r>
+      <w:r>
+        <w:rPr>
+          <w:rFonts w:hint="eastAsia"/>
+          <w:bCs/>
+        </w:rPr>
+        <w:t>以来的各项数据，可以直观的</w:t>
+      </w:r>
+      <w:r>
+        <w:rPr>
+          <w:rFonts w:hint="eastAsia"/>
+          <w:bCs/>
+        </w:rPr>
+        <w:lastRenderedPageBreak/>
+        <w:t>看出性能数据的变化趋势图，网站也可以以饼状图的方式展示数据，可以直观的看出部分与整体的关系。</w:t>
       </w:r>
     </w:p>
     <w:p>
       <w:pPr>
+        <w:ind w:firstLine="420"/>
+        <w:rPr>
+          <w:bCs/>
+        </w:rPr>
+      </w:pPr>
+      <w:r>
+        <w:rPr>
+          <w:rFonts w:hint="eastAsia"/>
+          <w:bCs/>
+        </w:rPr>
+        <w:t>当用户点击所需查看的数据后，网页会将用户的需求传递给控制器，然后控制器根据所需查看的数据选择合适的数据类型，在将数据库读取的数据返回给控制器，控制器对数据进行整理并按照合适的表示方式返回给页面，整个流程如下图所示。</w:t>
+      </w:r>
+    </w:p>
+    <w:p>
+      <w:pPr>
         <w:spacing w:line="240" w:lineRule="auto"/>
+        <w:jc w:val="center"/>
+        <w:rPr>
+          <w:rFonts w:hint="eastAsia"/>
+          <w:bCs/>
+        </w:rPr>
+      </w:pPr>
+      <w:r>
+        <w:rPr>
+          <w:noProof/>
+        </w:rPr>
+        <w:drawing>
+          <wp:inline distT="0" distB="0" distL="0" distR="0" wp14:anchorId="26E5C1C9" wp14:editId="574805F9">
+            <wp:extent cx="4339907" cy="3600450"/>
+            <wp:effectExtent l="0" t="0" r="3810" b="0"/>
+            <wp:docPr id="4" name="Picture 1"/>
+            <wp:cNvGraphicFramePr>
+              <a:graphicFrameLocks xmlns:a="http://schemas.openxmlformats.org/drawingml/2006/main" noChangeAspect="1"/>
+            </wp:cNvGraphicFramePr>
+            <a:graphic xmlns:a="http://schemas.openxmlformats.org/drawingml/2006/main">
+              <a:graphicData uri="http://schemas.openxmlformats.org/drawingml/2006/picture">
+                <pic:pic xmlns:pic="http://schemas.openxmlformats.org/drawingml/2006/picture">
+                  <pic:nvPicPr>
+                    <pic:cNvPr id="0" name="Picture 3"/>
+                    <pic:cNvPicPr>
+                      <a:picLocks noChangeAspect="1" noChangeArrowheads="1"/>
+                    </pic:cNvPicPr>
+                  </pic:nvPicPr>
+                  <pic:blipFill>
+                    <a:blip r:embed="rId21">
+                      <a:extLst>
+                        <a:ext uri="{28A0092B-C50C-407E-A947-70E740481C1C}">
+                          <a14:useLocalDpi xmlns:a14="http://schemas.microsoft.com/office/drawing/2010/main" val="0"/>
+                        </a:ext>
+                      </a:extLst>
+                    </a:blip>
+                    <a:srcRect/>
+                    <a:stretch>
+                      <a:fillRect/>
+                    </a:stretch>
+                  </pic:blipFill>
+                  <pic:spPr bwMode="auto">
+                    <a:xfrm>
+                      <a:off x="0" y="0"/>
+                      <a:ext cx="4340959" cy="3601323"/>
+                    </a:xfrm>
+                    <a:prstGeom prst="rect">
+                      <a:avLst/>
+                    </a:prstGeom>
+                    <a:noFill/>
+                    <a:ln>
+                      <a:noFill/>
+                    </a:ln>
+                  </pic:spPr>
+                </pic:pic>
+              </a:graphicData>
+            </a:graphic>
+          </wp:inline>
+        </w:drawing>
+      </w:r>
+    </w:p>
+    <w:p>
+      <w:pPr>
+        <w:ind w:firstLine="420"/>
+        <w:rPr>
+          <w:rFonts w:hint="eastAsia"/>
+          <w:bCs/>
+        </w:rPr>
+      </w:pPr>
+      <w:r>
+        <w:rPr>
+          <w:rFonts w:hint="eastAsia"/>
+          <w:bCs/>
+        </w:rPr>
+        <w:t>根据网站功能间的时序图可以清楚地看到整个模块的具体流程，当网站页面将用户需求传递给控制器时，控制器需要分析需求并将需求参数传递给数据模型接口，以获取相关的数据模型，控制器还需根据这些数据模型在数据库的相关表格中获取数据，</w:t>
+      </w:r>
+      <w:r>
+        <w:rPr>
+          <w:rFonts w:hint="eastAsia"/>
+          <w:bCs/>
+        </w:rPr>
+        <w:t>然后控制器需要对数据进行处理，</w:t>
+      </w:r>
+      <w:r>
+        <w:rPr>
+          <w:rFonts w:hint="eastAsia"/>
+          <w:bCs/>
+        </w:rPr>
+        <w:t>最后控制器将这些</w:t>
+      </w:r>
+      <w:r>
+        <w:rPr>
+          <w:rFonts w:hint="eastAsia"/>
+          <w:bCs/>
+        </w:rPr>
+        <w:t>处理后的性能</w:t>
+      </w:r>
+      <w:r>
+        <w:rPr>
+          <w:rFonts w:hint="eastAsia"/>
+          <w:bCs/>
+        </w:rPr>
+        <w:t>数据</w:t>
+      </w:r>
+      <w:r>
+        <w:rPr>
+          <w:rFonts w:hint="eastAsia"/>
+          <w:bCs/>
+        </w:rPr>
+        <w:t>返回给网站页面，网站页面再将这些数据</w:t>
+      </w:r>
+      <w:r>
+        <w:rPr>
+          <w:rFonts w:hint="eastAsia"/>
+          <w:bCs/>
+        </w:rPr>
+        <w:t>以可视化的</w:t>
+      </w:r>
+      <w:r>
+        <w:rPr>
+          <w:rFonts w:hint="eastAsia"/>
+          <w:bCs/>
+        </w:rPr>
+        <w:t>图表形式展示出来。</w:t>
+      </w:r>
+    </w:p>
+    <w:p>
+      <w:pPr>
+        <w:pStyle w:val="a2"/>
+      </w:pPr>
+      <w:r>
+        <w:rPr>
+          <w:rFonts w:hint="eastAsia"/>
+        </w:rPr>
+        <w:t xml:space="preserve"> </w:t>
+      </w:r>
+      <w:r>
+        <w:rPr>
+          <w:rFonts w:hint="eastAsia"/>
+        </w:rPr>
+        <w:t>本章小结</w:t>
+      </w:r>
+    </w:p>
+    <w:p>
+      <w:pPr>
+        <w:ind w:firstLine="420"/>
+        <w:rPr>
+          <w:rFonts w:hint="eastAsia"/>
+        </w:rPr>
+      </w:pPr>
+      <w:r>
+        <w:rPr>
+          <w:rFonts w:hint="eastAsia"/>
+        </w:rPr>
+        <w:t>本章主要根据微软小娜性能分析系统的详细需求，并结合微软小娜性能分析系统的总体设计规划，合理划分系统的功能模块，对每个功能模块都给出了较为</w:t>
+      </w:r>
+      <w:r>
+        <w:rPr>
+          <w:rFonts w:hint="eastAsia"/>
+        </w:rPr>
+        <w:lastRenderedPageBreak/>
+        <w:t>详细的时序图，并对功能模块的实现流程做了详细的描述，为后续微软小娜性能分析系统功能模块快速合理的实现打下坚实的基础</w:t>
+      </w:r>
+      <w:r>
+        <w:rPr>
+          <w:rFonts w:hint="eastAsia"/>
+        </w:rPr>
+        <w:t>。</w:t>
+      </w:r>
+    </w:p>
+    <w:p>
+      <w:pPr>
+        <w:rPr>
+          <w:rFonts w:eastAsia="黑体" w:cstheme="majorBidi"/>
+          <w:sz w:val="28"/>
+          <w:szCs w:val="32"/>
+        </w:rPr>
+      </w:pPr>
+      <w:r>
+        <w:br w:type="page"/>
+      </w:r>
+    </w:p>
+    <w:p>
+      <w:pPr>
+        <w:pStyle w:val="1"/>
+        <w:rPr>
+          <w:rFonts w:hint="eastAsia"/>
+        </w:rPr>
+      </w:pPr>
+      <w:r>
+        <w:rPr>
+          <w:rFonts w:hint="eastAsia"/>
+        </w:rPr>
+        <w:lastRenderedPageBreak/>
+        <w:t xml:space="preserve"> </w:t>
+      </w:r>
+      <w:r>
+        <w:rPr>
+          <w:rFonts w:hint="eastAsia"/>
+        </w:rPr>
+        <w:t>微软小娜性能分析系统实现</w:t>
+      </w:r>
+    </w:p>
+    <w:p>
+      <w:pPr>
+        <w:rPr>
+          <w:rFonts w:eastAsia="黑体" w:cstheme="majorBidi"/>
+          <w:sz w:val="28"/>
+          <w:szCs w:val="32"/>
+        </w:rPr>
       </w:pPr>
     </w:p>
     <w:sectPr>
@@ -19329,6 +22944,63 @@
       <w:szCs w:val="32"/>
     </w:rPr>
   </w:style>
+  <w:style w:type="paragraph" w:styleId="TOC">
+    <w:name w:val="TOC Heading"/>
+    <w:basedOn w:val="1"/>
+    <w:next w:val="a4"/>
+    <w:uiPriority w:val="39"/>
+    <w:unhideWhenUsed/>
+    <w:qFormat/>
+    <w:rsid w:val="00783E19"/>
+    <w:pPr>
+      <w:numPr>
+        <w:numId w:val="0"/>
+      </w:numPr>
+      <w:spacing w:before="240" w:after="0" w:line="259" w:lineRule="auto"/>
+      <w:jc w:val="left"/>
+      <w:outlineLvl w:val="9"/>
+    </w:pPr>
+    <w:rPr>
+      <w:rFonts w:asciiTheme="majorHAnsi" w:eastAsiaTheme="majorEastAsia" w:hAnsiTheme="majorHAnsi" w:cstheme="majorBidi"/>
+      <w:b w:val="0"/>
+      <w:bCs w:val="0"/>
+      <w:color w:val="2E74B5" w:themeColor="accent1" w:themeShade="BF"/>
+      <w:kern w:val="0"/>
+      <w:szCs w:val="32"/>
+    </w:rPr>
+  </w:style>
+  <w:style w:type="paragraph" w:styleId="11">
+    <w:name w:val="toc 1"/>
+    <w:basedOn w:val="a4"/>
+    <w:next w:val="a4"/>
+    <w:autoRedefine/>
+    <w:uiPriority w:val="39"/>
+    <w:unhideWhenUsed/>
+    <w:rsid w:val="00783E19"/>
+  </w:style>
+  <w:style w:type="paragraph" w:styleId="21">
+    <w:name w:val="toc 2"/>
+    <w:basedOn w:val="a4"/>
+    <w:next w:val="a4"/>
+    <w:autoRedefine/>
+    <w:uiPriority w:val="39"/>
+    <w:unhideWhenUsed/>
+    <w:rsid w:val="00783E19"/>
+    <w:pPr>
+      <w:ind w:leftChars="200" w:left="420"/>
+    </w:pPr>
+  </w:style>
+  <w:style w:type="character" w:styleId="af7">
+    <w:name w:val="Hyperlink"/>
+    <w:basedOn w:val="a5"/>
+    <w:uiPriority w:val="99"/>
+    <w:unhideWhenUsed/>
+    <w:rsid w:val="00783E19"/>
+    <w:rPr>
+      <w:color w:val="0563C1" w:themeColor="hyperlink"/>
+      <w:u w:val="single"/>
+    </w:rPr>
+  </w:style>
 </w:styles>
 </file>
 
@@ -19591,4 +23263,16 @@
     </a:ext>
   </a:extLst>
 </a:theme>
+</file>
+
+<file path=customXml/item1.xml><?xml version="1.0" encoding="utf-8"?>
+<b:Sources xmlns:b="http://schemas.openxmlformats.org/officeDocument/2006/bibliography" xmlns="http://schemas.openxmlformats.org/officeDocument/2006/bibliography" SelectedStyle="\APASixthEditionOfficeOnline.xsl" StyleName="APA" Version="6"/>
+</file>
+
+<file path=customXml/itemProps1.xml><?xml version="1.0" encoding="utf-8"?>
+<ds:datastoreItem xmlns:ds="http://schemas.openxmlformats.org/officeDocument/2006/customXml" ds:itemID="{B6E2828D-4130-4736-8A47-086AB2810FDB}">
+  <ds:schemaRefs>
+    <ds:schemaRef ds:uri="http://schemas.openxmlformats.org/officeDocument/2006/bibliography"/>
+  </ds:schemaRefs>
+</ds:datastoreItem>
 </file>
--- a/GraduationPaper.docx
+++ b/GraduationPaper.docx
@@ -14,12 +14,14 @@
         <w:lastRenderedPageBreak/>
         <w:t xml:space="preserve"> </w:t>
       </w:r>
+      <w:proofErr w:type="gramStart"/>
       <w:r>
         <w:rPr>
           <w:rFonts w:hint="eastAsia"/>
         </w:rPr>
         <w:t>绪</w:t>
       </w:r>
+      <w:proofErr w:type="gramEnd"/>
       <w:r>
         <w:t xml:space="preserve">  </w:t>
       </w:r>
@@ -120,11 +122,19 @@
       <w:r>
         <w:t>根据</w:t>
       </w:r>
-      <w:r>
-        <w:rPr>
-          <w:rFonts w:hint="eastAsia"/>
-        </w:rPr>
-        <w:t>iiMedia Research</w:t>
+      <w:proofErr w:type="spellStart"/>
+      <w:r>
+        <w:rPr>
+          <w:rFonts w:hint="eastAsia"/>
+        </w:rPr>
+        <w:t>iiMedia</w:t>
+      </w:r>
+      <w:proofErr w:type="spellEnd"/>
+      <w:r>
+        <w:rPr>
+          <w:rFonts w:hint="eastAsia"/>
+        </w:rPr>
+        <w:t xml:space="preserve"> Research</w:t>
       </w:r>
       <w:r>
         <w:rPr>
@@ -132,12 +142,14 @@
         </w:rPr>
         <w:t>（</w:t>
       </w:r>
+      <w:proofErr w:type="gramStart"/>
       <w:r>
         <w:rPr>
           <w:rFonts w:hint="eastAsia"/>
         </w:rPr>
         <w:t>艾媒咨询</w:t>
       </w:r>
+      <w:proofErr w:type="gramEnd"/>
       <w:r>
         <w:t>）</w:t>
       </w:r>
@@ -709,7 +721,21 @@
         <w:rPr>
           <w:rFonts w:hint="eastAsia"/>
         </w:rPr>
-        <w:t>因此，在微软小娜产品发布之初，我们</w:t>
+        <w:t>因此，在微软小</w:t>
+      </w:r>
+      <w:proofErr w:type="gramStart"/>
+      <w:r>
+        <w:rPr>
+          <w:rFonts w:hint="eastAsia"/>
+        </w:rPr>
+        <w:t>娜</w:t>
+      </w:r>
+      <w:proofErr w:type="gramEnd"/>
+      <w:r>
+        <w:rPr>
+          <w:rFonts w:hint="eastAsia"/>
+        </w:rPr>
+        <w:t>产品发布之初，我们</w:t>
       </w:r>
       <w:r>
         <w:rPr>
@@ -727,8 +753,16 @@
         <w:rPr>
           <w:rFonts w:hint="eastAsia"/>
         </w:rPr>
-        <w:t>微软小娜</w:t>
-      </w:r>
+        <w:t>微软小</w:t>
+      </w:r>
+      <w:proofErr w:type="gramStart"/>
+      <w:r>
+        <w:rPr>
+          <w:rFonts w:hint="eastAsia"/>
+        </w:rPr>
+        <w:t>娜</w:t>
+      </w:r>
+      <w:proofErr w:type="gramEnd"/>
       <w:r>
         <w:rPr>
           <w:rFonts w:hint="eastAsia"/>
@@ -751,7 +785,21 @@
         <w:rPr>
           <w:rFonts w:hint="eastAsia"/>
         </w:rPr>
-        <w:t>是采用大数据处理的方法更高效更便捷的分析产品日志，为微软小娜产品的发布和新功能的开发提供可以量化的性能指标，并且将这些指标实时的以可视化的方法展示给开发人员。</w:t>
+        <w:t>是采用大数据处理的方法更高效更便捷的分析产品日志，为微软小</w:t>
+      </w:r>
+      <w:proofErr w:type="gramStart"/>
+      <w:r>
+        <w:rPr>
+          <w:rFonts w:hint="eastAsia"/>
+        </w:rPr>
+        <w:t>娜</w:t>
+      </w:r>
+      <w:proofErr w:type="gramEnd"/>
+      <w:r>
+        <w:rPr>
+          <w:rFonts w:hint="eastAsia"/>
+        </w:rPr>
+        <w:t>产品的发布和新功能的开发提供可以量化的性能指标，并且将这些指标实时的以可视化的方法展示给开发人员。</w:t>
       </w:r>
     </w:p>
     <w:p>
@@ -1202,12 +1250,14 @@
         </w:rPr>
         <w:t>。</w:t>
       </w:r>
+      <w:proofErr w:type="spellStart"/>
       <w:r>
         <w:rPr>
           <w:rFonts w:hint="eastAsia"/>
         </w:rPr>
         <w:t>Chukwa</w:t>
       </w:r>
+      <w:proofErr w:type="spellEnd"/>
       <w:r>
         <w:rPr>
           <w:rFonts w:hint="eastAsia"/>
@@ -1267,12 +1317,14 @@
         </w:rPr>
         <w:t>。</w:t>
       </w:r>
+      <w:proofErr w:type="spellStart"/>
       <w:r>
         <w:rPr>
           <w:rFonts w:hint="eastAsia"/>
         </w:rPr>
         <w:t>Chukwa</w:t>
       </w:r>
+      <w:proofErr w:type="spellEnd"/>
       <w:r>
         <w:rPr>
           <w:rFonts w:hint="eastAsia"/>
@@ -1572,12 +1624,14 @@
         </w:rPr>
         <w:t>5</w:t>
       </w:r>
+      <w:proofErr w:type="gramStart"/>
       <w:r>
         <w:rPr>
           <w:rFonts w:hint="eastAsia"/>
         </w:rPr>
         <w:t>百万</w:t>
       </w:r>
+      <w:proofErr w:type="gramEnd"/>
       <w:r>
         <w:rPr>
           <w:rFonts w:hint="eastAsia"/>
@@ -2592,7 +2646,21 @@
         <w:rPr>
           <w:rFonts w:hint="eastAsia"/>
         </w:rPr>
-        <w:t>微软小娜产品所产生的</w:t>
+        <w:t>微软小</w:t>
+      </w:r>
+      <w:proofErr w:type="gramStart"/>
+      <w:r>
+        <w:rPr>
+          <w:rFonts w:hint="eastAsia"/>
+        </w:rPr>
+        <w:t>娜</w:t>
+      </w:r>
+      <w:proofErr w:type="gramEnd"/>
+      <w:r>
+        <w:rPr>
+          <w:rFonts w:hint="eastAsia"/>
+        </w:rPr>
+        <w:t>产品所产生的</w:t>
       </w:r>
       <w:r>
         <w:rPr>
@@ -2634,7 +2702,21 @@
         <w:rPr>
           <w:rFonts w:hint="eastAsia"/>
         </w:rPr>
-        <w:t>本文的目的就是开发一套针对微软小娜产品的日志性能分析系统，该系统通过使用微软公司的</w:t>
+        <w:t>本文的目的就是开发一套针对微软小</w:t>
+      </w:r>
+      <w:proofErr w:type="gramStart"/>
+      <w:r>
+        <w:rPr>
+          <w:rFonts w:hint="eastAsia"/>
+        </w:rPr>
+        <w:t>娜</w:t>
+      </w:r>
+      <w:proofErr w:type="gramEnd"/>
+      <w:r>
+        <w:rPr>
+          <w:rFonts w:hint="eastAsia"/>
+        </w:rPr>
+        <w:t>产品的日志性能分析系统，该系统通过使用微软公司的</w:t>
       </w:r>
       <w:r>
         <w:rPr>
@@ -2724,7 +2806,21 @@
         <w:rPr>
           <w:rFonts w:hint="eastAsia"/>
         </w:rPr>
-        <w:t>小娜性能分析系统包括从用户</w:t>
+        <w:t>小</w:t>
+      </w:r>
+      <w:proofErr w:type="gramStart"/>
+      <w:r>
+        <w:rPr>
+          <w:rFonts w:hint="eastAsia"/>
+        </w:rPr>
+        <w:t>娜</w:t>
+      </w:r>
+      <w:proofErr w:type="gramEnd"/>
+      <w:r>
+        <w:rPr>
+          <w:rFonts w:hint="eastAsia"/>
+        </w:rPr>
+        <w:t>性能分析系统包括从用户</w:t>
       </w:r>
       <w:r>
         <w:rPr>
@@ -2880,8 +2976,16 @@
         <w:rPr>
           <w:rFonts w:hint="eastAsia"/>
         </w:rPr>
-        <w:t>小娜</w:t>
-      </w:r>
+        <w:t>小</w:t>
+      </w:r>
+      <w:proofErr w:type="gramStart"/>
+      <w:r>
+        <w:rPr>
+          <w:rFonts w:hint="eastAsia"/>
+        </w:rPr>
+        <w:t>娜</w:t>
+      </w:r>
+      <w:proofErr w:type="gramEnd"/>
       <w:r>
         <w:rPr>
           <w:rFonts w:hint="eastAsia"/>
@@ -2958,7 +3062,21 @@
         <w:rPr>
           <w:rFonts w:hint="eastAsia"/>
         </w:rPr>
-        <w:t>和可扩展性</w:t>
+        <w:t>和</w:t>
+      </w:r>
+      <w:proofErr w:type="gramStart"/>
+      <w:r>
+        <w:rPr>
+          <w:rFonts w:hint="eastAsia"/>
+        </w:rPr>
+        <w:t>可</w:t>
+      </w:r>
+      <w:proofErr w:type="gramEnd"/>
+      <w:r>
+        <w:rPr>
+          <w:rFonts w:hint="eastAsia"/>
+        </w:rPr>
+        <w:t>扩展性</w:t>
       </w:r>
       <w:r>
         <w:rPr>
@@ -3336,7 +3454,21 @@
         <w:rPr>
           <w:rFonts w:hint="eastAsia"/>
         </w:rPr>
-        <w:t>微软小娜性能分析</w:t>
+        <w:t>微软小</w:t>
+      </w:r>
+      <w:proofErr w:type="gramStart"/>
+      <w:r>
+        <w:rPr>
+          <w:rFonts w:hint="eastAsia"/>
+        </w:rPr>
+        <w:t>娜</w:t>
+      </w:r>
+      <w:proofErr w:type="gramEnd"/>
+      <w:r>
+        <w:rPr>
+          <w:rFonts w:hint="eastAsia"/>
+        </w:rPr>
+        <w:t>性能分析</w:t>
       </w:r>
       <w:r>
         <w:rPr>
@@ -3528,7 +3660,49 @@
         <w:rPr>
           <w:rFonts w:hint="eastAsia"/>
         </w:rPr>
-        <w:t>采用合理的软件开发框架和技术可以使微软小娜性能分析系统结构合理且具有很高的鲁棒性和可扩展性。本章主要介绍开发微软小娜分析系统时使用的几个关键技术框架。</w:t>
+        <w:t>采用合理的软件开发框架和技术可以使微软小</w:t>
+      </w:r>
+      <w:proofErr w:type="gramStart"/>
+      <w:r>
+        <w:rPr>
+          <w:rFonts w:hint="eastAsia"/>
+        </w:rPr>
+        <w:t>娜</w:t>
+      </w:r>
+      <w:proofErr w:type="gramEnd"/>
+      <w:r>
+        <w:rPr>
+          <w:rFonts w:hint="eastAsia"/>
+        </w:rPr>
+        <w:t>性能分析系统结构合理且具有很高的鲁棒性和</w:t>
+      </w:r>
+      <w:proofErr w:type="gramStart"/>
+      <w:r>
+        <w:rPr>
+          <w:rFonts w:hint="eastAsia"/>
+        </w:rPr>
+        <w:t>可</w:t>
+      </w:r>
+      <w:proofErr w:type="gramEnd"/>
+      <w:r>
+        <w:rPr>
+          <w:rFonts w:hint="eastAsia"/>
+        </w:rPr>
+        <w:t>扩展性。本章主要介绍开发微软小</w:t>
+      </w:r>
+      <w:proofErr w:type="gramStart"/>
+      <w:r>
+        <w:rPr>
+          <w:rFonts w:hint="eastAsia"/>
+        </w:rPr>
+        <w:t>娜</w:t>
+      </w:r>
+      <w:proofErr w:type="gramEnd"/>
+      <w:r>
+        <w:rPr>
+          <w:rFonts w:hint="eastAsia"/>
+        </w:rPr>
+        <w:t>分析系统时使用的几个关键技术框架。</w:t>
       </w:r>
     </w:p>
     <w:p>
@@ -4694,7 +4868,21 @@
         <w:rPr>
           <w:rFonts w:hint="eastAsia"/>
         </w:rPr>
-        <w:t>模型封装了内部的功能和数据，对于用户来说是不可见的（模型和视图相互独立），模型独立于特定的输出表示或者输入方式（模型与控制器独立），用户只能通过控制器操作模型（控制器是模型和视图的桥梁）。</w:t>
+        <w:t>模型封装了内部的功能和数据，对于用户来说是不可见的（模型和视图相互独立），模型独立于特定的输出表示或者输入方式（模型与控制器独立），用户只能通过控制器操作模型（控制器是模型和</w:t>
+      </w:r>
+      <w:proofErr w:type="gramStart"/>
+      <w:r>
+        <w:rPr>
+          <w:rFonts w:hint="eastAsia"/>
+        </w:rPr>
+        <w:t>视图的桥</w:t>
+      </w:r>
+      <w:proofErr w:type="gramEnd"/>
+      <w:r>
+        <w:rPr>
+          <w:rFonts w:hint="eastAsia"/>
+        </w:rPr>
+        <w:t>梁）。</w:t>
       </w:r>
     </w:p>
     <w:p>
@@ -5110,12 +5298,14 @@
         </w:rPr>
         <w:t>应用使用</w:t>
       </w:r>
+      <w:proofErr w:type="spellStart"/>
       <w:r>
         <w:rPr>
           <w:rFonts w:hint="eastAsia"/>
         </w:rPr>
         <w:t>AppX</w:t>
       </w:r>
+      <w:proofErr w:type="spellEnd"/>
       <w:r>
         <w:rPr>
           <w:rFonts w:hint="eastAsia"/>
@@ -6098,7 +6288,21 @@
         <w:rPr>
           <w:rFonts w:hint="eastAsia"/>
         </w:rPr>
-        <w:t>高效的使用数据库连接池一般需要遵循以下几个原则：</w:t>
+        <w:t>高效的使用数据库连接</w:t>
+      </w:r>
+      <w:proofErr w:type="gramStart"/>
+      <w:r>
+        <w:rPr>
+          <w:rFonts w:hint="eastAsia"/>
+        </w:rPr>
+        <w:t>池一般</w:t>
+      </w:r>
+      <w:proofErr w:type="gramEnd"/>
+      <w:r>
+        <w:rPr>
+          <w:rFonts w:hint="eastAsia"/>
+        </w:rPr>
+        <w:t>需要遵循以下几个原则：</w:t>
       </w:r>
     </w:p>
     <w:p>
@@ -6266,7 +6470,21 @@
         <w:rPr>
           <w:rFonts w:hint="eastAsia"/>
         </w:rPr>
-        <w:t>本章主要介绍微软小娜性能分析系统的设计开发实现过程中，所使用的关键技术框架及其特点，包括</w:t>
+        <w:t>本章主要介绍微软小</w:t>
+      </w:r>
+      <w:proofErr w:type="gramStart"/>
+      <w:r>
+        <w:rPr>
+          <w:rFonts w:hint="eastAsia"/>
+        </w:rPr>
+        <w:t>娜</w:t>
+      </w:r>
+      <w:proofErr w:type="gramEnd"/>
+      <w:r>
+        <w:rPr>
+          <w:rFonts w:hint="eastAsia"/>
+        </w:rPr>
+        <w:t>性能分析系统的设计开发实现过程中，所使用的关键技术框架及其特点，包括</w:t>
       </w:r>
       <w:r>
         <w:rPr>
@@ -6470,7 +6688,21 @@
         <w:rPr>
           <w:rFonts w:hint="eastAsia"/>
         </w:rPr>
-        <w:t>。接下来对微软小娜性能分析系统的需求进行分析。</w:t>
+        <w:t>。接下来对微软小</w:t>
+      </w:r>
+      <w:proofErr w:type="gramStart"/>
+      <w:r>
+        <w:rPr>
+          <w:rFonts w:hint="eastAsia"/>
+        </w:rPr>
+        <w:t>娜</w:t>
+      </w:r>
+      <w:proofErr w:type="gramEnd"/>
+      <w:r>
+        <w:rPr>
+          <w:rFonts w:hint="eastAsia"/>
+        </w:rPr>
+        <w:t>性能分析系统的需求进行分析。</w:t>
       </w:r>
     </w:p>
     <w:p>
@@ -6498,7 +6730,21 @@
         <w:rPr>
           <w:rFonts w:hint="eastAsia"/>
         </w:rPr>
-        <w:t>微软小娜性能分析系统需求分析</w:t>
+        <w:t>微软小</w:t>
+      </w:r>
+      <w:proofErr w:type="gramStart"/>
+      <w:r>
+        <w:rPr>
+          <w:rFonts w:hint="eastAsia"/>
+        </w:rPr>
+        <w:t>娜</w:t>
+      </w:r>
+      <w:proofErr w:type="gramEnd"/>
+      <w:r>
+        <w:rPr>
+          <w:rFonts w:hint="eastAsia"/>
+        </w:rPr>
+        <w:t>性能分析系统需求分析</w:t>
       </w:r>
     </w:p>
     <w:p>
@@ -6509,7 +6755,21 @@
         <w:rPr>
           <w:rFonts w:hint="eastAsia"/>
         </w:rPr>
-        <w:t>详细梳理微软小娜性能分析系统</w:t>
+        <w:t>详细梳理微软小</w:t>
+      </w:r>
+      <w:proofErr w:type="gramStart"/>
+      <w:r>
+        <w:rPr>
+          <w:rFonts w:hint="eastAsia"/>
+        </w:rPr>
+        <w:t>娜</w:t>
+      </w:r>
+      <w:proofErr w:type="gramEnd"/>
+      <w:r>
+        <w:rPr>
+          <w:rFonts w:hint="eastAsia"/>
+        </w:rPr>
+        <w:t>性能分析系统</w:t>
       </w:r>
       <w:r>
         <w:rPr>
@@ -6521,7 +6781,21 @@
         <w:rPr>
           <w:rFonts w:hint="eastAsia"/>
         </w:rPr>
-        <w:t>内部流程，能够全面地指出微软小娜性能分析系统的</w:t>
+        <w:t>内部流程，能够全面地指出微软小</w:t>
+      </w:r>
+      <w:proofErr w:type="gramStart"/>
+      <w:r>
+        <w:rPr>
+          <w:rFonts w:hint="eastAsia"/>
+        </w:rPr>
+        <w:t>娜</w:t>
+      </w:r>
+      <w:proofErr w:type="gramEnd"/>
+      <w:r>
+        <w:rPr>
+          <w:rFonts w:hint="eastAsia"/>
+        </w:rPr>
+        <w:t>性能分析系统的</w:t>
       </w:r>
       <w:r>
         <w:rPr>
@@ -6551,7 +6825,21 @@
         <w:rPr>
           <w:rFonts w:hint="eastAsia"/>
         </w:rPr>
-        <w:t>能性需求，基于对系统性能提升的考虑，可以对非功能性需求提出要求。根据微软小娜性能分析系统的主要功能将该系统分为</w:t>
+        <w:t>能性需求，基于对系统性能提升的考虑，可以对非功能性需求提出要求。根据微软小</w:t>
+      </w:r>
+      <w:proofErr w:type="gramStart"/>
+      <w:r>
+        <w:rPr>
+          <w:rFonts w:hint="eastAsia"/>
+        </w:rPr>
+        <w:t>娜</w:t>
+      </w:r>
+      <w:proofErr w:type="gramEnd"/>
+      <w:r>
+        <w:rPr>
+          <w:rFonts w:hint="eastAsia"/>
+        </w:rPr>
+        <w:t>性能分析系统的主要功能将该系统分为</w:t>
       </w:r>
       <w:r>
         <w:rPr>
@@ -6615,7 +6903,21 @@
         <w:rPr>
           <w:rFonts w:hint="eastAsia"/>
         </w:rPr>
-        <w:t>微软小娜性能分析系统的第一步就是获取用户操作数据和产品运行数据，</w:t>
+        <w:t>微软小</w:t>
+      </w:r>
+      <w:proofErr w:type="gramStart"/>
+      <w:r>
+        <w:rPr>
+          <w:rFonts w:hint="eastAsia"/>
+        </w:rPr>
+        <w:t>娜</w:t>
+      </w:r>
+      <w:proofErr w:type="gramEnd"/>
+      <w:r>
+        <w:rPr>
+          <w:rFonts w:hint="eastAsia"/>
+        </w:rPr>
+        <w:t>性能分析系统的第一步就是获取用户操作数据和产品运行数据，</w:t>
       </w:r>
       <w:r>
         <w:rPr>
@@ -7095,12 +7397,21 @@
                 <w:noProof/>
               </w:rPr>
             </w:pPr>
+            <w:proofErr w:type="spellStart"/>
             <w:r>
               <w:rPr>
                 <w:rFonts w:hint="eastAsia"/>
                 <w:bCs/>
               </w:rPr>
-              <w:t>En-US</w:t>
+              <w:t>En</w:t>
+            </w:r>
+            <w:proofErr w:type="spellEnd"/>
+            <w:r>
+              <w:rPr>
+                <w:rFonts w:hint="eastAsia"/>
+                <w:bCs/>
+              </w:rPr>
+              <w:t>-US</w:t>
             </w:r>
           </w:p>
         </w:tc>
@@ -7742,7 +8053,21 @@
         <w:rPr>
           <w:rFonts w:hint="eastAsia"/>
         </w:rPr>
-        <w:t>微软小娜产品的</w:t>
+        <w:t>微软小</w:t>
+      </w:r>
+      <w:proofErr w:type="gramStart"/>
+      <w:r>
+        <w:rPr>
+          <w:rFonts w:hint="eastAsia"/>
+        </w:rPr>
+        <w:t>娜</w:t>
+      </w:r>
+      <w:proofErr w:type="gramEnd"/>
+      <w:r>
+        <w:rPr>
+          <w:rFonts w:hint="eastAsia"/>
+        </w:rPr>
+        <w:t>产品的</w:t>
       </w:r>
       <w:r>
         <w:rPr>
@@ -8033,8 +8358,13 @@
         </w:rPr>
         <w:t>地区，主要的字段值为：</w:t>
       </w:r>
-      <w:r>
-        <w:t>En-US</w:t>
+      <w:proofErr w:type="spellStart"/>
+      <w:r>
+        <w:t>En</w:t>
+      </w:r>
+      <w:proofErr w:type="spellEnd"/>
+      <w:r>
+        <w:t>-US</w:t>
       </w:r>
       <w:r>
         <w:rPr>
@@ -8051,8 +8381,13 @@
         </w:rPr>
         <w:t>美国）、</w:t>
       </w:r>
-      <w:r>
-        <w:t>En-IN</w:t>
+      <w:proofErr w:type="spellStart"/>
+      <w:r>
+        <w:t>En</w:t>
+      </w:r>
+      <w:proofErr w:type="spellEnd"/>
+      <w:r>
+        <w:t>-IN</w:t>
       </w:r>
       <w:r>
         <w:rPr>
@@ -8069,8 +8404,13 @@
         </w:rPr>
         <w:t>印度）、</w:t>
       </w:r>
-      <w:r>
-        <w:t>Zh-CN</w:t>
+      <w:proofErr w:type="spellStart"/>
+      <w:r>
+        <w:t>Zh</w:t>
+      </w:r>
+      <w:proofErr w:type="spellEnd"/>
+      <w:r>
+        <w:t>-CN</w:t>
       </w:r>
       <w:r>
         <w:rPr>
@@ -8284,7 +8624,21 @@
         <w:rPr>
           <w:rFonts w:hint="eastAsia"/>
         </w:rPr>
-        <w:t>服务器将各个产品的日志数据进行整理，并把微软小娜的日志数据储存在</w:t>
+        <w:t>服务器将各个产品的日志数据进行整理，并把微软小</w:t>
+      </w:r>
+      <w:proofErr w:type="gramStart"/>
+      <w:r>
+        <w:rPr>
+          <w:rFonts w:hint="eastAsia"/>
+        </w:rPr>
+        <w:t>娜</w:t>
+      </w:r>
+      <w:proofErr w:type="gramEnd"/>
+      <w:r>
+        <w:rPr>
+          <w:rFonts w:hint="eastAsia"/>
+        </w:rPr>
+        <w:t>的日志数据储存在</w:t>
       </w:r>
       <w:r>
         <w:rPr>
@@ -8337,7 +8691,21 @@
           <w:rFonts w:hint="eastAsia"/>
         </w:rPr>
         <w:lastRenderedPageBreak/>
-        <w:t>在整个性能分析系统中，最关键</w:t>
+        <w:t>在整个性能分析系统中，</w:t>
+      </w:r>
+      <w:proofErr w:type="gramStart"/>
+      <w:r>
+        <w:rPr>
+          <w:rFonts w:hint="eastAsia"/>
+        </w:rPr>
+        <w:t>最</w:t>
+      </w:r>
+      <w:proofErr w:type="gramEnd"/>
+      <w:r>
+        <w:rPr>
+          <w:rFonts w:hint="eastAsia"/>
+        </w:rPr>
+        <w:t>关键</w:t>
       </w:r>
       <w:r>
         <w:rPr>
@@ -8375,7 +8743,21 @@
         <w:rPr>
           <w:rFonts w:hint="eastAsia"/>
         </w:rPr>
-        <w:t>微软小娜性能分析系统主要负责分析客户端的数据，需要计算不同版本号、不同地区</w:t>
+        <w:t>微软小</w:t>
+      </w:r>
+      <w:proofErr w:type="gramStart"/>
+      <w:r>
+        <w:rPr>
+          <w:rFonts w:hint="eastAsia"/>
+        </w:rPr>
+        <w:t>娜</w:t>
+      </w:r>
+      <w:proofErr w:type="gramEnd"/>
+      <w:r>
+        <w:rPr>
+          <w:rFonts w:hint="eastAsia"/>
+        </w:rPr>
+        <w:t>性能分析系统主要负责分析客户端的数据，需要计算不同版本号、不同地区</w:t>
       </w:r>
       <w:r>
         <w:rPr>
@@ -8441,8 +8823,16 @@
         <w:rPr>
           <w:rFonts w:hint="eastAsia"/>
         </w:rPr>
-        <w:t>-rd</w:t>
-      </w:r>
+        <w:t>-</w:t>
+      </w:r>
+      <w:proofErr w:type="spellStart"/>
+      <w:r>
+        <w:rPr>
+          <w:rFonts w:hint="eastAsia"/>
+        </w:rPr>
+        <w:t>rd</w:t>
+      </w:r>
+      <w:proofErr w:type="spellEnd"/>
       <w:r>
         <w:rPr>
           <w:rFonts w:hint="eastAsia"/>
@@ -10793,11 +11183,47 @@
         </w:rPr>
         <w:t>市场（</w:t>
       </w:r>
-      <w:r>
-        <w:rPr>
-          <w:rFonts w:hint="eastAsia"/>
-        </w:rPr>
-        <w:t>Zh-CN/En-US/En-IN/Ja-JP</w:t>
+      <w:proofErr w:type="spellStart"/>
+      <w:r>
+        <w:rPr>
+          <w:rFonts w:hint="eastAsia"/>
+        </w:rPr>
+        <w:t>Zh</w:t>
+      </w:r>
+      <w:proofErr w:type="spellEnd"/>
+      <w:r>
+        <w:rPr>
+          <w:rFonts w:hint="eastAsia"/>
+        </w:rPr>
+        <w:t>-CN/</w:t>
+      </w:r>
+      <w:proofErr w:type="spellStart"/>
+      <w:r>
+        <w:rPr>
+          <w:rFonts w:hint="eastAsia"/>
+        </w:rPr>
+        <w:t>En</w:t>
+      </w:r>
+      <w:proofErr w:type="spellEnd"/>
+      <w:r>
+        <w:rPr>
+          <w:rFonts w:hint="eastAsia"/>
+        </w:rPr>
+        <w:t>-US/</w:t>
+      </w:r>
+      <w:proofErr w:type="spellStart"/>
+      <w:r>
+        <w:rPr>
+          <w:rFonts w:hint="eastAsia"/>
+        </w:rPr>
+        <w:t>En</w:t>
+      </w:r>
+      <w:proofErr w:type="spellEnd"/>
+      <w:r>
+        <w:rPr>
+          <w:rFonts w:hint="eastAsia"/>
+        </w:rPr>
+        <w:t>-IN/Ja-JP</w:t>
       </w:r>
       <w:r>
         <w:rPr>
@@ -11271,7 +11697,21 @@
         <w:rPr>
           <w:rFonts w:hint="eastAsia"/>
         </w:rPr>
-        <w:t>微软小娜性能分析系统的非功能性需求主要包括两个方面：性能需求和扩展性需求。</w:t>
+        <w:t>微软小</w:t>
+      </w:r>
+      <w:proofErr w:type="gramStart"/>
+      <w:r>
+        <w:rPr>
+          <w:rFonts w:hint="eastAsia"/>
+        </w:rPr>
+        <w:t>娜</w:t>
+      </w:r>
+      <w:proofErr w:type="gramEnd"/>
+      <w:r>
+        <w:rPr>
+          <w:rFonts w:hint="eastAsia"/>
+        </w:rPr>
+        <w:t>性能分析系统的非功能性需求主要包括两个方面：性能需求和扩展性需求。</w:t>
       </w:r>
       <w:r>
         <w:rPr>
@@ -11419,7 +11859,21 @@
         <w:rPr>
           <w:rFonts w:hint="eastAsia"/>
         </w:rPr>
-        <w:t>本章从微软小娜性能分析系统的业务流程入手，介绍了性能分析数据的详细流程，</w:t>
+        <w:t>本章从微软小</w:t>
+      </w:r>
+      <w:proofErr w:type="gramStart"/>
+      <w:r>
+        <w:rPr>
+          <w:rFonts w:hint="eastAsia"/>
+        </w:rPr>
+        <w:t>娜</w:t>
+      </w:r>
+      <w:proofErr w:type="gramEnd"/>
+      <w:r>
+        <w:rPr>
+          <w:rFonts w:hint="eastAsia"/>
+        </w:rPr>
+        <w:t>性能分析系统的业务流程入手，介绍了性能分析数据的详细流程，</w:t>
       </w:r>
       <w:r>
         <w:rPr>
@@ -11431,7 +11885,21 @@
         <w:rPr>
           <w:rFonts w:hint="eastAsia"/>
         </w:rPr>
-        <w:t>微软小娜性能分析系统</w:t>
+        <w:t>微软小</w:t>
+      </w:r>
+      <w:proofErr w:type="gramStart"/>
+      <w:r>
+        <w:rPr>
+          <w:rFonts w:hint="eastAsia"/>
+        </w:rPr>
+        <w:t>娜</w:t>
+      </w:r>
+      <w:proofErr w:type="gramEnd"/>
+      <w:r>
+        <w:rPr>
+          <w:rFonts w:hint="eastAsia"/>
+        </w:rPr>
+        <w:t>性能分析系统</w:t>
       </w:r>
       <w:r>
         <w:rPr>
@@ -11467,13 +11935,41 @@
         <w:rPr>
           <w:rFonts w:hint="eastAsia"/>
         </w:rPr>
-        <w:t>四个功能模块入手，对业务的需求进行详细剖析；在非功能性需求中，对微软小娜性能分析系统的性能需求和扩展性需求进行详细的说明。</w:t>
-      </w:r>
-      <w:r>
-        <w:rPr>
-          <w:rFonts w:hint="eastAsia"/>
-        </w:rPr>
-        <w:t>详细的需求分析是微软小娜性能分析系统的基础环节，保证设计有序展开及最终的实现结果能够满足要求。</w:t>
+        <w:t>四个功能模块入手，对业务的需求进行详细剖析；在非功能性需求中，对微软小</w:t>
+      </w:r>
+      <w:proofErr w:type="gramStart"/>
+      <w:r>
+        <w:rPr>
+          <w:rFonts w:hint="eastAsia"/>
+        </w:rPr>
+        <w:t>娜</w:t>
+      </w:r>
+      <w:proofErr w:type="gramEnd"/>
+      <w:r>
+        <w:rPr>
+          <w:rFonts w:hint="eastAsia"/>
+        </w:rPr>
+        <w:t>性能分析系统的性能需求和扩展性需求进行详细的说明。</w:t>
+      </w:r>
+      <w:r>
+        <w:rPr>
+          <w:rFonts w:hint="eastAsia"/>
+        </w:rPr>
+        <w:t>详细的需求分析是微软小</w:t>
+      </w:r>
+      <w:proofErr w:type="gramStart"/>
+      <w:r>
+        <w:rPr>
+          <w:rFonts w:hint="eastAsia"/>
+        </w:rPr>
+        <w:t>娜</w:t>
+      </w:r>
+      <w:proofErr w:type="gramEnd"/>
+      <w:r>
+        <w:rPr>
+          <w:rFonts w:hint="eastAsia"/>
+        </w:rPr>
+        <w:t>性能分析系统的基础环节，保证设计有序展开及最终的实现结果能够满足要求。</w:t>
       </w:r>
     </w:p>
     <w:p/>
@@ -11502,7 +11998,21 @@
         <w:rPr>
           <w:rFonts w:hint="eastAsia"/>
         </w:rPr>
-        <w:t>微软小娜性能分析系统</w:t>
+        <w:t>微软小</w:t>
+      </w:r>
+      <w:proofErr w:type="gramStart"/>
+      <w:r>
+        <w:rPr>
+          <w:rFonts w:hint="eastAsia"/>
+        </w:rPr>
+        <w:t>娜</w:t>
+      </w:r>
+      <w:proofErr w:type="gramEnd"/>
+      <w:r>
+        <w:rPr>
+          <w:rFonts w:hint="eastAsia"/>
+        </w:rPr>
+        <w:t>性能分析系统</w:t>
       </w:r>
       <w:r>
         <w:rPr>
@@ -11525,7 +12035,21 @@
         <w:rPr>
           <w:rFonts w:hint="eastAsia"/>
         </w:rPr>
-        <w:t>微软小娜性能分析系统</w:t>
+        <w:t>微软小</w:t>
+      </w:r>
+      <w:proofErr w:type="gramStart"/>
+      <w:r>
+        <w:rPr>
+          <w:rFonts w:hint="eastAsia"/>
+        </w:rPr>
+        <w:t>娜</w:t>
+      </w:r>
+      <w:proofErr w:type="gramEnd"/>
+      <w:r>
+        <w:rPr>
+          <w:rFonts w:hint="eastAsia"/>
+        </w:rPr>
+        <w:t>性能分析系统</w:t>
       </w:r>
       <w:r>
         <w:rPr>
@@ -11567,7 +12091,21 @@
         <w:rPr>
           <w:rFonts w:hint="eastAsia"/>
         </w:rPr>
-        <w:t>微软小娜性能分析</w:t>
+        <w:t>微软小</w:t>
+      </w:r>
+      <w:proofErr w:type="gramStart"/>
+      <w:r>
+        <w:rPr>
+          <w:rFonts w:hint="eastAsia"/>
+        </w:rPr>
+        <w:t>娜</w:t>
+      </w:r>
+      <w:proofErr w:type="gramEnd"/>
+      <w:r>
+        <w:rPr>
+          <w:rFonts w:hint="eastAsia"/>
+        </w:rPr>
+        <w:t>性能分析</w:t>
       </w:r>
       <w:r>
         <w:rPr>
@@ -11675,7 +12213,21 @@
         <w:rPr>
           <w:rFonts w:hint="eastAsia"/>
         </w:rPr>
-        <w:t>微软小娜性能分析系统的</w:t>
+        <w:t>微软小</w:t>
+      </w:r>
+      <w:proofErr w:type="gramStart"/>
+      <w:r>
+        <w:rPr>
+          <w:rFonts w:hint="eastAsia"/>
+        </w:rPr>
+        <w:t>娜</w:t>
+      </w:r>
+      <w:proofErr w:type="gramEnd"/>
+      <w:r>
+        <w:rPr>
+          <w:rFonts w:hint="eastAsia"/>
+        </w:rPr>
+        <w:t>性能分析系统的</w:t>
       </w:r>
       <w:r>
         <w:rPr>
@@ -11715,7 +12267,49 @@
         <w:rPr>
           <w:rFonts w:hint="eastAsia"/>
         </w:rPr>
-        <w:t>微软小娜性能分析系统是为了更有效的实现快速化、规范化、流程化的分析微软小娜产品性能而建立的分析系统。通过微软小娜性能分析系统，可以</w:t>
+        <w:t>微软小</w:t>
+      </w:r>
+      <w:proofErr w:type="gramStart"/>
+      <w:r>
+        <w:rPr>
+          <w:rFonts w:hint="eastAsia"/>
+        </w:rPr>
+        <w:t>娜</w:t>
+      </w:r>
+      <w:proofErr w:type="gramEnd"/>
+      <w:r>
+        <w:rPr>
+          <w:rFonts w:hint="eastAsia"/>
+        </w:rPr>
+        <w:t>性能分析系统是为了更有效的实现快速化、规范化、流程化的分析微软小</w:t>
+      </w:r>
+      <w:proofErr w:type="gramStart"/>
+      <w:r>
+        <w:rPr>
+          <w:rFonts w:hint="eastAsia"/>
+        </w:rPr>
+        <w:t>娜</w:t>
+      </w:r>
+      <w:proofErr w:type="gramEnd"/>
+      <w:r>
+        <w:rPr>
+          <w:rFonts w:hint="eastAsia"/>
+        </w:rPr>
+        <w:t>产品性能而建立的分析系统。通过微软小</w:t>
+      </w:r>
+      <w:proofErr w:type="gramStart"/>
+      <w:r>
+        <w:rPr>
+          <w:rFonts w:hint="eastAsia"/>
+        </w:rPr>
+        <w:t>娜</w:t>
+      </w:r>
+      <w:proofErr w:type="gramEnd"/>
+      <w:r>
+        <w:rPr>
+          <w:rFonts w:hint="eastAsia"/>
+        </w:rPr>
+        <w:t>性能分析系统，可以</w:t>
       </w:r>
       <w:r>
         <w:rPr>
@@ -11781,7 +12375,21 @@
         <w:rPr>
           <w:rFonts w:hint="eastAsia"/>
         </w:rPr>
-        <w:t>微软小娜产品的</w:t>
+        <w:t>微软小</w:t>
+      </w:r>
+      <w:proofErr w:type="gramStart"/>
+      <w:r>
+        <w:rPr>
+          <w:rFonts w:hint="eastAsia"/>
+        </w:rPr>
+        <w:t>娜</w:t>
+      </w:r>
+      <w:proofErr w:type="gramEnd"/>
+      <w:r>
+        <w:rPr>
+          <w:rFonts w:hint="eastAsia"/>
+        </w:rPr>
+        <w:t>产品的</w:t>
       </w:r>
       <w:r>
         <w:rPr>
@@ -11798,7 +12406,21 @@
         <w:rPr>
           <w:rFonts w:hint="eastAsia"/>
         </w:rPr>
-        <w:t>微软小娜性能分析系统各个子模块间应该能够相互独立的工作也可以动态的进行组合，根据不同的使用场景系统可以提供不同的操作项。这样既可以增强系统的可维护性，又增加了系统的可扩展性。系统</w:t>
+        <w:t>微软小</w:t>
+      </w:r>
+      <w:proofErr w:type="gramStart"/>
+      <w:r>
+        <w:rPr>
+          <w:rFonts w:hint="eastAsia"/>
+        </w:rPr>
+        <w:t>娜</w:t>
+      </w:r>
+      <w:proofErr w:type="gramEnd"/>
+      <w:r>
+        <w:rPr>
+          <w:rFonts w:hint="eastAsia"/>
+        </w:rPr>
+        <w:t>性能分析系统各个子模块间应该能够相互独立的工作也可以动态的进行组合，根据不同的使用场景系统可以提供不同的操作项。这样既可以增强系统的可维护性，又增加了系统的可扩展性。系统</w:t>
       </w:r>
       <w:r>
         <w:rPr>
@@ -11845,7 +12467,21 @@
         <w:rPr>
           <w:rFonts w:hint="eastAsia"/>
         </w:rPr>
-        <w:t>实用性、稳定性、开放性、先进性和可扩展性，</w:t>
+        <w:t>实用性、稳定性、开放性、先进性和</w:t>
+      </w:r>
+      <w:proofErr w:type="gramStart"/>
+      <w:r>
+        <w:rPr>
+          <w:rFonts w:hint="eastAsia"/>
+        </w:rPr>
+        <w:t>可</w:t>
+      </w:r>
+      <w:proofErr w:type="gramEnd"/>
+      <w:r>
+        <w:rPr>
+          <w:rFonts w:hint="eastAsia"/>
+        </w:rPr>
+        <w:t>扩展性，</w:t>
       </w:r>
       <w:r>
         <w:rPr>
@@ -11874,7 +12510,21 @@
         <w:rPr>
           <w:rFonts w:hint="eastAsia"/>
         </w:rPr>
-        <w:t>）微软小娜性能分析系统需提供数据统计和决策支持的功能，帮助开发人员快速获得产品性能参数和市场投放效果，并根据用户行为用户习惯完善产品的功能；</w:t>
+        <w:t>）微软小</w:t>
+      </w:r>
+      <w:proofErr w:type="gramStart"/>
+      <w:r>
+        <w:rPr>
+          <w:rFonts w:hint="eastAsia"/>
+        </w:rPr>
+        <w:t>娜</w:t>
+      </w:r>
+      <w:proofErr w:type="gramEnd"/>
+      <w:r>
+        <w:rPr>
+          <w:rFonts w:hint="eastAsia"/>
+        </w:rPr>
+        <w:t>性能分析系统需提供数据统计和决策支持的功能，帮助开发人员快速获得产品性能参数和市场投放效果，并根据用户行为用户习惯完善产品的功能；</w:t>
       </w:r>
     </w:p>
     <w:p>
@@ -11897,7 +12547,21 @@
         <w:rPr>
           <w:rFonts w:hint="eastAsia"/>
         </w:rPr>
-        <w:t>）微软小娜性能分析系统应该具有一定的容错能力，在日志数据出现异常的情况下也不会崩溃，而是可以出现合理的解决提示。</w:t>
+        <w:t>）微软小</w:t>
+      </w:r>
+      <w:proofErr w:type="gramStart"/>
+      <w:r>
+        <w:rPr>
+          <w:rFonts w:hint="eastAsia"/>
+        </w:rPr>
+        <w:t>娜</w:t>
+      </w:r>
+      <w:proofErr w:type="gramEnd"/>
+      <w:r>
+        <w:rPr>
+          <w:rFonts w:hint="eastAsia"/>
+        </w:rPr>
+        <w:t>性能分析系统应该具有一定的容错能力，在日志数据出现异常的情况下也不会崩溃，而是可以出现合理的解决提示。</w:t>
       </w:r>
     </w:p>
     <w:p>
@@ -12088,7 +12752,21 @@
         <w:rPr>
           <w:rFonts w:hint="eastAsia"/>
         </w:rPr>
-        <w:t>微软小娜性能分析系统涉及到众多子模块的交互，</w:t>
+        <w:t>微软小</w:t>
+      </w:r>
+      <w:proofErr w:type="gramStart"/>
+      <w:r>
+        <w:rPr>
+          <w:rFonts w:hint="eastAsia"/>
+        </w:rPr>
+        <w:t>娜</w:t>
+      </w:r>
+      <w:proofErr w:type="gramEnd"/>
+      <w:r>
+        <w:rPr>
+          <w:rFonts w:hint="eastAsia"/>
+        </w:rPr>
+        <w:t>性能分析系统涉及到众多子模块的交互，</w:t>
       </w:r>
       <w:r>
         <w:rPr>
@@ -12390,13 +13068,41 @@
           <w:rFonts w:hint="eastAsia"/>
         </w:rPr>
         <w:lastRenderedPageBreak/>
-        <w:t>为了提高微软小娜性能分析系统功能的扩展性，在系统以功能划分的基础上，</w:t>
-      </w:r>
-      <w:r>
-        <w:rPr>
-          <w:rFonts w:hint="eastAsia"/>
-        </w:rPr>
-        <w:t>微软小娜性能分析</w:t>
+        <w:t>为了提高微软小</w:t>
+      </w:r>
+      <w:proofErr w:type="gramStart"/>
+      <w:r>
+        <w:rPr>
+          <w:rFonts w:hint="eastAsia"/>
+        </w:rPr>
+        <w:t>娜</w:t>
+      </w:r>
+      <w:proofErr w:type="gramEnd"/>
+      <w:r>
+        <w:rPr>
+          <w:rFonts w:hint="eastAsia"/>
+        </w:rPr>
+        <w:t>性能分析系统功能的扩展性，在系统以功能划分的基础上，</w:t>
+      </w:r>
+      <w:r>
+        <w:rPr>
+          <w:rFonts w:hint="eastAsia"/>
+        </w:rPr>
+        <w:t>微软小</w:t>
+      </w:r>
+      <w:proofErr w:type="gramStart"/>
+      <w:r>
+        <w:rPr>
+          <w:rFonts w:hint="eastAsia"/>
+        </w:rPr>
+        <w:t>娜</w:t>
+      </w:r>
+      <w:proofErr w:type="gramEnd"/>
+      <w:r>
+        <w:rPr>
+          <w:rFonts w:hint="eastAsia"/>
+        </w:rPr>
+        <w:t>性能分析</w:t>
       </w:r>
       <w:r>
         <w:rPr>
@@ -12408,7 +13114,21 @@
         <w:rPr>
           <w:rFonts w:hint="eastAsia"/>
         </w:rPr>
-        <w:t>微软小娜性能分析系统的</w:t>
+        <w:t>微软小</w:t>
+      </w:r>
+      <w:proofErr w:type="gramStart"/>
+      <w:r>
+        <w:rPr>
+          <w:rFonts w:hint="eastAsia"/>
+        </w:rPr>
+        <w:t>娜</w:t>
+      </w:r>
+      <w:proofErr w:type="gramEnd"/>
+      <w:r>
+        <w:rPr>
+          <w:rFonts w:hint="eastAsia"/>
+        </w:rPr>
+        <w:t>性能分析系统的</w:t>
       </w:r>
       <w:r>
         <w:rPr>
@@ -12485,6 +13205,294 @@
     <w:p/>
     <w:p>
       <w:pPr>
+        <w:ind w:firstLine="420"/>
+        <w:rPr>
+          <w:rFonts w:hint="eastAsia"/>
+        </w:rPr>
+      </w:pPr>
+      <w:r>
+        <w:rPr>
+          <w:rFonts w:hint="eastAsia"/>
+        </w:rPr>
+        <w:lastRenderedPageBreak/>
+        <w:t>网站</w:t>
+      </w:r>
+      <w:r>
+        <w:rPr>
+          <w:rFonts w:hint="eastAsia"/>
+        </w:rPr>
+        <w:t>需要</w:t>
+      </w:r>
+      <w:r>
+        <w:rPr>
+          <w:rFonts w:hint="eastAsia"/>
+        </w:rPr>
+        <w:t>包含以下几个页面：</w:t>
+      </w:r>
+      <w:r>
+        <w:rPr>
+          <w:rFonts w:hint="eastAsia"/>
+        </w:rPr>
+        <w:t>产品发布指标</w:t>
+      </w:r>
+      <w:r>
+        <w:rPr>
+          <w:rFonts w:hint="eastAsia"/>
+        </w:rPr>
+        <w:t>页面、</w:t>
+      </w:r>
+      <w:r>
+        <w:rPr>
+          <w:rFonts w:hint="eastAsia"/>
+        </w:rPr>
+        <w:t>网络分类后的性能指标</w:t>
+      </w:r>
+      <w:r>
+        <w:rPr>
+          <w:rFonts w:hint="eastAsia"/>
+        </w:rPr>
+        <w:t>页面、通信顺序进程</w:t>
+      </w:r>
+      <w:r>
+        <w:rPr>
+          <w:rFonts w:hint="eastAsia"/>
+        </w:rPr>
+        <w:t>指标</w:t>
+      </w:r>
+      <w:r>
+        <w:rPr>
+          <w:rFonts w:hint="eastAsia"/>
+        </w:rPr>
+        <w:t>页面。产品发布指标页面：此页面是在产品发布之间建立，目的是为产品的发布提供性能参数。页面主要展示产品三个部分的性能参数</w:t>
+      </w:r>
+      <w:r>
+        <w:rPr>
+          <w:rFonts w:hint="eastAsia"/>
+        </w:rPr>
+        <w:t>语音触发</w:t>
+      </w:r>
+      <w:r>
+        <w:rPr>
+          <w:rFonts w:hint="eastAsia"/>
+        </w:rPr>
+        <w:t>部分，</w:t>
+      </w:r>
+      <w:r>
+        <w:rPr>
+          <w:rFonts w:hint="eastAsia"/>
+        </w:rPr>
+        <w:t>主动触发</w:t>
+      </w:r>
+      <w:r>
+        <w:rPr>
+          <w:rFonts w:hint="eastAsia"/>
+        </w:rPr>
+        <w:t>部分和</w:t>
+      </w:r>
+      <w:r>
+        <w:rPr>
+          <w:rFonts w:hint="eastAsia"/>
+        </w:rPr>
+        <w:t>其他</w:t>
+      </w:r>
+      <w:r>
+        <w:rPr>
+          <w:rFonts w:hint="eastAsia"/>
+        </w:rPr>
+        <w:t>部分，每一部分都包含成功率和延迟两块内容。语音触发部分是指用户主动语音输入所引发的相关功能，如语音识别、语义理解、数据请求等，具体的产品功能有设定闹钟、询问天气、打电话、发短信、查看日历等功能，针对每种功能分别分析他们的成功率和延迟；主动触发部分是指用户直接点击小</w:t>
+      </w:r>
+      <w:proofErr w:type="gramStart"/>
+      <w:r>
+        <w:rPr>
+          <w:rFonts w:hint="eastAsia"/>
+        </w:rPr>
+        <w:t>娜</w:t>
+      </w:r>
+      <w:proofErr w:type="gramEnd"/>
+      <w:r>
+        <w:rPr>
+          <w:rFonts w:hint="eastAsia"/>
+        </w:rPr>
+        <w:t>按键和小</w:t>
+      </w:r>
+      <w:proofErr w:type="gramStart"/>
+      <w:r>
+        <w:rPr>
+          <w:rFonts w:hint="eastAsia"/>
+        </w:rPr>
+        <w:t>娜</w:t>
+      </w:r>
+      <w:proofErr w:type="gramEnd"/>
+      <w:r>
+        <w:rPr>
+          <w:rFonts w:hint="eastAsia"/>
+        </w:rPr>
+        <w:t>笔记本中的相关功能的性能参数，主要的性能参数也是成功率和延迟；其他部分主要考察的部分有：</w:t>
+      </w:r>
+      <w:r>
+        <w:rPr>
+          <w:rFonts w:hint="eastAsia"/>
+        </w:rPr>
+        <w:t>MSA</w:t>
+      </w:r>
+      <w:r>
+        <w:rPr>
+          <w:rFonts w:hint="eastAsia"/>
+        </w:rPr>
+        <w:t>账户注册及登录、用户坐标定位功能、用户历史数据上传功能、用户设定提醒上传功能、小</w:t>
+      </w:r>
+      <w:proofErr w:type="gramStart"/>
+      <w:r>
+        <w:rPr>
+          <w:rFonts w:hint="eastAsia"/>
+        </w:rPr>
+        <w:t>娜</w:t>
+      </w:r>
+      <w:proofErr w:type="gramEnd"/>
+      <w:r>
+        <w:rPr>
+          <w:rFonts w:hint="eastAsia"/>
+        </w:rPr>
+        <w:t>语音唤醒功能等一系列功能的成功率和延迟。而且再次页面中如果用户想查看某个数据的趋势图，只用点击相关数据就可以看到</w:t>
+      </w:r>
+      <w:r>
+        <w:rPr>
+          <w:rFonts w:hint="eastAsia"/>
+        </w:rPr>
+        <w:t>2</w:t>
+      </w:r>
+      <w:r>
+        <w:rPr>
+          <w:rFonts w:hint="eastAsia"/>
+        </w:rPr>
+        <w:t>个月以来相关数据的折线图。</w:t>
+      </w:r>
+    </w:p>
+    <w:p>
+      <w:pPr>
+        <w:ind w:firstLine="420"/>
+        <w:rPr>
+          <w:rFonts w:hint="eastAsia"/>
+        </w:rPr>
+      </w:pPr>
+      <w:r>
+        <w:rPr>
+          <w:rFonts w:hint="eastAsia"/>
+        </w:rPr>
+        <w:t>网络分类后的性能指标页面：此页面是在产品发布之后为了查找产品性能与网络制式以及</w:t>
+      </w:r>
+      <w:r>
+        <w:rPr>
+          <w:rFonts w:hint="eastAsia"/>
+        </w:rPr>
+        <w:t>网络运营</w:t>
+      </w:r>
+      <w:r>
+        <w:rPr>
+          <w:rFonts w:hint="eastAsia"/>
+        </w:rPr>
+        <w:t>商之间的关系建立的页面。在此页面中我们将每个性能的数据以表格和折线图的方式给出，表格展示每个功能在不同网络</w:t>
+      </w:r>
+      <w:r>
+        <w:rPr>
+          <w:rFonts w:hint="eastAsia"/>
+        </w:rPr>
+        <w:t>运营</w:t>
+      </w:r>
+      <w:r>
+        <w:rPr>
+          <w:rFonts w:hint="eastAsia"/>
+        </w:rPr>
+        <w:t>商和网络制式下的性能数据，折线图展示每个功能两个月以来在不同网络运营商和网络制式下的性能数据，分析趋势，而且可以选择展示为多条曲线还是每个网络制式分别展示，也可以选择不同网络制式进行比较。</w:t>
+      </w:r>
+    </w:p>
+    <w:p>
+      <w:pPr>
+        <w:ind w:firstLine="420"/>
+      </w:pPr>
+      <w:r>
+        <w:rPr>
+          <w:rFonts w:hint="eastAsia"/>
+        </w:rPr>
+        <w:t>通信顺序进程页面：主要指从用户点击语音按钮到语音说话开始，然后语音流传输，再然后语音识别模块返回第一个字符，再到用户讲完语音输入结束的一系列过程，其中从用户开始讲话到讲话结束的过程也是</w:t>
+      </w:r>
+      <w:r>
+        <w:rPr>
+          <w:rFonts w:hint="eastAsia"/>
+        </w:rPr>
+        <w:t>HTTP</w:t>
+      </w:r>
+      <w:r>
+        <w:rPr>
+          <w:rFonts w:hint="eastAsia"/>
+        </w:rPr>
+        <w:t>连接的过程。在此过程中，</w:t>
+      </w:r>
+      <w:r>
+        <w:rPr>
+          <w:rFonts w:hint="eastAsia"/>
+        </w:rPr>
+        <w:t>系统</w:t>
+      </w:r>
+      <w:r>
+        <w:rPr>
+          <w:rFonts w:hint="eastAsia"/>
+        </w:rPr>
+        <w:t>主要针对以下几个方面进行性能展示：从用户语音输入到语音识别模块检测到语音整个过程的成功率和延迟，从语音识别模块检测到语音到返回第一个字节的识别结果整个过程的成功率和延迟，从语音识别模块返回第一个字节的识别结果到语音识别模块识别完所有的语音整个过程的成功率和延迟，还有整个</w:t>
+      </w:r>
+      <w:r>
+        <w:rPr>
+          <w:rFonts w:hint="eastAsia"/>
+        </w:rPr>
+        <w:t>HTTP</w:t>
+      </w:r>
+      <w:r>
+        <w:rPr>
+          <w:rFonts w:hint="eastAsia"/>
+        </w:rPr>
+        <w:t>连接过程的成功率和延迟。在</w:t>
+      </w:r>
+      <w:r>
+        <w:rPr>
+          <w:rFonts w:hint="eastAsia"/>
+        </w:rPr>
+        <w:t>通信顺序进程</w:t>
+      </w:r>
+      <w:r>
+        <w:rPr>
+          <w:rFonts w:hint="eastAsia"/>
+        </w:rPr>
+        <w:t>相关的日志中，系统</w:t>
+      </w:r>
+      <w:r>
+        <w:rPr>
+          <w:rFonts w:hint="eastAsia"/>
+        </w:rPr>
+        <w:t>会记录会话失败的原因，在展示数据的时候我们把每天失败的原因以饼状图的形式展示出来，可以直观的看到</w:t>
+      </w:r>
+      <w:r>
+        <w:rPr>
+          <w:rFonts w:hint="eastAsia"/>
+        </w:rPr>
+        <w:t>通信顺序进程</w:t>
+      </w:r>
+      <w:r>
+        <w:rPr>
+          <w:rFonts w:hint="eastAsia"/>
+        </w:rPr>
+        <w:t>连接中最多的失败原因，并加以改进。</w:t>
+      </w:r>
+    </w:p>
+    <w:p>
+      <w:pPr>
+        <w:ind w:firstLine="420"/>
+        <w:rPr>
+          <w:rFonts w:hint="eastAsia"/>
+        </w:rPr>
+      </w:pPr>
+    </w:p>
+    <w:p>
+      <w:pPr>
         <w:pStyle w:val="a0"/>
       </w:pPr>
       <w:r>
@@ -12509,7 +13517,21 @@
         <w:rPr>
           <w:rFonts w:hint="eastAsia"/>
         </w:rPr>
-        <w:t>在对微软小娜性能分析系统进行架构设计时，本文采用模块化的架构设计方法，将性能分析系统主要分为以下几个模块：日志计算模块、自动化工具模块、是数据展示模块。最主要的几个子模块架构设计如下：</w:t>
+        <w:t>在对微软小</w:t>
+      </w:r>
+      <w:proofErr w:type="gramStart"/>
+      <w:r>
+        <w:rPr>
+          <w:rFonts w:hint="eastAsia"/>
+        </w:rPr>
+        <w:t>娜</w:t>
+      </w:r>
+      <w:proofErr w:type="gramEnd"/>
+      <w:r>
+        <w:rPr>
+          <w:rFonts w:hint="eastAsia"/>
+        </w:rPr>
+        <w:t>性能分析系统进行架构设计时，本文采用模块化的架构设计方法，将性能分析系统主要分为以下几个模块：日志计算模块、自动化工具模块、是数据展示模块。最主要的几个子模块架构设计如下：</w:t>
       </w:r>
     </w:p>
     <w:p>
@@ -12852,7 +13874,21 @@
         <w:rPr>
           <w:rFonts w:hint="eastAsia"/>
         </w:rPr>
-        <w:t>；视图部分即网站页面负责向用户显示微软小娜功能模块的性能数据；控制器处理处理用户交互，根据用户输入展示出不同的性能。</w:t>
+        <w:t>；视图部分即网站页面负责向用户显示微软小</w:t>
+      </w:r>
+      <w:proofErr w:type="gramStart"/>
+      <w:r>
+        <w:rPr>
+          <w:rFonts w:hint="eastAsia"/>
+        </w:rPr>
+        <w:t>娜</w:t>
+      </w:r>
+      <w:proofErr w:type="gramEnd"/>
+      <w:r>
+        <w:rPr>
+          <w:rFonts w:hint="eastAsia"/>
+        </w:rPr>
+        <w:t>功能模块的性能数据；控制器处理处理用户交互，根据用户输入展示出不同的性能。</w:t>
       </w:r>
     </w:p>
     <w:p>
@@ -12863,7 +13899,21 @@
         <w:rPr>
           <w:rFonts w:hint="eastAsia"/>
         </w:rPr>
-        <w:t>结合微软小娜性能分析系统采用的技术架构，要完成一个优秀合理的性能分析系统本系统设计上分三层，即数据计算层、任务处理层和数据访问层，每层都能完善自身的功能，最终将每一层整合起来，就可以完成一个优秀的性能分析系统。</w:t>
+        <w:t>结合微软小</w:t>
+      </w:r>
+      <w:proofErr w:type="gramStart"/>
+      <w:r>
+        <w:rPr>
+          <w:rFonts w:hint="eastAsia"/>
+        </w:rPr>
+        <w:t>娜</w:t>
+      </w:r>
+      <w:proofErr w:type="gramEnd"/>
+      <w:r>
+        <w:rPr>
+          <w:rFonts w:hint="eastAsia"/>
+        </w:rPr>
+        <w:t>性能分析系统采用的技术架构，要完成一个优秀合理的性能分析系统本系统设计上分三层，即数据计算层、任务处理层和数据访问层，每层都能完善自身的功能，最终将每一层整合起来，就可以完成一个优秀的性能分析系统。</w:t>
       </w:r>
       <w:r>
         <w:rPr>
@@ -12933,7 +13983,21 @@
         <w:rPr>
           <w:rFonts w:hint="eastAsia"/>
         </w:rPr>
-        <w:t>微软小娜性能分析系统采用</w:t>
+        <w:t>微软小</w:t>
+      </w:r>
+      <w:proofErr w:type="gramStart"/>
+      <w:r>
+        <w:rPr>
+          <w:rFonts w:hint="eastAsia"/>
+        </w:rPr>
+        <w:t>娜</w:t>
+      </w:r>
+      <w:proofErr w:type="gramEnd"/>
+      <w:r>
+        <w:rPr>
+          <w:rFonts w:hint="eastAsia"/>
+        </w:rPr>
+        <w:t>性能分析系统采用</w:t>
       </w:r>
       <w:r>
         <w:rPr>
@@ -13099,13 +14163,55 @@
         <w:rPr>
           <w:rFonts w:hint="eastAsia"/>
         </w:rPr>
-        <w:t>完善优秀的系统表设计是微软小娜性能分析系统的基础，优秀的系统表能够向系统提供可靠的存储、维护、检索数据功能</w:t>
-      </w:r>
-      <w:r>
-        <w:rPr>
-          <w:rFonts w:hint="eastAsia"/>
-        </w:rPr>
-        <w:t>。微软小娜性能分析系统数据库主要涉及到的信息包括，各个功能模块的用户量，各个功能模块的使用次数，各个功能模块的用户次日存留率，各个功能模块的成功率和各个功能模块的延迟时间。在实现微软小娜性能分析系统数据库的过程中要遵循以下原则：保持规范化，满足范式，减少重复数据；设计合理，结构优化；满足性能分析系统的业务扩展性。</w:t>
+        <w:t>完善优秀的系统表设计是微软小</w:t>
+      </w:r>
+      <w:proofErr w:type="gramStart"/>
+      <w:r>
+        <w:rPr>
+          <w:rFonts w:hint="eastAsia"/>
+        </w:rPr>
+        <w:t>娜</w:t>
+      </w:r>
+      <w:proofErr w:type="gramEnd"/>
+      <w:r>
+        <w:rPr>
+          <w:rFonts w:hint="eastAsia"/>
+        </w:rPr>
+        <w:t>性能分析系统的基础，优秀的系统表能够向系统提供可靠的存储、维护、检索数据功能</w:t>
+      </w:r>
+      <w:r>
+        <w:rPr>
+          <w:rFonts w:hint="eastAsia"/>
+        </w:rPr>
+        <w:t>。微软小</w:t>
+      </w:r>
+      <w:proofErr w:type="gramStart"/>
+      <w:r>
+        <w:rPr>
+          <w:rFonts w:hint="eastAsia"/>
+        </w:rPr>
+        <w:t>娜</w:t>
+      </w:r>
+      <w:proofErr w:type="gramEnd"/>
+      <w:r>
+        <w:rPr>
+          <w:rFonts w:hint="eastAsia"/>
+        </w:rPr>
+        <w:t>性能分析系统数据库主要涉及到的信息包括，各个功能模块的用户量，各个功能模块的使用次数，各个功能模块的用户次日存留率，各个功能模块的成功率和各个功能模块的延迟时间。在实现微软小</w:t>
+      </w:r>
+      <w:proofErr w:type="gramStart"/>
+      <w:r>
+        <w:rPr>
+          <w:rFonts w:hint="eastAsia"/>
+        </w:rPr>
+        <w:t>娜</w:t>
+      </w:r>
+      <w:proofErr w:type="gramEnd"/>
+      <w:r>
+        <w:rPr>
+          <w:rFonts w:hint="eastAsia"/>
+        </w:rPr>
+        <w:t>性能分析系统数据库的过程中要遵循以下原则：保持规范化，满足范式，减少重复数据；设计合理，结构优化；满足性能分析系统的业务扩展性。</w:t>
       </w:r>
     </w:p>
     <w:p>
@@ -13116,7 +14222,21 @@
         <w:rPr>
           <w:rFonts w:hint="eastAsia"/>
         </w:rPr>
-        <w:t>微软小娜性能分析系统的表结构说明，如表所示：</w:t>
+        <w:t>微软小</w:t>
+      </w:r>
+      <w:proofErr w:type="gramStart"/>
+      <w:r>
+        <w:rPr>
+          <w:rFonts w:hint="eastAsia"/>
+        </w:rPr>
+        <w:t>娜</w:t>
+      </w:r>
+      <w:proofErr w:type="gramEnd"/>
+      <w:r>
+        <w:rPr>
+          <w:rFonts w:hint="eastAsia"/>
+        </w:rPr>
+        <w:t>性能分析系统的表结构说明，如表所示：</w:t>
       </w:r>
     </w:p>
     <w:tbl>
@@ -13195,6 +14315,7 @@
                 <w:szCs w:val="21"/>
               </w:rPr>
             </w:pPr>
+            <w:proofErr w:type="spellStart"/>
             <w:r>
               <w:rPr>
                 <w:rFonts w:hint="eastAsia"/>
@@ -13203,6 +14324,7 @@
               </w:rPr>
               <w:t>AvailCoA</w:t>
             </w:r>
+            <w:proofErr w:type="spellEnd"/>
           </w:p>
         </w:tc>
         <w:tc>
@@ -13230,7 +14352,25 @@
                 <w:sz w:val="21"/>
                 <w:szCs w:val="21"/>
               </w:rPr>
-              <w:t>版微软小娜成功率</w:t>
+              <w:t>版微软小</w:t>
+            </w:r>
+            <w:proofErr w:type="gramStart"/>
+            <w:r>
+              <w:rPr>
+                <w:rFonts w:hint="eastAsia"/>
+                <w:sz w:val="21"/>
+                <w:szCs w:val="21"/>
+              </w:rPr>
+              <w:t>娜</w:t>
+            </w:r>
+            <w:proofErr w:type="gramEnd"/>
+            <w:r>
+              <w:rPr>
+                <w:rFonts w:hint="eastAsia"/>
+                <w:sz w:val="21"/>
+                <w:szCs w:val="21"/>
+              </w:rPr>
+              <w:t>成功率</w:t>
             </w:r>
           </w:p>
         </w:tc>
@@ -13267,8 +14407,18 @@
                 <w:sz w:val="21"/>
                 <w:szCs w:val="21"/>
               </w:rPr>
-              <w:t>版微软小娜</w:t>
-            </w:r>
+              <w:t>版微软小</w:t>
+            </w:r>
+            <w:proofErr w:type="gramStart"/>
+            <w:r>
+              <w:rPr>
+                <w:rFonts w:hint="eastAsia"/>
+                <w:sz w:val="21"/>
+                <w:szCs w:val="21"/>
+              </w:rPr>
+              <w:t>娜</w:t>
+            </w:r>
+            <w:proofErr w:type="gramEnd"/>
             <w:r>
               <w:rPr>
                 <w:rFonts w:hint="eastAsia"/>
@@ -13292,6 +14442,7 @@
                 <w:szCs w:val="21"/>
               </w:rPr>
             </w:pPr>
+            <w:proofErr w:type="spellStart"/>
             <w:r>
               <w:rPr>
                 <w:rFonts w:hint="eastAsia"/>
@@ -13307,6 +14458,7 @@
               </w:rPr>
               <w:t>ByNetwork</w:t>
             </w:r>
+            <w:proofErr w:type="spellEnd"/>
           </w:p>
         </w:tc>
         <w:tc>
@@ -13334,7 +14486,25 @@
                 <w:sz w:val="21"/>
                 <w:szCs w:val="21"/>
               </w:rPr>
-              <w:t>版微软小娜按照网络分类后的成功率</w:t>
+              <w:t>版微软小</w:t>
+            </w:r>
+            <w:proofErr w:type="gramStart"/>
+            <w:r>
+              <w:rPr>
+                <w:rFonts w:hint="eastAsia"/>
+                <w:sz w:val="21"/>
+                <w:szCs w:val="21"/>
+              </w:rPr>
+              <w:t>娜</w:t>
+            </w:r>
+            <w:proofErr w:type="gramEnd"/>
+            <w:r>
+              <w:rPr>
+                <w:rFonts w:hint="eastAsia"/>
+                <w:sz w:val="21"/>
+                <w:szCs w:val="21"/>
+              </w:rPr>
+              <w:t>按照网络分类后的成功率</w:t>
             </w:r>
           </w:p>
         </w:tc>
@@ -13371,7 +14541,25 @@
                 <w:sz w:val="21"/>
                 <w:szCs w:val="21"/>
               </w:rPr>
-              <w:t>版微软小娜按照网络分类后</w:t>
+              <w:t>版微软小</w:t>
+            </w:r>
+            <w:proofErr w:type="gramStart"/>
+            <w:r>
+              <w:rPr>
+                <w:rFonts w:hint="eastAsia"/>
+                <w:sz w:val="21"/>
+                <w:szCs w:val="21"/>
+              </w:rPr>
+              <w:t>娜</w:t>
+            </w:r>
+            <w:proofErr w:type="gramEnd"/>
+            <w:r>
+              <w:rPr>
+                <w:rFonts w:hint="eastAsia"/>
+                <w:sz w:val="21"/>
+                <w:szCs w:val="21"/>
+              </w:rPr>
+              <w:t>按照网络分类后</w:t>
             </w:r>
             <w:r>
               <w:rPr>
@@ -13396,6 +14584,7 @@
                 <w:szCs w:val="21"/>
               </w:rPr>
             </w:pPr>
+            <w:proofErr w:type="spellStart"/>
             <w:r>
               <w:rPr>
                 <w:rFonts w:hint="eastAsia"/>
@@ -13404,6 +14593,7 @@
               </w:rPr>
               <w:t>LatencyCoA</w:t>
             </w:r>
+            <w:proofErr w:type="spellEnd"/>
           </w:p>
         </w:tc>
         <w:tc>
@@ -13431,7 +14621,25 @@
                 <w:sz w:val="21"/>
                 <w:szCs w:val="21"/>
               </w:rPr>
-              <w:t>版微软小娜延迟时间</w:t>
+              <w:t>版微软小</w:t>
+            </w:r>
+            <w:proofErr w:type="gramStart"/>
+            <w:r>
+              <w:rPr>
+                <w:rFonts w:hint="eastAsia"/>
+                <w:sz w:val="21"/>
+                <w:szCs w:val="21"/>
+              </w:rPr>
+              <w:t>娜</w:t>
+            </w:r>
+            <w:proofErr w:type="gramEnd"/>
+            <w:r>
+              <w:rPr>
+                <w:rFonts w:hint="eastAsia"/>
+                <w:sz w:val="21"/>
+                <w:szCs w:val="21"/>
+              </w:rPr>
+              <w:t>延迟时间</w:t>
             </w:r>
           </w:p>
         </w:tc>
@@ -13468,8 +14676,18 @@
                 <w:sz w:val="21"/>
                 <w:szCs w:val="21"/>
               </w:rPr>
-              <w:t>版微软小娜</w:t>
-            </w:r>
+              <w:t>版微软小</w:t>
+            </w:r>
+            <w:proofErr w:type="gramStart"/>
+            <w:r>
+              <w:rPr>
+                <w:rFonts w:hint="eastAsia"/>
+                <w:sz w:val="21"/>
+                <w:szCs w:val="21"/>
+              </w:rPr>
+              <w:t>娜</w:t>
+            </w:r>
+            <w:proofErr w:type="gramEnd"/>
             <w:r>
               <w:rPr>
                 <w:rFonts w:hint="eastAsia"/>
@@ -13493,6 +14711,7 @@
                 <w:szCs w:val="21"/>
               </w:rPr>
             </w:pPr>
+            <w:proofErr w:type="spellStart"/>
             <w:r>
               <w:rPr>
                 <w:rFonts w:hint="eastAsia"/>
@@ -13508,6 +14727,7 @@
               </w:rPr>
               <w:t>ByNetwork</w:t>
             </w:r>
+            <w:proofErr w:type="spellEnd"/>
           </w:p>
         </w:tc>
         <w:tc>
@@ -13535,7 +14755,25 @@
                 <w:sz w:val="21"/>
                 <w:szCs w:val="21"/>
               </w:rPr>
-              <w:t>版微软小娜按照网络分类后延迟时间</w:t>
+              <w:t>版微软小</w:t>
+            </w:r>
+            <w:proofErr w:type="gramStart"/>
+            <w:r>
+              <w:rPr>
+                <w:rFonts w:hint="eastAsia"/>
+                <w:sz w:val="21"/>
+                <w:szCs w:val="21"/>
+              </w:rPr>
+              <w:t>娜</w:t>
+            </w:r>
+            <w:proofErr w:type="gramEnd"/>
+            <w:r>
+              <w:rPr>
+                <w:rFonts w:hint="eastAsia"/>
+                <w:sz w:val="21"/>
+                <w:szCs w:val="21"/>
+              </w:rPr>
+              <w:t>按照网络分类后延迟时间</w:t>
             </w:r>
           </w:p>
         </w:tc>
@@ -13572,7 +14810,25 @@
                 <w:sz w:val="21"/>
                 <w:szCs w:val="21"/>
               </w:rPr>
-              <w:t>版微软小娜按照网络分类后</w:t>
+              <w:t>版微软小</w:t>
+            </w:r>
+            <w:proofErr w:type="gramStart"/>
+            <w:r>
+              <w:rPr>
+                <w:rFonts w:hint="eastAsia"/>
+                <w:sz w:val="21"/>
+                <w:szCs w:val="21"/>
+              </w:rPr>
+              <w:t>娜</w:t>
+            </w:r>
+            <w:proofErr w:type="gramEnd"/>
+            <w:r>
+              <w:rPr>
+                <w:rFonts w:hint="eastAsia"/>
+                <w:sz w:val="21"/>
+                <w:szCs w:val="21"/>
+              </w:rPr>
+              <w:t>按照网络分类后</w:t>
             </w:r>
             <w:r>
               <w:rPr>
@@ -13597,6 +14853,7 @@
                 <w:szCs w:val="21"/>
               </w:rPr>
             </w:pPr>
+            <w:proofErr w:type="spellStart"/>
             <w:r>
               <w:rPr>
                 <w:rFonts w:hint="eastAsia"/>
@@ -13605,6 +14862,7 @@
               </w:rPr>
               <w:t>UsageCoA</w:t>
             </w:r>
+            <w:proofErr w:type="spellEnd"/>
           </w:p>
         </w:tc>
         <w:tc>
@@ -13632,7 +14890,25 @@
                 <w:sz w:val="21"/>
                 <w:szCs w:val="21"/>
               </w:rPr>
-              <w:t>版微软小娜用户量</w:t>
+              <w:t>版微软小</w:t>
+            </w:r>
+            <w:proofErr w:type="gramStart"/>
+            <w:r>
+              <w:rPr>
+                <w:rFonts w:hint="eastAsia"/>
+                <w:sz w:val="21"/>
+                <w:szCs w:val="21"/>
+              </w:rPr>
+              <w:t>娜</w:t>
+            </w:r>
+            <w:proofErr w:type="gramEnd"/>
+            <w:r>
+              <w:rPr>
+                <w:rFonts w:hint="eastAsia"/>
+                <w:sz w:val="21"/>
+                <w:szCs w:val="21"/>
+              </w:rPr>
+              <w:t>用户量</w:t>
             </w:r>
           </w:p>
         </w:tc>
@@ -13669,7 +14945,25 @@
                 <w:sz w:val="21"/>
                 <w:szCs w:val="21"/>
               </w:rPr>
-              <w:t>版微软小娜每天的活跃用户量和每天的新用户量</w:t>
+              <w:t>版微软小</w:t>
+            </w:r>
+            <w:proofErr w:type="gramStart"/>
+            <w:r>
+              <w:rPr>
+                <w:rFonts w:hint="eastAsia"/>
+                <w:sz w:val="21"/>
+                <w:szCs w:val="21"/>
+              </w:rPr>
+              <w:t>娜</w:t>
+            </w:r>
+            <w:proofErr w:type="gramEnd"/>
+            <w:r>
+              <w:rPr>
+                <w:rFonts w:hint="eastAsia"/>
+                <w:sz w:val="21"/>
+                <w:szCs w:val="21"/>
+              </w:rPr>
+              <w:t>每天的活跃用户量和每天的新用户量</w:t>
             </w:r>
           </w:p>
         </w:tc>
@@ -13686,6 +14980,7 @@
                 <w:szCs w:val="21"/>
               </w:rPr>
             </w:pPr>
+            <w:proofErr w:type="spellStart"/>
             <w:r>
               <w:rPr>
                 <w:rFonts w:hint="eastAsia"/>
@@ -13701,6 +14996,7 @@
               </w:rPr>
               <w:t>I</w:t>
             </w:r>
+            <w:proofErr w:type="spellEnd"/>
           </w:p>
         </w:tc>
         <w:tc>
@@ -13728,7 +15024,25 @@
                 <w:sz w:val="21"/>
                 <w:szCs w:val="21"/>
               </w:rPr>
-              <w:t>版微软小娜成功率</w:t>
+              <w:t>版微软小</w:t>
+            </w:r>
+            <w:proofErr w:type="gramStart"/>
+            <w:r>
+              <w:rPr>
+                <w:rFonts w:hint="eastAsia"/>
+                <w:sz w:val="21"/>
+                <w:szCs w:val="21"/>
+              </w:rPr>
+              <w:t>娜</w:t>
+            </w:r>
+            <w:proofErr w:type="gramEnd"/>
+            <w:r>
+              <w:rPr>
+                <w:rFonts w:hint="eastAsia"/>
+                <w:sz w:val="21"/>
+                <w:szCs w:val="21"/>
+              </w:rPr>
+              <w:t>成功率</w:t>
             </w:r>
           </w:p>
         </w:tc>
@@ -13765,8 +15079,18 @@
                 <w:sz w:val="21"/>
                 <w:szCs w:val="21"/>
               </w:rPr>
-              <w:t>版微软小娜</w:t>
-            </w:r>
+              <w:t>版微软小</w:t>
+            </w:r>
+            <w:proofErr w:type="gramStart"/>
+            <w:r>
+              <w:rPr>
+                <w:rFonts w:hint="eastAsia"/>
+                <w:sz w:val="21"/>
+                <w:szCs w:val="21"/>
+              </w:rPr>
+              <w:t>娜</w:t>
+            </w:r>
+            <w:proofErr w:type="gramEnd"/>
             <w:r>
               <w:rPr>
                 <w:rFonts w:hint="eastAsia"/>
@@ -13790,6 +15114,7 @@
                 <w:szCs w:val="21"/>
               </w:rPr>
             </w:pPr>
+            <w:proofErr w:type="spellStart"/>
             <w:r>
               <w:rPr>
                 <w:rFonts w:hint="eastAsia"/>
@@ -13805,6 +15130,7 @@
               </w:rPr>
               <w:t>IByNetwork</w:t>
             </w:r>
+            <w:proofErr w:type="spellEnd"/>
           </w:p>
         </w:tc>
         <w:tc>
@@ -13832,7 +15158,25 @@
                 <w:sz w:val="21"/>
                 <w:szCs w:val="21"/>
               </w:rPr>
-              <w:t>版微软小娜按照网络分类后的成功率</w:t>
+              <w:t>版微软小</w:t>
+            </w:r>
+            <w:proofErr w:type="gramStart"/>
+            <w:r>
+              <w:rPr>
+                <w:rFonts w:hint="eastAsia"/>
+                <w:sz w:val="21"/>
+                <w:szCs w:val="21"/>
+              </w:rPr>
+              <w:t>娜</w:t>
+            </w:r>
+            <w:proofErr w:type="gramEnd"/>
+            <w:r>
+              <w:rPr>
+                <w:rFonts w:hint="eastAsia"/>
+                <w:sz w:val="21"/>
+                <w:szCs w:val="21"/>
+              </w:rPr>
+              <w:t>按照网络分类后的成功率</w:t>
             </w:r>
           </w:p>
         </w:tc>
@@ -13869,7 +15213,25 @@
                 <w:sz w:val="21"/>
                 <w:szCs w:val="21"/>
               </w:rPr>
-              <w:t>版微软小娜按照网络分类后</w:t>
+              <w:t>版微软小</w:t>
+            </w:r>
+            <w:proofErr w:type="gramStart"/>
+            <w:r>
+              <w:rPr>
+                <w:rFonts w:hint="eastAsia"/>
+                <w:sz w:val="21"/>
+                <w:szCs w:val="21"/>
+              </w:rPr>
+              <w:t>娜</w:t>
+            </w:r>
+            <w:proofErr w:type="gramEnd"/>
+            <w:r>
+              <w:rPr>
+                <w:rFonts w:hint="eastAsia"/>
+                <w:sz w:val="21"/>
+                <w:szCs w:val="21"/>
+              </w:rPr>
+              <w:t>按照网络分类后</w:t>
             </w:r>
             <w:r>
               <w:rPr>
@@ -13894,6 +15256,7 @@
                 <w:szCs w:val="21"/>
               </w:rPr>
             </w:pPr>
+            <w:proofErr w:type="spellStart"/>
             <w:r>
               <w:rPr>
                 <w:rFonts w:hint="eastAsia"/>
@@ -13909,6 +15272,7 @@
               </w:rPr>
               <w:t>I</w:t>
             </w:r>
+            <w:proofErr w:type="spellEnd"/>
           </w:p>
         </w:tc>
         <w:tc>
@@ -13936,7 +15300,25 @@
                 <w:sz w:val="21"/>
                 <w:szCs w:val="21"/>
               </w:rPr>
-              <w:t>版微软小娜延迟时间</w:t>
+              <w:t>版微软小</w:t>
+            </w:r>
+            <w:proofErr w:type="gramStart"/>
+            <w:r>
+              <w:rPr>
+                <w:rFonts w:hint="eastAsia"/>
+                <w:sz w:val="21"/>
+                <w:szCs w:val="21"/>
+              </w:rPr>
+              <w:t>娜</w:t>
+            </w:r>
+            <w:proofErr w:type="gramEnd"/>
+            <w:r>
+              <w:rPr>
+                <w:rFonts w:hint="eastAsia"/>
+                <w:sz w:val="21"/>
+                <w:szCs w:val="21"/>
+              </w:rPr>
+              <w:t>延迟时间</w:t>
             </w:r>
           </w:p>
         </w:tc>
@@ -13973,8 +15355,18 @@
                 <w:sz w:val="21"/>
                 <w:szCs w:val="21"/>
               </w:rPr>
-              <w:t>版微软小娜</w:t>
-            </w:r>
+              <w:t>版微软小</w:t>
+            </w:r>
+            <w:proofErr w:type="gramStart"/>
+            <w:r>
+              <w:rPr>
+                <w:rFonts w:hint="eastAsia"/>
+                <w:sz w:val="21"/>
+                <w:szCs w:val="21"/>
+              </w:rPr>
+              <w:t>娜</w:t>
+            </w:r>
+            <w:proofErr w:type="gramEnd"/>
             <w:r>
               <w:rPr>
                 <w:rFonts w:hint="eastAsia"/>
@@ -13998,6 +15390,7 @@
                 <w:szCs w:val="21"/>
               </w:rPr>
             </w:pPr>
+            <w:proofErr w:type="spellStart"/>
             <w:r>
               <w:rPr>
                 <w:rFonts w:hint="eastAsia"/>
@@ -14013,6 +15406,7 @@
               </w:rPr>
               <w:t>IByNetwork</w:t>
             </w:r>
+            <w:proofErr w:type="spellEnd"/>
           </w:p>
         </w:tc>
         <w:tc>
@@ -14040,7 +15434,25 @@
                 <w:sz w:val="21"/>
                 <w:szCs w:val="21"/>
               </w:rPr>
-              <w:t>版微软小娜按照网络分</w:t>
+              <w:t>版微软小</w:t>
+            </w:r>
+            <w:proofErr w:type="gramStart"/>
+            <w:r>
+              <w:rPr>
+                <w:rFonts w:hint="eastAsia"/>
+                <w:sz w:val="21"/>
+                <w:szCs w:val="21"/>
+              </w:rPr>
+              <w:t>娜</w:t>
+            </w:r>
+            <w:proofErr w:type="gramEnd"/>
+            <w:r>
+              <w:rPr>
+                <w:rFonts w:hint="eastAsia"/>
+                <w:sz w:val="21"/>
+                <w:szCs w:val="21"/>
+              </w:rPr>
+              <w:t>按照网络分</w:t>
             </w:r>
             <w:r>
               <w:rPr>
@@ -14087,7 +15499,25 @@
                 <w:sz w:val="21"/>
                 <w:szCs w:val="21"/>
               </w:rPr>
-              <w:t>版微软小娜按照网络分</w:t>
+              <w:t>版微软小</w:t>
+            </w:r>
+            <w:proofErr w:type="gramStart"/>
+            <w:r>
+              <w:rPr>
+                <w:rFonts w:hint="eastAsia"/>
+                <w:sz w:val="21"/>
+                <w:szCs w:val="21"/>
+              </w:rPr>
+              <w:t>娜</w:t>
+            </w:r>
+            <w:proofErr w:type="gramEnd"/>
+            <w:r>
+              <w:rPr>
+                <w:rFonts w:hint="eastAsia"/>
+                <w:sz w:val="21"/>
+                <w:szCs w:val="21"/>
+              </w:rPr>
+              <w:t>按照网络分</w:t>
             </w:r>
             <w:r>
               <w:rPr>
@@ -14121,12 +15551,14 @@
                 <w:szCs w:val="21"/>
               </w:rPr>
             </w:pPr>
-            <w:r>
-              <w:rPr>
-                <w:rFonts w:hint="eastAsia"/>
-                <w:sz w:val="21"/>
-                <w:szCs w:val="21"/>
-              </w:rPr>
+            <w:proofErr w:type="spellStart"/>
+            <w:r>
+              <w:rPr>
+                <w:rFonts w:hint="eastAsia"/>
+                <w:sz w:val="21"/>
+                <w:szCs w:val="21"/>
+              </w:rPr>
+              <w:lastRenderedPageBreak/>
               <w:t>UsageCo</w:t>
             </w:r>
             <w:r>
@@ -14136,6 +15568,7 @@
               </w:rPr>
               <w:t>I</w:t>
             </w:r>
+            <w:proofErr w:type="spellEnd"/>
           </w:p>
         </w:tc>
         <w:tc>
@@ -14163,7 +15596,25 @@
                 <w:sz w:val="21"/>
                 <w:szCs w:val="21"/>
               </w:rPr>
-              <w:t>版微软小娜用户量</w:t>
+              <w:t>版微软小</w:t>
+            </w:r>
+            <w:proofErr w:type="gramStart"/>
+            <w:r>
+              <w:rPr>
+                <w:rFonts w:hint="eastAsia"/>
+                <w:sz w:val="21"/>
+                <w:szCs w:val="21"/>
+              </w:rPr>
+              <w:t>娜</w:t>
+            </w:r>
+            <w:proofErr w:type="gramEnd"/>
+            <w:r>
+              <w:rPr>
+                <w:rFonts w:hint="eastAsia"/>
+                <w:sz w:val="21"/>
+                <w:szCs w:val="21"/>
+              </w:rPr>
+              <w:t>用户量</w:t>
             </w:r>
           </w:p>
         </w:tc>
@@ -14200,7 +15651,25 @@
                 <w:sz w:val="21"/>
                 <w:szCs w:val="21"/>
               </w:rPr>
-              <w:t>版微软小娜每天的活跃用户量和每天的新用户量</w:t>
+              <w:t>版微软小</w:t>
+            </w:r>
+            <w:proofErr w:type="gramStart"/>
+            <w:r>
+              <w:rPr>
+                <w:rFonts w:hint="eastAsia"/>
+                <w:sz w:val="21"/>
+                <w:szCs w:val="21"/>
+              </w:rPr>
+              <w:t>娜</w:t>
+            </w:r>
+            <w:proofErr w:type="gramEnd"/>
+            <w:r>
+              <w:rPr>
+                <w:rFonts w:hint="eastAsia"/>
+                <w:sz w:val="21"/>
+                <w:szCs w:val="21"/>
+              </w:rPr>
+              <w:t>每天的活跃用户量和每天的新用户量</w:t>
             </w:r>
           </w:p>
         </w:tc>
@@ -14232,7 +15701,49 @@
         <w:rPr>
           <w:rFonts w:hint="eastAsia"/>
         </w:rPr>
-        <w:t>本章介绍微软小娜分析系统的总体设计与分析，依照可靠性原则、安全性原则、易用性原则、先进性原则和可扩展性原则进行总体设计，梳理了微软小娜性能分析系统的业务逻辑，整理出性能分析系统的功能设计，</w:t>
+        <w:t>本章介绍微软小</w:t>
+      </w:r>
+      <w:proofErr w:type="gramStart"/>
+      <w:r>
+        <w:rPr>
+          <w:rFonts w:hint="eastAsia"/>
+        </w:rPr>
+        <w:t>娜</w:t>
+      </w:r>
+      <w:proofErr w:type="gramEnd"/>
+      <w:r>
+        <w:rPr>
+          <w:rFonts w:hint="eastAsia"/>
+        </w:rPr>
+        <w:t>分析系统的总体设计与分析，依照可靠性原则、安全性原则、易用性原则、先进性原则和</w:t>
+      </w:r>
+      <w:proofErr w:type="gramStart"/>
+      <w:r>
+        <w:rPr>
+          <w:rFonts w:hint="eastAsia"/>
+        </w:rPr>
+        <w:t>可</w:t>
+      </w:r>
+      <w:proofErr w:type="gramEnd"/>
+      <w:r>
+        <w:rPr>
+          <w:rFonts w:hint="eastAsia"/>
+        </w:rPr>
+        <w:t>扩展性原则进行总体设计，梳理了微软小</w:t>
+      </w:r>
+      <w:proofErr w:type="gramStart"/>
+      <w:r>
+        <w:rPr>
+          <w:rFonts w:hint="eastAsia"/>
+        </w:rPr>
+        <w:t>娜</w:t>
+      </w:r>
+      <w:proofErr w:type="gramEnd"/>
+      <w:r>
+        <w:rPr>
+          <w:rFonts w:hint="eastAsia"/>
+        </w:rPr>
+        <w:t>性能分析系统的业务逻辑，整理出性能分析系统的功能设计，</w:t>
       </w:r>
       <w:r>
         <w:rPr>
@@ -14328,7 +15839,21 @@
         <w:rPr>
           <w:rFonts w:hint="eastAsia"/>
         </w:rPr>
-        <w:t>微软小娜性能分析系统模块设计</w:t>
+        <w:t>微软小</w:t>
+      </w:r>
+      <w:proofErr w:type="gramStart"/>
+      <w:r>
+        <w:rPr>
+          <w:rFonts w:hint="eastAsia"/>
+        </w:rPr>
+        <w:t>娜</w:t>
+      </w:r>
+      <w:proofErr w:type="gramEnd"/>
+      <w:r>
+        <w:rPr>
+          <w:rFonts w:hint="eastAsia"/>
+        </w:rPr>
+        <w:t>性能分析系统模块设计</w:t>
       </w:r>
     </w:p>
     <w:p>
@@ -14342,7 +15867,15 @@
         <w:t>本</w:t>
       </w:r>
       <w:r>
-        <w:t>章主要介绍微软小娜性能分析系统的模块设计，</w:t>
+        <w:t>章主要介绍微软小</w:t>
+      </w:r>
+      <w:proofErr w:type="gramStart"/>
+      <w:r>
+        <w:t>娜</w:t>
+      </w:r>
+      <w:proofErr w:type="gramEnd"/>
+      <w:r>
+        <w:t>性能分析系统的模块设计，</w:t>
       </w:r>
       <w:r>
         <w:rPr>
@@ -14394,7 +15927,21 @@
         <w:rPr>
           <w:rFonts w:hint="eastAsia"/>
         </w:rPr>
-        <w:t>微软小娜客户端或客户端对其运行状态进行记录</w:t>
+        <w:t>微软小</w:t>
+      </w:r>
+      <w:proofErr w:type="gramStart"/>
+      <w:r>
+        <w:rPr>
+          <w:rFonts w:hint="eastAsia"/>
+        </w:rPr>
+        <w:t>娜</w:t>
+      </w:r>
+      <w:proofErr w:type="gramEnd"/>
+      <w:r>
+        <w:rPr>
+          <w:rFonts w:hint="eastAsia"/>
+        </w:rPr>
+        <w:t>客户端或客户端对其运行状态进行记录</w:t>
       </w:r>
       <w:r>
         <w:rPr>
@@ -14466,7 +16013,21 @@
         <w:rPr>
           <w:rFonts w:hint="eastAsia"/>
         </w:rPr>
-        <w:t>在日志收集模块中主要包含三个主体：微软小娜客户端、</w:t>
+        <w:t>在日志收集模块中主要包含三个主体：微软小</w:t>
+      </w:r>
+      <w:proofErr w:type="gramStart"/>
+      <w:r>
+        <w:rPr>
+          <w:rFonts w:hint="eastAsia"/>
+        </w:rPr>
+        <w:t>娜</w:t>
+      </w:r>
+      <w:proofErr w:type="gramEnd"/>
+      <w:r>
+        <w:rPr>
+          <w:rFonts w:hint="eastAsia"/>
+        </w:rPr>
+        <w:t>客户端、</w:t>
       </w:r>
       <w:r>
         <w:rPr>
@@ -14496,7 +16057,21 @@
         <w:rPr>
           <w:rFonts w:hint="eastAsia"/>
         </w:rPr>
-        <w:t>，微软小娜客户端将日志发送到</w:t>
+        <w:t>，微软小</w:t>
+      </w:r>
+      <w:proofErr w:type="gramStart"/>
+      <w:r>
+        <w:rPr>
+          <w:rFonts w:hint="eastAsia"/>
+        </w:rPr>
+        <w:t>娜</w:t>
+      </w:r>
+      <w:proofErr w:type="gramEnd"/>
+      <w:r>
+        <w:rPr>
+          <w:rFonts w:hint="eastAsia"/>
+        </w:rPr>
+        <w:t>客户端将日志发送到</w:t>
       </w:r>
       <w:r>
         <w:rPr>
@@ -14526,8 +16101,16 @@
         <w:rPr>
           <w:rFonts w:hint="eastAsia"/>
         </w:rPr>
-        <w:t>日志收集平台将日志是否发送成功的消息返回给微软小娜</w:t>
-      </w:r>
+        <w:t>日志收集平台将日志是否发送成功的消息返回给微软小</w:t>
+      </w:r>
+      <w:proofErr w:type="gramStart"/>
+      <w:r>
+        <w:rPr>
+          <w:rFonts w:hint="eastAsia"/>
+        </w:rPr>
+        <w:t>娜</w:t>
+      </w:r>
+      <w:proofErr w:type="gramEnd"/>
       <w:r>
         <w:rPr>
           <w:rFonts w:hint="eastAsia"/>
@@ -14650,7 +16233,21 @@
         <w:rPr>
           <w:rFonts w:hint="eastAsia"/>
         </w:rPr>
-        <w:t>当用户对微软小娜客户端进行操作</w:t>
+        <w:t>当用户对微软小</w:t>
+      </w:r>
+      <w:proofErr w:type="gramStart"/>
+      <w:r>
+        <w:rPr>
+          <w:rFonts w:hint="eastAsia"/>
+        </w:rPr>
+        <w:t>娜</w:t>
+      </w:r>
+      <w:proofErr w:type="gramEnd"/>
+      <w:r>
+        <w:rPr>
+          <w:rFonts w:hint="eastAsia"/>
+        </w:rPr>
+        <w:t>客户端进行操作</w:t>
       </w:r>
       <w:r>
         <w:rPr>
@@ -14777,8 +16374,30 @@
         <w:rPr>
           <w:rFonts w:hint="eastAsia"/>
         </w:rPr>
-        <w:t>日志发送到日志收集平台就会造成资源浪费的情况，而且会使手机的电量急剧下降，因此客户端只会在固定的几个时间发送日志，最关键的是当日志发送失败时，回调函数</w:t>
-      </w:r>
+        <w:t>日志发送到日志收集平台就会造成资源浪费的情况，而且会使手机的电量急剧下降，因此客户端只会在固定的几个时间发送日志，</w:t>
+      </w:r>
+      <w:proofErr w:type="gramStart"/>
+      <w:r>
+        <w:rPr>
+          <w:rFonts w:hint="eastAsia"/>
+        </w:rPr>
+        <w:t>最</w:t>
+      </w:r>
+      <w:proofErr w:type="gramEnd"/>
+      <w:r>
+        <w:rPr>
+          <w:rFonts w:hint="eastAsia"/>
+        </w:rPr>
+        <w:t>关键的是当日志发送失败时，回</w:t>
+      </w:r>
+      <w:proofErr w:type="gramStart"/>
+      <w:r>
+        <w:rPr>
+          <w:rFonts w:hint="eastAsia"/>
+        </w:rPr>
+        <w:t>调函数</w:t>
+      </w:r>
+      <w:proofErr w:type="gramEnd"/>
       <w:r>
         <w:rPr>
           <w:rFonts w:hint="eastAsia"/>
@@ -14789,8 +16408,16 @@
         <w:rPr>
           <w:rFonts w:hint="eastAsia"/>
         </w:rPr>
-        <w:t>通知微软小娜</w:t>
-      </w:r>
+        <w:t>通知微软小</w:t>
+      </w:r>
+      <w:proofErr w:type="gramStart"/>
+      <w:r>
+        <w:rPr>
+          <w:rFonts w:hint="eastAsia"/>
+        </w:rPr>
+        <w:t>娜</w:t>
+      </w:r>
+      <w:proofErr w:type="gramEnd"/>
       <w:r>
         <w:rPr>
           <w:rFonts w:hint="eastAsia"/>
@@ -14813,7 +16440,21 @@
         <w:rPr>
           <w:rFonts w:hint="eastAsia"/>
         </w:rPr>
-        <w:t>日志收集平台不仅仅收集微软小娜的日支数据，所以</w:t>
+        <w:t>日志收集平台不仅仅收集微软小</w:t>
+      </w:r>
+      <w:proofErr w:type="gramStart"/>
+      <w:r>
+        <w:rPr>
+          <w:rFonts w:hint="eastAsia"/>
+        </w:rPr>
+        <w:t>娜</w:t>
+      </w:r>
+      <w:proofErr w:type="gramEnd"/>
+      <w:r>
+        <w:rPr>
+          <w:rFonts w:hint="eastAsia"/>
+        </w:rPr>
+        <w:t>的日支数据，所以</w:t>
       </w:r>
       <w:r>
         <w:rPr>
@@ -14975,7 +16616,7 @@
           <v:shape id="_x0000_i1025" type="#_x0000_t75" style="width:376.5pt;height:345.5pt" o:ole="">
             <v:imagedata r:id="rId12" o:title=""/>
           </v:shape>
-          <o:OLEObject Type="Embed" ProgID="Visio.Drawing.15" ShapeID="_x0000_i1025" DrawAspect="Content" ObjectID="_1532094767" r:id="rId13"/>
+          <o:OLEObject Type="Embed" ProgID="Visio.Drawing.15" ShapeID="_x0000_i1025" DrawAspect="Content" ObjectID="_1532104507" r:id="rId13"/>
         </w:object>
       </w:r>
     </w:p>
@@ -14996,13 +16637,32 @@
         <w:t>微软</w:t>
       </w:r>
       <w:r>
-        <w:t>小娜</w:t>
-      </w:r>
-      <w:r>
-        <w:rPr>
-          <w:rFonts w:hint="eastAsia"/>
-        </w:rPr>
-        <w:t>产品性能，性能分析系统将微软小娜产品的性</w:t>
+        <w:t>小</w:t>
+      </w:r>
+      <w:proofErr w:type="gramStart"/>
+      <w:r>
+        <w:t>娜</w:t>
+      </w:r>
+      <w:proofErr w:type="gramEnd"/>
+      <w:r>
+        <w:rPr>
+          <w:rFonts w:hint="eastAsia"/>
+        </w:rPr>
+        <w:t>产品性能，性能分析系统将微软小</w:t>
+      </w:r>
+      <w:proofErr w:type="gramStart"/>
+      <w:r>
+        <w:rPr>
+          <w:rFonts w:hint="eastAsia"/>
+        </w:rPr>
+        <w:t>娜</w:t>
+      </w:r>
+      <w:proofErr w:type="gramEnd"/>
+      <w:r>
+        <w:rPr>
+          <w:rFonts w:hint="eastAsia"/>
+        </w:rPr>
+        <w:t>产品的性</w:t>
       </w:r>
       <w:r>
         <w:rPr>
@@ -15066,7 +16726,21 @@
         <w:rPr>
           <w:rFonts w:hint="eastAsia"/>
         </w:rPr>
-        <w:t>微软小娜性能分析系统从以下几个方面评估服务器的性能</w:t>
+        <w:t>微软小</w:t>
+      </w:r>
+      <w:proofErr w:type="gramStart"/>
+      <w:r>
+        <w:rPr>
+          <w:rFonts w:hint="eastAsia"/>
+        </w:rPr>
+        <w:t>娜</w:t>
+      </w:r>
+      <w:proofErr w:type="gramEnd"/>
+      <w:r>
+        <w:rPr>
+          <w:rFonts w:hint="eastAsia"/>
+        </w:rPr>
+        <w:t>性能分析系统从以下几个方面评估服务器的性能</w:t>
       </w:r>
       <w:r>
         <w:rPr>
@@ -15267,7 +16941,21 @@
         <w:rPr>
           <w:rFonts w:hint="eastAsia"/>
         </w:rPr>
-        <w:t>微软小娜性能分析系统的性能指标</w:t>
+        <w:t>微软小</w:t>
+      </w:r>
+      <w:proofErr w:type="gramStart"/>
+      <w:r>
+        <w:rPr>
+          <w:rFonts w:hint="eastAsia"/>
+        </w:rPr>
+        <w:t>娜</w:t>
+      </w:r>
+      <w:proofErr w:type="gramEnd"/>
+      <w:r>
+        <w:rPr>
+          <w:rFonts w:hint="eastAsia"/>
+        </w:rPr>
+        <w:t>性能分析系统的性能指标</w:t>
       </w:r>
       <w:r>
         <w:t>如</w:t>
@@ -15569,7 +17257,7 @@
           <v:shape id="_x0000_i1026" type="#_x0000_t75" style="width:253pt;height:462.5pt" o:ole="">
             <v:imagedata r:id="rId14" o:title=""/>
           </v:shape>
-          <o:OLEObject Type="Embed" ProgID="Visio.Drawing.15" ShapeID="_x0000_i1026" DrawAspect="Content" ObjectID="_1532094768" r:id="rId15"/>
+          <o:OLEObject Type="Embed" ProgID="Visio.Drawing.15" ShapeID="_x0000_i1026" DrawAspect="Content" ObjectID="_1532104508" r:id="rId15"/>
         </w:object>
       </w:r>
     </w:p>
@@ -15732,18 +17420,22 @@
         </w:rPr>
         <w:t>数据表：功能模块成功率数据表（</w:t>
       </w:r>
+      <w:proofErr w:type="spellStart"/>
       <w:r>
         <w:t>AvailCoA</w:t>
       </w:r>
+      <w:proofErr w:type="spellEnd"/>
       <w:r>
         <w:rPr>
           <w:rFonts w:hint="eastAsia"/>
         </w:rPr>
         <w:t>、</w:t>
       </w:r>
+      <w:proofErr w:type="spellStart"/>
       <w:r>
         <w:t>AvailCoI</w:t>
       </w:r>
+      <w:proofErr w:type="spellEnd"/>
       <w:r>
         <w:rPr>
           <w:rFonts w:hint="eastAsia"/>
@@ -15762,18 +17454,22 @@
         </w:rPr>
         <w:t>按照网络分类后的功能模块成功率数据表（</w:t>
       </w:r>
+      <w:proofErr w:type="spellStart"/>
       <w:r>
         <w:t>AvailCoAByNetwork</w:t>
       </w:r>
+      <w:proofErr w:type="spellEnd"/>
       <w:r>
         <w:rPr>
           <w:rFonts w:hint="eastAsia"/>
         </w:rPr>
         <w:t>、</w:t>
       </w:r>
+      <w:proofErr w:type="spellStart"/>
       <w:r>
         <w:t>AvailCoIByNetwork</w:t>
       </w:r>
+      <w:proofErr w:type="spellEnd"/>
       <w:r>
         <w:rPr>
           <w:rFonts w:hint="eastAsia"/>
@@ -15792,18 +17488,22 @@
         </w:rPr>
         <w:t>功能模块延迟时间数据表（</w:t>
       </w:r>
+      <w:proofErr w:type="spellStart"/>
       <w:r>
         <w:t>LatencyCoA</w:t>
       </w:r>
+      <w:proofErr w:type="spellEnd"/>
       <w:r>
         <w:rPr>
           <w:rFonts w:hint="eastAsia"/>
         </w:rPr>
         <w:t>、</w:t>
       </w:r>
+      <w:proofErr w:type="spellStart"/>
       <w:r>
         <w:t>LatencyCoI</w:t>
       </w:r>
+      <w:proofErr w:type="spellEnd"/>
       <w:r>
         <w:rPr>
           <w:rFonts w:hint="eastAsia"/>
@@ -15822,18 +17522,22 @@
         </w:rPr>
         <w:t>按照网络分类后的功能模块延迟时间数据表（</w:t>
       </w:r>
+      <w:proofErr w:type="spellStart"/>
       <w:r>
         <w:t>LatencyCoAByNetwork</w:t>
       </w:r>
+      <w:proofErr w:type="spellEnd"/>
       <w:r>
         <w:rPr>
           <w:rFonts w:hint="eastAsia"/>
         </w:rPr>
         <w:t>、</w:t>
       </w:r>
+      <w:proofErr w:type="spellStart"/>
       <w:r>
         <w:t>LatencyCoIByNetwork</w:t>
       </w:r>
+      <w:proofErr w:type="spellEnd"/>
       <w:r>
         <w:rPr>
           <w:rFonts w:hint="eastAsia"/>
@@ -15852,18 +17556,22 @@
         </w:rPr>
         <w:t>功能模块用户量数据表（</w:t>
       </w:r>
+      <w:proofErr w:type="spellStart"/>
       <w:r>
         <w:t>UsageCoA</w:t>
       </w:r>
+      <w:proofErr w:type="spellEnd"/>
       <w:r>
         <w:rPr>
           <w:rFonts w:hint="eastAsia"/>
         </w:rPr>
         <w:t>、</w:t>
       </w:r>
+      <w:proofErr w:type="spellStart"/>
       <w:r>
         <w:t>UsageCoI</w:t>
       </w:r>
+      <w:proofErr w:type="spellEnd"/>
       <w:r>
         <w:rPr>
           <w:rFonts w:hint="eastAsia"/>
@@ -16017,6 +17725,7 @@
                 <w:szCs w:val="21"/>
               </w:rPr>
             </w:pPr>
+            <w:proofErr w:type="spellStart"/>
             <w:r>
               <w:rPr>
                 <w:sz w:val="21"/>
@@ -16024,6 +17733,7 @@
               </w:rPr>
               <w:t>datetime</w:t>
             </w:r>
+            <w:proofErr w:type="spellEnd"/>
           </w:p>
         </w:tc>
         <w:tc>
@@ -16085,6 +17795,7 @@
                 <w:szCs w:val="21"/>
               </w:rPr>
             </w:pPr>
+            <w:proofErr w:type="spellStart"/>
             <w:r>
               <w:rPr>
                 <w:sz w:val="21"/>
@@ -16092,6 +17803,7 @@
               </w:rPr>
               <w:t>AvailName</w:t>
             </w:r>
+            <w:proofErr w:type="spellEnd"/>
           </w:p>
         </w:tc>
         <w:tc>
@@ -16197,6 +17909,7 @@
                 <w:szCs w:val="21"/>
               </w:rPr>
             </w:pPr>
+            <w:proofErr w:type="spellStart"/>
             <w:r>
               <w:rPr>
                 <w:rFonts w:hint="eastAsia"/>
@@ -16212,6 +17925,7 @@
               </w:rPr>
               <w:t>Name</w:t>
             </w:r>
+            <w:proofErr w:type="spellEnd"/>
           </w:p>
         </w:tc>
         <w:tc>
@@ -16317,6 +18031,7 @@
                 <w:szCs w:val="21"/>
               </w:rPr>
             </w:pPr>
+            <w:proofErr w:type="spellStart"/>
             <w:r>
               <w:rPr>
                 <w:sz w:val="21"/>
@@ -16324,6 +18039,7 @@
               </w:rPr>
               <w:t>SuccessCount</w:t>
             </w:r>
+            <w:proofErr w:type="spellEnd"/>
           </w:p>
         </w:tc>
         <w:tc>
@@ -16337,6 +18053,7 @@
                 <w:szCs w:val="21"/>
               </w:rPr>
             </w:pPr>
+            <w:proofErr w:type="spellStart"/>
             <w:r>
               <w:rPr>
                 <w:rFonts w:hint="eastAsia"/>
@@ -16345,6 +18062,7 @@
               </w:rPr>
               <w:t>int</w:t>
             </w:r>
+            <w:proofErr w:type="spellEnd"/>
           </w:p>
         </w:tc>
         <w:tc>
@@ -16406,6 +18124,7 @@
                 <w:szCs w:val="21"/>
               </w:rPr>
             </w:pPr>
+            <w:proofErr w:type="spellStart"/>
             <w:r>
               <w:rPr>
                 <w:sz w:val="21"/>
@@ -16413,6 +18132,7 @@
               </w:rPr>
               <w:t>RequestCount</w:t>
             </w:r>
+            <w:proofErr w:type="spellEnd"/>
           </w:p>
         </w:tc>
         <w:tc>
@@ -16426,6 +18146,7 @@
                 <w:szCs w:val="21"/>
               </w:rPr>
             </w:pPr>
+            <w:proofErr w:type="spellStart"/>
             <w:r>
               <w:rPr>
                 <w:rFonts w:hint="eastAsia"/>
@@ -16434,6 +18155,7 @@
               </w:rPr>
               <w:t>int</w:t>
             </w:r>
+            <w:proofErr w:type="spellEnd"/>
           </w:p>
         </w:tc>
         <w:tc>
@@ -16580,7 +18302,6 @@
           <w:p>
             <w:pPr>
               <w:rPr>
-                <w:rFonts w:hint="eastAsia"/>
                 <w:sz w:val="21"/>
                 <w:szCs w:val="21"/>
               </w:rPr>
@@ -16646,7 +18367,6 @@
           <w:p>
             <w:pPr>
               <w:rPr>
-                <w:rFonts w:hint="eastAsia"/>
                 <w:sz w:val="21"/>
                 <w:szCs w:val="21"/>
               </w:rPr>
@@ -16685,7 +18405,6 @@
             <w:pPr>
               <w:jc w:val="center"/>
               <w:rPr>
-                <w:rFonts w:hint="eastAsia"/>
                 <w:sz w:val="21"/>
                 <w:szCs w:val="21"/>
               </w:rPr>
@@ -16712,7 +18431,6 @@
           <w:p>
             <w:pPr>
               <w:rPr>
-                <w:rFonts w:hint="eastAsia"/>
                 <w:sz w:val="21"/>
                 <w:szCs w:val="21"/>
               </w:rPr>
@@ -16778,7 +18496,6 @@
           <w:p>
             <w:pPr>
               <w:rPr>
-                <w:rFonts w:hint="eastAsia"/>
                 <w:sz w:val="21"/>
                 <w:szCs w:val="21"/>
               </w:rPr>
@@ -16801,7 +18518,6 @@
             <w:pPr>
               <w:jc w:val="center"/>
               <w:rPr>
-                <w:rFonts w:hint="eastAsia"/>
                 <w:sz w:val="21"/>
                 <w:szCs w:val="21"/>
               </w:rPr>
@@ -16828,7 +18544,6 @@
           <w:p>
             <w:pPr>
               <w:rPr>
-                <w:rFonts w:hint="eastAsia"/>
                 <w:sz w:val="21"/>
                 <w:szCs w:val="21"/>
               </w:rPr>
@@ -16894,7 +18609,6 @@
           <w:p>
             <w:pPr>
               <w:rPr>
-                <w:rFonts w:hint="eastAsia"/>
                 <w:sz w:val="21"/>
                 <w:szCs w:val="21"/>
               </w:rPr>
@@ -16917,7 +18631,6 @@
             <w:pPr>
               <w:jc w:val="center"/>
               <w:rPr>
-                <w:rFonts w:hint="eastAsia"/>
                 <w:sz w:val="21"/>
                 <w:szCs w:val="21"/>
               </w:rPr>
@@ -17088,6 +18801,7 @@
                 <w:szCs w:val="21"/>
               </w:rPr>
             </w:pPr>
+            <w:proofErr w:type="spellStart"/>
             <w:r>
               <w:rPr>
                 <w:sz w:val="21"/>
@@ -17095,6 +18809,7 @@
               </w:rPr>
               <w:t>datetime</w:t>
             </w:r>
+            <w:proofErr w:type="spellEnd"/>
           </w:p>
         </w:tc>
         <w:tc>
@@ -17156,6 +18871,7 @@
                 <w:szCs w:val="21"/>
               </w:rPr>
             </w:pPr>
+            <w:proofErr w:type="spellStart"/>
             <w:r>
               <w:rPr>
                 <w:rFonts w:hint="eastAsia"/>
@@ -17171,6 +18887,7 @@
               </w:rPr>
               <w:t>Name</w:t>
             </w:r>
+            <w:proofErr w:type="spellEnd"/>
           </w:p>
         </w:tc>
         <w:tc>
@@ -17276,6 +18993,7 @@
                 <w:szCs w:val="21"/>
               </w:rPr>
             </w:pPr>
+            <w:proofErr w:type="spellStart"/>
             <w:r>
               <w:rPr>
                 <w:rFonts w:hint="eastAsia"/>
@@ -17291,6 +19009,7 @@
               </w:rPr>
               <w:t>Name</w:t>
             </w:r>
+            <w:proofErr w:type="spellEnd"/>
           </w:p>
         </w:tc>
         <w:tc>
@@ -17396,6 +19115,7 @@
                 <w:szCs w:val="21"/>
               </w:rPr>
             </w:pPr>
+            <w:proofErr w:type="spellStart"/>
             <w:r>
               <w:rPr>
                 <w:sz w:val="21"/>
@@ -17403,6 +19123,7 @@
               </w:rPr>
               <w:t>RequestCount</w:t>
             </w:r>
+            <w:proofErr w:type="spellEnd"/>
           </w:p>
         </w:tc>
         <w:tc>
@@ -17416,6 +19137,7 @@
                 <w:szCs w:val="21"/>
               </w:rPr>
             </w:pPr>
+            <w:proofErr w:type="spellStart"/>
             <w:r>
               <w:rPr>
                 <w:rFonts w:hint="eastAsia"/>
@@ -17424,6 +19146,7 @@
               </w:rPr>
               <w:t>int</w:t>
             </w:r>
+            <w:proofErr w:type="spellEnd"/>
           </w:p>
         </w:tc>
         <w:tc>
@@ -17506,6 +19229,7 @@
                 <w:szCs w:val="21"/>
               </w:rPr>
             </w:pPr>
+            <w:proofErr w:type="spellStart"/>
             <w:r>
               <w:rPr>
                 <w:rFonts w:hint="eastAsia"/>
@@ -17514,6 +19238,7 @@
               </w:rPr>
               <w:t>int</w:t>
             </w:r>
+            <w:proofErr w:type="spellEnd"/>
           </w:p>
         </w:tc>
         <w:tc>
@@ -17579,7 +19304,6 @@
           <w:p>
             <w:pPr>
               <w:rPr>
-                <w:rFonts w:hint="eastAsia"/>
                 <w:sz w:val="21"/>
                 <w:szCs w:val="21"/>
               </w:rPr>
@@ -17605,6 +19329,7 @@
                 <w:szCs w:val="21"/>
               </w:rPr>
             </w:pPr>
+            <w:proofErr w:type="spellStart"/>
             <w:r>
               <w:rPr>
                 <w:rFonts w:hint="eastAsia"/>
@@ -17613,6 +19338,7 @@
               </w:rPr>
               <w:t>int</w:t>
             </w:r>
+            <w:proofErr w:type="spellEnd"/>
           </w:p>
         </w:tc>
         <w:tc>
@@ -17622,7 +19348,6 @@
           <w:p>
             <w:pPr>
               <w:rPr>
-                <w:rFonts w:hint="eastAsia"/>
                 <w:sz w:val="21"/>
                 <w:szCs w:val="21"/>
               </w:rPr>
@@ -17653,7 +19378,6 @@
             <w:pPr>
               <w:jc w:val="center"/>
               <w:rPr>
-                <w:rFonts w:hint="eastAsia"/>
                 <w:sz w:val="21"/>
                 <w:szCs w:val="21"/>
               </w:rPr>
@@ -17680,7 +19404,6 @@
           <w:p>
             <w:pPr>
               <w:rPr>
-                <w:rFonts w:hint="eastAsia"/>
                 <w:sz w:val="21"/>
                 <w:szCs w:val="21"/>
               </w:rPr>
@@ -17706,6 +19429,7 @@
                 <w:szCs w:val="21"/>
               </w:rPr>
             </w:pPr>
+            <w:proofErr w:type="spellStart"/>
             <w:r>
               <w:rPr>
                 <w:rFonts w:hint="eastAsia"/>
@@ -17714,6 +19438,7 @@
               </w:rPr>
               <w:t>int</w:t>
             </w:r>
+            <w:proofErr w:type="spellEnd"/>
           </w:p>
         </w:tc>
         <w:tc>
@@ -17723,7 +19448,6 @@
           <w:p>
             <w:pPr>
               <w:rPr>
-                <w:rFonts w:hint="eastAsia"/>
                 <w:sz w:val="21"/>
                 <w:szCs w:val="21"/>
               </w:rPr>
@@ -17754,7 +19478,6 @@
             <w:pPr>
               <w:jc w:val="center"/>
               <w:rPr>
-                <w:rFonts w:hint="eastAsia"/>
                 <w:sz w:val="21"/>
                 <w:szCs w:val="21"/>
               </w:rPr>
@@ -17781,7 +19504,6 @@
           <w:p>
             <w:pPr>
               <w:rPr>
-                <w:rFonts w:hint="eastAsia"/>
                 <w:sz w:val="21"/>
                 <w:szCs w:val="21"/>
               </w:rPr>
@@ -17847,7 +19569,6 @@
           <w:p>
             <w:pPr>
               <w:rPr>
-                <w:rFonts w:hint="eastAsia"/>
                 <w:sz w:val="21"/>
                 <w:szCs w:val="21"/>
               </w:rPr>
@@ -17886,7 +19607,6 @@
             <w:pPr>
               <w:jc w:val="center"/>
               <w:rPr>
-                <w:rFonts w:hint="eastAsia"/>
                 <w:sz w:val="21"/>
                 <w:szCs w:val="21"/>
               </w:rPr>
@@ -17913,7 +19633,6 @@
           <w:p>
             <w:pPr>
               <w:rPr>
-                <w:rFonts w:hint="eastAsia"/>
                 <w:sz w:val="21"/>
                 <w:szCs w:val="21"/>
               </w:rPr>
@@ -17979,7 +19698,6 @@
           <w:p>
             <w:pPr>
               <w:rPr>
-                <w:rFonts w:hint="eastAsia"/>
                 <w:sz w:val="21"/>
                 <w:szCs w:val="21"/>
               </w:rPr>
@@ -18002,7 +19720,6 @@
             <w:pPr>
               <w:jc w:val="center"/>
               <w:rPr>
-                <w:rFonts w:hint="eastAsia"/>
                 <w:sz w:val="21"/>
                 <w:szCs w:val="21"/>
               </w:rPr>
@@ -18029,7 +19746,6 @@
           <w:p>
             <w:pPr>
               <w:rPr>
-                <w:rFonts w:hint="eastAsia"/>
                 <w:sz w:val="21"/>
                 <w:szCs w:val="21"/>
               </w:rPr>
@@ -18095,7 +19811,6 @@
           <w:p>
             <w:pPr>
               <w:rPr>
-                <w:rFonts w:hint="eastAsia"/>
                 <w:sz w:val="21"/>
                 <w:szCs w:val="21"/>
               </w:rPr>
@@ -18118,7 +19833,6 @@
             <w:pPr>
               <w:jc w:val="center"/>
               <w:rPr>
-                <w:rFonts w:hint="eastAsia"/>
                 <w:sz w:val="21"/>
                 <w:szCs w:val="21"/>
               </w:rPr>
@@ -18289,6 +20003,7 @@
                 <w:szCs w:val="21"/>
               </w:rPr>
             </w:pPr>
+            <w:proofErr w:type="spellStart"/>
             <w:r>
               <w:rPr>
                 <w:sz w:val="21"/>
@@ -18296,6 +20011,7 @@
               </w:rPr>
               <w:t>datetime</w:t>
             </w:r>
+            <w:proofErr w:type="spellEnd"/>
           </w:p>
         </w:tc>
         <w:tc>
@@ -18357,6 +20073,7 @@
                 <w:szCs w:val="21"/>
               </w:rPr>
             </w:pPr>
+            <w:proofErr w:type="spellStart"/>
             <w:r>
               <w:rPr>
                 <w:sz w:val="21"/>
@@ -18371,6 +20088,7 @@
               </w:rPr>
               <w:t>Name</w:t>
             </w:r>
+            <w:proofErr w:type="spellEnd"/>
           </w:p>
         </w:tc>
         <w:tc>
@@ -18436,8 +20154,6 @@
               </w:rPr>
               <w:t>功能模块名称</w:t>
             </w:r>
-            <w:bookmarkStart w:id="0" w:name="_GoBack"/>
-            <w:bookmarkEnd w:id="0"/>
           </w:p>
         </w:tc>
         <w:tc>
@@ -18478,6 +20194,7 @@
                 <w:szCs w:val="21"/>
               </w:rPr>
             </w:pPr>
+            <w:proofErr w:type="spellStart"/>
             <w:r>
               <w:rPr>
                 <w:rFonts w:hint="eastAsia"/>
@@ -18493,6 +20210,7 @@
               </w:rPr>
               <w:t>Name</w:t>
             </w:r>
+            <w:proofErr w:type="spellEnd"/>
           </w:p>
         </w:tc>
         <w:tc>
@@ -18598,6 +20316,7 @@
                 <w:szCs w:val="21"/>
               </w:rPr>
             </w:pPr>
+            <w:proofErr w:type="spellStart"/>
             <w:r>
               <w:rPr>
                 <w:rFonts w:hint="eastAsia"/>
@@ -18606,6 +20325,7 @@
               </w:rPr>
               <w:t>UserCount</w:t>
             </w:r>
+            <w:proofErr w:type="spellEnd"/>
           </w:p>
         </w:tc>
         <w:tc>
@@ -18619,6 +20339,7 @@
                 <w:szCs w:val="21"/>
               </w:rPr>
             </w:pPr>
+            <w:proofErr w:type="spellStart"/>
             <w:r>
               <w:rPr>
                 <w:rFonts w:hint="eastAsia"/>
@@ -18627,6 +20348,7 @@
               </w:rPr>
               <w:t>int</w:t>
             </w:r>
+            <w:proofErr w:type="spellEnd"/>
           </w:p>
         </w:tc>
         <w:tc>
@@ -18688,6 +20410,7 @@
                 <w:szCs w:val="21"/>
               </w:rPr>
             </w:pPr>
+            <w:proofErr w:type="spellStart"/>
             <w:r>
               <w:rPr>
                 <w:sz w:val="21"/>
@@ -18695,6 +20418,7 @@
               </w:rPr>
               <w:t>RequestCount</w:t>
             </w:r>
+            <w:proofErr w:type="spellEnd"/>
           </w:p>
         </w:tc>
         <w:tc>
@@ -18708,6 +20432,7 @@
                 <w:szCs w:val="21"/>
               </w:rPr>
             </w:pPr>
+            <w:proofErr w:type="spellStart"/>
             <w:r>
               <w:rPr>
                 <w:rFonts w:hint="eastAsia"/>
@@ -18716,6 +20441,7 @@
               </w:rPr>
               <w:t>int</w:t>
             </w:r>
+            <w:proofErr w:type="spellEnd"/>
           </w:p>
         </w:tc>
         <w:tc>
@@ -18773,7 +20499,6 @@
           <w:p>
             <w:pPr>
               <w:rPr>
-                <w:rFonts w:hint="eastAsia"/>
                 <w:sz w:val="21"/>
                 <w:szCs w:val="21"/>
               </w:rPr>
@@ -18839,7 +20564,6 @@
           <w:p>
             <w:pPr>
               <w:rPr>
-                <w:rFonts w:hint="eastAsia"/>
                 <w:sz w:val="21"/>
                 <w:szCs w:val="21"/>
               </w:rPr>
@@ -18862,7 +20586,6 @@
             <w:pPr>
               <w:jc w:val="center"/>
               <w:rPr>
-                <w:rFonts w:hint="eastAsia"/>
                 <w:sz w:val="21"/>
                 <w:szCs w:val="21"/>
               </w:rPr>
@@ -18889,7 +20612,6 @@
           <w:p>
             <w:pPr>
               <w:rPr>
-                <w:rFonts w:hint="eastAsia"/>
                 <w:sz w:val="21"/>
                 <w:szCs w:val="21"/>
               </w:rPr>
@@ -18955,7 +20677,6 @@
           <w:p>
             <w:pPr>
               <w:rPr>
-                <w:rFonts w:hint="eastAsia"/>
                 <w:sz w:val="21"/>
                 <w:szCs w:val="21"/>
               </w:rPr>
@@ -18978,7 +20699,6 @@
             <w:pPr>
               <w:jc w:val="center"/>
               <w:rPr>
-                <w:rFonts w:hint="eastAsia"/>
                 <w:sz w:val="21"/>
                 <w:szCs w:val="21"/>
               </w:rPr>
@@ -19005,7 +20725,6 @@
           <w:p>
             <w:pPr>
               <w:rPr>
-                <w:rFonts w:hint="eastAsia"/>
                 <w:sz w:val="21"/>
                 <w:szCs w:val="21"/>
               </w:rPr>
@@ -19071,7 +20790,6 @@
           <w:p>
             <w:pPr>
               <w:rPr>
-                <w:rFonts w:hint="eastAsia"/>
                 <w:sz w:val="21"/>
                 <w:szCs w:val="21"/>
               </w:rPr>
@@ -19094,7 +20812,6 @@
             <w:pPr>
               <w:jc w:val="center"/>
               <w:rPr>
-                <w:rFonts w:hint="eastAsia"/>
                 <w:sz w:val="21"/>
                 <w:szCs w:val="21"/>
               </w:rPr>
@@ -19114,7 +20831,6 @@
     <w:p>
       <w:pPr>
         <w:rPr>
-          <w:rFonts w:hint="eastAsia"/>
           <w:sz w:val="21"/>
           <w:szCs w:val="21"/>
         </w:rPr>
@@ -19154,8 +20870,16 @@
         <w:rPr>
           <w:rFonts w:hint="eastAsia"/>
         </w:rPr>
-        <w:t>小娜</w:t>
-      </w:r>
+        <w:t>小</w:t>
+      </w:r>
+      <w:proofErr w:type="gramStart"/>
+      <w:r>
+        <w:rPr>
+          <w:rFonts w:hint="eastAsia"/>
+        </w:rPr>
+        <w:t>娜</w:t>
+      </w:r>
+      <w:proofErr w:type="gramEnd"/>
       <w:r>
         <w:rPr>
           <w:rFonts w:hint="eastAsia"/>
@@ -19166,7 +20890,21 @@
         <w:rPr>
           <w:rFonts w:hint="eastAsia"/>
         </w:rPr>
-        <w:t>分析系统需要获取每天用户的操作日志，进而分析小娜性能，但是如果每天人工提交脚本导入数据会占用很多时间。为了提高整个系统的自动化，本系统加入了自动提交脚本和自动导入数据的工具，其中定时运行程序采用的方法是</w:t>
+        <w:t>分析系统需要获取每天用户的操作日志，进而分析小</w:t>
+      </w:r>
+      <w:proofErr w:type="gramStart"/>
+      <w:r>
+        <w:rPr>
+          <w:rFonts w:hint="eastAsia"/>
+        </w:rPr>
+        <w:t>娜</w:t>
+      </w:r>
+      <w:proofErr w:type="gramEnd"/>
+      <w:r>
+        <w:rPr>
+          <w:rFonts w:hint="eastAsia"/>
+        </w:rPr>
+        <w:t>性能，但是如果每天人工提交脚本导入数据会占用很多时间。为了提高整个系统的自动化，本系统加入了自动提交脚本和自动导入数据的工具，其中定时运行程序采用的方法是</w:t>
       </w:r>
       <w:r>
         <w:rPr>
@@ -19295,7 +21033,7 @@
           <v:shape id="_x0000_i1027" type="#_x0000_t75" style="width:98.5pt;height:194pt" o:ole="">
             <v:imagedata r:id="rId16" o:title=""/>
           </v:shape>
-          <o:OLEObject Type="Embed" ProgID="Visio.Drawing.11" ShapeID="_x0000_i1027" DrawAspect="Content" ObjectID="_1532094769" r:id="rId17"/>
+          <o:OLEObject Type="Embed" ProgID="Visio.Drawing.11" ShapeID="_x0000_i1027" DrawAspect="Content" ObjectID="_1532104509" r:id="rId17"/>
         </w:object>
       </w:r>
     </w:p>
@@ -19662,7 +21400,15 @@
         <w:rPr>
           <w:rFonts w:hint="eastAsia"/>
         </w:rPr>
-        <w:t>分布式文件系统上下载需要导入的数据，最后将这些数据导入到相应的数据库表中。</w:t>
+        <w:t>分布式文件系统上下载需要导入的数据，最后将这些数据导入到相应的数据库表中</w:t>
+      </w:r>
+      <w:bookmarkStart w:id="0" w:name="_GoBack"/>
+      <w:bookmarkEnd w:id="0"/>
+      <w:r>
+        <w:rPr>
+          <w:rFonts w:hint="eastAsia"/>
+        </w:rPr>
+        <w:t>。</w:t>
       </w:r>
     </w:p>
     <w:p>
@@ -19800,7 +21546,21 @@
         <w:rPr>
           <w:rFonts w:hint="eastAsia"/>
         </w:rPr>
-        <w:t>微软小娜性能分析系统中，数据展示模块主要通过网站展示实现。</w:t>
+        <w:t>微软小</w:t>
+      </w:r>
+      <w:proofErr w:type="gramStart"/>
+      <w:r>
+        <w:rPr>
+          <w:rFonts w:hint="eastAsia"/>
+        </w:rPr>
+        <w:t>娜</w:t>
+      </w:r>
+      <w:proofErr w:type="gramEnd"/>
+      <w:r>
+        <w:rPr>
+          <w:rFonts w:hint="eastAsia"/>
+        </w:rPr>
+        <w:t>性能分析系统中，数据展示模块主要通过网站展示实现。</w:t>
       </w:r>
       <w:r>
         <w:rPr>
@@ -19835,18 +21595,58 @@
         </w:rPr>
         <w:t>）、市场分类（</w:t>
       </w:r>
+      <w:proofErr w:type="spellStart"/>
       <w:r>
         <w:rPr>
           <w:bCs/>
         </w:rPr>
-        <w:t>Zh-CN</w:t>
-      </w:r>
-      <w:r>
-        <w:rPr>
-          <w:rFonts w:hint="eastAsia"/>
+        <w:t>Zh</w:t>
+      </w:r>
+      <w:proofErr w:type="spellEnd"/>
+      <w:r>
+        <w:rPr>
           <w:bCs/>
         </w:rPr>
-        <w:t>/En-US/En-IN/Ja-JP</w:t>
+        <w:t>-CN</w:t>
+      </w:r>
+      <w:r>
+        <w:rPr>
+          <w:rFonts w:hint="eastAsia"/>
+          <w:bCs/>
+        </w:rPr>
+        <w:t>/</w:t>
+      </w:r>
+      <w:proofErr w:type="spellStart"/>
+      <w:r>
+        <w:rPr>
+          <w:rFonts w:hint="eastAsia"/>
+          <w:bCs/>
+        </w:rPr>
+        <w:t>En</w:t>
+      </w:r>
+      <w:proofErr w:type="spellEnd"/>
+      <w:r>
+        <w:rPr>
+          <w:rFonts w:hint="eastAsia"/>
+          <w:bCs/>
+        </w:rPr>
+        <w:t>-US/</w:t>
+      </w:r>
+      <w:proofErr w:type="spellStart"/>
+      <w:r>
+        <w:rPr>
+          <w:rFonts w:hint="eastAsia"/>
+          <w:bCs/>
+        </w:rPr>
+        <w:t>En</w:t>
+      </w:r>
+      <w:proofErr w:type="spellEnd"/>
+      <w:r>
+        <w:rPr>
+          <w:rFonts w:hint="eastAsia"/>
+          <w:bCs/>
+        </w:rPr>
+        <w:t>-IN/Ja-JP</w:t>
       </w:r>
       <w:r>
         <w:rPr>
@@ -19919,7 +21719,6 @@
         <w:spacing w:line="240" w:lineRule="auto"/>
         <w:jc w:val="center"/>
         <w:rPr>
-          <w:rFonts w:hint="eastAsia"/>
           <w:bCs/>
         </w:rPr>
       </w:pPr>
@@ -19981,7 +21780,6 @@
       <w:pPr>
         <w:ind w:firstLine="420"/>
         <w:rPr>
-          <w:rFonts w:hint="eastAsia"/>
           <w:bCs/>
         </w:rPr>
       </w:pPr>
@@ -20025,21 +21823,7 @@
           <w:rFonts w:hint="eastAsia"/>
           <w:bCs/>
         </w:rPr>
-        <w:t>返回给网站页面，网站页面再将这些数据</w:t>
-      </w:r>
-      <w:r>
-        <w:rPr>
-          <w:rFonts w:hint="eastAsia"/>
-          <w:bCs/>
-        </w:rPr>
-        <w:t>以可视化的</w:t>
-      </w:r>
-      <w:r>
-        <w:rPr>
-          <w:rFonts w:hint="eastAsia"/>
-          <w:bCs/>
-        </w:rPr>
-        <w:t>图表形式展示出来。</w:t>
+        <w:t>返回给网站页面，网站页面再将这些数据以可视化的图表形式展示出来。</w:t>
       </w:r>
     </w:p>
     <w:p>
@@ -20062,22 +21846,61 @@
     <w:p>
       <w:pPr>
         <w:ind w:firstLine="420"/>
-        <w:rPr>
-          <w:rFonts w:hint="eastAsia"/>
-        </w:rPr>
-      </w:pPr>
-      <w:r>
-        <w:rPr>
-          <w:rFonts w:hint="eastAsia"/>
-        </w:rPr>
-        <w:t>本章主要根据微软小娜性能分析系统的详细需求，并结合微软小娜性能分析系统的总体设计规划，合理划分系统的功能模块，对每个功能模块都给出了较为</w:t>
+      </w:pPr>
+      <w:r>
+        <w:rPr>
+          <w:rFonts w:hint="eastAsia"/>
+        </w:rPr>
+        <w:t>本章主要根据微软小</w:t>
+      </w:r>
+      <w:proofErr w:type="gramStart"/>
+      <w:r>
+        <w:rPr>
+          <w:rFonts w:hint="eastAsia"/>
+        </w:rPr>
+        <w:t>娜</w:t>
+      </w:r>
+      <w:proofErr w:type="gramEnd"/>
+      <w:r>
+        <w:rPr>
+          <w:rFonts w:hint="eastAsia"/>
+        </w:rPr>
+        <w:t>性能分析系统的详细需求，并结合微软小</w:t>
+      </w:r>
+      <w:proofErr w:type="gramStart"/>
+      <w:r>
+        <w:rPr>
+          <w:rFonts w:hint="eastAsia"/>
+        </w:rPr>
+        <w:t>娜</w:t>
+      </w:r>
+      <w:proofErr w:type="gramEnd"/>
+      <w:r>
+        <w:rPr>
+          <w:rFonts w:hint="eastAsia"/>
+        </w:rPr>
+        <w:t>性能分析系统的总体设计规划，合理划分系统的功能模块，对每个功能模块都给出了较为</w:t>
       </w:r>
       <w:r>
         <w:rPr>
           <w:rFonts w:hint="eastAsia"/>
         </w:rPr>
         <w:lastRenderedPageBreak/>
-        <w:t>详细的时序图，并对功能模块的实现流程做了详细的描述，为后续微软小娜性能分析系统功能模块快速合理的实现打下坚实的基础</w:t>
+        <w:t>详细的时序图，并对功能模块的实现流程做了详细的描述，为后续微软小</w:t>
+      </w:r>
+      <w:proofErr w:type="gramStart"/>
+      <w:r>
+        <w:rPr>
+          <w:rFonts w:hint="eastAsia"/>
+        </w:rPr>
+        <w:t>娜</w:t>
+      </w:r>
+      <w:proofErr w:type="gramEnd"/>
+      <w:r>
+        <w:rPr>
+          <w:rFonts w:hint="eastAsia"/>
+        </w:rPr>
+        <w:t>性能分析系统功能模块快速合理的实现打下坚实的基础</w:t>
       </w:r>
       <w:r>
         <w:rPr>
@@ -20101,9 +21924,6 @@
     <w:p>
       <w:pPr>
         <w:pStyle w:val="1"/>
-        <w:rPr>
-          <w:rFonts w:hint="eastAsia"/>
-        </w:rPr>
       </w:pPr>
       <w:r>
         <w:rPr>
@@ -20116,8 +21936,280 @@
         <w:rPr>
           <w:rFonts w:hint="eastAsia"/>
         </w:rPr>
-        <w:t>微软小娜性能分析系统实现</w:t>
-      </w:r>
+        <w:t>微软小</w:t>
+      </w:r>
+      <w:proofErr w:type="gramStart"/>
+      <w:r>
+        <w:rPr>
+          <w:rFonts w:hint="eastAsia"/>
+        </w:rPr>
+        <w:t>娜</w:t>
+      </w:r>
+      <w:proofErr w:type="gramEnd"/>
+      <w:r>
+        <w:rPr>
+          <w:rFonts w:hint="eastAsia"/>
+        </w:rPr>
+        <w:t>性能分析系统实现</w:t>
+      </w:r>
+    </w:p>
+    <w:p>
+      <w:pPr>
+        <w:ind w:firstLine="420"/>
+      </w:pPr>
+      <w:r>
+        <w:rPr>
+          <w:rFonts w:hint="eastAsia"/>
+        </w:rPr>
+        <w:t>通过对微软小</w:t>
+      </w:r>
+      <w:proofErr w:type="gramStart"/>
+      <w:r>
+        <w:rPr>
+          <w:rFonts w:hint="eastAsia"/>
+        </w:rPr>
+        <w:t>娜</w:t>
+      </w:r>
+      <w:proofErr w:type="gramEnd"/>
+      <w:r>
+        <w:rPr>
+          <w:rFonts w:hint="eastAsia"/>
+        </w:rPr>
+        <w:t>性能分析系统的总体设计以及详细功能设计，为系统的最终实现奠定了良好的基础，本章主要介绍微软小</w:t>
+      </w:r>
+      <w:proofErr w:type="gramStart"/>
+      <w:r>
+        <w:rPr>
+          <w:rFonts w:hint="eastAsia"/>
+        </w:rPr>
+        <w:t>娜</w:t>
+      </w:r>
+      <w:proofErr w:type="gramEnd"/>
+      <w:r>
+        <w:rPr>
+          <w:rFonts w:hint="eastAsia"/>
+        </w:rPr>
+        <w:t>性能分析系统的开发环境以及部署环境，并具体地描述系统各个功能模块的实现。</w:t>
+      </w:r>
+    </w:p>
+    <w:p>
+      <w:pPr>
+        <w:pStyle w:val="6"/>
+      </w:pPr>
+      <w:r>
+        <w:rPr>
+          <w:rFonts w:hint="eastAsia"/>
+        </w:rPr>
+        <w:t xml:space="preserve"> </w:t>
+      </w:r>
+      <w:r>
+        <w:rPr>
+          <w:rFonts w:hint="eastAsia"/>
+        </w:rPr>
+        <w:t>系统平台的搭建</w:t>
+      </w:r>
+    </w:p>
+    <w:p>
+      <w:pPr>
+        <w:ind w:firstLine="420"/>
+      </w:pPr>
+      <w:r>
+        <w:rPr>
+          <w:rFonts w:hint="eastAsia"/>
+        </w:rPr>
+        <w:t>系统开发</w:t>
+      </w:r>
+      <w:r>
+        <w:rPr>
+          <w:rFonts w:hint="eastAsia"/>
+        </w:rPr>
+        <w:t>采用面向对象与面向过程相结合的设计方法，针对每个子系统选择相应的开发方法，开发框架主要选择微软的</w:t>
+      </w:r>
+      <w:r>
+        <w:rPr>
+          <w:rFonts w:hint="eastAsia"/>
+        </w:rPr>
+        <w:t>.NET</w:t>
+      </w:r>
+      <w:r>
+        <w:rPr>
+          <w:rFonts w:hint="eastAsia"/>
+        </w:rPr>
+        <w:t>框架，网页设计采用</w:t>
+      </w:r>
+      <w:r>
+        <w:rPr>
+          <w:rFonts w:hint="eastAsia"/>
+        </w:rPr>
+        <w:t>ASP.NET</w:t>
+      </w:r>
+      <w:r>
+        <w:rPr>
+          <w:rFonts w:hint="eastAsia"/>
+        </w:rPr>
+        <w:t>框架，脚本的开发采用微软为</w:t>
+      </w:r>
+      <w:r>
+        <w:rPr>
+          <w:rFonts w:hint="eastAsia"/>
+        </w:rPr>
+        <w:t>Cosmos</w:t>
+      </w:r>
+      <w:r>
+        <w:rPr>
+          <w:rFonts w:hint="eastAsia"/>
+        </w:rPr>
+        <w:t>开发的</w:t>
+      </w:r>
+      <w:r>
+        <w:rPr>
+          <w:rFonts w:hint="eastAsia"/>
+        </w:rPr>
+        <w:t>Scope</w:t>
+      </w:r>
+      <w:r>
+        <w:rPr>
+          <w:rFonts w:hint="eastAsia"/>
+        </w:rPr>
+        <w:t>语言。</w:t>
+      </w:r>
+    </w:p>
+    <w:p>
+      <w:pPr>
+        <w:ind w:firstLine="420"/>
+        <w:rPr>
+          <w:rFonts w:hint="eastAsia"/>
+        </w:rPr>
+      </w:pPr>
+      <w:r>
+        <w:rPr>
+          <w:bCs/>
+        </w:rPr>
+        <w:t>系统开发</w:t>
+      </w:r>
+      <w:r>
+        <w:rPr>
+          <w:bCs/>
+        </w:rPr>
+        <w:t>使用的操作系统为</w:t>
+      </w:r>
+      <w:r>
+        <w:rPr>
+          <w:bCs/>
+        </w:rPr>
+        <w:t xml:space="preserve">Windows </w:t>
+      </w:r>
+      <w:r>
+        <w:rPr>
+          <w:rFonts w:hint="eastAsia"/>
+          <w:bCs/>
+        </w:rPr>
+        <w:t>10</w:t>
+      </w:r>
+      <w:r>
+        <w:rPr>
+          <w:rFonts w:hint="eastAsia"/>
+          <w:bCs/>
+        </w:rPr>
+        <w:t>，</w:t>
+      </w:r>
+      <w:r>
+        <w:rPr>
+          <w:bCs/>
+        </w:rPr>
+        <w:t>部署服务器系统为</w:t>
+      </w:r>
+      <w:r>
+        <w:rPr>
+          <w:bCs/>
+        </w:rPr>
+        <w:t>Windows Server 2012</w:t>
+      </w:r>
+      <w:r>
+        <w:rPr>
+          <w:rFonts w:hint="eastAsia"/>
+          <w:bCs/>
+        </w:rPr>
+        <w:t>，系统的</w:t>
+      </w:r>
+      <w:r>
+        <w:rPr>
+          <w:bCs/>
+        </w:rPr>
+        <w:t>开发工具使用</w:t>
+      </w:r>
+      <w:r>
+        <w:rPr>
+          <w:bCs/>
+        </w:rPr>
+        <w:t>Microsoft Visual Studio 2015</w:t>
+      </w:r>
+      <w:r>
+        <w:rPr>
+          <w:rFonts w:hint="eastAsia"/>
+          <w:bCs/>
+        </w:rPr>
+        <w:t>，</w:t>
+      </w:r>
+      <w:r>
+        <w:rPr>
+          <w:bCs/>
+        </w:rPr>
+        <w:t>Web</w:t>
+      </w:r>
+      <w:r>
+        <w:rPr>
+          <w:bCs/>
+        </w:rPr>
+        <w:t>服务器使用</w:t>
+      </w:r>
+      <w:r>
+        <w:rPr>
+          <w:bCs/>
+        </w:rPr>
+        <w:t>Internet Information Services</w:t>
+      </w:r>
+      <w:r>
+        <w:rPr>
+          <w:rFonts w:hint="eastAsia"/>
+          <w:bCs/>
+        </w:rPr>
+        <w:t>，</w:t>
+      </w:r>
+      <w:r>
+        <w:rPr>
+          <w:bCs/>
+        </w:rPr>
+        <w:t>数据库管理系统为</w:t>
+      </w:r>
+      <w:r>
+        <w:rPr>
+          <w:bCs/>
+        </w:rPr>
+        <w:t>SQL Server</w:t>
+      </w:r>
+      <w:r>
+        <w:rPr>
+          <w:rFonts w:hint="eastAsia"/>
+          <w:bCs/>
+        </w:rPr>
+        <w:t>。</w:t>
+      </w:r>
+      <w:r>
+        <w:rPr>
+          <w:rFonts w:hint="eastAsia"/>
+          <w:bCs/>
+        </w:rPr>
+        <w:t>服务器操作系统遵循最小安装与最小服务原则，即安装稳定的操作系统补丁，禁用不必要的服务，防止服务漏洞攻击，将生产服务器放在内网，由防火墙保护安全。</w:t>
+      </w:r>
+    </w:p>
+    <w:p>
+      <w:pPr>
+        <w:ind w:left="420"/>
+        <w:rPr>
+          <w:rFonts w:hint="eastAsia"/>
+        </w:rPr>
+      </w:pPr>
     </w:p>
     <w:p>
       <w:pPr>
@@ -21500,14 +23592,14 @@
     </w:lvl>
   </w:abstractNum>
   <w:abstractNum w:abstractNumId="12" w15:restartNumberingAfterBreak="0">
-    <w:nsid w:val="5E9F5046"/>
+    <w:nsid w:val="4C9E19E8"/>
     <w:multiLevelType w:val="hybridMultilevel"/>
-    <w:tmpl w:val="D8F27D10"/>
-    <w:lvl w:ilvl="0" w:tplc="8BD843F8">
+    <w:tmpl w:val="212E58AE"/>
+    <w:lvl w:ilvl="0" w:tplc="10F2771A">
       <w:start w:val="1"/>
       <w:numFmt w:val="decimal"/>
-      <w:pStyle w:val="a2"/>
-      <w:lvlText w:val="5.%1"/>
+      <w:pStyle w:val="6"/>
+      <w:lvlText w:val="6.%1"/>
       <w:lvlJc w:val="left"/>
       <w:pPr>
         <w:ind w:left="420" w:hanging="420"/>
@@ -21613,6 +23705,119 @@
     </w:lvl>
   </w:abstractNum>
   <w:abstractNum w:abstractNumId="13" w15:restartNumberingAfterBreak="0">
+    <w:nsid w:val="5E9F5046"/>
+    <w:multiLevelType w:val="hybridMultilevel"/>
+    <w:tmpl w:val="56462210"/>
+    <w:lvl w:ilvl="0" w:tplc="24FC4AB8">
+      <w:start w:val="1"/>
+      <w:numFmt w:val="decimal"/>
+      <w:pStyle w:val="a2"/>
+      <w:lvlText w:val="5.%1"/>
+      <w:lvlJc w:val="left"/>
+      <w:pPr>
+        <w:ind w:left="420" w:hanging="420"/>
+      </w:pPr>
+      <w:rPr>
+        <w:rFonts w:asciiTheme="minorHAnsi" w:eastAsia="黑体" w:hAnsiTheme="minorHAnsi" w:hint="default"/>
+        <w:b/>
+        <w:i w:val="0"/>
+        <w:iCs w:val="0"/>
+        <w:caps w:val="0"/>
+        <w:strike w:val="0"/>
+        <w:dstrike w:val="0"/>
+        <w:outline w:val="0"/>
+        <w:shadow w:val="0"/>
+        <w:emboss w:val="0"/>
+        <w:imprint w:val="0"/>
+        <w:vanish w:val="0"/>
+        <w:spacing w:val="0"/>
+        <w:position w:val="0"/>
+        <w:sz w:val="28"/>
+        <w:u w:val="none"/>
+        <w:effect w:val="none"/>
+        <w:vertAlign w:val="baseline"/>
+        <w:em w:val="none"/>
+        <w14:ligatures w14:val="none"/>
+        <w14:numForm w14:val="default"/>
+        <w14:numSpacing w14:val="default"/>
+        <w14:stylisticSets/>
+        <w14:cntxtAlts w14:val="0"/>
+      </w:rPr>
+    </w:lvl>
+    <w:lvl w:ilvl="1" w:tplc="04090019" w:tentative="1">
+      <w:start w:val="1"/>
+      <w:numFmt w:val="lowerLetter"/>
+      <w:lvlText w:val="%2)"/>
+      <w:lvlJc w:val="left"/>
+      <w:pPr>
+        <w:ind w:left="840" w:hanging="420"/>
+      </w:pPr>
+    </w:lvl>
+    <w:lvl w:ilvl="2" w:tplc="0409001B" w:tentative="1">
+      <w:start w:val="1"/>
+      <w:numFmt w:val="lowerRoman"/>
+      <w:lvlText w:val="%3."/>
+      <w:lvlJc w:val="right"/>
+      <w:pPr>
+        <w:ind w:left="1260" w:hanging="420"/>
+      </w:pPr>
+    </w:lvl>
+    <w:lvl w:ilvl="3" w:tplc="0409000F" w:tentative="1">
+      <w:start w:val="1"/>
+      <w:numFmt w:val="decimal"/>
+      <w:lvlText w:val="%4."/>
+      <w:lvlJc w:val="left"/>
+      <w:pPr>
+        <w:ind w:left="1680" w:hanging="420"/>
+      </w:pPr>
+    </w:lvl>
+    <w:lvl w:ilvl="4" w:tplc="04090019" w:tentative="1">
+      <w:start w:val="1"/>
+      <w:numFmt w:val="lowerLetter"/>
+      <w:lvlText w:val="%5)"/>
+      <w:lvlJc w:val="left"/>
+      <w:pPr>
+        <w:ind w:left="2100" w:hanging="420"/>
+      </w:pPr>
+    </w:lvl>
+    <w:lvl w:ilvl="5" w:tplc="0409001B" w:tentative="1">
+      <w:start w:val="1"/>
+      <w:numFmt w:val="lowerRoman"/>
+      <w:lvlText w:val="%6."/>
+      <w:lvlJc w:val="right"/>
+      <w:pPr>
+        <w:ind w:left="2520" w:hanging="420"/>
+      </w:pPr>
+    </w:lvl>
+    <w:lvl w:ilvl="6" w:tplc="0409000F" w:tentative="1">
+      <w:start w:val="1"/>
+      <w:numFmt w:val="decimal"/>
+      <w:lvlText w:val="%7."/>
+      <w:lvlJc w:val="left"/>
+      <w:pPr>
+        <w:ind w:left="2940" w:hanging="420"/>
+      </w:pPr>
+    </w:lvl>
+    <w:lvl w:ilvl="7" w:tplc="04090019" w:tentative="1">
+      <w:start w:val="1"/>
+      <w:numFmt w:val="lowerLetter"/>
+      <w:lvlText w:val="%8)"/>
+      <w:lvlJc w:val="left"/>
+      <w:pPr>
+        <w:ind w:left="3360" w:hanging="420"/>
+      </w:pPr>
+    </w:lvl>
+    <w:lvl w:ilvl="8" w:tplc="0409001B" w:tentative="1">
+      <w:start w:val="1"/>
+      <w:numFmt w:val="lowerRoman"/>
+      <w:lvlText w:val="%9."/>
+      <w:lvlJc w:val="right"/>
+      <w:pPr>
+        <w:ind w:left="3780" w:hanging="420"/>
+      </w:pPr>
+    </w:lvl>
+  </w:abstractNum>
+  <w:abstractNum w:abstractNumId="14" w15:restartNumberingAfterBreak="0">
     <w:nsid w:val="63CA0825"/>
     <w:multiLevelType w:val="hybridMultilevel"/>
     <w:tmpl w:val="5220140A"/>
@@ -21701,7 +23906,7 @@
       </w:pPr>
     </w:lvl>
   </w:abstractNum>
-  <w:abstractNum w:abstractNumId="14" w15:restartNumberingAfterBreak="0">
+  <w:abstractNum w:abstractNumId="15" w15:restartNumberingAfterBreak="0">
     <w:nsid w:val="647D67AA"/>
     <w:multiLevelType w:val="multilevel"/>
     <w:tmpl w:val="FAC620CA"/>
@@ -21823,7 +24028,7 @@
       </w:rPr>
     </w:lvl>
   </w:abstractNum>
-  <w:abstractNum w:abstractNumId="15" w15:restartNumberingAfterBreak="0">
+  <w:abstractNum w:abstractNumId="16" w15:restartNumberingAfterBreak="0">
     <w:nsid w:val="7A8A55C3"/>
     <w:multiLevelType w:val="hybridMultilevel"/>
     <w:tmpl w:val="DFCAC7BE"/>
@@ -21967,7 +24172,7 @@
       </w:pPr>
     </w:lvl>
   </w:abstractNum>
-  <w:abstractNum w:abstractNumId="16" w15:restartNumberingAfterBreak="0">
+  <w:abstractNum w:abstractNumId="17" w15:restartNumberingAfterBreak="0">
     <w:nsid w:val="7BE00882"/>
     <w:multiLevelType w:val="hybridMultilevel"/>
     <w:tmpl w:val="921830BA"/>
@@ -22066,10 +24271,10 @@
     <w:abstractNumId w:val="10"/>
   </w:num>
   <w:num w:numId="4">
-    <w:abstractNumId w:val="14"/>
+    <w:abstractNumId w:val="15"/>
   </w:num>
   <w:num w:numId="5">
-    <w:abstractNumId w:val="13"/>
+    <w:abstractNumId w:val="14"/>
   </w:num>
   <w:num w:numId="6">
     <w:abstractNumId w:val="6"/>
@@ -22093,19 +24298,22 @@
     <w:abstractNumId w:val="9"/>
   </w:num>
   <w:num w:numId="13">
-    <w:abstractNumId w:val="16"/>
+    <w:abstractNumId w:val="17"/>
   </w:num>
   <w:num w:numId="14">
-    <w:abstractNumId w:val="12"/>
+    <w:abstractNumId w:val="13"/>
   </w:num>
   <w:num w:numId="15">
     <w:abstractNumId w:val="3"/>
   </w:num>
   <w:num w:numId="16">
-    <w:abstractNumId w:val="15"/>
+    <w:abstractNumId w:val="16"/>
   </w:num>
   <w:num w:numId="17">
     <w:abstractNumId w:val="11"/>
+  </w:num>
+  <w:num w:numId="18">
+    <w:abstractNumId w:val="12"/>
   </w:num>
 </w:numbering>
 </file>
@@ -23001,6 +25209,31 @@
       <w:u w:val="single"/>
     </w:rPr>
   </w:style>
+  <w:style w:type="paragraph" w:customStyle="1" w:styleId="6">
+    <w:name w:val="第6章节标题"/>
+    <w:basedOn w:val="a2"/>
+    <w:link w:val="60"/>
+    <w:qFormat/>
+    <w:rsid w:val="00545BF3"/>
+    <w:pPr>
+      <w:numPr>
+        <w:numId w:val="18"/>
+      </w:numPr>
+    </w:pPr>
+  </w:style>
+  <w:style w:type="character" w:customStyle="1" w:styleId="60">
+    <w:name w:val="第6章节标题 字符"/>
+    <w:basedOn w:val="af5"/>
+    <w:link w:val="6"/>
+    <w:rsid w:val="00545BF3"/>
+    <w:rPr>
+      <w:rFonts w:ascii="Times New Roman" w:eastAsia="黑体" w:hAnsi="Times New Roman" w:cstheme="majorBidi"/>
+      <w:b/>
+      <w:bCs/>
+      <w:sz w:val="28"/>
+      <w:szCs w:val="32"/>
+    </w:rPr>
+  </w:style>
 </w:styles>
 </file>
 
@@ -23270,7 +25503,7 @@
 </file>
 
 <file path=customXml/itemProps1.xml><?xml version="1.0" encoding="utf-8"?>
-<ds:datastoreItem xmlns:ds="http://schemas.openxmlformats.org/officeDocument/2006/customXml" ds:itemID="{B6E2828D-4130-4736-8A47-086AB2810FDB}">
+<ds:datastoreItem xmlns:ds="http://schemas.openxmlformats.org/officeDocument/2006/customXml" ds:itemID="{A56DD347-162C-4F5F-9CC3-FAE63A342B4C}">
   <ds:schemaRefs>
     <ds:schemaRef ds:uri="http://schemas.openxmlformats.org/officeDocument/2006/bibliography"/>
   </ds:schemaRefs>

--- a/GraduationPaper.docx
+++ b/GraduationPaper.docx
@@ -14,14 +14,12 @@
         <w:lastRenderedPageBreak/>
         <w:t xml:space="preserve"> </w:t>
       </w:r>
-      <w:proofErr w:type="gramStart"/>
       <w:r>
         <w:rPr>
           <w:rFonts w:hint="eastAsia"/>
         </w:rPr>
         <w:t>绪</w:t>
       </w:r>
-      <w:proofErr w:type="gramEnd"/>
       <w:r>
         <w:t xml:space="preserve">  </w:t>
       </w:r>
@@ -122,19 +120,11 @@
       <w:r>
         <w:t>根据</w:t>
       </w:r>
-      <w:proofErr w:type="spellStart"/>
-      <w:r>
-        <w:rPr>
-          <w:rFonts w:hint="eastAsia"/>
-        </w:rPr>
-        <w:t>iiMedia</w:t>
-      </w:r>
-      <w:proofErr w:type="spellEnd"/>
-      <w:r>
-        <w:rPr>
-          <w:rFonts w:hint="eastAsia"/>
-        </w:rPr>
-        <w:t xml:space="preserve"> Research</w:t>
+      <w:r>
+        <w:rPr>
+          <w:rFonts w:hint="eastAsia"/>
+        </w:rPr>
+        <w:t>iiMedia Research</w:t>
       </w:r>
       <w:r>
         <w:rPr>
@@ -142,14 +132,12 @@
         </w:rPr>
         <w:t>（</w:t>
       </w:r>
-      <w:proofErr w:type="gramStart"/>
       <w:r>
         <w:rPr>
           <w:rFonts w:hint="eastAsia"/>
         </w:rPr>
         <w:t>艾媒咨询</w:t>
       </w:r>
-      <w:proofErr w:type="gramEnd"/>
       <w:r>
         <w:t>）</w:t>
       </w:r>
@@ -721,21 +709,7 @@
         <w:rPr>
           <w:rFonts w:hint="eastAsia"/>
         </w:rPr>
-        <w:t>因此，在微软小</w:t>
-      </w:r>
-      <w:proofErr w:type="gramStart"/>
-      <w:r>
-        <w:rPr>
-          <w:rFonts w:hint="eastAsia"/>
-        </w:rPr>
-        <w:t>娜</w:t>
-      </w:r>
-      <w:proofErr w:type="gramEnd"/>
-      <w:r>
-        <w:rPr>
-          <w:rFonts w:hint="eastAsia"/>
-        </w:rPr>
-        <w:t>产品发布之初，我们</w:t>
+        <w:t>因此，在微软小娜产品发布之初，我们</w:t>
       </w:r>
       <w:r>
         <w:rPr>
@@ -753,16 +727,8 @@
         <w:rPr>
           <w:rFonts w:hint="eastAsia"/>
         </w:rPr>
-        <w:t>微软小</w:t>
-      </w:r>
-      <w:proofErr w:type="gramStart"/>
-      <w:r>
-        <w:rPr>
-          <w:rFonts w:hint="eastAsia"/>
-        </w:rPr>
-        <w:t>娜</w:t>
-      </w:r>
-      <w:proofErr w:type="gramEnd"/>
+        <w:t>微软小娜</w:t>
+      </w:r>
       <w:r>
         <w:rPr>
           <w:rFonts w:hint="eastAsia"/>
@@ -785,21 +751,7 @@
         <w:rPr>
           <w:rFonts w:hint="eastAsia"/>
         </w:rPr>
-        <w:t>是采用大数据处理的方法更高效更便捷的分析产品日志，为微软小</w:t>
-      </w:r>
-      <w:proofErr w:type="gramStart"/>
-      <w:r>
-        <w:rPr>
-          <w:rFonts w:hint="eastAsia"/>
-        </w:rPr>
-        <w:t>娜</w:t>
-      </w:r>
-      <w:proofErr w:type="gramEnd"/>
-      <w:r>
-        <w:rPr>
-          <w:rFonts w:hint="eastAsia"/>
-        </w:rPr>
-        <w:t>产品的发布和新功能的开发提供可以量化的性能指标，并且将这些指标实时的以可视化的方法展示给开发人员。</w:t>
+        <w:t>是采用大数据处理的方法更高效更便捷的分析产品日志，为微软小娜产品的发布和新功能的开发提供可以量化的性能指标，并且将这些指标实时的以可视化的方法展示给开发人员。</w:t>
       </w:r>
     </w:p>
     <w:p>
@@ -1250,14 +1202,12 @@
         </w:rPr>
         <w:t>。</w:t>
       </w:r>
-      <w:proofErr w:type="spellStart"/>
       <w:r>
         <w:rPr>
           <w:rFonts w:hint="eastAsia"/>
         </w:rPr>
         <w:t>Chukwa</w:t>
       </w:r>
-      <w:proofErr w:type="spellEnd"/>
       <w:r>
         <w:rPr>
           <w:rFonts w:hint="eastAsia"/>
@@ -1317,14 +1267,12 @@
         </w:rPr>
         <w:t>。</w:t>
       </w:r>
-      <w:proofErr w:type="spellStart"/>
       <w:r>
         <w:rPr>
           <w:rFonts w:hint="eastAsia"/>
         </w:rPr>
         <w:t>Chukwa</w:t>
       </w:r>
-      <w:proofErr w:type="spellEnd"/>
       <w:r>
         <w:rPr>
           <w:rFonts w:hint="eastAsia"/>
@@ -1624,14 +1572,12 @@
         </w:rPr>
         <w:t>5</w:t>
       </w:r>
-      <w:proofErr w:type="gramStart"/>
       <w:r>
         <w:rPr>
           <w:rFonts w:hint="eastAsia"/>
         </w:rPr>
         <w:t>百万</w:t>
       </w:r>
-      <w:proofErr w:type="gramEnd"/>
       <w:r>
         <w:rPr>
           <w:rFonts w:hint="eastAsia"/>
@@ -2646,21 +2592,7 @@
         <w:rPr>
           <w:rFonts w:hint="eastAsia"/>
         </w:rPr>
-        <w:t>微软小</w:t>
-      </w:r>
-      <w:proofErr w:type="gramStart"/>
-      <w:r>
-        <w:rPr>
-          <w:rFonts w:hint="eastAsia"/>
-        </w:rPr>
-        <w:t>娜</w:t>
-      </w:r>
-      <w:proofErr w:type="gramEnd"/>
-      <w:r>
-        <w:rPr>
-          <w:rFonts w:hint="eastAsia"/>
-        </w:rPr>
-        <w:t>产品所产生的</w:t>
+        <w:t>微软小娜产品所产生的</w:t>
       </w:r>
       <w:r>
         <w:rPr>
@@ -2702,21 +2634,7 @@
         <w:rPr>
           <w:rFonts w:hint="eastAsia"/>
         </w:rPr>
-        <w:t>本文的目的就是开发一套针对微软小</w:t>
-      </w:r>
-      <w:proofErr w:type="gramStart"/>
-      <w:r>
-        <w:rPr>
-          <w:rFonts w:hint="eastAsia"/>
-        </w:rPr>
-        <w:t>娜</w:t>
-      </w:r>
-      <w:proofErr w:type="gramEnd"/>
-      <w:r>
-        <w:rPr>
-          <w:rFonts w:hint="eastAsia"/>
-        </w:rPr>
-        <w:t>产品的日志性能分析系统，该系统通过使用微软公司的</w:t>
+        <w:t>本文的目的就是开发一套针对微软小娜产品的日志性能分析系统，该系统通过使用微软公司的</w:t>
       </w:r>
       <w:r>
         <w:rPr>
@@ -2806,21 +2724,7 @@
         <w:rPr>
           <w:rFonts w:hint="eastAsia"/>
         </w:rPr>
-        <w:t>小</w:t>
-      </w:r>
-      <w:proofErr w:type="gramStart"/>
-      <w:r>
-        <w:rPr>
-          <w:rFonts w:hint="eastAsia"/>
-        </w:rPr>
-        <w:t>娜</w:t>
-      </w:r>
-      <w:proofErr w:type="gramEnd"/>
-      <w:r>
-        <w:rPr>
-          <w:rFonts w:hint="eastAsia"/>
-        </w:rPr>
-        <w:t>性能分析系统包括从用户</w:t>
+        <w:t>小娜性能分析系统包括从用户</w:t>
       </w:r>
       <w:r>
         <w:rPr>
@@ -2976,16 +2880,8 @@
         <w:rPr>
           <w:rFonts w:hint="eastAsia"/>
         </w:rPr>
-        <w:t>小</w:t>
-      </w:r>
-      <w:proofErr w:type="gramStart"/>
-      <w:r>
-        <w:rPr>
-          <w:rFonts w:hint="eastAsia"/>
-        </w:rPr>
-        <w:t>娜</w:t>
-      </w:r>
-      <w:proofErr w:type="gramEnd"/>
+        <w:t>小娜</w:t>
+      </w:r>
       <w:r>
         <w:rPr>
           <w:rFonts w:hint="eastAsia"/>
@@ -3062,21 +2958,7 @@
         <w:rPr>
           <w:rFonts w:hint="eastAsia"/>
         </w:rPr>
-        <w:t>和</w:t>
-      </w:r>
-      <w:proofErr w:type="gramStart"/>
-      <w:r>
-        <w:rPr>
-          <w:rFonts w:hint="eastAsia"/>
-        </w:rPr>
-        <w:t>可</w:t>
-      </w:r>
-      <w:proofErr w:type="gramEnd"/>
-      <w:r>
-        <w:rPr>
-          <w:rFonts w:hint="eastAsia"/>
-        </w:rPr>
-        <w:t>扩展性</w:t>
+        <w:t>和可扩展性</w:t>
       </w:r>
       <w:r>
         <w:rPr>
@@ -3454,21 +3336,7 @@
         <w:rPr>
           <w:rFonts w:hint="eastAsia"/>
         </w:rPr>
-        <w:t>微软小</w:t>
-      </w:r>
-      <w:proofErr w:type="gramStart"/>
-      <w:r>
-        <w:rPr>
-          <w:rFonts w:hint="eastAsia"/>
-        </w:rPr>
-        <w:t>娜</w:t>
-      </w:r>
-      <w:proofErr w:type="gramEnd"/>
-      <w:r>
-        <w:rPr>
-          <w:rFonts w:hint="eastAsia"/>
-        </w:rPr>
-        <w:t>性能分析</w:t>
+        <w:t>微软小娜性能分析</w:t>
       </w:r>
       <w:r>
         <w:rPr>
@@ -3660,49 +3528,7 @@
         <w:rPr>
           <w:rFonts w:hint="eastAsia"/>
         </w:rPr>
-        <w:t>采用合理的软件开发框架和技术可以使微软小</w:t>
-      </w:r>
-      <w:proofErr w:type="gramStart"/>
-      <w:r>
-        <w:rPr>
-          <w:rFonts w:hint="eastAsia"/>
-        </w:rPr>
-        <w:t>娜</w:t>
-      </w:r>
-      <w:proofErr w:type="gramEnd"/>
-      <w:r>
-        <w:rPr>
-          <w:rFonts w:hint="eastAsia"/>
-        </w:rPr>
-        <w:t>性能分析系统结构合理且具有很高的鲁棒性和</w:t>
-      </w:r>
-      <w:proofErr w:type="gramStart"/>
-      <w:r>
-        <w:rPr>
-          <w:rFonts w:hint="eastAsia"/>
-        </w:rPr>
-        <w:t>可</w:t>
-      </w:r>
-      <w:proofErr w:type="gramEnd"/>
-      <w:r>
-        <w:rPr>
-          <w:rFonts w:hint="eastAsia"/>
-        </w:rPr>
-        <w:t>扩展性。本章主要介绍开发微软小</w:t>
-      </w:r>
-      <w:proofErr w:type="gramStart"/>
-      <w:r>
-        <w:rPr>
-          <w:rFonts w:hint="eastAsia"/>
-        </w:rPr>
-        <w:t>娜</w:t>
-      </w:r>
-      <w:proofErr w:type="gramEnd"/>
-      <w:r>
-        <w:rPr>
-          <w:rFonts w:hint="eastAsia"/>
-        </w:rPr>
-        <w:t>分析系统时使用的几个关键技术框架。</w:t>
+        <w:t>采用合理的软件开发框架和技术可以使微软小娜性能分析系统结构合理且具有很高的鲁棒性和可扩展性。本章主要介绍开发微软小娜分析系统时使用的几个关键技术框架。</w:t>
       </w:r>
     </w:p>
     <w:p>
@@ -4868,21 +4694,7 @@
         <w:rPr>
           <w:rFonts w:hint="eastAsia"/>
         </w:rPr>
-        <w:t>模型封装了内部的功能和数据，对于用户来说是不可见的（模型和视图相互独立），模型独立于特定的输出表示或者输入方式（模型与控制器独立），用户只能通过控制器操作模型（控制器是模型和</w:t>
-      </w:r>
-      <w:proofErr w:type="gramStart"/>
-      <w:r>
-        <w:rPr>
-          <w:rFonts w:hint="eastAsia"/>
-        </w:rPr>
-        <w:t>视图的桥</w:t>
-      </w:r>
-      <w:proofErr w:type="gramEnd"/>
-      <w:r>
-        <w:rPr>
-          <w:rFonts w:hint="eastAsia"/>
-        </w:rPr>
-        <w:t>梁）。</w:t>
+        <w:t>模型封装了内部的功能和数据，对于用户来说是不可见的（模型和视图相互独立），模型独立于特定的输出表示或者输入方式（模型与控制器独立），用户只能通过控制器操作模型（控制器是模型和视图的桥梁）。</w:t>
       </w:r>
     </w:p>
     <w:p>
@@ -5298,14 +5110,12 @@
         </w:rPr>
         <w:t>应用使用</w:t>
       </w:r>
-      <w:proofErr w:type="spellStart"/>
       <w:r>
         <w:rPr>
           <w:rFonts w:hint="eastAsia"/>
         </w:rPr>
         <w:t>AppX</w:t>
       </w:r>
-      <w:proofErr w:type="spellEnd"/>
       <w:r>
         <w:rPr>
           <w:rFonts w:hint="eastAsia"/>
@@ -6288,21 +6098,7 @@
         <w:rPr>
           <w:rFonts w:hint="eastAsia"/>
         </w:rPr>
-        <w:t>高效的使用数据库连接</w:t>
-      </w:r>
-      <w:proofErr w:type="gramStart"/>
-      <w:r>
-        <w:rPr>
-          <w:rFonts w:hint="eastAsia"/>
-        </w:rPr>
-        <w:t>池一般</w:t>
-      </w:r>
-      <w:proofErr w:type="gramEnd"/>
-      <w:r>
-        <w:rPr>
-          <w:rFonts w:hint="eastAsia"/>
-        </w:rPr>
-        <w:t>需要遵循以下几个原则：</w:t>
+        <w:t>高效的使用数据库连接池一般需要遵循以下几个原则：</w:t>
       </w:r>
     </w:p>
     <w:p>
@@ -6470,21 +6266,7 @@
         <w:rPr>
           <w:rFonts w:hint="eastAsia"/>
         </w:rPr>
-        <w:t>本章主要介绍微软小</w:t>
-      </w:r>
-      <w:proofErr w:type="gramStart"/>
-      <w:r>
-        <w:rPr>
-          <w:rFonts w:hint="eastAsia"/>
-        </w:rPr>
-        <w:t>娜</w:t>
-      </w:r>
-      <w:proofErr w:type="gramEnd"/>
-      <w:r>
-        <w:rPr>
-          <w:rFonts w:hint="eastAsia"/>
-        </w:rPr>
-        <w:t>性能分析系统的设计开发实现过程中，所使用的关键技术框架及其特点，包括</w:t>
+        <w:t>本章主要介绍微软小娜性能分析系统的设计开发实现过程中，所使用的关键技术框架及其特点，包括</w:t>
       </w:r>
       <w:r>
         <w:rPr>
@@ -6688,21 +6470,7 @@
         <w:rPr>
           <w:rFonts w:hint="eastAsia"/>
         </w:rPr>
-        <w:t>。接下来对微软小</w:t>
-      </w:r>
-      <w:proofErr w:type="gramStart"/>
-      <w:r>
-        <w:rPr>
-          <w:rFonts w:hint="eastAsia"/>
-        </w:rPr>
-        <w:t>娜</w:t>
-      </w:r>
-      <w:proofErr w:type="gramEnd"/>
-      <w:r>
-        <w:rPr>
-          <w:rFonts w:hint="eastAsia"/>
-        </w:rPr>
-        <w:t>性能分析系统的需求进行分析。</w:t>
+        <w:t>。接下来对微软小娜性能分析系统的需求进行分析。</w:t>
       </w:r>
     </w:p>
     <w:p>
@@ -6730,21 +6498,7 @@
         <w:rPr>
           <w:rFonts w:hint="eastAsia"/>
         </w:rPr>
-        <w:t>微软小</w:t>
-      </w:r>
-      <w:proofErr w:type="gramStart"/>
-      <w:r>
-        <w:rPr>
-          <w:rFonts w:hint="eastAsia"/>
-        </w:rPr>
-        <w:t>娜</w:t>
-      </w:r>
-      <w:proofErr w:type="gramEnd"/>
-      <w:r>
-        <w:rPr>
-          <w:rFonts w:hint="eastAsia"/>
-        </w:rPr>
-        <w:t>性能分析系统需求分析</w:t>
+        <w:t>微软小娜性能分析系统需求分析</w:t>
       </w:r>
     </w:p>
     <w:p>
@@ -6755,21 +6509,7 @@
         <w:rPr>
           <w:rFonts w:hint="eastAsia"/>
         </w:rPr>
-        <w:t>详细梳理微软小</w:t>
-      </w:r>
-      <w:proofErr w:type="gramStart"/>
-      <w:r>
-        <w:rPr>
-          <w:rFonts w:hint="eastAsia"/>
-        </w:rPr>
-        <w:t>娜</w:t>
-      </w:r>
-      <w:proofErr w:type="gramEnd"/>
-      <w:r>
-        <w:rPr>
-          <w:rFonts w:hint="eastAsia"/>
-        </w:rPr>
-        <w:t>性能分析系统</w:t>
+        <w:t>详细梳理微软小娜性能分析系统</w:t>
       </w:r>
       <w:r>
         <w:rPr>
@@ -6781,21 +6521,7 @@
         <w:rPr>
           <w:rFonts w:hint="eastAsia"/>
         </w:rPr>
-        <w:t>内部流程，能够全面地指出微软小</w:t>
-      </w:r>
-      <w:proofErr w:type="gramStart"/>
-      <w:r>
-        <w:rPr>
-          <w:rFonts w:hint="eastAsia"/>
-        </w:rPr>
-        <w:t>娜</w:t>
-      </w:r>
-      <w:proofErr w:type="gramEnd"/>
-      <w:r>
-        <w:rPr>
-          <w:rFonts w:hint="eastAsia"/>
-        </w:rPr>
-        <w:t>性能分析系统的</w:t>
+        <w:t>内部流程，能够全面地指出微软小娜性能分析系统的</w:t>
       </w:r>
       <w:r>
         <w:rPr>
@@ -6825,21 +6551,7 @@
         <w:rPr>
           <w:rFonts w:hint="eastAsia"/>
         </w:rPr>
-        <w:t>能性需求，基于对系统性能提升的考虑，可以对非功能性需求提出要求。根据微软小</w:t>
-      </w:r>
-      <w:proofErr w:type="gramStart"/>
-      <w:r>
-        <w:rPr>
-          <w:rFonts w:hint="eastAsia"/>
-        </w:rPr>
-        <w:t>娜</w:t>
-      </w:r>
-      <w:proofErr w:type="gramEnd"/>
-      <w:r>
-        <w:rPr>
-          <w:rFonts w:hint="eastAsia"/>
-        </w:rPr>
-        <w:t>性能分析系统的主要功能将该系统分为</w:t>
+        <w:t>能性需求，基于对系统性能提升的考虑，可以对非功能性需求提出要求。根据微软小娜性能分析系统的主要功能将该系统分为</w:t>
       </w:r>
       <w:r>
         <w:rPr>
@@ -6903,21 +6615,7 @@
         <w:rPr>
           <w:rFonts w:hint="eastAsia"/>
         </w:rPr>
-        <w:t>微软小</w:t>
-      </w:r>
-      <w:proofErr w:type="gramStart"/>
-      <w:r>
-        <w:rPr>
-          <w:rFonts w:hint="eastAsia"/>
-        </w:rPr>
-        <w:t>娜</w:t>
-      </w:r>
-      <w:proofErr w:type="gramEnd"/>
-      <w:r>
-        <w:rPr>
-          <w:rFonts w:hint="eastAsia"/>
-        </w:rPr>
-        <w:t>性能分析系统的第一步就是获取用户操作数据和产品运行数据，</w:t>
+        <w:t>微软小娜性能分析系统的第一步就是获取用户操作数据和产品运行数据，</w:t>
       </w:r>
       <w:r>
         <w:rPr>
@@ -7397,21 +7095,12 @@
                 <w:noProof/>
               </w:rPr>
             </w:pPr>
-            <w:proofErr w:type="spellStart"/>
             <w:r>
               <w:rPr>
                 <w:rFonts w:hint="eastAsia"/>
                 <w:bCs/>
               </w:rPr>
-              <w:t>En</w:t>
-            </w:r>
-            <w:proofErr w:type="spellEnd"/>
-            <w:r>
-              <w:rPr>
-                <w:rFonts w:hint="eastAsia"/>
-                <w:bCs/>
-              </w:rPr>
-              <w:t>-US</w:t>
+              <w:t>En-US</w:t>
             </w:r>
           </w:p>
         </w:tc>
@@ -8053,21 +7742,7 @@
         <w:rPr>
           <w:rFonts w:hint="eastAsia"/>
         </w:rPr>
-        <w:t>微软小</w:t>
-      </w:r>
-      <w:proofErr w:type="gramStart"/>
-      <w:r>
-        <w:rPr>
-          <w:rFonts w:hint="eastAsia"/>
-        </w:rPr>
-        <w:t>娜</w:t>
-      </w:r>
-      <w:proofErr w:type="gramEnd"/>
-      <w:r>
-        <w:rPr>
-          <w:rFonts w:hint="eastAsia"/>
-        </w:rPr>
-        <w:t>产品的</w:t>
+        <w:t>微软小娜产品的</w:t>
       </w:r>
       <w:r>
         <w:rPr>
@@ -8358,13 +8033,8 @@
         </w:rPr>
         <w:t>地区，主要的字段值为：</w:t>
       </w:r>
-      <w:proofErr w:type="spellStart"/>
-      <w:r>
-        <w:t>En</w:t>
-      </w:r>
-      <w:proofErr w:type="spellEnd"/>
-      <w:r>
-        <w:t>-US</w:t>
+      <w:r>
+        <w:t>En-US</w:t>
       </w:r>
       <w:r>
         <w:rPr>
@@ -8381,13 +8051,8 @@
         </w:rPr>
         <w:t>美国）、</w:t>
       </w:r>
-      <w:proofErr w:type="spellStart"/>
-      <w:r>
-        <w:t>En</w:t>
-      </w:r>
-      <w:proofErr w:type="spellEnd"/>
-      <w:r>
-        <w:t>-IN</w:t>
+      <w:r>
+        <w:t>En-IN</w:t>
       </w:r>
       <w:r>
         <w:rPr>
@@ -8404,13 +8069,8 @@
         </w:rPr>
         <w:t>印度）、</w:t>
       </w:r>
-      <w:proofErr w:type="spellStart"/>
-      <w:r>
-        <w:t>Zh</w:t>
-      </w:r>
-      <w:proofErr w:type="spellEnd"/>
-      <w:r>
-        <w:t>-CN</w:t>
+      <w:r>
+        <w:t>Zh-CN</w:t>
       </w:r>
       <w:r>
         <w:rPr>
@@ -8624,21 +8284,7 @@
         <w:rPr>
           <w:rFonts w:hint="eastAsia"/>
         </w:rPr>
-        <w:t>服务器将各个产品的日志数据进行整理，并把微软小</w:t>
-      </w:r>
-      <w:proofErr w:type="gramStart"/>
-      <w:r>
-        <w:rPr>
-          <w:rFonts w:hint="eastAsia"/>
-        </w:rPr>
-        <w:t>娜</w:t>
-      </w:r>
-      <w:proofErr w:type="gramEnd"/>
-      <w:r>
-        <w:rPr>
-          <w:rFonts w:hint="eastAsia"/>
-        </w:rPr>
-        <w:t>的日志数据储存在</w:t>
+        <w:t>服务器将各个产品的日志数据进行整理，并把微软小娜的日志数据储存在</w:t>
       </w:r>
       <w:r>
         <w:rPr>
@@ -8691,21 +8337,7 @@
           <w:rFonts w:hint="eastAsia"/>
         </w:rPr>
         <w:lastRenderedPageBreak/>
-        <w:t>在整个性能分析系统中，</w:t>
-      </w:r>
-      <w:proofErr w:type="gramStart"/>
-      <w:r>
-        <w:rPr>
-          <w:rFonts w:hint="eastAsia"/>
-        </w:rPr>
-        <w:t>最</w:t>
-      </w:r>
-      <w:proofErr w:type="gramEnd"/>
-      <w:r>
-        <w:rPr>
-          <w:rFonts w:hint="eastAsia"/>
-        </w:rPr>
-        <w:t>关键</w:t>
+        <w:t>在整个性能分析系统中，最关键</w:t>
       </w:r>
       <w:r>
         <w:rPr>
@@ -8743,21 +8375,7 @@
         <w:rPr>
           <w:rFonts w:hint="eastAsia"/>
         </w:rPr>
-        <w:t>微软小</w:t>
-      </w:r>
-      <w:proofErr w:type="gramStart"/>
-      <w:r>
-        <w:rPr>
-          <w:rFonts w:hint="eastAsia"/>
-        </w:rPr>
-        <w:t>娜</w:t>
-      </w:r>
-      <w:proofErr w:type="gramEnd"/>
-      <w:r>
-        <w:rPr>
-          <w:rFonts w:hint="eastAsia"/>
-        </w:rPr>
-        <w:t>性能分析系统主要负责分析客户端的数据，需要计算不同版本号、不同地区</w:t>
+        <w:t>微软小娜性能分析系统主要负责分析客户端的数据，需要计算不同版本号、不同地区</w:t>
       </w:r>
       <w:r>
         <w:rPr>
@@ -8823,16 +8441,8 @@
         <w:rPr>
           <w:rFonts w:hint="eastAsia"/>
         </w:rPr>
-        <w:t>-</w:t>
-      </w:r>
-      <w:proofErr w:type="spellStart"/>
-      <w:r>
-        <w:rPr>
-          <w:rFonts w:hint="eastAsia"/>
-        </w:rPr>
-        <w:t>rd</w:t>
-      </w:r>
-      <w:proofErr w:type="spellEnd"/>
+        <w:t>-rd</w:t>
+      </w:r>
       <w:r>
         <w:rPr>
           <w:rFonts w:hint="eastAsia"/>
@@ -11183,47 +10793,11 @@
         </w:rPr>
         <w:t>市场（</w:t>
       </w:r>
-      <w:proofErr w:type="spellStart"/>
-      <w:r>
-        <w:rPr>
-          <w:rFonts w:hint="eastAsia"/>
-        </w:rPr>
-        <w:t>Zh</w:t>
-      </w:r>
-      <w:proofErr w:type="spellEnd"/>
-      <w:r>
-        <w:rPr>
-          <w:rFonts w:hint="eastAsia"/>
-        </w:rPr>
-        <w:t>-CN/</w:t>
-      </w:r>
-      <w:proofErr w:type="spellStart"/>
-      <w:r>
-        <w:rPr>
-          <w:rFonts w:hint="eastAsia"/>
-        </w:rPr>
-        <w:t>En</w:t>
-      </w:r>
-      <w:proofErr w:type="spellEnd"/>
-      <w:r>
-        <w:rPr>
-          <w:rFonts w:hint="eastAsia"/>
-        </w:rPr>
-        <w:t>-US/</w:t>
-      </w:r>
-      <w:proofErr w:type="spellStart"/>
-      <w:r>
-        <w:rPr>
-          <w:rFonts w:hint="eastAsia"/>
-        </w:rPr>
-        <w:t>En</w:t>
-      </w:r>
-      <w:proofErr w:type="spellEnd"/>
-      <w:r>
-        <w:rPr>
-          <w:rFonts w:hint="eastAsia"/>
-        </w:rPr>
-        <w:t>-IN/Ja-JP</w:t>
+      <w:r>
+        <w:rPr>
+          <w:rFonts w:hint="eastAsia"/>
+        </w:rPr>
+        <w:t>Zh-CN/En-US/En-IN/Ja-JP</w:t>
       </w:r>
       <w:r>
         <w:rPr>
@@ -11697,21 +11271,7 @@
         <w:rPr>
           <w:rFonts w:hint="eastAsia"/>
         </w:rPr>
-        <w:t>微软小</w:t>
-      </w:r>
-      <w:proofErr w:type="gramStart"/>
-      <w:r>
-        <w:rPr>
-          <w:rFonts w:hint="eastAsia"/>
-        </w:rPr>
-        <w:t>娜</w:t>
-      </w:r>
-      <w:proofErr w:type="gramEnd"/>
-      <w:r>
-        <w:rPr>
-          <w:rFonts w:hint="eastAsia"/>
-        </w:rPr>
-        <w:t>性能分析系统的非功能性需求主要包括两个方面：性能需求和扩展性需求。</w:t>
+        <w:t>微软小娜性能分析系统的非功能性需求主要包括两个方面：性能需求和扩展性需求。</w:t>
       </w:r>
       <w:r>
         <w:rPr>
@@ -11859,21 +11419,7 @@
         <w:rPr>
           <w:rFonts w:hint="eastAsia"/>
         </w:rPr>
-        <w:t>本章从微软小</w:t>
-      </w:r>
-      <w:proofErr w:type="gramStart"/>
-      <w:r>
-        <w:rPr>
-          <w:rFonts w:hint="eastAsia"/>
-        </w:rPr>
-        <w:t>娜</w:t>
-      </w:r>
-      <w:proofErr w:type="gramEnd"/>
-      <w:r>
-        <w:rPr>
-          <w:rFonts w:hint="eastAsia"/>
-        </w:rPr>
-        <w:t>性能分析系统的业务流程入手，介绍了性能分析数据的详细流程，</w:t>
+        <w:t>本章从微软小娜性能分析系统的业务流程入手，介绍了性能分析数据的详细流程，</w:t>
       </w:r>
       <w:r>
         <w:rPr>
@@ -11885,21 +11431,7 @@
         <w:rPr>
           <w:rFonts w:hint="eastAsia"/>
         </w:rPr>
-        <w:t>微软小</w:t>
-      </w:r>
-      <w:proofErr w:type="gramStart"/>
-      <w:r>
-        <w:rPr>
-          <w:rFonts w:hint="eastAsia"/>
-        </w:rPr>
-        <w:t>娜</w:t>
-      </w:r>
-      <w:proofErr w:type="gramEnd"/>
-      <w:r>
-        <w:rPr>
-          <w:rFonts w:hint="eastAsia"/>
-        </w:rPr>
-        <w:t>性能分析系统</w:t>
+        <w:t>微软小娜性能分析系统</w:t>
       </w:r>
       <w:r>
         <w:rPr>
@@ -11935,41 +11467,13 @@
         <w:rPr>
           <w:rFonts w:hint="eastAsia"/>
         </w:rPr>
-        <w:t>四个功能模块入手，对业务的需求进行详细剖析；在非功能性需求中，对微软小</w:t>
-      </w:r>
-      <w:proofErr w:type="gramStart"/>
-      <w:r>
-        <w:rPr>
-          <w:rFonts w:hint="eastAsia"/>
-        </w:rPr>
-        <w:t>娜</w:t>
-      </w:r>
-      <w:proofErr w:type="gramEnd"/>
-      <w:r>
-        <w:rPr>
-          <w:rFonts w:hint="eastAsia"/>
-        </w:rPr>
-        <w:t>性能分析系统的性能需求和扩展性需求进行详细的说明。</w:t>
-      </w:r>
-      <w:r>
-        <w:rPr>
-          <w:rFonts w:hint="eastAsia"/>
-        </w:rPr>
-        <w:t>详细的需求分析是微软小</w:t>
-      </w:r>
-      <w:proofErr w:type="gramStart"/>
-      <w:r>
-        <w:rPr>
-          <w:rFonts w:hint="eastAsia"/>
-        </w:rPr>
-        <w:t>娜</w:t>
-      </w:r>
-      <w:proofErr w:type="gramEnd"/>
-      <w:r>
-        <w:rPr>
-          <w:rFonts w:hint="eastAsia"/>
-        </w:rPr>
-        <w:t>性能分析系统的基础环节，保证设计有序展开及最终的实现结果能够满足要求。</w:t>
+        <w:t>四个功能模块入手，对业务的需求进行详细剖析；在非功能性需求中，对微软小娜性能分析系统的性能需求和扩展性需求进行详细的说明。</w:t>
+      </w:r>
+      <w:r>
+        <w:rPr>
+          <w:rFonts w:hint="eastAsia"/>
+        </w:rPr>
+        <w:t>详细的需求分析是微软小娜性能分析系统的基础环节，保证设计有序展开及最终的实现结果能够满足要求。</w:t>
       </w:r>
     </w:p>
     <w:p/>
@@ -11998,21 +11502,7 @@
         <w:rPr>
           <w:rFonts w:hint="eastAsia"/>
         </w:rPr>
-        <w:t>微软小</w:t>
-      </w:r>
-      <w:proofErr w:type="gramStart"/>
-      <w:r>
-        <w:rPr>
-          <w:rFonts w:hint="eastAsia"/>
-        </w:rPr>
-        <w:t>娜</w:t>
-      </w:r>
-      <w:proofErr w:type="gramEnd"/>
-      <w:r>
-        <w:rPr>
-          <w:rFonts w:hint="eastAsia"/>
-        </w:rPr>
-        <w:t>性能分析系统</w:t>
+        <w:t>微软小娜性能分析系统</w:t>
       </w:r>
       <w:r>
         <w:rPr>
@@ -12035,21 +11525,7 @@
         <w:rPr>
           <w:rFonts w:hint="eastAsia"/>
         </w:rPr>
-        <w:t>微软小</w:t>
-      </w:r>
-      <w:proofErr w:type="gramStart"/>
-      <w:r>
-        <w:rPr>
-          <w:rFonts w:hint="eastAsia"/>
-        </w:rPr>
-        <w:t>娜</w:t>
-      </w:r>
-      <w:proofErr w:type="gramEnd"/>
-      <w:r>
-        <w:rPr>
-          <w:rFonts w:hint="eastAsia"/>
-        </w:rPr>
-        <w:t>性能分析系统</w:t>
+        <w:t>微软小娜性能分析系统</w:t>
       </w:r>
       <w:r>
         <w:rPr>
@@ -12091,21 +11567,7 @@
         <w:rPr>
           <w:rFonts w:hint="eastAsia"/>
         </w:rPr>
-        <w:t>微软小</w:t>
-      </w:r>
-      <w:proofErr w:type="gramStart"/>
-      <w:r>
-        <w:rPr>
-          <w:rFonts w:hint="eastAsia"/>
-        </w:rPr>
-        <w:t>娜</w:t>
-      </w:r>
-      <w:proofErr w:type="gramEnd"/>
-      <w:r>
-        <w:rPr>
-          <w:rFonts w:hint="eastAsia"/>
-        </w:rPr>
-        <w:t>性能分析</w:t>
+        <w:t>微软小娜性能分析</w:t>
       </w:r>
       <w:r>
         <w:rPr>
@@ -12213,21 +11675,7 @@
         <w:rPr>
           <w:rFonts w:hint="eastAsia"/>
         </w:rPr>
-        <w:t>微软小</w:t>
-      </w:r>
-      <w:proofErr w:type="gramStart"/>
-      <w:r>
-        <w:rPr>
-          <w:rFonts w:hint="eastAsia"/>
-        </w:rPr>
-        <w:t>娜</w:t>
-      </w:r>
-      <w:proofErr w:type="gramEnd"/>
-      <w:r>
-        <w:rPr>
-          <w:rFonts w:hint="eastAsia"/>
-        </w:rPr>
-        <w:t>性能分析系统的</w:t>
+        <w:t>微软小娜性能分析系统的</w:t>
       </w:r>
       <w:r>
         <w:rPr>
@@ -12267,49 +11715,7 @@
         <w:rPr>
           <w:rFonts w:hint="eastAsia"/>
         </w:rPr>
-        <w:t>微软小</w:t>
-      </w:r>
-      <w:proofErr w:type="gramStart"/>
-      <w:r>
-        <w:rPr>
-          <w:rFonts w:hint="eastAsia"/>
-        </w:rPr>
-        <w:t>娜</w:t>
-      </w:r>
-      <w:proofErr w:type="gramEnd"/>
-      <w:r>
-        <w:rPr>
-          <w:rFonts w:hint="eastAsia"/>
-        </w:rPr>
-        <w:t>性能分析系统是为了更有效的实现快速化、规范化、流程化的分析微软小</w:t>
-      </w:r>
-      <w:proofErr w:type="gramStart"/>
-      <w:r>
-        <w:rPr>
-          <w:rFonts w:hint="eastAsia"/>
-        </w:rPr>
-        <w:t>娜</w:t>
-      </w:r>
-      <w:proofErr w:type="gramEnd"/>
-      <w:r>
-        <w:rPr>
-          <w:rFonts w:hint="eastAsia"/>
-        </w:rPr>
-        <w:t>产品性能而建立的分析系统。通过微软小</w:t>
-      </w:r>
-      <w:proofErr w:type="gramStart"/>
-      <w:r>
-        <w:rPr>
-          <w:rFonts w:hint="eastAsia"/>
-        </w:rPr>
-        <w:t>娜</w:t>
-      </w:r>
-      <w:proofErr w:type="gramEnd"/>
-      <w:r>
-        <w:rPr>
-          <w:rFonts w:hint="eastAsia"/>
-        </w:rPr>
-        <w:t>性能分析系统，可以</w:t>
+        <w:t>微软小娜性能分析系统是为了更有效的实现快速化、规范化、流程化的分析微软小娜产品性能而建立的分析系统。通过微软小娜性能分析系统，可以</w:t>
       </w:r>
       <w:r>
         <w:rPr>
@@ -12375,21 +11781,7 @@
         <w:rPr>
           <w:rFonts w:hint="eastAsia"/>
         </w:rPr>
-        <w:t>微软小</w:t>
-      </w:r>
-      <w:proofErr w:type="gramStart"/>
-      <w:r>
-        <w:rPr>
-          <w:rFonts w:hint="eastAsia"/>
-        </w:rPr>
-        <w:t>娜</w:t>
-      </w:r>
-      <w:proofErr w:type="gramEnd"/>
-      <w:r>
-        <w:rPr>
-          <w:rFonts w:hint="eastAsia"/>
-        </w:rPr>
-        <w:t>产品的</w:t>
+        <w:t>微软小娜产品的</w:t>
       </w:r>
       <w:r>
         <w:rPr>
@@ -12406,21 +11798,7 @@
         <w:rPr>
           <w:rFonts w:hint="eastAsia"/>
         </w:rPr>
-        <w:t>微软小</w:t>
-      </w:r>
-      <w:proofErr w:type="gramStart"/>
-      <w:r>
-        <w:rPr>
-          <w:rFonts w:hint="eastAsia"/>
-        </w:rPr>
-        <w:t>娜</w:t>
-      </w:r>
-      <w:proofErr w:type="gramEnd"/>
-      <w:r>
-        <w:rPr>
-          <w:rFonts w:hint="eastAsia"/>
-        </w:rPr>
-        <w:t>性能分析系统各个子模块间应该能够相互独立的工作也可以动态的进行组合，根据不同的使用场景系统可以提供不同的操作项。这样既可以增强系统的可维护性，又增加了系统的可扩展性。系统</w:t>
+        <w:t>微软小娜性能分析系统各个子模块间应该能够相互独立的工作也可以动态的进行组合，根据不同的使用场景系统可以提供不同的操作项。这样既可以增强系统的可维护性，又增加了系统的可扩展性。系统</w:t>
       </w:r>
       <w:r>
         <w:rPr>
@@ -12467,21 +11845,7 @@
         <w:rPr>
           <w:rFonts w:hint="eastAsia"/>
         </w:rPr>
-        <w:t>实用性、稳定性、开放性、先进性和</w:t>
-      </w:r>
-      <w:proofErr w:type="gramStart"/>
-      <w:r>
-        <w:rPr>
-          <w:rFonts w:hint="eastAsia"/>
-        </w:rPr>
-        <w:t>可</w:t>
-      </w:r>
-      <w:proofErr w:type="gramEnd"/>
-      <w:r>
-        <w:rPr>
-          <w:rFonts w:hint="eastAsia"/>
-        </w:rPr>
-        <w:t>扩展性，</w:t>
+        <w:t>实用性、稳定性、开放性、先进性和可扩展性，</w:t>
       </w:r>
       <w:r>
         <w:rPr>
@@ -12510,21 +11874,7 @@
         <w:rPr>
           <w:rFonts w:hint="eastAsia"/>
         </w:rPr>
-        <w:t>）微软小</w:t>
-      </w:r>
-      <w:proofErr w:type="gramStart"/>
-      <w:r>
-        <w:rPr>
-          <w:rFonts w:hint="eastAsia"/>
-        </w:rPr>
-        <w:t>娜</w:t>
-      </w:r>
-      <w:proofErr w:type="gramEnd"/>
-      <w:r>
-        <w:rPr>
-          <w:rFonts w:hint="eastAsia"/>
-        </w:rPr>
-        <w:t>性能分析系统需提供数据统计和决策支持的功能，帮助开发人员快速获得产品性能参数和市场投放效果，并根据用户行为用户习惯完善产品的功能；</w:t>
+        <w:t>）微软小娜性能分析系统需提供数据统计和决策支持的功能，帮助开发人员快速获得产品性能参数和市场投放效果，并根据用户行为用户习惯完善产品的功能；</w:t>
       </w:r>
     </w:p>
     <w:p>
@@ -12547,21 +11897,7 @@
         <w:rPr>
           <w:rFonts w:hint="eastAsia"/>
         </w:rPr>
-        <w:t>）微软小</w:t>
-      </w:r>
-      <w:proofErr w:type="gramStart"/>
-      <w:r>
-        <w:rPr>
-          <w:rFonts w:hint="eastAsia"/>
-        </w:rPr>
-        <w:t>娜</w:t>
-      </w:r>
-      <w:proofErr w:type="gramEnd"/>
-      <w:r>
-        <w:rPr>
-          <w:rFonts w:hint="eastAsia"/>
-        </w:rPr>
-        <w:t>性能分析系统应该具有一定的容错能力，在日志数据出现异常的情况下也不会崩溃，而是可以出现合理的解决提示。</w:t>
+        <w:t>）微软小娜性能分析系统应该具有一定的容错能力，在日志数据出现异常的情况下也不会崩溃，而是可以出现合理的解决提示。</w:t>
       </w:r>
     </w:p>
     <w:p>
@@ -12752,21 +12088,7 @@
         <w:rPr>
           <w:rFonts w:hint="eastAsia"/>
         </w:rPr>
-        <w:t>微软小</w:t>
-      </w:r>
-      <w:proofErr w:type="gramStart"/>
-      <w:r>
-        <w:rPr>
-          <w:rFonts w:hint="eastAsia"/>
-        </w:rPr>
-        <w:t>娜</w:t>
-      </w:r>
-      <w:proofErr w:type="gramEnd"/>
-      <w:r>
-        <w:rPr>
-          <w:rFonts w:hint="eastAsia"/>
-        </w:rPr>
-        <w:t>性能分析系统涉及到众多子模块的交互，</w:t>
+        <w:t>微软小娜性能分析系统涉及到众多子模块的交互，</w:t>
       </w:r>
       <w:r>
         <w:rPr>
@@ -13068,41 +12390,13 @@
           <w:rFonts w:hint="eastAsia"/>
         </w:rPr>
         <w:lastRenderedPageBreak/>
-        <w:t>为了提高微软小</w:t>
-      </w:r>
-      <w:proofErr w:type="gramStart"/>
-      <w:r>
-        <w:rPr>
-          <w:rFonts w:hint="eastAsia"/>
-        </w:rPr>
-        <w:t>娜</w:t>
-      </w:r>
-      <w:proofErr w:type="gramEnd"/>
-      <w:r>
-        <w:rPr>
-          <w:rFonts w:hint="eastAsia"/>
-        </w:rPr>
-        <w:t>性能分析系统功能的扩展性，在系统以功能划分的基础上，</w:t>
-      </w:r>
-      <w:r>
-        <w:rPr>
-          <w:rFonts w:hint="eastAsia"/>
-        </w:rPr>
-        <w:t>微软小</w:t>
-      </w:r>
-      <w:proofErr w:type="gramStart"/>
-      <w:r>
-        <w:rPr>
-          <w:rFonts w:hint="eastAsia"/>
-        </w:rPr>
-        <w:t>娜</w:t>
-      </w:r>
-      <w:proofErr w:type="gramEnd"/>
-      <w:r>
-        <w:rPr>
-          <w:rFonts w:hint="eastAsia"/>
-        </w:rPr>
-        <w:t>性能分析</w:t>
+        <w:t>为了提高微软小娜性能分析系统功能的扩展性，在系统以功能划分的基础上，</w:t>
+      </w:r>
+      <w:r>
+        <w:rPr>
+          <w:rFonts w:hint="eastAsia"/>
+        </w:rPr>
+        <w:t>微软小娜性能分析</w:t>
       </w:r>
       <w:r>
         <w:rPr>
@@ -13114,21 +12408,7 @@
         <w:rPr>
           <w:rFonts w:hint="eastAsia"/>
         </w:rPr>
-        <w:t>微软小</w:t>
-      </w:r>
-      <w:proofErr w:type="gramStart"/>
-      <w:r>
-        <w:rPr>
-          <w:rFonts w:hint="eastAsia"/>
-        </w:rPr>
-        <w:t>娜</w:t>
-      </w:r>
-      <w:proofErr w:type="gramEnd"/>
-      <w:r>
-        <w:rPr>
-          <w:rFonts w:hint="eastAsia"/>
-        </w:rPr>
-        <w:t>性能分析系统的</w:t>
+        <w:t>微软小娜性能分析系统的</w:t>
       </w:r>
       <w:r>
         <w:rPr>
@@ -13206,128 +12486,13 @@
     <w:p>
       <w:pPr>
         <w:ind w:firstLine="420"/>
-        <w:rPr>
-          <w:rFonts w:hint="eastAsia"/>
-        </w:rPr>
       </w:pPr>
       <w:r>
         <w:rPr>
           <w:rFonts w:hint="eastAsia"/>
         </w:rPr>
         <w:lastRenderedPageBreak/>
-        <w:t>网站</w:t>
-      </w:r>
-      <w:r>
-        <w:rPr>
-          <w:rFonts w:hint="eastAsia"/>
-        </w:rPr>
-        <w:t>需要</w:t>
-      </w:r>
-      <w:r>
-        <w:rPr>
-          <w:rFonts w:hint="eastAsia"/>
-        </w:rPr>
-        <w:t>包含以下几个页面：</w:t>
-      </w:r>
-      <w:r>
-        <w:rPr>
-          <w:rFonts w:hint="eastAsia"/>
-        </w:rPr>
-        <w:t>产品发布指标</w:t>
-      </w:r>
-      <w:r>
-        <w:rPr>
-          <w:rFonts w:hint="eastAsia"/>
-        </w:rPr>
-        <w:t>页面、</w:t>
-      </w:r>
-      <w:r>
-        <w:rPr>
-          <w:rFonts w:hint="eastAsia"/>
-        </w:rPr>
-        <w:t>网络分类后的性能指标</w:t>
-      </w:r>
-      <w:r>
-        <w:rPr>
-          <w:rFonts w:hint="eastAsia"/>
-        </w:rPr>
-        <w:t>页面、通信顺序进程</w:t>
-      </w:r>
-      <w:r>
-        <w:rPr>
-          <w:rFonts w:hint="eastAsia"/>
-        </w:rPr>
-        <w:t>指标</w:t>
-      </w:r>
-      <w:r>
-        <w:rPr>
-          <w:rFonts w:hint="eastAsia"/>
-        </w:rPr>
-        <w:t>页面。产品发布指标页面：此页面是在产品发布之间建立，目的是为产品的发布提供性能参数。页面主要展示产品三个部分的性能参数</w:t>
-      </w:r>
-      <w:r>
-        <w:rPr>
-          <w:rFonts w:hint="eastAsia"/>
-        </w:rPr>
-        <w:t>语音触发</w:t>
-      </w:r>
-      <w:r>
-        <w:rPr>
-          <w:rFonts w:hint="eastAsia"/>
-        </w:rPr>
-        <w:t>部分，</w:t>
-      </w:r>
-      <w:r>
-        <w:rPr>
-          <w:rFonts w:hint="eastAsia"/>
-        </w:rPr>
-        <w:t>主动触发</w:t>
-      </w:r>
-      <w:r>
-        <w:rPr>
-          <w:rFonts w:hint="eastAsia"/>
-        </w:rPr>
-        <w:t>部分和</w:t>
-      </w:r>
-      <w:r>
-        <w:rPr>
-          <w:rFonts w:hint="eastAsia"/>
-        </w:rPr>
-        <w:t>其他</w:t>
-      </w:r>
-      <w:r>
-        <w:rPr>
-          <w:rFonts w:hint="eastAsia"/>
-        </w:rPr>
-        <w:t>部分，每一部分都包含成功率和延迟两块内容。语音触发部分是指用户主动语音输入所引发的相关功能，如语音识别、语义理解、数据请求等，具体的产品功能有设定闹钟、询问天气、打电话、发短信、查看日历等功能，针对每种功能分别分析他们的成功率和延迟；主动触发部分是指用户直接点击小</w:t>
-      </w:r>
-      <w:proofErr w:type="gramStart"/>
-      <w:r>
-        <w:rPr>
-          <w:rFonts w:hint="eastAsia"/>
-        </w:rPr>
-        <w:t>娜</w:t>
-      </w:r>
-      <w:proofErr w:type="gramEnd"/>
-      <w:r>
-        <w:rPr>
-          <w:rFonts w:hint="eastAsia"/>
-        </w:rPr>
-        <w:t>按键和小</w:t>
-      </w:r>
-      <w:proofErr w:type="gramStart"/>
-      <w:r>
-        <w:rPr>
-          <w:rFonts w:hint="eastAsia"/>
-        </w:rPr>
-        <w:t>娜</w:t>
-      </w:r>
-      <w:proofErr w:type="gramEnd"/>
-      <w:r>
-        <w:rPr>
-          <w:rFonts w:hint="eastAsia"/>
-        </w:rPr>
-        <w:t>笔记本中的相关功能的性能参数，主要的性能参数也是成功率和延迟；其他部分主要考察的部分有：</w:t>
+        <w:t>网站需要包含以下几个页面：产品发布指标页面、网络分类后的性能指标页面、通信顺序进程指标页面。产品发布指标页面：此页面是在产品发布之间建立，目的是为产品的发布提供性能参数。页面主要展示产品三个部分的性能参数语音触发部分，主动触发部分和其他部分，每一部分都包含成功率和延迟两块内容。语音触发部分是指用户主动语音输入所引发的相关功能，如语音识别、语义理解、数据请求等，具体的产品功能有设定闹钟、询问天气、打电话、发短信、查看日历等功能，针对每种功能分别分析他们的成功率和延迟；主动触发部分是指用户直接点击小娜按键和小娜笔记本中的相关功能的性能参数，主要的性能参数也是成功率和延迟；其他部分主要考察的部分有：</w:t>
       </w:r>
       <w:r>
         <w:rPr>
@@ -13339,21 +12504,7 @@
         <w:rPr>
           <w:rFonts w:hint="eastAsia"/>
         </w:rPr>
-        <w:t>账户注册及登录、用户坐标定位功能、用户历史数据上传功能、用户设定提醒上传功能、小</w:t>
-      </w:r>
-      <w:proofErr w:type="gramStart"/>
-      <w:r>
-        <w:rPr>
-          <w:rFonts w:hint="eastAsia"/>
-        </w:rPr>
-        <w:t>娜</w:t>
-      </w:r>
-      <w:proofErr w:type="gramEnd"/>
-      <w:r>
-        <w:rPr>
-          <w:rFonts w:hint="eastAsia"/>
-        </w:rPr>
-        <w:t>语音唤醒功能等一系列功能的成功率和延迟。而且再次页面中如果用户想查看某个数据的趋势图，只用点击相关数据就可以看到</w:t>
+        <w:t>账户注册及登录、用户坐标定位功能、用户历史数据上传功能、用户设定提醒上传功能、小娜语音唤醒功能等一系列功能的成功率和延迟。而且再次页面中如果用户想查看某个数据的趋势图，只用点击相关数据就可以看到</w:t>
       </w:r>
       <w:r>
         <w:rPr>
@@ -13371,39 +12522,12 @@
     <w:p>
       <w:pPr>
         <w:ind w:firstLine="420"/>
-        <w:rPr>
-          <w:rFonts w:hint="eastAsia"/>
-        </w:rPr>
-      </w:pPr>
-      <w:r>
-        <w:rPr>
-          <w:rFonts w:hint="eastAsia"/>
-        </w:rPr>
-        <w:t>网络分类后的性能指标页面：此页面是在产品发布之后为了查找产品性能与网络制式以及</w:t>
-      </w:r>
-      <w:r>
-        <w:rPr>
-          <w:rFonts w:hint="eastAsia"/>
-        </w:rPr>
-        <w:t>网络运营</w:t>
-      </w:r>
-      <w:r>
-        <w:rPr>
-          <w:rFonts w:hint="eastAsia"/>
-        </w:rPr>
-        <w:t>商之间的关系建立的页面。在此页面中我们将每个性能的数据以表格和折线图的方式给出，表格展示每个功能在不同网络</w:t>
-      </w:r>
-      <w:r>
-        <w:rPr>
-          <w:rFonts w:hint="eastAsia"/>
-        </w:rPr>
-        <w:t>运营</w:t>
-      </w:r>
-      <w:r>
-        <w:rPr>
-          <w:rFonts w:hint="eastAsia"/>
-        </w:rPr>
-        <w:t>商和网络制式下的性能数据，折线图展示每个功能两个月以来在不同网络运营商和网络制式下的性能数据，分析趋势，而且可以选择展示为多条曲线还是每个网络制式分别展示，也可以选择不同网络制式进行比较。</w:t>
+      </w:pPr>
+      <w:r>
+        <w:rPr>
+          <w:rFonts w:hint="eastAsia"/>
+        </w:rPr>
+        <w:t>网络分类后的性能指标页面：此页面是在产品发布之后为了查找产品性能与网络制式以及网络运营商之间的关系建立的页面。在此页面中我们将每个性能的数据以表格和折线图的方式给出，表格展示每个功能在不同网络运营商和网络制式下的性能数据，折线图展示每个功能两个月以来在不同网络运营商和网络制式下的性能数据，分析趋势，而且可以选择展示为多条曲线还是每个网络制式分别展示，也可以选择不同网络制式进行比较。</w:t>
       </w:r>
     </w:p>
     <w:p>
@@ -13456,13 +12580,7 @@
         <w:rPr>
           <w:rFonts w:hint="eastAsia"/>
         </w:rPr>
-        <w:t>通信顺序进程</w:t>
-      </w:r>
-      <w:r>
-        <w:rPr>
-          <w:rFonts w:hint="eastAsia"/>
-        </w:rPr>
-        <w:t>相关的日志中，系统</w:t>
+        <w:t>通信顺序进程相关的日志中，系统</w:t>
       </w:r>
       <w:r>
         <w:rPr>
@@ -13486,9 +12604,6 @@
     <w:p>
       <w:pPr>
         <w:ind w:firstLine="420"/>
-        <w:rPr>
-          <w:rFonts w:hint="eastAsia"/>
-        </w:rPr>
       </w:pPr>
     </w:p>
     <w:p>
@@ -13517,21 +12632,7 @@
         <w:rPr>
           <w:rFonts w:hint="eastAsia"/>
         </w:rPr>
-        <w:t>在对微软小</w:t>
-      </w:r>
-      <w:proofErr w:type="gramStart"/>
-      <w:r>
-        <w:rPr>
-          <w:rFonts w:hint="eastAsia"/>
-        </w:rPr>
-        <w:t>娜</w:t>
-      </w:r>
-      <w:proofErr w:type="gramEnd"/>
-      <w:r>
-        <w:rPr>
-          <w:rFonts w:hint="eastAsia"/>
-        </w:rPr>
-        <w:t>性能分析系统进行架构设计时，本文采用模块化的架构设计方法，将性能分析系统主要分为以下几个模块：日志计算模块、自动化工具模块、是数据展示模块。最主要的几个子模块架构设计如下：</w:t>
+        <w:t>在对微软小娜性能分析系统进行架构设计时，本文采用模块化的架构设计方法，将性能分析系统主要分为以下几个模块：日志计算模块、自动化工具模块、是数据展示模块。最主要的几个子模块架构设计如下：</w:t>
       </w:r>
     </w:p>
     <w:p>
@@ -13874,21 +12975,7 @@
         <w:rPr>
           <w:rFonts w:hint="eastAsia"/>
         </w:rPr>
-        <w:t>；视图部分即网站页面负责向用户显示微软小</w:t>
-      </w:r>
-      <w:proofErr w:type="gramStart"/>
-      <w:r>
-        <w:rPr>
-          <w:rFonts w:hint="eastAsia"/>
-        </w:rPr>
-        <w:t>娜</w:t>
-      </w:r>
-      <w:proofErr w:type="gramEnd"/>
-      <w:r>
-        <w:rPr>
-          <w:rFonts w:hint="eastAsia"/>
-        </w:rPr>
-        <w:t>功能模块的性能数据；控制器处理处理用户交互，根据用户输入展示出不同的性能。</w:t>
+        <w:t>；视图部分即网站页面负责向用户显示微软小娜功能模块的性能数据；控制器处理处理用户交互，根据用户输入展示出不同的性能。</w:t>
       </w:r>
     </w:p>
     <w:p>
@@ -13899,21 +12986,7 @@
         <w:rPr>
           <w:rFonts w:hint="eastAsia"/>
         </w:rPr>
-        <w:t>结合微软小</w:t>
-      </w:r>
-      <w:proofErr w:type="gramStart"/>
-      <w:r>
-        <w:rPr>
-          <w:rFonts w:hint="eastAsia"/>
-        </w:rPr>
-        <w:t>娜</w:t>
-      </w:r>
-      <w:proofErr w:type="gramEnd"/>
-      <w:r>
-        <w:rPr>
-          <w:rFonts w:hint="eastAsia"/>
-        </w:rPr>
-        <w:t>性能分析系统采用的技术架构，要完成一个优秀合理的性能分析系统本系统设计上分三层，即数据计算层、任务处理层和数据访问层，每层都能完善自身的功能，最终将每一层整合起来，就可以完成一个优秀的性能分析系统。</w:t>
+        <w:t>结合微软小娜性能分析系统采用的技术架构，要完成一个优秀合理的性能分析系统本系统设计上分三层，即数据计算层、任务处理层和数据访问层，每层都能完善自身的功能，最终将每一层整合起来，就可以完成一个优秀的性能分析系统。</w:t>
       </w:r>
       <w:r>
         <w:rPr>
@@ -13983,21 +13056,7 @@
         <w:rPr>
           <w:rFonts w:hint="eastAsia"/>
         </w:rPr>
-        <w:t>微软小</w:t>
-      </w:r>
-      <w:proofErr w:type="gramStart"/>
-      <w:r>
-        <w:rPr>
-          <w:rFonts w:hint="eastAsia"/>
-        </w:rPr>
-        <w:t>娜</w:t>
-      </w:r>
-      <w:proofErr w:type="gramEnd"/>
-      <w:r>
-        <w:rPr>
-          <w:rFonts w:hint="eastAsia"/>
-        </w:rPr>
-        <w:t>性能分析系统采用</w:t>
+        <w:t>微软小娜性能分析系统采用</w:t>
       </w:r>
       <w:r>
         <w:rPr>
@@ -14163,55 +13222,13 @@
         <w:rPr>
           <w:rFonts w:hint="eastAsia"/>
         </w:rPr>
-        <w:t>完善优秀的系统表设计是微软小</w:t>
-      </w:r>
-      <w:proofErr w:type="gramStart"/>
-      <w:r>
-        <w:rPr>
-          <w:rFonts w:hint="eastAsia"/>
-        </w:rPr>
-        <w:t>娜</w:t>
-      </w:r>
-      <w:proofErr w:type="gramEnd"/>
-      <w:r>
-        <w:rPr>
-          <w:rFonts w:hint="eastAsia"/>
-        </w:rPr>
-        <w:t>性能分析系统的基础，优秀的系统表能够向系统提供可靠的存储、维护、检索数据功能</w:t>
-      </w:r>
-      <w:r>
-        <w:rPr>
-          <w:rFonts w:hint="eastAsia"/>
-        </w:rPr>
-        <w:t>。微软小</w:t>
-      </w:r>
-      <w:proofErr w:type="gramStart"/>
-      <w:r>
-        <w:rPr>
-          <w:rFonts w:hint="eastAsia"/>
-        </w:rPr>
-        <w:t>娜</w:t>
-      </w:r>
-      <w:proofErr w:type="gramEnd"/>
-      <w:r>
-        <w:rPr>
-          <w:rFonts w:hint="eastAsia"/>
-        </w:rPr>
-        <w:t>性能分析系统数据库主要涉及到的信息包括，各个功能模块的用户量，各个功能模块的使用次数，各个功能模块的用户次日存留率，各个功能模块的成功率和各个功能模块的延迟时间。在实现微软小</w:t>
-      </w:r>
-      <w:proofErr w:type="gramStart"/>
-      <w:r>
-        <w:rPr>
-          <w:rFonts w:hint="eastAsia"/>
-        </w:rPr>
-        <w:t>娜</w:t>
-      </w:r>
-      <w:proofErr w:type="gramEnd"/>
-      <w:r>
-        <w:rPr>
-          <w:rFonts w:hint="eastAsia"/>
-        </w:rPr>
-        <w:t>性能分析系统数据库的过程中要遵循以下原则：保持规范化，满足范式，减少重复数据；设计合理，结构优化；满足性能分析系统的业务扩展性。</w:t>
+        <w:t>完善优秀的系统表设计是微软小娜性能分析系统的基础，优秀的系统表能够向系统提供可靠的存储、维护、检索数据功能</w:t>
+      </w:r>
+      <w:r>
+        <w:rPr>
+          <w:rFonts w:hint="eastAsia"/>
+        </w:rPr>
+        <w:t>。微软小娜性能分析系统数据库主要涉及到的信息包括，各个功能模块的用户量，各个功能模块的使用次数，各个功能模块的用户次日存留率，各个功能模块的成功率和各个功能模块的延迟时间。在实现微软小娜性能分析系统数据库的过程中要遵循以下原则：保持规范化，满足范式，减少重复数据；设计合理，结构优化；满足性能分析系统的业务扩展性。</w:t>
       </w:r>
     </w:p>
     <w:p>
@@ -14222,21 +13239,7 @@
         <w:rPr>
           <w:rFonts w:hint="eastAsia"/>
         </w:rPr>
-        <w:t>微软小</w:t>
-      </w:r>
-      <w:proofErr w:type="gramStart"/>
-      <w:r>
-        <w:rPr>
-          <w:rFonts w:hint="eastAsia"/>
-        </w:rPr>
-        <w:t>娜</w:t>
-      </w:r>
-      <w:proofErr w:type="gramEnd"/>
-      <w:r>
-        <w:rPr>
-          <w:rFonts w:hint="eastAsia"/>
-        </w:rPr>
-        <w:t>性能分析系统的表结构说明，如表所示：</w:t>
+        <w:t>微软小娜性能分析系统的表结构说明，如表所示：</w:t>
       </w:r>
     </w:p>
     <w:tbl>
@@ -14315,7 +13318,6 @@
                 <w:szCs w:val="21"/>
               </w:rPr>
             </w:pPr>
-            <w:proofErr w:type="spellStart"/>
             <w:r>
               <w:rPr>
                 <w:rFonts w:hint="eastAsia"/>
@@ -14324,7 +13326,6 @@
               </w:rPr>
               <w:t>AvailCoA</w:t>
             </w:r>
-            <w:proofErr w:type="spellEnd"/>
           </w:p>
         </w:tc>
         <w:tc>
@@ -14352,25 +13353,7 @@
                 <w:sz w:val="21"/>
                 <w:szCs w:val="21"/>
               </w:rPr>
-              <w:t>版微软小</w:t>
-            </w:r>
-            <w:proofErr w:type="gramStart"/>
-            <w:r>
-              <w:rPr>
-                <w:rFonts w:hint="eastAsia"/>
-                <w:sz w:val="21"/>
-                <w:szCs w:val="21"/>
-              </w:rPr>
-              <w:t>娜</w:t>
-            </w:r>
-            <w:proofErr w:type="gramEnd"/>
-            <w:r>
-              <w:rPr>
-                <w:rFonts w:hint="eastAsia"/>
-                <w:sz w:val="21"/>
-                <w:szCs w:val="21"/>
-              </w:rPr>
-              <w:t>成功率</w:t>
+              <w:t>版微软小娜成功率</w:t>
             </w:r>
           </w:p>
         </w:tc>
@@ -14407,18 +13390,8 @@
                 <w:sz w:val="21"/>
                 <w:szCs w:val="21"/>
               </w:rPr>
-              <w:t>版微软小</w:t>
-            </w:r>
-            <w:proofErr w:type="gramStart"/>
-            <w:r>
-              <w:rPr>
-                <w:rFonts w:hint="eastAsia"/>
-                <w:sz w:val="21"/>
-                <w:szCs w:val="21"/>
-              </w:rPr>
-              <w:t>娜</w:t>
-            </w:r>
-            <w:proofErr w:type="gramEnd"/>
+              <w:t>版微软小娜</w:t>
+            </w:r>
             <w:r>
               <w:rPr>
                 <w:rFonts w:hint="eastAsia"/>
@@ -14442,7 +13415,6 @@
                 <w:szCs w:val="21"/>
               </w:rPr>
             </w:pPr>
-            <w:proofErr w:type="spellStart"/>
             <w:r>
               <w:rPr>
                 <w:rFonts w:hint="eastAsia"/>
@@ -14458,7 +13430,6 @@
               </w:rPr>
               <w:t>ByNetwork</w:t>
             </w:r>
-            <w:proofErr w:type="spellEnd"/>
           </w:p>
         </w:tc>
         <w:tc>
@@ -14486,25 +13457,7 @@
                 <w:sz w:val="21"/>
                 <w:szCs w:val="21"/>
               </w:rPr>
-              <w:t>版微软小</w:t>
-            </w:r>
-            <w:proofErr w:type="gramStart"/>
-            <w:r>
-              <w:rPr>
-                <w:rFonts w:hint="eastAsia"/>
-                <w:sz w:val="21"/>
-                <w:szCs w:val="21"/>
-              </w:rPr>
-              <w:t>娜</w:t>
-            </w:r>
-            <w:proofErr w:type="gramEnd"/>
-            <w:r>
-              <w:rPr>
-                <w:rFonts w:hint="eastAsia"/>
-                <w:sz w:val="21"/>
-                <w:szCs w:val="21"/>
-              </w:rPr>
-              <w:t>按照网络分类后的成功率</w:t>
+              <w:t>版微软小娜按照网络分类后的成功率</w:t>
             </w:r>
           </w:p>
         </w:tc>
@@ -14541,25 +13494,7 @@
                 <w:sz w:val="21"/>
                 <w:szCs w:val="21"/>
               </w:rPr>
-              <w:t>版微软小</w:t>
-            </w:r>
-            <w:proofErr w:type="gramStart"/>
-            <w:r>
-              <w:rPr>
-                <w:rFonts w:hint="eastAsia"/>
-                <w:sz w:val="21"/>
-                <w:szCs w:val="21"/>
-              </w:rPr>
-              <w:t>娜</w:t>
-            </w:r>
-            <w:proofErr w:type="gramEnd"/>
-            <w:r>
-              <w:rPr>
-                <w:rFonts w:hint="eastAsia"/>
-                <w:sz w:val="21"/>
-                <w:szCs w:val="21"/>
-              </w:rPr>
-              <w:t>按照网络分类后</w:t>
+              <w:t>版微软小娜按照网络分类后</w:t>
             </w:r>
             <w:r>
               <w:rPr>
@@ -14584,7 +13519,6 @@
                 <w:szCs w:val="21"/>
               </w:rPr>
             </w:pPr>
-            <w:proofErr w:type="spellStart"/>
             <w:r>
               <w:rPr>
                 <w:rFonts w:hint="eastAsia"/>
@@ -14593,7 +13527,6 @@
               </w:rPr>
               <w:t>LatencyCoA</w:t>
             </w:r>
-            <w:proofErr w:type="spellEnd"/>
           </w:p>
         </w:tc>
         <w:tc>
@@ -14621,25 +13554,7 @@
                 <w:sz w:val="21"/>
                 <w:szCs w:val="21"/>
               </w:rPr>
-              <w:t>版微软小</w:t>
-            </w:r>
-            <w:proofErr w:type="gramStart"/>
-            <w:r>
-              <w:rPr>
-                <w:rFonts w:hint="eastAsia"/>
-                <w:sz w:val="21"/>
-                <w:szCs w:val="21"/>
-              </w:rPr>
-              <w:t>娜</w:t>
-            </w:r>
-            <w:proofErr w:type="gramEnd"/>
-            <w:r>
-              <w:rPr>
-                <w:rFonts w:hint="eastAsia"/>
-                <w:sz w:val="21"/>
-                <w:szCs w:val="21"/>
-              </w:rPr>
-              <w:t>延迟时间</w:t>
+              <w:t>版微软小娜延迟时间</w:t>
             </w:r>
           </w:p>
         </w:tc>
@@ -14676,18 +13591,8 @@
                 <w:sz w:val="21"/>
                 <w:szCs w:val="21"/>
               </w:rPr>
-              <w:t>版微软小</w:t>
-            </w:r>
-            <w:proofErr w:type="gramStart"/>
-            <w:r>
-              <w:rPr>
-                <w:rFonts w:hint="eastAsia"/>
-                <w:sz w:val="21"/>
-                <w:szCs w:val="21"/>
-              </w:rPr>
-              <w:t>娜</w:t>
-            </w:r>
-            <w:proofErr w:type="gramEnd"/>
+              <w:t>版微软小娜</w:t>
+            </w:r>
             <w:r>
               <w:rPr>
                 <w:rFonts w:hint="eastAsia"/>
@@ -14711,7 +13616,6 @@
                 <w:szCs w:val="21"/>
               </w:rPr>
             </w:pPr>
-            <w:proofErr w:type="spellStart"/>
             <w:r>
               <w:rPr>
                 <w:rFonts w:hint="eastAsia"/>
@@ -14727,7 +13631,6 @@
               </w:rPr>
               <w:t>ByNetwork</w:t>
             </w:r>
-            <w:proofErr w:type="spellEnd"/>
           </w:p>
         </w:tc>
         <w:tc>
@@ -14755,25 +13658,7 @@
                 <w:sz w:val="21"/>
                 <w:szCs w:val="21"/>
               </w:rPr>
-              <w:t>版微软小</w:t>
-            </w:r>
-            <w:proofErr w:type="gramStart"/>
-            <w:r>
-              <w:rPr>
-                <w:rFonts w:hint="eastAsia"/>
-                <w:sz w:val="21"/>
-                <w:szCs w:val="21"/>
-              </w:rPr>
-              <w:t>娜</w:t>
-            </w:r>
-            <w:proofErr w:type="gramEnd"/>
-            <w:r>
-              <w:rPr>
-                <w:rFonts w:hint="eastAsia"/>
-                <w:sz w:val="21"/>
-                <w:szCs w:val="21"/>
-              </w:rPr>
-              <w:t>按照网络分类后延迟时间</w:t>
+              <w:t>版微软小娜按照网络分类后延迟时间</w:t>
             </w:r>
           </w:p>
         </w:tc>
@@ -14810,25 +13695,7 @@
                 <w:sz w:val="21"/>
                 <w:szCs w:val="21"/>
               </w:rPr>
-              <w:t>版微软小</w:t>
-            </w:r>
-            <w:proofErr w:type="gramStart"/>
-            <w:r>
-              <w:rPr>
-                <w:rFonts w:hint="eastAsia"/>
-                <w:sz w:val="21"/>
-                <w:szCs w:val="21"/>
-              </w:rPr>
-              <w:t>娜</w:t>
-            </w:r>
-            <w:proofErr w:type="gramEnd"/>
-            <w:r>
-              <w:rPr>
-                <w:rFonts w:hint="eastAsia"/>
-                <w:sz w:val="21"/>
-                <w:szCs w:val="21"/>
-              </w:rPr>
-              <w:t>按照网络分类后</w:t>
+              <w:t>版微软小娜按照网络分类后</w:t>
             </w:r>
             <w:r>
               <w:rPr>
@@ -14853,7 +13720,6 @@
                 <w:szCs w:val="21"/>
               </w:rPr>
             </w:pPr>
-            <w:proofErr w:type="spellStart"/>
             <w:r>
               <w:rPr>
                 <w:rFonts w:hint="eastAsia"/>
@@ -14862,7 +13728,6 @@
               </w:rPr>
               <w:t>UsageCoA</w:t>
             </w:r>
-            <w:proofErr w:type="spellEnd"/>
           </w:p>
         </w:tc>
         <w:tc>
@@ -14890,25 +13755,7 @@
                 <w:sz w:val="21"/>
                 <w:szCs w:val="21"/>
               </w:rPr>
-              <w:t>版微软小</w:t>
-            </w:r>
-            <w:proofErr w:type="gramStart"/>
-            <w:r>
-              <w:rPr>
-                <w:rFonts w:hint="eastAsia"/>
-                <w:sz w:val="21"/>
-                <w:szCs w:val="21"/>
-              </w:rPr>
-              <w:t>娜</w:t>
-            </w:r>
-            <w:proofErr w:type="gramEnd"/>
-            <w:r>
-              <w:rPr>
-                <w:rFonts w:hint="eastAsia"/>
-                <w:sz w:val="21"/>
-                <w:szCs w:val="21"/>
-              </w:rPr>
-              <w:t>用户量</w:t>
+              <w:t>版微软小娜用户量</w:t>
             </w:r>
           </w:p>
         </w:tc>
@@ -14945,25 +13792,7 @@
                 <w:sz w:val="21"/>
                 <w:szCs w:val="21"/>
               </w:rPr>
-              <w:t>版微软小</w:t>
-            </w:r>
-            <w:proofErr w:type="gramStart"/>
-            <w:r>
-              <w:rPr>
-                <w:rFonts w:hint="eastAsia"/>
-                <w:sz w:val="21"/>
-                <w:szCs w:val="21"/>
-              </w:rPr>
-              <w:t>娜</w:t>
-            </w:r>
-            <w:proofErr w:type="gramEnd"/>
-            <w:r>
-              <w:rPr>
-                <w:rFonts w:hint="eastAsia"/>
-                <w:sz w:val="21"/>
-                <w:szCs w:val="21"/>
-              </w:rPr>
-              <w:t>每天的活跃用户量和每天的新用户量</w:t>
+              <w:t>版微软小娜每天的活跃用户量和每天的新用户量</w:t>
             </w:r>
           </w:p>
         </w:tc>
@@ -14980,7 +13809,6 @@
                 <w:szCs w:val="21"/>
               </w:rPr>
             </w:pPr>
-            <w:proofErr w:type="spellStart"/>
             <w:r>
               <w:rPr>
                 <w:rFonts w:hint="eastAsia"/>
@@ -14996,7 +13824,6 @@
               </w:rPr>
               <w:t>I</w:t>
             </w:r>
-            <w:proofErr w:type="spellEnd"/>
           </w:p>
         </w:tc>
         <w:tc>
@@ -15024,25 +13851,7 @@
                 <w:sz w:val="21"/>
                 <w:szCs w:val="21"/>
               </w:rPr>
-              <w:t>版微软小</w:t>
-            </w:r>
-            <w:proofErr w:type="gramStart"/>
-            <w:r>
-              <w:rPr>
-                <w:rFonts w:hint="eastAsia"/>
-                <w:sz w:val="21"/>
-                <w:szCs w:val="21"/>
-              </w:rPr>
-              <w:t>娜</w:t>
-            </w:r>
-            <w:proofErr w:type="gramEnd"/>
-            <w:r>
-              <w:rPr>
-                <w:rFonts w:hint="eastAsia"/>
-                <w:sz w:val="21"/>
-                <w:szCs w:val="21"/>
-              </w:rPr>
-              <w:t>成功率</w:t>
+              <w:t>版微软小娜成功率</w:t>
             </w:r>
           </w:p>
         </w:tc>
@@ -15079,18 +13888,8 @@
                 <w:sz w:val="21"/>
                 <w:szCs w:val="21"/>
               </w:rPr>
-              <w:t>版微软小</w:t>
-            </w:r>
-            <w:proofErr w:type="gramStart"/>
-            <w:r>
-              <w:rPr>
-                <w:rFonts w:hint="eastAsia"/>
-                <w:sz w:val="21"/>
-                <w:szCs w:val="21"/>
-              </w:rPr>
-              <w:t>娜</w:t>
-            </w:r>
-            <w:proofErr w:type="gramEnd"/>
+              <w:t>版微软小娜</w:t>
+            </w:r>
             <w:r>
               <w:rPr>
                 <w:rFonts w:hint="eastAsia"/>
@@ -15114,7 +13913,6 @@
                 <w:szCs w:val="21"/>
               </w:rPr>
             </w:pPr>
-            <w:proofErr w:type="spellStart"/>
             <w:r>
               <w:rPr>
                 <w:rFonts w:hint="eastAsia"/>
@@ -15130,7 +13928,6 @@
               </w:rPr>
               <w:t>IByNetwork</w:t>
             </w:r>
-            <w:proofErr w:type="spellEnd"/>
           </w:p>
         </w:tc>
         <w:tc>
@@ -15158,25 +13955,7 @@
                 <w:sz w:val="21"/>
                 <w:szCs w:val="21"/>
               </w:rPr>
-              <w:t>版微软小</w:t>
-            </w:r>
-            <w:proofErr w:type="gramStart"/>
-            <w:r>
-              <w:rPr>
-                <w:rFonts w:hint="eastAsia"/>
-                <w:sz w:val="21"/>
-                <w:szCs w:val="21"/>
-              </w:rPr>
-              <w:t>娜</w:t>
-            </w:r>
-            <w:proofErr w:type="gramEnd"/>
-            <w:r>
-              <w:rPr>
-                <w:rFonts w:hint="eastAsia"/>
-                <w:sz w:val="21"/>
-                <w:szCs w:val="21"/>
-              </w:rPr>
-              <w:t>按照网络分类后的成功率</w:t>
+              <w:t>版微软小娜按照网络分类后的成功率</w:t>
             </w:r>
           </w:p>
         </w:tc>
@@ -15213,25 +13992,7 @@
                 <w:sz w:val="21"/>
                 <w:szCs w:val="21"/>
               </w:rPr>
-              <w:t>版微软小</w:t>
-            </w:r>
-            <w:proofErr w:type="gramStart"/>
-            <w:r>
-              <w:rPr>
-                <w:rFonts w:hint="eastAsia"/>
-                <w:sz w:val="21"/>
-                <w:szCs w:val="21"/>
-              </w:rPr>
-              <w:t>娜</w:t>
-            </w:r>
-            <w:proofErr w:type="gramEnd"/>
-            <w:r>
-              <w:rPr>
-                <w:rFonts w:hint="eastAsia"/>
-                <w:sz w:val="21"/>
-                <w:szCs w:val="21"/>
-              </w:rPr>
-              <w:t>按照网络分类后</w:t>
+              <w:t>版微软小娜按照网络分类后</w:t>
             </w:r>
             <w:r>
               <w:rPr>
@@ -15256,7 +14017,6 @@
                 <w:szCs w:val="21"/>
               </w:rPr>
             </w:pPr>
-            <w:proofErr w:type="spellStart"/>
             <w:r>
               <w:rPr>
                 <w:rFonts w:hint="eastAsia"/>
@@ -15272,7 +14032,6 @@
               </w:rPr>
               <w:t>I</w:t>
             </w:r>
-            <w:proofErr w:type="spellEnd"/>
           </w:p>
         </w:tc>
         <w:tc>
@@ -15300,25 +14059,7 @@
                 <w:sz w:val="21"/>
                 <w:szCs w:val="21"/>
               </w:rPr>
-              <w:t>版微软小</w:t>
-            </w:r>
-            <w:proofErr w:type="gramStart"/>
-            <w:r>
-              <w:rPr>
-                <w:rFonts w:hint="eastAsia"/>
-                <w:sz w:val="21"/>
-                <w:szCs w:val="21"/>
-              </w:rPr>
-              <w:t>娜</w:t>
-            </w:r>
-            <w:proofErr w:type="gramEnd"/>
-            <w:r>
-              <w:rPr>
-                <w:rFonts w:hint="eastAsia"/>
-                <w:sz w:val="21"/>
-                <w:szCs w:val="21"/>
-              </w:rPr>
-              <w:t>延迟时间</w:t>
+              <w:t>版微软小娜延迟时间</w:t>
             </w:r>
           </w:p>
         </w:tc>
@@ -15355,18 +14096,8 @@
                 <w:sz w:val="21"/>
                 <w:szCs w:val="21"/>
               </w:rPr>
-              <w:t>版微软小</w:t>
-            </w:r>
-            <w:proofErr w:type="gramStart"/>
-            <w:r>
-              <w:rPr>
-                <w:rFonts w:hint="eastAsia"/>
-                <w:sz w:val="21"/>
-                <w:szCs w:val="21"/>
-              </w:rPr>
-              <w:t>娜</w:t>
-            </w:r>
-            <w:proofErr w:type="gramEnd"/>
+              <w:t>版微软小娜</w:t>
+            </w:r>
             <w:r>
               <w:rPr>
                 <w:rFonts w:hint="eastAsia"/>
@@ -15390,7 +14121,6 @@
                 <w:szCs w:val="21"/>
               </w:rPr>
             </w:pPr>
-            <w:proofErr w:type="spellStart"/>
             <w:r>
               <w:rPr>
                 <w:rFonts w:hint="eastAsia"/>
@@ -15406,7 +14136,6 @@
               </w:rPr>
               <w:t>IByNetwork</w:t>
             </w:r>
-            <w:proofErr w:type="spellEnd"/>
           </w:p>
         </w:tc>
         <w:tc>
@@ -15434,25 +14163,7 @@
                 <w:sz w:val="21"/>
                 <w:szCs w:val="21"/>
               </w:rPr>
-              <w:t>版微软小</w:t>
-            </w:r>
-            <w:proofErr w:type="gramStart"/>
-            <w:r>
-              <w:rPr>
-                <w:rFonts w:hint="eastAsia"/>
-                <w:sz w:val="21"/>
-                <w:szCs w:val="21"/>
-              </w:rPr>
-              <w:t>娜</w:t>
-            </w:r>
-            <w:proofErr w:type="gramEnd"/>
-            <w:r>
-              <w:rPr>
-                <w:rFonts w:hint="eastAsia"/>
-                <w:sz w:val="21"/>
-                <w:szCs w:val="21"/>
-              </w:rPr>
-              <w:t>按照网络分</w:t>
+              <w:t>版微软小娜按照网络分</w:t>
             </w:r>
             <w:r>
               <w:rPr>
@@ -15499,25 +14210,7 @@
                 <w:sz w:val="21"/>
                 <w:szCs w:val="21"/>
               </w:rPr>
-              <w:t>版微软小</w:t>
-            </w:r>
-            <w:proofErr w:type="gramStart"/>
-            <w:r>
-              <w:rPr>
-                <w:rFonts w:hint="eastAsia"/>
-                <w:sz w:val="21"/>
-                <w:szCs w:val="21"/>
-              </w:rPr>
-              <w:t>娜</w:t>
-            </w:r>
-            <w:proofErr w:type="gramEnd"/>
-            <w:r>
-              <w:rPr>
-                <w:rFonts w:hint="eastAsia"/>
-                <w:sz w:val="21"/>
-                <w:szCs w:val="21"/>
-              </w:rPr>
-              <w:t>按照网络分</w:t>
+              <w:t>版微软小娜按照网络分</w:t>
             </w:r>
             <w:r>
               <w:rPr>
@@ -15551,7 +14244,6 @@
                 <w:szCs w:val="21"/>
               </w:rPr>
             </w:pPr>
-            <w:proofErr w:type="spellStart"/>
             <w:r>
               <w:rPr>
                 <w:rFonts w:hint="eastAsia"/>
@@ -15568,7 +14260,6 @@
               </w:rPr>
               <w:t>I</w:t>
             </w:r>
-            <w:proofErr w:type="spellEnd"/>
           </w:p>
         </w:tc>
         <w:tc>
@@ -15596,25 +14287,7 @@
                 <w:sz w:val="21"/>
                 <w:szCs w:val="21"/>
               </w:rPr>
-              <w:t>版微软小</w:t>
-            </w:r>
-            <w:proofErr w:type="gramStart"/>
-            <w:r>
-              <w:rPr>
-                <w:rFonts w:hint="eastAsia"/>
-                <w:sz w:val="21"/>
-                <w:szCs w:val="21"/>
-              </w:rPr>
-              <w:t>娜</w:t>
-            </w:r>
-            <w:proofErr w:type="gramEnd"/>
-            <w:r>
-              <w:rPr>
-                <w:rFonts w:hint="eastAsia"/>
-                <w:sz w:val="21"/>
-                <w:szCs w:val="21"/>
-              </w:rPr>
-              <w:t>用户量</w:t>
+              <w:t>版微软小娜用户量</w:t>
             </w:r>
           </w:p>
         </w:tc>
@@ -15651,25 +14324,7 @@
                 <w:sz w:val="21"/>
                 <w:szCs w:val="21"/>
               </w:rPr>
-              <w:t>版微软小</w:t>
-            </w:r>
-            <w:proofErr w:type="gramStart"/>
-            <w:r>
-              <w:rPr>
-                <w:rFonts w:hint="eastAsia"/>
-                <w:sz w:val="21"/>
-                <w:szCs w:val="21"/>
-              </w:rPr>
-              <w:t>娜</w:t>
-            </w:r>
-            <w:proofErr w:type="gramEnd"/>
-            <w:r>
-              <w:rPr>
-                <w:rFonts w:hint="eastAsia"/>
-                <w:sz w:val="21"/>
-                <w:szCs w:val="21"/>
-              </w:rPr>
-              <w:t>每天的活跃用户量和每天的新用户量</w:t>
+              <w:t>版微软小娜每天的活跃用户量和每天的新用户量</w:t>
             </w:r>
           </w:p>
         </w:tc>
@@ -15701,49 +14356,7 @@
         <w:rPr>
           <w:rFonts w:hint="eastAsia"/>
         </w:rPr>
-        <w:t>本章介绍微软小</w:t>
-      </w:r>
-      <w:proofErr w:type="gramStart"/>
-      <w:r>
-        <w:rPr>
-          <w:rFonts w:hint="eastAsia"/>
-        </w:rPr>
-        <w:t>娜</w:t>
-      </w:r>
-      <w:proofErr w:type="gramEnd"/>
-      <w:r>
-        <w:rPr>
-          <w:rFonts w:hint="eastAsia"/>
-        </w:rPr>
-        <w:t>分析系统的总体设计与分析，依照可靠性原则、安全性原则、易用性原则、先进性原则和</w:t>
-      </w:r>
-      <w:proofErr w:type="gramStart"/>
-      <w:r>
-        <w:rPr>
-          <w:rFonts w:hint="eastAsia"/>
-        </w:rPr>
-        <w:t>可</w:t>
-      </w:r>
-      <w:proofErr w:type="gramEnd"/>
-      <w:r>
-        <w:rPr>
-          <w:rFonts w:hint="eastAsia"/>
-        </w:rPr>
-        <w:t>扩展性原则进行总体设计，梳理了微软小</w:t>
-      </w:r>
-      <w:proofErr w:type="gramStart"/>
-      <w:r>
-        <w:rPr>
-          <w:rFonts w:hint="eastAsia"/>
-        </w:rPr>
-        <w:t>娜</w:t>
-      </w:r>
-      <w:proofErr w:type="gramEnd"/>
-      <w:r>
-        <w:rPr>
-          <w:rFonts w:hint="eastAsia"/>
-        </w:rPr>
-        <w:t>性能分析系统的业务逻辑，整理出性能分析系统的功能设计，</w:t>
+        <w:t>本章介绍微软小娜分析系统的总体设计与分析，依照可靠性原则、安全性原则、易用性原则、先进性原则和可扩展性原则进行总体设计，梳理了微软小娜性能分析系统的业务逻辑，整理出性能分析系统的功能设计，</w:t>
       </w:r>
       <w:r>
         <w:rPr>
@@ -15839,21 +14452,7 @@
         <w:rPr>
           <w:rFonts w:hint="eastAsia"/>
         </w:rPr>
-        <w:t>微软小</w:t>
-      </w:r>
-      <w:proofErr w:type="gramStart"/>
-      <w:r>
-        <w:rPr>
-          <w:rFonts w:hint="eastAsia"/>
-        </w:rPr>
-        <w:t>娜</w:t>
-      </w:r>
-      <w:proofErr w:type="gramEnd"/>
-      <w:r>
-        <w:rPr>
-          <w:rFonts w:hint="eastAsia"/>
-        </w:rPr>
-        <w:t>性能分析系统模块设计</w:t>
+        <w:t>微软小娜性能分析系统模块设计</w:t>
       </w:r>
     </w:p>
     <w:p>
@@ -15867,15 +14466,7 @@
         <w:t>本</w:t>
       </w:r>
       <w:r>
-        <w:t>章主要介绍微软小</w:t>
-      </w:r>
-      <w:proofErr w:type="gramStart"/>
-      <w:r>
-        <w:t>娜</w:t>
-      </w:r>
-      <w:proofErr w:type="gramEnd"/>
-      <w:r>
-        <w:t>性能分析系统的模块设计，</w:t>
+        <w:t>章主要介绍微软小娜性能分析系统的模块设计，</w:t>
       </w:r>
       <w:r>
         <w:rPr>
@@ -15927,21 +14518,7 @@
         <w:rPr>
           <w:rFonts w:hint="eastAsia"/>
         </w:rPr>
-        <w:t>微软小</w:t>
-      </w:r>
-      <w:proofErr w:type="gramStart"/>
-      <w:r>
-        <w:rPr>
-          <w:rFonts w:hint="eastAsia"/>
-        </w:rPr>
-        <w:t>娜</w:t>
-      </w:r>
-      <w:proofErr w:type="gramEnd"/>
-      <w:r>
-        <w:rPr>
-          <w:rFonts w:hint="eastAsia"/>
-        </w:rPr>
-        <w:t>客户端或客户端对其运行状态进行记录</w:t>
+        <w:t>微软小娜客户端或客户端对其运行状态进行记录</w:t>
       </w:r>
       <w:r>
         <w:rPr>
@@ -16013,21 +14590,7 @@
         <w:rPr>
           <w:rFonts w:hint="eastAsia"/>
         </w:rPr>
-        <w:t>在日志收集模块中主要包含三个主体：微软小</w:t>
-      </w:r>
-      <w:proofErr w:type="gramStart"/>
-      <w:r>
-        <w:rPr>
-          <w:rFonts w:hint="eastAsia"/>
-        </w:rPr>
-        <w:t>娜</w:t>
-      </w:r>
-      <w:proofErr w:type="gramEnd"/>
-      <w:r>
-        <w:rPr>
-          <w:rFonts w:hint="eastAsia"/>
-        </w:rPr>
-        <w:t>客户端、</w:t>
+        <w:t>在日志收集模块中主要包含三个主体：微软小娜客户端、</w:t>
       </w:r>
       <w:r>
         <w:rPr>
@@ -16057,21 +14620,7 @@
         <w:rPr>
           <w:rFonts w:hint="eastAsia"/>
         </w:rPr>
-        <w:t>，微软小</w:t>
-      </w:r>
-      <w:proofErr w:type="gramStart"/>
-      <w:r>
-        <w:rPr>
-          <w:rFonts w:hint="eastAsia"/>
-        </w:rPr>
-        <w:t>娜</w:t>
-      </w:r>
-      <w:proofErr w:type="gramEnd"/>
-      <w:r>
-        <w:rPr>
-          <w:rFonts w:hint="eastAsia"/>
-        </w:rPr>
-        <w:t>客户端将日志发送到</w:t>
+        <w:t>，微软小娜客户端将日志发送到</w:t>
       </w:r>
       <w:r>
         <w:rPr>
@@ -16101,16 +14650,8 @@
         <w:rPr>
           <w:rFonts w:hint="eastAsia"/>
         </w:rPr>
-        <w:t>日志收集平台将日志是否发送成功的消息返回给微软小</w:t>
-      </w:r>
-      <w:proofErr w:type="gramStart"/>
-      <w:r>
-        <w:rPr>
-          <w:rFonts w:hint="eastAsia"/>
-        </w:rPr>
-        <w:t>娜</w:t>
-      </w:r>
-      <w:proofErr w:type="gramEnd"/>
+        <w:t>日志收集平台将日志是否发送成功的消息返回给微软小娜</w:t>
+      </w:r>
       <w:r>
         <w:rPr>
           <w:rFonts w:hint="eastAsia"/>
@@ -16233,21 +14774,7 @@
         <w:rPr>
           <w:rFonts w:hint="eastAsia"/>
         </w:rPr>
-        <w:t>当用户对微软小</w:t>
-      </w:r>
-      <w:proofErr w:type="gramStart"/>
-      <w:r>
-        <w:rPr>
-          <w:rFonts w:hint="eastAsia"/>
-        </w:rPr>
-        <w:t>娜</w:t>
-      </w:r>
-      <w:proofErr w:type="gramEnd"/>
-      <w:r>
-        <w:rPr>
-          <w:rFonts w:hint="eastAsia"/>
-        </w:rPr>
-        <w:t>客户端进行操作</w:t>
+        <w:t>当用户对微软小娜客户端进行操作</w:t>
       </w:r>
       <w:r>
         <w:rPr>
@@ -16307,32 +14834,32 @@
         <w:rPr>
           <w:rFonts w:hint="eastAsia"/>
         </w:rPr>
-        <w:t>整</w:t>
+        <w:t>整理日志并将日志数据保存到</w:t>
+      </w:r>
+      <w:r>
+        <w:rPr>
+          <w:rFonts w:hint="eastAsia"/>
+        </w:rPr>
+        <w:t>Cosmos</w:t>
+      </w:r>
+      <w:r>
+        <w:rPr>
+          <w:rFonts w:hint="eastAsia"/>
+        </w:rPr>
+        <w:t>分布式文件系统中。</w:t>
+      </w:r>
+      <w:r>
+        <w:rPr>
+          <w:rFonts w:hint="eastAsia"/>
+        </w:rPr>
+        <w:t>因为每次发送日志都需</w:t>
       </w:r>
       <w:r>
         <w:rPr>
           <w:rFonts w:hint="eastAsia"/>
         </w:rPr>
         <w:lastRenderedPageBreak/>
-        <w:t>理日志并将日志数据保存到</w:t>
-      </w:r>
-      <w:r>
-        <w:rPr>
-          <w:rFonts w:hint="eastAsia"/>
-        </w:rPr>
-        <w:t>Cosmos</w:t>
-      </w:r>
-      <w:r>
-        <w:rPr>
-          <w:rFonts w:hint="eastAsia"/>
-        </w:rPr>
-        <w:t>分布式文件系统中。</w:t>
-      </w:r>
-      <w:r>
-        <w:rPr>
-          <w:rFonts w:hint="eastAsia"/>
-        </w:rPr>
-        <w:t>因为每次发送日志都需要客户端和</w:t>
+        <w:t>要客户端和</w:t>
       </w:r>
       <w:r>
         <w:rPr>
@@ -16374,30 +14901,8 @@
         <w:rPr>
           <w:rFonts w:hint="eastAsia"/>
         </w:rPr>
-        <w:t>日志发送到日志收集平台就会造成资源浪费的情况，而且会使手机的电量急剧下降，因此客户端只会在固定的几个时间发送日志，</w:t>
-      </w:r>
-      <w:proofErr w:type="gramStart"/>
-      <w:r>
-        <w:rPr>
-          <w:rFonts w:hint="eastAsia"/>
-        </w:rPr>
-        <w:t>最</w:t>
-      </w:r>
-      <w:proofErr w:type="gramEnd"/>
-      <w:r>
-        <w:rPr>
-          <w:rFonts w:hint="eastAsia"/>
-        </w:rPr>
-        <w:t>关键的是当日志发送失败时，回</w:t>
-      </w:r>
-      <w:proofErr w:type="gramStart"/>
-      <w:r>
-        <w:rPr>
-          <w:rFonts w:hint="eastAsia"/>
-        </w:rPr>
-        <w:t>调函数</w:t>
-      </w:r>
-      <w:proofErr w:type="gramEnd"/>
+        <w:t>日志发送到日志收集平台就会造成资源浪费的情况，而且会使手机的电量急剧下降，因此客户端只会在固定的几个时间发送日志，最关键的是当日志发送失败时，回调函数</w:t>
+      </w:r>
       <w:r>
         <w:rPr>
           <w:rFonts w:hint="eastAsia"/>
@@ -16408,16 +14913,8 @@
         <w:rPr>
           <w:rFonts w:hint="eastAsia"/>
         </w:rPr>
-        <w:t>通知微软小</w:t>
-      </w:r>
-      <w:proofErr w:type="gramStart"/>
-      <w:r>
-        <w:rPr>
-          <w:rFonts w:hint="eastAsia"/>
-        </w:rPr>
-        <w:t>娜</w:t>
-      </w:r>
-      <w:proofErr w:type="gramEnd"/>
+        <w:t>通知微软小娜</w:t>
+      </w:r>
       <w:r>
         <w:rPr>
           <w:rFonts w:hint="eastAsia"/>
@@ -16440,21 +14937,7 @@
         <w:rPr>
           <w:rFonts w:hint="eastAsia"/>
         </w:rPr>
-        <w:t>日志收集平台不仅仅收集微软小</w:t>
-      </w:r>
-      <w:proofErr w:type="gramStart"/>
-      <w:r>
-        <w:rPr>
-          <w:rFonts w:hint="eastAsia"/>
-        </w:rPr>
-        <w:t>娜</w:t>
-      </w:r>
-      <w:proofErr w:type="gramEnd"/>
-      <w:r>
-        <w:rPr>
-          <w:rFonts w:hint="eastAsia"/>
-        </w:rPr>
-        <w:t>的日支数据，所以</w:t>
+        <w:t>日志收集平台不仅仅收集微软小娜的日支数据，所以</w:t>
       </w:r>
       <w:r>
         <w:rPr>
@@ -16616,7 +15099,7 @@
           <v:shape id="_x0000_i1025" type="#_x0000_t75" style="width:376.5pt;height:345.5pt" o:ole="">
             <v:imagedata r:id="rId12" o:title=""/>
           </v:shape>
-          <o:OLEObject Type="Embed" ProgID="Visio.Drawing.15" ShapeID="_x0000_i1025" DrawAspect="Content" ObjectID="_1532104507" r:id="rId13"/>
+          <o:OLEObject Type="Embed" ProgID="Visio.Drawing.15" ShapeID="_x0000_i1025" DrawAspect="Content" ObjectID="_1532104743" r:id="rId13"/>
         </w:object>
       </w:r>
     </w:p>
@@ -16637,57 +15120,38 @@
         <w:t>微软</w:t>
       </w:r>
       <w:r>
-        <w:t>小</w:t>
-      </w:r>
-      <w:proofErr w:type="gramStart"/>
-      <w:r>
-        <w:t>娜</w:t>
-      </w:r>
-      <w:proofErr w:type="gramEnd"/>
-      <w:r>
-        <w:rPr>
-          <w:rFonts w:hint="eastAsia"/>
-        </w:rPr>
-        <w:t>产品性能，性能分析系统将微软小</w:t>
-      </w:r>
-      <w:proofErr w:type="gramStart"/>
-      <w:r>
-        <w:rPr>
-          <w:rFonts w:hint="eastAsia"/>
-        </w:rPr>
-        <w:t>娜</w:t>
-      </w:r>
-      <w:proofErr w:type="gramEnd"/>
-      <w:r>
-        <w:rPr>
-          <w:rFonts w:hint="eastAsia"/>
-        </w:rPr>
-        <w:t>产品的性</w:t>
+        <w:t>小娜</w:t>
+      </w:r>
+      <w:r>
+        <w:rPr>
+          <w:rFonts w:hint="eastAsia"/>
+        </w:rPr>
+        <w:t>产品性能，性能分析系统将微软小娜产品的性能</w:t>
+      </w:r>
+      <w:r>
+        <w:rPr>
+          <w:rFonts w:hint="eastAsia"/>
+        </w:rPr>
+        <w:t>主要分为两个方面</w:t>
+      </w:r>
+      <w:r>
+        <w:rPr>
+          <w:rFonts w:hint="eastAsia"/>
+        </w:rPr>
+        <w:t>进行评估</w:t>
+      </w:r>
+      <w:r>
+        <w:rPr>
+          <w:rFonts w:hint="eastAsia"/>
+        </w:rPr>
+        <w:t>：客户端性能和服务器端性能，这两方面的性能数</w:t>
       </w:r>
       <w:r>
         <w:rPr>
           <w:rFonts w:hint="eastAsia"/>
         </w:rPr>
         <w:lastRenderedPageBreak/>
-        <w:t>能</w:t>
-      </w:r>
-      <w:r>
-        <w:rPr>
-          <w:rFonts w:hint="eastAsia"/>
-        </w:rPr>
-        <w:t>主要分为两个方面</w:t>
-      </w:r>
-      <w:r>
-        <w:rPr>
-          <w:rFonts w:hint="eastAsia"/>
-        </w:rPr>
-        <w:t>进行评估</w:t>
-      </w:r>
-      <w:r>
-        <w:rPr>
-          <w:rFonts w:hint="eastAsia"/>
-        </w:rPr>
-        <w:t>：客户端性能和服务器端性能，这两方面的性能数据</w:t>
+        <w:t>据</w:t>
       </w:r>
       <w:r>
         <w:rPr>
@@ -16726,21 +15190,7 @@
         <w:rPr>
           <w:rFonts w:hint="eastAsia"/>
         </w:rPr>
-        <w:t>微软小</w:t>
-      </w:r>
-      <w:proofErr w:type="gramStart"/>
-      <w:r>
-        <w:rPr>
-          <w:rFonts w:hint="eastAsia"/>
-        </w:rPr>
-        <w:t>娜</w:t>
-      </w:r>
-      <w:proofErr w:type="gramEnd"/>
-      <w:r>
-        <w:rPr>
-          <w:rFonts w:hint="eastAsia"/>
-        </w:rPr>
-        <w:t>性能分析系统从以下几个方面评估服务器的性能</w:t>
+        <w:t>微软小娜性能分析系统从以下几个方面评估服务器的性能</w:t>
       </w:r>
       <w:r>
         <w:rPr>
@@ -16941,21 +15391,7 @@
         <w:rPr>
           <w:rFonts w:hint="eastAsia"/>
         </w:rPr>
-        <w:t>微软小</w:t>
-      </w:r>
-      <w:proofErr w:type="gramStart"/>
-      <w:r>
-        <w:rPr>
-          <w:rFonts w:hint="eastAsia"/>
-        </w:rPr>
-        <w:t>娜</w:t>
-      </w:r>
-      <w:proofErr w:type="gramEnd"/>
-      <w:r>
-        <w:rPr>
-          <w:rFonts w:hint="eastAsia"/>
-        </w:rPr>
-        <w:t>性能分析系统的性能指标</w:t>
+        <w:t>微软小娜性能分析系统的性能指标</w:t>
       </w:r>
       <w:r>
         <w:t>如</w:t>
@@ -17257,7 +15693,7 @@
           <v:shape id="_x0000_i1026" type="#_x0000_t75" style="width:253pt;height:462.5pt" o:ole="">
             <v:imagedata r:id="rId14" o:title=""/>
           </v:shape>
-          <o:OLEObject Type="Embed" ProgID="Visio.Drawing.15" ShapeID="_x0000_i1026" DrawAspect="Content" ObjectID="_1532104508" r:id="rId15"/>
+          <o:OLEObject Type="Embed" ProgID="Visio.Drawing.15" ShapeID="_x0000_i1026" DrawAspect="Content" ObjectID="_1532104744" r:id="rId15"/>
         </w:object>
       </w:r>
     </w:p>
@@ -17420,22 +15856,18 @@
         </w:rPr>
         <w:t>数据表：功能模块成功率数据表（</w:t>
       </w:r>
-      <w:proofErr w:type="spellStart"/>
       <w:r>
         <w:t>AvailCoA</w:t>
       </w:r>
-      <w:proofErr w:type="spellEnd"/>
       <w:r>
         <w:rPr>
           <w:rFonts w:hint="eastAsia"/>
         </w:rPr>
         <w:t>、</w:t>
       </w:r>
-      <w:proofErr w:type="spellStart"/>
       <w:r>
         <w:t>AvailCoI</w:t>
       </w:r>
-      <w:proofErr w:type="spellEnd"/>
       <w:r>
         <w:rPr>
           <w:rFonts w:hint="eastAsia"/>
@@ -17454,22 +15886,18 @@
         </w:rPr>
         <w:t>按照网络分类后的功能模块成功率数据表（</w:t>
       </w:r>
-      <w:proofErr w:type="spellStart"/>
       <w:r>
         <w:t>AvailCoAByNetwork</w:t>
       </w:r>
-      <w:proofErr w:type="spellEnd"/>
       <w:r>
         <w:rPr>
           <w:rFonts w:hint="eastAsia"/>
         </w:rPr>
         <w:t>、</w:t>
       </w:r>
-      <w:proofErr w:type="spellStart"/>
       <w:r>
         <w:t>AvailCoIByNetwork</w:t>
       </w:r>
-      <w:proofErr w:type="spellEnd"/>
       <w:r>
         <w:rPr>
           <w:rFonts w:hint="eastAsia"/>
@@ -17488,22 +15916,18 @@
         </w:rPr>
         <w:t>功能模块延迟时间数据表（</w:t>
       </w:r>
-      <w:proofErr w:type="spellStart"/>
       <w:r>
         <w:t>LatencyCoA</w:t>
       </w:r>
-      <w:proofErr w:type="spellEnd"/>
       <w:r>
         <w:rPr>
           <w:rFonts w:hint="eastAsia"/>
         </w:rPr>
         <w:t>、</w:t>
       </w:r>
-      <w:proofErr w:type="spellStart"/>
       <w:r>
         <w:t>LatencyCoI</w:t>
       </w:r>
-      <w:proofErr w:type="spellEnd"/>
       <w:r>
         <w:rPr>
           <w:rFonts w:hint="eastAsia"/>
@@ -17522,22 +15946,18 @@
         </w:rPr>
         <w:t>按照网络分类后的功能模块延迟时间数据表（</w:t>
       </w:r>
-      <w:proofErr w:type="spellStart"/>
       <w:r>
         <w:t>LatencyCoAByNetwork</w:t>
       </w:r>
-      <w:proofErr w:type="spellEnd"/>
       <w:r>
         <w:rPr>
           <w:rFonts w:hint="eastAsia"/>
         </w:rPr>
         <w:t>、</w:t>
       </w:r>
-      <w:proofErr w:type="spellStart"/>
       <w:r>
         <w:t>LatencyCoIByNetwork</w:t>
       </w:r>
-      <w:proofErr w:type="spellEnd"/>
       <w:r>
         <w:rPr>
           <w:rFonts w:hint="eastAsia"/>
@@ -17556,22 +15976,18 @@
         </w:rPr>
         <w:t>功能模块用户量数据表（</w:t>
       </w:r>
-      <w:proofErr w:type="spellStart"/>
       <w:r>
         <w:t>UsageCoA</w:t>
       </w:r>
-      <w:proofErr w:type="spellEnd"/>
       <w:r>
         <w:rPr>
           <w:rFonts w:hint="eastAsia"/>
         </w:rPr>
         <w:t>、</w:t>
       </w:r>
-      <w:proofErr w:type="spellStart"/>
       <w:r>
         <w:t>UsageCoI</w:t>
       </w:r>
-      <w:proofErr w:type="spellEnd"/>
       <w:r>
         <w:rPr>
           <w:rFonts w:hint="eastAsia"/>
@@ -17725,7 +16141,6 @@
                 <w:szCs w:val="21"/>
               </w:rPr>
             </w:pPr>
-            <w:proofErr w:type="spellStart"/>
             <w:r>
               <w:rPr>
                 <w:sz w:val="21"/>
@@ -17733,7 +16148,6 @@
               </w:rPr>
               <w:t>datetime</w:t>
             </w:r>
-            <w:proofErr w:type="spellEnd"/>
           </w:p>
         </w:tc>
         <w:tc>
@@ -17795,7 +16209,6 @@
                 <w:szCs w:val="21"/>
               </w:rPr>
             </w:pPr>
-            <w:proofErr w:type="spellStart"/>
             <w:r>
               <w:rPr>
                 <w:sz w:val="21"/>
@@ -17803,7 +16216,6 @@
               </w:rPr>
               <w:t>AvailName</w:t>
             </w:r>
-            <w:proofErr w:type="spellEnd"/>
           </w:p>
         </w:tc>
         <w:tc>
@@ -17909,7 +16321,6 @@
                 <w:szCs w:val="21"/>
               </w:rPr>
             </w:pPr>
-            <w:proofErr w:type="spellStart"/>
             <w:r>
               <w:rPr>
                 <w:rFonts w:hint="eastAsia"/>
@@ -17925,7 +16336,6 @@
               </w:rPr>
               <w:t>Name</w:t>
             </w:r>
-            <w:proofErr w:type="spellEnd"/>
           </w:p>
         </w:tc>
         <w:tc>
@@ -18031,7 +16441,6 @@
                 <w:szCs w:val="21"/>
               </w:rPr>
             </w:pPr>
-            <w:proofErr w:type="spellStart"/>
             <w:r>
               <w:rPr>
                 <w:sz w:val="21"/>
@@ -18039,7 +16448,6 @@
               </w:rPr>
               <w:t>SuccessCount</w:t>
             </w:r>
-            <w:proofErr w:type="spellEnd"/>
           </w:p>
         </w:tc>
         <w:tc>
@@ -18053,7 +16461,6 @@
                 <w:szCs w:val="21"/>
               </w:rPr>
             </w:pPr>
-            <w:proofErr w:type="spellStart"/>
             <w:r>
               <w:rPr>
                 <w:rFonts w:hint="eastAsia"/>
@@ -18062,7 +16469,6 @@
               </w:rPr>
               <w:t>int</w:t>
             </w:r>
-            <w:proofErr w:type="spellEnd"/>
           </w:p>
         </w:tc>
         <w:tc>
@@ -18124,7 +16530,6 @@
                 <w:szCs w:val="21"/>
               </w:rPr>
             </w:pPr>
-            <w:proofErr w:type="spellStart"/>
             <w:r>
               <w:rPr>
                 <w:sz w:val="21"/>
@@ -18132,7 +16537,6 @@
               </w:rPr>
               <w:t>RequestCount</w:t>
             </w:r>
-            <w:proofErr w:type="spellEnd"/>
           </w:p>
         </w:tc>
         <w:tc>
@@ -18146,7 +16550,6 @@
                 <w:szCs w:val="21"/>
               </w:rPr>
             </w:pPr>
-            <w:proofErr w:type="spellStart"/>
             <w:r>
               <w:rPr>
                 <w:rFonts w:hint="eastAsia"/>
@@ -18155,7 +16558,6 @@
               </w:rPr>
               <w:t>int</w:t>
             </w:r>
-            <w:proofErr w:type="spellEnd"/>
           </w:p>
         </w:tc>
         <w:tc>
@@ -18801,7 +17203,6 @@
                 <w:szCs w:val="21"/>
               </w:rPr>
             </w:pPr>
-            <w:proofErr w:type="spellStart"/>
             <w:r>
               <w:rPr>
                 <w:sz w:val="21"/>
@@ -18809,7 +17210,6 @@
               </w:rPr>
               <w:t>datetime</w:t>
             </w:r>
-            <w:proofErr w:type="spellEnd"/>
           </w:p>
         </w:tc>
         <w:tc>
@@ -18871,7 +17271,6 @@
                 <w:szCs w:val="21"/>
               </w:rPr>
             </w:pPr>
-            <w:proofErr w:type="spellStart"/>
             <w:r>
               <w:rPr>
                 <w:rFonts w:hint="eastAsia"/>
@@ -18887,7 +17286,6 @@
               </w:rPr>
               <w:t>Name</w:t>
             </w:r>
-            <w:proofErr w:type="spellEnd"/>
           </w:p>
         </w:tc>
         <w:tc>
@@ -18993,7 +17391,6 @@
                 <w:szCs w:val="21"/>
               </w:rPr>
             </w:pPr>
-            <w:proofErr w:type="spellStart"/>
             <w:r>
               <w:rPr>
                 <w:rFonts w:hint="eastAsia"/>
@@ -19009,7 +17406,6 @@
               </w:rPr>
               <w:t>Name</w:t>
             </w:r>
-            <w:proofErr w:type="spellEnd"/>
           </w:p>
         </w:tc>
         <w:tc>
@@ -19115,7 +17511,6 @@
                 <w:szCs w:val="21"/>
               </w:rPr>
             </w:pPr>
-            <w:proofErr w:type="spellStart"/>
             <w:r>
               <w:rPr>
                 <w:sz w:val="21"/>
@@ -19123,7 +17518,6 @@
               </w:rPr>
               <w:t>RequestCount</w:t>
             </w:r>
-            <w:proofErr w:type="spellEnd"/>
           </w:p>
         </w:tc>
         <w:tc>
@@ -19137,7 +17531,6 @@
                 <w:szCs w:val="21"/>
               </w:rPr>
             </w:pPr>
-            <w:proofErr w:type="spellStart"/>
             <w:r>
               <w:rPr>
                 <w:rFonts w:hint="eastAsia"/>
@@ -19146,7 +17539,6 @@
               </w:rPr>
               <w:t>int</w:t>
             </w:r>
-            <w:proofErr w:type="spellEnd"/>
           </w:p>
         </w:tc>
         <w:tc>
@@ -19229,7 +17621,6 @@
                 <w:szCs w:val="21"/>
               </w:rPr>
             </w:pPr>
-            <w:proofErr w:type="spellStart"/>
             <w:r>
               <w:rPr>
                 <w:rFonts w:hint="eastAsia"/>
@@ -19238,7 +17629,6 @@
               </w:rPr>
               <w:t>int</w:t>
             </w:r>
-            <w:proofErr w:type="spellEnd"/>
           </w:p>
         </w:tc>
         <w:tc>
@@ -19329,7 +17719,6 @@
                 <w:szCs w:val="21"/>
               </w:rPr>
             </w:pPr>
-            <w:proofErr w:type="spellStart"/>
             <w:r>
               <w:rPr>
                 <w:rFonts w:hint="eastAsia"/>
@@ -19338,7 +17727,6 @@
               </w:rPr>
               <w:t>int</w:t>
             </w:r>
-            <w:proofErr w:type="spellEnd"/>
           </w:p>
         </w:tc>
         <w:tc>
@@ -19429,7 +17817,6 @@
                 <w:szCs w:val="21"/>
               </w:rPr>
             </w:pPr>
-            <w:proofErr w:type="spellStart"/>
             <w:r>
               <w:rPr>
                 <w:rFonts w:hint="eastAsia"/>
@@ -19438,7 +17825,6 @@
               </w:rPr>
               <w:t>int</w:t>
             </w:r>
-            <w:proofErr w:type="spellEnd"/>
           </w:p>
         </w:tc>
         <w:tc>
@@ -20003,7 +18389,6 @@
                 <w:szCs w:val="21"/>
               </w:rPr>
             </w:pPr>
-            <w:proofErr w:type="spellStart"/>
             <w:r>
               <w:rPr>
                 <w:sz w:val="21"/>
@@ -20011,7 +18396,6 @@
               </w:rPr>
               <w:t>datetime</w:t>
             </w:r>
-            <w:proofErr w:type="spellEnd"/>
           </w:p>
         </w:tc>
         <w:tc>
@@ -20073,7 +18457,6 @@
                 <w:szCs w:val="21"/>
               </w:rPr>
             </w:pPr>
-            <w:proofErr w:type="spellStart"/>
             <w:r>
               <w:rPr>
                 <w:sz w:val="21"/>
@@ -20088,7 +18471,6 @@
               </w:rPr>
               <w:t>Name</w:t>
             </w:r>
-            <w:proofErr w:type="spellEnd"/>
           </w:p>
         </w:tc>
         <w:tc>
@@ -20194,7 +18576,6 @@
                 <w:szCs w:val="21"/>
               </w:rPr>
             </w:pPr>
-            <w:proofErr w:type="spellStart"/>
             <w:r>
               <w:rPr>
                 <w:rFonts w:hint="eastAsia"/>
@@ -20210,7 +18591,6 @@
               </w:rPr>
               <w:t>Name</w:t>
             </w:r>
-            <w:proofErr w:type="spellEnd"/>
           </w:p>
         </w:tc>
         <w:tc>
@@ -20316,7 +18696,6 @@
                 <w:szCs w:val="21"/>
               </w:rPr>
             </w:pPr>
-            <w:proofErr w:type="spellStart"/>
             <w:r>
               <w:rPr>
                 <w:rFonts w:hint="eastAsia"/>
@@ -20325,7 +18704,6 @@
               </w:rPr>
               <w:t>UserCount</w:t>
             </w:r>
-            <w:proofErr w:type="spellEnd"/>
           </w:p>
         </w:tc>
         <w:tc>
@@ -20339,7 +18717,6 @@
                 <w:szCs w:val="21"/>
               </w:rPr>
             </w:pPr>
-            <w:proofErr w:type="spellStart"/>
             <w:r>
               <w:rPr>
                 <w:rFonts w:hint="eastAsia"/>
@@ -20348,7 +18725,6 @@
               </w:rPr>
               <w:t>int</w:t>
             </w:r>
-            <w:proofErr w:type="spellEnd"/>
           </w:p>
         </w:tc>
         <w:tc>
@@ -20410,7 +18786,6 @@
                 <w:szCs w:val="21"/>
               </w:rPr>
             </w:pPr>
-            <w:proofErr w:type="spellStart"/>
             <w:r>
               <w:rPr>
                 <w:sz w:val="21"/>
@@ -20418,7 +18793,6 @@
               </w:rPr>
               <w:t>RequestCount</w:t>
             </w:r>
-            <w:proofErr w:type="spellEnd"/>
           </w:p>
         </w:tc>
         <w:tc>
@@ -20432,7 +18806,6 @@
                 <w:szCs w:val="21"/>
               </w:rPr>
             </w:pPr>
-            <w:proofErr w:type="spellStart"/>
             <w:r>
               <w:rPr>
                 <w:rFonts w:hint="eastAsia"/>
@@ -20441,7 +18814,6 @@
               </w:rPr>
               <w:t>int</w:t>
             </w:r>
-            <w:proofErr w:type="spellEnd"/>
           </w:p>
         </w:tc>
         <w:tc>
@@ -20870,16 +19242,8 @@
         <w:rPr>
           <w:rFonts w:hint="eastAsia"/>
         </w:rPr>
-        <w:t>小</w:t>
-      </w:r>
-      <w:proofErr w:type="gramStart"/>
-      <w:r>
-        <w:rPr>
-          <w:rFonts w:hint="eastAsia"/>
-        </w:rPr>
-        <w:t>娜</w:t>
-      </w:r>
-      <w:proofErr w:type="gramEnd"/>
+        <w:t>小娜</w:t>
+      </w:r>
       <w:r>
         <w:rPr>
           <w:rFonts w:hint="eastAsia"/>
@@ -20890,21 +19254,7 @@
         <w:rPr>
           <w:rFonts w:hint="eastAsia"/>
         </w:rPr>
-        <w:t>分析系统需要获取每天用户的操作日志，进而分析小</w:t>
-      </w:r>
-      <w:proofErr w:type="gramStart"/>
-      <w:r>
-        <w:rPr>
-          <w:rFonts w:hint="eastAsia"/>
-        </w:rPr>
-        <w:t>娜</w:t>
-      </w:r>
-      <w:proofErr w:type="gramEnd"/>
-      <w:r>
-        <w:rPr>
-          <w:rFonts w:hint="eastAsia"/>
-        </w:rPr>
-        <w:t>性能，但是如果每天人工提交脚本导入数据会占用很多时间。为了提高整个系统的自动化，本系统加入了自动提交脚本和自动导入数据的工具，其中定时运行程序采用的方法是</w:t>
+        <w:t>分析系统需要获取每天用户的操作日志，进而分析小娜性能，但是如果每天人工提交脚本导入数据会占用很多时间。为了提高整个系统的自动化，本系统加入了自动提交脚本和自动导入数据的工具，其中定时运行程序采用的方法是</w:t>
       </w:r>
       <w:r>
         <w:rPr>
@@ -21033,7 +19383,7 @@
           <v:shape id="_x0000_i1027" type="#_x0000_t75" style="width:98.5pt;height:194pt" o:ole="">
             <v:imagedata r:id="rId16" o:title=""/>
           </v:shape>
-          <o:OLEObject Type="Embed" ProgID="Visio.Drawing.11" ShapeID="_x0000_i1027" DrawAspect="Content" ObjectID="_1532104509" r:id="rId17"/>
+          <o:OLEObject Type="Embed" ProgID="Visio.Drawing.11" ShapeID="_x0000_i1027" DrawAspect="Content" ObjectID="_1532104745" r:id="rId17"/>
         </w:object>
       </w:r>
     </w:p>
@@ -21400,15 +19750,7 @@
         <w:rPr>
           <w:rFonts w:hint="eastAsia"/>
         </w:rPr>
-        <w:t>分布式文件系统上下载需要导入的数据，最后将这些数据导入到相应的数据库表中</w:t>
-      </w:r>
-      <w:bookmarkStart w:id="0" w:name="_GoBack"/>
-      <w:bookmarkEnd w:id="0"/>
-      <w:r>
-        <w:rPr>
-          <w:rFonts w:hint="eastAsia"/>
-        </w:rPr>
-        <w:t>。</w:t>
+        <w:t>分布式文件系统上下载需要导入的数据，最后将这些数据导入到相应的数据库表中。</w:t>
       </w:r>
     </w:p>
     <w:p>
@@ -21546,21 +19888,7 @@
         <w:rPr>
           <w:rFonts w:hint="eastAsia"/>
         </w:rPr>
-        <w:t>微软小</w:t>
-      </w:r>
-      <w:proofErr w:type="gramStart"/>
-      <w:r>
-        <w:rPr>
-          <w:rFonts w:hint="eastAsia"/>
-        </w:rPr>
-        <w:t>娜</w:t>
-      </w:r>
-      <w:proofErr w:type="gramEnd"/>
-      <w:r>
-        <w:rPr>
-          <w:rFonts w:hint="eastAsia"/>
-        </w:rPr>
-        <w:t>性能分析系统中，数据展示模块主要通过网站展示实现。</w:t>
+        <w:t>微软小娜性能分析系统中，数据展示模块主要通过网站展示实现。</w:t>
       </w:r>
       <w:r>
         <w:rPr>
@@ -21595,108 +19923,68 @@
         </w:rPr>
         <w:t>）、市场分类（</w:t>
       </w:r>
-      <w:proofErr w:type="spellStart"/>
       <w:r>
         <w:rPr>
           <w:bCs/>
         </w:rPr>
-        <w:t>Zh</w:t>
-      </w:r>
-      <w:proofErr w:type="spellEnd"/>
-      <w:r>
-        <w:rPr>
+        <w:t>Zh-CN</w:t>
+      </w:r>
+      <w:r>
+        <w:rPr>
+          <w:rFonts w:hint="eastAsia"/>
           <w:bCs/>
         </w:rPr>
-        <w:t>-CN</w:t>
+        <w:t>/En-US/En-IN/Ja-JP</w:t>
       </w:r>
       <w:r>
         <w:rPr>
           <w:rFonts w:hint="eastAsia"/>
           <w:bCs/>
         </w:rPr>
-        <w:t>/</w:t>
-      </w:r>
-      <w:proofErr w:type="spellStart"/>
+        <w:t>）、产品所在操作系统（</w:t>
+      </w:r>
       <w:r>
         <w:rPr>
           <w:rFonts w:hint="eastAsia"/>
           <w:bCs/>
         </w:rPr>
-        <w:t>En</w:t>
-      </w:r>
-      <w:proofErr w:type="spellEnd"/>
+        <w:t>Android/iOS</w:t>
+      </w:r>
       <w:r>
         <w:rPr>
           <w:rFonts w:hint="eastAsia"/>
           <w:bCs/>
         </w:rPr>
-        <w:t>-US/</w:t>
-      </w:r>
-      <w:proofErr w:type="spellStart"/>
+        <w:t>）等。在用户选好条件参数值后，网站会根据用户的需求展示相关的数据，例如网站可以通过表格的方式展示各个功能模块的成功率和延迟时间，网站也可以通过折线图的方式展示</w:t>
+      </w:r>
       <w:r>
         <w:rPr>
           <w:rFonts w:hint="eastAsia"/>
           <w:bCs/>
         </w:rPr>
-        <w:t>En</w:t>
-      </w:r>
-      <w:proofErr w:type="spellEnd"/>
+        <w:t>2</w:t>
+      </w:r>
       <w:r>
         <w:rPr>
           <w:rFonts w:hint="eastAsia"/>
           <w:bCs/>
         </w:rPr>
-        <w:t>-IN/Ja-JP</w:t>
+        <w:t>个月</w:t>
       </w:r>
       <w:r>
         <w:rPr>
           <w:rFonts w:hint="eastAsia"/>
           <w:bCs/>
         </w:rPr>
-        <w:t>）、产品所在操作系统（</w:t>
+        <w:t>以来的各项数据，可以直观的看出性能数据的变化趋势图，网站也可以以饼状图的方式展示数据，可以直观的</w:t>
       </w:r>
       <w:r>
         <w:rPr>
           <w:rFonts w:hint="eastAsia"/>
           <w:bCs/>
         </w:rPr>
-        <w:t>Android/iOS</w:t>
-      </w:r>
-      <w:r>
-        <w:rPr>
-          <w:rFonts w:hint="eastAsia"/>
-          <w:bCs/>
-        </w:rPr>
-        <w:t>）等。在用户选好条件参数值后，网站会根据用户的需求展示相关的数据，例如网站可以通过表格的方式展示各个功能模块的成功率和延迟时间，网站也可以通过折线图的方式展示</w:t>
-      </w:r>
-      <w:r>
-        <w:rPr>
-          <w:rFonts w:hint="eastAsia"/>
-          <w:bCs/>
-        </w:rPr>
-        <w:t>2</w:t>
-      </w:r>
-      <w:r>
-        <w:rPr>
-          <w:rFonts w:hint="eastAsia"/>
-          <w:bCs/>
-        </w:rPr>
-        <w:t>个月</w:t>
-      </w:r>
-      <w:r>
-        <w:rPr>
-          <w:rFonts w:hint="eastAsia"/>
-          <w:bCs/>
-        </w:rPr>
-        <w:t>以来的各项数据，可以直观的</w:t>
-      </w:r>
-      <w:r>
-        <w:rPr>
-          <w:rFonts w:hint="eastAsia"/>
-          <w:bCs/>
-        </w:rPr>
         <w:lastRenderedPageBreak/>
-        <w:t>看出性能数据的变化趋势图，网站也可以以饼状图的方式展示数据，可以直观的看出部分与整体的关系。</w:t>
+        <w:t>看出部分与整体的关系。</w:t>
       </w:r>
     </w:p>
     <w:p>
@@ -21851,56 +20139,14 @@
         <w:rPr>
           <w:rFonts w:hint="eastAsia"/>
         </w:rPr>
-        <w:t>本章主要根据微软小</w:t>
-      </w:r>
-      <w:proofErr w:type="gramStart"/>
-      <w:r>
-        <w:rPr>
-          <w:rFonts w:hint="eastAsia"/>
-        </w:rPr>
-        <w:t>娜</w:t>
-      </w:r>
-      <w:proofErr w:type="gramEnd"/>
-      <w:r>
-        <w:rPr>
-          <w:rFonts w:hint="eastAsia"/>
-        </w:rPr>
-        <w:t>性能分析系统的详细需求，并结合微软小</w:t>
-      </w:r>
-      <w:proofErr w:type="gramStart"/>
-      <w:r>
-        <w:rPr>
-          <w:rFonts w:hint="eastAsia"/>
-        </w:rPr>
-        <w:t>娜</w:t>
-      </w:r>
-      <w:proofErr w:type="gramEnd"/>
-      <w:r>
-        <w:rPr>
-          <w:rFonts w:hint="eastAsia"/>
-        </w:rPr>
-        <w:t>性能分析系统的总体设计规划，合理划分系统的功能模块，对每个功能模块都给出了较为</w:t>
+        <w:t>本章主要根据微软小娜性能分析系统的详细需求，并结合微软小娜性能分析系统的总体设计规划，合理划分系统的功能模块，对每个功能模块都给出了较为详细的时序图，并对功能模块的实现流程做了详细的描述，为后续微软小娜性能</w:t>
       </w:r>
       <w:r>
         <w:rPr>
           <w:rFonts w:hint="eastAsia"/>
         </w:rPr>
         <w:lastRenderedPageBreak/>
-        <w:t>详细的时序图，并对功能模块的实现流程做了详细的描述，为后续微软小</w:t>
-      </w:r>
-      <w:proofErr w:type="gramStart"/>
-      <w:r>
-        <w:rPr>
-          <w:rFonts w:hint="eastAsia"/>
-        </w:rPr>
-        <w:t>娜</w:t>
-      </w:r>
-      <w:proofErr w:type="gramEnd"/>
-      <w:r>
-        <w:rPr>
-          <w:rFonts w:hint="eastAsia"/>
-        </w:rPr>
-        <w:t>性能分析系统功能模块快速合理的实现打下坚实的基础</w:t>
+        <w:t>分析系统功能模块快速合理的实现打下坚实的基础</w:t>
       </w:r>
       <w:r>
         <w:rPr>
@@ -21936,21 +20182,7 @@
         <w:rPr>
           <w:rFonts w:hint="eastAsia"/>
         </w:rPr>
-        <w:t>微软小</w:t>
-      </w:r>
-      <w:proofErr w:type="gramStart"/>
-      <w:r>
-        <w:rPr>
-          <w:rFonts w:hint="eastAsia"/>
-        </w:rPr>
-        <w:t>娜</w:t>
-      </w:r>
-      <w:proofErr w:type="gramEnd"/>
-      <w:r>
-        <w:rPr>
-          <w:rFonts w:hint="eastAsia"/>
-        </w:rPr>
-        <w:t>性能分析系统实现</w:t>
+        <w:t>微软小娜性能分析系统实现</w:t>
       </w:r>
     </w:p>
     <w:p>
@@ -21961,35 +20193,7 @@
         <w:rPr>
           <w:rFonts w:hint="eastAsia"/>
         </w:rPr>
-        <w:t>通过对微软小</w:t>
-      </w:r>
-      <w:proofErr w:type="gramStart"/>
-      <w:r>
-        <w:rPr>
-          <w:rFonts w:hint="eastAsia"/>
-        </w:rPr>
-        <w:t>娜</w:t>
-      </w:r>
-      <w:proofErr w:type="gramEnd"/>
-      <w:r>
-        <w:rPr>
-          <w:rFonts w:hint="eastAsia"/>
-        </w:rPr>
-        <w:t>性能分析系统的总体设计以及详细功能设计，为系统的最终实现奠定了良好的基础，本章主要介绍微软小</w:t>
-      </w:r>
-      <w:proofErr w:type="gramStart"/>
-      <w:r>
-        <w:rPr>
-          <w:rFonts w:hint="eastAsia"/>
-        </w:rPr>
-        <w:t>娜</w:t>
-      </w:r>
-      <w:proofErr w:type="gramEnd"/>
-      <w:r>
-        <w:rPr>
-          <w:rFonts w:hint="eastAsia"/>
-        </w:rPr>
-        <w:t>性能分析系统的开发环境以及部署环境，并具体地描述系统各个功能模块的实现。</w:t>
+        <w:t>通过对微软小娜性能分析系统的总体设计以及详细功能设计，为系统的最终实现奠定了良好的基础，本章主要介绍微软小娜性能分析系统的开发环境以及部署环境，并具体地描述系统各个功能模块的实现。</w:t>
       </w:r>
     </w:p>
     <w:p>
@@ -22077,9 +20281,6 @@
     <w:p>
       <w:pPr>
         <w:ind w:firstLine="420"/>
-        <w:rPr>
-          <w:rFonts w:hint="eastAsia"/>
-        </w:rPr>
       </w:pPr>
       <w:r>
         <w:rPr>
@@ -22180,12 +20381,20 @@
         <w:rPr>
           <w:bCs/>
         </w:rPr>
-        <w:t>数据库管理系统为</w:t>
-      </w:r>
+        <w:t>数据库</w:t>
+      </w:r>
+      <w:bookmarkStart w:id="0" w:name="_GoBack"/>
+      <w:bookmarkEnd w:id="0"/>
       <w:r>
         <w:rPr>
           <w:bCs/>
         </w:rPr>
+        <w:t>管理系统为</w:t>
+      </w:r>
+      <w:r>
+        <w:rPr>
+          <w:bCs/>
+        </w:rPr>
         <w:t>SQL Server</w:t>
       </w:r>
       <w:r>
@@ -22193,22 +20402,12 @@
           <w:rFonts w:hint="eastAsia"/>
           <w:bCs/>
         </w:rPr>
-        <w:t>。</w:t>
-      </w:r>
-      <w:r>
-        <w:rPr>
-          <w:rFonts w:hint="eastAsia"/>
-          <w:bCs/>
-        </w:rPr>
-        <w:t>服务器操作系统遵循最小安装与最小服务原则，即安装稳定的操作系统补丁，禁用不必要的服务，防止服务漏洞攻击，将生产服务器放在内网，由防火墙保护安全。</w:t>
+        <w:t>。服务器操作系统遵循最小安装与最小服务原则，即安装稳定的操作系统补丁，禁用不必要的服务，防止服务漏洞攻击，将生产服务器放在内网，由防火墙保护安全。</w:t>
       </w:r>
     </w:p>
     <w:p>
       <w:pPr>
         <w:ind w:left="420"/>
-        <w:rPr>
-          <w:rFonts w:hint="eastAsia"/>
-        </w:rPr>
       </w:pPr>
     </w:p>
     <w:p>
@@ -25101,7 +23300,7 @@
   </w:style>
   <w:style w:type="paragraph" w:customStyle="1" w:styleId="a2">
     <w:name w:val="第五章节标题"/>
-    <w:basedOn w:val="a3"/>
+    <w:basedOn w:val="a"/>
     <w:link w:val="af5"/>
     <w:qFormat/>
     <w:rsid w:val="006344E1"/>
@@ -25115,11 +23314,12 @@
     <w:name w:val="第五章节标题 字符"/>
     <w:basedOn w:val="af"/>
     <w:link w:val="a2"/>
-    <w:rsid w:val="00687194"/>
+    <w:rsid w:val="00513F7D"/>
     <w:rPr>
       <w:rFonts w:ascii="Times New Roman" w:eastAsia="黑体" w:hAnsi="Times New Roman" w:cstheme="majorBidi"/>
       <w:b/>
       <w:bCs/>
+      <w:kern w:val="28"/>
       <w:sz w:val="28"/>
       <w:szCs w:val="32"/>
     </w:rPr>
@@ -25211,7 +23411,7 @@
   </w:style>
   <w:style w:type="paragraph" w:customStyle="1" w:styleId="6">
     <w:name w:val="第6章节标题"/>
-    <w:basedOn w:val="a2"/>
+    <w:basedOn w:val="a"/>
     <w:link w:val="60"/>
     <w:qFormat/>
     <w:rsid w:val="00545BF3"/>
@@ -25225,11 +23425,12 @@
     <w:name w:val="第6章节标题 字符"/>
     <w:basedOn w:val="af5"/>
     <w:link w:val="6"/>
-    <w:rsid w:val="00545BF3"/>
+    <w:rsid w:val="00513F7D"/>
     <w:rPr>
       <w:rFonts w:ascii="Times New Roman" w:eastAsia="黑体" w:hAnsi="Times New Roman" w:cstheme="majorBidi"/>
       <w:b/>
       <w:bCs/>
+      <w:kern w:val="28"/>
       <w:sz w:val="28"/>
       <w:szCs w:val="32"/>
     </w:rPr>
@@ -25503,7 +23704,7 @@
 </file>
 
 <file path=customXml/itemProps1.xml><?xml version="1.0" encoding="utf-8"?>
-<ds:datastoreItem xmlns:ds="http://schemas.openxmlformats.org/officeDocument/2006/customXml" ds:itemID="{A56DD347-162C-4F5F-9CC3-FAE63A342B4C}">
+<ds:datastoreItem xmlns:ds="http://schemas.openxmlformats.org/officeDocument/2006/customXml" ds:itemID="{7F69838F-C071-45BB-96B7-7AC071EABB3E}">
   <ds:schemaRefs>
     <ds:schemaRef ds:uri="http://schemas.openxmlformats.org/officeDocument/2006/bibliography"/>
   </ds:schemaRefs>

--- a/GraduationPaper.docx
+++ b/GraduationPaper.docx
@@ -1025,33 +1025,7 @@
         <w:rPr>
           <w:rFonts w:hint="eastAsia"/>
         </w:rPr>
-        <w:t>通过网络进行通信和数据传输</w:t>
-      </w:r>
-      <w:r>
-        <w:rPr>
-          <w:rFonts w:hint="eastAsia"/>
-          <w:vertAlign w:val="superscript"/>
-        </w:rPr>
-        <w:t>[</w:t>
-      </w:r>
-      <w:r>
-        <w:rPr>
-          <w:vertAlign w:val="superscript"/>
-        </w:rPr>
-        <w:t>3</w:t>
-      </w:r>
-      <w:r>
-        <w:rPr>
-          <w:rFonts w:hint="eastAsia"/>
-          <w:vertAlign w:val="superscript"/>
-        </w:rPr>
-        <w:t>]</w:t>
-      </w:r>
-      <w:r>
-        <w:rPr>
-          <w:rFonts w:hint="eastAsia"/>
-        </w:rPr>
-        <w:t>。在使用</w:t>
+        <w:t>通过网络进行通信和数据传输。在使用</w:t>
       </w:r>
       <w:r>
         <w:rPr>
@@ -1239,33 +1213,7 @@
         <w:rPr>
           <w:rFonts w:hint="eastAsia"/>
         </w:rPr>
-        <w:t>用于日志的收集和分析</w:t>
-      </w:r>
-      <w:r>
-        <w:rPr>
-          <w:rFonts w:hint="eastAsia"/>
-          <w:vertAlign w:val="superscript"/>
-        </w:rPr>
-        <w:t>[</w:t>
-      </w:r>
-      <w:r>
-        <w:rPr>
-          <w:vertAlign w:val="superscript"/>
-        </w:rPr>
-        <w:t>4</w:t>
-      </w:r>
-      <w:r>
-        <w:rPr>
-          <w:rFonts w:hint="eastAsia"/>
-          <w:vertAlign w:val="superscript"/>
-        </w:rPr>
-        <w:t>]</w:t>
-      </w:r>
-      <w:r>
-        <w:rPr>
-          <w:rFonts w:hint="eastAsia"/>
-        </w:rPr>
-        <w:t>。</w:t>
+        <w:t>用于日志的收集和分析。</w:t>
       </w:r>
       <w:r>
         <w:rPr>
@@ -1325,33 +1273,7 @@
         <w:rPr>
           <w:rFonts w:hint="eastAsia"/>
         </w:rPr>
-        <w:t>的可伸缩性和鲁棒性</w:t>
-      </w:r>
-      <w:r>
-        <w:rPr>
-          <w:rFonts w:hint="eastAsia"/>
-          <w:vertAlign w:val="superscript"/>
-        </w:rPr>
-        <w:t>[</w:t>
-      </w:r>
-      <w:r>
-        <w:rPr>
-          <w:vertAlign w:val="superscript"/>
-        </w:rPr>
-        <w:t>5</w:t>
-      </w:r>
-      <w:r>
-        <w:rPr>
-          <w:rFonts w:hint="eastAsia"/>
-          <w:vertAlign w:val="superscript"/>
-        </w:rPr>
-        <w:t>]</w:t>
-      </w:r>
-      <w:r>
-        <w:rPr>
-          <w:rFonts w:hint="eastAsia"/>
-        </w:rPr>
-        <w:t>。该框架提供采集数据的客户端</w:t>
+        <w:t>的可伸缩性和鲁棒性。该框架提供采集数据的客户端</w:t>
       </w:r>
       <w:r>
         <w:rPr>
@@ -1435,14 +1357,14 @@
         <w:rPr>
           <w:rFonts w:hint="eastAsia"/>
         </w:rPr>
-        <w:t>提供</w:t>
+        <w:t>提供的</w:t>
       </w:r>
       <w:r>
         <w:rPr>
           <w:rFonts w:hint="eastAsia"/>
         </w:rPr>
         <w:lastRenderedPageBreak/>
-        <w:t>的一个分布式</w:t>
+        <w:t>一个分布式</w:t>
       </w:r>
       <w:r>
         <w:rPr>
@@ -1454,33 +1376,7 @@
         <w:rPr>
           <w:rFonts w:hint="eastAsia"/>
         </w:rPr>
-        <w:t>的海量日志采集、聚合和传输系统</w:t>
-      </w:r>
-      <w:r>
-        <w:rPr>
-          <w:rFonts w:hint="eastAsia"/>
-          <w:vertAlign w:val="superscript"/>
-        </w:rPr>
-        <w:t>[</w:t>
-      </w:r>
-      <w:r>
-        <w:rPr>
-          <w:vertAlign w:val="superscript"/>
-        </w:rPr>
-        <w:t>6</w:t>
-      </w:r>
-      <w:r>
-        <w:rPr>
-          <w:rFonts w:hint="eastAsia"/>
-          <w:vertAlign w:val="superscript"/>
-        </w:rPr>
-        <w:t>]</w:t>
-      </w:r>
-      <w:r>
-        <w:rPr>
-          <w:rFonts w:hint="eastAsia"/>
-        </w:rPr>
-        <w:t>。</w:t>
+        <w:t>的海量日志采集、聚合和传输系统。</w:t>
       </w:r>
       <w:r>
         <w:rPr>
@@ -2340,24 +2236,6 @@
           <w:rFonts w:hint="eastAsia"/>
         </w:rPr>
         <w:t>SQL SERVER 2012</w:t>
-      </w:r>
-      <w:r>
-        <w:rPr>
-          <w:vertAlign w:val="superscript"/>
-        </w:rPr>
-        <w:t>[</w:t>
-      </w:r>
-      <w:r>
-        <w:rPr>
-          <w:vertAlign w:val="superscript"/>
-        </w:rPr>
-        <w:t>7</w:t>
-      </w:r>
-      <w:r>
-        <w:rPr>
-          <w:vertAlign w:val="superscript"/>
-        </w:rPr>
-        <w:t>]</w:t>
       </w:r>
       <w:r>
         <w:rPr>
@@ -15099,7 +14977,7 @@
           <v:shape id="_x0000_i1025" type="#_x0000_t75" style="width:376.5pt;height:345.5pt" o:ole="">
             <v:imagedata r:id="rId12" o:title=""/>
           </v:shape>
-          <o:OLEObject Type="Embed" ProgID="Visio.Drawing.15" ShapeID="_x0000_i1025" DrawAspect="Content" ObjectID="_1532104743" r:id="rId13"/>
+          <o:OLEObject Type="Embed" ProgID="Visio.Drawing.15" ShapeID="_x0000_i1025" DrawAspect="Content" ObjectID="_1532160620" r:id="rId13"/>
         </w:object>
       </w:r>
     </w:p>
@@ -15693,7 +15571,7 @@
           <v:shape id="_x0000_i1026" type="#_x0000_t75" style="width:253pt;height:462.5pt" o:ole="">
             <v:imagedata r:id="rId14" o:title=""/>
           </v:shape>
-          <o:OLEObject Type="Embed" ProgID="Visio.Drawing.15" ShapeID="_x0000_i1026" DrawAspect="Content" ObjectID="_1532104744" r:id="rId15"/>
+          <o:OLEObject Type="Embed" ProgID="Visio.Drawing.15" ShapeID="_x0000_i1026" DrawAspect="Content" ObjectID="_1532160621" r:id="rId15"/>
         </w:object>
       </w:r>
     </w:p>
@@ -19383,7 +19261,7 @@
           <v:shape id="_x0000_i1027" type="#_x0000_t75" style="width:98.5pt;height:194pt" o:ole="">
             <v:imagedata r:id="rId16" o:title=""/>
           </v:shape>
-          <o:OLEObject Type="Embed" ProgID="Visio.Drawing.11" ShapeID="_x0000_i1027" DrawAspect="Content" ObjectID="_1532104745" r:id="rId17"/>
+          <o:OLEObject Type="Embed" ProgID="Visio.Drawing.11" ShapeID="_x0000_i1027" DrawAspect="Content" ObjectID="_1532160622" r:id="rId17"/>
         </w:object>
       </w:r>
     </w:p>
@@ -20221,6 +20099,12 @@
         <w:rPr>
           <w:rFonts w:hint="eastAsia"/>
         </w:rPr>
+        <w:t>微软小娜性能分析</w:t>
+      </w:r>
+      <w:r>
+        <w:rPr>
+          <w:rFonts w:hint="eastAsia"/>
+        </w:rPr>
         <w:t>系统开发</w:t>
       </w:r>
       <w:r>
@@ -20281,17 +20165,26 @@
     <w:p>
       <w:pPr>
         <w:ind w:firstLine="420"/>
-      </w:pPr>
-      <w:r>
         <w:rPr>
           <w:bCs/>
         </w:rPr>
-        <w:t>系统开发</w:t>
+      </w:pPr>
+      <w:r>
+        <w:rPr>
+          <w:rFonts w:hint="eastAsia"/>
+        </w:rPr>
+        <w:t>微软小娜性能分析系统</w:t>
       </w:r>
       <w:r>
         <w:rPr>
           <w:bCs/>
         </w:rPr>
+        <w:t>开发</w:t>
+      </w:r>
+      <w:r>
+        <w:rPr>
+          <w:bCs/>
+        </w:rPr>
         <w:t>使用的操作系统为</w:t>
       </w:r>
       <w:r>
@@ -20381,43 +20274,926 @@
         <w:rPr>
           <w:bCs/>
         </w:rPr>
-        <w:t>数据库</w:t>
+        <w:t>数据库管理系统为</w:t>
+      </w:r>
+      <w:r>
+        <w:rPr>
+          <w:bCs/>
+        </w:rPr>
+        <w:t>SQL Server</w:t>
+      </w:r>
+      <w:r>
+        <w:rPr>
+          <w:rFonts w:hint="eastAsia"/>
+          <w:bCs/>
+        </w:rPr>
+        <w:t>。服务器操作系统遵循最小安装与最小服务原则，即安装稳定的操作系统补丁，禁用不必要的服务。</w:t>
+      </w:r>
+    </w:p>
+    <w:p>
+      <w:pPr>
+        <w:pStyle w:val="6"/>
+      </w:pPr>
+      <w:r>
+        <w:rPr>
+          <w:rFonts w:hint="eastAsia"/>
+        </w:rPr>
+        <w:t xml:space="preserve"> </w:t>
+      </w:r>
+      <w:r>
+        <w:rPr>
+          <w:rFonts w:hint="eastAsia"/>
+        </w:rPr>
+        <w:t>日志收集模块实现</w:t>
+      </w:r>
+    </w:p>
+    <w:p>
+      <w:pPr>
+        <w:ind w:firstLine="420"/>
+        <w:rPr>
+          <w:bCs/>
+        </w:rPr>
+      </w:pPr>
+      <w:r>
+        <w:rPr>
+          <w:rFonts w:hint="eastAsia"/>
+          <w:bCs/>
+        </w:rPr>
+        <w:t>日志收集模块的主要功能为将微软小娜客户端产生的日志数据发送到</w:t>
+      </w:r>
+      <w:r>
+        <w:rPr>
+          <w:rFonts w:hint="eastAsia"/>
+          <w:bCs/>
+        </w:rPr>
+        <w:t>Aria</w:t>
+      </w:r>
+      <w:r>
+        <w:rPr>
+          <w:rFonts w:hint="eastAsia"/>
+          <w:bCs/>
+        </w:rPr>
+        <w:t>日志收集平台。</w:t>
+      </w:r>
+      <w:r>
+        <w:rPr>
+          <w:rFonts w:hint="eastAsia"/>
+          <w:bCs/>
+        </w:rPr>
+        <w:t>本模块主要</w:t>
+      </w:r>
+      <w:r>
+        <w:rPr>
+          <w:rFonts w:hint="eastAsia"/>
+          <w:bCs/>
+        </w:rPr>
+        <w:t>实现为将性能的分析</w:t>
+      </w:r>
+      <w:r>
+        <w:rPr>
+          <w:rFonts w:hint="eastAsia"/>
+          <w:bCs/>
+        </w:rPr>
+        <w:t>需要的产品信息和用户操作信息封装为类，并使用</w:t>
+      </w:r>
+      <w:r>
+        <w:rPr>
+          <w:rFonts w:hint="eastAsia"/>
+          <w:bCs/>
+        </w:rPr>
+        <w:t>性能分析需要的数据</w:t>
+      </w:r>
+      <w:r>
+        <w:rPr>
+          <w:rFonts w:hint="eastAsia"/>
+          <w:bCs/>
+        </w:rPr>
+        <w:t>初始化类，然后将这些封装好的日志信息发送到服务器。</w:t>
+      </w:r>
+    </w:p>
+    <w:p>
+      <w:pPr>
+        <w:ind w:firstLine="420"/>
+        <w:rPr>
+          <w:bCs/>
+        </w:rPr>
+      </w:pPr>
+      <w:r>
+        <w:rPr>
+          <w:rFonts w:hint="eastAsia"/>
+          <w:bCs/>
+        </w:rPr>
+        <w:t>本模块的实现主要在客户端</w:t>
+      </w:r>
+      <w:r>
+        <w:rPr>
+          <w:rFonts w:hint="eastAsia"/>
+          <w:bCs/>
+        </w:rPr>
+        <w:t>，</w:t>
+      </w:r>
+      <w:r>
+        <w:rPr>
+          <w:rFonts w:hint="eastAsia"/>
+          <w:bCs/>
+        </w:rPr>
+        <w:t>在客户端我们实现一个日志类</w:t>
+      </w:r>
+      <w:r>
+        <w:rPr>
+          <w:rFonts w:hint="eastAsia"/>
+          <w:bCs/>
+        </w:rPr>
+        <w:t>Log</w:t>
+      </w:r>
+      <w:r>
+        <w:rPr>
+          <w:rFonts w:hint="eastAsia"/>
+          <w:bCs/>
+        </w:rPr>
+        <w:t>，主要功能为添加日志中的各种属性，包含的数据成员有</w:t>
+      </w:r>
+      <w:r>
+        <w:rPr>
+          <w:rFonts w:hint="eastAsia"/>
+          <w:bCs/>
+        </w:rPr>
+        <w:t>日志产生时间、</w:t>
+      </w:r>
+      <w:r>
+        <w:rPr>
+          <w:rFonts w:hint="eastAsia"/>
+          <w:bCs/>
+        </w:rPr>
+        <w:t>产品</w:t>
+      </w:r>
+      <w:r>
+        <w:rPr>
+          <w:rFonts w:hint="eastAsia"/>
+          <w:bCs/>
+        </w:rPr>
+        <w:t>发布</w:t>
+      </w:r>
+      <w:r>
+        <w:rPr>
+          <w:rFonts w:hint="eastAsia"/>
+          <w:bCs/>
+        </w:rPr>
+        <w:t>市场</w:t>
+      </w:r>
+      <w:r>
+        <w:rPr>
+          <w:rFonts w:hint="eastAsia"/>
+          <w:bCs/>
+        </w:rPr>
+        <w:t>、</w:t>
+      </w:r>
+      <w:r>
+        <w:rPr>
+          <w:rFonts w:hint="eastAsia"/>
+          <w:bCs/>
+        </w:rPr>
+        <w:t>产品版本号</w:t>
+      </w:r>
+      <w:r>
+        <w:rPr>
+          <w:rFonts w:hint="eastAsia"/>
+          <w:bCs/>
+        </w:rPr>
+        <w:t>、</w:t>
+      </w:r>
+      <w:r>
+        <w:rPr>
+          <w:rFonts w:hint="eastAsia"/>
+          <w:bCs/>
+        </w:rPr>
+        <w:t>日志编号</w:t>
+      </w:r>
+      <w:r>
+        <w:rPr>
+          <w:rFonts w:hint="eastAsia"/>
+          <w:bCs/>
+        </w:rPr>
+        <w:t>、</w:t>
+      </w:r>
+      <w:r>
+        <w:rPr>
+          <w:rFonts w:hint="eastAsia"/>
+          <w:bCs/>
+        </w:rPr>
+        <w:t>日志</w:t>
+      </w:r>
+      <w:r>
+        <w:rPr>
+          <w:rFonts w:hint="eastAsia"/>
+          <w:bCs/>
+        </w:rPr>
+        <w:t>所代表功能</w:t>
+      </w:r>
+      <w:r>
+        <w:rPr>
+          <w:rFonts w:hint="eastAsia"/>
+          <w:bCs/>
+        </w:rPr>
+        <w:t>名称</w:t>
+      </w:r>
+      <w:r>
+        <w:rPr>
+          <w:rFonts w:hint="eastAsia"/>
+          <w:bCs/>
+        </w:rPr>
+        <w:t>、</w:t>
+      </w:r>
+      <w:r>
+        <w:rPr>
+          <w:rFonts w:hint="eastAsia"/>
+          <w:bCs/>
+        </w:rPr>
+        <w:t>语言</w:t>
+      </w:r>
+      <w:r>
+        <w:rPr>
+          <w:rFonts w:hint="eastAsia"/>
+          <w:bCs/>
+        </w:rPr>
+        <w:t>、客户端网络情况</w:t>
+      </w:r>
+      <w:r>
+        <w:rPr>
+          <w:rFonts w:hint="eastAsia"/>
+          <w:bCs/>
+        </w:rPr>
+        <w:t>、客户端操作系统版本</w:t>
+      </w:r>
+      <w:r>
+        <w:rPr>
+          <w:rFonts w:hint="eastAsia"/>
+          <w:bCs/>
+        </w:rPr>
+        <w:t>和一个可以添加属性的字典成员</w:t>
+      </w:r>
+      <w:r>
+        <w:rPr>
+          <w:rFonts w:hint="eastAsia"/>
+          <w:bCs/>
+        </w:rPr>
+        <w:t>。日志类还</w:t>
+      </w:r>
+      <w:r>
+        <w:rPr>
+          <w:rFonts w:hint="eastAsia"/>
+          <w:bCs/>
+        </w:rPr>
+        <w:t>包含一个</w:t>
+      </w:r>
+      <w:r>
+        <w:rPr>
+          <w:rFonts w:hint="eastAsia"/>
+          <w:bCs/>
+        </w:rPr>
+        <w:t>GetTimeStamp</w:t>
+      </w:r>
+      <w:r>
+        <w:rPr>
+          <w:rFonts w:hint="eastAsia"/>
+          <w:bCs/>
+        </w:rPr>
+        <w:t>()</w:t>
+      </w:r>
+      <w:r>
+        <w:rPr>
+          <w:rFonts w:hint="eastAsia"/>
+          <w:bCs/>
+        </w:rPr>
+        <w:t>函数负责获取</w:t>
+      </w:r>
+      <w:r>
+        <w:rPr>
+          <w:rFonts w:hint="eastAsia"/>
+          <w:bCs/>
+        </w:rPr>
+        <w:t>日志产生时间，日志产生时间需要</w:t>
+      </w:r>
+      <w:r>
+        <w:rPr>
+          <w:rFonts w:hint="eastAsia"/>
+          <w:bCs/>
+        </w:rPr>
+        <w:t>精确到毫秒，</w:t>
+      </w:r>
+      <w:r>
+        <w:rPr>
+          <w:rFonts w:hint="eastAsia"/>
+          <w:bCs/>
+        </w:rPr>
+        <w:t>还有</w:t>
+      </w:r>
+      <w:r>
+        <w:rPr>
+          <w:rFonts w:hint="eastAsia"/>
+          <w:bCs/>
+        </w:rPr>
+        <w:t>一个负责获取</w:t>
+      </w:r>
+      <w:r>
+        <w:rPr>
+          <w:rFonts w:hint="eastAsia"/>
+          <w:bCs/>
+        </w:rPr>
+        <w:t>日志编号</w:t>
+      </w:r>
+      <w:r>
+        <w:rPr>
+          <w:rFonts w:hint="eastAsia"/>
+          <w:bCs/>
+        </w:rPr>
+        <w:t>的函数</w:t>
+      </w:r>
+      <w:r>
+        <w:rPr>
+          <w:rFonts w:hint="eastAsia"/>
+          <w:bCs/>
+        </w:rPr>
+        <w:t>GetImpressionID()</w:t>
+      </w:r>
+      <w:r>
+        <w:rPr>
+          <w:rFonts w:hint="eastAsia"/>
+          <w:bCs/>
+        </w:rPr>
+        <w:t>，日志编号是用来区分不同会话（</w:t>
+      </w:r>
+      <w:r>
+        <w:rPr>
+          <w:rFonts w:hint="eastAsia"/>
+          <w:bCs/>
+        </w:rPr>
+        <w:t>Session</w:t>
+      </w:r>
+      <w:r>
+        <w:rPr>
+          <w:rFonts w:hint="eastAsia"/>
+          <w:bCs/>
+        </w:rPr>
+        <w:t>）的日志</w:t>
+      </w:r>
+      <w:r>
+        <w:rPr>
+          <w:rFonts w:hint="eastAsia"/>
+          <w:bCs/>
+        </w:rPr>
+        <w:t>；客户端也包含</w:t>
+      </w:r>
+      <w:r>
+        <w:rPr>
+          <w:rFonts w:hint="eastAsia"/>
+          <w:bCs/>
+        </w:rPr>
+        <w:t>一个发送日志的</w:t>
+      </w:r>
+      <w:r>
+        <w:rPr>
+          <w:rFonts w:hint="eastAsia"/>
+          <w:bCs/>
+        </w:rPr>
+        <w:t>LogEventInit</w:t>
+      </w:r>
+      <w:r>
+        <w:rPr>
+          <w:rFonts w:hint="eastAsia"/>
+          <w:bCs/>
+        </w:rPr>
+        <w:t>类</w:t>
+      </w:r>
+      <w:r>
+        <w:rPr>
+          <w:rFonts w:hint="eastAsia"/>
+          <w:bCs/>
+        </w:rPr>
+        <w:t>，</w:t>
+      </w:r>
+      <w:r>
+        <w:rPr>
+          <w:rFonts w:hint="eastAsia"/>
+          <w:bCs/>
+        </w:rPr>
+        <w:t>LogEventInit</w:t>
+      </w:r>
+      <w:r>
+        <w:rPr>
+          <w:rFonts w:hint="eastAsia"/>
+          <w:bCs/>
+        </w:rPr>
+        <w:t>类用单例设计模式实现，</w:t>
+      </w:r>
+      <w:r>
+        <w:rPr>
+          <w:rFonts w:hint="eastAsia"/>
+          <w:bCs/>
+        </w:rPr>
+        <w:t>主要功能为初始化日志发送端和发送日志，包含一个构造函数</w:t>
+      </w:r>
+      <w:r>
+        <w:rPr>
+          <w:rFonts w:hint="eastAsia"/>
+          <w:bCs/>
+        </w:rPr>
+        <w:t>LogEventInit(string</w:t>
+      </w:r>
+      <w:r>
+        <w:rPr>
+          <w:bCs/>
+        </w:rPr>
+        <w:t xml:space="preserve"> Tenant</w:t>
+      </w:r>
+      <w:r>
+        <w:rPr>
+          <w:bCs/>
+        </w:rPr>
+        <w:t>Token</w:t>
+      </w:r>
+      <w:r>
+        <w:rPr>
+          <w:rFonts w:hint="eastAsia"/>
+          <w:bCs/>
+        </w:rPr>
+        <w:t>)</w:t>
+      </w:r>
+      <w:r>
+        <w:rPr>
+          <w:rFonts w:hint="eastAsia"/>
+          <w:bCs/>
+        </w:rPr>
+        <w:t>负责客户端发送日志的初始化，包含一个</w:t>
+      </w:r>
+      <w:r>
+        <w:rPr>
+          <w:rFonts w:hint="eastAsia"/>
+          <w:bCs/>
+        </w:rPr>
+        <w:t>LogEventSend()</w:t>
+      </w:r>
+      <w:r>
+        <w:rPr>
+          <w:rFonts w:hint="eastAsia"/>
+          <w:bCs/>
+        </w:rPr>
+        <w:t>函数负责发送日志，类图如下所示：</w:t>
       </w:r>
       <w:bookmarkStart w:id="0" w:name="_GoBack"/>
       <w:bookmarkEnd w:id="0"/>
-      <w:r>
-        <w:rPr>
-          <w:bCs/>
-        </w:rPr>
-        <w:t>管理系统为</w:t>
-      </w:r>
-      <w:r>
-        <w:rPr>
-          <w:bCs/>
-        </w:rPr>
-        <w:t>SQL Server</w:t>
-      </w:r>
-      <w:r>
-        <w:rPr>
-          <w:rFonts w:hint="eastAsia"/>
-          <w:bCs/>
-        </w:rPr>
-        <w:t>。服务器操作系统遵循最小安装与最小服务原则，即安装稳定的操作系统补丁，禁用不必要的服务，防止服务漏洞攻击，将生产服务器放在内网，由防火墙保护安全。</w:t>
-      </w:r>
     </w:p>
     <w:p>
       <w:pPr>
-        <w:ind w:left="420"/>
-      </w:pPr>
+        <w:spacing w:line="240" w:lineRule="auto"/>
+        <w:jc w:val="center"/>
+        <w:rPr>
+          <w:rFonts w:hint="eastAsia"/>
+        </w:rPr>
+      </w:pPr>
+      <w:r>
+        <w:rPr>
+          <w:b/>
+          <w:bCs/>
+          <w:noProof/>
+        </w:rPr>
+        <w:lastRenderedPageBreak/>
+        <w:drawing>
+          <wp:inline distT="0" distB="0" distL="0" distR="0">
+            <wp:extent cx="3848100" cy="2038350"/>
+            <wp:effectExtent l="0" t="0" r="0" b="0"/>
+            <wp:docPr id="8" name="图片 8"/>
+            <wp:cNvGraphicFramePr>
+              <a:graphicFrameLocks xmlns:a="http://schemas.openxmlformats.org/drawingml/2006/main" noChangeAspect="1"/>
+            </wp:cNvGraphicFramePr>
+            <a:graphic xmlns:a="http://schemas.openxmlformats.org/drawingml/2006/main">
+              <a:graphicData uri="http://schemas.openxmlformats.org/drawingml/2006/picture">
+                <pic:pic xmlns:pic="http://schemas.openxmlformats.org/drawingml/2006/picture">
+                  <pic:nvPicPr>
+                    <pic:cNvPr id="0" name="Picture 4"/>
+                    <pic:cNvPicPr>
+                      <a:picLocks noChangeAspect="1" noChangeArrowheads="1"/>
+                    </pic:cNvPicPr>
+                  </pic:nvPicPr>
+                  <pic:blipFill>
+                    <a:blip r:embed="rId22">
+                      <a:extLst>
+                        <a:ext uri="{28A0092B-C50C-407E-A947-70E740481C1C}">
+                          <a14:useLocalDpi xmlns:a14="http://schemas.microsoft.com/office/drawing/2010/main" val="0"/>
+                        </a:ext>
+                      </a:extLst>
+                    </a:blip>
+                    <a:srcRect/>
+                    <a:stretch>
+                      <a:fillRect/>
+                    </a:stretch>
+                  </pic:blipFill>
+                  <pic:spPr bwMode="auto">
+                    <a:xfrm>
+                      <a:off x="0" y="0"/>
+                      <a:ext cx="3848100" cy="2038350"/>
+                    </a:xfrm>
+                    <a:prstGeom prst="rect">
+                      <a:avLst/>
+                    </a:prstGeom>
+                    <a:noFill/>
+                    <a:ln>
+                      <a:noFill/>
+                    </a:ln>
+                  </pic:spPr>
+                </pic:pic>
+              </a:graphicData>
+            </a:graphic>
+          </wp:inline>
+        </w:drawing>
+      </w:r>
     </w:p>
     <w:p>
       <w:pPr>
-        <w:rPr>
-          <w:rFonts w:eastAsia="黑体" w:cstheme="majorBidi"/>
-          <w:sz w:val="28"/>
-          <w:szCs w:val="32"/>
-        </w:rPr>
-      </w:pPr>
+        <w:ind w:left="420"/>
+      </w:pPr>
+    </w:p>
+    <w:p>
+      <w:pPr>
+        <w:ind w:firstLine="420"/>
+      </w:pPr>
+      <w:r>
+        <w:rPr>
+          <w:rFonts w:hint="eastAsia"/>
+        </w:rPr>
+        <w:t>在</w:t>
+      </w:r>
+      <w:r>
+        <w:rPr>
+          <w:rFonts w:hint="eastAsia"/>
+        </w:rPr>
+        <w:t>LogEventInit</w:t>
+      </w:r>
+      <w:r>
+        <w:rPr>
+          <w:rFonts w:hint="eastAsia"/>
+        </w:rPr>
+        <w:t>中包含一个</w:t>
+      </w:r>
+      <w:r>
+        <w:rPr>
+          <w:rFonts w:hint="eastAsia"/>
+        </w:rPr>
+        <w:t>Tenant</w:t>
+      </w:r>
+      <w:r>
+        <w:t xml:space="preserve"> T</w:t>
+      </w:r>
+      <w:r>
+        <w:rPr>
+          <w:rFonts w:hint="eastAsia"/>
+        </w:rPr>
+        <w:t>oken</w:t>
+      </w:r>
+      <w:r>
+        <w:rPr>
+          <w:rFonts w:hint="eastAsia"/>
+        </w:rPr>
+        <w:t>变量，</w:t>
+      </w:r>
+      <w:r>
+        <w:rPr>
+          <w:rFonts w:hint="eastAsia"/>
+        </w:rPr>
+        <w:t>Tenant</w:t>
+      </w:r>
+      <w:r>
+        <w:t xml:space="preserve"> T</w:t>
+      </w:r>
+      <w:r>
+        <w:rPr>
+          <w:rFonts w:hint="eastAsia"/>
+        </w:rPr>
+        <w:t>oken</w:t>
+      </w:r>
+      <w:r>
+        <w:rPr>
+          <w:rFonts w:hint="eastAsia"/>
+        </w:rPr>
+        <w:t>是专属</w:t>
+      </w:r>
+      <w:r>
+        <w:rPr>
+          <w:rFonts w:hint="eastAsia"/>
+        </w:rPr>
+        <w:t>Aria</w:t>
+      </w:r>
+      <w:r>
+        <w:rPr>
+          <w:rFonts w:hint="eastAsia"/>
+        </w:rPr>
+        <w:t>日志收集平台的一个字符串，主要目的是将日志数据与微软小娜产品相关联起来，因此在初始化</w:t>
+      </w:r>
+      <w:r>
+        <w:rPr>
+          <w:rFonts w:hint="eastAsia"/>
+        </w:rPr>
+        <w:t>LogEventInit</w:t>
+      </w:r>
+      <w:r>
+        <w:rPr>
+          <w:rFonts w:hint="eastAsia"/>
+        </w:rPr>
+        <w:t>时需要用</w:t>
+      </w:r>
+      <w:r>
+        <w:rPr>
+          <w:rFonts w:hint="eastAsia"/>
+        </w:rPr>
+        <w:t>Tenant</w:t>
+      </w:r>
+      <w:r>
+        <w:t xml:space="preserve"> T</w:t>
+      </w:r>
+      <w:r>
+        <w:rPr>
+          <w:rFonts w:hint="eastAsia"/>
+        </w:rPr>
+        <w:t>oken</w:t>
+      </w:r>
+      <w:r>
+        <w:rPr>
+          <w:rFonts w:hint="eastAsia"/>
+        </w:rPr>
+        <w:t>初始化日志控制器，除此之外还需要将发送日志后的回调函数注册进日志控制器中，最后生成一个负责发送日志的对象。</w:t>
+      </w:r>
+    </w:p>
+    <w:p>
+      <w:pPr>
+        <w:ind w:firstLine="420"/>
+      </w:pPr>
+      <w:r>
+        <w:rPr>
+          <w:rFonts w:hint="eastAsia"/>
+        </w:rPr>
+        <w:t>在</w:t>
+      </w:r>
+      <w:r>
+        <w:rPr>
+          <w:rFonts w:hint="eastAsia"/>
+        </w:rPr>
+        <w:t>Log</w:t>
+      </w:r>
+      <w:r>
+        <w:rPr>
+          <w:rFonts w:hint="eastAsia"/>
+        </w:rPr>
+        <w:t>中包含一个</w:t>
+      </w:r>
+      <w:r>
+        <w:rPr>
+          <w:rFonts w:hint="eastAsia"/>
+        </w:rPr>
+        <w:t>Impression</w:t>
+      </w:r>
+      <w:r>
+        <w:t xml:space="preserve"> I</w:t>
+      </w:r>
+      <w:r>
+        <w:rPr>
+          <w:rFonts w:hint="eastAsia"/>
+        </w:rPr>
+        <w:t>D</w:t>
+      </w:r>
+      <w:r>
+        <w:rPr>
+          <w:rFonts w:hint="eastAsia"/>
+        </w:rPr>
+        <w:t>变量，可以理解为日志的编号，</w:t>
+      </w:r>
+      <w:r>
+        <w:rPr>
+          <w:rFonts w:hint="eastAsia"/>
+        </w:rPr>
+        <w:t>日志收集模块</w:t>
+      </w:r>
+      <w:r>
+        <w:rPr>
+          <w:rFonts w:hint="eastAsia"/>
+        </w:rPr>
+        <w:t>为每次会话使用</w:t>
+      </w:r>
+      <w:r>
+        <w:rPr>
+          <w:rFonts w:hint="eastAsia"/>
+          <w:bCs/>
+        </w:rPr>
+        <w:t>GetImpressionID()</w:t>
+      </w:r>
+      <w:r>
+        <w:rPr>
+          <w:rFonts w:hint="eastAsia"/>
+        </w:rPr>
+        <w:t>产生一个</w:t>
+      </w:r>
+      <w:r>
+        <w:rPr>
+          <w:rFonts w:hint="eastAsia"/>
+        </w:rPr>
+        <w:t>UUID</w:t>
+      </w:r>
+      <w:r>
+        <w:rPr>
+          <w:rFonts w:hint="eastAsia"/>
+        </w:rPr>
+        <w:t>编号</w:t>
+      </w:r>
+      <w:r>
+        <w:rPr>
+          <w:rFonts w:hint="eastAsia"/>
+        </w:rPr>
+        <w:t>，使用</w:t>
+      </w:r>
+      <w:r>
+        <w:rPr>
+          <w:rFonts w:hint="eastAsia"/>
+        </w:rPr>
+        <w:t>通用唯一标识符</w:t>
+      </w:r>
+      <w:r>
+        <w:rPr>
+          <w:rFonts w:hint="eastAsia"/>
+        </w:rPr>
+        <w:t>可以保证标号的唯一性。</w:t>
+      </w:r>
+      <w:r>
+        <w:rPr>
+          <w:rFonts w:hint="eastAsia"/>
+        </w:rPr>
+        <w:t>在每次生成日志时，</w:t>
+      </w:r>
+      <w:r>
+        <w:rPr>
+          <w:rFonts w:hint="eastAsia"/>
+        </w:rPr>
+        <w:t>日志收集模块</w:t>
+      </w:r>
+      <w:r>
+        <w:rPr>
+          <w:rFonts w:hint="eastAsia"/>
+        </w:rPr>
+        <w:t>希望获取产生日志的具体时间，</w:t>
+      </w:r>
+      <w:r>
+        <w:rPr>
+          <w:rFonts w:hint="eastAsia"/>
+        </w:rPr>
+        <w:t>这是采用时间戳的表示方法记录当前的时间。</w:t>
+      </w:r>
+    </w:p>
+    <w:p>
+      <w:pPr>
+        <w:ind w:firstLine="420"/>
+        <w:rPr>
+          <w:rFonts w:hint="eastAsia"/>
+        </w:rPr>
+      </w:pPr>
+      <w:r>
+        <w:rPr>
+          <w:rFonts w:hint="eastAsia"/>
+        </w:rPr>
+        <w:t>当用户进行每一项操作</w:t>
+      </w:r>
+      <w:r>
+        <w:rPr>
+          <w:rFonts w:hint="eastAsia"/>
+        </w:rPr>
+        <w:t>或</w:t>
+      </w:r>
+      <w:r>
+        <w:rPr>
+          <w:rFonts w:hint="eastAsia"/>
+        </w:rPr>
+        <w:t>微软小娜客户端</w:t>
+      </w:r>
+      <w:r>
+        <w:rPr>
+          <w:rFonts w:hint="eastAsia"/>
+        </w:rPr>
+        <w:t>发生一次状态变化时</w:t>
+      </w:r>
+      <w:r>
+        <w:rPr>
+          <w:rFonts w:hint="eastAsia"/>
+        </w:rPr>
+        <w:t>，</w:t>
+      </w:r>
+      <w:r>
+        <w:rPr>
+          <w:rFonts w:hint="eastAsia"/>
+        </w:rPr>
+        <w:t>日志记录</w:t>
+      </w:r>
+      <w:r>
+        <w:rPr>
+          <w:rFonts w:hint="eastAsia"/>
+        </w:rPr>
+        <w:t>类会记录操作的各项数据信息，然后将日志</w:t>
+      </w:r>
+      <w:r>
+        <w:rPr>
+          <w:rFonts w:hint="eastAsia"/>
+        </w:rPr>
+        <w:t>封装并</w:t>
+      </w:r>
+      <w:r>
+        <w:rPr>
+          <w:rFonts w:hint="eastAsia"/>
+        </w:rPr>
+        <w:t>保存起来</w:t>
+      </w:r>
+      <w:r>
+        <w:rPr>
+          <w:rFonts w:hint="eastAsia"/>
+        </w:rPr>
+        <w:t>，日志封装采用将日志的属性名和属性值以</w:t>
+      </w:r>
+      <w:r>
+        <w:rPr>
+          <w:rFonts w:hint="eastAsia"/>
+        </w:rPr>
+        <w:t>Key-Value</w:t>
+      </w:r>
+      <w:r>
+        <w:rPr>
+          <w:rFonts w:hint="eastAsia"/>
+        </w:rPr>
+        <w:t>的方式插入字典中</w:t>
+      </w:r>
+      <w:r>
+        <w:rPr>
+          <w:rFonts w:hint="eastAsia"/>
+        </w:rPr>
+        <w:t>。等到一个固定的时间</w:t>
+      </w:r>
+      <w:r>
+        <w:rPr>
+          <w:rFonts w:hint="eastAsia"/>
+        </w:rPr>
+        <w:t>或日志积累到一定数量</w:t>
+      </w:r>
+      <w:r>
+        <w:rPr>
+          <w:rFonts w:hint="eastAsia"/>
+        </w:rPr>
+        <w:t>后将所有日志统一发送到</w:t>
+      </w:r>
+      <w:r>
+        <w:rPr>
+          <w:rFonts w:hint="eastAsia"/>
+        </w:rPr>
+        <w:t>Aria</w:t>
+      </w:r>
+      <w:r>
+        <w:rPr>
+          <w:rFonts w:hint="eastAsia"/>
+        </w:rPr>
+        <w:t>平台，这样做的目的是因为如果每次生成日志之后就马上发送会使发送次数过多，即会是客户端浪费更多电量，也会使</w:t>
+      </w:r>
+      <w:r>
+        <w:rPr>
+          <w:rFonts w:hint="eastAsia"/>
+        </w:rPr>
+        <w:t>Aria</w:t>
+      </w:r>
+      <w:r>
+        <w:rPr>
+          <w:rFonts w:hint="eastAsia"/>
+        </w:rPr>
+        <w:t>服务器增加负担。在每次发送日志后，注册在日志控制器中的日志回调函数会返回日志是否发送成功的信号，如果日志没有发送成功，</w:t>
+      </w:r>
+      <w:r>
+        <w:rPr>
+          <w:rFonts w:hint="eastAsia"/>
+          <w:bCs/>
+        </w:rPr>
+        <w:t>日志</w:t>
+      </w:r>
+      <w:r>
+        <w:rPr>
+          <w:rFonts w:hint="eastAsia"/>
+          <w:bCs/>
+        </w:rPr>
+        <w:t>收集</w:t>
+      </w:r>
+      <w:r>
+        <w:rPr>
+          <w:rFonts w:hint="eastAsia"/>
+          <w:bCs/>
+        </w:rPr>
+        <w:t>模块</w:t>
+      </w:r>
+      <w:r>
+        <w:rPr>
+          <w:rFonts w:hint="eastAsia"/>
+        </w:rPr>
+        <w:t>会重新发送该日志。</w:t>
+      </w:r>
     </w:p>
     <w:sectPr>
       <w:pgSz w:w="11906" w:h="16838" w:code="9"/>
@@ -23704,7 +24480,7 @@
 </file>
 
 <file path=customXml/itemProps1.xml><?xml version="1.0" encoding="utf-8"?>
-<ds:datastoreItem xmlns:ds="http://schemas.openxmlformats.org/officeDocument/2006/customXml" ds:itemID="{7F69838F-C071-45BB-96B7-7AC071EABB3E}">
+<ds:datastoreItem xmlns:ds="http://schemas.openxmlformats.org/officeDocument/2006/customXml" ds:itemID="{5A43B7B8-4629-4528-A54E-A84A3F359C06}">
   <ds:schemaRefs>
     <ds:schemaRef ds:uri="http://schemas.openxmlformats.org/officeDocument/2006/bibliography"/>
   </ds:schemaRefs>

--- a/GraduationPaper.docx
+++ b/GraduationPaper.docx
@@ -14977,7 +14977,7 @@
           <v:shape id="_x0000_i1025" type="#_x0000_t75" style="width:376.5pt;height:345.5pt" o:ole="">
             <v:imagedata r:id="rId12" o:title=""/>
           </v:shape>
-          <o:OLEObject Type="Embed" ProgID="Visio.Drawing.15" ShapeID="_x0000_i1025" DrawAspect="Content" ObjectID="_1532160620" r:id="rId13"/>
+          <o:OLEObject Type="Embed" ProgID="Visio.Drawing.15" ShapeID="_x0000_i1025" DrawAspect="Content" ObjectID="_1532182372" r:id="rId13"/>
         </w:object>
       </w:r>
     </w:p>
@@ -15571,7 +15571,7 @@
           <v:shape id="_x0000_i1026" type="#_x0000_t75" style="width:253pt;height:462.5pt" o:ole="">
             <v:imagedata r:id="rId14" o:title=""/>
           </v:shape>
-          <o:OLEObject Type="Embed" ProgID="Visio.Drawing.15" ShapeID="_x0000_i1026" DrawAspect="Content" ObjectID="_1532160621" r:id="rId15"/>
+          <o:OLEObject Type="Embed" ProgID="Visio.Drawing.15" ShapeID="_x0000_i1026" DrawAspect="Content" ObjectID="_1532182373" r:id="rId15"/>
         </w:object>
       </w:r>
     </w:p>
@@ -19261,7 +19261,7 @@
           <v:shape id="_x0000_i1027" type="#_x0000_t75" style="width:98.5pt;height:194pt" o:ole="">
             <v:imagedata r:id="rId16" o:title=""/>
           </v:shape>
-          <o:OLEObject Type="Embed" ProgID="Visio.Drawing.11" ShapeID="_x0000_i1027" DrawAspect="Content" ObjectID="_1532160622" r:id="rId17"/>
+          <o:OLEObject Type="Embed" ProgID="Visio.Drawing.11" ShapeID="_x0000_i1027" DrawAspect="Content" ObjectID="_1532182374" r:id="rId17"/>
         </w:object>
       </w:r>
     </w:p>
@@ -20740,16 +20740,11 @@
         </w:rPr>
         <w:t>函数负责发送日志，类图如下所示：</w:t>
       </w:r>
-      <w:bookmarkStart w:id="0" w:name="_GoBack"/>
-      <w:bookmarkEnd w:id="0"/>
     </w:p>
     <w:p>
       <w:pPr>
         <w:spacing w:line="240" w:lineRule="auto"/>
         <w:jc w:val="center"/>
-        <w:rPr>
-          <w:rFonts w:hint="eastAsia"/>
-        </w:rPr>
       </w:pPr>
       <w:r>
         <w:rPr>
@@ -21049,9 +21044,6 @@
     <w:p>
       <w:pPr>
         <w:ind w:firstLine="420"/>
-        <w:rPr>
-          <w:rFonts w:hint="eastAsia"/>
-        </w:rPr>
       </w:pPr>
       <w:r>
         <w:rPr>
@@ -21172,19 +21164,881 @@
           <w:rFonts w:hint="eastAsia"/>
           <w:bCs/>
         </w:rPr>
-        <w:t>日志</w:t>
-      </w:r>
-      <w:r>
-        <w:rPr>
-          <w:rFonts w:hint="eastAsia"/>
-          <w:bCs/>
-        </w:rPr>
-        <w:t>收集</w:t>
-      </w:r>
-      <w:r>
-        <w:rPr>
-          <w:rFonts w:hint="eastAsia"/>
-          <w:bCs/>
+        <w:t>日志收集模块</w:t>
+      </w:r>
+      <w:r>
+        <w:rPr>
+          <w:rFonts w:hint="eastAsia"/>
+        </w:rPr>
+        <w:t>会重新发送该日志。</w:t>
+      </w:r>
+    </w:p>
+    <w:p>
+      <w:pPr>
+        <w:pStyle w:val="6"/>
+      </w:pPr>
+      <w:r>
+        <w:rPr>
+          <w:rFonts w:hint="eastAsia"/>
+        </w:rPr>
+        <w:t xml:space="preserve"> </w:t>
+      </w:r>
+      <w:r>
+        <w:rPr>
+          <w:rFonts w:hint="eastAsia"/>
+        </w:rPr>
+        <w:t>性能数据计算模块实现</w:t>
+      </w:r>
+    </w:p>
+    <w:p>
+      <w:pPr>
+        <w:ind w:firstLine="420"/>
+      </w:pPr>
+      <w:r>
+        <w:rPr>
+          <w:rFonts w:hint="eastAsia"/>
+        </w:rPr>
+        <w:t>性能数据计算模块采用</w:t>
+      </w:r>
+      <w:r>
+        <w:rPr>
+          <w:rFonts w:hint="eastAsia"/>
+        </w:rPr>
+        <w:t>Scope</w:t>
+      </w:r>
+      <w:r>
+        <w:rPr>
+          <w:rFonts w:hint="eastAsia"/>
+        </w:rPr>
+        <w:t>脚本语言与</w:t>
+      </w:r>
+      <w:r>
+        <w:rPr>
+          <w:rFonts w:hint="eastAsia"/>
+        </w:rPr>
+        <w:t>C#</w:t>
+      </w:r>
+      <w:r>
+        <w:rPr>
+          <w:rFonts w:hint="eastAsia"/>
+        </w:rPr>
+        <w:t>相结合的方式实现</w:t>
+      </w:r>
+      <w:r>
+        <w:rPr>
+          <w:rFonts w:hint="eastAsia"/>
+        </w:rPr>
+        <w:t>，</w:t>
+      </w:r>
+      <w:r>
+        <w:rPr>
+          <w:rFonts w:hint="eastAsia"/>
+        </w:rPr>
+        <w:t>在</w:t>
+      </w:r>
+      <w:r>
+        <w:rPr>
+          <w:rFonts w:hint="eastAsia"/>
+        </w:rPr>
+        <w:t>Scope</w:t>
+      </w:r>
+      <w:r>
+        <w:rPr>
+          <w:rFonts w:hint="eastAsia"/>
+        </w:rPr>
+        <w:t>中可以调用</w:t>
+      </w:r>
+      <w:r>
+        <w:rPr>
+          <w:rFonts w:hint="eastAsia"/>
+        </w:rPr>
+        <w:t>C#</w:t>
+      </w:r>
+      <w:r>
+        <w:rPr>
+          <w:rFonts w:hint="eastAsia"/>
+        </w:rPr>
+        <w:t>的相关函数。</w:t>
+      </w:r>
+    </w:p>
+    <w:p>
+      <w:pPr>
+        <w:ind w:firstLine="420"/>
+        <w:rPr>
+          <w:rFonts w:hint="eastAsia"/>
+        </w:rPr>
+      </w:pPr>
+      <w:r>
+        <w:rPr>
+          <w:rFonts w:hint="eastAsia"/>
+        </w:rPr>
+        <w:lastRenderedPageBreak/>
+        <w:t>在实现计算脚本语言之前，性能</w:t>
+      </w:r>
+      <w:r>
+        <w:rPr>
+          <w:rFonts w:hint="eastAsia"/>
+        </w:rPr>
+        <w:t>数据</w:t>
+      </w:r>
+      <w:r>
+        <w:rPr>
+          <w:rFonts w:hint="eastAsia"/>
+        </w:rPr>
+        <w:t>计算模块应该先把</w:t>
+      </w:r>
+      <w:r>
+        <w:rPr>
+          <w:rFonts w:hint="eastAsia"/>
+        </w:rPr>
+        <w:t>Scope</w:t>
+      </w:r>
+      <w:r>
+        <w:rPr>
+          <w:rFonts w:hint="eastAsia"/>
+        </w:rPr>
+        <w:t>脚本</w:t>
+      </w:r>
+      <w:r>
+        <w:rPr>
+          <w:rFonts w:hint="eastAsia"/>
+        </w:rPr>
+        <w:t>需要的</w:t>
+      </w:r>
+      <w:r>
+        <w:rPr>
+          <w:rFonts w:hint="eastAsia"/>
+        </w:rPr>
+        <w:t>C#</w:t>
+      </w:r>
+      <w:r>
+        <w:rPr>
+          <w:rFonts w:hint="eastAsia"/>
+        </w:rPr>
+        <w:t>相关函数实现，</w:t>
+      </w:r>
+      <w:r>
+        <w:rPr>
+          <w:rFonts w:hint="eastAsia"/>
+        </w:rPr>
+        <w:t>C#</w:t>
+      </w:r>
+      <w:r>
+        <w:rPr>
+          <w:rFonts w:hint="eastAsia"/>
+        </w:rPr>
+        <w:t>实现的计算函数主要有</w:t>
+      </w:r>
+      <w:r>
+        <w:rPr>
+          <w:rFonts w:hint="eastAsia"/>
+        </w:rPr>
+        <w:t>:</w:t>
+      </w:r>
+    </w:p>
+    <w:p>
+      <w:pPr>
+        <w:ind w:firstLine="420"/>
+      </w:pPr>
+      <w:r>
+        <w:rPr>
+          <w:rFonts w:hint="eastAsia"/>
+        </w:rPr>
+        <w:t>（</w:t>
+      </w:r>
+      <w:r>
+        <w:rPr>
+          <w:rFonts w:hint="eastAsia"/>
+        </w:rPr>
+        <w:t>1</w:t>
+      </w:r>
+      <w:r>
+        <w:rPr>
+          <w:rFonts w:hint="eastAsia"/>
+        </w:rPr>
+        <w:t>）</w:t>
+      </w:r>
+      <w:r>
+        <w:rPr>
+          <w:rFonts w:hint="eastAsia"/>
+        </w:rPr>
+        <w:t>SafeDivide(double</w:t>
+      </w:r>
+      <w:r>
+        <w:t xml:space="preserve"> </w:t>
+      </w:r>
+      <w:r>
+        <w:rPr>
+          <w:rFonts w:hint="eastAsia"/>
+        </w:rPr>
+        <w:t>nume,</w:t>
+      </w:r>
+      <w:r>
+        <w:t xml:space="preserve"> </w:t>
+      </w:r>
+      <w:r>
+        <w:rPr>
+          <w:rFonts w:hint="eastAsia"/>
+        </w:rPr>
+        <w:t>double</w:t>
+      </w:r>
+      <w:r>
+        <w:t xml:space="preserve"> deno</w:t>
+      </w:r>
+      <w:r>
+        <w:rPr>
+          <w:rFonts w:hint="eastAsia"/>
+        </w:rPr>
+        <w:t>)</w:t>
+      </w:r>
+      <w:r>
+        <w:rPr>
+          <w:rFonts w:hint="eastAsia"/>
+        </w:rPr>
+        <w:t>函数，该函数负责安全的计算两个数的除法，安全体现在</w:t>
+      </w:r>
+      <w:r>
+        <w:rPr>
+          <w:rFonts w:hint="eastAsia"/>
+        </w:rPr>
+        <w:t>当分母为零时返回</w:t>
+      </w:r>
+      <w:r>
+        <w:rPr>
+          <w:rFonts w:hint="eastAsia"/>
+        </w:rPr>
+        <w:t>-1</w:t>
+      </w:r>
+      <w:r>
+        <w:rPr>
+          <w:rFonts w:hint="eastAsia"/>
+        </w:rPr>
+        <w:t>而不是异常退出；</w:t>
+      </w:r>
+    </w:p>
+    <w:p>
+      <w:pPr>
+        <w:ind w:firstLine="420"/>
+      </w:pPr>
+      <w:r>
+        <w:rPr>
+          <w:rFonts w:hint="eastAsia"/>
+        </w:rPr>
+        <w:t>（</w:t>
+      </w:r>
+      <w:r>
+        <w:rPr>
+          <w:rFonts w:hint="eastAsia"/>
+        </w:rPr>
+        <w:t>2</w:t>
+      </w:r>
+      <w:r>
+        <w:rPr>
+          <w:rFonts w:hint="eastAsia"/>
+        </w:rPr>
+        <w:t>）</w:t>
+      </w:r>
+      <w:r>
+        <w:rPr>
+          <w:rFonts w:hint="eastAsia"/>
+        </w:rPr>
+        <w:t>GetPro</w:t>
+      </w:r>
+      <w:r>
+        <w:t>p</w:t>
+      </w:r>
+      <w:r>
+        <w:rPr>
+          <w:rFonts w:hint="eastAsia"/>
+        </w:rPr>
+        <w:t>erty</w:t>
+      </w:r>
+      <w:r>
+        <w:t>Dictionary(Dictionary&lt;string,</w:t>
+      </w:r>
+      <w:r>
+        <w:t xml:space="preserve"> </w:t>
+      </w:r>
+      <w:r>
+        <w:t>Bonded&lt;Extension&gt;&gt; data)</w:t>
+      </w:r>
+      <w:r>
+        <w:rPr>
+          <w:rFonts w:hint="eastAsia"/>
+        </w:rPr>
+        <w:t>函数，该函数负责将原始日志的数据转化为属性名与属性值相对应的字典。这是因为</w:t>
+      </w:r>
+      <w:r>
+        <w:rPr>
+          <w:rFonts w:hint="eastAsia"/>
+        </w:rPr>
+        <w:t>Aria</w:t>
+      </w:r>
+      <w:r>
+        <w:rPr>
+          <w:rFonts w:hint="eastAsia"/>
+        </w:rPr>
+        <w:t>平台在存储数据时采用的是</w:t>
+      </w:r>
+      <w:r>
+        <w:t>Bonded&lt;Extension&gt;</w:t>
+      </w:r>
+      <w:r>
+        <w:rPr>
+          <w:rFonts w:hint="eastAsia"/>
+        </w:rPr>
+        <w:t>格式，计算模块首先需要将数据格式进行转化，这就要用到</w:t>
+      </w:r>
+      <w:r>
+        <w:rPr>
+          <w:rFonts w:hint="eastAsia"/>
+        </w:rPr>
+        <w:t>GetPro</w:t>
+      </w:r>
+      <w:r>
+        <w:t>p</w:t>
+      </w:r>
+      <w:r>
+        <w:rPr>
+          <w:rFonts w:hint="eastAsia"/>
+        </w:rPr>
+        <w:t>erty</w:t>
+      </w:r>
+      <w:r>
+        <w:t>Dictionary</w:t>
+      </w:r>
+      <w:r>
+        <w:t>()</w:t>
+      </w:r>
+      <w:r>
+        <w:rPr>
+          <w:rFonts w:hint="eastAsia"/>
+        </w:rPr>
+        <w:t>函数；</w:t>
+      </w:r>
+    </w:p>
+    <w:p>
+      <w:pPr>
+        <w:ind w:firstLine="420"/>
+      </w:pPr>
+      <w:r>
+        <w:rPr>
+          <w:rFonts w:hint="eastAsia"/>
+        </w:rPr>
+        <w:t>（</w:t>
+      </w:r>
+      <w:r>
+        <w:rPr>
+          <w:rFonts w:hint="eastAsia"/>
+        </w:rPr>
+        <w:t>3</w:t>
+      </w:r>
+      <w:r>
+        <w:rPr>
+          <w:rFonts w:hint="eastAsia"/>
+        </w:rPr>
+        <w:t>）</w:t>
+      </w:r>
+      <w:r>
+        <w:rPr>
+          <w:rFonts w:hint="eastAsia"/>
+        </w:rPr>
+        <w:t>Get</w:t>
+      </w:r>
+      <w:r>
+        <w:t>Property(Dictionary&lt;string, string&gt;</w:t>
+      </w:r>
+      <w:r>
+        <w:t xml:space="preserve"> PropertyDict, string keyName</w:t>
+      </w:r>
+      <w:r>
+        <w:t>)</w:t>
+      </w:r>
+      <w:r>
+        <w:rPr>
+          <w:rFonts w:hint="eastAsia"/>
+        </w:rPr>
+        <w:t>函数，该函数是将上一步获得的</w:t>
+      </w:r>
+      <w:r>
+        <w:t>PropertyDict</w:t>
+      </w:r>
+      <w:r>
+        <w:rPr>
+          <w:rFonts w:hint="eastAsia"/>
+        </w:rPr>
+        <w:t>字典作为参数，然后选择与</w:t>
+      </w:r>
+      <w:r>
+        <w:t>keyName</w:t>
+      </w:r>
+      <w:r>
+        <w:rPr>
+          <w:rFonts w:hint="eastAsia"/>
+        </w:rPr>
+        <w:t>相同的属性名返回其属性值，如果没有找到属性名相同的元素就返回</w:t>
+      </w:r>
+      <w:r>
+        <w:rPr>
+          <w:rFonts w:hint="eastAsia"/>
+        </w:rPr>
+        <w:t>null</w:t>
+      </w:r>
+      <w:r>
+        <w:rPr>
+          <w:rFonts w:hint="eastAsia"/>
+        </w:rPr>
+        <w:t>；</w:t>
+      </w:r>
+    </w:p>
+    <w:p>
+      <w:pPr>
+        <w:ind w:firstLine="420"/>
+      </w:pPr>
+      <w:r>
+        <w:rPr>
+          <w:rFonts w:hint="eastAsia"/>
+        </w:rPr>
+        <w:t>（</w:t>
+      </w:r>
+      <w:r>
+        <w:rPr>
+          <w:rFonts w:hint="eastAsia"/>
+        </w:rPr>
+        <w:t>4</w:t>
+      </w:r>
+      <w:r>
+        <w:rPr>
+          <w:rFonts w:hint="eastAsia"/>
+        </w:rPr>
+        <w:t>）</w:t>
+      </w:r>
+      <w:r>
+        <w:rPr>
+          <w:rFonts w:hint="eastAsia"/>
+        </w:rPr>
+        <w:t>RewriteNetwork(</w:t>
+      </w:r>
+      <w:r>
+        <w:t xml:space="preserve">string </w:t>
+      </w:r>
+      <w:r>
+        <w:rPr>
+          <w:rFonts w:hint="eastAsia"/>
+        </w:rPr>
+        <w:t>provider, string typeName</w:t>
+      </w:r>
+      <w:r>
+        <w:rPr>
+          <w:rFonts w:hint="eastAsia"/>
+        </w:rPr>
+        <w:t>)</w:t>
+      </w:r>
+      <w:r>
+        <w:rPr>
+          <w:rFonts w:hint="eastAsia"/>
+        </w:rPr>
+        <w:t>函数，该函数的目的是将各个原始日志进行标准化处理，</w:t>
+      </w:r>
+      <w:r>
+        <w:rPr>
+          <w:rFonts w:hint="eastAsia"/>
+        </w:rPr>
+        <w:t>provider</w:t>
+      </w:r>
+      <w:r>
+        <w:rPr>
+          <w:rFonts w:hint="eastAsia"/>
+        </w:rPr>
+        <w:t>指网络运营商，</w:t>
+      </w:r>
+      <w:r>
+        <w:rPr>
+          <w:rFonts w:hint="eastAsia"/>
+        </w:rPr>
+        <w:t>typeName</w:t>
+      </w:r>
+      <w:r>
+        <w:rPr>
+          <w:rFonts w:hint="eastAsia"/>
+        </w:rPr>
+        <w:t>指网络制式，该函数的最终结果是所有网络运营商写作：中国移动、中国联通或中国电信，所有网络类型根据其网络制式与传输速度划分为：</w:t>
+      </w:r>
+      <w:r>
+        <w:rPr>
+          <w:rFonts w:hint="eastAsia"/>
+        </w:rPr>
+        <w:t>Wi-Fi</w:t>
+      </w:r>
+      <w:r>
+        <w:rPr>
+          <w:rFonts w:hint="eastAsia"/>
+        </w:rPr>
+        <w:t>网络、</w:t>
+      </w:r>
+      <w:r>
+        <w:rPr>
+          <w:rFonts w:hint="eastAsia"/>
+        </w:rPr>
+        <w:t>2G</w:t>
+      </w:r>
+      <w:r>
+        <w:rPr>
+          <w:rFonts w:hint="eastAsia"/>
+        </w:rPr>
+        <w:t>网络、</w:t>
+      </w:r>
+      <w:r>
+        <w:rPr>
+          <w:rFonts w:hint="eastAsia"/>
+        </w:rPr>
+        <w:t>3G</w:t>
+      </w:r>
+      <w:r>
+        <w:rPr>
+          <w:rFonts w:hint="eastAsia"/>
+        </w:rPr>
+        <w:t>网络和</w:t>
+      </w:r>
+      <w:r>
+        <w:rPr>
+          <w:rFonts w:hint="eastAsia"/>
+        </w:rPr>
+        <w:t>4G</w:t>
+      </w:r>
+      <w:r>
+        <w:rPr>
+          <w:rFonts w:hint="eastAsia"/>
+        </w:rPr>
+        <w:t>网络</w:t>
+      </w:r>
+      <w:r>
+        <w:t>;</w:t>
+      </w:r>
+    </w:p>
+    <w:p>
+      <w:pPr>
+        <w:ind w:firstLine="420"/>
+      </w:pPr>
+      <w:r>
+        <w:rPr>
+          <w:rFonts w:hint="eastAsia"/>
+        </w:rPr>
+        <w:t>（</w:t>
+      </w:r>
+      <w:r>
+        <w:rPr>
+          <w:rFonts w:hint="eastAsia"/>
+        </w:rPr>
+        <w:t>5</w:t>
+      </w:r>
+      <w:r>
+        <w:rPr>
+          <w:rFonts w:hint="eastAsia"/>
+        </w:rPr>
+        <w:t>）</w:t>
+      </w:r>
+      <w:r>
+        <w:rPr>
+          <w:rFonts w:hint="eastAsia"/>
+        </w:rPr>
+        <w:t>RewriteDomain(</w:t>
+      </w:r>
+      <w:r>
+        <w:t>string actionUrl</w:t>
+      </w:r>
+      <w:r>
+        <w:rPr>
+          <w:rFonts w:hint="eastAsia"/>
+        </w:rPr>
+        <w:t>)</w:t>
+      </w:r>
+      <w:r>
+        <w:rPr>
+          <w:rFonts w:hint="eastAsia"/>
+        </w:rPr>
+        <w:t>函数，该函数的目的是将每个</w:t>
+      </w:r>
+      <w:r>
+        <w:rPr>
+          <w:rFonts w:hint="eastAsia"/>
+        </w:rPr>
+        <w:t>actionUrl</w:t>
+      </w:r>
+      <w:r>
+        <w:rPr>
+          <w:rFonts w:hint="eastAsia"/>
+        </w:rPr>
+        <w:t>转换为功能名称，</w:t>
+      </w:r>
+      <w:r>
+        <w:rPr>
+          <w:rFonts w:hint="eastAsia"/>
+        </w:rPr>
+        <w:t>因为在获取的原始日志中，每个功能模块会有很多不同的</w:t>
+      </w:r>
+      <w:r>
+        <w:rPr>
+          <w:rFonts w:hint="eastAsia"/>
+        </w:rPr>
+        <w:t>actionUrl</w:t>
+      </w:r>
+      <w:r>
+        <w:rPr>
+          <w:rFonts w:hint="eastAsia"/>
+        </w:rPr>
+        <w:t>，例如闹钟功能会有打开和关闭闹钟，但是都属于闹钟功能模块。该函数将所有</w:t>
+      </w:r>
+      <w:r>
+        <w:rPr>
+          <w:rFonts w:hint="eastAsia"/>
+        </w:rPr>
+        <w:t>actionUrl</w:t>
+      </w:r>
+      <w:r>
+        <w:rPr>
+          <w:rFonts w:hint="eastAsia"/>
+        </w:rPr>
+        <w:t>进行标准化处理，将功能分类为网页搜索、闹钟、打电话、发短信、启动应用程序、寻找联系人、作笔记、提醒和日期；</w:t>
+      </w:r>
+    </w:p>
+    <w:p>
+      <w:pPr>
+        <w:ind w:firstLine="420"/>
+      </w:pPr>
+      <w:r>
+        <w:rPr>
+          <w:rFonts w:hint="eastAsia"/>
+        </w:rPr>
+        <w:t>（</w:t>
+      </w:r>
+      <w:r>
+        <w:rPr>
+          <w:rFonts w:hint="eastAsia"/>
+        </w:rPr>
+        <w:t>6</w:t>
+      </w:r>
+      <w:r>
+        <w:rPr>
+          <w:rFonts w:hint="eastAsia"/>
+        </w:rPr>
+        <w:t>）</w:t>
+      </w:r>
+      <w:r>
+        <w:rPr>
+          <w:rFonts w:hint="eastAsia"/>
+        </w:rPr>
+        <w:t>IsReleaseVersion(</w:t>
+      </w:r>
+      <w:r>
+        <w:t>string version</w:t>
+      </w:r>
+      <w:r>
+        <w:rPr>
+          <w:rFonts w:hint="eastAsia"/>
+        </w:rPr>
+        <w:t>)</w:t>
+      </w:r>
+      <w:r>
+        <w:rPr>
+          <w:rFonts w:hint="eastAsia"/>
+        </w:rPr>
+        <w:t>函数，该函数的目的是判断一个版本号是否是正式发布版本，因为在开发测试过程中，一个功能模块的日志会出现在很多版本中，为了使性能分析的结构更加可信，数据计算模块需要对版本号进行判断，判断的基本标准为版本号必须以</w:t>
+      </w:r>
+      <w:r>
+        <w:rPr>
+          <w:rFonts w:hint="eastAsia"/>
+        </w:rPr>
+        <w:t>-release</w:t>
+      </w:r>
+      <w:r>
+        <w:rPr>
+          <w:rFonts w:hint="eastAsia"/>
+        </w:rPr>
+        <w:t>结尾，不能包含</w:t>
+      </w:r>
+      <w:r>
+        <w:rPr>
+          <w:rFonts w:hint="eastAsia"/>
+        </w:rPr>
+        <w:t>dev</w:t>
+      </w:r>
+      <w:r>
+        <w:rPr>
+          <w:rFonts w:hint="eastAsia"/>
+        </w:rPr>
+        <w:t>和</w:t>
+      </w:r>
+      <w:r>
+        <w:rPr>
+          <w:rFonts w:hint="eastAsia"/>
+        </w:rPr>
+        <w:t>rc</w:t>
+      </w:r>
+      <w:r>
+        <w:rPr>
+          <w:rFonts w:hint="eastAsia"/>
+        </w:rPr>
+        <w:t>，必须有</w:t>
+      </w:r>
+      <w:r>
+        <w:rPr>
+          <w:rFonts w:hint="eastAsia"/>
+        </w:rPr>
+        <w:t>4</w:t>
+      </w:r>
+      <w:r>
+        <w:rPr>
+          <w:rFonts w:hint="eastAsia"/>
+        </w:rPr>
+        <w:t>为版本号，且每一位以点号分隔。</w:t>
+      </w:r>
+    </w:p>
+    <w:p>
+      <w:pPr>
+        <w:ind w:firstLine="420"/>
+      </w:pPr>
+      <w:r>
+        <w:rPr>
+          <w:rFonts w:hint="eastAsia"/>
+        </w:rPr>
+        <w:t>脚本计算的第一步是将需要计算的日志从整个日志文件中取出，主要的几个条件为</w:t>
+      </w:r>
+      <w:r>
+        <w:rPr>
+          <w:rFonts w:hint="eastAsia"/>
+        </w:rPr>
+        <w:t>:</w:t>
+      </w:r>
+      <w:r>
+        <w:rPr>
+          <w:rFonts w:hint="eastAsia"/>
+        </w:rPr>
+        <w:t>开始日期、结束日期、版本号、微软小娜产品序列号和日志名称，根据这几个关键信息，性能数据计算模块将需要的日志取出。脚本计算的第二步是规范化日志数据，使用</w:t>
+      </w:r>
+      <w:r>
+        <w:rPr>
+          <w:rFonts w:hint="eastAsia"/>
+        </w:rPr>
+        <w:t>GetPro</w:t>
+      </w:r>
+      <w:r>
+        <w:t>p</w:t>
+      </w:r>
+      <w:r>
+        <w:rPr>
+          <w:rFonts w:hint="eastAsia"/>
+        </w:rPr>
+        <w:t>erty</w:t>
+      </w:r>
+      <w:r>
+        <w:t>Dictionary</w:t>
+      </w:r>
+      <w:r>
+        <w:t>()</w:t>
+      </w:r>
+      <w:r>
+        <w:rPr>
+          <w:rFonts w:hint="eastAsia"/>
+        </w:rPr>
+        <w:t>、</w:t>
+      </w:r>
+      <w:r>
+        <w:rPr>
+          <w:rFonts w:hint="eastAsia"/>
+        </w:rPr>
+        <w:t>RewriteNetwork</w:t>
+      </w:r>
+      <w:r>
+        <w:t>()</w:t>
+      </w:r>
+      <w:r>
+        <w:rPr>
+          <w:rFonts w:hint="eastAsia"/>
+        </w:rPr>
+        <w:t>和</w:t>
+      </w:r>
+      <w:r>
+        <w:rPr>
+          <w:rFonts w:hint="eastAsia"/>
+        </w:rPr>
+        <w:t>RewriteDomain</w:t>
+      </w:r>
+      <w:r>
+        <w:t>()</w:t>
+      </w:r>
+      <w:r>
+        <w:rPr>
+          <w:rFonts w:hint="eastAsia"/>
+        </w:rPr>
+        <w:t>三个函数规范日志数据。日志的计算主要可以分为</w:t>
+      </w:r>
+      <w:r>
+        <w:rPr>
+          <w:rFonts w:hint="eastAsia"/>
+        </w:rPr>
+        <w:t>3</w:t>
+      </w:r>
+      <w:r>
+        <w:rPr>
+          <w:rFonts w:hint="eastAsia"/>
+        </w:rPr>
+        <w:t>部分：每个功能模块称功率</w:t>
+      </w:r>
+      <w:r>
+        <w:rPr>
+          <w:rFonts w:hint="eastAsia"/>
+        </w:rPr>
+        <w:lastRenderedPageBreak/>
+        <w:t>的计算、每个功能模块延迟时间的计算和每个功能模块</w:t>
+      </w:r>
+      <w:r>
+        <w:rPr>
+          <w:rFonts w:hint="eastAsia"/>
+        </w:rPr>
+        <w:t>活跃用户量的计算。</w:t>
+      </w:r>
+    </w:p>
+    <w:p>
+      <w:pPr>
+        <w:ind w:firstLine="420"/>
+        <w:rPr>
+          <w:rFonts w:hint="eastAsia"/>
+        </w:rPr>
+      </w:pPr>
+      <w:r>
+        <w:rPr>
+          <w:rFonts w:hint="eastAsia"/>
+        </w:rPr>
+        <w:t>本文以语音识别模块为例介绍性能数据计算模块的实现过程。</w:t>
+      </w:r>
+      <w:r>
+        <w:rPr>
+          <w:rFonts w:hint="eastAsia"/>
+        </w:rPr>
+        <w:t>为了计算语音识别模块的成功率，程序需要获取</w:t>
+      </w:r>
+      <w:r>
+        <w:rPr>
+          <w:rFonts w:hint="eastAsia"/>
+        </w:rPr>
+        <w:t>语音识别</w:t>
+      </w:r>
+      <w:r>
+        <w:rPr>
+          <w:rFonts w:hint="eastAsia"/>
+        </w:rPr>
+        <w:t>模块开始和</w:t>
+      </w:r>
+      <w:r>
+        <w:rPr>
+          <w:rFonts w:hint="eastAsia"/>
+        </w:rPr>
+        <w:t>语音识别</w:t>
+      </w:r>
+      <w:r>
+        <w:rPr>
+          <w:rFonts w:hint="eastAsia"/>
         </w:rPr>
         <w:t>模块</w:t>
       </w:r>
@@ -21192,8 +22046,267 @@
         <w:rPr>
           <w:rFonts w:hint="eastAsia"/>
         </w:rPr>
-        <w:t>会重新发送该日志。</w:t>
-      </w:r>
+        <w:t>结束的日志数据。语音识别模块成功率的计算方法为</w:t>
+      </w:r>
+      <w:r>
+        <w:rPr>
+          <w:rFonts w:hint="eastAsia"/>
+        </w:rPr>
+        <w:t>语音识别</w:t>
+      </w:r>
+      <w:r>
+        <w:rPr>
+          <w:rFonts w:hint="eastAsia"/>
+        </w:rPr>
+        <w:t>结束模块日志除以数语音开始模块日志数与用户取消语音识别的日志数之差，即为语音识别模块的成功率。首先，将日志名为“</w:t>
+      </w:r>
+      <w:r>
+        <w:t xml:space="preserve">i audio </w:t>
+      </w:r>
+      <w:r>
+        <w:t>start</w:t>
+      </w:r>
+      <w:r>
+        <w:rPr>
+          <w:rFonts w:hint="eastAsia"/>
+        </w:rPr>
+        <w:t>”</w:t>
+      </w:r>
+      <w:r>
+        <w:rPr>
+          <w:rFonts w:hint="eastAsia"/>
+        </w:rPr>
+        <w:t xml:space="preserve"> </w:t>
+      </w:r>
+      <w:r>
+        <w:rPr>
+          <w:rFonts w:hint="eastAsia"/>
+        </w:rPr>
+        <w:t>的日志</w:t>
+      </w:r>
+      <w:r>
+        <w:rPr>
+          <w:rFonts w:hint="eastAsia"/>
+        </w:rPr>
+        <w:t>取出，这些日志代表</w:t>
+      </w:r>
+      <w:r>
+        <w:rPr>
+          <w:rFonts w:hint="eastAsia"/>
+        </w:rPr>
+        <w:t>语音识别</w:t>
+      </w:r>
+      <w:r>
+        <w:rPr>
+          <w:rFonts w:hint="eastAsia"/>
+        </w:rPr>
+        <w:t>开始</w:t>
+      </w:r>
+      <w:r>
+        <w:rPr>
+          <w:rFonts w:hint="eastAsia"/>
+        </w:rPr>
+        <w:t>；然后，将日志名为“</w:t>
+      </w:r>
+      <w:r>
+        <w:rPr>
+          <w:rFonts w:hint="eastAsia"/>
+        </w:rPr>
+        <w:t>i</w:t>
+      </w:r>
+      <w:r>
+        <w:t xml:space="preserve"> </w:t>
+      </w:r>
+      <w:r>
+        <w:rPr>
+          <w:rFonts w:hint="eastAsia"/>
+        </w:rPr>
+        <w:t>audio</w:t>
+      </w:r>
+      <w:r>
+        <w:t xml:space="preserve"> </w:t>
+      </w:r>
+      <w:r>
+        <w:rPr>
+          <w:rFonts w:hint="eastAsia"/>
+        </w:rPr>
+        <w:t>complete</w:t>
+      </w:r>
+      <w:r>
+        <w:rPr>
+          <w:rFonts w:hint="eastAsia"/>
+        </w:rPr>
+        <w:t>”的日志取出，</w:t>
+      </w:r>
+      <w:r>
+        <w:rPr>
+          <w:rFonts w:hint="eastAsia"/>
+        </w:rPr>
+        <w:t>这些日志代表</w:t>
+      </w:r>
+      <w:r>
+        <w:rPr>
+          <w:rFonts w:hint="eastAsia"/>
+        </w:rPr>
+        <w:t>语音识别完成</w:t>
+      </w:r>
+      <w:r>
+        <w:rPr>
+          <w:rFonts w:hint="eastAsia"/>
+        </w:rPr>
+        <w:t>；</w:t>
+      </w:r>
+      <w:r>
+        <w:rPr>
+          <w:rFonts w:hint="eastAsia"/>
+        </w:rPr>
+        <w:t>最后，将日志名为“</w:t>
+      </w:r>
+      <w:r>
+        <w:rPr>
+          <w:rFonts w:hint="eastAsia"/>
+        </w:rPr>
+        <w:t>i</w:t>
+      </w:r>
+      <w:r>
+        <w:t xml:space="preserve"> </w:t>
+      </w:r>
+      <w:r>
+        <w:rPr>
+          <w:rFonts w:hint="eastAsia"/>
+        </w:rPr>
+        <w:t>audio</w:t>
+      </w:r>
+      <w:r>
+        <w:t xml:space="preserve"> </w:t>
+      </w:r>
+      <w:r>
+        <w:rPr>
+          <w:rFonts w:hint="eastAsia"/>
+        </w:rPr>
+        <w:t>cancel</w:t>
+      </w:r>
+      <w:r>
+        <w:rPr>
+          <w:rFonts w:hint="eastAsia"/>
+        </w:rPr>
+        <w:t>”的日志取出，这些日志代表用户手动取消语音识别</w:t>
+      </w:r>
+      <w:r>
+        <w:rPr>
+          <w:rFonts w:hint="eastAsia"/>
+        </w:rPr>
+        <w:t>。接下来让语音识别开始的日志与用户手动取消语音识别的日志做左连接（</w:t>
+      </w:r>
+      <w:r>
+        <w:rPr>
+          <w:rFonts w:hint="eastAsia"/>
+        </w:rPr>
+        <w:t>left</w:t>
+      </w:r>
+      <w:r>
+        <w:t xml:space="preserve"> </w:t>
+      </w:r>
+      <w:r>
+        <w:rPr>
+          <w:rFonts w:hint="eastAsia"/>
+        </w:rPr>
+        <w:t>join</w:t>
+      </w:r>
+      <w:r>
+        <w:rPr>
+          <w:rFonts w:hint="eastAsia"/>
+        </w:rPr>
+        <w:t>），连接条件为两条日志的编号（</w:t>
+      </w:r>
+      <w:r>
+        <w:rPr>
+          <w:rFonts w:hint="eastAsia"/>
+        </w:rPr>
+        <w:t>Impression</w:t>
+      </w:r>
+      <w:r>
+        <w:t xml:space="preserve"> I</w:t>
+      </w:r>
+      <w:r>
+        <w:rPr>
+          <w:rFonts w:hint="eastAsia"/>
+        </w:rPr>
+        <w:t>D</w:t>
+      </w:r>
+      <w:r>
+        <w:rPr>
+          <w:rFonts w:hint="eastAsia"/>
+        </w:rPr>
+        <w:t>）相同</w:t>
+      </w:r>
+      <w:r>
+        <w:rPr>
+          <w:rFonts w:hint="eastAsia"/>
+        </w:rPr>
+        <w:t>，取出为被用户手动取消的日志。接下来分别计算出没有被用户取消语音识别的日志数量和成功完成语音识别模块的日志数量。</w:t>
+      </w:r>
+      <w:r>
+        <w:rPr>
+          <w:rFonts w:hint="eastAsia"/>
+        </w:rPr>
+        <w:t>最后将这两份日志数量按照日期相同做内连接（</w:t>
+      </w:r>
+      <w:r>
+        <w:rPr>
+          <w:rFonts w:hint="eastAsia"/>
+        </w:rPr>
+        <w:t>inner</w:t>
+      </w:r>
+      <w:r>
+        <w:t xml:space="preserve"> </w:t>
+      </w:r>
+      <w:r>
+        <w:rPr>
+          <w:rFonts w:hint="eastAsia"/>
+        </w:rPr>
+        <w:t>join</w:t>
+      </w:r>
+      <w:r>
+        <w:rPr>
+          <w:rFonts w:hint="eastAsia"/>
+        </w:rPr>
+        <w:t>），并用</w:t>
+      </w:r>
+      <w:r>
+        <w:rPr>
+          <w:rFonts w:hint="eastAsia"/>
+        </w:rPr>
+        <w:t>没有被用户取消语音识别的日志数量</w:t>
+      </w:r>
+      <w:r>
+        <w:rPr>
+          <w:rFonts w:hint="eastAsia"/>
+        </w:rPr>
+        <w:t>除以</w:t>
+      </w:r>
+      <w:r>
+        <w:rPr>
+          <w:rFonts w:hint="eastAsia"/>
+        </w:rPr>
+        <w:t>成功完成语音识别模块的日志数量</w:t>
+      </w:r>
+      <w:r>
+        <w:rPr>
+          <w:rFonts w:hint="eastAsia"/>
+        </w:rPr>
+        <w:t>，即语音识别模块的成功率。</w:t>
+      </w:r>
+      <w:bookmarkStart w:id="0" w:name="_GoBack"/>
+      <w:bookmarkEnd w:id="0"/>
+    </w:p>
+    <w:p>
+      <w:pPr>
+        <w:ind w:firstLine="420"/>
+        <w:rPr>
+          <w:rFonts w:hint="eastAsia"/>
+        </w:rPr>
+      </w:pPr>
     </w:p>
     <w:sectPr>
       <w:pgSz w:w="11906" w:h="16838" w:code="9"/>
@@ -24480,7 +25593,7 @@
 </file>
 
 <file path=customXml/itemProps1.xml><?xml version="1.0" encoding="utf-8"?>
-<ds:datastoreItem xmlns:ds="http://schemas.openxmlformats.org/officeDocument/2006/customXml" ds:itemID="{5A43B7B8-4629-4528-A54E-A84A3F359C06}">
+<ds:datastoreItem xmlns:ds="http://schemas.openxmlformats.org/officeDocument/2006/customXml" ds:itemID="{50E237B5-2B87-425A-8374-2DA4ECC7CF7A}">
   <ds:schemaRefs>
     <ds:schemaRef ds:uri="http://schemas.openxmlformats.org/officeDocument/2006/bibliography"/>
   </ds:schemaRefs>

--- a/GraduationPaper.docx
+++ b/GraduationPaper.docx
@@ -853,240 +853,6 @@
         </w:rPr>
         <w:t>。</w:t>
       </w:r>
-      <w:r>
-        <w:rPr>
-          <w:rFonts w:hint="eastAsia"/>
-        </w:rPr>
-        <w:t>分布式软件系统是在由通信网络互联的多处理机体系结构上</w:t>
-      </w:r>
-      <w:r>
-        <w:rPr>
-          <w:rFonts w:hint="eastAsia"/>
-        </w:rPr>
-        <w:t>支持分布式处理</w:t>
-      </w:r>
-      <w:r>
-        <w:rPr>
-          <w:rFonts w:hint="eastAsia"/>
-        </w:rPr>
-        <w:t>任务</w:t>
-      </w:r>
-      <w:r>
-        <w:rPr>
-          <w:rFonts w:hint="eastAsia"/>
-        </w:rPr>
-        <w:t>的软件</w:t>
-      </w:r>
-      <w:r>
-        <w:rPr>
-          <w:rFonts w:hint="eastAsia"/>
-        </w:rPr>
-        <w:t>系统。</w:t>
-      </w:r>
-      <w:r>
-        <w:rPr>
-          <w:rFonts w:hint="eastAsia"/>
-        </w:rPr>
-        <w:t>分布式软件系统</w:t>
-      </w:r>
-      <w:r>
-        <w:rPr>
-          <w:rFonts w:hint="eastAsia"/>
-        </w:rPr>
-        <w:t>包括分布式操作系统、分布式程序设计语言及其编译系统、分布式文件系统和分布式数据库系统等。</w:t>
-      </w:r>
-      <w:r>
-        <w:rPr>
-          <w:rFonts w:hint="eastAsia"/>
-        </w:rPr>
-        <w:t>在日志收集中主要使用的是分布式文件系统，</w:t>
-      </w:r>
-      <w:r>
-        <w:rPr>
-          <w:rFonts w:hint="eastAsia"/>
-        </w:rPr>
-        <w:t>分布式文件系统</w:t>
-      </w:r>
-      <w:r>
-        <w:rPr>
-          <w:rFonts w:hint="eastAsia"/>
-        </w:rPr>
-        <w:t>主要解决了</w:t>
-      </w:r>
-      <w:r>
-        <w:rPr>
-          <w:rFonts w:hint="eastAsia"/>
-        </w:rPr>
-        <w:t>数据的存储和管理</w:t>
-      </w:r>
-      <w:r>
-        <w:rPr>
-          <w:rFonts w:hint="eastAsia"/>
-        </w:rPr>
-        <w:t>问题</w:t>
-      </w:r>
-      <w:r>
-        <w:rPr>
-          <w:rFonts w:hint="eastAsia"/>
-        </w:rPr>
-        <w:t>：将</w:t>
-      </w:r>
-      <w:r>
-        <w:rPr>
-          <w:rFonts w:hint="eastAsia"/>
-        </w:rPr>
-        <w:t>原本</w:t>
-      </w:r>
-      <w:r>
-        <w:rPr>
-          <w:rFonts w:hint="eastAsia"/>
-        </w:rPr>
-        <w:t>固定</w:t>
-      </w:r>
-      <w:r>
-        <w:rPr>
-          <w:rFonts w:hint="eastAsia"/>
-        </w:rPr>
-        <w:t>在</w:t>
-      </w:r>
-      <w:r>
-        <w:rPr>
-          <w:rFonts w:hint="eastAsia"/>
-        </w:rPr>
-        <w:t>某</w:t>
-      </w:r>
-      <w:r>
-        <w:rPr>
-          <w:rFonts w:hint="eastAsia"/>
-        </w:rPr>
-        <w:t>一个</w:t>
-      </w:r>
-      <w:r>
-        <w:rPr>
-          <w:rFonts w:hint="eastAsia"/>
-        </w:rPr>
-        <w:t>地点的某</w:t>
-      </w:r>
-      <w:r>
-        <w:rPr>
-          <w:rFonts w:hint="eastAsia"/>
-        </w:rPr>
-        <w:t>一个文件系统</w:t>
-      </w:r>
-      <w:r>
-        <w:rPr>
-          <w:rFonts w:hint="eastAsia"/>
-        </w:rPr>
-        <w:t>扩展到任意多个地点</w:t>
-      </w:r>
-      <w:r>
-        <w:rPr>
-          <w:rFonts w:hint="eastAsia"/>
-        </w:rPr>
-        <w:t>或</w:t>
-      </w:r>
-      <w:r>
-        <w:rPr>
-          <w:rFonts w:hint="eastAsia"/>
-        </w:rPr>
-        <w:t>多个文件系统，</w:t>
-      </w:r>
-      <w:r>
-        <w:rPr>
-          <w:rFonts w:hint="eastAsia"/>
-        </w:rPr>
-        <w:t>将这些</w:t>
-      </w:r>
-      <w:r>
-        <w:rPr>
-          <w:rFonts w:hint="eastAsia"/>
-        </w:rPr>
-        <w:t>节点组成一个</w:t>
-      </w:r>
-      <w:r>
-        <w:rPr>
-          <w:rFonts w:hint="eastAsia"/>
-        </w:rPr>
-        <w:t>方便统一管理的</w:t>
-      </w:r>
-      <w:r>
-        <w:rPr>
-          <w:rFonts w:hint="eastAsia"/>
-        </w:rPr>
-        <w:t>文件系统网络。每个节点可以分布在不同的地点，</w:t>
-      </w:r>
-      <w:r>
-        <w:rPr>
-          <w:rFonts w:hint="eastAsia"/>
-        </w:rPr>
-        <w:t>节点间</w:t>
-      </w:r>
-      <w:r>
-        <w:rPr>
-          <w:rFonts w:hint="eastAsia"/>
-        </w:rPr>
-        <w:t>通过网络进行通信和数据传输。在使用</w:t>
-      </w:r>
-      <w:r>
-        <w:rPr>
-          <w:rFonts w:hint="eastAsia"/>
-        </w:rPr>
-        <w:t>分布式文件系统</w:t>
-      </w:r>
-      <w:r>
-        <w:rPr>
-          <w:rFonts w:hint="eastAsia"/>
-        </w:rPr>
-        <w:t>时，</w:t>
-      </w:r>
-      <w:r>
-        <w:rPr>
-          <w:rFonts w:hint="eastAsia"/>
-        </w:rPr>
-        <w:t>不需要</w:t>
-      </w:r>
-      <w:r>
-        <w:rPr>
-          <w:rFonts w:hint="eastAsia"/>
-        </w:rPr>
-        <w:t>关心数据是存储在哪个节点</w:t>
-      </w:r>
-      <w:r>
-        <w:rPr>
-          <w:rFonts w:hint="eastAsia"/>
-        </w:rPr>
-        <w:t>哪个地点</w:t>
-      </w:r>
-      <w:r>
-        <w:rPr>
-          <w:rFonts w:hint="eastAsia"/>
-        </w:rPr>
-        <w:t>上、或者是从哪个节点</w:t>
-      </w:r>
-      <w:r>
-        <w:rPr>
-          <w:rFonts w:hint="eastAsia"/>
-        </w:rPr>
-        <w:t>那个地点</w:t>
-      </w:r>
-      <w:r>
-        <w:rPr>
-          <w:rFonts w:hint="eastAsia"/>
-        </w:rPr>
-        <w:t>获取的，只需要</w:t>
-      </w:r>
-      <w:r>
-        <w:rPr>
-          <w:rFonts w:hint="eastAsia"/>
-        </w:rPr>
-        <w:t>和</w:t>
-      </w:r>
-      <w:r>
-        <w:rPr>
-          <w:rFonts w:hint="eastAsia"/>
-        </w:rPr>
-        <w:t>使用本地文件系统一样管理和存储文件系统中的数据。</w:t>
-      </w:r>
     </w:p>
     <w:p>
       <w:pPr>
@@ -1096,112 +862,43 @@
         <w:rPr>
           <w:rFonts w:hint="eastAsia"/>
         </w:rPr>
-        <w:t>为了方便快速</w:t>
-      </w:r>
-      <w:r>
-        <w:rPr>
-          <w:rFonts w:hint="eastAsia"/>
-        </w:rPr>
-        <w:t>收集</w:t>
-      </w:r>
-      <w:r>
-        <w:rPr>
-          <w:rFonts w:hint="eastAsia"/>
-        </w:rPr>
-        <w:t>处理大规模并发数据，分布式日志收集系统已经得到</w:t>
-      </w:r>
-      <w:r>
-        <w:rPr>
-          <w:rFonts w:hint="eastAsia"/>
-        </w:rPr>
-        <w:t>了</w:t>
-      </w:r>
-      <w:r>
-        <w:rPr>
-          <w:rFonts w:hint="eastAsia"/>
-        </w:rPr>
-        <w:t>广泛应用。其中，</w:t>
-      </w:r>
-      <w:r>
-        <w:rPr>
-          <w:rFonts w:hint="eastAsia"/>
-        </w:rPr>
-        <w:t>Scribe</w:t>
-      </w:r>
-      <w:r>
-        <w:rPr>
-          <w:rFonts w:hint="eastAsia"/>
-        </w:rPr>
-        <w:t>是</w:t>
-      </w:r>
-      <w:r>
-        <w:rPr>
-          <w:rFonts w:hint="eastAsia"/>
-        </w:rPr>
-        <w:t>Facebook</w:t>
-      </w:r>
-      <w:r>
-        <w:rPr>
-          <w:rFonts w:hint="eastAsia"/>
-        </w:rPr>
-        <w:t>公司</w:t>
-      </w:r>
-      <w:r>
-        <w:rPr>
-          <w:rFonts w:hint="eastAsia"/>
-        </w:rPr>
-        <w:t>的开源日志收集处理系统，主要采用“分布式收集，统一处理”的可扩展高容错的方案，从</w:t>
-      </w:r>
-      <w:r>
-        <w:rPr>
-          <w:rFonts w:hint="eastAsia"/>
-        </w:rPr>
-        <w:t>各个</w:t>
-      </w:r>
-      <w:r>
-        <w:rPr>
-          <w:rFonts w:hint="eastAsia"/>
-        </w:rPr>
-        <w:t>日志源上收集日志并将日志存储到分布式文件系统上</w:t>
-      </w:r>
-      <w:r>
-        <w:rPr>
-          <w:rFonts w:hint="eastAsia"/>
-        </w:rPr>
-        <w:t>然后再统一处理</w:t>
-      </w:r>
-      <w:r>
-        <w:rPr>
-          <w:rFonts w:hint="eastAsia"/>
-        </w:rPr>
-        <w:t>。</w:t>
-      </w:r>
-      <w:r>
-        <w:rPr>
-          <w:rFonts w:hint="eastAsia"/>
-        </w:rPr>
-        <w:t>Chukwa</w:t>
-      </w:r>
-      <w:r>
-        <w:rPr>
-          <w:rFonts w:hint="eastAsia"/>
-        </w:rPr>
-        <w:t>是</w:t>
-      </w:r>
-      <w:r>
-        <w:t>Apache</w:t>
-      </w:r>
-      <w:r>
-        <w:rPr>
-          <w:rFonts w:hint="eastAsia"/>
-        </w:rPr>
-        <w:t>公司的</w:t>
-      </w:r>
-      <w:r>
-        <w:rPr>
-          <w:rFonts w:hint="eastAsia"/>
-        </w:rPr>
-        <w:t>一个开源的大型分布式系统</w:t>
+        <w:t>分布式软件系统是在由通信网络互联的多处理机体系结构上</w:t>
+      </w:r>
+      <w:r>
+        <w:rPr>
+          <w:rFonts w:hint="eastAsia"/>
+        </w:rPr>
+        <w:t>，</w:t>
+      </w:r>
+      <w:r>
+        <w:rPr>
+          <w:rFonts w:hint="eastAsia"/>
+        </w:rPr>
+        <w:t>支持分布式处理</w:t>
+      </w:r>
+      <w:r>
+        <w:rPr>
+          <w:rFonts w:hint="eastAsia"/>
+        </w:rPr>
+        <w:t>任务</w:t>
+      </w:r>
+      <w:r>
+        <w:rPr>
+          <w:rFonts w:hint="eastAsia"/>
+        </w:rPr>
+        <w:t>的软件</w:t>
+      </w:r>
+      <w:r>
+        <w:rPr>
+          <w:rFonts w:hint="eastAsia"/>
+        </w:rPr>
+        <w:t>系统。</w:t>
+      </w:r>
+      <w:r>
+        <w:rPr>
+          <w:rFonts w:hint="eastAsia"/>
+        </w:rPr>
+        <w:t>分布式软件系统</w:t>
       </w:r>
       <w:r>
         <w:rPr>
@@ -1213,37 +910,214 @@
         <w:rPr>
           <w:rFonts w:hint="eastAsia"/>
         </w:rPr>
-        <w:t>用于日志的收集和分析。</w:t>
-      </w:r>
-      <w:r>
-        <w:rPr>
-          <w:rFonts w:hint="eastAsia"/>
-        </w:rPr>
-        <w:t>Chukwa</w:t>
-      </w:r>
-      <w:r>
-        <w:rPr>
-          <w:rFonts w:hint="eastAsia"/>
-        </w:rPr>
-        <w:t>是构建在</w:t>
-      </w:r>
-      <w:r>
-        <w:rPr>
-          <w:rFonts w:hint="eastAsia"/>
-        </w:rPr>
-        <w:t>Hadoop</w:t>
-      </w:r>
-      <w:r>
-        <w:rPr>
-          <w:rFonts w:hint="eastAsia"/>
-        </w:rPr>
-        <w:t>的</w:t>
-      </w:r>
-      <w:r>
-        <w:rPr>
-          <w:rFonts w:hint="eastAsia"/>
-        </w:rPr>
-        <w:t>HDFS</w:t>
+        <w:t>包括分布式操作系统</w:t>
+      </w:r>
+      <w:r>
+        <w:rPr>
+          <w:rFonts w:hint="eastAsia"/>
+        </w:rPr>
+        <w:t xml:space="preserve">(Distributed </w:t>
+      </w:r>
+      <w:r>
+        <w:rPr>
+          <w:rFonts w:hint="eastAsia"/>
+        </w:rPr>
+        <w:t>Operating</w:t>
+      </w:r>
+      <w:r>
+        <w:t xml:space="preserve"> </w:t>
+      </w:r>
+      <w:r>
+        <w:rPr>
+          <w:rFonts w:hint="eastAsia"/>
+        </w:rPr>
+        <w:t>Systems)</w:t>
+      </w:r>
+      <w:r>
+        <w:rPr>
+          <w:rFonts w:hint="eastAsia"/>
+        </w:rPr>
+        <w:t>、分布式程序设计语言及其编译系统、分布式文件系统和分布式数据库系统等。</w:t>
+      </w:r>
+      <w:r>
+        <w:rPr>
+          <w:rFonts w:hint="eastAsia"/>
+        </w:rPr>
+        <w:t>在日志收集中主要使用的是分布式文件系统，</w:t>
+      </w:r>
+      <w:r>
+        <w:rPr>
+          <w:rFonts w:hint="eastAsia"/>
+        </w:rPr>
+        <w:t>分布式文件系统</w:t>
+      </w:r>
+      <w:r>
+        <w:rPr>
+          <w:rFonts w:hint="eastAsia"/>
+        </w:rPr>
+        <w:t>主要解决了</w:t>
+      </w:r>
+      <w:r>
+        <w:rPr>
+          <w:rFonts w:hint="eastAsia"/>
+        </w:rPr>
+        <w:t>数据的存储和管理</w:t>
+      </w:r>
+      <w:r>
+        <w:rPr>
+          <w:rFonts w:hint="eastAsia"/>
+        </w:rPr>
+        <w:t>问题</w:t>
+      </w:r>
+      <w:r>
+        <w:rPr>
+          <w:rFonts w:hint="eastAsia"/>
+        </w:rPr>
+        <w:t>：将</w:t>
+      </w:r>
+      <w:r>
+        <w:rPr>
+          <w:rFonts w:hint="eastAsia"/>
+        </w:rPr>
+        <w:t>原本</w:t>
+      </w:r>
+      <w:r>
+        <w:rPr>
+          <w:rFonts w:hint="eastAsia"/>
+        </w:rPr>
+        <w:t>固定</w:t>
+      </w:r>
+      <w:r>
+        <w:rPr>
+          <w:rFonts w:hint="eastAsia"/>
+        </w:rPr>
+        <w:t>在</w:t>
+      </w:r>
+      <w:r>
+        <w:rPr>
+          <w:rFonts w:hint="eastAsia"/>
+        </w:rPr>
+        <w:t>某</w:t>
+      </w:r>
+      <w:r>
+        <w:rPr>
+          <w:rFonts w:hint="eastAsia"/>
+        </w:rPr>
+        <w:t>一个</w:t>
+      </w:r>
+      <w:r>
+        <w:rPr>
+          <w:rFonts w:hint="eastAsia"/>
+        </w:rPr>
+        <w:t>地点的某</w:t>
+      </w:r>
+      <w:r>
+        <w:rPr>
+          <w:rFonts w:hint="eastAsia"/>
+        </w:rPr>
+        <w:t>一个文件系统</w:t>
+      </w:r>
+      <w:r>
+        <w:rPr>
+          <w:rFonts w:hint="eastAsia"/>
+        </w:rPr>
+        <w:t>扩展到任意多个地点</w:t>
+      </w:r>
+      <w:r>
+        <w:rPr>
+          <w:rFonts w:hint="eastAsia"/>
+        </w:rPr>
+        <w:t>或</w:t>
+      </w:r>
+      <w:r>
+        <w:rPr>
+          <w:rFonts w:hint="eastAsia"/>
+        </w:rPr>
+        <w:t>多个文件系统，</w:t>
+      </w:r>
+      <w:r>
+        <w:rPr>
+          <w:rFonts w:hint="eastAsia"/>
+        </w:rPr>
+        <w:t>将这些</w:t>
+      </w:r>
+      <w:r>
+        <w:rPr>
+          <w:rFonts w:hint="eastAsia"/>
+        </w:rPr>
+        <w:t>节点组成一个</w:t>
+      </w:r>
+      <w:r>
+        <w:rPr>
+          <w:rFonts w:hint="eastAsia"/>
+        </w:rPr>
+        <w:t>方便统一管理的</w:t>
+      </w:r>
+      <w:r>
+        <w:rPr>
+          <w:rFonts w:hint="eastAsia"/>
+        </w:rPr>
+        <w:t>文件系统网络。每个节点可以分布在不同的地点，</w:t>
+      </w:r>
+      <w:r>
+        <w:rPr>
+          <w:rFonts w:hint="eastAsia"/>
+        </w:rPr>
+        <w:t>节点间</w:t>
+      </w:r>
+      <w:r>
+        <w:rPr>
+          <w:rFonts w:hint="eastAsia"/>
+        </w:rPr>
+        <w:t>通过网络进行通信和数据传输。在使用</w:t>
+      </w:r>
+      <w:r>
+        <w:rPr>
+          <w:rFonts w:hint="eastAsia"/>
+        </w:rPr>
+        <w:t>分布式文件系统</w:t>
+      </w:r>
+      <w:r>
+        <w:rPr>
+          <w:rFonts w:hint="eastAsia"/>
+        </w:rPr>
+        <w:t>时，</w:t>
+      </w:r>
+      <w:r>
+        <w:rPr>
+          <w:rFonts w:hint="eastAsia"/>
+        </w:rPr>
+        <w:t>不需要</w:t>
+      </w:r>
+      <w:r>
+        <w:rPr>
+          <w:rFonts w:hint="eastAsia"/>
+        </w:rPr>
+        <w:t>关心数据是存储在哪个节点</w:t>
+      </w:r>
+      <w:r>
+        <w:rPr>
+          <w:rFonts w:hint="eastAsia"/>
+        </w:rPr>
+        <w:t>哪个地点</w:t>
+      </w:r>
+      <w:r>
+        <w:rPr>
+          <w:rFonts w:hint="eastAsia"/>
+        </w:rPr>
+        <w:t>上、或者是从哪个节点</w:t>
+      </w:r>
+      <w:r>
+        <w:rPr>
+          <w:rFonts w:hint="eastAsia"/>
+        </w:rPr>
+        <w:t>那个地点</w:t>
+      </w:r>
+      <w:r>
+        <w:rPr>
+          <w:rFonts w:hint="eastAsia"/>
+        </w:rPr>
+        <w:t>获取的，只需要</w:t>
       </w:r>
       <w:r>
         <w:rPr>
@@ -1255,266 +1129,7 @@
         <w:rPr>
           <w:rFonts w:hint="eastAsia"/>
         </w:rPr>
-        <w:t>MapReduce</w:t>
-      </w:r>
-      <w:r>
-        <w:rPr>
-          <w:rFonts w:hint="eastAsia"/>
-        </w:rPr>
-        <w:t>框架之上的数据采集分析框架，其继承了</w:t>
-      </w:r>
-      <w:r>
-        <w:rPr>
-          <w:rFonts w:hint="eastAsia"/>
-        </w:rPr>
-        <w:t>Hadoop</w:t>
-      </w:r>
-      <w:r>
-        <w:rPr>
-          <w:rFonts w:hint="eastAsia"/>
-        </w:rPr>
-        <w:t>的可伸缩性和鲁棒性。该框架提供采集数据的客户端</w:t>
-      </w:r>
-      <w:r>
-        <w:rPr>
-          <w:rFonts w:hint="eastAsia"/>
-        </w:rPr>
-        <w:t>（</w:t>
-      </w:r>
-      <w:r>
-        <w:rPr>
-          <w:rFonts w:hint="eastAsia"/>
-        </w:rPr>
-        <w:t>Client</w:t>
-      </w:r>
-      <w:r>
-        <w:rPr>
-          <w:rFonts w:hint="eastAsia"/>
-        </w:rPr>
-        <w:t>）</w:t>
-      </w:r>
-      <w:r>
-        <w:rPr>
-          <w:rFonts w:hint="eastAsia"/>
-        </w:rPr>
-        <w:t>，由客户端发送数据给服务器</w:t>
-      </w:r>
-      <w:r>
-        <w:rPr>
-          <w:rFonts w:hint="eastAsia"/>
-        </w:rPr>
-        <w:t>（</w:t>
-      </w:r>
-      <w:r>
-        <w:rPr>
-          <w:rFonts w:hint="eastAsia"/>
-        </w:rPr>
-        <w:t>Server</w:t>
-      </w:r>
-      <w:r>
-        <w:rPr>
-          <w:rFonts w:hint="eastAsia"/>
-        </w:rPr>
-        <w:t>）</w:t>
-      </w:r>
-      <w:r>
-        <w:rPr>
-          <w:rFonts w:hint="eastAsia"/>
-        </w:rPr>
-        <w:t>，然后通过定期运行脚本分析数据。</w:t>
-      </w:r>
-      <w:r>
-        <w:rPr>
-          <w:rFonts w:hint="eastAsia"/>
-        </w:rPr>
-        <w:t>Flume</w:t>
-      </w:r>
-      <w:r>
-        <w:rPr>
-          <w:rFonts w:hint="eastAsia"/>
-        </w:rPr>
-        <w:t>是</w:t>
-      </w:r>
-      <w:r>
-        <w:rPr>
-          <w:rFonts w:hint="eastAsia"/>
-        </w:rPr>
-        <w:t>由</w:t>
-      </w:r>
-      <w:r>
-        <w:rPr>
-          <w:rFonts w:hint="eastAsia"/>
-        </w:rPr>
-        <w:t>Cloudera</w:t>
-      </w:r>
-      <w:r>
-        <w:rPr>
-          <w:rFonts w:hint="eastAsia"/>
-        </w:rPr>
-        <w:t>公司</w:t>
-      </w:r>
-      <w:r>
-        <w:rPr>
-          <w:rFonts w:hint="eastAsia"/>
-        </w:rPr>
-        <w:t>提供的</w:t>
-      </w:r>
-      <w:r>
-        <w:rPr>
-          <w:rFonts w:hint="eastAsia"/>
-        </w:rPr>
-        <w:lastRenderedPageBreak/>
-        <w:t>一个分布式</w:t>
-      </w:r>
-      <w:r>
-        <w:rPr>
-          <w:rFonts w:hint="eastAsia"/>
-        </w:rPr>
-        <w:t>可靠</w:t>
-      </w:r>
-      <w:r>
-        <w:rPr>
-          <w:rFonts w:hint="eastAsia"/>
-        </w:rPr>
-        <w:t>的海量日志采集、聚合和传输系统。</w:t>
-      </w:r>
-      <w:r>
-        <w:rPr>
-          <w:rFonts w:hint="eastAsia"/>
-        </w:rPr>
-        <w:t>Flume</w:t>
-      </w:r>
-      <w:r>
-        <w:rPr>
-          <w:rFonts w:hint="eastAsia"/>
-        </w:rPr>
-        <w:t>支持在日志系统中定制各类数据发送方用于收集数据，</w:t>
-      </w:r>
-      <w:r>
-        <w:rPr>
-          <w:rFonts w:hint="eastAsia"/>
-        </w:rPr>
-        <w:t>同时对数据进行简单处理并且可以</w:t>
-      </w:r>
-      <w:r>
-        <w:rPr>
-          <w:rFonts w:hint="eastAsia"/>
-        </w:rPr>
-        <w:t>输出到各种数据接收方。</w:t>
-      </w:r>
-      <w:r>
-        <w:rPr>
-          <w:rFonts w:hint="eastAsia"/>
-        </w:rPr>
-        <w:t>Aria</w:t>
-      </w:r>
-      <w:r>
-        <w:rPr>
-          <w:rFonts w:hint="eastAsia"/>
-        </w:rPr>
-        <w:t>是微软</w:t>
-      </w:r>
-      <w:r>
-        <w:rPr>
-          <w:rFonts w:hint="eastAsia"/>
-        </w:rPr>
-        <w:t>（</w:t>
-      </w:r>
-      <w:r>
-        <w:rPr>
-          <w:rFonts w:hint="eastAsia"/>
-        </w:rPr>
-        <w:t>Microsoft</w:t>
-      </w:r>
-      <w:r>
-        <w:rPr>
-          <w:rFonts w:hint="eastAsia"/>
-        </w:rPr>
-        <w:t>）公司</w:t>
-      </w:r>
-      <w:r>
-        <w:rPr>
-          <w:rFonts w:hint="eastAsia"/>
-        </w:rPr>
-        <w:t>开发的</w:t>
-      </w:r>
-      <w:r>
-        <w:rPr>
-          <w:rFonts w:hint="eastAsia"/>
-        </w:rPr>
-        <w:t>Cosmos</w:t>
-      </w:r>
-      <w:r>
-        <w:rPr>
-          <w:rFonts w:hint="eastAsia"/>
-        </w:rPr>
-        <w:t>之上的日志收集系统，作为共享数据平台的一部分，</w:t>
-      </w:r>
-      <w:r>
-        <w:rPr>
-          <w:rFonts w:hint="eastAsia"/>
-        </w:rPr>
-        <w:t>Aria</w:t>
-      </w:r>
-      <w:r>
-        <w:rPr>
-          <w:rFonts w:hint="eastAsia"/>
-        </w:rPr>
-        <w:t>可以支持平均每秒</w:t>
-      </w:r>
-      <w:r>
-        <w:rPr>
-          <w:rFonts w:hint="eastAsia"/>
-        </w:rPr>
-        <w:t>5</w:t>
-      </w:r>
-      <w:r>
-        <w:rPr>
-          <w:rFonts w:hint="eastAsia"/>
-        </w:rPr>
-        <w:t>百万</w:t>
-      </w:r>
-      <w:r>
-        <w:rPr>
-          <w:rFonts w:hint="eastAsia"/>
-        </w:rPr>
-        <w:t>次日志收集。将日志导入</w:t>
-      </w:r>
-      <w:r>
-        <w:rPr>
-          <w:rFonts w:hint="eastAsia"/>
-        </w:rPr>
-        <w:t>Cosmos</w:t>
-      </w:r>
-      <w:r>
-        <w:rPr>
-          <w:rFonts w:hint="eastAsia"/>
-        </w:rPr>
-        <w:t>之后，采用</w:t>
-      </w:r>
-      <w:r>
-        <w:rPr>
-          <w:rFonts w:hint="eastAsia"/>
-        </w:rPr>
-        <w:t>Scope</w:t>
-      </w:r>
-      <w:r>
-        <w:rPr>
-          <w:rFonts w:hint="eastAsia"/>
-        </w:rPr>
-        <w:t>脚本更加详细的计算所需数据。</w:t>
-      </w:r>
-      <w:r>
-        <w:rPr>
-          <w:rFonts w:hint="eastAsia"/>
-        </w:rPr>
-        <w:t>Aria</w:t>
-      </w:r>
-      <w:r>
-        <w:rPr>
-          <w:rFonts w:hint="eastAsia"/>
-        </w:rPr>
-        <w:t>支持实时多维的大数据分析，用户可以创建展示页面，展示多维立体数据并且可以实时查看原始日志。</w:t>
+        <w:t>使用本地文件系统一样管理和存储文件系统中的数据。</w:t>
       </w:r>
     </w:p>
     <w:p>
@@ -1522,457 +1137,88 @@
         <w:ind w:firstLine="420"/>
       </w:pPr>
       <w:r>
-        <w:t>在大型软件系统中</w:t>
-      </w:r>
-      <w:r>
-        <w:rPr>
-          <w:rFonts w:hint="eastAsia"/>
-        </w:rPr>
-        <w:t>，</w:t>
-      </w:r>
-      <w:r>
-        <w:t>由于系统环境设置和软件规模等因素</w:t>
-      </w:r>
-      <w:r>
-        <w:rPr>
-          <w:rFonts w:hint="eastAsia"/>
-        </w:rPr>
-        <w:t>，</w:t>
-      </w:r>
-      <w:r>
-        <w:t>错误</w:t>
-      </w:r>
-      <w:r>
-        <w:rPr>
-          <w:rFonts w:hint="eastAsia"/>
-        </w:rPr>
-        <w:t>（</w:t>
-      </w:r>
-      <w:r>
-        <w:rPr>
-          <w:rFonts w:hint="eastAsia"/>
-        </w:rPr>
-        <w:t>bug</w:t>
-      </w:r>
-      <w:r>
-        <w:rPr>
-          <w:rFonts w:hint="eastAsia"/>
-        </w:rPr>
-        <w:t>）</w:t>
-      </w:r>
-      <w:r>
-        <w:t>重现和调试都十分困难</w:t>
+        <w:rPr>
+          <w:rFonts w:hint="eastAsia"/>
+        </w:rPr>
+        <w:t>为了方便快速</w:t>
+      </w:r>
+      <w:r>
+        <w:rPr>
+          <w:rFonts w:hint="eastAsia"/>
+        </w:rPr>
+        <w:t>收集</w:t>
+      </w:r>
+      <w:r>
+        <w:rPr>
+          <w:rFonts w:hint="eastAsia"/>
+        </w:rPr>
+        <w:t>处理大规模并发数据，分布式日志收集系统已经得到</w:t>
+      </w:r>
+      <w:r>
+        <w:rPr>
+          <w:rFonts w:hint="eastAsia"/>
+        </w:rPr>
+        <w:t>了</w:t>
+      </w:r>
+      <w:r>
+        <w:rPr>
+          <w:rFonts w:hint="eastAsia"/>
+        </w:rPr>
+        <w:t>广泛应用。其中，</w:t>
+      </w:r>
+      <w:r>
+        <w:rPr>
+          <w:rFonts w:hint="eastAsia"/>
+        </w:rPr>
+        <w:t>Scribe</w:t>
+      </w:r>
+      <w:r>
+        <w:rPr>
+          <w:rFonts w:hint="eastAsia"/>
+        </w:rPr>
+        <w:t>是</w:t>
+      </w:r>
+      <w:r>
+        <w:rPr>
+          <w:rFonts w:hint="eastAsia"/>
+        </w:rPr>
+        <w:t>Facebook</w:t>
+      </w:r>
+      <w:r>
+        <w:rPr>
+          <w:rFonts w:hint="eastAsia"/>
+        </w:rPr>
+        <w:t>公司</w:t>
+      </w:r>
+      <w:r>
+        <w:rPr>
+          <w:rFonts w:hint="eastAsia"/>
+        </w:rPr>
+        <w:t>的开源日志收集处理系统，主要采用“分布式收集，统一处理”的可扩展高容错的方案，从</w:t>
+      </w:r>
+      <w:r>
+        <w:rPr>
+          <w:rFonts w:hint="eastAsia"/>
+        </w:rPr>
+        <w:t>各个</w:t>
+      </w:r>
+      <w:r>
+        <w:rPr>
+          <w:rFonts w:hint="eastAsia"/>
+        </w:rPr>
+        <w:t>日志源上收集日志并将日志存储到分布式文件系统上</w:t>
+      </w:r>
+      <w:r>
+        <w:rPr>
+          <w:rFonts w:hint="eastAsia"/>
+        </w:rPr>
+        <w:t>然后再统一处理</w:t>
       </w:r>
       <w:r>
         <w:rPr>
           <w:rFonts w:hint="eastAsia"/>
         </w:rPr>
         <w:t>。</w:t>
-      </w:r>
-      <w:r>
-        <w:rPr>
-          <w:rFonts w:hint="eastAsia"/>
-        </w:rPr>
-        <w:t>百万用户级别的访问量每天会产生</w:t>
-      </w:r>
-      <w:r>
-        <w:t>上百乃至上千</w:t>
-      </w:r>
-      <w:r>
-        <w:rPr>
-          <w:rFonts w:hint="eastAsia"/>
-        </w:rPr>
-        <w:t>兆字节</w:t>
-      </w:r>
-      <w:r>
-        <w:rPr>
-          <w:rFonts w:hint="eastAsia"/>
-        </w:rPr>
-        <w:t>大小</w:t>
-      </w:r>
-      <w:r>
-        <w:rPr>
-          <w:rFonts w:hint="eastAsia"/>
-        </w:rPr>
-        <w:t>的日志，</w:t>
-      </w:r>
-      <w:r>
-        <w:t>为了</w:t>
-      </w:r>
-      <w:r>
-        <w:t>能够高效快速的处理大量日志分布式大数据处理平台广泛应用于日志处理系统</w:t>
-      </w:r>
-      <w:r>
-        <w:rPr>
-          <w:rFonts w:hint="eastAsia"/>
-        </w:rPr>
-        <w:t>。微软主要采用</w:t>
-      </w:r>
-      <w:r>
-        <w:rPr>
-          <w:rFonts w:hint="eastAsia"/>
-        </w:rPr>
-        <w:t>Scope</w:t>
-      </w:r>
-      <w:r>
-        <w:rPr>
-          <w:rFonts w:hint="eastAsia"/>
-        </w:rPr>
-        <w:t>脚本</w:t>
-      </w:r>
-      <w:r>
-        <w:rPr>
-          <w:rFonts w:hint="eastAsia"/>
-        </w:rPr>
-        <w:t>语言</w:t>
-      </w:r>
-      <w:r>
-        <w:rPr>
-          <w:rFonts w:hint="eastAsia"/>
-        </w:rPr>
-        <w:t>对大规模用户日志进行处理。</w:t>
-      </w:r>
-      <w:r>
-        <w:rPr>
-          <w:rFonts w:hint="eastAsia"/>
-        </w:rPr>
-        <w:t>Scope</w:t>
-      </w:r>
-      <w:r>
-        <w:rPr>
-          <w:rFonts w:hint="eastAsia"/>
-        </w:rPr>
-        <w:t>语言</w:t>
-      </w:r>
-      <w:r>
-        <w:rPr>
-          <w:rFonts w:hint="eastAsia"/>
-        </w:rPr>
-        <w:t>是运行在</w:t>
-      </w:r>
-      <w:r>
-        <w:rPr>
-          <w:rFonts w:hint="eastAsia"/>
-        </w:rPr>
-        <w:t>Cosmos</w:t>
-      </w:r>
-      <w:r>
-        <w:rPr>
-          <w:rFonts w:hint="eastAsia"/>
-        </w:rPr>
-        <w:t>上的查询语言。</w:t>
-      </w:r>
-      <w:r>
-        <w:rPr>
-          <w:rFonts w:hint="eastAsia"/>
-        </w:rPr>
-        <w:t>C</w:t>
-      </w:r>
-      <w:r>
-        <w:t>osmos</w:t>
-      </w:r>
-      <w:r>
-        <w:t>是微软研发的大数据</w:t>
-      </w:r>
-      <w:r>
-        <w:rPr>
-          <w:rFonts w:hint="eastAsia"/>
-        </w:rPr>
-        <w:t>处理</w:t>
-      </w:r>
-      <w:r>
-        <w:t>平台</w:t>
-      </w:r>
-      <w:r>
-        <w:rPr>
-          <w:rFonts w:hint="eastAsia"/>
-        </w:rPr>
-        <w:t>。</w:t>
-      </w:r>
-      <w:r>
-        <w:rPr>
-          <w:rFonts w:hint="eastAsia"/>
-        </w:rPr>
-        <w:t>Cosmos</w:t>
-      </w:r>
-      <w:r>
-        <w:t>主要有以下两大基本功能</w:t>
-      </w:r>
-      <w:r>
-        <w:rPr>
-          <w:rFonts w:hint="eastAsia"/>
-        </w:rPr>
-        <w:t>：</w:t>
-      </w:r>
-      <w:r>
-        <w:rPr>
-          <w:rFonts w:hint="eastAsia"/>
-        </w:rPr>
-        <w:t>（</w:t>
-      </w:r>
-      <w:r>
-        <w:rPr>
-          <w:rFonts w:hint="eastAsia"/>
-        </w:rPr>
-        <w:t>1</w:t>
-      </w:r>
-      <w:r>
-        <w:rPr>
-          <w:rFonts w:hint="eastAsia"/>
-        </w:rPr>
-        <w:t>）</w:t>
-      </w:r>
-      <w:r>
-        <w:t>使用分布式文件系统</w:t>
-      </w:r>
-      <w:r>
-        <w:t>CFS</w:t>
-      </w:r>
-      <w:r>
-        <w:rPr>
-          <w:rFonts w:hint="eastAsia"/>
-        </w:rPr>
-        <w:t>(</w:t>
-      </w:r>
-      <w:r>
-        <w:t>Cosmos File System</w:t>
-      </w:r>
-      <w:r>
-        <w:rPr>
-          <w:rFonts w:hint="eastAsia"/>
-        </w:rPr>
-        <w:t>)</w:t>
-      </w:r>
-      <w:r>
-        <w:t>存储大量数据的功能</w:t>
-      </w:r>
-      <w:r>
-        <w:rPr>
-          <w:rFonts w:hint="eastAsia"/>
-        </w:rPr>
-        <w:t>；</w:t>
-      </w:r>
-      <w:r>
-        <w:rPr>
-          <w:rFonts w:hint="eastAsia"/>
-        </w:rPr>
-        <w:t>（</w:t>
-      </w:r>
-      <w:r>
-        <w:rPr>
-          <w:rFonts w:hint="eastAsia"/>
-        </w:rPr>
-        <w:t>2</w:t>
-      </w:r>
-      <w:r>
-        <w:rPr>
-          <w:rFonts w:hint="eastAsia"/>
-        </w:rPr>
-        <w:t>）使用</w:t>
-      </w:r>
-      <w:r>
-        <w:rPr>
-          <w:rFonts w:hint="eastAsia"/>
-        </w:rPr>
-        <w:t>Scope</w:t>
-      </w:r>
-      <w:r>
-        <w:rPr>
-          <w:rFonts w:hint="eastAsia"/>
-        </w:rPr>
-        <w:t>语言处理大数据的功能。</w:t>
-      </w:r>
-      <w:r>
-        <w:rPr>
-          <w:rFonts w:hint="eastAsia"/>
-        </w:rPr>
-        <w:t>Cosmos</w:t>
-      </w:r>
-      <w:r>
-        <w:rPr>
-          <w:rFonts w:hint="eastAsia"/>
-        </w:rPr>
-        <w:t>的只要特点如下：</w:t>
-      </w:r>
-      <w:r>
-        <w:rPr>
-          <w:rFonts w:hint="eastAsia"/>
-        </w:rPr>
-        <w:t>（</w:t>
-      </w:r>
-      <w:r>
-        <w:rPr>
-          <w:rFonts w:hint="eastAsia"/>
-        </w:rPr>
-        <w:t>1</w:t>
-      </w:r>
-      <w:r>
-        <w:rPr>
-          <w:rFonts w:hint="eastAsia"/>
-        </w:rPr>
-        <w:t>）大规模数据处理能力，</w:t>
-      </w:r>
-      <w:r>
-        <w:rPr>
-          <w:rFonts w:hint="eastAsia"/>
-        </w:rPr>
-        <w:t>Cosmos</w:t>
-      </w:r>
-      <w:r>
-        <w:rPr>
-          <w:rFonts w:hint="eastAsia"/>
-        </w:rPr>
-        <w:t>支持</w:t>
-      </w:r>
-      <w:r>
-        <w:rPr>
-          <w:rFonts w:hint="eastAsia"/>
-        </w:rPr>
-        <w:t>PB</w:t>
-      </w:r>
-      <w:r>
-        <w:rPr>
-          <w:rFonts w:hint="eastAsia"/>
-        </w:rPr>
-        <w:t>级别的数据处理，拥有</w:t>
-      </w:r>
-      <w:r>
-        <w:rPr>
-          <w:rFonts w:hint="eastAsia"/>
-        </w:rPr>
-        <w:t>大量可信赖的计算机集群；</w:t>
-      </w:r>
-      <w:r>
-        <w:rPr>
-          <w:rFonts w:hint="eastAsia"/>
-        </w:rPr>
-        <w:t>（</w:t>
-      </w:r>
-      <w:r>
-        <w:rPr>
-          <w:rFonts w:hint="eastAsia"/>
-        </w:rPr>
-        <w:t>2</w:t>
-      </w:r>
-      <w:r>
-        <w:rPr>
-          <w:rFonts w:hint="eastAsia"/>
-        </w:rPr>
-        <w:t>）</w:t>
-      </w:r>
-      <w:r>
-        <w:rPr>
-          <w:rFonts w:hint="eastAsia"/>
-        </w:rPr>
-        <w:t>Cosmos</w:t>
-      </w:r>
-      <w:r>
-        <w:rPr>
-          <w:rFonts w:hint="eastAsia"/>
-        </w:rPr>
-        <w:t>可以使处理大数据更加容易，</w:t>
-      </w:r>
-      <w:r>
-        <w:rPr>
-          <w:rFonts w:hint="eastAsia"/>
-        </w:rPr>
-        <w:t>Scope</w:t>
-      </w:r>
-      <w:r>
-        <w:rPr>
-          <w:rFonts w:hint="eastAsia"/>
-        </w:rPr>
-        <w:t>语言简单易学，允许我们在不懂得</w:t>
-      </w:r>
-      <w:r>
-        <w:rPr>
-          <w:rFonts w:hint="eastAsia"/>
-        </w:rPr>
-        <w:t>MapReduce</w:t>
-      </w:r>
-      <w:r>
-        <w:rPr>
-          <w:rFonts w:hint="eastAsia"/>
-        </w:rPr>
-        <w:t>细节的情况下，使用简单</w:t>
-      </w:r>
-      <w:r>
-        <w:rPr>
-          <w:rFonts w:hint="eastAsia"/>
-        </w:rPr>
-        <w:t>SQL</w:t>
-      </w:r>
-      <w:r>
-        <w:rPr>
-          <w:rFonts w:hint="eastAsia"/>
-        </w:rPr>
-        <w:t>和</w:t>
-      </w:r>
-      <w:r>
-        <w:rPr>
-          <w:rFonts w:hint="eastAsia"/>
-        </w:rPr>
-        <w:t>C#</w:t>
-      </w:r>
-      <w:r>
-        <w:rPr>
-          <w:rFonts w:hint="eastAsia"/>
-        </w:rPr>
-        <w:t>知识就可以进行大数据的运算处理；</w:t>
-      </w:r>
-      <w:r>
-        <w:rPr>
-          <w:rFonts w:hint="eastAsia"/>
-        </w:rPr>
-        <w:t>（</w:t>
-      </w:r>
-      <w:r>
-        <w:rPr>
-          <w:rFonts w:hint="eastAsia"/>
-        </w:rPr>
-        <w:t>3</w:t>
-      </w:r>
-      <w:r>
-        <w:rPr>
-          <w:rFonts w:hint="eastAsia"/>
-        </w:rPr>
-        <w:t>）</w:t>
-      </w:r>
-      <w:r>
-        <w:rPr>
-          <w:rFonts w:hint="eastAsia"/>
-        </w:rPr>
-        <w:t>Cosmos</w:t>
-      </w:r>
-      <w:r>
-        <w:rPr>
-          <w:rFonts w:hint="eastAsia"/>
-        </w:rPr>
-        <w:t>也是一个共享数据系统</w:t>
-      </w:r>
-      <w:r>
-        <w:rPr>
-          <w:rFonts w:hint="eastAsia"/>
-        </w:rPr>
-        <w:t xml:space="preserve"> (</w:t>
-      </w:r>
-      <w:r>
-        <w:t>Shared Data Ecosystem)</w:t>
-      </w:r>
-      <w:r>
-        <w:rPr>
-          <w:rFonts w:hint="eastAsia"/>
-        </w:rPr>
-        <w:t>，</w:t>
-      </w:r>
-      <w:r>
-        <w:t>在工作中</w:t>
-      </w:r>
-      <w:r>
-        <w:rPr>
-          <w:rFonts w:hint="eastAsia"/>
-        </w:rPr>
-        <w:t>不同的组可以在系统提供的平台上相互共享数据。</w:t>
       </w:r>
     </w:p>
     <w:p>
@@ -1983,10 +1229,137 @@
         <w:rPr>
           <w:rFonts w:hint="eastAsia"/>
         </w:rPr>
-        <w:t>SQL</w:t>
-      </w:r>
-      <w:r>
-        <w:t xml:space="preserve"> </w:t>
+        <w:t>Chukwa</w:t>
+      </w:r>
+      <w:r>
+        <w:rPr>
+          <w:rFonts w:hint="eastAsia"/>
+        </w:rPr>
+        <w:t>是</w:t>
+      </w:r>
+      <w:r>
+        <w:t>Apache</w:t>
+      </w:r>
+      <w:r>
+        <w:rPr>
+          <w:rFonts w:hint="eastAsia"/>
+        </w:rPr>
+        <w:t>公司的</w:t>
+      </w:r>
+      <w:r>
+        <w:rPr>
+          <w:rFonts w:hint="eastAsia"/>
+        </w:rPr>
+        <w:t>一个开源的大型分布式系统</w:t>
+      </w:r>
+      <w:r>
+        <w:rPr>
+          <w:rFonts w:hint="eastAsia"/>
+        </w:rPr>
+        <w:t>主要</w:t>
+      </w:r>
+      <w:r>
+        <w:rPr>
+          <w:rFonts w:hint="eastAsia"/>
+        </w:rPr>
+        <w:t>用于日志的收集和分析。</w:t>
+      </w:r>
+      <w:r>
+        <w:rPr>
+          <w:rFonts w:hint="eastAsia"/>
+        </w:rPr>
+        <w:t>Chukwa</w:t>
+      </w:r>
+      <w:r>
+        <w:rPr>
+          <w:rFonts w:hint="eastAsia"/>
+        </w:rPr>
+        <w:t>是构建在</w:t>
+      </w:r>
+      <w:r>
+        <w:rPr>
+          <w:rFonts w:hint="eastAsia"/>
+        </w:rPr>
+        <w:t>Hadoop</w:t>
+      </w:r>
+      <w:r>
+        <w:rPr>
+          <w:rFonts w:hint="eastAsia"/>
+        </w:rPr>
+        <w:t>的</w:t>
+      </w:r>
+      <w:r>
+        <w:rPr>
+          <w:rFonts w:hint="eastAsia"/>
+        </w:rPr>
+        <w:t>HDFS</w:t>
+      </w:r>
+      <w:r>
+        <w:rPr>
+          <w:rFonts w:hint="eastAsia"/>
+        </w:rPr>
+        <w:t>和</w:t>
+      </w:r>
+      <w:r>
+        <w:rPr>
+          <w:rFonts w:hint="eastAsia"/>
+        </w:rPr>
+        <w:t>MapReduce</w:t>
+      </w:r>
+      <w:r>
+        <w:rPr>
+          <w:rFonts w:hint="eastAsia"/>
+        </w:rPr>
+        <w:t>框架之上的数据采集分析框架，其继承了</w:t>
+      </w:r>
+      <w:r>
+        <w:rPr>
+          <w:rFonts w:hint="eastAsia"/>
+        </w:rPr>
+        <w:t>Hadoop</w:t>
+      </w:r>
+      <w:r>
+        <w:rPr>
+          <w:rFonts w:hint="eastAsia"/>
+        </w:rPr>
+        <w:t>的可伸缩性和鲁棒性。该框架提供采集数据的客户</w:t>
+      </w:r>
+      <w:r>
+        <w:rPr>
+          <w:rFonts w:hint="eastAsia"/>
+        </w:rPr>
+        <w:lastRenderedPageBreak/>
+        <w:t>端</w:t>
+      </w:r>
+      <w:r>
+        <w:rPr>
+          <w:rFonts w:hint="eastAsia"/>
+        </w:rPr>
+        <w:t>（</w:t>
+      </w:r>
+      <w:r>
+        <w:rPr>
+          <w:rFonts w:hint="eastAsia"/>
+        </w:rPr>
+        <w:t>Client</w:t>
+      </w:r>
+      <w:r>
+        <w:rPr>
+          <w:rFonts w:hint="eastAsia"/>
+        </w:rPr>
+        <w:t>）</w:t>
+      </w:r>
+      <w:r>
+        <w:rPr>
+          <w:rFonts w:hint="eastAsia"/>
+        </w:rPr>
+        <w:t>，由客户端发送数据给服务器</w:t>
+      </w:r>
+      <w:r>
+        <w:rPr>
+          <w:rFonts w:hint="eastAsia"/>
+        </w:rPr>
+        <w:t>（</w:t>
       </w:r>
       <w:r>
         <w:rPr>
@@ -1998,444 +1371,209 @@
         <w:rPr>
           <w:rFonts w:hint="eastAsia"/>
         </w:rPr>
-        <w:t>是微软推出的关系型数据库，</w:t>
-      </w:r>
-      <w:r>
-        <w:rPr>
-          <w:rFonts w:hint="eastAsia"/>
-        </w:rPr>
-        <w:t>是一个可扩展的、高性能的、为分布式客户机</w:t>
-      </w:r>
-      <w:r>
-        <w:rPr>
-          <w:rFonts w:hint="eastAsia"/>
-        </w:rPr>
-        <w:t>/</w:t>
-      </w:r>
-      <w:r>
-        <w:rPr>
-          <w:rFonts w:hint="eastAsia"/>
-        </w:rPr>
-        <w:t>服务器计算所设计的数据库管理系统，实现了与</w:t>
-      </w:r>
-      <w:r>
-        <w:rPr>
-          <w:rFonts w:hint="eastAsia"/>
-        </w:rPr>
-        <w:t>Windows</w:t>
-      </w:r>
-      <w:r>
-        <w:t xml:space="preserve"> </w:t>
-      </w:r>
-      <w:r>
-        <w:rPr>
-          <w:rFonts w:hint="eastAsia"/>
-        </w:rPr>
-        <w:t>NT</w:t>
-      </w:r>
-      <w:r>
-        <w:rPr>
-          <w:rFonts w:hint="eastAsia"/>
-        </w:rPr>
-        <w:t>的有机结合，提供了基于事务的企业级信息管理系统方案。它最初是由</w:t>
-      </w:r>
-      <w:r>
-        <w:rPr>
-          <w:rFonts w:hint="eastAsia"/>
-        </w:rPr>
-        <w:t>Microsoft</w:t>
-      </w:r>
-      <w:r>
-        <w:rPr>
-          <w:rFonts w:hint="eastAsia"/>
-        </w:rPr>
-        <w:t>、</w:t>
-      </w:r>
-      <w:r>
-        <w:rPr>
-          <w:rFonts w:hint="eastAsia"/>
-        </w:rPr>
-        <w:t>Sybase</w:t>
-      </w:r>
-      <w:r>
-        <w:rPr>
-          <w:rFonts w:hint="eastAsia"/>
-        </w:rPr>
-        <w:t>和</w:t>
-      </w:r>
-      <w:r>
-        <w:rPr>
-          <w:rFonts w:hint="eastAsia"/>
-        </w:rPr>
-        <w:t>Ashton-Tate</w:t>
-      </w:r>
-      <w:r>
-        <w:rPr>
-          <w:rFonts w:hint="eastAsia"/>
-        </w:rPr>
-        <w:t>三家公司共同开发的，并于</w:t>
-      </w:r>
-      <w:r>
-        <w:rPr>
-          <w:rFonts w:hint="eastAsia"/>
-        </w:rPr>
-        <w:t>1988</w:t>
-      </w:r>
-      <w:r>
-        <w:rPr>
-          <w:rFonts w:hint="eastAsia"/>
-        </w:rPr>
-        <w:t>年推出了第一个</w:t>
-      </w:r>
-      <w:r>
-        <w:rPr>
-          <w:rFonts w:hint="eastAsia"/>
-        </w:rPr>
-        <w:t>OS/2</w:t>
-      </w:r>
-      <w:r>
-        <w:rPr>
-          <w:rFonts w:hint="eastAsia"/>
-        </w:rPr>
-        <w:t>版本。</w:t>
-      </w:r>
-      <w:r>
-        <w:rPr>
-          <w:rFonts w:hint="eastAsia"/>
-        </w:rPr>
-        <w:t>Microsoft SQL Server</w:t>
-      </w:r>
-      <w:r>
-        <w:rPr>
-          <w:rFonts w:hint="eastAsia"/>
-        </w:rPr>
-        <w:t>近年来不断更新版本，</w:t>
-      </w:r>
-      <w:r>
-        <w:rPr>
-          <w:rFonts w:hint="eastAsia"/>
-        </w:rPr>
-        <w:t>1996</w:t>
-      </w:r>
-      <w:r>
-        <w:rPr>
-          <w:rFonts w:hint="eastAsia"/>
-        </w:rPr>
-        <w:t>年，</w:t>
-      </w:r>
-      <w:r>
-        <w:rPr>
-          <w:rFonts w:hint="eastAsia"/>
-        </w:rPr>
-        <w:t xml:space="preserve">Microsoft </w:t>
-      </w:r>
-      <w:r>
-        <w:rPr>
-          <w:rFonts w:hint="eastAsia"/>
-        </w:rPr>
-        <w:t>推出了</w:t>
-      </w:r>
-      <w:r>
-        <w:rPr>
-          <w:rFonts w:hint="eastAsia"/>
-        </w:rPr>
-        <w:t>SQL Server 6.5</w:t>
-      </w:r>
-      <w:r>
-        <w:rPr>
-          <w:rFonts w:hint="eastAsia"/>
-        </w:rPr>
-        <w:t>版本；</w:t>
-      </w:r>
-      <w:r>
-        <w:rPr>
-          <w:rFonts w:hint="eastAsia"/>
-        </w:rPr>
-        <w:t>1998</w:t>
-      </w:r>
-      <w:r>
-        <w:rPr>
-          <w:rFonts w:hint="eastAsia"/>
-        </w:rPr>
-        <w:t>年，</w:t>
-      </w:r>
-      <w:r>
-        <w:rPr>
-          <w:rFonts w:hint="eastAsia"/>
-        </w:rPr>
-        <w:t>SQL Server 7.0</w:t>
-      </w:r>
-      <w:r>
-        <w:rPr>
-          <w:rFonts w:hint="eastAsia"/>
-        </w:rPr>
-        <w:t>版本和用户见面；</w:t>
-      </w:r>
-      <w:r>
-        <w:rPr>
-          <w:rFonts w:hint="eastAsia"/>
-        </w:rPr>
-        <w:t>SQL Server 2000</w:t>
-      </w:r>
-      <w:r>
-        <w:rPr>
-          <w:rFonts w:hint="eastAsia"/>
-        </w:rPr>
-        <w:t>是</w:t>
-      </w:r>
-      <w:r>
-        <w:rPr>
-          <w:rFonts w:hint="eastAsia"/>
-        </w:rPr>
-        <w:t>Microsoft</w:t>
-      </w:r>
-      <w:r>
-        <w:rPr>
-          <w:rFonts w:hint="eastAsia"/>
-        </w:rPr>
-        <w:t>公司于</w:t>
-      </w:r>
-      <w:r>
-        <w:rPr>
-          <w:rFonts w:hint="eastAsia"/>
-        </w:rPr>
-        <w:t>2000</w:t>
-      </w:r>
-      <w:r>
-        <w:rPr>
-          <w:rFonts w:hint="eastAsia"/>
-        </w:rPr>
-        <w:t>年推出，目前最新版本是</w:t>
-      </w:r>
-      <w:r>
-        <w:rPr>
-          <w:rFonts w:hint="eastAsia"/>
-        </w:rPr>
-        <w:t>2012</w:t>
-      </w:r>
-      <w:r>
-        <w:rPr>
-          <w:rFonts w:hint="eastAsia"/>
-        </w:rPr>
-        <w:t>年</w:t>
-      </w:r>
-      <w:r>
-        <w:rPr>
-          <w:rFonts w:hint="eastAsia"/>
-        </w:rPr>
-        <w:t>3</w:t>
-      </w:r>
-      <w:r>
-        <w:rPr>
-          <w:rFonts w:hint="eastAsia"/>
-        </w:rPr>
-        <w:t>月份推出的</w:t>
-      </w:r>
-      <w:r>
-        <w:rPr>
-          <w:rFonts w:hint="eastAsia"/>
-        </w:rPr>
-        <w:t>SQL SERVER 2012</w:t>
-      </w:r>
-      <w:r>
-        <w:rPr>
-          <w:rFonts w:hint="eastAsia"/>
-        </w:rPr>
-        <w:t>。</w:t>
+        <w:t>）</w:t>
+      </w:r>
+      <w:r>
+        <w:rPr>
+          <w:rFonts w:hint="eastAsia"/>
+        </w:rPr>
+        <w:t>，然后通过定期运行脚本分析数据。</w:t>
       </w:r>
     </w:p>
     <w:p>
-      <w:r>
-        <w:t xml:space="preserve">   </w:t>
-      </w:r>
-      <w:r>
-        <w:t>本系统网站是采用</w:t>
-      </w:r>
-      <w:r>
-        <w:t>IIS</w:t>
-      </w:r>
-      <w:r>
-        <w:t>服务部署的</w:t>
-      </w:r>
-      <w:r>
-        <w:rPr>
-          <w:rFonts w:hint="eastAsia"/>
-        </w:rPr>
-        <w:t>，</w:t>
-      </w:r>
-      <w:r>
-        <w:rPr>
-          <w:rFonts w:hint="eastAsia"/>
-        </w:rPr>
-        <w:t>IIS</w:t>
-      </w:r>
-      <w:r>
-        <w:rPr>
-          <w:rFonts w:hint="eastAsia"/>
-        </w:rPr>
-        <w:t>（</w:t>
-      </w:r>
-      <w:r>
-        <w:rPr>
-          <w:rFonts w:hint="eastAsia"/>
-        </w:rPr>
-        <w:t>Internet</w:t>
-      </w:r>
-      <w:r>
-        <w:t xml:space="preserve"> Information Services</w:t>
-      </w:r>
-      <w:r>
-        <w:rPr>
-          <w:rFonts w:hint="eastAsia"/>
-        </w:rPr>
-        <w:t>，</w:t>
-      </w:r>
-      <w:r>
-        <w:rPr>
-          <w:rFonts w:hint="eastAsia"/>
-        </w:rPr>
-        <w:t>互联网信息服务</w:t>
-      </w:r>
-      <w:r>
-        <w:rPr>
-          <w:rFonts w:hint="eastAsia"/>
-        </w:rPr>
-        <w:t>）是由微软公司提供的基于</w:t>
-      </w:r>
-      <w:r>
-        <w:rPr>
-          <w:rFonts w:hint="eastAsia"/>
-        </w:rPr>
-        <w:t>Microsoft</w:t>
-      </w:r>
-      <w:r>
-        <w:t xml:space="preserve"> Windows</w:t>
-      </w:r>
-      <w:r>
-        <w:rPr>
-          <w:rFonts w:hint="eastAsia"/>
-        </w:rPr>
-        <w:t>操作系统</w:t>
-      </w:r>
-      <w:r>
-        <w:t>的互联网基本服务</w:t>
-      </w:r>
-      <w:r>
-        <w:rPr>
-          <w:rFonts w:hint="eastAsia"/>
-        </w:rPr>
-        <w:t>。</w:t>
-      </w:r>
-      <w:r>
-        <w:rPr>
-          <w:rFonts w:hint="eastAsia"/>
-        </w:rPr>
-        <w:t>IIS</w:t>
-      </w:r>
-      <w:r>
-        <w:rPr>
-          <w:rFonts w:hint="eastAsia"/>
-        </w:rPr>
-        <w:t>是一种网页服务组件，其中包括</w:t>
-      </w:r>
-      <w:r>
-        <w:t>FTP</w:t>
-      </w:r>
-      <w:r>
-        <w:rPr>
-          <w:rFonts w:hint="eastAsia"/>
-        </w:rPr>
-        <w:t>服务器</w:t>
-      </w:r>
-      <w:r>
-        <w:rPr>
-          <w:rFonts w:hint="eastAsia"/>
-        </w:rPr>
-        <w:t>、</w:t>
-      </w:r>
-      <w:r>
-        <w:t>NNTP</w:t>
-      </w:r>
-      <w:r>
-        <w:rPr>
-          <w:rFonts w:hint="eastAsia"/>
-        </w:rPr>
-        <w:t>服务器</w:t>
-      </w:r>
-      <w:r>
-        <w:rPr>
-          <w:rFonts w:hint="eastAsia"/>
-        </w:rPr>
-        <w:t>、</w:t>
-      </w:r>
-      <w:r>
-        <w:lastRenderedPageBreak/>
-        <w:t>HTTP/HTTPS</w:t>
-      </w:r>
-      <w:r>
-        <w:rPr>
-          <w:rFonts w:hint="eastAsia"/>
-        </w:rPr>
-        <w:t>服务器、</w:t>
-      </w:r>
-      <w:r>
-        <w:rPr>
-          <w:rFonts w:hint="eastAsia"/>
-        </w:rPr>
-        <w:t>Web</w:t>
-      </w:r>
-      <w:r>
-        <w:rPr>
-          <w:rFonts w:hint="eastAsia"/>
-        </w:rPr>
-        <w:t>服务器</w:t>
-      </w:r>
-      <w:r>
-        <w:t>和</w:t>
-      </w:r>
-      <w:r>
-        <w:t>SMTP</w:t>
-      </w:r>
-      <w:r>
-        <w:rPr>
-          <w:rFonts w:hint="eastAsia"/>
-        </w:rPr>
-        <w:t>服务器</w:t>
-      </w:r>
-      <w:r>
-        <w:rPr>
-          <w:rFonts w:hint="eastAsia"/>
-        </w:rPr>
-        <w:t>，</w:t>
-      </w:r>
-      <w:r>
-        <w:rPr>
-          <w:rFonts w:hint="eastAsia"/>
-        </w:rPr>
-        <w:t>分别用于文件传输、新闻服务、超文本传输服务、网页浏览和邮件发送服务</w:t>
-      </w:r>
-      <w:r>
-        <w:rPr>
-          <w:rFonts w:hint="eastAsia"/>
-        </w:rPr>
-        <w:t>。</w:t>
+      <w:pPr>
+        <w:ind w:firstLine="420"/>
+      </w:pPr>
+      <w:r>
+        <w:rPr>
+          <w:rFonts w:hint="eastAsia"/>
+        </w:rPr>
+        <w:t>Flume</w:t>
+      </w:r>
+      <w:r>
+        <w:rPr>
+          <w:rFonts w:hint="eastAsia"/>
+        </w:rPr>
+        <w:t>是</w:t>
+      </w:r>
+      <w:r>
+        <w:rPr>
+          <w:rFonts w:hint="eastAsia"/>
+        </w:rPr>
+        <w:t>由</w:t>
+      </w:r>
+      <w:r>
+        <w:rPr>
+          <w:rFonts w:hint="eastAsia"/>
+        </w:rPr>
+        <w:t>Cloudera</w:t>
+      </w:r>
+      <w:r>
+        <w:rPr>
+          <w:rFonts w:hint="eastAsia"/>
+        </w:rPr>
+        <w:t>公司</w:t>
+      </w:r>
+      <w:r>
+        <w:rPr>
+          <w:rFonts w:hint="eastAsia"/>
+        </w:rPr>
+        <w:t>提供的一个分布式</w:t>
+      </w:r>
+      <w:r>
+        <w:rPr>
+          <w:rFonts w:hint="eastAsia"/>
+        </w:rPr>
+        <w:t>可靠</w:t>
+      </w:r>
+      <w:r>
+        <w:rPr>
+          <w:rFonts w:hint="eastAsia"/>
+        </w:rPr>
+        <w:t>的海量日志采集、聚合和传输系统。</w:t>
+      </w:r>
+      <w:r>
+        <w:rPr>
+          <w:rFonts w:hint="eastAsia"/>
+        </w:rPr>
+        <w:t>Flume</w:t>
+      </w:r>
+      <w:r>
+        <w:rPr>
+          <w:rFonts w:hint="eastAsia"/>
+        </w:rPr>
+        <w:t>支持在日志系统中定制各类数据发送方用于收集数据，</w:t>
+      </w:r>
+      <w:r>
+        <w:rPr>
+          <w:rFonts w:hint="eastAsia"/>
+        </w:rPr>
+        <w:t>同时对数据进行简单处理并且可以</w:t>
+      </w:r>
+      <w:r>
+        <w:rPr>
+          <w:rFonts w:hint="eastAsia"/>
+        </w:rPr>
+        <w:t>输出到各种数据接收方。</w:t>
       </w:r>
     </w:p>
     <w:p>
       <w:pPr>
-        <w:pStyle w:val="2"/>
-      </w:pPr>
-      <w:r>
-        <w:rPr>
-          <w:rFonts w:hint="eastAsia"/>
-        </w:rPr>
-        <w:t xml:space="preserve"> </w:t>
-      </w:r>
-      <w:r>
-        <w:rPr>
-          <w:rFonts w:hint="eastAsia"/>
-        </w:rPr>
-        <w:t>本文研究内容</w:t>
+        <w:ind w:firstLine="420"/>
+      </w:pPr>
+      <w:r>
+        <w:rPr>
+          <w:rFonts w:hint="eastAsia"/>
+        </w:rPr>
+        <w:t>Aria</w:t>
+      </w:r>
+      <w:r>
+        <w:rPr>
+          <w:rFonts w:hint="eastAsia"/>
+        </w:rPr>
+        <w:t>是微软</w:t>
+      </w:r>
+      <w:r>
+        <w:rPr>
+          <w:rFonts w:hint="eastAsia"/>
+        </w:rPr>
+        <w:t>（</w:t>
+      </w:r>
+      <w:r>
+        <w:rPr>
+          <w:rFonts w:hint="eastAsia"/>
+        </w:rPr>
+        <w:t>Microsoft</w:t>
+      </w:r>
+      <w:r>
+        <w:rPr>
+          <w:rFonts w:hint="eastAsia"/>
+        </w:rPr>
+        <w:t>）公司</w:t>
+      </w:r>
+      <w:r>
+        <w:rPr>
+          <w:rFonts w:hint="eastAsia"/>
+        </w:rPr>
+        <w:t>开发的</w:t>
+      </w:r>
+      <w:r>
+        <w:rPr>
+          <w:rFonts w:hint="eastAsia"/>
+        </w:rPr>
+        <w:t>Cosmos</w:t>
+      </w:r>
+      <w:r>
+        <w:rPr>
+          <w:rFonts w:hint="eastAsia"/>
+        </w:rPr>
+        <w:t>之上的日志收集系统，作为共享数据平台的一部分，</w:t>
+      </w:r>
+      <w:r>
+        <w:rPr>
+          <w:rFonts w:hint="eastAsia"/>
+        </w:rPr>
+        <w:t>Aria</w:t>
+      </w:r>
+      <w:r>
+        <w:rPr>
+          <w:rFonts w:hint="eastAsia"/>
+        </w:rPr>
+        <w:t>可以支持平均每秒</w:t>
+      </w:r>
+      <w:r>
+        <w:rPr>
+          <w:rFonts w:hint="eastAsia"/>
+        </w:rPr>
+        <w:t>5</w:t>
+      </w:r>
+      <w:r>
+        <w:rPr>
+          <w:rFonts w:hint="eastAsia"/>
+        </w:rPr>
+        <w:t>百万</w:t>
+      </w:r>
+      <w:r>
+        <w:rPr>
+          <w:rFonts w:hint="eastAsia"/>
+        </w:rPr>
+        <w:t>次日志收集。将日志导入</w:t>
+      </w:r>
+      <w:r>
+        <w:rPr>
+          <w:rFonts w:hint="eastAsia"/>
+        </w:rPr>
+        <w:t>Cosmos</w:t>
+      </w:r>
+      <w:r>
+        <w:rPr>
+          <w:rFonts w:hint="eastAsia"/>
+        </w:rPr>
+        <w:t>之后，采用</w:t>
+      </w:r>
+      <w:r>
+        <w:rPr>
+          <w:rFonts w:hint="eastAsia"/>
+        </w:rPr>
+        <w:t>Scope</w:t>
+      </w:r>
+      <w:r>
+        <w:rPr>
+          <w:rFonts w:hint="eastAsia"/>
+        </w:rPr>
+        <w:t>脚本更加详细的计算所需数据。</w:t>
+      </w:r>
+      <w:r>
+        <w:rPr>
+          <w:rFonts w:hint="eastAsia"/>
+        </w:rPr>
+        <w:t>Aria</w:t>
+      </w:r>
+      <w:r>
+        <w:rPr>
+          <w:rFonts w:hint="eastAsia"/>
+        </w:rPr>
+        <w:t>支持实时多维的大数据分析，用户可以创建展示页面，展示多维立体数据并且可以实时查看原始日志。</w:t>
       </w:r>
     </w:p>
     <w:p>
@@ -2443,64 +1581,46 @@
         <w:ind w:firstLine="420"/>
       </w:pPr>
       <w:r>
-        <w:rPr>
-          <w:rFonts w:hint="eastAsia"/>
-        </w:rPr>
-        <w:t>通过课题背景</w:t>
-      </w:r>
-      <w:r>
-        <w:rPr>
-          <w:rFonts w:hint="eastAsia"/>
-        </w:rPr>
-        <w:t>和国内外研究现状</w:t>
-      </w:r>
-      <w:r>
-        <w:rPr>
-          <w:rFonts w:hint="eastAsia"/>
-        </w:rPr>
-        <w:t>可以看到，我们必须要研发一套性能分析系统</w:t>
-      </w:r>
-      <w:r>
-        <w:rPr>
-          <w:rFonts w:hint="eastAsia"/>
-        </w:rPr>
-        <w:t>对</w:t>
-      </w:r>
-      <w:r>
-        <w:rPr>
-          <w:rFonts w:hint="eastAsia"/>
-        </w:rPr>
-        <w:t>微软小娜产品所产生的</w:t>
-      </w:r>
-      <w:r>
-        <w:rPr>
-          <w:rFonts w:hint="eastAsia"/>
-        </w:rPr>
-        <w:t>日志数据进行智能分析</w:t>
-      </w:r>
-      <w:r>
-        <w:rPr>
-          <w:rFonts w:hint="eastAsia"/>
-        </w:rPr>
-        <w:t>、</w:t>
-      </w:r>
-      <w:r>
-        <w:rPr>
-          <w:rFonts w:hint="eastAsia"/>
-        </w:rPr>
-        <w:t>计算性能</w:t>
-      </w:r>
-      <w:r>
-        <w:rPr>
-          <w:rFonts w:hint="eastAsia"/>
-        </w:rPr>
-        <w:t>、诊断产品</w:t>
-      </w:r>
-      <w:r>
-        <w:rPr>
-          <w:rFonts w:hint="eastAsia"/>
-        </w:rPr>
-        <w:t>和优化产品</w:t>
+        <w:t>在大型软件系统中</w:t>
+      </w:r>
+      <w:r>
+        <w:rPr>
+          <w:rFonts w:hint="eastAsia"/>
+        </w:rPr>
+        <w:t>，</w:t>
+      </w:r>
+      <w:r>
+        <w:t>由于系统环境设置和软件规模等因素</w:t>
+      </w:r>
+      <w:r>
+        <w:rPr>
+          <w:rFonts w:hint="eastAsia"/>
+        </w:rPr>
+        <w:t>，</w:t>
+      </w:r>
+      <w:r>
+        <w:t>错误</w:t>
+      </w:r>
+      <w:r>
+        <w:rPr>
+          <w:rFonts w:hint="eastAsia"/>
+        </w:rPr>
+        <w:t>（</w:t>
+      </w:r>
+      <w:r>
+        <w:rPr>
+          <w:rFonts w:hint="eastAsia"/>
+        </w:rPr>
+        <w:t>bug</w:t>
+      </w:r>
+      <w:r>
+        <w:rPr>
+          <w:rFonts w:hint="eastAsia"/>
+        </w:rPr>
+        <w:t>）</w:t>
+      </w:r>
+      <w:r>
+        <w:t>重现和调试都十分困难</w:t>
       </w:r>
       <w:r>
         <w:rPr>
@@ -2512,19 +1632,82 @@
         <w:rPr>
           <w:rFonts w:hint="eastAsia"/>
         </w:rPr>
-        <w:t>本文的目的就是开发一套针对微软小娜产品的日志性能分析系统，该系统通过使用微软公司的</w:t>
-      </w:r>
-      <w:r>
-        <w:rPr>
-          <w:rFonts w:hint="eastAsia"/>
-        </w:rPr>
-        <w:t>Aria</w:t>
-      </w:r>
-      <w:r>
-        <w:rPr>
-          <w:rFonts w:hint="eastAsia"/>
-        </w:rPr>
-        <w:t>分布式日志收集系统和</w:t>
+        <w:t>百万用户级别的访问量每天会产生</w:t>
+      </w:r>
+      <w:r>
+        <w:t>上百乃至上千</w:t>
+      </w:r>
+      <w:r>
+        <w:rPr>
+          <w:rFonts w:hint="eastAsia"/>
+        </w:rPr>
+        <w:t>兆字节</w:t>
+      </w:r>
+      <w:r>
+        <w:rPr>
+          <w:rFonts w:hint="eastAsia"/>
+        </w:rPr>
+        <w:t>大小</w:t>
+      </w:r>
+      <w:r>
+        <w:rPr>
+          <w:rFonts w:hint="eastAsia"/>
+        </w:rPr>
+        <w:t>的日志，</w:t>
+      </w:r>
+      <w:r>
+        <w:t>为了</w:t>
+      </w:r>
+      <w:r>
+        <w:t>能够高效快速的处理大量日志分布式大数据处理平台广泛应用于日志处理系统</w:t>
+      </w:r>
+      <w:r>
+        <w:rPr>
+          <w:rFonts w:hint="eastAsia"/>
+        </w:rPr>
+        <w:t>。微软主要采用</w:t>
+      </w:r>
+      <w:r>
+        <w:rPr>
+          <w:rFonts w:hint="eastAsia"/>
+        </w:rPr>
+        <w:t>Scope</w:t>
+      </w:r>
+      <w:r>
+        <w:rPr>
+          <w:rFonts w:hint="eastAsia"/>
+        </w:rPr>
+        <w:t>脚本</w:t>
+      </w:r>
+      <w:r>
+        <w:rPr>
+          <w:rFonts w:hint="eastAsia"/>
+        </w:rPr>
+        <w:t>语言</w:t>
+      </w:r>
+      <w:r>
+        <w:rPr>
+          <w:rFonts w:hint="eastAsia"/>
+        </w:rPr>
+        <w:t>对大规模用户日志进行处理。</w:t>
+      </w:r>
+      <w:r>
+        <w:rPr>
+          <w:rFonts w:hint="eastAsia"/>
+        </w:rPr>
+        <w:t>Scope</w:t>
+      </w:r>
+      <w:r>
+        <w:rPr>
+          <w:rFonts w:hint="eastAsia"/>
+        </w:rPr>
+        <w:t>语言</w:t>
+      </w:r>
+      <w:r>
+        <w:rPr>
+          <w:rFonts w:hint="eastAsia"/>
+        </w:rPr>
+        <w:t>是运行在</w:t>
       </w:r>
       <w:r>
         <w:rPr>
@@ -2536,97 +1719,34 @@
         <w:rPr>
           <w:rFonts w:hint="eastAsia"/>
         </w:rPr>
-        <w:t>分布式文件系统来收集和存储日志，系统使用</w:t>
-      </w:r>
-      <w:r>
-        <w:rPr>
-          <w:rFonts w:hint="eastAsia"/>
-        </w:rPr>
-        <w:t>Scope</w:t>
-      </w:r>
-      <w:r>
-        <w:rPr>
-          <w:rFonts w:hint="eastAsia"/>
-        </w:rPr>
-        <w:t>脚本语言计算产品性能，系统使用</w:t>
-      </w:r>
-      <w:r>
-        <w:rPr>
-          <w:rFonts w:hint="eastAsia"/>
-        </w:rPr>
-        <w:t>SQL</w:t>
-      </w:r>
-      <w:r>
-        <w:t xml:space="preserve"> </w:t>
-      </w:r>
-      <w:r>
-        <w:rPr>
-          <w:rFonts w:hint="eastAsia"/>
-        </w:rPr>
-        <w:t>Server</w:t>
-      </w:r>
-      <w:r>
-        <w:rPr>
-          <w:rFonts w:hint="eastAsia"/>
-        </w:rPr>
-        <w:t>数据库存储产品性能数据，使用</w:t>
-      </w:r>
-      <w:r>
-        <w:rPr>
-          <w:rFonts w:hint="eastAsia"/>
-        </w:rPr>
-        <w:t>ASP.</w:t>
-      </w:r>
-      <w:r>
-        <w:t>NET</w:t>
-      </w:r>
-      <w:r>
-        <w:rPr>
-          <w:rFonts w:hint="eastAsia"/>
-        </w:rPr>
-        <w:t>框架开发网站，使用</w:t>
-      </w:r>
-      <w:r>
-        <w:rPr>
-          <w:rFonts w:hint="eastAsia"/>
-        </w:rPr>
-        <w:t>IIS</w:t>
-      </w:r>
-      <w:r>
-        <w:rPr>
-          <w:rFonts w:hint="eastAsia"/>
-        </w:rPr>
-        <w:t>部署网站。</w:t>
-      </w:r>
-      <w:r>
-        <w:rPr>
-          <w:rFonts w:hint="eastAsia"/>
-        </w:rPr>
-        <w:t>小娜性能分析系统包括从用户</w:t>
-      </w:r>
-      <w:r>
-        <w:rPr>
-          <w:rFonts w:hint="eastAsia"/>
-        </w:rPr>
-        <w:t>使用</w:t>
-      </w:r>
-      <w:r>
-        <w:rPr>
-          <w:rFonts w:hint="eastAsia"/>
-        </w:rPr>
-        <w:t>产品产生日志开始，经过</w:t>
-      </w:r>
-      <w:r>
-        <w:rPr>
-          <w:rFonts w:hint="eastAsia"/>
-        </w:rPr>
-        <w:t>Aria</w:t>
-      </w:r>
-      <w:r>
-        <w:rPr>
-          <w:rFonts w:hint="eastAsia"/>
-        </w:rPr>
-        <w:t>收集日志并将日志导入到</w:t>
+        <w:t>上的查询语言。</w:t>
+      </w:r>
+      <w:r>
+        <w:rPr>
+          <w:rFonts w:hint="eastAsia"/>
+        </w:rPr>
+        <w:t>C</w:t>
+      </w:r>
+      <w:r>
+        <w:t>osmos</w:t>
+      </w:r>
+      <w:r>
+        <w:t>是微软研发的大数据</w:t>
+      </w:r>
+      <w:r>
+        <w:rPr>
+          <w:rFonts w:hint="eastAsia"/>
+        </w:rPr>
+        <w:t>处理</w:t>
+      </w:r>
+      <w:r>
+        <w:t>平台</w:t>
+      </w:r>
+      <w:r>
+        <w:rPr>
+          <w:rFonts w:hint="eastAsia"/>
+        </w:rPr>
+        <w:t>。</w:t>
       </w:r>
       <w:r>
         <w:rPr>
@@ -2635,28 +1755,7 @@
         <w:t>Cosmos</w:t>
       </w:r>
       <w:r>
-        <w:rPr>
-          <w:rFonts w:hint="eastAsia"/>
-        </w:rPr>
-        <w:t>分布式文件系统中，再使用</w:t>
-      </w:r>
-      <w:r>
-        <w:rPr>
-          <w:rFonts w:hint="eastAsia"/>
-        </w:rPr>
-        <w:t>Scope</w:t>
-      </w:r>
-      <w:r>
-        <w:rPr>
-          <w:rFonts w:hint="eastAsia"/>
-        </w:rPr>
-        <w:t>语言计算产品性能，最后将性能数据展示在网页上的整个日志采集及分析过程。</w:t>
-      </w:r>
-      <w:r>
-        <w:rPr>
-          <w:rFonts w:hint="eastAsia"/>
-        </w:rPr>
-        <w:t>本文的研究内容将从以下几个方面进行入手</w:t>
+        <w:t>主要有以下两大基本功能</w:t>
       </w:r>
       <w:r>
         <w:rPr>
@@ -2667,6 +1766,1032 @@
     </w:p>
     <w:p>
       <w:pPr>
+        <w:ind w:left="420"/>
+      </w:pPr>
+      <w:r>
+        <w:rPr>
+          <w:rFonts w:hint="eastAsia"/>
+        </w:rPr>
+        <w:t>（</w:t>
+      </w:r>
+      <w:r>
+        <w:rPr>
+          <w:rFonts w:hint="eastAsia"/>
+        </w:rPr>
+        <w:t>1</w:t>
+      </w:r>
+      <w:r>
+        <w:rPr>
+          <w:rFonts w:hint="eastAsia"/>
+        </w:rPr>
+        <w:t>）</w:t>
+      </w:r>
+      <w:r>
+        <w:t>使用分布式文件系统</w:t>
+      </w:r>
+      <w:r>
+        <w:t>CFS</w:t>
+      </w:r>
+      <w:r>
+        <w:rPr>
+          <w:rFonts w:hint="eastAsia"/>
+        </w:rPr>
+        <w:t>(</w:t>
+      </w:r>
+      <w:r>
+        <w:t>Cosmos File System</w:t>
+      </w:r>
+      <w:r>
+        <w:rPr>
+          <w:rFonts w:hint="eastAsia"/>
+        </w:rPr>
+        <w:t>)</w:t>
+      </w:r>
+      <w:r>
+        <w:t>存储大量数据的功能</w:t>
+      </w:r>
+      <w:r>
+        <w:rPr>
+          <w:rFonts w:hint="eastAsia"/>
+        </w:rPr>
+        <w:t>；</w:t>
+      </w:r>
+      <w:r>
+        <w:rPr>
+          <w:rFonts w:hint="eastAsia"/>
+        </w:rPr>
+        <w:t>（</w:t>
+      </w:r>
+      <w:r>
+        <w:rPr>
+          <w:rFonts w:hint="eastAsia"/>
+        </w:rPr>
+        <w:t>2</w:t>
+      </w:r>
+      <w:r>
+        <w:rPr>
+          <w:rFonts w:hint="eastAsia"/>
+        </w:rPr>
+        <w:t>）使用</w:t>
+      </w:r>
+      <w:r>
+        <w:rPr>
+          <w:rFonts w:hint="eastAsia"/>
+        </w:rPr>
+        <w:t>Scope</w:t>
+      </w:r>
+      <w:r>
+        <w:rPr>
+          <w:rFonts w:hint="eastAsia"/>
+        </w:rPr>
+        <w:t>语言处理大数据的功能。</w:t>
+      </w:r>
+    </w:p>
+    <w:p>
+      <w:pPr>
+        <w:ind w:firstLine="420"/>
+      </w:pPr>
+      <w:r>
+        <w:rPr>
+          <w:rFonts w:hint="eastAsia"/>
+        </w:rPr>
+        <w:t>Cosmos</w:t>
+      </w:r>
+      <w:r>
+        <w:rPr>
+          <w:rFonts w:hint="eastAsia"/>
+        </w:rPr>
+        <w:t>的</w:t>
+      </w:r>
+      <w:r>
+        <w:rPr>
+          <w:rFonts w:hint="eastAsia"/>
+        </w:rPr>
+        <w:t>主</w:t>
+      </w:r>
+      <w:r>
+        <w:rPr>
+          <w:rFonts w:hint="eastAsia"/>
+        </w:rPr>
+        <w:t>要特点如下：</w:t>
+      </w:r>
+    </w:p>
+    <w:p>
+      <w:pPr>
+        <w:ind w:firstLine="420"/>
+      </w:pPr>
+      <w:r>
+        <w:rPr>
+          <w:rFonts w:hint="eastAsia"/>
+        </w:rPr>
+        <w:t>（</w:t>
+      </w:r>
+      <w:r>
+        <w:rPr>
+          <w:rFonts w:hint="eastAsia"/>
+        </w:rPr>
+        <w:t>1</w:t>
+      </w:r>
+      <w:r>
+        <w:rPr>
+          <w:rFonts w:hint="eastAsia"/>
+        </w:rPr>
+        <w:t>）大规模数据处理能力，</w:t>
+      </w:r>
+      <w:r>
+        <w:rPr>
+          <w:rFonts w:hint="eastAsia"/>
+        </w:rPr>
+        <w:t>Cosmos</w:t>
+      </w:r>
+      <w:r>
+        <w:rPr>
+          <w:rFonts w:hint="eastAsia"/>
+        </w:rPr>
+        <w:t>支持</w:t>
+      </w:r>
+      <w:r>
+        <w:rPr>
+          <w:rFonts w:hint="eastAsia"/>
+        </w:rPr>
+        <w:t>PB</w:t>
+      </w:r>
+      <w:r>
+        <w:rPr>
+          <w:rFonts w:hint="eastAsia"/>
+        </w:rPr>
+        <w:t>级别的数据处理，拥有</w:t>
+      </w:r>
+      <w:r>
+        <w:rPr>
+          <w:rFonts w:hint="eastAsia"/>
+        </w:rPr>
+        <w:t>大量可信赖的计算机集群；</w:t>
+      </w:r>
+    </w:p>
+    <w:p>
+      <w:pPr>
+        <w:ind w:firstLine="420"/>
+      </w:pPr>
+      <w:r>
+        <w:rPr>
+          <w:rFonts w:hint="eastAsia"/>
+        </w:rPr>
+        <w:t>（</w:t>
+      </w:r>
+      <w:r>
+        <w:rPr>
+          <w:rFonts w:hint="eastAsia"/>
+        </w:rPr>
+        <w:t>2</w:t>
+      </w:r>
+      <w:r>
+        <w:rPr>
+          <w:rFonts w:hint="eastAsia"/>
+        </w:rPr>
+        <w:t>）</w:t>
+      </w:r>
+      <w:r>
+        <w:rPr>
+          <w:rFonts w:hint="eastAsia"/>
+        </w:rPr>
+        <w:t>Cosmos</w:t>
+      </w:r>
+      <w:r>
+        <w:rPr>
+          <w:rFonts w:hint="eastAsia"/>
+        </w:rPr>
+        <w:t>可以使处理大数据更加容易，</w:t>
+      </w:r>
+      <w:r>
+        <w:rPr>
+          <w:rFonts w:hint="eastAsia"/>
+        </w:rPr>
+        <w:t>Scope</w:t>
+      </w:r>
+      <w:r>
+        <w:rPr>
+          <w:rFonts w:hint="eastAsia"/>
+        </w:rPr>
+        <w:t>语言简单易学，允许我们在不懂得</w:t>
+      </w:r>
+      <w:r>
+        <w:rPr>
+          <w:rFonts w:hint="eastAsia"/>
+        </w:rPr>
+        <w:t>MapReduce</w:t>
+      </w:r>
+      <w:r>
+        <w:rPr>
+          <w:rFonts w:hint="eastAsia"/>
+        </w:rPr>
+        <w:t>细节的情况下，使用简单</w:t>
+      </w:r>
+      <w:r>
+        <w:rPr>
+          <w:rFonts w:hint="eastAsia"/>
+        </w:rPr>
+        <w:t>SQL</w:t>
+      </w:r>
+      <w:r>
+        <w:rPr>
+          <w:rFonts w:hint="eastAsia"/>
+        </w:rPr>
+        <w:t>和</w:t>
+      </w:r>
+      <w:r>
+        <w:rPr>
+          <w:rFonts w:hint="eastAsia"/>
+        </w:rPr>
+        <w:t>C#</w:t>
+      </w:r>
+      <w:r>
+        <w:rPr>
+          <w:rFonts w:hint="eastAsia"/>
+        </w:rPr>
+        <w:t>知识就可以进行大数据的运算处理；</w:t>
+      </w:r>
+    </w:p>
+    <w:p>
+      <w:pPr>
+        <w:ind w:firstLine="420"/>
+      </w:pPr>
+      <w:r>
+        <w:rPr>
+          <w:rFonts w:hint="eastAsia"/>
+        </w:rPr>
+        <w:t>（</w:t>
+      </w:r>
+      <w:r>
+        <w:rPr>
+          <w:rFonts w:hint="eastAsia"/>
+        </w:rPr>
+        <w:t>3</w:t>
+      </w:r>
+      <w:r>
+        <w:rPr>
+          <w:rFonts w:hint="eastAsia"/>
+        </w:rPr>
+        <w:t>）</w:t>
+      </w:r>
+      <w:r>
+        <w:rPr>
+          <w:rFonts w:hint="eastAsia"/>
+        </w:rPr>
+        <w:t>Cosmos</w:t>
+      </w:r>
+      <w:r>
+        <w:rPr>
+          <w:rFonts w:hint="eastAsia"/>
+        </w:rPr>
+        <w:t>也是一个共享数据系统</w:t>
+      </w:r>
+      <w:r>
+        <w:rPr>
+          <w:rFonts w:hint="eastAsia"/>
+        </w:rPr>
+        <w:t xml:space="preserve"> (</w:t>
+      </w:r>
+      <w:r>
+        <w:t>Shared Data Ecosystem)</w:t>
+      </w:r>
+      <w:r>
+        <w:rPr>
+          <w:rFonts w:hint="eastAsia"/>
+        </w:rPr>
+        <w:t>，</w:t>
+      </w:r>
+      <w:r>
+        <w:t>在工作中</w:t>
+      </w:r>
+      <w:r>
+        <w:rPr>
+          <w:rFonts w:hint="eastAsia"/>
+        </w:rPr>
+        <w:t>不同的组可以在系统提供的平台上相互共享数据。</w:t>
+      </w:r>
+    </w:p>
+    <w:p>
+      <w:pPr>
+        <w:ind w:firstLine="420"/>
+      </w:pPr>
+      <w:r>
+        <w:rPr>
+          <w:rFonts w:hint="eastAsia"/>
+        </w:rPr>
+        <w:t>SQL</w:t>
+      </w:r>
+      <w:r>
+        <w:t xml:space="preserve"> </w:t>
+      </w:r>
+      <w:r>
+        <w:rPr>
+          <w:rFonts w:hint="eastAsia"/>
+        </w:rPr>
+        <w:t>Server</w:t>
+      </w:r>
+      <w:r>
+        <w:rPr>
+          <w:rFonts w:hint="eastAsia"/>
+        </w:rPr>
+        <w:t>是微软推出的关系型数据库，</w:t>
+      </w:r>
+      <w:r>
+        <w:rPr>
+          <w:rFonts w:hint="eastAsia"/>
+        </w:rPr>
+        <w:t>是一个可扩展的、高性能的、为分布式客户机</w:t>
+      </w:r>
+      <w:r>
+        <w:rPr>
+          <w:rFonts w:hint="eastAsia"/>
+        </w:rPr>
+        <w:t>/</w:t>
+      </w:r>
+      <w:r>
+        <w:rPr>
+          <w:rFonts w:hint="eastAsia"/>
+        </w:rPr>
+        <w:t>服务器计算所设计的数据库管理系统，实现了与</w:t>
+      </w:r>
+      <w:r>
+        <w:rPr>
+          <w:rFonts w:hint="eastAsia"/>
+        </w:rPr>
+        <w:t>Windows</w:t>
+      </w:r>
+      <w:r>
+        <w:t xml:space="preserve"> </w:t>
+      </w:r>
+      <w:r>
+        <w:rPr>
+          <w:rFonts w:hint="eastAsia"/>
+        </w:rPr>
+        <w:t>NT</w:t>
+      </w:r>
+      <w:r>
+        <w:rPr>
+          <w:rFonts w:hint="eastAsia"/>
+        </w:rPr>
+        <w:t>的有机结合，提供了基于事务的企业级信息管理系统方案。它最初是由</w:t>
+      </w:r>
+      <w:r>
+        <w:rPr>
+          <w:rFonts w:hint="eastAsia"/>
+        </w:rPr>
+        <w:t>Microsoft</w:t>
+      </w:r>
+      <w:r>
+        <w:rPr>
+          <w:rFonts w:hint="eastAsia"/>
+        </w:rPr>
+        <w:t>、</w:t>
+      </w:r>
+      <w:r>
+        <w:rPr>
+          <w:rFonts w:hint="eastAsia"/>
+        </w:rPr>
+        <w:t>Sybase</w:t>
+      </w:r>
+      <w:r>
+        <w:rPr>
+          <w:rFonts w:hint="eastAsia"/>
+        </w:rPr>
+        <w:t>和</w:t>
+      </w:r>
+      <w:r>
+        <w:rPr>
+          <w:rFonts w:hint="eastAsia"/>
+        </w:rPr>
+        <w:t>Ashton-Tate</w:t>
+      </w:r>
+      <w:r>
+        <w:rPr>
+          <w:rFonts w:hint="eastAsia"/>
+        </w:rPr>
+        <w:t>三家公司共同开发的，并于</w:t>
+      </w:r>
+      <w:r>
+        <w:rPr>
+          <w:rFonts w:hint="eastAsia"/>
+        </w:rPr>
+        <w:t>1988</w:t>
+      </w:r>
+      <w:r>
+        <w:rPr>
+          <w:rFonts w:hint="eastAsia"/>
+        </w:rPr>
+        <w:t>年推出了第一个</w:t>
+      </w:r>
+      <w:r>
+        <w:rPr>
+          <w:rFonts w:hint="eastAsia"/>
+        </w:rPr>
+        <w:t>OS/2</w:t>
+      </w:r>
+      <w:r>
+        <w:rPr>
+          <w:rFonts w:hint="eastAsia"/>
+        </w:rPr>
+        <w:t>版本。</w:t>
+      </w:r>
+      <w:r>
+        <w:rPr>
+          <w:rFonts w:hint="eastAsia"/>
+        </w:rPr>
+        <w:t>Microsoft SQL Server</w:t>
+      </w:r>
+      <w:r>
+        <w:rPr>
+          <w:rFonts w:hint="eastAsia"/>
+        </w:rPr>
+        <w:t>近年来不断更新版本，</w:t>
+      </w:r>
+      <w:r>
+        <w:rPr>
+          <w:rFonts w:hint="eastAsia"/>
+        </w:rPr>
+        <w:t>1996</w:t>
+      </w:r>
+      <w:r>
+        <w:rPr>
+          <w:rFonts w:hint="eastAsia"/>
+        </w:rPr>
+        <w:t>年，</w:t>
+      </w:r>
+      <w:r>
+        <w:rPr>
+          <w:rFonts w:hint="eastAsia"/>
+        </w:rPr>
+        <w:t xml:space="preserve">Microsoft </w:t>
+      </w:r>
+      <w:r>
+        <w:rPr>
+          <w:rFonts w:hint="eastAsia"/>
+        </w:rPr>
+        <w:t>推出了</w:t>
+      </w:r>
+      <w:r>
+        <w:rPr>
+          <w:rFonts w:hint="eastAsia"/>
+        </w:rPr>
+        <w:t xml:space="preserve">SQL </w:t>
+      </w:r>
+      <w:r>
+        <w:rPr>
+          <w:rFonts w:hint="eastAsia"/>
+        </w:rPr>
+        <w:lastRenderedPageBreak/>
+        <w:t>Server 6.5</w:t>
+      </w:r>
+      <w:r>
+        <w:rPr>
+          <w:rFonts w:hint="eastAsia"/>
+        </w:rPr>
+        <w:t>版本；</w:t>
+      </w:r>
+      <w:r>
+        <w:rPr>
+          <w:rFonts w:hint="eastAsia"/>
+        </w:rPr>
+        <w:t>1998</w:t>
+      </w:r>
+      <w:r>
+        <w:rPr>
+          <w:rFonts w:hint="eastAsia"/>
+        </w:rPr>
+        <w:t>年，</w:t>
+      </w:r>
+      <w:r>
+        <w:rPr>
+          <w:rFonts w:hint="eastAsia"/>
+        </w:rPr>
+        <w:t>SQL Server 7.0</w:t>
+      </w:r>
+      <w:r>
+        <w:rPr>
+          <w:rFonts w:hint="eastAsia"/>
+        </w:rPr>
+        <w:t>版本和用户见面；</w:t>
+      </w:r>
+      <w:r>
+        <w:rPr>
+          <w:rFonts w:hint="eastAsia"/>
+        </w:rPr>
+        <w:t>SQL Server 2000</w:t>
+      </w:r>
+      <w:r>
+        <w:rPr>
+          <w:rFonts w:hint="eastAsia"/>
+        </w:rPr>
+        <w:t>是</w:t>
+      </w:r>
+      <w:r>
+        <w:rPr>
+          <w:rFonts w:hint="eastAsia"/>
+        </w:rPr>
+        <w:t>Microsoft</w:t>
+      </w:r>
+      <w:r>
+        <w:rPr>
+          <w:rFonts w:hint="eastAsia"/>
+        </w:rPr>
+        <w:t>公司于</w:t>
+      </w:r>
+      <w:r>
+        <w:rPr>
+          <w:rFonts w:hint="eastAsia"/>
+        </w:rPr>
+        <w:t>2000</w:t>
+      </w:r>
+      <w:r>
+        <w:rPr>
+          <w:rFonts w:hint="eastAsia"/>
+        </w:rPr>
+        <w:t>年推出，目前最新版本是</w:t>
+      </w:r>
+      <w:r>
+        <w:rPr>
+          <w:rFonts w:hint="eastAsia"/>
+        </w:rPr>
+        <w:t>2012</w:t>
+      </w:r>
+      <w:r>
+        <w:rPr>
+          <w:rFonts w:hint="eastAsia"/>
+        </w:rPr>
+        <w:t>年</w:t>
+      </w:r>
+      <w:r>
+        <w:rPr>
+          <w:rFonts w:hint="eastAsia"/>
+        </w:rPr>
+        <w:t>3</w:t>
+      </w:r>
+      <w:r>
+        <w:rPr>
+          <w:rFonts w:hint="eastAsia"/>
+        </w:rPr>
+        <w:t>月份推出的</w:t>
+      </w:r>
+      <w:r>
+        <w:rPr>
+          <w:rFonts w:hint="eastAsia"/>
+        </w:rPr>
+        <w:t>SQL SERVER 2012</w:t>
+      </w:r>
+      <w:r>
+        <w:rPr>
+          <w:rFonts w:hint="eastAsia"/>
+        </w:rPr>
+        <w:t>。</w:t>
+      </w:r>
+    </w:p>
+    <w:p>
+      <w:r>
+        <w:t xml:space="preserve">   </w:t>
+      </w:r>
+      <w:r>
+        <w:t>本系统网站是采用</w:t>
+      </w:r>
+      <w:r>
+        <w:t>IIS</w:t>
+      </w:r>
+      <w:r>
+        <w:t>服务部署的</w:t>
+      </w:r>
+      <w:r>
+        <w:rPr>
+          <w:rFonts w:hint="eastAsia"/>
+        </w:rPr>
+        <w:t>，</w:t>
+      </w:r>
+      <w:r>
+        <w:rPr>
+          <w:rFonts w:hint="eastAsia"/>
+        </w:rPr>
+        <w:t>IIS</w:t>
+      </w:r>
+      <w:r>
+        <w:rPr>
+          <w:rFonts w:hint="eastAsia"/>
+        </w:rPr>
+        <w:t>（</w:t>
+      </w:r>
+      <w:r>
+        <w:rPr>
+          <w:rFonts w:hint="eastAsia"/>
+        </w:rPr>
+        <w:t>Internet</w:t>
+      </w:r>
+      <w:r>
+        <w:t xml:space="preserve"> Information Services</w:t>
+      </w:r>
+      <w:r>
+        <w:rPr>
+          <w:rFonts w:hint="eastAsia"/>
+        </w:rPr>
+        <w:t>，</w:t>
+      </w:r>
+      <w:r>
+        <w:rPr>
+          <w:rFonts w:hint="eastAsia"/>
+        </w:rPr>
+        <w:t>互联网信息服务</w:t>
+      </w:r>
+      <w:r>
+        <w:rPr>
+          <w:rFonts w:hint="eastAsia"/>
+        </w:rPr>
+        <w:t>）是由微软公司提供的基于</w:t>
+      </w:r>
+      <w:r>
+        <w:rPr>
+          <w:rFonts w:hint="eastAsia"/>
+        </w:rPr>
+        <w:t>Microsoft</w:t>
+      </w:r>
+      <w:r>
+        <w:t xml:space="preserve"> Windows</w:t>
+      </w:r>
+      <w:r>
+        <w:rPr>
+          <w:rFonts w:hint="eastAsia"/>
+        </w:rPr>
+        <w:t>操作系统</w:t>
+      </w:r>
+      <w:r>
+        <w:t>的互联网基本服务</w:t>
+      </w:r>
+      <w:r>
+        <w:rPr>
+          <w:rFonts w:hint="eastAsia"/>
+        </w:rPr>
+        <w:t>。</w:t>
+      </w:r>
+      <w:r>
+        <w:rPr>
+          <w:rFonts w:hint="eastAsia"/>
+        </w:rPr>
+        <w:t>IIS</w:t>
+      </w:r>
+      <w:r>
+        <w:rPr>
+          <w:rFonts w:hint="eastAsia"/>
+        </w:rPr>
+        <w:t>是一种网页服务组件，其中包括</w:t>
+      </w:r>
+      <w:r>
+        <w:t>FTP</w:t>
+      </w:r>
+      <w:r>
+        <w:rPr>
+          <w:rFonts w:hint="eastAsia"/>
+        </w:rPr>
+        <w:t>服务器</w:t>
+      </w:r>
+      <w:r>
+        <w:rPr>
+          <w:rFonts w:hint="eastAsia"/>
+        </w:rPr>
+        <w:t>、</w:t>
+      </w:r>
+      <w:r>
+        <w:t>NNTP</w:t>
+      </w:r>
+      <w:r>
+        <w:rPr>
+          <w:rFonts w:hint="eastAsia"/>
+        </w:rPr>
+        <w:t>服务器</w:t>
+      </w:r>
+      <w:r>
+        <w:rPr>
+          <w:rFonts w:hint="eastAsia"/>
+        </w:rPr>
+        <w:t>、</w:t>
+      </w:r>
+      <w:r>
+        <w:t>HTTP/HTTPS</w:t>
+      </w:r>
+      <w:r>
+        <w:rPr>
+          <w:rFonts w:hint="eastAsia"/>
+        </w:rPr>
+        <w:t>服务器、</w:t>
+      </w:r>
+      <w:r>
+        <w:rPr>
+          <w:rFonts w:hint="eastAsia"/>
+        </w:rPr>
+        <w:t>Web</w:t>
+      </w:r>
+      <w:r>
+        <w:rPr>
+          <w:rFonts w:hint="eastAsia"/>
+        </w:rPr>
+        <w:t>服务器</w:t>
+      </w:r>
+      <w:r>
+        <w:t>和</w:t>
+      </w:r>
+      <w:r>
+        <w:t>SMTP</w:t>
+      </w:r>
+      <w:r>
+        <w:rPr>
+          <w:rFonts w:hint="eastAsia"/>
+        </w:rPr>
+        <w:t>服务器</w:t>
+      </w:r>
+      <w:r>
+        <w:rPr>
+          <w:rFonts w:hint="eastAsia"/>
+        </w:rPr>
+        <w:t>，</w:t>
+      </w:r>
+      <w:r>
+        <w:rPr>
+          <w:rFonts w:hint="eastAsia"/>
+        </w:rPr>
+        <w:t>分别用于文件传输、新闻服务、超文本传输服务、网页浏览和邮件发送服务</w:t>
+      </w:r>
+      <w:r>
+        <w:rPr>
+          <w:rFonts w:hint="eastAsia"/>
+        </w:rPr>
+        <w:t>。</w:t>
+      </w:r>
+    </w:p>
+    <w:p>
+      <w:pPr>
+        <w:pStyle w:val="2"/>
+      </w:pPr>
+      <w:r>
+        <w:rPr>
+          <w:rFonts w:hint="eastAsia"/>
+        </w:rPr>
+        <w:t xml:space="preserve"> </w:t>
+      </w:r>
+      <w:r>
+        <w:rPr>
+          <w:rFonts w:hint="eastAsia"/>
+        </w:rPr>
+        <w:t>本文研究内容</w:t>
+      </w:r>
+    </w:p>
+    <w:p>
+      <w:pPr>
+        <w:ind w:firstLine="420"/>
+      </w:pPr>
+      <w:r>
+        <w:rPr>
+          <w:rFonts w:hint="eastAsia"/>
+        </w:rPr>
+        <w:t>通过课题背景</w:t>
+      </w:r>
+      <w:r>
+        <w:rPr>
+          <w:rFonts w:hint="eastAsia"/>
+        </w:rPr>
+        <w:t>和国内外研究现状</w:t>
+      </w:r>
+      <w:r>
+        <w:rPr>
+          <w:rFonts w:hint="eastAsia"/>
+        </w:rPr>
+        <w:t>可以看到，研发一套性能分析系统</w:t>
+      </w:r>
+      <w:r>
+        <w:rPr>
+          <w:rFonts w:hint="eastAsia"/>
+        </w:rPr>
+        <w:t>对</w:t>
+      </w:r>
+      <w:r>
+        <w:rPr>
+          <w:rFonts w:hint="eastAsia"/>
+        </w:rPr>
+        <w:t>微软小娜产品所产生的</w:t>
+      </w:r>
+      <w:r>
+        <w:rPr>
+          <w:rFonts w:hint="eastAsia"/>
+        </w:rPr>
+        <w:t>日志数据进行智能分析</w:t>
+      </w:r>
+      <w:r>
+        <w:rPr>
+          <w:rFonts w:hint="eastAsia"/>
+        </w:rPr>
+        <w:t>、</w:t>
+      </w:r>
+      <w:r>
+        <w:rPr>
+          <w:rFonts w:hint="eastAsia"/>
+        </w:rPr>
+        <w:t>计算性能</w:t>
+      </w:r>
+      <w:r>
+        <w:rPr>
+          <w:rFonts w:hint="eastAsia"/>
+        </w:rPr>
+        <w:t>、诊断产品</w:t>
+      </w:r>
+      <w:r>
+        <w:rPr>
+          <w:rFonts w:hint="eastAsia"/>
+        </w:rPr>
+        <w:t>和优化产品</w:t>
+      </w:r>
+      <w:r>
+        <w:rPr>
+          <w:rFonts w:hint="eastAsia"/>
+        </w:rPr>
+        <w:t>是</w:t>
+      </w:r>
+      <w:r>
+        <w:rPr>
+          <w:rFonts w:hint="eastAsia"/>
+        </w:rPr>
+        <w:t>一项</w:t>
+      </w:r>
+      <w:r>
+        <w:rPr>
+          <w:rFonts w:hint="eastAsia"/>
+        </w:rPr>
+        <w:t>十分紧迫的任务</w:t>
+      </w:r>
+      <w:r>
+        <w:rPr>
+          <w:rFonts w:hint="eastAsia"/>
+        </w:rPr>
+        <w:t>。</w:t>
+      </w:r>
+    </w:p>
+    <w:p>
+      <w:pPr>
+        <w:ind w:firstLine="420"/>
+      </w:pPr>
+      <w:r>
+        <w:rPr>
+          <w:rFonts w:hint="eastAsia"/>
+        </w:rPr>
+        <w:t>本文的目的就是开发一套针对微软小娜产品的日志性能分析系统，该系统通过使用微软公司的</w:t>
+      </w:r>
+      <w:r>
+        <w:rPr>
+          <w:rFonts w:hint="eastAsia"/>
+        </w:rPr>
+        <w:t>Aria</w:t>
+      </w:r>
+      <w:r>
+        <w:rPr>
+          <w:rFonts w:hint="eastAsia"/>
+        </w:rPr>
+        <w:t>分布式日志收集系统和</w:t>
+      </w:r>
+      <w:r>
+        <w:rPr>
+          <w:rFonts w:hint="eastAsia"/>
+        </w:rPr>
+        <w:t>Cosmos</w:t>
+      </w:r>
+      <w:r>
+        <w:rPr>
+          <w:rFonts w:hint="eastAsia"/>
+        </w:rPr>
+        <w:t>分布式文件系统来收集和存储日志，系统使用</w:t>
+      </w:r>
+      <w:r>
+        <w:rPr>
+          <w:rFonts w:hint="eastAsia"/>
+        </w:rPr>
+        <w:t>Scope</w:t>
+      </w:r>
+      <w:r>
+        <w:rPr>
+          <w:rFonts w:hint="eastAsia"/>
+        </w:rPr>
+        <w:t>脚本语言计算产品性能，系统使用</w:t>
+      </w:r>
+      <w:r>
+        <w:rPr>
+          <w:rFonts w:hint="eastAsia"/>
+        </w:rPr>
+        <w:t>SQL</w:t>
+      </w:r>
+      <w:r>
+        <w:t xml:space="preserve"> </w:t>
+      </w:r>
+      <w:r>
+        <w:rPr>
+          <w:rFonts w:hint="eastAsia"/>
+        </w:rPr>
+        <w:t>Server</w:t>
+      </w:r>
+      <w:r>
+        <w:rPr>
+          <w:rFonts w:hint="eastAsia"/>
+        </w:rPr>
+        <w:t>数据库存储产品性能数据，使用</w:t>
+      </w:r>
+      <w:r>
+        <w:rPr>
+          <w:rFonts w:hint="eastAsia"/>
+        </w:rPr>
+        <w:t>ASP.</w:t>
+      </w:r>
+      <w:r>
+        <w:t>NET</w:t>
+      </w:r>
+      <w:r>
+        <w:rPr>
+          <w:rFonts w:hint="eastAsia"/>
+        </w:rPr>
+        <w:t>框架开发网站，使用</w:t>
+      </w:r>
+      <w:r>
+        <w:rPr>
+          <w:rFonts w:hint="eastAsia"/>
+        </w:rPr>
+        <w:t>IIS</w:t>
+      </w:r>
+      <w:r>
+        <w:rPr>
+          <w:rFonts w:hint="eastAsia"/>
+        </w:rPr>
+        <w:t>部署网站。</w:t>
+      </w:r>
+      <w:r>
+        <w:rPr>
+          <w:rFonts w:hint="eastAsia"/>
+        </w:rPr>
+        <w:t>小娜性能分析系统包括从用户</w:t>
+      </w:r>
+      <w:r>
+        <w:rPr>
+          <w:rFonts w:hint="eastAsia"/>
+        </w:rPr>
+        <w:t>使用</w:t>
+      </w:r>
+      <w:r>
+        <w:rPr>
+          <w:rFonts w:hint="eastAsia"/>
+        </w:rPr>
+        <w:t>产品产生日志开始，经过</w:t>
+      </w:r>
+      <w:r>
+        <w:rPr>
+          <w:rFonts w:hint="eastAsia"/>
+        </w:rPr>
+        <w:t>Aria</w:t>
+      </w:r>
+      <w:r>
+        <w:rPr>
+          <w:rFonts w:hint="eastAsia"/>
+        </w:rPr>
+        <w:t>收集日志并将日志导入到</w:t>
+      </w:r>
+      <w:r>
+        <w:rPr>
+          <w:rFonts w:hint="eastAsia"/>
+        </w:rPr>
+        <w:t>Cosmos</w:t>
+      </w:r>
+      <w:r>
+        <w:rPr>
+          <w:rFonts w:hint="eastAsia"/>
+        </w:rPr>
+        <w:t>分布式文件系统中，再使用</w:t>
+      </w:r>
+      <w:r>
+        <w:rPr>
+          <w:rFonts w:hint="eastAsia"/>
+        </w:rPr>
+        <w:t>Scope</w:t>
+      </w:r>
+      <w:r>
+        <w:rPr>
+          <w:rFonts w:hint="eastAsia"/>
+        </w:rPr>
+        <w:t>语言计算产品性能，最后将性能数据展示在网页上的整个日志采集及分析过程。</w:t>
+      </w:r>
+      <w:r>
+        <w:rPr>
+          <w:rFonts w:hint="eastAsia"/>
+        </w:rPr>
+        <w:t>本文的研究内容将从以下几个方面进行入手</w:t>
+      </w:r>
+      <w:r>
+        <w:rPr>
+          <w:rFonts w:hint="eastAsia"/>
+        </w:rPr>
+        <w:t>：</w:t>
+      </w:r>
+    </w:p>
+    <w:p>
+      <w:pPr>
         <w:pStyle w:val="ae"/>
         <w:ind w:firstLineChars="0"/>
       </w:pPr>
@@ -3004,7 +3129,14 @@
         <w:rPr>
           <w:rFonts w:hint="eastAsia"/>
         </w:rPr>
-        <w:t>简单的计算每个用户延迟时间的</w:t>
+        <w:t>简单的计算每个用户延迟</w:t>
+      </w:r>
+      <w:r>
+        <w:rPr>
+          <w:rFonts w:hint="eastAsia"/>
+        </w:rPr>
+        <w:lastRenderedPageBreak/>
+        <w:t>时间的</w:t>
       </w:r>
       <w:r>
         <w:rPr>
@@ -3247,14 +3379,7 @@
         <w:rPr>
           <w:rFonts w:hint="eastAsia"/>
         </w:rPr>
-        <w:t>存</w:t>
-      </w:r>
-      <w:r>
-        <w:rPr>
-          <w:rFonts w:hint="eastAsia"/>
-        </w:rPr>
-        <w:lastRenderedPageBreak/>
-        <w:t>储产品性能数据</w:t>
+        <w:t>存储产品性能数据</w:t>
       </w:r>
       <w:r>
         <w:rPr>
@@ -3369,6 +3494,224 @@
         </w:rPr>
         <w:t>论文的组织安排</w:t>
       </w:r>
+    </w:p>
+    <w:p>
+      <w:pPr>
+        <w:ind w:firstLine="420"/>
+      </w:pPr>
+      <w:r>
+        <w:rPr>
+          <w:rFonts w:hint="eastAsia"/>
+        </w:rPr>
+        <w:t>第</w:t>
+      </w:r>
+      <w:r>
+        <w:rPr>
+          <w:rFonts w:hint="eastAsia"/>
+        </w:rPr>
+        <w:t>1</w:t>
+      </w:r>
+      <w:r>
+        <w:rPr>
+          <w:rFonts w:hint="eastAsia"/>
+        </w:rPr>
+        <w:t>章，绪论部分，主要介绍了微软小娜性能分析系统的研究背景和项目介绍，介绍了目前日志收集系统和性能计算系统的国内外研究现状，以及本文</w:t>
+      </w:r>
+      <w:r>
+        <w:rPr>
+          <w:rFonts w:hint="eastAsia"/>
+        </w:rPr>
+        <w:t>研究的主要内容</w:t>
+      </w:r>
+      <w:r>
+        <w:rPr>
+          <w:rFonts w:hint="eastAsia"/>
+        </w:rPr>
+        <w:t>和</w:t>
+      </w:r>
+      <w:r>
+        <w:rPr>
+          <w:rFonts w:hint="eastAsia"/>
+        </w:rPr>
+        <w:t>论文</w:t>
+      </w:r>
+      <w:r>
+        <w:rPr>
+          <w:rFonts w:hint="eastAsia"/>
+        </w:rPr>
+        <w:t>组织架构。</w:t>
+      </w:r>
+    </w:p>
+    <w:p>
+      <w:pPr>
+        <w:ind w:firstLine="420"/>
+      </w:pPr>
+      <w:r>
+        <w:rPr>
+          <w:rFonts w:hint="eastAsia"/>
+        </w:rPr>
+        <w:t>第</w:t>
+      </w:r>
+      <w:r>
+        <w:rPr>
+          <w:rFonts w:hint="eastAsia"/>
+        </w:rPr>
+        <w:t>2</w:t>
+      </w:r>
+      <w:r>
+        <w:rPr>
+          <w:rFonts w:hint="eastAsia"/>
+        </w:rPr>
+        <w:t>章，关键技术介绍，主要介绍了微软小娜性能分析系统开发过程中需要采用的技术框架，涉及到的技术架构有</w:t>
+      </w:r>
+      <w:r>
+        <w:rPr>
+          <w:rFonts w:hint="eastAsia"/>
+        </w:rPr>
+        <w:t>ASP</w:t>
+      </w:r>
+      <w:r>
+        <w:t xml:space="preserve"> .NET MVC</w:t>
+      </w:r>
+      <w:r>
+        <w:rPr>
+          <w:rFonts w:hint="eastAsia"/>
+        </w:rPr>
+        <w:t>框架，涉及到的平台有</w:t>
+      </w:r>
+      <w:r>
+        <w:rPr>
+          <w:rFonts w:hint="eastAsia"/>
+        </w:rPr>
+        <w:t>Cosmos</w:t>
+      </w:r>
+      <w:r>
+        <w:rPr>
+          <w:rFonts w:hint="eastAsia"/>
+        </w:rPr>
+        <w:t>分布式文件系统平台和通用</w:t>
+      </w:r>
+      <w:r>
+        <w:rPr>
+          <w:rFonts w:hint="eastAsia"/>
+        </w:rPr>
+        <w:t>Windows</w:t>
+      </w:r>
+      <w:r>
+        <w:rPr>
+          <w:rFonts w:hint="eastAsia"/>
+        </w:rPr>
+        <w:t>平台，涉及到的技术有</w:t>
+      </w:r>
+      <w:r>
+        <w:rPr>
+          <w:rFonts w:hint="eastAsia"/>
+        </w:rPr>
+        <w:t>Scope</w:t>
+      </w:r>
+      <w:r>
+        <w:rPr>
+          <w:rFonts w:hint="eastAsia"/>
+        </w:rPr>
+        <w:t>脚本语言与</w:t>
+      </w:r>
+      <w:r>
+        <w:rPr>
+          <w:rFonts w:hint="eastAsia"/>
+        </w:rPr>
+        <w:t>C#</w:t>
+      </w:r>
+      <w:r>
+        <w:rPr>
+          <w:rFonts w:hint="eastAsia"/>
+        </w:rPr>
+        <w:t>结合的开发模式和数据库连接池技术。</w:t>
+      </w:r>
+    </w:p>
+    <w:p>
+      <w:pPr>
+        <w:ind w:firstLine="420"/>
+      </w:pPr>
+      <w:r>
+        <w:rPr>
+          <w:rFonts w:hint="eastAsia"/>
+        </w:rPr>
+        <w:t>第</w:t>
+      </w:r>
+      <w:r>
+        <w:rPr>
+          <w:rFonts w:hint="eastAsia"/>
+        </w:rPr>
+        <w:t>3</w:t>
+      </w:r>
+      <w:r>
+        <w:rPr>
+          <w:rFonts w:hint="eastAsia"/>
+        </w:rPr>
+        <w:t>章，微软小娜性能分析系统需求分析，主要介绍了</w:t>
+      </w:r>
+      <w:r>
+        <w:rPr>
+          <w:rFonts w:hint="eastAsia"/>
+        </w:rPr>
+        <w:t>性能分析系统的使用流程以及内部详细流程，根据性能分析系统的设计目标，给出了性能分析系统的具体需求，并且对各个模块进行了详细的需求分析。</w:t>
+      </w:r>
+    </w:p>
+    <w:p>
+      <w:pPr>
+        <w:ind w:firstLine="420"/>
+      </w:pPr>
+      <w:r>
+        <w:rPr>
+          <w:rFonts w:hint="eastAsia"/>
+        </w:rPr>
+        <w:t>第</w:t>
+      </w:r>
+      <w:r>
+        <w:rPr>
+          <w:rFonts w:hint="eastAsia"/>
+        </w:rPr>
+        <w:t>4</w:t>
+      </w:r>
+      <w:r>
+        <w:rPr>
+          <w:rFonts w:hint="eastAsia"/>
+        </w:rPr>
+        <w:t>章，微软小娜性能分析系统总体设计部分，主要介绍了性能分析系统的设计原则，结合应用场景梳理了性能分析系统的业务逻辑，整理出性能分析系统的功能设计，并对性能分析系统的系统架构和数据库进行规划和设计。</w:t>
+      </w:r>
+    </w:p>
+    <w:p>
+      <w:pPr>
+        <w:ind w:firstLine="420"/>
+      </w:pPr>
+      <w:r>
+        <w:rPr>
+          <w:rFonts w:hint="eastAsia"/>
+        </w:rPr>
+        <w:t>第</w:t>
+      </w:r>
+      <w:r>
+        <w:rPr>
+          <w:rFonts w:hint="eastAsia"/>
+        </w:rPr>
+        <w:t>5</w:t>
+      </w:r>
+      <w:r>
+        <w:rPr>
+          <w:rFonts w:hint="eastAsia"/>
+        </w:rPr>
+        <w:t>章，微软小娜性能分析系统模块设计部分，对性能分析系统的功能模块进行划分，针对划分的各个功能模块进行设计，对每个功能模块都给出了较为详细的时序图和描述，本章还对数据库表结构进行了详细的设计。</w:t>
+      </w:r>
+    </w:p>
+    <w:p>
+      <w:pPr>
+        <w:ind w:firstLine="420"/>
+      </w:pPr>
+    </w:p>
+    <w:p>
+      <w:pPr>
+        <w:ind w:firstLine="420"/>
+      </w:pPr>
     </w:p>
     <w:p>
       <w:pPr>
@@ -4754,14 +5097,346 @@
         <w:rPr>
           <w:rFonts w:hint="eastAsia"/>
         </w:rPr>
+        <w:t>Windows 8</w:t>
+      </w:r>
+      <w:r>
+        <w:rPr>
+          <w:rFonts w:hint="eastAsia"/>
+        </w:rPr>
+        <w:t>引入了</w:t>
+      </w:r>
+      <w:r>
+        <w:rPr>
+          <w:rFonts w:hint="eastAsia"/>
+        </w:rPr>
+        <w:t xml:space="preserve">Windows </w:t>
+      </w:r>
+      <w:r>
+        <w:rPr>
+          <w:rFonts w:hint="eastAsia"/>
+        </w:rPr>
+        <w:t>运行时，它的设计初衷是成为通用应用程序体系结构。在</w:t>
+      </w:r>
+      <w:r>
+        <w:rPr>
+          <w:rFonts w:hint="eastAsia"/>
+        </w:rPr>
+        <w:t>Windows Phone 8.1</w:t>
+      </w:r>
+      <w:r>
+        <w:rPr>
+          <w:rFonts w:hint="eastAsia"/>
+        </w:rPr>
+        <w:t>后，</w:t>
+      </w:r>
+      <w:r>
+        <w:rPr>
+          <w:rFonts w:hint="eastAsia"/>
+        </w:rPr>
+        <w:t>Windows</w:t>
+      </w:r>
+      <w:r>
+        <w:rPr>
+          <w:rFonts w:hint="eastAsia"/>
+        </w:rPr>
+        <w:t>运行时在</w:t>
+      </w:r>
+      <w:r>
+        <w:rPr>
+          <w:rFonts w:hint="eastAsia"/>
+        </w:rPr>
+        <w:t>Windows Phone 8.1</w:t>
+      </w:r>
+      <w:r>
+        <w:rPr>
+          <w:rFonts w:hint="eastAsia"/>
+        </w:rPr>
+        <w:t>与</w:t>
+      </w:r>
+      <w:r>
+        <w:rPr>
+          <w:rFonts w:hint="eastAsia"/>
+        </w:rPr>
+        <w:t>Windows</w:t>
+      </w:r>
+      <w:r>
+        <w:rPr>
+          <w:rFonts w:hint="eastAsia"/>
+        </w:rPr>
+        <w:t>之间仍保持一致。</w:t>
+      </w:r>
+      <w:r>
+        <w:rPr>
+          <w:rFonts w:hint="eastAsia"/>
+        </w:rPr>
+        <w:t>Windows10</w:t>
+      </w:r>
+      <w:r>
+        <w:rPr>
+          <w:rFonts w:hint="eastAsia"/>
+        </w:rPr>
+        <w:t>引入了通用</w:t>
+      </w:r>
+      <w:r>
+        <w:rPr>
+          <w:rFonts w:hint="eastAsia"/>
+        </w:rPr>
+        <w:t>Windows</w:t>
+      </w:r>
+      <w:r>
+        <w:rPr>
+          <w:rFonts w:hint="eastAsia"/>
+        </w:rPr>
+        <w:t>平台，这进一步推动了</w:t>
+      </w:r>
+      <w:r>
+        <w:rPr>
+          <w:rFonts w:hint="eastAsia"/>
+        </w:rPr>
+        <w:t>Windows</w:t>
+      </w:r>
+      <w:r>
+        <w:rPr>
+          <w:rFonts w:hint="eastAsia"/>
+        </w:rPr>
+        <w:t>运行时模型的发展。</w:t>
+      </w:r>
+      <w:r>
+        <w:rPr>
+          <w:rFonts w:hint="eastAsia"/>
+        </w:rPr>
+        <w:t xml:space="preserve">UWP </w:t>
+      </w:r>
+      <w:r>
+        <w:rPr>
+          <w:rFonts w:hint="eastAsia"/>
+        </w:rPr>
+        <w:t>现提供了一个可</w:t>
+      </w:r>
+      <w:r>
+        <w:rPr>
+          <w:rFonts w:hint="eastAsia"/>
+        </w:rPr>
+        <w:t>在每个运行</w:t>
+      </w:r>
+      <w:r>
+        <w:rPr>
+          <w:rFonts w:hint="eastAsia"/>
+        </w:rPr>
+        <w:t>Windows 10</w:t>
+      </w:r>
+      <w:r>
+        <w:rPr>
+          <w:rFonts w:hint="eastAsia"/>
+        </w:rPr>
+        <w:t>的设备上使用的通用应用平台。借助此次突破，面向</w:t>
+      </w:r>
+      <w:r>
+        <w:rPr>
+          <w:rFonts w:hint="eastAsia"/>
+        </w:rPr>
         <w:t>UWP</w:t>
       </w:r>
       <w:r>
         <w:rPr>
           <w:rFonts w:hint="eastAsia"/>
         </w:rPr>
-        <w:t>的核心是使用户在所有设备上的体验相同，并且希望使用现有的最方便最高效的设备完成任务。</w:t>
-      </w:r>
+        <w:t>的应用不仅可以调用对所有设备均通用的</w:t>
+      </w:r>
+      <w:r>
+        <w:rPr>
+          <w:rFonts w:hint="eastAsia"/>
+        </w:rPr>
+        <w:t>WinRT API</w:t>
+      </w:r>
+      <w:r>
+        <w:rPr>
+          <w:rFonts w:hint="eastAsia"/>
+        </w:rPr>
+        <w:t>，还可以调用特定于要运行应用的设备系列的</w:t>
+      </w:r>
+      <w:r>
+        <w:rPr>
+          <w:rFonts w:hint="eastAsia"/>
+        </w:rPr>
+        <w:t>API</w:t>
+      </w:r>
+      <w:r>
+        <w:rPr>
+          <w:rFonts w:hint="eastAsia"/>
+        </w:rPr>
+        <w:t>（包括</w:t>
+      </w:r>
+      <w:r>
+        <w:rPr>
+          <w:rFonts w:hint="eastAsia"/>
+        </w:rPr>
+        <w:t>Win32</w:t>
+      </w:r>
+      <w:r>
+        <w:rPr>
+          <w:rFonts w:hint="eastAsia"/>
+        </w:rPr>
+        <w:t>和</w:t>
+      </w:r>
+      <w:r>
+        <w:rPr>
+          <w:rFonts w:hint="eastAsia"/>
+        </w:rPr>
+        <w:t>.NET API</w:t>
+      </w:r>
+      <w:r>
+        <w:rPr>
+          <w:rFonts w:hint="eastAsia"/>
+        </w:rPr>
+        <w:t>）。</w:t>
+      </w:r>
+      <w:r>
+        <w:rPr>
+          <w:rFonts w:hint="eastAsia"/>
+        </w:rPr>
+        <w:t>UWP</w:t>
+      </w:r>
+      <w:r>
+        <w:rPr>
+          <w:rFonts w:hint="eastAsia"/>
+        </w:rPr>
+        <w:t>可跨不同设备提供有保证的核心</w:t>
+      </w:r>
+      <w:r>
+        <w:rPr>
+          <w:rFonts w:hint="eastAsia"/>
+        </w:rPr>
+        <w:t>API</w:t>
+      </w:r>
+      <w:r>
+        <w:rPr>
+          <w:rFonts w:hint="eastAsia"/>
+        </w:rPr>
+        <w:t>图层</w:t>
+      </w:r>
+      <w:r>
+        <w:rPr>
+          <w:rFonts w:hint="eastAsia"/>
+        </w:rPr>
+        <w:t>，</w:t>
+      </w:r>
+      <w:r>
+        <w:rPr>
+          <w:rFonts w:hint="eastAsia"/>
+        </w:rPr>
+        <w:t>这意味着</w:t>
+      </w:r>
+      <w:r>
+        <w:rPr>
+          <w:rFonts w:hint="eastAsia"/>
+        </w:rPr>
+        <w:t>开发人员</w:t>
+      </w:r>
+      <w:r>
+        <w:rPr>
+          <w:rFonts w:hint="eastAsia"/>
+        </w:rPr>
+        <w:t>可以创建</w:t>
+      </w:r>
+      <w:r>
+        <w:rPr>
+          <w:rFonts w:hint="eastAsia"/>
+        </w:rPr>
+        <w:t>安装在</w:t>
+      </w:r>
+      <w:r>
+        <w:rPr>
+          <w:rFonts w:hint="eastAsia"/>
+        </w:rPr>
+        <w:t>不同</w:t>
+      </w:r>
+      <w:r>
+        <w:rPr>
+          <w:rFonts w:hint="eastAsia"/>
+        </w:rPr>
+        <w:t>设备上的单个应用包</w:t>
+      </w:r>
+      <w:r>
+        <w:rPr>
+          <w:rFonts w:hint="eastAsia"/>
+        </w:rPr>
+        <w:t>，</w:t>
+      </w:r>
+      <w:r>
+        <w:rPr>
+          <w:rFonts w:hint="eastAsia"/>
+        </w:rPr>
+        <w:t xml:space="preserve"> </w:t>
+      </w:r>
+      <w:r>
+        <w:rPr>
+          <w:rFonts w:hint="eastAsia"/>
+        </w:rPr>
+        <w:t>并且借助该单个应用包，</w:t>
+      </w:r>
+      <w:r>
+        <w:rPr>
+          <w:rFonts w:hint="eastAsia"/>
+        </w:rPr>
+        <w:t>Windows</w:t>
+      </w:r>
+      <w:r>
+        <w:rPr>
+          <w:rFonts w:hint="eastAsia"/>
+        </w:rPr>
+        <w:t>应用商店可提供一个统一的</w:t>
+      </w:r>
+      <w:r>
+        <w:rPr>
+          <w:rFonts w:hint="eastAsia"/>
+        </w:rPr>
+        <w:t>安装</w:t>
+      </w:r>
+      <w:r>
+        <w:rPr>
+          <w:rFonts w:hint="eastAsia"/>
+        </w:rPr>
+        <w:t>渠道，</w:t>
+      </w:r>
+      <w:r>
+        <w:rPr>
+          <w:rFonts w:hint="eastAsia"/>
+        </w:rPr>
+        <w:t>可以</w:t>
+      </w:r>
+      <w:r>
+        <w:rPr>
+          <w:rFonts w:hint="eastAsia"/>
+        </w:rPr>
+        <w:t>涉及</w:t>
+      </w:r>
+      <w:r>
+        <w:rPr>
+          <w:rFonts w:hint="eastAsia"/>
+        </w:rPr>
+        <w:t>所有</w:t>
+      </w:r>
+      <w:r>
+        <w:rPr>
+          <w:rFonts w:hint="eastAsia"/>
+        </w:rPr>
+        <w:t>可运行</w:t>
+      </w:r>
+      <w:r>
+        <w:rPr>
+          <w:rFonts w:hint="eastAsia"/>
+        </w:rPr>
+        <w:t>该</w:t>
+      </w:r>
+      <w:r>
+        <w:rPr>
+          <w:rFonts w:hint="eastAsia"/>
+        </w:rPr>
+        <w:t>应用的设备类型。</w:t>
+      </w:r>
+      <w:bookmarkStart w:id="0" w:name="_GoBack"/>
+      <w:bookmarkEnd w:id="0"/>
     </w:p>
     <w:p>
       <w:pPr>
@@ -4771,31 +5446,56 @@
         <w:rPr>
           <w:rFonts w:hint="eastAsia"/>
         </w:rPr>
-        <w:t>通过</w:t>
-      </w:r>
-      <w:r>
-        <w:rPr>
-          <w:rFonts w:hint="eastAsia"/>
-        </w:rPr>
-        <w:t>Windows 10</w:t>
-      </w:r>
-      <w:r>
-        <w:rPr>
-          <w:rFonts w:hint="eastAsia"/>
-        </w:rPr>
-        <w:t>操作系统，用户可以更加轻松地开发</w:t>
-      </w:r>
-      <w:r>
-        <w:rPr>
-          <w:rFonts w:hint="eastAsia"/>
-        </w:rPr>
+        <w:lastRenderedPageBreak/>
         <w:t>UWP</w:t>
       </w:r>
       <w:r>
         <w:rPr>
           <w:rFonts w:hint="eastAsia"/>
         </w:rPr>
-        <w:t>应用，只需一个</w:t>
+        <w:t>的核心是使用户在所有设备上的体验相同，并且希望使用现有的最方便最高效的设备完成任务。</w:t>
+      </w:r>
+      <w:r>
+        <w:rPr>
+          <w:rFonts w:hint="eastAsia"/>
+        </w:rPr>
+        <w:t>由于</w:t>
+      </w:r>
+      <w:r>
+        <w:rPr>
+          <w:rFonts w:hint="eastAsia"/>
+        </w:rPr>
+        <w:t>通用</w:t>
+      </w:r>
+      <w:r>
+        <w:rPr>
+          <w:rFonts w:hint="eastAsia"/>
+        </w:rPr>
+        <w:t xml:space="preserve"> Windows </w:t>
+      </w:r>
+      <w:r>
+        <w:rPr>
+          <w:rFonts w:hint="eastAsia"/>
+        </w:rPr>
+        <w:t>平台</w:t>
+      </w:r>
+      <w:r>
+        <w:rPr>
+          <w:rFonts w:hint="eastAsia"/>
+        </w:rPr>
+        <w:t>应用可在各种具有不同外形规格和输入方式的设备上运行，因此</w:t>
+      </w:r>
+      <w:r>
+        <w:rPr>
+          <w:rFonts w:hint="eastAsia"/>
+        </w:rPr>
+        <w:t>用户</w:t>
+      </w:r>
+      <w:r>
+        <w:rPr>
+          <w:rFonts w:hint="eastAsia"/>
+        </w:rPr>
+        <w:t>可能希望针对每个设备对其进行定制，并且可能希望每个设备都能各具独特功能。设备将其自己独特的</w:t>
       </w:r>
       <w:r>
         <w:rPr>
@@ -4807,103 +5507,103 @@
         <w:rPr>
           <w:rFonts w:hint="eastAsia"/>
         </w:rPr>
-        <w:t>集合、一个应用和一个应用商店，即可访问所有</w:t>
-      </w:r>
-      <w:r>
-        <w:rPr>
-          <w:rFonts w:hint="eastAsia"/>
-        </w:rPr>
-        <w:t>Windows 10</w:t>
-      </w:r>
-      <w:r>
-        <w:rPr>
-          <w:rFonts w:hint="eastAsia"/>
-        </w:rPr>
-        <w:t>设备包括电脑、平板、手机、</w:t>
-      </w:r>
-      <w:r>
-        <w:t>Xbox</w:t>
-      </w:r>
-      <w:r>
-        <w:rPr>
-          <w:rFonts w:hint="eastAsia"/>
-        </w:rPr>
-        <w:t>、</w:t>
-      </w:r>
-      <w:r>
-        <w:t>HoloLens</w:t>
-      </w:r>
-      <w:r>
-        <w:rPr>
-          <w:rFonts w:hint="eastAsia"/>
-        </w:rPr>
-        <w:t>等。对</w:t>
-      </w:r>
-      <w:r>
-        <w:rPr>
-          <w:rFonts w:hint="eastAsia"/>
-        </w:rPr>
-        <w:t>各种</w:t>
-      </w:r>
-      <w:r>
-        <w:rPr>
-          <w:rFonts w:hint="eastAsia"/>
-        </w:rPr>
-        <w:t>屏幕大小以及各种交互模型（无论是触控、鼠标</w:t>
-      </w:r>
-      <w:r>
-        <w:rPr>
-          <w:rFonts w:hint="eastAsia"/>
-        </w:rPr>
-        <w:t>、</w:t>
-      </w:r>
-      <w:r>
-        <w:rPr>
-          <w:rFonts w:hint="eastAsia"/>
-        </w:rPr>
-        <w:t>键盘</w:t>
-      </w:r>
-      <w:r>
-        <w:rPr>
-          <w:rFonts w:hint="eastAsia"/>
-        </w:rPr>
-        <w:t>还是</w:t>
-      </w:r>
-      <w:r>
-        <w:rPr>
-          <w:rFonts w:hint="eastAsia"/>
-        </w:rPr>
-        <w:t>游戏控制器）</w:t>
-      </w:r>
-      <w:r>
-        <w:rPr>
-          <w:rFonts w:hint="eastAsia"/>
-        </w:rPr>
-        <w:t>的支持也更加</w:t>
-      </w:r>
-      <w:r>
-        <w:rPr>
-          <w:rFonts w:hint="eastAsia"/>
-        </w:rPr>
-        <w:t>方便</w:t>
+        <w:t>添加到有保证的</w:t>
+      </w:r>
+      <w:r>
+        <w:rPr>
+          <w:rFonts w:hint="eastAsia"/>
+        </w:rPr>
+        <w:t>API</w:t>
+      </w:r>
+      <w:r>
+        <w:rPr>
+          <w:rFonts w:hint="eastAsia"/>
+        </w:rPr>
+        <w:t>图层。</w:t>
+      </w:r>
+      <w:r>
+        <w:rPr>
+          <w:rFonts w:hint="eastAsia"/>
+        </w:rPr>
+        <w:t>用户</w:t>
+      </w:r>
+      <w:r>
+        <w:rPr>
+          <w:rFonts w:hint="eastAsia"/>
+        </w:rPr>
+        <w:t>可以编写相关代码以有条件地访问这些独特</w:t>
+      </w:r>
+      <w:r>
+        <w:rPr>
+          <w:rFonts w:hint="eastAsia"/>
+        </w:rPr>
+        <w:t>API</w:t>
+      </w:r>
+      <w:r>
+        <w:rPr>
+          <w:rFonts w:hint="eastAsia"/>
+        </w:rPr>
+        <w:t>，这样</w:t>
+      </w:r>
+      <w:r>
+        <w:rPr>
+          <w:rFonts w:hint="eastAsia"/>
+        </w:rPr>
+        <w:t>用户</w:t>
+      </w:r>
+      <w:r>
+        <w:rPr>
+          <w:rFonts w:hint="eastAsia"/>
+        </w:rPr>
+        <w:t>的应用便能在其他设备上提供不同的体验</w:t>
+      </w:r>
+      <w:r>
+        <w:rPr>
+          <w:rFonts w:hint="eastAsia"/>
+        </w:rPr>
+        <w:t>，而且可以</w:t>
+      </w:r>
+      <w:r>
+        <w:rPr>
+          <w:rFonts w:hint="eastAsia"/>
+        </w:rPr>
+        <w:t>启用特定于某一设备类型的功能。自适应</w:t>
+      </w:r>
+      <w:r>
+        <w:rPr>
+          <w:rFonts w:hint="eastAsia"/>
+        </w:rPr>
+        <w:t>UI</w:t>
+      </w:r>
+      <w:r>
+        <w:rPr>
+          <w:rFonts w:hint="eastAsia"/>
+        </w:rPr>
+        <w:t>控件和新布局面板可帮助</w:t>
+      </w:r>
+      <w:r>
+        <w:rPr>
+          <w:rFonts w:hint="eastAsia"/>
+        </w:rPr>
+        <w:t>用户</w:t>
+      </w:r>
+      <w:r>
+        <w:rPr>
+          <w:rFonts w:hint="eastAsia"/>
+        </w:rPr>
+        <w:t>在广泛的屏幕分辨率中定制</w:t>
+      </w:r>
+      <w:r>
+        <w:rPr>
+          <w:rFonts w:hint="eastAsia"/>
+        </w:rPr>
+        <w:t>UI</w:t>
       </w:r>
       <w:r>
         <w:rPr>
           <w:rFonts w:hint="eastAsia"/>
         </w:rPr>
         <w:t>。</w:t>
-      </w:r>
-      <w:r>
-        <w:rPr>
-          <w:rFonts w:hint="eastAsia"/>
-        </w:rPr>
-        <w:t>UWP</w:t>
-      </w:r>
-      <w:r>
-        <w:rPr>
-          <w:rFonts w:hint="eastAsia"/>
-        </w:rPr>
-        <w:t>应用的主要特性如下：</w:t>
       </w:r>
     </w:p>
     <w:p>
@@ -4914,31 +5614,31 @@
         <w:rPr>
           <w:rFonts w:hint="eastAsia"/>
         </w:rPr>
-        <w:t>（</w:t>
-      </w:r>
-      <w:r>
-        <w:rPr>
-          <w:rFonts w:hint="eastAsia"/>
-        </w:rPr>
-        <w:t>1</w:t>
-      </w:r>
-      <w:r>
-        <w:rPr>
-          <w:rFonts w:hint="eastAsia"/>
-        </w:rPr>
-        <w:t>）开发人员的目标设备是整个</w:t>
-      </w:r>
-      <w:r>
-        <w:rPr>
-          <w:rFonts w:hint="eastAsia"/>
-        </w:rPr>
-        <w:t>Windows</w:t>
-      </w:r>
-      <w:r>
-        <w:rPr>
-          <w:rFonts w:hint="eastAsia"/>
-        </w:rPr>
-        <w:t>系列，而非某个操作系统。设备系列可标识在其中的设备上所需的</w:t>
+        <w:t>通过</w:t>
+      </w:r>
+      <w:r>
+        <w:rPr>
+          <w:rFonts w:hint="eastAsia"/>
+        </w:rPr>
+        <w:t>Windows 10</w:t>
+      </w:r>
+      <w:r>
+        <w:rPr>
+          <w:rFonts w:hint="eastAsia"/>
+        </w:rPr>
+        <w:t>操作系统，用户可以更加轻松地开发</w:t>
+      </w:r>
+      <w:r>
+        <w:rPr>
+          <w:rFonts w:hint="eastAsia"/>
+        </w:rPr>
+        <w:t>UWP</w:t>
+      </w:r>
+      <w:r>
+        <w:rPr>
+          <w:rFonts w:hint="eastAsia"/>
+        </w:rPr>
+        <w:t>应用，只需一个</w:t>
       </w:r>
       <w:r>
         <w:rPr>
@@ -4950,7 +5650,103 @@
         <w:rPr>
           <w:rFonts w:hint="eastAsia"/>
         </w:rPr>
-        <w:t>、系统特性和行为。它还可以确定在其上安装应用商店应用的设备集。</w:t>
+        <w:t>集合、一个应用和一个应用商店，即可访问所有</w:t>
+      </w:r>
+      <w:r>
+        <w:rPr>
+          <w:rFonts w:hint="eastAsia"/>
+        </w:rPr>
+        <w:t>Windows 10</w:t>
+      </w:r>
+      <w:r>
+        <w:rPr>
+          <w:rFonts w:hint="eastAsia"/>
+        </w:rPr>
+        <w:t>设备包括电脑、平板、手机、</w:t>
+      </w:r>
+      <w:r>
+        <w:t>Xbox</w:t>
+      </w:r>
+      <w:r>
+        <w:rPr>
+          <w:rFonts w:hint="eastAsia"/>
+        </w:rPr>
+        <w:t>、</w:t>
+      </w:r>
+      <w:r>
+        <w:t>HoloLens</w:t>
+      </w:r>
+      <w:r>
+        <w:rPr>
+          <w:rFonts w:hint="eastAsia"/>
+        </w:rPr>
+        <w:t>等。对</w:t>
+      </w:r>
+      <w:r>
+        <w:rPr>
+          <w:rFonts w:hint="eastAsia"/>
+        </w:rPr>
+        <w:t>各种</w:t>
+      </w:r>
+      <w:r>
+        <w:rPr>
+          <w:rFonts w:hint="eastAsia"/>
+        </w:rPr>
+        <w:t>屏幕大小以及各种交互模型（无论是触控、鼠标</w:t>
+      </w:r>
+      <w:r>
+        <w:rPr>
+          <w:rFonts w:hint="eastAsia"/>
+        </w:rPr>
+        <w:t>、</w:t>
+      </w:r>
+      <w:r>
+        <w:rPr>
+          <w:rFonts w:hint="eastAsia"/>
+        </w:rPr>
+        <w:t>键盘</w:t>
+      </w:r>
+      <w:r>
+        <w:rPr>
+          <w:rFonts w:hint="eastAsia"/>
+        </w:rPr>
+        <w:t>还是</w:t>
+      </w:r>
+      <w:r>
+        <w:rPr>
+          <w:rFonts w:hint="eastAsia"/>
+        </w:rPr>
+        <w:t>游戏控制器）</w:t>
+      </w:r>
+      <w:r>
+        <w:rPr>
+          <w:rFonts w:hint="eastAsia"/>
+        </w:rPr>
+        <w:t>的支持也更加</w:t>
+      </w:r>
+      <w:r>
+        <w:rPr>
+          <w:rFonts w:hint="eastAsia"/>
+        </w:rPr>
+        <w:t>方便</w:t>
+      </w:r>
+      <w:r>
+        <w:rPr>
+          <w:rFonts w:hint="eastAsia"/>
+        </w:rPr>
+        <w:t>。</w:t>
+      </w:r>
+      <w:r>
+        <w:rPr>
+          <w:rFonts w:hint="eastAsia"/>
+        </w:rPr>
+        <w:t>UWP</w:t>
+      </w:r>
+      <w:r>
+        <w:rPr>
+          <w:rFonts w:hint="eastAsia"/>
+        </w:rPr>
+        <w:t>应用的主要特性如下：</w:t>
       </w:r>
     </w:p>
     <w:p>
@@ -4961,62 +5757,43 @@
         <w:rPr>
           <w:rFonts w:hint="eastAsia"/>
         </w:rPr>
-        <w:lastRenderedPageBreak/>
         <w:t>（</w:t>
       </w:r>
       <w:r>
         <w:rPr>
           <w:rFonts w:hint="eastAsia"/>
         </w:rPr>
-        <w:t>2</w:t>
-      </w:r>
-      <w:r>
-        <w:rPr>
-          <w:rFonts w:hint="eastAsia"/>
-        </w:rPr>
-        <w:t>）</w:t>
-      </w:r>
-      <w:r>
-        <w:rPr>
-          <w:rFonts w:hint="eastAsia"/>
-        </w:rPr>
-        <w:t>UWP</w:t>
-      </w:r>
-      <w:r>
-        <w:rPr>
-          <w:rFonts w:hint="eastAsia"/>
-        </w:rPr>
-        <w:t>应用使用</w:t>
-      </w:r>
-      <w:r>
-        <w:rPr>
-          <w:rFonts w:hint="eastAsia"/>
-        </w:rPr>
-        <w:t>AppX</w:t>
-      </w:r>
-      <w:r>
-        <w:rPr>
-          <w:rFonts w:hint="eastAsia"/>
-        </w:rPr>
-        <w:t>格式进行打包和</w:t>
-      </w:r>
-      <w:r>
-        <w:rPr>
-          <w:rFonts w:hint="eastAsia"/>
-        </w:rPr>
-        <w:t>部署</w:t>
-      </w:r>
-      <w:r>
-        <w:rPr>
-          <w:rFonts w:hint="eastAsia"/>
-        </w:rPr>
-        <w:t>。</w:t>
-      </w:r>
-      <w:r>
-        <w:rPr>
-          <w:rFonts w:hint="eastAsia"/>
-        </w:rPr>
-        <w:t>这提供了值得信赖的安装机制，并且确保应用可以无缝进行部署和更新。</w:t>
+        <w:t>1</w:t>
+      </w:r>
+      <w:r>
+        <w:rPr>
+          <w:rFonts w:hint="eastAsia"/>
+        </w:rPr>
+        <w:t>）开发人员的目标设备是整个</w:t>
+      </w:r>
+      <w:r>
+        <w:rPr>
+          <w:rFonts w:hint="eastAsia"/>
+        </w:rPr>
+        <w:t>Windows</w:t>
+      </w:r>
+      <w:r>
+        <w:rPr>
+          <w:rFonts w:hint="eastAsia"/>
+        </w:rPr>
+        <w:t>系列，而非某个操作系统。设备系列可标识在其中的设备上所需的</w:t>
+      </w:r>
+      <w:r>
+        <w:rPr>
+          <w:rFonts w:hint="eastAsia"/>
+        </w:rPr>
+        <w:t>API</w:t>
+      </w:r>
+      <w:r>
+        <w:rPr>
+          <w:rFonts w:hint="eastAsia"/>
+        </w:rPr>
+        <w:t>、系统特性和行为。它还可以确定在其上安装应用商店应用的设备集。</w:t>
       </w:r>
     </w:p>
     <w:p>
@@ -5033,7 +5810,7 @@
         <w:rPr>
           <w:rFonts w:hint="eastAsia"/>
         </w:rPr>
-        <w:t>3</w:t>
+        <w:t>2</w:t>
       </w:r>
       <w:r>
         <w:rPr>
@@ -5045,67 +5822,43 @@
         <w:rPr>
           <w:rFonts w:hint="eastAsia"/>
         </w:rPr>
-        <w:t>应用商店中的应用程序适用于所有</w:t>
-      </w:r>
-      <w:r>
-        <w:rPr>
-          <w:rFonts w:hint="eastAsia"/>
-        </w:rPr>
-        <w:t>Windows</w:t>
-      </w:r>
-      <w:r>
-        <w:rPr>
-          <w:rFonts w:hint="eastAsia"/>
-        </w:rPr>
-        <w:t>设备</w:t>
-      </w:r>
-      <w:r>
-        <w:rPr>
-          <w:rFonts w:hint="eastAsia"/>
-        </w:rPr>
-        <w:t>。应用开发人员可以向应用商店提交应用，并使其在所有设备系列或仅在所选设备系列上可用。</w:t>
-      </w:r>
-      <w:r>
-        <w:rPr>
-          <w:rFonts w:hint="eastAsia"/>
-        </w:rPr>
-        <w:t>应用开发人员</w:t>
-      </w:r>
-      <w:r>
-        <w:rPr>
-          <w:rFonts w:hint="eastAsia"/>
-        </w:rPr>
-        <w:t>将在一个位置上提交和管理适用于</w:t>
-      </w:r>
-      <w:r>
-        <w:rPr>
-          <w:rFonts w:hint="eastAsia"/>
-        </w:rPr>
-        <w:t>所有</w:t>
-      </w:r>
-      <w:r>
-        <w:rPr>
-          <w:rFonts w:hint="eastAsia"/>
-        </w:rPr>
-        <w:t>Windows</w:t>
-      </w:r>
-      <w:r>
-        <w:rPr>
-          <w:rFonts w:hint="eastAsia"/>
-        </w:rPr>
-        <w:t>设备</w:t>
-      </w:r>
-      <w:r>
-        <w:rPr>
-          <w:rFonts w:hint="eastAsia"/>
-        </w:rPr>
-        <w:t>的</w:t>
-      </w:r>
-      <w:r>
-        <w:rPr>
-          <w:rFonts w:hint="eastAsia"/>
-        </w:rPr>
-        <w:t>应用。</w:t>
+        <w:t>UWP</w:t>
+      </w:r>
+      <w:r>
+        <w:rPr>
+          <w:rFonts w:hint="eastAsia"/>
+        </w:rPr>
+        <w:t>应用使用</w:t>
+      </w:r>
+      <w:r>
+        <w:rPr>
+          <w:rFonts w:hint="eastAsia"/>
+        </w:rPr>
+        <w:t>AppX</w:t>
+      </w:r>
+      <w:r>
+        <w:rPr>
+          <w:rFonts w:hint="eastAsia"/>
+        </w:rPr>
+        <w:t>格式进行打包和</w:t>
+      </w:r>
+      <w:r>
+        <w:rPr>
+          <w:rFonts w:hint="eastAsia"/>
+        </w:rPr>
+        <w:t>部署</w:t>
+      </w:r>
+      <w:r>
+        <w:rPr>
+          <w:rFonts w:hint="eastAsia"/>
+        </w:rPr>
+        <w:t>。</w:t>
+      </w:r>
+      <w:r>
+        <w:rPr>
+          <w:rFonts w:hint="eastAsia"/>
+        </w:rPr>
+        <w:t>这提供了值得信赖的安装机制，并且确保应用可以无缝进行部署和更新。</w:t>
       </w:r>
     </w:p>
     <w:p>
@@ -5122,7 +5875,7 @@
         <w:rPr>
           <w:rFonts w:hint="eastAsia"/>
         </w:rPr>
-        <w:t>4</w:t>
+        <w:t>3</w:t>
       </w:r>
       <w:r>
         <w:rPr>
@@ -5134,7 +5887,7 @@
         <w:rPr>
           <w:rFonts w:hint="eastAsia"/>
         </w:rPr>
-        <w:t>在整个</w:t>
+        <w:t>应用商店中的应用程序适用于所有</w:t>
       </w:r>
       <w:r>
         <w:rPr>
@@ -5146,43 +5899,31 @@
         <w:rPr>
           <w:rFonts w:hint="eastAsia"/>
         </w:rPr>
-        <w:t>系列上有一套相同的</w:t>
-      </w:r>
-      <w:r>
-        <w:rPr>
-          <w:rFonts w:hint="eastAsia"/>
-        </w:rPr>
-        <w:t>应用程序编程</w:t>
-      </w:r>
-      <w:r>
-        <w:rPr>
-          <w:rFonts w:hint="eastAsia"/>
-        </w:rPr>
-        <w:t>接口</w:t>
-      </w:r>
-      <w:r>
-        <w:rPr>
-          <w:rFonts w:hint="eastAsia"/>
-        </w:rPr>
-        <w:t>（</w:t>
-      </w:r>
-      <w:r>
-        <w:rPr>
-          <w:rFonts w:hint="eastAsia"/>
-        </w:rPr>
-        <w:t>API</w:t>
-      </w:r>
-      <w:r>
-        <w:rPr>
-          <w:rFonts w:hint="eastAsia"/>
-        </w:rPr>
-        <w:t>）</w:t>
-      </w:r>
-      <w:r>
-        <w:rPr>
-          <w:rFonts w:hint="eastAsia"/>
-        </w:rPr>
-        <w:t>。所有</w:t>
+        <w:t>设备</w:t>
+      </w:r>
+      <w:r>
+        <w:rPr>
+          <w:rFonts w:hint="eastAsia"/>
+        </w:rPr>
+        <w:t>。应用开发人员可以向应用商店提交应用，并使其在所有设备系列或仅在所选设备系列上可用。</w:t>
+      </w:r>
+      <w:r>
+        <w:rPr>
+          <w:rFonts w:hint="eastAsia"/>
+        </w:rPr>
+        <w:t>应用开发人员</w:t>
+      </w:r>
+      <w:r>
+        <w:rPr>
+          <w:rFonts w:hint="eastAsia"/>
+        </w:rPr>
+        <w:t>将在一个位置上提交和管理适用于</w:t>
+      </w:r>
+      <w:r>
+        <w:rPr>
+          <w:rFonts w:hint="eastAsia"/>
+        </w:rPr>
+        <w:t>所有</w:t>
       </w:r>
       <w:r>
         <w:rPr>
@@ -5194,49 +5935,19 @@
         <w:rPr>
           <w:rFonts w:hint="eastAsia"/>
         </w:rPr>
-        <w:t>设备系列均使用相同的</w:t>
-      </w:r>
-      <w:r>
-        <w:rPr>
-          <w:rFonts w:hint="eastAsia"/>
-        </w:rPr>
-        <w:t>API</w:t>
-      </w:r>
-      <w:r>
-        <w:rPr>
-          <w:rFonts w:hint="eastAsia"/>
-        </w:rPr>
-        <w:t>，这样开发出来的应用</w:t>
-      </w:r>
-      <w:r>
-        <w:rPr>
-          <w:rFonts w:hint="eastAsia"/>
-        </w:rPr>
-        <w:t>将</w:t>
-      </w:r>
-      <w:r>
-        <w:rPr>
-          <w:rFonts w:hint="eastAsia"/>
-        </w:rPr>
-        <w:t>可以</w:t>
-      </w:r>
-      <w:r>
-        <w:rPr>
-          <w:rFonts w:hint="eastAsia"/>
-        </w:rPr>
-        <w:t>在任何</w:t>
-      </w:r>
-      <w:r>
-        <w:rPr>
-          <w:rFonts w:hint="eastAsia"/>
-        </w:rPr>
-        <w:t>Windows 10</w:t>
-      </w:r>
-      <w:r>
-        <w:rPr>
-          <w:rFonts w:hint="eastAsia"/>
-        </w:rPr>
-        <w:t>设备上运行。</w:t>
+        <w:t>设备</w:t>
+      </w:r>
+      <w:r>
+        <w:rPr>
+          <w:rFonts w:hint="eastAsia"/>
+        </w:rPr>
+        <w:t>的</w:t>
+      </w:r>
+      <w:r>
+        <w:rPr>
+          <w:rFonts w:hint="eastAsia"/>
+        </w:rPr>
+        <w:t>应用。</w:t>
       </w:r>
     </w:p>
     <w:p>
@@ -5253,7 +5964,7 @@
         <w:rPr>
           <w:rFonts w:hint="eastAsia"/>
         </w:rPr>
-        <w:t>5</w:t>
+        <w:t>4</w:t>
       </w:r>
       <w:r>
         <w:rPr>
@@ -5265,37 +5976,85 @@
         <w:rPr>
           <w:rFonts w:hint="eastAsia"/>
         </w:rPr>
-        <w:t>在特殊的设备上使用</w:t>
-      </w:r>
-      <w:r>
-        <w:rPr>
-          <w:rFonts w:hint="eastAsia"/>
-        </w:rPr>
-        <w:t>扩展</w:t>
-      </w:r>
-      <w:r>
-        <w:rPr>
-          <w:rFonts w:hint="eastAsia"/>
-        </w:rPr>
-        <w:t>SDK</w:t>
-      </w:r>
-      <w:r>
-        <w:rPr>
-          <w:rFonts w:hint="eastAsia"/>
-        </w:rPr>
-        <w:t>可以为应用增添色彩。</w:t>
-      </w:r>
-      <w:r>
-        <w:rPr>
-          <w:rFonts w:hint="eastAsia"/>
-        </w:rPr>
-        <w:t>扩展</w:t>
-      </w:r>
-      <w:r>
-        <w:rPr>
-          <w:rFonts w:hint="eastAsia"/>
-        </w:rPr>
-        <w:t>SDK</w:t>
+        <w:t>在整个</w:t>
+      </w:r>
+      <w:r>
+        <w:rPr>
+          <w:rFonts w:hint="eastAsia"/>
+        </w:rPr>
+        <w:t>Windows</w:t>
+      </w:r>
+      <w:r>
+        <w:rPr>
+          <w:rFonts w:hint="eastAsia"/>
+        </w:rPr>
+        <w:t>系列上有一套相同的</w:t>
+      </w:r>
+      <w:r>
+        <w:rPr>
+          <w:rFonts w:hint="eastAsia"/>
+        </w:rPr>
+        <w:t>应用程序编程</w:t>
+      </w:r>
+      <w:r>
+        <w:rPr>
+          <w:rFonts w:hint="eastAsia"/>
+        </w:rPr>
+        <w:t>接口</w:t>
+      </w:r>
+      <w:r>
+        <w:rPr>
+          <w:rFonts w:hint="eastAsia"/>
+        </w:rPr>
+        <w:t>（</w:t>
+      </w:r>
+      <w:r>
+        <w:rPr>
+          <w:rFonts w:hint="eastAsia"/>
+        </w:rPr>
+        <w:t>API</w:t>
+      </w:r>
+      <w:r>
+        <w:rPr>
+          <w:rFonts w:hint="eastAsia"/>
+        </w:rPr>
+        <w:t>）</w:t>
+      </w:r>
+      <w:r>
+        <w:rPr>
+          <w:rFonts w:hint="eastAsia"/>
+        </w:rPr>
+        <w:t>。所有</w:t>
+      </w:r>
+      <w:r>
+        <w:rPr>
+          <w:rFonts w:hint="eastAsia"/>
+        </w:rPr>
+        <w:t>Windows</w:t>
+      </w:r>
+      <w:r>
+        <w:rPr>
+          <w:rFonts w:hint="eastAsia"/>
+        </w:rPr>
+        <w:t>设备系列均使用相同的</w:t>
+      </w:r>
+      <w:r>
+        <w:rPr>
+          <w:rFonts w:hint="eastAsia"/>
+        </w:rPr>
+        <w:t>API</w:t>
+      </w:r>
+      <w:r>
+        <w:rPr>
+          <w:rFonts w:hint="eastAsia"/>
+        </w:rPr>
+        <w:t>，这样开发出来的应用</w:t>
+      </w:r>
+      <w:r>
+        <w:rPr>
+          <w:rFonts w:hint="eastAsia"/>
+        </w:rPr>
+        <w:t>将</w:t>
       </w:r>
       <w:r>
         <w:rPr>
@@ -5307,109 +6066,19 @@
         <w:rPr>
           <w:rFonts w:hint="eastAsia"/>
         </w:rPr>
-        <w:t>为每个设备系列添加专用</w:t>
-      </w:r>
-      <w:r>
-        <w:rPr>
-          <w:rFonts w:hint="eastAsia"/>
-        </w:rPr>
-        <w:t>API</w:t>
-      </w:r>
-      <w:r>
-        <w:rPr>
-          <w:rFonts w:hint="eastAsia"/>
-        </w:rPr>
-        <w:t>，如果应用面向特定的设备系列，开发人员就</w:t>
-      </w:r>
-      <w:r>
-        <w:rPr>
-          <w:rFonts w:hint="eastAsia"/>
-        </w:rPr>
-        <w:t>可以使用这些</w:t>
-      </w:r>
-      <w:r>
-        <w:rPr>
-          <w:rFonts w:hint="eastAsia"/>
-        </w:rPr>
-        <w:t>API</w:t>
-      </w:r>
-      <w:r>
-        <w:rPr>
-          <w:rFonts w:hint="eastAsia"/>
-        </w:rPr>
-        <w:t>。在调用扩展</w:t>
-      </w:r>
-      <w:r>
-        <w:rPr>
-          <w:rFonts w:hint="eastAsia"/>
-        </w:rPr>
-        <w:t>API</w:t>
-      </w:r>
-      <w:r>
-        <w:rPr>
-          <w:rFonts w:hint="eastAsia"/>
-        </w:rPr>
-        <w:t>之前</w:t>
-      </w:r>
-      <w:r>
-        <w:rPr>
-          <w:rFonts w:hint="eastAsia"/>
-        </w:rPr>
-        <w:t>需要</w:t>
-      </w:r>
-      <w:r>
-        <w:rPr>
-          <w:rFonts w:hint="eastAsia"/>
-        </w:rPr>
-        <w:t>检查应用在什么设备系列上运行，</w:t>
-      </w:r>
-      <w:r>
-        <w:rPr>
-          <w:rFonts w:hint="eastAsia"/>
-        </w:rPr>
-        <w:t>开发人员</w:t>
-      </w:r>
-      <w:r>
-        <w:rPr>
-          <w:rFonts w:hint="eastAsia"/>
-        </w:rPr>
-        <w:t>仍然可以</w:t>
-      </w:r>
-      <w:r>
-        <w:rPr>
-          <w:rFonts w:hint="eastAsia"/>
-        </w:rPr>
-        <w:t>开发</w:t>
-      </w:r>
-      <w:r>
-        <w:rPr>
-          <w:rFonts w:hint="eastAsia"/>
-        </w:rPr>
-        <w:t>一个</w:t>
-      </w:r>
-      <w:r>
-        <w:rPr>
-          <w:rFonts w:hint="eastAsia"/>
-        </w:rPr>
-        <w:t>可以</w:t>
-      </w:r>
-      <w:r>
-        <w:rPr>
-          <w:rFonts w:hint="eastAsia"/>
-        </w:rPr>
-        <w:t>在所有设备上运行的应用</w:t>
-      </w:r>
-      <w:r>
-        <w:rPr>
-          <w:rFonts w:hint="eastAsia"/>
-        </w:rPr>
-        <w:t>程序</w:t>
-      </w:r>
-      <w:r>
-        <w:rPr>
-          <w:rFonts w:hint="eastAsia"/>
-        </w:rPr>
-        <w:t>。</w:t>
+        <w:t>在任何</w:t>
+      </w:r>
+      <w:r>
+        <w:rPr>
+          <w:rFonts w:hint="eastAsia"/>
+        </w:rPr>
+        <w:t>Windows 10</w:t>
+      </w:r>
+      <w:r>
+        <w:rPr>
+          <w:rFonts w:hint="eastAsia"/>
+        </w:rPr>
+        <w:t>设备上运行。</w:t>
       </w:r>
     </w:p>
     <w:p>
@@ -5426,7 +6095,7 @@
         <w:rPr>
           <w:rFonts w:hint="eastAsia"/>
         </w:rPr>
-        <w:t>6</w:t>
+        <w:t>5</w:t>
       </w:r>
       <w:r>
         <w:rPr>
@@ -5438,49 +6107,103 @@
         <w:rPr>
           <w:rFonts w:hint="eastAsia"/>
         </w:rPr>
-        <w:t>UWP</w:t>
-      </w:r>
-      <w:r>
-        <w:rPr>
-          <w:rFonts w:hint="eastAsia"/>
-        </w:rPr>
-        <w:t>应用具有</w:t>
-      </w:r>
-      <w:r>
-        <w:rPr>
-          <w:rFonts w:hint="eastAsia"/>
-        </w:rPr>
-        <w:t>自适应输入</w:t>
-      </w:r>
-      <w:r>
-        <w:rPr>
-          <w:rFonts w:hint="eastAsia"/>
-        </w:rPr>
-        <w:t>控件，它们与多种输入类型（如键盘、鼠标、触摸、笔等）配合良好。</w:t>
-      </w:r>
-      <w:r>
-        <w:rPr>
-          <w:rFonts w:hint="eastAsia"/>
-        </w:rPr>
-        <w:t>UWP</w:t>
-      </w:r>
-      <w:r>
-        <w:rPr>
-          <w:rFonts w:hint="eastAsia"/>
-        </w:rPr>
-        <w:t>应用的</w:t>
-      </w:r>
-      <w:r>
-        <w:rPr>
-          <w:rFonts w:hint="eastAsia"/>
-        </w:rPr>
-        <w:t>UI</w:t>
-      </w:r>
-      <w:r>
-        <w:rPr>
-          <w:rFonts w:hint="eastAsia"/>
-        </w:rPr>
-        <w:t>元素使用有效像素，它们会基于设备的屏幕像素数自动自行调整。如果</w:t>
+        <w:t>在特殊的设备上使用</w:t>
+      </w:r>
+      <w:r>
+        <w:rPr>
+          <w:rFonts w:hint="eastAsia"/>
+        </w:rPr>
+        <w:t>扩展</w:t>
+      </w:r>
+      <w:r>
+        <w:rPr>
+          <w:rFonts w:hint="eastAsia"/>
+        </w:rPr>
+        <w:t>SDK</w:t>
+      </w:r>
+      <w:r>
+        <w:rPr>
+          <w:rFonts w:hint="eastAsia"/>
+        </w:rPr>
+        <w:t>可以为应用增添色彩。</w:t>
+      </w:r>
+      <w:r>
+        <w:rPr>
+          <w:rFonts w:hint="eastAsia"/>
+        </w:rPr>
+        <w:t>扩展</w:t>
+      </w:r>
+      <w:r>
+        <w:rPr>
+          <w:rFonts w:hint="eastAsia"/>
+        </w:rPr>
+        <w:t>SDK</w:t>
+      </w:r>
+      <w:r>
+        <w:rPr>
+          <w:rFonts w:hint="eastAsia"/>
+        </w:rPr>
+        <w:t>可以</w:t>
+      </w:r>
+      <w:r>
+        <w:rPr>
+          <w:rFonts w:hint="eastAsia"/>
+        </w:rPr>
+        <w:t>为每个设备系列添加专用</w:t>
+      </w:r>
+      <w:r>
+        <w:rPr>
+          <w:rFonts w:hint="eastAsia"/>
+        </w:rPr>
+        <w:t>API</w:t>
+      </w:r>
+      <w:r>
+        <w:rPr>
+          <w:rFonts w:hint="eastAsia"/>
+        </w:rPr>
+        <w:t>，如果应用面向特定的设备系列，开发人员就</w:t>
+      </w:r>
+      <w:r>
+        <w:rPr>
+          <w:rFonts w:hint="eastAsia"/>
+        </w:rPr>
+        <w:t>可以使用这些</w:t>
+      </w:r>
+      <w:r>
+        <w:rPr>
+          <w:rFonts w:hint="eastAsia"/>
+        </w:rPr>
+        <w:t>API</w:t>
+      </w:r>
+      <w:r>
+        <w:rPr>
+          <w:rFonts w:hint="eastAsia"/>
+        </w:rPr>
+        <w:t>。在调用扩展</w:t>
+      </w:r>
+      <w:r>
+        <w:rPr>
+          <w:rFonts w:hint="eastAsia"/>
+        </w:rPr>
+        <w:t>API</w:t>
+      </w:r>
+      <w:r>
+        <w:rPr>
+          <w:rFonts w:hint="eastAsia"/>
+        </w:rPr>
+        <w:t>之前</w:t>
+      </w:r>
+      <w:r>
+        <w:rPr>
+          <w:rFonts w:hint="eastAsia"/>
+        </w:rPr>
+        <w:t>需要</w:t>
+      </w:r>
+      <w:r>
+        <w:rPr>
+          <w:rFonts w:hint="eastAsia"/>
+        </w:rPr>
+        <w:t>检查应用在什么设备系列上运行，</w:t>
       </w:r>
       <w:r>
         <w:rPr>
@@ -5492,43 +6215,37 @@
         <w:rPr>
           <w:rFonts w:hint="eastAsia"/>
         </w:rPr>
-        <w:t>需要进一步为特定屏幕大小或设备定制</w:t>
-      </w:r>
-      <w:r>
-        <w:rPr>
-          <w:rFonts w:hint="eastAsia"/>
-        </w:rPr>
-        <w:t>UI</w:t>
-      </w:r>
-      <w:r>
-        <w:rPr>
-          <w:rFonts w:hint="eastAsia"/>
-        </w:rPr>
-        <w:t>，布局面板和工具将帮助</w:t>
-      </w:r>
-      <w:r>
-        <w:rPr>
-          <w:rFonts w:hint="eastAsia"/>
-        </w:rPr>
-        <w:t>开发人员开发出</w:t>
-      </w:r>
-      <w:r>
-        <w:rPr>
-          <w:rFonts w:hint="eastAsia"/>
-        </w:rPr>
-        <w:t>适应运行设备</w:t>
-      </w:r>
-      <w:r>
-        <w:rPr>
-          <w:rFonts w:hint="eastAsia"/>
-        </w:rPr>
-        <w:t>的</w:t>
-      </w:r>
-      <w:r>
-        <w:rPr>
-          <w:rFonts w:hint="eastAsia"/>
-        </w:rPr>
-        <w:t>UI</w:t>
+        <w:t>仍然可以</w:t>
+      </w:r>
+      <w:r>
+        <w:rPr>
+          <w:rFonts w:hint="eastAsia"/>
+        </w:rPr>
+        <w:t>开发</w:t>
+      </w:r>
+      <w:r>
+        <w:rPr>
+          <w:rFonts w:hint="eastAsia"/>
+        </w:rPr>
+        <w:t>一个</w:t>
+      </w:r>
+      <w:r>
+        <w:rPr>
+          <w:rFonts w:hint="eastAsia"/>
+        </w:rPr>
+        <w:t>可以</w:t>
+      </w:r>
+      <w:r>
+        <w:rPr>
+          <w:rFonts w:hint="eastAsia"/>
+        </w:rPr>
+        <w:t>在所有设备上运行的应用</w:t>
+      </w:r>
+      <w:r>
+        <w:rPr>
+          <w:rFonts w:hint="eastAsia"/>
+        </w:rPr>
+        <w:t>程序</w:t>
       </w:r>
       <w:r>
         <w:rPr>
@@ -5539,264 +6256,151 @@
     </w:p>
     <w:p>
       <w:pPr>
-        <w:pStyle w:val="a1"/>
-      </w:pPr>
-      <w:r>
-        <w:rPr>
-          <w:rFonts w:hint="eastAsia"/>
-        </w:rPr>
-        <w:t xml:space="preserve"> </w:t>
-      </w:r>
-      <w:r>
-        <w:rPr>
-          <w:rFonts w:hint="eastAsia"/>
-        </w:rPr>
-        <w:t>数据库连接池</w:t>
+        <w:ind w:firstLine="420"/>
+      </w:pPr>
+      <w:r>
+        <w:rPr>
+          <w:rFonts w:hint="eastAsia"/>
+        </w:rPr>
+        <w:t>（</w:t>
+      </w:r>
+      <w:r>
+        <w:rPr>
+          <w:rFonts w:hint="eastAsia"/>
+        </w:rPr>
+        <w:t>6</w:t>
+      </w:r>
+      <w:r>
+        <w:rPr>
+          <w:rFonts w:hint="eastAsia"/>
+        </w:rPr>
+        <w:t>）</w:t>
+      </w:r>
+      <w:r>
+        <w:rPr>
+          <w:rFonts w:hint="eastAsia"/>
+        </w:rPr>
+        <w:t>UWP</w:t>
+      </w:r>
+      <w:r>
+        <w:rPr>
+          <w:rFonts w:hint="eastAsia"/>
+        </w:rPr>
+        <w:t>应用具有</w:t>
+      </w:r>
+      <w:r>
+        <w:rPr>
+          <w:rFonts w:hint="eastAsia"/>
+        </w:rPr>
+        <w:t>自适应输入</w:t>
+      </w:r>
+      <w:r>
+        <w:rPr>
+          <w:rFonts w:hint="eastAsia"/>
+        </w:rPr>
+        <w:t>控件，它们与多种输入类型（如键盘、鼠标、触摸、笔等）配合良好。</w:t>
+      </w:r>
+      <w:r>
+        <w:rPr>
+          <w:rFonts w:hint="eastAsia"/>
+        </w:rPr>
+        <w:t>UWP</w:t>
+      </w:r>
+      <w:r>
+        <w:rPr>
+          <w:rFonts w:hint="eastAsia"/>
+        </w:rPr>
+        <w:t>应用的</w:t>
+      </w:r>
+      <w:r>
+        <w:rPr>
+          <w:rFonts w:hint="eastAsia"/>
+        </w:rPr>
+        <w:t>UI</w:t>
+      </w:r>
+      <w:r>
+        <w:rPr>
+          <w:rFonts w:hint="eastAsia"/>
+        </w:rPr>
+        <w:t>元素使用有效像素，它们会基于设备的屏幕像素数自动自行调整。如果</w:t>
+      </w:r>
+      <w:r>
+        <w:rPr>
+          <w:rFonts w:hint="eastAsia"/>
+        </w:rPr>
+        <w:t>开发人员</w:t>
+      </w:r>
+      <w:r>
+        <w:rPr>
+          <w:rFonts w:hint="eastAsia"/>
+        </w:rPr>
+        <w:t>需要进一步为特定屏幕大小或设备定</w:t>
+      </w:r>
+      <w:r>
+        <w:rPr>
+          <w:rFonts w:hint="eastAsia"/>
+        </w:rPr>
+        <w:lastRenderedPageBreak/>
+        <w:t>制</w:t>
+      </w:r>
+      <w:r>
+        <w:rPr>
+          <w:rFonts w:hint="eastAsia"/>
+        </w:rPr>
+        <w:t>UI</w:t>
+      </w:r>
+      <w:r>
+        <w:rPr>
+          <w:rFonts w:hint="eastAsia"/>
+        </w:rPr>
+        <w:t>，布局面板和工具将帮助</w:t>
+      </w:r>
+      <w:r>
+        <w:rPr>
+          <w:rFonts w:hint="eastAsia"/>
+        </w:rPr>
+        <w:t>开发人员开发出</w:t>
+      </w:r>
+      <w:r>
+        <w:rPr>
+          <w:rFonts w:hint="eastAsia"/>
+        </w:rPr>
+        <w:t>适应运行设备</w:t>
+      </w:r>
+      <w:r>
+        <w:rPr>
+          <w:rFonts w:hint="eastAsia"/>
+        </w:rPr>
+        <w:t>的</w:t>
+      </w:r>
+      <w:r>
+        <w:rPr>
+          <w:rFonts w:hint="eastAsia"/>
+        </w:rPr>
+        <w:t>UI</w:t>
+      </w:r>
+      <w:r>
+        <w:rPr>
+          <w:rFonts w:hint="eastAsia"/>
+        </w:rPr>
+        <w:t>。</w:t>
       </w:r>
     </w:p>
     <w:p>
       <w:pPr>
-        <w:ind w:firstLine="420"/>
-      </w:pPr>
-      <w:r>
-        <w:rPr>
-          <w:rFonts w:hint="eastAsia"/>
-        </w:rPr>
-        <w:t>网站</w:t>
-      </w:r>
-      <w:r>
-        <w:rPr>
-          <w:rFonts w:hint="eastAsia"/>
-        </w:rPr>
-        <w:t>使用</w:t>
-      </w:r>
-      <w:r>
-        <w:rPr>
-          <w:rFonts w:hint="eastAsia"/>
-        </w:rPr>
-        <w:t>C#</w:t>
+        <w:pStyle w:val="a1"/>
+      </w:pPr>
+      <w:r>
+        <w:rPr>
+          <w:rFonts w:hint="eastAsia"/>
+        </w:rPr>
+        <w:t xml:space="preserve"> </w:t>
       </w:r>
       <w:r>
         <w:rPr>
           <w:rFonts w:hint="eastAsia"/>
         </w:rPr>
         <w:t>数据库连接池</w:t>
-      </w:r>
-      <w:r>
-        <w:rPr>
-          <w:rFonts w:hint="eastAsia"/>
-        </w:rPr>
-        <w:t>来</w:t>
-      </w:r>
-      <w:r>
-        <w:rPr>
-          <w:rFonts w:hint="eastAsia"/>
-        </w:rPr>
-        <w:t>管理维护</w:t>
-      </w:r>
-      <w:r>
-        <w:rPr>
-          <w:rFonts w:hint="eastAsia"/>
-        </w:rPr>
-        <w:t>数据库的</w:t>
-      </w:r>
-      <w:r>
-        <w:rPr>
-          <w:rFonts w:hint="eastAsia"/>
-        </w:rPr>
-        <w:t>连接</w:t>
-      </w:r>
-      <w:r>
-        <w:rPr>
-          <w:rFonts w:hint="eastAsia"/>
-        </w:rPr>
-        <w:t>。</w:t>
-      </w:r>
-      <w:r>
-        <w:rPr>
-          <w:rFonts w:hint="eastAsia"/>
-        </w:rPr>
-        <w:t>建立一个数据库连接是一件非常耗时耗力（</w:t>
-      </w:r>
-      <w:r>
-        <w:rPr>
-          <w:rFonts w:hint="eastAsia"/>
-        </w:rPr>
-        <w:t>消耗时间</w:t>
-      </w:r>
-      <w:r>
-        <w:rPr>
-          <w:rFonts w:hint="eastAsia"/>
-        </w:rPr>
-        <w:t>消耗资源）的事情</w:t>
-      </w:r>
-      <w:r>
-        <w:rPr>
-          <w:rFonts w:hint="eastAsia"/>
-        </w:rPr>
-        <w:t>，</w:t>
-      </w:r>
-      <w:r>
-        <w:rPr>
-          <w:rFonts w:hint="eastAsia"/>
-        </w:rPr>
-        <w:t>连接到数据库服务器通常由几个需要</w:t>
-      </w:r>
-      <w:r>
-        <w:rPr>
-          <w:rFonts w:hint="eastAsia"/>
-        </w:rPr>
-        <w:t>较长时间的步骤组成</w:t>
-      </w:r>
-      <w:r>
-        <w:rPr>
-          <w:rFonts w:hint="eastAsia"/>
-        </w:rPr>
-        <w:t>:</w:t>
-      </w:r>
-      <w:r>
-        <w:rPr>
-          <w:rFonts w:hint="eastAsia"/>
-        </w:rPr>
-        <w:t xml:space="preserve"> </w:t>
-      </w:r>
-      <w:r>
-        <w:rPr>
-          <w:rFonts w:hint="eastAsia"/>
-        </w:rPr>
-        <w:t>建立物理通道（例如套接字或命名管道）</w:t>
-      </w:r>
-      <w:r>
-        <w:rPr>
-          <w:rFonts w:hint="eastAsia"/>
-        </w:rPr>
-        <w:t>；</w:t>
-      </w:r>
-      <w:r>
-        <w:rPr>
-          <w:rFonts w:hint="eastAsia"/>
-        </w:rPr>
-        <w:t>与服务器进行初次连接</w:t>
-      </w:r>
-      <w:r>
-        <w:rPr>
-          <w:rFonts w:hint="eastAsia"/>
-        </w:rPr>
-        <w:t>；服务器</w:t>
-      </w:r>
-      <w:r>
-        <w:rPr>
-          <w:rFonts w:hint="eastAsia"/>
-        </w:rPr>
-        <w:t>分析连接字符串信息</w:t>
-      </w:r>
-      <w:r>
-        <w:rPr>
-          <w:rFonts w:hint="eastAsia"/>
-        </w:rPr>
-        <w:t>；</w:t>
-      </w:r>
-      <w:r>
-        <w:rPr>
-          <w:rFonts w:hint="eastAsia"/>
-        </w:rPr>
-        <w:t>服务器对连接进行身份验证</w:t>
-      </w:r>
-      <w:r>
-        <w:rPr>
-          <w:rFonts w:hint="eastAsia"/>
-        </w:rPr>
-        <w:t>等。</w:t>
-      </w:r>
-      <w:r>
-        <w:rPr>
-          <w:rFonts w:hint="eastAsia"/>
-        </w:rPr>
-        <w:t>当应用程序访问次数数量很大</w:t>
-      </w:r>
-      <w:r>
-        <w:rPr>
-          <w:rFonts w:hint="eastAsia"/>
-        </w:rPr>
-        <w:t>的时候，许多相同的连接将反复地被打开和关闭，从而会引起数据库服务器效率低下甚至引发程序崩溃，</w:t>
-      </w:r>
-      <w:r>
-        <w:rPr>
-          <w:rFonts w:hint="eastAsia"/>
-        </w:rPr>
-        <w:t>又因为</w:t>
-      </w:r>
-      <w:r>
-        <w:rPr>
-          <w:rFonts w:hint="eastAsia"/>
-        </w:rPr>
-        <w:t>大部份的应用程序都是使用一个或几个</w:t>
-      </w:r>
-      <w:r>
-        <w:rPr>
-          <w:rFonts w:hint="eastAsia"/>
-        </w:rPr>
-        <w:t>固定</w:t>
-      </w:r>
-      <w:r>
-        <w:rPr>
-          <w:rFonts w:hint="eastAsia"/>
-        </w:rPr>
-        <w:t>的连接配置，</w:t>
-      </w:r>
-      <w:r>
-        <w:rPr>
-          <w:rFonts w:hint="eastAsia"/>
-        </w:rPr>
-        <w:t>因此</w:t>
-      </w:r>
-      <w:r>
-        <w:rPr>
-          <w:rFonts w:hint="eastAsia"/>
-        </w:rPr>
-        <w:t>我们可以在</w:t>
-      </w:r>
-      <w:r>
-        <w:rPr>
-          <w:rFonts w:hint="eastAsia"/>
-        </w:rPr>
-        <w:t>ADO.NET</w:t>
-      </w:r>
-      <w:r>
-        <w:rPr>
-          <w:rFonts w:hint="eastAsia"/>
-        </w:rPr>
-        <w:t>中使用称为</w:t>
-      </w:r>
-      <w:r>
-        <w:rPr>
-          <w:rFonts w:hint="eastAsia"/>
-        </w:rPr>
-        <w:t>数据库</w:t>
-      </w:r>
-      <w:r>
-        <w:rPr>
-          <w:rFonts w:hint="eastAsia"/>
-        </w:rPr>
-        <w:t>连接池的优化方法来管理维护</w:t>
-      </w:r>
-      <w:r>
-        <w:rPr>
-          <w:rFonts w:hint="eastAsia"/>
-        </w:rPr>
-        <w:t>数据库</w:t>
-      </w:r>
-      <w:r>
-        <w:rPr>
-          <w:rFonts w:hint="eastAsia"/>
-        </w:rPr>
-        <w:t>连接</w:t>
-      </w:r>
-      <w:r>
-        <w:rPr>
-          <w:rFonts w:hint="eastAsia"/>
-        </w:rPr>
-        <w:t>。</w:t>
       </w:r>
     </w:p>
     <w:p>
@@ -5807,43 +6411,43 @@
         <w:rPr>
           <w:rFonts w:hint="eastAsia"/>
         </w:rPr>
-        <w:t>数据库连接池存放了一定数量的与数据库服务器相连的物理连接。</w:t>
-      </w:r>
-      <w:r>
-        <w:rPr>
-          <w:rFonts w:hint="eastAsia"/>
-        </w:rPr>
-        <w:t>当</w:t>
-      </w:r>
-      <w:r>
-        <w:rPr>
-          <w:rFonts w:hint="eastAsia"/>
-        </w:rPr>
-        <w:t>程序</w:t>
-      </w:r>
-      <w:r>
-        <w:rPr>
-          <w:rFonts w:hint="eastAsia"/>
-        </w:rPr>
-        <w:t>需要连接数据库服务器的时候，</w:t>
-      </w:r>
-      <w:r>
-        <w:rPr>
-          <w:rFonts w:hint="eastAsia"/>
-        </w:rPr>
-        <w:t>数据库</w:t>
-      </w:r>
-      <w:r>
-        <w:rPr>
-          <w:rFonts w:hint="eastAsia"/>
-        </w:rPr>
-        <w:t>连接池就会检查池中是否有可用的</w:t>
-      </w:r>
-      <w:r>
-        <w:rPr>
-          <w:rFonts w:hint="eastAsia"/>
-        </w:rPr>
-        <w:t>空闲</w:t>
+        <w:t>微软小娜性能分析系统中</w:t>
+      </w:r>
+      <w:r>
+        <w:rPr>
+          <w:rFonts w:hint="eastAsia"/>
+        </w:rPr>
+        <w:t>网站</w:t>
+      </w:r>
+      <w:r>
+        <w:rPr>
+          <w:rFonts w:hint="eastAsia"/>
+        </w:rPr>
+        <w:t>使用</w:t>
+      </w:r>
+      <w:r>
+        <w:rPr>
+          <w:rFonts w:hint="eastAsia"/>
+        </w:rPr>
+        <w:t>数据库连接池</w:t>
+      </w:r>
+      <w:r>
+        <w:rPr>
+          <w:rFonts w:hint="eastAsia"/>
+        </w:rPr>
+        <w:t>来</w:t>
+      </w:r>
+      <w:r>
+        <w:rPr>
+          <w:rFonts w:hint="eastAsia"/>
+        </w:rPr>
+        <w:t>管理维护</w:t>
+      </w:r>
+      <w:r>
+        <w:rPr>
+          <w:rFonts w:hint="eastAsia"/>
+        </w:rPr>
+        <w:t>数据库的</w:t>
       </w:r>
       <w:r>
         <w:rPr>
@@ -5855,128 +6459,103 @@
         <w:rPr>
           <w:rFonts w:hint="eastAsia"/>
         </w:rPr>
+        <w:t>。</w:t>
+      </w:r>
+      <w:r>
+        <w:rPr>
+          <w:rFonts w:hint="eastAsia"/>
+        </w:rPr>
+        <w:t>建立一个数据库连接是一件非常耗时耗力（</w:t>
+      </w:r>
+      <w:r>
+        <w:rPr>
+          <w:rFonts w:hint="eastAsia"/>
+        </w:rPr>
+        <w:t>消耗时间</w:t>
+      </w:r>
+      <w:r>
+        <w:rPr>
+          <w:rFonts w:hint="eastAsia"/>
+        </w:rPr>
+        <w:t>消耗资源）的事情</w:t>
+      </w:r>
+      <w:r>
+        <w:rPr>
+          <w:rFonts w:hint="eastAsia"/>
+        </w:rPr>
         <w:t>，</w:t>
       </w:r>
       <w:r>
         <w:rPr>
           <w:rFonts w:hint="eastAsia"/>
         </w:rPr>
-        <w:t>如果发现有</w:t>
-      </w:r>
-      <w:r>
-        <w:rPr>
-          <w:rFonts w:hint="eastAsia"/>
-        </w:rPr>
-        <w:t>空闲</w:t>
-      </w:r>
-      <w:r>
-        <w:rPr>
-          <w:rFonts w:hint="eastAsia"/>
-        </w:rPr>
-        <w:t>连接可用，会将该连接返回给调用者，而不是创建新</w:t>
-      </w:r>
-      <w:r>
-        <w:rPr>
-          <w:rFonts w:hint="eastAsia"/>
-        </w:rPr>
-        <w:t>的</w:t>
-      </w:r>
-      <w:r>
-        <w:rPr>
-          <w:rFonts w:hint="eastAsia"/>
-        </w:rPr>
-        <w:t>连接</w:t>
-      </w:r>
-      <w:r>
-        <w:rPr>
-          <w:rFonts w:hint="eastAsia"/>
-        </w:rPr>
-        <w:t>；当</w:t>
-      </w:r>
-      <w:r>
-        <w:rPr>
-          <w:rFonts w:hint="eastAsia"/>
-        </w:rPr>
-        <w:t>应用程序</w:t>
-      </w:r>
-      <w:r>
-        <w:rPr>
-          <w:rFonts w:hint="eastAsia"/>
-        </w:rPr>
-        <w:t>需要关闭该连接时</w:t>
-      </w:r>
-      <w:r>
-        <w:rPr>
-          <w:rFonts w:hint="eastAsia"/>
-        </w:rPr>
-        <w:t>，</w:t>
-      </w:r>
-      <w:r>
-        <w:rPr>
-          <w:rFonts w:hint="eastAsia"/>
-        </w:rPr>
-        <w:t>数据库连接池会判断该连接是否在最小连接数</w:t>
-      </w:r>
-      <w:r>
-        <w:rPr>
-          <w:rFonts w:hint="eastAsia"/>
-        </w:rPr>
-        <w:lastRenderedPageBreak/>
-        <w:t>之内，如果是的话</w:t>
-      </w:r>
-      <w:r>
-        <w:rPr>
-          <w:rFonts w:hint="eastAsia"/>
-        </w:rPr>
-        <w:t>会将连接回收到</w:t>
-      </w:r>
-      <w:r>
-        <w:rPr>
-          <w:rFonts w:hint="eastAsia"/>
-        </w:rPr>
-        <w:t>数据库</w:t>
-      </w:r>
-      <w:r>
-        <w:rPr>
-          <w:rFonts w:hint="eastAsia"/>
-        </w:rPr>
-        <w:t>连接池中而不是真正关闭连接，否则将</w:t>
-      </w:r>
-      <w:r>
-        <w:rPr>
-          <w:rFonts w:hint="eastAsia"/>
-        </w:rPr>
-        <w:t>销毁</w:t>
-      </w:r>
-      <w:r>
-        <w:rPr>
-          <w:rFonts w:hint="eastAsia"/>
-        </w:rPr>
-        <w:t>连接</w:t>
-      </w:r>
-      <w:r>
-        <w:rPr>
-          <w:rFonts w:hint="eastAsia"/>
-        </w:rPr>
-        <w:t>。这样就可以大大减少连接数据库的开销，从而提高</w:t>
-      </w:r>
-      <w:r>
-        <w:rPr>
-          <w:rFonts w:hint="eastAsia"/>
-        </w:rPr>
-        <w:t>网站</w:t>
-      </w:r>
-      <w:r>
-        <w:rPr>
-          <w:rFonts w:hint="eastAsia"/>
-        </w:rPr>
-        <w:t>的性能。</w:t>
-      </w:r>
-      <w:r>
-        <w:rPr>
-          <w:rFonts w:hint="eastAsia"/>
-        </w:rPr>
-        <w:t>高效的使用数据库连接池一般需要遵循以下几个原则：</w:t>
+        <w:t>连接到数据库服务器通常由几个需要</w:t>
+      </w:r>
+      <w:r>
+        <w:rPr>
+          <w:rFonts w:hint="eastAsia"/>
+        </w:rPr>
+        <w:t>较长时间的步骤组成</w:t>
+      </w:r>
+      <w:r>
+        <w:rPr>
+          <w:rFonts w:hint="eastAsia"/>
+        </w:rPr>
+        <w:t>:</w:t>
+      </w:r>
+      <w:r>
+        <w:rPr>
+          <w:rFonts w:hint="eastAsia"/>
+        </w:rPr>
+        <w:t xml:space="preserve"> </w:t>
+      </w:r>
+      <w:r>
+        <w:rPr>
+          <w:rFonts w:hint="eastAsia"/>
+        </w:rPr>
+        <w:t>建立物理通道（例如套接字或命名管道）</w:t>
+      </w:r>
+      <w:r>
+        <w:rPr>
+          <w:rFonts w:hint="eastAsia"/>
+        </w:rPr>
+        <w:t>；</w:t>
+      </w:r>
+      <w:r>
+        <w:rPr>
+          <w:rFonts w:hint="eastAsia"/>
+        </w:rPr>
+        <w:t>与服务器进行初次连接</w:t>
+      </w:r>
+      <w:r>
+        <w:rPr>
+          <w:rFonts w:hint="eastAsia"/>
+        </w:rPr>
+        <w:t>；服务器</w:t>
+      </w:r>
+      <w:r>
+        <w:rPr>
+          <w:rFonts w:hint="eastAsia"/>
+        </w:rPr>
+        <w:t>分析连接字符串信息</w:t>
+      </w:r>
+      <w:r>
+        <w:rPr>
+          <w:rFonts w:hint="eastAsia"/>
+        </w:rPr>
+        <w:t>；</w:t>
+      </w:r>
+      <w:r>
+        <w:rPr>
+          <w:rFonts w:hint="eastAsia"/>
+        </w:rPr>
+        <w:t>服务器对连接进行身份验证</w:t>
+      </w:r>
+      <w:r>
+        <w:rPr>
+          <w:rFonts w:hint="eastAsia"/>
+        </w:rPr>
+        <w:t>等。</w:t>
       </w:r>
     </w:p>
     <w:p>
@@ -5987,25 +6566,61 @@
         <w:rPr>
           <w:rFonts w:hint="eastAsia"/>
         </w:rPr>
-        <w:t>（</w:t>
-      </w:r>
-      <w:r>
-        <w:rPr>
-          <w:rFonts w:hint="eastAsia"/>
-        </w:rPr>
-        <w:t>1</w:t>
-      </w:r>
-      <w:r>
-        <w:rPr>
-          <w:rFonts w:hint="eastAsia"/>
-        </w:rPr>
-        <w:t>）</w:t>
-      </w:r>
-      <w:r>
-        <w:rPr>
-          <w:rFonts w:hint="eastAsia"/>
-        </w:rPr>
-        <w:t>在最晚的时刻申请</w:t>
+        <w:t>当应用程序访问次数数量很大</w:t>
+      </w:r>
+      <w:r>
+        <w:rPr>
+          <w:rFonts w:hint="eastAsia"/>
+        </w:rPr>
+        <w:t>的时候，许多相同的连接将反复地被打开和关闭，从而会引起数据库服务器效率低下甚至引发程序崩溃，</w:t>
+      </w:r>
+      <w:r>
+        <w:rPr>
+          <w:rFonts w:hint="eastAsia"/>
+        </w:rPr>
+        <w:t>又因为</w:t>
+      </w:r>
+      <w:r>
+        <w:rPr>
+          <w:rFonts w:hint="eastAsia"/>
+        </w:rPr>
+        <w:t>大部份的应用程序都是使用一个或几个</w:t>
+      </w:r>
+      <w:r>
+        <w:rPr>
+          <w:rFonts w:hint="eastAsia"/>
+        </w:rPr>
+        <w:t>固定</w:t>
+      </w:r>
+      <w:r>
+        <w:rPr>
+          <w:rFonts w:hint="eastAsia"/>
+        </w:rPr>
+        <w:t>的连接配置，</w:t>
+      </w:r>
+      <w:r>
+        <w:rPr>
+          <w:rFonts w:hint="eastAsia"/>
+        </w:rPr>
+        <w:t>因此</w:t>
+      </w:r>
+      <w:r>
+        <w:rPr>
+          <w:rFonts w:hint="eastAsia"/>
+        </w:rPr>
+        <w:t>我们可以在</w:t>
+      </w:r>
+      <w:r>
+        <w:rPr>
+          <w:rFonts w:hint="eastAsia"/>
+        </w:rPr>
+        <w:t>ADO.NET</w:t>
+      </w:r>
+      <w:r>
+        <w:rPr>
+          <w:rFonts w:hint="eastAsia"/>
+        </w:rPr>
+        <w:t>中使用称为</w:t>
       </w:r>
       <w:r>
         <w:rPr>
@@ -6017,7 +6632,7 @@
         <w:rPr>
           <w:rFonts w:hint="eastAsia"/>
         </w:rPr>
-        <w:t>连接，在最早的时候释放</w:t>
+        <w:t>连接池的优化方法来管理维护</w:t>
       </w:r>
       <w:r>
         <w:rPr>
@@ -6035,7 +6650,7 @@
         <w:rPr>
           <w:rFonts w:hint="eastAsia"/>
         </w:rPr>
-        <w:t>；</w:t>
+        <w:t>。</w:t>
       </w:r>
     </w:p>
     <w:p>
@@ -6046,19 +6661,169 @@
         <w:rPr>
           <w:rFonts w:hint="eastAsia"/>
         </w:rPr>
-        <w:t>（</w:t>
-      </w:r>
-      <w:r>
-        <w:rPr>
-          <w:rFonts w:hint="eastAsia"/>
-        </w:rPr>
-        <w:t>2</w:t>
-      </w:r>
-      <w:r>
-        <w:rPr>
-          <w:rFonts w:hint="eastAsia"/>
-        </w:rPr>
-        <w:t>）关闭连接时先关闭相关用应用程序定义的事务；</w:t>
+        <w:t>数据库连接池存放了一定数量的与数据库服务器相连的物理连接。</w:t>
+      </w:r>
+      <w:r>
+        <w:rPr>
+          <w:rFonts w:hint="eastAsia"/>
+        </w:rPr>
+        <w:t>当</w:t>
+      </w:r>
+      <w:r>
+        <w:rPr>
+          <w:rFonts w:hint="eastAsia"/>
+        </w:rPr>
+        <w:t>程序</w:t>
+      </w:r>
+      <w:r>
+        <w:rPr>
+          <w:rFonts w:hint="eastAsia"/>
+        </w:rPr>
+        <w:t>需要连接数据库服务器的时候，</w:t>
+      </w:r>
+      <w:r>
+        <w:rPr>
+          <w:rFonts w:hint="eastAsia"/>
+        </w:rPr>
+        <w:t>数据库</w:t>
+      </w:r>
+      <w:r>
+        <w:rPr>
+          <w:rFonts w:hint="eastAsia"/>
+        </w:rPr>
+        <w:t>连接池就会检查池中是否有可用的</w:t>
+      </w:r>
+      <w:r>
+        <w:rPr>
+          <w:rFonts w:hint="eastAsia"/>
+        </w:rPr>
+        <w:t>空闲</w:t>
+      </w:r>
+      <w:r>
+        <w:rPr>
+          <w:rFonts w:hint="eastAsia"/>
+        </w:rPr>
+        <w:t>连接</w:t>
+      </w:r>
+      <w:r>
+        <w:rPr>
+          <w:rFonts w:hint="eastAsia"/>
+        </w:rPr>
+        <w:t>，</w:t>
+      </w:r>
+      <w:r>
+        <w:rPr>
+          <w:rFonts w:hint="eastAsia"/>
+        </w:rPr>
+        <w:t>如果发现有</w:t>
+      </w:r>
+      <w:r>
+        <w:rPr>
+          <w:rFonts w:hint="eastAsia"/>
+        </w:rPr>
+        <w:t>空闲</w:t>
+      </w:r>
+      <w:r>
+        <w:rPr>
+          <w:rFonts w:hint="eastAsia"/>
+        </w:rPr>
+        <w:t>连接可用，会将该连接返回给调用者，而不是创建新</w:t>
+      </w:r>
+      <w:r>
+        <w:rPr>
+          <w:rFonts w:hint="eastAsia"/>
+        </w:rPr>
+        <w:t>的</w:t>
+      </w:r>
+      <w:r>
+        <w:rPr>
+          <w:rFonts w:hint="eastAsia"/>
+        </w:rPr>
+        <w:t>连接</w:t>
+      </w:r>
+      <w:r>
+        <w:rPr>
+          <w:rFonts w:hint="eastAsia"/>
+        </w:rPr>
+        <w:t>；当</w:t>
+      </w:r>
+      <w:r>
+        <w:rPr>
+          <w:rFonts w:hint="eastAsia"/>
+        </w:rPr>
+        <w:t>应用程序</w:t>
+      </w:r>
+      <w:r>
+        <w:rPr>
+          <w:rFonts w:hint="eastAsia"/>
+        </w:rPr>
+        <w:t>需要关闭该连接时</w:t>
+      </w:r>
+      <w:r>
+        <w:rPr>
+          <w:rFonts w:hint="eastAsia"/>
+        </w:rPr>
+        <w:t>，</w:t>
+      </w:r>
+      <w:r>
+        <w:rPr>
+          <w:rFonts w:hint="eastAsia"/>
+        </w:rPr>
+        <w:t>数据库连接池会判断该连接是否在最小连接数之内，如果是的话</w:t>
+      </w:r>
+      <w:r>
+        <w:rPr>
+          <w:rFonts w:hint="eastAsia"/>
+        </w:rPr>
+        <w:t>会将连接回收到</w:t>
+      </w:r>
+      <w:r>
+        <w:rPr>
+          <w:rFonts w:hint="eastAsia"/>
+        </w:rPr>
+        <w:t>数据库</w:t>
+      </w:r>
+      <w:r>
+        <w:rPr>
+          <w:rFonts w:hint="eastAsia"/>
+        </w:rPr>
+        <w:t>连接池中而不是真正关闭连接，否则将</w:t>
+      </w:r>
+      <w:r>
+        <w:rPr>
+          <w:rFonts w:hint="eastAsia"/>
+        </w:rPr>
+        <w:t>销毁</w:t>
+      </w:r>
+      <w:r>
+        <w:rPr>
+          <w:rFonts w:hint="eastAsia"/>
+        </w:rPr>
+        <w:t>连接</w:t>
+      </w:r>
+      <w:r>
+        <w:rPr>
+          <w:rFonts w:hint="eastAsia"/>
+        </w:rPr>
+        <w:t>。这样就可以大大减少连接数据库的开销，从而提高</w:t>
+      </w:r>
+      <w:r>
+        <w:rPr>
+          <w:rFonts w:hint="eastAsia"/>
+        </w:rPr>
+        <w:t>网站</w:t>
+      </w:r>
+      <w:r>
+        <w:rPr>
+          <w:rFonts w:hint="eastAsia"/>
+        </w:rPr>
+        <w:t>的性能。</w:t>
+      </w:r>
+      <w:r>
+        <w:rPr>
+          <w:rFonts w:hint="eastAsia"/>
+        </w:rPr>
+        <w:t>高效的使用数据库连接池一般需要遵循以下几个原则：</w:t>
       </w:r>
     </w:p>
     <w:p>
@@ -6075,13 +6840,49 @@
         <w:rPr>
           <w:rFonts w:hint="eastAsia"/>
         </w:rPr>
-        <w:t>3</w:t>
-      </w:r>
-      <w:r>
-        <w:rPr>
-          <w:rFonts w:hint="eastAsia"/>
-        </w:rPr>
-        <w:t>）确保并维持数据库连接池中至少有一个打开的连接；</w:t>
+        <w:t>1</w:t>
+      </w:r>
+      <w:r>
+        <w:rPr>
+          <w:rFonts w:hint="eastAsia"/>
+        </w:rPr>
+        <w:t>）</w:t>
+      </w:r>
+      <w:r>
+        <w:rPr>
+          <w:rFonts w:hint="eastAsia"/>
+        </w:rPr>
+        <w:t>在最晚的时刻申请</w:t>
+      </w:r>
+      <w:r>
+        <w:rPr>
+          <w:rFonts w:hint="eastAsia"/>
+        </w:rPr>
+        <w:t>数据库</w:t>
+      </w:r>
+      <w:r>
+        <w:rPr>
+          <w:rFonts w:hint="eastAsia"/>
+        </w:rPr>
+        <w:t>连接，在最早的时候释放</w:t>
+      </w:r>
+      <w:r>
+        <w:rPr>
+          <w:rFonts w:hint="eastAsia"/>
+        </w:rPr>
+        <w:t>数据库</w:t>
+      </w:r>
+      <w:r>
+        <w:rPr>
+          <w:rFonts w:hint="eastAsia"/>
+        </w:rPr>
+        <w:t>连接</w:t>
+      </w:r>
+      <w:r>
+        <w:rPr>
+          <w:rFonts w:hint="eastAsia"/>
+        </w:rPr>
+        <w:t>；</w:t>
       </w:r>
     </w:p>
     <w:p>
@@ -6098,42 +6899,36 @@
         <w:rPr>
           <w:rFonts w:hint="eastAsia"/>
         </w:rPr>
-        <w:t>4</w:t>
-      </w:r>
-      <w:r>
-        <w:rPr>
-          <w:rFonts w:hint="eastAsia"/>
-        </w:rPr>
-        <w:t>）尽力避免池碎片的产生</w:t>
-      </w:r>
-      <w:r>
-        <w:rPr>
-          <w:rFonts w:hint="eastAsia"/>
-        </w:rPr>
-        <w:t>，</w:t>
-      </w:r>
-      <w:r>
-        <w:rPr>
-          <w:rFonts w:hint="eastAsia"/>
-        </w:rPr>
-        <w:t>包括集成安全性产生的池碎片以及使用许多数据库产生的池碎片。</w:t>
+        <w:t>2</w:t>
+      </w:r>
+      <w:r>
+        <w:rPr>
+          <w:rFonts w:hint="eastAsia"/>
+        </w:rPr>
+        <w:t>）关闭连接时先关闭相关用应用程序定义的事务；</w:t>
       </w:r>
     </w:p>
     <w:p>
       <w:pPr>
-        <w:pStyle w:val="a1"/>
-      </w:pPr>
-      <w:r>
-        <w:rPr>
-          <w:rFonts w:hint="eastAsia"/>
-        </w:rPr>
-        <w:t xml:space="preserve"> </w:t>
-      </w:r>
-      <w:r>
-        <w:rPr>
-          <w:rFonts w:hint="eastAsia"/>
-        </w:rPr>
-        <w:t>本章小结</w:t>
+        <w:ind w:firstLine="420"/>
+      </w:pPr>
+      <w:r>
+        <w:rPr>
+          <w:rFonts w:hint="eastAsia"/>
+        </w:rPr>
+        <w:t>（</w:t>
+      </w:r>
+      <w:r>
+        <w:rPr>
+          <w:rFonts w:hint="eastAsia"/>
+        </w:rPr>
+        <w:t>3</w:t>
+      </w:r>
+      <w:r>
+        <w:rPr>
+          <w:rFonts w:hint="eastAsia"/>
+        </w:rPr>
+        <w:t>）确保并维持数据库连接池中至少有一个打开的连接；</w:t>
       </w:r>
     </w:p>
     <w:p>
@@ -6144,6 +6939,58 @@
         <w:rPr>
           <w:rFonts w:hint="eastAsia"/>
         </w:rPr>
+        <w:t>（</w:t>
+      </w:r>
+      <w:r>
+        <w:rPr>
+          <w:rFonts w:hint="eastAsia"/>
+        </w:rPr>
+        <w:t>4</w:t>
+      </w:r>
+      <w:r>
+        <w:rPr>
+          <w:rFonts w:hint="eastAsia"/>
+        </w:rPr>
+        <w:t>）尽力避免池碎片的产生</w:t>
+      </w:r>
+      <w:r>
+        <w:rPr>
+          <w:rFonts w:hint="eastAsia"/>
+        </w:rPr>
+        <w:t>，</w:t>
+      </w:r>
+      <w:r>
+        <w:rPr>
+          <w:rFonts w:hint="eastAsia"/>
+        </w:rPr>
+        <w:t>包括集成安全性产生的池碎片以及使用许多数据库产生的池碎片。</w:t>
+      </w:r>
+    </w:p>
+    <w:p>
+      <w:pPr>
+        <w:pStyle w:val="a1"/>
+      </w:pPr>
+      <w:r>
+        <w:rPr>
+          <w:rFonts w:hint="eastAsia"/>
+        </w:rPr>
+        <w:t xml:space="preserve"> </w:t>
+      </w:r>
+      <w:r>
+        <w:rPr>
+          <w:rFonts w:hint="eastAsia"/>
+        </w:rPr>
+        <w:t>本章小结</w:t>
+      </w:r>
+    </w:p>
+    <w:p>
+      <w:pPr>
+        <w:ind w:firstLine="420"/>
+      </w:pPr>
+      <w:r>
+        <w:rPr>
+          <w:rFonts w:hint="eastAsia"/>
+        </w:rPr>
         <w:t>本章主要介绍微软小娜性能分析系统的设计开发实现过程中，所使用的关键技术框架及其特点，包括</w:t>
       </w:r>
       <w:r>
@@ -6264,7 +7111,14 @@
         <w:rPr>
           <w:rFonts w:hint="eastAsia"/>
         </w:rPr>
-        <w:t>框架搭建网站可以使程序容易维护，增强程序可扩展性，能够进行单元测试，保证功能的实现；采用</w:t>
+        <w:t>框架搭建网站可以使</w:t>
+      </w:r>
+      <w:r>
+        <w:rPr>
+          <w:rFonts w:hint="eastAsia"/>
+        </w:rPr>
+        <w:lastRenderedPageBreak/>
+        <w:t>程序容易维护，增强程序可扩展性，能够进行单元测试，保证功能的实现；采用</w:t>
       </w:r>
       <w:r>
         <w:rPr>
@@ -11297,7 +12151,19 @@
         <w:rPr>
           <w:rFonts w:hint="eastAsia"/>
         </w:rPr>
-        <w:t>本章从微软小娜性能分析系统的业务流程入手，介绍了性能分析数据的详细流程，</w:t>
+        <w:t>本章从微软小娜性能分析系统的业务流程入手，介绍了性能分析</w:t>
+      </w:r>
+      <w:r>
+        <w:rPr>
+          <w:rFonts w:hint="eastAsia"/>
+        </w:rPr>
+        <w:t>系统</w:t>
+      </w:r>
+      <w:r>
+        <w:rPr>
+          <w:rFonts w:hint="eastAsia"/>
+        </w:rPr>
+        <w:t>的详细流程，</w:t>
       </w:r>
       <w:r>
         <w:rPr>
@@ -14977,7 +15843,7 @@
           <v:shape id="_x0000_i1025" type="#_x0000_t75" style="width:376.5pt;height:345.5pt" o:ole="">
             <v:imagedata r:id="rId12" o:title=""/>
           </v:shape>
-          <o:OLEObject Type="Embed" ProgID="Visio.Drawing.15" ShapeID="_x0000_i1025" DrawAspect="Content" ObjectID="_1532182372" r:id="rId13"/>
+          <o:OLEObject Type="Embed" ProgID="Visio.Drawing.15" ShapeID="_x0000_i1025" DrawAspect="Content" ObjectID="_1532200248" r:id="rId13"/>
         </w:object>
       </w:r>
     </w:p>
@@ -15571,7 +16437,7 @@
           <v:shape id="_x0000_i1026" type="#_x0000_t75" style="width:253pt;height:462.5pt" o:ole="">
             <v:imagedata r:id="rId14" o:title=""/>
           </v:shape>
-          <o:OLEObject Type="Embed" ProgID="Visio.Drawing.15" ShapeID="_x0000_i1026" DrawAspect="Content" ObjectID="_1532182373" r:id="rId15"/>
+          <o:OLEObject Type="Embed" ProgID="Visio.Drawing.15" ShapeID="_x0000_i1026" DrawAspect="Content" ObjectID="_1532200249" r:id="rId15"/>
         </w:object>
       </w:r>
     </w:p>
@@ -19261,7 +20127,7 @@
           <v:shape id="_x0000_i1027" type="#_x0000_t75" style="width:98.5pt;height:194pt" o:ole="">
             <v:imagedata r:id="rId16" o:title=""/>
           </v:shape>
-          <o:OLEObject Type="Embed" ProgID="Visio.Drawing.11" ShapeID="_x0000_i1027" DrawAspect="Content" ObjectID="_1532182374" r:id="rId17"/>
+          <o:OLEObject Type="Embed" ProgID="Visio.Drawing.11" ShapeID="_x0000_i1027" DrawAspect="Content" ObjectID="_1532200250" r:id="rId17"/>
         </w:object>
       </w:r>
     </w:p>
@@ -20310,63 +21176,52 @@
     <w:p>
       <w:pPr>
         <w:ind w:firstLine="420"/>
-        <w:rPr>
-          <w:bCs/>
-        </w:rPr>
-      </w:pPr>
-      <w:r>
-        <w:rPr>
-          <w:rFonts w:hint="eastAsia"/>
-          <w:bCs/>
+      </w:pPr>
+      <w:r>
+        <w:rPr>
+          <w:rFonts w:hint="eastAsia"/>
         </w:rPr>
         <w:t>日志收集模块的主要功能为将微软小娜客户端产生的日志数据发送到</w:t>
       </w:r>
       <w:r>
         <w:rPr>
           <w:rFonts w:hint="eastAsia"/>
-          <w:bCs/>
         </w:rPr>
         <w:t>Aria</w:t>
       </w:r>
       <w:r>
         <w:rPr>
           <w:rFonts w:hint="eastAsia"/>
-          <w:bCs/>
         </w:rPr>
         <w:t>日志收集平台。</w:t>
       </w:r>
       <w:r>
         <w:rPr>
           <w:rFonts w:hint="eastAsia"/>
-          <w:bCs/>
         </w:rPr>
         <w:t>本模块主要</w:t>
       </w:r>
       <w:r>
         <w:rPr>
           <w:rFonts w:hint="eastAsia"/>
-          <w:bCs/>
         </w:rPr>
         <w:t>实现为将性能的分析</w:t>
       </w:r>
       <w:r>
         <w:rPr>
           <w:rFonts w:hint="eastAsia"/>
-          <w:bCs/>
         </w:rPr>
         <w:t>需要的产品信息和用户操作信息封装为类，并使用</w:t>
       </w:r>
       <w:r>
         <w:rPr>
           <w:rFonts w:hint="eastAsia"/>
-          <w:bCs/>
         </w:rPr>
         <w:t>性能分析需要的数据</w:t>
       </w:r>
       <w:r>
         <w:rPr>
           <w:rFonts w:hint="eastAsia"/>
-          <w:bCs/>
         </w:rPr>
         <w:t>初始化类，然后将这些封装好的日志信息发送到服务器。</w:t>
       </w:r>
@@ -20374,369 +21229,310 @@
     <w:p>
       <w:pPr>
         <w:ind w:firstLine="420"/>
-        <w:rPr>
-          <w:bCs/>
-        </w:rPr>
-      </w:pPr>
-      <w:r>
-        <w:rPr>
-          <w:rFonts w:hint="eastAsia"/>
-          <w:bCs/>
+      </w:pPr>
+      <w:r>
+        <w:rPr>
+          <w:rFonts w:hint="eastAsia"/>
         </w:rPr>
         <w:t>本模块的实现主要在客户端</w:t>
       </w:r>
       <w:r>
         <w:rPr>
           <w:rFonts w:hint="eastAsia"/>
-          <w:bCs/>
         </w:rPr>
         <w:t>，</w:t>
       </w:r>
       <w:r>
         <w:rPr>
           <w:rFonts w:hint="eastAsia"/>
-          <w:bCs/>
         </w:rPr>
         <w:t>在客户端我们实现一个日志类</w:t>
       </w:r>
       <w:r>
         <w:rPr>
           <w:rFonts w:hint="eastAsia"/>
-          <w:bCs/>
         </w:rPr>
         <w:t>Log</w:t>
       </w:r>
       <w:r>
         <w:rPr>
           <w:rFonts w:hint="eastAsia"/>
-          <w:bCs/>
         </w:rPr>
         <w:t>，主要功能为添加日志中的各种属性，包含的数据成员有</w:t>
       </w:r>
       <w:r>
         <w:rPr>
           <w:rFonts w:hint="eastAsia"/>
-          <w:bCs/>
         </w:rPr>
         <w:t>日志产生时间、</w:t>
       </w:r>
       <w:r>
         <w:rPr>
           <w:rFonts w:hint="eastAsia"/>
-          <w:bCs/>
         </w:rPr>
         <w:t>产品</w:t>
       </w:r>
       <w:r>
         <w:rPr>
           <w:rFonts w:hint="eastAsia"/>
-          <w:bCs/>
         </w:rPr>
         <w:t>发布</w:t>
       </w:r>
       <w:r>
         <w:rPr>
           <w:rFonts w:hint="eastAsia"/>
-          <w:bCs/>
         </w:rPr>
         <w:t>市场</w:t>
       </w:r>
       <w:r>
         <w:rPr>
           <w:rFonts w:hint="eastAsia"/>
-          <w:bCs/>
         </w:rPr>
         <w:t>、</w:t>
       </w:r>
       <w:r>
         <w:rPr>
           <w:rFonts w:hint="eastAsia"/>
-          <w:bCs/>
         </w:rPr>
         <w:t>产品版本号</w:t>
       </w:r>
       <w:r>
         <w:rPr>
           <w:rFonts w:hint="eastAsia"/>
-          <w:bCs/>
         </w:rPr>
         <w:t>、</w:t>
       </w:r>
       <w:r>
         <w:rPr>
           <w:rFonts w:hint="eastAsia"/>
-          <w:bCs/>
         </w:rPr>
         <w:t>日志编号</w:t>
       </w:r>
       <w:r>
         <w:rPr>
           <w:rFonts w:hint="eastAsia"/>
-          <w:bCs/>
         </w:rPr>
         <w:t>、</w:t>
       </w:r>
       <w:r>
         <w:rPr>
           <w:rFonts w:hint="eastAsia"/>
-          <w:bCs/>
         </w:rPr>
         <w:t>日志</w:t>
       </w:r>
       <w:r>
         <w:rPr>
           <w:rFonts w:hint="eastAsia"/>
-          <w:bCs/>
         </w:rPr>
         <w:t>所代表功能</w:t>
       </w:r>
       <w:r>
         <w:rPr>
           <w:rFonts w:hint="eastAsia"/>
-          <w:bCs/>
         </w:rPr>
         <w:t>名称</w:t>
       </w:r>
       <w:r>
         <w:rPr>
           <w:rFonts w:hint="eastAsia"/>
-          <w:bCs/>
         </w:rPr>
         <w:t>、</w:t>
       </w:r>
       <w:r>
         <w:rPr>
           <w:rFonts w:hint="eastAsia"/>
-          <w:bCs/>
         </w:rPr>
         <w:t>语言</w:t>
       </w:r>
       <w:r>
         <w:rPr>
           <w:rFonts w:hint="eastAsia"/>
-          <w:bCs/>
         </w:rPr>
         <w:t>、客户端网络情况</w:t>
       </w:r>
       <w:r>
         <w:rPr>
           <w:rFonts w:hint="eastAsia"/>
-          <w:bCs/>
         </w:rPr>
         <w:t>、客户端操作系统版本</w:t>
       </w:r>
       <w:r>
         <w:rPr>
           <w:rFonts w:hint="eastAsia"/>
-          <w:bCs/>
         </w:rPr>
         <w:t>和一个可以添加属性的字典成员</w:t>
       </w:r>
       <w:r>
         <w:rPr>
           <w:rFonts w:hint="eastAsia"/>
-          <w:bCs/>
         </w:rPr>
         <w:t>。日志类还</w:t>
       </w:r>
       <w:r>
         <w:rPr>
           <w:rFonts w:hint="eastAsia"/>
-          <w:bCs/>
         </w:rPr>
         <w:t>包含一个</w:t>
       </w:r>
       <w:r>
         <w:rPr>
           <w:rFonts w:hint="eastAsia"/>
-          <w:bCs/>
         </w:rPr>
         <w:t>GetTimeStamp</w:t>
       </w:r>
       <w:r>
         <w:rPr>
           <w:rFonts w:hint="eastAsia"/>
-          <w:bCs/>
         </w:rPr>
         <w:t>()</w:t>
       </w:r>
       <w:r>
         <w:rPr>
           <w:rFonts w:hint="eastAsia"/>
-          <w:bCs/>
         </w:rPr>
         <w:t>函数负责获取</w:t>
       </w:r>
       <w:r>
         <w:rPr>
           <w:rFonts w:hint="eastAsia"/>
-          <w:bCs/>
         </w:rPr>
         <w:t>日志产生时间，日志产生时间需要</w:t>
       </w:r>
       <w:r>
         <w:rPr>
           <w:rFonts w:hint="eastAsia"/>
-          <w:bCs/>
         </w:rPr>
         <w:t>精确到毫秒，</w:t>
       </w:r>
       <w:r>
         <w:rPr>
           <w:rFonts w:hint="eastAsia"/>
-          <w:bCs/>
         </w:rPr>
         <w:t>还有</w:t>
       </w:r>
       <w:r>
         <w:rPr>
           <w:rFonts w:hint="eastAsia"/>
-          <w:bCs/>
         </w:rPr>
         <w:t>一个负责获取</w:t>
       </w:r>
       <w:r>
         <w:rPr>
           <w:rFonts w:hint="eastAsia"/>
-          <w:bCs/>
         </w:rPr>
         <w:t>日志编号</w:t>
       </w:r>
       <w:r>
         <w:rPr>
           <w:rFonts w:hint="eastAsia"/>
-          <w:bCs/>
         </w:rPr>
         <w:t>的函数</w:t>
       </w:r>
       <w:r>
         <w:rPr>
           <w:rFonts w:hint="eastAsia"/>
-          <w:bCs/>
         </w:rPr>
         <w:t>GetImpressionID()</w:t>
       </w:r>
       <w:r>
         <w:rPr>
           <w:rFonts w:hint="eastAsia"/>
-          <w:bCs/>
         </w:rPr>
         <w:t>，日志编号是用来区分不同会话（</w:t>
       </w:r>
       <w:r>
         <w:rPr>
           <w:rFonts w:hint="eastAsia"/>
-          <w:bCs/>
         </w:rPr>
         <w:t>Session</w:t>
       </w:r>
       <w:r>
         <w:rPr>
           <w:rFonts w:hint="eastAsia"/>
-          <w:bCs/>
         </w:rPr>
         <w:t>）的日志</w:t>
       </w:r>
       <w:r>
         <w:rPr>
           <w:rFonts w:hint="eastAsia"/>
-          <w:bCs/>
         </w:rPr>
         <w:t>；客户端也包含</w:t>
       </w:r>
       <w:r>
         <w:rPr>
           <w:rFonts w:hint="eastAsia"/>
-          <w:bCs/>
         </w:rPr>
         <w:t>一个发送日志的</w:t>
       </w:r>
       <w:r>
         <w:rPr>
           <w:rFonts w:hint="eastAsia"/>
-          <w:bCs/>
         </w:rPr>
         <w:t>LogEventInit</w:t>
       </w:r>
       <w:r>
         <w:rPr>
           <w:rFonts w:hint="eastAsia"/>
-          <w:bCs/>
         </w:rPr>
         <w:t>类</w:t>
       </w:r>
       <w:r>
         <w:rPr>
           <w:rFonts w:hint="eastAsia"/>
-          <w:bCs/>
         </w:rPr>
         <w:t>，</w:t>
       </w:r>
       <w:r>
         <w:rPr>
           <w:rFonts w:hint="eastAsia"/>
-          <w:bCs/>
         </w:rPr>
         <w:t>LogEventInit</w:t>
       </w:r>
       <w:r>
         <w:rPr>
           <w:rFonts w:hint="eastAsia"/>
-          <w:bCs/>
         </w:rPr>
         <w:t>类用单例设计模式实现，</w:t>
       </w:r>
       <w:r>
         <w:rPr>
           <w:rFonts w:hint="eastAsia"/>
-          <w:bCs/>
         </w:rPr>
         <w:t>主要功能为初始化日志发送端和发送日志，包含一个构造函数</w:t>
       </w:r>
       <w:r>
         <w:rPr>
           <w:rFonts w:hint="eastAsia"/>
-          <w:bCs/>
         </w:rPr>
         <w:t>LogEventInit(string</w:t>
       </w:r>
       <w:r>
-        <w:rPr>
-          <w:bCs/>
-        </w:rPr>
         <w:t xml:space="preserve"> Tenant</w:t>
       </w:r>
       <w:r>
-        <w:rPr>
-          <w:bCs/>
-        </w:rPr>
         <w:t>Token</w:t>
       </w:r>
       <w:r>
         <w:rPr>
           <w:rFonts w:hint="eastAsia"/>
-          <w:bCs/>
         </w:rPr>
         <w:t>)</w:t>
       </w:r>
       <w:r>
         <w:rPr>
           <w:rFonts w:hint="eastAsia"/>
-          <w:bCs/>
         </w:rPr>
         <w:t>负责客户端发送日志的初始化，包含一个</w:t>
       </w:r>
       <w:r>
         <w:rPr>
           <w:rFonts w:hint="eastAsia"/>
-          <w:bCs/>
         </w:rPr>
         <w:t>LogEventSend()</w:t>
       </w:r>
       <w:r>
         <w:rPr>
           <w:rFonts w:hint="eastAsia"/>
-          <w:bCs/>
         </w:rPr>
         <w:t>函数负责发送日志，类图如下所示：</w:t>
       </w:r>
@@ -21264,9 +22060,6 @@
     <w:p>
       <w:pPr>
         <w:ind w:firstLine="420"/>
-        <w:rPr>
-          <w:rFonts w:hint="eastAsia"/>
-        </w:rPr>
       </w:pPr>
       <w:r>
         <w:rPr>
@@ -21932,10 +22725,7 @@
         <w:t>erty</w:t>
       </w:r>
       <w:r>
-        <w:t>Dictionary</w:t>
-      </w:r>
-      <w:r>
-        <w:t>()</w:t>
+        <w:t>Dictionary()</w:t>
       </w:r>
       <w:r>
         <w:rPr>
@@ -22002,9 +22792,6 @@
     <w:p>
       <w:pPr>
         <w:ind w:firstLine="420"/>
-        <w:rPr>
-          <w:rFonts w:hint="eastAsia"/>
-        </w:rPr>
       </w:pPr>
       <w:r>
         <w:rPr>
@@ -22034,19 +22821,55 @@
         <w:rPr>
           <w:rFonts w:hint="eastAsia"/>
         </w:rPr>
+        <w:t>语音识别模块</w:t>
+      </w:r>
+      <w:r>
+        <w:rPr>
+          <w:rFonts w:hint="eastAsia"/>
+        </w:rPr>
+        <w:t>结束的日志数据。语音识别模块成功率的计算方法为</w:t>
+      </w:r>
+      <w:r>
+        <w:rPr>
+          <w:rFonts w:hint="eastAsia"/>
+        </w:rPr>
         <w:t>语音识别</w:t>
       </w:r>
       <w:r>
         <w:rPr>
           <w:rFonts w:hint="eastAsia"/>
         </w:rPr>
-        <w:t>模块</w:t>
-      </w:r>
-      <w:r>
-        <w:rPr>
-          <w:rFonts w:hint="eastAsia"/>
-        </w:rPr>
-        <w:t>结束的日志数据。语音识别模块成功率的计算方法为</w:t>
+        <w:t>结束模块日志除以数语音开始模块日志数与用户取消语音识别的日志数之差，即为语音识别模块的成功率。首先，将日志名为“</w:t>
+      </w:r>
+      <w:r>
+        <w:t xml:space="preserve">i audio </w:t>
+      </w:r>
+      <w:r>
+        <w:t>start</w:t>
+      </w:r>
+      <w:r>
+        <w:rPr>
+          <w:rFonts w:hint="eastAsia"/>
+        </w:rPr>
+        <w:t>”</w:t>
+      </w:r>
+      <w:r>
+        <w:rPr>
+          <w:rFonts w:hint="eastAsia"/>
+        </w:rPr>
+        <w:t xml:space="preserve"> </w:t>
+      </w:r>
+      <w:r>
+        <w:rPr>
+          <w:rFonts w:hint="eastAsia"/>
+        </w:rPr>
+        <w:t>的日志</w:t>
+      </w:r>
+      <w:r>
+        <w:rPr>
+          <w:rFonts w:hint="eastAsia"/>
+        </w:rPr>
+        <w:t>取出，这些日志代表</w:t>
       </w:r>
       <w:r>
         <w:rPr>
@@ -22058,55 +22881,43 @@
         <w:rPr>
           <w:rFonts w:hint="eastAsia"/>
         </w:rPr>
-        <w:t>结束模块日志除以数语音开始模块日志数与用户取消语音识别的日志数之差，即为语音识别模块的成功率。首先，将日志名为“</w:t>
-      </w:r>
-      <w:r>
-        <w:t xml:space="preserve">i audio </w:t>
-      </w:r>
-      <w:r>
-        <w:t>start</w:t>
-      </w:r>
-      <w:r>
-        <w:rPr>
-          <w:rFonts w:hint="eastAsia"/>
-        </w:rPr>
-        <w:t>”</w:t>
-      </w:r>
-      <w:r>
-        <w:rPr>
-          <w:rFonts w:hint="eastAsia"/>
-        </w:rPr>
+        <w:t>开始</w:t>
+      </w:r>
+      <w:r>
+        <w:rPr>
+          <w:rFonts w:hint="eastAsia"/>
+        </w:rPr>
+        <w:t>；然后，将日志名为“</w:t>
+      </w:r>
+      <w:r>
+        <w:rPr>
+          <w:rFonts w:hint="eastAsia"/>
+        </w:rPr>
+        <w:t>i</w:t>
+      </w:r>
+      <w:r>
         <w:t xml:space="preserve"> </w:t>
       </w:r>
       <w:r>
         <w:rPr>
           <w:rFonts w:hint="eastAsia"/>
         </w:rPr>
-        <w:t>的日志</w:t>
-      </w:r>
-      <w:r>
-        <w:rPr>
-          <w:rFonts w:hint="eastAsia"/>
-        </w:rPr>
-        <w:t>取出，这些日志代表</w:t>
-      </w:r>
-      <w:r>
-        <w:rPr>
-          <w:rFonts w:hint="eastAsia"/>
-        </w:rPr>
-        <w:t>语音识别</w:t>
-      </w:r>
-      <w:r>
-        <w:rPr>
-          <w:rFonts w:hint="eastAsia"/>
-        </w:rPr>
-        <w:t>开始</w:t>
-      </w:r>
-      <w:r>
-        <w:rPr>
-          <w:rFonts w:hint="eastAsia"/>
-        </w:rPr>
-        <w:t>；然后，将日志名为“</w:t>
+        <w:t>audio</w:t>
+      </w:r>
+      <w:r>
+        <w:t xml:space="preserve"> </w:t>
+      </w:r>
+      <w:r>
+        <w:rPr>
+          <w:rFonts w:hint="eastAsia"/>
+        </w:rPr>
+        <w:t>complete</w:t>
+      </w:r>
+      <w:r>
+        <w:rPr>
+          <w:rFonts w:hint="eastAsia"/>
+        </w:rPr>
+        <w:t>”的日志取出，这些日志代表语音识别完成；最后，将日志名为“</w:t>
       </w:r>
       <w:r>
         <w:rPr>
@@ -22130,43 +22941,25 @@
         <w:rPr>
           <w:rFonts w:hint="eastAsia"/>
         </w:rPr>
-        <w:t>complete</w:t>
-      </w:r>
-      <w:r>
-        <w:rPr>
-          <w:rFonts w:hint="eastAsia"/>
-        </w:rPr>
-        <w:t>”的日志取出，</w:t>
-      </w:r>
-      <w:r>
-        <w:rPr>
-          <w:rFonts w:hint="eastAsia"/>
-        </w:rPr>
-        <w:t>这些日志代表</w:t>
-      </w:r>
-      <w:r>
-        <w:rPr>
-          <w:rFonts w:hint="eastAsia"/>
-        </w:rPr>
-        <w:t>语音识别完成</w:t>
-      </w:r>
-      <w:r>
-        <w:rPr>
-          <w:rFonts w:hint="eastAsia"/>
-        </w:rPr>
-        <w:t>；</w:t>
-      </w:r>
-      <w:r>
-        <w:rPr>
-          <w:rFonts w:hint="eastAsia"/>
-        </w:rPr>
-        <w:t>最后，将日志名为“</w:t>
-      </w:r>
-      <w:r>
-        <w:rPr>
-          <w:rFonts w:hint="eastAsia"/>
-        </w:rPr>
-        <w:t>i</w:t>
+        <w:t>cancel</w:t>
+      </w:r>
+      <w:r>
+        <w:rPr>
+          <w:rFonts w:hint="eastAsia"/>
+        </w:rPr>
+        <w:t>”的日志取出，这些日志代表用户手动取消语音识别</w:t>
+      </w:r>
+      <w:r>
+        <w:rPr>
+          <w:rFonts w:hint="eastAsia"/>
+        </w:rPr>
+        <w:t>。接下来让语音识别开始的日志与用户手动取消语音识别的日志做左连接（</w:t>
+      </w:r>
+      <w:r>
+        <w:rPr>
+          <w:rFonts w:hint="eastAsia"/>
+        </w:rPr>
+        <w:t>left</w:t>
       </w:r>
       <w:r>
         <w:t xml:space="preserve"> </w:t>
@@ -22175,7 +22968,52 @@
         <w:rPr>
           <w:rFonts w:hint="eastAsia"/>
         </w:rPr>
-        <w:t>audio</w:t>
+        <w:t>join</w:t>
+      </w:r>
+      <w:r>
+        <w:rPr>
+          <w:rFonts w:hint="eastAsia"/>
+        </w:rPr>
+        <w:t>），连接条件为两条日志的编号（</w:t>
+      </w:r>
+      <w:r>
+        <w:rPr>
+          <w:rFonts w:hint="eastAsia"/>
+        </w:rPr>
+        <w:t>Impression</w:t>
+      </w:r>
+      <w:r>
+        <w:t xml:space="preserve"> I</w:t>
+      </w:r>
+      <w:r>
+        <w:rPr>
+          <w:rFonts w:hint="eastAsia"/>
+        </w:rPr>
+        <w:t>D</w:t>
+      </w:r>
+      <w:r>
+        <w:rPr>
+          <w:rFonts w:hint="eastAsia"/>
+        </w:rPr>
+        <w:t>）相同</w:t>
+      </w:r>
+      <w:r>
+        <w:rPr>
+          <w:rFonts w:hint="eastAsia"/>
+        </w:rPr>
+        <w:t>，取出为被用户手动取消的日志。接下来分别计算出没有被用户取消语音识别的日志数量和成功完成语音识别模块的日志数量。</w:t>
+      </w:r>
+      <w:r>
+        <w:rPr>
+          <w:rFonts w:hint="eastAsia"/>
+        </w:rPr>
+        <w:t>最后将这两份日志数量按照日期相同做内连接（</w:t>
+      </w:r>
+      <w:r>
+        <w:rPr>
+          <w:rFonts w:hint="eastAsia"/>
+        </w:rPr>
+        <w:t>inner</w:t>
       </w:r>
       <w:r>
         <w:t xml:space="preserve"> </w:t>
@@ -22184,129 +23022,492 @@
         <w:rPr>
           <w:rFonts w:hint="eastAsia"/>
         </w:rPr>
-        <w:t>cancel</w:t>
-      </w:r>
-      <w:r>
-        <w:rPr>
-          <w:rFonts w:hint="eastAsia"/>
-        </w:rPr>
-        <w:t>”的日志取出，这些日志代表用户手动取消语音识别</w:t>
-      </w:r>
-      <w:r>
-        <w:rPr>
-          <w:rFonts w:hint="eastAsia"/>
-        </w:rPr>
-        <w:t>。接下来让语音识别开始的日志与用户手动取消语音识别的日志做左连接（</w:t>
-      </w:r>
-      <w:r>
-        <w:rPr>
-          <w:rFonts w:hint="eastAsia"/>
-        </w:rPr>
-        <w:t>left</w:t>
-      </w:r>
-      <w:r>
-        <w:t xml:space="preserve"> </w:t>
-      </w:r>
-      <w:r>
-        <w:rPr>
-          <w:rFonts w:hint="eastAsia"/>
-        </w:rPr>
         <w:t>join</w:t>
       </w:r>
       <w:r>
         <w:rPr>
           <w:rFonts w:hint="eastAsia"/>
         </w:rPr>
-        <w:t>），连接条件为两条日志的编号（</w:t>
-      </w:r>
-      <w:r>
-        <w:rPr>
-          <w:rFonts w:hint="eastAsia"/>
-        </w:rPr>
-        <w:t>Impression</w:t>
-      </w:r>
-      <w:r>
-        <w:t xml:space="preserve"> I</w:t>
-      </w:r>
-      <w:r>
-        <w:rPr>
-          <w:rFonts w:hint="eastAsia"/>
-        </w:rPr>
-        <w:t>D</w:t>
-      </w:r>
-      <w:r>
-        <w:rPr>
-          <w:rFonts w:hint="eastAsia"/>
-        </w:rPr>
-        <w:t>）相同</w:t>
-      </w:r>
-      <w:r>
-        <w:rPr>
-          <w:rFonts w:hint="eastAsia"/>
-        </w:rPr>
-        <w:t>，取出为被用户手动取消的日志。接下来分别计算出没有被用户取消语音识别的日志数量和成功完成语音识别模块的日志数量。</w:t>
-      </w:r>
-      <w:r>
-        <w:rPr>
-          <w:rFonts w:hint="eastAsia"/>
-        </w:rPr>
-        <w:t>最后将这两份日志数量按照日期相同做内连接（</w:t>
-      </w:r>
-      <w:r>
-        <w:rPr>
-          <w:rFonts w:hint="eastAsia"/>
-        </w:rPr>
-        <w:t>inner</w:t>
-      </w:r>
-      <w:r>
-        <w:t xml:space="preserve"> </w:t>
-      </w:r>
-      <w:r>
-        <w:rPr>
-          <w:rFonts w:hint="eastAsia"/>
-        </w:rPr>
-        <w:t>join</w:t>
-      </w:r>
-      <w:r>
-        <w:rPr>
-          <w:rFonts w:hint="eastAsia"/>
-        </w:rPr>
-        <w:t>），并用</w:t>
-      </w:r>
-      <w:r>
-        <w:rPr>
-          <w:rFonts w:hint="eastAsia"/>
-        </w:rPr>
-        <w:t>没有被用户取消语音识别的日志数量</w:t>
-      </w:r>
-      <w:r>
-        <w:rPr>
-          <w:rFonts w:hint="eastAsia"/>
-        </w:rPr>
-        <w:t>除以</w:t>
-      </w:r>
-      <w:r>
-        <w:rPr>
-          <w:rFonts w:hint="eastAsia"/>
-        </w:rPr>
-        <w:t>成功完成语音识别模块的日志数量</w:t>
-      </w:r>
-      <w:r>
-        <w:rPr>
-          <w:rFonts w:hint="eastAsia"/>
-        </w:rPr>
-        <w:t>，即语音识别模块的成功率。</w:t>
-      </w:r>
-      <w:bookmarkStart w:id="0" w:name="_GoBack"/>
-      <w:bookmarkEnd w:id="0"/>
+        <w:t>），并用没有被用户取消语音识别的日志数量除以成功完成语音识别模块的日志数量，即语音识别模块</w:t>
+      </w:r>
+      <w:r>
+        <w:rPr>
+          <w:rFonts w:hint="eastAsia"/>
+        </w:rPr>
+        <w:t>这一天</w:t>
+      </w:r>
+      <w:r>
+        <w:rPr>
+          <w:rFonts w:hint="eastAsia"/>
+        </w:rPr>
+        <w:t>的成功率。</w:t>
+      </w:r>
     </w:p>
     <w:p>
       <w:pPr>
         <w:ind w:firstLine="420"/>
-        <w:rPr>
-          <w:rFonts w:hint="eastAsia"/>
-        </w:rPr>
-      </w:pPr>
+      </w:pPr>
+      <w:r>
+        <w:rPr>
+          <w:rFonts w:hint="eastAsia"/>
+        </w:rPr>
+        <w:t>因为计算语音识别模块</w:t>
+      </w:r>
+      <w:r>
+        <w:rPr>
+          <w:rFonts w:hint="eastAsia"/>
+        </w:rPr>
+        <w:t>成功率的时候</w:t>
+      </w:r>
+      <w:r>
+        <w:rPr>
+          <w:rFonts w:hint="eastAsia"/>
+        </w:rPr>
+        <w:t>已经获得的</w:t>
+      </w:r>
+      <w:r>
+        <w:rPr>
+          <w:rFonts w:hint="eastAsia"/>
+        </w:rPr>
+        <w:t>语音识别开始和结束日志</w:t>
+      </w:r>
+      <w:r>
+        <w:rPr>
+          <w:rFonts w:hint="eastAsia"/>
+        </w:rPr>
+        <w:t>，因此在计算延迟时间时，就直接使用这些日志</w:t>
+      </w:r>
+      <w:r>
+        <w:rPr>
+          <w:rFonts w:hint="eastAsia"/>
+        </w:rPr>
+        <w:t>计算语音识别的延迟时间。</w:t>
+      </w:r>
+      <w:r>
+        <w:rPr>
+          <w:rFonts w:hint="eastAsia"/>
+        </w:rPr>
+        <w:t>首先对这两份日志按照</w:t>
+      </w:r>
+      <w:r>
+        <w:rPr>
+          <w:rFonts w:hint="eastAsia"/>
+        </w:rPr>
+        <w:t>日志产生</w:t>
+      </w:r>
+      <w:r>
+        <w:rPr>
+          <w:rFonts w:hint="eastAsia"/>
+        </w:rPr>
+        <w:t>日期和日志编码</w:t>
+      </w:r>
+      <w:r>
+        <w:rPr>
+          <w:rFonts w:hint="eastAsia"/>
+        </w:rPr>
+        <w:t>（</w:t>
+      </w:r>
+      <w:r>
+        <w:rPr>
+          <w:rFonts w:hint="eastAsia"/>
+        </w:rPr>
+        <w:t>Impression</w:t>
+      </w:r>
+      <w:r>
+        <w:t xml:space="preserve"> I</w:t>
+      </w:r>
+      <w:r>
+        <w:rPr>
+          <w:rFonts w:hint="eastAsia"/>
+        </w:rPr>
+        <w:t>D</w:t>
+      </w:r>
+      <w:r>
+        <w:rPr>
+          <w:rFonts w:hint="eastAsia"/>
+        </w:rPr>
+        <w:t>）</w:t>
+      </w:r>
+      <w:r>
+        <w:rPr>
+          <w:rFonts w:hint="eastAsia"/>
+        </w:rPr>
+        <w:t>相等做内连接（</w:t>
+      </w:r>
+      <w:r>
+        <w:rPr>
+          <w:rFonts w:hint="eastAsia"/>
+        </w:rPr>
+        <w:t>inner</w:t>
+      </w:r>
+      <w:r>
+        <w:t xml:space="preserve"> </w:t>
+      </w:r>
+      <w:r>
+        <w:rPr>
+          <w:rFonts w:hint="eastAsia"/>
+        </w:rPr>
+        <w:t>join</w:t>
+      </w:r>
+      <w:r>
+        <w:rPr>
+          <w:rFonts w:hint="eastAsia"/>
+        </w:rPr>
+        <w:t>），并计算出时间差。这样性能数据计算模块就获得了每个用户每次操作的延迟时间。</w:t>
+      </w:r>
+      <w:r>
+        <w:rPr>
+          <w:rFonts w:hint="eastAsia"/>
+        </w:rPr>
+        <w:t>计算功能模块延迟时间的第一种方法是求将每个用户的操作延迟时间做平均，平均值为功能模块的延迟时间，但是直接求平均值会产生一些缺点，</w:t>
+      </w:r>
+      <w:r>
+        <w:rPr>
+          <w:rFonts w:hint="eastAsia"/>
+        </w:rPr>
+        <w:t>因为</w:t>
+      </w:r>
+      <w:r>
+        <w:rPr>
+          <w:rFonts w:hint="eastAsia"/>
+        </w:rPr>
+        <w:t>平均值</w:t>
+      </w:r>
+      <w:r>
+        <w:rPr>
+          <w:rFonts w:hint="eastAsia"/>
+        </w:rPr>
+        <w:t>与每一个数据都有关</w:t>
+      </w:r>
+      <w:r>
+        <w:rPr>
+          <w:rFonts w:hint="eastAsia"/>
+        </w:rPr>
+        <w:t>，</w:t>
+      </w:r>
+      <w:r>
+        <w:rPr>
+          <w:rFonts w:hint="eastAsia"/>
+        </w:rPr>
+        <w:t>其中任何</w:t>
+      </w:r>
+      <w:r>
+        <w:rPr>
+          <w:rFonts w:hint="eastAsia"/>
+        </w:rPr>
+        <w:t>用户延迟时间</w:t>
+      </w:r>
+      <w:r>
+        <w:rPr>
+          <w:rFonts w:hint="eastAsia"/>
+        </w:rPr>
+        <w:t>的变动都会相应引起平均数的变动</w:t>
+      </w:r>
+      <w:r>
+        <w:rPr>
+          <w:rFonts w:hint="eastAsia"/>
+        </w:rPr>
+        <w:t>，</w:t>
+      </w:r>
+      <w:r>
+        <w:rPr>
+          <w:rFonts w:hint="eastAsia"/>
+        </w:rPr>
+        <w:t>极易受到极端值的影响，因此性能数据计算模块没有采用求平均值的方法计算延迟时间。</w:t>
+      </w:r>
+      <w:r>
+        <w:rPr>
+          <w:rFonts w:hint="eastAsia"/>
+        </w:rPr>
+        <w:t>为了避免个别离群点对数据的影响，</w:t>
+      </w:r>
+      <w:r>
+        <w:rPr>
+          <w:rFonts w:hint="eastAsia"/>
+        </w:rPr>
+        <w:t>性能数据计算模块</w:t>
+      </w:r>
+      <w:r>
+        <w:rPr>
+          <w:rFonts w:hint="eastAsia"/>
+        </w:rPr>
+        <w:t>采用求分位数的方法计算延迟</w:t>
+      </w:r>
+      <w:r>
+        <w:rPr>
+          <w:rFonts w:hint="eastAsia"/>
+        </w:rPr>
+        <w:t>时间</w:t>
+      </w:r>
+      <w:r>
+        <w:rPr>
+          <w:rFonts w:hint="eastAsia"/>
+        </w:rPr>
+        <w:t>。首先将</w:t>
+      </w:r>
+      <w:r>
+        <w:rPr>
+          <w:rFonts w:hint="eastAsia"/>
+        </w:rPr>
+        <w:t>每个用户的延迟时间按从小到大</w:t>
+      </w:r>
+      <w:r>
+        <w:rPr>
+          <w:rFonts w:hint="eastAsia"/>
+        </w:rPr>
+        <w:t>递增排序，</w:t>
+      </w:r>
+      <w:r>
+        <w:rPr>
+          <w:rFonts w:hint="eastAsia"/>
+        </w:rPr>
+        <w:t>性能数据计算模块会</w:t>
+      </w:r>
+      <w:r>
+        <w:rPr>
+          <w:rFonts w:hint="eastAsia"/>
+        </w:rPr>
+        <w:t>挑选某些数据点，以便把数据分布成为大小相等的连贯集，分位数就是取自数据分布的每隔一定点的连贯集合。</w:t>
+      </w:r>
+      <w:r>
+        <w:rPr>
+          <w:rFonts w:hint="eastAsia"/>
+        </w:rPr>
+        <w:t>性能数据计算模块会拿出所有延迟时间的</w:t>
+      </w:r>
+      <w:r>
+        <w:rPr>
+          <w:rFonts w:hint="eastAsia"/>
+        </w:rPr>
+        <w:t>第</w:t>
+      </w:r>
+      <w:r>
+        <w:rPr>
+          <w:rFonts w:hint="eastAsia"/>
+        </w:rPr>
+        <w:t>75</w:t>
+      </w:r>
+      <w:r>
+        <w:rPr>
+          <w:rFonts w:hint="eastAsia"/>
+        </w:rPr>
+        <w:t>个百分位数、第</w:t>
+      </w:r>
+      <w:r>
+        <w:rPr>
+          <w:rFonts w:hint="eastAsia"/>
+        </w:rPr>
+        <w:t>90</w:t>
+      </w:r>
+      <w:r>
+        <w:rPr>
+          <w:rFonts w:hint="eastAsia"/>
+        </w:rPr>
+        <w:t>个百分位数、第</w:t>
+      </w:r>
+      <w:r>
+        <w:rPr>
+          <w:rFonts w:hint="eastAsia"/>
+        </w:rPr>
+        <w:t>95</w:t>
+      </w:r>
+      <w:r>
+        <w:rPr>
+          <w:rFonts w:hint="eastAsia"/>
+        </w:rPr>
+        <w:t>个百分位数</w:t>
+      </w:r>
+      <w:r>
+        <w:rPr>
+          <w:rFonts w:hint="eastAsia"/>
+        </w:rPr>
+        <w:t>作为整个功能模块的延迟时间</w:t>
+      </w:r>
+      <w:r>
+        <w:rPr>
+          <w:rFonts w:hint="eastAsia"/>
+        </w:rPr>
+        <w:t>。假设第</w:t>
+      </w:r>
+      <w:r>
+        <w:rPr>
+          <w:rFonts w:hint="eastAsia"/>
+        </w:rPr>
+        <w:t>75</w:t>
+      </w:r>
+      <w:r>
+        <w:rPr>
+          <w:rFonts w:hint="eastAsia"/>
+        </w:rPr>
+        <w:t>个百分位数为</w:t>
+      </w:r>
+      <w:r>
+        <w:rPr>
+          <w:rFonts w:hint="eastAsia"/>
+        </w:rPr>
+        <w:t>2000ms</w:t>
+      </w:r>
+      <w:r>
+        <w:rPr>
+          <w:rFonts w:hint="eastAsia"/>
+        </w:rPr>
+        <w:t>，则其代表的含义为：</w:t>
+      </w:r>
+      <w:r>
+        <w:rPr>
+          <w:rFonts w:hint="eastAsia"/>
+        </w:rPr>
+        <w:t>75%</w:t>
+      </w:r>
+      <w:r>
+        <w:rPr>
+          <w:rFonts w:hint="eastAsia"/>
+        </w:rPr>
+        <w:t>的用户延迟小于</w:t>
+      </w:r>
+      <w:r>
+        <w:rPr>
+          <w:rFonts w:hint="eastAsia"/>
+        </w:rPr>
+        <w:t>2000ms</w:t>
+      </w:r>
+      <w:r>
+        <w:rPr>
+          <w:rFonts w:hint="eastAsia"/>
+        </w:rPr>
+        <w:t>。</w:t>
+      </w:r>
+      <w:r>
+        <w:rPr>
+          <w:rFonts w:hint="eastAsia"/>
+        </w:rPr>
+        <w:t>这样就计算出了语音识别模块</w:t>
+      </w:r>
+      <w:r>
+        <w:rPr>
+          <w:rFonts w:hint="eastAsia"/>
+        </w:rPr>
+        <w:t>这天</w:t>
+      </w:r>
+      <w:r>
+        <w:rPr>
+          <w:rFonts w:hint="eastAsia"/>
+        </w:rPr>
+        <w:t>的延迟时间：</w:t>
+      </w:r>
+      <w:r>
+        <w:rPr>
+          <w:rFonts w:hint="eastAsia"/>
+        </w:rPr>
+        <w:t>PLT75</w:t>
+      </w:r>
+      <w:r>
+        <w:rPr>
+          <w:rFonts w:hint="eastAsia"/>
+        </w:rPr>
+        <w:t>、</w:t>
+      </w:r>
+      <w:r>
+        <w:rPr>
+          <w:rFonts w:hint="eastAsia"/>
+        </w:rPr>
+        <w:t>PLT90</w:t>
+      </w:r>
+      <w:r>
+        <w:rPr>
+          <w:rFonts w:hint="eastAsia"/>
+        </w:rPr>
+        <w:t>和</w:t>
+      </w:r>
+      <w:r>
+        <w:rPr>
+          <w:rFonts w:hint="eastAsia"/>
+        </w:rPr>
+        <w:t>PLT95</w:t>
+      </w:r>
+      <w:r>
+        <w:rPr>
+          <w:rFonts w:hint="eastAsia"/>
+        </w:rPr>
+        <w:t>。</w:t>
+      </w:r>
+    </w:p>
+    <w:p>
+      <w:pPr>
+        <w:ind w:firstLine="420"/>
+      </w:pPr>
+      <w:r>
+        <w:rPr>
+          <w:rFonts w:hint="eastAsia"/>
+        </w:rPr>
+        <w:t>在性能数据计算模块需要计算的第三类数据是每个功能模块的使用人数，采</w:t>
+      </w:r>
+      <w:r>
+        <w:rPr>
+          <w:rFonts w:hint="eastAsia"/>
+        </w:rPr>
+        <w:lastRenderedPageBreak/>
+        <w:t>用每个性能模块开始的日志计算。本文还是以语音识别模块为例，使用语音识别模块开始的日志计算，首先将这些日志按照用户编码（</w:t>
+      </w:r>
+      <w:r>
+        <w:rPr>
+          <w:rFonts w:hint="eastAsia"/>
+        </w:rPr>
+        <w:t>UserID</w:t>
+      </w:r>
+      <w:r>
+        <w:rPr>
+          <w:rFonts w:hint="eastAsia"/>
+        </w:rPr>
+        <w:t>）进行去重，然后计算总量就是这一天使用语音识别模块的用户量。除此之外，性能数据计算模块还需要计算语音识别这一天的新用户数，这时需要将这一天所有的用户编码与之前用户编码进行比较，选出在之前没有出现过的用户编码，再计算用户量即为语音识别这一天的新用户量。</w:t>
+      </w:r>
+    </w:p>
+    <w:p>
+      <w:pPr>
+        <w:ind w:firstLine="420"/>
+      </w:pPr>
+      <w:r>
+        <w:rPr>
+          <w:rFonts w:hint="eastAsia"/>
+        </w:rPr>
+        <w:t>性能数据计算模块在将所有性能数据计算完之后需要做的就是将三种计算数据进行归类，然后保存在三</w:t>
+      </w:r>
+      <w:r>
+        <w:rPr>
+          <w:rFonts w:hint="eastAsia"/>
+        </w:rPr>
+        <w:t>份文档</w:t>
+      </w:r>
+      <w:r>
+        <w:rPr>
+          <w:rFonts w:hint="eastAsia"/>
+        </w:rPr>
+        <w:t>中，为了方便后面导入数据库，保存的</w:t>
+      </w:r>
+      <w:r>
+        <w:rPr>
+          <w:rFonts w:hint="eastAsia"/>
+        </w:rPr>
+        <w:t>数据结构</w:t>
+      </w:r>
+      <w:r>
+        <w:rPr>
+          <w:rFonts w:hint="eastAsia"/>
+        </w:rPr>
+        <w:t>与数据库表</w:t>
+      </w:r>
+      <w:r>
+        <w:rPr>
+          <w:rFonts w:hint="eastAsia"/>
+        </w:rPr>
+        <w:t>结构</w:t>
+      </w:r>
+      <w:r>
+        <w:rPr>
+          <w:rFonts w:hint="eastAsia"/>
+        </w:rPr>
+        <w:t>相同。</w:t>
+      </w:r>
     </w:p>
     <w:sectPr>
       <w:pgSz w:w="11906" w:h="16838" w:code="9"/>
@@ -25593,7 +26794,7 @@
 </file>
 
 <file path=customXml/itemProps1.xml><?xml version="1.0" encoding="utf-8"?>
-<ds:datastoreItem xmlns:ds="http://schemas.openxmlformats.org/officeDocument/2006/customXml" ds:itemID="{50E237B5-2B87-425A-8374-2DA4ECC7CF7A}">
+<ds:datastoreItem xmlns:ds="http://schemas.openxmlformats.org/officeDocument/2006/customXml" ds:itemID="{19B4868A-8569-4F38-A444-0F2C6D18A038}">
   <ds:schemaRefs>
     <ds:schemaRef ds:uri="http://schemas.openxmlformats.org/officeDocument/2006/bibliography"/>
   </ds:schemaRefs>

--- a/GraduationPaper.docx
+++ b/GraduationPaper.docx
@@ -5211,13 +5211,7 @@
         <w:rPr>
           <w:rFonts w:hint="eastAsia"/>
         </w:rPr>
-        <w:t>现提供了一个可</w:t>
-      </w:r>
-      <w:r>
-        <w:rPr>
-          <w:rFonts w:hint="eastAsia"/>
-        </w:rPr>
-        <w:t>在每个运行</w:t>
+        <w:t>现提供了一个可在每个运行</w:t>
       </w:r>
       <w:r>
         <w:rPr>
@@ -5325,13 +5319,7 @@
         <w:rPr>
           <w:rFonts w:hint="eastAsia"/>
         </w:rPr>
-        <w:t>这意味着</w:t>
-      </w:r>
-      <w:r>
-        <w:rPr>
-          <w:rFonts w:hint="eastAsia"/>
-        </w:rPr>
-        <w:t>开发人员</w:t>
+        <w:t>这意味着开发人员</w:t>
       </w:r>
       <w:r>
         <w:rPr>
@@ -5385,19 +5373,7 @@
         <w:rPr>
           <w:rFonts w:hint="eastAsia"/>
         </w:rPr>
-        <w:t>应用商店可提供一个统一的</w:t>
-      </w:r>
-      <w:r>
-        <w:rPr>
-          <w:rFonts w:hint="eastAsia"/>
-        </w:rPr>
-        <w:t>安装</w:t>
-      </w:r>
-      <w:r>
-        <w:rPr>
-          <w:rFonts w:hint="eastAsia"/>
-        </w:rPr>
-        <w:t>渠道，</w:t>
+        <w:t>应用商店可提供一个统一的安装渠道，</w:t>
       </w:r>
       <w:r>
         <w:rPr>
@@ -5409,34 +5385,8 @@
         <w:rPr>
           <w:rFonts w:hint="eastAsia"/>
         </w:rPr>
-        <w:t>涉及</w:t>
-      </w:r>
-      <w:r>
-        <w:rPr>
-          <w:rFonts w:hint="eastAsia"/>
-        </w:rPr>
-        <w:t>所有</w:t>
-      </w:r>
-      <w:r>
-        <w:rPr>
-          <w:rFonts w:hint="eastAsia"/>
-        </w:rPr>
-        <w:t>可运行</w:t>
-      </w:r>
-      <w:r>
-        <w:rPr>
-          <w:rFonts w:hint="eastAsia"/>
-        </w:rPr>
-        <w:t>该</w:t>
-      </w:r>
-      <w:r>
-        <w:rPr>
-          <w:rFonts w:hint="eastAsia"/>
-        </w:rPr>
-        <w:t>应用的设备类型。</w:t>
-      </w:r>
-      <w:bookmarkStart w:id="0" w:name="_GoBack"/>
-      <w:bookmarkEnd w:id="0"/>
+        <w:t>涉及所有可运行该应用的设备类型。</w:t>
+      </w:r>
     </w:p>
     <w:p>
       <w:pPr>
@@ -15843,7 +15793,7 @@
           <v:shape id="_x0000_i1025" type="#_x0000_t75" style="width:376.5pt;height:345.5pt" o:ole="">
             <v:imagedata r:id="rId12" o:title=""/>
           </v:shape>
-          <o:OLEObject Type="Embed" ProgID="Visio.Drawing.15" ShapeID="_x0000_i1025" DrawAspect="Content" ObjectID="_1532200248" r:id="rId13"/>
+          <o:OLEObject Type="Embed" ProgID="Visio.Drawing.15" ShapeID="_x0000_i1025" DrawAspect="Content" ObjectID="_1532245652" r:id="rId13"/>
         </w:object>
       </w:r>
     </w:p>
@@ -16437,7 +16387,7 @@
           <v:shape id="_x0000_i1026" type="#_x0000_t75" style="width:253pt;height:462.5pt" o:ole="">
             <v:imagedata r:id="rId14" o:title=""/>
           </v:shape>
-          <o:OLEObject Type="Embed" ProgID="Visio.Drawing.15" ShapeID="_x0000_i1026" DrawAspect="Content" ObjectID="_1532200249" r:id="rId15"/>
+          <o:OLEObject Type="Embed" ProgID="Visio.Drawing.15" ShapeID="_x0000_i1026" DrawAspect="Content" ObjectID="_1532245653" r:id="rId15"/>
         </w:object>
       </w:r>
     </w:p>
@@ -20127,7 +20077,7 @@
           <v:shape id="_x0000_i1027" type="#_x0000_t75" style="width:98.5pt;height:194pt" o:ole="">
             <v:imagedata r:id="rId16" o:title=""/>
           </v:shape>
-          <o:OLEObject Type="Embed" ProgID="Visio.Drawing.11" ShapeID="_x0000_i1027" DrawAspect="Content" ObjectID="_1532200250" r:id="rId17"/>
+          <o:OLEObject Type="Embed" ProgID="Visio.Drawing.11" ShapeID="_x0000_i1027" DrawAspect="Content" ObjectID="_1532245654" r:id="rId17"/>
         </w:object>
       </w:r>
     </w:p>
@@ -23508,6 +23458,1929 @@
         </w:rPr>
         <w:t>相同。</w:t>
       </w:r>
+    </w:p>
+    <w:p>
+      <w:pPr>
+        <w:pStyle w:val="6"/>
+      </w:pPr>
+      <w:r>
+        <w:rPr>
+          <w:rFonts w:hint="eastAsia"/>
+        </w:rPr>
+        <w:t xml:space="preserve"> </w:t>
+      </w:r>
+      <w:r>
+        <w:rPr>
+          <w:rFonts w:hint="eastAsia"/>
+        </w:rPr>
+        <w:t>自动化工具模块实现</w:t>
+      </w:r>
+    </w:p>
+    <w:p>
+      <w:pPr>
+        <w:ind w:firstLine="420"/>
+      </w:pPr>
+      <w:r>
+        <w:rPr>
+          <w:rFonts w:hint="eastAsia"/>
+        </w:rPr>
+        <w:t>微软</w:t>
+      </w:r>
+      <w:r>
+        <w:t>小娜分析系统需要</w:t>
+      </w:r>
+      <w:r>
+        <w:rPr>
+          <w:rFonts w:hint="eastAsia"/>
+        </w:rPr>
+        <w:t>每天运行性能数据计算模块分析产品性能，如果每天需要开发人员手动提交运行脚本会导致开发效率降低，因此微软小娜性能分析系统采用自动提交和自动导入数据的方法提高系统的执行效率，</w:t>
+      </w:r>
+      <w:r>
+        <w:t>其中定时运行程序</w:t>
+      </w:r>
+      <w:r>
+        <w:rPr>
+          <w:rFonts w:hint="eastAsia"/>
+        </w:rPr>
+        <w:t>是</w:t>
+      </w:r>
+      <w:r>
+        <w:t>采用</w:t>
+      </w:r>
+      <w:r>
+        <w:t>Windows</w:t>
+      </w:r>
+      <w:r>
+        <w:t>系统的计划任务</w:t>
+      </w:r>
+      <w:r>
+        <w:rPr>
+          <w:rFonts w:hint="eastAsia"/>
+        </w:rPr>
+        <w:t>，</w:t>
+      </w:r>
+      <w:r>
+        <w:t>利用计划任务</w:t>
+      </w:r>
+      <w:r>
+        <w:rPr>
+          <w:rFonts w:hint="eastAsia"/>
+        </w:rPr>
+        <w:t>，</w:t>
+      </w:r>
+      <w:r>
+        <w:t>可以将</w:t>
+      </w:r>
+      <w:r>
+        <w:rPr>
+          <w:rFonts w:hint="eastAsia"/>
+        </w:rPr>
+        <w:t>性能数据计算模块</w:t>
+      </w:r>
+      <w:r>
+        <w:t>定时运行</w:t>
+      </w:r>
+      <w:r>
+        <w:rPr>
+          <w:rFonts w:hint="eastAsia"/>
+        </w:rPr>
+        <w:t>。</w:t>
+      </w:r>
+    </w:p>
+    <w:p>
+      <w:pPr>
+        <w:ind w:firstLine="420"/>
+      </w:pPr>
+      <w:r>
+        <w:rPr>
+          <w:rFonts w:hint="eastAsia"/>
+        </w:rPr>
+        <w:t>自动化工具模块的实现流程为：</w:t>
+      </w:r>
+    </w:p>
+    <w:p>
+      <w:pPr>
+        <w:ind w:firstLine="420"/>
+      </w:pPr>
+      <w:r>
+        <w:rPr>
+          <w:rFonts w:hint="eastAsia"/>
+        </w:rPr>
+        <w:t>（</w:t>
+      </w:r>
+      <w:r>
+        <w:rPr>
+          <w:rFonts w:hint="eastAsia"/>
+        </w:rPr>
+        <w:t>1</w:t>
+      </w:r>
+      <w:r>
+        <w:rPr>
+          <w:rFonts w:hint="eastAsia"/>
+        </w:rPr>
+        <w:t>）定时或手动触发自动化工具运行；</w:t>
+      </w:r>
+    </w:p>
+    <w:p>
+      <w:pPr>
+        <w:ind w:firstLine="420"/>
+      </w:pPr>
+      <w:r>
+        <w:rPr>
+          <w:rFonts w:hint="eastAsia"/>
+        </w:rPr>
+        <w:t>（</w:t>
+      </w:r>
+      <w:r>
+        <w:rPr>
+          <w:rFonts w:hint="eastAsia"/>
+        </w:rPr>
+        <w:t>2</w:t>
+      </w:r>
+      <w:r>
+        <w:rPr>
+          <w:rFonts w:hint="eastAsia"/>
+        </w:rPr>
+        <w:t>）根据已经日志信息确定需要计算的</w:t>
+      </w:r>
+      <w:r>
+        <w:rPr>
+          <w:rFonts w:hint="eastAsia"/>
+        </w:rPr>
+        <w:t>日期</w:t>
+      </w:r>
+      <w:r>
+        <w:rPr>
+          <w:rFonts w:hint="eastAsia"/>
+        </w:rPr>
+        <w:t>，具体为判断运行</w:t>
+      </w:r>
+      <w:r>
+        <w:rPr>
+          <w:rFonts w:hint="eastAsia"/>
+        </w:rPr>
+        <w:t>日期</w:t>
+      </w:r>
+      <w:r>
+        <w:rPr>
+          <w:rFonts w:hint="eastAsia"/>
+        </w:rPr>
+        <w:t>前一周的计算日期，将未计算的</w:t>
+      </w:r>
+      <w:r>
+        <w:rPr>
+          <w:rFonts w:hint="eastAsia"/>
+        </w:rPr>
+        <w:t>数据</w:t>
+      </w:r>
+      <w:r>
+        <w:rPr>
+          <w:rFonts w:hint="eastAsia"/>
+        </w:rPr>
+        <w:t>重新计算</w:t>
+      </w:r>
+      <w:r>
+        <w:rPr>
+          <w:rFonts w:hint="eastAsia"/>
+        </w:rPr>
+        <w:t>；</w:t>
+      </w:r>
+    </w:p>
+    <w:p>
+      <w:pPr>
+        <w:ind w:firstLine="420"/>
+      </w:pPr>
+      <w:r>
+        <w:rPr>
+          <w:rFonts w:hint="eastAsia"/>
+        </w:rPr>
+        <w:t>（</w:t>
+      </w:r>
+      <w:r>
+        <w:rPr>
+          <w:rFonts w:hint="eastAsia"/>
+        </w:rPr>
+        <w:t>3</w:t>
+      </w:r>
+      <w:r>
+        <w:rPr>
+          <w:rFonts w:hint="eastAsia"/>
+        </w:rPr>
+        <w:t>）将</w:t>
+      </w:r>
+      <w:r>
+        <w:rPr>
+          <w:rFonts w:hint="eastAsia"/>
+        </w:rPr>
+        <w:t>XML</w:t>
+      </w:r>
+      <w:r>
+        <w:rPr>
+          <w:rFonts w:hint="eastAsia"/>
+        </w:rPr>
+        <w:t>中保存的脚本参数信息和需要计算的日期组合成为脚本提交</w:t>
+      </w:r>
+      <w:r>
+        <w:rPr>
+          <w:rFonts w:hint="eastAsia"/>
+        </w:rPr>
+        <w:t>命令，</w:t>
+      </w:r>
+      <w:r>
+        <w:rPr>
+          <w:rFonts w:hint="eastAsia"/>
+        </w:rPr>
+        <w:t>XML</w:t>
+      </w:r>
+      <w:r>
+        <w:rPr>
+          <w:rFonts w:hint="eastAsia"/>
+        </w:rPr>
+        <w:t>文件中保存的主要信息有：脚本名、脚本路径、脚本优先级、脚本依赖文件路径、脚本所需资源数和需要计算的日期，</w:t>
+      </w:r>
+      <w:r>
+        <w:rPr>
+          <w:rFonts w:hint="eastAsia"/>
+        </w:rPr>
+        <w:t>提交脚本的</w:t>
+      </w:r>
+      <w:r>
+        <w:rPr>
+          <w:rFonts w:hint="eastAsia"/>
+        </w:rPr>
+        <w:t>XML</w:t>
+      </w:r>
+      <w:r>
+        <w:rPr>
+          <w:rFonts w:hint="eastAsia"/>
+        </w:rPr>
+        <w:t>文件格式如下：</w:t>
+      </w:r>
+    </w:p>
+    <w:tbl>
+      <w:tblPr>
+        <w:tblStyle w:val="af3"/>
+        <w:tblW w:w="0" w:type="auto"/>
+        <w:tblLook w:val="04A0" w:firstRow="1" w:lastRow="0" w:firstColumn="1" w:lastColumn="0" w:noHBand="0" w:noVBand="1"/>
+      </w:tblPr>
+      <w:tblGrid>
+        <w:gridCol w:w="8268"/>
+      </w:tblGrid>
+      <w:tr>
+        <w:tc>
+          <w:tcPr>
+            <w:tcW w:w="8268" w:type="dxa"/>
+          </w:tcPr>
+          <w:p>
+            <w:pPr>
+              <w:autoSpaceDE w:val="0"/>
+              <w:autoSpaceDN w:val="0"/>
+              <w:adjustRightInd w:val="0"/>
+              <w:spacing w:line="240" w:lineRule="auto"/>
+              <w:jc w:val="left"/>
+              <w:rPr>
+                <w:rFonts w:cs="Times New Roman"/>
+                <w:kern w:val="0"/>
+                <w:sz w:val="18"/>
+                <w:szCs w:val="18"/>
+              </w:rPr>
+            </w:pPr>
+            <w:r>
+              <w:rPr>
+                <w:rFonts w:cs="Times New Roman"/>
+                <w:kern w:val="0"/>
+                <w:sz w:val="18"/>
+                <w:szCs w:val="18"/>
+              </w:rPr>
+              <w:t>&lt;Submit&gt;</w:t>
+            </w:r>
+          </w:p>
+          <w:p>
+            <w:pPr>
+              <w:autoSpaceDE w:val="0"/>
+              <w:autoSpaceDN w:val="0"/>
+              <w:adjustRightInd w:val="0"/>
+              <w:spacing w:line="240" w:lineRule="auto"/>
+              <w:jc w:val="left"/>
+              <w:rPr>
+                <w:rFonts w:cs="Times New Roman"/>
+                <w:kern w:val="0"/>
+                <w:sz w:val="18"/>
+                <w:szCs w:val="18"/>
+              </w:rPr>
+            </w:pPr>
+            <w:r>
+              <w:rPr>
+                <w:rFonts w:cs="Times New Roman"/>
+                <w:kern w:val="0"/>
+                <w:sz w:val="18"/>
+                <w:szCs w:val="18"/>
+              </w:rPr>
+              <w:t xml:space="preserve">    &lt;task&gt;</w:t>
+            </w:r>
+          </w:p>
+          <w:p>
+            <w:pPr>
+              <w:autoSpaceDE w:val="0"/>
+              <w:autoSpaceDN w:val="0"/>
+              <w:adjustRightInd w:val="0"/>
+              <w:spacing w:line="240" w:lineRule="auto"/>
+              <w:jc w:val="left"/>
+              <w:rPr>
+                <w:rFonts w:cs="Times New Roman"/>
+                <w:kern w:val="0"/>
+                <w:sz w:val="18"/>
+                <w:szCs w:val="18"/>
+              </w:rPr>
+            </w:pPr>
+            <w:r>
+              <w:rPr>
+                <w:rFonts w:cs="Times New Roman"/>
+                <w:kern w:val="0"/>
+                <w:sz w:val="18"/>
+                <w:szCs w:val="18"/>
+              </w:rPr>
+              <w:t xml:space="preserve">        &lt;Ready&gt; true &lt;/Ready&gt;                  </w:t>
+            </w:r>
+          </w:p>
+          <w:p>
+            <w:pPr>
+              <w:autoSpaceDE w:val="0"/>
+              <w:autoSpaceDN w:val="0"/>
+              <w:adjustRightInd w:val="0"/>
+              <w:spacing w:line="240" w:lineRule="auto"/>
+              <w:jc w:val="left"/>
+              <w:rPr>
+                <w:rFonts w:cs="Times New Roman"/>
+                <w:kern w:val="0"/>
+                <w:sz w:val="18"/>
+                <w:szCs w:val="18"/>
+              </w:rPr>
+            </w:pPr>
+            <w:r>
+              <w:rPr>
+                <w:rFonts w:cs="Times New Roman"/>
+                <w:kern w:val="0"/>
+                <w:sz w:val="18"/>
+                <w:szCs w:val="18"/>
+              </w:rPr>
+              <w:t xml:space="preserve">        &lt;taskName&gt; ChannelDistribution &lt;/taskName&gt;</w:t>
+            </w:r>
+          </w:p>
+          <w:p>
+            <w:pPr>
+              <w:autoSpaceDE w:val="0"/>
+              <w:autoSpaceDN w:val="0"/>
+              <w:adjustRightInd w:val="0"/>
+              <w:spacing w:line="240" w:lineRule="auto"/>
+              <w:jc w:val="left"/>
+              <w:rPr>
+                <w:rFonts w:cs="Times New Roman"/>
+                <w:kern w:val="0"/>
+                <w:sz w:val="18"/>
+                <w:szCs w:val="18"/>
+              </w:rPr>
+            </w:pPr>
+            <w:r>
+              <w:rPr>
+                <w:rFonts w:cs="Times New Roman"/>
+                <w:kern w:val="0"/>
+                <w:sz w:val="18"/>
+                <w:szCs w:val="18"/>
+              </w:rPr>
+              <w:t xml:space="preserve">        &lt;type&gt; Submit &lt;/type&gt;</w:t>
+            </w:r>
+          </w:p>
+          <w:p>
+            <w:pPr>
+              <w:autoSpaceDE w:val="0"/>
+              <w:autoSpaceDN w:val="0"/>
+              <w:adjustRightInd w:val="0"/>
+              <w:spacing w:line="240" w:lineRule="auto"/>
+              <w:jc w:val="left"/>
+              <w:rPr>
+                <w:rFonts w:cs="Times New Roman"/>
+                <w:kern w:val="0"/>
+                <w:sz w:val="18"/>
+                <w:szCs w:val="18"/>
+              </w:rPr>
+            </w:pPr>
+            <w:r>
+              <w:rPr>
+                <w:rFonts w:cs="Times New Roman"/>
+                <w:kern w:val="0"/>
+                <w:sz w:val="18"/>
+                <w:szCs w:val="18"/>
+              </w:rPr>
+              <w:t xml:space="preserve">        &lt;IsRecord&gt; true &lt;/IsRecord&gt;         </w:t>
+            </w:r>
+          </w:p>
+          <w:p>
+            <w:pPr>
+              <w:autoSpaceDE w:val="0"/>
+              <w:autoSpaceDN w:val="0"/>
+              <w:adjustRightInd w:val="0"/>
+              <w:spacing w:line="240" w:lineRule="auto"/>
+              <w:jc w:val="left"/>
+              <w:rPr>
+                <w:rFonts w:cs="Times New Roman"/>
+                <w:kern w:val="0"/>
+                <w:sz w:val="18"/>
+                <w:szCs w:val="18"/>
+              </w:rPr>
+            </w:pPr>
+            <w:r>
+              <w:rPr>
+                <w:rFonts w:cs="Times New Roman"/>
+                <w:kern w:val="0"/>
+                <w:sz w:val="18"/>
+                <w:szCs w:val="18"/>
+              </w:rPr>
+              <w:t xml:space="preserve">        &lt;ScriptName&gt; ChannelDistribution &lt;/ScriptName&gt;</w:t>
+            </w:r>
+          </w:p>
+          <w:p>
+            <w:pPr>
+              <w:autoSpaceDE w:val="0"/>
+              <w:autoSpaceDN w:val="0"/>
+              <w:adjustRightInd w:val="0"/>
+              <w:spacing w:line="240" w:lineRule="auto"/>
+              <w:jc w:val="left"/>
+              <w:rPr>
+                <w:rFonts w:cs="Times New Roman"/>
+                <w:kern w:val="0"/>
+                <w:sz w:val="18"/>
+                <w:szCs w:val="18"/>
+              </w:rPr>
+            </w:pPr>
+            <w:r>
+              <w:rPr>
+                <w:rFonts w:cs="Times New Roman"/>
+                <w:kern w:val="0"/>
+                <w:sz w:val="18"/>
+                <w:szCs w:val="18"/>
+              </w:rPr>
+              <w:t xml:space="preserve">        &lt;ScriptPath&gt; D:\DailyReportSendRobot\&lt;/ScriptPath&gt;</w:t>
+            </w:r>
+          </w:p>
+          <w:p>
+            <w:pPr>
+              <w:autoSpaceDE w:val="0"/>
+              <w:autoSpaceDN w:val="0"/>
+              <w:adjustRightInd w:val="0"/>
+              <w:spacing w:line="240" w:lineRule="auto"/>
+              <w:jc w:val="left"/>
+              <w:rPr>
+                <w:rFonts w:cs="Times New Roman"/>
+                <w:kern w:val="0"/>
+                <w:sz w:val="18"/>
+                <w:szCs w:val="18"/>
+              </w:rPr>
+            </w:pPr>
+            <w:r>
+              <w:rPr>
+                <w:rFonts w:cs="Times New Roman"/>
+                <w:kern w:val="0"/>
+                <w:sz w:val="18"/>
+                <w:szCs w:val="18"/>
+              </w:rPr>
+              <w:t xml:space="preserve">        &lt;priority&gt; 999 &lt;/priority&gt;                                                               </w:t>
+            </w:r>
+          </w:p>
+          <w:p>
+            <w:pPr>
+              <w:autoSpaceDE w:val="0"/>
+              <w:autoSpaceDN w:val="0"/>
+              <w:adjustRightInd w:val="0"/>
+              <w:spacing w:line="240" w:lineRule="auto"/>
+              <w:jc w:val="left"/>
+              <w:rPr>
+                <w:rFonts w:cs="Times New Roman"/>
+                <w:kern w:val="0"/>
+                <w:sz w:val="18"/>
+                <w:szCs w:val="18"/>
+              </w:rPr>
+            </w:pPr>
+            <w:r>
+              <w:rPr>
+                <w:rFonts w:cs="Times New Roman"/>
+                <w:kern w:val="0"/>
+                <w:sz w:val="18"/>
+                <w:szCs w:val="18"/>
+              </w:rPr>
+              <w:lastRenderedPageBreak/>
+              <w:tab/>
+              <w:t xml:space="preserve">    &lt;/CheckExistsPath&gt; MergedLog_%Y_%m_%d.cortana.ss &lt;/CheckExistsPath&gt;</w:t>
+            </w:r>
+          </w:p>
+          <w:p>
+            <w:pPr>
+              <w:autoSpaceDE w:val="0"/>
+              <w:autoSpaceDN w:val="0"/>
+              <w:adjustRightInd w:val="0"/>
+              <w:spacing w:line="240" w:lineRule="auto"/>
+              <w:jc w:val="left"/>
+              <w:rPr>
+                <w:rFonts w:cs="Times New Roman"/>
+                <w:kern w:val="0"/>
+                <w:sz w:val="18"/>
+                <w:szCs w:val="18"/>
+              </w:rPr>
+            </w:pPr>
+            <w:r>
+              <w:rPr>
+                <w:rFonts w:cs="Times New Roman"/>
+                <w:kern w:val="0"/>
+                <w:sz w:val="18"/>
+                <w:szCs w:val="18"/>
+              </w:rPr>
+              <w:t xml:space="preserve">        &lt;tokens&gt; 80 &lt;/tokens&gt;</w:t>
+            </w:r>
+          </w:p>
+          <w:p>
+            <w:pPr>
+              <w:autoSpaceDE w:val="0"/>
+              <w:autoSpaceDN w:val="0"/>
+              <w:adjustRightInd w:val="0"/>
+              <w:spacing w:line="240" w:lineRule="auto"/>
+              <w:jc w:val="left"/>
+              <w:rPr>
+                <w:rFonts w:cs="Times New Roman"/>
+                <w:kern w:val="0"/>
+                <w:sz w:val="18"/>
+                <w:szCs w:val="18"/>
+              </w:rPr>
+            </w:pPr>
+            <w:r>
+              <w:rPr>
+                <w:rFonts w:cs="Times New Roman"/>
+                <w:kern w:val="0"/>
+                <w:sz w:val="18"/>
+                <w:szCs w:val="18"/>
+              </w:rPr>
+              <w:t xml:space="preserve">        &lt;params&gt;                                                            </w:t>
+            </w:r>
+          </w:p>
+          <w:p>
+            <w:pPr>
+              <w:autoSpaceDE w:val="0"/>
+              <w:autoSpaceDN w:val="0"/>
+              <w:adjustRightInd w:val="0"/>
+              <w:spacing w:line="240" w:lineRule="auto"/>
+              <w:jc w:val="left"/>
+              <w:rPr>
+                <w:rFonts w:cs="Times New Roman"/>
+                <w:kern w:val="0"/>
+                <w:sz w:val="18"/>
+                <w:szCs w:val="18"/>
+              </w:rPr>
+            </w:pPr>
+            <w:r>
+              <w:rPr>
+                <w:rFonts w:cs="Times New Roman"/>
+                <w:kern w:val="0"/>
+                <w:sz w:val="18"/>
+                <w:szCs w:val="18"/>
+              </w:rPr>
+              <w:t xml:space="preserve">            &lt;StartDate&gt; &lt;/StartDate&gt;          </w:t>
+            </w:r>
+          </w:p>
+          <w:p>
+            <w:pPr>
+              <w:autoSpaceDE w:val="0"/>
+              <w:autoSpaceDN w:val="0"/>
+              <w:adjustRightInd w:val="0"/>
+              <w:spacing w:line="240" w:lineRule="auto"/>
+              <w:jc w:val="left"/>
+              <w:rPr>
+                <w:rFonts w:cs="Times New Roman"/>
+                <w:kern w:val="0"/>
+                <w:sz w:val="18"/>
+                <w:szCs w:val="18"/>
+              </w:rPr>
+            </w:pPr>
+            <w:r>
+              <w:rPr>
+                <w:rFonts w:cs="Times New Roman"/>
+                <w:kern w:val="0"/>
+                <w:sz w:val="18"/>
+                <w:szCs w:val="18"/>
+              </w:rPr>
+              <w:t xml:space="preserve">            &lt;EndDate&gt; &lt;/EndDate&gt;</w:t>
+            </w:r>
+          </w:p>
+          <w:p>
+            <w:pPr>
+              <w:autoSpaceDE w:val="0"/>
+              <w:autoSpaceDN w:val="0"/>
+              <w:adjustRightInd w:val="0"/>
+              <w:spacing w:line="240" w:lineRule="auto"/>
+              <w:jc w:val="left"/>
+              <w:rPr>
+                <w:rFonts w:cs="Times New Roman"/>
+                <w:kern w:val="0"/>
+                <w:sz w:val="18"/>
+                <w:szCs w:val="18"/>
+              </w:rPr>
+            </w:pPr>
+            <w:r>
+              <w:rPr>
+                <w:rFonts w:cs="Times New Roman"/>
+                <w:kern w:val="0"/>
+                <w:sz w:val="18"/>
+                <w:szCs w:val="18"/>
+              </w:rPr>
+              <w:t xml:space="preserve">        &lt;/params&gt;</w:t>
+            </w:r>
+          </w:p>
+          <w:p>
+            <w:pPr>
+              <w:autoSpaceDE w:val="0"/>
+              <w:autoSpaceDN w:val="0"/>
+              <w:adjustRightInd w:val="0"/>
+              <w:spacing w:line="240" w:lineRule="auto"/>
+              <w:jc w:val="left"/>
+              <w:rPr>
+                <w:rFonts w:cs="Times New Roman"/>
+                <w:kern w:val="0"/>
+                <w:sz w:val="18"/>
+                <w:szCs w:val="18"/>
+              </w:rPr>
+            </w:pPr>
+            <w:r>
+              <w:rPr>
+                <w:rFonts w:cs="Times New Roman"/>
+                <w:kern w:val="0"/>
+                <w:sz w:val="18"/>
+                <w:szCs w:val="18"/>
+              </w:rPr>
+              <w:t xml:space="preserve">    &lt;/task&gt;</w:t>
+            </w:r>
+          </w:p>
+          <w:p>
+            <w:pPr>
+              <w:pStyle w:val="af8"/>
+              <w:spacing w:before="0" w:beforeAutospacing="0" w:after="0" w:afterAutospacing="0"/>
+              <w:rPr>
+                <w:rFonts w:ascii="Calibri" w:hAnsi="Calibri"/>
+                <w:sz w:val="22"/>
+                <w:szCs w:val="22"/>
+              </w:rPr>
+            </w:pPr>
+            <w:r>
+              <w:rPr>
+                <w:rFonts w:ascii="Times New Roman" w:hAnsi="Times New Roman" w:cs="Times New Roman"/>
+                <w:sz w:val="18"/>
+                <w:szCs w:val="18"/>
+              </w:rPr>
+              <w:t>&lt;/Submit&gt;</w:t>
+            </w:r>
+          </w:p>
+        </w:tc>
+      </w:tr>
+    </w:tbl>
+    <w:p>
+      <w:pPr>
+        <w:ind w:firstLine="420"/>
+      </w:pPr>
+      <w:r>
+        <w:rPr>
+          <w:rFonts w:hint="eastAsia"/>
+        </w:rPr>
+        <w:lastRenderedPageBreak/>
+        <w:t>（</w:t>
+      </w:r>
+      <w:r>
+        <w:rPr>
+          <w:rFonts w:hint="eastAsia"/>
+        </w:rPr>
+        <w:t>4</w:t>
+      </w:r>
+      <w:r>
+        <w:rPr>
+          <w:rFonts w:hint="eastAsia"/>
+        </w:rPr>
+        <w:t>）新起一个进程执行脚本提交命令，并在</w:t>
+      </w:r>
+      <w:r>
+        <w:rPr>
+          <w:rFonts w:hint="eastAsia"/>
+        </w:rPr>
+        <w:t>脚本提交的</w:t>
+      </w:r>
+      <w:r>
+        <w:rPr>
+          <w:rFonts w:hint="eastAsia"/>
+        </w:rPr>
+        <w:t>日志文件中完成提交脚本日志信息；</w:t>
+      </w:r>
+    </w:p>
+    <w:p>
+      <w:pPr>
+        <w:ind w:firstLine="420"/>
+      </w:pPr>
+      <w:r>
+        <w:rPr>
+          <w:rFonts w:hint="eastAsia"/>
+        </w:rPr>
+        <w:t>（</w:t>
+      </w:r>
+      <w:r>
+        <w:rPr>
+          <w:rFonts w:hint="eastAsia"/>
+        </w:rPr>
+        <w:t>5</w:t>
+      </w:r>
+      <w:r>
+        <w:rPr>
+          <w:rFonts w:hint="eastAsia"/>
+        </w:rPr>
+        <w:t>）根据已经日志信息确定需要导入数据的日期，具体为判断运行日期前一周的导入数据日期，将未导入的数据重新导入到数据库；</w:t>
+      </w:r>
+    </w:p>
+    <w:p>
+      <w:pPr>
+        <w:ind w:firstLine="420"/>
+        <w:rPr>
+          <w:rFonts w:hint="eastAsia"/>
+        </w:rPr>
+      </w:pPr>
+      <w:r>
+        <w:rPr>
+          <w:rFonts w:hint="eastAsia"/>
+        </w:rPr>
+        <w:t>（</w:t>
+      </w:r>
+      <w:r>
+        <w:rPr>
+          <w:rFonts w:hint="eastAsia"/>
+        </w:rPr>
+        <w:t>6</w:t>
+      </w:r>
+      <w:r>
+        <w:rPr>
+          <w:rFonts w:hint="eastAsia"/>
+        </w:rPr>
+        <w:t>）将</w:t>
+      </w:r>
+      <w:r>
+        <w:rPr>
+          <w:rFonts w:hint="eastAsia"/>
+        </w:rPr>
+        <w:t>XML</w:t>
+      </w:r>
+      <w:r>
+        <w:rPr>
+          <w:rFonts w:hint="eastAsia"/>
+        </w:rPr>
+        <w:t>中保存的数据格式信息、数据库信息、数据表信息和需要导入数据的日期组合成为数据导入命令</w:t>
+      </w:r>
+      <w:r>
+        <w:rPr>
+          <w:rFonts w:hint="eastAsia"/>
+        </w:rPr>
+        <w:t>，</w:t>
+      </w:r>
+      <w:r>
+        <w:rPr>
+          <w:rFonts w:hint="eastAsia"/>
+        </w:rPr>
+        <w:t>XML</w:t>
+      </w:r>
+      <w:r>
+        <w:rPr>
+          <w:rFonts w:hint="eastAsia"/>
+        </w:rPr>
+        <w:t>文件中保存的主要信息有：</w:t>
+      </w:r>
+      <w:r>
+        <w:rPr>
+          <w:rFonts w:hint="eastAsia"/>
+        </w:rPr>
+        <w:t>数据文件名</w:t>
+      </w:r>
+      <w:r>
+        <w:rPr>
+          <w:rFonts w:hint="eastAsia"/>
+        </w:rPr>
+        <w:t>、</w:t>
+      </w:r>
+      <w:r>
+        <w:rPr>
+          <w:rFonts w:hint="eastAsia"/>
+        </w:rPr>
+        <w:t>需要导入数据的日期</w:t>
+      </w:r>
+      <w:r>
+        <w:rPr>
+          <w:rFonts w:hint="eastAsia"/>
+        </w:rPr>
+        <w:t>、</w:t>
+      </w:r>
+      <w:r>
+        <w:rPr>
+          <w:rFonts w:hint="eastAsia"/>
+        </w:rPr>
+        <w:t>数据的原路径</w:t>
+      </w:r>
+      <w:r>
+        <w:rPr>
+          <w:rFonts w:hint="eastAsia"/>
+        </w:rPr>
+        <w:t>、</w:t>
+      </w:r>
+      <w:r>
+        <w:rPr>
+          <w:rFonts w:hint="eastAsia"/>
+        </w:rPr>
+        <w:t>数据格式文件、数据格式文件路径</w:t>
+      </w:r>
+      <w:r>
+        <w:rPr>
+          <w:rFonts w:hint="eastAsia"/>
+        </w:rPr>
+        <w:t>、</w:t>
+      </w:r>
+      <w:r>
+        <w:rPr>
+          <w:rFonts w:hint="eastAsia"/>
+        </w:rPr>
+        <w:t>数据库服务器名、数据库名、数据库表名以及需要的本地路径</w:t>
+      </w:r>
+      <w:r>
+        <w:rPr>
+          <w:rFonts w:hint="eastAsia"/>
+        </w:rPr>
+        <w:t>，提交脚本的</w:t>
+      </w:r>
+      <w:r>
+        <w:rPr>
+          <w:rFonts w:hint="eastAsia"/>
+        </w:rPr>
+        <w:t>XML</w:t>
+      </w:r>
+      <w:r>
+        <w:rPr>
+          <w:rFonts w:hint="eastAsia"/>
+        </w:rPr>
+        <w:t>文件格式如下：</w:t>
+      </w:r>
+    </w:p>
+    <w:tbl>
+      <w:tblPr>
+        <w:tblStyle w:val="af3"/>
+        <w:tblW w:w="0" w:type="auto"/>
+        <w:tblLook w:val="04A0" w:firstRow="1" w:lastRow="0" w:firstColumn="1" w:lastColumn="0" w:noHBand="0" w:noVBand="1"/>
+      </w:tblPr>
+      <w:tblGrid>
+        <w:gridCol w:w="8268"/>
+      </w:tblGrid>
+      <w:tr>
+        <w:tc>
+          <w:tcPr>
+            <w:tcW w:w="8268" w:type="dxa"/>
+          </w:tcPr>
+          <w:p>
+            <w:pPr>
+              <w:autoSpaceDE w:val="0"/>
+              <w:autoSpaceDN w:val="0"/>
+              <w:adjustRightInd w:val="0"/>
+              <w:spacing w:line="240" w:lineRule="auto"/>
+              <w:rPr>
+                <w:rFonts w:eastAsiaTheme="minorEastAsia" w:cs="Times New Roman"/>
+                <w:kern w:val="0"/>
+                <w:sz w:val="18"/>
+                <w:szCs w:val="18"/>
+              </w:rPr>
+            </w:pPr>
+            <w:r>
+              <w:rPr>
+                <w:rFonts w:eastAsiaTheme="minorEastAsia" w:cs="Times New Roman"/>
+                <w:kern w:val="0"/>
+                <w:sz w:val="18"/>
+                <w:szCs w:val="18"/>
+              </w:rPr>
+              <w:t>&lt;Import&gt;</w:t>
+            </w:r>
+          </w:p>
+          <w:p>
+            <w:pPr>
+              <w:autoSpaceDE w:val="0"/>
+              <w:autoSpaceDN w:val="0"/>
+              <w:adjustRightInd w:val="0"/>
+              <w:spacing w:line="240" w:lineRule="auto"/>
+              <w:rPr>
+                <w:rFonts w:eastAsiaTheme="minorEastAsia" w:cs="Times New Roman"/>
+                <w:kern w:val="0"/>
+                <w:sz w:val="18"/>
+                <w:szCs w:val="18"/>
+              </w:rPr>
+            </w:pPr>
+            <w:r>
+              <w:rPr>
+                <w:rFonts w:eastAsiaTheme="minorEastAsia" w:cs="Times New Roman"/>
+                <w:kern w:val="0"/>
+                <w:sz w:val="18"/>
+                <w:szCs w:val="18"/>
+              </w:rPr>
+              <w:t xml:space="preserve">    &lt;task&gt;</w:t>
+            </w:r>
+          </w:p>
+          <w:p>
+            <w:pPr>
+              <w:autoSpaceDE w:val="0"/>
+              <w:autoSpaceDN w:val="0"/>
+              <w:adjustRightInd w:val="0"/>
+              <w:spacing w:line="240" w:lineRule="auto"/>
+              <w:rPr>
+                <w:rFonts w:eastAsiaTheme="minorEastAsia" w:cs="Times New Roman"/>
+                <w:kern w:val="0"/>
+                <w:sz w:val="18"/>
+                <w:szCs w:val="18"/>
+              </w:rPr>
+            </w:pPr>
+            <w:r>
+              <w:rPr>
+                <w:rFonts w:eastAsiaTheme="minorEastAsia" w:cs="Times New Roman"/>
+                <w:kern w:val="0"/>
+                <w:sz w:val="18"/>
+                <w:szCs w:val="18"/>
+              </w:rPr>
+              <w:t xml:space="preserve">        &lt;Ready&gt; true &lt;/Ready&gt; </w:t>
+            </w:r>
+          </w:p>
+          <w:p>
+            <w:pPr>
+              <w:autoSpaceDE w:val="0"/>
+              <w:autoSpaceDN w:val="0"/>
+              <w:adjustRightInd w:val="0"/>
+              <w:spacing w:line="240" w:lineRule="auto"/>
+              <w:rPr>
+                <w:rFonts w:eastAsiaTheme="minorEastAsia" w:cs="Times New Roman"/>
+                <w:kern w:val="0"/>
+                <w:sz w:val="18"/>
+                <w:szCs w:val="18"/>
+              </w:rPr>
+            </w:pPr>
+            <w:r>
+              <w:rPr>
+                <w:rFonts w:eastAsiaTheme="minorEastAsia" w:cs="Times New Roman"/>
+                <w:kern w:val="0"/>
+                <w:sz w:val="18"/>
+                <w:szCs w:val="18"/>
+              </w:rPr>
+              <w:t xml:space="preserve">        &lt;taskName&gt; ChannelDistribution &lt;/taskName&gt;</w:t>
+            </w:r>
+          </w:p>
+          <w:p>
+            <w:pPr>
+              <w:autoSpaceDE w:val="0"/>
+              <w:autoSpaceDN w:val="0"/>
+              <w:adjustRightInd w:val="0"/>
+              <w:spacing w:line="240" w:lineRule="auto"/>
+              <w:rPr>
+                <w:rFonts w:eastAsiaTheme="minorEastAsia" w:cs="Times New Roman"/>
+                <w:kern w:val="0"/>
+                <w:sz w:val="18"/>
+                <w:szCs w:val="18"/>
+              </w:rPr>
+            </w:pPr>
+            <w:r>
+              <w:rPr>
+                <w:rFonts w:eastAsiaTheme="minorEastAsia" w:cs="Times New Roman"/>
+                <w:kern w:val="0"/>
+                <w:sz w:val="18"/>
+                <w:szCs w:val="18"/>
+              </w:rPr>
+              <w:t xml:space="preserve">        &lt;type&gt; Import &lt;/type&gt;</w:t>
+            </w:r>
+          </w:p>
+          <w:p>
+            <w:pPr>
+              <w:autoSpaceDE w:val="0"/>
+              <w:autoSpaceDN w:val="0"/>
+              <w:adjustRightInd w:val="0"/>
+              <w:spacing w:line="240" w:lineRule="auto"/>
+              <w:rPr>
+                <w:rFonts w:eastAsiaTheme="minorEastAsia" w:cs="Times New Roman"/>
+                <w:kern w:val="0"/>
+                <w:sz w:val="18"/>
+                <w:szCs w:val="18"/>
+              </w:rPr>
+            </w:pPr>
+            <w:r>
+              <w:rPr>
+                <w:rFonts w:eastAsiaTheme="minorEastAsia" w:cs="Times New Roman"/>
+                <w:kern w:val="0"/>
+                <w:sz w:val="18"/>
+                <w:szCs w:val="18"/>
+              </w:rPr>
+              <w:t xml:space="preserve">        &lt;IsRecord&gt; true &lt;/IsRecord&gt;       </w:t>
+            </w:r>
+          </w:p>
+          <w:p>
+            <w:pPr>
+              <w:autoSpaceDE w:val="0"/>
+              <w:autoSpaceDN w:val="0"/>
+              <w:adjustRightInd w:val="0"/>
+              <w:spacing w:line="240" w:lineRule="auto"/>
+              <w:rPr>
+                <w:rFonts w:eastAsiaTheme="minorEastAsia" w:cs="Times New Roman"/>
+                <w:kern w:val="0"/>
+                <w:sz w:val="18"/>
+                <w:szCs w:val="18"/>
+              </w:rPr>
+            </w:pPr>
+            <w:r>
+              <w:rPr>
+                <w:rFonts w:eastAsiaTheme="minorEastAsia" w:cs="Times New Roman"/>
+                <w:kern w:val="0"/>
+                <w:sz w:val="18"/>
+                <w:szCs w:val="18"/>
+              </w:rPr>
+              <w:t xml:space="preserve">        &lt;IsAotuRunBasedOnToday&gt; true &lt;/IsAotuRunBasedOnToday&gt;</w:t>
+            </w:r>
+          </w:p>
+          <w:p>
+            <w:pPr>
+              <w:autoSpaceDE w:val="0"/>
+              <w:autoSpaceDN w:val="0"/>
+              <w:adjustRightInd w:val="0"/>
+              <w:spacing w:line="240" w:lineRule="auto"/>
+              <w:rPr>
+                <w:rFonts w:eastAsiaTheme="minorEastAsia" w:cs="Times New Roman"/>
+                <w:kern w:val="0"/>
+                <w:sz w:val="18"/>
+                <w:szCs w:val="18"/>
+              </w:rPr>
+            </w:pPr>
+            <w:r>
+              <w:rPr>
+                <w:rFonts w:eastAsiaTheme="minorEastAsia" w:cs="Times New Roman"/>
+                <w:kern w:val="0"/>
+                <w:sz w:val="18"/>
+                <w:szCs w:val="18"/>
+              </w:rPr>
+              <w:t xml:space="preserve">        &lt;AccumulatedstartDate&gt; &lt;/AccumulatedstartDate&gt;        </w:t>
+            </w:r>
+          </w:p>
+          <w:p>
+            <w:pPr>
+              <w:autoSpaceDE w:val="0"/>
+              <w:autoSpaceDN w:val="0"/>
+              <w:adjustRightInd w:val="0"/>
+              <w:spacing w:line="240" w:lineRule="auto"/>
+              <w:rPr>
+                <w:rFonts w:eastAsiaTheme="minorEastAsia" w:cs="Times New Roman"/>
+                <w:kern w:val="0"/>
+                <w:sz w:val="18"/>
+                <w:szCs w:val="18"/>
+              </w:rPr>
+            </w:pPr>
+            <w:r>
+              <w:rPr>
+                <w:rFonts w:eastAsiaTheme="minorEastAsia" w:cs="Times New Roman"/>
+                <w:kern w:val="0"/>
+                <w:sz w:val="18"/>
+                <w:szCs w:val="18"/>
+              </w:rPr>
+              <w:t xml:space="preserve">        &lt;IsNotDailyJob&gt; false &lt;/IsNotDailyJob&gt;</w:t>
+            </w:r>
+          </w:p>
+          <w:p>
+            <w:pPr>
+              <w:autoSpaceDE w:val="0"/>
+              <w:autoSpaceDN w:val="0"/>
+              <w:adjustRightInd w:val="0"/>
+              <w:spacing w:line="240" w:lineRule="auto"/>
+              <w:rPr>
+                <w:rFonts w:eastAsiaTheme="minorEastAsia" w:cs="Times New Roman"/>
+                <w:kern w:val="0"/>
+                <w:sz w:val="18"/>
+                <w:szCs w:val="18"/>
+              </w:rPr>
+            </w:pPr>
+            <w:r>
+              <w:rPr>
+                <w:rFonts w:eastAsiaTheme="minorEastAsia" w:cs="Times New Roman"/>
+                <w:kern w:val="0"/>
+                <w:sz w:val="18"/>
+                <w:szCs w:val="18"/>
+              </w:rPr>
+              <w:t xml:space="preserve">        &lt;startDate&gt; 2015-07-04 &lt;/startDate&gt;</w:t>
+            </w:r>
+          </w:p>
+          <w:p>
+            <w:pPr>
+              <w:autoSpaceDE w:val="0"/>
+              <w:autoSpaceDN w:val="0"/>
+              <w:adjustRightInd w:val="0"/>
+              <w:spacing w:line="240" w:lineRule="auto"/>
+              <w:rPr>
+                <w:rFonts w:eastAsiaTheme="minorEastAsia" w:cs="Times New Roman"/>
+                <w:kern w:val="0"/>
+                <w:sz w:val="18"/>
+                <w:szCs w:val="18"/>
+              </w:rPr>
+            </w:pPr>
+            <w:r>
+              <w:rPr>
+                <w:rFonts w:eastAsiaTheme="minorEastAsia" w:cs="Times New Roman"/>
+                <w:kern w:val="0"/>
+                <w:sz w:val="18"/>
+                <w:szCs w:val="18"/>
+              </w:rPr>
+              <w:t xml:space="preserve">        &lt;endDate&gt; 2015-07-27 &lt;/endDate&gt;</w:t>
+            </w:r>
+          </w:p>
+          <w:p>
+            <w:pPr>
+              <w:autoSpaceDE w:val="0"/>
+              <w:autoSpaceDN w:val="0"/>
+              <w:adjustRightInd w:val="0"/>
+              <w:spacing w:line="240" w:lineRule="auto"/>
+              <w:rPr>
+                <w:rFonts w:eastAsiaTheme="minorEastAsia" w:cs="Times New Roman"/>
+                <w:kern w:val="0"/>
+                <w:sz w:val="18"/>
+                <w:szCs w:val="18"/>
+              </w:rPr>
+            </w:pPr>
+            <w:r>
+              <w:rPr>
+                <w:rFonts w:eastAsiaTheme="minorEastAsia" w:cs="Times New Roman"/>
+                <w:kern w:val="0"/>
+                <w:sz w:val="18"/>
+                <w:szCs w:val="18"/>
+              </w:rPr>
+              <w:t xml:space="preserve">        &lt;FileSubPathOnCosmos&gt; my/%Y/%m/%d/ &lt;/FileSubPathOnCosmos&gt; </w:t>
+            </w:r>
+          </w:p>
+          <w:p>
+            <w:pPr>
+              <w:autoSpaceDE w:val="0"/>
+              <w:autoSpaceDN w:val="0"/>
+              <w:adjustRightInd w:val="0"/>
+              <w:spacing w:line="240" w:lineRule="auto"/>
+              <w:rPr>
+                <w:rFonts w:eastAsiaTheme="minorEastAsia" w:cs="Times New Roman"/>
+                <w:kern w:val="0"/>
+                <w:sz w:val="18"/>
+                <w:szCs w:val="18"/>
+              </w:rPr>
+            </w:pPr>
+            <w:r>
+              <w:rPr>
+                <w:rFonts w:eastAsiaTheme="minorEastAsia" w:cs="Times New Roman"/>
+                <w:kern w:val="0"/>
+                <w:sz w:val="18"/>
+                <w:szCs w:val="18"/>
+              </w:rPr>
+              <w:t xml:space="preserve">        &lt;UseFormatFile&gt; false &lt;/UseFormatFile&gt;</w:t>
+            </w:r>
+          </w:p>
+          <w:p>
+            <w:pPr>
+              <w:autoSpaceDE w:val="0"/>
+              <w:autoSpaceDN w:val="0"/>
+              <w:adjustRightInd w:val="0"/>
+              <w:spacing w:line="240" w:lineRule="auto"/>
+              <w:rPr>
+                <w:rFonts w:eastAsiaTheme="minorEastAsia" w:cs="Times New Roman"/>
+                <w:kern w:val="0"/>
+                <w:sz w:val="18"/>
+                <w:szCs w:val="18"/>
+              </w:rPr>
+            </w:pPr>
+            <w:r>
+              <w:rPr>
+                <w:rFonts w:eastAsiaTheme="minorEastAsia" w:cs="Times New Roman"/>
+                <w:kern w:val="0"/>
+                <w:sz w:val="18"/>
+                <w:szCs w:val="18"/>
+              </w:rPr>
+              <w:t xml:space="preserve">        &lt;FormatFilePath&gt; &lt;/FormatFilePath&gt;</w:t>
+            </w:r>
+          </w:p>
+          <w:p>
+            <w:pPr>
+              <w:autoSpaceDE w:val="0"/>
+              <w:autoSpaceDN w:val="0"/>
+              <w:adjustRightInd w:val="0"/>
+              <w:spacing w:line="240" w:lineRule="auto"/>
+              <w:rPr>
+                <w:rFonts w:eastAsiaTheme="minorEastAsia" w:cs="Times New Roman"/>
+                <w:kern w:val="0"/>
+                <w:sz w:val="18"/>
+                <w:szCs w:val="18"/>
+              </w:rPr>
+            </w:pPr>
+            <w:r>
+              <w:rPr>
+                <w:rFonts w:eastAsiaTheme="minorEastAsia" w:cs="Times New Roman"/>
+                <w:kern w:val="0"/>
+                <w:sz w:val="18"/>
+                <w:szCs w:val="18"/>
+              </w:rPr>
+              <w:t xml:space="preserve">        &lt;DataBaseName&gt; UsageReport &lt;/DataBaseName&gt; </w:t>
+            </w:r>
+          </w:p>
+          <w:p>
+            <w:pPr>
+              <w:autoSpaceDE w:val="0"/>
+              <w:autoSpaceDN w:val="0"/>
+              <w:adjustRightInd w:val="0"/>
+              <w:spacing w:line="240" w:lineRule="auto"/>
+              <w:rPr>
+                <w:rFonts w:eastAsiaTheme="minorEastAsia" w:cs="Times New Roman"/>
+                <w:kern w:val="0"/>
+                <w:sz w:val="18"/>
+                <w:szCs w:val="18"/>
+              </w:rPr>
+            </w:pPr>
+            <w:r>
+              <w:rPr>
+                <w:rFonts w:eastAsiaTheme="minorEastAsia" w:cs="Times New Roman"/>
+                <w:kern w:val="0"/>
+                <w:sz w:val="18"/>
+                <w:szCs w:val="18"/>
+              </w:rPr>
+              <w:t xml:space="preserve">        &lt;ServerName&gt; &lt;/ServerName&gt;</w:t>
+            </w:r>
+          </w:p>
+          <w:p>
+            <w:pPr>
+              <w:autoSpaceDE w:val="0"/>
+              <w:autoSpaceDN w:val="0"/>
+              <w:adjustRightInd w:val="0"/>
+              <w:spacing w:line="240" w:lineRule="auto"/>
+              <w:rPr>
+                <w:rFonts w:eastAsiaTheme="minorEastAsia" w:cs="Times New Roman"/>
+                <w:kern w:val="0"/>
+                <w:sz w:val="18"/>
+                <w:szCs w:val="18"/>
+              </w:rPr>
+            </w:pPr>
+            <w:r>
+              <w:rPr>
+                <w:rFonts w:eastAsiaTheme="minorEastAsia" w:cs="Times New Roman"/>
+                <w:kern w:val="0"/>
+                <w:sz w:val="18"/>
+                <w:szCs w:val="18"/>
+              </w:rPr>
+              <w:t xml:space="preserve">        &lt;UserName&gt; &lt;/UserName&gt;</w:t>
+            </w:r>
+          </w:p>
+          <w:p>
+            <w:pPr>
+              <w:autoSpaceDE w:val="0"/>
+              <w:autoSpaceDN w:val="0"/>
+              <w:adjustRightInd w:val="0"/>
+              <w:spacing w:line="240" w:lineRule="auto"/>
+              <w:rPr>
+                <w:rFonts w:eastAsiaTheme="minorEastAsia" w:cs="Times New Roman"/>
+                <w:kern w:val="0"/>
+                <w:sz w:val="18"/>
+                <w:szCs w:val="18"/>
+              </w:rPr>
+            </w:pPr>
+            <w:r>
+              <w:rPr>
+                <w:rFonts w:eastAsiaTheme="minorEastAsia" w:cs="Times New Roman"/>
+                <w:kern w:val="0"/>
+                <w:sz w:val="18"/>
+                <w:szCs w:val="18"/>
+              </w:rPr>
+              <w:t xml:space="preserve">        &lt;Password&gt; &lt;/Password&gt;</w:t>
+            </w:r>
+          </w:p>
+          <w:p>
+            <w:pPr>
+              <w:autoSpaceDE w:val="0"/>
+              <w:autoSpaceDN w:val="0"/>
+              <w:adjustRightInd w:val="0"/>
+              <w:spacing w:line="240" w:lineRule="auto"/>
+              <w:rPr>
+                <w:rFonts w:eastAsiaTheme="minorEastAsia" w:cs="Times New Roman"/>
+                <w:kern w:val="0"/>
+                <w:sz w:val="18"/>
+                <w:szCs w:val="18"/>
+              </w:rPr>
+            </w:pPr>
+            <w:r>
+              <w:rPr>
+                <w:rFonts w:eastAsiaTheme="minorEastAsia" w:cs="Times New Roman"/>
+                <w:kern w:val="0"/>
+                <w:sz w:val="18"/>
+                <w:szCs w:val="18"/>
+              </w:rPr>
+              <w:t xml:space="preserve">        &lt;ImportFileInfo&gt;</w:t>
+            </w:r>
+          </w:p>
+          <w:p>
+            <w:pPr>
+              <w:autoSpaceDE w:val="0"/>
+              <w:autoSpaceDN w:val="0"/>
+              <w:adjustRightInd w:val="0"/>
+              <w:spacing w:line="240" w:lineRule="auto"/>
+              <w:rPr>
+                <w:rFonts w:eastAsiaTheme="minorEastAsia" w:cs="Times New Roman"/>
+                <w:kern w:val="0"/>
+                <w:sz w:val="18"/>
+                <w:szCs w:val="18"/>
+              </w:rPr>
+            </w:pPr>
+            <w:r>
+              <w:rPr>
+                <w:rFonts w:eastAsiaTheme="minorEastAsia" w:cs="Times New Roman"/>
+                <w:kern w:val="0"/>
+                <w:sz w:val="18"/>
+                <w:szCs w:val="18"/>
+              </w:rPr>
+              <w:t xml:space="preserve">            &lt;AccumulatedUU&gt; AccumulatedUU_%Y_%m_%d.tsv &lt;/AccumulatedUU&gt; </w:t>
+            </w:r>
+          </w:p>
+          <w:p>
+            <w:pPr>
+              <w:autoSpaceDE w:val="0"/>
+              <w:autoSpaceDN w:val="0"/>
+              <w:adjustRightInd w:val="0"/>
+              <w:spacing w:line="240" w:lineRule="auto"/>
+              <w:rPr>
+                <w:rFonts w:eastAsiaTheme="minorEastAsia" w:cs="Times New Roman"/>
+                <w:kern w:val="0"/>
+                <w:sz w:val="18"/>
+                <w:szCs w:val="18"/>
+              </w:rPr>
+            </w:pPr>
+            <w:r>
+              <w:rPr>
+                <w:rFonts w:eastAsiaTheme="minorEastAsia" w:cs="Times New Roman"/>
+                <w:kern w:val="0"/>
+                <w:sz w:val="18"/>
+                <w:szCs w:val="18"/>
+              </w:rPr>
+              <w:lastRenderedPageBreak/>
+              <w:t xml:space="preserve">            &lt;UsagePerDevice&gt; DailyBasicInfo_%Y_%m_%d.tsv &lt;/UsagePerDevice&gt;</w:t>
+            </w:r>
+          </w:p>
+          <w:p>
+            <w:pPr>
+              <w:autoSpaceDE w:val="0"/>
+              <w:autoSpaceDN w:val="0"/>
+              <w:adjustRightInd w:val="0"/>
+              <w:spacing w:line="240" w:lineRule="auto"/>
+              <w:rPr>
+                <w:rFonts w:eastAsiaTheme="minorEastAsia" w:cs="Times New Roman"/>
+                <w:kern w:val="0"/>
+                <w:sz w:val="18"/>
+                <w:szCs w:val="18"/>
+              </w:rPr>
+            </w:pPr>
+            <w:r>
+              <w:rPr>
+                <w:rFonts w:eastAsiaTheme="minorEastAsia" w:cs="Times New Roman"/>
+                <w:kern w:val="0"/>
+                <w:sz w:val="18"/>
+                <w:szCs w:val="18"/>
+              </w:rPr>
+              <w:t xml:space="preserve">            &lt;UsagePerDevice&gt; BasicInfo_%Y_%m_%d.tsv &lt;/UsagePerDevice&gt;</w:t>
+            </w:r>
+          </w:p>
+          <w:p>
+            <w:pPr>
+              <w:autoSpaceDE w:val="0"/>
+              <w:autoSpaceDN w:val="0"/>
+              <w:adjustRightInd w:val="0"/>
+              <w:spacing w:line="240" w:lineRule="auto"/>
+              <w:rPr>
+                <w:rFonts w:eastAsiaTheme="minorEastAsia" w:cs="Times New Roman"/>
+                <w:kern w:val="0"/>
+                <w:sz w:val="18"/>
+                <w:szCs w:val="18"/>
+              </w:rPr>
+            </w:pPr>
+            <w:r>
+              <w:rPr>
+                <w:rFonts w:eastAsiaTheme="minorEastAsia" w:cs="Times New Roman"/>
+                <w:kern w:val="0"/>
+                <w:sz w:val="18"/>
+                <w:szCs w:val="18"/>
+              </w:rPr>
+              <w:t xml:space="preserve">            &lt;DailyOverallUU&gt; DailyUU_%Y_%m_%d.tsv &lt;/DailyOverallUU&gt;</w:t>
+            </w:r>
+          </w:p>
+          <w:p>
+            <w:pPr>
+              <w:autoSpaceDE w:val="0"/>
+              <w:autoSpaceDN w:val="0"/>
+              <w:adjustRightInd w:val="0"/>
+              <w:spacing w:line="240" w:lineRule="auto"/>
+              <w:rPr>
+                <w:rFonts w:eastAsiaTheme="minorEastAsia" w:cs="Times New Roman"/>
+                <w:kern w:val="0"/>
+                <w:sz w:val="18"/>
+                <w:szCs w:val="18"/>
+              </w:rPr>
+            </w:pPr>
+            <w:r>
+              <w:rPr>
+                <w:rFonts w:eastAsiaTheme="minorEastAsia" w:cs="Times New Roman"/>
+                <w:kern w:val="0"/>
+                <w:sz w:val="18"/>
+                <w:szCs w:val="18"/>
+              </w:rPr>
+              <w:t xml:space="preserve">        &lt;/ImportFileInfo&gt;</w:t>
+            </w:r>
+          </w:p>
+          <w:p>
+            <w:pPr>
+              <w:autoSpaceDE w:val="0"/>
+              <w:autoSpaceDN w:val="0"/>
+              <w:adjustRightInd w:val="0"/>
+              <w:spacing w:line="240" w:lineRule="auto"/>
+              <w:rPr>
+                <w:rFonts w:eastAsiaTheme="minorEastAsia" w:cs="Times New Roman"/>
+                <w:kern w:val="0"/>
+                <w:sz w:val="18"/>
+                <w:szCs w:val="18"/>
+              </w:rPr>
+            </w:pPr>
+            <w:r>
+              <w:rPr>
+                <w:rFonts w:eastAsiaTheme="minorEastAsia" w:cs="Times New Roman"/>
+                <w:kern w:val="0"/>
+                <w:sz w:val="18"/>
+                <w:szCs w:val="18"/>
+              </w:rPr>
+              <w:t xml:space="preserve">        &lt;LocalPath&gt; D:\DailyReportSendRobot\ReportDataPath\ &lt;/LocalPath&gt;</w:t>
+            </w:r>
+          </w:p>
+          <w:p>
+            <w:pPr>
+              <w:autoSpaceDE w:val="0"/>
+              <w:autoSpaceDN w:val="0"/>
+              <w:adjustRightInd w:val="0"/>
+              <w:spacing w:line="240" w:lineRule="auto"/>
+              <w:rPr>
+                <w:rFonts w:eastAsiaTheme="minorEastAsia" w:cs="Times New Roman"/>
+                <w:kern w:val="0"/>
+                <w:sz w:val="18"/>
+                <w:szCs w:val="18"/>
+              </w:rPr>
+            </w:pPr>
+            <w:r>
+              <w:rPr>
+                <w:rFonts w:eastAsiaTheme="minorEastAsia" w:cs="Times New Roman"/>
+                <w:kern w:val="0"/>
+                <w:sz w:val="18"/>
+                <w:szCs w:val="18"/>
+              </w:rPr>
+              <w:t xml:space="preserve">    &lt;/task&gt;</w:t>
+            </w:r>
+          </w:p>
+          <w:p>
+            <w:pPr>
+              <w:rPr>
+                <w:rFonts w:hint="eastAsia"/>
+              </w:rPr>
+            </w:pPr>
+            <w:r>
+              <w:rPr>
+                <w:rFonts w:eastAsiaTheme="minorEastAsia" w:cs="Times New Roman"/>
+                <w:kern w:val="0"/>
+                <w:sz w:val="18"/>
+                <w:szCs w:val="18"/>
+              </w:rPr>
+              <w:t>&lt;/Import&gt;</w:t>
+            </w:r>
+          </w:p>
+        </w:tc>
+      </w:tr>
+    </w:tbl>
+    <w:p>
+      <w:pPr>
+        <w:rPr>
+          <w:rFonts w:hint="eastAsia"/>
+        </w:rPr>
+      </w:pPr>
+    </w:p>
+    <w:p>
+      <w:pPr>
+        <w:ind w:firstLine="420"/>
+        <w:rPr>
+          <w:rFonts w:hint="eastAsia"/>
+        </w:rPr>
+      </w:pPr>
+      <w:r>
+        <w:rPr>
+          <w:rFonts w:hint="eastAsia"/>
+        </w:rPr>
+        <w:t>（</w:t>
+      </w:r>
+      <w:r>
+        <w:rPr>
+          <w:rFonts w:hint="eastAsia"/>
+        </w:rPr>
+        <w:t>7</w:t>
+      </w:r>
+      <w:r>
+        <w:rPr>
+          <w:rFonts w:hint="eastAsia"/>
+        </w:rPr>
+        <w:t>）新起一个进程执行数据导入命令，并在数据导入日志文件中完成数据导入日志</w:t>
+      </w:r>
+      <w:r>
+        <w:rPr>
+          <w:rFonts w:hint="eastAsia"/>
+        </w:rPr>
+        <w:t>信息</w:t>
+      </w:r>
+      <w:r>
+        <w:rPr>
+          <w:rFonts w:hint="eastAsia"/>
+        </w:rPr>
+        <w:t>。</w:t>
+      </w:r>
+      <w:r>
+        <w:rPr>
+          <w:rFonts w:hint="eastAsia"/>
+        </w:rPr>
+        <w:t>在导入数据时，</w:t>
+      </w:r>
+      <w:r>
+        <w:rPr>
+          <w:rFonts w:hint="eastAsia"/>
+        </w:rPr>
+        <w:t>自动化</w:t>
+      </w:r>
+      <w:r>
+        <w:rPr>
+          <w:rFonts w:hint="eastAsia"/>
+        </w:rPr>
+        <w:t>使用</w:t>
+      </w:r>
+      <w:r>
+        <w:rPr>
+          <w:rFonts w:hint="eastAsia"/>
+        </w:rPr>
+        <w:t>SQL Server</w:t>
+      </w:r>
+      <w:r>
+        <w:rPr>
+          <w:rFonts w:hint="eastAsia"/>
+        </w:rPr>
+        <w:t>提供的批处理命令（</w:t>
+      </w:r>
+      <w:r>
+        <w:rPr>
+          <w:rFonts w:hint="eastAsia"/>
+        </w:rPr>
+        <w:t>BCP</w:t>
+      </w:r>
+      <w:r>
+        <w:rPr>
+          <w:rFonts w:hint="eastAsia"/>
+        </w:rPr>
+        <w:t>）</w:t>
+      </w:r>
+      <w:r>
+        <w:rPr>
+          <w:rFonts w:hint="eastAsia"/>
+        </w:rPr>
+        <w:t>，</w:t>
+      </w:r>
+      <w:r>
+        <w:rPr>
+          <w:rFonts w:hint="eastAsia"/>
+        </w:rPr>
+        <w:t>BCP</w:t>
+      </w:r>
+      <w:r>
+        <w:rPr>
+          <w:rFonts w:hint="eastAsia"/>
+        </w:rPr>
+        <w:t>是</w:t>
+      </w:r>
+      <w:r>
+        <w:rPr>
+          <w:rFonts w:hint="eastAsia"/>
+        </w:rPr>
+        <w:t>SQL Server</w:t>
+      </w:r>
+      <w:r>
+        <w:rPr>
+          <w:rFonts w:hint="eastAsia"/>
+        </w:rPr>
+        <w:t>中负责导入导出数据的一个命令行工具，是基于</w:t>
+      </w:r>
+      <w:r>
+        <w:rPr>
+          <w:rFonts w:hint="eastAsia"/>
+        </w:rPr>
+        <w:t>DB-Library</w:t>
+      </w:r>
+      <w:r>
+        <w:rPr>
+          <w:rFonts w:hint="eastAsia"/>
+        </w:rPr>
+        <w:t>的能以并行的方式高效的导入导出大批量数据。在使用</w:t>
+      </w:r>
+      <w:r>
+        <w:rPr>
+          <w:rFonts w:hint="eastAsia"/>
+        </w:rPr>
+        <w:t>BCP</w:t>
+      </w:r>
+      <w:r>
+        <w:rPr>
+          <w:rFonts w:hint="eastAsia"/>
+        </w:rPr>
+        <w:t>导入数据之前</w:t>
+      </w:r>
+      <w:r>
+        <w:rPr>
+          <w:rFonts w:hint="eastAsia"/>
+        </w:rPr>
+        <w:t>性能分析系统</w:t>
+      </w:r>
+      <w:r>
+        <w:rPr>
+          <w:rFonts w:hint="eastAsia"/>
+        </w:rPr>
+        <w:t>需要生成数据表的格式文件，命令为：</w:t>
+      </w:r>
+    </w:p>
+    <w:p>
+      <w:pPr>
+        <w:jc w:val="center"/>
+      </w:pPr>
+      <w:r>
+        <w:t>bcp [Table] format nul –f table.fmt –c –T</w:t>
+      </w:r>
+    </w:p>
+    <w:p>
+      <w:pPr>
+        <w:rPr>
+          <w:rFonts w:hint="eastAsia"/>
+        </w:rPr>
+      </w:pPr>
+      <w:r>
+        <w:rPr>
+          <w:rFonts w:hint="eastAsia"/>
+        </w:rPr>
+        <w:t>则可以生成数据表的格式文件，之后使用导入数据的命令：</w:t>
+      </w:r>
+    </w:p>
+    <w:p>
+      <w:pPr>
+        <w:jc w:val="center"/>
+      </w:pPr>
+      <w:r>
+        <w:t>bcp [Table] in data.txt –T –f table.fmt</w:t>
+      </w:r>
+    </w:p>
+    <w:p>
+      <w:r>
+        <w:rPr>
+          <w:rFonts w:hint="eastAsia"/>
+        </w:rPr>
+        <w:t>将数据导入数据库中；</w:t>
+      </w:r>
+    </w:p>
+    <w:p>
+      <w:pPr>
+        <w:ind w:firstLine="420"/>
+      </w:pPr>
+      <w:r>
+        <w:rPr>
+          <w:rFonts w:hint="eastAsia"/>
+        </w:rPr>
+        <w:t>（</w:t>
+      </w:r>
+      <w:r>
+        <w:rPr>
+          <w:rFonts w:hint="eastAsia"/>
+        </w:rPr>
+        <w:t>8</w:t>
+      </w:r>
+      <w:r>
+        <w:rPr>
+          <w:rFonts w:hint="eastAsia"/>
+        </w:rPr>
+        <w:t>）待所有脚本提交完成，所有数据导入完成，程序退出。</w:t>
+      </w:r>
+      <w:bookmarkStart w:id="0" w:name="_GoBack"/>
+      <w:bookmarkEnd w:id="0"/>
+    </w:p>
+    <w:p>
+      <w:pPr>
+        <w:ind w:firstLine="420"/>
+        <w:rPr>
+          <w:rFonts w:hint="eastAsia"/>
+        </w:rPr>
+      </w:pPr>
+      <w:r>
+        <w:rPr>
+          <w:rFonts w:hint="eastAsia"/>
+        </w:rPr>
+        <w:t>在自动化工具中还有一项特别重要的任务就是异常处理，异常处理主要分为两步：第一步是在异常发生时，立即抓住异常并恢复上下文；第二步是在本地日志文件中记录异常的详细信息，供开发人员查看；第三步是邮件通知开发人员，</w:t>
+      </w:r>
+      <w:r>
+        <w:rPr>
+          <w:rFonts w:hint="eastAsia"/>
+        </w:rPr>
+        <w:t>使其</w:t>
+      </w:r>
+      <w:r>
+        <w:rPr>
+          <w:rFonts w:hint="eastAsia"/>
+        </w:rPr>
+        <w:t>尽快查看并修复出现的问题。自动化工具模块为每个任务在本地维护四个日志文件：</w:t>
+      </w:r>
+      <w:r>
+        <w:rPr>
+          <w:rFonts w:hint="eastAsia"/>
+        </w:rPr>
+        <w:t>Log.txt</w:t>
+      </w:r>
+      <w:r>
+        <w:rPr>
+          <w:rFonts w:hint="eastAsia"/>
+        </w:rPr>
+        <w:t>，</w:t>
+      </w:r>
+      <w:r>
+        <w:rPr>
+          <w:rFonts w:hint="eastAsia"/>
+        </w:rPr>
+        <w:t>Errorlist.txt</w:t>
+      </w:r>
+      <w:r>
+        <w:rPr>
+          <w:rFonts w:hint="eastAsia"/>
+        </w:rPr>
+        <w:t>，</w:t>
+      </w:r>
+      <w:r>
+        <w:rPr>
+          <w:rFonts w:hint="eastAsia"/>
+        </w:rPr>
+        <w:t>RecordSubmit.txt</w:t>
+      </w:r>
+      <w:r>
+        <w:rPr>
+          <w:rFonts w:hint="eastAsia"/>
+        </w:rPr>
+        <w:t>，</w:t>
+      </w:r>
+      <w:r>
+        <w:rPr>
+          <w:rFonts w:hint="eastAsia"/>
+        </w:rPr>
+        <w:t>RecordImport.txt</w:t>
+      </w:r>
+      <w:r>
+        <w:rPr>
+          <w:rFonts w:hint="eastAsia"/>
+        </w:rPr>
+        <w:t>。</w:t>
+      </w:r>
+      <w:r>
+        <w:rPr>
+          <w:rFonts w:hint="eastAsia"/>
+        </w:rPr>
+        <w:t>Log.txt</w:t>
+      </w:r>
+      <w:r>
+        <w:rPr>
+          <w:rFonts w:hint="eastAsia"/>
+        </w:rPr>
+        <w:t>存放脚本提交时间和脚本名称；</w:t>
+      </w:r>
+      <w:r>
+        <w:rPr>
+          <w:rFonts w:hint="eastAsia"/>
+        </w:rPr>
+        <w:t>Errorlist.txt</w:t>
+      </w:r>
+      <w:r>
+        <w:rPr>
+          <w:rFonts w:hint="eastAsia"/>
+        </w:rPr>
+        <w:t>存放脚本提交或者数据导入时出现的异常详细信息，当出现异常时查看</w:t>
+      </w:r>
+      <w:r>
+        <w:rPr>
+          <w:rFonts w:hint="eastAsia"/>
+        </w:rPr>
+        <w:t>Errorlist.txt</w:t>
+      </w:r>
+      <w:r>
+        <w:rPr>
+          <w:rFonts w:hint="eastAsia"/>
+        </w:rPr>
+        <w:t>文件可以查看异常信息寻找解决方法；</w:t>
+      </w:r>
+      <w:r>
+        <w:rPr>
+          <w:rFonts w:hint="eastAsia"/>
+        </w:rPr>
+        <w:t>RecordSubmit.txt</w:t>
+      </w:r>
+      <w:r>
+        <w:rPr>
+          <w:rFonts w:hint="eastAsia"/>
+        </w:rPr>
+        <w:t>存放已经提交脚本的</w:t>
+      </w:r>
+      <w:r>
+        <w:rPr>
+          <w:rFonts w:hint="eastAsia"/>
+        </w:rPr>
+        <w:t>日期</w:t>
+      </w:r>
+      <w:r>
+        <w:rPr>
+          <w:rFonts w:hint="eastAsia"/>
+        </w:rPr>
+        <w:t>，</w:t>
+      </w:r>
+      <w:r>
+        <w:rPr>
+          <w:rFonts w:hint="eastAsia"/>
+        </w:rPr>
+        <w:t>目的是</w:t>
+      </w:r>
+      <w:r>
+        <w:rPr>
+          <w:rFonts w:hint="eastAsia"/>
+        </w:rPr>
+        <w:t>防止重复提交</w:t>
+      </w:r>
+      <w:r>
+        <w:rPr>
+          <w:rFonts w:hint="eastAsia"/>
+        </w:rPr>
+        <w:t>脚本</w:t>
+      </w:r>
+      <w:r>
+        <w:rPr>
+          <w:rFonts w:hint="eastAsia"/>
+        </w:rPr>
+        <w:t>；</w:t>
+      </w:r>
+      <w:r>
+        <w:rPr>
+          <w:rFonts w:hint="eastAsia"/>
+        </w:rPr>
+        <w:t>RecordImport.txt</w:t>
+      </w:r>
+      <w:r>
+        <w:rPr>
+          <w:rFonts w:hint="eastAsia"/>
+        </w:rPr>
+        <w:t>存放已经导入数据库的数据</w:t>
+      </w:r>
+      <w:r>
+        <w:rPr>
+          <w:rFonts w:hint="eastAsia"/>
+        </w:rPr>
+        <w:t>日期</w:t>
+      </w:r>
+      <w:r>
+        <w:rPr>
+          <w:rFonts w:hint="eastAsia"/>
+        </w:rPr>
+        <w:t>，</w:t>
+      </w:r>
+      <w:r>
+        <w:rPr>
+          <w:rFonts w:hint="eastAsia"/>
+        </w:rPr>
+        <w:t>目的是</w:t>
+      </w:r>
+      <w:r>
+        <w:rPr>
+          <w:rFonts w:hint="eastAsia"/>
+        </w:rPr>
+        <w:t>防止重复导入数据。</w:t>
+      </w:r>
+    </w:p>
+    <w:p>
+      <w:pPr>
+        <w:ind w:firstLine="420"/>
+        <w:rPr>
+          <w:rFonts w:hint="eastAsia"/>
+        </w:rPr>
+      </w:pPr>
+    </w:p>
+    <w:p>
+      <w:pPr>
+        <w:rPr>
+          <w:rFonts w:hint="eastAsia"/>
+        </w:rPr>
+      </w:pPr>
     </w:p>
     <w:sectPr>
       <w:pgSz w:w="11906" w:h="16838" w:code="9"/>
@@ -26525,6 +28398,24 @@
       <w:szCs w:val="32"/>
     </w:rPr>
   </w:style>
+  <w:style w:type="paragraph" w:styleId="af8">
+    <w:name w:val="Normal (Web)"/>
+    <w:basedOn w:val="a4"/>
+    <w:uiPriority w:val="99"/>
+    <w:semiHidden/>
+    <w:unhideWhenUsed/>
+    <w:rsid w:val="00493C5D"/>
+    <w:pPr>
+      <w:widowControl/>
+      <w:spacing w:before="100" w:beforeAutospacing="1" w:after="100" w:afterAutospacing="1" w:line="240" w:lineRule="auto"/>
+      <w:jc w:val="left"/>
+    </w:pPr>
+    <w:rPr>
+      <w:rFonts w:ascii="宋体" w:hAnsi="宋体" w:cs="宋体"/>
+      <w:kern w:val="0"/>
+      <w:szCs w:val="24"/>
+    </w:rPr>
+  </w:style>
 </w:styles>
 </file>
 
@@ -26794,7 +28685,7 @@
 </file>
 
 <file path=customXml/itemProps1.xml><?xml version="1.0" encoding="utf-8"?>
-<ds:datastoreItem xmlns:ds="http://schemas.openxmlformats.org/officeDocument/2006/customXml" ds:itemID="{19B4868A-8569-4F38-A444-0F2C6D18A038}">
+<ds:datastoreItem xmlns:ds="http://schemas.openxmlformats.org/officeDocument/2006/customXml" ds:itemID="{DBFE1483-ABBF-447B-AF4C-53398C1C245D}">
   <ds:schemaRefs>
     <ds:schemaRef ds:uri="http://schemas.openxmlformats.org/officeDocument/2006/bibliography"/>
   </ds:schemaRefs>

--- a/GraduationPaper.docx
+++ b/GraduationPaper.docx
@@ -15793,7 +15793,7 @@
           <v:shape id="_x0000_i1025" type="#_x0000_t75" style="width:376.5pt;height:345.5pt" o:ole="">
             <v:imagedata r:id="rId12" o:title=""/>
           </v:shape>
-          <o:OLEObject Type="Embed" ProgID="Visio.Drawing.15" ShapeID="_x0000_i1025" DrawAspect="Content" ObjectID="_1532245652" r:id="rId13"/>
+          <o:OLEObject Type="Embed" ProgID="Visio.Drawing.15" ShapeID="_x0000_i1025" DrawAspect="Content" ObjectID="_1532267666" r:id="rId13"/>
         </w:object>
       </w:r>
     </w:p>
@@ -16387,7 +16387,7 @@
           <v:shape id="_x0000_i1026" type="#_x0000_t75" style="width:253pt;height:462.5pt" o:ole="">
             <v:imagedata r:id="rId14" o:title=""/>
           </v:shape>
-          <o:OLEObject Type="Embed" ProgID="Visio.Drawing.15" ShapeID="_x0000_i1026" DrawAspect="Content" ObjectID="_1532245653" r:id="rId15"/>
+          <o:OLEObject Type="Embed" ProgID="Visio.Drawing.15" ShapeID="_x0000_i1026" DrawAspect="Content" ObjectID="_1532267667" r:id="rId15"/>
         </w:object>
       </w:r>
     </w:p>
@@ -20077,7 +20077,7 @@
           <v:shape id="_x0000_i1027" type="#_x0000_t75" style="width:98.5pt;height:194pt" o:ole="">
             <v:imagedata r:id="rId16" o:title=""/>
           </v:shape>
-          <o:OLEObject Type="Embed" ProgID="Visio.Drawing.11" ShapeID="_x0000_i1027" DrawAspect="Content" ObjectID="_1532245654" r:id="rId17"/>
+          <o:OLEObject Type="Embed" ProgID="Visio.Drawing.11" ShapeID="_x0000_i1027" DrawAspect="Content" ObjectID="_1532267668" r:id="rId17"/>
         </w:object>
       </w:r>
     </w:p>
@@ -24201,9 +24201,6 @@
     <w:p>
       <w:pPr>
         <w:ind w:firstLine="420"/>
-        <w:rPr>
-          <w:rFonts w:hint="eastAsia"/>
-        </w:rPr>
       </w:pPr>
       <w:r>
         <w:rPr>
@@ -24940,11 +24937,6 @@
             </w:r>
           </w:p>
           <w:p>
-            <w:pPr>
-              <w:rPr>
-                <w:rFonts w:hint="eastAsia"/>
-              </w:rPr>
-            </w:pPr>
             <w:r>
               <w:rPr>
                 <w:rFonts w:eastAsiaTheme="minorEastAsia" w:cs="Times New Roman"/>
@@ -24958,194 +24950,167 @@
         </w:tc>
       </w:tr>
     </w:tbl>
+    <w:p/>
     <w:p>
       <w:pPr>
-        <w:rPr>
-          <w:rFonts w:hint="eastAsia"/>
-        </w:rPr>
-      </w:pPr>
+        <w:ind w:firstLine="420"/>
+      </w:pPr>
+      <w:r>
+        <w:rPr>
+          <w:rFonts w:hint="eastAsia"/>
+        </w:rPr>
+        <w:t>（</w:t>
+      </w:r>
+      <w:r>
+        <w:rPr>
+          <w:rFonts w:hint="eastAsia"/>
+        </w:rPr>
+        <w:t>7</w:t>
+      </w:r>
+      <w:r>
+        <w:rPr>
+          <w:rFonts w:hint="eastAsia"/>
+        </w:rPr>
+        <w:t>）新起一个进程执行数据导入命令，并在数据导入日志文件中完成数据导入日志</w:t>
+      </w:r>
+      <w:r>
+        <w:rPr>
+          <w:rFonts w:hint="eastAsia"/>
+        </w:rPr>
+        <w:t>信息</w:t>
+      </w:r>
+      <w:r>
+        <w:rPr>
+          <w:rFonts w:hint="eastAsia"/>
+        </w:rPr>
+        <w:t>。在导入数据时，自动化使用</w:t>
+      </w:r>
+      <w:r>
+        <w:rPr>
+          <w:rFonts w:hint="eastAsia"/>
+        </w:rPr>
+        <w:t>SQL Server</w:t>
+      </w:r>
+      <w:r>
+        <w:rPr>
+          <w:rFonts w:hint="eastAsia"/>
+        </w:rPr>
+        <w:t>提供的批处理命令（</w:t>
+      </w:r>
+      <w:r>
+        <w:rPr>
+          <w:rFonts w:hint="eastAsia"/>
+        </w:rPr>
+        <w:t>BCP</w:t>
+      </w:r>
+      <w:r>
+        <w:rPr>
+          <w:rFonts w:hint="eastAsia"/>
+        </w:rPr>
+        <w:t>），</w:t>
+      </w:r>
+      <w:r>
+        <w:rPr>
+          <w:rFonts w:hint="eastAsia"/>
+        </w:rPr>
+        <w:t>BCP</w:t>
+      </w:r>
+      <w:r>
+        <w:rPr>
+          <w:rFonts w:hint="eastAsia"/>
+        </w:rPr>
+        <w:t>是</w:t>
+      </w:r>
+      <w:r>
+        <w:rPr>
+          <w:rFonts w:hint="eastAsia"/>
+        </w:rPr>
+        <w:t>SQL Server</w:t>
+      </w:r>
+      <w:r>
+        <w:rPr>
+          <w:rFonts w:hint="eastAsia"/>
+        </w:rPr>
+        <w:t>中负责导入导出数据的一个命令行工具，是基于</w:t>
+      </w:r>
+      <w:r>
+        <w:rPr>
+          <w:rFonts w:hint="eastAsia"/>
+        </w:rPr>
+        <w:t>DB-Library</w:t>
+      </w:r>
+      <w:r>
+        <w:rPr>
+          <w:rFonts w:hint="eastAsia"/>
+        </w:rPr>
+        <w:t>的能以并行的方式高效的导入导出大批量数据。在使用</w:t>
+      </w:r>
+      <w:r>
+        <w:rPr>
+          <w:rFonts w:hint="eastAsia"/>
+        </w:rPr>
+        <w:t>BCP</w:t>
+      </w:r>
+      <w:r>
+        <w:rPr>
+          <w:rFonts w:hint="eastAsia"/>
+        </w:rPr>
+        <w:t>导入数据之前性能分析系统需要生成数据表的格式文件，命令为：</w:t>
+      </w:r>
     </w:p>
     <w:p>
       <w:pPr>
-        <w:ind w:firstLine="420"/>
-        <w:rPr>
-          <w:rFonts w:hint="eastAsia"/>
-        </w:rPr>
-      </w:pPr>
-      <w:r>
-        <w:rPr>
-          <w:rFonts w:hint="eastAsia"/>
-        </w:rPr>
-        <w:t>（</w:t>
-      </w:r>
-      <w:r>
-        <w:rPr>
-          <w:rFonts w:hint="eastAsia"/>
-        </w:rPr>
-        <w:t>7</w:t>
-      </w:r>
-      <w:r>
-        <w:rPr>
-          <w:rFonts w:hint="eastAsia"/>
-        </w:rPr>
-        <w:t>）新起一个进程执行数据导入命令，并在数据导入日志文件中完成数据导入日志</w:t>
-      </w:r>
-      <w:r>
-        <w:rPr>
-          <w:rFonts w:hint="eastAsia"/>
-        </w:rPr>
-        <w:t>信息</w:t>
-      </w:r>
-      <w:r>
-        <w:rPr>
-          <w:rFonts w:hint="eastAsia"/>
-        </w:rPr>
-        <w:t>。</w:t>
-      </w:r>
-      <w:r>
-        <w:rPr>
-          <w:rFonts w:hint="eastAsia"/>
-        </w:rPr>
-        <w:t>在导入数据时，</w:t>
-      </w:r>
-      <w:r>
-        <w:rPr>
-          <w:rFonts w:hint="eastAsia"/>
-        </w:rPr>
-        <w:t>自动化</w:t>
-      </w:r>
-      <w:r>
-        <w:rPr>
-          <w:rFonts w:hint="eastAsia"/>
-        </w:rPr>
-        <w:t>使用</w:t>
-      </w:r>
-      <w:r>
-        <w:rPr>
-          <w:rFonts w:hint="eastAsia"/>
-        </w:rPr>
-        <w:t>SQL Server</w:t>
-      </w:r>
-      <w:r>
-        <w:rPr>
-          <w:rFonts w:hint="eastAsia"/>
-        </w:rPr>
-        <w:t>提供的批处理命令（</w:t>
-      </w:r>
-      <w:r>
-        <w:rPr>
-          <w:rFonts w:hint="eastAsia"/>
-        </w:rPr>
-        <w:t>BCP</w:t>
-      </w:r>
-      <w:r>
-        <w:rPr>
-          <w:rFonts w:hint="eastAsia"/>
-        </w:rPr>
-        <w:t>）</w:t>
-      </w:r>
-      <w:r>
-        <w:rPr>
-          <w:rFonts w:hint="eastAsia"/>
-        </w:rPr>
-        <w:t>，</w:t>
-      </w:r>
-      <w:r>
-        <w:rPr>
-          <w:rFonts w:hint="eastAsia"/>
-        </w:rPr>
-        <w:t>BCP</w:t>
-      </w:r>
-      <w:r>
-        <w:rPr>
-          <w:rFonts w:hint="eastAsia"/>
-        </w:rPr>
-        <w:t>是</w:t>
-      </w:r>
-      <w:r>
-        <w:rPr>
-          <w:rFonts w:hint="eastAsia"/>
-        </w:rPr>
-        <w:t>SQL Server</w:t>
-      </w:r>
-      <w:r>
-        <w:rPr>
-          <w:rFonts w:hint="eastAsia"/>
-        </w:rPr>
-        <w:t>中负责导入导出数据的一个命令行工具，是基于</w:t>
-      </w:r>
-      <w:r>
-        <w:rPr>
-          <w:rFonts w:hint="eastAsia"/>
-        </w:rPr>
-        <w:t>DB-Library</w:t>
-      </w:r>
-      <w:r>
-        <w:rPr>
-          <w:rFonts w:hint="eastAsia"/>
-        </w:rPr>
-        <w:t>的能以并行的方式高效的导入导出大批量数据。在使用</w:t>
-      </w:r>
-      <w:r>
-        <w:rPr>
-          <w:rFonts w:hint="eastAsia"/>
-        </w:rPr>
-        <w:t>BCP</w:t>
-      </w:r>
-      <w:r>
-        <w:rPr>
-          <w:rFonts w:hint="eastAsia"/>
-        </w:rPr>
-        <w:t>导入数据之前</w:t>
-      </w:r>
-      <w:r>
-        <w:rPr>
-          <w:rFonts w:hint="eastAsia"/>
-        </w:rPr>
-        <w:t>性能分析系统</w:t>
-      </w:r>
-      <w:r>
-        <w:rPr>
-          <w:rFonts w:hint="eastAsia"/>
-        </w:rPr>
-        <w:t>需要生成数据表的格式文件，命令为：</w:t>
+        <w:jc w:val="center"/>
+      </w:pPr>
+      <w:r>
+        <w:t>bcp [Table] format nul –f table.fmt –c –T</w:t>
       </w:r>
     </w:p>
     <w:p>
-      <w:pPr>
-        <w:jc w:val="center"/>
-      </w:pPr>
-      <w:r>
-        <w:t>bcp [Table] format nul –f table.fmt –c –T</w:t>
+      <w:r>
+        <w:rPr>
+          <w:rFonts w:hint="eastAsia"/>
+        </w:rPr>
+        <w:t>则可以生成数据表的格式文件，之后使用导入数据的命令：</w:t>
       </w:r>
     </w:p>
     <w:p>
       <w:pPr>
-        <w:rPr>
-          <w:rFonts w:hint="eastAsia"/>
-        </w:rPr>
-      </w:pPr>
-      <w:r>
-        <w:rPr>
-          <w:rFonts w:hint="eastAsia"/>
-        </w:rPr>
-        <w:t>则可以生成数据表的格式文件，之后使用导入数据的命令：</w:t>
+        <w:jc w:val="center"/>
+      </w:pPr>
+      <w:r>
+        <w:t>bcp [Table] in data.txt –T –f table.fmt</w:t>
       </w:r>
     </w:p>
     <w:p>
-      <w:pPr>
-        <w:jc w:val="center"/>
-      </w:pPr>
-      <w:r>
-        <w:t>bcp [Table] in data.txt –T –f table.fmt</w:t>
+      <w:r>
+        <w:rPr>
+          <w:rFonts w:hint="eastAsia"/>
+        </w:rPr>
+        <w:t>将数据导入数据库中；</w:t>
       </w:r>
     </w:p>
     <w:p>
-      <w:r>
-        <w:rPr>
-          <w:rFonts w:hint="eastAsia"/>
-        </w:rPr>
-        <w:t>将数据导入数据库中；</w:t>
+      <w:pPr>
+        <w:ind w:firstLine="420"/>
+      </w:pPr>
+      <w:r>
+        <w:rPr>
+          <w:rFonts w:hint="eastAsia"/>
+        </w:rPr>
+        <w:t>（</w:t>
+      </w:r>
+      <w:r>
+        <w:rPr>
+          <w:rFonts w:hint="eastAsia"/>
+        </w:rPr>
+        <w:t>8</w:t>
+      </w:r>
+      <w:r>
+        <w:rPr>
+          <w:rFonts w:hint="eastAsia"/>
+        </w:rPr>
+        <w:t>）待所有脚本提交完成，所有数据导入完成，程序退出。</w:t>
       </w:r>
     </w:p>
     <w:p>
@@ -25156,231 +25121,2129 @@
         <w:rPr>
           <w:rFonts w:hint="eastAsia"/>
         </w:rPr>
+        <w:t>在自动化工具中还有一项特别重要的任务就是异常处理，异常处理主要分为两步：第一步是在异常发生时，立即抓住异常并恢复上下文；第二步是在本地日志文件中记录异常的详细信息，供开发人员查看；第三步是邮件通知开发人员，</w:t>
+      </w:r>
+      <w:r>
+        <w:rPr>
+          <w:rFonts w:hint="eastAsia"/>
+        </w:rPr>
+        <w:t>使其</w:t>
+      </w:r>
+      <w:r>
+        <w:rPr>
+          <w:rFonts w:hint="eastAsia"/>
+        </w:rPr>
+        <w:t>尽快查看并修复出现的问题。自动化工具模块为每个任务在本地维护四个日志文件：</w:t>
+      </w:r>
+      <w:r>
+        <w:rPr>
+          <w:rFonts w:hint="eastAsia"/>
+        </w:rPr>
+        <w:t>Log.txt</w:t>
+      </w:r>
+      <w:r>
+        <w:rPr>
+          <w:rFonts w:hint="eastAsia"/>
+        </w:rPr>
+        <w:t>，</w:t>
+      </w:r>
+      <w:r>
+        <w:rPr>
+          <w:rFonts w:hint="eastAsia"/>
+        </w:rPr>
+        <w:t>Errorlist.txt</w:t>
+      </w:r>
+      <w:r>
+        <w:rPr>
+          <w:rFonts w:hint="eastAsia"/>
+        </w:rPr>
+        <w:t>，</w:t>
+      </w:r>
+      <w:r>
+        <w:rPr>
+          <w:rFonts w:hint="eastAsia"/>
+        </w:rPr>
+        <w:t>RecordSubmit.txt</w:t>
+      </w:r>
+      <w:r>
+        <w:rPr>
+          <w:rFonts w:hint="eastAsia"/>
+        </w:rPr>
+        <w:t>，</w:t>
+      </w:r>
+      <w:r>
+        <w:rPr>
+          <w:rFonts w:hint="eastAsia"/>
+        </w:rPr>
+        <w:t>RecordImport.txt</w:t>
+      </w:r>
+      <w:r>
+        <w:rPr>
+          <w:rFonts w:hint="eastAsia"/>
+        </w:rPr>
+        <w:t>。</w:t>
+      </w:r>
+      <w:r>
+        <w:rPr>
+          <w:rFonts w:hint="eastAsia"/>
+        </w:rPr>
+        <w:t>Log.txt</w:t>
+      </w:r>
+      <w:r>
+        <w:rPr>
+          <w:rFonts w:hint="eastAsia"/>
+        </w:rPr>
+        <w:t>存放脚本提交时间和脚本名称；</w:t>
+      </w:r>
+      <w:r>
+        <w:rPr>
+          <w:rFonts w:hint="eastAsia"/>
+        </w:rPr>
+        <w:t>Errorlist.txt</w:t>
+      </w:r>
+      <w:r>
+        <w:rPr>
+          <w:rFonts w:hint="eastAsia"/>
+        </w:rPr>
+        <w:t>存放脚本提交或者数据导入时出现的异常详细信息，当出现异常时查看</w:t>
+      </w:r>
+      <w:r>
+        <w:rPr>
+          <w:rFonts w:hint="eastAsia"/>
+        </w:rPr>
+        <w:t>Errorlist.txt</w:t>
+      </w:r>
+      <w:r>
+        <w:rPr>
+          <w:rFonts w:hint="eastAsia"/>
+        </w:rPr>
+        <w:t>文件可以查看异常信息寻找解决方法；</w:t>
+      </w:r>
+      <w:r>
+        <w:rPr>
+          <w:rFonts w:hint="eastAsia"/>
+        </w:rPr>
+        <w:t>RecordSubmit.txt</w:t>
+      </w:r>
+      <w:r>
+        <w:rPr>
+          <w:rFonts w:hint="eastAsia"/>
+        </w:rPr>
+        <w:t>存放已经提交脚本的</w:t>
+      </w:r>
+      <w:r>
+        <w:rPr>
+          <w:rFonts w:hint="eastAsia"/>
+        </w:rPr>
+        <w:t>日期</w:t>
+      </w:r>
+      <w:r>
+        <w:rPr>
+          <w:rFonts w:hint="eastAsia"/>
+        </w:rPr>
+        <w:t>，</w:t>
+      </w:r>
+      <w:r>
+        <w:rPr>
+          <w:rFonts w:hint="eastAsia"/>
+        </w:rPr>
+        <w:t>目的是</w:t>
+      </w:r>
+      <w:r>
+        <w:rPr>
+          <w:rFonts w:hint="eastAsia"/>
+        </w:rPr>
+        <w:t>防止重复提交</w:t>
+      </w:r>
+      <w:r>
+        <w:rPr>
+          <w:rFonts w:hint="eastAsia"/>
+        </w:rPr>
+        <w:t>脚本</w:t>
+      </w:r>
+      <w:r>
+        <w:rPr>
+          <w:rFonts w:hint="eastAsia"/>
+        </w:rPr>
+        <w:t>；</w:t>
+      </w:r>
+      <w:r>
+        <w:rPr>
+          <w:rFonts w:hint="eastAsia"/>
+        </w:rPr>
+        <w:t>RecordImport.txt</w:t>
+      </w:r>
+      <w:r>
+        <w:rPr>
+          <w:rFonts w:hint="eastAsia"/>
+        </w:rPr>
+        <w:t>存放已经导入数据库的数据</w:t>
+      </w:r>
+      <w:r>
+        <w:rPr>
+          <w:rFonts w:hint="eastAsia"/>
+        </w:rPr>
+        <w:t>日期</w:t>
+      </w:r>
+      <w:r>
+        <w:rPr>
+          <w:rFonts w:hint="eastAsia"/>
+        </w:rPr>
+        <w:t>，</w:t>
+      </w:r>
+      <w:r>
+        <w:rPr>
+          <w:rFonts w:hint="eastAsia"/>
+        </w:rPr>
+        <w:t>目的是</w:t>
+      </w:r>
+      <w:r>
+        <w:rPr>
+          <w:rFonts w:hint="eastAsia"/>
+        </w:rPr>
+        <w:t>防止重复导入数据。</w:t>
+      </w:r>
+    </w:p>
+    <w:p>
+      <w:pPr>
+        <w:ind w:firstLine="420"/>
+      </w:pPr>
+      <w:r>
+        <w:rPr>
+          <w:rFonts w:hint="eastAsia"/>
+        </w:rPr>
+        <w:t>自动化工具模块采用面向对象设计方法实现，其类图如图所示，在图中可以看到自动化工具实现了</w:t>
+      </w:r>
+      <w:r>
+        <w:rPr>
+          <w:rFonts w:hint="eastAsia"/>
+        </w:rPr>
+        <w:t>StoreXMLHelper</w:t>
+      </w:r>
+      <w:r>
+        <w:rPr>
+          <w:rFonts w:hint="eastAsia"/>
+        </w:rPr>
+        <w:t>类、</w:t>
+      </w:r>
+      <w:r>
+        <w:rPr>
+          <w:rFonts w:hint="eastAsia"/>
+        </w:rPr>
+        <w:t>ImportTask</w:t>
+      </w:r>
+      <w:r>
+        <w:rPr>
+          <w:rFonts w:hint="eastAsia"/>
+        </w:rPr>
+        <w:t>类、</w:t>
+      </w:r>
+      <w:r>
+        <w:rPr>
+          <w:rFonts w:hint="eastAsia"/>
+        </w:rPr>
+        <w:t>SubmitTask</w:t>
+      </w:r>
+      <w:r>
+        <w:rPr>
+          <w:rFonts w:hint="eastAsia"/>
+        </w:rPr>
+        <w:t>类、</w:t>
+      </w:r>
+      <w:r>
+        <w:rPr>
+          <w:rFonts w:hint="eastAsia"/>
+        </w:rPr>
+        <w:t>CopyAndImport</w:t>
+      </w:r>
+      <w:r>
+        <w:rPr>
+          <w:rFonts w:hint="eastAsia"/>
+        </w:rPr>
+        <w:t>类、</w:t>
+      </w:r>
+      <w:r>
+        <w:rPr>
+          <w:rFonts w:hint="eastAsia"/>
+        </w:rPr>
+        <w:t>StoreConstant</w:t>
+      </w:r>
+      <w:r>
+        <w:rPr>
+          <w:rFonts w:hint="eastAsia"/>
+        </w:rPr>
+        <w:t>类、</w:t>
+      </w:r>
+      <w:r>
+        <w:rPr>
+          <w:rFonts w:hint="eastAsia"/>
+        </w:rPr>
+        <w:t>CommandAreaLibrary</w:t>
+      </w:r>
+      <w:r>
+        <w:rPr>
+          <w:rFonts w:hint="eastAsia"/>
+        </w:rPr>
+        <w:t>类和</w:t>
+      </w:r>
+      <w:r>
+        <w:rPr>
+          <w:rFonts w:hint="eastAsia"/>
+        </w:rPr>
+        <w:t>StoreScopeHelper</w:t>
+      </w:r>
+      <w:r>
+        <w:rPr>
+          <w:rFonts w:hint="eastAsia"/>
+        </w:rPr>
+        <w:t>类，接下来详细介绍每个类的功能及其实现方法。</w:t>
+      </w:r>
+    </w:p>
+    <w:p>
+      <w:pPr>
+        <w:ind w:firstLine="420"/>
+        <w:rPr>
+          <w:rFonts w:hint="eastAsia"/>
+        </w:rPr>
+      </w:pPr>
+      <w:r>
+        <w:rPr>
+          <w:rFonts w:hint="eastAsia"/>
+        </w:rPr>
+        <w:t>StoreXMLHelper</w:t>
+      </w:r>
+      <w:r>
+        <w:rPr>
+          <w:rFonts w:hint="eastAsia"/>
+        </w:rPr>
+        <w:t>类</w:t>
+      </w:r>
+      <w:r>
+        <w:rPr>
+          <w:rFonts w:hint="eastAsia"/>
+        </w:rPr>
+        <w:t>的功能为将</w:t>
+      </w:r>
+      <w:r>
+        <w:rPr>
+          <w:rFonts w:hint="eastAsia"/>
+        </w:rPr>
+        <w:t>XML</w:t>
+      </w:r>
+      <w:r>
+        <w:rPr>
+          <w:rFonts w:hint="eastAsia"/>
+        </w:rPr>
+        <w:t>中存放的提交脚本和导入数据的具体</w:t>
+      </w:r>
+      <w:r>
+        <w:rPr>
+          <w:rFonts w:hint="eastAsia"/>
+        </w:rPr>
+        <w:lastRenderedPageBreak/>
+        <w:t>参数提取出来，包含两个方法：</w:t>
+      </w:r>
+      <w:r>
+        <w:t>List&lt;SubmitTask&gt;</w:t>
+      </w:r>
+      <w:r>
+        <w:t xml:space="preserve"> </w:t>
+      </w:r>
+      <w:r>
+        <w:t>GetSubmitListFromXML(string xmlPath)</w:t>
+      </w:r>
+      <w:r>
+        <w:rPr>
+          <w:rFonts w:hint="eastAsia"/>
+        </w:rPr>
+        <w:t>和</w:t>
+      </w:r>
+      <w:r>
+        <w:t>List&lt;SubmitTask&gt;</w:t>
+      </w:r>
+      <w:r>
+        <w:t xml:space="preserve"> </w:t>
+      </w:r>
+      <w:r>
+        <w:t>GetImportListFromXML(string xmlPath)</w:t>
+      </w:r>
+      <w:r>
+        <w:rPr>
+          <w:rFonts w:hint="eastAsia"/>
+        </w:rPr>
+        <w:t>。因为这两个方法基本实现相同，本文以</w:t>
+      </w:r>
+      <w:r>
+        <w:t>GetSubmitListFromXML(</w:t>
+      </w:r>
+      <w:r>
+        <w:rPr>
+          <w:rFonts w:hint="eastAsia"/>
+        </w:rPr>
+        <w:t>)</w:t>
+      </w:r>
+      <w:r>
+        <w:rPr>
+          <w:rFonts w:hint="eastAsia"/>
+        </w:rPr>
+        <w:t>方法为例介绍此类的</w:t>
+      </w:r>
+      <w:r>
+        <w:rPr>
+          <w:rFonts w:hint="eastAsia"/>
+        </w:rPr>
+        <w:t>实现。</w:t>
+      </w:r>
+      <w:r>
+        <w:t>GetSubmitListFromXML(</w:t>
+      </w:r>
+      <w:r>
+        <w:rPr>
+          <w:rFonts w:hint="eastAsia"/>
+        </w:rPr>
+        <w:t>)</w:t>
+      </w:r>
+      <w:r>
+        <w:rPr>
+          <w:rFonts w:hint="eastAsia"/>
+        </w:rPr>
+        <w:t>方法</w:t>
+      </w:r>
+      <w:r>
+        <w:rPr>
+          <w:rFonts w:hint="eastAsia"/>
+        </w:rPr>
+        <w:t>使用</w:t>
+      </w:r>
+      <w:r>
+        <w:t>XmlDocument</w:t>
+      </w:r>
+      <w:r>
+        <w:rPr>
+          <w:rFonts w:hint="eastAsia"/>
+        </w:rPr>
+        <w:t>对象创建</w:t>
+      </w:r>
+      <w:r>
+        <w:rPr>
+          <w:rFonts w:hint="eastAsia"/>
+        </w:rPr>
+        <w:t>XML</w:t>
+      </w:r>
+      <w:r>
+        <w:rPr>
+          <w:rFonts w:hint="eastAsia"/>
+        </w:rPr>
+        <w:t>文档对象，然后将</w:t>
+      </w:r>
+      <w:r>
+        <w:rPr>
+          <w:rFonts w:hint="eastAsia"/>
+        </w:rPr>
+        <w:t>XML</w:t>
+      </w:r>
+      <w:r>
+        <w:rPr>
+          <w:rFonts w:hint="eastAsia"/>
+        </w:rPr>
+        <w:t>文件的路径信息传递给</w:t>
+      </w:r>
+      <w:r>
+        <w:t>XmlDocument</w:t>
+      </w:r>
+      <w:r>
+        <w:rPr>
+          <w:rFonts w:hint="eastAsia"/>
+        </w:rPr>
+        <w:t>对象</w:t>
+      </w:r>
+      <w:r>
+        <w:rPr>
+          <w:rFonts w:hint="eastAsia"/>
+        </w:rPr>
+        <w:t>，这样</w:t>
+      </w:r>
+      <w:r>
+        <w:t>XmlDocument</w:t>
+      </w:r>
+      <w:r>
+        <w:rPr>
+          <w:rFonts w:hint="eastAsia"/>
+        </w:rPr>
+        <w:t>对象</w:t>
+      </w:r>
+      <w:r>
+        <w:rPr>
+          <w:rFonts w:hint="eastAsia"/>
+        </w:rPr>
+        <w:t>就可以直接访问</w:t>
+      </w:r>
+      <w:r>
+        <w:rPr>
+          <w:rFonts w:hint="eastAsia"/>
+        </w:rPr>
+        <w:t>XML</w:t>
+      </w:r>
+      <w:r>
+        <w:rPr>
+          <w:rFonts w:hint="eastAsia"/>
+        </w:rPr>
+        <w:t>文件中的每一个节点。</w:t>
+      </w:r>
+      <w:r>
+        <w:t>GetSubmitListFromXML(</w:t>
+      </w:r>
+      <w:r>
+        <w:rPr>
+          <w:rFonts w:hint="eastAsia"/>
+        </w:rPr>
+        <w:t>)</w:t>
+      </w:r>
+      <w:r>
+        <w:rPr>
+          <w:rFonts w:hint="eastAsia"/>
+        </w:rPr>
+        <w:t>方法</w:t>
+      </w:r>
+      <w:r>
+        <w:rPr>
+          <w:rFonts w:hint="eastAsia"/>
+        </w:rPr>
+        <w:t>使用</w:t>
+      </w:r>
+      <w:r>
+        <w:t>XmlDocument</w:t>
+      </w:r>
+      <w:r>
+        <w:rPr>
+          <w:rFonts w:hint="eastAsia"/>
+        </w:rPr>
+        <w:t>对象</w:t>
+      </w:r>
+      <w:r>
+        <w:rPr>
+          <w:rFonts w:hint="eastAsia"/>
+        </w:rPr>
+        <w:t>遍历</w:t>
+      </w:r>
+      <w:r>
+        <w:rPr>
+          <w:rFonts w:hint="eastAsia"/>
+        </w:rPr>
+        <w:t>XML</w:t>
+      </w:r>
+      <w:r>
+        <w:rPr>
+          <w:rFonts w:hint="eastAsia"/>
+        </w:rPr>
+        <w:t>的每一个节点，并将</w:t>
+      </w:r>
+      <w:r>
+        <w:rPr>
+          <w:rFonts w:hint="eastAsia"/>
+        </w:rPr>
+        <w:t>XML</w:t>
+      </w:r>
+      <w:r>
+        <w:rPr>
+          <w:rFonts w:hint="eastAsia"/>
+        </w:rPr>
+        <w:t>中保存的</w:t>
+      </w:r>
+      <w:r>
+        <w:rPr>
+          <w:rFonts w:hint="eastAsia"/>
+        </w:rPr>
+        <w:t>提交脚本和导入数据的具体参数提取出来</w:t>
+      </w:r>
+      <w:r>
+        <w:rPr>
+          <w:rFonts w:hint="eastAsia"/>
+        </w:rPr>
+        <w:t>存放进链表中返回，供调用者使用。</w:t>
+      </w:r>
+    </w:p>
+    <w:p>
+      <w:pPr>
+        <w:spacing w:line="240" w:lineRule="auto"/>
+        <w:jc w:val="center"/>
+        <w:rPr>
+          <w:rFonts w:hint="eastAsia"/>
+        </w:rPr>
+      </w:pPr>
+      <w:r>
+        <w:rPr>
+          <w:rFonts w:hint="eastAsia"/>
+          <w:bCs/>
+          <w:noProof/>
+        </w:rPr>
+        <w:drawing>
+          <wp:inline distT="0" distB="0" distL="0" distR="0">
+            <wp:extent cx="5094605" cy="4768215"/>
+            <wp:effectExtent l="0" t="0" r="0" b="0"/>
+            <wp:docPr id="9" name="图片 9"/>
+            <wp:cNvGraphicFramePr>
+              <a:graphicFrameLocks xmlns:a="http://schemas.openxmlformats.org/drawingml/2006/main" noChangeAspect="1"/>
+            </wp:cNvGraphicFramePr>
+            <a:graphic xmlns:a="http://schemas.openxmlformats.org/drawingml/2006/main">
+              <a:graphicData uri="http://schemas.openxmlformats.org/drawingml/2006/picture">
+                <pic:pic xmlns:pic="http://schemas.openxmlformats.org/drawingml/2006/picture">
+                  <pic:nvPicPr>
+                    <pic:cNvPr id="0" name="Picture 4"/>
+                    <pic:cNvPicPr>
+                      <a:picLocks noChangeAspect="1" noChangeArrowheads="1"/>
+                    </pic:cNvPicPr>
+                  </pic:nvPicPr>
+                  <pic:blipFill>
+                    <a:blip r:embed="rId23">
+                      <a:extLst>
+                        <a:ext uri="{28A0092B-C50C-407E-A947-70E740481C1C}">
+                          <a14:useLocalDpi xmlns:a14="http://schemas.microsoft.com/office/drawing/2010/main" val="0"/>
+                        </a:ext>
+                      </a:extLst>
+                    </a:blip>
+                    <a:srcRect/>
+                    <a:stretch>
+                      <a:fillRect/>
+                    </a:stretch>
+                  </pic:blipFill>
+                  <pic:spPr bwMode="auto">
+                    <a:xfrm>
+                      <a:off x="0" y="0"/>
+                      <a:ext cx="5094605" cy="4768215"/>
+                    </a:xfrm>
+                    <a:prstGeom prst="rect">
+                      <a:avLst/>
+                    </a:prstGeom>
+                    <a:noFill/>
+                    <a:ln>
+                      <a:noFill/>
+                    </a:ln>
+                  </pic:spPr>
+                </pic:pic>
+              </a:graphicData>
+            </a:graphic>
+          </wp:inline>
+        </w:drawing>
+      </w:r>
+    </w:p>
+    <w:p>
+      <w:pPr>
+        <w:ind w:firstLine="420"/>
+      </w:pPr>
+      <w:r>
+        <w:rPr>
+          <w:rFonts w:hint="eastAsia"/>
+        </w:rPr>
+        <w:t>SubmitTask</w:t>
+      </w:r>
+      <w:r>
+        <w:rPr>
+          <w:rFonts w:hint="eastAsia"/>
+        </w:rPr>
+        <w:t>类</w:t>
+      </w:r>
+      <w:r>
+        <w:rPr>
+          <w:rFonts w:hint="eastAsia"/>
+        </w:rPr>
+        <w:t>为提交脚本所需要的参数封装起来的对象，主要包括的数据成员有</w:t>
+      </w:r>
+      <w:r>
+        <w:rPr>
+          <w:rFonts w:hint="eastAsia"/>
+        </w:rPr>
+        <w:t>：</w:t>
+      </w:r>
+      <w:r>
+        <w:rPr>
+          <w:rFonts w:hint="eastAsia"/>
+        </w:rPr>
+        <w:t>Ready</w:t>
+      </w:r>
+      <w:r>
+        <w:rPr>
+          <w:rFonts w:hint="eastAsia"/>
+        </w:rPr>
+        <w:t>（脚本是否可以提交）、</w:t>
+      </w:r>
+      <w:r>
+        <w:rPr>
+          <w:rFonts w:hint="eastAsia"/>
+        </w:rPr>
+        <w:t>taskName</w:t>
+      </w:r>
+      <w:r>
+        <w:rPr>
+          <w:rFonts w:hint="eastAsia"/>
+        </w:rPr>
+        <w:t>（任务名称）、</w:t>
+      </w:r>
+      <w:r>
+        <w:rPr>
+          <w:rFonts w:hint="eastAsia"/>
+        </w:rPr>
+        <w:t>scriptName</w:t>
+      </w:r>
+      <w:r>
+        <w:rPr>
+          <w:rFonts w:hint="eastAsia"/>
+        </w:rPr>
+        <w:t>（脚本名称）、</w:t>
+      </w:r>
+      <w:r>
+        <w:rPr>
+          <w:rFonts w:hint="eastAsia"/>
+        </w:rPr>
+        <w:t>script</w:t>
+      </w:r>
+      <w:r>
+        <w:t>Path</w:t>
+      </w:r>
+      <w:r>
+        <w:rPr>
+          <w:rFonts w:hint="eastAsia"/>
+        </w:rPr>
+        <w:t>（脚本路径）、</w:t>
+      </w:r>
+      <w:r>
+        <w:rPr>
+          <w:rFonts w:hint="eastAsia"/>
+        </w:rPr>
+        <w:t>priority</w:t>
+      </w:r>
+      <w:r>
+        <w:rPr>
+          <w:rFonts w:hint="eastAsia"/>
+        </w:rPr>
+        <w:t>（脚本执行优先级）、</w:t>
+      </w:r>
+      <w:r>
+        <w:rPr>
+          <w:rFonts w:hint="eastAsia"/>
+        </w:rPr>
+        <w:t>startDate</w:t>
+      </w:r>
+      <w:r>
+        <w:rPr>
+          <w:rFonts w:hint="eastAsia"/>
+        </w:rPr>
+        <w:t>（起始日期）、</w:t>
+      </w:r>
+      <w:r>
+        <w:rPr>
+          <w:rFonts w:hint="eastAsia"/>
+        </w:rPr>
+        <w:lastRenderedPageBreak/>
+        <w:t>endDate</w:t>
+      </w:r>
+      <w:r>
+        <w:rPr>
+          <w:rFonts w:hint="eastAsia"/>
+        </w:rPr>
+        <w:t>（结束日期）、</w:t>
+      </w:r>
+      <w:r>
+        <w:rPr>
+          <w:rFonts w:hint="eastAsia"/>
+        </w:rPr>
+        <w:t>recordFileName</w:t>
+      </w:r>
+      <w:r>
+        <w:rPr>
+          <w:rFonts w:hint="eastAsia"/>
+        </w:rPr>
+        <w:t>（记录文件名称）、</w:t>
+      </w:r>
+      <w:r>
+        <w:rPr>
+          <w:rFonts w:hint="eastAsia"/>
+        </w:rPr>
+        <w:t>c</w:t>
+      </w:r>
+      <w:r>
+        <w:t>heckDataExistsPath</w:t>
+      </w:r>
+      <w:r>
+        <w:rPr>
+          <w:rFonts w:hint="eastAsia"/>
+        </w:rPr>
+        <w:t>（脚本依赖文件路径）。</w:t>
+      </w:r>
+    </w:p>
+    <w:p>
+      <w:pPr>
+        <w:ind w:firstLine="420"/>
+      </w:pPr>
+      <w:r>
+        <w:rPr>
+          <w:rFonts w:hint="eastAsia"/>
+        </w:rPr>
+        <w:t>Import</w:t>
+      </w:r>
+      <w:r>
+        <w:rPr>
+          <w:rFonts w:hint="eastAsia"/>
+        </w:rPr>
+        <w:t>Task</w:t>
+      </w:r>
+      <w:r>
+        <w:rPr>
+          <w:rFonts w:hint="eastAsia"/>
+        </w:rPr>
+        <w:t>类</w:t>
+      </w:r>
+      <w:r>
+        <w:rPr>
+          <w:rFonts w:hint="eastAsia"/>
+        </w:rPr>
+        <w:t>将</w:t>
+      </w:r>
+      <w:r>
+        <w:rPr>
+          <w:rFonts w:hint="eastAsia"/>
+        </w:rPr>
+        <w:t>XML</w:t>
+      </w:r>
+      <w:r>
+        <w:rPr>
+          <w:rFonts w:hint="eastAsia"/>
+        </w:rPr>
+        <w:t>中</w:t>
+      </w:r>
+      <w:r>
+        <w:rPr>
+          <w:rFonts w:hint="eastAsia"/>
+        </w:rPr>
+        <w:t>导入数据</w:t>
+      </w:r>
+      <w:r>
+        <w:rPr>
+          <w:rFonts w:hint="eastAsia"/>
+        </w:rPr>
+        <w:t>所需要的参数封装起来，主要包括的数据成员有</w:t>
+      </w:r>
+      <w:r>
+        <w:rPr>
+          <w:rFonts w:hint="eastAsia"/>
+        </w:rPr>
+        <w:t>：</w:t>
+      </w:r>
+      <w:r>
+        <w:rPr>
+          <w:rFonts w:hint="eastAsia"/>
+        </w:rPr>
+        <w:t>Ready</w:t>
+      </w:r>
+      <w:r>
+        <w:rPr>
+          <w:rFonts w:hint="eastAsia"/>
+        </w:rPr>
         <w:t>（</w:t>
       </w:r>
       <w:r>
         <w:rPr>
           <w:rFonts w:hint="eastAsia"/>
         </w:rPr>
-        <w:t>8</w:t>
-      </w:r>
-      <w:r>
-        <w:rPr>
-          <w:rFonts w:hint="eastAsia"/>
-        </w:rPr>
-        <w:t>）待所有脚本提交完成，所有数据导入完成，程序退出。</w:t>
+        <w:t>数据</w:t>
+      </w:r>
+      <w:r>
+        <w:rPr>
+          <w:rFonts w:hint="eastAsia"/>
+        </w:rPr>
+        <w:t>是否</w:t>
+      </w:r>
+      <w:r>
+        <w:rPr>
+          <w:rFonts w:hint="eastAsia"/>
+        </w:rPr>
+        <w:t>应该导入</w:t>
+      </w:r>
+      <w:r>
+        <w:rPr>
+          <w:rFonts w:hint="eastAsia"/>
+        </w:rPr>
+        <w:t>）、</w:t>
+      </w:r>
+      <w:r>
+        <w:rPr>
+          <w:rFonts w:hint="eastAsia"/>
+        </w:rPr>
+        <w:t>taskName</w:t>
+      </w:r>
+      <w:r>
+        <w:rPr>
+          <w:rFonts w:hint="eastAsia"/>
+        </w:rPr>
+        <w:t>（任务名称）、</w:t>
+      </w:r>
+      <w:r>
+        <w:rPr>
+          <w:rFonts w:hint="eastAsia"/>
+        </w:rPr>
+        <w:t>startDate</w:t>
+      </w:r>
+      <w:r>
+        <w:rPr>
+          <w:rFonts w:hint="eastAsia"/>
+        </w:rPr>
+        <w:t>（起始日期）、</w:t>
+      </w:r>
+      <w:r>
+        <w:rPr>
+          <w:rFonts w:hint="eastAsia"/>
+        </w:rPr>
+        <w:t>endDate</w:t>
+      </w:r>
+      <w:r>
+        <w:rPr>
+          <w:rFonts w:hint="eastAsia"/>
+        </w:rPr>
+        <w:t>（结束日期）、</w:t>
+      </w:r>
+      <w:r>
+        <w:rPr>
+          <w:rFonts w:hint="eastAsia"/>
+        </w:rPr>
+        <w:t>f</w:t>
+      </w:r>
+      <w:r>
+        <w:t>ileSubPathOnCosmos</w:t>
+      </w:r>
+      <w:r>
+        <w:rPr>
+          <w:rFonts w:hint="eastAsia"/>
+        </w:rPr>
+        <w:t>（</w:t>
+      </w:r>
+      <w:r>
+        <w:rPr>
+          <w:rFonts w:hint="eastAsia"/>
+        </w:rPr>
+        <w:t>需要导入的文件在</w:t>
+      </w:r>
+      <w:r>
+        <w:rPr>
+          <w:rFonts w:hint="eastAsia"/>
+        </w:rPr>
+        <w:t>Cosmos</w:t>
+      </w:r>
+      <w:r>
+        <w:rPr>
+          <w:rFonts w:hint="eastAsia"/>
+        </w:rPr>
+        <w:t>上的路径</w:t>
+      </w:r>
+      <w:r>
+        <w:rPr>
+          <w:rFonts w:hint="eastAsia"/>
+        </w:rPr>
+        <w:t>）、</w:t>
+      </w:r>
+      <w:r>
+        <w:rPr>
+          <w:rFonts w:hint="eastAsia"/>
+        </w:rPr>
+        <w:t>f</w:t>
+      </w:r>
+      <w:r>
+        <w:t>ormatFilePath</w:t>
+      </w:r>
+      <w:r>
+        <w:rPr>
+          <w:rFonts w:hint="eastAsia"/>
+        </w:rPr>
+        <w:t>（导入数据格式文件</w:t>
+      </w:r>
+      <w:r>
+        <w:rPr>
+          <w:rFonts w:hint="eastAsia"/>
+        </w:rPr>
+        <w:t>路径</w:t>
+      </w:r>
+      <w:r>
+        <w:rPr>
+          <w:rFonts w:hint="eastAsia"/>
+        </w:rPr>
+        <w:t>）、</w:t>
+      </w:r>
+      <w:r>
+        <w:t>ServerName</w:t>
+      </w:r>
+      <w:r>
+        <w:rPr>
+          <w:rFonts w:hint="eastAsia"/>
+        </w:rPr>
+        <w:t>（数据库服务器名称）、</w:t>
+      </w:r>
+      <w:r>
+        <w:rPr>
+          <w:rFonts w:hint="eastAsia"/>
+        </w:rPr>
+        <w:t>d</w:t>
+      </w:r>
+      <w:r>
+        <w:t>ataBaseName</w:t>
+      </w:r>
+      <w:r>
+        <w:rPr>
+          <w:rFonts w:hint="eastAsia"/>
+        </w:rPr>
+        <w:t>（</w:t>
+      </w:r>
+      <w:r>
+        <w:rPr>
+          <w:rFonts w:hint="eastAsia"/>
+        </w:rPr>
+        <w:t>数据库名称</w:t>
+      </w:r>
+      <w:r>
+        <w:rPr>
+          <w:rFonts w:hint="eastAsia"/>
+        </w:rPr>
+        <w:t>）</w:t>
+      </w:r>
+      <w:r>
+        <w:rPr>
+          <w:rFonts w:hint="eastAsia"/>
+        </w:rPr>
+        <w:t>、</w:t>
+      </w:r>
+      <w:r>
+        <w:t>LocalPath</w:t>
+      </w:r>
+      <w:r>
+        <w:rPr>
+          <w:rFonts w:hint="eastAsia"/>
+        </w:rPr>
+        <w:t>（</w:t>
+      </w:r>
+      <w:r>
+        <w:rPr>
+          <w:rFonts w:hint="eastAsia"/>
+        </w:rPr>
+        <w:t>数据被下载的本地路径</w:t>
+      </w:r>
+      <w:r>
+        <w:rPr>
+          <w:rFonts w:hint="eastAsia"/>
+        </w:rPr>
+        <w:t>）。</w:t>
+      </w:r>
+    </w:p>
+    <w:p>
+      <w:pPr>
+        <w:ind w:firstLine="420"/>
+      </w:pPr>
+      <w:r>
+        <w:t>CopyAndImport</w:t>
+      </w:r>
+      <w:r>
+        <w:rPr>
+          <w:rFonts w:hint="eastAsia"/>
+        </w:rPr>
+        <w:t>类将从配置文件中</w:t>
+      </w:r>
+      <w:r>
+        <w:rPr>
+          <w:rFonts w:hint="eastAsia"/>
+        </w:rPr>
+        <w:t>导入数据所需要的</w:t>
+      </w:r>
+      <w:r>
+        <w:rPr>
+          <w:rFonts w:hint="eastAsia"/>
+        </w:rPr>
+        <w:t>各种</w:t>
+      </w:r>
+      <w:r>
+        <w:rPr>
+          <w:rFonts w:hint="eastAsia"/>
+        </w:rPr>
+        <w:t>参数封装起来</w:t>
+      </w:r>
+      <w:r>
+        <w:rPr>
+          <w:rFonts w:hint="eastAsia"/>
+        </w:rPr>
+        <w:t>的</w:t>
+      </w:r>
+      <w:r>
+        <w:rPr>
+          <w:rFonts w:hint="eastAsia"/>
+        </w:rPr>
+        <w:t>ImportTask</w:t>
+      </w:r>
+      <w:r>
+        <w:rPr>
+          <w:rFonts w:hint="eastAsia"/>
+        </w:rPr>
+        <w:t>类</w:t>
+      </w:r>
+      <w:r>
+        <w:rPr>
+          <w:rFonts w:hint="eastAsia"/>
+        </w:rPr>
+        <w:t>进行整理，主要包括的数据成员有：</w:t>
+      </w:r>
+      <w:r>
+        <w:rPr>
+          <w:rFonts w:hint="eastAsia"/>
+        </w:rPr>
+        <w:t>fileName</w:t>
+      </w:r>
+      <w:r>
+        <w:rPr>
+          <w:rFonts w:hint="eastAsia"/>
+        </w:rPr>
+        <w:t>（需要导入数据库的数据文件名称）、</w:t>
+      </w:r>
+      <w:r>
+        <w:rPr>
+          <w:rFonts w:hint="eastAsia"/>
+        </w:rPr>
+        <w:t>f</w:t>
+      </w:r>
+      <w:r>
+        <w:t>ormatFileName</w:t>
+      </w:r>
+      <w:r>
+        <w:rPr>
+          <w:rFonts w:hint="eastAsia"/>
+        </w:rPr>
+        <w:t>（该文件的存储格式）、</w:t>
+      </w:r>
+      <w:r>
+        <w:rPr>
+          <w:rFonts w:hint="eastAsia"/>
+        </w:rPr>
+        <w:t>local</w:t>
+      </w:r>
+      <w:r>
+        <w:t>Path</w:t>
+      </w:r>
+      <w:r>
+        <w:rPr>
+          <w:rFonts w:hint="eastAsia"/>
+        </w:rPr>
+        <w:t>（该文件的本地路径）、</w:t>
+      </w:r>
+      <w:r>
+        <w:t>ServerName</w:t>
+      </w:r>
+      <w:r>
+        <w:rPr>
+          <w:rFonts w:hint="eastAsia"/>
+        </w:rPr>
+        <w:t>（数据库服务器名称）、</w:t>
+      </w:r>
+      <w:r>
+        <w:rPr>
+          <w:rFonts w:hint="eastAsia"/>
+        </w:rPr>
+        <w:t>dataTableFull</w:t>
+      </w:r>
+      <w:r>
+        <w:t>Name</w:t>
+      </w:r>
+      <w:r>
+        <w:rPr>
+          <w:rFonts w:hint="eastAsia"/>
+        </w:rPr>
+        <w:t>（数据库表名）、</w:t>
+      </w:r>
+      <w:r>
+        <w:rPr>
+          <w:rFonts w:hint="eastAsia"/>
+        </w:rPr>
+        <w:t>f</w:t>
+      </w:r>
+      <w:r>
+        <w:t>ormatFilePath</w:t>
+      </w:r>
+      <w:r>
+        <w:rPr>
+          <w:rFonts w:hint="eastAsia"/>
+        </w:rPr>
+        <w:t>（</w:t>
+      </w:r>
+      <w:r>
+        <w:rPr>
+          <w:rFonts w:hint="eastAsia"/>
+        </w:rPr>
+        <w:t>该文件中数据的</w:t>
+      </w:r>
+      <w:r>
+        <w:rPr>
+          <w:rFonts w:hint="eastAsia"/>
+        </w:rPr>
+        <w:t>格式文件</w:t>
+      </w:r>
+      <w:r>
+        <w:rPr>
+          <w:rFonts w:hint="eastAsia"/>
+        </w:rPr>
+        <w:t>路径</w:t>
+      </w:r>
+      <w:r>
+        <w:rPr>
+          <w:rFonts w:hint="eastAsia"/>
+        </w:rPr>
+        <w:t>）</w:t>
+      </w:r>
+      <w:r>
+        <w:rPr>
+          <w:rFonts w:hint="eastAsia"/>
+        </w:rPr>
+        <w:t>。</w:t>
+      </w:r>
+    </w:p>
+    <w:p>
+      <w:pPr>
+        <w:ind w:firstLine="420"/>
+      </w:pPr>
+      <w:r>
+        <w:rPr>
+          <w:rFonts w:hint="eastAsia"/>
+        </w:rPr>
+        <w:t>StoreConstant</w:t>
+      </w:r>
+      <w:r>
+        <w:rPr>
+          <w:rFonts w:hint="eastAsia"/>
+        </w:rPr>
+        <w:t>类保存</w:t>
+      </w:r>
+      <w:r>
+        <w:rPr>
+          <w:rFonts w:hint="eastAsia"/>
+        </w:rPr>
+        <w:t>自动化工具模块</w:t>
+      </w:r>
+      <w:r>
+        <w:rPr>
+          <w:rFonts w:hint="eastAsia"/>
+        </w:rPr>
+        <w:t>中所需的一些常量</w:t>
+      </w:r>
+      <w:r>
+        <w:rPr>
+          <w:rFonts w:hint="eastAsia"/>
+        </w:rPr>
+        <w:t>，包括</w:t>
+      </w:r>
+      <w:r>
+        <w:t>XMLName</w:t>
+      </w:r>
+      <w:r>
+        <w:rPr>
+          <w:rFonts w:hint="eastAsia"/>
+        </w:rPr>
+        <w:t>（</w:t>
+      </w:r>
+      <w:r>
+        <w:rPr>
+          <w:rFonts w:hint="eastAsia"/>
+        </w:rPr>
+        <w:t>XML</w:t>
+      </w:r>
+      <w:r>
+        <w:rPr>
+          <w:rFonts w:hint="eastAsia"/>
+        </w:rPr>
+        <w:t>文件名称）、</w:t>
+      </w:r>
+      <w:r>
+        <w:rPr>
+          <w:rFonts w:hint="eastAsia"/>
+        </w:rPr>
+        <w:t>vc</w:t>
+      </w:r>
+      <w:r>
+        <w:rPr>
+          <w:rFonts w:hint="eastAsia"/>
+        </w:rPr>
+        <w:t>（</w:t>
+      </w:r>
+      <w:r>
+        <w:rPr>
+          <w:rFonts w:hint="eastAsia"/>
+        </w:rPr>
+        <w:t>Cosmos</w:t>
+      </w:r>
+      <w:r>
+        <w:rPr>
+          <w:rFonts w:hint="eastAsia"/>
+        </w:rPr>
+        <w:t>上运行脚本的虚拟集群名称）、</w:t>
+      </w:r>
+      <w:r>
+        <w:t>dateToCheckBack</w:t>
+      </w:r>
+      <w:r>
+        <w:rPr>
+          <w:rFonts w:hint="eastAsia"/>
+        </w:rPr>
+        <w:t>（执行脚本前需要向前查找的日期）、</w:t>
+      </w:r>
+      <w:r>
+        <w:rPr>
+          <w:rFonts w:hint="eastAsia"/>
+        </w:rPr>
+        <w:t>s</w:t>
+      </w:r>
+      <w:r>
+        <w:t>copeSDKDirectory</w:t>
+      </w:r>
+      <w:r>
+        <w:rPr>
+          <w:rFonts w:hint="eastAsia"/>
+        </w:rPr>
+        <w:t>（</w:t>
+      </w:r>
+      <w:r>
+        <w:rPr>
+          <w:rFonts w:hint="eastAsia"/>
+        </w:rPr>
+        <w:t>Scope</w:t>
+      </w:r>
+      <w:r>
+        <w:t xml:space="preserve"> S</w:t>
+      </w:r>
+      <w:r>
+        <w:rPr>
+          <w:rFonts w:hint="eastAsia"/>
+        </w:rPr>
+        <w:t>DK</w:t>
+      </w:r>
+      <w:r>
+        <w:rPr>
+          <w:rFonts w:hint="eastAsia"/>
+        </w:rPr>
+        <w:t>的路径）。</w:t>
+      </w:r>
+    </w:p>
+    <w:p>
+      <w:pPr>
+        <w:ind w:firstLine="420"/>
+      </w:pPr>
+      <w:r>
+        <w:t>CommandAreaLibrary</w:t>
+      </w:r>
+      <w:r>
+        <w:rPr>
+          <w:rFonts w:hint="eastAsia"/>
+        </w:rPr>
+        <w:t>类包括</w:t>
+      </w:r>
+      <w:r>
+        <w:rPr>
+          <w:rFonts w:hint="eastAsia"/>
+        </w:rPr>
+        <w:t>自动化工具模块中所需的一些</w:t>
+      </w:r>
+      <w:r>
+        <w:rPr>
+          <w:rFonts w:hint="eastAsia"/>
+        </w:rPr>
+        <w:t>通用操作，包括执行命令函数</w:t>
+      </w:r>
+      <w:r>
+        <w:rPr>
+          <w:rFonts w:hint="eastAsia"/>
+        </w:rPr>
+        <w:t>e</w:t>
+      </w:r>
+      <w:r>
+        <w:t>xecute(string command, int seconds)</w:t>
+      </w:r>
+      <w:r>
+        <w:rPr>
+          <w:rFonts w:hint="eastAsia"/>
+        </w:rPr>
+        <w:t>、根据日志信息获取已经执行日期函数</w:t>
+      </w:r>
+      <w:r>
+        <w:t>GetRecordDates(string FilePath</w:t>
+      </w:r>
+      <w:r>
+        <w:rPr>
+          <w:rFonts w:hint="eastAsia"/>
+        </w:rPr>
+        <w:t>)</w:t>
+      </w:r>
+      <w:r>
+        <w:rPr>
+          <w:rFonts w:hint="eastAsia"/>
+        </w:rPr>
+        <w:t>、写日志函数</w:t>
+      </w:r>
+      <w:r>
+        <w:t>WriteLog(string logs, string logFilePath)</w:t>
+      </w:r>
+      <w:r>
+        <w:rPr>
+          <w:rFonts w:hint="eastAsia"/>
+        </w:rPr>
+        <w:t>、获取</w:t>
+      </w:r>
+      <w:r>
+        <w:rPr>
+          <w:rFonts w:hint="eastAsia"/>
+        </w:rPr>
+        <w:t>数据</w:t>
+      </w:r>
+      <w:r>
+        <w:rPr>
+          <w:rFonts w:hint="eastAsia"/>
+        </w:rPr>
+        <w:t>表</w:t>
+      </w:r>
+      <w:r>
+        <w:rPr>
+          <w:rFonts w:hint="eastAsia"/>
+        </w:rPr>
+        <w:t>中数据</w:t>
+      </w:r>
+      <w:r>
+        <w:rPr>
+          <w:rFonts w:hint="eastAsia"/>
+        </w:rPr>
+        <w:t>的格式文件名</w:t>
+      </w:r>
+      <w:r>
+        <w:t>Get</w:t>
+      </w:r>
+      <w:r>
+        <w:t>BCPFormatFileName(string DataBa</w:t>
+      </w:r>
+      <w:r>
+        <w:t>seName)</w:t>
+      </w:r>
+      <w:r>
+        <w:rPr>
+          <w:rFonts w:hint="eastAsia"/>
+        </w:rPr>
+        <w:t>。</w:t>
+      </w:r>
+      <w:r>
+        <w:t>execute</w:t>
+      </w:r>
+      <w:r>
+        <w:rPr>
+          <w:rFonts w:hint="eastAsia"/>
+        </w:rPr>
+        <w:t>()</w:t>
+      </w:r>
+      <w:r>
+        <w:rPr>
+          <w:rFonts w:hint="eastAsia"/>
+        </w:rPr>
+        <w:t>函数采用多进程方法执行命令，首先函数拼接字符串组成命令行然后使用</w:t>
+      </w:r>
+      <w:r>
+        <w:rPr>
+          <w:rFonts w:hint="eastAsia"/>
+        </w:rPr>
+        <w:t>cmd.exe</w:t>
+      </w:r>
+      <w:r>
+        <w:rPr>
+          <w:rFonts w:hint="eastAsia"/>
+        </w:rPr>
+        <w:t>执行执行命令。</w:t>
+      </w:r>
+      <w:r>
+        <w:t>GetRecordDates</w:t>
+      </w:r>
+      <w:r>
+        <w:t>()</w:t>
+      </w:r>
+      <w:r>
+        <w:rPr>
+          <w:rFonts w:hint="eastAsia"/>
+        </w:rPr>
+        <w:t>函数读取日志信息，将已经执行的日期输出。</w:t>
+      </w:r>
+      <w:r>
+        <w:t>WriteLog</w:t>
+      </w:r>
+      <w:r>
+        <w:rPr>
+          <w:rFonts w:hint="eastAsia"/>
+        </w:rPr>
+        <w:t>函数将制定的日志信息输出到相应的文件中。</w:t>
+      </w:r>
+      <w:r>
+        <w:t>GetBCPFormatFileNam</w:t>
+      </w:r>
+      <w:r>
+        <w:rPr>
+          <w:rFonts w:hint="eastAsia"/>
+        </w:rPr>
+        <w:t>e</w:t>
+      </w:r>
+      <w:r>
+        <w:t>()</w:t>
+      </w:r>
+      <w:r>
+        <w:rPr>
+          <w:rFonts w:hint="eastAsia"/>
+        </w:rPr>
+        <w:t>根据数据表名称和数据表与格式文件名称的规则返回格式文件名称。</w:t>
+      </w:r>
+    </w:p>
+    <w:p>
+      <w:pPr>
+        <w:ind w:firstLine="420"/>
+      </w:pPr>
+      <w:r>
+        <w:t>StoreScopeHelper</w:t>
+      </w:r>
+      <w:r>
+        <w:rPr>
+          <w:rFonts w:hint="eastAsia"/>
+        </w:rPr>
+        <w:t>类主要是获取提交脚本和导入数据的一些命令行信息，包括获取提交脚本所需的命令行函数</w:t>
+      </w:r>
+      <w:r>
+        <w:rPr>
+          <w:rFonts w:hint="eastAsia"/>
+        </w:rPr>
+        <w:t>g</w:t>
+      </w:r>
+      <w:r>
+        <w:t>etSubmitString(SubmitTask t)</w:t>
+      </w:r>
+      <w:r>
+        <w:rPr>
+          <w:rFonts w:hint="eastAsia"/>
+        </w:rPr>
+        <w:t>、</w:t>
+      </w:r>
+      <w:r>
+        <w:rPr>
+          <w:rFonts w:hint="eastAsia"/>
+        </w:rPr>
+        <w:t>获取</w:t>
+      </w:r>
+      <w:r>
+        <w:rPr>
+          <w:rFonts w:hint="eastAsia"/>
+        </w:rPr>
+        <w:t>导入数据</w:t>
+      </w:r>
+      <w:r>
+        <w:rPr>
+          <w:rFonts w:hint="eastAsia"/>
+        </w:rPr>
+        <w:t>所需的命令行函数</w:t>
+      </w:r>
+      <w:r>
+        <w:rPr>
+          <w:rFonts w:hint="eastAsia"/>
+        </w:rPr>
+        <w:t>g</w:t>
+      </w:r>
+      <w:r>
+        <w:t>etCopyFileFromCosmos(CopyAndImport c)</w:t>
+      </w:r>
+      <w:r>
+        <w:rPr>
+          <w:rFonts w:hint="eastAsia"/>
+        </w:rPr>
+        <w:t>、获取</w:t>
+      </w:r>
+      <w:r>
+        <w:rPr>
+          <w:rFonts w:hint="eastAsia"/>
+        </w:rPr>
+        <w:t>BCP</w:t>
+      </w:r>
+      <w:r>
+        <w:rPr>
+          <w:rFonts w:hint="eastAsia"/>
+        </w:rPr>
+        <w:t>命令函数</w:t>
+      </w:r>
+      <w:r>
+        <w:rPr>
+          <w:rFonts w:hint="eastAsia"/>
+        </w:rPr>
+        <w:t>g</w:t>
+      </w:r>
+      <w:r>
+        <w:t>etBCPString(CopyAndImport c)</w:t>
+      </w:r>
+      <w:r>
+        <w:rPr>
+          <w:rFonts w:hint="eastAsia"/>
+        </w:rPr>
+        <w:t>和检查</w:t>
+      </w:r>
+      <w:r>
+        <w:rPr>
+          <w:rFonts w:hint="eastAsia"/>
+        </w:rPr>
+        <w:t>Cosmos</w:t>
+      </w:r>
+      <w:r>
+        <w:rPr>
+          <w:rFonts w:hint="eastAsia"/>
+        </w:rPr>
+        <w:t>分布式文件系统上路径是否存在的函数</w:t>
+      </w:r>
+      <w:r>
+        <w:t>CheckExistsOnCosmos(string fileName)</w:t>
+      </w:r>
+      <w:r>
+        <w:rPr>
+          <w:rFonts w:hint="eastAsia"/>
+        </w:rPr>
+        <w:t>。</w:t>
+      </w:r>
+      <w:r>
+        <w:rPr>
+          <w:rFonts w:hint="eastAsia"/>
+        </w:rPr>
+        <w:t>g</w:t>
+      </w:r>
+      <w:r>
+        <w:t>etSubmitString(</w:t>
+      </w:r>
+      <w:r>
+        <w:t>)</w:t>
+      </w:r>
+      <w:r>
+        <w:rPr>
+          <w:rFonts w:hint="eastAsia"/>
+        </w:rPr>
+        <w:t>将</w:t>
+      </w:r>
+      <w:r>
+        <w:t>SubmitTask</w:t>
+      </w:r>
+      <w:r>
+        <w:rPr>
+          <w:rFonts w:hint="eastAsia"/>
+        </w:rPr>
+        <w:t>对象</w:t>
+      </w:r>
+      <w:r>
+        <w:rPr>
+          <w:rFonts w:hint="eastAsia"/>
+        </w:rPr>
+        <w:t>的基本数据成员按照格式</w:t>
+      </w:r>
+    </w:p>
+    <w:p>
+      <w:pPr>
+        <w:jc w:val="center"/>
+      </w:pPr>
+      <w:r>
+        <w:t xml:space="preserve">scope.exe submit -i </w:t>
+      </w:r>
+      <w:r>
+        <w:rPr>
+          <w:rFonts w:hint="eastAsia"/>
+        </w:rPr>
+        <w:t>[</w:t>
+      </w:r>
+      <w:r>
+        <w:t>S</w:t>
+      </w:r>
+      <w:r>
+        <w:t>criptPath</w:t>
+      </w:r>
+      <w:r>
+        <w:rPr>
+          <w:rFonts w:hint="eastAsia"/>
+        </w:rPr>
+        <w:t>]</w:t>
+      </w:r>
+      <w:r>
+        <w:t xml:space="preserve"> -vc </w:t>
+      </w:r>
+      <w:r>
+        <w:t>[VCName]</w:t>
+      </w:r>
+    </w:p>
+    <w:p>
+      <w:r>
+        <w:rPr>
+          <w:rFonts w:hint="eastAsia"/>
+        </w:rPr>
+        <w:lastRenderedPageBreak/>
+        <w:t>拼接为提交脚本的命令。</w:t>
+      </w:r>
+      <w:r>
+        <w:rPr>
+          <w:rFonts w:hint="eastAsia"/>
+        </w:rPr>
+        <w:t>g</w:t>
+      </w:r>
+      <w:r>
+        <w:t>etCopyFileFromCosmos()</w:t>
+      </w:r>
+      <w:r>
+        <w:rPr>
+          <w:rFonts w:hint="eastAsia"/>
+        </w:rPr>
+        <w:t>函数将</w:t>
+      </w:r>
+      <w:r>
+        <w:t>CopyAndImport</w:t>
+      </w:r>
+      <w:r>
+        <w:rPr>
+          <w:rFonts w:hint="eastAsia"/>
+        </w:rPr>
+        <w:t>对象的基本数据成员按照格式</w:t>
+      </w:r>
+    </w:p>
+    <w:p>
+      <w:pPr>
+        <w:jc w:val="center"/>
+      </w:pPr>
+      <w:r>
+        <w:t>scope</w:t>
+      </w:r>
+      <w:r>
+        <w:t xml:space="preserve">.exe copy </w:t>
+      </w:r>
+      <w:r>
+        <w:rPr>
+          <w:rFonts w:hint="eastAsia"/>
+        </w:rPr>
+        <w:t>[</w:t>
+      </w:r>
+      <w:r>
+        <w:t>CosmosFile</w:t>
+      </w:r>
+      <w:r>
+        <w:rPr>
+          <w:rFonts w:hint="eastAsia"/>
+        </w:rPr>
+        <w:t>Path]</w:t>
+      </w:r>
+      <w:r>
+        <w:t xml:space="preserve"> </w:t>
+      </w:r>
+      <w:r>
+        <w:rPr>
+          <w:rFonts w:hint="eastAsia"/>
+        </w:rPr>
+        <w:t>[</w:t>
+      </w:r>
+      <w:r>
+        <w:t>LocalPath</w:t>
+      </w:r>
+      <w:r>
+        <w:rPr>
+          <w:rFonts w:hint="eastAsia"/>
+        </w:rPr>
+        <w:t>]</w:t>
+      </w:r>
+      <w:r>
+        <w:t xml:space="preserve"> -overwrite</w:t>
+      </w:r>
+    </w:p>
+    <w:p>
+      <w:pPr>
+        <w:rPr>
+          <w:rFonts w:hint="eastAsia"/>
+        </w:rPr>
+      </w:pPr>
+      <w:r>
+        <w:rPr>
+          <w:rFonts w:hint="eastAsia"/>
+        </w:rPr>
+        <w:t>拼接为下载文件的命令。</w:t>
+      </w:r>
+    </w:p>
+    <w:p>
+      <w:pPr>
+        <w:ind w:firstLine="420"/>
+        <w:rPr>
+          <w:rFonts w:hint="eastAsia"/>
+        </w:rPr>
+      </w:pPr>
+      <w:r>
+        <w:rPr>
+          <w:rFonts w:hint="eastAsia"/>
+        </w:rPr>
+        <w:t>最后一个主窗口类</w:t>
+      </w:r>
+      <w:r>
+        <w:rPr>
+          <w:rFonts w:hint="eastAsia"/>
+        </w:rPr>
+        <w:t>Form1</w:t>
+      </w:r>
+      <w:r>
+        <w:rPr>
+          <w:rFonts w:hint="eastAsia"/>
+        </w:rPr>
+        <w:t>会将之前所有的类与方法组合起来调用，具体实现过程如下</w:t>
+      </w:r>
+      <w:r>
+        <w:rPr>
+          <w:rFonts w:hint="eastAsia"/>
+        </w:rPr>
+        <w:t>:</w:t>
+      </w:r>
+    </w:p>
+    <w:p>
+      <w:pPr>
+        <w:ind w:firstLine="420"/>
+      </w:pPr>
+      <w:r>
+        <w:rPr>
+          <w:rFonts w:hint="eastAsia"/>
+        </w:rPr>
+        <w:t>第一步使用配置文件初始化</w:t>
+      </w:r>
+      <w:r>
+        <w:rPr>
+          <w:rFonts w:hint="eastAsia"/>
+        </w:rPr>
+        <w:t>StoreXMLHelper</w:t>
+      </w:r>
+      <w:r>
+        <w:rPr>
+          <w:rFonts w:hint="eastAsia"/>
+        </w:rPr>
+        <w:t>类和</w:t>
+      </w:r>
+      <w:r>
+        <w:rPr>
+          <w:rFonts w:hint="eastAsia"/>
+        </w:rPr>
+        <w:t>StoreScopeHelper</w:t>
+      </w:r>
+      <w:r>
+        <w:rPr>
+          <w:rFonts w:hint="eastAsia"/>
+        </w:rPr>
+        <w:t>类</w:t>
+      </w:r>
+    </w:p>
+    <w:p>
+      <w:pPr>
+        <w:ind w:firstLine="420"/>
+      </w:pPr>
+      <w:r>
+        <w:rPr>
+          <w:rFonts w:hint="eastAsia"/>
+        </w:rPr>
+        <w:t>第二步调用</w:t>
+      </w:r>
+      <w:r>
+        <w:rPr>
+          <w:rFonts w:hint="eastAsia"/>
+        </w:rPr>
+        <w:t>submit</w:t>
+      </w:r>
+      <w:r>
+        <w:t>Task()</w:t>
+      </w:r>
+      <w:r>
+        <w:rPr>
+          <w:rFonts w:hint="eastAsia"/>
+        </w:rPr>
+        <w:t>函数，</w:t>
+      </w:r>
+      <w:r>
+        <w:rPr>
+          <w:rFonts w:hint="eastAsia"/>
+        </w:rPr>
+        <w:t>submit</w:t>
+      </w:r>
+      <w:r>
+        <w:t>Task</w:t>
+      </w:r>
+      <w:r>
+        <w:rPr>
+          <w:rFonts w:hint="eastAsia"/>
+        </w:rPr>
+        <w:t>()</w:t>
+      </w:r>
+      <w:r>
+        <w:rPr>
+          <w:rFonts w:hint="eastAsia"/>
+        </w:rPr>
+        <w:t>函数将</w:t>
+      </w:r>
+      <w:r>
+        <w:t>GetSubmitListFromXML</w:t>
+      </w:r>
+      <w:r>
+        <w:t>()</w:t>
+      </w:r>
+      <w:r>
+        <w:rPr>
+          <w:rFonts w:hint="eastAsia"/>
+        </w:rPr>
+        <w:t>获得的提交脚本参数与</w:t>
+      </w:r>
+      <w:r>
+        <w:t>StoreConstant</w:t>
+      </w:r>
+      <w:r>
+        <w:rPr>
+          <w:rFonts w:hint="eastAsia"/>
+        </w:rPr>
+        <w:t>中的参数结合构成可以被</w:t>
+      </w:r>
+      <w:r>
+        <w:rPr>
+          <w:rFonts w:hint="eastAsia"/>
+        </w:rPr>
+        <w:t>cmd.exe</w:t>
+      </w:r>
+      <w:r>
+        <w:rPr>
+          <w:rFonts w:hint="eastAsia"/>
+        </w:rPr>
+        <w:t>执行的提交脚本命令行，然后调用</w:t>
+      </w:r>
+      <w:r>
+        <w:rPr>
+          <w:rFonts w:hint="eastAsia"/>
+        </w:rPr>
+        <w:t>e</w:t>
+      </w:r>
+      <w:r>
+        <w:t>xecute</w:t>
+      </w:r>
+      <w:r>
+        <w:t>()</w:t>
+      </w:r>
+      <w:r>
+        <w:rPr>
+          <w:rFonts w:hint="eastAsia"/>
+        </w:rPr>
+        <w:t>执行命令行并将执行数据写入日志文件中；</w:t>
+      </w:r>
+    </w:p>
+    <w:p>
+      <w:pPr>
+        <w:ind w:firstLine="420"/>
+      </w:pPr>
+      <w:r>
+        <w:rPr>
+          <w:rFonts w:hint="eastAsia"/>
+        </w:rPr>
+        <w:t>第三步</w:t>
+      </w:r>
+      <w:r>
+        <w:rPr>
+          <w:rFonts w:hint="eastAsia"/>
+        </w:rPr>
+        <w:t>调用</w:t>
+      </w:r>
+      <w:r>
+        <w:rPr>
+          <w:rFonts w:hint="eastAsia"/>
+        </w:rPr>
+        <w:t>i</w:t>
+      </w:r>
+      <w:r>
+        <w:t xml:space="preserve">mportTask </w:t>
+      </w:r>
+      <w:r>
+        <w:t>()</w:t>
+      </w:r>
+      <w:r>
+        <w:rPr>
+          <w:rFonts w:hint="eastAsia"/>
+        </w:rPr>
+        <w:t>函数</w:t>
+      </w:r>
+      <w:r>
+        <w:rPr>
+          <w:rFonts w:hint="eastAsia"/>
+        </w:rPr>
+        <w:t>，</w:t>
+      </w:r>
+      <w:r>
+        <w:rPr>
+          <w:rFonts w:hint="eastAsia"/>
+        </w:rPr>
+        <w:t>i</w:t>
+      </w:r>
+      <w:r>
+        <w:t xml:space="preserve">mportTask </w:t>
+      </w:r>
+      <w:r>
+        <w:t>()</w:t>
+      </w:r>
+      <w:r>
+        <w:rPr>
+          <w:rFonts w:hint="eastAsia"/>
+        </w:rPr>
+        <w:t>函数</w:t>
+      </w:r>
+      <w:r>
+        <w:rPr>
+          <w:rFonts w:hint="eastAsia"/>
+        </w:rPr>
+        <w:t>将</w:t>
+      </w:r>
+      <w:r>
+        <w:t>GetImportListFromXML</w:t>
+      </w:r>
+      <w:r>
+        <w:rPr>
+          <w:rFonts w:hint="eastAsia"/>
+        </w:rPr>
+        <w:t>()</w:t>
+      </w:r>
+      <w:r>
+        <w:rPr>
+          <w:rFonts w:hint="eastAsia"/>
+        </w:rPr>
+        <w:t>获得的导入数据参数与</w:t>
+      </w:r>
+      <w:r>
+        <w:t>StoreConstant</w:t>
+      </w:r>
+      <w:r>
+        <w:rPr>
+          <w:rFonts w:hint="eastAsia"/>
+        </w:rPr>
+        <w:t>中的参数构成</w:t>
+      </w:r>
+      <w:r>
+        <w:t>CopyAndImport</w:t>
+      </w:r>
+      <w:r>
+        <w:rPr>
+          <w:rFonts w:hint="eastAsia"/>
+        </w:rPr>
+        <w:t>类，然后将</w:t>
+      </w:r>
+      <w:r>
+        <w:t>CopyAndImport</w:t>
+      </w:r>
+      <w:r>
+        <w:rPr>
+          <w:rFonts w:hint="eastAsia"/>
+        </w:rPr>
+        <w:t>类</w:t>
+      </w:r>
+      <w:r>
+        <w:rPr>
+          <w:rFonts w:hint="eastAsia"/>
+        </w:rPr>
+        <w:t>的数据拼接成</w:t>
+      </w:r>
+      <w:r>
+        <w:rPr>
+          <w:rFonts w:hint="eastAsia"/>
+        </w:rPr>
+        <w:t>可以被</w:t>
+      </w:r>
+      <w:r>
+        <w:rPr>
+          <w:rFonts w:hint="eastAsia"/>
+        </w:rPr>
+        <w:t>cmd.exe</w:t>
+      </w:r>
+      <w:r>
+        <w:rPr>
+          <w:rFonts w:hint="eastAsia"/>
+        </w:rPr>
+        <w:t>执行的</w:t>
+      </w:r>
+      <w:r>
+        <w:rPr>
+          <w:rFonts w:hint="eastAsia"/>
+        </w:rPr>
+        <w:t>导入数据</w:t>
+      </w:r>
+      <w:r>
+        <w:rPr>
+          <w:rFonts w:hint="eastAsia"/>
+        </w:rPr>
+        <w:t>命令行，然后调用</w:t>
+      </w:r>
+      <w:r>
+        <w:rPr>
+          <w:rFonts w:hint="eastAsia"/>
+        </w:rPr>
+        <w:t>e</w:t>
+      </w:r>
+      <w:r>
+        <w:t>xecute</w:t>
+      </w:r>
+      <w:r>
+        <w:t>()</w:t>
+      </w:r>
+      <w:r>
+        <w:rPr>
+          <w:rFonts w:hint="eastAsia"/>
+        </w:rPr>
+        <w:t>执行命令行</w:t>
+      </w:r>
+      <w:r>
+        <w:rPr>
+          <w:rFonts w:hint="eastAsia"/>
+        </w:rPr>
+        <w:t>将数据导入到数据库中</w:t>
+      </w:r>
+      <w:r>
+        <w:rPr>
+          <w:rFonts w:hint="eastAsia"/>
+        </w:rPr>
+        <w:t>并将执行数据写入</w:t>
+      </w:r>
+      <w:r>
+        <w:rPr>
+          <w:rFonts w:hint="eastAsia"/>
+        </w:rPr>
+        <w:t>日志文件中。</w:t>
+      </w:r>
+    </w:p>
+    <w:p>
+      <w:pPr>
+        <w:ind w:firstLine="420"/>
+        <w:rPr>
+          <w:rFonts w:hint="eastAsia"/>
+        </w:rPr>
+      </w:pPr>
+      <w:r>
+        <w:rPr>
+          <w:rFonts w:hint="eastAsia"/>
+        </w:rPr>
+        <w:t>以上介绍了</w:t>
+      </w:r>
+      <w:r>
+        <w:rPr>
+          <w:rFonts w:hint="eastAsia"/>
+        </w:rPr>
+        <w:t>自动化工具模块</w:t>
+      </w:r>
+      <w:r>
+        <w:rPr>
+          <w:rFonts w:hint="eastAsia"/>
+        </w:rPr>
+        <w:t>实现过程中需要的类和数据结构，通过实现以上所有类和其数据成员以及方法本文实现了</w:t>
+      </w:r>
+      <w:r>
+        <w:rPr>
+          <w:rFonts w:hint="eastAsia"/>
+        </w:rPr>
+        <w:t>自动化工具模块</w:t>
+      </w:r>
+      <w:r>
+        <w:rPr>
+          <w:rFonts w:hint="eastAsia"/>
+        </w:rPr>
+        <w:t>。</w:t>
       </w:r>
       <w:bookmarkStart w:id="0" w:name="_GoBack"/>
       <w:bookmarkEnd w:id="0"/>
-    </w:p>
-    <w:p>
-      <w:pPr>
-        <w:ind w:firstLine="420"/>
-        <w:rPr>
-          <w:rFonts w:hint="eastAsia"/>
-        </w:rPr>
-      </w:pPr>
-      <w:r>
-        <w:rPr>
-          <w:rFonts w:hint="eastAsia"/>
-        </w:rPr>
-        <w:t>在自动化工具中还有一项特别重要的任务就是异常处理，异常处理主要分为两步：第一步是在异常发生时，立即抓住异常并恢复上下文；第二步是在本地日志文件中记录异常的详细信息，供开发人员查看；第三步是邮件通知开发人员，</w:t>
-      </w:r>
-      <w:r>
-        <w:rPr>
-          <w:rFonts w:hint="eastAsia"/>
-        </w:rPr>
-        <w:t>使其</w:t>
-      </w:r>
-      <w:r>
-        <w:rPr>
-          <w:rFonts w:hint="eastAsia"/>
-        </w:rPr>
-        <w:t>尽快查看并修复出现的问题。自动化工具模块为每个任务在本地维护四个日志文件：</w:t>
-      </w:r>
-      <w:r>
-        <w:rPr>
-          <w:rFonts w:hint="eastAsia"/>
-        </w:rPr>
-        <w:t>Log.txt</w:t>
-      </w:r>
-      <w:r>
-        <w:rPr>
-          <w:rFonts w:hint="eastAsia"/>
-        </w:rPr>
-        <w:t>，</w:t>
-      </w:r>
-      <w:r>
-        <w:rPr>
-          <w:rFonts w:hint="eastAsia"/>
-        </w:rPr>
-        <w:t>Errorlist.txt</w:t>
-      </w:r>
-      <w:r>
-        <w:rPr>
-          <w:rFonts w:hint="eastAsia"/>
-        </w:rPr>
-        <w:t>，</w:t>
-      </w:r>
-      <w:r>
-        <w:rPr>
-          <w:rFonts w:hint="eastAsia"/>
-        </w:rPr>
-        <w:t>RecordSubmit.txt</w:t>
-      </w:r>
-      <w:r>
-        <w:rPr>
-          <w:rFonts w:hint="eastAsia"/>
-        </w:rPr>
-        <w:t>，</w:t>
-      </w:r>
-      <w:r>
-        <w:rPr>
-          <w:rFonts w:hint="eastAsia"/>
-        </w:rPr>
-        <w:t>RecordImport.txt</w:t>
-      </w:r>
-      <w:r>
-        <w:rPr>
-          <w:rFonts w:hint="eastAsia"/>
-        </w:rPr>
-        <w:t>。</w:t>
-      </w:r>
-      <w:r>
-        <w:rPr>
-          <w:rFonts w:hint="eastAsia"/>
-        </w:rPr>
-        <w:t>Log.txt</w:t>
-      </w:r>
-      <w:r>
-        <w:rPr>
-          <w:rFonts w:hint="eastAsia"/>
-        </w:rPr>
-        <w:t>存放脚本提交时间和脚本名称；</w:t>
-      </w:r>
-      <w:r>
-        <w:rPr>
-          <w:rFonts w:hint="eastAsia"/>
-        </w:rPr>
-        <w:t>Errorlist.txt</w:t>
-      </w:r>
-      <w:r>
-        <w:rPr>
-          <w:rFonts w:hint="eastAsia"/>
-        </w:rPr>
-        <w:t>存放脚本提交或者数据导入时出现的异常详细信息，当出现异常时查看</w:t>
-      </w:r>
-      <w:r>
-        <w:rPr>
-          <w:rFonts w:hint="eastAsia"/>
-        </w:rPr>
-        <w:t>Errorlist.txt</w:t>
-      </w:r>
-      <w:r>
-        <w:rPr>
-          <w:rFonts w:hint="eastAsia"/>
-        </w:rPr>
-        <w:t>文件可以查看异常信息寻找解决方法；</w:t>
-      </w:r>
-      <w:r>
-        <w:rPr>
-          <w:rFonts w:hint="eastAsia"/>
-        </w:rPr>
-        <w:t>RecordSubmit.txt</w:t>
-      </w:r>
-      <w:r>
-        <w:rPr>
-          <w:rFonts w:hint="eastAsia"/>
-        </w:rPr>
-        <w:t>存放已经提交脚本的</w:t>
-      </w:r>
-      <w:r>
-        <w:rPr>
-          <w:rFonts w:hint="eastAsia"/>
-        </w:rPr>
-        <w:t>日期</w:t>
-      </w:r>
-      <w:r>
-        <w:rPr>
-          <w:rFonts w:hint="eastAsia"/>
-        </w:rPr>
-        <w:t>，</w:t>
-      </w:r>
-      <w:r>
-        <w:rPr>
-          <w:rFonts w:hint="eastAsia"/>
-        </w:rPr>
-        <w:t>目的是</w:t>
-      </w:r>
-      <w:r>
-        <w:rPr>
-          <w:rFonts w:hint="eastAsia"/>
-        </w:rPr>
-        <w:t>防止重复提交</w:t>
-      </w:r>
-      <w:r>
-        <w:rPr>
-          <w:rFonts w:hint="eastAsia"/>
-        </w:rPr>
-        <w:t>脚本</w:t>
-      </w:r>
-      <w:r>
-        <w:rPr>
-          <w:rFonts w:hint="eastAsia"/>
-        </w:rPr>
-        <w:t>；</w:t>
-      </w:r>
-      <w:r>
-        <w:rPr>
-          <w:rFonts w:hint="eastAsia"/>
-        </w:rPr>
-        <w:t>RecordImport.txt</w:t>
-      </w:r>
-      <w:r>
-        <w:rPr>
-          <w:rFonts w:hint="eastAsia"/>
-        </w:rPr>
-        <w:t>存放已经导入数据库的数据</w:t>
-      </w:r>
-      <w:r>
-        <w:rPr>
-          <w:rFonts w:hint="eastAsia"/>
-        </w:rPr>
-        <w:t>日期</w:t>
-      </w:r>
-      <w:r>
-        <w:rPr>
-          <w:rFonts w:hint="eastAsia"/>
-        </w:rPr>
-        <w:t>，</w:t>
-      </w:r>
-      <w:r>
-        <w:rPr>
-          <w:rFonts w:hint="eastAsia"/>
-        </w:rPr>
-        <w:t>目的是</w:t>
-      </w:r>
-      <w:r>
-        <w:rPr>
-          <w:rFonts w:hint="eastAsia"/>
-        </w:rPr>
-        <w:t>防止重复导入数据。</w:t>
-      </w:r>
-    </w:p>
-    <w:p>
-      <w:pPr>
-        <w:ind w:firstLine="420"/>
-        <w:rPr>
-          <w:rFonts w:hint="eastAsia"/>
-        </w:rPr>
-      </w:pPr>
-    </w:p>
-    <w:p>
-      <w:pPr>
-        <w:rPr>
-          <w:rFonts w:hint="eastAsia"/>
-        </w:rPr>
-      </w:pPr>
     </w:p>
     <w:sectPr>
       <w:pgSz w:w="11906" w:h="16838" w:code="9"/>
@@ -28685,7 +30548,7 @@
 </file>
 
 <file path=customXml/itemProps1.xml><?xml version="1.0" encoding="utf-8"?>
-<ds:datastoreItem xmlns:ds="http://schemas.openxmlformats.org/officeDocument/2006/customXml" ds:itemID="{DBFE1483-ABBF-447B-AF4C-53398C1C245D}">
+<ds:datastoreItem xmlns:ds="http://schemas.openxmlformats.org/officeDocument/2006/customXml" ds:itemID="{F77E7144-E6A3-45D0-BA73-4EF9F4BD41F4}">
   <ds:schemaRefs>
     <ds:schemaRef ds:uri="http://schemas.openxmlformats.org/officeDocument/2006/bibliography"/>
   </ds:schemaRefs>

--- a/GraduationPaper.docx
+++ b/GraduationPaper.docx
@@ -2792,7 +2792,7 @@
     </w:p>
     <w:p>
       <w:pPr>
-        <w:pStyle w:val="ae"/>
+        <w:pStyle w:val="af"/>
         <w:ind w:firstLineChars="0"/>
       </w:pPr>
       <w:r>
@@ -2972,7 +2972,7 @@
     </w:p>
     <w:p>
       <w:pPr>
-        <w:pStyle w:val="ae"/>
+        <w:pStyle w:val="af"/>
         <w:ind w:firstLineChars="0"/>
       </w:pPr>
       <w:r>
@@ -3225,7 +3225,7 @@
     </w:p>
     <w:p>
       <w:pPr>
-        <w:pStyle w:val="ae"/>
+        <w:pStyle w:val="af"/>
         <w:ind w:firstLineChars="0"/>
       </w:pPr>
       <w:r>
@@ -3315,7 +3315,7 @@
     </w:p>
     <w:p>
       <w:pPr>
-        <w:pStyle w:val="ae"/>
+        <w:pStyle w:val="af"/>
         <w:ind w:firstLineChars="0"/>
       </w:pPr>
       <w:r>
@@ -13938,7 +13938,7 @@
     </w:p>
     <w:tbl>
       <w:tblPr>
-        <w:tblStyle w:val="af3"/>
+        <w:tblStyle w:val="af4"/>
         <w:tblW w:w="0" w:type="auto"/>
         <w:tblLook w:val="04A0" w:firstRow="1" w:lastRow="0" w:firstColumn="1" w:lastColumn="0" w:noHBand="0" w:noVBand="1"/>
       </w:tblPr>
@@ -15793,7 +15793,7 @@
           <v:shape id="_x0000_i1025" type="#_x0000_t75" style="width:376.5pt;height:345.5pt" o:ole="">
             <v:imagedata r:id="rId12" o:title=""/>
           </v:shape>
-          <o:OLEObject Type="Embed" ProgID="Visio.Drawing.15" ShapeID="_x0000_i1025" DrawAspect="Content" ObjectID="_1532267666" r:id="rId13"/>
+          <o:OLEObject Type="Embed" ProgID="Visio.Drawing.15" ShapeID="_x0000_i1025" DrawAspect="Content" ObjectID="_1532287884" r:id="rId13"/>
         </w:object>
       </w:r>
     </w:p>
@@ -16387,7 +16387,7 @@
           <v:shape id="_x0000_i1026" type="#_x0000_t75" style="width:253pt;height:462.5pt" o:ole="">
             <v:imagedata r:id="rId14" o:title=""/>
           </v:shape>
-          <o:OLEObject Type="Embed" ProgID="Visio.Drawing.15" ShapeID="_x0000_i1026" DrawAspect="Content" ObjectID="_1532267667" r:id="rId15"/>
+          <o:OLEObject Type="Embed" ProgID="Visio.Drawing.15" ShapeID="_x0000_i1026" DrawAspect="Content" ObjectID="_1532287885" r:id="rId15"/>
         </w:object>
       </w:r>
     </w:p>
@@ -16691,7 +16691,7 @@
     </w:p>
     <w:tbl>
       <w:tblPr>
-        <w:tblStyle w:val="af3"/>
+        <w:tblStyle w:val="af4"/>
         <w:tblW w:w="0" w:type="auto"/>
         <w:jc w:val="center"/>
         <w:tblLook w:val="04A0" w:firstRow="1" w:lastRow="0" w:firstColumn="1" w:lastColumn="0" w:noHBand="0" w:noVBand="1"/>
@@ -17753,7 +17753,7 @@
     </w:p>
     <w:tbl>
       <w:tblPr>
-        <w:tblStyle w:val="af3"/>
+        <w:tblStyle w:val="af4"/>
         <w:tblW w:w="0" w:type="auto"/>
         <w:jc w:val="center"/>
         <w:tblLook w:val="04A0" w:firstRow="1" w:lastRow="0" w:firstColumn="1" w:lastColumn="0" w:noHBand="0" w:noVBand="1"/>
@@ -18939,7 +18939,7 @@
     </w:p>
     <w:tbl>
       <w:tblPr>
-        <w:tblStyle w:val="af3"/>
+        <w:tblStyle w:val="af4"/>
         <w:tblW w:w="0" w:type="auto"/>
         <w:jc w:val="center"/>
         <w:tblLook w:val="04A0" w:firstRow="1" w:lastRow="0" w:firstColumn="1" w:lastColumn="0" w:noHBand="0" w:noVBand="1"/>
@@ -20077,7 +20077,7 @@
           <v:shape id="_x0000_i1027" type="#_x0000_t75" style="width:98.5pt;height:194pt" o:ole="">
             <v:imagedata r:id="rId16" o:title=""/>
           </v:shape>
-          <o:OLEObject Type="Embed" ProgID="Visio.Drawing.11" ShapeID="_x0000_i1027" DrawAspect="Content" ObjectID="_1532267668" r:id="rId17"/>
+          <o:OLEObject Type="Embed" ProgID="Visio.Drawing.11" ShapeID="_x0000_i1027" DrawAspect="Content" ObjectID="_1532287886" r:id="rId17"/>
         </w:object>
       </w:r>
     </w:p>
@@ -20887,7 +20887,19 @@
         <w:rPr>
           <w:rFonts w:hint="eastAsia"/>
         </w:rPr>
-        <w:t>通过对微软小娜性能分析系统的总体设计以及详细功能设计，为系统的最终实现奠定了良好的基础，本章主要介绍微软小娜性能分析系统的开发环境以及部署环境，并具体地描述系统各个功能模块的实现。</w:t>
+        <w:t>通过对微软小娜性能分析系统的总体设计以及详细功能设计，为系统的最终实现奠定了良好的基础，本章主要介绍微软小娜性能分析系统的</w:t>
+      </w:r>
+      <w:r>
+        <w:rPr>
+          <w:rFonts w:hint="eastAsia"/>
+        </w:rPr>
+        <w:t>开发环境以及部署环境，并具体地描述系统各个功能模块的实现</w:t>
+      </w:r>
+      <w:r>
+        <w:rPr>
+          <w:rFonts w:hint="eastAsia"/>
+        </w:rPr>
+        <w:t>。</w:t>
       </w:r>
     </w:p>
     <w:p>
@@ -23719,7 +23731,7 @@
     </w:p>
     <w:tbl>
       <w:tblPr>
-        <w:tblStyle w:val="af3"/>
+        <w:tblStyle w:val="af4"/>
         <w:tblW w:w="0" w:type="auto"/>
         <w:tblLook w:val="04A0" w:firstRow="1" w:lastRow="0" w:firstColumn="1" w:lastColumn="0" w:noHBand="0" w:noVBand="1"/>
       </w:tblPr>
@@ -24119,7 +24131,7 @@
           </w:p>
           <w:p>
             <w:pPr>
-              <w:pStyle w:val="af8"/>
+              <w:pStyle w:val="af9"/>
               <w:spacing w:before="0" w:beforeAutospacing="0" w:after="0" w:afterAutospacing="0"/>
               <w:rPr>
                 <w:rFonts w:ascii="Calibri" w:hAnsi="Calibri"/>
@@ -24325,7 +24337,7 @@
     </w:p>
     <w:tbl>
       <w:tblPr>
-        <w:tblStyle w:val="af3"/>
+        <w:tblStyle w:val="af4"/>
         <w:tblW w:w="0" w:type="auto"/>
         <w:tblLook w:val="04A0" w:firstRow="1" w:lastRow="0" w:firstColumn="1" w:lastColumn="0" w:noHBand="0" w:noVBand="1"/>
       </w:tblPr>
@@ -25402,9 +25414,6 @@
     <w:p>
       <w:pPr>
         <w:ind w:firstLine="420"/>
-        <w:rPr>
-          <w:rFonts w:hint="eastAsia"/>
-        </w:rPr>
       </w:pPr>
       <w:r>
         <w:rPr>
@@ -25416,13 +25425,7 @@
         <w:rPr>
           <w:rFonts w:hint="eastAsia"/>
         </w:rPr>
-        <w:t>类</w:t>
-      </w:r>
-      <w:r>
-        <w:rPr>
-          <w:rFonts w:hint="eastAsia"/>
-        </w:rPr>
-        <w:t>的功能为将</w:t>
+        <w:t>类的功能为将</w:t>
       </w:r>
       <w:r>
         <w:rPr>
@@ -25507,13 +25510,7 @@
         <w:rPr>
           <w:rFonts w:hint="eastAsia"/>
         </w:rPr>
-        <w:t>方法</w:t>
-      </w:r>
-      <w:r>
-        <w:rPr>
-          <w:rFonts w:hint="eastAsia"/>
-        </w:rPr>
-        <w:t>使用</w:t>
+        <w:t>方法使用</w:t>
       </w:r>
       <w:r>
         <w:t>XmlDocument</w:t>
@@ -25555,13 +25552,7 @@
         <w:rPr>
           <w:rFonts w:hint="eastAsia"/>
         </w:rPr>
-        <w:t>对象</w:t>
-      </w:r>
-      <w:r>
-        <w:rPr>
-          <w:rFonts w:hint="eastAsia"/>
-        </w:rPr>
-        <w:t>，这样</w:t>
+        <w:t>对象，这样</w:t>
       </w:r>
       <w:r>
         <w:t>XmlDocument</w:t>
@@ -25570,13 +25561,7 @@
         <w:rPr>
           <w:rFonts w:hint="eastAsia"/>
         </w:rPr>
-        <w:t>对象</w:t>
-      </w:r>
-      <w:r>
-        <w:rPr>
-          <w:rFonts w:hint="eastAsia"/>
-        </w:rPr>
-        <w:t>就可以直接访问</w:t>
+        <w:t>对象就可以直接访问</w:t>
       </w:r>
       <w:r>
         <w:rPr>
@@ -25603,13 +25588,7 @@
         <w:rPr>
           <w:rFonts w:hint="eastAsia"/>
         </w:rPr>
-        <w:t>方法</w:t>
-      </w:r>
-      <w:r>
-        <w:rPr>
-          <w:rFonts w:hint="eastAsia"/>
-        </w:rPr>
-        <w:t>使用</w:t>
+        <w:t>方法使用</w:t>
       </w:r>
       <w:r>
         <w:t>XmlDocument</w:t>
@@ -25618,13 +25597,7 @@
         <w:rPr>
           <w:rFonts w:hint="eastAsia"/>
         </w:rPr>
-        <w:t>对象</w:t>
-      </w:r>
-      <w:r>
-        <w:rPr>
-          <w:rFonts w:hint="eastAsia"/>
-        </w:rPr>
-        <w:t>遍历</w:t>
+        <w:t>对象遍历</w:t>
       </w:r>
       <w:r>
         <w:rPr>
@@ -25648,28 +25621,13 @@
         <w:rPr>
           <w:rFonts w:hint="eastAsia"/>
         </w:rPr>
-        <w:t>中保存的</w:t>
-      </w:r>
-      <w:r>
-        <w:rPr>
-          <w:rFonts w:hint="eastAsia"/>
-        </w:rPr>
-        <w:t>提交脚本和导入数据的具体参数提取出来</w:t>
-      </w:r>
-      <w:r>
-        <w:rPr>
-          <w:rFonts w:hint="eastAsia"/>
-        </w:rPr>
-        <w:t>存放进链表中返回，供调用者使用。</w:t>
+        <w:t>中保存的提交脚本和导入数据的具体参数提取出来存放进链表中返回，供调用者使用。</w:t>
       </w:r>
     </w:p>
     <w:p>
       <w:pPr>
         <w:spacing w:line="240" w:lineRule="auto"/>
         <w:jc w:val="center"/>
-        <w:rPr>
-          <w:rFonts w:hint="eastAsia"/>
-        </w:rPr>
       </w:pPr>
       <w:r>
         <w:rPr>
@@ -25741,13 +25699,7 @@
         <w:rPr>
           <w:rFonts w:hint="eastAsia"/>
         </w:rPr>
-        <w:t>类</w:t>
-      </w:r>
-      <w:r>
-        <w:rPr>
-          <w:rFonts w:hint="eastAsia"/>
-        </w:rPr>
-        <w:t>为提交脚本所需要的参数封装起来的对象，主要包括的数据成员有</w:t>
+        <w:t>类为提交脚本所需要的参数封装起来的对象，主要包括的数据成员有</w:t>
       </w:r>
       <w:r>
         <w:rPr>
@@ -25879,13 +25831,7 @@
         <w:rPr>
           <w:rFonts w:hint="eastAsia"/>
         </w:rPr>
-        <w:t>Import</w:t>
-      </w:r>
-      <w:r>
-        <w:rPr>
-          <w:rFonts w:hint="eastAsia"/>
-        </w:rPr>
-        <w:t>Task</w:t>
+        <w:t>ImportTask</w:t>
       </w:r>
       <w:r>
         <w:rPr>
@@ -25915,13 +25861,7 @@
         <w:rPr>
           <w:rFonts w:hint="eastAsia"/>
         </w:rPr>
-        <w:t>导入数据</w:t>
-      </w:r>
-      <w:r>
-        <w:rPr>
-          <w:rFonts w:hint="eastAsia"/>
-        </w:rPr>
-        <w:t>所需要的参数封装起来，主要包括的数据成员有</w:t>
+        <w:t>导入数据所需要的参数封装起来，主要包括的数据成员有</w:t>
       </w:r>
       <w:r>
         <w:rPr>
@@ -25939,25 +25879,91 @@
         <w:rPr>
           <w:rFonts w:hint="eastAsia"/>
         </w:rPr>
-        <w:t>（</w:t>
-      </w:r>
-      <w:r>
-        <w:rPr>
-          <w:rFonts w:hint="eastAsia"/>
-        </w:rPr>
-        <w:t>数据</w:t>
-      </w:r>
-      <w:r>
-        <w:rPr>
-          <w:rFonts w:hint="eastAsia"/>
-        </w:rPr>
-        <w:t>是否</w:t>
-      </w:r>
-      <w:r>
-        <w:rPr>
-          <w:rFonts w:hint="eastAsia"/>
-        </w:rPr>
-        <w:t>应该导入</w:t>
+        <w:t>（数据是否应该导入）、</w:t>
+      </w:r>
+      <w:r>
+        <w:rPr>
+          <w:rFonts w:hint="eastAsia"/>
+        </w:rPr>
+        <w:t>taskName</w:t>
+      </w:r>
+      <w:r>
+        <w:rPr>
+          <w:rFonts w:hint="eastAsia"/>
+        </w:rPr>
+        <w:t>（任务名称）、</w:t>
+      </w:r>
+      <w:r>
+        <w:rPr>
+          <w:rFonts w:hint="eastAsia"/>
+        </w:rPr>
+        <w:t>startDate</w:t>
+      </w:r>
+      <w:r>
+        <w:rPr>
+          <w:rFonts w:hint="eastAsia"/>
+        </w:rPr>
+        <w:t>（起始日期）、</w:t>
+      </w:r>
+      <w:r>
+        <w:rPr>
+          <w:rFonts w:hint="eastAsia"/>
+        </w:rPr>
+        <w:t>endDate</w:t>
+      </w:r>
+      <w:r>
+        <w:rPr>
+          <w:rFonts w:hint="eastAsia"/>
+        </w:rPr>
+        <w:t>（结束日期）、</w:t>
+      </w:r>
+      <w:r>
+        <w:rPr>
+          <w:rFonts w:hint="eastAsia"/>
+        </w:rPr>
+        <w:t>f</w:t>
+      </w:r>
+      <w:r>
+        <w:t>ileSubPathOnCosmos</w:t>
+      </w:r>
+      <w:r>
+        <w:rPr>
+          <w:rFonts w:hint="eastAsia"/>
+        </w:rPr>
+        <w:t>（需要导入的文件在</w:t>
+      </w:r>
+      <w:r>
+        <w:rPr>
+          <w:rFonts w:hint="eastAsia"/>
+        </w:rPr>
+        <w:t>Cosmos</w:t>
+      </w:r>
+      <w:r>
+        <w:rPr>
+          <w:rFonts w:hint="eastAsia"/>
+        </w:rPr>
+        <w:t>上的路径）、</w:t>
+      </w:r>
+      <w:r>
+        <w:rPr>
+          <w:rFonts w:hint="eastAsia"/>
+        </w:rPr>
+        <w:t>f</w:t>
+      </w:r>
+      <w:r>
+        <w:t>ormatFilePath</w:t>
+      </w:r>
+      <w:r>
+        <w:rPr>
+          <w:rFonts w:hint="eastAsia"/>
+        </w:rPr>
+        <w:t>（导入数据格式文件</w:t>
+      </w:r>
+      <w:r>
+        <w:rPr>
+          <w:rFonts w:hint="eastAsia"/>
+        </w:rPr>
+        <w:t>路径</w:t>
       </w:r>
       <w:r>
         <w:rPr>
@@ -25966,108 +25972,6 @@
         <w:t>）、</w:t>
       </w:r>
       <w:r>
-        <w:rPr>
-          <w:rFonts w:hint="eastAsia"/>
-        </w:rPr>
-        <w:t>taskName</w:t>
-      </w:r>
-      <w:r>
-        <w:rPr>
-          <w:rFonts w:hint="eastAsia"/>
-        </w:rPr>
-        <w:t>（任务名称）、</w:t>
-      </w:r>
-      <w:r>
-        <w:rPr>
-          <w:rFonts w:hint="eastAsia"/>
-        </w:rPr>
-        <w:t>startDate</w:t>
-      </w:r>
-      <w:r>
-        <w:rPr>
-          <w:rFonts w:hint="eastAsia"/>
-        </w:rPr>
-        <w:t>（起始日期）、</w:t>
-      </w:r>
-      <w:r>
-        <w:rPr>
-          <w:rFonts w:hint="eastAsia"/>
-        </w:rPr>
-        <w:t>endDate</w:t>
-      </w:r>
-      <w:r>
-        <w:rPr>
-          <w:rFonts w:hint="eastAsia"/>
-        </w:rPr>
-        <w:t>（结束日期）、</w:t>
-      </w:r>
-      <w:r>
-        <w:rPr>
-          <w:rFonts w:hint="eastAsia"/>
-        </w:rPr>
-        <w:t>f</w:t>
-      </w:r>
-      <w:r>
-        <w:t>ileSubPathOnCosmos</w:t>
-      </w:r>
-      <w:r>
-        <w:rPr>
-          <w:rFonts w:hint="eastAsia"/>
-        </w:rPr>
-        <w:t>（</w:t>
-      </w:r>
-      <w:r>
-        <w:rPr>
-          <w:rFonts w:hint="eastAsia"/>
-        </w:rPr>
-        <w:t>需要导入的文件在</w:t>
-      </w:r>
-      <w:r>
-        <w:rPr>
-          <w:rFonts w:hint="eastAsia"/>
-        </w:rPr>
-        <w:t>Cosmos</w:t>
-      </w:r>
-      <w:r>
-        <w:rPr>
-          <w:rFonts w:hint="eastAsia"/>
-        </w:rPr>
-        <w:t>上的路径</w:t>
-      </w:r>
-      <w:r>
-        <w:rPr>
-          <w:rFonts w:hint="eastAsia"/>
-        </w:rPr>
-        <w:t>）、</w:t>
-      </w:r>
-      <w:r>
-        <w:rPr>
-          <w:rFonts w:hint="eastAsia"/>
-        </w:rPr>
-        <w:t>f</w:t>
-      </w:r>
-      <w:r>
-        <w:t>ormatFilePath</w:t>
-      </w:r>
-      <w:r>
-        <w:rPr>
-          <w:rFonts w:hint="eastAsia"/>
-        </w:rPr>
-        <w:t>（导入数据格式文件</w:t>
-      </w:r>
-      <w:r>
-        <w:rPr>
-          <w:rFonts w:hint="eastAsia"/>
-        </w:rPr>
-        <w:t>路径</w:t>
-      </w:r>
-      <w:r>
-        <w:rPr>
-          <w:rFonts w:hint="eastAsia"/>
-        </w:rPr>
-        <w:t>）、</w:t>
-      </w:r>
-      <w:r>
         <w:t>ServerName</w:t>
       </w:r>
       <w:r>
@@ -26089,25 +25993,7 @@
         <w:rPr>
           <w:rFonts w:hint="eastAsia"/>
         </w:rPr>
-        <w:t>（</w:t>
-      </w:r>
-      <w:r>
-        <w:rPr>
-          <w:rFonts w:hint="eastAsia"/>
-        </w:rPr>
-        <w:t>数据库名称</w:t>
-      </w:r>
-      <w:r>
-        <w:rPr>
-          <w:rFonts w:hint="eastAsia"/>
-        </w:rPr>
-        <w:t>）</w:t>
-      </w:r>
-      <w:r>
-        <w:rPr>
-          <w:rFonts w:hint="eastAsia"/>
-        </w:rPr>
-        <w:t>、</w:t>
+        <w:t>（数据库名称）、</w:t>
       </w:r>
       <w:r>
         <w:t>LocalPath</w:t>
@@ -26116,19 +26002,7 @@
         <w:rPr>
           <w:rFonts w:hint="eastAsia"/>
         </w:rPr>
-        <w:t>（</w:t>
-      </w:r>
-      <w:r>
-        <w:rPr>
-          <w:rFonts w:hint="eastAsia"/>
-        </w:rPr>
-        <w:t>数据被下载的本地路径</w:t>
-      </w:r>
-      <w:r>
-        <w:rPr>
-          <w:rFonts w:hint="eastAsia"/>
-        </w:rPr>
-        <w:t>）。</w:t>
+        <w:t>（数据被下载的本地路径）。</w:t>
       </w:r>
     </w:p>
     <w:p>
@@ -26142,31 +26016,7 @@
         <w:rPr>
           <w:rFonts w:hint="eastAsia"/>
         </w:rPr>
-        <w:t>类将从配置文件中</w:t>
-      </w:r>
-      <w:r>
-        <w:rPr>
-          <w:rFonts w:hint="eastAsia"/>
-        </w:rPr>
-        <w:t>导入数据所需要的</w:t>
-      </w:r>
-      <w:r>
-        <w:rPr>
-          <w:rFonts w:hint="eastAsia"/>
-        </w:rPr>
-        <w:t>各种</w:t>
-      </w:r>
-      <w:r>
-        <w:rPr>
-          <w:rFonts w:hint="eastAsia"/>
-        </w:rPr>
-        <w:t>参数封装起来</w:t>
-      </w:r>
-      <w:r>
-        <w:rPr>
-          <w:rFonts w:hint="eastAsia"/>
-        </w:rPr>
-        <w:t>的</w:t>
+        <w:t>类将从配置文件中导入数据所需要的各种参数封装起来的</w:t>
       </w:r>
       <w:r>
         <w:rPr>
@@ -26178,13 +26028,7 @@
         <w:rPr>
           <w:rFonts w:hint="eastAsia"/>
         </w:rPr>
-        <w:t>类</w:t>
-      </w:r>
-      <w:r>
-        <w:rPr>
-          <w:rFonts w:hint="eastAsia"/>
-        </w:rPr>
-        <w:t>进行整理，主要包括的数据成员有：</w:t>
+        <w:t>类进行整理，主要包括的数据成员有：</w:t>
       </w:r>
       <w:r>
         <w:rPr>
@@ -26265,37 +26109,7 @@
         <w:rPr>
           <w:rFonts w:hint="eastAsia"/>
         </w:rPr>
-        <w:t>（</w:t>
-      </w:r>
-      <w:r>
-        <w:rPr>
-          <w:rFonts w:hint="eastAsia"/>
-        </w:rPr>
-        <w:t>该文件中数据的</w:t>
-      </w:r>
-      <w:r>
-        <w:rPr>
-          <w:rFonts w:hint="eastAsia"/>
-        </w:rPr>
-        <w:t>格式文件</w:t>
-      </w:r>
-      <w:r>
-        <w:rPr>
-          <w:rFonts w:hint="eastAsia"/>
-        </w:rPr>
-        <w:t>路径</w:t>
-      </w:r>
-      <w:r>
-        <w:rPr>
-          <w:rFonts w:hint="eastAsia"/>
-        </w:rPr>
-        <w:t>）</w:t>
-      </w:r>
-      <w:r>
-        <w:rPr>
-          <w:rFonts w:hint="eastAsia"/>
-        </w:rPr>
-        <w:t>。</w:t>
+        <w:t>（该文件中数据的格式文件路径）。</w:t>
       </w:r>
     </w:p>
     <w:p>
@@ -26312,19 +26126,7 @@
         <w:rPr>
           <w:rFonts w:hint="eastAsia"/>
         </w:rPr>
-        <w:t>类保存</w:t>
-      </w:r>
-      <w:r>
-        <w:rPr>
-          <w:rFonts w:hint="eastAsia"/>
-        </w:rPr>
-        <w:t>自动化工具模块</w:t>
-      </w:r>
-      <w:r>
-        <w:rPr>
-          <w:rFonts w:hint="eastAsia"/>
-        </w:rPr>
-        <w:t>中所需的一些常量</w:t>
+        <w:t>类保存自动化工具模块中所需的一些常量</w:t>
       </w:r>
       <w:r>
         <w:rPr>
@@ -26434,19 +26236,7 @@
         <w:rPr>
           <w:rFonts w:hint="eastAsia"/>
         </w:rPr>
-        <w:t>类包括</w:t>
-      </w:r>
-      <w:r>
-        <w:rPr>
-          <w:rFonts w:hint="eastAsia"/>
-        </w:rPr>
-        <w:t>自动化工具模块中所需的一些</w:t>
-      </w:r>
-      <w:r>
-        <w:rPr>
-          <w:rFonts w:hint="eastAsia"/>
-        </w:rPr>
-        <w:t>通用操作，包括执行命令函数</w:t>
+        <w:t>类包括自动化工具模块中所需的一些通用操作，包括执行命令函数</w:t>
       </w:r>
       <w:r>
         <w:rPr>
@@ -26619,25 +26409,7 @@
         <w:rPr>
           <w:rFonts w:hint="eastAsia"/>
         </w:rPr>
-        <w:t>、</w:t>
-      </w:r>
-      <w:r>
-        <w:rPr>
-          <w:rFonts w:hint="eastAsia"/>
-        </w:rPr>
-        <w:t>获取</w:t>
-      </w:r>
-      <w:r>
-        <w:rPr>
-          <w:rFonts w:hint="eastAsia"/>
-        </w:rPr>
-        <w:t>导入数据</w:t>
-      </w:r>
-      <w:r>
-        <w:rPr>
-          <w:rFonts w:hint="eastAsia"/>
-        </w:rPr>
-        <w:t>所需的命令行函数</w:t>
+        <w:t>、获取导入数据所需的命令行函数</w:t>
       </w:r>
       <w:r>
         <w:rPr>
@@ -26849,11 +26621,6 @@
       </w:r>
     </w:p>
     <w:p>
-      <w:pPr>
-        <w:rPr>
-          <w:rFonts w:hint="eastAsia"/>
-        </w:rPr>
-      </w:pPr>
       <w:r>
         <w:rPr>
           <w:rFonts w:hint="eastAsia"/>
@@ -26864,9 +26631,6 @@
     <w:p>
       <w:pPr>
         <w:ind w:firstLine="420"/>
-        <w:rPr>
-          <w:rFonts w:hint="eastAsia"/>
-        </w:rPr>
       </w:pPr>
       <w:r>
         <w:rPr>
@@ -27034,13 +26798,7 @@
         <w:rPr>
           <w:rFonts w:hint="eastAsia"/>
         </w:rPr>
-        <w:t>第三步</w:t>
-      </w:r>
-      <w:r>
-        <w:rPr>
-          <w:rFonts w:hint="eastAsia"/>
-        </w:rPr>
-        <w:t>调用</w:t>
+        <w:t>第三步调用</w:t>
       </w:r>
       <w:r>
         <w:rPr>
@@ -27058,13 +26816,7 @@
         <w:rPr>
           <w:rFonts w:hint="eastAsia"/>
         </w:rPr>
-        <w:t>函数</w:t>
-      </w:r>
-      <w:r>
-        <w:rPr>
-          <w:rFonts w:hint="eastAsia"/>
-        </w:rPr>
-        <w:t>，</w:t>
+        <w:t>函数，</w:t>
       </w:r>
       <w:r>
         <w:rPr>
@@ -27082,13 +26834,7 @@
         <w:rPr>
           <w:rFonts w:hint="eastAsia"/>
         </w:rPr>
-        <w:t>函数</w:t>
-      </w:r>
-      <w:r>
-        <w:rPr>
-          <w:rFonts w:hint="eastAsia"/>
-        </w:rPr>
-        <w:t>将</w:t>
+        <w:t>函数将</w:t>
       </w:r>
       <w:r>
         <w:t>GetImportListFromXML</w:t>
@@ -27130,19 +26876,7 @@
         <w:rPr>
           <w:rFonts w:hint="eastAsia"/>
         </w:rPr>
-        <w:t>类</w:t>
-      </w:r>
-      <w:r>
-        <w:rPr>
-          <w:rFonts w:hint="eastAsia"/>
-        </w:rPr>
-        <w:t>的数据拼接成</w:t>
-      </w:r>
-      <w:r>
-        <w:rPr>
-          <w:rFonts w:hint="eastAsia"/>
-        </w:rPr>
-        <w:t>可以被</w:t>
+        <w:t>类的数据拼接成可以被</w:t>
       </w:r>
       <w:r>
         <w:rPr>
@@ -27154,19 +26888,7 @@
         <w:rPr>
           <w:rFonts w:hint="eastAsia"/>
         </w:rPr>
-        <w:t>执行的</w:t>
-      </w:r>
-      <w:r>
-        <w:rPr>
-          <w:rFonts w:hint="eastAsia"/>
-        </w:rPr>
-        <w:t>导入数据</w:t>
-      </w:r>
-      <w:r>
-        <w:rPr>
-          <w:rFonts w:hint="eastAsia"/>
-        </w:rPr>
-        <w:t>命令行，然后调用</w:t>
+        <w:t>执行的导入数据命令行，然后调用</w:t>
       </w:r>
       <w:r>
         <w:rPr>
@@ -27184,19 +26906,7 @@
         <w:rPr>
           <w:rFonts w:hint="eastAsia"/>
         </w:rPr>
-        <w:t>执行命令行</w:t>
-      </w:r>
-      <w:r>
-        <w:rPr>
-          <w:rFonts w:hint="eastAsia"/>
-        </w:rPr>
-        <w:t>将数据导入到数据库中</w:t>
-      </w:r>
-      <w:r>
-        <w:rPr>
-          <w:rFonts w:hint="eastAsia"/>
-        </w:rPr>
-        <w:t>并将执行数据写入</w:t>
+        <w:t>执行命令行将数据导入到数据库中并将执行数据写入</w:t>
       </w:r>
       <w:r>
         <w:rPr>
@@ -27208,42 +26918,4206 @@
     <w:p>
       <w:pPr>
         <w:ind w:firstLine="420"/>
-        <w:rPr>
-          <w:rFonts w:hint="eastAsia"/>
-        </w:rPr>
-      </w:pPr>
-      <w:r>
-        <w:rPr>
-          <w:rFonts w:hint="eastAsia"/>
-        </w:rPr>
-        <w:t>以上介绍了</w:t>
-      </w:r>
-      <w:r>
-        <w:rPr>
-          <w:rFonts w:hint="eastAsia"/>
-        </w:rPr>
-        <w:t>自动化工具模块</w:t>
-      </w:r>
-      <w:r>
-        <w:rPr>
-          <w:rFonts w:hint="eastAsia"/>
-        </w:rPr>
-        <w:t>实现过程中需要的类和数据结构，通过实现以上所有类和其数据成员以及方法本文实现了</w:t>
-      </w:r>
-      <w:r>
-        <w:rPr>
-          <w:rFonts w:hint="eastAsia"/>
-        </w:rPr>
-        <w:t>自动化工具模块</w:t>
-      </w:r>
-      <w:r>
-        <w:rPr>
-          <w:rFonts w:hint="eastAsia"/>
+      </w:pPr>
+      <w:r>
+        <w:rPr>
+          <w:rFonts w:hint="eastAsia"/>
+        </w:rPr>
+        <w:t>以上</w:t>
+      </w:r>
+      <w:r>
+        <w:rPr>
+          <w:rFonts w:hint="eastAsia"/>
+        </w:rPr>
+        <w:t>内容</w:t>
+      </w:r>
+      <w:r>
+        <w:rPr>
+          <w:rFonts w:hint="eastAsia"/>
+        </w:rPr>
+        <w:t>介绍了自动化工具模块实现过程中需要的类和数据结构，通过实现</w:t>
+      </w:r>
+      <w:r>
+        <w:rPr>
+          <w:rFonts w:hint="eastAsia"/>
+        </w:rPr>
+        <w:t>上文提到的</w:t>
+      </w:r>
+      <w:r>
+        <w:rPr>
+          <w:rFonts w:hint="eastAsia"/>
+        </w:rPr>
+        <w:t>所有类和其数据成员以及方法本文实现了自动化工具模块。</w:t>
+      </w:r>
+    </w:p>
+    <w:p>
+      <w:pPr>
+        <w:pStyle w:val="6"/>
+      </w:pPr>
+      <w:r>
+        <w:rPr>
+          <w:rFonts w:hint="eastAsia"/>
+        </w:rPr>
+        <w:t xml:space="preserve"> </w:t>
+      </w:r>
+      <w:r>
+        <w:rPr>
+          <w:rFonts w:hint="eastAsia"/>
+        </w:rPr>
+        <w:t>数据展示模块实现</w:t>
+      </w:r>
+    </w:p>
+    <w:p>
+      <w:pPr>
+        <w:ind w:firstLine="420"/>
+        <w:rPr>
+          <w:bCs/>
+        </w:rPr>
+      </w:pPr>
+      <w:r>
+        <w:rPr>
+          <w:rFonts w:hint="eastAsia"/>
+        </w:rPr>
+        <w:t>数据展示模块使用搭建网站，让网页展示数据的模式实现。网站的搭建使用</w:t>
+      </w:r>
+      <w:r>
+        <w:rPr>
+          <w:rFonts w:hint="eastAsia"/>
+        </w:rPr>
+        <w:t>ASP</w:t>
+      </w:r>
+      <w:r>
+        <w:t xml:space="preserve"> .N</w:t>
+      </w:r>
+      <w:r>
+        <w:rPr>
+          <w:rFonts w:hint="eastAsia"/>
+        </w:rPr>
+        <w:t>ET</w:t>
+      </w:r>
+      <w:r>
+        <w:rPr>
+          <w:rFonts w:hint="eastAsia"/>
+        </w:rPr>
+        <w:t>框架，部署在</w:t>
+      </w:r>
+      <w:r>
+        <w:rPr>
+          <w:rFonts w:hint="eastAsia"/>
+        </w:rPr>
+        <w:t>IIS</w:t>
+      </w:r>
+      <w:r>
+        <w:rPr>
+          <w:rFonts w:hint="eastAsia"/>
+        </w:rPr>
+        <w:t>服务器上。网站主要实现的页面有</w:t>
+      </w:r>
+      <w:r>
+        <w:rPr>
+          <w:rFonts w:hint="eastAsia"/>
+        </w:rPr>
+        <w:t>发布指标页面（</w:t>
+      </w:r>
+      <w:r>
+        <w:rPr>
+          <w:rFonts w:hint="eastAsia"/>
+        </w:rPr>
+        <w:t>Release</w:t>
+      </w:r>
+      <w:r>
+        <w:t xml:space="preserve"> M</w:t>
+      </w:r>
+      <w:r>
+        <w:rPr>
+          <w:rFonts w:hint="eastAsia"/>
+        </w:rPr>
+        <w:t>etric</w:t>
+      </w:r>
+      <w:r>
+        <w:rPr>
+          <w:rFonts w:hint="eastAsia"/>
+        </w:rPr>
+        <w:t>）、</w:t>
+      </w:r>
+      <w:r>
+        <w:rPr>
+          <w:rFonts w:hint="eastAsia"/>
+          <w:bCs/>
+        </w:rPr>
+        <w:t>通信顺序进程</w:t>
+      </w:r>
+      <w:r>
+        <w:rPr>
+          <w:rFonts w:hint="eastAsia"/>
+          <w:bCs/>
+        </w:rPr>
+        <w:t>页面（</w:t>
+      </w:r>
+      <w:r>
+        <w:rPr>
+          <w:rFonts w:hint="eastAsia"/>
+          <w:bCs/>
+        </w:rPr>
+        <w:t>CSP</w:t>
+      </w:r>
+      <w:r>
+        <w:rPr>
+          <w:rFonts w:hint="eastAsia"/>
+          <w:bCs/>
+        </w:rPr>
+        <w:t>）、网络划分后的性能指标页面（</w:t>
+      </w:r>
+      <w:r>
+        <w:rPr>
+          <w:rFonts w:hint="eastAsia"/>
+          <w:bCs/>
+        </w:rPr>
+        <w:t>Perf</w:t>
+      </w:r>
+      <w:r>
+        <w:rPr>
+          <w:bCs/>
+        </w:rPr>
+        <w:t xml:space="preserve"> B</w:t>
+      </w:r>
+      <w:r>
+        <w:rPr>
+          <w:rFonts w:hint="eastAsia"/>
+          <w:bCs/>
+        </w:rPr>
+        <w:t>y</w:t>
+      </w:r>
+      <w:r>
+        <w:rPr>
+          <w:bCs/>
+        </w:rPr>
+        <w:t xml:space="preserve"> N</w:t>
+      </w:r>
+      <w:r>
+        <w:rPr>
+          <w:rFonts w:hint="eastAsia"/>
+          <w:bCs/>
+        </w:rPr>
+        <w:t>etwork</w:t>
+      </w:r>
+      <w:r>
+        <w:rPr>
+          <w:rFonts w:hint="eastAsia"/>
+          <w:bCs/>
+        </w:rPr>
+        <w:t>）、</w:t>
+      </w:r>
+      <w:r>
+        <w:rPr>
+          <w:rFonts w:hint="eastAsia"/>
+          <w:bCs/>
+        </w:rPr>
+        <w:t>核心数据页面（</w:t>
+      </w:r>
+      <w:r>
+        <w:rPr>
+          <w:rFonts w:hint="eastAsia"/>
+          <w:bCs/>
+        </w:rPr>
+        <w:t>Core</w:t>
+      </w:r>
+      <w:r>
+        <w:rPr>
+          <w:bCs/>
+        </w:rPr>
+        <w:t xml:space="preserve"> M</w:t>
+      </w:r>
+      <w:r>
+        <w:rPr>
+          <w:rFonts w:hint="eastAsia"/>
+          <w:bCs/>
+        </w:rPr>
+        <w:t>etric</w:t>
+      </w:r>
+      <w:r>
+        <w:rPr>
+          <w:rFonts w:hint="eastAsia"/>
+          <w:bCs/>
+        </w:rPr>
+        <w:t>）</w:t>
+      </w:r>
+      <w:r>
+        <w:rPr>
+          <w:rFonts w:hint="eastAsia"/>
+          <w:bCs/>
+        </w:rPr>
+        <w:t>和产品质量得分页面（</w:t>
+      </w:r>
+      <w:r>
+        <w:rPr>
+          <w:bCs/>
+        </w:rPr>
+        <w:t>Quality Score</w:t>
+      </w:r>
+      <w:r>
+        <w:rPr>
+          <w:bCs/>
+        </w:rPr>
+        <w:t xml:space="preserve"> </w:t>
+      </w:r>
+      <w:r>
+        <w:rPr>
+          <w:rFonts w:hint="eastAsia"/>
+          <w:bCs/>
+        </w:rPr>
+        <w:t>C</w:t>
+      </w:r>
+      <w:r>
+        <w:rPr>
+          <w:bCs/>
+        </w:rPr>
+        <w:t>ard</w:t>
+      </w:r>
+      <w:r>
+        <w:rPr>
+          <w:rFonts w:hint="eastAsia"/>
+          <w:bCs/>
+        </w:rPr>
+        <w:t>）</w:t>
+      </w:r>
+      <w:r>
+        <w:rPr>
+          <w:rFonts w:hint="eastAsia"/>
+          <w:bCs/>
         </w:rPr>
         <w:t>。</w:t>
+      </w:r>
+    </w:p>
+    <w:p>
+      <w:pPr>
+        <w:ind w:firstLine="420"/>
+        <w:rPr>
+          <w:rFonts w:hint="eastAsia"/>
+          <w:b/>
+          <w:bCs/>
+        </w:rPr>
+      </w:pPr>
+      <w:r>
+        <w:rPr>
+          <w:rFonts w:hint="eastAsia"/>
+        </w:rPr>
+        <w:t>发布指标</w:t>
+      </w:r>
+      <w:r>
+        <w:rPr>
+          <w:rFonts w:hint="eastAsia"/>
+          <w:bCs/>
+        </w:rPr>
+        <w:t>页面</w:t>
+      </w:r>
+      <w:r>
+        <w:rPr>
+          <w:rFonts w:hint="eastAsia"/>
+        </w:rPr>
+        <w:t>（</w:t>
+      </w:r>
+      <w:r>
+        <w:rPr>
+          <w:rFonts w:hint="eastAsia"/>
+        </w:rPr>
+        <w:t>Release</w:t>
+      </w:r>
+      <w:r>
+        <w:t xml:space="preserve"> M</w:t>
+      </w:r>
+      <w:r>
+        <w:rPr>
+          <w:rFonts w:hint="eastAsia"/>
+        </w:rPr>
+        <w:t>etric</w:t>
+      </w:r>
+      <w:r>
+        <w:rPr>
+          <w:rFonts w:hint="eastAsia"/>
+        </w:rPr>
+        <w:t>）</w:t>
+      </w:r>
+      <w:r>
+        <w:rPr>
+          <w:rFonts w:hint="eastAsia"/>
+          <w:bCs/>
+        </w:rPr>
+        <w:t>是在产品发布之间建立，目的是为产品的发布提供性能参数。</w:t>
+      </w:r>
+      <w:r>
+        <w:rPr>
+          <w:rFonts w:hint="eastAsia"/>
+          <w:bCs/>
+        </w:rPr>
+        <w:t>网络划分后的性能指标页面（</w:t>
+      </w:r>
+      <w:r>
+        <w:rPr>
+          <w:rFonts w:hint="eastAsia"/>
+          <w:bCs/>
+        </w:rPr>
+        <w:t>Perf</w:t>
+      </w:r>
+      <w:r>
+        <w:rPr>
+          <w:bCs/>
+        </w:rPr>
+        <w:t xml:space="preserve"> B</w:t>
+      </w:r>
+      <w:r>
+        <w:rPr>
+          <w:rFonts w:hint="eastAsia"/>
+          <w:bCs/>
+        </w:rPr>
+        <w:t>y</w:t>
+      </w:r>
+      <w:r>
+        <w:rPr>
+          <w:bCs/>
+        </w:rPr>
+        <w:t xml:space="preserve"> N</w:t>
+      </w:r>
+      <w:r>
+        <w:rPr>
+          <w:rFonts w:hint="eastAsia"/>
+          <w:bCs/>
+        </w:rPr>
+        <w:t>etwork</w:t>
+      </w:r>
+      <w:r>
+        <w:rPr>
+          <w:rFonts w:hint="eastAsia"/>
+          <w:bCs/>
+        </w:rPr>
+        <w:t>）</w:t>
+      </w:r>
+      <w:r>
+        <w:rPr>
+          <w:rFonts w:hint="eastAsia"/>
+          <w:bCs/>
+        </w:rPr>
+        <w:t>是在产品发布之后为了查找产品性能与网络制式以及运行商之间的关系建立的页面。</w:t>
+      </w:r>
+      <w:r>
+        <w:rPr>
+          <w:rFonts w:hint="eastAsia"/>
+          <w:bCs/>
+        </w:rPr>
+        <w:t>网络划分后的性能指标页面（</w:t>
+      </w:r>
+      <w:r>
+        <w:rPr>
+          <w:rFonts w:hint="eastAsia"/>
+          <w:bCs/>
+        </w:rPr>
+        <w:t>Perf</w:t>
+      </w:r>
+      <w:r>
+        <w:rPr>
+          <w:bCs/>
+        </w:rPr>
+        <w:t xml:space="preserve"> B</w:t>
+      </w:r>
+      <w:r>
+        <w:rPr>
+          <w:rFonts w:hint="eastAsia"/>
+          <w:bCs/>
+        </w:rPr>
+        <w:t>y</w:t>
+      </w:r>
+      <w:r>
+        <w:rPr>
+          <w:bCs/>
+        </w:rPr>
+        <w:t xml:space="preserve"> N</w:t>
+      </w:r>
+      <w:r>
+        <w:rPr>
+          <w:rFonts w:hint="eastAsia"/>
+          <w:bCs/>
+        </w:rPr>
+        <w:t>etwork</w:t>
+      </w:r>
+      <w:r>
+        <w:rPr>
+          <w:rFonts w:hint="eastAsia"/>
+          <w:bCs/>
+        </w:rPr>
+        <w:t>）</w:t>
+      </w:r>
+      <w:r>
+        <w:rPr>
+          <w:rFonts w:hint="eastAsia"/>
+          <w:bCs/>
+        </w:rPr>
+        <w:t>是为了更加详细的得出网络传输过程的性能指标。</w:t>
+      </w:r>
+      <w:r>
+        <w:rPr>
+          <w:rFonts w:hint="eastAsia"/>
+          <w:bCs/>
+        </w:rPr>
+        <w:t>核心数据页面（</w:t>
+      </w:r>
+      <w:r>
+        <w:rPr>
+          <w:rFonts w:hint="eastAsia"/>
+          <w:bCs/>
+        </w:rPr>
+        <w:t>Core</w:t>
+      </w:r>
+      <w:r>
+        <w:rPr>
+          <w:bCs/>
+        </w:rPr>
+        <w:t xml:space="preserve"> M</w:t>
+      </w:r>
+      <w:r>
+        <w:rPr>
+          <w:rFonts w:hint="eastAsia"/>
+          <w:bCs/>
+        </w:rPr>
+        <w:t>etric</w:t>
+      </w:r>
+      <w:r>
+        <w:rPr>
+          <w:rFonts w:hint="eastAsia"/>
+          <w:bCs/>
+        </w:rPr>
+        <w:t>）</w:t>
+      </w:r>
+      <w:r>
+        <w:rPr>
+          <w:rFonts w:hint="eastAsia"/>
+          <w:bCs/>
+        </w:rPr>
+        <w:t>是展示微软小娜产品中用户最关系的核心功能的性能数据。</w:t>
+      </w:r>
+      <w:r>
+        <w:rPr>
+          <w:rFonts w:hint="eastAsia"/>
+          <w:bCs/>
+        </w:rPr>
+        <w:t>产品质量得分页面（</w:t>
+      </w:r>
+      <w:r>
+        <w:rPr>
+          <w:bCs/>
+        </w:rPr>
+        <w:t>Quality Score</w:t>
+      </w:r>
+      <w:r>
+        <w:rPr>
+          <w:bCs/>
+        </w:rPr>
+        <w:t xml:space="preserve"> </w:t>
+      </w:r>
+      <w:r>
+        <w:rPr>
+          <w:rFonts w:hint="eastAsia"/>
+          <w:bCs/>
+        </w:rPr>
+        <w:t>C</w:t>
+      </w:r>
+      <w:r>
+        <w:rPr>
+          <w:bCs/>
+        </w:rPr>
+        <w:t>ard</w:t>
+      </w:r>
+      <w:r>
+        <w:rPr>
+          <w:rFonts w:hint="eastAsia"/>
+          <w:bCs/>
+        </w:rPr>
+        <w:t>）</w:t>
+      </w:r>
+      <w:r>
+        <w:rPr>
+          <w:rFonts w:hint="eastAsia"/>
+          <w:bCs/>
+        </w:rPr>
+        <w:t>是展示现在产品进度，产品每个功能模块计划表的详细数据。</w:t>
+      </w:r>
+    </w:p>
+    <w:p>
+      <w:pPr>
+        <w:ind w:firstLine="420"/>
+      </w:pPr>
+      <w:r>
+        <w:t>网站实现的类图如</w:t>
+      </w:r>
+      <w:r>
+        <w:rPr>
+          <w:rFonts w:hint="eastAsia"/>
+        </w:rPr>
+        <w:t>图所示，</w:t>
+      </w:r>
+      <w:r>
+        <w:t>可以看到</w:t>
+      </w:r>
+      <w:r>
+        <w:rPr>
+          <w:rFonts w:hint="eastAsia"/>
+        </w:rPr>
+        <w:t>本文</w:t>
+      </w:r>
+      <w:r>
+        <w:t>将整个解决方案分为</w:t>
+      </w:r>
+      <w:r>
+        <w:rPr>
+          <w:rFonts w:hint="eastAsia"/>
+        </w:rPr>
+        <w:t>4</w:t>
+      </w:r>
+      <w:r>
+        <w:rPr>
+          <w:rFonts w:hint="eastAsia"/>
+        </w:rPr>
+        <w:t>个工程完成</w:t>
+      </w:r>
+      <w:r>
+        <w:rPr>
+          <w:rFonts w:hint="eastAsia"/>
+        </w:rPr>
+        <w:lastRenderedPageBreak/>
+        <w:t>包括</w:t>
+      </w:r>
+      <w:r>
+        <w:rPr>
+          <w:rFonts w:hint="eastAsia"/>
+        </w:rPr>
+        <w:t>CrossMetric</w:t>
+      </w:r>
+      <w:r>
+        <w:rPr>
+          <w:rFonts w:hint="eastAsia"/>
+        </w:rPr>
+        <w:t>工程</w:t>
+      </w:r>
+      <w:r>
+        <w:rPr>
+          <w:rFonts w:hint="eastAsia"/>
+        </w:rPr>
+        <w:t>、</w:t>
+      </w:r>
+      <w:r>
+        <w:rPr>
+          <w:rFonts w:hint="eastAsia"/>
+        </w:rPr>
+        <w:t>DataBase</w:t>
+      </w:r>
+      <w:r>
+        <w:rPr>
+          <w:rFonts w:hint="eastAsia"/>
+        </w:rPr>
+        <w:t>工程</w:t>
+      </w:r>
+      <w:r>
+        <w:rPr>
+          <w:rFonts w:hint="eastAsia"/>
+        </w:rPr>
+        <w:t>，</w:t>
+      </w:r>
+      <w:r>
+        <w:rPr>
+          <w:rFonts w:hint="eastAsia"/>
+        </w:rPr>
+        <w:t>Business</w:t>
+      </w:r>
+      <w:r>
+        <w:rPr>
+          <w:rFonts w:hint="eastAsia"/>
+        </w:rPr>
+        <w:t>工程</w:t>
+      </w:r>
+      <w:r>
+        <w:rPr>
+          <w:rFonts w:hint="eastAsia"/>
+        </w:rPr>
+        <w:t>和</w:t>
+      </w:r>
+      <w:r>
+        <w:rPr>
+          <w:rFonts w:hint="eastAsia"/>
+        </w:rPr>
+        <w:t>Model</w:t>
+      </w:r>
+      <w:r>
+        <w:rPr>
+          <w:rFonts w:hint="eastAsia"/>
+        </w:rPr>
+        <w:t>工程</w:t>
+      </w:r>
+      <w:r>
+        <w:rPr>
+          <w:rFonts w:hint="eastAsia"/>
+        </w:rPr>
+        <w:t>。</w:t>
+      </w:r>
+      <w:r>
+        <w:rPr>
+          <w:rFonts w:hint="eastAsia"/>
+        </w:rPr>
+        <w:t>CrossMetric</w:t>
+      </w:r>
+      <w:r>
+        <w:rPr>
+          <w:rFonts w:hint="eastAsia"/>
+        </w:rPr>
+        <w:t>工程主要负责网页前端的数据交互；</w:t>
+      </w:r>
+      <w:r>
+        <w:rPr>
+          <w:rFonts w:hint="eastAsia"/>
+        </w:rPr>
+        <w:t>DataBase</w:t>
+      </w:r>
+      <w:r>
+        <w:rPr>
+          <w:rFonts w:hint="eastAsia"/>
+        </w:rPr>
+        <w:t>工程主要负责数据库部分，包括连接数据库和运行相关</w:t>
+      </w:r>
+      <w:r>
+        <w:rPr>
+          <w:rFonts w:hint="eastAsia"/>
+        </w:rPr>
+        <w:t>SQL</w:t>
+      </w:r>
+      <w:r>
+        <w:rPr>
+          <w:rFonts w:hint="eastAsia"/>
+        </w:rPr>
+        <w:t>语句；</w:t>
+      </w:r>
+      <w:r>
+        <w:rPr>
+          <w:rFonts w:hint="eastAsia"/>
+        </w:rPr>
+        <w:t>Business</w:t>
+      </w:r>
+      <w:r>
+        <w:rPr>
+          <w:rFonts w:hint="eastAsia"/>
+        </w:rPr>
+        <w:t>工程主要负责前端与后台的交互，将</w:t>
+      </w:r>
+      <w:r>
+        <w:rPr>
+          <w:rFonts w:hint="eastAsia"/>
+        </w:rPr>
+        <w:t>CrossMetric</w:t>
+      </w:r>
+      <w:r>
+        <w:rPr>
+          <w:rFonts w:hint="eastAsia"/>
+        </w:rPr>
+        <w:t>工程需要查询的数据交给</w:t>
+      </w:r>
+      <w:r>
+        <w:rPr>
+          <w:rFonts w:hint="eastAsia"/>
+        </w:rPr>
+        <w:t>Business</w:t>
+      </w:r>
+      <w:r>
+        <w:rPr>
+          <w:rFonts w:hint="eastAsia"/>
+        </w:rPr>
+        <w:t>工程依赖</w:t>
+      </w:r>
+      <w:r>
+        <w:rPr>
+          <w:rFonts w:hint="eastAsia"/>
+        </w:rPr>
+        <w:t>DataBase</w:t>
+      </w:r>
+      <w:r>
+        <w:rPr>
+          <w:rFonts w:hint="eastAsia"/>
+        </w:rPr>
+        <w:t>工程实现；</w:t>
+      </w:r>
+      <w:r>
+        <w:rPr>
+          <w:rFonts w:hint="eastAsia"/>
+        </w:rPr>
+        <w:t>Model</w:t>
+      </w:r>
+      <w:r>
+        <w:rPr>
+          <w:rFonts w:hint="eastAsia"/>
+        </w:rPr>
+        <w:t>工程主要是在系统中需要的数据模型。</w:t>
+      </w:r>
+    </w:p>
+    <w:p>
+      <w:pPr>
+        <w:spacing w:line="240" w:lineRule="auto"/>
+        <w:jc w:val="center"/>
+        <w:rPr>
+          <w:rFonts w:hint="eastAsia"/>
+        </w:rPr>
+      </w:pPr>
+      <w:r>
+        <w:rPr>
+          <w:rFonts w:hint="eastAsia"/>
+          <w:bCs/>
+          <w:noProof/>
+        </w:rPr>
+        <w:drawing>
+          <wp:inline distT="0" distB="0" distL="0" distR="0" wp14:anchorId="5F429730" wp14:editId="18AEFB69">
+            <wp:extent cx="4781550" cy="6127750"/>
+            <wp:effectExtent l="0" t="0" r="0" b="6350"/>
+            <wp:docPr id="12" name="图片 12"/>
+            <wp:cNvGraphicFramePr>
+              <a:graphicFrameLocks xmlns:a="http://schemas.openxmlformats.org/drawingml/2006/main" noChangeAspect="1"/>
+            </wp:cNvGraphicFramePr>
+            <a:graphic xmlns:a="http://schemas.openxmlformats.org/drawingml/2006/main">
+              <a:graphicData uri="http://schemas.openxmlformats.org/drawingml/2006/picture">
+                <pic:pic xmlns:pic="http://schemas.openxmlformats.org/drawingml/2006/picture">
+                  <pic:nvPicPr>
+                    <pic:cNvPr id="0" name="Picture 4"/>
+                    <pic:cNvPicPr>
+                      <a:picLocks noChangeAspect="1" noChangeArrowheads="1"/>
+                    </pic:cNvPicPr>
+                  </pic:nvPicPr>
+                  <pic:blipFill>
+                    <a:blip r:embed="rId24">
+                      <a:extLst>
+                        <a:ext uri="{28A0092B-C50C-407E-A947-70E740481C1C}">
+                          <a14:useLocalDpi xmlns:a14="http://schemas.microsoft.com/office/drawing/2010/main" val="0"/>
+                        </a:ext>
+                      </a:extLst>
+                    </a:blip>
+                    <a:srcRect/>
+                    <a:stretch>
+                      <a:fillRect/>
+                    </a:stretch>
+                  </pic:blipFill>
+                  <pic:spPr bwMode="auto">
+                    <a:xfrm>
+                      <a:off x="0" y="0"/>
+                      <a:ext cx="4781550" cy="6127750"/>
+                    </a:xfrm>
+                    <a:prstGeom prst="rect">
+                      <a:avLst/>
+                    </a:prstGeom>
+                    <a:noFill/>
+                    <a:ln>
+                      <a:noFill/>
+                    </a:ln>
+                  </pic:spPr>
+                </pic:pic>
+              </a:graphicData>
+            </a:graphic>
+          </wp:inline>
+        </w:drawing>
+      </w:r>
+    </w:p>
+    <w:p>
+      <w:pPr>
+        <w:ind w:firstLine="420"/>
+      </w:pPr>
+      <w:r>
+        <w:rPr>
+          <w:rFonts w:hint="eastAsia"/>
+        </w:rPr>
+        <w:t>网站的整个框架采用</w:t>
+      </w:r>
+      <w:r>
+        <w:rPr>
+          <w:rFonts w:hint="eastAsia"/>
+        </w:rPr>
+        <w:t>MVC</w:t>
+      </w:r>
+      <w:r>
+        <w:rPr>
+          <w:rFonts w:hint="eastAsia"/>
+        </w:rPr>
+        <w:t>的设计模式，将数据与视图进行分离，可以容易的修改应用层的数据和业务规则，具有耦合度低，重用性高，有利于软件工程化</w:t>
+      </w:r>
+      <w:r>
+        <w:rPr>
+          <w:rFonts w:hint="eastAsia"/>
+        </w:rPr>
+        <w:lastRenderedPageBreak/>
+        <w:t>管理等优点。</w:t>
+      </w:r>
+    </w:p>
+    <w:p>
+      <w:pPr>
+        <w:ind w:firstLine="420"/>
+      </w:pPr>
+      <w:r>
+        <w:rPr>
+          <w:rFonts w:hint="eastAsia"/>
+        </w:rPr>
+        <w:t>首先介绍</w:t>
+      </w:r>
+      <w:r>
+        <w:rPr>
+          <w:rFonts w:hint="eastAsia"/>
+        </w:rPr>
+        <w:t>Model</w:t>
+      </w:r>
+      <w:r>
+        <w:rPr>
+          <w:rFonts w:hint="eastAsia"/>
+        </w:rPr>
+        <w:t>工程，在</w:t>
+      </w:r>
+      <w:r>
+        <w:rPr>
+          <w:rFonts w:hint="eastAsia"/>
+        </w:rPr>
+        <w:t>Model</w:t>
+      </w:r>
+      <w:r>
+        <w:rPr>
+          <w:rFonts w:hint="eastAsia"/>
+        </w:rPr>
+        <w:t>工程中主要有两个类：</w:t>
+      </w:r>
+      <w:r>
+        <w:t>ChartProperty</w:t>
+      </w:r>
+      <w:r>
+        <w:rPr>
+          <w:rFonts w:hint="eastAsia"/>
+        </w:rPr>
+        <w:t>类和</w:t>
+      </w:r>
+      <w:r>
+        <w:rPr>
+          <w:rFonts w:hint="eastAsia"/>
+        </w:rPr>
+        <w:t>SearchCondition</w:t>
+      </w:r>
+      <w:r>
+        <w:rPr>
+          <w:rFonts w:hint="eastAsia"/>
+        </w:rPr>
+        <w:t>类。</w:t>
+      </w:r>
+      <w:r>
+        <w:rPr>
+          <w:rFonts w:hint="eastAsia"/>
+        </w:rPr>
+        <w:t>这两个类是整个</w:t>
+      </w:r>
+      <w:r>
+        <w:rPr>
+          <w:rFonts w:hint="eastAsia"/>
+        </w:rPr>
+        <w:t>数据展示模块</w:t>
+      </w:r>
+      <w:r>
+        <w:rPr>
+          <w:rFonts w:hint="eastAsia"/>
+        </w:rPr>
+        <w:t>的数据模型，</w:t>
+      </w:r>
+      <w:r>
+        <w:t>ChartProperty</w:t>
+      </w:r>
+      <w:r>
+        <w:rPr>
+          <w:rFonts w:hint="eastAsia"/>
+        </w:rPr>
+        <w:t>类</w:t>
+      </w:r>
+      <w:r>
+        <w:rPr>
+          <w:rFonts w:hint="eastAsia"/>
+        </w:rPr>
+        <w:t>将展示图形所需要的信息封装起来，主要包含的数据成员有</w:t>
+      </w:r>
+      <w:r>
+        <w:rPr>
+          <w:rFonts w:hint="eastAsia"/>
+        </w:rPr>
+        <w:t>xInterval</w:t>
+      </w:r>
+      <w:r>
+        <w:rPr>
+          <w:rFonts w:hint="eastAsia"/>
+        </w:rPr>
+        <w:t>（</w:t>
+      </w:r>
+      <w:r>
+        <w:rPr>
+          <w:rFonts w:hint="eastAsia"/>
+        </w:rPr>
+        <w:t>横</w:t>
+      </w:r>
+      <w:r>
+        <w:rPr>
+          <w:rFonts w:hint="eastAsia"/>
+        </w:rPr>
+        <w:t>坐标间隔）、</w:t>
+      </w:r>
+      <w:r>
+        <w:rPr>
+          <w:rFonts w:hint="eastAsia"/>
+        </w:rPr>
+        <w:t>isVisibleLegend</w:t>
+      </w:r>
+      <w:r>
+        <w:rPr>
+          <w:rFonts w:hint="eastAsia"/>
+        </w:rPr>
+        <w:t>（是否显示图例）、</w:t>
+      </w:r>
+      <w:r>
+        <w:rPr>
+          <w:rFonts w:hint="eastAsia"/>
+        </w:rPr>
+        <w:t>title</w:t>
+      </w:r>
+      <w:r>
+        <w:rPr>
+          <w:rFonts w:hint="eastAsia"/>
+        </w:rPr>
+        <w:t>（图表标题）、</w:t>
+      </w:r>
+      <w:r>
+        <w:rPr>
+          <w:rFonts w:hint="eastAsia"/>
+        </w:rPr>
+        <w:t>yFormat</w:t>
+      </w:r>
+      <w:r>
+        <w:rPr>
+          <w:rFonts w:hint="eastAsia"/>
+        </w:rPr>
+        <w:t>（纵坐标数字表示格式）</w:t>
+      </w:r>
+      <w:r>
+        <w:rPr>
+          <w:rFonts w:hint="eastAsia"/>
+        </w:rPr>
+        <w:t>、</w:t>
+      </w:r>
+      <w:r>
+        <w:rPr>
+          <w:rFonts w:hint="eastAsia"/>
+        </w:rPr>
+        <w:t>x</w:t>
+      </w:r>
+      <w:r>
+        <w:t>Max</w:t>
+      </w:r>
+      <w:r>
+        <w:rPr>
+          <w:rFonts w:hint="eastAsia"/>
+        </w:rPr>
+        <w:t>（横坐标最大值）、</w:t>
+      </w:r>
+      <w:r>
+        <w:rPr>
+          <w:rFonts w:hint="eastAsia"/>
+        </w:rPr>
+        <w:t>xMin</w:t>
+      </w:r>
+      <w:r>
+        <w:rPr>
+          <w:rFonts w:hint="eastAsia"/>
+        </w:rPr>
+        <w:t>（横坐标最小值）、</w:t>
+      </w:r>
+      <w:r>
+        <w:rPr>
+          <w:rFonts w:hint="eastAsia"/>
+        </w:rPr>
+        <w:t>y</w:t>
+      </w:r>
+      <w:r>
+        <w:t>Max</w:t>
+      </w:r>
+      <w:r>
+        <w:rPr>
+          <w:rFonts w:hint="eastAsia"/>
+        </w:rPr>
+        <w:t>（纵坐标最大值）、</w:t>
+      </w:r>
+      <w:r>
+        <w:rPr>
+          <w:rFonts w:hint="eastAsia"/>
+        </w:rPr>
+        <w:t>y</w:t>
+      </w:r>
+      <w:r>
+        <w:rPr>
+          <w:rFonts w:hint="eastAsia"/>
+        </w:rPr>
+        <w:t>Min</w:t>
+      </w:r>
+      <w:r>
+        <w:rPr>
+          <w:rFonts w:hint="eastAsia"/>
+        </w:rPr>
+        <w:t>（纵坐标最小值）</w:t>
+      </w:r>
+      <w:r>
+        <w:rPr>
+          <w:rFonts w:hint="eastAsia"/>
+        </w:rPr>
+        <w:t>等。</w:t>
+      </w:r>
+      <w:r>
+        <w:rPr>
+          <w:rFonts w:hint="eastAsia"/>
+        </w:rPr>
+        <w:t>SearchCondition</w:t>
+      </w:r>
+      <w:r>
+        <w:rPr>
+          <w:rFonts w:hint="eastAsia"/>
+        </w:rPr>
+        <w:t>类封装了查找数据时需要的信息，主要包含的数据成员有</w:t>
+      </w:r>
+      <w:r>
+        <w:rPr>
+          <w:rFonts w:hint="eastAsia"/>
+        </w:rPr>
+        <w:t>date</w:t>
+      </w:r>
+      <w:r>
+        <w:rPr>
+          <w:rFonts w:hint="eastAsia"/>
+        </w:rPr>
+        <w:t>（日期）、</w:t>
+      </w:r>
+      <w:r>
+        <w:rPr>
+          <w:rFonts w:hint="eastAsia"/>
+        </w:rPr>
+        <w:t>OS</w:t>
+      </w:r>
+      <w:r>
+        <w:rPr>
+          <w:rFonts w:hint="eastAsia"/>
+        </w:rPr>
+        <w:t>（操作系统版本）、</w:t>
+      </w:r>
+      <w:r>
+        <w:t>d</w:t>
+      </w:r>
+      <w:r>
+        <w:rPr>
+          <w:rFonts w:hint="eastAsia"/>
+        </w:rPr>
+        <w:t>eviceType</w:t>
+      </w:r>
+      <w:r>
+        <w:rPr>
+          <w:rFonts w:hint="eastAsia"/>
+        </w:rPr>
+        <w:t>（设备类型）、</w:t>
+      </w:r>
+      <w:r>
+        <w:rPr>
+          <w:rFonts w:hint="eastAsia"/>
+        </w:rPr>
+        <w:t>market</w:t>
+      </w:r>
+      <w:r>
+        <w:rPr>
+          <w:rFonts w:hint="eastAsia"/>
+        </w:rPr>
+        <w:t>（微软小娜发布市场）、</w:t>
+      </w:r>
+      <w:r>
+        <w:rPr>
+          <w:rFonts w:hint="eastAsia"/>
+        </w:rPr>
+        <w:t>network</w:t>
+      </w:r>
+      <w:r>
+        <w:rPr>
+          <w:rFonts w:hint="eastAsia"/>
+        </w:rPr>
+        <w:t>（网络制式与网络运营商）、</w:t>
+      </w:r>
+      <w:r>
+        <w:rPr>
+          <w:rFonts w:hint="eastAsia"/>
+        </w:rPr>
+        <w:t>appVersion</w:t>
+      </w:r>
+      <w:r>
+        <w:rPr>
+          <w:rFonts w:hint="eastAsia"/>
+        </w:rPr>
+        <w:t>（微软小娜版本号）等。</w:t>
+      </w:r>
+    </w:p>
+    <w:p>
+      <w:pPr>
+        <w:ind w:firstLine="420"/>
+        <w:rPr>
+          <w:bCs/>
+        </w:rPr>
+      </w:pPr>
+      <w:r>
+        <w:rPr>
+          <w:rFonts w:hint="eastAsia"/>
+        </w:rPr>
+        <w:t>接下来介绍</w:t>
+      </w:r>
+      <w:r>
+        <w:rPr>
+          <w:rFonts w:hint="eastAsia"/>
+        </w:rPr>
+        <w:t>DataBase</w:t>
+      </w:r>
+      <w:r>
+        <w:rPr>
+          <w:rFonts w:hint="eastAsia"/>
+        </w:rPr>
+        <w:t>工程，主要包括数据库的实现。</w:t>
+      </w:r>
+      <w:r>
+        <w:rPr>
+          <w:rFonts w:hint="eastAsia"/>
+        </w:rPr>
+        <w:t>DataBase</w:t>
+      </w:r>
+      <w:r>
+        <w:rPr>
+          <w:rFonts w:hint="eastAsia"/>
+        </w:rPr>
+        <w:t>工程</w:t>
+      </w:r>
+      <w:r>
+        <w:rPr>
+          <w:rFonts w:hint="eastAsia"/>
+        </w:rPr>
+        <w:t>含有两个类：</w:t>
+      </w:r>
+      <w:r>
+        <w:t>SqlDBClient</w:t>
+      </w:r>
+      <w:r>
+        <w:rPr>
+          <w:rFonts w:hint="eastAsia"/>
+        </w:rPr>
+        <w:t>类和</w:t>
+      </w:r>
+      <w:r>
+        <w:t>DBHelperProvider</w:t>
+      </w:r>
+      <w:r>
+        <w:rPr>
+          <w:rFonts w:hint="eastAsia"/>
+        </w:rPr>
+        <w:t>类。</w:t>
+      </w:r>
+      <w:r>
+        <w:rPr>
+          <w:bCs/>
+        </w:rPr>
+        <w:t>SQLDBClient</w:t>
+      </w:r>
+      <w:r>
+        <w:rPr>
+          <w:bCs/>
+        </w:rPr>
+        <w:t>类主要负责数据库的连接和</w:t>
+      </w:r>
+      <w:r>
+        <w:rPr>
+          <w:bCs/>
+        </w:rPr>
+        <w:t>SQL</w:t>
+      </w:r>
+      <w:r>
+        <w:rPr>
+          <w:bCs/>
+        </w:rPr>
+        <w:t>语句的执行</w:t>
+      </w:r>
+      <w:r>
+        <w:rPr>
+          <w:rFonts w:hint="eastAsia"/>
+          <w:bCs/>
+        </w:rPr>
+        <w:t>，</w:t>
+      </w:r>
+      <w:r>
+        <w:rPr>
+          <w:bCs/>
+        </w:rPr>
+        <w:t>主要采用</w:t>
+      </w:r>
+      <w:r>
+        <w:rPr>
+          <w:bCs/>
+        </w:rPr>
+        <w:t>ADO.NET</w:t>
+      </w:r>
+      <w:r>
+        <w:rPr>
+          <w:rFonts w:hint="eastAsia"/>
+          <w:bCs/>
+        </w:rPr>
+        <w:t>框架</w:t>
+      </w:r>
+      <w:r>
+        <w:rPr>
+          <w:bCs/>
+        </w:rPr>
+        <w:t>实现</w:t>
+      </w:r>
+      <w:r>
+        <w:rPr>
+          <w:rFonts w:hint="eastAsia"/>
+          <w:bCs/>
+        </w:rPr>
+        <w:t>，</w:t>
+      </w:r>
+      <w:r>
+        <w:rPr>
+          <w:bCs/>
+        </w:rPr>
+        <w:t>使用了</w:t>
+      </w:r>
+      <w:r>
+        <w:rPr>
+          <w:bCs/>
+        </w:rPr>
+        <w:t>Connection</w:t>
+      </w:r>
+      <w:r>
+        <w:rPr>
+          <w:rFonts w:hint="eastAsia"/>
+          <w:bCs/>
+        </w:rPr>
+        <w:t>、</w:t>
+      </w:r>
+      <w:r>
+        <w:rPr>
+          <w:bCs/>
+        </w:rPr>
+        <w:t>Command</w:t>
+      </w:r>
+      <w:r>
+        <w:rPr>
+          <w:rFonts w:hint="eastAsia"/>
+          <w:bCs/>
+        </w:rPr>
+        <w:t>、</w:t>
+      </w:r>
+      <w:r>
+        <w:rPr>
+          <w:bCs/>
+        </w:rPr>
+        <w:t>DataAdapter</w:t>
+      </w:r>
+      <w:r>
+        <w:rPr>
+          <w:rFonts w:hint="eastAsia"/>
+          <w:bCs/>
+        </w:rPr>
+        <w:t>、</w:t>
+      </w:r>
+      <w:r>
+        <w:rPr>
+          <w:bCs/>
+        </w:rPr>
+        <w:t>DataReader</w:t>
+      </w:r>
+      <w:r>
+        <w:rPr>
+          <w:rFonts w:hint="eastAsia"/>
+          <w:bCs/>
+        </w:rPr>
+        <w:t>、</w:t>
+      </w:r>
+      <w:r>
+        <w:rPr>
+          <w:bCs/>
+        </w:rPr>
+        <w:t>DataSet</w:t>
+      </w:r>
+      <w:r>
+        <w:rPr>
+          <w:bCs/>
+        </w:rPr>
+        <w:t>等类进行数据库的连接与查询</w:t>
+      </w:r>
+      <w:r>
+        <w:rPr>
+          <w:rFonts w:hint="eastAsia"/>
+          <w:bCs/>
+        </w:rPr>
+        <w:t>。</w:t>
+      </w:r>
+      <w:r>
+        <w:rPr>
+          <w:bCs/>
+        </w:rPr>
+        <w:t>SQLDBClient</w:t>
+      </w:r>
+      <w:r>
+        <w:rPr>
+          <w:bCs/>
+        </w:rPr>
+        <w:t>类</w:t>
+      </w:r>
+      <w:r>
+        <w:rPr>
+          <w:rFonts w:hint="eastAsia"/>
+          <w:bCs/>
+        </w:rPr>
+        <w:t>的数据成员包含一个数据库连接对象</w:t>
+      </w:r>
+      <w:r>
+        <w:rPr>
+          <w:bCs/>
+        </w:rPr>
+        <w:t>connection</w:t>
+      </w:r>
+      <w:r>
+        <w:rPr>
+          <w:rFonts w:hint="eastAsia"/>
+          <w:bCs/>
+        </w:rPr>
+        <w:t>，</w:t>
+      </w:r>
+      <w:r>
+        <w:rPr>
+          <w:bCs/>
+        </w:rPr>
+        <w:t>connection</w:t>
+      </w:r>
+      <w:r>
+        <w:rPr>
+          <w:rFonts w:hint="eastAsia"/>
+          <w:bCs/>
+        </w:rPr>
+        <w:t>使用</w:t>
+      </w:r>
+      <w:r>
+        <w:rPr>
+          <w:bCs/>
+        </w:rPr>
+        <w:t>DbProviderFactory</w:t>
+      </w:r>
+      <w:r>
+        <w:rPr>
+          <w:rFonts w:hint="eastAsia"/>
+          <w:bCs/>
+        </w:rPr>
+        <w:t>类的</w:t>
+      </w:r>
+      <w:r>
+        <w:rPr>
+          <w:bCs/>
+        </w:rPr>
+        <w:t>CreateConnection</w:t>
+      </w:r>
+      <w:r>
+        <w:rPr>
+          <w:rFonts w:hint="eastAsia"/>
+          <w:bCs/>
+        </w:rPr>
+        <w:t>()</w:t>
+      </w:r>
+      <w:r>
+        <w:rPr>
+          <w:rFonts w:hint="eastAsia"/>
+          <w:bCs/>
+        </w:rPr>
+        <w:t>方法初始化，并通过数据库连接串与数据库建立连接。</w:t>
+      </w:r>
+      <w:r>
+        <w:rPr>
+          <w:bCs/>
+        </w:rPr>
+        <w:t>SQLDBClient</w:t>
+      </w:r>
+      <w:r>
+        <w:rPr>
+          <w:bCs/>
+        </w:rPr>
+        <w:t>类</w:t>
+      </w:r>
+      <w:r>
+        <w:rPr>
+          <w:rFonts w:hint="eastAsia"/>
+          <w:bCs/>
+        </w:rPr>
+        <w:t>还包含两个函数：</w:t>
+      </w:r>
+      <w:r>
+        <w:rPr>
+          <w:rFonts w:hint="eastAsia"/>
+          <w:bCs/>
+        </w:rPr>
+        <w:t>e</w:t>
+      </w:r>
+      <w:r>
+        <w:rPr>
+          <w:bCs/>
+        </w:rPr>
+        <w:t>xecuteCommand(string safeSql)</w:t>
+      </w:r>
+      <w:r>
+        <w:rPr>
+          <w:rFonts w:hint="eastAsia"/>
+          <w:bCs/>
+        </w:rPr>
+        <w:t>和</w:t>
+      </w:r>
+      <w:r>
+        <w:rPr>
+          <w:rFonts w:hint="eastAsia"/>
+          <w:bCs/>
+        </w:rPr>
+        <w:t>g</w:t>
+      </w:r>
+      <w:r>
+        <w:rPr>
+          <w:bCs/>
+        </w:rPr>
+        <w:t>etFirstStringData(string safeSql)</w:t>
+      </w:r>
+      <w:r>
+        <w:rPr>
+          <w:rFonts w:hint="eastAsia"/>
+          <w:bCs/>
+        </w:rPr>
+        <w:t>。</w:t>
+      </w:r>
+      <w:r>
+        <w:rPr>
+          <w:rFonts w:hint="eastAsia"/>
+          <w:bCs/>
+        </w:rPr>
+        <w:t>e</w:t>
+      </w:r>
+      <w:r>
+        <w:rPr>
+          <w:bCs/>
+        </w:rPr>
+        <w:t>xecuteCommand</w:t>
+      </w:r>
+      <w:r>
+        <w:rPr>
+          <w:rFonts w:hint="eastAsia"/>
+          <w:bCs/>
+        </w:rPr>
+        <w:t>方法用来执行</w:t>
+      </w:r>
+      <w:r>
+        <w:rPr>
+          <w:rFonts w:hint="eastAsia"/>
+          <w:bCs/>
+        </w:rPr>
+        <w:t>insert</w:t>
+      </w:r>
+      <w:r>
+        <w:rPr>
+          <w:rFonts w:hint="eastAsia"/>
+          <w:bCs/>
+        </w:rPr>
+        <w:t>、</w:t>
+      </w:r>
+      <w:r>
+        <w:rPr>
+          <w:rFonts w:hint="eastAsia"/>
+          <w:bCs/>
+        </w:rPr>
+        <w:t>delete</w:t>
+      </w:r>
+      <w:r>
+        <w:rPr>
+          <w:rFonts w:hint="eastAsia"/>
+          <w:bCs/>
+        </w:rPr>
+        <w:t>、</w:t>
+      </w:r>
+      <w:r>
+        <w:rPr>
+          <w:rFonts w:hint="eastAsia"/>
+          <w:bCs/>
+        </w:rPr>
+        <w:t>update</w:t>
+      </w:r>
+      <w:r>
+        <w:rPr>
+          <w:rFonts w:hint="eastAsia"/>
+          <w:bCs/>
+        </w:rPr>
+        <w:t>等</w:t>
+      </w:r>
+      <w:r>
+        <w:rPr>
+          <w:rFonts w:hint="eastAsia"/>
+          <w:bCs/>
+        </w:rPr>
+        <w:t>SQL</w:t>
+      </w:r>
+      <w:r>
+        <w:rPr>
+          <w:rFonts w:hint="eastAsia"/>
+          <w:bCs/>
+        </w:rPr>
+        <w:t>语句的</w:t>
+      </w:r>
+      <w:r>
+        <w:rPr>
+          <w:rFonts w:hint="eastAsia"/>
+          <w:bCs/>
+        </w:rPr>
+        <w:t>,</w:t>
+      </w:r>
+      <w:r>
+        <w:rPr>
+          <w:rFonts w:hint="eastAsia"/>
+          <w:bCs/>
+        </w:rPr>
+        <w:t>返回的是影响的行数</w:t>
+      </w:r>
+      <w:r>
+        <w:rPr>
+          <w:rFonts w:hint="eastAsia"/>
+          <w:bCs/>
+        </w:rPr>
+        <w:t>，实现方法为使用</w:t>
+      </w:r>
+      <w:r>
+        <w:rPr>
+          <w:bCs/>
+        </w:rPr>
+        <w:t>connection</w:t>
+      </w:r>
+      <w:r>
+        <w:rPr>
+          <w:rFonts w:hint="eastAsia"/>
+          <w:bCs/>
+        </w:rPr>
+        <w:t>对象的</w:t>
+      </w:r>
+      <w:r>
+        <w:rPr>
+          <w:bCs/>
+        </w:rPr>
+        <w:t>CreateCommand()</w:t>
+      </w:r>
+      <w:r>
+        <w:rPr>
+          <w:rFonts w:hint="eastAsia"/>
+          <w:bCs/>
+        </w:rPr>
+        <w:t>方法建立一个</w:t>
+      </w:r>
+      <w:r>
+        <w:rPr>
+          <w:bCs/>
+        </w:rPr>
+        <w:t>DbCommand</w:t>
+      </w:r>
+      <w:r>
+        <w:rPr>
+          <w:rFonts w:hint="eastAsia"/>
+          <w:bCs/>
+        </w:rPr>
+        <w:t>类，并将</w:t>
+      </w:r>
+      <w:r>
+        <w:rPr>
+          <w:rFonts w:hint="eastAsia"/>
+          <w:bCs/>
+        </w:rPr>
+        <w:t>SQL</w:t>
+      </w:r>
+      <w:r>
+        <w:rPr>
+          <w:rFonts w:hint="eastAsia"/>
+          <w:bCs/>
+        </w:rPr>
+        <w:t>语句传递给</w:t>
+      </w:r>
+      <w:r>
+        <w:rPr>
+          <w:bCs/>
+        </w:rPr>
+        <w:t>DbCommand</w:t>
+      </w:r>
+      <w:r>
+        <w:rPr>
+          <w:rFonts w:hint="eastAsia"/>
+          <w:bCs/>
+        </w:rPr>
+        <w:t>类</w:t>
+      </w:r>
+      <w:r>
+        <w:rPr>
+          <w:rFonts w:hint="eastAsia"/>
+          <w:bCs/>
+        </w:rPr>
+        <w:t>的</w:t>
+      </w:r>
+      <w:r>
+        <w:rPr>
+          <w:bCs/>
+        </w:rPr>
+        <w:t>CommandText</w:t>
+      </w:r>
+      <w:r>
+        <w:rPr>
+          <w:rFonts w:hint="eastAsia"/>
+          <w:bCs/>
+        </w:rPr>
+        <w:t>成员变量，最后使用</w:t>
+      </w:r>
+      <w:r>
+        <w:rPr>
+          <w:bCs/>
+        </w:rPr>
+        <w:t>DbCommand</w:t>
+      </w:r>
+      <w:r>
+        <w:rPr>
+          <w:rFonts w:hint="eastAsia"/>
+          <w:bCs/>
+        </w:rPr>
+        <w:t>类</w:t>
+      </w:r>
+      <w:r>
+        <w:rPr>
+          <w:rFonts w:hint="eastAsia"/>
+          <w:bCs/>
+        </w:rPr>
+        <w:t>的</w:t>
+      </w:r>
+      <w:r>
+        <w:rPr>
+          <w:bCs/>
+        </w:rPr>
+        <w:t>ExecuteNonQuery()</w:t>
+      </w:r>
+      <w:r>
+        <w:rPr>
+          <w:rFonts w:hint="eastAsia"/>
+          <w:bCs/>
+        </w:rPr>
+        <w:t>方法执行</w:t>
+      </w:r>
+      <w:r>
+        <w:rPr>
+          <w:rFonts w:hint="eastAsia"/>
+          <w:bCs/>
+        </w:rPr>
+        <w:t>SQL</w:t>
+      </w:r>
+      <w:r>
+        <w:rPr>
+          <w:rFonts w:hint="eastAsia"/>
+          <w:bCs/>
+        </w:rPr>
+        <w:t>语句。</w:t>
+      </w:r>
+      <w:r>
+        <w:rPr>
+          <w:rFonts w:hint="eastAsia"/>
+          <w:bCs/>
+        </w:rPr>
+        <w:t>g</w:t>
+      </w:r>
+      <w:r>
+        <w:rPr>
+          <w:bCs/>
+        </w:rPr>
+        <w:t>etFirstStringData</w:t>
+      </w:r>
+      <w:r>
+        <w:rPr>
+          <w:bCs/>
+        </w:rPr>
+        <w:t>()</w:t>
+      </w:r>
+      <w:r>
+        <w:rPr>
+          <w:rFonts w:hint="eastAsia"/>
+          <w:bCs/>
+        </w:rPr>
+        <w:t>方法返回</w:t>
+      </w:r>
+      <w:r>
+        <w:rPr>
+          <w:rFonts w:hint="eastAsia"/>
+          <w:bCs/>
+        </w:rPr>
+        <w:t>SQL</w:t>
+      </w:r>
+      <w:r>
+        <w:rPr>
+          <w:rFonts w:hint="eastAsia"/>
+          <w:bCs/>
+        </w:rPr>
+        <w:t>语句执行后的</w:t>
+      </w:r>
+      <w:r>
+        <w:rPr>
+          <w:rFonts w:hint="eastAsia"/>
+          <w:bCs/>
+        </w:rPr>
+        <w:t>第一个元素，也是需要构建一个</w:t>
+      </w:r>
+      <w:r>
+        <w:rPr>
+          <w:bCs/>
+        </w:rPr>
+        <w:t>DbCommand</w:t>
+      </w:r>
+      <w:r>
+        <w:rPr>
+          <w:rFonts w:hint="eastAsia"/>
+          <w:bCs/>
+        </w:rPr>
+        <w:t>类</w:t>
+      </w:r>
+      <w:r>
+        <w:rPr>
+          <w:rFonts w:hint="eastAsia"/>
+          <w:bCs/>
+        </w:rPr>
+        <w:t>，然后使用</w:t>
+      </w:r>
+      <w:r>
+        <w:rPr>
+          <w:bCs/>
+        </w:rPr>
+        <w:t>DbCommand</w:t>
+      </w:r>
+      <w:r>
+        <w:rPr>
+          <w:rFonts w:hint="eastAsia"/>
+          <w:bCs/>
+        </w:rPr>
+        <w:t>类的</w:t>
+      </w:r>
+      <w:r>
+        <w:rPr>
+          <w:bCs/>
+        </w:rPr>
+        <w:t>ExecuteScalar()</w:t>
+      </w:r>
+      <w:r>
+        <w:rPr>
+          <w:rFonts w:hint="eastAsia"/>
+          <w:bCs/>
+        </w:rPr>
+        <w:t>方法获取</w:t>
+      </w:r>
+      <w:r>
+        <w:rPr>
+          <w:rFonts w:hint="eastAsia"/>
+          <w:bCs/>
+        </w:rPr>
+        <w:t>SQL</w:t>
+      </w:r>
+      <w:r>
+        <w:rPr>
+          <w:rFonts w:hint="eastAsia"/>
+          <w:bCs/>
+        </w:rPr>
+        <w:t>语句执行后的</w:t>
+      </w:r>
+      <w:r>
+        <w:rPr>
+          <w:rFonts w:hint="eastAsia"/>
+          <w:bCs/>
+        </w:rPr>
+        <w:t>第一个元素</w:t>
+      </w:r>
+      <w:r>
+        <w:rPr>
+          <w:rFonts w:hint="eastAsia"/>
+          <w:bCs/>
+        </w:rPr>
+        <w:t>。</w:t>
+      </w:r>
+      <w:r>
+        <w:rPr>
+          <w:bCs/>
+        </w:rPr>
+        <w:t>DBHelperProvider</w:t>
+      </w:r>
+      <w:r>
+        <w:rPr>
+          <w:bCs/>
+        </w:rPr>
+        <w:t>类主要负责获取数据库连接串和使用连接串构造</w:t>
+      </w:r>
+      <w:r>
+        <w:rPr>
+          <w:bCs/>
+        </w:rPr>
+        <w:t>SQLDBClient</w:t>
+      </w:r>
+      <w:r>
+        <w:rPr>
+          <w:rFonts w:hint="eastAsia"/>
+          <w:bCs/>
+        </w:rPr>
+        <w:t>，该类包含一个</w:t>
+      </w:r>
+      <w:r>
+        <w:rPr>
+          <w:bCs/>
+        </w:rPr>
+        <w:t>SqlDBClient</w:t>
+      </w:r>
+      <w:r>
+        <w:rPr>
+          <w:rFonts w:hint="eastAsia"/>
+          <w:bCs/>
+        </w:rPr>
+        <w:t>类的成员变量，此成员变量使用数据库连接串初始化，</w:t>
+      </w:r>
+      <w:r>
+        <w:rPr>
+          <w:bCs/>
+        </w:rPr>
+        <w:t>数据库</w:t>
+      </w:r>
+      <w:r>
+        <w:rPr>
+          <w:bCs/>
+        </w:rPr>
+        <w:t>连接串以</w:t>
+      </w:r>
+      <w:r>
+        <w:rPr>
+          <w:bCs/>
+        </w:rPr>
+        <w:t>Key</w:t>
+      </w:r>
+      <w:r>
+        <w:rPr>
+          <w:rFonts w:hint="eastAsia"/>
+          <w:bCs/>
+        </w:rPr>
+        <w:t>-</w:t>
+      </w:r>
+      <w:r>
+        <w:rPr>
+          <w:bCs/>
+        </w:rPr>
+        <w:t>Value</w:t>
+      </w:r>
+      <w:r>
+        <w:rPr>
+          <w:bCs/>
+        </w:rPr>
+        <w:t>的方式存储在</w:t>
+      </w:r>
+      <w:r>
+        <w:rPr>
+          <w:bCs/>
+        </w:rPr>
+        <w:t>Web.Config</w:t>
+      </w:r>
+      <w:r>
+        <w:rPr>
+          <w:bCs/>
+        </w:rPr>
+        <w:t>中</w:t>
+      </w:r>
+      <w:r>
+        <w:rPr>
+          <w:rFonts w:hint="eastAsia"/>
+          <w:bCs/>
+        </w:rPr>
+        <w:t>，具体格式如下：</w:t>
+      </w:r>
+    </w:p>
+    <w:tbl>
+      <w:tblPr>
+        <w:tblStyle w:val="af4"/>
+        <w:tblW w:w="0" w:type="auto"/>
+        <w:tblLook w:val="04A0" w:firstRow="1" w:lastRow="0" w:firstColumn="1" w:lastColumn="0" w:noHBand="0" w:noVBand="1"/>
+      </w:tblPr>
+      <w:tblGrid>
+        <w:gridCol w:w="8268"/>
+      </w:tblGrid>
+      <w:tr>
+        <w:tc>
+          <w:tcPr>
+            <w:tcW w:w="8268" w:type="dxa"/>
+          </w:tcPr>
+          <w:p>
+            <w:pPr>
+              <w:rPr>
+                <w:sz w:val="21"/>
+                <w:szCs w:val="21"/>
+              </w:rPr>
+            </w:pPr>
+            <w:r>
+              <w:rPr>
+                <w:sz w:val="21"/>
+                <w:szCs w:val="21"/>
+              </w:rPr>
+              <w:t>&lt;appSettings&gt;</w:t>
+            </w:r>
+          </w:p>
+          <w:p>
+            <w:pPr>
+              <w:ind w:firstLineChars="200" w:firstLine="420"/>
+              <w:rPr>
+                <w:sz w:val="21"/>
+                <w:szCs w:val="21"/>
+              </w:rPr>
+            </w:pPr>
+            <w:r>
+              <w:rPr>
+                <w:sz w:val="21"/>
+                <w:szCs w:val="21"/>
+              </w:rPr>
+              <w:t>&lt;add key="</w:t>
+            </w:r>
+            <w:r>
+              <w:rPr>
+                <w:sz w:val="21"/>
+                <w:szCs w:val="21"/>
+              </w:rPr>
+              <w:t xml:space="preserve"> </w:t>
+            </w:r>
+            <w:r>
+              <w:rPr>
+                <w:sz w:val="21"/>
+                <w:szCs w:val="21"/>
+              </w:rPr>
+              <w:t>SqlConn</w:t>
+            </w:r>
+            <w:r>
+              <w:rPr>
+                <w:sz w:val="21"/>
+                <w:szCs w:val="21"/>
+              </w:rPr>
+              <w:t xml:space="preserve"> </w:t>
+            </w:r>
+            <w:r>
+              <w:rPr>
+                <w:sz w:val="21"/>
+                <w:szCs w:val="21"/>
+              </w:rPr>
+              <w:t>" value</w:t>
+            </w:r>
+            <w:r>
+              <w:rPr>
+                <w:sz w:val="21"/>
+                <w:szCs w:val="21"/>
+              </w:rPr>
+              <w:t xml:space="preserve"> </w:t>
+            </w:r>
+            <w:r>
+              <w:rPr>
+                <w:sz w:val="21"/>
+                <w:szCs w:val="21"/>
+              </w:rPr>
+              <w:t>=</w:t>
+            </w:r>
+            <w:r>
+              <w:rPr>
+                <w:sz w:val="21"/>
+                <w:szCs w:val="21"/>
+              </w:rPr>
+              <w:t xml:space="preserve"> </w:t>
+            </w:r>
+            <w:r>
+              <w:rPr>
+                <w:sz w:val="21"/>
+                <w:szCs w:val="21"/>
+              </w:rPr>
+              <w:t>"</w:t>
+            </w:r>
+            <w:r>
+              <w:rPr>
+                <w:sz w:val="21"/>
+                <w:szCs w:val="21"/>
+              </w:rPr>
+              <w:t xml:space="preserve"> </w:t>
+            </w:r>
+            <w:r>
+              <w:rPr>
+                <w:sz w:val="21"/>
+                <w:szCs w:val="21"/>
+              </w:rPr>
+              <w:t>server</w:t>
+            </w:r>
+            <w:r>
+              <w:rPr>
+                <w:sz w:val="21"/>
+                <w:szCs w:val="21"/>
+              </w:rPr>
+              <w:t xml:space="preserve"> </w:t>
+            </w:r>
+            <w:r>
+              <w:rPr>
+                <w:sz w:val="21"/>
+                <w:szCs w:val="21"/>
+              </w:rPr>
+              <w:t>=</w:t>
+            </w:r>
+            <w:r>
+              <w:rPr>
+                <w:sz w:val="21"/>
+                <w:szCs w:val="21"/>
+              </w:rPr>
+              <w:t xml:space="preserve"> </w:t>
+            </w:r>
+            <w:r>
+              <w:rPr>
+                <w:rFonts w:hint="eastAsia"/>
+                <w:sz w:val="21"/>
+                <w:szCs w:val="21"/>
+              </w:rPr>
+              <w:t>Server</w:t>
+            </w:r>
+            <w:r>
+              <w:rPr>
+                <w:sz w:val="21"/>
+                <w:szCs w:val="21"/>
+              </w:rPr>
+              <w:t>;</w:t>
+            </w:r>
+            <w:r>
+              <w:rPr>
+                <w:sz w:val="21"/>
+                <w:szCs w:val="21"/>
+              </w:rPr>
+              <w:t xml:space="preserve"> </w:t>
+            </w:r>
+            <w:r>
+              <w:rPr>
+                <w:sz w:val="21"/>
+                <w:szCs w:val="21"/>
+              </w:rPr>
+              <w:t>database</w:t>
+            </w:r>
+            <w:r>
+              <w:rPr>
+                <w:sz w:val="21"/>
+                <w:szCs w:val="21"/>
+              </w:rPr>
+              <w:t xml:space="preserve"> </w:t>
+            </w:r>
+            <w:r>
+              <w:rPr>
+                <w:sz w:val="21"/>
+                <w:szCs w:val="21"/>
+              </w:rPr>
+              <w:t>=</w:t>
+            </w:r>
+            <w:r>
+              <w:rPr>
+                <w:sz w:val="21"/>
+                <w:szCs w:val="21"/>
+              </w:rPr>
+              <w:t xml:space="preserve"> DB</w:t>
+            </w:r>
+            <w:r>
+              <w:rPr>
+                <w:sz w:val="21"/>
+                <w:szCs w:val="21"/>
+              </w:rPr>
+              <w:t>;</w:t>
+            </w:r>
+            <w:r>
+              <w:rPr>
+                <w:sz w:val="21"/>
+                <w:szCs w:val="21"/>
+              </w:rPr>
+              <w:t xml:space="preserve"> </w:t>
+            </w:r>
+            <w:r>
+              <w:rPr>
+                <w:sz w:val="21"/>
+                <w:szCs w:val="21"/>
+              </w:rPr>
+              <w:t>uid</w:t>
+            </w:r>
+            <w:r>
+              <w:rPr>
+                <w:sz w:val="21"/>
+                <w:szCs w:val="21"/>
+              </w:rPr>
+              <w:t xml:space="preserve"> </w:t>
+            </w:r>
+            <w:r>
+              <w:rPr>
+                <w:sz w:val="21"/>
+                <w:szCs w:val="21"/>
+              </w:rPr>
+              <w:t>=</w:t>
+            </w:r>
+            <w:r>
+              <w:rPr>
+                <w:sz w:val="21"/>
+                <w:szCs w:val="21"/>
+              </w:rPr>
+              <w:t xml:space="preserve"> UID</w:t>
+            </w:r>
+            <w:r>
+              <w:rPr>
+                <w:sz w:val="21"/>
+                <w:szCs w:val="21"/>
+              </w:rPr>
+              <w:t>;</w:t>
+            </w:r>
+            <w:r>
+              <w:rPr>
+                <w:sz w:val="21"/>
+                <w:szCs w:val="21"/>
+              </w:rPr>
+              <w:t xml:space="preserve"> </w:t>
+            </w:r>
+            <w:r>
+              <w:rPr>
+                <w:sz w:val="21"/>
+                <w:szCs w:val="21"/>
+              </w:rPr>
+              <w:t>pwd</w:t>
+            </w:r>
+            <w:r>
+              <w:rPr>
+                <w:sz w:val="21"/>
+                <w:szCs w:val="21"/>
+              </w:rPr>
+              <w:t xml:space="preserve"> </w:t>
+            </w:r>
+            <w:r>
+              <w:rPr>
+                <w:sz w:val="21"/>
+                <w:szCs w:val="21"/>
+              </w:rPr>
+              <w:t>=</w:t>
+            </w:r>
+            <w:r>
+              <w:rPr>
+                <w:sz w:val="21"/>
+                <w:szCs w:val="21"/>
+              </w:rPr>
+              <w:t xml:space="preserve"> PWD</w:t>
+            </w:r>
+            <w:r>
+              <w:rPr>
+                <w:sz w:val="21"/>
+                <w:szCs w:val="21"/>
+              </w:rPr>
+              <w:t>;</w:t>
+            </w:r>
+            <w:r>
+              <w:rPr>
+                <w:sz w:val="21"/>
+                <w:szCs w:val="21"/>
+              </w:rPr>
+              <w:t xml:space="preserve"> </w:t>
+            </w:r>
+            <w:r>
+              <w:rPr>
+                <w:sz w:val="21"/>
+                <w:szCs w:val="21"/>
+              </w:rPr>
+              <w:t>Max Pool Size</w:t>
+            </w:r>
+            <w:r>
+              <w:rPr>
+                <w:sz w:val="21"/>
+                <w:szCs w:val="21"/>
+              </w:rPr>
+              <w:t xml:space="preserve"> </w:t>
+            </w:r>
+            <w:r>
+              <w:rPr>
+                <w:sz w:val="21"/>
+                <w:szCs w:val="21"/>
+              </w:rPr>
+              <w:t>=</w:t>
+            </w:r>
+            <w:r>
+              <w:rPr>
+                <w:sz w:val="21"/>
+                <w:szCs w:val="21"/>
+              </w:rPr>
+              <w:t xml:space="preserve"> </w:t>
+            </w:r>
+            <w:r>
+              <w:rPr>
+                <w:sz w:val="21"/>
+                <w:szCs w:val="21"/>
+              </w:rPr>
+              <w:t>100; Min Pool Size</w:t>
+            </w:r>
+            <w:r>
+              <w:rPr>
+                <w:sz w:val="21"/>
+                <w:szCs w:val="21"/>
+              </w:rPr>
+              <w:t xml:space="preserve"> </w:t>
+            </w:r>
+            <w:r>
+              <w:rPr>
+                <w:sz w:val="21"/>
+                <w:szCs w:val="21"/>
+              </w:rPr>
+              <w:t>=</w:t>
+            </w:r>
+            <w:r>
+              <w:rPr>
+                <w:sz w:val="21"/>
+                <w:szCs w:val="21"/>
+              </w:rPr>
+              <w:t xml:space="preserve"> </w:t>
+            </w:r>
+            <w:r>
+              <w:rPr>
+                <w:sz w:val="21"/>
+                <w:szCs w:val="21"/>
+              </w:rPr>
+              <w:t>5;</w:t>
+            </w:r>
+            <w:r>
+              <w:rPr>
+                <w:sz w:val="21"/>
+                <w:szCs w:val="21"/>
+              </w:rPr>
+              <w:t xml:space="preserve"> </w:t>
+            </w:r>
+            <w:r>
+              <w:rPr>
+                <w:sz w:val="21"/>
+                <w:szCs w:val="21"/>
+              </w:rPr>
+              <w:t>Connect Timeout</w:t>
+            </w:r>
+            <w:r>
+              <w:rPr>
+                <w:sz w:val="21"/>
+                <w:szCs w:val="21"/>
+              </w:rPr>
+              <w:t xml:space="preserve"> </w:t>
+            </w:r>
+            <w:r>
+              <w:rPr>
+                <w:sz w:val="21"/>
+                <w:szCs w:val="21"/>
+              </w:rPr>
+              <w:t>=</w:t>
+            </w:r>
+            <w:r>
+              <w:rPr>
+                <w:sz w:val="21"/>
+                <w:szCs w:val="21"/>
+              </w:rPr>
+              <w:t xml:space="preserve"> </w:t>
+            </w:r>
+            <w:r>
+              <w:rPr>
+                <w:sz w:val="21"/>
+                <w:szCs w:val="21"/>
+              </w:rPr>
+              <w:t>0;</w:t>
+            </w:r>
+            <w:r>
+              <w:rPr>
+                <w:sz w:val="21"/>
+                <w:szCs w:val="21"/>
+              </w:rPr>
+              <w:t xml:space="preserve"> </w:t>
+            </w:r>
+            <w:r>
+              <w:rPr>
+                <w:sz w:val="21"/>
+                <w:szCs w:val="21"/>
+              </w:rPr>
+              <w:t>"/&gt;</w:t>
+            </w:r>
+          </w:p>
+          <w:p>
+            <w:pPr>
+              <w:ind w:firstLineChars="200" w:firstLine="420"/>
+              <w:rPr>
+                <w:sz w:val="21"/>
+                <w:szCs w:val="21"/>
+              </w:rPr>
+            </w:pPr>
+            <w:r>
+              <w:rPr>
+                <w:sz w:val="21"/>
+                <w:szCs w:val="21"/>
+              </w:rPr>
+              <w:t>&lt;add</w:t>
+            </w:r>
+            <w:r>
+              <w:rPr>
+                <w:sz w:val="21"/>
+                <w:szCs w:val="21"/>
+              </w:rPr>
+              <w:t xml:space="preserve"> </w:t>
+            </w:r>
+            <w:r>
+              <w:rPr>
+                <w:sz w:val="21"/>
+                <w:szCs w:val="21"/>
+              </w:rPr>
+              <w:t>key="</w:t>
+            </w:r>
+            <w:r>
+              <w:rPr>
+                <w:sz w:val="21"/>
+                <w:szCs w:val="21"/>
+              </w:rPr>
+              <w:t xml:space="preserve"> </w:t>
+            </w:r>
+            <w:r>
+              <w:rPr>
+                <w:sz w:val="21"/>
+                <w:szCs w:val="21"/>
+              </w:rPr>
+              <w:t>SqlServer</w:t>
+            </w:r>
+            <w:r>
+              <w:rPr>
+                <w:sz w:val="21"/>
+                <w:szCs w:val="21"/>
+              </w:rPr>
+              <w:t xml:space="preserve"> </w:t>
+            </w:r>
+            <w:r>
+              <w:rPr>
+                <w:sz w:val="21"/>
+                <w:szCs w:val="21"/>
+              </w:rPr>
+              <w:t>"</w:t>
+            </w:r>
+            <w:r>
+              <w:rPr>
+                <w:sz w:val="21"/>
+                <w:szCs w:val="21"/>
+              </w:rPr>
+              <w:t xml:space="preserve"> </w:t>
+            </w:r>
+            <w:r>
+              <w:rPr>
+                <w:sz w:val="21"/>
+                <w:szCs w:val="21"/>
+              </w:rPr>
+              <w:t>value</w:t>
+            </w:r>
+            <w:r>
+              <w:rPr>
+                <w:sz w:val="21"/>
+                <w:szCs w:val="21"/>
+              </w:rPr>
+              <w:t xml:space="preserve"> </w:t>
+            </w:r>
+            <w:r>
+              <w:rPr>
+                <w:sz w:val="21"/>
+                <w:szCs w:val="21"/>
+              </w:rPr>
+              <w:t>=</w:t>
+            </w:r>
+            <w:r>
+              <w:rPr>
+                <w:sz w:val="21"/>
+                <w:szCs w:val="21"/>
+              </w:rPr>
+              <w:t xml:space="preserve"> </w:t>
+            </w:r>
+            <w:r>
+              <w:rPr>
+                <w:sz w:val="21"/>
+                <w:szCs w:val="21"/>
+              </w:rPr>
+              <w:t>"</w:t>
+            </w:r>
+            <w:r>
+              <w:rPr>
+                <w:sz w:val="21"/>
+                <w:szCs w:val="21"/>
+              </w:rPr>
+              <w:t xml:space="preserve"> </w:t>
+            </w:r>
+            <w:r>
+              <w:rPr>
+                <w:sz w:val="21"/>
+                <w:szCs w:val="21"/>
+              </w:rPr>
+              <w:t>server</w:t>
+            </w:r>
+            <w:r>
+              <w:rPr>
+                <w:sz w:val="21"/>
+                <w:szCs w:val="21"/>
+              </w:rPr>
+              <w:t xml:space="preserve"> </w:t>
+            </w:r>
+            <w:r>
+              <w:rPr>
+                <w:sz w:val="21"/>
+                <w:szCs w:val="21"/>
+              </w:rPr>
+              <w:t>=</w:t>
+            </w:r>
+            <w:r>
+              <w:rPr>
+                <w:sz w:val="21"/>
+                <w:szCs w:val="21"/>
+              </w:rPr>
+              <w:t xml:space="preserve"> Server</w:t>
+            </w:r>
+            <w:r>
+              <w:rPr>
+                <w:sz w:val="21"/>
+                <w:szCs w:val="21"/>
+              </w:rPr>
+              <w:t>;</w:t>
+            </w:r>
+            <w:r>
+              <w:rPr>
+                <w:sz w:val="21"/>
+                <w:szCs w:val="21"/>
+              </w:rPr>
+              <w:t xml:space="preserve"> </w:t>
+            </w:r>
+            <w:r>
+              <w:rPr>
+                <w:sz w:val="21"/>
+                <w:szCs w:val="21"/>
+              </w:rPr>
+              <w:t>database</w:t>
+            </w:r>
+            <w:r>
+              <w:rPr>
+                <w:sz w:val="21"/>
+                <w:szCs w:val="21"/>
+              </w:rPr>
+              <w:t xml:space="preserve"> </w:t>
+            </w:r>
+            <w:r>
+              <w:rPr>
+                <w:sz w:val="21"/>
+                <w:szCs w:val="21"/>
+              </w:rPr>
+              <w:t>=</w:t>
+            </w:r>
+            <w:r>
+              <w:rPr>
+                <w:sz w:val="21"/>
+                <w:szCs w:val="21"/>
+              </w:rPr>
+              <w:t xml:space="preserve"> DB</w:t>
+            </w:r>
+            <w:r>
+              <w:rPr>
+                <w:sz w:val="21"/>
+                <w:szCs w:val="21"/>
+              </w:rPr>
+              <w:t>;</w:t>
+            </w:r>
+            <w:r>
+              <w:rPr>
+                <w:sz w:val="21"/>
+                <w:szCs w:val="21"/>
+              </w:rPr>
+              <w:t xml:space="preserve"> </w:t>
+            </w:r>
+            <w:r>
+              <w:rPr>
+                <w:sz w:val="21"/>
+                <w:szCs w:val="21"/>
+              </w:rPr>
+              <w:t>uid</w:t>
+            </w:r>
+            <w:r>
+              <w:rPr>
+                <w:sz w:val="21"/>
+                <w:szCs w:val="21"/>
+              </w:rPr>
+              <w:t xml:space="preserve"> </w:t>
+            </w:r>
+            <w:r>
+              <w:rPr>
+                <w:sz w:val="21"/>
+                <w:szCs w:val="21"/>
+              </w:rPr>
+              <w:t>=</w:t>
+            </w:r>
+            <w:r>
+              <w:rPr>
+                <w:sz w:val="21"/>
+                <w:szCs w:val="21"/>
+              </w:rPr>
+              <w:t xml:space="preserve"> UID</w:t>
+            </w:r>
+            <w:r>
+              <w:rPr>
+                <w:sz w:val="21"/>
+                <w:szCs w:val="21"/>
+              </w:rPr>
+              <w:t>;</w:t>
+            </w:r>
+            <w:r>
+              <w:rPr>
+                <w:sz w:val="21"/>
+                <w:szCs w:val="21"/>
+              </w:rPr>
+              <w:t xml:space="preserve"> </w:t>
+            </w:r>
+            <w:r>
+              <w:rPr>
+                <w:sz w:val="21"/>
+                <w:szCs w:val="21"/>
+              </w:rPr>
+              <w:t>pwd</w:t>
+            </w:r>
+            <w:r>
+              <w:rPr>
+                <w:sz w:val="21"/>
+                <w:szCs w:val="21"/>
+              </w:rPr>
+              <w:t xml:space="preserve"> </w:t>
+            </w:r>
+            <w:r>
+              <w:rPr>
+                <w:sz w:val="21"/>
+                <w:szCs w:val="21"/>
+              </w:rPr>
+              <w:t>=</w:t>
+            </w:r>
+            <w:r>
+              <w:rPr>
+                <w:sz w:val="21"/>
+                <w:szCs w:val="21"/>
+              </w:rPr>
+              <w:t xml:space="preserve"> PWD</w:t>
+            </w:r>
+            <w:r>
+              <w:rPr>
+                <w:sz w:val="21"/>
+                <w:szCs w:val="21"/>
+              </w:rPr>
+              <w:t>;</w:t>
+            </w:r>
+            <w:r>
+              <w:rPr>
+                <w:sz w:val="21"/>
+                <w:szCs w:val="21"/>
+              </w:rPr>
+              <w:t xml:space="preserve"> </w:t>
+            </w:r>
+            <w:r>
+              <w:rPr>
+                <w:sz w:val="21"/>
+                <w:szCs w:val="21"/>
+              </w:rPr>
+              <w:lastRenderedPageBreak/>
+              <w:t>Max Pool Size</w:t>
+            </w:r>
+            <w:r>
+              <w:rPr>
+                <w:sz w:val="21"/>
+                <w:szCs w:val="21"/>
+              </w:rPr>
+              <w:t xml:space="preserve"> </w:t>
+            </w:r>
+            <w:r>
+              <w:rPr>
+                <w:sz w:val="21"/>
+                <w:szCs w:val="21"/>
+              </w:rPr>
+              <w:t>=</w:t>
+            </w:r>
+            <w:r>
+              <w:rPr>
+                <w:sz w:val="21"/>
+                <w:szCs w:val="21"/>
+              </w:rPr>
+              <w:t xml:space="preserve"> </w:t>
+            </w:r>
+            <w:r>
+              <w:rPr>
+                <w:sz w:val="21"/>
+                <w:szCs w:val="21"/>
+              </w:rPr>
+              <w:t>100; Min Pool Size=5;</w:t>
+            </w:r>
+            <w:r>
+              <w:rPr>
+                <w:sz w:val="21"/>
+                <w:szCs w:val="21"/>
+              </w:rPr>
+              <w:t xml:space="preserve"> </w:t>
+            </w:r>
+            <w:r>
+              <w:rPr>
+                <w:sz w:val="21"/>
+                <w:szCs w:val="21"/>
+              </w:rPr>
+              <w:t>Connect Timeout</w:t>
+            </w:r>
+            <w:r>
+              <w:rPr>
+                <w:sz w:val="21"/>
+                <w:szCs w:val="21"/>
+              </w:rPr>
+              <w:t xml:space="preserve"> </w:t>
+            </w:r>
+            <w:r>
+              <w:rPr>
+                <w:sz w:val="21"/>
+                <w:szCs w:val="21"/>
+              </w:rPr>
+              <w:t>=</w:t>
+            </w:r>
+            <w:r>
+              <w:rPr>
+                <w:sz w:val="21"/>
+                <w:szCs w:val="21"/>
+              </w:rPr>
+              <w:t xml:space="preserve"> </w:t>
+            </w:r>
+            <w:r>
+              <w:rPr>
+                <w:sz w:val="21"/>
+                <w:szCs w:val="21"/>
+              </w:rPr>
+              <w:t>0;</w:t>
+            </w:r>
+            <w:r>
+              <w:rPr>
+                <w:sz w:val="21"/>
+                <w:szCs w:val="21"/>
+              </w:rPr>
+              <w:t xml:space="preserve"> </w:t>
+            </w:r>
+            <w:r>
+              <w:rPr>
+                <w:sz w:val="21"/>
+                <w:szCs w:val="21"/>
+              </w:rPr>
+              <w:t>"/&gt;</w:t>
+            </w:r>
+          </w:p>
+          <w:p>
+            <w:pPr>
+              <w:ind w:firstLineChars="200" w:firstLine="420"/>
+              <w:rPr>
+                <w:sz w:val="21"/>
+                <w:szCs w:val="21"/>
+              </w:rPr>
+            </w:pPr>
+            <w:r>
+              <w:rPr>
+                <w:sz w:val="21"/>
+                <w:szCs w:val="21"/>
+              </w:rPr>
+              <w:t>&lt;add key</w:t>
+            </w:r>
+            <w:r>
+              <w:rPr>
+                <w:sz w:val="21"/>
+                <w:szCs w:val="21"/>
+              </w:rPr>
+              <w:t xml:space="preserve"> </w:t>
+            </w:r>
+            <w:r>
+              <w:rPr>
+                <w:sz w:val="21"/>
+                <w:szCs w:val="21"/>
+              </w:rPr>
+              <w:t>=</w:t>
+            </w:r>
+            <w:r>
+              <w:rPr>
+                <w:sz w:val="21"/>
+                <w:szCs w:val="21"/>
+              </w:rPr>
+              <w:t xml:space="preserve"> </w:t>
+            </w:r>
+            <w:r>
+              <w:rPr>
+                <w:sz w:val="21"/>
+                <w:szCs w:val="21"/>
+              </w:rPr>
+              <w:t>"</w:t>
+            </w:r>
+            <w:r>
+              <w:rPr>
+                <w:sz w:val="21"/>
+                <w:szCs w:val="21"/>
+              </w:rPr>
+              <w:t xml:space="preserve"> </w:t>
+            </w:r>
+            <w:r>
+              <w:rPr>
+                <w:sz w:val="21"/>
+                <w:szCs w:val="21"/>
+              </w:rPr>
+              <w:t>SqlServerCoA</w:t>
+            </w:r>
+            <w:r>
+              <w:rPr>
+                <w:sz w:val="21"/>
+                <w:szCs w:val="21"/>
+              </w:rPr>
+              <w:t xml:space="preserve"> </w:t>
+            </w:r>
+            <w:r>
+              <w:rPr>
+                <w:sz w:val="21"/>
+                <w:szCs w:val="21"/>
+              </w:rPr>
+              <w:t>" value</w:t>
+            </w:r>
+            <w:r>
+              <w:rPr>
+                <w:sz w:val="21"/>
+                <w:szCs w:val="21"/>
+              </w:rPr>
+              <w:t xml:space="preserve"> </w:t>
+            </w:r>
+            <w:r>
+              <w:rPr>
+                <w:sz w:val="21"/>
+                <w:szCs w:val="21"/>
+              </w:rPr>
+              <w:t>=</w:t>
+            </w:r>
+            <w:r>
+              <w:rPr>
+                <w:sz w:val="21"/>
+                <w:szCs w:val="21"/>
+              </w:rPr>
+              <w:t xml:space="preserve"> </w:t>
+            </w:r>
+            <w:r>
+              <w:rPr>
+                <w:sz w:val="21"/>
+                <w:szCs w:val="21"/>
+              </w:rPr>
+              <w:t>"</w:t>
+            </w:r>
+            <w:r>
+              <w:rPr>
+                <w:sz w:val="21"/>
+                <w:szCs w:val="21"/>
+              </w:rPr>
+              <w:t xml:space="preserve"> </w:t>
+            </w:r>
+            <w:r>
+              <w:rPr>
+                <w:sz w:val="21"/>
+                <w:szCs w:val="21"/>
+              </w:rPr>
+              <w:t>server</w:t>
+            </w:r>
+            <w:r>
+              <w:rPr>
+                <w:sz w:val="21"/>
+                <w:szCs w:val="21"/>
+              </w:rPr>
+              <w:t xml:space="preserve"> </w:t>
+            </w:r>
+            <w:r>
+              <w:rPr>
+                <w:sz w:val="21"/>
+                <w:szCs w:val="21"/>
+              </w:rPr>
+              <w:t>=</w:t>
+            </w:r>
+            <w:r>
+              <w:rPr>
+                <w:sz w:val="21"/>
+                <w:szCs w:val="21"/>
+              </w:rPr>
+              <w:t xml:space="preserve"> Server</w:t>
+            </w:r>
+            <w:r>
+              <w:rPr>
+                <w:sz w:val="21"/>
+                <w:szCs w:val="21"/>
+              </w:rPr>
+              <w:t>;</w:t>
+            </w:r>
+            <w:r>
+              <w:rPr>
+                <w:sz w:val="21"/>
+                <w:szCs w:val="21"/>
+              </w:rPr>
+              <w:t xml:space="preserve"> </w:t>
+            </w:r>
+            <w:r>
+              <w:rPr>
+                <w:sz w:val="21"/>
+                <w:szCs w:val="21"/>
+              </w:rPr>
+              <w:t>database</w:t>
+            </w:r>
+            <w:r>
+              <w:rPr>
+                <w:sz w:val="21"/>
+                <w:szCs w:val="21"/>
+              </w:rPr>
+              <w:t xml:space="preserve"> </w:t>
+            </w:r>
+            <w:r>
+              <w:rPr>
+                <w:sz w:val="21"/>
+                <w:szCs w:val="21"/>
+              </w:rPr>
+              <w:t>=</w:t>
+            </w:r>
+            <w:r>
+              <w:rPr>
+                <w:sz w:val="21"/>
+                <w:szCs w:val="21"/>
+              </w:rPr>
+              <w:t xml:space="preserve"> DB</w:t>
+            </w:r>
+            <w:r>
+              <w:rPr>
+                <w:sz w:val="21"/>
+                <w:szCs w:val="21"/>
+              </w:rPr>
+              <w:t>;</w:t>
+            </w:r>
+            <w:r>
+              <w:rPr>
+                <w:sz w:val="21"/>
+                <w:szCs w:val="21"/>
+              </w:rPr>
+              <w:t xml:space="preserve"> </w:t>
+            </w:r>
+            <w:r>
+              <w:rPr>
+                <w:sz w:val="21"/>
+                <w:szCs w:val="21"/>
+              </w:rPr>
+              <w:t>uid</w:t>
+            </w:r>
+            <w:r>
+              <w:rPr>
+                <w:sz w:val="21"/>
+                <w:szCs w:val="21"/>
+              </w:rPr>
+              <w:t xml:space="preserve"> </w:t>
+            </w:r>
+            <w:r>
+              <w:rPr>
+                <w:sz w:val="21"/>
+                <w:szCs w:val="21"/>
+              </w:rPr>
+              <w:t>=</w:t>
+            </w:r>
+            <w:r>
+              <w:rPr>
+                <w:sz w:val="21"/>
+                <w:szCs w:val="21"/>
+              </w:rPr>
+              <w:t xml:space="preserve"> UID</w:t>
+            </w:r>
+            <w:r>
+              <w:rPr>
+                <w:sz w:val="21"/>
+                <w:szCs w:val="21"/>
+              </w:rPr>
+              <w:t>;</w:t>
+            </w:r>
+            <w:r>
+              <w:rPr>
+                <w:sz w:val="21"/>
+                <w:szCs w:val="21"/>
+              </w:rPr>
+              <w:t xml:space="preserve"> </w:t>
+            </w:r>
+            <w:r>
+              <w:rPr>
+                <w:sz w:val="21"/>
+                <w:szCs w:val="21"/>
+              </w:rPr>
+              <w:t>pwd</w:t>
+            </w:r>
+            <w:r>
+              <w:rPr>
+                <w:sz w:val="21"/>
+                <w:szCs w:val="21"/>
+              </w:rPr>
+              <w:t xml:space="preserve"> </w:t>
+            </w:r>
+            <w:r>
+              <w:rPr>
+                <w:sz w:val="21"/>
+                <w:szCs w:val="21"/>
+              </w:rPr>
+              <w:t>=</w:t>
+            </w:r>
+            <w:r>
+              <w:rPr>
+                <w:sz w:val="21"/>
+                <w:szCs w:val="21"/>
+              </w:rPr>
+              <w:t xml:space="preserve"> PWD</w:t>
+            </w:r>
+            <w:r>
+              <w:rPr>
+                <w:sz w:val="21"/>
+                <w:szCs w:val="21"/>
+              </w:rPr>
+              <w:t>;</w:t>
+            </w:r>
+            <w:r>
+              <w:rPr>
+                <w:sz w:val="21"/>
+                <w:szCs w:val="21"/>
+              </w:rPr>
+              <w:t xml:space="preserve"> </w:t>
+            </w:r>
+            <w:r>
+              <w:rPr>
+                <w:sz w:val="21"/>
+                <w:szCs w:val="21"/>
+              </w:rPr>
+              <w:t>Max Pool Size</w:t>
+            </w:r>
+            <w:r>
+              <w:rPr>
+                <w:sz w:val="21"/>
+                <w:szCs w:val="21"/>
+              </w:rPr>
+              <w:t xml:space="preserve"> </w:t>
+            </w:r>
+            <w:r>
+              <w:rPr>
+                <w:sz w:val="21"/>
+                <w:szCs w:val="21"/>
+              </w:rPr>
+              <w:t>=</w:t>
+            </w:r>
+            <w:r>
+              <w:rPr>
+                <w:sz w:val="21"/>
+                <w:szCs w:val="21"/>
+              </w:rPr>
+              <w:t xml:space="preserve"> </w:t>
+            </w:r>
+            <w:r>
+              <w:rPr>
+                <w:sz w:val="21"/>
+                <w:szCs w:val="21"/>
+              </w:rPr>
+              <w:t>100; Min Pool Size</w:t>
+            </w:r>
+            <w:r>
+              <w:rPr>
+                <w:sz w:val="21"/>
+                <w:szCs w:val="21"/>
+              </w:rPr>
+              <w:t xml:space="preserve"> </w:t>
+            </w:r>
+            <w:r>
+              <w:rPr>
+                <w:sz w:val="21"/>
+                <w:szCs w:val="21"/>
+              </w:rPr>
+              <w:t>=</w:t>
+            </w:r>
+            <w:r>
+              <w:rPr>
+                <w:sz w:val="21"/>
+                <w:szCs w:val="21"/>
+              </w:rPr>
+              <w:t xml:space="preserve"> </w:t>
+            </w:r>
+            <w:r>
+              <w:rPr>
+                <w:sz w:val="21"/>
+                <w:szCs w:val="21"/>
+              </w:rPr>
+              <w:t>5;</w:t>
+            </w:r>
+            <w:r>
+              <w:rPr>
+                <w:sz w:val="21"/>
+                <w:szCs w:val="21"/>
+              </w:rPr>
+              <w:t xml:space="preserve"> </w:t>
+            </w:r>
+            <w:r>
+              <w:rPr>
+                <w:sz w:val="21"/>
+                <w:szCs w:val="21"/>
+              </w:rPr>
+              <w:t>Connect Timeout</w:t>
+            </w:r>
+            <w:r>
+              <w:rPr>
+                <w:sz w:val="21"/>
+                <w:szCs w:val="21"/>
+              </w:rPr>
+              <w:t xml:space="preserve"> </w:t>
+            </w:r>
+            <w:r>
+              <w:rPr>
+                <w:sz w:val="21"/>
+                <w:szCs w:val="21"/>
+              </w:rPr>
+              <w:t>=</w:t>
+            </w:r>
+            <w:r>
+              <w:rPr>
+                <w:sz w:val="21"/>
+                <w:szCs w:val="21"/>
+              </w:rPr>
+              <w:t xml:space="preserve"> </w:t>
+            </w:r>
+            <w:r>
+              <w:rPr>
+                <w:sz w:val="21"/>
+                <w:szCs w:val="21"/>
+              </w:rPr>
+              <w:t>0;</w:t>
+            </w:r>
+            <w:r>
+              <w:rPr>
+                <w:sz w:val="21"/>
+                <w:szCs w:val="21"/>
+              </w:rPr>
+              <w:t xml:space="preserve"> </w:t>
+            </w:r>
+            <w:r>
+              <w:rPr>
+                <w:sz w:val="21"/>
+                <w:szCs w:val="21"/>
+              </w:rPr>
+              <w:t>"/&gt;</w:t>
+            </w:r>
+          </w:p>
+          <w:p>
+            <w:pPr>
+              <w:ind w:firstLineChars="200" w:firstLine="420"/>
+              <w:rPr>
+                <w:sz w:val="21"/>
+                <w:szCs w:val="21"/>
+              </w:rPr>
+            </w:pPr>
+            <w:r>
+              <w:rPr>
+                <w:sz w:val="21"/>
+                <w:szCs w:val="21"/>
+              </w:rPr>
+              <w:t>&lt;add</w:t>
+            </w:r>
+            <w:r>
+              <w:rPr>
+                <w:sz w:val="21"/>
+                <w:szCs w:val="21"/>
+              </w:rPr>
+              <w:t xml:space="preserve"> </w:t>
+            </w:r>
+            <w:r>
+              <w:rPr>
+                <w:sz w:val="21"/>
+                <w:szCs w:val="21"/>
+              </w:rPr>
+              <w:t>key</w:t>
+            </w:r>
+            <w:r>
+              <w:rPr>
+                <w:sz w:val="21"/>
+                <w:szCs w:val="21"/>
+              </w:rPr>
+              <w:t xml:space="preserve"> </w:t>
+            </w:r>
+            <w:r>
+              <w:rPr>
+                <w:sz w:val="21"/>
+                <w:szCs w:val="21"/>
+              </w:rPr>
+              <w:t>=</w:t>
+            </w:r>
+            <w:r>
+              <w:rPr>
+                <w:sz w:val="21"/>
+                <w:szCs w:val="21"/>
+              </w:rPr>
+              <w:t xml:space="preserve"> </w:t>
+            </w:r>
+            <w:r>
+              <w:rPr>
+                <w:sz w:val="21"/>
+                <w:szCs w:val="21"/>
+              </w:rPr>
+              <w:t>"</w:t>
+            </w:r>
+            <w:r>
+              <w:rPr>
+                <w:sz w:val="21"/>
+                <w:szCs w:val="21"/>
+              </w:rPr>
+              <w:t xml:space="preserve"> </w:t>
+            </w:r>
+            <w:r>
+              <w:rPr>
+                <w:sz w:val="21"/>
+                <w:szCs w:val="21"/>
+              </w:rPr>
+              <w:t>SqlServerEN</w:t>
+            </w:r>
+            <w:r>
+              <w:rPr>
+                <w:sz w:val="21"/>
+                <w:szCs w:val="21"/>
+              </w:rPr>
+              <w:t xml:space="preserve"> </w:t>
+            </w:r>
+            <w:r>
+              <w:rPr>
+                <w:sz w:val="21"/>
+                <w:szCs w:val="21"/>
+              </w:rPr>
+              <w:t>" value</w:t>
+            </w:r>
+            <w:r>
+              <w:rPr>
+                <w:sz w:val="21"/>
+                <w:szCs w:val="21"/>
+              </w:rPr>
+              <w:t xml:space="preserve"> </w:t>
+            </w:r>
+            <w:r>
+              <w:rPr>
+                <w:sz w:val="21"/>
+                <w:szCs w:val="21"/>
+              </w:rPr>
+              <w:t>=</w:t>
+            </w:r>
+            <w:r>
+              <w:rPr>
+                <w:sz w:val="21"/>
+                <w:szCs w:val="21"/>
+              </w:rPr>
+              <w:t xml:space="preserve"> </w:t>
+            </w:r>
+            <w:r>
+              <w:rPr>
+                <w:sz w:val="21"/>
+                <w:szCs w:val="21"/>
+              </w:rPr>
+              <w:t>"</w:t>
+            </w:r>
+            <w:r>
+              <w:rPr>
+                <w:sz w:val="21"/>
+                <w:szCs w:val="21"/>
+              </w:rPr>
+              <w:t xml:space="preserve"> </w:t>
+            </w:r>
+            <w:r>
+              <w:rPr>
+                <w:sz w:val="21"/>
+                <w:szCs w:val="21"/>
+              </w:rPr>
+              <w:t>server</w:t>
+            </w:r>
+            <w:r>
+              <w:rPr>
+                <w:sz w:val="21"/>
+                <w:szCs w:val="21"/>
+              </w:rPr>
+              <w:t xml:space="preserve"> </w:t>
+            </w:r>
+            <w:r>
+              <w:rPr>
+                <w:sz w:val="21"/>
+                <w:szCs w:val="21"/>
+              </w:rPr>
+              <w:t>=</w:t>
+            </w:r>
+            <w:r>
+              <w:rPr>
+                <w:sz w:val="21"/>
+                <w:szCs w:val="21"/>
+              </w:rPr>
+              <w:t xml:space="preserve"> Server</w:t>
+            </w:r>
+            <w:r>
+              <w:rPr>
+                <w:sz w:val="21"/>
+                <w:szCs w:val="21"/>
+              </w:rPr>
+              <w:t>;</w:t>
+            </w:r>
+            <w:r>
+              <w:rPr>
+                <w:sz w:val="21"/>
+                <w:szCs w:val="21"/>
+              </w:rPr>
+              <w:t xml:space="preserve"> </w:t>
+            </w:r>
+            <w:r>
+              <w:rPr>
+                <w:sz w:val="21"/>
+                <w:szCs w:val="21"/>
+              </w:rPr>
+              <w:t>database</w:t>
+            </w:r>
+            <w:r>
+              <w:rPr>
+                <w:sz w:val="21"/>
+                <w:szCs w:val="21"/>
+              </w:rPr>
+              <w:t xml:space="preserve"> </w:t>
+            </w:r>
+            <w:r>
+              <w:rPr>
+                <w:sz w:val="21"/>
+                <w:szCs w:val="21"/>
+              </w:rPr>
+              <w:t>=</w:t>
+            </w:r>
+            <w:r>
+              <w:rPr>
+                <w:sz w:val="21"/>
+                <w:szCs w:val="21"/>
+              </w:rPr>
+              <w:t xml:space="preserve"> DB</w:t>
+            </w:r>
+            <w:r>
+              <w:rPr>
+                <w:sz w:val="21"/>
+                <w:szCs w:val="21"/>
+              </w:rPr>
+              <w:t>;</w:t>
+            </w:r>
+            <w:r>
+              <w:rPr>
+                <w:sz w:val="21"/>
+                <w:szCs w:val="21"/>
+              </w:rPr>
+              <w:t xml:space="preserve"> </w:t>
+            </w:r>
+            <w:r>
+              <w:rPr>
+                <w:sz w:val="21"/>
+                <w:szCs w:val="21"/>
+              </w:rPr>
+              <w:t>uid</w:t>
+            </w:r>
+            <w:r>
+              <w:rPr>
+                <w:sz w:val="21"/>
+                <w:szCs w:val="21"/>
+              </w:rPr>
+              <w:t xml:space="preserve"> </w:t>
+            </w:r>
+            <w:r>
+              <w:rPr>
+                <w:sz w:val="21"/>
+                <w:szCs w:val="21"/>
+              </w:rPr>
+              <w:t>=</w:t>
+            </w:r>
+            <w:r>
+              <w:rPr>
+                <w:sz w:val="21"/>
+                <w:szCs w:val="21"/>
+              </w:rPr>
+              <w:t xml:space="preserve"> </w:t>
+            </w:r>
+            <w:r>
+              <w:rPr>
+                <w:sz w:val="21"/>
+                <w:szCs w:val="21"/>
+              </w:rPr>
+              <w:t>UID</w:t>
+            </w:r>
+            <w:r>
+              <w:rPr>
+                <w:sz w:val="21"/>
+                <w:szCs w:val="21"/>
+              </w:rPr>
+              <w:t>;</w:t>
+            </w:r>
+            <w:r>
+              <w:rPr>
+                <w:sz w:val="21"/>
+                <w:szCs w:val="21"/>
+              </w:rPr>
+              <w:t xml:space="preserve"> </w:t>
+            </w:r>
+            <w:r>
+              <w:rPr>
+                <w:sz w:val="21"/>
+                <w:szCs w:val="21"/>
+              </w:rPr>
+              <w:t>pwd</w:t>
+            </w:r>
+            <w:r>
+              <w:rPr>
+                <w:sz w:val="21"/>
+                <w:szCs w:val="21"/>
+              </w:rPr>
+              <w:t xml:space="preserve"> </w:t>
+            </w:r>
+            <w:r>
+              <w:rPr>
+                <w:sz w:val="21"/>
+                <w:szCs w:val="21"/>
+              </w:rPr>
+              <w:t>=</w:t>
+            </w:r>
+            <w:r>
+              <w:rPr>
+                <w:sz w:val="21"/>
+                <w:szCs w:val="21"/>
+              </w:rPr>
+              <w:t xml:space="preserve"> PWD</w:t>
+            </w:r>
+            <w:r>
+              <w:rPr>
+                <w:sz w:val="21"/>
+                <w:szCs w:val="21"/>
+              </w:rPr>
+              <w:t>;</w:t>
+            </w:r>
+            <w:r>
+              <w:rPr>
+                <w:sz w:val="21"/>
+                <w:szCs w:val="21"/>
+              </w:rPr>
+              <w:t xml:space="preserve"> </w:t>
+            </w:r>
+            <w:r>
+              <w:rPr>
+                <w:sz w:val="21"/>
+                <w:szCs w:val="21"/>
+              </w:rPr>
+              <w:t>Max Pool Size</w:t>
+            </w:r>
+            <w:r>
+              <w:rPr>
+                <w:sz w:val="21"/>
+                <w:szCs w:val="21"/>
+              </w:rPr>
+              <w:t xml:space="preserve"> </w:t>
+            </w:r>
+            <w:r>
+              <w:rPr>
+                <w:sz w:val="21"/>
+                <w:szCs w:val="21"/>
+              </w:rPr>
+              <w:t>=</w:t>
+            </w:r>
+            <w:r>
+              <w:rPr>
+                <w:sz w:val="21"/>
+                <w:szCs w:val="21"/>
+              </w:rPr>
+              <w:t xml:space="preserve"> </w:t>
+            </w:r>
+            <w:r>
+              <w:rPr>
+                <w:sz w:val="21"/>
+                <w:szCs w:val="21"/>
+              </w:rPr>
+              <w:t>100; Min Pool Size</w:t>
+            </w:r>
+            <w:r>
+              <w:rPr>
+                <w:sz w:val="21"/>
+                <w:szCs w:val="21"/>
+              </w:rPr>
+              <w:t xml:space="preserve"> </w:t>
+            </w:r>
+            <w:r>
+              <w:rPr>
+                <w:sz w:val="21"/>
+                <w:szCs w:val="21"/>
+              </w:rPr>
+              <w:t>=</w:t>
+            </w:r>
+            <w:r>
+              <w:rPr>
+                <w:sz w:val="21"/>
+                <w:szCs w:val="21"/>
+              </w:rPr>
+              <w:t xml:space="preserve"> </w:t>
+            </w:r>
+            <w:r>
+              <w:rPr>
+                <w:sz w:val="21"/>
+                <w:szCs w:val="21"/>
+              </w:rPr>
+              <w:t>5;</w:t>
+            </w:r>
+            <w:r>
+              <w:rPr>
+                <w:sz w:val="21"/>
+                <w:szCs w:val="21"/>
+              </w:rPr>
+              <w:t xml:space="preserve"> </w:t>
+            </w:r>
+            <w:r>
+              <w:rPr>
+                <w:sz w:val="21"/>
+                <w:szCs w:val="21"/>
+              </w:rPr>
+              <w:t>Connect Timeout</w:t>
+            </w:r>
+            <w:r>
+              <w:rPr>
+                <w:sz w:val="21"/>
+                <w:szCs w:val="21"/>
+              </w:rPr>
+              <w:t xml:space="preserve"> </w:t>
+            </w:r>
+            <w:r>
+              <w:rPr>
+                <w:sz w:val="21"/>
+                <w:szCs w:val="21"/>
+              </w:rPr>
+              <w:t>=</w:t>
+            </w:r>
+            <w:r>
+              <w:rPr>
+                <w:sz w:val="21"/>
+                <w:szCs w:val="21"/>
+              </w:rPr>
+              <w:t xml:space="preserve"> </w:t>
+            </w:r>
+            <w:r>
+              <w:rPr>
+                <w:sz w:val="21"/>
+                <w:szCs w:val="21"/>
+              </w:rPr>
+              <w:t>0;</w:t>
+            </w:r>
+            <w:r>
+              <w:rPr>
+                <w:sz w:val="21"/>
+                <w:szCs w:val="21"/>
+              </w:rPr>
+              <w:t xml:space="preserve"> </w:t>
+            </w:r>
+            <w:r>
+              <w:rPr>
+                <w:sz w:val="21"/>
+                <w:szCs w:val="21"/>
+              </w:rPr>
+              <w:t>"/&gt;</w:t>
+            </w:r>
+          </w:p>
+          <w:p>
+            <w:pPr>
+              <w:ind w:firstLineChars="200" w:firstLine="420"/>
+              <w:rPr>
+                <w:sz w:val="21"/>
+                <w:szCs w:val="21"/>
+              </w:rPr>
+            </w:pPr>
+            <w:r>
+              <w:rPr>
+                <w:sz w:val="21"/>
+                <w:szCs w:val="21"/>
+              </w:rPr>
+              <w:t>&lt;add key</w:t>
+            </w:r>
+            <w:r>
+              <w:rPr>
+                <w:sz w:val="21"/>
+                <w:szCs w:val="21"/>
+              </w:rPr>
+              <w:t xml:space="preserve"> </w:t>
+            </w:r>
+            <w:r>
+              <w:rPr>
+                <w:sz w:val="21"/>
+                <w:szCs w:val="21"/>
+              </w:rPr>
+              <w:t>=</w:t>
+            </w:r>
+            <w:r>
+              <w:rPr>
+                <w:sz w:val="21"/>
+                <w:szCs w:val="21"/>
+              </w:rPr>
+              <w:t xml:space="preserve"> </w:t>
+            </w:r>
+            <w:r>
+              <w:rPr>
+                <w:sz w:val="21"/>
+                <w:szCs w:val="21"/>
+              </w:rPr>
+              <w:t>"</w:t>
+            </w:r>
+            <w:r>
+              <w:rPr>
+                <w:sz w:val="21"/>
+                <w:szCs w:val="21"/>
+              </w:rPr>
+              <w:t xml:space="preserve"> </w:t>
+            </w:r>
+            <w:r>
+              <w:rPr>
+                <w:sz w:val="21"/>
+                <w:szCs w:val="21"/>
+              </w:rPr>
+              <w:t>PerfTestDataSqlConn</w:t>
+            </w:r>
+            <w:r>
+              <w:rPr>
+                <w:sz w:val="21"/>
+                <w:szCs w:val="21"/>
+              </w:rPr>
+              <w:t xml:space="preserve"> </w:t>
+            </w:r>
+            <w:r>
+              <w:rPr>
+                <w:sz w:val="21"/>
+                <w:szCs w:val="21"/>
+              </w:rPr>
+              <w:t>" value</w:t>
+            </w:r>
+            <w:r>
+              <w:rPr>
+                <w:sz w:val="21"/>
+                <w:szCs w:val="21"/>
+              </w:rPr>
+              <w:t xml:space="preserve"> </w:t>
+            </w:r>
+            <w:r>
+              <w:rPr>
+                <w:sz w:val="21"/>
+                <w:szCs w:val="21"/>
+              </w:rPr>
+              <w:t>=</w:t>
+            </w:r>
+            <w:r>
+              <w:rPr>
+                <w:sz w:val="21"/>
+                <w:szCs w:val="21"/>
+              </w:rPr>
+              <w:t xml:space="preserve"> </w:t>
+            </w:r>
+            <w:r>
+              <w:rPr>
+                <w:sz w:val="21"/>
+                <w:szCs w:val="21"/>
+              </w:rPr>
+              <w:t>"</w:t>
+            </w:r>
+            <w:r>
+              <w:rPr>
+                <w:sz w:val="21"/>
+                <w:szCs w:val="21"/>
+              </w:rPr>
+              <w:t xml:space="preserve"> </w:t>
+            </w:r>
+            <w:r>
+              <w:rPr>
+                <w:sz w:val="21"/>
+                <w:szCs w:val="21"/>
+              </w:rPr>
+              <w:t>server</w:t>
+            </w:r>
+            <w:r>
+              <w:rPr>
+                <w:sz w:val="21"/>
+                <w:szCs w:val="21"/>
+              </w:rPr>
+              <w:t xml:space="preserve"> </w:t>
+            </w:r>
+            <w:r>
+              <w:rPr>
+                <w:sz w:val="21"/>
+                <w:szCs w:val="21"/>
+              </w:rPr>
+              <w:t>=</w:t>
+            </w:r>
+            <w:r>
+              <w:rPr>
+                <w:sz w:val="21"/>
+                <w:szCs w:val="21"/>
+              </w:rPr>
+              <w:t xml:space="preserve"> Server</w:t>
+            </w:r>
+            <w:r>
+              <w:rPr>
+                <w:sz w:val="21"/>
+                <w:szCs w:val="21"/>
+              </w:rPr>
+              <w:t>;</w:t>
+            </w:r>
+            <w:r>
+              <w:rPr>
+                <w:sz w:val="21"/>
+                <w:szCs w:val="21"/>
+              </w:rPr>
+              <w:t xml:space="preserve"> </w:t>
+            </w:r>
+            <w:r>
+              <w:rPr>
+                <w:sz w:val="21"/>
+                <w:szCs w:val="21"/>
+              </w:rPr>
+              <w:t>database</w:t>
+            </w:r>
+            <w:r>
+              <w:rPr>
+                <w:sz w:val="21"/>
+                <w:szCs w:val="21"/>
+              </w:rPr>
+              <w:t xml:space="preserve"> </w:t>
+            </w:r>
+            <w:r>
+              <w:rPr>
+                <w:sz w:val="21"/>
+                <w:szCs w:val="21"/>
+              </w:rPr>
+              <w:t>=</w:t>
+            </w:r>
+            <w:r>
+              <w:rPr>
+                <w:sz w:val="21"/>
+                <w:szCs w:val="21"/>
+              </w:rPr>
+              <w:t xml:space="preserve"> DB</w:t>
+            </w:r>
+            <w:r>
+              <w:rPr>
+                <w:sz w:val="21"/>
+                <w:szCs w:val="21"/>
+              </w:rPr>
+              <w:t>;</w:t>
+            </w:r>
+            <w:r>
+              <w:rPr>
+                <w:sz w:val="21"/>
+                <w:szCs w:val="21"/>
+              </w:rPr>
+              <w:t xml:space="preserve"> </w:t>
+            </w:r>
+            <w:r>
+              <w:rPr>
+                <w:sz w:val="21"/>
+                <w:szCs w:val="21"/>
+              </w:rPr>
+              <w:t>uid</w:t>
+            </w:r>
+            <w:r>
+              <w:rPr>
+                <w:sz w:val="21"/>
+                <w:szCs w:val="21"/>
+              </w:rPr>
+              <w:t xml:space="preserve"> </w:t>
+            </w:r>
+            <w:r>
+              <w:rPr>
+                <w:sz w:val="21"/>
+                <w:szCs w:val="21"/>
+              </w:rPr>
+              <w:t>=</w:t>
+            </w:r>
+            <w:r>
+              <w:rPr>
+                <w:sz w:val="21"/>
+                <w:szCs w:val="21"/>
+              </w:rPr>
+              <w:t xml:space="preserve"> UID</w:t>
+            </w:r>
+            <w:r>
+              <w:rPr>
+                <w:sz w:val="21"/>
+                <w:szCs w:val="21"/>
+              </w:rPr>
+              <w:t>;</w:t>
+            </w:r>
+            <w:r>
+              <w:rPr>
+                <w:sz w:val="21"/>
+                <w:szCs w:val="21"/>
+              </w:rPr>
+              <w:t xml:space="preserve"> </w:t>
+            </w:r>
+            <w:r>
+              <w:rPr>
+                <w:sz w:val="21"/>
+                <w:szCs w:val="21"/>
+              </w:rPr>
+              <w:t>pwd</w:t>
+            </w:r>
+            <w:r>
+              <w:rPr>
+                <w:sz w:val="21"/>
+                <w:szCs w:val="21"/>
+              </w:rPr>
+              <w:t xml:space="preserve"> </w:t>
+            </w:r>
+            <w:r>
+              <w:rPr>
+                <w:sz w:val="21"/>
+                <w:szCs w:val="21"/>
+              </w:rPr>
+              <w:t>=</w:t>
+            </w:r>
+            <w:r>
+              <w:rPr>
+                <w:sz w:val="21"/>
+                <w:szCs w:val="21"/>
+              </w:rPr>
+              <w:t xml:space="preserve"> PWD</w:t>
+            </w:r>
+            <w:r>
+              <w:rPr>
+                <w:sz w:val="21"/>
+                <w:szCs w:val="21"/>
+              </w:rPr>
+              <w:t>;</w:t>
+            </w:r>
+            <w:r>
+              <w:rPr>
+                <w:sz w:val="21"/>
+                <w:szCs w:val="21"/>
+              </w:rPr>
+              <w:t xml:space="preserve"> </w:t>
+            </w:r>
+            <w:r>
+              <w:rPr>
+                <w:sz w:val="21"/>
+                <w:szCs w:val="21"/>
+              </w:rPr>
+              <w:t>Max Pool Size</w:t>
+            </w:r>
+            <w:r>
+              <w:rPr>
+                <w:sz w:val="21"/>
+                <w:szCs w:val="21"/>
+              </w:rPr>
+              <w:t xml:space="preserve"> </w:t>
+            </w:r>
+            <w:r>
+              <w:rPr>
+                <w:sz w:val="21"/>
+                <w:szCs w:val="21"/>
+              </w:rPr>
+              <w:t>=</w:t>
+            </w:r>
+            <w:r>
+              <w:rPr>
+                <w:sz w:val="21"/>
+                <w:szCs w:val="21"/>
+              </w:rPr>
+              <w:t xml:space="preserve"> </w:t>
+            </w:r>
+            <w:r>
+              <w:rPr>
+                <w:sz w:val="21"/>
+                <w:szCs w:val="21"/>
+              </w:rPr>
+              <w:t>100; Min Pool Size</w:t>
+            </w:r>
+            <w:r>
+              <w:rPr>
+                <w:sz w:val="21"/>
+                <w:szCs w:val="21"/>
+              </w:rPr>
+              <w:t xml:space="preserve"> </w:t>
+            </w:r>
+            <w:r>
+              <w:rPr>
+                <w:sz w:val="21"/>
+                <w:szCs w:val="21"/>
+              </w:rPr>
+              <w:t>=</w:t>
+            </w:r>
+            <w:r>
+              <w:rPr>
+                <w:sz w:val="21"/>
+                <w:szCs w:val="21"/>
+              </w:rPr>
+              <w:t xml:space="preserve"> </w:t>
+            </w:r>
+            <w:r>
+              <w:rPr>
+                <w:sz w:val="21"/>
+                <w:szCs w:val="21"/>
+              </w:rPr>
+              <w:t>5;</w:t>
+            </w:r>
+            <w:r>
+              <w:rPr>
+                <w:sz w:val="21"/>
+                <w:szCs w:val="21"/>
+              </w:rPr>
+              <w:t xml:space="preserve"> </w:t>
+            </w:r>
+            <w:r>
+              <w:rPr>
+                <w:sz w:val="21"/>
+                <w:szCs w:val="21"/>
+              </w:rPr>
+              <w:t>Connect Timeout</w:t>
+            </w:r>
+            <w:r>
+              <w:rPr>
+                <w:sz w:val="21"/>
+                <w:szCs w:val="21"/>
+              </w:rPr>
+              <w:t xml:space="preserve"> </w:t>
+            </w:r>
+            <w:r>
+              <w:rPr>
+                <w:sz w:val="21"/>
+                <w:szCs w:val="21"/>
+              </w:rPr>
+              <w:t>=</w:t>
+            </w:r>
+            <w:r>
+              <w:rPr>
+                <w:sz w:val="21"/>
+                <w:szCs w:val="21"/>
+              </w:rPr>
+              <w:t xml:space="preserve"> </w:t>
+            </w:r>
+            <w:r>
+              <w:rPr>
+                <w:sz w:val="21"/>
+                <w:szCs w:val="21"/>
+              </w:rPr>
+              <w:t>0;</w:t>
+            </w:r>
+            <w:r>
+              <w:rPr>
+                <w:sz w:val="21"/>
+                <w:szCs w:val="21"/>
+              </w:rPr>
+              <w:t xml:space="preserve"> </w:t>
+            </w:r>
+            <w:r>
+              <w:rPr>
+                <w:sz w:val="21"/>
+                <w:szCs w:val="21"/>
+              </w:rPr>
+              <w:t>"/&gt;</w:t>
+            </w:r>
+          </w:p>
+          <w:p>
+            <w:pPr>
+              <w:rPr>
+                <w:rFonts w:hint="eastAsia"/>
+                <w:sz w:val="21"/>
+                <w:szCs w:val="21"/>
+              </w:rPr>
+            </w:pPr>
+            <w:r>
+              <w:rPr>
+                <w:sz w:val="21"/>
+                <w:szCs w:val="21"/>
+              </w:rPr>
+              <w:t>&lt;/appSettings&gt;</w:t>
+            </w:r>
+          </w:p>
+        </w:tc>
+      </w:tr>
+    </w:tbl>
+    <w:p>
+      <w:pPr>
+        <w:pStyle w:val="6"/>
+      </w:pPr>
+      <w:r>
+        <w:rPr>
+          <w:rFonts w:hint="eastAsia"/>
+        </w:rPr>
+        <w:lastRenderedPageBreak/>
+        <w:t xml:space="preserve"> </w:t>
+      </w:r>
+      <w:r>
+        <w:rPr>
+          <w:rFonts w:hint="eastAsia"/>
+        </w:rPr>
+        <w:t>本章小结</w:t>
+      </w:r>
+    </w:p>
+    <w:p>
+      <w:pPr>
+        <w:ind w:firstLine="420"/>
+        <w:rPr>
+          <w:rFonts w:hint="eastAsia"/>
+        </w:rPr>
+      </w:pPr>
+      <w:r>
+        <w:rPr>
+          <w:rFonts w:hint="eastAsia"/>
+        </w:rPr>
+        <w:t>本章根据微软小娜性能分析系统的模块设计</w:t>
+      </w:r>
+      <w:r>
+        <w:rPr>
+          <w:rFonts w:hint="eastAsia"/>
+        </w:rPr>
+        <w:t>，论述</w:t>
+      </w:r>
+      <w:r>
+        <w:rPr>
+          <w:rFonts w:hint="eastAsia"/>
+        </w:rPr>
+        <w:t>了系统的开发环境以及运行部署平台</w:t>
+      </w:r>
+      <w:r>
+        <w:rPr>
+          <w:rFonts w:hint="eastAsia"/>
+        </w:rPr>
+        <w:t>，</w:t>
+      </w:r>
+      <w:r>
+        <w:rPr>
+          <w:rFonts w:hint="eastAsia"/>
+        </w:rPr>
+        <w:t>具体地描述系统</w:t>
+      </w:r>
+      <w:r>
+        <w:rPr>
+          <w:rFonts w:hint="eastAsia"/>
+        </w:rPr>
+        <w:t>了</w:t>
+      </w:r>
+      <w:r>
+        <w:rPr>
+          <w:rFonts w:hint="eastAsia"/>
+        </w:rPr>
+        <w:t>各个功能模块的实现</w:t>
+      </w:r>
+      <w:r>
+        <w:rPr>
+          <w:rFonts w:hint="eastAsia"/>
+        </w:rPr>
+        <w:t>过程</w:t>
+      </w:r>
+      <w:r>
+        <w:rPr>
+          <w:rFonts w:hint="eastAsia"/>
+        </w:rPr>
+        <w:t>，对各个功能模块都给出了较为</w:t>
+      </w:r>
+      <w:r>
+        <w:rPr>
+          <w:rFonts w:hint="eastAsia"/>
+        </w:rPr>
+        <w:t>细致</w:t>
+      </w:r>
+      <w:r>
+        <w:rPr>
+          <w:rFonts w:hint="eastAsia"/>
+        </w:rPr>
+        <w:t>的类图</w:t>
+      </w:r>
+      <w:r>
+        <w:rPr>
+          <w:rFonts w:hint="eastAsia"/>
+        </w:rPr>
+        <w:t>，而且对</w:t>
+      </w:r>
+      <w:r>
+        <w:rPr>
+          <w:rFonts w:hint="eastAsia"/>
+        </w:rPr>
+        <w:t>类图进行了详细的描述</w:t>
+      </w:r>
+      <w:r>
+        <w:rPr>
+          <w:rFonts w:hint="eastAsia"/>
+        </w:rPr>
+        <w:t>，完整的实现了</w:t>
       </w:r>
       <w:bookmarkStart w:id="0" w:name="_GoBack"/>
       <w:bookmarkEnd w:id="0"/>
+      <w:r>
+        <w:rPr>
+          <w:rFonts w:hint="eastAsia"/>
+        </w:rPr>
+        <w:t>微软小娜性能分析系统。</w:t>
+      </w:r>
+    </w:p>
+    <w:p>
+      <w:pPr>
+        <w:widowControl/>
+        <w:spacing w:line="240" w:lineRule="auto"/>
+        <w:jc w:val="left"/>
+      </w:pPr>
+      <w:r>
+        <w:br w:type="page"/>
+      </w:r>
+    </w:p>
+    <w:p>
+      <w:pPr>
+        <w:pStyle w:val="1"/>
+      </w:pPr>
+      <w:r>
+        <w:rPr>
+          <w:rFonts w:hint="eastAsia"/>
+        </w:rPr>
+        <w:lastRenderedPageBreak/>
+        <w:t xml:space="preserve"> </w:t>
+      </w:r>
+      <w:r>
+        <w:rPr>
+          <w:rFonts w:hint="eastAsia"/>
+        </w:rPr>
+        <w:t>测</w:t>
+      </w:r>
+      <w:r>
+        <w:rPr>
+          <w:rFonts w:hint="eastAsia"/>
+        </w:rPr>
+        <w:t xml:space="preserve"> </w:t>
+      </w:r>
+      <w:r>
+        <w:rPr>
+          <w:rFonts w:hint="eastAsia"/>
+        </w:rPr>
+        <w:t>试</w:t>
+      </w:r>
+    </w:p>
+    <w:p>
+      <w:pPr>
+        <w:ind w:firstLine="420"/>
+      </w:pPr>
+      <w:r>
+        <w:rPr>
+          <w:rFonts w:hint="eastAsia"/>
+        </w:rPr>
+        <w:t>采用合理适当的测试方法，能够全面细致地检测系统各项功能，并发现隐藏的问题，有利于系统的改进，进而提高系统的性能。</w:t>
+      </w:r>
+    </w:p>
+    <w:p>
+      <w:pPr>
+        <w:pStyle w:val="a3"/>
+      </w:pPr>
+      <w:r>
+        <w:rPr>
+          <w:rFonts w:hint="eastAsia"/>
+        </w:rPr>
+        <w:t xml:space="preserve"> </w:t>
+      </w:r>
+      <w:r>
+        <w:rPr>
+          <w:rFonts w:hint="eastAsia"/>
+        </w:rPr>
+        <w:t>测试环境及方法</w:t>
+      </w:r>
+    </w:p>
+    <w:p>
+      <w:pPr>
+        <w:ind w:firstLine="420"/>
+      </w:pPr>
+      <w:r>
+        <w:rPr>
+          <w:rFonts w:hint="eastAsia"/>
+        </w:rPr>
+        <w:t>测试环境部署服务器均采用</w:t>
+      </w:r>
+      <w:r>
+        <w:rPr>
+          <w:rFonts w:hint="eastAsia"/>
+        </w:rPr>
+        <w:t>Windows</w:t>
+      </w:r>
+      <w:r>
+        <w:t xml:space="preserve"> S</w:t>
+      </w:r>
+      <w:r>
+        <w:rPr>
+          <w:rFonts w:hint="eastAsia"/>
+        </w:rPr>
+        <w:t>erver</w:t>
+      </w:r>
+      <w:r>
+        <w:t xml:space="preserve"> </w:t>
+      </w:r>
+      <w:r>
+        <w:rPr>
+          <w:rFonts w:hint="eastAsia"/>
+        </w:rPr>
+        <w:t>2012</w:t>
+      </w:r>
+      <w:r>
+        <w:rPr>
+          <w:rFonts w:hint="eastAsia"/>
+        </w:rPr>
+        <w:t>操作系统，</w:t>
+      </w:r>
+      <w:r>
+        <w:rPr>
+          <w:rFonts w:hint="eastAsia"/>
+        </w:rPr>
+        <w:t>Web</w:t>
+      </w:r>
+      <w:r>
+        <w:rPr>
+          <w:rFonts w:hint="eastAsia"/>
+        </w:rPr>
+        <w:t>服务器使用</w:t>
+      </w:r>
+      <w:r>
+        <w:rPr>
+          <w:rFonts w:hint="eastAsia"/>
+        </w:rPr>
+        <w:t>Internet Information Services</w:t>
+      </w:r>
+      <w:r>
+        <w:rPr>
+          <w:rFonts w:hint="eastAsia"/>
+        </w:rPr>
+        <w:t>。</w:t>
+      </w:r>
+    </w:p>
+    <w:p>
+      <w:pPr>
+        <w:ind w:firstLine="420"/>
+      </w:pPr>
+      <w:r>
+        <w:rPr>
+          <w:rFonts w:hint="eastAsia"/>
+        </w:rPr>
+        <w:t>由于微软小娜性能分析系统主要是实现数据分析计算和展示功能，因此采用黑盒测试方法测试微软小娜性能分析系统运行情况，以及每个功能模块的运行情况。</w:t>
+      </w:r>
+      <w:r>
+        <w:rPr>
+          <w:rFonts w:hint="eastAsia"/>
+        </w:rPr>
+        <w:t>黑盒测试，也称功能测试，在微软小娜性能分析系统的功能规格设计的前提下，通过对各个功能模块</w:t>
+      </w:r>
+      <w:r>
+        <w:rPr>
+          <w:rFonts w:hint="eastAsia"/>
+        </w:rPr>
+        <w:t>的应用，来检测微软小娜性能分析系统是否满足最初的产品需求。</w:t>
+      </w:r>
+      <w:r>
+        <w:rPr>
+          <w:rFonts w:hint="eastAsia"/>
+        </w:rPr>
+        <w:t>理论上来说，黑盒测试需要列举所有可能发生的场景和测试用例才能保证检查出存在的问题，但是这基本是不可能的，因此本文列举了尽可能多的测试用例来检测微软小娜性能分析系统。</w:t>
+      </w:r>
+    </w:p>
+    <w:p>
+      <w:pPr>
+        <w:widowControl/>
+        <w:spacing w:line="240" w:lineRule="auto"/>
+        <w:jc w:val="left"/>
+      </w:pPr>
     </w:p>
     <w:sectPr>
       <w:pgSz w:w="11906" w:h="16838" w:code="9"/>
@@ -28619,8 +32493,8 @@
   <w:abstractNum w:abstractNumId="12" w15:restartNumberingAfterBreak="0">
     <w:nsid w:val="4C9E19E8"/>
     <w:multiLevelType w:val="hybridMultilevel"/>
-    <w:tmpl w:val="212E58AE"/>
-    <w:lvl w:ilvl="0" w:tplc="10F2771A">
+    <w:tmpl w:val="A15A8D74"/>
+    <w:lvl w:ilvl="0" w:tplc="3F4A7F08">
       <w:start w:val="1"/>
       <w:numFmt w:val="decimal"/>
       <w:pStyle w:val="6"/>
@@ -29054,13 +32928,126 @@
     </w:lvl>
   </w:abstractNum>
   <w:abstractNum w:abstractNumId="16" w15:restartNumberingAfterBreak="0">
+    <w:nsid w:val="72AC7684"/>
+    <w:multiLevelType w:val="hybridMultilevel"/>
+    <w:tmpl w:val="EA508CA2"/>
+    <w:lvl w:ilvl="0" w:tplc="51A6B15E">
+      <w:start w:val="1"/>
+      <w:numFmt w:val="decimal"/>
+      <w:pStyle w:val="a3"/>
+      <w:lvlText w:val="7.%1"/>
+      <w:lvlJc w:val="left"/>
+      <w:pPr>
+        <w:ind w:left="420" w:hanging="420"/>
+      </w:pPr>
+      <w:rPr>
+        <w:rFonts w:asciiTheme="minorHAnsi" w:eastAsia="黑体" w:hAnsiTheme="minorHAnsi" w:hint="default"/>
+        <w:b/>
+        <w:i w:val="0"/>
+        <w:iCs w:val="0"/>
+        <w:caps w:val="0"/>
+        <w:strike w:val="0"/>
+        <w:dstrike w:val="0"/>
+        <w:outline w:val="0"/>
+        <w:shadow w:val="0"/>
+        <w:emboss w:val="0"/>
+        <w:imprint w:val="0"/>
+        <w:vanish w:val="0"/>
+        <w:spacing w:val="0"/>
+        <w:position w:val="0"/>
+        <w:sz w:val="28"/>
+        <w:u w:val="none"/>
+        <w:effect w:val="none"/>
+        <w:vertAlign w:val="baseline"/>
+        <w:em w:val="none"/>
+        <w14:ligatures w14:val="none"/>
+        <w14:numForm w14:val="default"/>
+        <w14:numSpacing w14:val="default"/>
+        <w14:stylisticSets/>
+        <w14:cntxtAlts w14:val="0"/>
+      </w:rPr>
+    </w:lvl>
+    <w:lvl w:ilvl="1" w:tplc="04090019" w:tentative="1">
+      <w:start w:val="1"/>
+      <w:numFmt w:val="lowerLetter"/>
+      <w:lvlText w:val="%2)"/>
+      <w:lvlJc w:val="left"/>
+      <w:pPr>
+        <w:ind w:left="840" w:hanging="420"/>
+      </w:pPr>
+    </w:lvl>
+    <w:lvl w:ilvl="2" w:tplc="0409001B" w:tentative="1">
+      <w:start w:val="1"/>
+      <w:numFmt w:val="lowerRoman"/>
+      <w:lvlText w:val="%3."/>
+      <w:lvlJc w:val="right"/>
+      <w:pPr>
+        <w:ind w:left="1260" w:hanging="420"/>
+      </w:pPr>
+    </w:lvl>
+    <w:lvl w:ilvl="3" w:tplc="0409000F" w:tentative="1">
+      <w:start w:val="1"/>
+      <w:numFmt w:val="decimal"/>
+      <w:lvlText w:val="%4."/>
+      <w:lvlJc w:val="left"/>
+      <w:pPr>
+        <w:ind w:left="1680" w:hanging="420"/>
+      </w:pPr>
+    </w:lvl>
+    <w:lvl w:ilvl="4" w:tplc="04090019" w:tentative="1">
+      <w:start w:val="1"/>
+      <w:numFmt w:val="lowerLetter"/>
+      <w:lvlText w:val="%5)"/>
+      <w:lvlJc w:val="left"/>
+      <w:pPr>
+        <w:ind w:left="2100" w:hanging="420"/>
+      </w:pPr>
+    </w:lvl>
+    <w:lvl w:ilvl="5" w:tplc="0409001B" w:tentative="1">
+      <w:start w:val="1"/>
+      <w:numFmt w:val="lowerRoman"/>
+      <w:lvlText w:val="%6."/>
+      <w:lvlJc w:val="right"/>
+      <w:pPr>
+        <w:ind w:left="2520" w:hanging="420"/>
+      </w:pPr>
+    </w:lvl>
+    <w:lvl w:ilvl="6" w:tplc="0409000F" w:tentative="1">
+      <w:start w:val="1"/>
+      <w:numFmt w:val="decimal"/>
+      <w:lvlText w:val="%7."/>
+      <w:lvlJc w:val="left"/>
+      <w:pPr>
+        <w:ind w:left="2940" w:hanging="420"/>
+      </w:pPr>
+    </w:lvl>
+    <w:lvl w:ilvl="7" w:tplc="04090019" w:tentative="1">
+      <w:start w:val="1"/>
+      <w:numFmt w:val="lowerLetter"/>
+      <w:lvlText w:val="%8)"/>
+      <w:lvlJc w:val="left"/>
+      <w:pPr>
+        <w:ind w:left="3360" w:hanging="420"/>
+      </w:pPr>
+    </w:lvl>
+    <w:lvl w:ilvl="8" w:tplc="0409001B" w:tentative="1">
+      <w:start w:val="1"/>
+      <w:numFmt w:val="lowerRoman"/>
+      <w:lvlText w:val="%9."/>
+      <w:lvlJc w:val="right"/>
+      <w:pPr>
+        <w:ind w:left="3780" w:hanging="420"/>
+      </w:pPr>
+    </w:lvl>
+  </w:abstractNum>
+  <w:abstractNum w:abstractNumId="17" w15:restartNumberingAfterBreak="0">
     <w:nsid w:val="7A8A55C3"/>
     <w:multiLevelType w:val="hybridMultilevel"/>
     <w:tmpl w:val="DFCAC7BE"/>
     <w:lvl w:ilvl="0" w:tplc="7C564E36">
       <w:start w:val="1"/>
       <w:numFmt w:val="decimal"/>
-      <w:pStyle w:val="a3"/>
+      <w:pStyle w:val="a4"/>
       <w:lvlText w:val="%1"/>
       <w:lvlJc w:val="left"/>
       <w:pPr>
@@ -29197,7 +33184,7 @@
       </w:pPr>
     </w:lvl>
   </w:abstractNum>
-  <w:abstractNum w:abstractNumId="17" w15:restartNumberingAfterBreak="0">
+  <w:abstractNum w:abstractNumId="18" w15:restartNumberingAfterBreak="0">
     <w:nsid w:val="7BE00882"/>
     <w:multiLevelType w:val="hybridMultilevel"/>
     <w:tmpl w:val="921830BA"/>
@@ -29323,7 +33310,7 @@
     <w:abstractNumId w:val="9"/>
   </w:num>
   <w:num w:numId="13">
-    <w:abstractNumId w:val="17"/>
+    <w:abstractNumId w:val="18"/>
   </w:num>
   <w:num w:numId="14">
     <w:abstractNumId w:val="13"/>
@@ -29332,13 +33319,16 @@
     <w:abstractNumId w:val="3"/>
   </w:num>
   <w:num w:numId="16">
-    <w:abstractNumId w:val="16"/>
+    <w:abstractNumId w:val="17"/>
   </w:num>
   <w:num w:numId="17">
     <w:abstractNumId w:val="11"/>
   </w:num>
   <w:num w:numId="18">
     <w:abstractNumId w:val="12"/>
+  </w:num>
+  <w:num w:numId="19">
+    <w:abstractNumId w:val="16"/>
   </w:num>
 </w:numbering>
 </file>
@@ -29732,7 +33722,7 @@
     <w:lsdException w:name="Mention" w:semiHidden="1" w:unhideWhenUsed="1"/>
     <w:lsdException w:name="Smart Hyperlink" w:semiHidden="1" w:unhideWhenUsed="1"/>
   </w:latentStyles>
-  <w:style w:type="paragraph" w:default="1" w:styleId="a4">
+  <w:style w:type="paragraph" w:default="1" w:styleId="a5">
     <w:name w:val="Normal"/>
     <w:qFormat/>
     <w:rsid w:val="00CB79D4"/>
@@ -29749,7 +33739,7 @@
   <w:style w:type="paragraph" w:styleId="1">
     <w:name w:val="heading 1"/>
     <w:aliases w:val="大标题"/>
-    <w:next w:val="a4"/>
+    <w:next w:val="a5"/>
     <w:link w:val="10"/>
     <w:uiPriority w:val="9"/>
     <w:qFormat/>
@@ -29777,8 +33767,8 @@
   <w:style w:type="paragraph" w:styleId="2">
     <w:name w:val="heading 2"/>
     <w:aliases w:val="一级节标题"/>
-    <w:basedOn w:val="a4"/>
-    <w:next w:val="a4"/>
+    <w:basedOn w:val="a5"/>
+    <w:next w:val="a5"/>
     <w:link w:val="20"/>
     <w:uiPriority w:val="9"/>
     <w:unhideWhenUsed/>
@@ -29802,13 +33792,13 @@
       <w:szCs w:val="32"/>
     </w:rPr>
   </w:style>
-  <w:style w:type="character" w:default="1" w:styleId="a5">
+  <w:style w:type="character" w:default="1" w:styleId="a6">
     <w:name w:val="Default Paragraph Font"/>
     <w:uiPriority w:val="1"/>
     <w:semiHidden/>
     <w:unhideWhenUsed/>
   </w:style>
-  <w:style w:type="table" w:default="1" w:styleId="a6">
+  <w:style w:type="table" w:default="1" w:styleId="a7">
     <w:name w:val="Normal Table"/>
     <w:uiPriority w:val="99"/>
     <w:semiHidden/>
@@ -29823,16 +33813,16 @@
       </w:tblCellMar>
     </w:tblPr>
   </w:style>
-  <w:style w:type="numbering" w:default="1" w:styleId="a7">
+  <w:style w:type="numbering" w:default="1" w:styleId="a8">
     <w:name w:val="No List"/>
     <w:uiPriority w:val="99"/>
     <w:semiHidden/>
     <w:unhideWhenUsed/>
   </w:style>
-  <w:style w:type="paragraph" w:styleId="a8">
+  <w:style w:type="paragraph" w:styleId="a9">
     <w:name w:val="header"/>
-    <w:basedOn w:val="a4"/>
-    <w:link w:val="a9"/>
+    <w:basedOn w:val="a5"/>
+    <w:link w:val="aa"/>
     <w:uiPriority w:val="99"/>
     <w:unhideWhenUsed/>
     <w:rsid w:val="00C62F44"/>
@@ -29852,10 +33842,10 @@
       <w:szCs w:val="18"/>
     </w:rPr>
   </w:style>
-  <w:style w:type="character" w:customStyle="1" w:styleId="a9">
+  <w:style w:type="character" w:customStyle="1" w:styleId="aa">
     <w:name w:val="页眉 字符"/>
-    <w:basedOn w:val="a5"/>
-    <w:link w:val="a8"/>
+    <w:basedOn w:val="a6"/>
+    <w:link w:val="a9"/>
     <w:uiPriority w:val="99"/>
     <w:rsid w:val="00C62F44"/>
     <w:rPr>
@@ -29863,10 +33853,10 @@
       <w:szCs w:val="18"/>
     </w:rPr>
   </w:style>
-  <w:style w:type="paragraph" w:styleId="aa">
+  <w:style w:type="paragraph" w:styleId="ab">
     <w:name w:val="footer"/>
-    <w:basedOn w:val="a4"/>
-    <w:link w:val="ab"/>
+    <w:basedOn w:val="a5"/>
+    <w:link w:val="ac"/>
     <w:uiPriority w:val="99"/>
     <w:unhideWhenUsed/>
     <w:rsid w:val="00C62F44"/>
@@ -29883,10 +33873,10 @@
       <w:szCs w:val="18"/>
     </w:rPr>
   </w:style>
-  <w:style w:type="character" w:customStyle="1" w:styleId="ab">
+  <w:style w:type="character" w:customStyle="1" w:styleId="ac">
     <w:name w:val="页脚 字符"/>
-    <w:basedOn w:val="a5"/>
-    <w:link w:val="aa"/>
+    <w:basedOn w:val="a6"/>
+    <w:link w:val="ab"/>
     <w:uiPriority w:val="99"/>
     <w:rsid w:val="00C62F44"/>
     <w:rPr>
@@ -29896,7 +33886,7 @@
   </w:style>
   <w:style w:type="paragraph" w:customStyle="1" w:styleId="CharChar1">
     <w:name w:val="Char Char1"/>
-    <w:basedOn w:val="a4"/>
+    <w:basedOn w:val="a5"/>
     <w:autoRedefine/>
     <w:rsid w:val="00C62F44"/>
     <w:pPr>
@@ -29914,7 +33904,7 @@
   <w:style w:type="character" w:customStyle="1" w:styleId="10">
     <w:name w:val="标题 1 字符"/>
     <w:aliases w:val="大标题 字符"/>
-    <w:basedOn w:val="a5"/>
+    <w:basedOn w:val="a6"/>
     <w:link w:val="1"/>
     <w:uiPriority w:val="9"/>
     <w:rsid w:val="00435FF8"/>
@@ -29930,7 +33920,7 @@
   <w:style w:type="character" w:customStyle="1" w:styleId="20">
     <w:name w:val="标题 2 字符"/>
     <w:aliases w:val="一级节标题 字符"/>
-    <w:basedOn w:val="a5"/>
+    <w:basedOn w:val="a6"/>
     <w:link w:val="2"/>
     <w:uiPriority w:val="9"/>
     <w:rsid w:val="00A96E64"/>
@@ -29942,10 +33932,10 @@
       <w:szCs w:val="32"/>
     </w:rPr>
   </w:style>
-  <w:style w:type="paragraph" w:styleId="ac">
+  <w:style w:type="paragraph" w:styleId="ad">
     <w:name w:val="Balloon Text"/>
-    <w:basedOn w:val="a4"/>
-    <w:link w:val="ad"/>
+    <w:basedOn w:val="a5"/>
+    <w:link w:val="ae"/>
     <w:uiPriority w:val="99"/>
     <w:semiHidden/>
     <w:unhideWhenUsed/>
@@ -29955,10 +33945,10 @@
       <w:szCs w:val="18"/>
     </w:rPr>
   </w:style>
-  <w:style w:type="character" w:customStyle="1" w:styleId="ad">
+  <w:style w:type="character" w:customStyle="1" w:styleId="ae">
     <w:name w:val="批注框文本 字符"/>
-    <w:basedOn w:val="a5"/>
-    <w:link w:val="ac"/>
+    <w:basedOn w:val="a6"/>
+    <w:link w:val="ad"/>
     <w:uiPriority w:val="99"/>
     <w:semiHidden/>
     <w:rsid w:val="0018197B"/>
@@ -29967,9 +33957,9 @@
       <w:szCs w:val="18"/>
     </w:rPr>
   </w:style>
-  <w:style w:type="paragraph" w:styleId="ae">
+  <w:style w:type="paragraph" w:styleId="af">
     <w:name w:val="List Paragraph"/>
-    <w:basedOn w:val="a4"/>
+    <w:basedOn w:val="a5"/>
     <w:uiPriority w:val="34"/>
     <w:qFormat/>
     <w:rsid w:val="001006E9"/>
@@ -29977,11 +33967,11 @@
       <w:ind w:firstLineChars="200" w:firstLine="420"/>
     </w:pPr>
   </w:style>
-  <w:style w:type="paragraph" w:styleId="a3">
+  <w:style w:type="paragraph" w:styleId="a4">
     <w:name w:val="Title"/>
     <w:aliases w:val="第二章一级节标题"/>
-    <w:next w:val="a4"/>
-    <w:link w:val="af"/>
+    <w:next w:val="a5"/>
+    <w:link w:val="af0"/>
     <w:uiPriority w:val="10"/>
     <w:rsid w:val="006E5E2F"/>
     <w:pPr>
@@ -29999,11 +33989,11 @@
       <w:szCs w:val="32"/>
     </w:rPr>
   </w:style>
-  <w:style w:type="character" w:customStyle="1" w:styleId="af">
+  <w:style w:type="character" w:customStyle="1" w:styleId="af0">
     <w:name w:val="标题 字符"/>
     <w:aliases w:val="第二章一级节标题 字符"/>
-    <w:basedOn w:val="a5"/>
-    <w:link w:val="a3"/>
+    <w:basedOn w:val="a6"/>
+    <w:link w:val="a4"/>
     <w:uiPriority w:val="10"/>
     <w:rsid w:val="006E5E2F"/>
     <w:rPr>
@@ -30014,9 +34004,9 @@
       <w:szCs w:val="32"/>
     </w:rPr>
   </w:style>
-  <w:style w:type="character" w:styleId="af0">
+  <w:style w:type="character" w:styleId="af1">
     <w:name w:val="Placeholder Text"/>
-    <w:basedOn w:val="a5"/>
+    <w:basedOn w:val="a6"/>
     <w:uiPriority w:val="99"/>
     <w:semiHidden/>
     <w:rsid w:val="00F21B6D"/>
@@ -30027,9 +34017,9 @@
   <w:style w:type="paragraph" w:styleId="a">
     <w:name w:val="Subtitle"/>
     <w:aliases w:val="第三章第一节标题"/>
-    <w:basedOn w:val="a4"/>
-    <w:next w:val="a4"/>
-    <w:link w:val="af1"/>
+    <w:basedOn w:val="a5"/>
+    <w:next w:val="a5"/>
+    <w:link w:val="af2"/>
     <w:uiPriority w:val="11"/>
     <w:qFormat/>
     <w:rsid w:val="003C6824"/>
@@ -30049,10 +34039,10 @@
       <w:szCs w:val="32"/>
     </w:rPr>
   </w:style>
-  <w:style w:type="character" w:customStyle="1" w:styleId="af1">
+  <w:style w:type="character" w:customStyle="1" w:styleId="af2">
     <w:name w:val="副标题 字符"/>
     <w:aliases w:val="第三章第一节标题 字符"/>
-    <w:basedOn w:val="a5"/>
+    <w:basedOn w:val="a6"/>
     <w:link w:val="a"/>
     <w:uiPriority w:val="11"/>
     <w:rsid w:val="003C6824"/>
@@ -30068,7 +34058,7 @@
   <w:style w:type="paragraph" w:customStyle="1" w:styleId="a0">
     <w:name w:val="第四章小节"/>
     <w:basedOn w:val="a"/>
-    <w:link w:val="af2"/>
+    <w:link w:val="af3"/>
     <w:qFormat/>
     <w:rsid w:val="001B3F5B"/>
     <w:pPr>
@@ -30077,9 +34067,9 @@
       </w:numPr>
     </w:pPr>
   </w:style>
-  <w:style w:type="character" w:customStyle="1" w:styleId="af2">
+  <w:style w:type="character" w:customStyle="1" w:styleId="af3">
     <w:name w:val="第四章小节 字符"/>
-    <w:basedOn w:val="af1"/>
+    <w:basedOn w:val="af2"/>
     <w:link w:val="a0"/>
     <w:rsid w:val="001B3F5B"/>
     <w:rPr>
@@ -30091,9 +34081,9 @@
       <w:szCs w:val="32"/>
     </w:rPr>
   </w:style>
-  <w:style w:type="table" w:styleId="af3">
+  <w:style w:type="table" w:styleId="af4">
     <w:name w:val="Table Grid"/>
-    <w:basedOn w:val="a6"/>
+    <w:basedOn w:val="a7"/>
     <w:uiPriority w:val="39"/>
     <w:rsid w:val="00C34501"/>
     <w:tblPr>
@@ -30109,12 +34099,12 @@
   </w:style>
   <w:style w:type="character" w:customStyle="1" w:styleId="apple-converted-space">
     <w:name w:val="apple-converted-space"/>
-    <w:basedOn w:val="a5"/>
+    <w:basedOn w:val="a6"/>
     <w:rsid w:val="00102F92"/>
   </w:style>
-  <w:style w:type="character" w:styleId="af4">
+  <w:style w:type="character" w:styleId="af5">
     <w:name w:val="Subtle Emphasis"/>
-    <w:basedOn w:val="a5"/>
+    <w:basedOn w:val="a6"/>
     <w:uiPriority w:val="19"/>
     <w:qFormat/>
     <w:rsid w:val="00687194"/>
@@ -30127,7 +34117,7 @@
   <w:style w:type="paragraph" w:customStyle="1" w:styleId="a2">
     <w:name w:val="第五章节标题"/>
     <w:basedOn w:val="a"/>
-    <w:link w:val="af5"/>
+    <w:link w:val="af6"/>
     <w:qFormat/>
     <w:rsid w:val="006344E1"/>
     <w:pPr>
@@ -30136,9 +34126,9 @@
       </w:numPr>
     </w:pPr>
   </w:style>
-  <w:style w:type="character" w:customStyle="1" w:styleId="af5">
+  <w:style w:type="character" w:customStyle="1" w:styleId="af6">
     <w:name w:val="第五章节标题 字符"/>
-    <w:basedOn w:val="af"/>
+    <w:basedOn w:val="af0"/>
     <w:link w:val="a2"/>
     <w:rsid w:val="00513F7D"/>
     <w:rPr>
@@ -30153,7 +34143,7 @@
   <w:style w:type="paragraph" w:customStyle="1" w:styleId="a1">
     <w:name w:val="第二章节标题"/>
     <w:basedOn w:val="2"/>
-    <w:link w:val="af6"/>
+    <w:link w:val="af7"/>
     <w:qFormat/>
     <w:rsid w:val="006E5E2F"/>
     <w:pPr>
@@ -30165,7 +34155,7 @@
       <w:rFonts w:asciiTheme="minorHAnsi" w:hAnsiTheme="minorHAnsi"/>
     </w:rPr>
   </w:style>
-  <w:style w:type="character" w:customStyle="1" w:styleId="af6">
+  <w:style w:type="character" w:customStyle="1" w:styleId="af7">
     <w:name w:val="第二章节标题 字符"/>
     <w:basedOn w:val="20"/>
     <w:link w:val="a1"/>
@@ -30181,7 +34171,7 @@
   <w:style w:type="paragraph" w:styleId="TOC">
     <w:name w:val="TOC Heading"/>
     <w:basedOn w:val="1"/>
-    <w:next w:val="a4"/>
+    <w:next w:val="a5"/>
     <w:uiPriority w:val="39"/>
     <w:unhideWhenUsed/>
     <w:qFormat/>
@@ -30205,8 +34195,8 @@
   </w:style>
   <w:style w:type="paragraph" w:styleId="11">
     <w:name w:val="toc 1"/>
-    <w:basedOn w:val="a4"/>
-    <w:next w:val="a4"/>
+    <w:basedOn w:val="a5"/>
+    <w:next w:val="a5"/>
     <w:autoRedefine/>
     <w:uiPriority w:val="39"/>
     <w:unhideWhenUsed/>
@@ -30214,8 +34204,8 @@
   </w:style>
   <w:style w:type="paragraph" w:styleId="21">
     <w:name w:val="toc 2"/>
-    <w:basedOn w:val="a4"/>
-    <w:next w:val="a4"/>
+    <w:basedOn w:val="a5"/>
+    <w:next w:val="a5"/>
     <w:autoRedefine/>
     <w:uiPriority w:val="39"/>
     <w:unhideWhenUsed/>
@@ -30224,9 +34214,9 @@
       <w:ind w:leftChars="200" w:left="420"/>
     </w:pPr>
   </w:style>
-  <w:style w:type="character" w:styleId="af7">
+  <w:style w:type="character" w:styleId="af8">
     <w:name w:val="Hyperlink"/>
-    <w:basedOn w:val="a5"/>
+    <w:basedOn w:val="a6"/>
     <w:uiPriority w:val="99"/>
     <w:unhideWhenUsed/>
     <w:rsid w:val="00783E19"/>
@@ -30249,7 +34239,7 @@
   </w:style>
   <w:style w:type="character" w:customStyle="1" w:styleId="60">
     <w:name w:val="第6章节标题 字符"/>
-    <w:basedOn w:val="af5"/>
+    <w:basedOn w:val="af6"/>
     <w:link w:val="6"/>
     <w:rsid w:val="00513F7D"/>
     <w:rPr>
@@ -30261,9 +34251,9 @@
       <w:szCs w:val="32"/>
     </w:rPr>
   </w:style>
-  <w:style w:type="paragraph" w:styleId="af8">
+  <w:style w:type="paragraph" w:styleId="af9">
     <w:name w:val="Normal (Web)"/>
-    <w:basedOn w:val="a4"/>
+    <w:basedOn w:val="a5"/>
     <w:uiPriority w:val="99"/>
     <w:semiHidden/>
     <w:unhideWhenUsed/>
@@ -30277,6 +34267,32 @@
       <w:rFonts w:ascii="宋体" w:hAnsi="宋体" w:cs="宋体"/>
       <w:kern w:val="0"/>
       <w:szCs w:val="24"/>
+    </w:rPr>
+  </w:style>
+  <w:style w:type="paragraph" w:customStyle="1" w:styleId="a3">
+    <w:name w:val="第七章节标题"/>
+    <w:basedOn w:val="a"/>
+    <w:link w:val="afa"/>
+    <w:qFormat/>
+    <w:rsid w:val="000E2912"/>
+    <w:pPr>
+      <w:numPr>
+        <w:numId w:val="19"/>
+      </w:numPr>
+    </w:pPr>
+  </w:style>
+  <w:style w:type="character" w:customStyle="1" w:styleId="afa">
+    <w:name w:val="第七章节标题 字符"/>
+    <w:basedOn w:val="af2"/>
+    <w:link w:val="a3"/>
+    <w:rsid w:val="000E2912"/>
+    <w:rPr>
+      <w:rFonts w:eastAsia="黑体"/>
+      <w:b/>
+      <w:bCs/>
+      <w:kern w:val="28"/>
+      <w:sz w:val="28"/>
+      <w:szCs w:val="32"/>
     </w:rPr>
   </w:style>
 </w:styles>
@@ -30548,7 +34564,7 @@
 </file>
 
 <file path=customXml/itemProps1.xml><?xml version="1.0" encoding="utf-8"?>
-<ds:datastoreItem xmlns:ds="http://schemas.openxmlformats.org/officeDocument/2006/customXml" ds:itemID="{F77E7144-E6A3-45D0-BA73-4EF9F4BD41F4}">
+<ds:datastoreItem xmlns:ds="http://schemas.openxmlformats.org/officeDocument/2006/customXml" ds:itemID="{13B5BA1B-2D0C-467A-97C2-0E14AC38CA83}">
   <ds:schemaRefs>
     <ds:schemaRef ds:uri="http://schemas.openxmlformats.org/officeDocument/2006/bibliography"/>
   </ds:schemaRefs>

--- a/GraduationPaper.docx
+++ b/GraduationPaper.docx
@@ -15793,7 +15793,7 @@
           <v:shape id="_x0000_i1025" type="#_x0000_t75" style="width:376.5pt;height:345.5pt" o:ole="">
             <v:imagedata r:id="rId12" o:title=""/>
           </v:shape>
-          <o:OLEObject Type="Embed" ProgID="Visio.Drawing.15" ShapeID="_x0000_i1025" DrawAspect="Content" ObjectID="_1532287884" r:id="rId13"/>
+          <o:OLEObject Type="Embed" ProgID="Visio.Drawing.15" ShapeID="_x0000_i1025" DrawAspect="Content" ObjectID="_1532332468" r:id="rId13"/>
         </w:object>
       </w:r>
     </w:p>
@@ -16387,7 +16387,7 @@
           <v:shape id="_x0000_i1026" type="#_x0000_t75" style="width:253pt;height:462.5pt" o:ole="">
             <v:imagedata r:id="rId14" o:title=""/>
           </v:shape>
-          <o:OLEObject Type="Embed" ProgID="Visio.Drawing.15" ShapeID="_x0000_i1026" DrawAspect="Content" ObjectID="_1532287885" r:id="rId15"/>
+          <o:OLEObject Type="Embed" ProgID="Visio.Drawing.15" ShapeID="_x0000_i1026" DrawAspect="Content" ObjectID="_1532332469" r:id="rId15"/>
         </w:object>
       </w:r>
     </w:p>
@@ -20077,7 +20077,7 @@
           <v:shape id="_x0000_i1027" type="#_x0000_t75" style="width:98.5pt;height:194pt" o:ole="">
             <v:imagedata r:id="rId16" o:title=""/>
           </v:shape>
-          <o:OLEObject Type="Embed" ProgID="Visio.Drawing.11" ShapeID="_x0000_i1027" DrawAspect="Content" ObjectID="_1532287886" r:id="rId17"/>
+          <o:OLEObject Type="Embed" ProgID="Visio.Drawing.11" ShapeID="_x0000_i1027" DrawAspect="Content" ObjectID="_1532332470" r:id="rId17"/>
         </w:object>
       </w:r>
     </w:p>
@@ -27045,14 +27045,7 @@
           <w:rFonts w:hint="eastAsia"/>
           <w:bCs/>
         </w:rPr>
-        <w:t>通信顺序进程</w:t>
-      </w:r>
-      <w:r>
-        <w:rPr>
-          <w:rFonts w:hint="eastAsia"/>
-          <w:bCs/>
-        </w:rPr>
-        <w:t>页面（</w:t>
+        <w:t>通信顺序进程页面（</w:t>
       </w:r>
       <w:r>
         <w:rPr>
@@ -27193,7 +27186,6 @@
       <w:pPr>
         <w:ind w:firstLine="420"/>
         <w:rPr>
-          <w:rFonts w:hint="eastAsia"/>
           <w:b/>
           <w:bCs/>
         </w:rPr>
@@ -27344,21 +27336,7 @@
           <w:rFonts w:hint="eastAsia"/>
           <w:bCs/>
         </w:rPr>
-        <w:t>）</w:t>
-      </w:r>
-      <w:r>
-        <w:rPr>
-          <w:rFonts w:hint="eastAsia"/>
-          <w:bCs/>
-        </w:rPr>
-        <w:t>是为了更加详细的得出网络传输过程的性能指标。</w:t>
-      </w:r>
-      <w:r>
-        <w:rPr>
-          <w:rFonts w:hint="eastAsia"/>
-          <w:bCs/>
-        </w:rPr>
-        <w:t>核心数据页面（</w:t>
+        <w:t>）是为了更加详细的得出网络传输过程的性能指标。核心数据页面（</w:t>
       </w:r>
       <w:r>
         <w:rPr>
@@ -27385,21 +27363,7 @@
           <w:rFonts w:hint="eastAsia"/>
           <w:bCs/>
         </w:rPr>
-        <w:t>）</w:t>
-      </w:r>
-      <w:r>
-        <w:rPr>
-          <w:rFonts w:hint="eastAsia"/>
-          <w:bCs/>
-        </w:rPr>
-        <w:t>是展示微软小娜产品中用户最关系的核心功能的性能数据。</w:t>
-      </w:r>
-      <w:r>
-        <w:rPr>
-          <w:rFonts w:hint="eastAsia"/>
-          <w:bCs/>
-        </w:rPr>
-        <w:t>产品质量得分页面（</w:t>
+        <w:t>）是展示微软小娜产品中用户最关系的核心功能的性能数据。产品质量得分页面（</w:t>
       </w:r>
       <w:r>
         <w:rPr>
@@ -27431,14 +27395,7 @@
           <w:rFonts w:hint="eastAsia"/>
           <w:bCs/>
         </w:rPr>
-        <w:t>）</w:t>
-      </w:r>
-      <w:r>
-        <w:rPr>
-          <w:rFonts w:hint="eastAsia"/>
-          <w:bCs/>
-        </w:rPr>
-        <w:t>是展示现在产品进度，产品每个功能模块计划表的详细数据。</w:t>
+        <w:t>）是展示现在产品进度，产品每个功能模块计划表的详细数据。</w:t>
       </w:r>
     </w:p>
     <w:p>
@@ -27495,30 +27452,24 @@
         <w:rPr>
           <w:rFonts w:hint="eastAsia"/>
         </w:rPr>
+        <w:t>工程、</w:t>
+      </w:r>
+      <w:r>
+        <w:rPr>
+          <w:rFonts w:hint="eastAsia"/>
+        </w:rPr>
+        <w:t>DataBase</w:t>
+      </w:r>
+      <w:r>
+        <w:rPr>
+          <w:rFonts w:hint="eastAsia"/>
+        </w:rPr>
         <w:t>工程</w:t>
       </w:r>
       <w:r>
         <w:rPr>
           <w:rFonts w:hint="eastAsia"/>
         </w:rPr>
-        <w:t>、</w:t>
-      </w:r>
-      <w:r>
-        <w:rPr>
-          <w:rFonts w:hint="eastAsia"/>
-        </w:rPr>
-        <w:t>DataBase</w:t>
-      </w:r>
-      <w:r>
-        <w:rPr>
-          <w:rFonts w:hint="eastAsia"/>
-        </w:rPr>
-        <w:t>工程</w:t>
-      </w:r>
-      <w:r>
-        <w:rPr>
-          <w:rFonts w:hint="eastAsia"/>
-        </w:rPr>
         <w:t>，</w:t>
       </w:r>
       <w:r>
@@ -27531,13 +27482,7 @@
         <w:rPr>
           <w:rFonts w:hint="eastAsia"/>
         </w:rPr>
-        <w:t>工程</w:t>
-      </w:r>
-      <w:r>
-        <w:rPr>
-          <w:rFonts w:hint="eastAsia"/>
-        </w:rPr>
-        <w:t>和</w:t>
+        <w:t>工程和</w:t>
       </w:r>
       <w:r>
         <w:rPr>
@@ -27549,13 +27494,7 @@
         <w:rPr>
           <w:rFonts w:hint="eastAsia"/>
         </w:rPr>
-        <w:t>工程</w:t>
-      </w:r>
-      <w:r>
-        <w:rPr>
-          <w:rFonts w:hint="eastAsia"/>
-        </w:rPr>
-        <w:t>。</w:t>
+        <w:t>工程。</w:t>
       </w:r>
       <w:r>
         <w:rPr>
@@ -27658,21 +27597,17 @@
       <w:pPr>
         <w:spacing w:line="240" w:lineRule="auto"/>
         <w:jc w:val="center"/>
-        <w:rPr>
-          <w:rFonts w:hint="eastAsia"/>
-        </w:rPr>
-      </w:pPr>
-      <w:r>
-        <w:rPr>
-          <w:rFonts w:hint="eastAsia"/>
-          <w:bCs/>
+      </w:pPr>
+      <w:bookmarkStart w:id="0" w:name="_GoBack"/>
+      <w:r>
+        <w:rPr>
           <w:noProof/>
         </w:rPr>
         <w:drawing>
-          <wp:inline distT="0" distB="0" distL="0" distR="0" wp14:anchorId="5F429730" wp14:editId="18AEFB69">
-            <wp:extent cx="4781550" cy="6127750"/>
+          <wp:inline distT="0" distB="0" distL="0" distR="0" wp14:anchorId="3C6AA1AD" wp14:editId="61C92F14">
+            <wp:extent cx="4825000" cy="6184900"/>
             <wp:effectExtent l="0" t="0" r="0" b="6350"/>
-            <wp:docPr id="12" name="图片 12"/>
+            <wp:docPr id="13" name="Picture 1"/>
             <wp:cNvGraphicFramePr>
               <a:graphicFrameLocks xmlns:a="http://schemas.openxmlformats.org/drawingml/2006/main" noChangeAspect="1"/>
             </wp:cNvGraphicFramePr>
@@ -27680,7 +27615,7 @@
               <a:graphicData uri="http://schemas.openxmlformats.org/drawingml/2006/picture">
                 <pic:pic xmlns:pic="http://schemas.openxmlformats.org/drawingml/2006/picture">
                   <pic:nvPicPr>
-                    <pic:cNvPr id="0" name="Picture 4"/>
+                    <pic:cNvPr id="0" name="Picture 1"/>
                     <pic:cNvPicPr>
                       <a:picLocks noChangeAspect="1" noChangeArrowheads="1"/>
                     </pic:cNvPicPr>
@@ -27701,7 +27636,7 @@
                   <pic:spPr bwMode="auto">
                     <a:xfrm>
                       <a:off x="0" y="0"/>
-                      <a:ext cx="4781550" cy="6127750"/>
+                      <a:ext cx="4830859" cy="6192411"/>
                     </a:xfrm>
                     <a:prstGeom prst="rect">
                       <a:avLst/>
@@ -27717,6 +27652,7 @@
           </wp:inline>
         </w:drawing>
       </w:r>
+      <w:bookmarkEnd w:id="0"/>
     </w:p>
     <w:p>
       <w:pPr>
@@ -27738,14 +27674,14 @@
         <w:rPr>
           <w:rFonts w:hint="eastAsia"/>
         </w:rPr>
-        <w:t>的设计模式，将数据与视图进行分离，可以容易的修改应用层的数据和业务规则，具有耦合度低，重用性高，有利于软件工程化</w:t>
+        <w:t>的设计模式，将数据与视图进行分离，可以容易</w:t>
       </w:r>
       <w:r>
         <w:rPr>
           <w:rFonts w:hint="eastAsia"/>
         </w:rPr>
         <w:lastRenderedPageBreak/>
-        <w:t>管理等优点。</w:t>
+        <w:t>的修改应用层的数据和业务规则，具有耦合度低，重用性高，有利于软件工程化管理等优点。</w:t>
       </w:r>
     </w:p>
     <w:p>
@@ -27807,19 +27743,7 @@
         <w:rPr>
           <w:rFonts w:hint="eastAsia"/>
         </w:rPr>
-        <w:t>这两个类是整个</w:t>
-      </w:r>
-      <w:r>
-        <w:rPr>
-          <w:rFonts w:hint="eastAsia"/>
-        </w:rPr>
-        <w:t>数据展示模块</w:t>
-      </w:r>
-      <w:r>
-        <w:rPr>
-          <w:rFonts w:hint="eastAsia"/>
-        </w:rPr>
-        <w:t>的数据模型，</w:t>
+        <w:t>这两个类是整个数据展示模块的数据模型，</w:t>
       </w:r>
       <w:r>
         <w:t>ChartProperty</w:t>
@@ -27828,13 +27752,7 @@
         <w:rPr>
           <w:rFonts w:hint="eastAsia"/>
         </w:rPr>
-        <w:t>类</w:t>
-      </w:r>
-      <w:r>
-        <w:rPr>
-          <w:rFonts w:hint="eastAsia"/>
-        </w:rPr>
-        <w:t>将展示图形所需要的信息封装起来，主要包含的数据成员有</w:t>
+        <w:t>类将展示图形所需要的信息封装起来，主要包含的数据成员有</w:t>
       </w:r>
       <w:r>
         <w:rPr>
@@ -27948,25 +27866,13 @@
         <w:rPr>
           <w:rFonts w:hint="eastAsia"/>
         </w:rPr>
-        <w:t>y</w:t>
-      </w:r>
-      <w:r>
-        <w:rPr>
-          <w:rFonts w:hint="eastAsia"/>
-        </w:rPr>
-        <w:t>Min</w:t>
-      </w:r>
-      <w:r>
-        <w:rPr>
-          <w:rFonts w:hint="eastAsia"/>
-        </w:rPr>
-        <w:t>（纵坐标最小值）</w:t>
-      </w:r>
-      <w:r>
-        <w:rPr>
-          <w:rFonts w:hint="eastAsia"/>
-        </w:rPr>
-        <w:t>等。</w:t>
+        <w:t>yMin</w:t>
+      </w:r>
+      <w:r>
+        <w:rPr>
+          <w:rFonts w:hint="eastAsia"/>
+        </w:rPr>
+        <w:t>（纵坐标最小值）等。</w:t>
       </w:r>
       <w:r>
         <w:rPr>
@@ -28091,13 +27997,7 @@
         <w:rPr>
           <w:rFonts w:hint="eastAsia"/>
         </w:rPr>
-        <w:t>工程</w:t>
-      </w:r>
-      <w:r>
-        <w:rPr>
-          <w:rFonts w:hint="eastAsia"/>
-        </w:rPr>
-        <w:t>含有两个类：</w:t>
+        <w:t>工程含有两个类：</w:t>
       </w:r>
       <w:r>
         <w:t>SqlDBClient</w:t>
@@ -28352,7 +28252,7 @@
           <w:rFonts w:hint="eastAsia"/>
           <w:bCs/>
         </w:rPr>
-        <w:t>还包含两个函数：</w:t>
+        <w:t>还包含函数：</w:t>
       </w:r>
       <w:r>
         <w:rPr>
@@ -28372,6 +28272,38 @@
           <w:rFonts w:hint="eastAsia"/>
           <w:bCs/>
         </w:rPr>
+        <w:t>，</w:t>
+      </w:r>
+      <w:r>
+        <w:rPr>
+          <w:rFonts w:hint="eastAsia"/>
+          <w:bCs/>
+        </w:rPr>
+        <w:t>g</w:t>
+      </w:r>
+      <w:r>
+        <w:rPr>
+          <w:bCs/>
+        </w:rPr>
+        <w:t>etDataSet(string</w:t>
+      </w:r>
+      <w:r>
+        <w:rPr>
+          <w:bCs/>
+        </w:rPr>
+        <w:t xml:space="preserve"> </w:t>
+      </w:r>
+      <w:r>
+        <w:rPr>
+          <w:bCs/>
+        </w:rPr>
+        <w:t>safeSql)</w:t>
+      </w:r>
+      <w:r>
+        <w:rPr>
+          <w:rFonts w:hint="eastAsia"/>
+          <w:bCs/>
+        </w:rPr>
         <w:t>和</w:t>
       </w:r>
       <w:r>
@@ -28555,14 +28487,7 @@
           <w:rFonts w:hint="eastAsia"/>
           <w:bCs/>
         </w:rPr>
-        <w:t>类</w:t>
-      </w:r>
-      <w:r>
-        <w:rPr>
-          <w:rFonts w:hint="eastAsia"/>
-          <w:bCs/>
-        </w:rPr>
-        <w:t>的</w:t>
+        <w:t>类的</w:t>
       </w:r>
       <w:r>
         <w:rPr>
@@ -28588,14 +28513,7 @@
           <w:rFonts w:hint="eastAsia"/>
           <w:bCs/>
         </w:rPr>
-        <w:t>类</w:t>
-      </w:r>
-      <w:r>
-        <w:rPr>
-          <w:rFonts w:hint="eastAsia"/>
-          <w:bCs/>
-        </w:rPr>
-        <w:t>的</w:t>
+        <w:t>类的</w:t>
       </w:r>
       <w:r>
         <w:rPr>
@@ -28635,6 +28553,46 @@
         <w:rPr>
           <w:bCs/>
         </w:rPr>
+        <w:t>etDataSet(</w:t>
+      </w:r>
+      <w:r>
+        <w:rPr>
+          <w:bCs/>
+        </w:rPr>
+        <w:t>)</w:t>
+      </w:r>
+      <w:r>
+        <w:rPr>
+          <w:rFonts w:hint="eastAsia"/>
+          <w:bCs/>
+        </w:rPr>
+        <w:t>方法负责获取符合条件的数据表，返回值是一个</w:t>
+      </w:r>
+      <w:r>
+        <w:rPr>
+          <w:rFonts w:hint="eastAsia"/>
+          <w:bCs/>
+        </w:rPr>
+        <w:t>DataSet</w:t>
+      </w:r>
+      <w:r>
+        <w:rPr>
+          <w:rFonts w:hint="eastAsia"/>
+          <w:bCs/>
+        </w:rPr>
+        <w:t>对象，表示一个数据集。</w:t>
+      </w:r>
+      <w:r>
+        <w:rPr>
+          <w:rFonts w:hint="eastAsia"/>
+          <w:bCs/>
+        </w:rPr>
+        <w:t>g</w:t>
+      </w:r>
+      <w:r>
+        <w:rPr>
+          <w:bCs/>
+        </w:rPr>
         <w:t>etFirstStringData</w:t>
       </w:r>
       <w:r>
@@ -28682,14 +28640,7 @@
           <w:rFonts w:hint="eastAsia"/>
           <w:bCs/>
         </w:rPr>
-        <w:t>类</w:t>
-      </w:r>
-      <w:r>
-        <w:rPr>
-          <w:rFonts w:hint="eastAsia"/>
-          <w:bCs/>
-        </w:rPr>
-        <w:t>，然后使用</w:t>
+        <w:t>类，然后使用</w:t>
       </w:r>
       <w:r>
         <w:rPr>
@@ -28736,14 +28687,7 @@
           <w:rFonts w:hint="eastAsia"/>
           <w:bCs/>
         </w:rPr>
-        <w:t>第一个元素</w:t>
-      </w:r>
-      <w:r>
-        <w:rPr>
-          <w:rFonts w:hint="eastAsia"/>
-          <w:bCs/>
-        </w:rPr>
-        <w:t>。</w:t>
+        <w:t>第一个元素。</w:t>
       </w:r>
       <w:r>
         <w:rPr>
@@ -28787,13 +28731,7 @@
         <w:rPr>
           <w:bCs/>
         </w:rPr>
-        <w:t>数据库</w:t>
-      </w:r>
-      <w:r>
-        <w:rPr>
-          <w:bCs/>
-        </w:rPr>
-        <w:t>连接串以</w:t>
+        <w:t>数据库连接串以</w:t>
       </w:r>
       <w:r>
         <w:rPr>
@@ -28882,6 +28820,7 @@
                 <w:sz w:val="21"/>
                 <w:szCs w:val="21"/>
               </w:rPr>
+              <w:lastRenderedPageBreak/>
               <w:t>&lt;add key="</w:t>
             </w:r>
             <w:r>
@@ -29522,7 +29461,6 @@
                 <w:sz w:val="21"/>
                 <w:szCs w:val="21"/>
               </w:rPr>
-              <w:lastRenderedPageBreak/>
               <w:t>Max Pool Size</w:t>
             </w:r>
             <w:r>
@@ -30816,7 +30754,6 @@
           <w:p>
             <w:pPr>
               <w:rPr>
-                <w:rFonts w:hint="eastAsia"/>
                 <w:sz w:val="21"/>
                 <w:szCs w:val="21"/>
               </w:rPr>
@@ -30834,20 +30771,406 @@
     </w:tbl>
     <w:p>
       <w:pPr>
-        <w:pStyle w:val="6"/>
+        <w:ind w:firstLine="420"/>
+        <w:rPr>
+          <w:bCs/>
+        </w:rPr>
       </w:pPr>
       <w:r>
         <w:rPr>
           <w:rFonts w:hint="eastAsia"/>
         </w:rPr>
         <w:lastRenderedPageBreak/>
-        <w:t xml:space="preserve"> </w:t>
-      </w:r>
-      <w:r>
-        <w:rPr>
-          <w:rFonts w:hint="eastAsia"/>
-        </w:rPr>
-        <w:t>本章小结</w:t>
+        <w:t>Business</w:t>
+      </w:r>
+      <w:r>
+        <w:rPr>
+          <w:rFonts w:hint="eastAsia"/>
+        </w:rPr>
+        <w:t>工程主要负责网页与数据库的交互，包括传递数据库连接串和</w:t>
+      </w:r>
+      <w:r>
+        <w:rPr>
+          <w:rFonts w:hint="eastAsia"/>
+        </w:rPr>
+        <w:t>SQL</w:t>
+      </w:r>
+      <w:r>
+        <w:rPr>
+          <w:rFonts w:hint="eastAsia"/>
+        </w:rPr>
+        <w:t>语句。</w:t>
+      </w:r>
+      <w:r>
+        <w:rPr>
+          <w:rFonts w:hint="eastAsia"/>
+        </w:rPr>
+        <w:t>Business</w:t>
+      </w:r>
+      <w:r>
+        <w:rPr>
+          <w:rFonts w:hint="eastAsia"/>
+        </w:rPr>
+        <w:t>工程主要包括两个类：</w:t>
+      </w:r>
+      <w:r>
+        <w:rPr>
+          <w:rFonts w:hint="eastAsia"/>
+        </w:rPr>
+        <w:t>CoACtl</w:t>
+      </w:r>
+      <w:r>
+        <w:rPr>
+          <w:rFonts w:hint="eastAsia"/>
+        </w:rPr>
+        <w:t>类和</w:t>
+      </w:r>
+      <w:r>
+        <w:rPr>
+          <w:rFonts w:hint="eastAsia"/>
+        </w:rPr>
+        <w:t>ModelBase</w:t>
+      </w:r>
+      <w:r>
+        <w:rPr>
+          <w:rFonts w:hint="eastAsia"/>
+        </w:rPr>
+        <w:t>类，</w:t>
+      </w:r>
+      <w:r>
+        <w:rPr>
+          <w:rFonts w:hint="eastAsia"/>
+        </w:rPr>
+        <w:t>CoACtl</w:t>
+      </w:r>
+      <w:r>
+        <w:rPr>
+          <w:rFonts w:hint="eastAsia"/>
+        </w:rPr>
+        <w:t>类继承</w:t>
+      </w:r>
+      <w:r>
+        <w:rPr>
+          <w:rFonts w:hint="eastAsia"/>
+        </w:rPr>
+        <w:t>ModelBase</w:t>
+      </w:r>
+      <w:r>
+        <w:rPr>
+          <w:rFonts w:hint="eastAsia"/>
+        </w:rPr>
+        <w:t>类，</w:t>
+      </w:r>
+      <w:r>
+        <w:rPr>
+          <w:rFonts w:hint="eastAsia"/>
+        </w:rPr>
+        <w:t>ModelBase</w:t>
+      </w:r>
+      <w:r>
+        <w:rPr>
+          <w:rFonts w:hint="eastAsia"/>
+        </w:rPr>
+        <w:t>类是</w:t>
+      </w:r>
+      <w:r>
+        <w:rPr>
+          <w:rFonts w:hint="eastAsia"/>
+        </w:rPr>
+        <w:t>CoACtl</w:t>
+      </w:r>
+      <w:r>
+        <w:rPr>
+          <w:rFonts w:hint="eastAsia"/>
+        </w:rPr>
+        <w:t>类的基类。</w:t>
+      </w:r>
+      <w:r>
+        <w:rPr>
+          <w:rFonts w:hint="eastAsia"/>
+        </w:rPr>
+        <w:t>ModelBase</w:t>
+      </w:r>
+      <w:r>
+        <w:rPr>
+          <w:rFonts w:hint="eastAsia"/>
+        </w:rPr>
+        <w:t>类包含一个</w:t>
+      </w:r>
+      <w:r>
+        <w:t>SqlDBClient</w:t>
+      </w:r>
+      <w:r>
+        <w:rPr>
+          <w:rFonts w:hint="eastAsia"/>
+        </w:rPr>
+        <w:t>类的成员变量和一个参数为</w:t>
+      </w:r>
+      <w:r>
+        <w:rPr>
+          <w:rFonts w:hint="eastAsia"/>
+        </w:rPr>
+        <w:t>AppSetting</w:t>
+      </w:r>
+      <w:r>
+        <w:rPr>
+          <w:rFonts w:hint="eastAsia"/>
+        </w:rPr>
+        <w:t>配置文件关键字的构造函数，构造函数负责获取数据库连接串并将数据库连接串传递给</w:t>
+      </w:r>
+      <w:r>
+        <w:t>SqlDBClient</w:t>
+      </w:r>
+      <w:r>
+        <w:rPr>
+          <w:rFonts w:hint="eastAsia"/>
+        </w:rPr>
+        <w:t>对象</w:t>
+      </w:r>
+      <w:r>
+        <w:rPr>
+          <w:rFonts w:hint="eastAsia"/>
+        </w:rPr>
+        <w:t>。</w:t>
+      </w:r>
+      <w:r>
+        <w:rPr>
+          <w:rFonts w:hint="eastAsia"/>
+        </w:rPr>
+        <w:t>CoACtl</w:t>
+      </w:r>
+      <w:r>
+        <w:rPr>
+          <w:rFonts w:hint="eastAsia"/>
+        </w:rPr>
+        <w:t>类继承</w:t>
+      </w:r>
+      <w:r>
+        <w:rPr>
+          <w:rFonts w:hint="eastAsia"/>
+        </w:rPr>
+        <w:t>ModelBase</w:t>
+      </w:r>
+      <w:r>
+        <w:rPr>
+          <w:rFonts w:hint="eastAsia"/>
+        </w:rPr>
+        <w:t>类，包含一个参数为数据库名称的构造函数，此构造函数会调用</w:t>
+      </w:r>
+      <w:r>
+        <w:rPr>
+          <w:rFonts w:hint="eastAsia"/>
+        </w:rPr>
+        <w:t>ModelBase</w:t>
+      </w:r>
+      <w:r>
+        <w:rPr>
+          <w:rFonts w:hint="eastAsia"/>
+        </w:rPr>
+        <w:t>类的构造函数，并将参数传递给</w:t>
+      </w:r>
+      <w:r>
+        <w:rPr>
+          <w:rFonts w:hint="eastAsia"/>
+        </w:rPr>
+        <w:t>ModelBase</w:t>
+      </w:r>
+      <w:r>
+        <w:rPr>
+          <w:rFonts w:hint="eastAsia"/>
+        </w:rPr>
+        <w:t>类，用来初始化</w:t>
+      </w:r>
+      <w:r>
+        <w:t>SqlDBClient</w:t>
+      </w:r>
+      <w:r>
+        <w:rPr>
+          <w:rFonts w:hint="eastAsia"/>
+        </w:rPr>
+        <w:t>对象。</w:t>
+      </w:r>
+      <w:r>
+        <w:rPr>
+          <w:rFonts w:hint="eastAsia"/>
+        </w:rPr>
+        <w:t>CoACtl</w:t>
+      </w:r>
+      <w:r>
+        <w:rPr>
+          <w:rFonts w:hint="eastAsia"/>
+        </w:rPr>
+        <w:t>类还包含很多执行</w:t>
+      </w:r>
+      <w:r>
+        <w:rPr>
+          <w:rFonts w:hint="eastAsia"/>
+        </w:rPr>
+        <w:t>SQL</w:t>
+      </w:r>
+      <w:r>
+        <w:rPr>
+          <w:rFonts w:hint="eastAsia"/>
+        </w:rPr>
+        <w:t>语句的方法，</w:t>
+      </w:r>
+      <w:r>
+        <w:rPr>
+          <w:rFonts w:hint="eastAsia"/>
+        </w:rPr>
+        <w:t>这些方法使用</w:t>
+      </w:r>
+      <w:r>
+        <w:t>SearchCondition</w:t>
+      </w:r>
+      <w:r>
+        <w:rPr>
+          <w:rFonts w:hint="eastAsia"/>
+        </w:rPr>
+        <w:t>对象传递参数，并将</w:t>
+      </w:r>
+      <w:r>
+        <w:t>SearchCondition</w:t>
+      </w:r>
+      <w:r>
+        <w:rPr>
+          <w:rFonts w:hint="eastAsia"/>
+        </w:rPr>
+        <w:t>对象拼接为需要执行的</w:t>
+      </w:r>
+      <w:r>
+        <w:rPr>
+          <w:rFonts w:hint="eastAsia"/>
+        </w:rPr>
+        <w:t>SQL</w:t>
+      </w:r>
+      <w:r>
+        <w:rPr>
+          <w:rFonts w:hint="eastAsia"/>
+        </w:rPr>
+        <w:t>语句。</w:t>
+      </w:r>
+      <w:r>
+        <w:rPr>
+          <w:rFonts w:hint="eastAsia"/>
+        </w:rPr>
+        <w:t>CoACtl</w:t>
+      </w:r>
+      <w:r>
+        <w:rPr>
+          <w:rFonts w:hint="eastAsia"/>
+        </w:rPr>
+        <w:t>类方法</w:t>
+      </w:r>
+      <w:r>
+        <w:rPr>
+          <w:rFonts w:hint="eastAsia"/>
+        </w:rPr>
+        <w:t>实现过程为将</w:t>
+      </w:r>
+      <w:r>
+        <w:rPr>
+          <w:rFonts w:hint="eastAsia"/>
+        </w:rPr>
+        <w:t>SQL</w:t>
+      </w:r>
+      <w:r>
+        <w:rPr>
+          <w:rFonts w:hint="eastAsia"/>
+        </w:rPr>
+        <w:t>语句传递给</w:t>
+      </w:r>
+      <w:r>
+        <w:t>SqlDBClient</w:t>
+      </w:r>
+      <w:r>
+        <w:rPr>
+          <w:rFonts w:hint="eastAsia"/>
+        </w:rPr>
+        <w:t>对象，并使用</w:t>
+      </w:r>
+      <w:r>
+        <w:t>SqlDBClient</w:t>
+      </w:r>
+      <w:r>
+        <w:rPr>
+          <w:rFonts w:hint="eastAsia"/>
+        </w:rPr>
+        <w:t>对象的</w:t>
+      </w:r>
+      <w:r>
+        <w:rPr>
+          <w:rFonts w:hint="eastAsia"/>
+          <w:bCs/>
+        </w:rPr>
+        <w:t>g</w:t>
+      </w:r>
+      <w:r>
+        <w:rPr>
+          <w:bCs/>
+        </w:rPr>
+        <w:t>etDataSet()</w:t>
+      </w:r>
+      <w:r>
+        <w:rPr>
+          <w:rFonts w:hint="eastAsia"/>
+          <w:bCs/>
+        </w:rPr>
+        <w:t>，</w:t>
+      </w:r>
+      <w:r>
+        <w:rPr>
+          <w:rFonts w:hint="eastAsia"/>
+          <w:bCs/>
+        </w:rPr>
+        <w:t>e</w:t>
+      </w:r>
+      <w:r>
+        <w:rPr>
+          <w:bCs/>
+        </w:rPr>
+        <w:t>xecuteCommand()</w:t>
+      </w:r>
+      <w:r>
+        <w:rPr>
+          <w:rFonts w:hint="eastAsia"/>
+          <w:bCs/>
+        </w:rPr>
+        <w:t>和</w:t>
+      </w:r>
+      <w:r>
+        <w:rPr>
+          <w:rFonts w:hint="eastAsia"/>
+          <w:bCs/>
+        </w:rPr>
+        <w:t>g</w:t>
+      </w:r>
+      <w:r>
+        <w:rPr>
+          <w:bCs/>
+        </w:rPr>
+        <w:t>etFirstStringData()</w:t>
+      </w:r>
+      <w:r>
+        <w:rPr>
+          <w:rFonts w:hint="eastAsia"/>
+          <w:bCs/>
+        </w:rPr>
+        <w:t>方法执行</w:t>
+      </w:r>
+      <w:r>
+        <w:rPr>
+          <w:rFonts w:hint="eastAsia"/>
+          <w:bCs/>
+        </w:rPr>
+        <w:t>SQL</w:t>
+      </w:r>
+      <w:r>
+        <w:rPr>
+          <w:rFonts w:hint="eastAsia"/>
+          <w:bCs/>
+        </w:rPr>
+        <w:t>语句并返回结果。</w:t>
       </w:r>
     </w:p>
     <w:p>
@@ -30855,31 +31178,2527 @@
         <w:ind w:firstLine="420"/>
         <w:rPr>
           <w:rFonts w:hint="eastAsia"/>
-        </w:rPr>
-      </w:pPr>
-      <w:r>
-        <w:rPr>
-          <w:rFonts w:hint="eastAsia"/>
-        </w:rPr>
+          <w:bCs/>
+        </w:rPr>
+      </w:pPr>
+      <w:r>
+        <w:rPr>
+          <w:rFonts w:hint="eastAsia"/>
+          <w:bCs/>
+        </w:rPr>
+        <w:t>最后介绍</w:t>
+      </w:r>
+      <w:r>
+        <w:rPr>
+          <w:rFonts w:hint="eastAsia"/>
+          <w:bCs/>
+        </w:rPr>
+        <w:t>CrossMetric</w:t>
+      </w:r>
+      <w:r>
+        <w:rPr>
+          <w:rFonts w:hint="eastAsia"/>
+          <w:bCs/>
+        </w:rPr>
+        <w:t>工程，</w:t>
+      </w:r>
+      <w:r>
+        <w:rPr>
+          <w:rFonts w:hint="eastAsia"/>
+          <w:bCs/>
+        </w:rPr>
+        <w:t>CrossMetric</w:t>
+      </w:r>
+      <w:r>
+        <w:rPr>
+          <w:rFonts w:hint="eastAsia"/>
+          <w:bCs/>
+        </w:rPr>
+        <w:t>工程包括网站页面布局的设计和页面响应的处理。</w:t>
+      </w:r>
+      <w:r>
+        <w:rPr>
+          <w:rFonts w:hint="eastAsia"/>
+          <w:bCs/>
+        </w:rPr>
+        <w:t>本文以核心数据页面（</w:t>
+      </w:r>
+      <w:r>
+        <w:rPr>
+          <w:rFonts w:hint="eastAsia"/>
+          <w:bCs/>
+        </w:rPr>
+        <w:t>Core</w:t>
+      </w:r>
+      <w:r>
+        <w:rPr>
+          <w:bCs/>
+        </w:rPr>
+        <w:t xml:space="preserve"> M</w:t>
+      </w:r>
+      <w:r>
+        <w:rPr>
+          <w:rFonts w:hint="eastAsia"/>
+          <w:bCs/>
+        </w:rPr>
+        <w:t>etric</w:t>
+      </w:r>
+      <w:r>
+        <w:rPr>
+          <w:rFonts w:hint="eastAsia"/>
+          <w:bCs/>
+        </w:rPr>
+        <w:t>）为例介绍页面及其相应处理实现，核心数据页面模块的实现包括一个</w:t>
+      </w:r>
+      <w:r>
+        <w:rPr>
+          <w:rFonts w:hint="eastAsia"/>
+          <w:bCs/>
+        </w:rPr>
+        <w:t>CoreMetric</w:t>
+      </w:r>
+      <w:r>
+        <w:rPr>
+          <w:bCs/>
+        </w:rPr>
+        <w:t>.aspx</w:t>
+      </w:r>
+      <w:r>
+        <w:rPr>
+          <w:rFonts w:hint="eastAsia"/>
+          <w:bCs/>
+        </w:rPr>
+        <w:t>页面布局文件和一个</w:t>
+      </w:r>
+      <w:r>
+        <w:rPr>
+          <w:rFonts w:hint="eastAsia"/>
+          <w:bCs/>
+        </w:rPr>
+        <w:t>CoreMetric</w:t>
+      </w:r>
+      <w:r>
+        <w:rPr>
+          <w:bCs/>
+        </w:rPr>
+        <w:t>.aspx</w:t>
+      </w:r>
+      <w:r>
+        <w:rPr>
+          <w:rFonts w:hint="eastAsia"/>
+          <w:bCs/>
+        </w:rPr>
+        <w:t>.cs</w:t>
+      </w:r>
+      <w:r>
+        <w:rPr>
+          <w:rFonts w:hint="eastAsia"/>
+          <w:bCs/>
+        </w:rPr>
+        <w:t>响应</w:t>
+      </w:r>
+      <w:r>
+        <w:rPr>
+          <w:rFonts w:hint="eastAsia"/>
+          <w:bCs/>
+        </w:rPr>
+        <w:t>处理文件</w:t>
+      </w:r>
+      <w:r>
+        <w:rPr>
+          <w:rFonts w:hint="eastAsia"/>
+          <w:bCs/>
+        </w:rPr>
+        <w:t>。</w:t>
+      </w:r>
+      <w:r>
+        <w:rPr>
+          <w:rFonts w:hint="eastAsia"/>
+          <w:bCs/>
+        </w:rPr>
+        <w:t>CoreMetric</w:t>
+      </w:r>
+      <w:r>
+        <w:rPr>
+          <w:bCs/>
+        </w:rPr>
+        <w:t>.aspx</w:t>
+      </w:r>
+      <w:r>
+        <w:rPr>
+          <w:bCs/>
+        </w:rPr>
+        <w:t>负责页面中数据的填充</w:t>
+      </w:r>
+      <w:r>
+        <w:rPr>
+          <w:rFonts w:hint="eastAsia"/>
+          <w:bCs/>
+        </w:rPr>
+        <w:t>，</w:t>
+      </w:r>
+      <w:r>
+        <w:rPr>
+          <w:bCs/>
+        </w:rPr>
+        <w:t>以及折线图的</w:t>
+      </w:r>
+      <w:r>
+        <w:rPr>
+          <w:rFonts w:hint="eastAsia"/>
+          <w:bCs/>
+        </w:rPr>
+        <w:t>绘制，</w:t>
+      </w:r>
+      <w:r>
+        <w:rPr>
+          <w:bCs/>
+        </w:rPr>
+        <w:t>在页面构造使采用</w:t>
+      </w:r>
+      <w:r>
+        <w:rPr>
+          <w:bCs/>
+        </w:rPr>
+        <w:t>ASP.NET</w:t>
+      </w:r>
+      <w:r>
+        <w:rPr>
+          <w:rFonts w:hint="eastAsia"/>
+          <w:bCs/>
+        </w:rPr>
+        <w:t>技术</w:t>
+      </w:r>
+      <w:r>
+        <w:rPr>
+          <w:bCs/>
+        </w:rPr>
+        <w:t>更加方便的操作页面布局</w:t>
+      </w:r>
+      <w:r>
+        <w:rPr>
+          <w:rFonts w:hint="eastAsia"/>
+          <w:bCs/>
+        </w:rPr>
+        <w:t>，核心数据页面中包含每天的数据和每个月的</w:t>
+      </w:r>
+      <w:r>
+        <w:rPr>
+          <w:rFonts w:hint="eastAsia"/>
+          <w:bCs/>
+        </w:rPr>
+        <w:t>平均</w:t>
+      </w:r>
+      <w:r>
+        <w:rPr>
+          <w:rFonts w:hint="eastAsia"/>
+          <w:bCs/>
+        </w:rPr>
+        <w:t>数据，每天数据的表格如表所示。</w:t>
+      </w:r>
+      <w:r>
+        <w:rPr>
+          <w:rFonts w:hint="eastAsia"/>
+          <w:bCs/>
+        </w:rPr>
+        <w:t>CoreMetric</w:t>
+      </w:r>
+      <w:r>
+        <w:rPr>
+          <w:bCs/>
+        </w:rPr>
+        <w:t>.aspx</w:t>
+      </w:r>
+      <w:r>
+        <w:rPr>
+          <w:rFonts w:hint="eastAsia"/>
+          <w:bCs/>
+        </w:rPr>
+        <w:t>.cs</w:t>
+      </w:r>
+      <w:r>
+        <w:rPr>
+          <w:bCs/>
+        </w:rPr>
+        <w:t>负责页面中数据的获取以及折线图的构造在填充数据时为了防止过多的条件判断使结构冗余的缺点</w:t>
+      </w:r>
+      <w:r>
+        <w:rPr>
+          <w:rFonts w:hint="eastAsia"/>
+          <w:bCs/>
+        </w:rPr>
+        <w:t>，使用提前做好数据与表格映射的方式</w:t>
+      </w:r>
+      <w:r>
+        <w:rPr>
+          <w:rFonts w:hint="eastAsia"/>
+          <w:bCs/>
+        </w:rPr>
+        <w:lastRenderedPageBreak/>
+        <w:t>进行优化</w:t>
+      </w:r>
+      <w:r>
+        <w:rPr>
+          <w:rFonts w:hint="eastAsia"/>
+          <w:bCs/>
+        </w:rPr>
+        <w:t>。</w:t>
+      </w:r>
+      <w:r>
+        <w:rPr>
+          <w:bCs/>
+        </w:rPr>
+        <w:t>CoreMetric</w:t>
+      </w:r>
+      <w:r>
+        <w:rPr>
+          <w:rFonts w:hint="eastAsia"/>
+          <w:bCs/>
+        </w:rPr>
+        <w:t>类继承</w:t>
+      </w:r>
+      <w:r>
+        <w:rPr>
+          <w:bCs/>
+        </w:rPr>
+        <w:t>System.Web.UI.Page</w:t>
+      </w:r>
+      <w:r>
+        <w:rPr>
+          <w:rFonts w:hint="eastAsia"/>
+          <w:bCs/>
+        </w:rPr>
+        <w:t>类，</w:t>
+      </w:r>
+      <w:r>
+        <w:rPr>
+          <w:bCs/>
+        </w:rPr>
+        <w:t>CoreMetric</w:t>
+      </w:r>
+      <w:r>
+        <w:rPr>
+          <w:rFonts w:hint="eastAsia"/>
+          <w:bCs/>
+        </w:rPr>
+        <w:t>类</w:t>
+      </w:r>
+      <w:r>
+        <w:rPr>
+          <w:rFonts w:hint="eastAsia"/>
+          <w:bCs/>
+        </w:rPr>
+        <w:t>包含一个字符串与单元格名称的映射字典，保存</w:t>
+      </w:r>
+      <w:r>
+        <w:rPr>
+          <w:rFonts w:hint="eastAsia"/>
+          <w:bCs/>
+        </w:rPr>
+        <w:t>数据与表格映射</w:t>
+      </w:r>
+      <w:r>
+        <w:rPr>
+          <w:rFonts w:hint="eastAsia"/>
+          <w:bCs/>
+        </w:rPr>
+        <w:t>，包含一个</w:t>
+      </w:r>
+      <w:r>
+        <w:rPr>
+          <w:rFonts w:hint="eastAsia"/>
+          <w:bCs/>
+        </w:rPr>
+        <w:t>set</w:t>
+      </w:r>
+      <w:r>
+        <w:rPr>
+          <w:bCs/>
+        </w:rPr>
+        <w:t>Mapping ()</w:t>
+      </w:r>
+      <w:r>
+        <w:rPr>
+          <w:rFonts w:hint="eastAsia"/>
+          <w:bCs/>
+        </w:rPr>
+        <w:t>方法填充字典对象。</w:t>
+      </w:r>
+      <w:r>
+        <w:rPr>
+          <w:rFonts w:hint="eastAsia"/>
+          <w:bCs/>
+        </w:rPr>
+        <w:t>当加载页面时，</w:t>
+      </w:r>
+      <w:r>
+        <w:rPr>
+          <w:rFonts w:hint="eastAsia"/>
+          <w:bCs/>
+        </w:rPr>
+        <w:t>CoreMetric</w:t>
+      </w:r>
+      <w:r>
+        <w:rPr>
+          <w:rFonts w:hint="eastAsia"/>
+          <w:bCs/>
+        </w:rPr>
+        <w:t>类首先会调用</w:t>
+      </w:r>
+      <w:r>
+        <w:rPr>
+          <w:rFonts w:hint="eastAsia"/>
+          <w:bCs/>
+        </w:rPr>
+        <w:t>Page_Load</w:t>
+      </w:r>
+      <w:r>
+        <w:rPr>
+          <w:bCs/>
+        </w:rPr>
+        <w:t>()</w:t>
+      </w:r>
+      <w:r>
+        <w:rPr>
+          <w:rFonts w:hint="eastAsia"/>
+          <w:bCs/>
+        </w:rPr>
+        <w:t>函数，负责初始化整个页面，在</w:t>
+      </w:r>
+      <w:r>
+        <w:rPr>
+          <w:rFonts w:hint="eastAsia"/>
+          <w:bCs/>
+        </w:rPr>
+        <w:t>Page_Load()</w:t>
+      </w:r>
+      <w:r>
+        <w:rPr>
+          <w:rFonts w:hint="eastAsia"/>
+          <w:bCs/>
+        </w:rPr>
+        <w:t>函数中有一个</w:t>
+      </w:r>
+      <w:r>
+        <w:rPr>
+          <w:bCs/>
+        </w:rPr>
+        <w:t>IsPostBack</w:t>
+      </w:r>
+      <w:r>
+        <w:rPr>
+          <w:rFonts w:hint="eastAsia"/>
+          <w:bCs/>
+        </w:rPr>
+        <w:t>变量，判断页面是否是第一次加载，当页面是第一次</w:t>
+      </w:r>
+      <w:r>
+        <w:rPr>
+          <w:rFonts w:hint="eastAsia"/>
+          <w:bCs/>
+        </w:rPr>
+        <w:t>渲染</w:t>
+      </w:r>
+      <w:r>
+        <w:rPr>
+          <w:rFonts w:hint="eastAsia"/>
+          <w:bCs/>
+        </w:rPr>
+        <w:t>或者</w:t>
+      </w:r>
+      <w:r>
+        <w:rPr>
+          <w:rFonts w:hint="eastAsia"/>
+          <w:bCs/>
+        </w:rPr>
+        <w:t>是一个</w:t>
+      </w:r>
+      <w:r>
+        <w:rPr>
+          <w:bCs/>
+        </w:rPr>
+        <w:t>postback</w:t>
+      </w:r>
+      <w:r>
+        <w:rPr>
+          <w:rFonts w:hint="eastAsia"/>
+          <w:bCs/>
+        </w:rPr>
+        <w:t>返回之后的加载，</w:t>
+      </w:r>
+      <w:r>
+        <w:rPr>
+          <w:bCs/>
+        </w:rPr>
+        <w:t>IsPostBack</w:t>
+      </w:r>
+      <w:r>
+        <w:rPr>
+          <w:rFonts w:hint="eastAsia"/>
+          <w:bCs/>
+        </w:rPr>
+        <w:t>变量为真，否则</w:t>
+      </w:r>
+      <w:r>
+        <w:rPr>
+          <w:bCs/>
+        </w:rPr>
+        <w:t>IsPostBack</w:t>
+      </w:r>
+      <w:r>
+        <w:rPr>
+          <w:rFonts w:hint="eastAsia"/>
+          <w:bCs/>
+        </w:rPr>
+        <w:t>变量为</w:t>
+      </w:r>
+      <w:r>
+        <w:rPr>
+          <w:rFonts w:hint="eastAsia"/>
+          <w:bCs/>
+        </w:rPr>
+        <w:t>为假。</w:t>
+      </w:r>
+      <w:r>
+        <w:rPr>
+          <w:rFonts w:hint="eastAsia"/>
+          <w:bCs/>
+        </w:rPr>
+        <w:t>Page_Load()</w:t>
+      </w:r>
+      <w:r>
+        <w:rPr>
+          <w:rFonts w:hint="eastAsia"/>
+          <w:bCs/>
+        </w:rPr>
+        <w:t>函数</w:t>
+      </w:r>
+      <w:r>
+        <w:rPr>
+          <w:rFonts w:hint="eastAsia"/>
+          <w:bCs/>
+        </w:rPr>
+        <w:t>会根据默认的选项在数据库中读取相应的数据并填写在表格中。</w:t>
+      </w:r>
+      <w:r>
+        <w:rPr>
+          <w:rFonts w:hint="eastAsia"/>
+          <w:bCs/>
+        </w:rPr>
+        <w:t>CoreMetric</w:t>
+      </w:r>
+      <w:r>
+        <w:rPr>
+          <w:rFonts w:hint="eastAsia"/>
+          <w:bCs/>
+        </w:rPr>
+        <w:t>类</w:t>
+      </w:r>
+      <w:r>
+        <w:rPr>
+          <w:rFonts w:hint="eastAsia"/>
+          <w:bCs/>
+        </w:rPr>
+        <w:t>还包含一个</w:t>
+      </w:r>
+      <w:r>
+        <w:rPr>
+          <w:bCs/>
+        </w:rPr>
+        <w:t>btnSearch_Click</w:t>
+      </w:r>
+      <w:r>
+        <w:rPr>
+          <w:bCs/>
+        </w:rPr>
+        <w:t>()</w:t>
+      </w:r>
+      <w:r>
+        <w:rPr>
+          <w:rFonts w:hint="eastAsia"/>
+          <w:bCs/>
+        </w:rPr>
+        <w:t>方法，负责用户点击搜索之后的响应操作，当用户点击搜索按钮后，</w:t>
+      </w:r>
+      <w:r>
+        <w:rPr>
+          <w:bCs/>
+        </w:rPr>
+        <w:t>btnSearch_Click</w:t>
+      </w:r>
+      <w:r>
+        <w:rPr>
+          <w:bCs/>
+        </w:rPr>
+        <w:t>()</w:t>
+      </w:r>
+      <w:r>
+        <w:rPr>
+          <w:rFonts w:hint="eastAsia"/>
+          <w:bCs/>
+        </w:rPr>
+        <w:t>方法</w:t>
+      </w:r>
+      <w:r>
+        <w:rPr>
+          <w:rFonts w:hint="eastAsia"/>
+          <w:bCs/>
+        </w:rPr>
+        <w:t>会根据用户的选择条件在数据库中读取数据，具体实现为根据用户选择构造</w:t>
+      </w:r>
+      <w:r>
+        <w:rPr>
+          <w:rFonts w:hint="eastAsia"/>
+          <w:bCs/>
+        </w:rPr>
+        <w:t>SearchCondition</w:t>
+      </w:r>
+      <w:r>
+        <w:rPr>
+          <w:rFonts w:hint="eastAsia"/>
+          <w:bCs/>
+        </w:rPr>
+        <w:t>对象，然后将</w:t>
+      </w:r>
+      <w:r>
+        <w:rPr>
+          <w:rFonts w:hint="eastAsia"/>
+          <w:bCs/>
+        </w:rPr>
+        <w:t>SearchCondition</w:t>
+      </w:r>
+      <w:r>
+        <w:rPr>
+          <w:rFonts w:hint="eastAsia"/>
+          <w:bCs/>
+        </w:rPr>
+        <w:t>对象</w:t>
+      </w:r>
+      <w:r>
+        <w:rPr>
+          <w:rFonts w:hint="eastAsia"/>
+          <w:bCs/>
+        </w:rPr>
+        <w:t>传递给</w:t>
+      </w:r>
+      <w:r>
+        <w:rPr>
+          <w:bCs/>
+        </w:rPr>
+        <w:t>C</w:t>
+      </w:r>
+      <w:r>
+        <w:rPr>
+          <w:bCs/>
+        </w:rPr>
+        <w:t>o</w:t>
+      </w:r>
+      <w:r>
+        <w:rPr>
+          <w:rFonts w:hint="eastAsia"/>
+          <w:bCs/>
+        </w:rPr>
+        <w:t>A</w:t>
+      </w:r>
+      <w:r>
+        <w:rPr>
+          <w:bCs/>
+        </w:rPr>
+        <w:t>Ctl</w:t>
+      </w:r>
+      <w:r>
+        <w:rPr>
+          <w:rFonts w:hint="eastAsia"/>
+          <w:bCs/>
+        </w:rPr>
+        <w:t>对象执行</w:t>
+      </w:r>
+      <w:r>
+        <w:rPr>
+          <w:rFonts w:hint="eastAsia"/>
+          <w:bCs/>
+        </w:rPr>
+        <w:t>SQL</w:t>
+      </w:r>
+      <w:r>
+        <w:rPr>
+          <w:rFonts w:hint="eastAsia"/>
+          <w:bCs/>
+        </w:rPr>
+        <w:t>语句，在此之前</w:t>
+      </w:r>
+      <w:r>
+        <w:rPr>
+          <w:bCs/>
+        </w:rPr>
+        <w:t>C</w:t>
+      </w:r>
+      <w:r>
+        <w:rPr>
+          <w:bCs/>
+        </w:rPr>
+        <w:t>o</w:t>
+      </w:r>
+      <w:r>
+        <w:rPr>
+          <w:rFonts w:hint="eastAsia"/>
+          <w:bCs/>
+        </w:rPr>
+        <w:t>A</w:t>
+      </w:r>
+      <w:r>
+        <w:rPr>
+          <w:bCs/>
+        </w:rPr>
+        <w:t>Ctl</w:t>
+      </w:r>
+      <w:r>
+        <w:rPr>
+          <w:rFonts w:hint="eastAsia"/>
+          <w:bCs/>
+        </w:rPr>
+        <w:t>对象</w:t>
+      </w:r>
+      <w:r>
+        <w:rPr>
+          <w:rFonts w:hint="eastAsia"/>
+          <w:bCs/>
+        </w:rPr>
+        <w:t>应该被数据库连接串初始化过，然后使用</w:t>
+      </w:r>
+      <w:r>
+        <w:rPr>
+          <w:bCs/>
+        </w:rPr>
+        <w:t>C</w:t>
+      </w:r>
+      <w:r>
+        <w:rPr>
+          <w:bCs/>
+        </w:rPr>
+        <w:t>o</w:t>
+      </w:r>
+      <w:r>
+        <w:rPr>
+          <w:rFonts w:hint="eastAsia"/>
+          <w:bCs/>
+        </w:rPr>
+        <w:t>A</w:t>
+      </w:r>
+      <w:r>
+        <w:rPr>
+          <w:bCs/>
+        </w:rPr>
+        <w:t>Ctl</w:t>
+      </w:r>
+      <w:r>
+        <w:rPr>
+          <w:rFonts w:hint="eastAsia"/>
+          <w:bCs/>
+        </w:rPr>
+        <w:t>对象</w:t>
+      </w:r>
+      <w:r>
+        <w:rPr>
+          <w:rFonts w:hint="eastAsia"/>
+          <w:bCs/>
+        </w:rPr>
+        <w:t>从数据库获取的数据按照</w:t>
+      </w:r>
+      <w:r>
+        <w:rPr>
+          <w:rFonts w:hint="eastAsia"/>
+          <w:bCs/>
+        </w:rPr>
+        <w:t>数据与表格映射</w:t>
+      </w:r>
+      <w:r>
+        <w:rPr>
+          <w:rFonts w:hint="eastAsia"/>
+          <w:bCs/>
+        </w:rPr>
+        <w:t>的映射关系填表，最后对</w:t>
+      </w:r>
+      <w:r>
+        <w:rPr>
+          <w:rFonts w:hint="eastAsia"/>
+          <w:bCs/>
+        </w:rPr>
+        <w:t>填写</w:t>
+      </w:r>
+      <w:r>
+        <w:rPr>
+          <w:rFonts w:hint="eastAsia"/>
+          <w:bCs/>
+        </w:rPr>
+        <w:t>数据</w:t>
+      </w:r>
+      <w:r>
+        <w:rPr>
+          <w:rFonts w:hint="eastAsia"/>
+          <w:bCs/>
+        </w:rPr>
+        <w:t>的单元格填充</w:t>
+      </w:r>
+      <w:r>
+        <w:rPr>
+          <w:rFonts w:hint="eastAsia"/>
+          <w:bCs/>
+        </w:rPr>
+        <w:t>颜色。</w:t>
+      </w:r>
+    </w:p>
+    <w:p>
+      <w:pPr>
+        <w:spacing w:line="240" w:lineRule="auto"/>
+        <w:jc w:val="center"/>
+        <w:rPr>
+          <w:rFonts w:hint="eastAsia"/>
+        </w:rPr>
+      </w:pPr>
+    </w:p>
+    <w:tbl>
+      <w:tblPr>
+        <w:tblStyle w:val="af4"/>
+        <w:tblW w:w="0" w:type="auto"/>
+        <w:jc w:val="center"/>
+        <w:tblLook w:val="04A0" w:firstRow="1" w:lastRow="0" w:firstColumn="1" w:lastColumn="0" w:noHBand="0" w:noVBand="1"/>
+      </w:tblPr>
+      <w:tblGrid>
+        <w:gridCol w:w="2159"/>
+        <w:gridCol w:w="2375"/>
+        <w:gridCol w:w="726"/>
+        <w:gridCol w:w="726"/>
+        <w:gridCol w:w="738"/>
+        <w:gridCol w:w="738"/>
+      </w:tblGrid>
+      <w:tr>
+        <w:trPr>
+          <w:jc w:val="center"/>
+        </w:trPr>
+        <w:tc>
+          <w:tcPr>
+            <w:tcW w:w="0" w:type="auto"/>
+            <w:gridSpan w:val="2"/>
+            <w:vMerge w:val="restart"/>
+            <w:vAlign w:val="center"/>
+          </w:tcPr>
+          <w:p>
+            <w:pPr>
+              <w:jc w:val="center"/>
+              <w:rPr>
+                <w:rFonts w:hint="eastAsia"/>
+                <w:sz w:val="21"/>
+                <w:szCs w:val="21"/>
+              </w:rPr>
+            </w:pPr>
+            <w:r>
+              <w:rPr>
+                <w:rFonts w:hint="eastAsia"/>
+                <w:sz w:val="21"/>
+                <w:szCs w:val="21"/>
+              </w:rPr>
+              <w:t>Daily</w:t>
+            </w:r>
+          </w:p>
+        </w:tc>
+        <w:tc>
+          <w:tcPr>
+            <w:tcW w:w="0" w:type="auto"/>
+            <w:gridSpan w:val="2"/>
+            <w:vAlign w:val="center"/>
+          </w:tcPr>
+          <w:p>
+            <w:pPr>
+              <w:rPr>
+                <w:rFonts w:hint="eastAsia"/>
+                <w:sz w:val="21"/>
+                <w:szCs w:val="21"/>
+              </w:rPr>
+            </w:pPr>
+            <w:r>
+              <w:rPr>
+                <w:rFonts w:hint="eastAsia"/>
+                <w:sz w:val="21"/>
+                <w:szCs w:val="21"/>
+              </w:rPr>
+              <w:t>PLT</w:t>
+            </w:r>
+            <w:r>
+              <w:rPr>
+                <w:rFonts w:hint="eastAsia"/>
+                <w:sz w:val="21"/>
+                <w:szCs w:val="21"/>
+              </w:rPr>
+              <w:t>75</w:t>
+            </w:r>
+            <w:r>
+              <w:rPr>
+                <w:sz w:val="21"/>
+                <w:szCs w:val="21"/>
+              </w:rPr>
+              <w:t xml:space="preserve"> E</w:t>
+            </w:r>
+            <w:r>
+              <w:rPr>
+                <w:rFonts w:hint="eastAsia"/>
+                <w:sz w:val="21"/>
+                <w:szCs w:val="21"/>
+              </w:rPr>
+              <w:t>N-US</w:t>
+            </w:r>
+          </w:p>
+        </w:tc>
+        <w:tc>
+          <w:tcPr>
+            <w:tcW w:w="0" w:type="auto"/>
+            <w:gridSpan w:val="2"/>
+            <w:vAlign w:val="center"/>
+          </w:tcPr>
+          <w:p>
+            <w:pPr>
+              <w:rPr>
+                <w:rFonts w:hint="eastAsia"/>
+                <w:sz w:val="21"/>
+                <w:szCs w:val="21"/>
+              </w:rPr>
+            </w:pPr>
+            <w:r>
+              <w:rPr>
+                <w:rFonts w:hint="eastAsia"/>
+                <w:sz w:val="21"/>
+                <w:szCs w:val="21"/>
+              </w:rPr>
+              <w:t>PLT75</w:t>
+            </w:r>
+            <w:r>
+              <w:rPr>
+                <w:sz w:val="21"/>
+                <w:szCs w:val="21"/>
+              </w:rPr>
+              <w:t xml:space="preserve"> Z</w:t>
+            </w:r>
+            <w:r>
+              <w:rPr>
+                <w:rFonts w:hint="eastAsia"/>
+                <w:sz w:val="21"/>
+                <w:szCs w:val="21"/>
+              </w:rPr>
+              <w:t>H-CN</w:t>
+            </w:r>
+          </w:p>
+        </w:tc>
+      </w:tr>
+      <w:tr>
+        <w:trPr>
+          <w:jc w:val="center"/>
+        </w:trPr>
+        <w:tc>
+          <w:tcPr>
+            <w:tcW w:w="0" w:type="auto"/>
+            <w:gridSpan w:val="2"/>
+            <w:vMerge/>
+            <w:vAlign w:val="center"/>
+          </w:tcPr>
+          <w:p>
+            <w:pPr>
+              <w:jc w:val="center"/>
+              <w:rPr>
+                <w:rFonts w:hint="eastAsia"/>
+                <w:sz w:val="21"/>
+                <w:szCs w:val="21"/>
+              </w:rPr>
+            </w:pPr>
+          </w:p>
+        </w:tc>
+        <w:tc>
+          <w:tcPr>
+            <w:tcW w:w="0" w:type="auto"/>
+            <w:vAlign w:val="center"/>
+          </w:tcPr>
+          <w:p>
+            <w:pPr>
+              <w:rPr>
+                <w:rFonts w:hint="eastAsia"/>
+                <w:sz w:val="21"/>
+                <w:szCs w:val="21"/>
+              </w:rPr>
+            </w:pPr>
+          </w:p>
+        </w:tc>
+        <w:tc>
+          <w:tcPr>
+            <w:tcW w:w="0" w:type="auto"/>
+            <w:vAlign w:val="center"/>
+          </w:tcPr>
+          <w:p>
+            <w:pPr>
+              <w:rPr>
+                <w:rFonts w:hint="eastAsia"/>
+                <w:sz w:val="21"/>
+                <w:szCs w:val="21"/>
+              </w:rPr>
+            </w:pPr>
+          </w:p>
+        </w:tc>
+        <w:tc>
+          <w:tcPr>
+            <w:tcW w:w="0" w:type="auto"/>
+            <w:vAlign w:val="center"/>
+          </w:tcPr>
+          <w:p>
+            <w:pPr>
+              <w:rPr>
+                <w:rFonts w:hint="eastAsia"/>
+                <w:sz w:val="21"/>
+                <w:szCs w:val="21"/>
+              </w:rPr>
+            </w:pPr>
+          </w:p>
+        </w:tc>
+        <w:tc>
+          <w:tcPr>
+            <w:tcW w:w="0" w:type="auto"/>
+            <w:vAlign w:val="center"/>
+          </w:tcPr>
+          <w:p>
+            <w:pPr>
+              <w:rPr>
+                <w:rFonts w:hint="eastAsia"/>
+                <w:sz w:val="21"/>
+                <w:szCs w:val="21"/>
+              </w:rPr>
+            </w:pPr>
+          </w:p>
+        </w:tc>
+      </w:tr>
+      <w:tr>
+        <w:trPr>
+          <w:jc w:val="center"/>
+        </w:trPr>
+        <w:tc>
+          <w:tcPr>
+            <w:tcW w:w="0" w:type="auto"/>
+            <w:gridSpan w:val="2"/>
+            <w:vAlign w:val="center"/>
+          </w:tcPr>
+          <w:p>
+            <w:pPr>
+              <w:jc w:val="center"/>
+              <w:rPr>
+                <w:rFonts w:hint="eastAsia"/>
+                <w:sz w:val="21"/>
+                <w:szCs w:val="21"/>
+              </w:rPr>
+            </w:pPr>
+            <w:r>
+              <w:rPr>
+                <w:rFonts w:hint="eastAsia"/>
+                <w:sz w:val="21"/>
+                <w:szCs w:val="21"/>
+              </w:rPr>
+              <w:t>Proactive</w:t>
+            </w:r>
+          </w:p>
+        </w:tc>
+        <w:tc>
+          <w:tcPr>
+            <w:tcW w:w="0" w:type="auto"/>
+            <w:vAlign w:val="center"/>
+          </w:tcPr>
+          <w:p>
+            <w:pPr>
+              <w:rPr>
+                <w:rFonts w:hint="eastAsia"/>
+                <w:sz w:val="21"/>
+                <w:szCs w:val="21"/>
+              </w:rPr>
+            </w:pPr>
+          </w:p>
+        </w:tc>
+        <w:tc>
+          <w:tcPr>
+            <w:tcW w:w="0" w:type="auto"/>
+            <w:vAlign w:val="center"/>
+          </w:tcPr>
+          <w:p>
+            <w:pPr>
+              <w:rPr>
+                <w:rFonts w:hint="eastAsia"/>
+                <w:sz w:val="21"/>
+                <w:szCs w:val="21"/>
+              </w:rPr>
+            </w:pPr>
+          </w:p>
+        </w:tc>
+        <w:tc>
+          <w:tcPr>
+            <w:tcW w:w="0" w:type="auto"/>
+            <w:vAlign w:val="center"/>
+          </w:tcPr>
+          <w:p>
+            <w:pPr>
+              <w:rPr>
+                <w:rFonts w:hint="eastAsia"/>
+                <w:sz w:val="21"/>
+                <w:szCs w:val="21"/>
+              </w:rPr>
+            </w:pPr>
+          </w:p>
+        </w:tc>
+        <w:tc>
+          <w:tcPr>
+            <w:tcW w:w="0" w:type="auto"/>
+            <w:vAlign w:val="center"/>
+          </w:tcPr>
+          <w:p>
+            <w:pPr>
+              <w:rPr>
+                <w:rFonts w:hint="eastAsia"/>
+                <w:sz w:val="21"/>
+                <w:szCs w:val="21"/>
+              </w:rPr>
+            </w:pPr>
+          </w:p>
+        </w:tc>
+      </w:tr>
+      <w:tr>
+        <w:trPr>
+          <w:jc w:val="center"/>
+        </w:trPr>
+        <w:tc>
+          <w:tcPr>
+            <w:tcW w:w="0" w:type="auto"/>
+            <w:gridSpan w:val="2"/>
+            <w:vAlign w:val="center"/>
+          </w:tcPr>
+          <w:p>
+            <w:pPr>
+              <w:jc w:val="center"/>
+              <w:rPr>
+                <w:rFonts w:hint="eastAsia"/>
+                <w:sz w:val="21"/>
+                <w:szCs w:val="21"/>
+              </w:rPr>
+            </w:pPr>
+            <w:r>
+              <w:rPr>
+                <w:rFonts w:hint="eastAsia"/>
+                <w:sz w:val="21"/>
+                <w:szCs w:val="21"/>
+              </w:rPr>
+              <w:t>Proactive</w:t>
+            </w:r>
+            <w:r>
+              <w:rPr>
+                <w:rFonts w:hint="eastAsia"/>
+                <w:sz w:val="21"/>
+                <w:szCs w:val="21"/>
+              </w:rPr>
+              <w:t>（</w:t>
+            </w:r>
+            <w:r>
+              <w:rPr>
+                <w:rFonts w:hint="eastAsia"/>
+                <w:sz w:val="21"/>
+                <w:szCs w:val="21"/>
+              </w:rPr>
+              <w:t>W3C_Load</w:t>
+            </w:r>
+            <w:r>
+              <w:rPr>
+                <w:rFonts w:hint="eastAsia"/>
+                <w:sz w:val="21"/>
+                <w:szCs w:val="21"/>
+              </w:rPr>
+              <w:t>）</w:t>
+            </w:r>
+          </w:p>
+        </w:tc>
+        <w:tc>
+          <w:tcPr>
+            <w:tcW w:w="0" w:type="auto"/>
+            <w:vAlign w:val="center"/>
+          </w:tcPr>
+          <w:p>
+            <w:pPr>
+              <w:rPr>
+                <w:rFonts w:hint="eastAsia"/>
+                <w:sz w:val="21"/>
+                <w:szCs w:val="21"/>
+              </w:rPr>
+            </w:pPr>
+          </w:p>
+        </w:tc>
+        <w:tc>
+          <w:tcPr>
+            <w:tcW w:w="0" w:type="auto"/>
+            <w:vAlign w:val="center"/>
+          </w:tcPr>
+          <w:p>
+            <w:pPr>
+              <w:rPr>
+                <w:rFonts w:hint="eastAsia"/>
+                <w:sz w:val="21"/>
+                <w:szCs w:val="21"/>
+              </w:rPr>
+            </w:pPr>
+          </w:p>
+        </w:tc>
+        <w:tc>
+          <w:tcPr>
+            <w:tcW w:w="0" w:type="auto"/>
+            <w:vAlign w:val="center"/>
+          </w:tcPr>
+          <w:p>
+            <w:pPr>
+              <w:rPr>
+                <w:rFonts w:hint="eastAsia"/>
+                <w:sz w:val="21"/>
+                <w:szCs w:val="21"/>
+              </w:rPr>
+            </w:pPr>
+          </w:p>
+        </w:tc>
+        <w:tc>
+          <w:tcPr>
+            <w:tcW w:w="0" w:type="auto"/>
+            <w:vAlign w:val="center"/>
+          </w:tcPr>
+          <w:p>
+            <w:pPr>
+              <w:rPr>
+                <w:rFonts w:hint="eastAsia"/>
+                <w:sz w:val="21"/>
+                <w:szCs w:val="21"/>
+              </w:rPr>
+            </w:pPr>
+          </w:p>
+        </w:tc>
+      </w:tr>
+      <w:tr>
+        <w:trPr>
+          <w:jc w:val="center"/>
+        </w:trPr>
+        <w:tc>
+          <w:tcPr>
+            <w:tcW w:w="0" w:type="auto"/>
+            <w:vMerge w:val="restart"/>
+            <w:vAlign w:val="center"/>
+          </w:tcPr>
+          <w:p>
+            <w:pPr>
+              <w:rPr>
+                <w:rFonts w:hint="eastAsia"/>
+                <w:sz w:val="21"/>
+                <w:szCs w:val="21"/>
+              </w:rPr>
+            </w:pPr>
+            <w:r>
+              <w:rPr>
+                <w:rFonts w:hint="eastAsia"/>
+                <w:sz w:val="21"/>
+                <w:szCs w:val="21"/>
+              </w:rPr>
+              <w:t>Cat</w:t>
+            </w:r>
+            <w:r>
+              <w:rPr>
+                <w:sz w:val="21"/>
+                <w:szCs w:val="21"/>
+              </w:rPr>
+              <w:t xml:space="preserve"> </w:t>
+            </w:r>
+            <w:r>
+              <w:rPr>
+                <w:rFonts w:hint="eastAsia"/>
+                <w:sz w:val="21"/>
+                <w:szCs w:val="21"/>
+              </w:rPr>
+              <w:t>3a</w:t>
+            </w:r>
+            <w:r>
+              <w:rPr>
+                <w:rFonts w:hint="eastAsia"/>
+                <w:sz w:val="21"/>
+                <w:szCs w:val="21"/>
+              </w:rPr>
+              <w:t>（</w:t>
+            </w:r>
+            <w:r>
+              <w:rPr>
+                <w:rFonts w:hint="eastAsia"/>
+                <w:sz w:val="21"/>
+                <w:szCs w:val="21"/>
+              </w:rPr>
+              <w:t>Answer</w:t>
+            </w:r>
+            <w:r>
+              <w:rPr>
+                <w:rFonts w:hint="eastAsia"/>
+                <w:sz w:val="21"/>
+                <w:szCs w:val="21"/>
+              </w:rPr>
+              <w:t>）</w:t>
+            </w:r>
+          </w:p>
+        </w:tc>
+        <w:tc>
+          <w:tcPr>
+            <w:tcW w:w="0" w:type="auto"/>
+            <w:vAlign w:val="center"/>
+          </w:tcPr>
+          <w:p>
+            <w:pPr>
+              <w:jc w:val="center"/>
+              <w:rPr>
+                <w:rFonts w:hint="eastAsia"/>
+                <w:sz w:val="21"/>
+                <w:szCs w:val="21"/>
+              </w:rPr>
+            </w:pPr>
+            <w:r>
+              <w:rPr>
+                <w:rFonts w:hint="eastAsia"/>
+                <w:sz w:val="21"/>
+                <w:szCs w:val="21"/>
+              </w:rPr>
+              <w:t>Text</w:t>
+            </w:r>
+          </w:p>
+        </w:tc>
+        <w:tc>
+          <w:tcPr>
+            <w:tcW w:w="0" w:type="auto"/>
+            <w:vAlign w:val="center"/>
+          </w:tcPr>
+          <w:p>
+            <w:pPr>
+              <w:rPr>
+                <w:rFonts w:hint="eastAsia"/>
+                <w:sz w:val="21"/>
+                <w:szCs w:val="21"/>
+              </w:rPr>
+            </w:pPr>
+          </w:p>
+        </w:tc>
+        <w:tc>
+          <w:tcPr>
+            <w:tcW w:w="0" w:type="auto"/>
+            <w:vAlign w:val="center"/>
+          </w:tcPr>
+          <w:p>
+            <w:pPr>
+              <w:rPr>
+                <w:rFonts w:hint="eastAsia"/>
+                <w:sz w:val="21"/>
+                <w:szCs w:val="21"/>
+              </w:rPr>
+            </w:pPr>
+          </w:p>
+        </w:tc>
+        <w:tc>
+          <w:tcPr>
+            <w:tcW w:w="0" w:type="auto"/>
+            <w:vAlign w:val="center"/>
+          </w:tcPr>
+          <w:p>
+            <w:pPr>
+              <w:rPr>
+                <w:rFonts w:hint="eastAsia"/>
+                <w:sz w:val="21"/>
+                <w:szCs w:val="21"/>
+              </w:rPr>
+            </w:pPr>
+          </w:p>
+        </w:tc>
+        <w:tc>
+          <w:tcPr>
+            <w:tcW w:w="0" w:type="auto"/>
+            <w:vAlign w:val="center"/>
+          </w:tcPr>
+          <w:p>
+            <w:pPr>
+              <w:rPr>
+                <w:rFonts w:hint="eastAsia"/>
+                <w:sz w:val="21"/>
+                <w:szCs w:val="21"/>
+              </w:rPr>
+            </w:pPr>
+          </w:p>
+        </w:tc>
+      </w:tr>
+      <w:tr>
+        <w:trPr>
+          <w:jc w:val="center"/>
+        </w:trPr>
+        <w:tc>
+          <w:tcPr>
+            <w:tcW w:w="0" w:type="auto"/>
+            <w:vMerge/>
+            <w:vAlign w:val="center"/>
+          </w:tcPr>
+          <w:p>
+            <w:pPr>
+              <w:rPr>
+                <w:rFonts w:hint="eastAsia"/>
+                <w:sz w:val="21"/>
+                <w:szCs w:val="21"/>
+              </w:rPr>
+            </w:pPr>
+          </w:p>
+        </w:tc>
+        <w:tc>
+          <w:tcPr>
+            <w:tcW w:w="0" w:type="auto"/>
+            <w:vAlign w:val="center"/>
+          </w:tcPr>
+          <w:p>
+            <w:pPr>
+              <w:jc w:val="center"/>
+              <w:rPr>
+                <w:rFonts w:hint="eastAsia"/>
+                <w:sz w:val="21"/>
+                <w:szCs w:val="21"/>
+              </w:rPr>
+            </w:pPr>
+            <w:r>
+              <w:rPr>
+                <w:rFonts w:hint="eastAsia"/>
+                <w:sz w:val="21"/>
+                <w:szCs w:val="21"/>
+              </w:rPr>
+              <w:t>Text</w:t>
+            </w:r>
+            <w:r>
+              <w:rPr>
+                <w:rFonts w:hint="eastAsia"/>
+                <w:sz w:val="21"/>
+                <w:szCs w:val="21"/>
+              </w:rPr>
+              <w:t>（</w:t>
+            </w:r>
+            <w:r>
+              <w:rPr>
+                <w:rFonts w:hint="eastAsia"/>
+                <w:sz w:val="21"/>
+                <w:szCs w:val="21"/>
+              </w:rPr>
+              <w:t>W3C_Load</w:t>
+            </w:r>
+            <w:r>
+              <w:rPr>
+                <w:rFonts w:hint="eastAsia"/>
+                <w:sz w:val="21"/>
+                <w:szCs w:val="21"/>
+              </w:rPr>
+              <w:t>）</w:t>
+            </w:r>
+          </w:p>
+        </w:tc>
+        <w:tc>
+          <w:tcPr>
+            <w:tcW w:w="0" w:type="auto"/>
+            <w:vAlign w:val="center"/>
+          </w:tcPr>
+          <w:p>
+            <w:pPr>
+              <w:rPr>
+                <w:rFonts w:hint="eastAsia"/>
+                <w:sz w:val="21"/>
+                <w:szCs w:val="21"/>
+              </w:rPr>
+            </w:pPr>
+          </w:p>
+        </w:tc>
+        <w:tc>
+          <w:tcPr>
+            <w:tcW w:w="0" w:type="auto"/>
+            <w:vAlign w:val="center"/>
+          </w:tcPr>
+          <w:p>
+            <w:pPr>
+              <w:rPr>
+                <w:rFonts w:hint="eastAsia"/>
+                <w:sz w:val="21"/>
+                <w:szCs w:val="21"/>
+              </w:rPr>
+            </w:pPr>
+          </w:p>
+        </w:tc>
+        <w:tc>
+          <w:tcPr>
+            <w:tcW w:w="0" w:type="auto"/>
+            <w:vAlign w:val="center"/>
+          </w:tcPr>
+          <w:p>
+            <w:pPr>
+              <w:rPr>
+                <w:rFonts w:hint="eastAsia"/>
+                <w:sz w:val="21"/>
+                <w:szCs w:val="21"/>
+              </w:rPr>
+            </w:pPr>
+          </w:p>
+        </w:tc>
+        <w:tc>
+          <w:tcPr>
+            <w:tcW w:w="0" w:type="auto"/>
+            <w:vAlign w:val="center"/>
+          </w:tcPr>
+          <w:p>
+            <w:pPr>
+              <w:rPr>
+                <w:rFonts w:hint="eastAsia"/>
+                <w:sz w:val="21"/>
+                <w:szCs w:val="21"/>
+              </w:rPr>
+            </w:pPr>
+          </w:p>
+        </w:tc>
+      </w:tr>
+      <w:tr>
+        <w:trPr>
+          <w:jc w:val="center"/>
+        </w:trPr>
+        <w:tc>
+          <w:tcPr>
+            <w:tcW w:w="0" w:type="auto"/>
+            <w:vMerge/>
+            <w:vAlign w:val="center"/>
+          </w:tcPr>
+          <w:p>
+            <w:pPr>
+              <w:rPr>
+                <w:rFonts w:hint="eastAsia"/>
+                <w:sz w:val="21"/>
+                <w:szCs w:val="21"/>
+              </w:rPr>
+            </w:pPr>
+          </w:p>
+        </w:tc>
+        <w:tc>
+          <w:tcPr>
+            <w:tcW w:w="0" w:type="auto"/>
+            <w:vAlign w:val="center"/>
+          </w:tcPr>
+          <w:p>
+            <w:pPr>
+              <w:jc w:val="center"/>
+              <w:rPr>
+                <w:rFonts w:hint="eastAsia"/>
+                <w:sz w:val="21"/>
+                <w:szCs w:val="21"/>
+              </w:rPr>
+            </w:pPr>
+            <w:r>
+              <w:rPr>
+                <w:rFonts w:hint="eastAsia"/>
+                <w:sz w:val="21"/>
+                <w:szCs w:val="21"/>
+              </w:rPr>
+              <w:t>Speech with SR</w:t>
+            </w:r>
+          </w:p>
+        </w:tc>
+        <w:tc>
+          <w:tcPr>
+            <w:tcW w:w="0" w:type="auto"/>
+            <w:vAlign w:val="center"/>
+          </w:tcPr>
+          <w:p>
+            <w:pPr>
+              <w:rPr>
+                <w:rFonts w:hint="eastAsia"/>
+                <w:sz w:val="21"/>
+                <w:szCs w:val="21"/>
+              </w:rPr>
+            </w:pPr>
+          </w:p>
+        </w:tc>
+        <w:tc>
+          <w:tcPr>
+            <w:tcW w:w="0" w:type="auto"/>
+            <w:vAlign w:val="center"/>
+          </w:tcPr>
+          <w:p>
+            <w:pPr>
+              <w:rPr>
+                <w:rFonts w:hint="eastAsia"/>
+                <w:sz w:val="21"/>
+                <w:szCs w:val="21"/>
+              </w:rPr>
+            </w:pPr>
+          </w:p>
+        </w:tc>
+        <w:tc>
+          <w:tcPr>
+            <w:tcW w:w="0" w:type="auto"/>
+            <w:vAlign w:val="center"/>
+          </w:tcPr>
+          <w:p>
+            <w:pPr>
+              <w:rPr>
+                <w:rFonts w:hint="eastAsia"/>
+                <w:sz w:val="21"/>
+                <w:szCs w:val="21"/>
+              </w:rPr>
+            </w:pPr>
+          </w:p>
+        </w:tc>
+        <w:tc>
+          <w:tcPr>
+            <w:tcW w:w="0" w:type="auto"/>
+            <w:vAlign w:val="center"/>
+          </w:tcPr>
+          <w:p>
+            <w:pPr>
+              <w:rPr>
+                <w:rFonts w:hint="eastAsia"/>
+                <w:sz w:val="21"/>
+                <w:szCs w:val="21"/>
+              </w:rPr>
+            </w:pPr>
+          </w:p>
+        </w:tc>
+      </w:tr>
+      <w:tr>
+        <w:trPr>
+          <w:jc w:val="center"/>
+        </w:trPr>
+        <w:tc>
+          <w:tcPr>
+            <w:tcW w:w="0" w:type="auto"/>
+            <w:vMerge/>
+            <w:vAlign w:val="center"/>
+          </w:tcPr>
+          <w:p>
+            <w:pPr>
+              <w:rPr>
+                <w:rFonts w:hint="eastAsia"/>
+                <w:sz w:val="21"/>
+                <w:szCs w:val="21"/>
+              </w:rPr>
+            </w:pPr>
+          </w:p>
+        </w:tc>
+        <w:tc>
+          <w:tcPr>
+            <w:tcW w:w="0" w:type="auto"/>
+            <w:vAlign w:val="center"/>
+          </w:tcPr>
+          <w:p>
+            <w:pPr>
+              <w:jc w:val="center"/>
+              <w:rPr>
+                <w:rFonts w:hint="eastAsia"/>
+                <w:sz w:val="21"/>
+                <w:szCs w:val="21"/>
+              </w:rPr>
+            </w:pPr>
+            <w:r>
+              <w:rPr>
+                <w:rFonts w:hint="eastAsia"/>
+                <w:sz w:val="21"/>
+                <w:szCs w:val="21"/>
+              </w:rPr>
+              <w:t>Speech w/o SR</w:t>
+            </w:r>
+          </w:p>
+        </w:tc>
+        <w:tc>
+          <w:tcPr>
+            <w:tcW w:w="0" w:type="auto"/>
+            <w:vAlign w:val="center"/>
+          </w:tcPr>
+          <w:p>
+            <w:pPr>
+              <w:rPr>
+                <w:rFonts w:hint="eastAsia"/>
+                <w:sz w:val="21"/>
+                <w:szCs w:val="21"/>
+              </w:rPr>
+            </w:pPr>
+          </w:p>
+        </w:tc>
+        <w:tc>
+          <w:tcPr>
+            <w:tcW w:w="0" w:type="auto"/>
+            <w:vAlign w:val="center"/>
+          </w:tcPr>
+          <w:p>
+            <w:pPr>
+              <w:rPr>
+                <w:rFonts w:hint="eastAsia"/>
+                <w:sz w:val="21"/>
+                <w:szCs w:val="21"/>
+              </w:rPr>
+            </w:pPr>
+          </w:p>
+        </w:tc>
+        <w:tc>
+          <w:tcPr>
+            <w:tcW w:w="0" w:type="auto"/>
+            <w:vAlign w:val="center"/>
+          </w:tcPr>
+          <w:p>
+            <w:pPr>
+              <w:rPr>
+                <w:rFonts w:hint="eastAsia"/>
+                <w:sz w:val="21"/>
+                <w:szCs w:val="21"/>
+              </w:rPr>
+            </w:pPr>
+          </w:p>
+        </w:tc>
+        <w:tc>
+          <w:tcPr>
+            <w:tcW w:w="0" w:type="auto"/>
+            <w:vAlign w:val="center"/>
+          </w:tcPr>
+          <w:p>
+            <w:pPr>
+              <w:rPr>
+                <w:rFonts w:hint="eastAsia"/>
+                <w:sz w:val="21"/>
+                <w:szCs w:val="21"/>
+              </w:rPr>
+            </w:pPr>
+          </w:p>
+        </w:tc>
+      </w:tr>
+      <w:tr>
+        <w:trPr>
+          <w:jc w:val="center"/>
+        </w:trPr>
+        <w:tc>
+          <w:tcPr>
+            <w:tcW w:w="0" w:type="auto"/>
+            <w:vMerge/>
+            <w:vAlign w:val="center"/>
+          </w:tcPr>
+          <w:p>
+            <w:pPr>
+              <w:rPr>
+                <w:rFonts w:hint="eastAsia"/>
+                <w:sz w:val="21"/>
+                <w:szCs w:val="21"/>
+              </w:rPr>
+            </w:pPr>
+          </w:p>
+        </w:tc>
+        <w:tc>
+          <w:tcPr>
+            <w:tcW w:w="0" w:type="auto"/>
+            <w:vAlign w:val="center"/>
+          </w:tcPr>
+          <w:p>
+            <w:pPr>
+              <w:jc w:val="center"/>
+              <w:rPr>
+                <w:rFonts w:hint="eastAsia"/>
+                <w:sz w:val="21"/>
+                <w:szCs w:val="21"/>
+              </w:rPr>
+            </w:pPr>
+            <w:r>
+              <w:rPr>
+                <w:rFonts w:hint="eastAsia"/>
+                <w:sz w:val="21"/>
+                <w:szCs w:val="21"/>
+              </w:rPr>
+              <w:t>Speech w/o SR</w:t>
+            </w:r>
+            <w:r>
+              <w:rPr>
+                <w:sz w:val="21"/>
+                <w:szCs w:val="21"/>
+              </w:rPr>
+              <w:t xml:space="preserve"> with UPL</w:t>
+            </w:r>
+          </w:p>
+        </w:tc>
+        <w:tc>
+          <w:tcPr>
+            <w:tcW w:w="0" w:type="auto"/>
+            <w:vAlign w:val="center"/>
+          </w:tcPr>
+          <w:p>
+            <w:pPr>
+              <w:rPr>
+                <w:rFonts w:hint="eastAsia"/>
+                <w:sz w:val="21"/>
+                <w:szCs w:val="21"/>
+              </w:rPr>
+            </w:pPr>
+          </w:p>
+        </w:tc>
+        <w:tc>
+          <w:tcPr>
+            <w:tcW w:w="0" w:type="auto"/>
+            <w:vAlign w:val="center"/>
+          </w:tcPr>
+          <w:p>
+            <w:pPr>
+              <w:rPr>
+                <w:rFonts w:hint="eastAsia"/>
+                <w:sz w:val="21"/>
+                <w:szCs w:val="21"/>
+              </w:rPr>
+            </w:pPr>
+          </w:p>
+        </w:tc>
+        <w:tc>
+          <w:tcPr>
+            <w:tcW w:w="0" w:type="auto"/>
+            <w:vAlign w:val="center"/>
+          </w:tcPr>
+          <w:p>
+            <w:pPr>
+              <w:rPr>
+                <w:rFonts w:hint="eastAsia"/>
+                <w:sz w:val="21"/>
+                <w:szCs w:val="21"/>
+              </w:rPr>
+            </w:pPr>
+          </w:p>
+        </w:tc>
+        <w:tc>
+          <w:tcPr>
+            <w:tcW w:w="0" w:type="auto"/>
+            <w:vAlign w:val="center"/>
+          </w:tcPr>
+          <w:p>
+            <w:pPr>
+              <w:rPr>
+                <w:rFonts w:hint="eastAsia"/>
+                <w:sz w:val="21"/>
+                <w:szCs w:val="21"/>
+              </w:rPr>
+            </w:pPr>
+          </w:p>
+        </w:tc>
+      </w:tr>
+      <w:tr>
+        <w:trPr>
+          <w:jc w:val="center"/>
+        </w:trPr>
+        <w:tc>
+          <w:tcPr>
+            <w:tcW w:w="0" w:type="auto"/>
+            <w:vMerge w:val="restart"/>
+            <w:vAlign w:val="center"/>
+          </w:tcPr>
+          <w:p>
+            <w:pPr>
+              <w:rPr>
+                <w:rFonts w:hint="eastAsia"/>
+                <w:sz w:val="21"/>
+                <w:szCs w:val="21"/>
+              </w:rPr>
+            </w:pPr>
+            <w:r>
+              <w:rPr>
+                <w:rFonts w:hint="eastAsia"/>
+                <w:sz w:val="21"/>
+                <w:szCs w:val="21"/>
+              </w:rPr>
+              <w:t>Cat</w:t>
+            </w:r>
+            <w:r>
+              <w:rPr>
+                <w:sz w:val="21"/>
+                <w:szCs w:val="21"/>
+              </w:rPr>
+              <w:t xml:space="preserve"> </w:t>
+            </w:r>
+            <w:r>
+              <w:rPr>
+                <w:rFonts w:hint="eastAsia"/>
+                <w:sz w:val="21"/>
+                <w:szCs w:val="21"/>
+              </w:rPr>
+              <w:t>3b</w:t>
+            </w:r>
+            <w:r>
+              <w:rPr>
+                <w:rFonts w:hint="eastAsia"/>
+                <w:sz w:val="21"/>
+                <w:szCs w:val="21"/>
+              </w:rPr>
+              <w:t>（</w:t>
+            </w:r>
+            <w:r>
+              <w:rPr>
+                <w:sz w:val="21"/>
+                <w:szCs w:val="21"/>
+              </w:rPr>
+              <w:t>Web Result</w:t>
+            </w:r>
+            <w:r>
+              <w:rPr>
+                <w:rFonts w:hint="eastAsia"/>
+                <w:sz w:val="21"/>
+                <w:szCs w:val="21"/>
+              </w:rPr>
+              <w:t>）</w:t>
+            </w:r>
+          </w:p>
+        </w:tc>
+        <w:tc>
+          <w:tcPr>
+            <w:tcW w:w="0" w:type="auto"/>
+            <w:vAlign w:val="center"/>
+          </w:tcPr>
+          <w:p>
+            <w:pPr>
+              <w:jc w:val="center"/>
+              <w:rPr>
+                <w:rFonts w:hint="eastAsia"/>
+                <w:sz w:val="21"/>
+                <w:szCs w:val="21"/>
+              </w:rPr>
+            </w:pPr>
+            <w:r>
+              <w:rPr>
+                <w:rFonts w:hint="eastAsia"/>
+                <w:sz w:val="21"/>
+                <w:szCs w:val="21"/>
+              </w:rPr>
+              <w:t>Text</w:t>
+            </w:r>
+          </w:p>
+        </w:tc>
+        <w:tc>
+          <w:tcPr>
+            <w:tcW w:w="0" w:type="auto"/>
+            <w:vAlign w:val="center"/>
+          </w:tcPr>
+          <w:p>
+            <w:pPr>
+              <w:rPr>
+                <w:rFonts w:hint="eastAsia"/>
+                <w:sz w:val="21"/>
+                <w:szCs w:val="21"/>
+              </w:rPr>
+            </w:pPr>
+          </w:p>
+        </w:tc>
+        <w:tc>
+          <w:tcPr>
+            <w:tcW w:w="0" w:type="auto"/>
+            <w:vAlign w:val="center"/>
+          </w:tcPr>
+          <w:p>
+            <w:pPr>
+              <w:rPr>
+                <w:rFonts w:hint="eastAsia"/>
+                <w:sz w:val="21"/>
+                <w:szCs w:val="21"/>
+              </w:rPr>
+            </w:pPr>
+          </w:p>
+        </w:tc>
+        <w:tc>
+          <w:tcPr>
+            <w:tcW w:w="0" w:type="auto"/>
+            <w:vAlign w:val="center"/>
+          </w:tcPr>
+          <w:p>
+            <w:pPr>
+              <w:rPr>
+                <w:rFonts w:hint="eastAsia"/>
+                <w:sz w:val="21"/>
+                <w:szCs w:val="21"/>
+              </w:rPr>
+            </w:pPr>
+          </w:p>
+        </w:tc>
+        <w:tc>
+          <w:tcPr>
+            <w:tcW w:w="0" w:type="auto"/>
+            <w:vAlign w:val="center"/>
+          </w:tcPr>
+          <w:p>
+            <w:pPr>
+              <w:rPr>
+                <w:rFonts w:hint="eastAsia"/>
+                <w:sz w:val="21"/>
+                <w:szCs w:val="21"/>
+              </w:rPr>
+            </w:pPr>
+          </w:p>
+        </w:tc>
+      </w:tr>
+      <w:tr>
+        <w:trPr>
+          <w:jc w:val="center"/>
+        </w:trPr>
+        <w:tc>
+          <w:tcPr>
+            <w:tcW w:w="0" w:type="auto"/>
+            <w:vMerge/>
+            <w:vAlign w:val="center"/>
+          </w:tcPr>
+          <w:p>
+            <w:pPr>
+              <w:rPr>
+                <w:rFonts w:hint="eastAsia"/>
+                <w:sz w:val="21"/>
+                <w:szCs w:val="21"/>
+              </w:rPr>
+            </w:pPr>
+          </w:p>
+        </w:tc>
+        <w:tc>
+          <w:tcPr>
+            <w:tcW w:w="0" w:type="auto"/>
+            <w:vAlign w:val="center"/>
+          </w:tcPr>
+          <w:p>
+            <w:pPr>
+              <w:jc w:val="center"/>
+              <w:rPr>
+                <w:rFonts w:hint="eastAsia"/>
+                <w:sz w:val="21"/>
+                <w:szCs w:val="21"/>
+              </w:rPr>
+            </w:pPr>
+            <w:r>
+              <w:rPr>
+                <w:rFonts w:hint="eastAsia"/>
+                <w:sz w:val="21"/>
+                <w:szCs w:val="21"/>
+              </w:rPr>
+              <w:t>Text</w:t>
+            </w:r>
+            <w:r>
+              <w:rPr>
+                <w:rFonts w:hint="eastAsia"/>
+                <w:sz w:val="21"/>
+                <w:szCs w:val="21"/>
+              </w:rPr>
+              <w:t>（</w:t>
+            </w:r>
+            <w:r>
+              <w:rPr>
+                <w:rFonts w:hint="eastAsia"/>
+                <w:sz w:val="21"/>
+                <w:szCs w:val="21"/>
+              </w:rPr>
+              <w:t>W3C_Load</w:t>
+            </w:r>
+            <w:r>
+              <w:rPr>
+                <w:rFonts w:hint="eastAsia"/>
+                <w:sz w:val="21"/>
+                <w:szCs w:val="21"/>
+              </w:rPr>
+              <w:t>）</w:t>
+            </w:r>
+          </w:p>
+        </w:tc>
+        <w:tc>
+          <w:tcPr>
+            <w:tcW w:w="0" w:type="auto"/>
+            <w:vAlign w:val="center"/>
+          </w:tcPr>
+          <w:p>
+            <w:pPr>
+              <w:rPr>
+                <w:rFonts w:hint="eastAsia"/>
+                <w:sz w:val="21"/>
+                <w:szCs w:val="21"/>
+              </w:rPr>
+            </w:pPr>
+          </w:p>
+        </w:tc>
+        <w:tc>
+          <w:tcPr>
+            <w:tcW w:w="0" w:type="auto"/>
+            <w:vAlign w:val="center"/>
+          </w:tcPr>
+          <w:p>
+            <w:pPr>
+              <w:rPr>
+                <w:rFonts w:hint="eastAsia"/>
+                <w:sz w:val="21"/>
+                <w:szCs w:val="21"/>
+              </w:rPr>
+            </w:pPr>
+          </w:p>
+        </w:tc>
+        <w:tc>
+          <w:tcPr>
+            <w:tcW w:w="0" w:type="auto"/>
+            <w:vAlign w:val="center"/>
+          </w:tcPr>
+          <w:p>
+            <w:pPr>
+              <w:rPr>
+                <w:rFonts w:hint="eastAsia"/>
+                <w:sz w:val="21"/>
+                <w:szCs w:val="21"/>
+              </w:rPr>
+            </w:pPr>
+          </w:p>
+        </w:tc>
+        <w:tc>
+          <w:tcPr>
+            <w:tcW w:w="0" w:type="auto"/>
+            <w:vAlign w:val="center"/>
+          </w:tcPr>
+          <w:p>
+            <w:pPr>
+              <w:rPr>
+                <w:rFonts w:hint="eastAsia"/>
+                <w:sz w:val="21"/>
+                <w:szCs w:val="21"/>
+              </w:rPr>
+            </w:pPr>
+          </w:p>
+        </w:tc>
+      </w:tr>
+      <w:tr>
+        <w:trPr>
+          <w:jc w:val="center"/>
+        </w:trPr>
+        <w:tc>
+          <w:tcPr>
+            <w:tcW w:w="0" w:type="auto"/>
+            <w:vMerge/>
+            <w:vAlign w:val="center"/>
+          </w:tcPr>
+          <w:p>
+            <w:pPr>
+              <w:rPr>
+                <w:rFonts w:hint="eastAsia"/>
+                <w:sz w:val="21"/>
+                <w:szCs w:val="21"/>
+              </w:rPr>
+            </w:pPr>
+          </w:p>
+        </w:tc>
+        <w:tc>
+          <w:tcPr>
+            <w:tcW w:w="0" w:type="auto"/>
+            <w:vAlign w:val="center"/>
+          </w:tcPr>
+          <w:p>
+            <w:pPr>
+              <w:jc w:val="center"/>
+              <w:rPr>
+                <w:rFonts w:hint="eastAsia"/>
+                <w:sz w:val="21"/>
+                <w:szCs w:val="21"/>
+              </w:rPr>
+            </w:pPr>
+            <w:r>
+              <w:rPr>
+                <w:rFonts w:hint="eastAsia"/>
+                <w:sz w:val="21"/>
+                <w:szCs w:val="21"/>
+              </w:rPr>
+              <w:t>Speech with SR</w:t>
+            </w:r>
+          </w:p>
+        </w:tc>
+        <w:tc>
+          <w:tcPr>
+            <w:tcW w:w="0" w:type="auto"/>
+            <w:vAlign w:val="center"/>
+          </w:tcPr>
+          <w:p>
+            <w:pPr>
+              <w:rPr>
+                <w:rFonts w:hint="eastAsia"/>
+                <w:sz w:val="21"/>
+                <w:szCs w:val="21"/>
+              </w:rPr>
+            </w:pPr>
+          </w:p>
+        </w:tc>
+        <w:tc>
+          <w:tcPr>
+            <w:tcW w:w="0" w:type="auto"/>
+            <w:vAlign w:val="center"/>
+          </w:tcPr>
+          <w:p>
+            <w:pPr>
+              <w:rPr>
+                <w:rFonts w:hint="eastAsia"/>
+                <w:sz w:val="21"/>
+                <w:szCs w:val="21"/>
+              </w:rPr>
+            </w:pPr>
+          </w:p>
+        </w:tc>
+        <w:tc>
+          <w:tcPr>
+            <w:tcW w:w="0" w:type="auto"/>
+            <w:vAlign w:val="center"/>
+          </w:tcPr>
+          <w:p>
+            <w:pPr>
+              <w:rPr>
+                <w:rFonts w:hint="eastAsia"/>
+                <w:sz w:val="21"/>
+                <w:szCs w:val="21"/>
+              </w:rPr>
+            </w:pPr>
+          </w:p>
+        </w:tc>
+        <w:tc>
+          <w:tcPr>
+            <w:tcW w:w="0" w:type="auto"/>
+            <w:vAlign w:val="center"/>
+          </w:tcPr>
+          <w:p>
+            <w:pPr>
+              <w:rPr>
+                <w:rFonts w:hint="eastAsia"/>
+                <w:sz w:val="21"/>
+                <w:szCs w:val="21"/>
+              </w:rPr>
+            </w:pPr>
+          </w:p>
+        </w:tc>
+      </w:tr>
+      <w:tr>
+        <w:trPr>
+          <w:jc w:val="center"/>
+        </w:trPr>
+        <w:tc>
+          <w:tcPr>
+            <w:tcW w:w="0" w:type="auto"/>
+            <w:vMerge/>
+            <w:vAlign w:val="center"/>
+          </w:tcPr>
+          <w:p>
+            <w:pPr>
+              <w:rPr>
+                <w:rFonts w:hint="eastAsia"/>
+                <w:sz w:val="21"/>
+                <w:szCs w:val="21"/>
+              </w:rPr>
+            </w:pPr>
+          </w:p>
+        </w:tc>
+        <w:tc>
+          <w:tcPr>
+            <w:tcW w:w="0" w:type="auto"/>
+            <w:vAlign w:val="center"/>
+          </w:tcPr>
+          <w:p>
+            <w:pPr>
+              <w:jc w:val="center"/>
+              <w:rPr>
+                <w:rFonts w:hint="eastAsia"/>
+                <w:sz w:val="21"/>
+                <w:szCs w:val="21"/>
+              </w:rPr>
+            </w:pPr>
+            <w:r>
+              <w:rPr>
+                <w:rFonts w:hint="eastAsia"/>
+                <w:sz w:val="21"/>
+                <w:szCs w:val="21"/>
+              </w:rPr>
+              <w:t>Speech w/o SR</w:t>
+            </w:r>
+          </w:p>
+        </w:tc>
+        <w:tc>
+          <w:tcPr>
+            <w:tcW w:w="0" w:type="auto"/>
+            <w:vAlign w:val="center"/>
+          </w:tcPr>
+          <w:p>
+            <w:pPr>
+              <w:rPr>
+                <w:rFonts w:hint="eastAsia"/>
+                <w:sz w:val="21"/>
+                <w:szCs w:val="21"/>
+              </w:rPr>
+            </w:pPr>
+          </w:p>
+        </w:tc>
+        <w:tc>
+          <w:tcPr>
+            <w:tcW w:w="0" w:type="auto"/>
+            <w:vAlign w:val="center"/>
+          </w:tcPr>
+          <w:p>
+            <w:pPr>
+              <w:rPr>
+                <w:rFonts w:hint="eastAsia"/>
+                <w:sz w:val="21"/>
+                <w:szCs w:val="21"/>
+              </w:rPr>
+            </w:pPr>
+          </w:p>
+        </w:tc>
+        <w:tc>
+          <w:tcPr>
+            <w:tcW w:w="0" w:type="auto"/>
+            <w:vAlign w:val="center"/>
+          </w:tcPr>
+          <w:p>
+            <w:pPr>
+              <w:rPr>
+                <w:rFonts w:hint="eastAsia"/>
+                <w:sz w:val="21"/>
+                <w:szCs w:val="21"/>
+              </w:rPr>
+            </w:pPr>
+          </w:p>
+        </w:tc>
+        <w:tc>
+          <w:tcPr>
+            <w:tcW w:w="0" w:type="auto"/>
+            <w:vAlign w:val="center"/>
+          </w:tcPr>
+          <w:p>
+            <w:pPr>
+              <w:rPr>
+                <w:rFonts w:hint="eastAsia"/>
+                <w:sz w:val="21"/>
+                <w:szCs w:val="21"/>
+              </w:rPr>
+            </w:pPr>
+          </w:p>
+        </w:tc>
+      </w:tr>
+      <w:tr>
+        <w:trPr>
+          <w:jc w:val="center"/>
+        </w:trPr>
+        <w:tc>
+          <w:tcPr>
+            <w:tcW w:w="0" w:type="auto"/>
+            <w:vMerge/>
+            <w:vAlign w:val="center"/>
+          </w:tcPr>
+          <w:p>
+            <w:pPr>
+              <w:rPr>
+                <w:rFonts w:hint="eastAsia"/>
+                <w:sz w:val="21"/>
+                <w:szCs w:val="21"/>
+              </w:rPr>
+            </w:pPr>
+          </w:p>
+        </w:tc>
+        <w:tc>
+          <w:tcPr>
+            <w:tcW w:w="0" w:type="auto"/>
+            <w:vAlign w:val="center"/>
+          </w:tcPr>
+          <w:p>
+            <w:pPr>
+              <w:jc w:val="center"/>
+              <w:rPr>
+                <w:rFonts w:hint="eastAsia"/>
+                <w:sz w:val="21"/>
+                <w:szCs w:val="21"/>
+              </w:rPr>
+            </w:pPr>
+            <w:r>
+              <w:rPr>
+                <w:rFonts w:hint="eastAsia"/>
+                <w:sz w:val="21"/>
+                <w:szCs w:val="21"/>
+              </w:rPr>
+              <w:t>Speech w/o SR</w:t>
+            </w:r>
+            <w:r>
+              <w:rPr>
+                <w:sz w:val="21"/>
+                <w:szCs w:val="21"/>
+              </w:rPr>
+              <w:t xml:space="preserve"> with UPL</w:t>
+            </w:r>
+          </w:p>
+        </w:tc>
+        <w:tc>
+          <w:tcPr>
+            <w:tcW w:w="0" w:type="auto"/>
+            <w:vAlign w:val="center"/>
+          </w:tcPr>
+          <w:p>
+            <w:pPr>
+              <w:rPr>
+                <w:rFonts w:hint="eastAsia"/>
+                <w:sz w:val="21"/>
+                <w:szCs w:val="21"/>
+              </w:rPr>
+            </w:pPr>
+          </w:p>
+        </w:tc>
+        <w:tc>
+          <w:tcPr>
+            <w:tcW w:w="0" w:type="auto"/>
+            <w:vAlign w:val="center"/>
+          </w:tcPr>
+          <w:p>
+            <w:pPr>
+              <w:rPr>
+                <w:rFonts w:hint="eastAsia"/>
+                <w:sz w:val="21"/>
+                <w:szCs w:val="21"/>
+              </w:rPr>
+            </w:pPr>
+          </w:p>
+        </w:tc>
+        <w:tc>
+          <w:tcPr>
+            <w:tcW w:w="0" w:type="auto"/>
+            <w:vAlign w:val="center"/>
+          </w:tcPr>
+          <w:p>
+            <w:pPr>
+              <w:rPr>
+                <w:rFonts w:hint="eastAsia"/>
+                <w:sz w:val="21"/>
+                <w:szCs w:val="21"/>
+              </w:rPr>
+            </w:pPr>
+          </w:p>
+        </w:tc>
+        <w:tc>
+          <w:tcPr>
+            <w:tcW w:w="0" w:type="auto"/>
+            <w:vAlign w:val="center"/>
+          </w:tcPr>
+          <w:p>
+            <w:pPr>
+              <w:rPr>
+                <w:rFonts w:hint="eastAsia"/>
+                <w:sz w:val="21"/>
+                <w:szCs w:val="21"/>
+              </w:rPr>
+            </w:pPr>
+          </w:p>
+        </w:tc>
+      </w:tr>
+      <w:tr>
+        <w:trPr>
+          <w:jc w:val="center"/>
+        </w:trPr>
+        <w:tc>
+          <w:tcPr>
+            <w:tcW w:w="0" w:type="auto"/>
+            <w:gridSpan w:val="2"/>
+            <w:vAlign w:val="center"/>
+          </w:tcPr>
+          <w:p>
+            <w:pPr>
+              <w:jc w:val="center"/>
+              <w:rPr>
+                <w:rFonts w:hint="eastAsia"/>
+                <w:sz w:val="21"/>
+                <w:szCs w:val="21"/>
+              </w:rPr>
+            </w:pPr>
+            <w:r>
+              <w:rPr>
+                <w:rFonts w:hint="eastAsia"/>
+                <w:sz w:val="21"/>
+                <w:szCs w:val="21"/>
+              </w:rPr>
+              <w:t>Speech Perf</w:t>
+            </w:r>
+          </w:p>
+        </w:tc>
+        <w:tc>
+          <w:tcPr>
+            <w:tcW w:w="0" w:type="auto"/>
+            <w:vAlign w:val="center"/>
+          </w:tcPr>
+          <w:p>
+            <w:pPr>
+              <w:rPr>
+                <w:rFonts w:hint="eastAsia"/>
+                <w:sz w:val="21"/>
+                <w:szCs w:val="21"/>
+              </w:rPr>
+            </w:pPr>
+          </w:p>
+        </w:tc>
+        <w:tc>
+          <w:tcPr>
+            <w:tcW w:w="0" w:type="auto"/>
+            <w:vAlign w:val="center"/>
+          </w:tcPr>
+          <w:p>
+            <w:pPr>
+              <w:rPr>
+                <w:rFonts w:hint="eastAsia"/>
+                <w:sz w:val="21"/>
+                <w:szCs w:val="21"/>
+              </w:rPr>
+            </w:pPr>
+          </w:p>
+        </w:tc>
+        <w:tc>
+          <w:tcPr>
+            <w:tcW w:w="0" w:type="auto"/>
+            <w:vAlign w:val="center"/>
+          </w:tcPr>
+          <w:p>
+            <w:pPr>
+              <w:rPr>
+                <w:rFonts w:hint="eastAsia"/>
+                <w:sz w:val="21"/>
+                <w:szCs w:val="21"/>
+              </w:rPr>
+            </w:pPr>
+          </w:p>
+        </w:tc>
+        <w:tc>
+          <w:tcPr>
+            <w:tcW w:w="0" w:type="auto"/>
+            <w:vAlign w:val="center"/>
+          </w:tcPr>
+          <w:p>
+            <w:pPr>
+              <w:rPr>
+                <w:rFonts w:hint="eastAsia"/>
+                <w:sz w:val="21"/>
+                <w:szCs w:val="21"/>
+              </w:rPr>
+            </w:pPr>
+          </w:p>
+        </w:tc>
+      </w:tr>
+    </w:tbl>
+    <w:p>
+      <w:pPr>
+        <w:pStyle w:val="6"/>
+      </w:pPr>
+      <w:r>
+        <w:rPr>
+          <w:rFonts w:hint="eastAsia"/>
+        </w:rPr>
+        <w:t>本章小结</w:t>
+      </w:r>
+    </w:p>
+    <w:p>
+      <w:pPr>
+        <w:ind w:firstLine="420"/>
+      </w:pPr>
+      <w:r>
+        <w:rPr>
+          <w:rFonts w:hint="eastAsia"/>
+        </w:rPr>
+        <w:lastRenderedPageBreak/>
         <w:t>本章根据微软小娜性能分析系统的模块设计</w:t>
       </w:r>
       <w:r>
         <w:rPr>
           <w:rFonts w:hint="eastAsia"/>
         </w:rPr>
-        <w:t>，论述</w:t>
-      </w:r>
-      <w:r>
-        <w:rPr>
-          <w:rFonts w:hint="eastAsia"/>
-        </w:rPr>
-        <w:t>了系统的开发环境以及运行部署平台</w:t>
-      </w:r>
-      <w:r>
-        <w:rPr>
-          <w:rFonts w:hint="eastAsia"/>
-        </w:rPr>
-        <w:t>，</w:t>
+        <w:t>，论述了系统的开发环境以及运行部署平台，</w:t>
       </w:r>
       <w:r>
         <w:rPr>
@@ -30939,15 +33758,7 @@
         <w:rPr>
           <w:rFonts w:hint="eastAsia"/>
         </w:rPr>
-        <w:t>，完整的实现了</w:t>
-      </w:r>
-      <w:bookmarkStart w:id="0" w:name="_GoBack"/>
-      <w:bookmarkEnd w:id="0"/>
-      <w:r>
-        <w:rPr>
-          <w:rFonts w:hint="eastAsia"/>
-        </w:rPr>
-        <w:t>微软小娜性能分析系统。</w:t>
+        <w:t>，完整的实现了微软小娜性能分析系统。</w:t>
       </w:r>
     </w:p>
     <w:p>
@@ -31109,7 +33920,7 @@
         <w:rPr>
           <w:rFonts w:hint="eastAsia"/>
         </w:rPr>
-        <w:t>理论上来说，黑盒测试需要列举所有可能发生的场景和测试用例才能保证检查出存在的问题，但是这基本是不可能的，因此本文列举了尽可能多的测试用例来检测微软小娜性能分析系统。</w:t>
+        <w:t>理论上来说，黑盒测试需要列举所有可能发生的场景和测试用例才能保证检查出存在的问题，因此本文列举了尽可能多的测试用例来检测微软小娜性能分析系统。</w:t>
       </w:r>
     </w:p>
     <w:p>
@@ -33795,7 +36606,6 @@
   <w:style w:type="character" w:default="1" w:styleId="a6">
     <w:name w:val="Default Paragraph Font"/>
     <w:uiPriority w:val="1"/>
-    <w:semiHidden/>
     <w:unhideWhenUsed/>
   </w:style>
   <w:style w:type="table" w:default="1" w:styleId="a7">
@@ -34564,7 +37374,7 @@
 </file>
 
 <file path=customXml/itemProps1.xml><?xml version="1.0" encoding="utf-8"?>
-<ds:datastoreItem xmlns:ds="http://schemas.openxmlformats.org/officeDocument/2006/customXml" ds:itemID="{13B5BA1B-2D0C-467A-97C2-0E14AC38CA83}">
+<ds:datastoreItem xmlns:ds="http://schemas.openxmlformats.org/officeDocument/2006/customXml" ds:itemID="{0C9EA08E-C772-40B7-A504-3FE85C1A6564}">
   <ds:schemaRefs>
     <ds:schemaRef ds:uri="http://schemas.openxmlformats.org/officeDocument/2006/bibliography"/>
   </ds:schemaRefs>

--- a/GraduationPaper.docx
+++ b/GraduationPaper.docx
@@ -3701,6 +3701,133 @@
           <w:rFonts w:hint="eastAsia"/>
         </w:rPr>
         <w:t>章，微软小娜性能分析系统模块设计部分，对性能分析系统的功能模块进行划分，针对划分的各个功能模块进行设计，对每个功能模块都给出了较为详细的时序图和描述，本章还对数据库表结构进行了详细的设计。</w:t>
+      </w:r>
+    </w:p>
+    <w:p>
+      <w:pPr>
+        <w:ind w:firstLine="420"/>
+      </w:pPr>
+      <w:r>
+        <w:rPr>
+          <w:rFonts w:hint="eastAsia"/>
+        </w:rPr>
+        <w:t>第</w:t>
+      </w:r>
+      <w:r>
+        <w:rPr>
+          <w:rFonts w:hint="eastAsia"/>
+        </w:rPr>
+        <w:t>6</w:t>
+      </w:r>
+      <w:r>
+        <w:rPr>
+          <w:rFonts w:hint="eastAsia"/>
+        </w:rPr>
+        <w:t>章，微软小娜性能分析系统实现部分，主要论述了系统的开发环境以及运行部署环境，对于系统每个子模块列出了详细的实现机制、具体的实现方法以</w:t>
+      </w:r>
+      <w:r>
+        <w:rPr>
+          <w:rFonts w:hint="eastAsia"/>
+        </w:rPr>
+        <w:lastRenderedPageBreak/>
+        <w:t>及详细的实现类图。</w:t>
+      </w:r>
+    </w:p>
+    <w:p>
+      <w:pPr>
+        <w:ind w:firstLine="420"/>
+      </w:pPr>
+      <w:r>
+        <w:rPr>
+          <w:rFonts w:hint="eastAsia"/>
+        </w:rPr>
+        <w:t>第</w:t>
+      </w:r>
+      <w:r>
+        <w:rPr>
+          <w:rFonts w:hint="eastAsia"/>
+        </w:rPr>
+        <w:t>7</w:t>
+      </w:r>
+      <w:r>
+        <w:rPr>
+          <w:rFonts w:hint="eastAsia"/>
+        </w:rPr>
+        <w:t>章，测试部分，微软小娜性能分析系统主要是实现数据分析计算和展示功能</w:t>
+      </w:r>
+      <w:r>
+        <w:rPr>
+          <w:rFonts w:hint="eastAsia"/>
+        </w:rPr>
+        <w:t>。</w:t>
+      </w:r>
+      <w:r>
+        <w:rPr>
+          <w:rFonts w:hint="eastAsia"/>
+        </w:rPr>
+        <w:t>采用</w:t>
+      </w:r>
+      <w:r>
+        <w:rPr>
+          <w:rFonts w:hint="eastAsia"/>
+        </w:rPr>
+        <w:t>适当的测试方法</w:t>
+      </w:r>
+      <w:r>
+        <w:rPr>
+          <w:rFonts w:hint="eastAsia"/>
+        </w:rPr>
+        <w:t>，测试性能分析系统</w:t>
+      </w:r>
+      <w:r>
+        <w:rPr>
+          <w:rFonts w:hint="eastAsia"/>
+        </w:rPr>
+        <w:t>的</w:t>
+      </w:r>
+      <w:r>
+        <w:rPr>
+          <w:rFonts w:hint="eastAsia"/>
+        </w:rPr>
+        <w:t>运行情况以及各个子模块的运行情况。</w:t>
+      </w:r>
+    </w:p>
+    <w:p>
+      <w:pPr>
+        <w:ind w:firstLine="420"/>
+        <w:rPr>
+          <w:rFonts w:hint="eastAsia"/>
+        </w:rPr>
+      </w:pPr>
+      <w:r>
+        <w:rPr>
+          <w:rFonts w:hint="eastAsia"/>
+        </w:rPr>
+        <w:t>第</w:t>
+      </w:r>
+      <w:r>
+        <w:rPr>
+          <w:rFonts w:hint="eastAsia"/>
+        </w:rPr>
+        <w:t>8</w:t>
+      </w:r>
+      <w:r>
+        <w:rPr>
+          <w:rFonts w:hint="eastAsia"/>
+        </w:rPr>
+        <w:t>章，总结与展望，对微软小娜性能分析系统的研究内容进行总结，给出了</w:t>
+      </w:r>
+      <w:r>
+        <w:rPr>
+          <w:rFonts w:hint="eastAsia"/>
+        </w:rPr>
+        <w:t>实现</w:t>
+      </w:r>
+      <w:r>
+        <w:rPr>
+          <w:rFonts w:hint="eastAsia"/>
+        </w:rPr>
+        <w:t>成果以及对未来的展望。</w:t>
       </w:r>
     </w:p>
     <w:p>
@@ -15793,7 +15920,7 @@
           <v:shape id="_x0000_i1025" type="#_x0000_t75" style="width:376.5pt;height:345.5pt" o:ole="">
             <v:imagedata r:id="rId12" o:title=""/>
           </v:shape>
-          <o:OLEObject Type="Embed" ProgID="Visio.Drawing.15" ShapeID="_x0000_i1025" DrawAspect="Content" ObjectID="_1532332468" r:id="rId13"/>
+          <o:OLEObject Type="Embed" ProgID="Visio.Drawing.15" ShapeID="_x0000_i1025" DrawAspect="Content" ObjectID="_1532351199" r:id="rId13"/>
         </w:object>
       </w:r>
     </w:p>
@@ -16387,7 +16514,7 @@
           <v:shape id="_x0000_i1026" type="#_x0000_t75" style="width:253pt;height:462.5pt" o:ole="">
             <v:imagedata r:id="rId14" o:title=""/>
           </v:shape>
-          <o:OLEObject Type="Embed" ProgID="Visio.Drawing.15" ShapeID="_x0000_i1026" DrawAspect="Content" ObjectID="_1532332469" r:id="rId15"/>
+          <o:OLEObject Type="Embed" ProgID="Visio.Drawing.15" ShapeID="_x0000_i1026" DrawAspect="Content" ObjectID="_1532351200" r:id="rId15"/>
         </w:object>
       </w:r>
     </w:p>
@@ -20077,7 +20204,7 @@
           <v:shape id="_x0000_i1027" type="#_x0000_t75" style="width:98.5pt;height:194pt" o:ole="">
             <v:imagedata r:id="rId16" o:title=""/>
           </v:shape>
-          <o:OLEObject Type="Embed" ProgID="Visio.Drawing.11" ShapeID="_x0000_i1027" DrawAspect="Content" ObjectID="_1532332470" r:id="rId17"/>
+          <o:OLEObject Type="Embed" ProgID="Visio.Drawing.11" ShapeID="_x0000_i1027" DrawAspect="Content" ObjectID="_1532351201" r:id="rId17"/>
         </w:object>
       </w:r>
     </w:p>
@@ -27598,7 +27725,6 @@
         <w:spacing w:line="240" w:lineRule="auto"/>
         <w:jc w:val="center"/>
       </w:pPr>
-      <w:bookmarkStart w:id="0" w:name="_GoBack"/>
       <w:r>
         <w:rPr>
           <w:noProof/>
@@ -27652,7 +27778,6 @@
           </wp:inline>
         </w:drawing>
       </w:r>
-      <w:bookmarkEnd w:id="0"/>
     </w:p>
     <w:p>
       <w:pPr>
@@ -31177,7 +31302,6 @@
       <w:pPr>
         <w:ind w:firstLine="420"/>
         <w:rPr>
-          <w:rFonts w:hint="eastAsia"/>
           <w:bCs/>
         </w:rPr>
       </w:pPr>
@@ -31435,14 +31559,7 @@
           <w:bCs/>
         </w:rPr>
         <w:lastRenderedPageBreak/>
-        <w:t>进行优化</w:t>
-      </w:r>
-      <w:r>
-        <w:rPr>
-          <w:rFonts w:hint="eastAsia"/>
-          <w:bCs/>
-        </w:rPr>
-        <w:t>。</w:t>
+        <w:t>进行优化。</w:t>
       </w:r>
       <w:r>
         <w:rPr>
@@ -31481,14 +31598,7 @@
           <w:rFonts w:hint="eastAsia"/>
           <w:bCs/>
         </w:rPr>
-        <w:t>类</w:t>
-      </w:r>
-      <w:r>
-        <w:rPr>
-          <w:rFonts w:hint="eastAsia"/>
-          <w:bCs/>
-        </w:rPr>
-        <w:t>包含一个字符串与单元格名称的映射字典，保存</w:t>
+        <w:t>类包含一个字符串与单元格名称的映射字典，保存</w:t>
       </w:r>
       <w:r>
         <w:rPr>
@@ -31650,14 +31760,7 @@
           <w:rFonts w:hint="eastAsia"/>
           <w:bCs/>
         </w:rPr>
-        <w:t>变量为</w:t>
-      </w:r>
-      <w:r>
-        <w:rPr>
-          <w:rFonts w:hint="eastAsia"/>
-          <w:bCs/>
-        </w:rPr>
-        <w:t>为假。</w:t>
+        <w:t>变量为为假。</w:t>
       </w:r>
       <w:r>
         <w:rPr>
@@ -31671,14 +31774,7 @@
           <w:rFonts w:hint="eastAsia"/>
           <w:bCs/>
         </w:rPr>
-        <w:t>函数</w:t>
-      </w:r>
-      <w:r>
-        <w:rPr>
-          <w:rFonts w:hint="eastAsia"/>
-          <w:bCs/>
-        </w:rPr>
-        <w:t>会根据默认的选项在数据库中读取相应的数据并填写在表格中。</w:t>
+        <w:t>函数会根据默认的选项在数据库中读取相应的数据并填写在表格中。</w:t>
       </w:r>
       <w:r>
         <w:rPr>
@@ -31692,14 +31788,7 @@
           <w:rFonts w:hint="eastAsia"/>
           <w:bCs/>
         </w:rPr>
-        <w:t>类</w:t>
-      </w:r>
-      <w:r>
-        <w:rPr>
-          <w:rFonts w:hint="eastAsia"/>
-          <w:bCs/>
-        </w:rPr>
-        <w:t>还包含一个</w:t>
+        <w:t>类还包含一个</w:t>
       </w:r>
       <w:r>
         <w:rPr>
@@ -31737,14 +31826,7 @@
           <w:rFonts w:hint="eastAsia"/>
           <w:bCs/>
         </w:rPr>
-        <w:t>方法</w:t>
-      </w:r>
-      <w:r>
-        <w:rPr>
-          <w:rFonts w:hint="eastAsia"/>
-          <w:bCs/>
-        </w:rPr>
-        <w:t>会根据用户的选择条件在数据库中读取数据，具体实现为根据用户选择构造</w:t>
+        <w:t>方法会根据用户的选择条件在数据库中读取数据，具体实现为根据用户选择构造</w:t>
       </w:r>
       <w:r>
         <w:rPr>
@@ -31772,14 +31854,7 @@
           <w:rFonts w:hint="eastAsia"/>
           <w:bCs/>
         </w:rPr>
-        <w:t>对象</w:t>
-      </w:r>
-      <w:r>
-        <w:rPr>
-          <w:rFonts w:hint="eastAsia"/>
-          <w:bCs/>
-        </w:rPr>
-        <w:t>传递给</w:t>
+        <w:t>对象传递给</w:t>
       </w:r>
       <w:r>
         <w:rPr>
@@ -31857,14 +31932,7 @@
           <w:rFonts w:hint="eastAsia"/>
           <w:bCs/>
         </w:rPr>
-        <w:t>对象</w:t>
-      </w:r>
-      <w:r>
-        <w:rPr>
-          <w:rFonts w:hint="eastAsia"/>
-          <w:bCs/>
-        </w:rPr>
-        <w:t>应该被数据库连接串初始化过，然后使用</w:t>
+        <w:t>对象应该被数据库连接串初始化过，然后使用</w:t>
       </w:r>
       <w:r>
         <w:rPr>
@@ -31896,28 +31964,7 @@
           <w:rFonts w:hint="eastAsia"/>
           <w:bCs/>
         </w:rPr>
-        <w:t>对象</w:t>
-      </w:r>
-      <w:r>
-        <w:rPr>
-          <w:rFonts w:hint="eastAsia"/>
-          <w:bCs/>
-        </w:rPr>
-        <w:t>从数据库获取的数据按照</w:t>
-      </w:r>
-      <w:r>
-        <w:rPr>
-          <w:rFonts w:hint="eastAsia"/>
-          <w:bCs/>
-        </w:rPr>
-        <w:t>数据与表格映射</w:t>
-      </w:r>
-      <w:r>
-        <w:rPr>
-          <w:rFonts w:hint="eastAsia"/>
-          <w:bCs/>
-        </w:rPr>
-        <w:t>的映射关系填表，最后对</w:t>
+        <w:t>对象从数据库获取的数据按照数据与表格映射的映射关系填表，最后对</w:t>
       </w:r>
       <w:r>
         <w:rPr>
@@ -31952,9 +31999,6 @@
       <w:pPr>
         <w:spacing w:line="240" w:lineRule="auto"/>
         <w:jc w:val="center"/>
-        <w:rPr>
-          <w:rFonts w:hint="eastAsia"/>
-        </w:rPr>
       </w:pPr>
     </w:p>
     <w:tbl>
@@ -31987,7 +32031,6 @@
             <w:pPr>
               <w:jc w:val="center"/>
               <w:rPr>
-                <w:rFonts w:hint="eastAsia"/>
                 <w:sz w:val="21"/>
                 <w:szCs w:val="21"/>
               </w:rPr>
@@ -32011,7 +32054,6 @@
           <w:p>
             <w:pPr>
               <w:rPr>
-                <w:rFonts w:hint="eastAsia"/>
                 <w:sz w:val="21"/>
                 <w:szCs w:val="21"/>
               </w:rPr>
@@ -32058,7 +32100,6 @@
           <w:p>
             <w:pPr>
               <w:rPr>
-                <w:rFonts w:hint="eastAsia"/>
                 <w:sz w:val="21"/>
                 <w:szCs w:val="21"/>
               </w:rPr>
@@ -32104,7 +32145,6 @@
             <w:pPr>
               <w:jc w:val="center"/>
               <w:rPr>
-                <w:rFonts w:hint="eastAsia"/>
                 <w:sz w:val="21"/>
                 <w:szCs w:val="21"/>
               </w:rPr>
@@ -32119,7 +32159,6 @@
           <w:p>
             <w:pPr>
               <w:rPr>
-                <w:rFonts w:hint="eastAsia"/>
                 <w:sz w:val="21"/>
                 <w:szCs w:val="21"/>
               </w:rPr>
@@ -32134,7 +32173,6 @@
           <w:p>
             <w:pPr>
               <w:rPr>
-                <w:rFonts w:hint="eastAsia"/>
                 <w:sz w:val="21"/>
                 <w:szCs w:val="21"/>
               </w:rPr>
@@ -32149,7 +32187,6 @@
           <w:p>
             <w:pPr>
               <w:rPr>
-                <w:rFonts w:hint="eastAsia"/>
                 <w:sz w:val="21"/>
                 <w:szCs w:val="21"/>
               </w:rPr>
@@ -32164,7 +32201,6 @@
           <w:p>
             <w:pPr>
               <w:rPr>
-                <w:rFonts w:hint="eastAsia"/>
                 <w:sz w:val="21"/>
                 <w:szCs w:val="21"/>
               </w:rPr>
@@ -32186,7 +32222,6 @@
             <w:pPr>
               <w:jc w:val="center"/>
               <w:rPr>
-                <w:rFonts w:hint="eastAsia"/>
                 <w:sz w:val="21"/>
                 <w:szCs w:val="21"/>
               </w:rPr>
@@ -32209,7 +32244,6 @@
           <w:p>
             <w:pPr>
               <w:rPr>
-                <w:rFonts w:hint="eastAsia"/>
                 <w:sz w:val="21"/>
                 <w:szCs w:val="21"/>
               </w:rPr>
@@ -32224,7 +32258,6 @@
           <w:p>
             <w:pPr>
               <w:rPr>
-                <w:rFonts w:hint="eastAsia"/>
                 <w:sz w:val="21"/>
                 <w:szCs w:val="21"/>
               </w:rPr>
@@ -32239,7 +32272,6 @@
           <w:p>
             <w:pPr>
               <w:rPr>
-                <w:rFonts w:hint="eastAsia"/>
                 <w:sz w:val="21"/>
                 <w:szCs w:val="21"/>
               </w:rPr>
@@ -32254,7 +32286,6 @@
           <w:p>
             <w:pPr>
               <w:rPr>
-                <w:rFonts w:hint="eastAsia"/>
                 <w:sz w:val="21"/>
                 <w:szCs w:val="21"/>
               </w:rPr>
@@ -32276,7 +32307,6 @@
             <w:pPr>
               <w:jc w:val="center"/>
               <w:rPr>
-                <w:rFonts w:hint="eastAsia"/>
                 <w:sz w:val="21"/>
                 <w:szCs w:val="21"/>
               </w:rPr>
@@ -32323,7 +32353,6 @@
           <w:p>
             <w:pPr>
               <w:rPr>
-                <w:rFonts w:hint="eastAsia"/>
                 <w:sz w:val="21"/>
                 <w:szCs w:val="21"/>
               </w:rPr>
@@ -32338,7 +32367,6 @@
           <w:p>
             <w:pPr>
               <w:rPr>
-                <w:rFonts w:hint="eastAsia"/>
                 <w:sz w:val="21"/>
                 <w:szCs w:val="21"/>
               </w:rPr>
@@ -32353,7 +32381,6 @@
           <w:p>
             <w:pPr>
               <w:rPr>
-                <w:rFonts w:hint="eastAsia"/>
                 <w:sz w:val="21"/>
                 <w:szCs w:val="21"/>
               </w:rPr>
@@ -32368,7 +32395,6 @@
           <w:p>
             <w:pPr>
               <w:rPr>
-                <w:rFonts w:hint="eastAsia"/>
                 <w:sz w:val="21"/>
                 <w:szCs w:val="21"/>
               </w:rPr>
@@ -32389,7 +32415,6 @@
           <w:p>
             <w:pPr>
               <w:rPr>
-                <w:rFonts w:hint="eastAsia"/>
                 <w:sz w:val="21"/>
                 <w:szCs w:val="21"/>
               </w:rPr>
@@ -32452,7 +32477,6 @@
             <w:pPr>
               <w:jc w:val="center"/>
               <w:rPr>
-                <w:rFonts w:hint="eastAsia"/>
                 <w:sz w:val="21"/>
                 <w:szCs w:val="21"/>
               </w:rPr>
@@ -32475,7 +32499,6 @@
           <w:p>
             <w:pPr>
               <w:rPr>
-                <w:rFonts w:hint="eastAsia"/>
                 <w:sz w:val="21"/>
                 <w:szCs w:val="21"/>
               </w:rPr>
@@ -32490,7 +32513,6 @@
           <w:p>
             <w:pPr>
               <w:rPr>
-                <w:rFonts w:hint="eastAsia"/>
                 <w:sz w:val="21"/>
                 <w:szCs w:val="21"/>
               </w:rPr>
@@ -32505,7 +32527,6 @@
           <w:p>
             <w:pPr>
               <w:rPr>
-                <w:rFonts w:hint="eastAsia"/>
                 <w:sz w:val="21"/>
                 <w:szCs w:val="21"/>
               </w:rPr>
@@ -32520,7 +32541,6 @@
           <w:p>
             <w:pPr>
               <w:rPr>
-                <w:rFonts w:hint="eastAsia"/>
                 <w:sz w:val="21"/>
                 <w:szCs w:val="21"/>
               </w:rPr>
@@ -32541,7 +32561,6 @@
           <w:p>
             <w:pPr>
               <w:rPr>
-                <w:rFonts w:hint="eastAsia"/>
                 <w:sz w:val="21"/>
                 <w:szCs w:val="21"/>
               </w:rPr>
@@ -32557,7 +32576,6 @@
             <w:pPr>
               <w:jc w:val="center"/>
               <w:rPr>
-                <w:rFonts w:hint="eastAsia"/>
                 <w:sz w:val="21"/>
                 <w:szCs w:val="21"/>
               </w:rPr>
@@ -32604,7 +32622,6 @@
           <w:p>
             <w:pPr>
               <w:rPr>
-                <w:rFonts w:hint="eastAsia"/>
                 <w:sz w:val="21"/>
                 <w:szCs w:val="21"/>
               </w:rPr>
@@ -32619,7 +32636,6 @@
           <w:p>
             <w:pPr>
               <w:rPr>
-                <w:rFonts w:hint="eastAsia"/>
                 <w:sz w:val="21"/>
                 <w:szCs w:val="21"/>
               </w:rPr>
@@ -32634,7 +32650,6 @@
           <w:p>
             <w:pPr>
               <w:rPr>
-                <w:rFonts w:hint="eastAsia"/>
                 <w:sz w:val="21"/>
                 <w:szCs w:val="21"/>
               </w:rPr>
@@ -32649,7 +32664,6 @@
           <w:p>
             <w:pPr>
               <w:rPr>
-                <w:rFonts w:hint="eastAsia"/>
                 <w:sz w:val="21"/>
                 <w:szCs w:val="21"/>
               </w:rPr>
@@ -32670,7 +32684,6 @@
           <w:p>
             <w:pPr>
               <w:rPr>
-                <w:rFonts w:hint="eastAsia"/>
                 <w:sz w:val="21"/>
                 <w:szCs w:val="21"/>
               </w:rPr>
@@ -32686,7 +32699,6 @@
             <w:pPr>
               <w:jc w:val="center"/>
               <w:rPr>
-                <w:rFonts w:hint="eastAsia"/>
                 <w:sz w:val="21"/>
                 <w:szCs w:val="21"/>
               </w:rPr>
@@ -32709,7 +32721,6 @@
           <w:p>
             <w:pPr>
               <w:rPr>
-                <w:rFonts w:hint="eastAsia"/>
                 <w:sz w:val="21"/>
                 <w:szCs w:val="21"/>
               </w:rPr>
@@ -32724,7 +32735,6 @@
           <w:p>
             <w:pPr>
               <w:rPr>
-                <w:rFonts w:hint="eastAsia"/>
                 <w:sz w:val="21"/>
                 <w:szCs w:val="21"/>
               </w:rPr>
@@ -32739,7 +32749,6 @@
           <w:p>
             <w:pPr>
               <w:rPr>
-                <w:rFonts w:hint="eastAsia"/>
                 <w:sz w:val="21"/>
                 <w:szCs w:val="21"/>
               </w:rPr>
@@ -32754,7 +32763,6 @@
           <w:p>
             <w:pPr>
               <w:rPr>
-                <w:rFonts w:hint="eastAsia"/>
                 <w:sz w:val="21"/>
                 <w:szCs w:val="21"/>
               </w:rPr>
@@ -32775,7 +32783,6 @@
           <w:p>
             <w:pPr>
               <w:rPr>
-                <w:rFonts w:hint="eastAsia"/>
                 <w:sz w:val="21"/>
                 <w:szCs w:val="21"/>
               </w:rPr>
@@ -32791,7 +32798,6 @@
             <w:pPr>
               <w:jc w:val="center"/>
               <w:rPr>
-                <w:rFonts w:hint="eastAsia"/>
                 <w:sz w:val="21"/>
                 <w:szCs w:val="21"/>
               </w:rPr>
@@ -32814,7 +32820,6 @@
           <w:p>
             <w:pPr>
               <w:rPr>
-                <w:rFonts w:hint="eastAsia"/>
                 <w:sz w:val="21"/>
                 <w:szCs w:val="21"/>
               </w:rPr>
@@ -32829,7 +32834,6 @@
           <w:p>
             <w:pPr>
               <w:rPr>
-                <w:rFonts w:hint="eastAsia"/>
                 <w:sz w:val="21"/>
                 <w:szCs w:val="21"/>
               </w:rPr>
@@ -32844,7 +32848,6 @@
           <w:p>
             <w:pPr>
               <w:rPr>
-                <w:rFonts w:hint="eastAsia"/>
                 <w:sz w:val="21"/>
                 <w:szCs w:val="21"/>
               </w:rPr>
@@ -32859,7 +32862,6 @@
           <w:p>
             <w:pPr>
               <w:rPr>
-                <w:rFonts w:hint="eastAsia"/>
                 <w:sz w:val="21"/>
                 <w:szCs w:val="21"/>
               </w:rPr>
@@ -32880,7 +32882,6 @@
           <w:p>
             <w:pPr>
               <w:rPr>
-                <w:rFonts w:hint="eastAsia"/>
                 <w:sz w:val="21"/>
                 <w:szCs w:val="21"/>
               </w:rPr>
@@ -32896,7 +32897,6 @@
             <w:pPr>
               <w:jc w:val="center"/>
               <w:rPr>
-                <w:rFonts w:hint="eastAsia"/>
                 <w:sz w:val="21"/>
                 <w:szCs w:val="21"/>
               </w:rPr>
@@ -32926,7 +32926,6 @@
           <w:p>
             <w:pPr>
               <w:rPr>
-                <w:rFonts w:hint="eastAsia"/>
                 <w:sz w:val="21"/>
                 <w:szCs w:val="21"/>
               </w:rPr>
@@ -32941,7 +32940,6 @@
           <w:p>
             <w:pPr>
               <w:rPr>
-                <w:rFonts w:hint="eastAsia"/>
                 <w:sz w:val="21"/>
                 <w:szCs w:val="21"/>
               </w:rPr>
@@ -32956,7 +32954,6 @@
           <w:p>
             <w:pPr>
               <w:rPr>
-                <w:rFonts w:hint="eastAsia"/>
                 <w:sz w:val="21"/>
                 <w:szCs w:val="21"/>
               </w:rPr>
@@ -32971,7 +32968,6 @@
           <w:p>
             <w:pPr>
               <w:rPr>
-                <w:rFonts w:hint="eastAsia"/>
                 <w:sz w:val="21"/>
                 <w:szCs w:val="21"/>
               </w:rPr>
@@ -32992,7 +32988,6 @@
           <w:p>
             <w:pPr>
               <w:rPr>
-                <w:rFonts w:hint="eastAsia"/>
                 <w:sz w:val="21"/>
                 <w:szCs w:val="21"/>
               </w:rPr>
@@ -33054,7 +33049,6 @@
             <w:pPr>
               <w:jc w:val="center"/>
               <w:rPr>
-                <w:rFonts w:hint="eastAsia"/>
                 <w:sz w:val="21"/>
                 <w:szCs w:val="21"/>
               </w:rPr>
@@ -33077,7 +33071,6 @@
           <w:p>
             <w:pPr>
               <w:rPr>
-                <w:rFonts w:hint="eastAsia"/>
                 <w:sz w:val="21"/>
                 <w:szCs w:val="21"/>
               </w:rPr>
@@ -33092,7 +33085,6 @@
           <w:p>
             <w:pPr>
               <w:rPr>
-                <w:rFonts w:hint="eastAsia"/>
                 <w:sz w:val="21"/>
                 <w:szCs w:val="21"/>
               </w:rPr>
@@ -33107,7 +33099,6 @@
           <w:p>
             <w:pPr>
               <w:rPr>
-                <w:rFonts w:hint="eastAsia"/>
                 <w:sz w:val="21"/>
                 <w:szCs w:val="21"/>
               </w:rPr>
@@ -33122,7 +33113,6 @@
           <w:p>
             <w:pPr>
               <w:rPr>
-                <w:rFonts w:hint="eastAsia"/>
                 <w:sz w:val="21"/>
                 <w:szCs w:val="21"/>
               </w:rPr>
@@ -33143,7 +33133,6 @@
           <w:p>
             <w:pPr>
               <w:rPr>
-                <w:rFonts w:hint="eastAsia"/>
                 <w:sz w:val="21"/>
                 <w:szCs w:val="21"/>
               </w:rPr>
@@ -33159,7 +33148,6 @@
             <w:pPr>
               <w:jc w:val="center"/>
               <w:rPr>
-                <w:rFonts w:hint="eastAsia"/>
                 <w:sz w:val="21"/>
                 <w:szCs w:val="21"/>
               </w:rPr>
@@ -33206,7 +33194,6 @@
           <w:p>
             <w:pPr>
               <w:rPr>
-                <w:rFonts w:hint="eastAsia"/>
                 <w:sz w:val="21"/>
                 <w:szCs w:val="21"/>
               </w:rPr>
@@ -33221,7 +33208,6 @@
           <w:p>
             <w:pPr>
               <w:rPr>
-                <w:rFonts w:hint="eastAsia"/>
                 <w:sz w:val="21"/>
                 <w:szCs w:val="21"/>
               </w:rPr>
@@ -33236,7 +33222,6 @@
           <w:p>
             <w:pPr>
               <w:rPr>
-                <w:rFonts w:hint="eastAsia"/>
                 <w:sz w:val="21"/>
                 <w:szCs w:val="21"/>
               </w:rPr>
@@ -33251,7 +33236,6 @@
           <w:p>
             <w:pPr>
               <w:rPr>
-                <w:rFonts w:hint="eastAsia"/>
                 <w:sz w:val="21"/>
                 <w:szCs w:val="21"/>
               </w:rPr>
@@ -33272,7 +33256,6 @@
           <w:p>
             <w:pPr>
               <w:rPr>
-                <w:rFonts w:hint="eastAsia"/>
                 <w:sz w:val="21"/>
                 <w:szCs w:val="21"/>
               </w:rPr>
@@ -33288,7 +33271,6 @@
             <w:pPr>
               <w:jc w:val="center"/>
               <w:rPr>
-                <w:rFonts w:hint="eastAsia"/>
                 <w:sz w:val="21"/>
                 <w:szCs w:val="21"/>
               </w:rPr>
@@ -33311,7 +33293,6 @@
           <w:p>
             <w:pPr>
               <w:rPr>
-                <w:rFonts w:hint="eastAsia"/>
                 <w:sz w:val="21"/>
                 <w:szCs w:val="21"/>
               </w:rPr>
@@ -33326,7 +33307,6 @@
           <w:p>
             <w:pPr>
               <w:rPr>
-                <w:rFonts w:hint="eastAsia"/>
                 <w:sz w:val="21"/>
                 <w:szCs w:val="21"/>
               </w:rPr>
@@ -33341,7 +33321,6 @@
           <w:p>
             <w:pPr>
               <w:rPr>
-                <w:rFonts w:hint="eastAsia"/>
                 <w:sz w:val="21"/>
                 <w:szCs w:val="21"/>
               </w:rPr>
@@ -33356,7 +33335,6 @@
           <w:p>
             <w:pPr>
               <w:rPr>
-                <w:rFonts w:hint="eastAsia"/>
                 <w:sz w:val="21"/>
                 <w:szCs w:val="21"/>
               </w:rPr>
@@ -33377,7 +33355,6 @@
           <w:p>
             <w:pPr>
               <w:rPr>
-                <w:rFonts w:hint="eastAsia"/>
                 <w:sz w:val="21"/>
                 <w:szCs w:val="21"/>
               </w:rPr>
@@ -33393,7 +33370,6 @@
             <w:pPr>
               <w:jc w:val="center"/>
               <w:rPr>
-                <w:rFonts w:hint="eastAsia"/>
                 <w:sz w:val="21"/>
                 <w:szCs w:val="21"/>
               </w:rPr>
@@ -33416,7 +33392,6 @@
           <w:p>
             <w:pPr>
               <w:rPr>
-                <w:rFonts w:hint="eastAsia"/>
                 <w:sz w:val="21"/>
                 <w:szCs w:val="21"/>
               </w:rPr>
@@ -33431,7 +33406,6 @@
           <w:p>
             <w:pPr>
               <w:rPr>
-                <w:rFonts w:hint="eastAsia"/>
                 <w:sz w:val="21"/>
                 <w:szCs w:val="21"/>
               </w:rPr>
@@ -33446,7 +33420,6 @@
           <w:p>
             <w:pPr>
               <w:rPr>
-                <w:rFonts w:hint="eastAsia"/>
                 <w:sz w:val="21"/>
                 <w:szCs w:val="21"/>
               </w:rPr>
@@ -33461,7 +33434,6 @@
           <w:p>
             <w:pPr>
               <w:rPr>
-                <w:rFonts w:hint="eastAsia"/>
                 <w:sz w:val="21"/>
                 <w:szCs w:val="21"/>
               </w:rPr>
@@ -33482,7 +33454,6 @@
           <w:p>
             <w:pPr>
               <w:rPr>
-                <w:rFonts w:hint="eastAsia"/>
                 <w:sz w:val="21"/>
                 <w:szCs w:val="21"/>
               </w:rPr>
@@ -33498,7 +33469,6 @@
             <w:pPr>
               <w:jc w:val="center"/>
               <w:rPr>
-                <w:rFonts w:hint="eastAsia"/>
                 <w:sz w:val="21"/>
                 <w:szCs w:val="21"/>
               </w:rPr>
@@ -33528,7 +33498,6 @@
           <w:p>
             <w:pPr>
               <w:rPr>
-                <w:rFonts w:hint="eastAsia"/>
                 <w:sz w:val="21"/>
                 <w:szCs w:val="21"/>
               </w:rPr>
@@ -33543,7 +33512,6 @@
           <w:p>
             <w:pPr>
               <w:rPr>
-                <w:rFonts w:hint="eastAsia"/>
                 <w:sz w:val="21"/>
                 <w:szCs w:val="21"/>
               </w:rPr>
@@ -33558,7 +33526,6 @@
           <w:p>
             <w:pPr>
               <w:rPr>
-                <w:rFonts w:hint="eastAsia"/>
                 <w:sz w:val="21"/>
                 <w:szCs w:val="21"/>
               </w:rPr>
@@ -33573,7 +33540,6 @@
           <w:p>
             <w:pPr>
               <w:rPr>
-                <w:rFonts w:hint="eastAsia"/>
                 <w:sz w:val="21"/>
                 <w:szCs w:val="21"/>
               </w:rPr>
@@ -33595,7 +33561,6 @@
             <w:pPr>
               <w:jc w:val="center"/>
               <w:rPr>
-                <w:rFonts w:hint="eastAsia"/>
                 <w:sz w:val="21"/>
                 <w:szCs w:val="21"/>
               </w:rPr>
@@ -33618,7 +33583,6 @@
           <w:p>
             <w:pPr>
               <w:rPr>
-                <w:rFonts w:hint="eastAsia"/>
                 <w:sz w:val="21"/>
                 <w:szCs w:val="21"/>
               </w:rPr>
@@ -33633,7 +33597,6 @@
           <w:p>
             <w:pPr>
               <w:rPr>
-                <w:rFonts w:hint="eastAsia"/>
                 <w:sz w:val="21"/>
                 <w:szCs w:val="21"/>
               </w:rPr>
@@ -33648,7 +33611,6 @@
           <w:p>
             <w:pPr>
               <w:rPr>
-                <w:rFonts w:hint="eastAsia"/>
                 <w:sz w:val="21"/>
                 <w:szCs w:val="21"/>
               </w:rPr>
@@ -33663,7 +33625,6 @@
           <w:p>
             <w:pPr>
               <w:rPr>
-                <w:rFonts w:hint="eastAsia"/>
                 <w:sz w:val="21"/>
                 <w:szCs w:val="21"/>
               </w:rPr>
@@ -33891,6 +33852,27 @@
         <w:rPr>
           <w:rFonts w:hint="eastAsia"/>
         </w:rPr>
+        <w:t>，数据库用</w:t>
+      </w:r>
+      <w:r>
+        <w:rPr>
+          <w:rFonts w:hint="eastAsia"/>
+        </w:rPr>
+        <w:t>SQL</w:t>
+      </w:r>
+      <w:r>
+        <w:t xml:space="preserve"> S</w:t>
+      </w:r>
+      <w:r>
+        <w:rPr>
+          <w:rFonts w:hint="eastAsia"/>
+        </w:rPr>
+        <w:t>erver</w:t>
+      </w:r>
+      <w:r>
+        <w:rPr>
+          <w:rFonts w:hint="eastAsia"/>
+        </w:rPr>
         <w:t>。</w:t>
       </w:r>
     </w:p>
@@ -33922,6 +33904,1654 @@
         </w:rPr>
         <w:t>理论上来说，黑盒测试需要列举所有可能发生的场景和测试用例才能保证检查出存在的问题，因此本文列举了尽可能多的测试用例来检测微软小娜性能分析系统。</w:t>
       </w:r>
+    </w:p>
+    <w:p>
+      <w:pPr>
+        <w:pStyle w:val="a3"/>
+      </w:pPr>
+      <w:r>
+        <w:rPr>
+          <w:rFonts w:hint="eastAsia"/>
+        </w:rPr>
+        <w:t xml:space="preserve"> </w:t>
+      </w:r>
+      <w:r>
+        <w:rPr>
+          <w:rFonts w:hint="eastAsia"/>
+        </w:rPr>
+        <w:t>功能测试</w:t>
+      </w:r>
+    </w:p>
+    <w:p>
+      <w:pPr>
+        <w:ind w:firstLine="420"/>
+      </w:pPr>
+      <w:r>
+        <w:rPr>
+          <w:rFonts w:hint="eastAsia"/>
+        </w:rPr>
+        <w:t>针对微软小娜性能分析系统中，具体的业务场景进行测试。具体测试用例和输出结果如表所示。</w:t>
+      </w:r>
+    </w:p>
+    <w:tbl>
+      <w:tblPr>
+        <w:tblStyle w:val="af4"/>
+        <w:tblW w:w="0" w:type="auto"/>
+        <w:tblLook w:val="04A0" w:firstRow="1" w:lastRow="0" w:firstColumn="1" w:lastColumn="0" w:noHBand="0" w:noVBand="1"/>
+      </w:tblPr>
+      <w:tblGrid>
+        <w:gridCol w:w="1555"/>
+        <w:gridCol w:w="2976"/>
+        <w:gridCol w:w="2552"/>
+        <w:gridCol w:w="1185"/>
+      </w:tblGrid>
+      <w:tr>
+        <w:tc>
+          <w:tcPr>
+            <w:tcW w:w="1555" w:type="dxa"/>
+            <w:shd w:val="clear" w:color="auto" w:fill="E7E6E6" w:themeFill="background2"/>
+          </w:tcPr>
+          <w:p>
+            <w:pPr>
+              <w:rPr>
+                <w:rFonts w:hint="eastAsia"/>
+                <w:sz w:val="21"/>
+                <w:szCs w:val="21"/>
+              </w:rPr>
+            </w:pPr>
+            <w:r>
+              <w:rPr>
+                <w:rFonts w:hint="eastAsia"/>
+                <w:sz w:val="21"/>
+                <w:szCs w:val="21"/>
+              </w:rPr>
+              <w:t>功能</w:t>
+            </w:r>
+          </w:p>
+        </w:tc>
+        <w:tc>
+          <w:tcPr>
+            <w:tcW w:w="2976" w:type="dxa"/>
+            <w:shd w:val="clear" w:color="auto" w:fill="E7E6E6" w:themeFill="background2"/>
+          </w:tcPr>
+          <w:p>
+            <w:pPr>
+              <w:rPr>
+                <w:rFonts w:hint="eastAsia"/>
+                <w:sz w:val="21"/>
+                <w:szCs w:val="21"/>
+              </w:rPr>
+            </w:pPr>
+            <w:r>
+              <w:rPr>
+                <w:rFonts w:hint="eastAsia"/>
+                <w:sz w:val="21"/>
+                <w:szCs w:val="21"/>
+              </w:rPr>
+              <w:t>测试步骤</w:t>
+            </w:r>
+          </w:p>
+        </w:tc>
+        <w:tc>
+          <w:tcPr>
+            <w:tcW w:w="2552" w:type="dxa"/>
+            <w:shd w:val="clear" w:color="auto" w:fill="E7E6E6" w:themeFill="background2"/>
+          </w:tcPr>
+          <w:p>
+            <w:pPr>
+              <w:rPr>
+                <w:rFonts w:hint="eastAsia"/>
+                <w:sz w:val="21"/>
+                <w:szCs w:val="21"/>
+              </w:rPr>
+            </w:pPr>
+            <w:r>
+              <w:rPr>
+                <w:rFonts w:hint="eastAsia"/>
+                <w:sz w:val="21"/>
+                <w:szCs w:val="21"/>
+              </w:rPr>
+              <w:t>预期结果</w:t>
+            </w:r>
+          </w:p>
+        </w:tc>
+        <w:tc>
+          <w:tcPr>
+            <w:tcW w:w="1185" w:type="dxa"/>
+            <w:shd w:val="clear" w:color="auto" w:fill="E7E6E6" w:themeFill="background2"/>
+          </w:tcPr>
+          <w:p>
+            <w:pPr>
+              <w:rPr>
+                <w:rFonts w:hint="eastAsia"/>
+                <w:sz w:val="21"/>
+                <w:szCs w:val="21"/>
+              </w:rPr>
+            </w:pPr>
+            <w:r>
+              <w:rPr>
+                <w:rFonts w:hint="eastAsia"/>
+                <w:sz w:val="21"/>
+                <w:szCs w:val="21"/>
+              </w:rPr>
+              <w:t>测试结果</w:t>
+            </w:r>
+          </w:p>
+        </w:tc>
+      </w:tr>
+      <w:tr>
+        <w:tc>
+          <w:tcPr>
+            <w:tcW w:w="1555" w:type="dxa"/>
+          </w:tcPr>
+          <w:p>
+            <w:pPr>
+              <w:rPr>
+                <w:rFonts w:hint="eastAsia"/>
+                <w:sz w:val="21"/>
+                <w:szCs w:val="21"/>
+              </w:rPr>
+            </w:pPr>
+            <w:r>
+              <w:rPr>
+                <w:rFonts w:hint="eastAsia"/>
+                <w:sz w:val="21"/>
+                <w:szCs w:val="21"/>
+              </w:rPr>
+              <w:t>日志收集</w:t>
+            </w:r>
+          </w:p>
+        </w:tc>
+        <w:tc>
+          <w:tcPr>
+            <w:tcW w:w="2976" w:type="dxa"/>
+          </w:tcPr>
+          <w:p>
+            <w:pPr>
+              <w:rPr>
+                <w:rFonts w:hint="eastAsia"/>
+                <w:sz w:val="21"/>
+                <w:szCs w:val="21"/>
+              </w:rPr>
+            </w:pPr>
+            <w:r>
+              <w:rPr>
+                <w:rFonts w:hint="eastAsia"/>
+                <w:sz w:val="21"/>
+                <w:szCs w:val="21"/>
+              </w:rPr>
+              <w:t>在微软小娜客户端发送</w:t>
+            </w:r>
+            <w:r>
+              <w:rPr>
+                <w:rFonts w:hint="eastAsia"/>
+                <w:sz w:val="21"/>
+                <w:szCs w:val="21"/>
+              </w:rPr>
+              <w:t>用户操作日志</w:t>
+            </w:r>
+            <w:r>
+              <w:rPr>
+                <w:rFonts w:hint="eastAsia"/>
+                <w:sz w:val="21"/>
+                <w:szCs w:val="21"/>
+              </w:rPr>
+              <w:t>。</w:t>
+            </w:r>
+          </w:p>
+        </w:tc>
+        <w:tc>
+          <w:tcPr>
+            <w:tcW w:w="2552" w:type="dxa"/>
+          </w:tcPr>
+          <w:p>
+            <w:pPr>
+              <w:rPr>
+                <w:rFonts w:hint="eastAsia"/>
+                <w:sz w:val="21"/>
+                <w:szCs w:val="21"/>
+              </w:rPr>
+            </w:pPr>
+            <w:r>
+              <w:rPr>
+                <w:rFonts w:hint="eastAsia"/>
+                <w:sz w:val="21"/>
+                <w:szCs w:val="21"/>
+              </w:rPr>
+              <w:t>在</w:t>
+            </w:r>
+            <w:r>
+              <w:rPr>
+                <w:rFonts w:hint="eastAsia"/>
+                <w:sz w:val="21"/>
+                <w:szCs w:val="21"/>
+              </w:rPr>
+              <w:t>Aria</w:t>
+            </w:r>
+            <w:r>
+              <w:rPr>
+                <w:rFonts w:hint="eastAsia"/>
+                <w:sz w:val="21"/>
+                <w:szCs w:val="21"/>
+              </w:rPr>
+              <w:t>日志收集平台可以收到日志，而且日志</w:t>
+            </w:r>
+            <w:r>
+              <w:rPr>
+                <w:rFonts w:hint="eastAsia"/>
+                <w:sz w:val="21"/>
+                <w:szCs w:val="21"/>
+              </w:rPr>
+              <w:t>需要</w:t>
+            </w:r>
+            <w:r>
+              <w:rPr>
+                <w:rFonts w:hint="eastAsia"/>
+                <w:sz w:val="21"/>
+                <w:szCs w:val="21"/>
+              </w:rPr>
+              <w:t>包括系统需要的数据</w:t>
+            </w:r>
+            <w:r>
+              <w:rPr>
+                <w:rFonts w:hint="eastAsia"/>
+                <w:sz w:val="21"/>
+                <w:szCs w:val="21"/>
+              </w:rPr>
+              <w:t>。</w:t>
+            </w:r>
+          </w:p>
+        </w:tc>
+        <w:tc>
+          <w:tcPr>
+            <w:tcW w:w="1185" w:type="dxa"/>
+          </w:tcPr>
+          <w:p>
+            <w:pPr>
+              <w:rPr>
+                <w:rFonts w:hint="eastAsia"/>
+                <w:sz w:val="21"/>
+                <w:szCs w:val="21"/>
+              </w:rPr>
+            </w:pPr>
+            <w:r>
+              <w:rPr>
+                <w:rFonts w:hint="eastAsia"/>
+                <w:sz w:val="21"/>
+                <w:szCs w:val="21"/>
+              </w:rPr>
+              <w:t>通过</w:t>
+            </w:r>
+          </w:p>
+        </w:tc>
+      </w:tr>
+      <w:tr>
+        <w:tc>
+          <w:tcPr>
+            <w:tcW w:w="1555" w:type="dxa"/>
+          </w:tcPr>
+          <w:p>
+            <w:pPr>
+              <w:rPr>
+                <w:rFonts w:hint="eastAsia"/>
+                <w:sz w:val="21"/>
+                <w:szCs w:val="21"/>
+              </w:rPr>
+            </w:pPr>
+            <w:r>
+              <w:rPr>
+                <w:rFonts w:hint="eastAsia"/>
+                <w:sz w:val="21"/>
+                <w:szCs w:val="21"/>
+              </w:rPr>
+              <w:t>日志存储</w:t>
+            </w:r>
+          </w:p>
+        </w:tc>
+        <w:tc>
+          <w:tcPr>
+            <w:tcW w:w="2976" w:type="dxa"/>
+          </w:tcPr>
+          <w:p>
+            <w:pPr>
+              <w:rPr>
+                <w:rFonts w:hint="eastAsia"/>
+                <w:sz w:val="21"/>
+                <w:szCs w:val="21"/>
+              </w:rPr>
+            </w:pPr>
+            <w:r>
+              <w:rPr>
+                <w:rFonts w:hint="eastAsia"/>
+                <w:sz w:val="21"/>
+                <w:szCs w:val="21"/>
+              </w:rPr>
+              <w:t>手动将日志传到</w:t>
+            </w:r>
+            <w:r>
+              <w:rPr>
+                <w:rFonts w:hint="eastAsia"/>
+                <w:sz w:val="21"/>
+                <w:szCs w:val="21"/>
+              </w:rPr>
+              <w:t>Aria</w:t>
+            </w:r>
+            <w:r>
+              <w:rPr>
+                <w:rFonts w:hint="eastAsia"/>
+                <w:sz w:val="21"/>
+                <w:szCs w:val="21"/>
+              </w:rPr>
+              <w:t>日志收集平台</w:t>
+            </w:r>
+            <w:r>
+              <w:rPr>
+                <w:rFonts w:hint="eastAsia"/>
+                <w:sz w:val="21"/>
+                <w:szCs w:val="21"/>
+              </w:rPr>
+              <w:t>。</w:t>
+            </w:r>
+          </w:p>
+        </w:tc>
+        <w:tc>
+          <w:tcPr>
+            <w:tcW w:w="2552" w:type="dxa"/>
+          </w:tcPr>
+          <w:p>
+            <w:pPr>
+              <w:rPr>
+                <w:rFonts w:hint="eastAsia"/>
+                <w:sz w:val="21"/>
+                <w:szCs w:val="21"/>
+              </w:rPr>
+            </w:pPr>
+            <w:r>
+              <w:rPr>
+                <w:rFonts w:hint="eastAsia"/>
+                <w:sz w:val="21"/>
+                <w:szCs w:val="21"/>
+              </w:rPr>
+              <w:t>第二天再</w:t>
+            </w:r>
+            <w:r>
+              <w:rPr>
+                <w:rFonts w:hint="eastAsia"/>
+                <w:sz w:val="21"/>
+                <w:szCs w:val="21"/>
+              </w:rPr>
+              <w:t>Cosmos</w:t>
+            </w:r>
+            <w:r>
+              <w:rPr>
+                <w:rFonts w:hint="eastAsia"/>
+                <w:sz w:val="21"/>
+                <w:szCs w:val="21"/>
+              </w:rPr>
+              <w:t>分布式文件系统中可以看到日志是数据</w:t>
+            </w:r>
+            <w:r>
+              <w:rPr>
+                <w:rFonts w:hint="eastAsia"/>
+                <w:sz w:val="21"/>
+                <w:szCs w:val="21"/>
+              </w:rPr>
+              <w:t>。</w:t>
+            </w:r>
+          </w:p>
+        </w:tc>
+        <w:tc>
+          <w:tcPr>
+            <w:tcW w:w="1185" w:type="dxa"/>
+          </w:tcPr>
+          <w:p>
+            <w:pPr>
+              <w:rPr>
+                <w:rFonts w:hint="eastAsia"/>
+                <w:sz w:val="21"/>
+                <w:szCs w:val="21"/>
+              </w:rPr>
+            </w:pPr>
+            <w:r>
+              <w:rPr>
+                <w:rFonts w:hint="eastAsia"/>
+                <w:sz w:val="21"/>
+                <w:szCs w:val="21"/>
+              </w:rPr>
+              <w:t>通过</w:t>
+            </w:r>
+          </w:p>
+        </w:tc>
+      </w:tr>
+      <w:tr>
+        <w:tc>
+          <w:tcPr>
+            <w:tcW w:w="1555" w:type="dxa"/>
+          </w:tcPr>
+          <w:p>
+            <w:pPr>
+              <w:rPr>
+                <w:rFonts w:hint="eastAsia"/>
+                <w:sz w:val="21"/>
+                <w:szCs w:val="21"/>
+              </w:rPr>
+            </w:pPr>
+            <w:r>
+              <w:rPr>
+                <w:rFonts w:hint="eastAsia"/>
+                <w:sz w:val="21"/>
+                <w:szCs w:val="21"/>
+              </w:rPr>
+              <w:t>功能模块成功率的计算</w:t>
+            </w:r>
+          </w:p>
+        </w:tc>
+        <w:tc>
+          <w:tcPr>
+            <w:tcW w:w="2976" w:type="dxa"/>
+          </w:tcPr>
+          <w:p>
+            <w:pPr>
+              <w:rPr>
+                <w:rFonts w:hint="eastAsia"/>
+                <w:sz w:val="21"/>
+                <w:szCs w:val="21"/>
+              </w:rPr>
+            </w:pPr>
+            <w:r>
+              <w:rPr>
+                <w:rFonts w:hint="eastAsia"/>
+                <w:sz w:val="21"/>
+                <w:szCs w:val="21"/>
+              </w:rPr>
+              <w:t>将实现的</w:t>
+            </w:r>
+            <w:r>
+              <w:rPr>
+                <w:rFonts w:hint="eastAsia"/>
+                <w:sz w:val="21"/>
+                <w:szCs w:val="21"/>
+              </w:rPr>
+              <w:t>计算成功率</w:t>
+            </w:r>
+            <w:r>
+              <w:rPr>
+                <w:rFonts w:hint="eastAsia"/>
+                <w:sz w:val="21"/>
+                <w:szCs w:val="21"/>
+              </w:rPr>
+              <w:t>脚本提交到虚拟机群上运行，</w:t>
+            </w:r>
+            <w:r>
+              <w:rPr>
+                <w:rFonts w:hint="eastAsia"/>
+                <w:sz w:val="21"/>
+                <w:szCs w:val="21"/>
+              </w:rPr>
+              <w:t>将运行结果与日志数据进行分析对比。</w:t>
+            </w:r>
+          </w:p>
+        </w:tc>
+        <w:tc>
+          <w:tcPr>
+            <w:tcW w:w="2552" w:type="dxa"/>
+          </w:tcPr>
+          <w:p>
+            <w:pPr>
+              <w:rPr>
+                <w:rFonts w:hint="eastAsia"/>
+                <w:sz w:val="21"/>
+                <w:szCs w:val="21"/>
+              </w:rPr>
+            </w:pPr>
+            <w:r>
+              <w:rPr>
+                <w:rFonts w:hint="eastAsia"/>
+                <w:sz w:val="21"/>
+                <w:szCs w:val="21"/>
+              </w:rPr>
+              <w:t>数据结果相同。</w:t>
+            </w:r>
+          </w:p>
+        </w:tc>
+        <w:tc>
+          <w:tcPr>
+            <w:tcW w:w="1185" w:type="dxa"/>
+          </w:tcPr>
+          <w:p>
+            <w:pPr>
+              <w:rPr>
+                <w:rFonts w:hint="eastAsia"/>
+                <w:sz w:val="21"/>
+                <w:szCs w:val="21"/>
+              </w:rPr>
+            </w:pPr>
+            <w:r>
+              <w:rPr>
+                <w:rFonts w:hint="eastAsia"/>
+                <w:sz w:val="21"/>
+                <w:szCs w:val="21"/>
+              </w:rPr>
+              <w:t>通过</w:t>
+            </w:r>
+          </w:p>
+        </w:tc>
+      </w:tr>
+      <w:tr>
+        <w:tc>
+          <w:tcPr>
+            <w:tcW w:w="1555" w:type="dxa"/>
+          </w:tcPr>
+          <w:p>
+            <w:pPr>
+              <w:rPr>
+                <w:rFonts w:hint="eastAsia"/>
+                <w:sz w:val="21"/>
+                <w:szCs w:val="21"/>
+              </w:rPr>
+            </w:pPr>
+            <w:r>
+              <w:rPr>
+                <w:rFonts w:hint="eastAsia"/>
+                <w:sz w:val="21"/>
+                <w:szCs w:val="21"/>
+              </w:rPr>
+              <w:t>功能模块延迟时间的计算</w:t>
+            </w:r>
+          </w:p>
+        </w:tc>
+        <w:tc>
+          <w:tcPr>
+            <w:tcW w:w="2976" w:type="dxa"/>
+          </w:tcPr>
+          <w:p>
+            <w:pPr>
+              <w:rPr>
+                <w:rFonts w:hint="eastAsia"/>
+                <w:sz w:val="21"/>
+                <w:szCs w:val="21"/>
+              </w:rPr>
+            </w:pPr>
+            <w:r>
+              <w:rPr>
+                <w:rFonts w:hint="eastAsia"/>
+                <w:sz w:val="21"/>
+                <w:szCs w:val="21"/>
+              </w:rPr>
+              <w:t>将实现的计算延迟时间脚本</w:t>
+            </w:r>
+            <w:r>
+              <w:rPr>
+                <w:rFonts w:hint="eastAsia"/>
+                <w:sz w:val="21"/>
+                <w:szCs w:val="21"/>
+              </w:rPr>
+              <w:t>提交到虚拟机群上运行，</w:t>
+            </w:r>
+            <w:r>
+              <w:rPr>
+                <w:rFonts w:hint="eastAsia"/>
+                <w:sz w:val="21"/>
+                <w:szCs w:val="21"/>
+              </w:rPr>
+              <w:t>将运行</w:t>
+            </w:r>
+            <w:r>
+              <w:rPr>
+                <w:rFonts w:hint="eastAsia"/>
+                <w:sz w:val="21"/>
+                <w:szCs w:val="21"/>
+              </w:rPr>
+              <w:lastRenderedPageBreak/>
+              <w:t>结果与日志数据进行分析对比。</w:t>
+            </w:r>
+          </w:p>
+        </w:tc>
+        <w:tc>
+          <w:tcPr>
+            <w:tcW w:w="2552" w:type="dxa"/>
+          </w:tcPr>
+          <w:p>
+            <w:pPr>
+              <w:rPr>
+                <w:rFonts w:hint="eastAsia"/>
+                <w:sz w:val="21"/>
+                <w:szCs w:val="21"/>
+              </w:rPr>
+            </w:pPr>
+            <w:r>
+              <w:rPr>
+                <w:rFonts w:hint="eastAsia"/>
+                <w:sz w:val="21"/>
+                <w:szCs w:val="21"/>
+              </w:rPr>
+              <w:lastRenderedPageBreak/>
+              <w:t>数据结果相同。</w:t>
+            </w:r>
+          </w:p>
+        </w:tc>
+        <w:tc>
+          <w:tcPr>
+            <w:tcW w:w="1185" w:type="dxa"/>
+          </w:tcPr>
+          <w:p>
+            <w:pPr>
+              <w:rPr>
+                <w:rFonts w:hint="eastAsia"/>
+                <w:sz w:val="21"/>
+                <w:szCs w:val="21"/>
+              </w:rPr>
+            </w:pPr>
+            <w:r>
+              <w:rPr>
+                <w:rFonts w:hint="eastAsia"/>
+                <w:sz w:val="21"/>
+                <w:szCs w:val="21"/>
+              </w:rPr>
+              <w:t>通过</w:t>
+            </w:r>
+          </w:p>
+        </w:tc>
+      </w:tr>
+      <w:tr>
+        <w:tc>
+          <w:tcPr>
+            <w:tcW w:w="1555" w:type="dxa"/>
+          </w:tcPr>
+          <w:p>
+            <w:pPr>
+              <w:rPr>
+                <w:rFonts w:hint="eastAsia"/>
+                <w:sz w:val="21"/>
+                <w:szCs w:val="21"/>
+              </w:rPr>
+            </w:pPr>
+            <w:r>
+              <w:rPr>
+                <w:rFonts w:hint="eastAsia"/>
+                <w:sz w:val="21"/>
+                <w:szCs w:val="21"/>
+              </w:rPr>
+              <w:t>功能模块活跃用户量的计算</w:t>
+            </w:r>
+          </w:p>
+        </w:tc>
+        <w:tc>
+          <w:tcPr>
+            <w:tcW w:w="2976" w:type="dxa"/>
+          </w:tcPr>
+          <w:p>
+            <w:pPr>
+              <w:rPr>
+                <w:rFonts w:hint="eastAsia"/>
+                <w:sz w:val="21"/>
+                <w:szCs w:val="21"/>
+              </w:rPr>
+            </w:pPr>
+            <w:r>
+              <w:rPr>
+                <w:rFonts w:hint="eastAsia"/>
+                <w:sz w:val="21"/>
+                <w:szCs w:val="21"/>
+              </w:rPr>
+              <w:t>将实现的计算活跃用户量脚本提交到虚拟机群上运行，</w:t>
+            </w:r>
+            <w:r>
+              <w:rPr>
+                <w:rFonts w:hint="eastAsia"/>
+                <w:sz w:val="21"/>
+                <w:szCs w:val="21"/>
+              </w:rPr>
+              <w:t>将运行结果与日志数据进行分析对比。</w:t>
+            </w:r>
+          </w:p>
+        </w:tc>
+        <w:tc>
+          <w:tcPr>
+            <w:tcW w:w="2552" w:type="dxa"/>
+          </w:tcPr>
+          <w:p>
+            <w:pPr>
+              <w:rPr>
+                <w:rFonts w:hint="eastAsia"/>
+                <w:sz w:val="21"/>
+                <w:szCs w:val="21"/>
+              </w:rPr>
+            </w:pPr>
+            <w:r>
+              <w:rPr>
+                <w:rFonts w:hint="eastAsia"/>
+                <w:sz w:val="21"/>
+                <w:szCs w:val="21"/>
+              </w:rPr>
+              <w:t>数据结果相同。</w:t>
+            </w:r>
+          </w:p>
+        </w:tc>
+        <w:tc>
+          <w:tcPr>
+            <w:tcW w:w="1185" w:type="dxa"/>
+          </w:tcPr>
+          <w:p>
+            <w:pPr>
+              <w:rPr>
+                <w:rFonts w:hint="eastAsia"/>
+                <w:sz w:val="21"/>
+                <w:szCs w:val="21"/>
+              </w:rPr>
+            </w:pPr>
+            <w:r>
+              <w:rPr>
+                <w:rFonts w:hint="eastAsia"/>
+                <w:sz w:val="21"/>
+                <w:szCs w:val="21"/>
+              </w:rPr>
+              <w:t>通过</w:t>
+            </w:r>
+          </w:p>
+        </w:tc>
+      </w:tr>
+      <w:tr>
+        <w:tc>
+          <w:tcPr>
+            <w:tcW w:w="1555" w:type="dxa"/>
+          </w:tcPr>
+          <w:p>
+            <w:pPr>
+              <w:rPr>
+                <w:rFonts w:hint="eastAsia"/>
+                <w:sz w:val="21"/>
+                <w:szCs w:val="21"/>
+              </w:rPr>
+            </w:pPr>
+            <w:r>
+              <w:rPr>
+                <w:rFonts w:hint="eastAsia"/>
+                <w:sz w:val="21"/>
+                <w:szCs w:val="21"/>
+              </w:rPr>
+              <w:t>自动化工具定时执行</w:t>
+            </w:r>
+          </w:p>
+        </w:tc>
+        <w:tc>
+          <w:tcPr>
+            <w:tcW w:w="2976" w:type="dxa"/>
+          </w:tcPr>
+          <w:p>
+            <w:pPr>
+              <w:rPr>
+                <w:rFonts w:hint="eastAsia"/>
+                <w:sz w:val="21"/>
+                <w:szCs w:val="21"/>
+              </w:rPr>
+            </w:pPr>
+            <w:r>
+              <w:rPr>
+                <w:rFonts w:hint="eastAsia"/>
+                <w:sz w:val="21"/>
+                <w:szCs w:val="21"/>
+              </w:rPr>
+              <w:t>在</w:t>
+            </w:r>
+            <w:r>
+              <w:rPr>
+                <w:rFonts w:hint="eastAsia"/>
+                <w:sz w:val="21"/>
+                <w:szCs w:val="21"/>
+              </w:rPr>
+              <w:t>Windows</w:t>
+            </w:r>
+            <w:r>
+              <w:rPr>
+                <w:rFonts w:hint="eastAsia"/>
+                <w:sz w:val="21"/>
+                <w:szCs w:val="21"/>
+              </w:rPr>
+              <w:t>系统计划任务设置定时执行。</w:t>
+            </w:r>
+          </w:p>
+        </w:tc>
+        <w:tc>
+          <w:tcPr>
+            <w:tcW w:w="2552" w:type="dxa"/>
+          </w:tcPr>
+          <w:p>
+            <w:pPr>
+              <w:rPr>
+                <w:rFonts w:hint="eastAsia"/>
+                <w:sz w:val="21"/>
+                <w:szCs w:val="21"/>
+              </w:rPr>
+            </w:pPr>
+            <w:r>
+              <w:rPr>
+                <w:rFonts w:hint="eastAsia"/>
+                <w:sz w:val="21"/>
+                <w:szCs w:val="21"/>
+              </w:rPr>
+              <w:t>自动化工具在规定时间开始执行。</w:t>
+            </w:r>
+          </w:p>
+        </w:tc>
+        <w:tc>
+          <w:tcPr>
+            <w:tcW w:w="1185" w:type="dxa"/>
+          </w:tcPr>
+          <w:p>
+            <w:pPr>
+              <w:rPr>
+                <w:rFonts w:hint="eastAsia"/>
+                <w:sz w:val="21"/>
+                <w:szCs w:val="21"/>
+              </w:rPr>
+            </w:pPr>
+            <w:r>
+              <w:rPr>
+                <w:rFonts w:hint="eastAsia"/>
+                <w:sz w:val="21"/>
+                <w:szCs w:val="21"/>
+              </w:rPr>
+              <w:t>通过</w:t>
+            </w:r>
+          </w:p>
+        </w:tc>
+      </w:tr>
+      <w:tr>
+        <w:tc>
+          <w:tcPr>
+            <w:tcW w:w="1555" w:type="dxa"/>
+          </w:tcPr>
+          <w:p>
+            <w:pPr>
+              <w:rPr>
+                <w:rFonts w:hint="eastAsia"/>
+                <w:sz w:val="21"/>
+                <w:szCs w:val="21"/>
+              </w:rPr>
+            </w:pPr>
+            <w:r>
+              <w:rPr>
+                <w:rFonts w:hint="eastAsia"/>
+                <w:sz w:val="21"/>
+                <w:szCs w:val="21"/>
+              </w:rPr>
+              <w:t>自动化工具提交脚本</w:t>
+            </w:r>
+          </w:p>
+        </w:tc>
+        <w:tc>
+          <w:tcPr>
+            <w:tcW w:w="2976" w:type="dxa"/>
+          </w:tcPr>
+          <w:p>
+            <w:pPr>
+              <w:rPr>
+                <w:rFonts w:hint="eastAsia"/>
+                <w:sz w:val="21"/>
+                <w:szCs w:val="21"/>
+              </w:rPr>
+            </w:pPr>
+            <w:r>
+              <w:rPr>
+                <w:rFonts w:hint="eastAsia"/>
+                <w:sz w:val="21"/>
+                <w:szCs w:val="21"/>
+              </w:rPr>
+              <w:t>在</w:t>
+            </w:r>
+            <w:r>
+              <w:rPr>
+                <w:rFonts w:hint="eastAsia"/>
+                <w:sz w:val="21"/>
+                <w:szCs w:val="21"/>
+              </w:rPr>
+              <w:t>XML</w:t>
+            </w:r>
+            <w:r>
+              <w:rPr>
+                <w:rFonts w:hint="eastAsia"/>
+                <w:sz w:val="21"/>
+                <w:szCs w:val="21"/>
+              </w:rPr>
+              <w:t>文件中配置好提交脚本需要的参数信息，使用自动化工具提交。</w:t>
+            </w:r>
+          </w:p>
+        </w:tc>
+        <w:tc>
+          <w:tcPr>
+            <w:tcW w:w="2552" w:type="dxa"/>
+          </w:tcPr>
+          <w:p>
+            <w:pPr>
+              <w:rPr>
+                <w:rFonts w:hint="eastAsia"/>
+                <w:sz w:val="21"/>
+                <w:szCs w:val="21"/>
+              </w:rPr>
+            </w:pPr>
+            <w:r>
+              <w:rPr>
+                <w:rFonts w:hint="eastAsia"/>
+                <w:sz w:val="21"/>
+                <w:szCs w:val="21"/>
+              </w:rPr>
+              <w:t>自动化工具将脚本提交到</w:t>
+            </w:r>
+            <w:r>
+              <w:rPr>
+                <w:rFonts w:hint="eastAsia"/>
+                <w:sz w:val="21"/>
+                <w:szCs w:val="21"/>
+              </w:rPr>
+              <w:t>虚拟集群上运行。</w:t>
+            </w:r>
+          </w:p>
+        </w:tc>
+        <w:tc>
+          <w:tcPr>
+            <w:tcW w:w="1185" w:type="dxa"/>
+          </w:tcPr>
+          <w:p>
+            <w:pPr>
+              <w:rPr>
+                <w:rFonts w:hint="eastAsia"/>
+                <w:sz w:val="21"/>
+                <w:szCs w:val="21"/>
+              </w:rPr>
+            </w:pPr>
+            <w:r>
+              <w:rPr>
+                <w:rFonts w:hint="eastAsia"/>
+                <w:sz w:val="21"/>
+                <w:szCs w:val="21"/>
+              </w:rPr>
+              <w:t>通过</w:t>
+            </w:r>
+          </w:p>
+        </w:tc>
+      </w:tr>
+      <w:tr>
+        <w:tc>
+          <w:tcPr>
+            <w:tcW w:w="1555" w:type="dxa"/>
+          </w:tcPr>
+          <w:p>
+            <w:pPr>
+              <w:rPr>
+                <w:rFonts w:hint="eastAsia"/>
+                <w:sz w:val="21"/>
+                <w:szCs w:val="21"/>
+              </w:rPr>
+            </w:pPr>
+            <w:r>
+              <w:rPr>
+                <w:rFonts w:hint="eastAsia"/>
+                <w:sz w:val="21"/>
+                <w:szCs w:val="21"/>
+              </w:rPr>
+              <w:t>自动化工具导入数据功能</w:t>
+            </w:r>
+          </w:p>
+        </w:tc>
+        <w:tc>
+          <w:tcPr>
+            <w:tcW w:w="2976" w:type="dxa"/>
+          </w:tcPr>
+          <w:p>
+            <w:pPr>
+              <w:rPr>
+                <w:rFonts w:hint="eastAsia"/>
+                <w:sz w:val="21"/>
+                <w:szCs w:val="21"/>
+              </w:rPr>
+            </w:pPr>
+            <w:r>
+              <w:rPr>
+                <w:rFonts w:hint="eastAsia"/>
+                <w:sz w:val="21"/>
+                <w:szCs w:val="21"/>
+              </w:rPr>
+              <w:t>在</w:t>
+            </w:r>
+            <w:r>
+              <w:rPr>
+                <w:rFonts w:hint="eastAsia"/>
+                <w:sz w:val="21"/>
+                <w:szCs w:val="21"/>
+              </w:rPr>
+              <w:t>XML</w:t>
+            </w:r>
+            <w:r>
+              <w:rPr>
+                <w:rFonts w:hint="eastAsia"/>
+                <w:sz w:val="21"/>
+                <w:szCs w:val="21"/>
+              </w:rPr>
+              <w:t>文件中配置好</w:t>
+            </w:r>
+            <w:r>
+              <w:rPr>
+                <w:rFonts w:hint="eastAsia"/>
+                <w:sz w:val="21"/>
+                <w:szCs w:val="21"/>
+              </w:rPr>
+              <w:t>导入数据</w:t>
+            </w:r>
+            <w:r>
+              <w:rPr>
+                <w:rFonts w:hint="eastAsia"/>
+                <w:sz w:val="21"/>
+                <w:szCs w:val="21"/>
+              </w:rPr>
+              <w:t>需要的参数信息，</w:t>
+            </w:r>
+            <w:r>
+              <w:rPr>
+                <w:rFonts w:hint="eastAsia"/>
+                <w:sz w:val="21"/>
+                <w:szCs w:val="21"/>
+              </w:rPr>
+              <w:t>将数据文件放在指定目录下，</w:t>
+            </w:r>
+            <w:r>
+              <w:rPr>
+                <w:rFonts w:hint="eastAsia"/>
+                <w:sz w:val="21"/>
+                <w:szCs w:val="21"/>
+              </w:rPr>
+              <w:t>使用自动化工具</w:t>
+            </w:r>
+            <w:r>
+              <w:rPr>
+                <w:rFonts w:hint="eastAsia"/>
+                <w:sz w:val="21"/>
+                <w:szCs w:val="21"/>
+              </w:rPr>
+              <w:t>导入</w:t>
+            </w:r>
+            <w:r>
+              <w:rPr>
+                <w:rFonts w:hint="eastAsia"/>
+                <w:sz w:val="21"/>
+                <w:szCs w:val="21"/>
+              </w:rPr>
+              <w:t>。</w:t>
+            </w:r>
+          </w:p>
+        </w:tc>
+        <w:tc>
+          <w:tcPr>
+            <w:tcW w:w="2552" w:type="dxa"/>
+          </w:tcPr>
+          <w:p>
+            <w:pPr>
+              <w:rPr>
+                <w:rFonts w:hint="eastAsia"/>
+                <w:sz w:val="21"/>
+                <w:szCs w:val="21"/>
+              </w:rPr>
+            </w:pPr>
+            <w:r>
+              <w:rPr>
+                <w:rFonts w:hint="eastAsia"/>
+                <w:sz w:val="21"/>
+                <w:szCs w:val="21"/>
+              </w:rPr>
+              <w:t>数据被导入到正确的数据表中，数据没有缺失。</w:t>
+            </w:r>
+          </w:p>
+        </w:tc>
+        <w:tc>
+          <w:tcPr>
+            <w:tcW w:w="1185" w:type="dxa"/>
+          </w:tcPr>
+          <w:p>
+            <w:pPr>
+              <w:rPr>
+                <w:rFonts w:hint="eastAsia"/>
+                <w:sz w:val="21"/>
+                <w:szCs w:val="21"/>
+              </w:rPr>
+            </w:pPr>
+            <w:r>
+              <w:rPr>
+                <w:rFonts w:hint="eastAsia"/>
+                <w:sz w:val="21"/>
+                <w:szCs w:val="21"/>
+              </w:rPr>
+              <w:t>通过</w:t>
+            </w:r>
+          </w:p>
+        </w:tc>
+      </w:tr>
+      <w:tr>
+        <w:tc>
+          <w:tcPr>
+            <w:tcW w:w="1555" w:type="dxa"/>
+          </w:tcPr>
+          <w:p>
+            <w:pPr>
+              <w:rPr>
+                <w:rFonts w:hint="eastAsia"/>
+                <w:sz w:val="21"/>
+                <w:szCs w:val="21"/>
+              </w:rPr>
+            </w:pPr>
+            <w:r>
+              <w:rPr>
+                <w:rFonts w:hint="eastAsia"/>
+                <w:sz w:val="21"/>
+                <w:szCs w:val="21"/>
+              </w:rPr>
+              <w:t>自动化工具异常处理</w:t>
+            </w:r>
+          </w:p>
+        </w:tc>
+        <w:tc>
+          <w:tcPr>
+            <w:tcW w:w="2976" w:type="dxa"/>
+          </w:tcPr>
+          <w:p>
+            <w:pPr>
+              <w:rPr>
+                <w:rFonts w:hint="eastAsia"/>
+                <w:sz w:val="21"/>
+                <w:szCs w:val="21"/>
+              </w:rPr>
+            </w:pPr>
+            <w:r>
+              <w:rPr>
+                <w:rFonts w:hint="eastAsia"/>
+                <w:sz w:val="21"/>
+                <w:szCs w:val="21"/>
+              </w:rPr>
+              <w:t>设置</w:t>
+            </w:r>
+            <w:r>
+              <w:rPr>
+                <w:rFonts w:hint="eastAsia"/>
+                <w:sz w:val="21"/>
+                <w:szCs w:val="21"/>
+              </w:rPr>
+              <w:t>XML</w:t>
+            </w:r>
+            <w:r>
+              <w:rPr>
+                <w:rFonts w:hint="eastAsia"/>
+                <w:sz w:val="21"/>
+                <w:szCs w:val="21"/>
+              </w:rPr>
+              <w:t>文件与实际情况不符，运行自动化工具。</w:t>
+            </w:r>
+          </w:p>
+        </w:tc>
+        <w:tc>
+          <w:tcPr>
+            <w:tcW w:w="2552" w:type="dxa"/>
+          </w:tcPr>
+          <w:p>
+            <w:pPr>
+              <w:rPr>
+                <w:rFonts w:hint="eastAsia"/>
+                <w:sz w:val="21"/>
+                <w:szCs w:val="21"/>
+              </w:rPr>
+            </w:pPr>
+            <w:r>
+              <w:rPr>
+                <w:rFonts w:hint="eastAsia"/>
+                <w:sz w:val="21"/>
+                <w:szCs w:val="21"/>
+              </w:rPr>
+              <w:t>自动化工具在异常日志中记录异常信息且发邮件给指定可开发人员。</w:t>
+            </w:r>
+          </w:p>
+        </w:tc>
+        <w:tc>
+          <w:tcPr>
+            <w:tcW w:w="1185" w:type="dxa"/>
+          </w:tcPr>
+          <w:p>
+            <w:pPr>
+              <w:rPr>
+                <w:rFonts w:hint="eastAsia"/>
+                <w:sz w:val="21"/>
+                <w:szCs w:val="21"/>
+              </w:rPr>
+            </w:pPr>
+            <w:r>
+              <w:rPr>
+                <w:rFonts w:hint="eastAsia"/>
+                <w:sz w:val="21"/>
+                <w:szCs w:val="21"/>
+              </w:rPr>
+              <w:t>通过</w:t>
+            </w:r>
+          </w:p>
+        </w:tc>
+      </w:tr>
+      <w:tr>
+        <w:tc>
+          <w:tcPr>
+            <w:tcW w:w="1555" w:type="dxa"/>
+          </w:tcPr>
+          <w:p>
+            <w:pPr>
+              <w:rPr>
+                <w:rFonts w:hint="eastAsia"/>
+                <w:sz w:val="21"/>
+                <w:szCs w:val="21"/>
+              </w:rPr>
+            </w:pPr>
+            <w:r>
+              <w:rPr>
+                <w:rFonts w:hint="eastAsia"/>
+                <w:sz w:val="21"/>
+                <w:szCs w:val="21"/>
+              </w:rPr>
+              <w:t>网站布局</w:t>
+            </w:r>
+          </w:p>
+        </w:tc>
+        <w:tc>
+          <w:tcPr>
+            <w:tcW w:w="2976" w:type="dxa"/>
+          </w:tcPr>
+          <w:p>
+            <w:pPr>
+              <w:rPr>
+                <w:rFonts w:hint="eastAsia"/>
+                <w:sz w:val="21"/>
+                <w:szCs w:val="21"/>
+              </w:rPr>
+            </w:pPr>
+            <w:r>
+              <w:rPr>
+                <w:rFonts w:hint="eastAsia"/>
+                <w:sz w:val="21"/>
+                <w:szCs w:val="21"/>
+              </w:rPr>
+              <w:t>按照业务需求，网站页面自动生成相关布局格式。</w:t>
+            </w:r>
+          </w:p>
+        </w:tc>
+        <w:tc>
+          <w:tcPr>
+            <w:tcW w:w="2552" w:type="dxa"/>
+          </w:tcPr>
+          <w:p>
+            <w:pPr>
+              <w:rPr>
+                <w:rFonts w:hint="eastAsia"/>
+                <w:sz w:val="21"/>
+                <w:szCs w:val="21"/>
+              </w:rPr>
+            </w:pPr>
+            <w:r>
+              <w:rPr>
+                <w:rFonts w:hint="eastAsia"/>
+                <w:sz w:val="21"/>
+                <w:szCs w:val="21"/>
+              </w:rPr>
+              <w:t>布局与期望一致。</w:t>
+            </w:r>
+          </w:p>
+        </w:tc>
+        <w:tc>
+          <w:tcPr>
+            <w:tcW w:w="1185" w:type="dxa"/>
+          </w:tcPr>
+          <w:p>
+            <w:pPr>
+              <w:rPr>
+                <w:rFonts w:hint="eastAsia"/>
+                <w:sz w:val="21"/>
+                <w:szCs w:val="21"/>
+              </w:rPr>
+            </w:pPr>
+            <w:r>
+              <w:rPr>
+                <w:rFonts w:hint="eastAsia"/>
+                <w:sz w:val="21"/>
+                <w:szCs w:val="21"/>
+              </w:rPr>
+              <w:t>通过</w:t>
+            </w:r>
+          </w:p>
+        </w:tc>
+      </w:tr>
+      <w:tr>
+        <w:tc>
+          <w:tcPr>
+            <w:tcW w:w="1555" w:type="dxa"/>
+          </w:tcPr>
+          <w:p>
+            <w:pPr>
+              <w:rPr>
+                <w:rFonts w:hint="eastAsia"/>
+                <w:sz w:val="21"/>
+                <w:szCs w:val="21"/>
+              </w:rPr>
+            </w:pPr>
+            <w:r>
+              <w:rPr>
+                <w:rFonts w:hint="eastAsia"/>
+                <w:sz w:val="21"/>
+                <w:szCs w:val="21"/>
+              </w:rPr>
+              <w:t>网站读取数据库内容</w:t>
+            </w:r>
+          </w:p>
+        </w:tc>
+        <w:tc>
+          <w:tcPr>
+            <w:tcW w:w="2976" w:type="dxa"/>
+          </w:tcPr>
+          <w:p>
+            <w:pPr>
+              <w:rPr>
+                <w:rFonts w:hint="eastAsia"/>
+                <w:sz w:val="21"/>
+                <w:szCs w:val="21"/>
+              </w:rPr>
+            </w:pPr>
+            <w:r>
+              <w:rPr>
+                <w:rFonts w:hint="eastAsia"/>
+                <w:sz w:val="21"/>
+                <w:szCs w:val="21"/>
+              </w:rPr>
+              <w:t>根据配置文件中数据库地址、用户名和密码读取指定是数据表中内容。</w:t>
+            </w:r>
+          </w:p>
+        </w:tc>
+        <w:tc>
+          <w:tcPr>
+            <w:tcW w:w="2552" w:type="dxa"/>
+          </w:tcPr>
+          <w:p>
+            <w:pPr>
+              <w:rPr>
+                <w:rFonts w:hint="eastAsia"/>
+                <w:sz w:val="21"/>
+                <w:szCs w:val="21"/>
+              </w:rPr>
+            </w:pPr>
+            <w:r>
+              <w:rPr>
+                <w:rFonts w:hint="eastAsia"/>
+                <w:sz w:val="21"/>
+                <w:szCs w:val="21"/>
+              </w:rPr>
+              <w:t>成功读取指定数据。</w:t>
+            </w:r>
+          </w:p>
+        </w:tc>
+        <w:tc>
+          <w:tcPr>
+            <w:tcW w:w="1185" w:type="dxa"/>
+          </w:tcPr>
+          <w:p>
+            <w:pPr>
+              <w:rPr>
+                <w:rFonts w:hint="eastAsia"/>
+                <w:sz w:val="21"/>
+                <w:szCs w:val="21"/>
+              </w:rPr>
+            </w:pPr>
+            <w:r>
+              <w:rPr>
+                <w:rFonts w:hint="eastAsia"/>
+                <w:sz w:val="21"/>
+                <w:szCs w:val="21"/>
+              </w:rPr>
+              <w:t>通过</w:t>
+            </w:r>
+          </w:p>
+        </w:tc>
+      </w:tr>
+      <w:tr>
+        <w:tc>
+          <w:tcPr>
+            <w:tcW w:w="1555" w:type="dxa"/>
+          </w:tcPr>
+          <w:p>
+            <w:pPr>
+              <w:rPr>
+                <w:rFonts w:hint="eastAsia"/>
+                <w:sz w:val="21"/>
+                <w:szCs w:val="21"/>
+              </w:rPr>
+            </w:pPr>
+            <w:r>
+              <w:rPr>
+                <w:rFonts w:hint="eastAsia"/>
+                <w:sz w:val="21"/>
+                <w:szCs w:val="21"/>
+              </w:rPr>
+              <w:t>网站展示制定表格数据并填充颜色</w:t>
+            </w:r>
+          </w:p>
+        </w:tc>
+        <w:tc>
+          <w:tcPr>
+            <w:tcW w:w="2976" w:type="dxa"/>
+          </w:tcPr>
+          <w:p>
+            <w:pPr>
+              <w:rPr>
+                <w:rFonts w:hint="eastAsia"/>
+                <w:sz w:val="21"/>
+                <w:szCs w:val="21"/>
+              </w:rPr>
+            </w:pPr>
+            <w:r>
+              <w:rPr>
+                <w:rFonts w:hint="eastAsia"/>
+                <w:sz w:val="21"/>
+                <w:szCs w:val="21"/>
+              </w:rPr>
+              <w:t>根据表格样式选择的对应数据，并填充单元格颜色。</w:t>
+            </w:r>
+          </w:p>
+        </w:tc>
+        <w:tc>
+          <w:tcPr>
+            <w:tcW w:w="2552" w:type="dxa"/>
+          </w:tcPr>
+          <w:p>
+            <w:pPr>
+              <w:rPr>
+                <w:rFonts w:hint="eastAsia"/>
+                <w:sz w:val="21"/>
+                <w:szCs w:val="21"/>
+              </w:rPr>
+            </w:pPr>
+            <w:r>
+              <w:rPr>
+                <w:rFonts w:hint="eastAsia"/>
+                <w:sz w:val="21"/>
+                <w:szCs w:val="21"/>
+              </w:rPr>
+              <w:t>成功展示指定数据并填充正确颜色。</w:t>
+            </w:r>
+          </w:p>
+        </w:tc>
+        <w:tc>
+          <w:tcPr>
+            <w:tcW w:w="1185" w:type="dxa"/>
+          </w:tcPr>
+          <w:p>
+            <w:pPr>
+              <w:rPr>
+                <w:rFonts w:hint="eastAsia"/>
+                <w:sz w:val="21"/>
+                <w:szCs w:val="21"/>
+              </w:rPr>
+            </w:pPr>
+            <w:r>
+              <w:rPr>
+                <w:rFonts w:hint="eastAsia"/>
+                <w:sz w:val="21"/>
+                <w:szCs w:val="21"/>
+              </w:rPr>
+              <w:t>通过</w:t>
+            </w:r>
+          </w:p>
+        </w:tc>
+      </w:tr>
+      <w:tr>
+        <w:tc>
+          <w:tcPr>
+            <w:tcW w:w="1555" w:type="dxa"/>
+          </w:tcPr>
+          <w:p>
+            <w:pPr>
+              <w:rPr>
+                <w:rFonts w:hint="eastAsia"/>
+                <w:sz w:val="21"/>
+                <w:szCs w:val="21"/>
+              </w:rPr>
+            </w:pPr>
+            <w:r>
+              <w:rPr>
+                <w:rFonts w:hint="eastAsia"/>
+                <w:sz w:val="21"/>
+                <w:szCs w:val="21"/>
+              </w:rPr>
+              <w:t>网站以图表样式中展示数据包括饼状图与折线图</w:t>
+            </w:r>
+          </w:p>
+        </w:tc>
+        <w:tc>
+          <w:tcPr>
+            <w:tcW w:w="2976" w:type="dxa"/>
+          </w:tcPr>
+          <w:p>
+            <w:pPr>
+              <w:rPr>
+                <w:rFonts w:hint="eastAsia"/>
+                <w:sz w:val="21"/>
+                <w:szCs w:val="21"/>
+              </w:rPr>
+            </w:pPr>
+            <w:r>
+              <w:rPr>
+                <w:rFonts w:hint="eastAsia"/>
+                <w:sz w:val="21"/>
+                <w:szCs w:val="21"/>
+              </w:rPr>
+              <w:t>将制定数据以饼状图与折现图的样式展示。</w:t>
+            </w:r>
+            <w:bookmarkStart w:id="0" w:name="_GoBack"/>
+            <w:bookmarkEnd w:id="0"/>
+          </w:p>
+        </w:tc>
+        <w:tc>
+          <w:tcPr>
+            <w:tcW w:w="2552" w:type="dxa"/>
+          </w:tcPr>
+          <w:p>
+            <w:pPr>
+              <w:rPr>
+                <w:rFonts w:hint="eastAsia"/>
+                <w:sz w:val="21"/>
+                <w:szCs w:val="21"/>
+              </w:rPr>
+            </w:pPr>
+            <w:r>
+              <w:rPr>
+                <w:rFonts w:hint="eastAsia"/>
+                <w:sz w:val="21"/>
+                <w:szCs w:val="21"/>
+              </w:rPr>
+              <w:t>成功以</w:t>
+            </w:r>
+            <w:r>
+              <w:rPr>
+                <w:rFonts w:hint="eastAsia"/>
+                <w:sz w:val="21"/>
+                <w:szCs w:val="21"/>
+              </w:rPr>
+              <w:t>饼状图与折线图</w:t>
+            </w:r>
+            <w:r>
+              <w:rPr>
+                <w:rFonts w:hint="eastAsia"/>
+                <w:sz w:val="21"/>
+                <w:szCs w:val="21"/>
+              </w:rPr>
+              <w:t>样式展示数据。</w:t>
+            </w:r>
+          </w:p>
+        </w:tc>
+        <w:tc>
+          <w:tcPr>
+            <w:tcW w:w="1185" w:type="dxa"/>
+          </w:tcPr>
+          <w:p>
+            <w:pPr>
+              <w:rPr>
+                <w:rFonts w:hint="eastAsia"/>
+                <w:sz w:val="21"/>
+                <w:szCs w:val="21"/>
+              </w:rPr>
+            </w:pPr>
+            <w:r>
+              <w:rPr>
+                <w:rFonts w:hint="eastAsia"/>
+                <w:sz w:val="21"/>
+                <w:szCs w:val="21"/>
+              </w:rPr>
+              <w:t>通过</w:t>
+            </w:r>
+          </w:p>
+        </w:tc>
+      </w:tr>
+    </w:tbl>
+    <w:p>
+      <w:pPr>
+        <w:rPr>
+          <w:rFonts w:hint="eastAsia"/>
+        </w:rPr>
+      </w:pPr>
+    </w:p>
+    <w:p>
+      <w:pPr>
+        <w:pStyle w:val="a3"/>
+      </w:pPr>
+      <w:r>
+        <w:rPr>
+          <w:rFonts w:hint="eastAsia"/>
+        </w:rPr>
+        <w:lastRenderedPageBreak/>
+        <w:t xml:space="preserve"> </w:t>
+      </w:r>
+      <w:r>
+        <w:rPr>
+          <w:rFonts w:hint="eastAsia"/>
+        </w:rPr>
+        <w:t>本章小结</w:t>
+      </w:r>
+    </w:p>
+    <w:p>
+      <w:pPr>
+        <w:ind w:firstLine="420"/>
+      </w:pPr>
+      <w:r>
+        <w:rPr>
+          <w:rFonts w:hint="eastAsia"/>
+        </w:rPr>
+        <w:t>本章介绍了系统的测试环境以及测试方案，列举了系统的测试用例，测试结果良好，本系统的设计实现能够满足性能分析系统的实际需求。</w:t>
+      </w:r>
+    </w:p>
+    <w:p>
+      <w:pPr>
+        <w:rPr>
+          <w:rFonts w:hint="eastAsia"/>
+        </w:rPr>
+      </w:pPr>
     </w:p>
     <w:p>
       <w:pPr>
@@ -36606,6 +38236,7 @@
   <w:style w:type="character" w:default="1" w:styleId="a6">
     <w:name w:val="Default Paragraph Font"/>
     <w:uiPriority w:val="1"/>
+    <w:semiHidden/>
     <w:unhideWhenUsed/>
   </w:style>
   <w:style w:type="table" w:default="1" w:styleId="a7">
@@ -37374,7 +39005,7 @@
 </file>
 
 <file path=customXml/itemProps1.xml><?xml version="1.0" encoding="utf-8"?>
-<ds:datastoreItem xmlns:ds="http://schemas.openxmlformats.org/officeDocument/2006/customXml" ds:itemID="{0C9EA08E-C772-40B7-A504-3FE85C1A6564}">
+<ds:datastoreItem xmlns:ds="http://schemas.openxmlformats.org/officeDocument/2006/customXml" ds:itemID="{9EB07D68-5533-4D57-B44D-C36B80873D10}">
   <ds:schemaRefs>
     <ds:schemaRef ds:uri="http://schemas.openxmlformats.org/officeDocument/2006/bibliography"/>
   </ds:schemaRefs>

--- a/GraduationPaper.docx
+++ b/GraduationPaper.docx
@@ -2792,7 +2792,7 @@
     </w:p>
     <w:p>
       <w:pPr>
-        <w:pStyle w:val="af"/>
+        <w:pStyle w:val="af0"/>
         <w:ind w:firstLineChars="0"/>
       </w:pPr>
       <w:r>
@@ -2972,7 +2972,7 @@
     </w:p>
     <w:p>
       <w:pPr>
-        <w:pStyle w:val="af"/>
+        <w:pStyle w:val="af0"/>
         <w:ind w:firstLineChars="0"/>
       </w:pPr>
       <w:r>
@@ -3225,7 +3225,7 @@
     </w:p>
     <w:p>
       <w:pPr>
-        <w:pStyle w:val="af"/>
+        <w:pStyle w:val="af0"/>
         <w:ind w:firstLineChars="0"/>
       </w:pPr>
       <w:r>
@@ -3315,7 +3315,7 @@
     </w:p>
     <w:p>
       <w:pPr>
-        <w:pStyle w:val="af"/>
+        <w:pStyle w:val="af0"/>
         <w:ind w:firstLineChars="0"/>
       </w:pPr>
       <w:r>
@@ -3795,9 +3795,6 @@
     <w:p>
       <w:pPr>
         <w:ind w:firstLine="420"/>
-        <w:rPr>
-          <w:rFonts w:hint="eastAsia"/>
-        </w:rPr>
       </w:pPr>
       <w:r>
         <w:rPr>
@@ -3881,7 +3878,7 @@
     </w:p>
     <w:p>
       <w:pPr>
-        <w:pStyle w:val="a1"/>
+        <w:pStyle w:val="a2"/>
       </w:pPr>
       <w:r>
         <w:t xml:space="preserve"> </w:t>
@@ -4597,7 +4594,7 @@
     </w:p>
     <w:p>
       <w:pPr>
-        <w:pStyle w:val="a1"/>
+        <w:pStyle w:val="a2"/>
       </w:pPr>
       <w:r>
         <w:t xml:space="preserve"> </w:t>
@@ -5069,7 +5066,7 @@
     </w:p>
     <w:p>
       <w:pPr>
-        <w:pStyle w:val="a1"/>
+        <w:pStyle w:val="a2"/>
       </w:pPr>
       <w:r>
         <w:t xml:space="preserve"> </w:t>
@@ -6465,7 +6462,7 @@
     </w:p>
     <w:p>
       <w:pPr>
-        <w:pStyle w:val="a1"/>
+        <w:pStyle w:val="a2"/>
       </w:pPr>
       <w:r>
         <w:rPr>
@@ -7045,7 +7042,7 @@
     </w:p>
     <w:p>
       <w:pPr>
-        <w:pStyle w:val="a1"/>
+        <w:pStyle w:val="a2"/>
       </w:pPr>
       <w:r>
         <w:rPr>
@@ -12513,7 +12510,7 @@
     </w:p>
     <w:p>
       <w:pPr>
-        <w:pStyle w:val="a0"/>
+        <w:pStyle w:val="a1"/>
       </w:pPr>
       <w:r>
         <w:rPr>
@@ -12723,7 +12720,7 @@
     </w:p>
     <w:p>
       <w:pPr>
-        <w:pStyle w:val="a0"/>
+        <w:pStyle w:val="a1"/>
       </w:pPr>
       <w:r>
         <w:rPr>
@@ -12880,7 +12877,7 @@
     </w:p>
     <w:p>
       <w:pPr>
-        <w:pStyle w:val="a0"/>
+        <w:pStyle w:val="a1"/>
       </w:pPr>
       <w:r>
         <w:rPr>
@@ -13429,7 +13426,7 @@
     </w:p>
     <w:p>
       <w:pPr>
-        <w:pStyle w:val="a0"/>
+        <w:pStyle w:val="a1"/>
       </w:pPr>
       <w:r>
         <w:rPr>
@@ -13854,7 +13851,7 @@
     </w:p>
     <w:p>
       <w:pPr>
-        <w:pStyle w:val="a0"/>
+        <w:pStyle w:val="a1"/>
       </w:pPr>
       <w:r>
         <w:rPr>
@@ -14065,7 +14062,7 @@
     </w:p>
     <w:tbl>
       <w:tblPr>
-        <w:tblStyle w:val="af4"/>
+        <w:tblStyle w:val="af5"/>
         <w:tblW w:w="0" w:type="auto"/>
         <w:tblLook w:val="04A0" w:firstRow="1" w:lastRow="0" w:firstColumn="1" w:lastColumn="0" w:noHBand="0" w:noVBand="1"/>
       </w:tblPr>
@@ -15154,7 +15151,7 @@
     <w:p/>
     <w:p>
       <w:pPr>
-        <w:pStyle w:val="a0"/>
+        <w:pStyle w:val="a1"/>
       </w:pPr>
       <w:r>
         <w:rPr>
@@ -15298,7 +15295,7 @@
     </w:p>
     <w:p>
       <w:pPr>
-        <w:pStyle w:val="a2"/>
+        <w:pStyle w:val="a3"/>
       </w:pPr>
       <w:r>
         <w:rPr>
@@ -15787,7 +15784,7 @@
     </w:p>
     <w:p>
       <w:pPr>
-        <w:pStyle w:val="a2"/>
+        <w:pStyle w:val="a3"/>
       </w:pPr>
       <w:r>
         <w:rPr>
@@ -15920,7 +15917,7 @@
           <v:shape id="_x0000_i1025" type="#_x0000_t75" style="width:376.5pt;height:345.5pt" o:ole="">
             <v:imagedata r:id="rId12" o:title=""/>
           </v:shape>
-          <o:OLEObject Type="Embed" ProgID="Visio.Drawing.15" ShapeID="_x0000_i1025" DrawAspect="Content" ObjectID="_1532351199" r:id="rId13"/>
+          <o:OLEObject Type="Embed" ProgID="Visio.Drawing.15" ShapeID="_x0000_i1025" DrawAspect="Content" ObjectID="_1532373789" r:id="rId13"/>
         </w:object>
       </w:r>
     </w:p>
@@ -16514,7 +16511,7 @@
           <v:shape id="_x0000_i1026" type="#_x0000_t75" style="width:253pt;height:462.5pt" o:ole="">
             <v:imagedata r:id="rId14" o:title=""/>
           </v:shape>
-          <o:OLEObject Type="Embed" ProgID="Visio.Drawing.15" ShapeID="_x0000_i1026" DrawAspect="Content" ObjectID="_1532351200" r:id="rId15"/>
+          <o:OLEObject Type="Embed" ProgID="Visio.Drawing.15" ShapeID="_x0000_i1026" DrawAspect="Content" ObjectID="_1532373790" r:id="rId15"/>
         </w:object>
       </w:r>
     </w:p>
@@ -16818,7 +16815,7 @@
     </w:p>
     <w:tbl>
       <w:tblPr>
-        <w:tblStyle w:val="af4"/>
+        <w:tblStyle w:val="af5"/>
         <w:tblW w:w="0" w:type="auto"/>
         <w:jc w:val="center"/>
         <w:tblLook w:val="04A0" w:firstRow="1" w:lastRow="0" w:firstColumn="1" w:lastColumn="0" w:noHBand="0" w:noVBand="1"/>
@@ -17880,7 +17877,7 @@
     </w:p>
     <w:tbl>
       <w:tblPr>
-        <w:tblStyle w:val="af4"/>
+        <w:tblStyle w:val="af5"/>
         <w:tblW w:w="0" w:type="auto"/>
         <w:jc w:val="center"/>
         <w:tblLook w:val="04A0" w:firstRow="1" w:lastRow="0" w:firstColumn="1" w:lastColumn="0" w:noHBand="0" w:noVBand="1"/>
@@ -19066,7 +19063,7 @@
     </w:p>
     <w:tbl>
       <w:tblPr>
-        <w:tblStyle w:val="af4"/>
+        <w:tblStyle w:val="af5"/>
         <w:tblW w:w="0" w:type="auto"/>
         <w:jc w:val="center"/>
         <w:tblLook w:val="04A0" w:firstRow="1" w:lastRow="0" w:firstColumn="1" w:lastColumn="0" w:noHBand="0" w:noVBand="1"/>
@@ -20031,7 +20028,7 @@
     </w:p>
     <w:p>
       <w:pPr>
-        <w:pStyle w:val="a2"/>
+        <w:pStyle w:val="a3"/>
       </w:pPr>
       <w:r>
         <w:rPr>
@@ -20204,7 +20201,7 @@
           <v:shape id="_x0000_i1027" type="#_x0000_t75" style="width:98.5pt;height:194pt" o:ole="">
             <v:imagedata r:id="rId16" o:title=""/>
           </v:shape>
-          <o:OLEObject Type="Embed" ProgID="Visio.Drawing.11" ShapeID="_x0000_i1027" DrawAspect="Content" ObjectID="_1532351201" r:id="rId17"/>
+          <o:OLEObject Type="Embed" ProgID="Visio.Drawing.11" ShapeID="_x0000_i1027" DrawAspect="Content" ObjectID="_1532373791" r:id="rId17"/>
         </w:object>
       </w:r>
     </w:p>
@@ -20683,7 +20680,7 @@
     </w:p>
     <w:p>
       <w:pPr>
-        <w:pStyle w:val="a2"/>
+        <w:pStyle w:val="a3"/>
       </w:pPr>
       <w:r>
         <w:rPr>
@@ -20937,7 +20934,7 @@
     </w:p>
     <w:p>
       <w:pPr>
-        <w:pStyle w:val="a2"/>
+        <w:pStyle w:val="a3"/>
       </w:pPr>
       <w:r>
         <w:rPr>
@@ -23858,7 +23855,7 @@
     </w:p>
     <w:tbl>
       <w:tblPr>
-        <w:tblStyle w:val="af4"/>
+        <w:tblStyle w:val="af5"/>
         <w:tblW w:w="0" w:type="auto"/>
         <w:tblLook w:val="04A0" w:firstRow="1" w:lastRow="0" w:firstColumn="1" w:lastColumn="0" w:noHBand="0" w:noVBand="1"/>
       </w:tblPr>
@@ -24258,7 +24255,7 @@
           </w:p>
           <w:p>
             <w:pPr>
-              <w:pStyle w:val="af9"/>
+              <w:pStyle w:val="afa"/>
               <w:spacing w:before="0" w:beforeAutospacing="0" w:after="0" w:afterAutospacing="0"/>
               <w:rPr>
                 <w:rFonts w:ascii="Calibri" w:hAnsi="Calibri"/>
@@ -24464,7 +24461,7 @@
     </w:p>
     <w:tbl>
       <w:tblPr>
-        <w:tblStyle w:val="af4"/>
+        <w:tblStyle w:val="af5"/>
         <w:tblW w:w="0" w:type="auto"/>
         <w:tblLook w:val="04A0" w:firstRow="1" w:lastRow="0" w:firstColumn="1" w:lastColumn="0" w:noHBand="0" w:noVBand="1"/>
       </w:tblPr>
@@ -28905,7 +28902,7 @@
     </w:p>
     <w:tbl>
       <w:tblPr>
-        <w:tblStyle w:val="af4"/>
+        <w:tblStyle w:val="af5"/>
         <w:tblW w:w="0" w:type="auto"/>
         <w:tblLook w:val="04A0" w:firstRow="1" w:lastRow="0" w:firstColumn="1" w:lastColumn="0" w:noHBand="0" w:noVBand="1"/>
       </w:tblPr>
@@ -32003,7 +32000,7 @@
     </w:p>
     <w:tbl>
       <w:tblPr>
-        <w:tblStyle w:val="af4"/>
+        <w:tblStyle w:val="af5"/>
         <w:tblW w:w="0" w:type="auto"/>
         <w:jc w:val="center"/>
         <w:tblLook w:val="04A0" w:firstRow="1" w:lastRow="0" w:firstColumn="1" w:lastColumn="0" w:noHBand="0" w:noVBand="1"/>
@@ -33775,7 +33772,7 @@
     </w:p>
     <w:p>
       <w:pPr>
-        <w:pStyle w:val="a3"/>
+        <w:pStyle w:val="a4"/>
       </w:pPr>
       <w:r>
         <w:rPr>
@@ -33907,7 +33904,7 @@
     </w:p>
     <w:p>
       <w:pPr>
-        <w:pStyle w:val="a3"/>
+        <w:pStyle w:val="a4"/>
       </w:pPr>
       <w:r>
         <w:rPr>
@@ -33935,7 +33932,7 @@
     </w:p>
     <w:tbl>
       <w:tblPr>
-        <w:tblStyle w:val="af4"/>
+        <w:tblStyle w:val="af5"/>
         <w:tblW w:w="0" w:type="auto"/>
         <w:tblLook w:val="04A0" w:firstRow="1" w:lastRow="0" w:firstColumn="1" w:lastColumn="0" w:noHBand="0" w:noVBand="1"/>
       </w:tblPr>
@@ -33954,7 +33951,6 @@
           <w:p>
             <w:pPr>
               <w:rPr>
-                <w:rFonts w:hint="eastAsia"/>
                 <w:sz w:val="21"/>
                 <w:szCs w:val="21"/>
               </w:rPr>
@@ -33977,7 +33973,6 @@
           <w:p>
             <w:pPr>
               <w:rPr>
-                <w:rFonts w:hint="eastAsia"/>
                 <w:sz w:val="21"/>
                 <w:szCs w:val="21"/>
               </w:rPr>
@@ -34000,7 +33995,6 @@
           <w:p>
             <w:pPr>
               <w:rPr>
-                <w:rFonts w:hint="eastAsia"/>
                 <w:sz w:val="21"/>
                 <w:szCs w:val="21"/>
               </w:rPr>
@@ -34023,7 +34017,6 @@
           <w:p>
             <w:pPr>
               <w:rPr>
-                <w:rFonts w:hint="eastAsia"/>
                 <w:sz w:val="21"/>
                 <w:szCs w:val="21"/>
               </w:rPr>
@@ -34047,7 +34040,6 @@
           <w:p>
             <w:pPr>
               <w:rPr>
-                <w:rFonts w:hint="eastAsia"/>
                 <w:sz w:val="21"/>
                 <w:szCs w:val="21"/>
               </w:rPr>
@@ -34069,7 +34061,6 @@
           <w:p>
             <w:pPr>
               <w:rPr>
-                <w:rFonts w:hint="eastAsia"/>
                 <w:sz w:val="21"/>
                 <w:szCs w:val="21"/>
               </w:rPr>
@@ -34107,7 +34098,6 @@
           <w:p>
             <w:pPr>
               <w:rPr>
-                <w:rFonts w:hint="eastAsia"/>
                 <w:sz w:val="21"/>
                 <w:szCs w:val="21"/>
               </w:rPr>
@@ -34169,7 +34159,6 @@
           <w:p>
             <w:pPr>
               <w:rPr>
-                <w:rFonts w:hint="eastAsia"/>
                 <w:sz w:val="21"/>
                 <w:szCs w:val="21"/>
               </w:rPr>
@@ -34193,7 +34182,6 @@
           <w:p>
             <w:pPr>
               <w:rPr>
-                <w:rFonts w:hint="eastAsia"/>
                 <w:sz w:val="21"/>
                 <w:szCs w:val="21"/>
               </w:rPr>
@@ -34215,7 +34203,6 @@
           <w:p>
             <w:pPr>
               <w:rPr>
-                <w:rFonts w:hint="eastAsia"/>
                 <w:sz w:val="21"/>
                 <w:szCs w:val="21"/>
               </w:rPr>
@@ -34261,7 +34248,6 @@
           <w:p>
             <w:pPr>
               <w:rPr>
-                <w:rFonts w:hint="eastAsia"/>
                 <w:sz w:val="21"/>
                 <w:szCs w:val="21"/>
               </w:rPr>
@@ -34307,7 +34293,6 @@
           <w:p>
             <w:pPr>
               <w:rPr>
-                <w:rFonts w:hint="eastAsia"/>
                 <w:sz w:val="21"/>
                 <w:szCs w:val="21"/>
               </w:rPr>
@@ -34331,7 +34316,6 @@
           <w:p>
             <w:pPr>
               <w:rPr>
-                <w:rFonts w:hint="eastAsia"/>
                 <w:sz w:val="21"/>
                 <w:szCs w:val="21"/>
               </w:rPr>
@@ -34353,18 +34337,25 @@
           <w:p>
             <w:pPr>
               <w:rPr>
+                <w:sz w:val="21"/>
+                <w:szCs w:val="21"/>
+              </w:rPr>
+            </w:pPr>
+            <w:r>
+              <w:rPr>
                 <w:rFonts w:hint="eastAsia"/>
                 <w:sz w:val="21"/>
                 <w:szCs w:val="21"/>
               </w:rPr>
-            </w:pPr>
+              <w:t>将实现的</w:t>
+            </w:r>
             <w:r>
               <w:rPr>
                 <w:rFonts w:hint="eastAsia"/>
                 <w:sz w:val="21"/>
                 <w:szCs w:val="21"/>
               </w:rPr>
-              <w:t>将实现的</w:t>
+              <w:t>计算成功率</w:t>
             </w:r>
             <w:r>
               <w:rPr>
@@ -34372,23 +34363,7 @@
                 <w:sz w:val="21"/>
                 <w:szCs w:val="21"/>
               </w:rPr>
-              <w:t>计算成功率</w:t>
-            </w:r>
-            <w:r>
-              <w:rPr>
-                <w:rFonts w:hint="eastAsia"/>
-                <w:sz w:val="21"/>
-                <w:szCs w:val="21"/>
-              </w:rPr>
-              <w:t>脚本提交到虚拟机群上运行，</w:t>
-            </w:r>
-            <w:r>
-              <w:rPr>
-                <w:rFonts w:hint="eastAsia"/>
-                <w:sz w:val="21"/>
-                <w:szCs w:val="21"/>
-              </w:rPr>
-              <w:t>将运行结果与日志数据进行分析对比。</w:t>
+              <w:t>脚本提交到虚拟机群上运行，将运行结果与日志数据进行分析对比。</w:t>
             </w:r>
           </w:p>
         </w:tc>
@@ -34399,7 +34374,6 @@
           <w:p>
             <w:pPr>
               <w:rPr>
-                <w:rFonts w:hint="eastAsia"/>
                 <w:sz w:val="21"/>
                 <w:szCs w:val="21"/>
               </w:rPr>
@@ -34421,7 +34395,6 @@
           <w:p>
             <w:pPr>
               <w:rPr>
-                <w:rFonts w:hint="eastAsia"/>
                 <w:sz w:val="21"/>
                 <w:szCs w:val="21"/>
               </w:rPr>
@@ -34445,7 +34418,6 @@
           <w:p>
             <w:pPr>
               <w:rPr>
-                <w:rFonts w:hint="eastAsia"/>
                 <w:sz w:val="21"/>
                 <w:szCs w:val="21"/>
               </w:rPr>
@@ -34467,34 +34439,25 @@
           <w:p>
             <w:pPr>
               <w:rPr>
+                <w:sz w:val="21"/>
+                <w:szCs w:val="21"/>
+              </w:rPr>
+            </w:pPr>
+            <w:r>
+              <w:rPr>
                 <w:rFonts w:hint="eastAsia"/>
                 <w:sz w:val="21"/>
                 <w:szCs w:val="21"/>
               </w:rPr>
-            </w:pPr>
+              <w:t>将实现的计算延迟时间脚本</w:t>
+            </w:r>
             <w:r>
               <w:rPr>
                 <w:rFonts w:hint="eastAsia"/>
                 <w:sz w:val="21"/>
                 <w:szCs w:val="21"/>
               </w:rPr>
-              <w:t>将实现的计算延迟时间脚本</w:t>
-            </w:r>
-            <w:r>
-              <w:rPr>
-                <w:rFonts w:hint="eastAsia"/>
-                <w:sz w:val="21"/>
-                <w:szCs w:val="21"/>
-              </w:rPr>
-              <w:t>提交到虚拟机群上运行，</w:t>
-            </w:r>
-            <w:r>
-              <w:rPr>
-                <w:rFonts w:hint="eastAsia"/>
-                <w:sz w:val="21"/>
-                <w:szCs w:val="21"/>
-              </w:rPr>
-              <w:t>将运行</w:t>
+              <w:t>提交到虚拟机群上运行，将运行</w:t>
             </w:r>
             <w:r>
               <w:rPr>
@@ -34514,7 +34477,6 @@
           <w:p>
             <w:pPr>
               <w:rPr>
-                <w:rFonts w:hint="eastAsia"/>
                 <w:sz w:val="21"/>
                 <w:szCs w:val="21"/>
               </w:rPr>
@@ -34537,7 +34499,6 @@
           <w:p>
             <w:pPr>
               <w:rPr>
-                <w:rFonts w:hint="eastAsia"/>
                 <w:sz w:val="21"/>
                 <w:szCs w:val="21"/>
               </w:rPr>
@@ -34561,7 +34522,6 @@
           <w:p>
             <w:pPr>
               <w:rPr>
-                <w:rFonts w:hint="eastAsia"/>
                 <w:sz w:val="21"/>
                 <w:szCs w:val="21"/>
               </w:rPr>
@@ -34583,26 +34543,17 @@
           <w:p>
             <w:pPr>
               <w:rPr>
+                <w:sz w:val="21"/>
+                <w:szCs w:val="21"/>
+              </w:rPr>
+            </w:pPr>
+            <w:r>
+              <w:rPr>
                 <w:rFonts w:hint="eastAsia"/>
                 <w:sz w:val="21"/>
                 <w:szCs w:val="21"/>
               </w:rPr>
-            </w:pPr>
-            <w:r>
-              <w:rPr>
-                <w:rFonts w:hint="eastAsia"/>
-                <w:sz w:val="21"/>
-                <w:szCs w:val="21"/>
-              </w:rPr>
-              <w:t>将实现的计算活跃用户量脚本提交到虚拟机群上运行，</w:t>
-            </w:r>
-            <w:r>
-              <w:rPr>
-                <w:rFonts w:hint="eastAsia"/>
-                <w:sz w:val="21"/>
-                <w:szCs w:val="21"/>
-              </w:rPr>
-              <w:t>将运行结果与日志数据进行分析对比。</w:t>
+              <w:t>将实现的计算活跃用户量脚本提交到虚拟机群上运行，将运行结果与日志数据进行分析对比。</w:t>
             </w:r>
           </w:p>
         </w:tc>
@@ -34613,7 +34564,6 @@
           <w:p>
             <w:pPr>
               <w:rPr>
-                <w:rFonts w:hint="eastAsia"/>
                 <w:sz w:val="21"/>
                 <w:szCs w:val="21"/>
               </w:rPr>
@@ -34635,7 +34585,6 @@
           <w:p>
             <w:pPr>
               <w:rPr>
-                <w:rFonts w:hint="eastAsia"/>
                 <w:sz w:val="21"/>
                 <w:szCs w:val="21"/>
               </w:rPr>
@@ -34659,7 +34608,6 @@
           <w:p>
             <w:pPr>
               <w:rPr>
-                <w:rFonts w:hint="eastAsia"/>
                 <w:sz w:val="21"/>
                 <w:szCs w:val="21"/>
               </w:rPr>
@@ -34681,7 +34629,6 @@
           <w:p>
             <w:pPr>
               <w:rPr>
-                <w:rFonts w:hint="eastAsia"/>
                 <w:sz w:val="21"/>
                 <w:szCs w:val="21"/>
               </w:rPr>
@@ -34719,7 +34666,6 @@
           <w:p>
             <w:pPr>
               <w:rPr>
-                <w:rFonts w:hint="eastAsia"/>
                 <w:sz w:val="21"/>
                 <w:szCs w:val="21"/>
               </w:rPr>
@@ -34741,7 +34687,6 @@
           <w:p>
             <w:pPr>
               <w:rPr>
-                <w:rFonts w:hint="eastAsia"/>
                 <w:sz w:val="21"/>
                 <w:szCs w:val="21"/>
               </w:rPr>
@@ -34765,7 +34710,6 @@
           <w:p>
             <w:pPr>
               <w:rPr>
-                <w:rFonts w:hint="eastAsia"/>
                 <w:sz w:val="21"/>
                 <w:szCs w:val="21"/>
               </w:rPr>
@@ -34787,7 +34731,6 @@
           <w:p>
             <w:pPr>
               <w:rPr>
-                <w:rFonts w:hint="eastAsia"/>
                 <w:sz w:val="21"/>
                 <w:szCs w:val="21"/>
               </w:rPr>
@@ -34825,7 +34768,6 @@
           <w:p>
             <w:pPr>
               <w:rPr>
-                <w:rFonts w:hint="eastAsia"/>
                 <w:sz w:val="21"/>
                 <w:szCs w:val="21"/>
               </w:rPr>
@@ -34855,7 +34797,6 @@
           <w:p>
             <w:pPr>
               <w:rPr>
-                <w:rFonts w:hint="eastAsia"/>
                 <w:sz w:val="21"/>
                 <w:szCs w:val="21"/>
               </w:rPr>
@@ -34879,7 +34820,6 @@
           <w:p>
             <w:pPr>
               <w:rPr>
-                <w:rFonts w:hint="eastAsia"/>
                 <w:sz w:val="21"/>
                 <w:szCs w:val="21"/>
               </w:rPr>
@@ -34901,18 +34841,25 @@
           <w:p>
             <w:pPr>
               <w:rPr>
+                <w:sz w:val="21"/>
+                <w:szCs w:val="21"/>
+              </w:rPr>
+            </w:pPr>
+            <w:r>
+              <w:rPr>
                 <w:rFonts w:hint="eastAsia"/>
                 <w:sz w:val="21"/>
                 <w:szCs w:val="21"/>
               </w:rPr>
-            </w:pPr>
+              <w:t>在</w:t>
+            </w:r>
             <w:r>
               <w:rPr>
                 <w:rFonts w:hint="eastAsia"/>
                 <w:sz w:val="21"/>
                 <w:szCs w:val="21"/>
               </w:rPr>
-              <w:t>在</w:t>
+              <w:t>XML</w:t>
             </w:r>
             <w:r>
               <w:rPr>
@@ -34920,63 +34867,7 @@
                 <w:sz w:val="21"/>
                 <w:szCs w:val="21"/>
               </w:rPr>
-              <w:t>XML</w:t>
-            </w:r>
-            <w:r>
-              <w:rPr>
-                <w:rFonts w:hint="eastAsia"/>
-                <w:sz w:val="21"/>
-                <w:szCs w:val="21"/>
-              </w:rPr>
-              <w:t>文件中配置好</w:t>
-            </w:r>
-            <w:r>
-              <w:rPr>
-                <w:rFonts w:hint="eastAsia"/>
-                <w:sz w:val="21"/>
-                <w:szCs w:val="21"/>
-              </w:rPr>
-              <w:t>导入数据</w:t>
-            </w:r>
-            <w:r>
-              <w:rPr>
-                <w:rFonts w:hint="eastAsia"/>
-                <w:sz w:val="21"/>
-                <w:szCs w:val="21"/>
-              </w:rPr>
-              <w:t>需要的参数信息，</w:t>
-            </w:r>
-            <w:r>
-              <w:rPr>
-                <w:rFonts w:hint="eastAsia"/>
-                <w:sz w:val="21"/>
-                <w:szCs w:val="21"/>
-              </w:rPr>
-              <w:t>将数据文件放在指定目录下，</w:t>
-            </w:r>
-            <w:r>
-              <w:rPr>
-                <w:rFonts w:hint="eastAsia"/>
-                <w:sz w:val="21"/>
-                <w:szCs w:val="21"/>
-              </w:rPr>
-              <w:t>使用自动化工具</w:t>
-            </w:r>
-            <w:r>
-              <w:rPr>
-                <w:rFonts w:hint="eastAsia"/>
-                <w:sz w:val="21"/>
-                <w:szCs w:val="21"/>
-              </w:rPr>
-              <w:t>导入</w:t>
-            </w:r>
-            <w:r>
-              <w:rPr>
-                <w:rFonts w:hint="eastAsia"/>
-                <w:sz w:val="21"/>
-                <w:szCs w:val="21"/>
-              </w:rPr>
-              <w:t>。</w:t>
+              <w:t>文件中配置好导入数据需要的参数信息，将数据文件放在指定目录下，使用自动化工具导入。</w:t>
             </w:r>
           </w:p>
         </w:tc>
@@ -34987,7 +34878,6 @@
           <w:p>
             <w:pPr>
               <w:rPr>
-                <w:rFonts w:hint="eastAsia"/>
                 <w:sz w:val="21"/>
                 <w:szCs w:val="21"/>
               </w:rPr>
@@ -35009,7 +34899,6 @@
           <w:p>
             <w:pPr>
               <w:rPr>
-                <w:rFonts w:hint="eastAsia"/>
                 <w:sz w:val="21"/>
                 <w:szCs w:val="21"/>
               </w:rPr>
@@ -35033,7 +34922,6 @@
           <w:p>
             <w:pPr>
               <w:rPr>
-                <w:rFonts w:hint="eastAsia"/>
                 <w:sz w:val="21"/>
                 <w:szCs w:val="21"/>
               </w:rPr>
@@ -35055,7 +34943,6 @@
           <w:p>
             <w:pPr>
               <w:rPr>
-                <w:rFonts w:hint="eastAsia"/>
                 <w:sz w:val="21"/>
                 <w:szCs w:val="21"/>
               </w:rPr>
@@ -35093,7 +34980,6 @@
           <w:p>
             <w:pPr>
               <w:rPr>
-                <w:rFonts w:hint="eastAsia"/>
                 <w:sz w:val="21"/>
                 <w:szCs w:val="21"/>
               </w:rPr>
@@ -35115,7 +35001,6 @@
           <w:p>
             <w:pPr>
               <w:rPr>
-                <w:rFonts w:hint="eastAsia"/>
                 <w:sz w:val="21"/>
                 <w:szCs w:val="21"/>
               </w:rPr>
@@ -35139,7 +35024,6 @@
           <w:p>
             <w:pPr>
               <w:rPr>
-                <w:rFonts w:hint="eastAsia"/>
                 <w:sz w:val="21"/>
                 <w:szCs w:val="21"/>
               </w:rPr>
@@ -35161,7 +35045,6 @@
           <w:p>
             <w:pPr>
               <w:rPr>
-                <w:rFonts w:hint="eastAsia"/>
                 <w:sz w:val="21"/>
                 <w:szCs w:val="21"/>
               </w:rPr>
@@ -35183,7 +35066,6 @@
           <w:p>
             <w:pPr>
               <w:rPr>
-                <w:rFonts w:hint="eastAsia"/>
                 <w:sz w:val="21"/>
                 <w:szCs w:val="21"/>
               </w:rPr>
@@ -35205,7 +35087,6 @@
           <w:p>
             <w:pPr>
               <w:rPr>
-                <w:rFonts w:hint="eastAsia"/>
                 <w:sz w:val="21"/>
                 <w:szCs w:val="21"/>
               </w:rPr>
@@ -35229,7 +35110,6 @@
           <w:p>
             <w:pPr>
               <w:rPr>
-                <w:rFonts w:hint="eastAsia"/>
                 <w:sz w:val="21"/>
                 <w:szCs w:val="21"/>
               </w:rPr>
@@ -35251,7 +35131,6 @@
           <w:p>
             <w:pPr>
               <w:rPr>
-                <w:rFonts w:hint="eastAsia"/>
                 <w:sz w:val="21"/>
                 <w:szCs w:val="21"/>
               </w:rPr>
@@ -35273,7 +35152,6 @@
           <w:p>
             <w:pPr>
               <w:rPr>
-                <w:rFonts w:hint="eastAsia"/>
                 <w:sz w:val="21"/>
                 <w:szCs w:val="21"/>
               </w:rPr>
@@ -35295,7 +35173,6 @@
           <w:p>
             <w:pPr>
               <w:rPr>
-                <w:rFonts w:hint="eastAsia"/>
                 <w:sz w:val="21"/>
                 <w:szCs w:val="21"/>
               </w:rPr>
@@ -35319,7 +35196,6 @@
           <w:p>
             <w:pPr>
               <w:rPr>
-                <w:rFonts w:hint="eastAsia"/>
                 <w:sz w:val="21"/>
                 <w:szCs w:val="21"/>
               </w:rPr>
@@ -35341,7 +35217,6 @@
           <w:p>
             <w:pPr>
               <w:rPr>
-                <w:rFonts w:hint="eastAsia"/>
                 <w:sz w:val="21"/>
                 <w:szCs w:val="21"/>
               </w:rPr>
@@ -35363,7 +35238,6 @@
           <w:p>
             <w:pPr>
               <w:rPr>
-                <w:rFonts w:hint="eastAsia"/>
                 <w:sz w:val="21"/>
                 <w:szCs w:val="21"/>
               </w:rPr>
@@ -35385,7 +35259,6 @@
           <w:p>
             <w:pPr>
               <w:rPr>
-                <w:rFonts w:hint="eastAsia"/>
                 <w:sz w:val="21"/>
                 <w:szCs w:val="21"/>
               </w:rPr>
@@ -35409,7 +35282,6 @@
           <w:p>
             <w:pPr>
               <w:rPr>
-                <w:rFonts w:hint="eastAsia"/>
                 <w:sz w:val="21"/>
                 <w:szCs w:val="21"/>
               </w:rPr>
@@ -35431,21 +35303,18 @@
           <w:p>
             <w:pPr>
               <w:rPr>
+                <w:sz w:val="21"/>
+                <w:szCs w:val="21"/>
+              </w:rPr>
+            </w:pPr>
+            <w:r>
+              <w:rPr>
                 <w:rFonts w:hint="eastAsia"/>
                 <w:sz w:val="21"/>
                 <w:szCs w:val="21"/>
               </w:rPr>
-            </w:pPr>
-            <w:r>
-              <w:rPr>
-                <w:rFonts w:hint="eastAsia"/>
-                <w:sz w:val="21"/>
-                <w:szCs w:val="21"/>
-              </w:rPr>
               <w:t>将制定数据以饼状图与折现图的样式展示。</w:t>
             </w:r>
-            <w:bookmarkStart w:id="0" w:name="_GoBack"/>
-            <w:bookmarkEnd w:id="0"/>
           </w:p>
         </w:tc>
         <w:tc>
@@ -35455,34 +35324,17 @@
           <w:p>
             <w:pPr>
               <w:rPr>
+                <w:sz w:val="21"/>
+                <w:szCs w:val="21"/>
+              </w:rPr>
+            </w:pPr>
+            <w:r>
+              <w:rPr>
                 <w:rFonts w:hint="eastAsia"/>
                 <w:sz w:val="21"/>
                 <w:szCs w:val="21"/>
               </w:rPr>
-            </w:pPr>
-            <w:r>
-              <w:rPr>
-                <w:rFonts w:hint="eastAsia"/>
-                <w:sz w:val="21"/>
-                <w:szCs w:val="21"/>
-              </w:rPr>
-              <w:t>成功以</w:t>
-            </w:r>
-            <w:r>
-              <w:rPr>
-                <w:rFonts w:hint="eastAsia"/>
-                <w:sz w:val="21"/>
-                <w:szCs w:val="21"/>
-              </w:rPr>
-              <w:t>饼状图与折线图</w:t>
-            </w:r>
-            <w:r>
-              <w:rPr>
-                <w:rFonts w:hint="eastAsia"/>
-                <w:sz w:val="21"/>
-                <w:szCs w:val="21"/>
-              </w:rPr>
-              <w:t>样式展示数据。</w:t>
+              <w:t>成功以饼状图与折线图样式展示数据。</w:t>
             </w:r>
           </w:p>
         </w:tc>
@@ -35493,7 +35345,6 @@
           <w:p>
             <w:pPr>
               <w:rPr>
-                <w:rFonts w:hint="eastAsia"/>
                 <w:sz w:val="21"/>
                 <w:szCs w:val="21"/>
               </w:rPr>
@@ -35510,55 +35361,3023 @@
         </w:tc>
       </w:tr>
     </w:tbl>
+    <w:p/>
     <w:p>
       <w:pPr>
-        <w:rPr>
-          <w:rFonts w:hint="eastAsia"/>
-        </w:rPr>
-      </w:pPr>
+        <w:pStyle w:val="a4"/>
+      </w:pPr>
+      <w:r>
+        <w:rPr>
+          <w:rFonts w:hint="eastAsia"/>
+        </w:rPr>
+        <w:lastRenderedPageBreak/>
+        <w:t xml:space="preserve"> </w:t>
+      </w:r>
+      <w:r>
+        <w:rPr>
+          <w:rFonts w:hint="eastAsia"/>
+        </w:rPr>
+        <w:t>本章小结</w:t>
+      </w:r>
     </w:p>
     <w:p>
       <w:pPr>
-        <w:pStyle w:val="a3"/>
-      </w:pPr>
-      <w:r>
-        <w:rPr>
-          <w:rFonts w:hint="eastAsia"/>
-        </w:rPr>
-        <w:lastRenderedPageBreak/>
-        <w:t xml:space="preserve"> </w:t>
-      </w:r>
-      <w:r>
-        <w:rPr>
-          <w:rFonts w:hint="eastAsia"/>
-        </w:rPr>
-        <w:t>本章小结</w:t>
+        <w:ind w:firstLine="420"/>
+      </w:pPr>
+      <w:r>
+        <w:rPr>
+          <w:rFonts w:hint="eastAsia"/>
+        </w:rPr>
+        <w:t>本章介绍了系统的测试环境以及测试方案，列举了系统的测试用例，测试结果良好，本系统的设计实现能够满足性能分析系统的实际需求。</w:t>
       </w:r>
     </w:p>
-    <w:p>
-      <w:pPr>
-        <w:ind w:firstLine="420"/>
-      </w:pPr>
-      <w:r>
-        <w:rPr>
-          <w:rFonts w:hint="eastAsia"/>
-        </w:rPr>
-        <w:t>本章介绍了系统的